--- a/apps/client/src/help/Trifolia-on-FHIR.docx
+++ b/apps/client/src/help/Trifolia-on-FHIR.docx
@@ -5,7 +5,7 @@
     <w:p>
       <w:pPr>
         <w:jc w:val="center"/>
-        <w:spacing w:before="4500"/>
+        <w:spacing w:before="2250"/>
       </w:pPr>
       <w:r>
         <w:rPr>
@@ -25,13 +25,13 @@
       <w:pPr>
         <w:outlineLvl w:val="0"/>
         <w:keepNext/>
-        <w:spacing w:before="75" w:after="405"/>
+        <w:spacing w:before="38" w:after="202"/>
         <w:shd w:val="clear" w:color="auto" w:fill="FFFFFF"/>
         <w:pBdr>
-          <w:top w:val="none" w:space="1" w:color="AAAAAA"/>
-          <w:left w:val="none" w:space="1" w:color="AAAAAA"/>
-          <w:bottom w:val="single" w:space="1" w:color="AAAAAA"/>
-          <w:right w:val="none" w:space="1" w:color="AAAAAA"/>
+          <w:top w:val="none" w:space="0" w:color="AAAAAA"/>
+          <w:left w:val="none" w:space="0" w:color="AAAAAA"/>
+          <w:bottom w:val="single" w:space="0" w:color="AAAAAA"/>
+          <w:right w:val="none" w:space="0" w:color="AAAAAA"/>
         </w:pBdr>
       </w:pPr>
       <w:r>
@@ -54,13 +54,13 @@
       <w:pPr>
         <w:shd w:val="clear" w:color="auto" w:fill="FFFFFF"/>
         <w:pBdr>
-          <w:top w:val="none" w:space="1" w:color="000000"/>
-          <w:left w:val="none" w:space="1" w:color="000000"/>
-          <w:bottom w:val="none" w:space="1" w:color="000000"/>
-          <w:right w:val="none" w:space="1" w:color="000000"/>
+          <w:top w:val="none" w:space="0" w:color="000000"/>
+          <w:left w:val="none" w:space="0" w:color="000000"/>
+          <w:bottom w:val="none" w:space="0" w:color="000000"/>
+          <w:right w:val="none" w:space="0" w:color="000000"/>
         </w:pBdr>
         <w:tabs>
-          <w:tab w:val="right" w:pos="9495" w:leader="dot"/>
+          <w:tab w:val="right" w:pos="10695" w:leader="dot"/>
         </w:tabs>
       </w:pPr>
       <w:hyperlink w:anchor="_topic_Introduction">
@@ -104,16 +104,16 @@
     </w:p>
     <w:p>
       <w:pPr>
-        <w:ind w:left="300"/>
+        <w:ind w:left="150"/>
         <w:shd w:val="clear" w:color="auto" w:fill="FFFFFF"/>
         <w:pBdr>
-          <w:top w:val="none" w:space="1" w:color="000000"/>
-          <w:left w:val="none" w:space="1" w:color="000000"/>
-          <w:bottom w:val="none" w:space="1" w:color="000000"/>
-          <w:right w:val="none" w:space="1" w:color="000000"/>
+          <w:top w:val="none" w:space="0" w:color="000000"/>
+          <w:left w:val="none" w:space="0" w:color="000000"/>
+          <w:bottom w:val="none" w:space="0" w:color="000000"/>
+          <w:right w:val="none" w:space="0" w:color="000000"/>
         </w:pBdr>
         <w:tabs>
-          <w:tab w:val="right" w:pos="9495" w:leader="dot"/>
+          <w:tab w:val="right" w:pos="10695" w:leader="dot"/>
         </w:tabs>
       </w:pPr>
       <w:hyperlink w:anchor="_topic_Welcome">
@@ -157,16 +157,16 @@
     </w:p>
     <w:p>
       <w:pPr>
-        <w:ind w:left="300"/>
+        <w:ind w:left="150"/>
         <w:shd w:val="clear" w:color="auto" w:fill="FFFFFF"/>
         <w:pBdr>
-          <w:top w:val="none" w:space="1" w:color="000000"/>
-          <w:left w:val="none" w:space="1" w:color="000000"/>
-          <w:bottom w:val="none" w:space="1" w:color="000000"/>
-          <w:right w:val="none" w:space="1" w:color="000000"/>
+          <w:top w:val="none" w:space="0" w:color="000000"/>
+          <w:left w:val="none" w:space="0" w:color="000000"/>
+          <w:bottom w:val="none" w:space="0" w:color="000000"/>
+          <w:right w:val="none" w:space="0" w:color="000000"/>
         </w:pBdr>
         <w:tabs>
-          <w:tab w:val="right" w:pos="9495" w:leader="dot"/>
+          <w:tab w:val="right" w:pos="10695" w:leader="dot"/>
         </w:tabs>
       </w:pPr>
       <w:hyperlink w:anchor="_topic_WhatsNew">
@@ -210,16 +210,16 @@
     </w:p>
     <w:p>
       <w:pPr>
-        <w:ind w:left="300"/>
+        <w:ind w:left="150"/>
         <w:shd w:val="clear" w:color="auto" w:fill="FFFFFF"/>
         <w:pBdr>
-          <w:top w:val="none" w:space="1" w:color="000000"/>
-          <w:left w:val="none" w:space="1" w:color="000000"/>
-          <w:bottom w:val="none" w:space="1" w:color="000000"/>
-          <w:right w:val="none" w:space="1" w:color="000000"/>
+          <w:top w:val="none" w:space="0" w:color="000000"/>
+          <w:left w:val="none" w:space="0" w:color="000000"/>
+          <w:bottom w:val="none" w:space="0" w:color="000000"/>
+          <w:right w:val="none" w:space="0" w:color="000000"/>
         </w:pBdr>
         <w:tabs>
-          <w:tab w:val="right" w:pos="9495" w:leader="dot"/>
+          <w:tab w:val="right" w:pos="10695" w:leader="dot"/>
         </w:tabs>
       </w:pPr>
       <w:hyperlink w:anchor="_topic_Login">
@@ -263,16 +263,16 @@
     </w:p>
     <w:p>
       <w:pPr>
-        <w:ind w:left="300"/>
+        <w:ind w:left="150"/>
         <w:shd w:val="clear" w:color="auto" w:fill="FFFFFF"/>
         <w:pBdr>
-          <w:top w:val="none" w:space="1" w:color="000000"/>
-          <w:left w:val="none" w:space="1" w:color="000000"/>
-          <w:bottom w:val="none" w:space="1" w:color="000000"/>
-          <w:right w:val="none" w:space="1" w:color="000000"/>
+          <w:top w:val="none" w:space="0" w:color="000000"/>
+          <w:left w:val="none" w:space="0" w:color="000000"/>
+          <w:bottom w:val="none" w:space="0" w:color="000000"/>
+          <w:right w:val="none" w:space="0" w:color="000000"/>
         </w:pBdr>
         <w:tabs>
-          <w:tab w:val="right" w:pos="9495" w:leader="dot"/>
+          <w:tab w:val="right" w:pos="10695" w:leader="dot"/>
         </w:tabs>
       </w:pPr>
       <w:hyperlink w:anchor="_topic_Navigation">
@@ -308,7 +308,7 @@
           <w:sz w:val="24"/>
           <w:color w:val="000000"/>
         </w:rPr>
-        <w:t>5</w:t>
+        <w:t>4</w:t>
       </w:r>
       <w:r>
         <w:fldChar w:fldCharType="end"/>
@@ -316,16 +316,16 @@
     </w:p>
     <w:p>
       <w:pPr>
-        <w:ind w:left="300"/>
+        <w:ind w:left="150"/>
         <w:shd w:val="clear" w:color="auto" w:fill="FFFFFF"/>
         <w:pBdr>
-          <w:top w:val="none" w:space="1" w:color="000000"/>
-          <w:left w:val="none" w:space="1" w:color="000000"/>
-          <w:bottom w:val="none" w:space="1" w:color="000000"/>
-          <w:right w:val="none" w:space="1" w:color="000000"/>
+          <w:top w:val="none" w:space="0" w:color="000000"/>
+          <w:left w:val="none" w:space="0" w:color="000000"/>
+          <w:bottom w:val="none" w:space="0" w:color="000000"/>
+          <w:right w:val="none" w:space="0" w:color="000000"/>
         </w:pBdr>
         <w:tabs>
-          <w:tab w:val="right" w:pos="9495" w:leader="dot"/>
+          <w:tab w:val="right" w:pos="10695" w:leader="dot"/>
         </w:tabs>
       </w:pPr>
       <w:hyperlink w:anchor="_topic_FHIRVersions">
@@ -361,7 +361,7 @@
           <w:sz w:val="24"/>
           <w:color w:val="000000"/>
         </w:rPr>
-        <w:t>6</w:t>
+        <w:t>5</w:t>
       </w:r>
       <w:r>
         <w:fldChar w:fldCharType="end"/>
@@ -371,13 +371,13 @@
       <w:pPr>
         <w:shd w:val="clear" w:color="auto" w:fill="FFFFFF"/>
         <w:pBdr>
-          <w:top w:val="none" w:space="1" w:color="000000"/>
-          <w:left w:val="none" w:space="1" w:color="000000"/>
-          <w:bottom w:val="none" w:space="1" w:color="000000"/>
-          <w:right w:val="none" w:space="1" w:color="000000"/>
+          <w:top w:val="none" w:space="0" w:color="000000"/>
+          <w:left w:val="none" w:space="0" w:color="000000"/>
+          <w:bottom w:val="none" w:space="0" w:color="000000"/>
+          <w:right w:val="none" w:space="0" w:color="000000"/>
         </w:pBdr>
         <w:tabs>
-          <w:tab w:val="right" w:pos="9495" w:leader="dot"/>
+          <w:tab w:val="right" w:pos="10695" w:leader="dot"/>
         </w:tabs>
       </w:pPr>
       <w:hyperlink w:anchor="_topic_Authoring">
@@ -413,7 +413,7 @@
           <w:sz w:val="24"/>
           <w:color w:val="000000"/>
         </w:rPr>
-        <w:t>6</w:t>
+        <w:t>5</w:t>
       </w:r>
       <w:r>
         <w:fldChar w:fldCharType="end"/>
@@ -421,16 +421,16 @@
     </w:p>
     <w:p>
       <w:pPr>
-        <w:ind w:left="300"/>
+        <w:ind w:left="150"/>
         <w:shd w:val="clear" w:color="auto" w:fill="FFFFFF"/>
         <w:pBdr>
-          <w:top w:val="none" w:space="1" w:color="000000"/>
-          <w:left w:val="none" w:space="1" w:color="000000"/>
-          <w:bottom w:val="none" w:space="1" w:color="000000"/>
-          <w:right w:val="none" w:space="1" w:color="000000"/>
+          <w:top w:val="none" w:space="0" w:color="000000"/>
+          <w:left w:val="none" w:space="0" w:color="000000"/>
+          <w:bottom w:val="none" w:space="0" w:color="000000"/>
+          <w:right w:val="none" w:space="0" w:color="000000"/>
         </w:pBdr>
         <w:tabs>
-          <w:tab w:val="right" w:pos="9495" w:leader="dot"/>
+          <w:tab w:val="right" w:pos="10695" w:leader="dot"/>
         </w:tabs>
       </w:pPr>
       <w:hyperlink w:anchor="_topic_Process">
@@ -466,7 +466,7 @@
           <w:sz w:val="24"/>
           <w:color w:val="000000"/>
         </w:rPr>
-        <w:t>6</w:t>
+        <w:t>5</w:t>
       </w:r>
       <w:r>
         <w:fldChar w:fldCharType="end"/>
@@ -474,16 +474,16 @@
     </w:p>
     <w:p>
       <w:pPr>
-        <w:ind w:left="300"/>
+        <w:ind w:left="150"/>
         <w:shd w:val="clear" w:color="auto" w:fill="FFFFFF"/>
         <w:pBdr>
-          <w:top w:val="none" w:space="1" w:color="000000"/>
-          <w:left w:val="none" w:space="1" w:color="000000"/>
-          <w:bottom w:val="none" w:space="1" w:color="000000"/>
-          <w:right w:val="none" w:space="1" w:color="000000"/>
+          <w:top w:val="none" w:space="0" w:color="000000"/>
+          <w:left w:val="none" w:space="0" w:color="000000"/>
+          <w:bottom w:val="none" w:space="0" w:color="000000"/>
+          <w:right w:val="none" w:space="0" w:color="000000"/>
         </w:pBdr>
         <w:tabs>
-          <w:tab w:val="right" w:pos="9495" w:leader="dot"/>
+          <w:tab w:val="right" w:pos="10695" w:leader="dot"/>
         </w:tabs>
       </w:pPr>
       <w:hyperlink w:anchor="_topic_GuidelinesandBestPractices">
@@ -519,7 +519,7 @@
           <w:sz w:val="24"/>
           <w:color w:val="000000"/>
         </w:rPr>
-        <w:t>6</w:t>
+        <w:t>5</w:t>
       </w:r>
       <w:r>
         <w:fldChar w:fldCharType="end"/>
@@ -527,16 +527,16 @@
     </w:p>
     <w:p>
       <w:pPr>
-        <w:ind w:left="300"/>
+        <w:ind w:left="150"/>
         <w:shd w:val="clear" w:color="auto" w:fill="FFFFFF"/>
         <w:pBdr>
-          <w:top w:val="none" w:space="1" w:color="000000"/>
-          <w:left w:val="none" w:space="1" w:color="000000"/>
-          <w:bottom w:val="none" w:space="1" w:color="000000"/>
-          <w:right w:val="none" w:space="1" w:color="000000"/>
+          <w:top w:val="none" w:space="0" w:color="000000"/>
+          <w:left w:val="none" w:space="0" w:color="000000"/>
+          <w:bottom w:val="none" w:space="0" w:color="000000"/>
+          <w:right w:val="none" w:space="0" w:color="000000"/>
         </w:pBdr>
         <w:tabs>
-          <w:tab w:val="right" w:pos="9495" w:leader="dot"/>
+          <w:tab w:val="right" w:pos="10695" w:leader="dot"/>
         </w:tabs>
       </w:pPr>
       <w:hyperlink w:anchor="_topic_AuthoringValuesets">
@@ -572,7 +572,7 @@
           <w:sz w:val="24"/>
           <w:color w:val="000000"/>
         </w:rPr>
-        <w:t>7</w:t>
+        <w:t>6</w:t>
       </w:r>
       <w:r>
         <w:fldChar w:fldCharType="end"/>
@@ -582,13 +582,13 @@
       <w:pPr>
         <w:shd w:val="clear" w:color="auto" w:fill="FFFFFF"/>
         <w:pBdr>
-          <w:top w:val="none" w:space="1" w:color="000000"/>
-          <w:left w:val="none" w:space="1" w:color="000000"/>
-          <w:bottom w:val="none" w:space="1" w:color="000000"/>
-          <w:right w:val="none" w:space="1" w:color="000000"/>
+          <w:top w:val="none" w:space="0" w:color="000000"/>
+          <w:left w:val="none" w:space="0" w:color="000000"/>
+          <w:bottom w:val="none" w:space="0" w:color="000000"/>
+          <w:right w:val="none" w:space="0" w:color="000000"/>
         </w:pBdr>
         <w:tabs>
-          <w:tab w:val="right" w:pos="9495" w:leader="dot"/>
+          <w:tab w:val="right" w:pos="10695" w:leader="dot"/>
         </w:tabs>
       </w:pPr>
       <w:hyperlink w:anchor="_topic_ExportImport">
@@ -624,7 +624,7 @@
           <w:sz w:val="24"/>
           <w:color w:val="000000"/>
         </w:rPr>
-        <w:t>7</w:t>
+        <w:t>6</w:t>
       </w:r>
       <w:r>
         <w:fldChar w:fldCharType="end"/>
@@ -632,16 +632,16 @@
     </w:p>
     <w:p>
       <w:pPr>
-        <w:ind w:left="300"/>
+        <w:ind w:left="150"/>
         <w:shd w:val="clear" w:color="auto" w:fill="FFFFFF"/>
         <w:pBdr>
-          <w:top w:val="none" w:space="1" w:color="000000"/>
-          <w:left w:val="none" w:space="1" w:color="000000"/>
-          <w:bottom w:val="none" w:space="1" w:color="000000"/>
-          <w:right w:val="none" w:space="1" w:color="000000"/>
+          <w:top w:val="none" w:space="0" w:color="000000"/>
+          <w:left w:val="none" w:space="0" w:color="000000"/>
+          <w:bottom w:val="none" w:space="0" w:color="000000"/>
+          <w:right w:val="none" w:space="0" w:color="000000"/>
         </w:pBdr>
         <w:tabs>
-          <w:tab w:val="right" w:pos="9495" w:leader="dot"/>
+          <w:tab w:val="right" w:pos="10695" w:leader="dot"/>
         </w:tabs>
       </w:pPr>
       <w:hyperlink w:anchor="_topic_Export">
@@ -677,7 +677,7 @@
           <w:sz w:val="24"/>
           <w:color w:val="000000"/>
         </w:rPr>
-        <w:t>7</w:t>
+        <w:t>6</w:t>
       </w:r>
       <w:r>
         <w:fldChar w:fldCharType="end"/>
@@ -685,16 +685,16 @@
     </w:p>
     <w:p>
       <w:pPr>
-        <w:ind w:left="300"/>
+        <w:ind w:left="150"/>
         <w:shd w:val="clear" w:color="auto" w:fill="FFFFFF"/>
         <w:pBdr>
-          <w:top w:val="none" w:space="1" w:color="000000"/>
-          <w:left w:val="none" w:space="1" w:color="000000"/>
-          <w:bottom w:val="none" w:space="1" w:color="000000"/>
-          <w:right w:val="none" w:space="1" w:color="000000"/>
+          <w:top w:val="none" w:space="0" w:color="000000"/>
+          <w:left w:val="none" w:space="0" w:color="000000"/>
+          <w:bottom w:val="none" w:space="0" w:color="000000"/>
+          <w:right w:val="none" w:space="0" w:color="000000"/>
         </w:pBdr>
         <w:tabs>
-          <w:tab w:val="right" w:pos="9495" w:leader="dot"/>
+          <w:tab w:val="right" w:pos="10695" w:leader="dot"/>
         </w:tabs>
       </w:pPr>
       <w:hyperlink w:anchor="_topic_Import">
@@ -730,7 +730,7 @@
           <w:sz w:val="24"/>
           <w:color w:val="000000"/>
         </w:rPr>
-        <w:t>8</w:t>
+        <w:t>7</w:t>
       </w:r>
       <w:r>
         <w:fldChar w:fldCharType="end"/>
@@ -738,16 +738,16 @@
     </w:p>
     <w:p>
       <w:pPr>
-        <w:ind w:left="300"/>
+        <w:ind w:left="150"/>
         <w:shd w:val="clear" w:color="auto" w:fill="FFFFFF"/>
         <w:pBdr>
-          <w:top w:val="none" w:space="1" w:color="000000"/>
-          <w:left w:val="none" w:space="1" w:color="000000"/>
-          <w:bottom w:val="none" w:space="1" w:color="000000"/>
-          <w:right w:val="none" w:space="1" w:color="000000"/>
+          <w:top w:val="none" w:space="0" w:color="000000"/>
+          <w:left w:val="none" w:space="0" w:color="000000"/>
+          <w:bottom w:val="none" w:space="0" w:color="000000"/>
+          <w:right w:val="none" w:space="0" w:color="000000"/>
         </w:pBdr>
         <w:tabs>
-          <w:tab w:val="right" w:pos="9495" w:leader="dot"/>
+          <w:tab w:val="right" w:pos="10695" w:leader="dot"/>
         </w:tabs>
       </w:pPr>
       <w:hyperlink w:anchor="_topic_GitHubIntegration">
@@ -783,7 +783,7 @@
           <w:sz w:val="24"/>
           <w:color w:val="000000"/>
         </w:rPr>
-        <w:t>8</w:t>
+        <w:t>7</w:t>
       </w:r>
       <w:r>
         <w:fldChar w:fldCharType="end"/>
@@ -791,16 +791,16 @@
     </w:p>
     <w:p>
       <w:pPr>
-        <w:ind w:left="300"/>
+        <w:ind w:left="150"/>
         <w:shd w:val="clear" w:color="auto" w:fill="FFFFFF"/>
         <w:pBdr>
-          <w:top w:val="none" w:space="1" w:color="000000"/>
-          <w:left w:val="none" w:space="1" w:color="000000"/>
-          <w:bottom w:val="none" w:space="1" w:color="000000"/>
-          <w:right w:val="none" w:space="1" w:color="000000"/>
+          <w:top w:val="none" w:space="0" w:color="000000"/>
+          <w:left w:val="none" w:space="0" w:color="000000"/>
+          <w:bottom w:val="none" w:space="0" w:color="000000"/>
+          <w:right w:val="none" w:space="0" w:color="000000"/>
         </w:pBdr>
         <w:tabs>
-          <w:tab w:val="right" w:pos="9495" w:leader="dot"/>
+          <w:tab w:val="right" w:pos="10695" w:leader="dot"/>
         </w:tabs>
       </w:pPr>
       <w:hyperlink w:anchor="_topic_Validation">
@@ -836,7 +836,7 @@
           <w:sz w:val="24"/>
           <w:color w:val="000000"/>
         </w:rPr>
-        <w:t>9</w:t>
+        <w:t>7</w:t>
       </w:r>
       <w:r>
         <w:fldChar w:fldCharType="end"/>
@@ -846,13 +846,13 @@
       <w:pPr>
         <w:shd w:val="clear" w:color="auto" w:fill="FFFFFF"/>
         <w:pBdr>
-          <w:top w:val="none" w:space="1" w:color="000000"/>
-          <w:left w:val="none" w:space="1" w:color="000000"/>
-          <w:bottom w:val="none" w:space="1" w:color="000000"/>
-          <w:right w:val="none" w:space="1" w:color="000000"/>
+          <w:top w:val="none" w:space="0" w:color="000000"/>
+          <w:left w:val="none" w:space="0" w:color="000000"/>
+          <w:bottom w:val="none" w:space="0" w:color="000000"/>
+          <w:right w:val="none" w:space="0" w:color="000000"/>
         </w:pBdr>
         <w:tabs>
-          <w:tab w:val="right" w:pos="9495" w:leader="dot"/>
+          <w:tab w:val="right" w:pos="10695" w:leader="dot"/>
         </w:tabs>
       </w:pPr>
       <w:hyperlink w:anchor="_topic_GettingStarted">
@@ -888,7 +888,7 @@
           <w:sz w:val="24"/>
           <w:color w:val="000000"/>
         </w:rPr>
-        <w:t>9</w:t>
+        <w:t>8</w:t>
       </w:r>
       <w:r>
         <w:fldChar w:fldCharType="end"/>
@@ -896,16 +896,16 @@
     </w:p>
     <w:p>
       <w:pPr>
-        <w:ind w:left="300"/>
+        <w:ind w:left="150"/>
         <w:shd w:val="clear" w:color="auto" w:fill="FFFFFF"/>
         <w:pBdr>
-          <w:top w:val="none" w:space="1" w:color="000000"/>
-          <w:left w:val="none" w:space="1" w:color="000000"/>
-          <w:bottom w:val="none" w:space="1" w:color="000000"/>
-          <w:right w:val="none" w:space="1" w:color="000000"/>
+          <w:top w:val="none" w:space="0" w:color="000000"/>
+          <w:left w:val="none" w:space="0" w:color="000000"/>
+          <w:bottom w:val="none" w:space="0" w:color="000000"/>
+          <w:right w:val="none" w:space="0" w:color="000000"/>
         </w:pBdr>
         <w:tabs>
-          <w:tab w:val="right" w:pos="9495" w:leader="dot"/>
+          <w:tab w:val="right" w:pos="10695" w:leader="dot"/>
         </w:tabs>
       </w:pPr>
       <w:hyperlink w:anchor="_topic_SystemRequirements">
@@ -941,7 +941,7 @@
           <w:sz w:val="24"/>
           <w:color w:val="000000"/>
         </w:rPr>
-        <w:t>10</w:t>
+        <w:t>8</w:t>
       </w:r>
       <w:r>
         <w:fldChar w:fldCharType="end"/>
@@ -949,16 +949,16 @@
     </w:p>
     <w:p>
       <w:pPr>
-        <w:ind w:left="300"/>
+        <w:ind w:left="150"/>
         <w:shd w:val="clear" w:color="auto" w:fill="FFFFFF"/>
         <w:pBdr>
-          <w:top w:val="none" w:space="1" w:color="000000"/>
-          <w:left w:val="none" w:space="1" w:color="000000"/>
-          <w:bottom w:val="none" w:space="1" w:color="000000"/>
-          <w:right w:val="none" w:space="1" w:color="000000"/>
+          <w:top w:val="none" w:space="0" w:color="000000"/>
+          <w:left w:val="none" w:space="0" w:color="000000"/>
+          <w:bottom w:val="none" w:space="0" w:color="000000"/>
+          <w:right w:val="none" w:space="0" w:color="000000"/>
         </w:pBdr>
         <w:tabs>
-          <w:tab w:val="right" w:pos="9495" w:leader="dot"/>
+          <w:tab w:val="right" w:pos="10695" w:leader="dot"/>
         </w:tabs>
       </w:pPr>
       <w:hyperlink w:anchor="_topic_Help">
@@ -994,7 +994,7 @@
           <w:sz w:val="24"/>
           <w:color w:val="000000"/>
         </w:rPr>
-        <w:t>10</w:t>
+        <w:t>8</w:t>
       </w:r>
       <w:r>
         <w:fldChar w:fldCharType="end"/>
@@ -1004,13 +1004,65 @@
       <w:pPr>
         <w:shd w:val="clear" w:color="auto" w:fill="FFFFFF"/>
         <w:pBdr>
-          <w:top w:val="none" w:space="1" w:color="000000"/>
-          <w:left w:val="none" w:space="1" w:color="000000"/>
-          <w:bottom w:val="none" w:space="1" w:color="000000"/>
-          <w:right w:val="none" w:space="1" w:color="000000"/>
+          <w:top w:val="none" w:space="0" w:color="000000"/>
+          <w:left w:val="none" w:space="0" w:color="000000"/>
+          <w:bottom w:val="none" w:space="0" w:color="000000"/>
+          <w:right w:val="none" w:space="0" w:color="000000"/>
         </w:pBdr>
         <w:tabs>
-          <w:tab w:val="right" w:pos="9495" w:leader="dot"/>
+          <w:tab w:val="right" w:pos="10695" w:leader="dot"/>
+        </w:tabs>
+      </w:pPr>
+      <w:hyperlink w:anchor="_topic_Security">
+        <w:r>
+          <w:rPr>
+            <w:rFonts w:ascii="Tahoma" w:hAnsi="Tahoma" w:cs="Tahoma" w:eastAsia="Tahoma"/>
+            <w:sz w:val="24"/>
+            <w:color w:val="000000"/>
+          </w:rPr>
+          <w:t>Security</w:t>
+        </w:r>
+      </w:hyperlink>
+      <w:r>
+        <w:rPr>
+          <w:rFonts w:ascii="Tahoma" w:hAnsi="Tahoma" w:cs="Tahoma" w:eastAsia="Tahoma"/>
+          <w:sz w:val="24"/>
+          <w:color w:val="000000"/>
+        </w:rPr>
+        <w:tab/>
+      </w:r>
+      <w:r>
+        <w:fldChar w:fldCharType="begin"/>
+      </w:r>
+      <w:r>
+        <w:instrText xml:space="preserve">PAGEREF _topic_Security \h  \* MERGEFORMAT </w:instrText>
+      </w:r>
+      <w:r>
+        <w:fldChar w:fldCharType="separate"/>
+      </w:r>
+      <w:r>
+        <w:rPr>
+          <w:rFonts w:ascii="Tahoma" w:hAnsi="Tahoma" w:cs="Tahoma" w:eastAsia="Tahoma"/>
+          <w:sz w:val="24"/>
+          <w:color w:val="000000"/>
+        </w:rPr>
+        <w:t>9</w:t>
+      </w:r>
+      <w:r>
+        <w:fldChar w:fldCharType="end"/>
+      </w:r>
+    </w:p>
+    <w:p>
+      <w:pPr>
+        <w:shd w:val="clear" w:color="auto" w:fill="FFFFFF"/>
+        <w:pBdr>
+          <w:top w:val="none" w:space="0" w:color="000000"/>
+          <w:left w:val="none" w:space="0" w:color="000000"/>
+          <w:bottom w:val="none" w:space="0" w:color="000000"/>
+          <w:right w:val="none" w:space="0" w:color="000000"/>
+        </w:pBdr>
+        <w:tabs>
+          <w:tab w:val="right" w:pos="10695" w:leader="dot"/>
         </w:tabs>
       </w:pPr>
       <w:hyperlink w:anchor="_topic_Glossary">
@@ -1046,7 +1098,7 @@
           <w:sz w:val="24"/>
           <w:color w:val="000000"/>
         </w:rPr>
-        <w:t>10</w:t>
+        <w:t>9</w:t>
       </w:r>
       <w:r>
         <w:fldChar w:fldCharType="end"/>
@@ -1056,13 +1108,13 @@
       <w:pPr>
         <w:shd w:val="clear" w:color="auto" w:fill="FFFFFF"/>
         <w:pBdr>
-          <w:top w:val="none" w:space="1" w:color="000000"/>
-          <w:left w:val="none" w:space="1" w:color="000000"/>
-          <w:bottom w:val="none" w:space="1" w:color="000000"/>
-          <w:right w:val="none" w:space="1" w:color="000000"/>
+          <w:top w:val="none" w:space="0" w:color="000000"/>
+          <w:left w:val="none" w:space="0" w:color="000000"/>
+          <w:bottom w:val="none" w:space="0" w:color="000000"/>
+          <w:right w:val="none" w:space="0" w:color="000000"/>
         </w:pBdr>
         <w:tabs>
-          <w:tab w:val="right" w:pos="9495" w:leader="dot"/>
+          <w:tab w:val="right" w:pos="10695" w:leader="dot"/>
         </w:tabs>
       </w:pPr>
       <w:hyperlink w:anchor="_topic_FAQ">
@@ -1098,7 +1150,7 @@
           <w:sz w:val="24"/>
           <w:color w:val="000000"/>
         </w:rPr>
-        <w:t>10</w:t>
+        <w:t>9</w:t>
       </w:r>
       <w:r>
         <w:fldChar w:fldCharType="end"/>
@@ -1108,13 +1160,13 @@
       <w:pPr>
         <w:shd w:val="clear" w:color="auto" w:fill="FFFFFF"/>
         <w:pBdr>
-          <w:top w:val="none" w:space="1" w:color="000000"/>
-          <w:left w:val="none" w:space="1" w:color="000000"/>
-          <w:bottom w:val="none" w:space="1" w:color="000000"/>
-          <w:right w:val="none" w:space="1" w:color="000000"/>
+          <w:top w:val="none" w:space="0" w:color="000000"/>
+          <w:left w:val="none" w:space="0" w:color="000000"/>
+          <w:bottom w:val="none" w:space="0" w:color="000000"/>
+          <w:right w:val="none" w:space="0" w:color="000000"/>
         </w:pBdr>
         <w:tabs>
-          <w:tab w:val="right" w:pos="9495" w:leader="dot"/>
+          <w:tab w:val="right" w:pos="10695" w:leader="dot"/>
         </w:tabs>
       </w:pPr>
       <w:hyperlink w:anchor="_topic_API">
@@ -1150,7 +1202,7 @@
           <w:sz w:val="24"/>
           <w:color w:val="000000"/>
         </w:rPr>
-        <w:t>10</w:t>
+        <w:t>9</w:t>
       </w:r>
       <w:r>
         <w:fldChar w:fldCharType="end"/>
@@ -1170,13 +1222,13 @@
       <w:pPr>
         <w:outlineLvl w:val="1"/>
         <w:keepNext/>
-        <w:spacing w:before="150" w:after="150"/>
+        <w:spacing w:before="75" w:after="75"/>
         <w:shd w:val="clear" w:color="auto" w:fill="FFFFFF"/>
         <w:pBdr>
-          <w:top w:val="none" w:space="1" w:color="000000"/>
-          <w:left w:val="none" w:space="1" w:color="000000"/>
-          <w:bottom w:val="none" w:space="1" w:color="000000"/>
-          <w:right w:val="none" w:space="1" w:color="000000"/>
+          <w:top w:val="none" w:space="0" w:color="000000"/>
+          <w:left w:val="none" w:space="0" w:color="000000"/>
+          <w:bottom w:val="none" w:space="0" w:color="000000"/>
+          <w:right w:val="none" w:space="0" w:color="000000"/>
         </w:pBdr>
       </w:pPr>
       <w:r>
@@ -1446,13 +1498,13 @@
       <w:pPr>
         <w:outlineLvl w:val="1"/>
         <w:keepNext/>
-        <w:spacing w:before="150" w:after="150"/>
+        <w:spacing w:before="75" w:after="75"/>
         <w:shd w:val="clear" w:color="auto" w:fill="FFFFFF"/>
         <w:pBdr>
-          <w:top w:val="none" w:space="1" w:color="000000"/>
-          <w:left w:val="none" w:space="1" w:color="000000"/>
-          <w:bottom w:val="none" w:space="1" w:color="000000"/>
-          <w:right w:val="none" w:space="1" w:color="000000"/>
+          <w:top w:val="none" w:space="0" w:color="000000"/>
+          <w:left w:val="none" w:space="0" w:color="000000"/>
+          <w:bottom w:val="none" w:space="0" w:color="000000"/>
+          <w:right w:val="none" w:space="0" w:color="000000"/>
         </w:pBdr>
       </w:pPr>
       <w:r>
@@ -1574,35 +1626,35 @@
         <w:tblW w:w="5000" w:type="pct"/>
         <w:tblLayout w:type="fixed"/>
         <w:tblBorders>
-          <w:left w:val="single" w:sz="12" w:color="auto"/>
-          <w:top w:val="single" w:sz="12" w:color="auto"/>
-          <w:right w:val="single" w:sz="12" w:color="auto"/>
-          <w:bottom w:val="single" w:sz="12" w:color="auto"/>
-          <w:insideH w:val="single" w:sz="12" w:color="auto"/>
-          <w:insideV w:val="single" w:sz="12" w:color="auto"/>
+          <w:left w:val="single" w:sz="6" w:color="auto"/>
+          <w:top w:val="single" w:sz="6" w:color="auto"/>
+          <w:right w:val="single" w:sz="6" w:color="auto"/>
+          <w:bottom w:val="single" w:sz="6" w:color="auto"/>
+          <w:insideH w:val="single" w:sz="6" w:color="auto"/>
+          <w:insideV w:val="single" w:sz="6" w:color="auto"/>
         </w:tblBorders>
         <w:tblCellMar>
           <w:top w:w="0" w:type="dxa"/>
-          <w:left w:w="195" w:type="dxa"/>
+          <w:left w:w="98" w:type="dxa"/>
           <w:bottom w:w="0" w:type="dxa"/>
-          <w:right w:w="195" w:type="dxa"/>
+          <w:right w:w="98" w:type="dxa"/>
         </w:tblCellMar>
-        <w:tblCellSpacing w:w="30" w:type="dxa"/>
+        <w:tblCellSpacing w:w="15" w:type="dxa"/>
       </w:tblPr>
       <w:tblGrid>
-        <w:gridCol w:w="1365"/>
-        <w:gridCol w:w="1335"/>
-        <w:gridCol w:w="6600"/>
+        <w:gridCol w:w="1313"/>
+        <w:gridCol w:w="1298"/>
+        <w:gridCol w:w="7987"/>
       </w:tblGrid>
       <w:tr>
         <w:tc>
           <w:tcPr>
-            <w:tcW w:w="1275" w:type="dxa"/>
+            <w:tcW w:w="1268" w:type="dxa"/>
             <w:tcBorders>
-              <w:left w:val="single" w:sz="12" w:color="000000"/>
-              <w:top w:val="single" w:sz="12" w:color="000000"/>
-              <w:right w:val="single" w:sz="12" w:color="000000"/>
-              <w:bottom w:val="single" w:sz="12" w:color="000000"/>
+              <w:left w:val="single" w:sz="6" w:color="000000"/>
+              <w:top w:val="single" w:sz="6" w:color="000000"/>
+              <w:right w:val="single" w:sz="6" w:color="000000"/>
+              <w:bottom w:val="single" w:sz="6" w:color="000000"/>
             </w:tcBorders>
           </w:tcPr>
           <w:p>
@@ -1616,12 +1668,12 @@
         </w:tc>
         <w:tc>
           <w:tcPr>
-            <w:tcW w:w="1275" w:type="dxa"/>
+            <w:tcW w:w="1268" w:type="dxa"/>
             <w:tcBorders>
-              <w:left w:val="single" w:sz="12" w:color="000000"/>
-              <w:top w:val="single" w:sz="12" w:color="000000"/>
-              <w:right w:val="single" w:sz="12" w:color="000000"/>
-              <w:bottom w:val="single" w:sz="12" w:color="000000"/>
+              <w:left w:val="single" w:sz="6" w:color="000000"/>
+              <w:top w:val="single" w:sz="6" w:color="000000"/>
+              <w:right w:val="single" w:sz="6" w:color="000000"/>
+              <w:bottom w:val="single" w:sz="6" w:color="000000"/>
             </w:tcBorders>
           </w:tcPr>
           <w:p>
@@ -1635,12 +1687,12 @@
         </w:tc>
         <w:tc>
           <w:tcPr>
-            <w:tcW w:w="6510" w:type="dxa"/>
+            <w:tcW w:w="7942" w:type="dxa"/>
             <w:tcBorders>
-              <w:left w:val="single" w:sz="12" w:color="000000"/>
-              <w:top w:val="single" w:sz="12" w:color="000000"/>
-              <w:right w:val="single" w:sz="12" w:color="000000"/>
-              <w:bottom w:val="single" w:sz="12" w:color="000000"/>
+              <w:left w:val="single" w:sz="6" w:color="000000"/>
+              <w:top w:val="single" w:sz="6" w:color="000000"/>
+              <w:right w:val="single" w:sz="6" w:color="000000"/>
+              <w:bottom w:val="single" w:sz="6" w:color="000000"/>
             </w:tcBorders>
           </w:tcPr>
           <w:p>
@@ -1656,12 +1708,12 @@
       <w:tr>
         <w:tc>
           <w:tcPr>
-            <w:tcW w:w="1275" w:type="dxa"/>
+            <w:tcW w:w="1268" w:type="dxa"/>
             <w:tcBorders>
-              <w:left w:val="single" w:sz="12" w:color="000000"/>
-              <w:top w:val="single" w:sz="12" w:color="000000"/>
-              <w:right w:val="single" w:sz="12" w:color="000000"/>
-              <w:bottom w:val="single" w:sz="12" w:color="000000"/>
+              <w:left w:val="single" w:sz="6" w:color="000000"/>
+              <w:top w:val="single" w:sz="6" w:color="000000"/>
+              <w:right w:val="single" w:sz="6" w:color="000000"/>
+              <w:bottom w:val="single" w:sz="6" w:color="000000"/>
             </w:tcBorders>
           </w:tcPr>
           <w:p>
@@ -1680,12 +1732,12 @@
         </w:tc>
         <w:tc>
           <w:tcPr>
-            <w:tcW w:w="1275" w:type="dxa"/>
+            <w:tcW w:w="1268" w:type="dxa"/>
             <w:tcBorders>
-              <w:left w:val="single" w:sz="12" w:color="000000"/>
-              <w:top w:val="single" w:sz="12" w:color="000000"/>
-              <w:right w:val="single" w:sz="12" w:color="000000"/>
-              <w:bottom w:val="single" w:sz="12" w:color="000000"/>
+              <w:left w:val="single" w:sz="6" w:color="000000"/>
+              <w:top w:val="single" w:sz="6" w:color="000000"/>
+              <w:right w:val="single" w:sz="6" w:color="000000"/>
+              <w:bottom w:val="single" w:sz="6" w:color="000000"/>
             </w:tcBorders>
           </w:tcPr>
           <w:p>
@@ -1696,12 +1748,12 @@
         </w:tc>
         <w:tc>
           <w:tcPr>
-            <w:tcW w:w="6510" w:type="dxa"/>
+            <w:tcW w:w="7942" w:type="dxa"/>
             <w:tcBorders>
-              <w:left w:val="single" w:sz="12" w:color="000000"/>
-              <w:top w:val="single" w:sz="12" w:color="000000"/>
-              <w:right w:val="single" w:sz="12" w:color="000000"/>
-              <w:bottom w:val="single" w:sz="12" w:color="000000"/>
+              <w:left w:val="single" w:sz="6" w:color="000000"/>
+              <w:top w:val="single" w:sz="6" w:color="000000"/>
+              <w:right w:val="single" w:sz="6" w:color="000000"/>
+              <w:bottom w:val="single" w:sz="6" w:color="000000"/>
             </w:tcBorders>
           </w:tcPr>
           <w:p>
@@ -1719,12 +1771,12 @@
       <w:tr>
         <w:tc>
           <w:tcPr>
-            <w:tcW w:w="1275" w:type="dxa"/>
+            <w:tcW w:w="1268" w:type="dxa"/>
             <w:tcBorders>
-              <w:left w:val="single" w:sz="12" w:color="000000"/>
-              <w:top w:val="single" w:sz="12" w:color="000000"/>
-              <w:right w:val="single" w:sz="12" w:color="000000"/>
-              <w:bottom w:val="single" w:sz="12" w:color="000000"/>
+              <w:left w:val="single" w:sz="6" w:color="000000"/>
+              <w:top w:val="single" w:sz="6" w:color="000000"/>
+              <w:right w:val="single" w:sz="6" w:color="000000"/>
+              <w:bottom w:val="single" w:sz="6" w:color="000000"/>
             </w:tcBorders>
           </w:tcPr>
           <w:p>
@@ -1743,12 +1795,12 @@
         </w:tc>
         <w:tc>
           <w:tcPr>
-            <w:tcW w:w="1275" w:type="dxa"/>
+            <w:tcW w:w="1268" w:type="dxa"/>
             <w:tcBorders>
-              <w:left w:val="single" w:sz="12" w:color="000000"/>
-              <w:top w:val="single" w:sz="12" w:color="000000"/>
-              <w:right w:val="single" w:sz="12" w:color="000000"/>
-              <w:bottom w:val="single" w:sz="12" w:color="000000"/>
+              <w:left w:val="single" w:sz="6" w:color="000000"/>
+              <w:top w:val="single" w:sz="6" w:color="000000"/>
+              <w:right w:val="single" w:sz="6" w:color="000000"/>
+              <w:bottom w:val="single" w:sz="6" w:color="000000"/>
             </w:tcBorders>
           </w:tcPr>
           <w:p>
@@ -1759,12 +1811,12 @@
         </w:tc>
         <w:tc>
           <w:tcPr>
-            <w:tcW w:w="6510" w:type="dxa"/>
+            <w:tcW w:w="7942" w:type="dxa"/>
             <w:tcBorders>
-              <w:left w:val="single" w:sz="12" w:color="000000"/>
-              <w:top w:val="single" w:sz="12" w:color="000000"/>
-              <w:right w:val="single" w:sz="12" w:color="000000"/>
-              <w:bottom w:val="single" w:sz="12" w:color="000000"/>
+              <w:left w:val="single" w:sz="6" w:color="000000"/>
+              <w:top w:val="single" w:sz="6" w:color="000000"/>
+              <w:right w:val="single" w:sz="6" w:color="000000"/>
+              <w:bottom w:val="single" w:sz="6" w:color="000000"/>
             </w:tcBorders>
           </w:tcPr>
           <w:p>
@@ -1782,12 +1834,12 @@
       <w:tr>
         <w:tc>
           <w:tcPr>
-            <w:tcW w:w="1275" w:type="dxa"/>
+            <w:tcW w:w="1268" w:type="dxa"/>
             <w:tcBorders>
-              <w:left w:val="single" w:sz="12" w:color="000000"/>
-              <w:top w:val="single" w:sz="12" w:color="000000"/>
-              <w:right w:val="single" w:sz="12" w:color="000000"/>
-              <w:bottom w:val="single" w:sz="12" w:color="000000"/>
+              <w:left w:val="single" w:sz="6" w:color="000000"/>
+              <w:top w:val="single" w:sz="6" w:color="000000"/>
+              <w:right w:val="single" w:sz="6" w:color="000000"/>
+              <w:bottom w:val="single" w:sz="6" w:color="000000"/>
             </w:tcBorders>
           </w:tcPr>
           <w:p>
@@ -1806,12 +1858,12 @@
         </w:tc>
         <w:tc>
           <w:tcPr>
-            <w:tcW w:w="1275" w:type="dxa"/>
+            <w:tcW w:w="1268" w:type="dxa"/>
             <w:tcBorders>
-              <w:left w:val="single" w:sz="12" w:color="000000"/>
-              <w:top w:val="single" w:sz="12" w:color="000000"/>
-              <w:right w:val="single" w:sz="12" w:color="000000"/>
-              <w:bottom w:val="single" w:sz="12" w:color="000000"/>
+              <w:left w:val="single" w:sz="6" w:color="000000"/>
+              <w:top w:val="single" w:sz="6" w:color="000000"/>
+              <w:right w:val="single" w:sz="6" w:color="000000"/>
+              <w:bottom w:val="single" w:sz="6" w:color="000000"/>
             </w:tcBorders>
           </w:tcPr>
           <w:p>
@@ -1822,12 +1874,12 @@
         </w:tc>
         <w:tc>
           <w:tcPr>
-            <w:tcW w:w="6510" w:type="dxa"/>
+            <w:tcW w:w="7942" w:type="dxa"/>
             <w:tcBorders>
-              <w:left w:val="single" w:sz="12" w:color="000000"/>
-              <w:top w:val="single" w:sz="12" w:color="000000"/>
-              <w:right w:val="single" w:sz="12" w:color="000000"/>
-              <w:bottom w:val="single" w:sz="12" w:color="000000"/>
+              <w:left w:val="single" w:sz="6" w:color="000000"/>
+              <w:top w:val="single" w:sz="6" w:color="000000"/>
+              <w:right w:val="single" w:sz="6" w:color="000000"/>
+              <w:bottom w:val="single" w:sz="6" w:color="000000"/>
             </w:tcBorders>
           </w:tcPr>
           <w:p>
@@ -1845,12 +1897,12 @@
       <w:tr>
         <w:tc>
           <w:tcPr>
-            <w:tcW w:w="1275" w:type="dxa"/>
+            <w:tcW w:w="1268" w:type="dxa"/>
             <w:tcBorders>
-              <w:left w:val="single" w:sz="12" w:color="000000"/>
-              <w:top w:val="single" w:sz="12" w:color="000000"/>
-              <w:right w:val="single" w:sz="12" w:color="000000"/>
-              <w:bottom w:val="single" w:sz="12" w:color="000000"/>
+              <w:left w:val="single" w:sz="6" w:color="000000"/>
+              <w:top w:val="single" w:sz="6" w:color="000000"/>
+              <w:right w:val="single" w:sz="6" w:color="000000"/>
+              <w:bottom w:val="single" w:sz="6" w:color="000000"/>
             </w:tcBorders>
           </w:tcPr>
           <w:p>
@@ -1869,12 +1921,12 @@
         </w:tc>
         <w:tc>
           <w:tcPr>
-            <w:tcW w:w="1275" w:type="dxa"/>
+            <w:tcW w:w="1268" w:type="dxa"/>
             <w:tcBorders>
-              <w:left w:val="single" w:sz="12" w:color="000000"/>
-              <w:top w:val="single" w:sz="12" w:color="000000"/>
-              <w:right w:val="single" w:sz="12" w:color="000000"/>
-              <w:bottom w:val="single" w:sz="12" w:color="000000"/>
+              <w:left w:val="single" w:sz="6" w:color="000000"/>
+              <w:top w:val="single" w:sz="6" w:color="000000"/>
+              <w:right w:val="single" w:sz="6" w:color="000000"/>
+              <w:bottom w:val="single" w:sz="6" w:color="000000"/>
             </w:tcBorders>
           </w:tcPr>
           <w:p>
@@ -1885,12 +1937,12 @@
         </w:tc>
         <w:tc>
           <w:tcPr>
-            <w:tcW w:w="6510" w:type="dxa"/>
+            <w:tcW w:w="7942" w:type="dxa"/>
             <w:tcBorders>
-              <w:left w:val="single" w:sz="12" w:color="000000"/>
-              <w:top w:val="single" w:sz="12" w:color="000000"/>
-              <w:right w:val="single" w:sz="12" w:color="000000"/>
-              <w:bottom w:val="single" w:sz="12" w:color="000000"/>
+              <w:left w:val="single" w:sz="6" w:color="000000"/>
+              <w:top w:val="single" w:sz="6" w:color="000000"/>
+              <w:right w:val="single" w:sz="6" w:color="000000"/>
+              <w:bottom w:val="single" w:sz="6" w:color="000000"/>
             </w:tcBorders>
           </w:tcPr>
           <w:p>
@@ -1908,12 +1960,12 @@
       <w:tr>
         <w:tc>
           <w:tcPr>
-            <w:tcW w:w="1275" w:type="dxa"/>
+            <w:tcW w:w="1268" w:type="dxa"/>
             <w:tcBorders>
-              <w:left w:val="single" w:sz="12" w:color="000000"/>
-              <w:top w:val="single" w:sz="12" w:color="000000"/>
-              <w:right w:val="single" w:sz="12" w:color="000000"/>
-              <w:bottom w:val="single" w:sz="12" w:color="000000"/>
+              <w:left w:val="single" w:sz="6" w:color="000000"/>
+              <w:top w:val="single" w:sz="6" w:color="000000"/>
+              <w:right w:val="single" w:sz="6" w:color="000000"/>
+              <w:bottom w:val="single" w:sz="6" w:color="000000"/>
             </w:tcBorders>
           </w:tcPr>
           <w:p>
@@ -1932,12 +1984,12 @@
         </w:tc>
         <w:tc>
           <w:tcPr>
-            <w:tcW w:w="1275" w:type="dxa"/>
+            <w:tcW w:w="1268" w:type="dxa"/>
             <w:tcBorders>
-              <w:left w:val="single" w:sz="12" w:color="000000"/>
-              <w:top w:val="single" w:sz="12" w:color="000000"/>
-              <w:right w:val="single" w:sz="12" w:color="000000"/>
-              <w:bottom w:val="single" w:sz="12" w:color="000000"/>
+              <w:left w:val="single" w:sz="6" w:color="000000"/>
+              <w:top w:val="single" w:sz="6" w:color="000000"/>
+              <w:right w:val="single" w:sz="6" w:color="000000"/>
+              <w:bottom w:val="single" w:sz="6" w:color="000000"/>
             </w:tcBorders>
           </w:tcPr>
           <w:p>
@@ -1948,12 +2000,12 @@
         </w:tc>
         <w:tc>
           <w:tcPr>
-            <w:tcW w:w="6510" w:type="dxa"/>
+            <w:tcW w:w="7942" w:type="dxa"/>
             <w:tcBorders>
-              <w:left w:val="single" w:sz="12" w:color="000000"/>
-              <w:top w:val="single" w:sz="12" w:color="000000"/>
-              <w:right w:val="single" w:sz="12" w:color="000000"/>
-              <w:bottom w:val="single" w:sz="12" w:color="000000"/>
+              <w:left w:val="single" w:sz="6" w:color="000000"/>
+              <w:top w:val="single" w:sz="6" w:color="000000"/>
+              <w:right w:val="single" w:sz="6" w:color="000000"/>
+              <w:bottom w:val="single" w:sz="6" w:color="000000"/>
             </w:tcBorders>
           </w:tcPr>
           <w:p>
@@ -1971,12 +2023,12 @@
       <w:tr>
         <w:tc>
           <w:tcPr>
-            <w:tcW w:w="1275" w:type="dxa"/>
+            <w:tcW w:w="1268" w:type="dxa"/>
             <w:tcBorders>
-              <w:left w:val="single" w:sz="12" w:color="000000"/>
-              <w:top w:val="single" w:sz="12" w:color="000000"/>
-              <w:right w:val="single" w:sz="12" w:color="000000"/>
-              <w:bottom w:val="single" w:sz="12" w:color="000000"/>
+              <w:left w:val="single" w:sz="6" w:color="000000"/>
+              <w:top w:val="single" w:sz="6" w:color="000000"/>
+              <w:right w:val="single" w:sz="6" w:color="000000"/>
+              <w:bottom w:val="single" w:sz="6" w:color="000000"/>
             </w:tcBorders>
           </w:tcPr>
           <w:p>
@@ -1995,12 +2047,12 @@
         </w:tc>
         <w:tc>
           <w:tcPr>
-            <w:tcW w:w="1275" w:type="dxa"/>
+            <w:tcW w:w="1268" w:type="dxa"/>
             <w:tcBorders>
-              <w:left w:val="single" w:sz="12" w:color="000000"/>
-              <w:top w:val="single" w:sz="12" w:color="000000"/>
-              <w:right w:val="single" w:sz="12" w:color="000000"/>
-              <w:bottom w:val="single" w:sz="12" w:color="000000"/>
+              <w:left w:val="single" w:sz="6" w:color="000000"/>
+              <w:top w:val="single" w:sz="6" w:color="000000"/>
+              <w:right w:val="single" w:sz="6" w:color="000000"/>
+              <w:bottom w:val="single" w:sz="6" w:color="000000"/>
             </w:tcBorders>
           </w:tcPr>
           <w:p>
@@ -2011,12 +2063,12 @@
         </w:tc>
         <w:tc>
           <w:tcPr>
-            <w:tcW w:w="6510" w:type="dxa"/>
+            <w:tcW w:w="7942" w:type="dxa"/>
             <w:tcBorders>
-              <w:left w:val="single" w:sz="12" w:color="000000"/>
-              <w:top w:val="single" w:sz="12" w:color="000000"/>
-              <w:right w:val="single" w:sz="12" w:color="000000"/>
-              <w:bottom w:val="single" w:sz="12" w:color="000000"/>
+              <w:left w:val="single" w:sz="6" w:color="000000"/>
+              <w:top w:val="single" w:sz="6" w:color="000000"/>
+              <w:right w:val="single" w:sz="6" w:color="000000"/>
+              <w:bottom w:val="single" w:sz="6" w:color="000000"/>
             </w:tcBorders>
           </w:tcPr>
           <w:p>
@@ -2034,12 +2086,12 @@
       <w:tr>
         <w:tc>
           <w:tcPr>
-            <w:tcW w:w="1275" w:type="dxa"/>
+            <w:tcW w:w="1268" w:type="dxa"/>
             <w:tcBorders>
-              <w:left w:val="single" w:sz="12" w:color="000000"/>
-              <w:top w:val="single" w:sz="12" w:color="000000"/>
-              <w:right w:val="single" w:sz="12" w:color="000000"/>
-              <w:bottom w:val="single" w:sz="12" w:color="000000"/>
+              <w:left w:val="single" w:sz="6" w:color="000000"/>
+              <w:top w:val="single" w:sz="6" w:color="000000"/>
+              <w:right w:val="single" w:sz="6" w:color="000000"/>
+              <w:bottom w:val="single" w:sz="6" w:color="000000"/>
             </w:tcBorders>
           </w:tcPr>
           <w:p>
@@ -2058,12 +2110,12 @@
         </w:tc>
         <w:tc>
           <w:tcPr>
-            <w:tcW w:w="1275" w:type="dxa"/>
+            <w:tcW w:w="1268" w:type="dxa"/>
             <w:tcBorders>
-              <w:left w:val="single" w:sz="12" w:color="000000"/>
-              <w:top w:val="single" w:sz="12" w:color="000000"/>
-              <w:right w:val="single" w:sz="12" w:color="000000"/>
-              <w:bottom w:val="single" w:sz="12" w:color="000000"/>
+              <w:left w:val="single" w:sz="6" w:color="000000"/>
+              <w:top w:val="single" w:sz="6" w:color="000000"/>
+              <w:right w:val="single" w:sz="6" w:color="000000"/>
+              <w:bottom w:val="single" w:sz="6" w:color="000000"/>
             </w:tcBorders>
           </w:tcPr>
           <w:p>
@@ -2074,12 +2126,12 @@
         </w:tc>
         <w:tc>
           <w:tcPr>
-            <w:tcW w:w="6510" w:type="dxa"/>
+            <w:tcW w:w="7942" w:type="dxa"/>
             <w:tcBorders>
-              <w:left w:val="single" w:sz="12" w:color="000000"/>
-              <w:top w:val="single" w:sz="12" w:color="000000"/>
-              <w:right w:val="single" w:sz="12" w:color="000000"/>
-              <w:bottom w:val="single" w:sz="12" w:color="000000"/>
+              <w:left w:val="single" w:sz="6" w:color="000000"/>
+              <w:top w:val="single" w:sz="6" w:color="000000"/>
+              <w:right w:val="single" w:sz="6" w:color="000000"/>
+              <w:bottom w:val="single" w:sz="6" w:color="000000"/>
             </w:tcBorders>
           </w:tcPr>
           <w:p>
@@ -2097,12 +2149,12 @@
       <w:tr>
         <w:tc>
           <w:tcPr>
-            <w:tcW w:w="1275" w:type="dxa"/>
+            <w:tcW w:w="1268" w:type="dxa"/>
             <w:tcBorders>
-              <w:left w:val="single" w:sz="12" w:color="000000"/>
-              <w:top w:val="single" w:sz="12" w:color="000000"/>
-              <w:right w:val="single" w:sz="12" w:color="000000"/>
-              <w:bottom w:val="single" w:sz="12" w:color="000000"/>
+              <w:left w:val="single" w:sz="6" w:color="000000"/>
+              <w:top w:val="single" w:sz="6" w:color="000000"/>
+              <w:right w:val="single" w:sz="6" w:color="000000"/>
+              <w:bottom w:val="single" w:sz="6" w:color="000000"/>
             </w:tcBorders>
           </w:tcPr>
           <w:p>
@@ -2121,12 +2173,12 @@
         </w:tc>
         <w:tc>
           <w:tcPr>
-            <w:tcW w:w="1275" w:type="dxa"/>
+            <w:tcW w:w="1268" w:type="dxa"/>
             <w:tcBorders>
-              <w:left w:val="single" w:sz="12" w:color="000000"/>
-              <w:top w:val="single" w:sz="12" w:color="000000"/>
-              <w:right w:val="single" w:sz="12" w:color="000000"/>
-              <w:bottom w:val="single" w:sz="12" w:color="000000"/>
+              <w:left w:val="single" w:sz="6" w:color="000000"/>
+              <w:top w:val="single" w:sz="6" w:color="000000"/>
+              <w:right w:val="single" w:sz="6" w:color="000000"/>
+              <w:bottom w:val="single" w:sz="6" w:color="000000"/>
             </w:tcBorders>
           </w:tcPr>
           <w:p>
@@ -2137,12 +2189,12 @@
         </w:tc>
         <w:tc>
           <w:tcPr>
-            <w:tcW w:w="6510" w:type="dxa"/>
+            <w:tcW w:w="7942" w:type="dxa"/>
             <w:tcBorders>
-              <w:left w:val="single" w:sz="12" w:color="000000"/>
-              <w:top w:val="single" w:sz="12" w:color="000000"/>
-              <w:right w:val="single" w:sz="12" w:color="000000"/>
-              <w:bottom w:val="single" w:sz="12" w:color="000000"/>
+              <w:left w:val="single" w:sz="6" w:color="000000"/>
+              <w:top w:val="single" w:sz="6" w:color="000000"/>
+              <w:right w:val="single" w:sz="6" w:color="000000"/>
+              <w:bottom w:val="single" w:sz="6" w:color="000000"/>
             </w:tcBorders>
           </w:tcPr>
           <w:p>
@@ -2160,12 +2212,12 @@
       <w:tr>
         <w:tc>
           <w:tcPr>
-            <w:tcW w:w="1275" w:type="dxa"/>
+            <w:tcW w:w="1268" w:type="dxa"/>
             <w:tcBorders>
-              <w:left w:val="single" w:sz="12" w:color="000000"/>
-              <w:top w:val="single" w:sz="12" w:color="000000"/>
-              <w:right w:val="single" w:sz="12" w:color="000000"/>
-              <w:bottom w:val="single" w:sz="12" w:color="000000"/>
+              <w:left w:val="single" w:sz="6" w:color="000000"/>
+              <w:top w:val="single" w:sz="6" w:color="000000"/>
+              <w:right w:val="single" w:sz="6" w:color="000000"/>
+              <w:bottom w:val="single" w:sz="6" w:color="000000"/>
             </w:tcBorders>
           </w:tcPr>
           <w:p>
@@ -2184,12 +2236,12 @@
         </w:tc>
         <w:tc>
           <w:tcPr>
-            <w:tcW w:w="1275" w:type="dxa"/>
+            <w:tcW w:w="1268" w:type="dxa"/>
             <w:tcBorders>
-              <w:left w:val="single" w:sz="12" w:color="000000"/>
-              <w:top w:val="single" w:sz="12" w:color="000000"/>
-              <w:right w:val="single" w:sz="12" w:color="000000"/>
-              <w:bottom w:val="single" w:sz="12" w:color="000000"/>
+              <w:left w:val="single" w:sz="6" w:color="000000"/>
+              <w:top w:val="single" w:sz="6" w:color="000000"/>
+              <w:right w:val="single" w:sz="6" w:color="000000"/>
+              <w:bottom w:val="single" w:sz="6" w:color="000000"/>
             </w:tcBorders>
           </w:tcPr>
           <w:p>
@@ -2200,12 +2252,12 @@
         </w:tc>
         <w:tc>
           <w:tcPr>
-            <w:tcW w:w="6510" w:type="dxa"/>
+            <w:tcW w:w="7942" w:type="dxa"/>
             <w:tcBorders>
-              <w:left w:val="single" w:sz="12" w:color="000000"/>
-              <w:top w:val="single" w:sz="12" w:color="000000"/>
-              <w:right w:val="single" w:sz="12" w:color="000000"/>
-              <w:bottom w:val="single" w:sz="12" w:color="000000"/>
+              <w:left w:val="single" w:sz="6" w:color="000000"/>
+              <w:top w:val="single" w:sz="6" w:color="000000"/>
+              <w:right w:val="single" w:sz="6" w:color="000000"/>
+              <w:bottom w:val="single" w:sz="6" w:color="000000"/>
             </w:tcBorders>
           </w:tcPr>
           <w:p>
@@ -2223,12 +2275,12 @@
       <w:tr>
         <w:tc>
           <w:tcPr>
-            <w:tcW w:w="1275" w:type="dxa"/>
+            <w:tcW w:w="1268" w:type="dxa"/>
             <w:tcBorders>
-              <w:left w:val="single" w:sz="12" w:color="000000"/>
-              <w:top w:val="single" w:sz="12" w:color="000000"/>
-              <w:right w:val="single" w:sz="12" w:color="000000"/>
-              <w:bottom w:val="single" w:sz="12" w:color="000000"/>
+              <w:left w:val="single" w:sz="6" w:color="000000"/>
+              <w:top w:val="single" w:sz="6" w:color="000000"/>
+              <w:right w:val="single" w:sz="6" w:color="000000"/>
+              <w:bottom w:val="single" w:sz="6" w:color="000000"/>
             </w:tcBorders>
           </w:tcPr>
           <w:p>
@@ -2247,12 +2299,12 @@
         </w:tc>
         <w:tc>
           <w:tcPr>
-            <w:tcW w:w="1275" w:type="dxa"/>
+            <w:tcW w:w="1268" w:type="dxa"/>
             <w:tcBorders>
-              <w:left w:val="single" w:sz="12" w:color="000000"/>
-              <w:top w:val="single" w:sz="12" w:color="000000"/>
-              <w:right w:val="single" w:sz="12" w:color="000000"/>
-              <w:bottom w:val="single" w:sz="12" w:color="000000"/>
+              <w:left w:val="single" w:sz="6" w:color="000000"/>
+              <w:top w:val="single" w:sz="6" w:color="000000"/>
+              <w:right w:val="single" w:sz="6" w:color="000000"/>
+              <w:bottom w:val="single" w:sz="6" w:color="000000"/>
             </w:tcBorders>
           </w:tcPr>
           <w:p>
@@ -2263,12 +2315,12 @@
         </w:tc>
         <w:tc>
           <w:tcPr>
-            <w:tcW w:w="6510" w:type="dxa"/>
+            <w:tcW w:w="7942" w:type="dxa"/>
             <w:tcBorders>
-              <w:left w:val="single" w:sz="12" w:color="000000"/>
-              <w:top w:val="single" w:sz="12" w:color="000000"/>
-              <w:right w:val="single" w:sz="12" w:color="000000"/>
-              <w:bottom w:val="single" w:sz="12" w:color="000000"/>
+              <w:left w:val="single" w:sz="6" w:color="000000"/>
+              <w:top w:val="single" w:sz="6" w:color="000000"/>
+              <w:right w:val="single" w:sz="6" w:color="000000"/>
+              <w:bottom w:val="single" w:sz="6" w:color="000000"/>
             </w:tcBorders>
           </w:tcPr>
           <w:p>
@@ -2286,12 +2338,12 @@
       <w:tr>
         <w:tc>
           <w:tcPr>
-            <w:tcW w:w="1275" w:type="dxa"/>
+            <w:tcW w:w="1268" w:type="dxa"/>
             <w:tcBorders>
-              <w:left w:val="single" w:sz="12" w:color="000000"/>
-              <w:top w:val="single" w:sz="12" w:color="000000"/>
-              <w:right w:val="single" w:sz="12" w:color="000000"/>
-              <w:bottom w:val="single" w:sz="12" w:color="000000"/>
+              <w:left w:val="single" w:sz="6" w:color="000000"/>
+              <w:top w:val="single" w:sz="6" w:color="000000"/>
+              <w:right w:val="single" w:sz="6" w:color="000000"/>
+              <w:bottom w:val="single" w:sz="6" w:color="000000"/>
             </w:tcBorders>
           </w:tcPr>
           <w:p>
@@ -2310,12 +2362,12 @@
         </w:tc>
         <w:tc>
           <w:tcPr>
-            <w:tcW w:w="1275" w:type="dxa"/>
+            <w:tcW w:w="1268" w:type="dxa"/>
             <w:tcBorders>
-              <w:left w:val="single" w:sz="12" w:color="000000"/>
-              <w:top w:val="single" w:sz="12" w:color="000000"/>
-              <w:right w:val="single" w:sz="12" w:color="000000"/>
-              <w:bottom w:val="single" w:sz="12" w:color="000000"/>
+              <w:left w:val="single" w:sz="6" w:color="000000"/>
+              <w:top w:val="single" w:sz="6" w:color="000000"/>
+              <w:right w:val="single" w:sz="6" w:color="000000"/>
+              <w:bottom w:val="single" w:sz="6" w:color="000000"/>
             </w:tcBorders>
           </w:tcPr>
           <w:p>
@@ -2326,12 +2378,12 @@
         </w:tc>
         <w:tc>
           <w:tcPr>
-            <w:tcW w:w="6510" w:type="dxa"/>
+            <w:tcW w:w="7942" w:type="dxa"/>
             <w:tcBorders>
-              <w:left w:val="single" w:sz="12" w:color="000000"/>
-              <w:top w:val="single" w:sz="12" w:color="000000"/>
-              <w:right w:val="single" w:sz="12" w:color="000000"/>
-              <w:bottom w:val="single" w:sz="12" w:color="000000"/>
+              <w:left w:val="single" w:sz="6" w:color="000000"/>
+              <w:top w:val="single" w:sz="6" w:color="000000"/>
+              <w:right w:val="single" w:sz="6" w:color="000000"/>
+              <w:bottom w:val="single" w:sz="6" w:color="000000"/>
             </w:tcBorders>
           </w:tcPr>
           <w:p>
@@ -2349,12 +2401,12 @@
       <w:tr>
         <w:tc>
           <w:tcPr>
-            <w:tcW w:w="1275" w:type="dxa"/>
+            <w:tcW w:w="1268" w:type="dxa"/>
             <w:tcBorders>
-              <w:left w:val="single" w:sz="12" w:color="000000"/>
-              <w:top w:val="single" w:sz="12" w:color="000000"/>
-              <w:right w:val="single" w:sz="12" w:color="000000"/>
-              <w:bottom w:val="single" w:sz="12" w:color="000000"/>
+              <w:left w:val="single" w:sz="6" w:color="000000"/>
+              <w:top w:val="single" w:sz="6" w:color="000000"/>
+              <w:right w:val="single" w:sz="6" w:color="000000"/>
+              <w:bottom w:val="single" w:sz="6" w:color="000000"/>
             </w:tcBorders>
           </w:tcPr>
           <w:p>
@@ -2373,12 +2425,12 @@
         </w:tc>
         <w:tc>
           <w:tcPr>
-            <w:tcW w:w="1275" w:type="dxa"/>
+            <w:tcW w:w="1268" w:type="dxa"/>
             <w:tcBorders>
-              <w:left w:val="single" w:sz="12" w:color="000000"/>
-              <w:top w:val="single" w:sz="12" w:color="000000"/>
-              <w:right w:val="single" w:sz="12" w:color="000000"/>
-              <w:bottom w:val="single" w:sz="12" w:color="000000"/>
+              <w:left w:val="single" w:sz="6" w:color="000000"/>
+              <w:top w:val="single" w:sz="6" w:color="000000"/>
+              <w:right w:val="single" w:sz="6" w:color="000000"/>
+              <w:bottom w:val="single" w:sz="6" w:color="000000"/>
             </w:tcBorders>
           </w:tcPr>
           <w:p>
@@ -2389,12 +2441,12 @@
         </w:tc>
         <w:tc>
           <w:tcPr>
-            <w:tcW w:w="6510" w:type="dxa"/>
+            <w:tcW w:w="7942" w:type="dxa"/>
             <w:tcBorders>
-              <w:left w:val="single" w:sz="12" w:color="000000"/>
-              <w:top w:val="single" w:sz="12" w:color="000000"/>
-              <w:right w:val="single" w:sz="12" w:color="000000"/>
-              <w:bottom w:val="single" w:sz="12" w:color="000000"/>
+              <w:left w:val="single" w:sz="6" w:color="000000"/>
+              <w:top w:val="single" w:sz="6" w:color="000000"/>
+              <w:right w:val="single" w:sz="6" w:color="000000"/>
+              <w:bottom w:val="single" w:sz="6" w:color="000000"/>
             </w:tcBorders>
           </w:tcPr>
           <w:p>
@@ -2412,12 +2464,12 @@
       <w:tr>
         <w:tc>
           <w:tcPr>
-            <w:tcW w:w="1275" w:type="dxa"/>
+            <w:tcW w:w="1268" w:type="dxa"/>
             <w:tcBorders>
-              <w:left w:val="single" w:sz="12" w:color="000000"/>
-              <w:top w:val="single" w:sz="12" w:color="000000"/>
-              <w:right w:val="single" w:sz="12" w:color="000000"/>
-              <w:bottom w:val="single" w:sz="12" w:color="000000"/>
+              <w:left w:val="single" w:sz="6" w:color="000000"/>
+              <w:top w:val="single" w:sz="6" w:color="000000"/>
+              <w:right w:val="single" w:sz="6" w:color="000000"/>
+              <w:bottom w:val="single" w:sz="6" w:color="000000"/>
             </w:tcBorders>
           </w:tcPr>
           <w:p>
@@ -2436,12 +2488,12 @@
         </w:tc>
         <w:tc>
           <w:tcPr>
-            <w:tcW w:w="1275" w:type="dxa"/>
+            <w:tcW w:w="1268" w:type="dxa"/>
             <w:tcBorders>
-              <w:left w:val="single" w:sz="12" w:color="000000"/>
-              <w:top w:val="single" w:sz="12" w:color="000000"/>
-              <w:right w:val="single" w:sz="12" w:color="000000"/>
-              <w:bottom w:val="single" w:sz="12" w:color="000000"/>
+              <w:left w:val="single" w:sz="6" w:color="000000"/>
+              <w:top w:val="single" w:sz="6" w:color="000000"/>
+              <w:right w:val="single" w:sz="6" w:color="000000"/>
+              <w:bottom w:val="single" w:sz="6" w:color="000000"/>
             </w:tcBorders>
           </w:tcPr>
           <w:p>
@@ -2452,12 +2504,12 @@
         </w:tc>
         <w:tc>
           <w:tcPr>
-            <w:tcW w:w="6510" w:type="dxa"/>
+            <w:tcW w:w="7942" w:type="dxa"/>
             <w:tcBorders>
-              <w:left w:val="single" w:sz="12" w:color="000000"/>
-              <w:top w:val="single" w:sz="12" w:color="000000"/>
-              <w:right w:val="single" w:sz="12" w:color="000000"/>
-              <w:bottom w:val="single" w:sz="12" w:color="000000"/>
+              <w:left w:val="single" w:sz="6" w:color="000000"/>
+              <w:top w:val="single" w:sz="6" w:color="000000"/>
+              <w:right w:val="single" w:sz="6" w:color="000000"/>
+              <w:bottom w:val="single" w:sz="6" w:color="000000"/>
             </w:tcBorders>
           </w:tcPr>
           <w:p>
@@ -2475,12 +2527,12 @@
       <w:tr>
         <w:tc>
           <w:tcPr>
-            <w:tcW w:w="1275" w:type="dxa"/>
+            <w:tcW w:w="1268" w:type="dxa"/>
             <w:tcBorders>
-              <w:left w:val="single" w:sz="12" w:color="000000"/>
-              <w:top w:val="single" w:sz="12" w:color="000000"/>
-              <w:right w:val="single" w:sz="12" w:color="000000"/>
-              <w:bottom w:val="single" w:sz="12" w:color="000000"/>
+              <w:left w:val="single" w:sz="6" w:color="000000"/>
+              <w:top w:val="single" w:sz="6" w:color="000000"/>
+              <w:right w:val="single" w:sz="6" w:color="000000"/>
+              <w:bottom w:val="single" w:sz="6" w:color="000000"/>
             </w:tcBorders>
           </w:tcPr>
           <w:p>
@@ -2499,12 +2551,12 @@
         </w:tc>
         <w:tc>
           <w:tcPr>
-            <w:tcW w:w="1275" w:type="dxa"/>
+            <w:tcW w:w="1268" w:type="dxa"/>
             <w:tcBorders>
-              <w:left w:val="single" w:sz="12" w:color="000000"/>
-              <w:top w:val="single" w:sz="12" w:color="000000"/>
-              <w:right w:val="single" w:sz="12" w:color="000000"/>
-              <w:bottom w:val="single" w:sz="12" w:color="000000"/>
+              <w:left w:val="single" w:sz="6" w:color="000000"/>
+              <w:top w:val="single" w:sz="6" w:color="000000"/>
+              <w:right w:val="single" w:sz="6" w:color="000000"/>
+              <w:bottom w:val="single" w:sz="6" w:color="000000"/>
             </w:tcBorders>
           </w:tcPr>
           <w:p>
@@ -2515,12 +2567,12 @@
         </w:tc>
         <w:tc>
           <w:tcPr>
-            <w:tcW w:w="6510" w:type="dxa"/>
+            <w:tcW w:w="7942" w:type="dxa"/>
             <w:tcBorders>
-              <w:left w:val="single" w:sz="12" w:color="000000"/>
-              <w:top w:val="single" w:sz="12" w:color="000000"/>
-              <w:right w:val="single" w:sz="12" w:color="000000"/>
-              <w:bottom w:val="single" w:sz="12" w:color="000000"/>
+              <w:left w:val="single" w:sz="6" w:color="000000"/>
+              <w:top w:val="single" w:sz="6" w:color="000000"/>
+              <w:right w:val="single" w:sz="6" w:color="000000"/>
+              <w:bottom w:val="single" w:sz="6" w:color="000000"/>
             </w:tcBorders>
           </w:tcPr>
           <w:p>
@@ -2538,12 +2590,12 @@
       <w:tr>
         <w:tc>
           <w:tcPr>
-            <w:tcW w:w="1275" w:type="dxa"/>
+            <w:tcW w:w="1268" w:type="dxa"/>
             <w:tcBorders>
-              <w:left w:val="single" w:sz="12" w:color="000000"/>
-              <w:top w:val="single" w:sz="12" w:color="000000"/>
-              <w:right w:val="single" w:sz="12" w:color="000000"/>
-              <w:bottom w:val="single" w:sz="12" w:color="000000"/>
+              <w:left w:val="single" w:sz="6" w:color="000000"/>
+              <w:top w:val="single" w:sz="6" w:color="000000"/>
+              <w:right w:val="single" w:sz="6" w:color="000000"/>
+              <w:bottom w:val="single" w:sz="6" w:color="000000"/>
             </w:tcBorders>
           </w:tcPr>
           <w:p>
@@ -2562,12 +2614,12 @@
         </w:tc>
         <w:tc>
           <w:tcPr>
-            <w:tcW w:w="1275" w:type="dxa"/>
+            <w:tcW w:w="1268" w:type="dxa"/>
             <w:tcBorders>
-              <w:left w:val="single" w:sz="12" w:color="000000"/>
-              <w:top w:val="single" w:sz="12" w:color="000000"/>
-              <w:right w:val="single" w:sz="12" w:color="000000"/>
-              <w:bottom w:val="single" w:sz="12" w:color="000000"/>
+              <w:left w:val="single" w:sz="6" w:color="000000"/>
+              <w:top w:val="single" w:sz="6" w:color="000000"/>
+              <w:right w:val="single" w:sz="6" w:color="000000"/>
+              <w:bottom w:val="single" w:sz="6" w:color="000000"/>
             </w:tcBorders>
           </w:tcPr>
           <w:p>
@@ -2578,12 +2630,12 @@
         </w:tc>
         <w:tc>
           <w:tcPr>
-            <w:tcW w:w="6510" w:type="dxa"/>
+            <w:tcW w:w="7942" w:type="dxa"/>
             <w:tcBorders>
-              <w:left w:val="single" w:sz="12" w:color="000000"/>
-              <w:top w:val="single" w:sz="12" w:color="000000"/>
-              <w:right w:val="single" w:sz="12" w:color="000000"/>
-              <w:bottom w:val="single" w:sz="12" w:color="000000"/>
+              <w:left w:val="single" w:sz="6" w:color="000000"/>
+              <w:top w:val="single" w:sz="6" w:color="000000"/>
+              <w:right w:val="single" w:sz="6" w:color="000000"/>
+              <w:bottom w:val="single" w:sz="6" w:color="000000"/>
             </w:tcBorders>
           </w:tcPr>
           <w:p>
@@ -2601,12 +2653,12 @@
       <w:tr>
         <w:tc>
           <w:tcPr>
-            <w:tcW w:w="1275" w:type="dxa"/>
+            <w:tcW w:w="1268" w:type="dxa"/>
             <w:tcBorders>
-              <w:left w:val="single" w:sz="12" w:color="000000"/>
-              <w:top w:val="single" w:sz="12" w:color="000000"/>
-              <w:right w:val="single" w:sz="12" w:color="000000"/>
-              <w:bottom w:val="single" w:sz="12" w:color="000000"/>
+              <w:left w:val="single" w:sz="6" w:color="000000"/>
+              <w:top w:val="single" w:sz="6" w:color="000000"/>
+              <w:right w:val="single" w:sz="6" w:color="000000"/>
+              <w:bottom w:val="single" w:sz="6" w:color="000000"/>
             </w:tcBorders>
           </w:tcPr>
           <w:p>
@@ -2625,12 +2677,12 @@
         </w:tc>
         <w:tc>
           <w:tcPr>
-            <w:tcW w:w="1275" w:type="dxa"/>
+            <w:tcW w:w="1268" w:type="dxa"/>
             <w:tcBorders>
-              <w:left w:val="single" w:sz="12" w:color="000000"/>
-              <w:top w:val="single" w:sz="12" w:color="000000"/>
-              <w:right w:val="single" w:sz="12" w:color="000000"/>
-              <w:bottom w:val="single" w:sz="12" w:color="000000"/>
+              <w:left w:val="single" w:sz="6" w:color="000000"/>
+              <w:top w:val="single" w:sz="6" w:color="000000"/>
+              <w:right w:val="single" w:sz="6" w:color="000000"/>
+              <w:bottom w:val="single" w:sz="6" w:color="000000"/>
             </w:tcBorders>
           </w:tcPr>
           <w:p>
@@ -2641,12 +2693,12 @@
         </w:tc>
         <w:tc>
           <w:tcPr>
-            <w:tcW w:w="6510" w:type="dxa"/>
+            <w:tcW w:w="7942" w:type="dxa"/>
             <w:tcBorders>
-              <w:left w:val="single" w:sz="12" w:color="000000"/>
-              <w:top w:val="single" w:sz="12" w:color="000000"/>
-              <w:right w:val="single" w:sz="12" w:color="000000"/>
-              <w:bottom w:val="single" w:sz="12" w:color="000000"/>
+              <w:left w:val="single" w:sz="6" w:color="000000"/>
+              <w:top w:val="single" w:sz="6" w:color="000000"/>
+              <w:right w:val="single" w:sz="6" w:color="000000"/>
+              <w:bottom w:val="single" w:sz="6" w:color="000000"/>
             </w:tcBorders>
           </w:tcPr>
           <w:p>
@@ -2664,12 +2716,12 @@
       <w:tr>
         <w:tc>
           <w:tcPr>
-            <w:tcW w:w="1275" w:type="dxa"/>
+            <w:tcW w:w="1268" w:type="dxa"/>
             <w:tcBorders>
-              <w:left w:val="single" w:sz="12" w:color="000000"/>
-              <w:top w:val="single" w:sz="12" w:color="000000"/>
-              <w:right w:val="single" w:sz="12" w:color="000000"/>
-              <w:bottom w:val="single" w:sz="12" w:color="000000"/>
+              <w:left w:val="single" w:sz="6" w:color="000000"/>
+              <w:top w:val="single" w:sz="6" w:color="000000"/>
+              <w:right w:val="single" w:sz="6" w:color="000000"/>
+              <w:bottom w:val="single" w:sz="6" w:color="000000"/>
             </w:tcBorders>
           </w:tcPr>
           <w:p>
@@ -2688,12 +2740,12 @@
         </w:tc>
         <w:tc>
           <w:tcPr>
-            <w:tcW w:w="1275" w:type="dxa"/>
+            <w:tcW w:w="1268" w:type="dxa"/>
             <w:tcBorders>
-              <w:left w:val="single" w:sz="12" w:color="000000"/>
-              <w:top w:val="single" w:sz="12" w:color="000000"/>
-              <w:right w:val="single" w:sz="12" w:color="000000"/>
-              <w:bottom w:val="single" w:sz="12" w:color="000000"/>
+              <w:left w:val="single" w:sz="6" w:color="000000"/>
+              <w:top w:val="single" w:sz="6" w:color="000000"/>
+              <w:right w:val="single" w:sz="6" w:color="000000"/>
+              <w:bottom w:val="single" w:sz="6" w:color="000000"/>
             </w:tcBorders>
           </w:tcPr>
           <w:p>
@@ -2704,12 +2756,12 @@
         </w:tc>
         <w:tc>
           <w:tcPr>
-            <w:tcW w:w="6510" w:type="dxa"/>
+            <w:tcW w:w="7942" w:type="dxa"/>
             <w:tcBorders>
-              <w:left w:val="single" w:sz="12" w:color="000000"/>
-              <w:top w:val="single" w:sz="12" w:color="000000"/>
-              <w:right w:val="single" w:sz="12" w:color="000000"/>
-              <w:bottom w:val="single" w:sz="12" w:color="000000"/>
+              <w:left w:val="single" w:sz="6" w:color="000000"/>
+              <w:top w:val="single" w:sz="6" w:color="000000"/>
+              <w:right w:val="single" w:sz="6" w:color="000000"/>
+              <w:bottom w:val="single" w:sz="6" w:color="000000"/>
             </w:tcBorders>
           </w:tcPr>
           <w:p>
@@ -2728,7 +2780,7 @@
     <w:p>
       <w:pPr>
         <w:widowControl/>
-        <w:spacing w:after="285" w:lineRule="auto" w:line="256"/>
+        <w:spacing w:after="142" w:lineRule="auto" w:line="256"/>
       </w:pPr>
       <w:r>
         <w:rPr>
@@ -2740,7 +2792,7 @@
     <w:p>
       <w:pPr>
         <w:widowControl/>
-        <w:spacing w:after="285" w:lineRule="auto" w:line="256"/>
+        <w:spacing w:after="142" w:lineRule="auto" w:line="256"/>
       </w:pPr>
       <w:r/>
       <w:r/>
@@ -2750,13 +2802,13 @@
       <w:pPr>
         <w:outlineLvl w:val="1"/>
         <w:keepNext/>
-        <w:spacing w:before="150" w:after="150"/>
+        <w:spacing w:before="75" w:after="75"/>
         <w:shd w:val="clear" w:color="auto" w:fill="FFFFFF"/>
         <w:pBdr>
-          <w:top w:val="none" w:space="1" w:color="000000"/>
-          <w:left w:val="none" w:space="1" w:color="000000"/>
-          <w:bottom w:val="none" w:space="1" w:color="000000"/>
-          <w:right w:val="none" w:space="1" w:color="000000"/>
+          <w:top w:val="none" w:space="0" w:color="000000"/>
+          <w:left w:val="none" w:space="0" w:color="000000"/>
+          <w:bottom w:val="none" w:space="0" w:color="000000"/>
+          <w:right w:val="none" w:space="0" w:color="000000"/>
         </w:pBdr>
       </w:pPr>
       <w:r>
@@ -2821,13 +2873,13 @@
       <w:pPr>
         <w:outlineLvl w:val="1"/>
         <w:keepNext/>
-        <w:spacing w:before="150" w:after="150"/>
+        <w:spacing w:before="75" w:after="75"/>
         <w:shd w:val="clear" w:color="auto" w:fill="FFFFFF"/>
         <w:pBdr>
-          <w:top w:val="none" w:space="1" w:color="000000"/>
-          <w:left w:val="none" w:space="1" w:color="000000"/>
-          <w:bottom w:val="none" w:space="1" w:color="000000"/>
-          <w:right w:val="none" w:space="1" w:color="000000"/>
+          <w:top w:val="none" w:space="0" w:color="000000"/>
+          <w:left w:val="none" w:space="0" w:color="000000"/>
+          <w:bottom w:val="none" w:space="0" w:color="000000"/>
+          <w:right w:val="none" w:space="0" w:color="000000"/>
         </w:pBdr>
       </w:pPr>
       <w:r>
@@ -3182,13 +3234,13 @@
       <w:pPr>
         <w:outlineLvl w:val="1"/>
         <w:keepNext/>
-        <w:spacing w:before="150" w:after="150"/>
+        <w:spacing w:before="75" w:after="75"/>
         <w:shd w:val="clear" w:color="auto" w:fill="FFFFFF"/>
         <w:pBdr>
-          <w:top w:val="none" w:space="1" w:color="000000"/>
-          <w:left w:val="none" w:space="1" w:color="000000"/>
-          <w:bottom w:val="none" w:space="1" w:color="000000"/>
-          <w:right w:val="none" w:space="1" w:color="000000"/>
+          <w:top w:val="none" w:space="0" w:color="000000"/>
+          <w:left w:val="none" w:space="0" w:color="000000"/>
+          <w:bottom w:val="none" w:space="0" w:color="000000"/>
+          <w:right w:val="none" w:space="0" w:color="000000"/>
         </w:pBdr>
       </w:pPr>
       <w:r>
@@ -3234,13 +3286,13 @@
       <w:pPr>
         <w:outlineLvl w:val="1"/>
         <w:keepNext/>
-        <w:spacing w:before="150" w:after="150"/>
+        <w:spacing w:before="75" w:after="75"/>
         <w:shd w:val="clear" w:color="auto" w:fill="FFFFFF"/>
         <w:pBdr>
-          <w:top w:val="none" w:space="1" w:color="000000"/>
-          <w:left w:val="none" w:space="1" w:color="000000"/>
-          <w:bottom w:val="none" w:space="1" w:color="000000"/>
-          <w:right w:val="none" w:space="1" w:color="000000"/>
+          <w:top w:val="none" w:space="0" w:color="000000"/>
+          <w:left w:val="none" w:space="0" w:color="000000"/>
+          <w:bottom w:val="none" w:space="0" w:color="000000"/>
+          <w:right w:val="none" w:space="0" w:color="000000"/>
         </w:pBdr>
       </w:pPr>
       <w:r>
@@ -3390,13 +3442,13 @@
       <w:pPr>
         <w:outlineLvl w:val="1"/>
         <w:keepNext/>
-        <w:spacing w:before="150" w:after="150"/>
+        <w:spacing w:before="75" w:after="75"/>
         <w:shd w:val="clear" w:color="auto" w:fill="FFFFFF"/>
         <w:pBdr>
-          <w:top w:val="none" w:space="1" w:color="000000"/>
-          <w:left w:val="none" w:space="1" w:color="000000"/>
-          <w:bottom w:val="none" w:space="1" w:color="000000"/>
-          <w:right w:val="none" w:space="1" w:color="000000"/>
+          <w:top w:val="none" w:space="0" w:color="000000"/>
+          <w:left w:val="none" w:space="0" w:color="000000"/>
+          <w:bottom w:val="none" w:space="0" w:color="000000"/>
+          <w:right w:val="none" w:space="0" w:color="000000"/>
         </w:pBdr>
       </w:pPr>
       <w:r>
@@ -3570,13 +3622,13 @@
       <w:pPr>
         <w:outlineLvl w:val="1"/>
         <w:keepNext/>
-        <w:spacing w:before="150" w:after="150"/>
+        <w:spacing w:before="75" w:after="75"/>
         <w:shd w:val="clear" w:color="auto" w:fill="FFFFFF"/>
         <w:pBdr>
-          <w:top w:val="none" w:space="1" w:color="000000"/>
-          <w:left w:val="none" w:space="1" w:color="000000"/>
-          <w:bottom w:val="none" w:space="1" w:color="000000"/>
-          <w:right w:val="none" w:space="1" w:color="000000"/>
+          <w:top w:val="none" w:space="0" w:color="000000"/>
+          <w:left w:val="none" w:space="0" w:color="000000"/>
+          <w:bottom w:val="none" w:space="0" w:color="000000"/>
+          <w:right w:val="none" w:space="0" w:color="000000"/>
         </w:pBdr>
       </w:pPr>
       <w:r>
@@ -3753,13 +3805,13 @@
       <w:pPr>
         <w:outlineLvl w:val="1"/>
         <w:keepNext/>
-        <w:spacing w:before="150" w:after="150"/>
+        <w:spacing w:before="75" w:after="75"/>
         <w:shd w:val="clear" w:color="auto" w:fill="FFFFFF"/>
         <w:pBdr>
-          <w:top w:val="none" w:space="1" w:color="000000"/>
-          <w:left w:val="none" w:space="1" w:color="000000"/>
-          <w:bottom w:val="none" w:space="1" w:color="000000"/>
-          <w:right w:val="none" w:space="1" w:color="000000"/>
+          <w:top w:val="none" w:space="0" w:color="000000"/>
+          <w:left w:val="none" w:space="0" w:color="000000"/>
+          <w:bottom w:val="none" w:space="0" w:color="000000"/>
+          <w:right w:val="none" w:space="0" w:color="000000"/>
         </w:pBdr>
       </w:pPr>
       <w:r>
@@ -3895,13 +3947,13 @@
       <w:pPr>
         <w:outlineLvl w:val="1"/>
         <w:keepNext/>
-        <w:spacing w:before="150" w:after="150"/>
+        <w:spacing w:before="75" w:after="75"/>
         <w:shd w:val="clear" w:color="auto" w:fill="FFFFFF"/>
         <w:pBdr>
-          <w:top w:val="none" w:space="1" w:color="000000"/>
-          <w:left w:val="none" w:space="1" w:color="000000"/>
-          <w:bottom w:val="none" w:space="1" w:color="000000"/>
-          <w:right w:val="none" w:space="1" w:color="000000"/>
+          <w:top w:val="none" w:space="0" w:color="000000"/>
+          <w:left w:val="none" w:space="0" w:color="000000"/>
+          <w:bottom w:val="none" w:space="0" w:color="000000"/>
+          <w:right w:val="none" w:space="0" w:color="000000"/>
         </w:pBdr>
       </w:pPr>
       <w:r>
@@ -3983,13 +4035,13 @@
       <w:pPr>
         <w:outlineLvl w:val="1"/>
         <w:keepNext/>
-        <w:spacing w:before="150" w:after="150"/>
+        <w:spacing w:before="75" w:after="75"/>
         <w:shd w:val="clear" w:color="auto" w:fill="FFFFFF"/>
         <w:pBdr>
-          <w:top w:val="none" w:space="1" w:color="000000"/>
-          <w:left w:val="none" w:space="1" w:color="000000"/>
-          <w:bottom w:val="none" w:space="1" w:color="000000"/>
-          <w:right w:val="none" w:space="1" w:color="000000"/>
+          <w:top w:val="none" w:space="0" w:color="000000"/>
+          <w:left w:val="none" w:space="0" w:color="000000"/>
+          <w:bottom w:val="none" w:space="0" w:color="000000"/>
+          <w:right w:val="none" w:space="0" w:color="000000"/>
         </w:pBdr>
       </w:pPr>
       <w:r>
@@ -4174,13 +4226,13 @@
       <w:pPr>
         <w:outlineLvl w:val="1"/>
         <w:keepNext/>
-        <w:spacing w:before="150" w:after="150"/>
+        <w:spacing w:before="75" w:after="75"/>
         <w:shd w:val="clear" w:color="auto" w:fill="FFFFFF"/>
         <w:pBdr>
-          <w:top w:val="none" w:space="1" w:color="000000"/>
-          <w:left w:val="none" w:space="1" w:color="000000"/>
-          <w:bottom w:val="none" w:space="1" w:color="000000"/>
-          <w:right w:val="none" w:space="1" w:color="000000"/>
+          <w:top w:val="none" w:space="0" w:color="000000"/>
+          <w:left w:val="none" w:space="0" w:color="000000"/>
+          <w:bottom w:val="none" w:space="0" w:color="000000"/>
+          <w:right w:val="none" w:space="0" w:color="000000"/>
         </w:pBdr>
       </w:pPr>
       <w:r>
@@ -4320,13 +4372,13 @@
       <w:pPr>
         <w:outlineLvl w:val="0"/>
         <w:keepNext/>
-        <w:spacing w:before="75" w:after="405"/>
+        <w:spacing w:before="38" w:after="202"/>
         <w:shd w:val="clear" w:color="auto" w:fill="FFFFFF"/>
         <w:pBdr>
-          <w:top w:val="none" w:space="1" w:color="AAAAAA"/>
-          <w:left w:val="none" w:space="1" w:color="AAAAAA"/>
-          <w:bottom w:val="single" w:space="1" w:color="AAAAAA"/>
-          <w:right w:val="none" w:space="1" w:color="AAAAAA"/>
+          <w:top w:val="none" w:space="0" w:color="AAAAAA"/>
+          <w:left w:val="none" w:space="0" w:color="AAAAAA"/>
+          <w:bottom w:val="single" w:space="0" w:color="AAAAAA"/>
+          <w:right w:val="none" w:space="0" w:color="AAAAAA"/>
         </w:pBdr>
       </w:pPr>
       <w:r>
@@ -4603,13 +4655,13 @@
       <w:pPr>
         <w:outlineLvl w:val="1"/>
         <w:keepNext/>
-        <w:spacing w:before="150" w:after="150"/>
+        <w:spacing w:before="75" w:after="75"/>
         <w:shd w:val="clear" w:color="auto" w:fill="FFFFFF"/>
         <w:pBdr>
-          <w:top w:val="none" w:space="1" w:color="000000"/>
-          <w:left w:val="none" w:space="1" w:color="000000"/>
-          <w:bottom w:val="none" w:space="1" w:color="000000"/>
-          <w:right w:val="none" w:space="1" w:color="000000"/>
+          <w:top w:val="none" w:space="0" w:color="000000"/>
+          <w:left w:val="none" w:space="0" w:color="000000"/>
+          <w:bottom w:val="none" w:space="0" w:color="000000"/>
+          <w:right w:val="none" w:space="0" w:color="000000"/>
         </w:pBdr>
       </w:pPr>
       <w:r>
@@ -4728,7 +4780,75 @@
       </w:pPr>
       <w:r/>
       <w:r>
+        <w:t xml:space="preserve">Must support the </w:t>
+      </w:r>
+      <w:hyperlink r:id="hrId26" target="_blank">
+        <w:r>
+          <w:rPr>
+            <w:rStyle w:val="c13"/>
+          </w:rPr>
+          <w:t>$meta-delete operation</w:t>
+        </w:r>
+      </w:hyperlink>
+    </w:p>
+    <w:p>
+      <w:pPr>
+        <w:numPr>
+          <w:ilvl w:val="1"/>
+          <w:numId w:val="13"/>
+        </w:numPr>
+      </w:pPr>
+      <w:r/>
+      <w:r>
+        <w:t>Must support ImplementationGuide search query parameters:</w:t>
+      </w:r>
+    </w:p>
+    <w:p>
+      <w:pPr>
+        <w:numPr>
+          <w:ilvl w:val="2"/>
+          <w:numId w:val="13"/>
+        </w:numPr>
+      </w:pPr>
+      <w:r/>
+      <w:r>
+        <w:t>resource</w:t>
+      </w:r>
+    </w:p>
+    <w:p>
+      <w:pPr>
+        <w:numPr>
+          <w:ilvl w:val="2"/>
+          <w:numId w:val="13"/>
+        </w:numPr>
+      </w:pPr>
+      <w:r/>
+      <w:r>
+        <w:t>global</w:t>
+      </w:r>
+    </w:p>
+    <w:p>
+      <w:pPr>
+        <w:numPr>
+          <w:ilvl w:val="1"/>
+          <w:numId w:val="13"/>
+        </w:numPr>
+      </w:pPr>
+      <w:r/>
+      <w:r>
         <w:t>Must support _has (reverse chaining) search criteria. For example: GET /StructureDefinition?_has:ImplementationGuide:resource:_id=&lt;IG_ID&gt;</w:t>
+      </w:r>
+    </w:p>
+    <w:p>
+      <w:pPr>
+        <w:numPr>
+          <w:ilvl w:val="1"/>
+          <w:numId w:val="13"/>
+        </w:numPr>
+      </w:pPr>
+      <w:r/>
+      <w:r>
+        <w:t>Must support _include search criteria to get a list of all resources related to an implementation guide. For example: GET /ImplementationGuide?_id=some-ig-id&amp;_include=ImplementationGuide:resource&amp;ImplementationGuide:global</w:t>
       </w:r>
       <w:r/>
       <w:r/>
@@ -4738,13 +4858,13 @@
       <w:pPr>
         <w:outlineLvl w:val="1"/>
         <w:keepNext/>
-        <w:spacing w:before="150" w:after="150"/>
+        <w:spacing w:before="75" w:after="75"/>
         <w:shd w:val="clear" w:color="auto" w:fill="FFFFFF"/>
         <w:pBdr>
-          <w:top w:val="none" w:space="1" w:color="000000"/>
-          <w:left w:val="none" w:space="1" w:color="000000"/>
-          <w:bottom w:val="none" w:space="1" w:color="000000"/>
-          <w:right w:val="none" w:space="1" w:color="000000"/>
+          <w:top w:val="none" w:space="0" w:color="000000"/>
+          <w:left w:val="none" w:space="0" w:color="000000"/>
+          <w:bottom w:val="none" w:space="0" w:color="000000"/>
+          <w:right w:val="none" w:space="0" w:color="000000"/>
         </w:pBdr>
       </w:pPr>
       <w:r>
@@ -4840,13 +4960,13 @@
       <w:pPr>
         <w:outlineLvl w:val="0"/>
         <w:keepNext/>
-        <w:spacing w:before="75" w:after="405"/>
+        <w:spacing w:before="38" w:after="202"/>
         <w:shd w:val="clear" w:color="auto" w:fill="FFFFFF"/>
         <w:pBdr>
-          <w:top w:val="none" w:space="1" w:color="AAAAAA"/>
-          <w:left w:val="none" w:space="1" w:color="AAAAAA"/>
-          <w:bottom w:val="single" w:space="1" w:color="AAAAAA"/>
-          <w:right w:val="none" w:space="1" w:color="AAAAAA"/>
+          <w:top w:val="none" w:space="0" w:color="AAAAAA"/>
+          <w:left w:val="none" w:space="0" w:color="AAAAAA"/>
+          <w:bottom w:val="single" w:space="0" w:color="AAAAAA"/>
+          <w:right w:val="none" w:space="0" w:color="AAAAAA"/>
         </w:pBdr>
       </w:pPr>
       <w:r>
@@ -4855,8 +4975,126 @@
         </w:rPr>
         <w:br w:type="textWrapping" w:clear="all"/>
       </w:r>
-      <w:bookmarkStart w:id="18" w:name="_topic_Glossary"/>
+      <w:bookmarkStart w:id="18" w:name="_topic_Security"/>
       <w:bookmarkEnd w:id="18"/>
+      <w:r>
+        <w:rPr>
+          <w:rFonts w:ascii="Tahoma" w:hAnsi="Tahoma" w:cs="Tahoma" w:eastAsia="Tahoma"/>
+          <w:b/>
+          <w:sz w:val="28"/>
+          <w:color w:val="365F91"/>
+        </w:rPr>
+        <w:t>Security</w:t>
+      </w:r>
+      <w:r/>
+    </w:p>
+    <w:p>
+      <w:pPr>
+        <w:pStyle w:val="4"/>
+      </w:pPr>
+      <w:r>
+        <w:t>Authentication</w:t>
+      </w:r>
+    </w:p>
+    <w:p>
+      <w:r>
+        <w:t>Trifolia-on-FHIR is designed to minimally require that the user authenticate in order to access the data that is stored on the FHIR servers that ToF is configured to use. Additional permissions may be required depending on the configuration of the ToF installation.</w:t>
+      </w:r>
+    </w:p>
+    <w:p>
+      <w:pPr>
+        <w:pStyle w:val="4"/>
+      </w:pPr>
+      <w:r>
+        <w:t>Permissions</w:t>
+      </w:r>
+    </w:p>
+    <w:p>
+      <w:r>
+        <w:t>If the ToF installation is configured to require permissions, only data that the user has been permitted to view/edit will be access to them in the user interface. The remainder of this section presumes that permissions are required in the installation.</w:t>
+      </w:r>
+    </w:p>
+    <w:p>
+      <w:r>
+        <w:t>Permissions are maintained for each individual resource in the system. For example, permissions may be different for an instance of an ImplementationGuide compared to a StructureDefinintion that the implementation guide references.</w:t>
+      </w:r>
+    </w:p>
+    <w:p>
+      <w:r>
+        <w:t>Each edit screen contains a "Permissions"  tab which allows the user to define the permissions for the resource. The user may search for users and groups, and add read and/or write permissions to the resource for the selected users/groups.</w:t>
+      </w:r>
+    </w:p>
+    <w:p>
+      <w:r>
+        <w:t>The user may select a different resource to copy permissions from. This can be done either by:</w:t>
+      </w:r>
+    </w:p>
+    <w:p>
+      <w:pPr>
+        <w:numPr>
+          <w:ilvl w:val="0"/>
+          <w:numId w:val="15"/>
+        </w:numPr>
+      </w:pPr>
+      <w:r/>
+      <w:r>
+        <w:t>Selecting a resource type and typing search criteria in the text field. Suggestions will be presented below the text field. Select one of the suggestions and press the "Copy" button.</w:t>
+      </w:r>
+    </w:p>
+    <w:p>
+      <w:pPr>
+        <w:numPr>
+          <w:ilvl w:val="0"/>
+          <w:numId w:val="15"/>
+        </w:numPr>
+      </w:pPr>
+      <w:r/>
+      <w:r>
+        <w:t>Click the "Search" button next to the text field to select a resource using the advanced search pop-up window. Once a resource has been identified and selected, click the "Copy" button.</w:t>
+      </w:r>
+    </w:p>
+    <w:p>
+      <w:pPr>
+        <w:pStyle w:val="5"/>
+      </w:pPr>
+      <w:r>
+        <w:t>Managing Groups</w:t>
+      </w:r>
+    </w:p>
+    <w:p>
+      <w:r>
+        <w:t>All users may create/manage their own groups. A group may only have one manager.</w:t>
+      </w:r>
+    </w:p>
+    <w:p>
+      <w:r>
+        <w:t>To create/edit/delete groups, click your name in the top-right of ToF, and select the "Groups" tab. Changes made to the "Groups" tab are made immediately. Pressing "Save" is not required and only applies to editing information for your profile.</w:t>
+      </w:r>
+      <w:r/>
+      <w:r/>
+      <w:r/>
+    </w:p>
+    <w:p>
+      <w:pPr>
+        <w:outlineLvl w:val="0"/>
+        <w:keepNext/>
+        <w:spacing w:before="38" w:after="202"/>
+        <w:shd w:val="clear" w:color="auto" w:fill="FFFFFF"/>
+        <w:pBdr>
+          <w:top w:val="none" w:space="0" w:color="AAAAAA"/>
+          <w:left w:val="none" w:space="0" w:color="AAAAAA"/>
+          <w:bottom w:val="single" w:space="0" w:color="AAAAAA"/>
+          <w:right w:val="none" w:space="0" w:color="AAAAAA"/>
+        </w:pBdr>
+      </w:pPr>
+      <w:r>
+        <w:rPr>
+          <w:sz w:val="1"/>
+        </w:rPr>
+        <w:br w:type="textWrapping" w:clear="all"/>
+      </w:r>
+      <w:bookmarkStart w:id="19" w:name="_topic_Glossary"/>
+      <w:bookmarkEnd w:id="19"/>
       <w:r>
         <w:rPr>
           <w:rFonts w:ascii="Tahoma" w:hAnsi="Tahoma" w:cs="Tahoma" w:eastAsia="Tahoma"/>
@@ -4873,24 +5111,24 @@
         <w:tblW w:w="5000" w:type="pct"/>
         <w:tblLayout w:type="fixed"/>
         <w:tblBorders>
-          <w:left w:val="single" w:sz="6" w:color="auto"/>
-          <w:top w:val="single" w:sz="6" w:color="auto"/>
-          <w:right w:val="single" w:sz="6" w:color="auto"/>
-          <w:bottom w:val="single" w:sz="6" w:color="auto"/>
-          <w:insideH w:val="single" w:sz="6" w:color="auto"/>
-          <w:insideV w:val="single" w:sz="6" w:color="auto"/>
+          <w:left w:val="single" w:sz="3" w:color="auto"/>
+          <w:top w:val="single" w:sz="3" w:color="auto"/>
+          <w:right w:val="single" w:sz="3" w:color="auto"/>
+          <w:bottom w:val="single" w:sz="3" w:color="auto"/>
+          <w:insideH w:val="single" w:sz="3" w:color="auto"/>
+          <w:insideV w:val="single" w:sz="3" w:color="auto"/>
         </w:tblBorders>
         <w:tblCellMar>
-          <w:top w:w="15" w:type="dxa"/>
-          <w:left w:w="15" w:type="dxa"/>
-          <w:bottom w:w="15" w:type="dxa"/>
-          <w:right w:w="15" w:type="dxa"/>
+          <w:top w:w="8" w:type="dxa"/>
+          <w:left w:w="8" w:type="dxa"/>
+          <w:bottom w:w="8" w:type="dxa"/>
+          <w:right w:w="8" w:type="dxa"/>
         </w:tblCellMar>
-        <w:tblCellSpacing w:w="15" w:type="dxa"/>
+        <w:tblCellSpacing w:w="8" w:type="dxa"/>
       </w:tblPr>
       <w:tblGrid>
-        <w:gridCol w:w="4665"/>
-        <w:gridCol w:w="4665"/>
+        <w:gridCol w:w="5302"/>
+        <w:gridCol w:w="5309"/>
       </w:tblGrid>
       <w:tr>
         <w:tc>
@@ -5020,13 +5258,13 @@
       <w:pPr>
         <w:outlineLvl w:val="0"/>
         <w:keepNext/>
-        <w:spacing w:before="75" w:after="405"/>
+        <w:spacing w:before="38" w:after="202"/>
         <w:shd w:val="clear" w:color="auto" w:fill="FFFFFF"/>
         <w:pBdr>
-          <w:top w:val="none" w:space="1" w:color="AAAAAA"/>
-          <w:left w:val="none" w:space="1" w:color="AAAAAA"/>
-          <w:bottom w:val="single" w:space="1" w:color="AAAAAA"/>
-          <w:right w:val="none" w:space="1" w:color="AAAAAA"/>
+          <w:top w:val="none" w:space="0" w:color="AAAAAA"/>
+          <w:left w:val="none" w:space="0" w:color="AAAAAA"/>
+          <w:bottom w:val="single" w:space="0" w:color="AAAAAA"/>
+          <w:right w:val="none" w:space="0" w:color="AAAAAA"/>
         </w:pBdr>
       </w:pPr>
       <w:r>
@@ -5035,8 +5273,8 @@
         </w:rPr>
         <w:br w:type="textWrapping" w:clear="all"/>
       </w:r>
-      <w:bookmarkStart w:id="19" w:name="_topic_FAQ"/>
-      <w:bookmarkEnd w:id="19"/>
+      <w:bookmarkStart w:id="20" w:name="_topic_FAQ"/>
+      <w:bookmarkEnd w:id="20"/>
       <w:r>
         <w:rPr>
           <w:rFonts w:ascii="Tahoma" w:hAnsi="Tahoma" w:cs="Tahoma" w:eastAsia="Tahoma"/>
@@ -5097,13 +5335,13 @@
       <w:pPr>
         <w:outlineLvl w:val="0"/>
         <w:keepNext/>
-        <w:spacing w:before="75" w:after="405"/>
+        <w:spacing w:before="38" w:after="202"/>
         <w:shd w:val="clear" w:color="auto" w:fill="FFFFFF"/>
         <w:pBdr>
-          <w:top w:val="none" w:space="1" w:color="AAAAAA"/>
-          <w:left w:val="none" w:space="1" w:color="AAAAAA"/>
-          <w:bottom w:val="single" w:space="1" w:color="AAAAAA"/>
-          <w:right w:val="none" w:space="1" w:color="AAAAAA"/>
+          <w:top w:val="none" w:space="0" w:color="AAAAAA"/>
+          <w:left w:val="none" w:space="0" w:color="AAAAAA"/>
+          <w:bottom w:val="single" w:space="0" w:color="AAAAAA"/>
+          <w:right w:val="none" w:space="0" w:color="AAAAAA"/>
         </w:pBdr>
       </w:pPr>
       <w:r>
@@ -5112,8 +5350,8 @@
         </w:rPr>
         <w:br w:type="textWrapping" w:clear="all"/>
       </w:r>
-      <w:bookmarkStart w:id="20" w:name="_topic_API"/>
-      <w:bookmarkEnd w:id="20"/>
+      <w:bookmarkStart w:id="21" w:name="_topic_API"/>
+      <w:bookmarkEnd w:id="21"/>
       <w:r>
         <w:rPr>
           <w:rFonts w:ascii="Tahoma" w:hAnsi="Tahoma" w:cs="Tahoma" w:eastAsia="Tahoma"/>
@@ -5129,7 +5367,7 @@
       <w:r>
         <w:t xml:space="preserve">Trifolia-on-FHIR's REST API is documented using Swagger. The publicly available installation of Trifolia-on-FHIR exposes the API documentation here: </w:t>
       </w:r>
-      <w:hyperlink r:id="hrId26" target="_blank">
+      <w:hyperlink r:id="hrId27" target="_blank">
         <w:r>
           <w:rPr>
             <w:rStyle w:val="c13"/>
@@ -5146,7 +5384,7 @@
       <w:headerReference w:type="first" r:id="rIdHF2"/>
       <w:footerReference w:type="first" r:id="rIdHF3"/>
       <w:pgSz w:w="11905" w:h="16838"/>
-      <w:pgMar w:top="1200" w:right="1200" w:bottom="1200" w:left="1200" w:header="600" w:footer="600" w:gutter="0"/>
+      <w:pgMar w:top="600" w:right="600" w:bottom="600" w:left="600" w:header="300" w:footer="300" w:gutter="0"/>
       <w:titlePg/>
     </w:sectPr>
   </w:body>
@@ -5173,7 +5411,7 @@
         <w:sz w:val="18"/>
         <w:color w:val="969696"/>
       </w:rPr>
-      <w:t>11</w:t>
+      <w:t>10</w:t>
     </w:r>
     <w:r>
       <w:fldChar w:fldCharType="end"/>
@@ -5199,7 +5437,7 @@
         <w:sz w:val="18"/>
         <w:color w:val="969696"/>
       </w:rPr>
-      <w:t>10</w:t>
+      <w:t>9</w:t>
     </w:r>
     <w:r>
       <w:fldChar w:fldCharType="end"/>
@@ -5261,8 +5499,8 @@
       <w:lvlText w:val="·"/>
       <w:lvlJc w:val="left"/>
       <w:pPr>
-        <w:ind w:left="360" w:hanging="360"/>
-        <w:tab w:val="num" w:pos="360"/>
+        <w:ind w:left="180" w:hanging="180"/>
+        <w:tab w:val="num" w:pos="180"/>
       </w:pPr>
       <w:rPr>
         <w:rFonts w:ascii="Symbol" w:hAnsi="Symbol" w:cs="Symbol" w:eastAsia="Symbol"/>
@@ -5279,8 +5517,8 @@
       <w:lvlText w:val="o"/>
       <w:lvlJc w:val="left"/>
       <w:pPr>
-        <w:ind w:left="1080" w:hanging="360"/>
-        <w:tab w:val="num" w:pos="1080"/>
+        <w:ind w:left="540" w:hanging="180"/>
+        <w:tab w:val="num" w:pos="540"/>
       </w:pPr>
       <w:rPr>
         <w:rFonts w:ascii="Courier New" w:hAnsi="Courier New" w:cs="Courier New" w:eastAsia="Courier New"/>
@@ -5297,8 +5535,8 @@
       <w:lvlText w:val="§"/>
       <w:lvlJc w:val="left"/>
       <w:pPr>
-        <w:ind w:left="1800" w:hanging="360"/>
-        <w:tab w:val="num" w:pos="1800"/>
+        <w:ind w:left="900" w:hanging="180"/>
+        <w:tab w:val="num" w:pos="900"/>
       </w:pPr>
       <w:rPr>
         <w:rFonts w:ascii="Wingdings" w:hAnsi="Wingdings" w:cs="Wingdings" w:eastAsia="Wingdings"/>
@@ -5315,8 +5553,8 @@
       <w:lvlText w:val="·"/>
       <w:lvlJc w:val="left"/>
       <w:pPr>
-        <w:ind w:left="2520" w:hanging="360"/>
-        <w:tab w:val="num" w:pos="2520"/>
+        <w:ind w:left="1260" w:hanging="180"/>
+        <w:tab w:val="num" w:pos="1260"/>
       </w:pPr>
       <w:rPr>
         <w:rFonts w:ascii="Symbol" w:hAnsi="Symbol" w:cs="Symbol" w:eastAsia="Symbol"/>
@@ -5333,8 +5571,8 @@
       <w:lvlText w:val="o"/>
       <w:lvlJc w:val="left"/>
       <w:pPr>
-        <w:ind w:left="3240" w:hanging="360"/>
-        <w:tab w:val="num" w:pos="3240"/>
+        <w:ind w:left="1620" w:hanging="180"/>
+        <w:tab w:val="num" w:pos="1620"/>
       </w:pPr>
       <w:rPr>
         <w:rFonts w:ascii="Courier New" w:hAnsi="Courier New" w:cs="Courier New" w:eastAsia="Courier New"/>
@@ -5351,8 +5589,8 @@
       <w:lvlText w:val="§"/>
       <w:lvlJc w:val="left"/>
       <w:pPr>
-        <w:ind w:left="3960" w:hanging="360"/>
-        <w:tab w:val="num" w:pos="3960"/>
+        <w:ind w:left="1980" w:hanging="180"/>
+        <w:tab w:val="num" w:pos="1980"/>
       </w:pPr>
       <w:rPr>
         <w:rFonts w:ascii="Wingdings" w:hAnsi="Wingdings" w:cs="Wingdings" w:eastAsia="Wingdings"/>
@@ -5369,8 +5607,8 @@
       <w:lvlText w:val="·"/>
       <w:lvlJc w:val="left"/>
       <w:pPr>
-        <w:ind w:left="4680" w:hanging="360"/>
-        <w:tab w:val="num" w:pos="4680"/>
+        <w:ind w:left="2340" w:hanging="180"/>
+        <w:tab w:val="num" w:pos="2340"/>
       </w:pPr>
       <w:rPr>
         <w:rFonts w:ascii="Symbol" w:hAnsi="Symbol" w:cs="Symbol" w:eastAsia="Symbol"/>
@@ -5387,8 +5625,8 @@
       <w:lvlText w:val="o"/>
       <w:lvlJc w:val="left"/>
       <w:pPr>
-        <w:ind w:left="5400" w:hanging="360"/>
-        <w:tab w:val="num" w:pos="5400"/>
+        <w:ind w:left="2700" w:hanging="180"/>
+        <w:tab w:val="num" w:pos="2700"/>
       </w:pPr>
       <w:rPr>
         <w:rFonts w:ascii="Courier New" w:hAnsi="Courier New" w:cs="Courier New" w:eastAsia="Courier New"/>
@@ -5405,8 +5643,8 @@
       <w:lvlText w:val="§"/>
       <w:lvlJc w:val="left"/>
       <w:pPr>
-        <w:ind w:left="6120" w:hanging="360"/>
-        <w:tab w:val="num" w:pos="6120"/>
+        <w:ind w:left="3060" w:hanging="180"/>
+        <w:tab w:val="num" w:pos="3060"/>
       </w:pPr>
       <w:rPr>
         <w:rFonts w:ascii="Wingdings" w:hAnsi="Wingdings" w:cs="Wingdings" w:eastAsia="Wingdings"/>
@@ -5426,8 +5664,8 @@
       <w:lvlText w:val="·"/>
       <w:lvlJc w:val="left"/>
       <w:pPr>
-        <w:ind w:left="360" w:hanging="360"/>
-        <w:tab w:val="num" w:pos="360"/>
+        <w:ind w:left="180" w:hanging="180"/>
+        <w:tab w:val="num" w:pos="180"/>
       </w:pPr>
       <w:rPr>
         <w:rFonts w:ascii="Symbol" w:hAnsi="Symbol" w:cs="Symbol" w:eastAsia="Symbol"/>
@@ -5444,8 +5682,8 @@
       <w:lvlText w:val="o"/>
       <w:lvlJc w:val="left"/>
       <w:pPr>
-        <w:ind w:left="1080" w:hanging="360"/>
-        <w:tab w:val="num" w:pos="1080"/>
+        <w:ind w:left="540" w:hanging="180"/>
+        <w:tab w:val="num" w:pos="540"/>
       </w:pPr>
       <w:rPr>
         <w:rFonts w:ascii="Courier New" w:hAnsi="Courier New" w:cs="Courier New" w:eastAsia="Courier New"/>
@@ -5462,8 +5700,8 @@
       <w:lvlText w:val="§"/>
       <w:lvlJc w:val="left"/>
       <w:pPr>
-        <w:ind w:left="1800" w:hanging="360"/>
-        <w:tab w:val="num" w:pos="1800"/>
+        <w:ind w:left="900" w:hanging="180"/>
+        <w:tab w:val="num" w:pos="900"/>
       </w:pPr>
       <w:rPr>
         <w:rFonts w:ascii="Wingdings" w:hAnsi="Wingdings" w:cs="Wingdings" w:eastAsia="Wingdings"/>
@@ -5480,8 +5718,8 @@
       <w:lvlText w:val="·"/>
       <w:lvlJc w:val="left"/>
       <w:pPr>
-        <w:ind w:left="2520" w:hanging="360"/>
-        <w:tab w:val="num" w:pos="2520"/>
+        <w:ind w:left="1260" w:hanging="180"/>
+        <w:tab w:val="num" w:pos="1260"/>
       </w:pPr>
       <w:rPr>
         <w:rFonts w:ascii="Symbol" w:hAnsi="Symbol" w:cs="Symbol" w:eastAsia="Symbol"/>
@@ -5498,8 +5736,8 @@
       <w:lvlText w:val="o"/>
       <w:lvlJc w:val="left"/>
       <w:pPr>
-        <w:ind w:left="3240" w:hanging="360"/>
-        <w:tab w:val="num" w:pos="3240"/>
+        <w:ind w:left="1620" w:hanging="180"/>
+        <w:tab w:val="num" w:pos="1620"/>
       </w:pPr>
       <w:rPr>
         <w:rFonts w:ascii="Courier New" w:hAnsi="Courier New" w:cs="Courier New" w:eastAsia="Courier New"/>
@@ -5516,8 +5754,8 @@
       <w:lvlText w:val="§"/>
       <w:lvlJc w:val="left"/>
       <w:pPr>
-        <w:ind w:left="3960" w:hanging="360"/>
-        <w:tab w:val="num" w:pos="3960"/>
+        <w:ind w:left="1980" w:hanging="180"/>
+        <w:tab w:val="num" w:pos="1980"/>
       </w:pPr>
       <w:rPr>
         <w:rFonts w:ascii="Wingdings" w:hAnsi="Wingdings" w:cs="Wingdings" w:eastAsia="Wingdings"/>
@@ -5534,8 +5772,8 @@
       <w:lvlText w:val="·"/>
       <w:lvlJc w:val="left"/>
       <w:pPr>
-        <w:ind w:left="4680" w:hanging="360"/>
-        <w:tab w:val="num" w:pos="4680"/>
+        <w:ind w:left="2340" w:hanging="180"/>
+        <w:tab w:val="num" w:pos="2340"/>
       </w:pPr>
       <w:rPr>
         <w:rFonts w:ascii="Symbol" w:hAnsi="Symbol" w:cs="Symbol" w:eastAsia="Symbol"/>
@@ -5552,8 +5790,8 @@
       <w:lvlText w:val="o"/>
       <w:lvlJc w:val="left"/>
       <w:pPr>
-        <w:ind w:left="5400" w:hanging="360"/>
-        <w:tab w:val="num" w:pos="5400"/>
+        <w:ind w:left="2700" w:hanging="180"/>
+        <w:tab w:val="num" w:pos="2700"/>
       </w:pPr>
       <w:rPr>
         <w:rFonts w:ascii="Courier New" w:hAnsi="Courier New" w:cs="Courier New" w:eastAsia="Courier New"/>
@@ -5570,8 +5808,8 @@
       <w:lvlText w:val="§"/>
       <w:lvlJc w:val="left"/>
       <w:pPr>
-        <w:ind w:left="6120" w:hanging="360"/>
-        <w:tab w:val="num" w:pos="6120"/>
+        <w:ind w:left="3060" w:hanging="180"/>
+        <w:tab w:val="num" w:pos="3060"/>
       </w:pPr>
       <w:rPr>
         <w:rFonts w:ascii="Wingdings" w:hAnsi="Wingdings" w:cs="Wingdings" w:eastAsia="Wingdings"/>
@@ -5592,8 +5830,8 @@
       <w:lvlJc w:val="left"/>
       <w:start w:val="1"/>
       <w:pPr>
-        <w:ind w:left="360" w:hanging="360"/>
-        <w:tab w:val="num" w:pos="360"/>
+        <w:ind w:left="180" w:hanging="180"/>
+        <w:tab w:val="num" w:pos="180"/>
       </w:pPr>
       <w:rPr>
         <w:rFonts w:ascii="Arial" w:hAnsi="Arial" w:cs="Arial" w:eastAsia="Arial"/>
@@ -5611,8 +5849,8 @@
       <w:lvlJc w:val="left"/>
       <w:start w:val="1"/>
       <w:pPr>
-        <w:ind w:left="1080" w:hanging="360"/>
-        <w:tab w:val="num" w:pos="1080"/>
+        <w:ind w:left="540" w:hanging="180"/>
+        <w:tab w:val="num" w:pos="540"/>
       </w:pPr>
       <w:rPr>
         <w:rFonts w:ascii="Arial" w:hAnsi="Arial" w:cs="Arial" w:eastAsia="Arial"/>
@@ -5630,8 +5868,8 @@
       <w:lvlJc w:val="left"/>
       <w:start w:val="1"/>
       <w:pPr>
-        <w:ind w:left="1800" w:hanging="360"/>
-        <w:tab w:val="num" w:pos="1800"/>
+        <w:ind w:left="900" w:hanging="180"/>
+        <w:tab w:val="num" w:pos="900"/>
       </w:pPr>
       <w:rPr>
         <w:rFonts w:ascii="Arial" w:hAnsi="Arial" w:cs="Arial" w:eastAsia="Arial"/>
@@ -5649,8 +5887,8 @@
       <w:lvlJc w:val="left"/>
       <w:start w:val="1"/>
       <w:pPr>
-        <w:ind w:left="2520" w:hanging="360"/>
-        <w:tab w:val="num" w:pos="2520"/>
+        <w:ind w:left="1260" w:hanging="180"/>
+        <w:tab w:val="num" w:pos="1260"/>
       </w:pPr>
       <w:rPr>
         <w:rFonts w:ascii="Arial" w:hAnsi="Arial" w:cs="Arial" w:eastAsia="Arial"/>
@@ -5668,8 +5906,8 @@
       <w:lvlJc w:val="left"/>
       <w:start w:val="1"/>
       <w:pPr>
-        <w:ind w:left="3240" w:hanging="360"/>
-        <w:tab w:val="num" w:pos="3240"/>
+        <w:ind w:left="1620" w:hanging="180"/>
+        <w:tab w:val="num" w:pos="1620"/>
       </w:pPr>
       <w:rPr>
         <w:rFonts w:ascii="Arial" w:hAnsi="Arial" w:cs="Arial" w:eastAsia="Arial"/>
@@ -5687,8 +5925,8 @@
       <w:lvlJc w:val="left"/>
       <w:start w:val="1"/>
       <w:pPr>
-        <w:ind w:left="3960" w:hanging="360"/>
-        <w:tab w:val="num" w:pos="3960"/>
+        <w:ind w:left="1980" w:hanging="180"/>
+        <w:tab w:val="num" w:pos="1980"/>
       </w:pPr>
       <w:rPr>
         <w:rFonts w:ascii="Arial" w:hAnsi="Arial" w:cs="Arial" w:eastAsia="Arial"/>
@@ -5706,8 +5944,8 @@
       <w:lvlJc w:val="left"/>
       <w:start w:val="1"/>
       <w:pPr>
-        <w:ind w:left="4680" w:hanging="360"/>
-        <w:tab w:val="num" w:pos="4680"/>
+        <w:ind w:left="2340" w:hanging="180"/>
+        <w:tab w:val="num" w:pos="2340"/>
       </w:pPr>
       <w:rPr>
         <w:rFonts w:ascii="Arial" w:hAnsi="Arial" w:cs="Arial" w:eastAsia="Arial"/>
@@ -5725,8 +5963,8 @@
       <w:lvlJc w:val="left"/>
       <w:start w:val="1"/>
       <w:pPr>
-        <w:ind w:left="5400" w:hanging="360"/>
-        <w:tab w:val="num" w:pos="5400"/>
+        <w:ind w:left="2700" w:hanging="180"/>
+        <w:tab w:val="num" w:pos="2700"/>
       </w:pPr>
       <w:rPr>
         <w:rFonts w:ascii="Arial" w:hAnsi="Arial" w:cs="Arial" w:eastAsia="Arial"/>
@@ -5744,8 +5982,8 @@
       <w:lvlJc w:val="left"/>
       <w:start w:val="1"/>
       <w:pPr>
-        <w:ind w:left="6120" w:hanging="360"/>
-        <w:tab w:val="num" w:pos="6120"/>
+        <w:ind w:left="3060" w:hanging="180"/>
+        <w:tab w:val="num" w:pos="3060"/>
       </w:pPr>
       <w:rPr>
         <w:rFonts w:ascii="Arial" w:hAnsi="Arial" w:cs="Arial" w:eastAsia="Arial"/>
@@ -5765,8 +6003,8 @@
       <w:lvlText w:val="·"/>
       <w:lvlJc w:val="left"/>
       <w:pPr>
-        <w:ind w:left="360" w:hanging="360"/>
-        <w:tab w:val="num" w:pos="360"/>
+        <w:ind w:left="180" w:hanging="180"/>
+        <w:tab w:val="num" w:pos="180"/>
       </w:pPr>
       <w:rPr>
         <w:rFonts w:ascii="Symbol" w:hAnsi="Symbol" w:cs="Symbol" w:eastAsia="Symbol"/>
@@ -5783,8 +6021,8 @@
       <w:lvlText w:val="o"/>
       <w:lvlJc w:val="left"/>
       <w:pPr>
-        <w:ind w:left="1080" w:hanging="360"/>
-        <w:tab w:val="num" w:pos="1080"/>
+        <w:ind w:left="540" w:hanging="180"/>
+        <w:tab w:val="num" w:pos="540"/>
       </w:pPr>
       <w:rPr>
         <w:rFonts w:ascii="Courier New" w:hAnsi="Courier New" w:cs="Courier New" w:eastAsia="Courier New"/>
@@ -5801,8 +6039,8 @@
       <w:lvlText w:val="§"/>
       <w:lvlJc w:val="left"/>
       <w:pPr>
-        <w:ind w:left="1800" w:hanging="360"/>
-        <w:tab w:val="num" w:pos="1800"/>
+        <w:ind w:left="900" w:hanging="180"/>
+        <w:tab w:val="num" w:pos="900"/>
       </w:pPr>
       <w:rPr>
         <w:rFonts w:ascii="Wingdings" w:hAnsi="Wingdings" w:cs="Wingdings" w:eastAsia="Wingdings"/>
@@ -5819,8 +6057,8 @@
       <w:lvlText w:val="·"/>
       <w:lvlJc w:val="left"/>
       <w:pPr>
-        <w:ind w:left="2520" w:hanging="360"/>
-        <w:tab w:val="num" w:pos="2520"/>
+        <w:ind w:left="1260" w:hanging="180"/>
+        <w:tab w:val="num" w:pos="1260"/>
       </w:pPr>
       <w:rPr>
         <w:rFonts w:ascii="Symbol" w:hAnsi="Symbol" w:cs="Symbol" w:eastAsia="Symbol"/>
@@ -5837,8 +6075,8 @@
       <w:lvlText w:val="o"/>
       <w:lvlJc w:val="left"/>
       <w:pPr>
-        <w:ind w:left="3240" w:hanging="360"/>
-        <w:tab w:val="num" w:pos="3240"/>
+        <w:ind w:left="1620" w:hanging="180"/>
+        <w:tab w:val="num" w:pos="1620"/>
       </w:pPr>
       <w:rPr>
         <w:rFonts w:ascii="Courier New" w:hAnsi="Courier New" w:cs="Courier New" w:eastAsia="Courier New"/>
@@ -5855,8 +6093,8 @@
       <w:lvlText w:val="§"/>
       <w:lvlJc w:val="left"/>
       <w:pPr>
-        <w:ind w:left="3960" w:hanging="360"/>
-        <w:tab w:val="num" w:pos="3960"/>
+        <w:ind w:left="1980" w:hanging="180"/>
+        <w:tab w:val="num" w:pos="1980"/>
       </w:pPr>
       <w:rPr>
         <w:rFonts w:ascii="Wingdings" w:hAnsi="Wingdings" w:cs="Wingdings" w:eastAsia="Wingdings"/>
@@ -5873,8 +6111,8 @@
       <w:lvlText w:val="·"/>
       <w:lvlJc w:val="left"/>
       <w:pPr>
-        <w:ind w:left="4680" w:hanging="360"/>
-        <w:tab w:val="num" w:pos="4680"/>
+        <w:ind w:left="2340" w:hanging="180"/>
+        <w:tab w:val="num" w:pos="2340"/>
       </w:pPr>
       <w:rPr>
         <w:rFonts w:ascii="Symbol" w:hAnsi="Symbol" w:cs="Symbol" w:eastAsia="Symbol"/>
@@ -5891,8 +6129,8 @@
       <w:lvlText w:val="o"/>
       <w:lvlJc w:val="left"/>
       <w:pPr>
-        <w:ind w:left="5400" w:hanging="360"/>
-        <w:tab w:val="num" w:pos="5400"/>
+        <w:ind w:left="2700" w:hanging="180"/>
+        <w:tab w:val="num" w:pos="2700"/>
       </w:pPr>
       <w:rPr>
         <w:rFonts w:ascii="Courier New" w:hAnsi="Courier New" w:cs="Courier New" w:eastAsia="Courier New"/>
@@ -5909,8 +6147,8 @@
       <w:lvlText w:val="§"/>
       <w:lvlJc w:val="left"/>
       <w:pPr>
-        <w:ind w:left="6120" w:hanging="360"/>
-        <w:tab w:val="num" w:pos="6120"/>
+        <w:ind w:left="3060" w:hanging="180"/>
+        <w:tab w:val="num" w:pos="3060"/>
       </w:pPr>
       <w:rPr>
         <w:rFonts w:ascii="Wingdings" w:hAnsi="Wingdings" w:cs="Wingdings" w:eastAsia="Wingdings"/>
@@ -5930,8 +6168,8 @@
       <w:lvlText w:val="·"/>
       <w:lvlJc w:val="left"/>
       <w:pPr>
-        <w:ind w:left="360" w:hanging="360"/>
-        <w:tab w:val="num" w:pos="360"/>
+        <w:ind w:left="180" w:hanging="180"/>
+        <w:tab w:val="num" w:pos="180"/>
       </w:pPr>
       <w:rPr>
         <w:rFonts w:ascii="Symbol" w:hAnsi="Symbol" w:cs="Symbol" w:eastAsia="Symbol"/>
@@ -5948,8 +6186,8 @@
       <w:lvlText w:val="o"/>
       <w:lvlJc w:val="left"/>
       <w:pPr>
-        <w:ind w:left="1080" w:hanging="360"/>
-        <w:tab w:val="num" w:pos="1080"/>
+        <w:ind w:left="540" w:hanging="180"/>
+        <w:tab w:val="num" w:pos="540"/>
       </w:pPr>
       <w:rPr>
         <w:rFonts w:ascii="Courier New" w:hAnsi="Courier New" w:cs="Courier New" w:eastAsia="Courier New"/>
@@ -5966,8 +6204,8 @@
       <w:lvlText w:val="§"/>
       <w:lvlJc w:val="left"/>
       <w:pPr>
-        <w:ind w:left="1800" w:hanging="360"/>
-        <w:tab w:val="num" w:pos="1800"/>
+        <w:ind w:left="900" w:hanging="180"/>
+        <w:tab w:val="num" w:pos="900"/>
       </w:pPr>
       <w:rPr>
         <w:rFonts w:ascii="Wingdings" w:hAnsi="Wingdings" w:cs="Wingdings" w:eastAsia="Wingdings"/>
@@ -5984,8 +6222,8 @@
       <w:lvlText w:val="·"/>
       <w:lvlJc w:val="left"/>
       <w:pPr>
-        <w:ind w:left="2520" w:hanging="360"/>
-        <w:tab w:val="num" w:pos="2520"/>
+        <w:ind w:left="1260" w:hanging="180"/>
+        <w:tab w:val="num" w:pos="1260"/>
       </w:pPr>
       <w:rPr>
         <w:rFonts w:ascii="Symbol" w:hAnsi="Symbol" w:cs="Symbol" w:eastAsia="Symbol"/>
@@ -6002,8 +6240,8 @@
       <w:lvlText w:val="o"/>
       <w:lvlJc w:val="left"/>
       <w:pPr>
-        <w:ind w:left="3240" w:hanging="360"/>
-        <w:tab w:val="num" w:pos="3240"/>
+        <w:ind w:left="1620" w:hanging="180"/>
+        <w:tab w:val="num" w:pos="1620"/>
       </w:pPr>
       <w:rPr>
         <w:rFonts w:ascii="Courier New" w:hAnsi="Courier New" w:cs="Courier New" w:eastAsia="Courier New"/>
@@ -6020,8 +6258,8 @@
       <w:lvlText w:val="§"/>
       <w:lvlJc w:val="left"/>
       <w:pPr>
-        <w:ind w:left="3960" w:hanging="360"/>
-        <w:tab w:val="num" w:pos="3960"/>
+        <w:ind w:left="1980" w:hanging="180"/>
+        <w:tab w:val="num" w:pos="1980"/>
       </w:pPr>
       <w:rPr>
         <w:rFonts w:ascii="Wingdings" w:hAnsi="Wingdings" w:cs="Wingdings" w:eastAsia="Wingdings"/>
@@ -6038,8 +6276,8 @@
       <w:lvlText w:val="·"/>
       <w:lvlJc w:val="left"/>
       <w:pPr>
-        <w:ind w:left="4680" w:hanging="360"/>
-        <w:tab w:val="num" w:pos="4680"/>
+        <w:ind w:left="2340" w:hanging="180"/>
+        <w:tab w:val="num" w:pos="2340"/>
       </w:pPr>
       <w:rPr>
         <w:rFonts w:ascii="Symbol" w:hAnsi="Symbol" w:cs="Symbol" w:eastAsia="Symbol"/>
@@ -6056,8 +6294,8 @@
       <w:lvlText w:val="o"/>
       <w:lvlJc w:val="left"/>
       <w:pPr>
-        <w:ind w:left="5400" w:hanging="360"/>
-        <w:tab w:val="num" w:pos="5400"/>
+        <w:ind w:left="2700" w:hanging="180"/>
+        <w:tab w:val="num" w:pos="2700"/>
       </w:pPr>
       <w:rPr>
         <w:rFonts w:ascii="Courier New" w:hAnsi="Courier New" w:cs="Courier New" w:eastAsia="Courier New"/>
@@ -6074,8 +6312,8 @@
       <w:lvlText w:val="§"/>
       <w:lvlJc w:val="left"/>
       <w:pPr>
-        <w:ind w:left="6120" w:hanging="360"/>
-        <w:tab w:val="num" w:pos="6120"/>
+        <w:ind w:left="3060" w:hanging="180"/>
+        <w:tab w:val="num" w:pos="3060"/>
       </w:pPr>
       <w:rPr>
         <w:rFonts w:ascii="Wingdings" w:hAnsi="Wingdings" w:cs="Wingdings" w:eastAsia="Wingdings"/>
@@ -6095,8 +6333,8 @@
       <w:lvlText w:val="·"/>
       <w:lvlJc w:val="left"/>
       <w:pPr>
-        <w:ind w:left="360" w:hanging="360"/>
-        <w:tab w:val="num" w:pos="360"/>
+        <w:ind w:left="180" w:hanging="180"/>
+        <w:tab w:val="num" w:pos="180"/>
       </w:pPr>
       <w:rPr>
         <w:rFonts w:ascii="Symbol" w:hAnsi="Symbol" w:cs="Symbol" w:eastAsia="Symbol"/>
@@ -6113,8 +6351,8 @@
       <w:lvlText w:val="o"/>
       <w:lvlJc w:val="left"/>
       <w:pPr>
-        <w:ind w:left="1080" w:hanging="360"/>
-        <w:tab w:val="num" w:pos="1080"/>
+        <w:ind w:left="540" w:hanging="180"/>
+        <w:tab w:val="num" w:pos="540"/>
       </w:pPr>
       <w:rPr>
         <w:rFonts w:ascii="Courier New" w:hAnsi="Courier New" w:cs="Courier New" w:eastAsia="Courier New"/>
@@ -6131,8 +6369,8 @@
       <w:lvlText w:val="§"/>
       <w:lvlJc w:val="left"/>
       <w:pPr>
-        <w:ind w:left="1800" w:hanging="360"/>
-        <w:tab w:val="num" w:pos="1800"/>
+        <w:ind w:left="900" w:hanging="180"/>
+        <w:tab w:val="num" w:pos="900"/>
       </w:pPr>
       <w:rPr>
         <w:rFonts w:ascii="Wingdings" w:hAnsi="Wingdings" w:cs="Wingdings" w:eastAsia="Wingdings"/>
@@ -6149,8 +6387,8 @@
       <w:lvlText w:val="·"/>
       <w:lvlJc w:val="left"/>
       <w:pPr>
-        <w:ind w:left="2520" w:hanging="360"/>
-        <w:tab w:val="num" w:pos="2520"/>
+        <w:ind w:left="1260" w:hanging="180"/>
+        <w:tab w:val="num" w:pos="1260"/>
       </w:pPr>
       <w:rPr>
         <w:rFonts w:ascii="Symbol" w:hAnsi="Symbol" w:cs="Symbol" w:eastAsia="Symbol"/>
@@ -6167,8 +6405,8 @@
       <w:lvlText w:val="o"/>
       <w:lvlJc w:val="left"/>
       <w:pPr>
-        <w:ind w:left="3240" w:hanging="360"/>
-        <w:tab w:val="num" w:pos="3240"/>
+        <w:ind w:left="1620" w:hanging="180"/>
+        <w:tab w:val="num" w:pos="1620"/>
       </w:pPr>
       <w:rPr>
         <w:rFonts w:ascii="Courier New" w:hAnsi="Courier New" w:cs="Courier New" w:eastAsia="Courier New"/>
@@ -6185,8 +6423,8 @@
       <w:lvlText w:val="§"/>
       <w:lvlJc w:val="left"/>
       <w:pPr>
-        <w:ind w:left="3960" w:hanging="360"/>
-        <w:tab w:val="num" w:pos="3960"/>
+        <w:ind w:left="1980" w:hanging="180"/>
+        <w:tab w:val="num" w:pos="1980"/>
       </w:pPr>
       <w:rPr>
         <w:rFonts w:ascii="Wingdings" w:hAnsi="Wingdings" w:cs="Wingdings" w:eastAsia="Wingdings"/>
@@ -6203,8 +6441,8 @@
       <w:lvlText w:val="·"/>
       <w:lvlJc w:val="left"/>
       <w:pPr>
-        <w:ind w:left="4680" w:hanging="360"/>
-        <w:tab w:val="num" w:pos="4680"/>
+        <w:ind w:left="2340" w:hanging="180"/>
+        <w:tab w:val="num" w:pos="2340"/>
       </w:pPr>
       <w:rPr>
         <w:rFonts w:ascii="Symbol" w:hAnsi="Symbol" w:cs="Symbol" w:eastAsia="Symbol"/>
@@ -6221,8 +6459,8 @@
       <w:lvlText w:val="o"/>
       <w:lvlJc w:val="left"/>
       <w:pPr>
-        <w:ind w:left="5400" w:hanging="360"/>
-        <w:tab w:val="num" w:pos="5400"/>
+        <w:ind w:left="2700" w:hanging="180"/>
+        <w:tab w:val="num" w:pos="2700"/>
       </w:pPr>
       <w:rPr>
         <w:rFonts w:ascii="Courier New" w:hAnsi="Courier New" w:cs="Courier New" w:eastAsia="Courier New"/>
@@ -6239,8 +6477,8 @@
       <w:lvlText w:val="§"/>
       <w:lvlJc w:val="left"/>
       <w:pPr>
-        <w:ind w:left="6120" w:hanging="360"/>
-        <w:tab w:val="num" w:pos="6120"/>
+        <w:ind w:left="3060" w:hanging="180"/>
+        <w:tab w:val="num" w:pos="3060"/>
       </w:pPr>
       <w:rPr>
         <w:rFonts w:ascii="Wingdings" w:hAnsi="Wingdings" w:cs="Wingdings" w:eastAsia="Wingdings"/>
@@ -6260,8 +6498,8 @@
       <w:lvlText w:val="·"/>
       <w:lvlJc w:val="left"/>
       <w:pPr>
-        <w:ind w:left="360" w:hanging="360"/>
-        <w:tab w:val="num" w:pos="360"/>
+        <w:ind w:left="180" w:hanging="180"/>
+        <w:tab w:val="num" w:pos="180"/>
       </w:pPr>
       <w:rPr>
         <w:rFonts w:ascii="Symbol" w:hAnsi="Symbol" w:cs="Symbol" w:eastAsia="Symbol"/>
@@ -6278,8 +6516,8 @@
       <w:lvlText w:val="o"/>
       <w:lvlJc w:val="left"/>
       <w:pPr>
-        <w:ind w:left="1080" w:hanging="360"/>
-        <w:tab w:val="num" w:pos="1080"/>
+        <w:ind w:left="540" w:hanging="180"/>
+        <w:tab w:val="num" w:pos="540"/>
       </w:pPr>
       <w:rPr>
         <w:rFonts w:ascii="Courier New" w:hAnsi="Courier New" w:cs="Courier New" w:eastAsia="Courier New"/>
@@ -6296,8 +6534,8 @@
       <w:lvlText w:val="§"/>
       <w:lvlJc w:val="left"/>
       <w:pPr>
-        <w:ind w:left="1800" w:hanging="360"/>
-        <w:tab w:val="num" w:pos="1800"/>
+        <w:ind w:left="900" w:hanging="180"/>
+        <w:tab w:val="num" w:pos="900"/>
       </w:pPr>
       <w:rPr>
         <w:rFonts w:ascii="Wingdings" w:hAnsi="Wingdings" w:cs="Wingdings" w:eastAsia="Wingdings"/>
@@ -6314,8 +6552,8 @@
       <w:lvlText w:val="·"/>
       <w:lvlJc w:val="left"/>
       <w:pPr>
-        <w:ind w:left="2520" w:hanging="360"/>
-        <w:tab w:val="num" w:pos="2520"/>
+        <w:ind w:left="1260" w:hanging="180"/>
+        <w:tab w:val="num" w:pos="1260"/>
       </w:pPr>
       <w:rPr>
         <w:rFonts w:ascii="Symbol" w:hAnsi="Symbol" w:cs="Symbol" w:eastAsia="Symbol"/>
@@ -6332,8 +6570,8 @@
       <w:lvlText w:val="o"/>
       <w:lvlJc w:val="left"/>
       <w:pPr>
-        <w:ind w:left="3240" w:hanging="360"/>
-        <w:tab w:val="num" w:pos="3240"/>
+        <w:ind w:left="1620" w:hanging="180"/>
+        <w:tab w:val="num" w:pos="1620"/>
       </w:pPr>
       <w:rPr>
         <w:rFonts w:ascii="Courier New" w:hAnsi="Courier New" w:cs="Courier New" w:eastAsia="Courier New"/>
@@ -6350,8 +6588,8 @@
       <w:lvlText w:val="§"/>
       <w:lvlJc w:val="left"/>
       <w:pPr>
-        <w:ind w:left="3960" w:hanging="360"/>
-        <w:tab w:val="num" w:pos="3960"/>
+        <w:ind w:left="1980" w:hanging="180"/>
+        <w:tab w:val="num" w:pos="1980"/>
       </w:pPr>
       <w:rPr>
         <w:rFonts w:ascii="Wingdings" w:hAnsi="Wingdings" w:cs="Wingdings" w:eastAsia="Wingdings"/>
@@ -6368,8 +6606,8 @@
       <w:lvlText w:val="·"/>
       <w:lvlJc w:val="left"/>
       <w:pPr>
-        <w:ind w:left="4680" w:hanging="360"/>
-        <w:tab w:val="num" w:pos="4680"/>
+        <w:ind w:left="2340" w:hanging="180"/>
+        <w:tab w:val="num" w:pos="2340"/>
       </w:pPr>
       <w:rPr>
         <w:rFonts w:ascii="Symbol" w:hAnsi="Symbol" w:cs="Symbol" w:eastAsia="Symbol"/>
@@ -6386,8 +6624,8 @@
       <w:lvlText w:val="o"/>
       <w:lvlJc w:val="left"/>
       <w:pPr>
-        <w:ind w:left="5400" w:hanging="360"/>
-        <w:tab w:val="num" w:pos="5400"/>
+        <w:ind w:left="2700" w:hanging="180"/>
+        <w:tab w:val="num" w:pos="2700"/>
       </w:pPr>
       <w:rPr>
         <w:rFonts w:ascii="Courier New" w:hAnsi="Courier New" w:cs="Courier New" w:eastAsia="Courier New"/>
@@ -6404,8 +6642,8 @@
       <w:lvlText w:val="§"/>
       <w:lvlJc w:val="left"/>
       <w:pPr>
-        <w:ind w:left="6120" w:hanging="360"/>
-        <w:tab w:val="num" w:pos="6120"/>
+        <w:ind w:left="3060" w:hanging="180"/>
+        <w:tab w:val="num" w:pos="3060"/>
       </w:pPr>
       <w:rPr>
         <w:rFonts w:ascii="Wingdings" w:hAnsi="Wingdings" w:cs="Wingdings" w:eastAsia="Wingdings"/>
@@ -6426,8 +6664,8 @@
       <w:lvlJc w:val="left"/>
       <w:start w:val="1"/>
       <w:pPr>
-        <w:ind w:left="360" w:hanging="360"/>
-        <w:tab w:val="num" w:pos="360"/>
+        <w:ind w:left="180" w:hanging="180"/>
+        <w:tab w:val="num" w:pos="180"/>
       </w:pPr>
       <w:rPr>
         <w:rFonts w:ascii="Arial" w:hAnsi="Arial" w:cs="Arial" w:eastAsia="Arial"/>
@@ -6445,8 +6683,8 @@
       <w:lvlJc w:val="left"/>
       <w:start w:val="1"/>
       <w:pPr>
-        <w:ind w:left="1080" w:hanging="360"/>
-        <w:tab w:val="num" w:pos="1080"/>
+        <w:ind w:left="540" w:hanging="180"/>
+        <w:tab w:val="num" w:pos="540"/>
       </w:pPr>
       <w:rPr>
         <w:rFonts w:ascii="Arial" w:hAnsi="Arial" w:cs="Arial" w:eastAsia="Arial"/>
@@ -6464,8 +6702,8 @@
       <w:lvlJc w:val="left"/>
       <w:start w:val="1"/>
       <w:pPr>
-        <w:ind w:left="1800" w:hanging="360"/>
-        <w:tab w:val="num" w:pos="1800"/>
+        <w:ind w:left="900" w:hanging="180"/>
+        <w:tab w:val="num" w:pos="900"/>
       </w:pPr>
       <w:rPr>
         <w:rFonts w:ascii="Arial" w:hAnsi="Arial" w:cs="Arial" w:eastAsia="Arial"/>
@@ -6483,8 +6721,8 @@
       <w:lvlJc w:val="left"/>
       <w:start w:val="1"/>
       <w:pPr>
-        <w:ind w:left="2520" w:hanging="360"/>
-        <w:tab w:val="num" w:pos="2520"/>
+        <w:ind w:left="1260" w:hanging="180"/>
+        <w:tab w:val="num" w:pos="1260"/>
       </w:pPr>
       <w:rPr>
         <w:rFonts w:ascii="Arial" w:hAnsi="Arial" w:cs="Arial" w:eastAsia="Arial"/>
@@ -6502,8 +6740,8 @@
       <w:lvlJc w:val="left"/>
       <w:start w:val="1"/>
       <w:pPr>
-        <w:ind w:left="3240" w:hanging="360"/>
-        <w:tab w:val="num" w:pos="3240"/>
+        <w:ind w:left="1620" w:hanging="180"/>
+        <w:tab w:val="num" w:pos="1620"/>
       </w:pPr>
       <w:rPr>
         <w:rFonts w:ascii="Arial" w:hAnsi="Arial" w:cs="Arial" w:eastAsia="Arial"/>
@@ -6521,8 +6759,8 @@
       <w:lvlJc w:val="left"/>
       <w:start w:val="1"/>
       <w:pPr>
-        <w:ind w:left="3960" w:hanging="360"/>
-        <w:tab w:val="num" w:pos="3960"/>
+        <w:ind w:left="1980" w:hanging="180"/>
+        <w:tab w:val="num" w:pos="1980"/>
       </w:pPr>
       <w:rPr>
         <w:rFonts w:ascii="Arial" w:hAnsi="Arial" w:cs="Arial" w:eastAsia="Arial"/>
@@ -6540,8 +6778,8 @@
       <w:lvlJc w:val="left"/>
       <w:start w:val="1"/>
       <w:pPr>
-        <w:ind w:left="4680" w:hanging="360"/>
-        <w:tab w:val="num" w:pos="4680"/>
+        <w:ind w:left="2340" w:hanging="180"/>
+        <w:tab w:val="num" w:pos="2340"/>
       </w:pPr>
       <w:rPr>
         <w:rFonts w:ascii="Arial" w:hAnsi="Arial" w:cs="Arial" w:eastAsia="Arial"/>
@@ -6559,8 +6797,8 @@
       <w:lvlJc w:val="left"/>
       <w:start w:val="1"/>
       <w:pPr>
-        <w:ind w:left="5400" w:hanging="360"/>
-        <w:tab w:val="num" w:pos="5400"/>
+        <w:ind w:left="2700" w:hanging="180"/>
+        <w:tab w:val="num" w:pos="2700"/>
       </w:pPr>
       <w:rPr>
         <w:rFonts w:ascii="Arial" w:hAnsi="Arial" w:cs="Arial" w:eastAsia="Arial"/>
@@ -6578,8 +6816,8 @@
       <w:lvlJc w:val="left"/>
       <w:start w:val="1"/>
       <w:pPr>
-        <w:ind w:left="6120" w:hanging="360"/>
-        <w:tab w:val="num" w:pos="6120"/>
+        <w:ind w:left="3060" w:hanging="180"/>
+        <w:tab w:val="num" w:pos="3060"/>
       </w:pPr>
       <w:rPr>
         <w:rFonts w:ascii="Arial" w:hAnsi="Arial" w:cs="Arial" w:eastAsia="Arial"/>
@@ -6599,8 +6837,8 @@
       <w:lvlText w:val="·"/>
       <w:lvlJc w:val="left"/>
       <w:pPr>
-        <w:ind w:left="360" w:hanging="360"/>
-        <w:tab w:val="num" w:pos="360"/>
+        <w:ind w:left="180" w:hanging="180"/>
+        <w:tab w:val="num" w:pos="180"/>
       </w:pPr>
       <w:rPr>
         <w:rFonts w:ascii="Symbol" w:hAnsi="Symbol" w:cs="Symbol" w:eastAsia="Symbol"/>
@@ -6617,8 +6855,8 @@
       <w:lvlText w:val="o"/>
       <w:lvlJc w:val="left"/>
       <w:pPr>
-        <w:ind w:left="1080" w:hanging="360"/>
-        <w:tab w:val="num" w:pos="1080"/>
+        <w:ind w:left="540" w:hanging="180"/>
+        <w:tab w:val="num" w:pos="540"/>
       </w:pPr>
       <w:rPr>
         <w:rFonts w:ascii="Courier New" w:hAnsi="Courier New" w:cs="Courier New" w:eastAsia="Courier New"/>
@@ -6635,8 +6873,8 @@
       <w:lvlText w:val="§"/>
       <w:lvlJc w:val="left"/>
       <w:pPr>
-        <w:ind w:left="1800" w:hanging="360"/>
-        <w:tab w:val="num" w:pos="1800"/>
+        <w:ind w:left="900" w:hanging="180"/>
+        <w:tab w:val="num" w:pos="900"/>
       </w:pPr>
       <w:rPr>
         <w:rFonts w:ascii="Wingdings" w:hAnsi="Wingdings" w:cs="Wingdings" w:eastAsia="Wingdings"/>
@@ -6653,8 +6891,8 @@
       <w:lvlText w:val="·"/>
       <w:lvlJc w:val="left"/>
       <w:pPr>
-        <w:ind w:left="2520" w:hanging="360"/>
-        <w:tab w:val="num" w:pos="2520"/>
+        <w:ind w:left="1260" w:hanging="180"/>
+        <w:tab w:val="num" w:pos="1260"/>
       </w:pPr>
       <w:rPr>
         <w:rFonts w:ascii="Symbol" w:hAnsi="Symbol" w:cs="Symbol" w:eastAsia="Symbol"/>
@@ -6671,8 +6909,8 @@
       <w:lvlText w:val="o"/>
       <w:lvlJc w:val="left"/>
       <w:pPr>
-        <w:ind w:left="3240" w:hanging="360"/>
-        <w:tab w:val="num" w:pos="3240"/>
+        <w:ind w:left="1620" w:hanging="180"/>
+        <w:tab w:val="num" w:pos="1620"/>
       </w:pPr>
       <w:rPr>
         <w:rFonts w:ascii="Courier New" w:hAnsi="Courier New" w:cs="Courier New" w:eastAsia="Courier New"/>
@@ -6689,8 +6927,8 @@
       <w:lvlText w:val="§"/>
       <w:lvlJc w:val="left"/>
       <w:pPr>
-        <w:ind w:left="3960" w:hanging="360"/>
-        <w:tab w:val="num" w:pos="3960"/>
+        <w:ind w:left="1980" w:hanging="180"/>
+        <w:tab w:val="num" w:pos="1980"/>
       </w:pPr>
       <w:rPr>
         <w:rFonts w:ascii="Wingdings" w:hAnsi="Wingdings" w:cs="Wingdings" w:eastAsia="Wingdings"/>
@@ -6707,8 +6945,8 @@
       <w:lvlText w:val="·"/>
       <w:lvlJc w:val="left"/>
       <w:pPr>
-        <w:ind w:left="4680" w:hanging="360"/>
-        <w:tab w:val="num" w:pos="4680"/>
+        <w:ind w:left="2340" w:hanging="180"/>
+        <w:tab w:val="num" w:pos="2340"/>
       </w:pPr>
       <w:rPr>
         <w:rFonts w:ascii="Symbol" w:hAnsi="Symbol" w:cs="Symbol" w:eastAsia="Symbol"/>
@@ -6725,8 +6963,8 @@
       <w:lvlText w:val="o"/>
       <w:lvlJc w:val="left"/>
       <w:pPr>
-        <w:ind w:left="5400" w:hanging="360"/>
-        <w:tab w:val="num" w:pos="5400"/>
+        <w:ind w:left="2700" w:hanging="180"/>
+        <w:tab w:val="num" w:pos="2700"/>
       </w:pPr>
       <w:rPr>
         <w:rFonts w:ascii="Courier New" w:hAnsi="Courier New" w:cs="Courier New" w:eastAsia="Courier New"/>
@@ -6743,8 +6981,8 @@
       <w:lvlText w:val="§"/>
       <w:lvlJc w:val="left"/>
       <w:pPr>
-        <w:ind w:left="6120" w:hanging="360"/>
-        <w:tab w:val="num" w:pos="6120"/>
+        <w:ind w:left="3060" w:hanging="180"/>
+        <w:tab w:val="num" w:pos="3060"/>
       </w:pPr>
       <w:rPr>
         <w:rFonts w:ascii="Wingdings" w:hAnsi="Wingdings" w:cs="Wingdings" w:eastAsia="Wingdings"/>
@@ -6765,8 +7003,8 @@
       <w:lvlJc w:val="left"/>
       <w:start w:val="1"/>
       <w:pPr>
-        <w:ind w:left="1080" w:hanging="540"/>
-        <w:tab w:val="num" w:pos="1080"/>
+        <w:ind w:left="540" w:hanging="270"/>
+        <w:tab w:val="num" w:pos="540"/>
       </w:pPr>
       <w:rPr>
         <w:rFonts w:ascii="Times New Roman" w:hAnsi="Times New Roman" w:cs="Times New Roman" w:eastAsia="Times New Roman"/>
@@ -6784,8 +7022,8 @@
       <w:lvlJc w:val="left"/>
       <w:start w:val="1"/>
       <w:pPr>
-        <w:ind w:left="2160" w:hanging="540"/>
-        <w:tab w:val="num" w:pos="2160"/>
+        <w:ind w:left="1080" w:hanging="270"/>
+        <w:tab w:val="num" w:pos="1080"/>
       </w:pPr>
       <w:rPr>
         <w:rFonts w:ascii="Times New Roman" w:hAnsi="Times New Roman" w:cs="Times New Roman" w:eastAsia="Times New Roman"/>
@@ -6803,8 +7041,8 @@
       <w:lvlJc w:val="right"/>
       <w:start w:val="1"/>
       <w:pPr>
-        <w:ind w:left="3240" w:hanging="270"/>
-        <w:tab w:val="num" w:pos="3240"/>
+        <w:ind w:left="1620" w:hanging="135"/>
+        <w:tab w:val="num" w:pos="1620"/>
       </w:pPr>
       <w:rPr>
         <w:rFonts w:ascii="Times New Roman" w:hAnsi="Times New Roman" w:cs="Times New Roman" w:eastAsia="Times New Roman"/>
@@ -6822,8 +7060,8 @@
       <w:lvlJc w:val="left"/>
       <w:start w:val="1"/>
       <w:pPr>
-        <w:ind w:left="4320" w:hanging="540"/>
-        <w:tab w:val="num" w:pos="4320"/>
+        <w:ind w:left="2160" w:hanging="270"/>
+        <w:tab w:val="num" w:pos="2160"/>
       </w:pPr>
       <w:rPr>
         <w:rFonts w:ascii="Times New Roman" w:hAnsi="Times New Roman" w:cs="Times New Roman" w:eastAsia="Times New Roman"/>
@@ -6841,8 +7079,8 @@
       <w:lvlJc w:val="left"/>
       <w:start w:val="1"/>
       <w:pPr>
-        <w:ind w:left="5400" w:hanging="540"/>
-        <w:tab w:val="num" w:pos="5400"/>
+        <w:ind w:left="2700" w:hanging="270"/>
+        <w:tab w:val="num" w:pos="2700"/>
       </w:pPr>
       <w:rPr>
         <w:rFonts w:ascii="Times New Roman" w:hAnsi="Times New Roman" w:cs="Times New Roman" w:eastAsia="Times New Roman"/>
@@ -6860,8 +7098,8 @@
       <w:lvlJc w:val="right"/>
       <w:start w:val="1"/>
       <w:pPr>
-        <w:ind w:left="6480" w:hanging="270"/>
-        <w:tab w:val="num" w:pos="6480"/>
+        <w:ind w:left="3240" w:hanging="135"/>
+        <w:tab w:val="num" w:pos="3240"/>
       </w:pPr>
       <w:rPr>
         <w:rFonts w:ascii="Times New Roman" w:hAnsi="Times New Roman" w:cs="Times New Roman" w:eastAsia="Times New Roman"/>
@@ -6879,8 +7117,8 @@
       <w:lvlJc w:val="left"/>
       <w:start w:val="1"/>
       <w:pPr>
-        <w:ind w:left="7560" w:hanging="540"/>
-        <w:tab w:val="num" w:pos="7560"/>
+        <w:ind w:left="3780" w:hanging="270"/>
+        <w:tab w:val="num" w:pos="3780"/>
       </w:pPr>
       <w:rPr>
         <w:rFonts w:ascii="Times New Roman" w:hAnsi="Times New Roman" w:cs="Times New Roman" w:eastAsia="Times New Roman"/>
@@ -6898,8 +7136,8 @@
       <w:lvlJc w:val="left"/>
       <w:start w:val="1"/>
       <w:pPr>
-        <w:ind w:left="8640" w:hanging="540"/>
-        <w:tab w:val="num" w:pos="8640"/>
+        <w:ind w:left="4320" w:hanging="270"/>
+        <w:tab w:val="num" w:pos="4320"/>
       </w:pPr>
       <w:rPr>
         <w:rFonts w:ascii="Times New Roman" w:hAnsi="Times New Roman" w:cs="Times New Roman" w:eastAsia="Times New Roman"/>
@@ -6917,8 +7155,8 @@
       <w:lvlJc w:val="right"/>
       <w:start w:val="1"/>
       <w:pPr>
-        <w:ind w:left="9720" w:hanging="270"/>
-        <w:tab w:val="num" w:pos="9720"/>
+        <w:ind w:left="4860" w:hanging="135"/>
+        <w:tab w:val="num" w:pos="4860"/>
       </w:pPr>
       <w:rPr>
         <w:rFonts w:ascii="Times New Roman" w:hAnsi="Times New Roman" w:cs="Times New Roman" w:eastAsia="Times New Roman"/>
@@ -6939,8 +7177,8 @@
       <w:lvlJc w:val="left"/>
       <w:start w:val="1"/>
       <w:pPr>
-        <w:ind w:left="360" w:hanging="360"/>
-        <w:tab w:val="num" w:pos="360"/>
+        <w:ind w:left="180" w:hanging="180"/>
+        <w:tab w:val="num" w:pos="180"/>
       </w:pPr>
       <w:rPr>
         <w:rFonts w:ascii="Arial" w:hAnsi="Arial" w:cs="Arial" w:eastAsia="Arial"/>
@@ -6958,8 +7196,8 @@
       <w:lvlJc w:val="left"/>
       <w:start w:val="1"/>
       <w:pPr>
-        <w:ind w:left="1080" w:hanging="360"/>
-        <w:tab w:val="num" w:pos="1080"/>
+        <w:ind w:left="540" w:hanging="180"/>
+        <w:tab w:val="num" w:pos="540"/>
       </w:pPr>
       <w:rPr>
         <w:rFonts w:ascii="Arial" w:hAnsi="Arial" w:cs="Arial" w:eastAsia="Arial"/>
@@ -6977,8 +7215,8 @@
       <w:lvlJc w:val="left"/>
       <w:start w:val="1"/>
       <w:pPr>
-        <w:ind w:left="1800" w:hanging="360"/>
-        <w:tab w:val="num" w:pos="1800"/>
+        <w:ind w:left="900" w:hanging="180"/>
+        <w:tab w:val="num" w:pos="900"/>
       </w:pPr>
       <w:rPr>
         <w:rFonts w:ascii="Arial" w:hAnsi="Arial" w:cs="Arial" w:eastAsia="Arial"/>
@@ -6996,8 +7234,8 @@
       <w:lvlJc w:val="left"/>
       <w:start w:val="1"/>
       <w:pPr>
-        <w:ind w:left="2520" w:hanging="360"/>
-        <w:tab w:val="num" w:pos="2520"/>
+        <w:ind w:left="1260" w:hanging="180"/>
+        <w:tab w:val="num" w:pos="1260"/>
       </w:pPr>
       <w:rPr>
         <w:rFonts w:ascii="Arial" w:hAnsi="Arial" w:cs="Arial" w:eastAsia="Arial"/>
@@ -7015,8 +7253,8 @@
       <w:lvlJc w:val="left"/>
       <w:start w:val="1"/>
       <w:pPr>
-        <w:ind w:left="3240" w:hanging="360"/>
-        <w:tab w:val="num" w:pos="3240"/>
+        <w:ind w:left="1620" w:hanging="180"/>
+        <w:tab w:val="num" w:pos="1620"/>
       </w:pPr>
       <w:rPr>
         <w:rFonts w:ascii="Arial" w:hAnsi="Arial" w:cs="Arial" w:eastAsia="Arial"/>
@@ -7034,8 +7272,8 @@
       <w:lvlJc w:val="left"/>
       <w:start w:val="1"/>
       <w:pPr>
-        <w:ind w:left="3960" w:hanging="360"/>
-        <w:tab w:val="num" w:pos="3960"/>
+        <w:ind w:left="1980" w:hanging="180"/>
+        <w:tab w:val="num" w:pos="1980"/>
       </w:pPr>
       <w:rPr>
         <w:rFonts w:ascii="Arial" w:hAnsi="Arial" w:cs="Arial" w:eastAsia="Arial"/>
@@ -7053,8 +7291,8 @@
       <w:lvlJc w:val="left"/>
       <w:start w:val="1"/>
       <w:pPr>
-        <w:ind w:left="4680" w:hanging="360"/>
-        <w:tab w:val="num" w:pos="4680"/>
+        <w:ind w:left="2340" w:hanging="180"/>
+        <w:tab w:val="num" w:pos="2340"/>
       </w:pPr>
       <w:rPr>
         <w:rFonts w:ascii="Arial" w:hAnsi="Arial" w:cs="Arial" w:eastAsia="Arial"/>
@@ -7072,8 +7310,8 @@
       <w:lvlJc w:val="left"/>
       <w:start w:val="1"/>
       <w:pPr>
-        <w:ind w:left="5400" w:hanging="360"/>
-        <w:tab w:val="num" w:pos="5400"/>
+        <w:ind w:left="2700" w:hanging="180"/>
+        <w:tab w:val="num" w:pos="2700"/>
       </w:pPr>
       <w:rPr>
         <w:rFonts w:ascii="Arial" w:hAnsi="Arial" w:cs="Arial" w:eastAsia="Arial"/>
@@ -7091,8 +7329,8 @@
       <w:lvlJc w:val="left"/>
       <w:start w:val="1"/>
       <w:pPr>
-        <w:ind w:left="6120" w:hanging="360"/>
-        <w:tab w:val="num" w:pos="6120"/>
+        <w:ind w:left="3060" w:hanging="180"/>
+        <w:tab w:val="num" w:pos="3060"/>
       </w:pPr>
       <w:rPr>
         <w:rFonts w:ascii="Arial" w:hAnsi="Arial" w:cs="Arial" w:eastAsia="Arial"/>
@@ -7112,8 +7350,8 @@
       <w:lvlText w:val="·"/>
       <w:lvlJc w:val="left"/>
       <w:pPr>
-        <w:ind w:left="360" w:hanging="360"/>
-        <w:tab w:val="num" w:pos="360"/>
+        <w:ind w:left="180" w:hanging="180"/>
+        <w:tab w:val="num" w:pos="180"/>
       </w:pPr>
       <w:rPr>
         <w:rFonts w:ascii="Symbol" w:hAnsi="Symbol" w:cs="Symbol" w:eastAsia="Symbol"/>
@@ -7130,8 +7368,8 @@
       <w:lvlText w:val="o"/>
       <w:lvlJc w:val="left"/>
       <w:pPr>
-        <w:ind w:left="1080" w:hanging="360"/>
-        <w:tab w:val="num" w:pos="1080"/>
+        <w:ind w:left="540" w:hanging="180"/>
+        <w:tab w:val="num" w:pos="540"/>
       </w:pPr>
       <w:rPr>
         <w:rFonts w:ascii="Courier New" w:hAnsi="Courier New" w:cs="Courier New" w:eastAsia="Courier New"/>
@@ -7148,8 +7386,8 @@
       <w:lvlText w:val="§"/>
       <w:lvlJc w:val="left"/>
       <w:pPr>
-        <w:ind w:left="1800" w:hanging="360"/>
-        <w:tab w:val="num" w:pos="1800"/>
+        <w:ind w:left="900" w:hanging="180"/>
+        <w:tab w:val="num" w:pos="900"/>
       </w:pPr>
       <w:rPr>
         <w:rFonts w:ascii="Wingdings" w:hAnsi="Wingdings" w:cs="Wingdings" w:eastAsia="Wingdings"/>
@@ -7166,8 +7404,8 @@
       <w:lvlText w:val="·"/>
       <w:lvlJc w:val="left"/>
       <w:pPr>
-        <w:ind w:left="2520" w:hanging="360"/>
-        <w:tab w:val="num" w:pos="2520"/>
+        <w:ind w:left="1260" w:hanging="180"/>
+        <w:tab w:val="num" w:pos="1260"/>
       </w:pPr>
       <w:rPr>
         <w:rFonts w:ascii="Symbol" w:hAnsi="Symbol" w:cs="Symbol" w:eastAsia="Symbol"/>
@@ -7184,8 +7422,8 @@
       <w:lvlText w:val="o"/>
       <w:lvlJc w:val="left"/>
       <w:pPr>
-        <w:ind w:left="3240" w:hanging="360"/>
-        <w:tab w:val="num" w:pos="3240"/>
+        <w:ind w:left="1620" w:hanging="180"/>
+        <w:tab w:val="num" w:pos="1620"/>
       </w:pPr>
       <w:rPr>
         <w:rFonts w:ascii="Courier New" w:hAnsi="Courier New" w:cs="Courier New" w:eastAsia="Courier New"/>
@@ -7202,8 +7440,8 @@
       <w:lvlText w:val="§"/>
       <w:lvlJc w:val="left"/>
       <w:pPr>
-        <w:ind w:left="3960" w:hanging="360"/>
-        <w:tab w:val="num" w:pos="3960"/>
+        <w:ind w:left="1980" w:hanging="180"/>
+        <w:tab w:val="num" w:pos="1980"/>
       </w:pPr>
       <w:rPr>
         <w:rFonts w:ascii="Wingdings" w:hAnsi="Wingdings" w:cs="Wingdings" w:eastAsia="Wingdings"/>
@@ -7220,8 +7458,8 @@
       <w:lvlText w:val="·"/>
       <w:lvlJc w:val="left"/>
       <w:pPr>
-        <w:ind w:left="4680" w:hanging="360"/>
-        <w:tab w:val="num" w:pos="4680"/>
+        <w:ind w:left="2340" w:hanging="180"/>
+        <w:tab w:val="num" w:pos="2340"/>
       </w:pPr>
       <w:rPr>
         <w:rFonts w:ascii="Symbol" w:hAnsi="Symbol" w:cs="Symbol" w:eastAsia="Symbol"/>
@@ -7238,8 +7476,8 @@
       <w:lvlText w:val="o"/>
       <w:lvlJc w:val="left"/>
       <w:pPr>
-        <w:ind w:left="5400" w:hanging="360"/>
-        <w:tab w:val="num" w:pos="5400"/>
+        <w:ind w:left="2700" w:hanging="180"/>
+        <w:tab w:val="num" w:pos="2700"/>
       </w:pPr>
       <w:rPr>
         <w:rFonts w:ascii="Courier New" w:hAnsi="Courier New" w:cs="Courier New" w:eastAsia="Courier New"/>
@@ -7256,8 +7494,8 @@
       <w:lvlText w:val="§"/>
       <w:lvlJc w:val="left"/>
       <w:pPr>
-        <w:ind w:left="6120" w:hanging="360"/>
-        <w:tab w:val="num" w:pos="6120"/>
+        <w:ind w:left="3060" w:hanging="180"/>
+        <w:tab w:val="num" w:pos="3060"/>
       </w:pPr>
       <w:rPr>
         <w:rFonts w:ascii="Wingdings" w:hAnsi="Wingdings" w:cs="Wingdings" w:eastAsia="Wingdings"/>
@@ -7277,8 +7515,8 @@
       <w:lvlText w:val="·"/>
       <w:lvlJc w:val="left"/>
       <w:pPr>
-        <w:ind w:left="360" w:hanging="360"/>
-        <w:tab w:val="num" w:pos="360"/>
+        <w:ind w:left="180" w:hanging="180"/>
+        <w:tab w:val="num" w:pos="180"/>
       </w:pPr>
       <w:rPr>
         <w:rFonts w:ascii="Symbol" w:hAnsi="Symbol" w:cs="Symbol" w:eastAsia="Symbol"/>
@@ -7295,8 +7533,8 @@
       <w:lvlText w:val="o"/>
       <w:lvlJc w:val="left"/>
       <w:pPr>
-        <w:ind w:left="1080" w:hanging="360"/>
-        <w:tab w:val="num" w:pos="1080"/>
+        <w:ind w:left="540" w:hanging="180"/>
+        <w:tab w:val="num" w:pos="540"/>
       </w:pPr>
       <w:rPr>
         <w:rFonts w:ascii="Courier New" w:hAnsi="Courier New" w:cs="Courier New" w:eastAsia="Courier New"/>
@@ -7313,8 +7551,8 @@
       <w:lvlText w:val="§"/>
       <w:lvlJc w:val="left"/>
       <w:pPr>
-        <w:ind w:left="1800" w:hanging="360"/>
-        <w:tab w:val="num" w:pos="1800"/>
+        <w:ind w:left="900" w:hanging="180"/>
+        <w:tab w:val="num" w:pos="900"/>
       </w:pPr>
       <w:rPr>
         <w:rFonts w:ascii="Wingdings" w:hAnsi="Wingdings" w:cs="Wingdings" w:eastAsia="Wingdings"/>
@@ -7331,8 +7569,8 @@
       <w:lvlText w:val="·"/>
       <w:lvlJc w:val="left"/>
       <w:pPr>
-        <w:ind w:left="2520" w:hanging="360"/>
-        <w:tab w:val="num" w:pos="2520"/>
+        <w:ind w:left="1260" w:hanging="180"/>
+        <w:tab w:val="num" w:pos="1260"/>
       </w:pPr>
       <w:rPr>
         <w:rFonts w:ascii="Symbol" w:hAnsi="Symbol" w:cs="Symbol" w:eastAsia="Symbol"/>
@@ -7349,8 +7587,8 @@
       <w:lvlText w:val="o"/>
       <w:lvlJc w:val="left"/>
       <w:pPr>
-        <w:ind w:left="3240" w:hanging="360"/>
-        <w:tab w:val="num" w:pos="3240"/>
+        <w:ind w:left="1620" w:hanging="180"/>
+        <w:tab w:val="num" w:pos="1620"/>
       </w:pPr>
       <w:rPr>
         <w:rFonts w:ascii="Courier New" w:hAnsi="Courier New" w:cs="Courier New" w:eastAsia="Courier New"/>
@@ -7367,8 +7605,8 @@
       <w:lvlText w:val="§"/>
       <w:lvlJc w:val="left"/>
       <w:pPr>
-        <w:ind w:left="3960" w:hanging="360"/>
-        <w:tab w:val="num" w:pos="3960"/>
+        <w:ind w:left="1980" w:hanging="180"/>
+        <w:tab w:val="num" w:pos="1980"/>
       </w:pPr>
       <w:rPr>
         <w:rFonts w:ascii="Wingdings" w:hAnsi="Wingdings" w:cs="Wingdings" w:eastAsia="Wingdings"/>
@@ -7385,8 +7623,8 @@
       <w:lvlText w:val="·"/>
       <w:lvlJc w:val="left"/>
       <w:pPr>
-        <w:ind w:left="4680" w:hanging="360"/>
-        <w:tab w:val="num" w:pos="4680"/>
+        <w:ind w:left="2340" w:hanging="180"/>
+        <w:tab w:val="num" w:pos="2340"/>
       </w:pPr>
       <w:rPr>
         <w:rFonts w:ascii="Symbol" w:hAnsi="Symbol" w:cs="Symbol" w:eastAsia="Symbol"/>
@@ -7403,8 +7641,8 @@
       <w:lvlText w:val="o"/>
       <w:lvlJc w:val="left"/>
       <w:pPr>
-        <w:ind w:left="5400" w:hanging="360"/>
-        <w:tab w:val="num" w:pos="5400"/>
+        <w:ind w:left="2700" w:hanging="180"/>
+        <w:tab w:val="num" w:pos="2700"/>
       </w:pPr>
       <w:rPr>
         <w:rFonts w:ascii="Courier New" w:hAnsi="Courier New" w:cs="Courier New" w:eastAsia="Courier New"/>
@@ -7421,8 +7659,8 @@
       <w:lvlText w:val="§"/>
       <w:lvlJc w:val="left"/>
       <w:pPr>
-        <w:ind w:left="6120" w:hanging="360"/>
-        <w:tab w:val="num" w:pos="6120"/>
+        <w:ind w:left="3060" w:hanging="180"/>
+        <w:tab w:val="num" w:pos="3060"/>
       </w:pPr>
       <w:rPr>
         <w:rFonts w:ascii="Wingdings" w:hAnsi="Wingdings" w:cs="Wingdings" w:eastAsia="Wingdings"/>
@@ -7442,8 +7680,8 @@
       <w:lvlText w:val="·"/>
       <w:lvlJc w:val="left"/>
       <w:pPr>
-        <w:ind w:left="360" w:hanging="360"/>
-        <w:tab w:val="num" w:pos="360"/>
+        <w:ind w:left="180" w:hanging="180"/>
+        <w:tab w:val="num" w:pos="180"/>
       </w:pPr>
       <w:rPr>
         <w:rFonts w:ascii="Symbol" w:hAnsi="Symbol" w:cs="Symbol" w:eastAsia="Symbol"/>
@@ -7460,8 +7698,8 @@
       <w:lvlText w:val="o"/>
       <w:lvlJc w:val="left"/>
       <w:pPr>
-        <w:ind w:left="1080" w:hanging="360"/>
-        <w:tab w:val="num" w:pos="1080"/>
+        <w:ind w:left="540" w:hanging="180"/>
+        <w:tab w:val="num" w:pos="540"/>
       </w:pPr>
       <w:rPr>
         <w:rFonts w:ascii="Courier New" w:hAnsi="Courier New" w:cs="Courier New" w:eastAsia="Courier New"/>
@@ -7478,8 +7716,8 @@
       <w:lvlText w:val="§"/>
       <w:lvlJc w:val="left"/>
       <w:pPr>
-        <w:ind w:left="1800" w:hanging="360"/>
-        <w:tab w:val="num" w:pos="1800"/>
+        <w:ind w:left="900" w:hanging="180"/>
+        <w:tab w:val="num" w:pos="900"/>
       </w:pPr>
       <w:rPr>
         <w:rFonts w:ascii="Wingdings" w:hAnsi="Wingdings" w:cs="Wingdings" w:eastAsia="Wingdings"/>
@@ -7496,8 +7734,8 @@
       <w:lvlText w:val="·"/>
       <w:lvlJc w:val="left"/>
       <w:pPr>
-        <w:ind w:left="2520" w:hanging="360"/>
-        <w:tab w:val="num" w:pos="2520"/>
+        <w:ind w:left="1260" w:hanging="180"/>
+        <w:tab w:val="num" w:pos="1260"/>
       </w:pPr>
       <w:rPr>
         <w:rFonts w:ascii="Symbol" w:hAnsi="Symbol" w:cs="Symbol" w:eastAsia="Symbol"/>
@@ -7514,8 +7752,8 @@
       <w:lvlText w:val="o"/>
       <w:lvlJc w:val="left"/>
       <w:pPr>
-        <w:ind w:left="3240" w:hanging="360"/>
-        <w:tab w:val="num" w:pos="3240"/>
+        <w:ind w:left="1620" w:hanging="180"/>
+        <w:tab w:val="num" w:pos="1620"/>
       </w:pPr>
       <w:rPr>
         <w:rFonts w:ascii="Courier New" w:hAnsi="Courier New" w:cs="Courier New" w:eastAsia="Courier New"/>
@@ -7532,8 +7770,8 @@
       <w:lvlText w:val="§"/>
       <w:lvlJc w:val="left"/>
       <w:pPr>
-        <w:ind w:left="3960" w:hanging="360"/>
-        <w:tab w:val="num" w:pos="3960"/>
+        <w:ind w:left="1980" w:hanging="180"/>
+        <w:tab w:val="num" w:pos="1980"/>
       </w:pPr>
       <w:rPr>
         <w:rFonts w:ascii="Wingdings" w:hAnsi="Wingdings" w:cs="Wingdings" w:eastAsia="Wingdings"/>
@@ -7550,8 +7788,8 @@
       <w:lvlText w:val="·"/>
       <w:lvlJc w:val="left"/>
       <w:pPr>
-        <w:ind w:left="4680" w:hanging="360"/>
-        <w:tab w:val="num" w:pos="4680"/>
+        <w:ind w:left="2340" w:hanging="180"/>
+        <w:tab w:val="num" w:pos="2340"/>
       </w:pPr>
       <w:rPr>
         <w:rFonts w:ascii="Symbol" w:hAnsi="Symbol" w:cs="Symbol" w:eastAsia="Symbol"/>
@@ -7568,8 +7806,8 @@
       <w:lvlText w:val="o"/>
       <w:lvlJc w:val="left"/>
       <w:pPr>
-        <w:ind w:left="5400" w:hanging="360"/>
-        <w:tab w:val="num" w:pos="5400"/>
+        <w:ind w:left="2700" w:hanging="180"/>
+        <w:tab w:val="num" w:pos="2700"/>
       </w:pPr>
       <w:rPr>
         <w:rFonts w:ascii="Courier New" w:hAnsi="Courier New" w:cs="Courier New" w:eastAsia="Courier New"/>
@@ -7586,8 +7824,8 @@
       <w:lvlText w:val="§"/>
       <w:lvlJc w:val="left"/>
       <w:pPr>
-        <w:ind w:left="6120" w:hanging="360"/>
-        <w:tab w:val="num" w:pos="6120"/>
+        <w:ind w:left="3060" w:hanging="180"/>
+        <w:tab w:val="num" w:pos="3060"/>
       </w:pPr>
       <w:rPr>
         <w:rFonts w:ascii="Wingdings" w:hAnsi="Wingdings" w:cs="Wingdings" w:eastAsia="Wingdings"/>
@@ -7595,6 +7833,180 @@
         <w:i w:val="0"/>
         <w:strike w:val="0"/>
         <w:sz w:val="24"/>
+        <w:color w:val="auto"/>
+        <w:u w:val="none"/>
+      </w:rPr>
+    </w:lvl>
+  </w:abstractNum>
+  <w:abstractNum w:abstractNumId="14">
+    <w:multiLevelType w:val="multilevel"/>
+    <w:lvl w:ilvl="0">
+      <w:numFmt w:val="decimal"/>
+      <w:lvlText w:val="%1."/>
+      <w:lvlJc w:val="left"/>
+      <w:start w:val="1"/>
+      <w:pPr>
+        <w:ind w:left="180" w:hanging="180"/>
+        <w:tab w:val="num" w:pos="180"/>
+      </w:pPr>
+      <w:rPr>
+        <w:rFonts w:ascii="Arial" w:hAnsi="Arial" w:cs="Arial" w:eastAsia="Arial"/>
+        <w:b w:val="0"/>
+        <w:i w:val="0"/>
+        <w:strike w:val="0"/>
+        <w:sz w:val="20"/>
+        <w:color w:val="auto"/>
+        <w:u w:val="none"/>
+      </w:rPr>
+    </w:lvl>
+    <w:lvl w:ilvl="1">
+      <w:numFmt w:val="decimal"/>
+      <w:lvlText w:val="%2."/>
+      <w:lvlJc w:val="left"/>
+      <w:start w:val="1"/>
+      <w:pPr>
+        <w:ind w:left="540" w:hanging="180"/>
+        <w:tab w:val="num" w:pos="540"/>
+      </w:pPr>
+      <w:rPr>
+        <w:rFonts w:ascii="Arial" w:hAnsi="Arial" w:cs="Arial" w:eastAsia="Arial"/>
+        <w:b w:val="0"/>
+        <w:i w:val="0"/>
+        <w:strike w:val="0"/>
+        <w:sz w:val="20"/>
+        <w:color w:val="auto"/>
+        <w:u w:val="none"/>
+      </w:rPr>
+    </w:lvl>
+    <w:lvl w:ilvl="2">
+      <w:numFmt w:val="decimal"/>
+      <w:lvlText w:val="%3."/>
+      <w:lvlJc w:val="left"/>
+      <w:start w:val="1"/>
+      <w:pPr>
+        <w:ind w:left="900" w:hanging="180"/>
+        <w:tab w:val="num" w:pos="900"/>
+      </w:pPr>
+      <w:rPr>
+        <w:rFonts w:ascii="Arial" w:hAnsi="Arial" w:cs="Arial" w:eastAsia="Arial"/>
+        <w:b w:val="0"/>
+        <w:i w:val="0"/>
+        <w:strike w:val="0"/>
+        <w:sz w:val="20"/>
+        <w:color w:val="auto"/>
+        <w:u w:val="none"/>
+      </w:rPr>
+    </w:lvl>
+    <w:lvl w:ilvl="3">
+      <w:numFmt w:val="decimal"/>
+      <w:lvlText w:val="%4."/>
+      <w:lvlJc w:val="left"/>
+      <w:start w:val="1"/>
+      <w:pPr>
+        <w:ind w:left="1260" w:hanging="180"/>
+        <w:tab w:val="num" w:pos="1260"/>
+      </w:pPr>
+      <w:rPr>
+        <w:rFonts w:ascii="Arial" w:hAnsi="Arial" w:cs="Arial" w:eastAsia="Arial"/>
+        <w:b w:val="0"/>
+        <w:i w:val="0"/>
+        <w:strike w:val="0"/>
+        <w:sz w:val="20"/>
+        <w:color w:val="auto"/>
+        <w:u w:val="none"/>
+      </w:rPr>
+    </w:lvl>
+    <w:lvl w:ilvl="4">
+      <w:numFmt w:val="decimal"/>
+      <w:lvlText w:val="%5."/>
+      <w:lvlJc w:val="left"/>
+      <w:start w:val="1"/>
+      <w:pPr>
+        <w:ind w:left="1620" w:hanging="180"/>
+        <w:tab w:val="num" w:pos="1620"/>
+      </w:pPr>
+      <w:rPr>
+        <w:rFonts w:ascii="Arial" w:hAnsi="Arial" w:cs="Arial" w:eastAsia="Arial"/>
+        <w:b w:val="0"/>
+        <w:i w:val="0"/>
+        <w:strike w:val="0"/>
+        <w:sz w:val="20"/>
+        <w:color w:val="auto"/>
+        <w:u w:val="none"/>
+      </w:rPr>
+    </w:lvl>
+    <w:lvl w:ilvl="5">
+      <w:numFmt w:val="decimal"/>
+      <w:lvlText w:val="%6."/>
+      <w:lvlJc w:val="left"/>
+      <w:start w:val="1"/>
+      <w:pPr>
+        <w:ind w:left="1980" w:hanging="180"/>
+        <w:tab w:val="num" w:pos="1980"/>
+      </w:pPr>
+      <w:rPr>
+        <w:rFonts w:ascii="Arial" w:hAnsi="Arial" w:cs="Arial" w:eastAsia="Arial"/>
+        <w:b w:val="0"/>
+        <w:i w:val="0"/>
+        <w:strike w:val="0"/>
+        <w:sz w:val="20"/>
+        <w:color w:val="auto"/>
+        <w:u w:val="none"/>
+      </w:rPr>
+    </w:lvl>
+    <w:lvl w:ilvl="6">
+      <w:numFmt w:val="decimal"/>
+      <w:lvlText w:val="%7."/>
+      <w:lvlJc w:val="left"/>
+      <w:start w:val="1"/>
+      <w:pPr>
+        <w:ind w:left="2340" w:hanging="180"/>
+        <w:tab w:val="num" w:pos="2340"/>
+      </w:pPr>
+      <w:rPr>
+        <w:rFonts w:ascii="Arial" w:hAnsi="Arial" w:cs="Arial" w:eastAsia="Arial"/>
+        <w:b w:val="0"/>
+        <w:i w:val="0"/>
+        <w:strike w:val="0"/>
+        <w:sz w:val="20"/>
+        <w:color w:val="auto"/>
+        <w:u w:val="none"/>
+      </w:rPr>
+    </w:lvl>
+    <w:lvl w:ilvl="7">
+      <w:numFmt w:val="decimal"/>
+      <w:lvlText w:val="%8."/>
+      <w:lvlJc w:val="left"/>
+      <w:start w:val="1"/>
+      <w:pPr>
+        <w:ind w:left="2700" w:hanging="180"/>
+        <w:tab w:val="num" w:pos="2700"/>
+      </w:pPr>
+      <w:rPr>
+        <w:rFonts w:ascii="Arial" w:hAnsi="Arial" w:cs="Arial" w:eastAsia="Arial"/>
+        <w:b w:val="0"/>
+        <w:i w:val="0"/>
+        <w:strike w:val="0"/>
+        <w:sz w:val="20"/>
+        <w:color w:val="auto"/>
+        <w:u w:val="none"/>
+      </w:rPr>
+    </w:lvl>
+    <w:lvl w:ilvl="8">
+      <w:numFmt w:val="decimal"/>
+      <w:lvlText w:val="%9."/>
+      <w:lvlJc w:val="left"/>
+      <w:start w:val="1"/>
+      <w:pPr>
+        <w:ind w:left="3060" w:hanging="180"/>
+        <w:tab w:val="num" w:pos="3060"/>
+      </w:pPr>
+      <w:rPr>
+        <w:rFonts w:ascii="Arial" w:hAnsi="Arial" w:cs="Arial" w:eastAsia="Arial"/>
+        <w:b w:val="0"/>
+        <w:i w:val="0"/>
+        <w:strike w:val="0"/>
+        <w:sz w:val="20"/>
         <w:color w:val="auto"/>
         <w:u w:val="none"/>
       </w:rPr>
@@ -7642,6 +8054,9 @@
   <w:num w:numId="14">
     <w:abstractNumId w:val="13"/>
   </w:num>
+  <w:num w:numId="15">
+    <w:abstractNumId w:val="14"/>
+  </w:num>
 </w:numbering>
 </file>
 
@@ -7670,7 +8085,7 @@
     <w:qFormat/>
     <w:basedOn w:val="0"/>
     <w:pPr>
-      <w:ind w:left="360"/>
+      <w:ind w:left="180"/>
     </w:pPr>
   </w:style>
   <w:style w:type="paragraph" w:styleId="2">
@@ -7695,7 +8110,7 @@
     <w:pPr>
       <w:outlineLvl w:val="0"/>
       <w:keepNext/>
-      <w:spacing w:before="240" w:after="60"/>
+      <w:spacing w:before="120" w:after="30"/>
     </w:pPr>
     <w:rPr>
       <w:b/>
@@ -7721,7 +8136,7 @@
     <w:pPr>
       <w:outlineLvl w:val="1"/>
       <w:keepNext/>
-      <w:spacing w:before="240" w:after="60"/>
+      <w:spacing w:before="120" w:after="30"/>
     </w:pPr>
     <w:rPr>
       <w:b/>
@@ -7749,7 +8164,7 @@
     <w:pPr>
       <w:outlineLvl w:val="2"/>
       <w:keepNext/>
-      <w:spacing w:before="240" w:after="60"/>
+      <w:spacing w:before="120" w:after="30"/>
     </w:pPr>
     <w:rPr>
       <w:b/>
@@ -7775,7 +8190,7 @@
     <w:pPr>
       <w:outlineLvl w:val="3"/>
       <w:keepNext/>
-      <w:spacing w:before="240" w:after="60"/>
+      <w:spacing w:before="120" w:after="30"/>
     </w:pPr>
     <w:rPr>
       <w:b/>
@@ -7803,7 +8218,7 @@
     <w:pPr>
       <w:outlineLvl w:val="4"/>
       <w:keepNext/>
-      <w:spacing w:before="240" w:after="60"/>
+      <w:spacing w:before="120" w:after="30"/>
     </w:pPr>
     <w:rPr>
       <w:b/>
@@ -7831,7 +8246,7 @@
     <w:pPr>
       <w:outlineLvl w:val="5"/>
       <w:keepNext/>
-      <w:spacing w:before="240" w:after="60"/>
+      <w:spacing w:before="120" w:after="30"/>
     </w:pPr>
     <w:rPr>
       <w:b/>
@@ -7857,7 +8272,7 @@
     <w:pPr>
       <w:outlineLvl w:val="6"/>
       <w:keepNext/>
-      <w:spacing w:before="240" w:after="60"/>
+      <w:spacing w:before="120" w:after="30"/>
     </w:pPr>
     <w:rPr>
       <w:b/>
@@ -7883,7 +8298,7 @@
     <w:pPr>
       <w:outlineLvl w:val="7"/>
       <w:keepNext/>
-      <w:spacing w:before="240" w:after="60"/>
+      <w:spacing w:before="120" w:after="30"/>
     </w:pPr>
     <w:rPr>
       <w:i/>
@@ -7909,7 +8324,7 @@
     <w:pPr>
       <w:outlineLvl w:val="8"/>
       <w:keepNext/>
-      <w:spacing w:before="240" w:after="60"/>
+      <w:spacing w:before="120" w:after="30"/>
     </w:pPr>
   </w:style>
   <w:style w:type="character" w:styleId="c11">
@@ -7943,7 +8358,7 @@
     <w:link w:val="c14"/>
     <w:pPr>
       <w:jc w:val="center"/>
-      <w:spacing w:before="240" w:after="60"/>
+      <w:spacing w:before="120" w:after="30"/>
     </w:pPr>
     <w:rPr>
       <w:b/>
@@ -8044,7 +8459,7 @@
     <w:next w:val="0"/>
     <w:link w:val="c21"/>
     <w:pPr>
-      <w:ind w:left="360" w:right="360"/>
+      <w:ind w:left="180" w:right="180"/>
     </w:pPr>
     <w:rPr>
       <w:b/>
@@ -8084,13 +8499,13 @@
     <w:basedOn w:val="0"/>
     <w:link w:val="c24"/>
     <w:pPr>
-      <w:ind w:left="360" w:right="360"/>
-      <w:spacing w:before="45" w:after="45"/>
+      <w:ind w:left="180" w:right="180"/>
+      <w:spacing w:before="22" w:after="22"/>
       <w:pBdr>
-        <w:top w:val="single" w:sz="6" w:space="3"/>
-        <w:left w:val="single" w:sz="6" w:space="3"/>
-        <w:bottom w:val="single" w:sz="6" w:space="3"/>
-        <w:right w:val="single" w:sz="6" w:space="3"/>
+        <w:top w:val="single" w:sz="3" w:space="1"/>
+        <w:left w:val="single" w:sz="3" w:space="1"/>
+        <w:bottom w:val="single" w:sz="3" w:space="1"/>
+        <w:right w:val="single" w:sz="3" w:space="1"/>
       </w:pBdr>
     </w:pPr>
     <w:rPr>

--- a/apps/client/src/help/Trifolia-on-FHIR.docx
+++ b/apps/client/src/help/Trifolia-on-FHIR.docx
@@ -1098,7 +1098,7 @@
           <w:sz w:val="24"/>
           <w:color w:val="000000"/>
         </w:rPr>
-        <w:t>9</w:t>
+        <w:t>10</w:t>
       </w:r>
       <w:r>
         <w:fldChar w:fldCharType="end"/>
@@ -1150,7 +1150,7 @@
           <w:sz w:val="24"/>
           <w:color w:val="000000"/>
         </w:rPr>
-        <w:t>9</w:t>
+        <w:t>10</w:t>
       </w:r>
       <w:r>
         <w:fldChar w:fldCharType="end"/>
@@ -1202,7 +1202,7 @@
           <w:sz w:val="24"/>
           <w:color w:val="000000"/>
         </w:rPr>
-        <w:t>9</w:t>
+        <w:t>10</w:t>
       </w:r>
       <w:r>
         <w:fldChar w:fldCharType="end"/>
@@ -5011,7 +5011,7 @@
     </w:p>
     <w:p>
       <w:r>
-        <w:t>If the ToF installation is configured to require permissions, only data that the user has been permitted to view/edit will be access to them in the user interface. The remainder of this section presumes that permissions are required in the installation.</w:t>
+        <w:t>If the ToF installation is configured to require permissions, only data that the user has been permitted to view/edit will be access to them in the user interface. The remainder of this section presumes that permissions are enabled in the installation.</w:t>
       </w:r>
     </w:p>
     <w:p>
@@ -5069,6 +5069,246 @@
     <w:p>
       <w:r>
         <w:t>To create/edit/delete groups, click your name in the top-right of ToF, and select the "Groups" tab. Changes made to the "Groups" tab are made immediately. Pressing "Save" is not required and only applies to editing information for your profile.</w:t>
+      </w:r>
+    </w:p>
+    <w:p>
+      <w:pPr>
+        <w:pStyle w:val="5"/>
+      </w:pPr>
+      <w:r>
+        <w:t>Technical Details</w:t>
+      </w:r>
+    </w:p>
+    <w:p>
+      <w:r>
+        <w:t>Permissions for resources are stored in Resource.meta.security. A custom code is created for three types of permissions:</w:t>
+      </w:r>
+    </w:p>
+    <w:p>
+      <w:pPr>
+        <w:numPr>
+          <w:ilvl w:val="0"/>
+          <w:numId w:val="16"/>
+        </w:numPr>
+      </w:pPr>
+      <w:r/>
+      <w:r>
+        <w:t>Everyone - Anyone that has a user account in the installation.</w:t>
+      </w:r>
+    </w:p>
+    <w:p>
+      <w:pPr>
+        <w:numPr>
+          <w:ilvl w:val="0"/>
+          <w:numId w:val="16"/>
+        </w:numPr>
+      </w:pPr>
+      <w:r/>
+      <w:r>
+        <w:t>Group - One or more users (Practitioners) that are represented together as a single Group. Use a group to represent a team of users.</w:t>
+      </w:r>
+    </w:p>
+    <w:p>
+      <w:pPr>
+        <w:numPr>
+          <w:ilvl w:val="0"/>
+          <w:numId w:val="16"/>
+        </w:numPr>
+      </w:pPr>
+      <w:r/>
+      <w:r>
+        <w:t>User (Practitioner) - A single person that has access to the installation. ToF requires every user to create a Practitioner that represents their user when the login and open ToF to a specific FHIR server for the first time.</w:t>
+      </w:r>
+    </w:p>
+    <w:p>
+      <w:r>
+        <w:t>There are two levels of permissions:</w:t>
+      </w:r>
+    </w:p>
+    <w:p>
+      <w:pPr>
+        <w:numPr>
+          <w:ilvl w:val="0"/>
+          <w:numId w:val="16"/>
+        </w:numPr>
+      </w:pPr>
+      <w:r/>
+      <w:r>
+        <w:t>Read - Allows the user to search/view the resource</w:t>
+      </w:r>
+    </w:p>
+    <w:p>
+      <w:pPr>
+        <w:numPr>
+          <w:ilvl w:val="0"/>
+          <w:numId w:val="16"/>
+        </w:numPr>
+      </w:pPr>
+      <w:r/>
+      <w:r>
+        <w:t>Write - Allows the user to update/delete the resource</w:t>
+      </w:r>
+    </w:p>
+    <w:p>
+      <w:r>
+        <w:t>WIth these concepts combined, the resource may have several security codes. For example:</w:t>
+      </w:r>
+    </w:p>
+    <w:p>
+      <w:pPr>
+        <w:pStyle w:val="24"/>
+      </w:pPr>
+      <w:r>
+        <w:t>{</w:t>
+      </w:r>
+      <w:r>
+        <w:br/>
+      </w:r>
+      <w:r>
+        <w:t xml:space="preserve">  resourceType: "ImplementationGuide",</w:t>
+      </w:r>
+      <w:r>
+        <w:br/>
+      </w:r>
+      <w:r>
+        <w:t xml:space="preserve">  meta: {</w:t>
+      </w:r>
+      <w:r>
+        <w:br/>
+      </w:r>
+      <w:r>
+        <w:t xml:space="preserve">    security: [</w:t>
+      </w:r>
+      <w:r>
+        <w:br/>
+      </w:r>
+      <w:r>
+        <w:t xml:space="preserve">      // Everyone has access to read/wite</w:t>
+      </w:r>
+      <w:r>
+        <w:br/>
+      </w:r>
+      <w:r>
+        <w:rPr>
+          <w:b/>
+        </w:rPr>
+        <w:t xml:space="preserve">      { system: "https://trifolia-fhir.../security", code: "everyone^read" },</w:t>
+      </w:r>
+      <w:r>
+        <w:br/>
+      </w:r>
+      <w:r>
+        <w:rPr>
+          <w:b/>
+        </w:rPr>
+        <w:t xml:space="preserve">      { system: "https://trifolia-fhir.../security", code: "everyone^write" },</w:t>
+      </w:r>
+      <w:r>
+        <w:br/>
+      </w:r>
+      <w:r>
+        <w:t xml:space="preserve">      // Members of group test-group-id have access to read/write</w:t>
+      </w:r>
+      <w:r>
+        <w:br/>
+      </w:r>
+      <w:r>
+        <w:rPr>
+          <w:b/>
+        </w:rPr>
+        <w:t xml:space="preserve">      { system: "https://trifolia-fhir.../security", code: "group^test-group-id^read" },</w:t>
+      </w:r>
+      <w:r>
+        <w:br/>
+      </w:r>
+      <w:r>
+        <w:rPr>
+          <w:b/>
+        </w:rPr>
+        <w:t xml:space="preserve">      { system: "https://trifolia-fhir.../security", code: "group^test-group-id^write" },</w:t>
+      </w:r>
+      <w:r>
+        <w:br/>
+      </w:r>
+      <w:r>
+        <w:t xml:space="preserve">      // A specific user (Practitioner) with id test-practitioner-id has access to read/write</w:t>
+      </w:r>
+      <w:r>
+        <w:br/>
+      </w:r>
+      <w:r>
+        <w:rPr>
+          <w:b/>
+        </w:rPr>
+        <w:t xml:space="preserve">      { system: "https://trifolia-fhir.../security", code: "user^test-practitioner-id^read" },</w:t>
+      </w:r>
+      <w:r>
+        <w:br/>
+      </w:r>
+      <w:r>
+        <w:rPr>
+          <w:b/>
+        </w:rPr>
+        <w:t xml:space="preserve">      { system: "https://trifolia-fhir.../security", code: "user^test-practitioner-id^write" }</w:t>
+      </w:r>
+      <w:r>
+        <w:br/>
+      </w:r>
+      <w:r>
+        <w:t xml:space="preserve">    ]</w:t>
+      </w:r>
+      <w:r>
+        <w:br/>
+      </w:r>
+      <w:r>
+        <w:t xml:space="preserve">  }</w:t>
+      </w:r>
+      <w:r>
+        <w:br/>
+      </w:r>
+      <w:r>
+        <w:t>}</w:t>
+      </w:r>
+    </w:p>
+    <w:p>
+      <w:r>
+        <w:t>When a user searches for ImplementationGuide resources, ToF sends a search request to the FHIR server that includes a _security parameter with all possible variations that are applicable to the currently logged-in user. For example:</w:t>
+      </w:r>
+    </w:p>
+    <w:p>
+      <w:pPr>
+        <w:pStyle w:val="24"/>
+      </w:pPr>
+      <w:r>
+        <w:t>// un-encoded for readability</w:t>
+      </w:r>
+      <w:r>
+        <w:br/>
+      </w:r>
+      <w:r>
+        <w:t>https://some-fhir-server.com/fhir/ImplementationGuide?_security=&lt;system&gt;|everyone^read,&lt;system&gt;|group^test-group-id^read,&lt;system&gt;|user^test-practitioner-rid^read</w:t>
+      </w:r>
+      <w:r>
+        <w:br/>
+      </w:r>
+      <w:r>
+        <w:t>// encoded</w:t>
+      </w:r>
+      <w:r>
+        <w:br/>
+      </w:r>
+      <w:r>
+        <w:t>https://some-fhir-server.com/fhir/ImplementationGuide?_security=https%3A%2F%2Ftrifolia-fhir...%2Fsecurity%7Ceveryone%5Eread%2Chttps%3A%2F%2Ftrifolia-fhir...%2Fsecurity%7Cgroup%5Etest-group-id%5Eread%2Chttps%3A%2F%2Ftrifolia-fhir...%2Fsecurity%7Cuser%5Etest-practitioner-rid%5Eread</w:t>
+      </w:r>
+    </w:p>
+    <w:p>
+      <w:r>
+        <w:t>When a user clicks the "Edit" button on a resource, this initiates getting a single/specific resource. The ToF server checks that the persisted resource grants the logged-in user permissions to view the resource before sending the resource back to the user's browser for viewing.</w:t>
+      </w:r>
+    </w:p>
+    <w:p>
+      <w:r>
+        <w:t>Similarly, when a user clicks "Save" or "Delete", the ToF server first retrieves the instance of the resource that is persisted on the FHIR server, checks whether the user has permissions to modify the resource, and rejects the request with a 401 Unauthorized response if the user does not have permissions. Otherwise, the resource is updated on the FHIR server according to the user's request.</w:t>
       </w:r>
       <w:r/>
       <w:r/>
@@ -5411,7 +5651,7 @@
         <w:sz w:val="18"/>
         <w:color w:val="969696"/>
       </w:rPr>
-      <w:t>10</w:t>
+      <w:t>11</w:t>
     </w:r>
     <w:r>
       <w:fldChar w:fldCharType="end"/>
@@ -5437,7 +5677,7 @@
         <w:sz w:val="18"/>
         <w:color w:val="969696"/>
       </w:rPr>
-      <w:t>9</w:t>
+      <w:t>10</w:t>
     </w:r>
     <w:r>
       <w:fldChar w:fldCharType="end"/>
@@ -8007,6 +8247,171 @@
         <w:i w:val="0"/>
         <w:strike w:val="0"/>
         <w:sz w:val="20"/>
+        <w:color w:val="auto"/>
+        <w:u w:val="none"/>
+      </w:rPr>
+    </w:lvl>
+  </w:abstractNum>
+  <w:abstractNum w:abstractNumId="15">
+    <w:multiLevelType w:val="multilevel"/>
+    <w:lvl w:ilvl="0">
+      <w:numFmt w:val="bullet"/>
+      <w:lvlText w:val="·"/>
+      <w:lvlJc w:val="left"/>
+      <w:pPr>
+        <w:ind w:left="180" w:hanging="180"/>
+        <w:tab w:val="num" w:pos="180"/>
+      </w:pPr>
+      <w:rPr>
+        <w:rFonts w:ascii="Symbol" w:hAnsi="Symbol" w:cs="Symbol" w:eastAsia="Symbol"/>
+        <w:b w:val="0"/>
+        <w:i w:val="0"/>
+        <w:strike w:val="0"/>
+        <w:sz w:val="24"/>
+        <w:color w:val="auto"/>
+        <w:u w:val="none"/>
+      </w:rPr>
+    </w:lvl>
+    <w:lvl w:ilvl="1">
+      <w:numFmt w:val="bullet"/>
+      <w:lvlText w:val="o"/>
+      <w:lvlJc w:val="left"/>
+      <w:pPr>
+        <w:ind w:left="540" w:hanging="180"/>
+        <w:tab w:val="num" w:pos="540"/>
+      </w:pPr>
+      <w:rPr>
+        <w:rFonts w:ascii="Courier New" w:hAnsi="Courier New" w:cs="Courier New" w:eastAsia="Courier New"/>
+        <w:b w:val="0"/>
+        <w:i w:val="0"/>
+        <w:strike w:val="0"/>
+        <w:sz w:val="24"/>
+        <w:color w:val="auto"/>
+        <w:u w:val="none"/>
+      </w:rPr>
+    </w:lvl>
+    <w:lvl w:ilvl="2">
+      <w:numFmt w:val="bullet"/>
+      <w:lvlText w:val="§"/>
+      <w:lvlJc w:val="left"/>
+      <w:pPr>
+        <w:ind w:left="900" w:hanging="180"/>
+        <w:tab w:val="num" w:pos="900"/>
+      </w:pPr>
+      <w:rPr>
+        <w:rFonts w:ascii="Wingdings" w:hAnsi="Wingdings" w:cs="Wingdings" w:eastAsia="Wingdings"/>
+        <w:b w:val="0"/>
+        <w:i w:val="0"/>
+        <w:strike w:val="0"/>
+        <w:sz w:val="24"/>
+        <w:color w:val="auto"/>
+        <w:u w:val="none"/>
+      </w:rPr>
+    </w:lvl>
+    <w:lvl w:ilvl="3">
+      <w:numFmt w:val="bullet"/>
+      <w:lvlText w:val="·"/>
+      <w:lvlJc w:val="left"/>
+      <w:pPr>
+        <w:ind w:left="1260" w:hanging="180"/>
+        <w:tab w:val="num" w:pos="1260"/>
+      </w:pPr>
+      <w:rPr>
+        <w:rFonts w:ascii="Symbol" w:hAnsi="Symbol" w:cs="Symbol" w:eastAsia="Symbol"/>
+        <w:b w:val="0"/>
+        <w:i w:val="0"/>
+        <w:strike w:val="0"/>
+        <w:sz w:val="24"/>
+        <w:color w:val="auto"/>
+        <w:u w:val="none"/>
+      </w:rPr>
+    </w:lvl>
+    <w:lvl w:ilvl="4">
+      <w:numFmt w:val="bullet"/>
+      <w:lvlText w:val="o"/>
+      <w:lvlJc w:val="left"/>
+      <w:pPr>
+        <w:ind w:left="1620" w:hanging="180"/>
+        <w:tab w:val="num" w:pos="1620"/>
+      </w:pPr>
+      <w:rPr>
+        <w:rFonts w:ascii="Courier New" w:hAnsi="Courier New" w:cs="Courier New" w:eastAsia="Courier New"/>
+        <w:b w:val="0"/>
+        <w:i w:val="0"/>
+        <w:strike w:val="0"/>
+        <w:sz w:val="24"/>
+        <w:color w:val="auto"/>
+        <w:u w:val="none"/>
+      </w:rPr>
+    </w:lvl>
+    <w:lvl w:ilvl="5">
+      <w:numFmt w:val="bullet"/>
+      <w:lvlText w:val="§"/>
+      <w:lvlJc w:val="left"/>
+      <w:pPr>
+        <w:ind w:left="1980" w:hanging="180"/>
+        <w:tab w:val="num" w:pos="1980"/>
+      </w:pPr>
+      <w:rPr>
+        <w:rFonts w:ascii="Wingdings" w:hAnsi="Wingdings" w:cs="Wingdings" w:eastAsia="Wingdings"/>
+        <w:b w:val="0"/>
+        <w:i w:val="0"/>
+        <w:strike w:val="0"/>
+        <w:sz w:val="24"/>
+        <w:color w:val="auto"/>
+        <w:u w:val="none"/>
+      </w:rPr>
+    </w:lvl>
+    <w:lvl w:ilvl="6">
+      <w:numFmt w:val="bullet"/>
+      <w:lvlText w:val="·"/>
+      <w:lvlJc w:val="left"/>
+      <w:pPr>
+        <w:ind w:left="2340" w:hanging="180"/>
+        <w:tab w:val="num" w:pos="2340"/>
+      </w:pPr>
+      <w:rPr>
+        <w:rFonts w:ascii="Symbol" w:hAnsi="Symbol" w:cs="Symbol" w:eastAsia="Symbol"/>
+        <w:b w:val="0"/>
+        <w:i w:val="0"/>
+        <w:strike w:val="0"/>
+        <w:sz w:val="24"/>
+        <w:color w:val="auto"/>
+        <w:u w:val="none"/>
+      </w:rPr>
+    </w:lvl>
+    <w:lvl w:ilvl="7">
+      <w:numFmt w:val="bullet"/>
+      <w:lvlText w:val="o"/>
+      <w:lvlJc w:val="left"/>
+      <w:pPr>
+        <w:ind w:left="2700" w:hanging="180"/>
+        <w:tab w:val="num" w:pos="2700"/>
+      </w:pPr>
+      <w:rPr>
+        <w:rFonts w:ascii="Courier New" w:hAnsi="Courier New" w:cs="Courier New" w:eastAsia="Courier New"/>
+        <w:b w:val="0"/>
+        <w:i w:val="0"/>
+        <w:strike w:val="0"/>
+        <w:sz w:val="24"/>
+        <w:color w:val="auto"/>
+        <w:u w:val="none"/>
+      </w:rPr>
+    </w:lvl>
+    <w:lvl w:ilvl="8">
+      <w:numFmt w:val="bullet"/>
+      <w:lvlText w:val="§"/>
+      <w:lvlJc w:val="left"/>
+      <w:pPr>
+        <w:ind w:left="3060" w:hanging="180"/>
+        <w:tab w:val="num" w:pos="3060"/>
+      </w:pPr>
+      <w:rPr>
+        <w:rFonts w:ascii="Wingdings" w:hAnsi="Wingdings" w:cs="Wingdings" w:eastAsia="Wingdings"/>
+        <w:b w:val="0"/>
+        <w:i w:val="0"/>
+        <w:strike w:val="0"/>
+        <w:sz w:val="24"/>
         <w:color w:val="auto"/>
         <w:u w:val="none"/>
       </w:rPr>
@@ -8056,6 +8461,9 @@
   </w:num>
   <w:num w:numId="15">
     <w:abstractNumId w:val="14"/>
+  </w:num>
+  <w:num w:numId="16">
+    <w:abstractNumId w:val="15"/>
   </w:num>
 </w:numbering>
 </file>

--- a/apps/client/src/help/Trifolia-on-FHIR.docx
+++ b/apps/client/src/help/Trifolia-on-FHIR.docx
@@ -5,7 +5,7 @@
     <w:p>
       <w:pPr>
         <w:jc w:val="center"/>
-        <w:spacing w:before="2250"/>
+        <w:spacing w:before="4500"/>
       </w:pPr>
       <w:r>
         <w:rPr>
@@ -25,13 +25,13 @@
       <w:pPr>
         <w:outlineLvl w:val="0"/>
         <w:keepNext/>
-        <w:spacing w:before="38" w:after="202"/>
+        <w:spacing w:before="75" w:after="405"/>
         <w:shd w:val="clear" w:color="auto" w:fill="FFFFFF"/>
         <w:pBdr>
-          <w:top w:val="none" w:space="0" w:color="AAAAAA"/>
-          <w:left w:val="none" w:space="0" w:color="AAAAAA"/>
-          <w:bottom w:val="single" w:space="0" w:color="AAAAAA"/>
-          <w:right w:val="none" w:space="0" w:color="AAAAAA"/>
+          <w:top w:val="none" w:space="1" w:color="AAAAAA"/>
+          <w:left w:val="none" w:space="1" w:color="AAAAAA"/>
+          <w:bottom w:val="single" w:space="1" w:color="AAAAAA"/>
+          <w:right w:val="none" w:space="1" w:color="AAAAAA"/>
         </w:pBdr>
       </w:pPr>
       <w:r>
@@ -54,13 +54,13 @@
       <w:pPr>
         <w:shd w:val="clear" w:color="auto" w:fill="FFFFFF"/>
         <w:pBdr>
-          <w:top w:val="none" w:space="0" w:color="000000"/>
-          <w:left w:val="none" w:space="0" w:color="000000"/>
-          <w:bottom w:val="none" w:space="0" w:color="000000"/>
-          <w:right w:val="none" w:space="0" w:color="000000"/>
+          <w:top w:val="none" w:space="1" w:color="000000"/>
+          <w:left w:val="none" w:space="1" w:color="000000"/>
+          <w:bottom w:val="none" w:space="1" w:color="000000"/>
+          <w:right w:val="none" w:space="1" w:color="000000"/>
         </w:pBdr>
         <w:tabs>
-          <w:tab w:val="right" w:pos="10695" w:leader="dot"/>
+          <w:tab w:val="right" w:pos="9495" w:leader="dot"/>
         </w:tabs>
       </w:pPr>
       <w:hyperlink w:anchor="_topic_Introduction">
@@ -96,7 +96,7 @@
           <w:sz w:val="24"/>
           <w:color w:val="000000"/>
         </w:rPr>
-        <w:t>2</w:t>
+        <w:t>3</w:t>
       </w:r>
       <w:r>
         <w:fldChar w:fldCharType="end"/>
@@ -104,16 +104,16 @@
     </w:p>
     <w:p>
       <w:pPr>
-        <w:ind w:left="150"/>
+        <w:ind w:left="300"/>
         <w:shd w:val="clear" w:color="auto" w:fill="FFFFFF"/>
         <w:pBdr>
-          <w:top w:val="none" w:space="0" w:color="000000"/>
-          <w:left w:val="none" w:space="0" w:color="000000"/>
-          <w:bottom w:val="none" w:space="0" w:color="000000"/>
-          <w:right w:val="none" w:space="0" w:color="000000"/>
+          <w:top w:val="none" w:space="1" w:color="000000"/>
+          <w:left w:val="none" w:space="1" w:color="000000"/>
+          <w:bottom w:val="none" w:space="1" w:color="000000"/>
+          <w:right w:val="none" w:space="1" w:color="000000"/>
         </w:pBdr>
         <w:tabs>
-          <w:tab w:val="right" w:pos="10695" w:leader="dot"/>
+          <w:tab w:val="right" w:pos="9495" w:leader="dot"/>
         </w:tabs>
       </w:pPr>
       <w:hyperlink w:anchor="_topic_Welcome">
@@ -149,7 +149,7 @@
           <w:sz w:val="24"/>
           <w:color w:val="000000"/>
         </w:rPr>
-        <w:t>3</w:t>
+        <w:t>4</w:t>
       </w:r>
       <w:r>
         <w:fldChar w:fldCharType="end"/>
@@ -157,16 +157,16 @@
     </w:p>
     <w:p>
       <w:pPr>
-        <w:ind w:left="150"/>
+        <w:ind w:left="300"/>
         <w:shd w:val="clear" w:color="auto" w:fill="FFFFFF"/>
         <w:pBdr>
-          <w:top w:val="none" w:space="0" w:color="000000"/>
-          <w:left w:val="none" w:space="0" w:color="000000"/>
-          <w:bottom w:val="none" w:space="0" w:color="000000"/>
-          <w:right w:val="none" w:space="0" w:color="000000"/>
+          <w:top w:val="none" w:space="1" w:color="000000"/>
+          <w:left w:val="none" w:space="1" w:color="000000"/>
+          <w:bottom w:val="none" w:space="1" w:color="000000"/>
+          <w:right w:val="none" w:space="1" w:color="000000"/>
         </w:pBdr>
         <w:tabs>
-          <w:tab w:val="right" w:pos="10695" w:leader="dot"/>
+          <w:tab w:val="right" w:pos="9495" w:leader="dot"/>
         </w:tabs>
       </w:pPr>
       <w:hyperlink w:anchor="_topic_WhatsNew">
@@ -202,7 +202,7 @@
           <w:sz w:val="24"/>
           <w:color w:val="000000"/>
         </w:rPr>
-        <w:t>3</w:t>
+        <w:t>4</w:t>
       </w:r>
       <w:r>
         <w:fldChar w:fldCharType="end"/>
@@ -210,16 +210,16 @@
     </w:p>
     <w:p>
       <w:pPr>
-        <w:ind w:left="150"/>
+        <w:ind w:left="300"/>
         <w:shd w:val="clear" w:color="auto" w:fill="FFFFFF"/>
         <w:pBdr>
-          <w:top w:val="none" w:space="0" w:color="000000"/>
-          <w:left w:val="none" w:space="0" w:color="000000"/>
-          <w:bottom w:val="none" w:space="0" w:color="000000"/>
-          <w:right w:val="none" w:space="0" w:color="000000"/>
+          <w:top w:val="none" w:space="1" w:color="000000"/>
+          <w:left w:val="none" w:space="1" w:color="000000"/>
+          <w:bottom w:val="none" w:space="1" w:color="000000"/>
+          <w:right w:val="none" w:space="1" w:color="000000"/>
         </w:pBdr>
         <w:tabs>
-          <w:tab w:val="right" w:pos="10695" w:leader="dot"/>
+          <w:tab w:val="right" w:pos="9495" w:leader="dot"/>
         </w:tabs>
       </w:pPr>
       <w:hyperlink w:anchor="_topic_Login">
@@ -255,7 +255,7 @@
           <w:sz w:val="24"/>
           <w:color w:val="000000"/>
         </w:rPr>
-        <w:t>4</w:t>
+        <w:t>5</w:t>
       </w:r>
       <w:r>
         <w:fldChar w:fldCharType="end"/>
@@ -263,16 +263,16 @@
     </w:p>
     <w:p>
       <w:pPr>
-        <w:ind w:left="150"/>
+        <w:ind w:left="300"/>
         <w:shd w:val="clear" w:color="auto" w:fill="FFFFFF"/>
         <w:pBdr>
-          <w:top w:val="none" w:space="0" w:color="000000"/>
-          <w:left w:val="none" w:space="0" w:color="000000"/>
-          <w:bottom w:val="none" w:space="0" w:color="000000"/>
-          <w:right w:val="none" w:space="0" w:color="000000"/>
+          <w:top w:val="none" w:space="1" w:color="000000"/>
+          <w:left w:val="none" w:space="1" w:color="000000"/>
+          <w:bottom w:val="none" w:space="1" w:color="000000"/>
+          <w:right w:val="none" w:space="1" w:color="000000"/>
         </w:pBdr>
         <w:tabs>
-          <w:tab w:val="right" w:pos="10695" w:leader="dot"/>
+          <w:tab w:val="right" w:pos="9495" w:leader="dot"/>
         </w:tabs>
       </w:pPr>
       <w:hyperlink w:anchor="_topic_Navigation">
@@ -308,7 +308,7 @@
           <w:sz w:val="24"/>
           <w:color w:val="000000"/>
         </w:rPr>
-        <w:t>4</w:t>
+        <w:t>5</w:t>
       </w:r>
       <w:r>
         <w:fldChar w:fldCharType="end"/>
@@ -316,16 +316,856 @@
     </w:p>
     <w:p>
       <w:pPr>
-        <w:ind w:left="150"/>
         <w:shd w:val="clear" w:color="auto" w:fill="FFFFFF"/>
         <w:pBdr>
-          <w:top w:val="none" w:space="0" w:color="000000"/>
-          <w:left w:val="none" w:space="0" w:color="000000"/>
-          <w:bottom w:val="none" w:space="0" w:color="000000"/>
-          <w:right w:val="none" w:space="0" w:color="000000"/>
+          <w:top w:val="none" w:space="1" w:color="000000"/>
+          <w:left w:val="none" w:space="1" w:color="000000"/>
+          <w:bottom w:val="none" w:space="1" w:color="000000"/>
+          <w:right w:val="none" w:space="1" w:color="000000"/>
         </w:pBdr>
         <w:tabs>
-          <w:tab w:val="right" w:pos="10695" w:leader="dot"/>
+          <w:tab w:val="right" w:pos="9495" w:leader="dot"/>
+        </w:tabs>
+      </w:pPr>
+      <w:hyperlink w:anchor="_topic_Authoring">
+        <w:r>
+          <w:rPr>
+            <w:rFonts w:ascii="Tahoma" w:hAnsi="Tahoma" w:cs="Tahoma" w:eastAsia="Tahoma"/>
+            <w:sz w:val="24"/>
+            <w:color w:val="000000"/>
+          </w:rPr>
+          <w:t>Authoring</w:t>
+        </w:r>
+      </w:hyperlink>
+      <w:r>
+        <w:rPr>
+          <w:rFonts w:ascii="Tahoma" w:hAnsi="Tahoma" w:cs="Tahoma" w:eastAsia="Tahoma"/>
+          <w:sz w:val="24"/>
+          <w:color w:val="000000"/>
+        </w:rPr>
+        <w:tab/>
+      </w:r>
+      <w:r>
+        <w:fldChar w:fldCharType="begin"/>
+      </w:r>
+      <w:r>
+        <w:instrText xml:space="preserve">PAGEREF _topic_Authoring \h  \* MERGEFORMAT </w:instrText>
+      </w:r>
+      <w:r>
+        <w:fldChar w:fldCharType="separate"/>
+      </w:r>
+      <w:r>
+        <w:rPr>
+          <w:rFonts w:ascii="Tahoma" w:hAnsi="Tahoma" w:cs="Tahoma" w:eastAsia="Tahoma"/>
+          <w:sz w:val="24"/>
+          <w:color w:val="000000"/>
+        </w:rPr>
+        <w:t>6</w:t>
+      </w:r>
+      <w:r>
+        <w:fldChar w:fldCharType="end"/>
+      </w:r>
+    </w:p>
+    <w:p>
+      <w:pPr>
+        <w:ind w:left="300"/>
+        <w:shd w:val="clear" w:color="auto" w:fill="FFFFFF"/>
+        <w:pBdr>
+          <w:top w:val="none" w:space="1" w:color="000000"/>
+          <w:left w:val="none" w:space="1" w:color="000000"/>
+          <w:bottom w:val="none" w:space="1" w:color="000000"/>
+          <w:right w:val="none" w:space="1" w:color="000000"/>
+        </w:pBdr>
+        <w:tabs>
+          <w:tab w:val="right" w:pos="9495" w:leader="dot"/>
+        </w:tabs>
+      </w:pPr>
+      <w:hyperlink w:anchor="_topic_Process">
+        <w:r>
+          <w:rPr>
+            <w:rFonts w:ascii="Tahoma" w:hAnsi="Tahoma" w:cs="Tahoma" w:eastAsia="Tahoma"/>
+            <w:sz w:val="24"/>
+            <w:color w:val="000000"/>
+          </w:rPr>
+          <w:t>Process</w:t>
+        </w:r>
+      </w:hyperlink>
+      <w:r>
+        <w:rPr>
+          <w:rFonts w:ascii="Tahoma" w:hAnsi="Tahoma" w:cs="Tahoma" w:eastAsia="Tahoma"/>
+          <w:sz w:val="24"/>
+          <w:color w:val="000000"/>
+        </w:rPr>
+        <w:tab/>
+      </w:r>
+      <w:r>
+        <w:fldChar w:fldCharType="begin"/>
+      </w:r>
+      <w:r>
+        <w:instrText xml:space="preserve">PAGEREF _topic_Process \h  \* MERGEFORMAT </w:instrText>
+      </w:r>
+      <w:r>
+        <w:fldChar w:fldCharType="separate"/>
+      </w:r>
+      <w:r>
+        <w:rPr>
+          <w:rFonts w:ascii="Tahoma" w:hAnsi="Tahoma" w:cs="Tahoma" w:eastAsia="Tahoma"/>
+          <w:sz w:val="24"/>
+          <w:color w:val="000000"/>
+        </w:rPr>
+        <w:t>6</w:t>
+      </w:r>
+      <w:r>
+        <w:fldChar w:fldCharType="end"/>
+      </w:r>
+    </w:p>
+    <w:p>
+      <w:pPr>
+        <w:ind w:left="300"/>
+        <w:shd w:val="clear" w:color="auto" w:fill="FFFFFF"/>
+        <w:pBdr>
+          <w:top w:val="none" w:space="1" w:color="000000"/>
+          <w:left w:val="none" w:space="1" w:color="000000"/>
+          <w:bottom w:val="none" w:space="1" w:color="000000"/>
+          <w:right w:val="none" w:space="1" w:color="000000"/>
+        </w:pBdr>
+        <w:tabs>
+          <w:tab w:val="right" w:pos="9495" w:leader="dot"/>
+        </w:tabs>
+      </w:pPr>
+      <w:hyperlink w:anchor="_topic_GuidelinesandBestPractices">
+        <w:r>
+          <w:rPr>
+            <w:rFonts w:ascii="Tahoma" w:hAnsi="Tahoma" w:cs="Tahoma" w:eastAsia="Tahoma"/>
+            <w:sz w:val="24"/>
+            <w:color w:val="000000"/>
+          </w:rPr>
+          <w:t>Guidelines and Best Practices</w:t>
+        </w:r>
+      </w:hyperlink>
+      <w:r>
+        <w:rPr>
+          <w:rFonts w:ascii="Tahoma" w:hAnsi="Tahoma" w:cs="Tahoma" w:eastAsia="Tahoma"/>
+          <w:sz w:val="24"/>
+          <w:color w:val="000000"/>
+        </w:rPr>
+        <w:tab/>
+      </w:r>
+      <w:r>
+        <w:fldChar w:fldCharType="begin"/>
+      </w:r>
+      <w:r>
+        <w:instrText xml:space="preserve">PAGEREF _topic_GuidelinesandBestPractices \h  \* MERGEFORMAT </w:instrText>
+      </w:r>
+      <w:r>
+        <w:fldChar w:fldCharType="separate"/>
+      </w:r>
+      <w:r>
+        <w:rPr>
+          <w:rFonts w:ascii="Tahoma" w:hAnsi="Tahoma" w:cs="Tahoma" w:eastAsia="Tahoma"/>
+          <w:sz w:val="24"/>
+          <w:color w:val="000000"/>
+        </w:rPr>
+        <w:t>6</w:t>
+      </w:r>
+      <w:r>
+        <w:fldChar w:fldCharType="end"/>
+      </w:r>
+    </w:p>
+    <w:p>
+      <w:pPr>
+        <w:ind w:left="300"/>
+        <w:shd w:val="clear" w:color="auto" w:fill="FFFFFF"/>
+        <w:pBdr>
+          <w:top w:val="none" w:space="1" w:color="000000"/>
+          <w:left w:val="none" w:space="1" w:color="000000"/>
+          <w:bottom w:val="none" w:space="1" w:color="000000"/>
+          <w:right w:val="none" w:space="1" w:color="000000"/>
+        </w:pBdr>
+        <w:tabs>
+          <w:tab w:val="right" w:pos="9495" w:leader="dot"/>
+        </w:tabs>
+      </w:pPr>
+      <w:hyperlink w:anchor="_topic_AuthoringValuesets">
+        <w:r>
+          <w:rPr>
+            <w:rFonts w:ascii="Tahoma" w:hAnsi="Tahoma" w:cs="Tahoma" w:eastAsia="Tahoma"/>
+            <w:sz w:val="24"/>
+            <w:color w:val="000000"/>
+          </w:rPr>
+          <w:t>Value sets</w:t>
+        </w:r>
+      </w:hyperlink>
+      <w:r>
+        <w:rPr>
+          <w:rFonts w:ascii="Tahoma" w:hAnsi="Tahoma" w:cs="Tahoma" w:eastAsia="Tahoma"/>
+          <w:sz w:val="24"/>
+          <w:color w:val="000000"/>
+        </w:rPr>
+        <w:tab/>
+      </w:r>
+      <w:r>
+        <w:fldChar w:fldCharType="begin"/>
+      </w:r>
+      <w:r>
+        <w:instrText xml:space="preserve">PAGEREF _topic_AuthoringValuesets \h  \* MERGEFORMAT </w:instrText>
+      </w:r>
+      <w:r>
+        <w:fldChar w:fldCharType="separate"/>
+      </w:r>
+      <w:r>
+        <w:rPr>
+          <w:rFonts w:ascii="Tahoma" w:hAnsi="Tahoma" w:cs="Tahoma" w:eastAsia="Tahoma"/>
+          <w:sz w:val="24"/>
+          <w:color w:val="000000"/>
+        </w:rPr>
+        <w:t>7</w:t>
+      </w:r>
+      <w:r>
+        <w:fldChar w:fldCharType="end"/>
+      </w:r>
+    </w:p>
+    <w:p>
+      <w:pPr>
+        <w:shd w:val="clear" w:color="auto" w:fill="FFFFFF"/>
+        <w:pBdr>
+          <w:top w:val="none" w:space="1" w:color="000000"/>
+          <w:left w:val="none" w:space="1" w:color="000000"/>
+          <w:bottom w:val="none" w:space="1" w:color="000000"/>
+          <w:right w:val="none" w:space="1" w:color="000000"/>
+        </w:pBdr>
+        <w:tabs>
+          <w:tab w:val="right" w:pos="9495" w:leader="dot"/>
+        </w:tabs>
+      </w:pPr>
+      <w:hyperlink w:anchor="_topic_ExportImport">
+        <w:r>
+          <w:rPr>
+            <w:rFonts w:ascii="Tahoma" w:hAnsi="Tahoma" w:cs="Tahoma" w:eastAsia="Tahoma"/>
+            <w:sz w:val="24"/>
+            <w:color w:val="000000"/>
+          </w:rPr>
+          <w:t>Export/Import</w:t>
+        </w:r>
+      </w:hyperlink>
+      <w:r>
+        <w:rPr>
+          <w:rFonts w:ascii="Tahoma" w:hAnsi="Tahoma" w:cs="Tahoma" w:eastAsia="Tahoma"/>
+          <w:sz w:val="24"/>
+          <w:color w:val="000000"/>
+        </w:rPr>
+        <w:tab/>
+      </w:r>
+      <w:r>
+        <w:fldChar w:fldCharType="begin"/>
+      </w:r>
+      <w:r>
+        <w:instrText xml:space="preserve">PAGEREF _topic_ExportImport \h  \* MERGEFORMAT </w:instrText>
+      </w:r>
+      <w:r>
+        <w:fldChar w:fldCharType="separate"/>
+      </w:r>
+      <w:r>
+        <w:rPr>
+          <w:rFonts w:ascii="Tahoma" w:hAnsi="Tahoma" w:cs="Tahoma" w:eastAsia="Tahoma"/>
+          <w:sz w:val="24"/>
+          <w:color w:val="000000"/>
+        </w:rPr>
+        <w:t>7</w:t>
+      </w:r>
+      <w:r>
+        <w:fldChar w:fldCharType="end"/>
+      </w:r>
+    </w:p>
+    <w:p>
+      <w:pPr>
+        <w:ind w:left="300"/>
+        <w:shd w:val="clear" w:color="auto" w:fill="FFFFFF"/>
+        <w:pBdr>
+          <w:top w:val="none" w:space="1" w:color="000000"/>
+          <w:left w:val="none" w:space="1" w:color="000000"/>
+          <w:bottom w:val="none" w:space="1" w:color="000000"/>
+          <w:right w:val="none" w:space="1" w:color="000000"/>
+        </w:pBdr>
+        <w:tabs>
+          <w:tab w:val="right" w:pos="9495" w:leader="dot"/>
+        </w:tabs>
+      </w:pPr>
+      <w:hyperlink w:anchor="_topic_Export">
+        <w:r>
+          <w:rPr>
+            <w:rFonts w:ascii="Tahoma" w:hAnsi="Tahoma" w:cs="Tahoma" w:eastAsia="Tahoma"/>
+            <w:sz w:val="24"/>
+            <w:color w:val="000000"/>
+          </w:rPr>
+          <w:t>Export</w:t>
+        </w:r>
+      </w:hyperlink>
+      <w:r>
+        <w:rPr>
+          <w:rFonts w:ascii="Tahoma" w:hAnsi="Tahoma" w:cs="Tahoma" w:eastAsia="Tahoma"/>
+          <w:sz w:val="24"/>
+          <w:color w:val="000000"/>
+        </w:rPr>
+        <w:tab/>
+      </w:r>
+      <w:r>
+        <w:fldChar w:fldCharType="begin"/>
+      </w:r>
+      <w:r>
+        <w:instrText xml:space="preserve">PAGEREF _topic_Export \h  \* MERGEFORMAT </w:instrText>
+      </w:r>
+      <w:r>
+        <w:fldChar w:fldCharType="separate"/>
+      </w:r>
+      <w:r>
+        <w:rPr>
+          <w:rFonts w:ascii="Tahoma" w:hAnsi="Tahoma" w:cs="Tahoma" w:eastAsia="Tahoma"/>
+          <w:sz w:val="24"/>
+          <w:color w:val="000000"/>
+        </w:rPr>
+        <w:t>7</w:t>
+      </w:r>
+      <w:r>
+        <w:fldChar w:fldCharType="end"/>
+      </w:r>
+    </w:p>
+    <w:p>
+      <w:pPr>
+        <w:ind w:left="300"/>
+        <w:shd w:val="clear" w:color="auto" w:fill="FFFFFF"/>
+        <w:pBdr>
+          <w:top w:val="none" w:space="1" w:color="000000"/>
+          <w:left w:val="none" w:space="1" w:color="000000"/>
+          <w:bottom w:val="none" w:space="1" w:color="000000"/>
+          <w:right w:val="none" w:space="1" w:color="000000"/>
+        </w:pBdr>
+        <w:tabs>
+          <w:tab w:val="right" w:pos="9495" w:leader="dot"/>
+        </w:tabs>
+      </w:pPr>
+      <w:hyperlink w:anchor="_topic_Import">
+        <w:r>
+          <w:rPr>
+            <w:rFonts w:ascii="Tahoma" w:hAnsi="Tahoma" w:cs="Tahoma" w:eastAsia="Tahoma"/>
+            <w:sz w:val="24"/>
+            <w:color w:val="000000"/>
+          </w:rPr>
+          <w:t>Import</w:t>
+        </w:r>
+      </w:hyperlink>
+      <w:r>
+        <w:rPr>
+          <w:rFonts w:ascii="Tahoma" w:hAnsi="Tahoma" w:cs="Tahoma" w:eastAsia="Tahoma"/>
+          <w:sz w:val="24"/>
+          <w:color w:val="000000"/>
+        </w:rPr>
+        <w:tab/>
+      </w:r>
+      <w:r>
+        <w:fldChar w:fldCharType="begin"/>
+      </w:r>
+      <w:r>
+        <w:instrText xml:space="preserve">PAGEREF _topic_Import \h  \* MERGEFORMAT </w:instrText>
+      </w:r>
+      <w:r>
+        <w:fldChar w:fldCharType="separate"/>
+      </w:r>
+      <w:r>
+        <w:rPr>
+          <w:rFonts w:ascii="Tahoma" w:hAnsi="Tahoma" w:cs="Tahoma" w:eastAsia="Tahoma"/>
+          <w:sz w:val="24"/>
+          <w:color w:val="000000"/>
+        </w:rPr>
+        <w:t>8</w:t>
+      </w:r>
+      <w:r>
+        <w:fldChar w:fldCharType="end"/>
+      </w:r>
+    </w:p>
+    <w:p>
+      <w:pPr>
+        <w:ind w:left="300"/>
+        <w:shd w:val="clear" w:color="auto" w:fill="FFFFFF"/>
+        <w:pBdr>
+          <w:top w:val="none" w:space="1" w:color="000000"/>
+          <w:left w:val="none" w:space="1" w:color="000000"/>
+          <w:bottom w:val="none" w:space="1" w:color="000000"/>
+          <w:right w:val="none" w:space="1" w:color="000000"/>
+        </w:pBdr>
+        <w:tabs>
+          <w:tab w:val="right" w:pos="9495" w:leader="dot"/>
+        </w:tabs>
+      </w:pPr>
+      <w:hyperlink w:anchor="_topic_GitHubIntegration">
+        <w:r>
+          <w:rPr>
+            <w:rFonts w:ascii="Tahoma" w:hAnsi="Tahoma" w:cs="Tahoma" w:eastAsia="Tahoma"/>
+            <w:sz w:val="24"/>
+            <w:color w:val="000000"/>
+          </w:rPr>
+          <w:t>GitHub Integration</w:t>
+        </w:r>
+      </w:hyperlink>
+      <w:r>
+        <w:rPr>
+          <w:rFonts w:ascii="Tahoma" w:hAnsi="Tahoma" w:cs="Tahoma" w:eastAsia="Tahoma"/>
+          <w:sz w:val="24"/>
+          <w:color w:val="000000"/>
+        </w:rPr>
+        <w:tab/>
+      </w:r>
+      <w:r>
+        <w:fldChar w:fldCharType="begin"/>
+      </w:r>
+      <w:r>
+        <w:instrText xml:space="preserve">PAGEREF _topic_GitHubIntegration \h  \* MERGEFORMAT </w:instrText>
+      </w:r>
+      <w:r>
+        <w:fldChar w:fldCharType="separate"/>
+      </w:r>
+      <w:r>
+        <w:rPr>
+          <w:rFonts w:ascii="Tahoma" w:hAnsi="Tahoma" w:cs="Tahoma" w:eastAsia="Tahoma"/>
+          <w:sz w:val="24"/>
+          <w:color w:val="000000"/>
+        </w:rPr>
+        <w:t>8</w:t>
+      </w:r>
+      <w:r>
+        <w:fldChar w:fldCharType="end"/>
+      </w:r>
+    </w:p>
+    <w:p>
+      <w:pPr>
+        <w:ind w:left="300"/>
+        <w:shd w:val="clear" w:color="auto" w:fill="FFFFFF"/>
+        <w:pBdr>
+          <w:top w:val="none" w:space="1" w:color="000000"/>
+          <w:left w:val="none" w:space="1" w:color="000000"/>
+          <w:bottom w:val="none" w:space="1" w:color="000000"/>
+          <w:right w:val="none" w:space="1" w:color="000000"/>
+        </w:pBdr>
+        <w:tabs>
+          <w:tab w:val="right" w:pos="9495" w:leader="dot"/>
+        </w:tabs>
+      </w:pPr>
+      <w:hyperlink w:anchor="_topic_Validation">
+        <w:r>
+          <w:rPr>
+            <w:rFonts w:ascii="Tahoma" w:hAnsi="Tahoma" w:cs="Tahoma" w:eastAsia="Tahoma"/>
+            <w:sz w:val="24"/>
+            <w:color w:val="000000"/>
+          </w:rPr>
+          <w:t>Validation</w:t>
+        </w:r>
+      </w:hyperlink>
+      <w:r>
+        <w:rPr>
+          <w:rFonts w:ascii="Tahoma" w:hAnsi="Tahoma" w:cs="Tahoma" w:eastAsia="Tahoma"/>
+          <w:sz w:val="24"/>
+          <w:color w:val="000000"/>
+        </w:rPr>
+        <w:tab/>
+      </w:r>
+      <w:r>
+        <w:fldChar w:fldCharType="begin"/>
+      </w:r>
+      <w:r>
+        <w:instrText xml:space="preserve">PAGEREF _topic_Validation \h  \* MERGEFORMAT </w:instrText>
+      </w:r>
+      <w:r>
+        <w:fldChar w:fldCharType="separate"/>
+      </w:r>
+      <w:r>
+        <w:rPr>
+          <w:rFonts w:ascii="Tahoma" w:hAnsi="Tahoma" w:cs="Tahoma" w:eastAsia="Tahoma"/>
+          <w:sz w:val="24"/>
+          <w:color w:val="000000"/>
+        </w:rPr>
+        <w:t>9</w:t>
+      </w:r>
+      <w:r>
+        <w:fldChar w:fldCharType="end"/>
+      </w:r>
+    </w:p>
+    <w:p>
+      <w:pPr>
+        <w:shd w:val="clear" w:color="auto" w:fill="FFFFFF"/>
+        <w:pBdr>
+          <w:top w:val="none" w:space="1" w:color="000000"/>
+          <w:left w:val="none" w:space="1" w:color="000000"/>
+          <w:bottom w:val="none" w:space="1" w:color="000000"/>
+          <w:right w:val="none" w:space="1" w:color="000000"/>
+        </w:pBdr>
+        <w:tabs>
+          <w:tab w:val="right" w:pos="9495" w:leader="dot"/>
+        </w:tabs>
+      </w:pPr>
+      <w:hyperlink w:anchor="_topic_WalkThrough">
+        <w:r>
+          <w:rPr>
+            <w:rFonts w:ascii="Tahoma" w:hAnsi="Tahoma" w:cs="Tahoma" w:eastAsia="Tahoma"/>
+            <w:sz w:val="24"/>
+            <w:color w:val="000000"/>
+          </w:rPr>
+          <w:t>Walk-through</w:t>
+        </w:r>
+      </w:hyperlink>
+      <w:r>
+        <w:rPr>
+          <w:rFonts w:ascii="Tahoma" w:hAnsi="Tahoma" w:cs="Tahoma" w:eastAsia="Tahoma"/>
+          <w:sz w:val="24"/>
+          <w:color w:val="000000"/>
+        </w:rPr>
+        <w:tab/>
+      </w:r>
+      <w:r>
+        <w:fldChar w:fldCharType="begin"/>
+      </w:r>
+      <w:r>
+        <w:instrText xml:space="preserve">PAGEREF _topic_WalkThrough \h  \* MERGEFORMAT </w:instrText>
+      </w:r>
+      <w:r>
+        <w:fldChar w:fldCharType="separate"/>
+      </w:r>
+      <w:r>
+        <w:rPr>
+          <w:rFonts w:ascii="Tahoma" w:hAnsi="Tahoma" w:cs="Tahoma" w:eastAsia="Tahoma"/>
+          <w:sz w:val="24"/>
+          <w:color w:val="000000"/>
+        </w:rPr>
+        <w:t>9</w:t>
+      </w:r>
+      <w:r>
+        <w:fldChar w:fldCharType="end"/>
+      </w:r>
+    </w:p>
+    <w:p>
+      <w:pPr>
+        <w:shd w:val="clear" w:color="auto" w:fill="FFFFFF"/>
+        <w:pBdr>
+          <w:top w:val="none" w:space="1" w:color="000000"/>
+          <w:left w:val="none" w:space="1" w:color="000000"/>
+          <w:bottom w:val="none" w:space="1" w:color="000000"/>
+          <w:right w:val="none" w:space="1" w:color="000000"/>
+        </w:pBdr>
+        <w:tabs>
+          <w:tab w:val="right" w:pos="9495" w:leader="dot"/>
+        </w:tabs>
+      </w:pPr>
+      <w:hyperlink w:anchor="_topic_SecurityAndPermissions">
+        <w:r>
+          <w:rPr>
+            <w:rFonts w:ascii="Tahoma" w:hAnsi="Tahoma" w:cs="Tahoma" w:eastAsia="Tahoma"/>
+            <w:sz w:val="24"/>
+            <w:color w:val="000000"/>
+          </w:rPr>
+          <w:t>Security and Permissions</w:t>
+        </w:r>
+      </w:hyperlink>
+      <w:r>
+        <w:rPr>
+          <w:rFonts w:ascii="Tahoma" w:hAnsi="Tahoma" w:cs="Tahoma" w:eastAsia="Tahoma"/>
+          <w:sz w:val="24"/>
+          <w:color w:val="000000"/>
+        </w:rPr>
+        <w:tab/>
+      </w:r>
+      <w:r>
+        <w:fldChar w:fldCharType="begin"/>
+      </w:r>
+      <w:r>
+        <w:instrText xml:space="preserve">PAGEREF _topic_SecurityAndPermissions \h  \* MERGEFORMAT </w:instrText>
+      </w:r>
+      <w:r>
+        <w:fldChar w:fldCharType="separate"/>
+      </w:r>
+      <w:r>
+        <w:rPr>
+          <w:rFonts w:ascii="Tahoma" w:hAnsi="Tahoma" w:cs="Tahoma" w:eastAsia="Tahoma"/>
+          <w:sz w:val="24"/>
+          <w:color w:val="000000"/>
+        </w:rPr>
+        <w:t>10</w:t>
+      </w:r>
+      <w:r>
+        <w:fldChar w:fldCharType="end"/>
+      </w:r>
+    </w:p>
+    <w:p>
+      <w:pPr>
+        <w:shd w:val="clear" w:color="auto" w:fill="FFFFFF"/>
+        <w:pBdr>
+          <w:top w:val="none" w:space="1" w:color="000000"/>
+          <w:left w:val="none" w:space="1" w:color="000000"/>
+          <w:bottom w:val="none" w:space="1" w:color="000000"/>
+          <w:right w:val="none" w:space="1" w:color="000000"/>
+        </w:pBdr>
+        <w:tabs>
+          <w:tab w:val="right" w:pos="9495" w:leader="dot"/>
+        </w:tabs>
+      </w:pPr>
+      <w:hyperlink w:anchor="_topic_AdditionalHelp">
+        <w:r>
+          <w:rPr>
+            <w:rFonts w:ascii="Tahoma" w:hAnsi="Tahoma" w:cs="Tahoma" w:eastAsia="Tahoma"/>
+            <w:sz w:val="24"/>
+            <w:color w:val="000000"/>
+          </w:rPr>
+          <w:t>Additional Help</w:t>
+        </w:r>
+      </w:hyperlink>
+      <w:r>
+        <w:rPr>
+          <w:rFonts w:ascii="Tahoma" w:hAnsi="Tahoma" w:cs="Tahoma" w:eastAsia="Tahoma"/>
+          <w:sz w:val="24"/>
+          <w:color w:val="000000"/>
+        </w:rPr>
+        <w:tab/>
+      </w:r>
+      <w:r>
+        <w:fldChar w:fldCharType="begin"/>
+      </w:r>
+      <w:r>
+        <w:instrText xml:space="preserve">PAGEREF _topic_AdditionalHelp \h  \* MERGEFORMAT </w:instrText>
+      </w:r>
+      <w:r>
+        <w:fldChar w:fldCharType="separate"/>
+      </w:r>
+      <w:r>
+        <w:rPr>
+          <w:rFonts w:ascii="Tahoma" w:hAnsi="Tahoma" w:cs="Tahoma" w:eastAsia="Tahoma"/>
+          <w:sz w:val="24"/>
+          <w:color w:val="000000"/>
+        </w:rPr>
+        <w:t>11</w:t>
+      </w:r>
+      <w:r>
+        <w:fldChar w:fldCharType="end"/>
+      </w:r>
+    </w:p>
+    <w:p>
+      <w:pPr>
+        <w:shd w:val="clear" w:color="auto" w:fill="FFFFFF"/>
+        <w:pBdr>
+          <w:top w:val="none" w:space="1" w:color="000000"/>
+          <w:left w:val="none" w:space="1" w:color="000000"/>
+          <w:bottom w:val="none" w:space="1" w:color="000000"/>
+          <w:right w:val="none" w:space="1" w:color="000000"/>
+        </w:pBdr>
+        <w:tabs>
+          <w:tab w:val="right" w:pos="9495" w:leader="dot"/>
+        </w:tabs>
+      </w:pPr>
+      <w:hyperlink w:anchor="_topic_Glossary">
+        <w:r>
+          <w:rPr>
+            <w:rFonts w:ascii="Tahoma" w:hAnsi="Tahoma" w:cs="Tahoma" w:eastAsia="Tahoma"/>
+            <w:sz w:val="24"/>
+            <w:color w:val="000000"/>
+          </w:rPr>
+          <w:t>Glossary</w:t>
+        </w:r>
+      </w:hyperlink>
+      <w:r>
+        <w:rPr>
+          <w:rFonts w:ascii="Tahoma" w:hAnsi="Tahoma" w:cs="Tahoma" w:eastAsia="Tahoma"/>
+          <w:sz w:val="24"/>
+          <w:color w:val="000000"/>
+        </w:rPr>
+        <w:tab/>
+      </w:r>
+      <w:r>
+        <w:fldChar w:fldCharType="begin"/>
+      </w:r>
+      <w:r>
+        <w:instrText xml:space="preserve">PAGEREF _topic_Glossary \h  \* MERGEFORMAT </w:instrText>
+      </w:r>
+      <w:r>
+        <w:fldChar w:fldCharType="separate"/>
+      </w:r>
+      <w:r>
+        <w:rPr>
+          <w:rFonts w:ascii="Tahoma" w:hAnsi="Tahoma" w:cs="Tahoma" w:eastAsia="Tahoma"/>
+          <w:sz w:val="24"/>
+          <w:color w:val="000000"/>
+        </w:rPr>
+        <w:t>11</w:t>
+      </w:r>
+      <w:r>
+        <w:fldChar w:fldCharType="end"/>
+      </w:r>
+    </w:p>
+    <w:p>
+      <w:pPr>
+        <w:shd w:val="clear" w:color="auto" w:fill="FFFFFF"/>
+        <w:pBdr>
+          <w:top w:val="none" w:space="1" w:color="000000"/>
+          <w:left w:val="none" w:space="1" w:color="000000"/>
+          <w:bottom w:val="none" w:space="1" w:color="000000"/>
+          <w:right w:val="none" w:space="1" w:color="000000"/>
+        </w:pBdr>
+        <w:tabs>
+          <w:tab w:val="right" w:pos="9495" w:leader="dot"/>
+        </w:tabs>
+      </w:pPr>
+      <w:hyperlink w:anchor="_topic_FAQ">
+        <w:r>
+          <w:rPr>
+            <w:rFonts w:ascii="Tahoma" w:hAnsi="Tahoma" w:cs="Tahoma" w:eastAsia="Tahoma"/>
+            <w:sz w:val="24"/>
+            <w:color w:val="000000"/>
+          </w:rPr>
+          <w:t>FAQ</w:t>
+        </w:r>
+      </w:hyperlink>
+      <w:r>
+        <w:rPr>
+          <w:rFonts w:ascii="Tahoma" w:hAnsi="Tahoma" w:cs="Tahoma" w:eastAsia="Tahoma"/>
+          <w:sz w:val="24"/>
+          <w:color w:val="000000"/>
+        </w:rPr>
+        <w:tab/>
+      </w:r>
+      <w:r>
+        <w:fldChar w:fldCharType="begin"/>
+      </w:r>
+      <w:r>
+        <w:instrText xml:space="preserve">PAGEREF _topic_FAQ \h  \* MERGEFORMAT </w:instrText>
+      </w:r>
+      <w:r>
+        <w:fldChar w:fldCharType="separate"/>
+      </w:r>
+      <w:r>
+        <w:rPr>
+          <w:rFonts w:ascii="Tahoma" w:hAnsi="Tahoma" w:cs="Tahoma" w:eastAsia="Tahoma"/>
+          <w:sz w:val="24"/>
+          <w:color w:val="000000"/>
+        </w:rPr>
+        <w:t>11</w:t>
+      </w:r>
+      <w:r>
+        <w:fldChar w:fldCharType="end"/>
+      </w:r>
+    </w:p>
+    <w:p>
+      <w:pPr>
+        <w:shd w:val="clear" w:color="auto" w:fill="FFFFFF"/>
+        <w:pBdr>
+          <w:top w:val="none" w:space="1" w:color="000000"/>
+          <w:left w:val="none" w:space="1" w:color="000000"/>
+          <w:bottom w:val="none" w:space="1" w:color="000000"/>
+          <w:right w:val="none" w:space="1" w:color="000000"/>
+        </w:pBdr>
+        <w:tabs>
+          <w:tab w:val="right" w:pos="9495" w:leader="dot"/>
+        </w:tabs>
+      </w:pPr>
+      <w:hyperlink w:anchor="_topic_TechnicalDetails">
+        <w:r>
+          <w:rPr>
+            <w:rFonts w:ascii="Tahoma" w:hAnsi="Tahoma" w:cs="Tahoma" w:eastAsia="Tahoma"/>
+            <w:sz w:val="24"/>
+            <w:color w:val="000000"/>
+          </w:rPr>
+          <w:t>Technical Details</w:t>
+        </w:r>
+      </w:hyperlink>
+      <w:r>
+        <w:rPr>
+          <w:rFonts w:ascii="Tahoma" w:hAnsi="Tahoma" w:cs="Tahoma" w:eastAsia="Tahoma"/>
+          <w:sz w:val="24"/>
+          <w:color w:val="000000"/>
+        </w:rPr>
+        <w:tab/>
+      </w:r>
+      <w:r>
+        <w:fldChar w:fldCharType="begin"/>
+      </w:r>
+      <w:r>
+        <w:instrText xml:space="preserve">PAGEREF _topic_TechnicalDetails \h  \* MERGEFORMAT </w:instrText>
+      </w:r>
+      <w:r>
+        <w:fldChar w:fldCharType="separate"/>
+      </w:r>
+      <w:r>
+        <w:rPr>
+          <w:rFonts w:ascii="Tahoma" w:hAnsi="Tahoma" w:cs="Tahoma" w:eastAsia="Tahoma"/>
+          <w:sz w:val="24"/>
+          <w:color w:val="000000"/>
+        </w:rPr>
+        <w:t>11</w:t>
+      </w:r>
+      <w:r>
+        <w:fldChar w:fldCharType="end"/>
+      </w:r>
+    </w:p>
+    <w:p>
+      <w:pPr>
+        <w:ind w:left="300"/>
+        <w:shd w:val="clear" w:color="auto" w:fill="FFFFFF"/>
+        <w:pBdr>
+          <w:top w:val="none" w:space="1" w:color="000000"/>
+          <w:left w:val="none" w:space="1" w:color="000000"/>
+          <w:bottom w:val="none" w:space="1" w:color="000000"/>
+          <w:right w:val="none" w:space="1" w:color="000000"/>
+        </w:pBdr>
+        <w:tabs>
+          <w:tab w:val="right" w:pos="9495" w:leader="dot"/>
+        </w:tabs>
+      </w:pPr>
+      <w:hyperlink w:anchor="_topic_SystemRequirements">
+        <w:r>
+          <w:rPr>
+            <w:rFonts w:ascii="Tahoma" w:hAnsi="Tahoma" w:cs="Tahoma" w:eastAsia="Tahoma"/>
+            <w:sz w:val="24"/>
+            <w:color w:val="000000"/>
+          </w:rPr>
+          <w:t>System Requirements</w:t>
+        </w:r>
+      </w:hyperlink>
+      <w:r>
+        <w:rPr>
+          <w:rFonts w:ascii="Tahoma" w:hAnsi="Tahoma" w:cs="Tahoma" w:eastAsia="Tahoma"/>
+          <w:sz w:val="24"/>
+          <w:color w:val="000000"/>
+        </w:rPr>
+        <w:tab/>
+      </w:r>
+      <w:r>
+        <w:fldChar w:fldCharType="begin"/>
+      </w:r>
+      <w:r>
+        <w:instrText xml:space="preserve">PAGEREF _topic_SystemRequirements \h  \* MERGEFORMAT </w:instrText>
+      </w:r>
+      <w:r>
+        <w:fldChar w:fldCharType="separate"/>
+      </w:r>
+      <w:r>
+        <w:rPr>
+          <w:rFonts w:ascii="Tahoma" w:hAnsi="Tahoma" w:cs="Tahoma" w:eastAsia="Tahoma"/>
+          <w:sz w:val="24"/>
+          <w:color w:val="000000"/>
+        </w:rPr>
+        <w:t>11</w:t>
+      </w:r>
+      <w:r>
+        <w:fldChar w:fldCharType="end"/>
+      </w:r>
+    </w:p>
+    <w:p>
+      <w:pPr>
+        <w:ind w:left="300"/>
+        <w:shd w:val="clear" w:color="auto" w:fill="FFFFFF"/>
+        <w:pBdr>
+          <w:top w:val="none" w:space="1" w:color="000000"/>
+          <w:left w:val="none" w:space="1" w:color="000000"/>
+          <w:bottom w:val="none" w:space="1" w:color="000000"/>
+          <w:right w:val="none" w:space="1" w:color="000000"/>
+        </w:pBdr>
+        <w:tabs>
+          <w:tab w:val="right" w:pos="9495" w:leader="dot"/>
         </w:tabs>
       </w:pPr>
       <w:hyperlink w:anchor="_topic_FHIRVersions">
@@ -361,7 +1201,7 @@
           <w:sz w:val="24"/>
           <w:color w:val="000000"/>
         </w:rPr>
-        <w:t>5</w:t>
+        <w:t>12</w:t>
       </w:r>
       <w:r>
         <w:fldChar w:fldCharType="end"/>
@@ -369,25 +1209,26 @@
     </w:p>
     <w:p>
       <w:pPr>
+        <w:ind w:left="300"/>
         <w:shd w:val="clear" w:color="auto" w:fill="FFFFFF"/>
         <w:pBdr>
-          <w:top w:val="none" w:space="0" w:color="000000"/>
-          <w:left w:val="none" w:space="0" w:color="000000"/>
-          <w:bottom w:val="none" w:space="0" w:color="000000"/>
-          <w:right w:val="none" w:space="0" w:color="000000"/>
+          <w:top w:val="none" w:space="1" w:color="000000"/>
+          <w:left w:val="none" w:space="1" w:color="000000"/>
+          <w:bottom w:val="none" w:space="1" w:color="000000"/>
+          <w:right w:val="none" w:space="1" w:color="000000"/>
         </w:pBdr>
         <w:tabs>
-          <w:tab w:val="right" w:pos="10695" w:leader="dot"/>
+          <w:tab w:val="right" w:pos="9495" w:leader="dot"/>
         </w:tabs>
       </w:pPr>
-      <w:hyperlink w:anchor="_topic_Authoring">
+      <w:hyperlink w:anchor="_topic_TechnicalDetails_RESTAPI">
         <w:r>
           <w:rPr>
             <w:rFonts w:ascii="Tahoma" w:hAnsi="Tahoma" w:cs="Tahoma" w:eastAsia="Tahoma"/>
             <w:sz w:val="24"/>
             <w:color w:val="000000"/>
           </w:rPr>
-          <w:t>Authoring</w:t>
+          <w:t>REST API</w:t>
         </w:r>
       </w:hyperlink>
       <w:r>
@@ -402,7 +1243,7 @@
         <w:fldChar w:fldCharType="begin"/>
       </w:r>
       <w:r>
-        <w:instrText xml:space="preserve">PAGEREF _topic_Authoring \h  \* MERGEFORMAT </w:instrText>
+        <w:instrText xml:space="preserve">PAGEREF _topic_TechnicalDetails_RESTAPI \h  \* MERGEFORMAT </w:instrText>
       </w:r>
       <w:r>
         <w:fldChar w:fldCharType="separate"/>
@@ -413,7 +1254,7 @@
           <w:sz w:val="24"/>
           <w:color w:val="000000"/>
         </w:rPr>
-        <w:t>5</w:t>
+        <w:t>12</w:t>
       </w:r>
       <w:r>
         <w:fldChar w:fldCharType="end"/>
@@ -421,26 +1262,26 @@
     </w:p>
     <w:p>
       <w:pPr>
-        <w:ind w:left="150"/>
+        <w:ind w:left="300"/>
         <w:shd w:val="clear" w:color="auto" w:fill="FFFFFF"/>
         <w:pBdr>
-          <w:top w:val="none" w:space="0" w:color="000000"/>
-          <w:left w:val="none" w:space="0" w:color="000000"/>
-          <w:bottom w:val="none" w:space="0" w:color="000000"/>
-          <w:right w:val="none" w:space="0" w:color="000000"/>
+          <w:top w:val="none" w:space="1" w:color="000000"/>
+          <w:left w:val="none" w:space="1" w:color="000000"/>
+          <w:bottom w:val="none" w:space="1" w:color="000000"/>
+          <w:right w:val="none" w:space="1" w:color="000000"/>
         </w:pBdr>
         <w:tabs>
-          <w:tab w:val="right" w:pos="10695" w:leader="dot"/>
+          <w:tab w:val="right" w:pos="9495" w:leader="dot"/>
         </w:tabs>
       </w:pPr>
-      <w:hyperlink w:anchor="_topic_Process">
+      <w:hyperlink w:anchor="_topic_TechnicalDetails_SecurityandPerm">
         <w:r>
           <w:rPr>
             <w:rFonts w:ascii="Tahoma" w:hAnsi="Tahoma" w:cs="Tahoma" w:eastAsia="Tahoma"/>
             <w:sz w:val="24"/>
             <w:color w:val="000000"/>
           </w:rPr>
-          <w:t>Process</w:t>
+          <w:t>Security and Permissions</w:t>
         </w:r>
       </w:hyperlink>
       <w:r>
@@ -455,7 +1296,7 @@
         <w:fldChar w:fldCharType="begin"/>
       </w:r>
       <w:r>
-        <w:instrText xml:space="preserve">PAGEREF _topic_Process \h  \* MERGEFORMAT </w:instrText>
+        <w:instrText xml:space="preserve">PAGEREF _topic_TechnicalDetails_SecurityandPerm \h  \* MERGEFORMAT </w:instrText>
       </w:r>
       <w:r>
         <w:fldChar w:fldCharType="separate"/>
@@ -466,769 +1307,33 @@
           <w:sz w:val="24"/>
           <w:color w:val="000000"/>
         </w:rPr>
-        <w:t>5</w:t>
+        <w:t>12</w:t>
       </w:r>
       <w:r>
         <w:fldChar w:fldCharType="end"/>
       </w:r>
-    </w:p>
-    <w:p>
-      <w:pPr>
-        <w:ind w:left="150"/>
+      <w:r/>
+      <w:bookmarkStart w:id="0" w:name="_topic_Introduction"/>
+      <w:bookmarkEnd w:id="0"/>
+      <w:r/>
+      <w:r/>
+    </w:p>
+    <w:p>
+      <w:r>
+        <w:br w:type="page"/>
+      </w:r>
+    </w:p>
+    <w:p>
+      <w:pPr>
+        <w:outlineLvl w:val="1"/>
+        <w:keepNext/>
+        <w:spacing w:before="150" w:after="150"/>
         <w:shd w:val="clear" w:color="auto" w:fill="FFFFFF"/>
         <w:pBdr>
-          <w:top w:val="none" w:space="0" w:color="000000"/>
-          <w:left w:val="none" w:space="0" w:color="000000"/>
-          <w:bottom w:val="none" w:space="0" w:color="000000"/>
-          <w:right w:val="none" w:space="0" w:color="000000"/>
-        </w:pBdr>
-        <w:tabs>
-          <w:tab w:val="right" w:pos="10695" w:leader="dot"/>
-        </w:tabs>
-      </w:pPr>
-      <w:hyperlink w:anchor="_topic_GuidelinesandBestPractices">
-        <w:r>
-          <w:rPr>
-            <w:rFonts w:ascii="Tahoma" w:hAnsi="Tahoma" w:cs="Tahoma" w:eastAsia="Tahoma"/>
-            <w:sz w:val="24"/>
-            <w:color w:val="000000"/>
-          </w:rPr>
-          <w:t>Guidelines and Best Practices</w:t>
-        </w:r>
-      </w:hyperlink>
-      <w:r>
-        <w:rPr>
-          <w:rFonts w:ascii="Tahoma" w:hAnsi="Tahoma" w:cs="Tahoma" w:eastAsia="Tahoma"/>
-          <w:sz w:val="24"/>
-          <w:color w:val="000000"/>
-        </w:rPr>
-        <w:tab/>
-      </w:r>
-      <w:r>
-        <w:fldChar w:fldCharType="begin"/>
-      </w:r>
-      <w:r>
-        <w:instrText xml:space="preserve">PAGEREF _topic_GuidelinesandBestPractices \h  \* MERGEFORMAT </w:instrText>
-      </w:r>
-      <w:r>
-        <w:fldChar w:fldCharType="separate"/>
-      </w:r>
-      <w:r>
-        <w:rPr>
-          <w:rFonts w:ascii="Tahoma" w:hAnsi="Tahoma" w:cs="Tahoma" w:eastAsia="Tahoma"/>
-          <w:sz w:val="24"/>
-          <w:color w:val="000000"/>
-        </w:rPr>
-        <w:t>5</w:t>
-      </w:r>
-      <w:r>
-        <w:fldChar w:fldCharType="end"/>
-      </w:r>
-    </w:p>
-    <w:p>
-      <w:pPr>
-        <w:ind w:left="150"/>
-        <w:shd w:val="clear" w:color="auto" w:fill="FFFFFF"/>
-        <w:pBdr>
-          <w:top w:val="none" w:space="0" w:color="000000"/>
-          <w:left w:val="none" w:space="0" w:color="000000"/>
-          <w:bottom w:val="none" w:space="0" w:color="000000"/>
-          <w:right w:val="none" w:space="0" w:color="000000"/>
-        </w:pBdr>
-        <w:tabs>
-          <w:tab w:val="right" w:pos="10695" w:leader="dot"/>
-        </w:tabs>
-      </w:pPr>
-      <w:hyperlink w:anchor="_topic_AuthoringValuesets">
-        <w:r>
-          <w:rPr>
-            <w:rFonts w:ascii="Tahoma" w:hAnsi="Tahoma" w:cs="Tahoma" w:eastAsia="Tahoma"/>
-            <w:sz w:val="24"/>
-            <w:color w:val="000000"/>
-          </w:rPr>
-          <w:t>Value sets</w:t>
-        </w:r>
-      </w:hyperlink>
-      <w:r>
-        <w:rPr>
-          <w:rFonts w:ascii="Tahoma" w:hAnsi="Tahoma" w:cs="Tahoma" w:eastAsia="Tahoma"/>
-          <w:sz w:val="24"/>
-          <w:color w:val="000000"/>
-        </w:rPr>
-        <w:tab/>
-      </w:r>
-      <w:r>
-        <w:fldChar w:fldCharType="begin"/>
-      </w:r>
-      <w:r>
-        <w:instrText xml:space="preserve">PAGEREF _topic_AuthoringValuesets \h  \* MERGEFORMAT </w:instrText>
-      </w:r>
-      <w:r>
-        <w:fldChar w:fldCharType="separate"/>
-      </w:r>
-      <w:r>
-        <w:rPr>
-          <w:rFonts w:ascii="Tahoma" w:hAnsi="Tahoma" w:cs="Tahoma" w:eastAsia="Tahoma"/>
-          <w:sz w:val="24"/>
-          <w:color w:val="000000"/>
-        </w:rPr>
-        <w:t>6</w:t>
-      </w:r>
-      <w:r>
-        <w:fldChar w:fldCharType="end"/>
-      </w:r>
-    </w:p>
-    <w:p>
-      <w:pPr>
-        <w:shd w:val="clear" w:color="auto" w:fill="FFFFFF"/>
-        <w:pBdr>
-          <w:top w:val="none" w:space="0" w:color="000000"/>
-          <w:left w:val="none" w:space="0" w:color="000000"/>
-          <w:bottom w:val="none" w:space="0" w:color="000000"/>
-          <w:right w:val="none" w:space="0" w:color="000000"/>
-        </w:pBdr>
-        <w:tabs>
-          <w:tab w:val="right" w:pos="10695" w:leader="dot"/>
-        </w:tabs>
-      </w:pPr>
-      <w:hyperlink w:anchor="_topic_ExportImport">
-        <w:r>
-          <w:rPr>
-            <w:rFonts w:ascii="Tahoma" w:hAnsi="Tahoma" w:cs="Tahoma" w:eastAsia="Tahoma"/>
-            <w:sz w:val="24"/>
-            <w:color w:val="000000"/>
-          </w:rPr>
-          <w:t>Export/Import</w:t>
-        </w:r>
-      </w:hyperlink>
-      <w:r>
-        <w:rPr>
-          <w:rFonts w:ascii="Tahoma" w:hAnsi="Tahoma" w:cs="Tahoma" w:eastAsia="Tahoma"/>
-          <w:sz w:val="24"/>
-          <w:color w:val="000000"/>
-        </w:rPr>
-        <w:tab/>
-      </w:r>
-      <w:r>
-        <w:fldChar w:fldCharType="begin"/>
-      </w:r>
-      <w:r>
-        <w:instrText xml:space="preserve">PAGEREF _topic_ExportImport \h  \* MERGEFORMAT </w:instrText>
-      </w:r>
-      <w:r>
-        <w:fldChar w:fldCharType="separate"/>
-      </w:r>
-      <w:r>
-        <w:rPr>
-          <w:rFonts w:ascii="Tahoma" w:hAnsi="Tahoma" w:cs="Tahoma" w:eastAsia="Tahoma"/>
-          <w:sz w:val="24"/>
-          <w:color w:val="000000"/>
-        </w:rPr>
-        <w:t>6</w:t>
-      </w:r>
-      <w:r>
-        <w:fldChar w:fldCharType="end"/>
-      </w:r>
-    </w:p>
-    <w:p>
-      <w:pPr>
-        <w:ind w:left="150"/>
-        <w:shd w:val="clear" w:color="auto" w:fill="FFFFFF"/>
-        <w:pBdr>
-          <w:top w:val="none" w:space="0" w:color="000000"/>
-          <w:left w:val="none" w:space="0" w:color="000000"/>
-          <w:bottom w:val="none" w:space="0" w:color="000000"/>
-          <w:right w:val="none" w:space="0" w:color="000000"/>
-        </w:pBdr>
-        <w:tabs>
-          <w:tab w:val="right" w:pos="10695" w:leader="dot"/>
-        </w:tabs>
-      </w:pPr>
-      <w:hyperlink w:anchor="_topic_Export">
-        <w:r>
-          <w:rPr>
-            <w:rFonts w:ascii="Tahoma" w:hAnsi="Tahoma" w:cs="Tahoma" w:eastAsia="Tahoma"/>
-            <w:sz w:val="24"/>
-            <w:color w:val="000000"/>
-          </w:rPr>
-          <w:t>Export</w:t>
-        </w:r>
-      </w:hyperlink>
-      <w:r>
-        <w:rPr>
-          <w:rFonts w:ascii="Tahoma" w:hAnsi="Tahoma" w:cs="Tahoma" w:eastAsia="Tahoma"/>
-          <w:sz w:val="24"/>
-          <w:color w:val="000000"/>
-        </w:rPr>
-        <w:tab/>
-      </w:r>
-      <w:r>
-        <w:fldChar w:fldCharType="begin"/>
-      </w:r>
-      <w:r>
-        <w:instrText xml:space="preserve">PAGEREF _topic_Export \h  \* MERGEFORMAT </w:instrText>
-      </w:r>
-      <w:r>
-        <w:fldChar w:fldCharType="separate"/>
-      </w:r>
-      <w:r>
-        <w:rPr>
-          <w:rFonts w:ascii="Tahoma" w:hAnsi="Tahoma" w:cs="Tahoma" w:eastAsia="Tahoma"/>
-          <w:sz w:val="24"/>
-          <w:color w:val="000000"/>
-        </w:rPr>
-        <w:t>6</w:t>
-      </w:r>
-      <w:r>
-        <w:fldChar w:fldCharType="end"/>
-      </w:r>
-    </w:p>
-    <w:p>
-      <w:pPr>
-        <w:ind w:left="150"/>
-        <w:shd w:val="clear" w:color="auto" w:fill="FFFFFF"/>
-        <w:pBdr>
-          <w:top w:val="none" w:space="0" w:color="000000"/>
-          <w:left w:val="none" w:space="0" w:color="000000"/>
-          <w:bottom w:val="none" w:space="0" w:color="000000"/>
-          <w:right w:val="none" w:space="0" w:color="000000"/>
-        </w:pBdr>
-        <w:tabs>
-          <w:tab w:val="right" w:pos="10695" w:leader="dot"/>
-        </w:tabs>
-      </w:pPr>
-      <w:hyperlink w:anchor="_topic_Import">
-        <w:r>
-          <w:rPr>
-            <w:rFonts w:ascii="Tahoma" w:hAnsi="Tahoma" w:cs="Tahoma" w:eastAsia="Tahoma"/>
-            <w:sz w:val="24"/>
-            <w:color w:val="000000"/>
-          </w:rPr>
-          <w:t>Import</w:t>
-        </w:r>
-      </w:hyperlink>
-      <w:r>
-        <w:rPr>
-          <w:rFonts w:ascii="Tahoma" w:hAnsi="Tahoma" w:cs="Tahoma" w:eastAsia="Tahoma"/>
-          <w:sz w:val="24"/>
-          <w:color w:val="000000"/>
-        </w:rPr>
-        <w:tab/>
-      </w:r>
-      <w:r>
-        <w:fldChar w:fldCharType="begin"/>
-      </w:r>
-      <w:r>
-        <w:instrText xml:space="preserve">PAGEREF _topic_Import \h  \* MERGEFORMAT </w:instrText>
-      </w:r>
-      <w:r>
-        <w:fldChar w:fldCharType="separate"/>
-      </w:r>
-      <w:r>
-        <w:rPr>
-          <w:rFonts w:ascii="Tahoma" w:hAnsi="Tahoma" w:cs="Tahoma" w:eastAsia="Tahoma"/>
-          <w:sz w:val="24"/>
-          <w:color w:val="000000"/>
-        </w:rPr>
-        <w:t>7</w:t>
-      </w:r>
-      <w:r>
-        <w:fldChar w:fldCharType="end"/>
-      </w:r>
-    </w:p>
-    <w:p>
-      <w:pPr>
-        <w:ind w:left="150"/>
-        <w:shd w:val="clear" w:color="auto" w:fill="FFFFFF"/>
-        <w:pBdr>
-          <w:top w:val="none" w:space="0" w:color="000000"/>
-          <w:left w:val="none" w:space="0" w:color="000000"/>
-          <w:bottom w:val="none" w:space="0" w:color="000000"/>
-          <w:right w:val="none" w:space="0" w:color="000000"/>
-        </w:pBdr>
-        <w:tabs>
-          <w:tab w:val="right" w:pos="10695" w:leader="dot"/>
-        </w:tabs>
-      </w:pPr>
-      <w:hyperlink w:anchor="_topic_GitHubIntegration">
-        <w:r>
-          <w:rPr>
-            <w:rFonts w:ascii="Tahoma" w:hAnsi="Tahoma" w:cs="Tahoma" w:eastAsia="Tahoma"/>
-            <w:sz w:val="24"/>
-            <w:color w:val="000000"/>
-          </w:rPr>
-          <w:t>GitHub Integration</w:t>
-        </w:r>
-      </w:hyperlink>
-      <w:r>
-        <w:rPr>
-          <w:rFonts w:ascii="Tahoma" w:hAnsi="Tahoma" w:cs="Tahoma" w:eastAsia="Tahoma"/>
-          <w:sz w:val="24"/>
-          <w:color w:val="000000"/>
-        </w:rPr>
-        <w:tab/>
-      </w:r>
-      <w:r>
-        <w:fldChar w:fldCharType="begin"/>
-      </w:r>
-      <w:r>
-        <w:instrText xml:space="preserve">PAGEREF _topic_GitHubIntegration \h  \* MERGEFORMAT </w:instrText>
-      </w:r>
-      <w:r>
-        <w:fldChar w:fldCharType="separate"/>
-      </w:r>
-      <w:r>
-        <w:rPr>
-          <w:rFonts w:ascii="Tahoma" w:hAnsi="Tahoma" w:cs="Tahoma" w:eastAsia="Tahoma"/>
-          <w:sz w:val="24"/>
-          <w:color w:val="000000"/>
-        </w:rPr>
-        <w:t>7</w:t>
-      </w:r>
-      <w:r>
-        <w:fldChar w:fldCharType="end"/>
-      </w:r>
-    </w:p>
-    <w:p>
-      <w:pPr>
-        <w:ind w:left="150"/>
-        <w:shd w:val="clear" w:color="auto" w:fill="FFFFFF"/>
-        <w:pBdr>
-          <w:top w:val="none" w:space="0" w:color="000000"/>
-          <w:left w:val="none" w:space="0" w:color="000000"/>
-          <w:bottom w:val="none" w:space="0" w:color="000000"/>
-          <w:right w:val="none" w:space="0" w:color="000000"/>
-        </w:pBdr>
-        <w:tabs>
-          <w:tab w:val="right" w:pos="10695" w:leader="dot"/>
-        </w:tabs>
-      </w:pPr>
-      <w:hyperlink w:anchor="_topic_Validation">
-        <w:r>
-          <w:rPr>
-            <w:rFonts w:ascii="Tahoma" w:hAnsi="Tahoma" w:cs="Tahoma" w:eastAsia="Tahoma"/>
-            <w:sz w:val="24"/>
-            <w:color w:val="000000"/>
-          </w:rPr>
-          <w:t>Validation</w:t>
-        </w:r>
-      </w:hyperlink>
-      <w:r>
-        <w:rPr>
-          <w:rFonts w:ascii="Tahoma" w:hAnsi="Tahoma" w:cs="Tahoma" w:eastAsia="Tahoma"/>
-          <w:sz w:val="24"/>
-          <w:color w:val="000000"/>
-        </w:rPr>
-        <w:tab/>
-      </w:r>
-      <w:r>
-        <w:fldChar w:fldCharType="begin"/>
-      </w:r>
-      <w:r>
-        <w:instrText xml:space="preserve">PAGEREF _topic_Validation \h  \* MERGEFORMAT </w:instrText>
-      </w:r>
-      <w:r>
-        <w:fldChar w:fldCharType="separate"/>
-      </w:r>
-      <w:r>
-        <w:rPr>
-          <w:rFonts w:ascii="Tahoma" w:hAnsi="Tahoma" w:cs="Tahoma" w:eastAsia="Tahoma"/>
-          <w:sz w:val="24"/>
-          <w:color w:val="000000"/>
-        </w:rPr>
-        <w:t>7</w:t>
-      </w:r>
-      <w:r>
-        <w:fldChar w:fldCharType="end"/>
-      </w:r>
-    </w:p>
-    <w:p>
-      <w:pPr>
-        <w:shd w:val="clear" w:color="auto" w:fill="FFFFFF"/>
-        <w:pBdr>
-          <w:top w:val="none" w:space="0" w:color="000000"/>
-          <w:left w:val="none" w:space="0" w:color="000000"/>
-          <w:bottom w:val="none" w:space="0" w:color="000000"/>
-          <w:right w:val="none" w:space="0" w:color="000000"/>
-        </w:pBdr>
-        <w:tabs>
-          <w:tab w:val="right" w:pos="10695" w:leader="dot"/>
-        </w:tabs>
-      </w:pPr>
-      <w:hyperlink w:anchor="_topic_GettingStarted">
-        <w:r>
-          <w:rPr>
-            <w:rFonts w:ascii="Tahoma" w:hAnsi="Tahoma" w:cs="Tahoma" w:eastAsia="Tahoma"/>
-            <w:sz w:val="24"/>
-            <w:color w:val="000000"/>
-          </w:rPr>
-          <w:t>Getting Started</w:t>
-        </w:r>
-      </w:hyperlink>
-      <w:r>
-        <w:rPr>
-          <w:rFonts w:ascii="Tahoma" w:hAnsi="Tahoma" w:cs="Tahoma" w:eastAsia="Tahoma"/>
-          <w:sz w:val="24"/>
-          <w:color w:val="000000"/>
-        </w:rPr>
-        <w:tab/>
-      </w:r>
-      <w:r>
-        <w:fldChar w:fldCharType="begin"/>
-      </w:r>
-      <w:r>
-        <w:instrText xml:space="preserve">PAGEREF _topic_GettingStarted \h  \* MERGEFORMAT </w:instrText>
-      </w:r>
-      <w:r>
-        <w:fldChar w:fldCharType="separate"/>
-      </w:r>
-      <w:r>
-        <w:rPr>
-          <w:rFonts w:ascii="Tahoma" w:hAnsi="Tahoma" w:cs="Tahoma" w:eastAsia="Tahoma"/>
-          <w:sz w:val="24"/>
-          <w:color w:val="000000"/>
-        </w:rPr>
-        <w:t>8</w:t>
-      </w:r>
-      <w:r>
-        <w:fldChar w:fldCharType="end"/>
-      </w:r>
-    </w:p>
-    <w:p>
-      <w:pPr>
-        <w:ind w:left="150"/>
-        <w:shd w:val="clear" w:color="auto" w:fill="FFFFFF"/>
-        <w:pBdr>
-          <w:top w:val="none" w:space="0" w:color="000000"/>
-          <w:left w:val="none" w:space="0" w:color="000000"/>
-          <w:bottom w:val="none" w:space="0" w:color="000000"/>
-          <w:right w:val="none" w:space="0" w:color="000000"/>
-        </w:pBdr>
-        <w:tabs>
-          <w:tab w:val="right" w:pos="10695" w:leader="dot"/>
-        </w:tabs>
-      </w:pPr>
-      <w:hyperlink w:anchor="_topic_SystemRequirements">
-        <w:r>
-          <w:rPr>
-            <w:rFonts w:ascii="Tahoma" w:hAnsi="Tahoma" w:cs="Tahoma" w:eastAsia="Tahoma"/>
-            <w:sz w:val="24"/>
-            <w:color w:val="000000"/>
-          </w:rPr>
-          <w:t>System Requirements</w:t>
-        </w:r>
-      </w:hyperlink>
-      <w:r>
-        <w:rPr>
-          <w:rFonts w:ascii="Tahoma" w:hAnsi="Tahoma" w:cs="Tahoma" w:eastAsia="Tahoma"/>
-          <w:sz w:val="24"/>
-          <w:color w:val="000000"/>
-        </w:rPr>
-        <w:tab/>
-      </w:r>
-      <w:r>
-        <w:fldChar w:fldCharType="begin"/>
-      </w:r>
-      <w:r>
-        <w:instrText xml:space="preserve">PAGEREF _topic_SystemRequirements \h  \* MERGEFORMAT </w:instrText>
-      </w:r>
-      <w:r>
-        <w:fldChar w:fldCharType="separate"/>
-      </w:r>
-      <w:r>
-        <w:rPr>
-          <w:rFonts w:ascii="Tahoma" w:hAnsi="Tahoma" w:cs="Tahoma" w:eastAsia="Tahoma"/>
-          <w:sz w:val="24"/>
-          <w:color w:val="000000"/>
-        </w:rPr>
-        <w:t>8</w:t>
-      </w:r>
-      <w:r>
-        <w:fldChar w:fldCharType="end"/>
-      </w:r>
-    </w:p>
-    <w:p>
-      <w:pPr>
-        <w:ind w:left="150"/>
-        <w:shd w:val="clear" w:color="auto" w:fill="FFFFFF"/>
-        <w:pBdr>
-          <w:top w:val="none" w:space="0" w:color="000000"/>
-          <w:left w:val="none" w:space="0" w:color="000000"/>
-          <w:bottom w:val="none" w:space="0" w:color="000000"/>
-          <w:right w:val="none" w:space="0" w:color="000000"/>
-        </w:pBdr>
-        <w:tabs>
-          <w:tab w:val="right" w:pos="10695" w:leader="dot"/>
-        </w:tabs>
-      </w:pPr>
-      <w:hyperlink w:anchor="_topic_Help">
-        <w:r>
-          <w:rPr>
-            <w:rFonts w:ascii="Tahoma" w:hAnsi="Tahoma" w:cs="Tahoma" w:eastAsia="Tahoma"/>
-            <w:sz w:val="24"/>
-            <w:color w:val="000000"/>
-          </w:rPr>
-          <w:t>Help</w:t>
-        </w:r>
-      </w:hyperlink>
-      <w:r>
-        <w:rPr>
-          <w:rFonts w:ascii="Tahoma" w:hAnsi="Tahoma" w:cs="Tahoma" w:eastAsia="Tahoma"/>
-          <w:sz w:val="24"/>
-          <w:color w:val="000000"/>
-        </w:rPr>
-        <w:tab/>
-      </w:r>
-      <w:r>
-        <w:fldChar w:fldCharType="begin"/>
-      </w:r>
-      <w:r>
-        <w:instrText xml:space="preserve">PAGEREF _topic_Help \h  \* MERGEFORMAT </w:instrText>
-      </w:r>
-      <w:r>
-        <w:fldChar w:fldCharType="separate"/>
-      </w:r>
-      <w:r>
-        <w:rPr>
-          <w:rFonts w:ascii="Tahoma" w:hAnsi="Tahoma" w:cs="Tahoma" w:eastAsia="Tahoma"/>
-          <w:sz w:val="24"/>
-          <w:color w:val="000000"/>
-        </w:rPr>
-        <w:t>8</w:t>
-      </w:r>
-      <w:r>
-        <w:fldChar w:fldCharType="end"/>
-      </w:r>
-    </w:p>
-    <w:p>
-      <w:pPr>
-        <w:shd w:val="clear" w:color="auto" w:fill="FFFFFF"/>
-        <w:pBdr>
-          <w:top w:val="none" w:space="0" w:color="000000"/>
-          <w:left w:val="none" w:space="0" w:color="000000"/>
-          <w:bottom w:val="none" w:space="0" w:color="000000"/>
-          <w:right w:val="none" w:space="0" w:color="000000"/>
-        </w:pBdr>
-        <w:tabs>
-          <w:tab w:val="right" w:pos="10695" w:leader="dot"/>
-        </w:tabs>
-      </w:pPr>
-      <w:hyperlink w:anchor="_topic_Security">
-        <w:r>
-          <w:rPr>
-            <w:rFonts w:ascii="Tahoma" w:hAnsi="Tahoma" w:cs="Tahoma" w:eastAsia="Tahoma"/>
-            <w:sz w:val="24"/>
-            <w:color w:val="000000"/>
-          </w:rPr>
-          <w:t>Security</w:t>
-        </w:r>
-      </w:hyperlink>
-      <w:r>
-        <w:rPr>
-          <w:rFonts w:ascii="Tahoma" w:hAnsi="Tahoma" w:cs="Tahoma" w:eastAsia="Tahoma"/>
-          <w:sz w:val="24"/>
-          <w:color w:val="000000"/>
-        </w:rPr>
-        <w:tab/>
-      </w:r>
-      <w:r>
-        <w:fldChar w:fldCharType="begin"/>
-      </w:r>
-      <w:r>
-        <w:instrText xml:space="preserve">PAGEREF _topic_Security \h  \* MERGEFORMAT </w:instrText>
-      </w:r>
-      <w:r>
-        <w:fldChar w:fldCharType="separate"/>
-      </w:r>
-      <w:r>
-        <w:rPr>
-          <w:rFonts w:ascii="Tahoma" w:hAnsi="Tahoma" w:cs="Tahoma" w:eastAsia="Tahoma"/>
-          <w:sz w:val="24"/>
-          <w:color w:val="000000"/>
-        </w:rPr>
-        <w:t>9</w:t>
-      </w:r>
-      <w:r>
-        <w:fldChar w:fldCharType="end"/>
-      </w:r>
-    </w:p>
-    <w:p>
-      <w:pPr>
-        <w:shd w:val="clear" w:color="auto" w:fill="FFFFFF"/>
-        <w:pBdr>
-          <w:top w:val="none" w:space="0" w:color="000000"/>
-          <w:left w:val="none" w:space="0" w:color="000000"/>
-          <w:bottom w:val="none" w:space="0" w:color="000000"/>
-          <w:right w:val="none" w:space="0" w:color="000000"/>
-        </w:pBdr>
-        <w:tabs>
-          <w:tab w:val="right" w:pos="10695" w:leader="dot"/>
-        </w:tabs>
-      </w:pPr>
-      <w:hyperlink w:anchor="_topic_Glossary">
-        <w:r>
-          <w:rPr>
-            <w:rFonts w:ascii="Tahoma" w:hAnsi="Tahoma" w:cs="Tahoma" w:eastAsia="Tahoma"/>
-            <w:sz w:val="24"/>
-            <w:color w:val="000000"/>
-          </w:rPr>
-          <w:t>Glossary</w:t>
-        </w:r>
-      </w:hyperlink>
-      <w:r>
-        <w:rPr>
-          <w:rFonts w:ascii="Tahoma" w:hAnsi="Tahoma" w:cs="Tahoma" w:eastAsia="Tahoma"/>
-          <w:sz w:val="24"/>
-          <w:color w:val="000000"/>
-        </w:rPr>
-        <w:tab/>
-      </w:r>
-      <w:r>
-        <w:fldChar w:fldCharType="begin"/>
-      </w:r>
-      <w:r>
-        <w:instrText xml:space="preserve">PAGEREF _topic_Glossary \h  \* MERGEFORMAT </w:instrText>
-      </w:r>
-      <w:r>
-        <w:fldChar w:fldCharType="separate"/>
-      </w:r>
-      <w:r>
-        <w:rPr>
-          <w:rFonts w:ascii="Tahoma" w:hAnsi="Tahoma" w:cs="Tahoma" w:eastAsia="Tahoma"/>
-          <w:sz w:val="24"/>
-          <w:color w:val="000000"/>
-        </w:rPr>
-        <w:t>10</w:t>
-      </w:r>
-      <w:r>
-        <w:fldChar w:fldCharType="end"/>
-      </w:r>
-    </w:p>
-    <w:p>
-      <w:pPr>
-        <w:shd w:val="clear" w:color="auto" w:fill="FFFFFF"/>
-        <w:pBdr>
-          <w:top w:val="none" w:space="0" w:color="000000"/>
-          <w:left w:val="none" w:space="0" w:color="000000"/>
-          <w:bottom w:val="none" w:space="0" w:color="000000"/>
-          <w:right w:val="none" w:space="0" w:color="000000"/>
-        </w:pBdr>
-        <w:tabs>
-          <w:tab w:val="right" w:pos="10695" w:leader="dot"/>
-        </w:tabs>
-      </w:pPr>
-      <w:hyperlink w:anchor="_topic_FAQ">
-        <w:r>
-          <w:rPr>
-            <w:rFonts w:ascii="Tahoma" w:hAnsi="Tahoma" w:cs="Tahoma" w:eastAsia="Tahoma"/>
-            <w:sz w:val="24"/>
-            <w:color w:val="000000"/>
-          </w:rPr>
-          <w:t>FAQ</w:t>
-        </w:r>
-      </w:hyperlink>
-      <w:r>
-        <w:rPr>
-          <w:rFonts w:ascii="Tahoma" w:hAnsi="Tahoma" w:cs="Tahoma" w:eastAsia="Tahoma"/>
-          <w:sz w:val="24"/>
-          <w:color w:val="000000"/>
-        </w:rPr>
-        <w:tab/>
-      </w:r>
-      <w:r>
-        <w:fldChar w:fldCharType="begin"/>
-      </w:r>
-      <w:r>
-        <w:instrText xml:space="preserve">PAGEREF _topic_FAQ \h  \* MERGEFORMAT </w:instrText>
-      </w:r>
-      <w:r>
-        <w:fldChar w:fldCharType="separate"/>
-      </w:r>
-      <w:r>
-        <w:rPr>
-          <w:rFonts w:ascii="Tahoma" w:hAnsi="Tahoma" w:cs="Tahoma" w:eastAsia="Tahoma"/>
-          <w:sz w:val="24"/>
-          <w:color w:val="000000"/>
-        </w:rPr>
-        <w:t>10</w:t>
-      </w:r>
-      <w:r>
-        <w:fldChar w:fldCharType="end"/>
-      </w:r>
-    </w:p>
-    <w:p>
-      <w:pPr>
-        <w:shd w:val="clear" w:color="auto" w:fill="FFFFFF"/>
-        <w:pBdr>
-          <w:top w:val="none" w:space="0" w:color="000000"/>
-          <w:left w:val="none" w:space="0" w:color="000000"/>
-          <w:bottom w:val="none" w:space="0" w:color="000000"/>
-          <w:right w:val="none" w:space="0" w:color="000000"/>
-        </w:pBdr>
-        <w:tabs>
-          <w:tab w:val="right" w:pos="10695" w:leader="dot"/>
-        </w:tabs>
-      </w:pPr>
-      <w:hyperlink w:anchor="_topic_API">
-        <w:r>
-          <w:rPr>
-            <w:rFonts w:ascii="Tahoma" w:hAnsi="Tahoma" w:cs="Tahoma" w:eastAsia="Tahoma"/>
-            <w:sz w:val="24"/>
-            <w:color w:val="000000"/>
-          </w:rPr>
-          <w:t>API</w:t>
-        </w:r>
-      </w:hyperlink>
-      <w:r>
-        <w:rPr>
-          <w:rFonts w:ascii="Tahoma" w:hAnsi="Tahoma" w:cs="Tahoma" w:eastAsia="Tahoma"/>
-          <w:sz w:val="24"/>
-          <w:color w:val="000000"/>
-        </w:rPr>
-        <w:tab/>
-      </w:r>
-      <w:r>
-        <w:fldChar w:fldCharType="begin"/>
-      </w:r>
-      <w:r>
-        <w:instrText xml:space="preserve">PAGEREF _topic_API \h  \* MERGEFORMAT </w:instrText>
-      </w:r>
-      <w:r>
-        <w:fldChar w:fldCharType="separate"/>
-      </w:r>
-      <w:r>
-        <w:rPr>
-          <w:rFonts w:ascii="Tahoma" w:hAnsi="Tahoma" w:cs="Tahoma" w:eastAsia="Tahoma"/>
-          <w:sz w:val="24"/>
-          <w:color w:val="000000"/>
-        </w:rPr>
-        <w:t>10</w:t>
-      </w:r>
-      <w:r>
-        <w:fldChar w:fldCharType="end"/>
-      </w:r>
-      <w:r/>
-      <w:bookmarkStart w:id="0" w:name="_topic_Introduction"/>
-      <w:bookmarkEnd w:id="0"/>
-      <w:r/>
-      <w:r/>
-    </w:p>
-    <w:p>
-      <w:r>
-        <w:br w:type="page"/>
-      </w:r>
-    </w:p>
-    <w:p>
-      <w:pPr>
-        <w:outlineLvl w:val="1"/>
-        <w:keepNext/>
-        <w:spacing w:before="75" w:after="75"/>
-        <w:shd w:val="clear" w:color="auto" w:fill="FFFFFF"/>
-        <w:pBdr>
-          <w:top w:val="none" w:space="0" w:color="000000"/>
-          <w:left w:val="none" w:space="0" w:color="000000"/>
-          <w:bottom w:val="none" w:space="0" w:color="000000"/>
-          <w:right w:val="none" w:space="0" w:color="000000"/>
+          <w:top w:val="none" w:space="1" w:color="000000"/>
+          <w:left w:val="none" w:space="1" w:color="000000"/>
+          <w:bottom w:val="none" w:space="1" w:color="000000"/>
+          <w:right w:val="none" w:space="1" w:color="000000"/>
         </w:pBdr>
       </w:pPr>
       <w:r>
@@ -1498,13 +1603,13 @@
       <w:pPr>
         <w:outlineLvl w:val="1"/>
         <w:keepNext/>
-        <w:spacing w:before="75" w:after="75"/>
+        <w:spacing w:before="150" w:after="150"/>
         <w:shd w:val="clear" w:color="auto" w:fill="FFFFFF"/>
         <w:pBdr>
-          <w:top w:val="none" w:space="0" w:color="000000"/>
-          <w:left w:val="none" w:space="0" w:color="000000"/>
-          <w:bottom w:val="none" w:space="0" w:color="000000"/>
-          <w:right w:val="none" w:space="0" w:color="000000"/>
+          <w:top w:val="none" w:space="1" w:color="000000"/>
+          <w:left w:val="none" w:space="1" w:color="000000"/>
+          <w:bottom w:val="none" w:space="1" w:color="000000"/>
+          <w:right w:val="none" w:space="1" w:color="000000"/>
         </w:pBdr>
       </w:pPr>
       <w:r>
@@ -1531,7 +1636,7 @@
         <w:rPr>
           <w:u w:val="single"/>
         </w:rPr>
-        <w:t>Release 1.3.0 on March 29, 2019</w:t>
+        <w:t>Release 2.0.0 on ???</w:t>
       </w:r>
     </w:p>
     <w:p>
@@ -1539,12 +1644,17 @@
         <w:pStyle w:val="5"/>
       </w:pPr>
       <w:r>
-        <w:t>Search by 'Title' for Implementation Guides and Profiles</w:t>
-      </w:r>
-    </w:p>
-    <w:p>
-      <w:r>
-        <w:t xml:space="preserve">Users can search for Implementation Guides and Profiles by title. Note, users must expand 'More Options' to search by title for Profiles/Extensions. </w:t>
+        <w:t>Permissions</w:t>
+      </w:r>
+    </w:p>
+    <w:p>
+      <w:r>
+        <w:t>Users can now manage permissions for resources, limiting who can see and/or edit resources. Each edit screen has a tab for "Permissions" which allows you to manage permissions for that resource. Permissions can be copied from other resources.</w:t>
+      </w:r>
+    </w:p>
+    <w:p>
+      <w:r>
+        <w:t>See the "Security and Permissions" section of the help documentation for more information.</w:t>
       </w:r>
     </w:p>
     <w:p>
@@ -1552,39 +1662,12 @@
         <w:pStyle w:val="5"/>
       </w:pPr>
       <w:r>
-        <w:t>Fixed element ids for slicing</w:t>
-      </w:r>
-    </w:p>
-    <w:p>
-      <w:r>
-        <w:t>A bug has been fixed which caused slices to produce the wrong "id" property for elements.</w:t>
-      </w:r>
-    </w:p>
-    <w:p>
-      <w:r>
-        <w:t>Example of section slicing:</w:t>
-      </w:r>
-    </w:p>
-    <w:p>
-      <w:r>
-        <w:t xml:space="preserve">Before: </w:t>
-      </w:r>
-      <w:r>
-        <w:rPr>
-          <w:rStyle w:val="c32"/>
-        </w:rPr>
-        <w:t>&lt;element id="Composition.section.entry:testSectionSlice"&gt;</w:t>
-      </w:r>
-    </w:p>
-    <w:p>
-      <w:r>
-        <w:t xml:space="preserve">After: </w:t>
-      </w:r>
-      <w:r>
-        <w:rPr>
-          <w:rStyle w:val="c32"/>
-        </w:rPr>
-        <w:t xml:space="preserve">&lt;element id="Composition.section:testSectionSlice.entry"&gt; </w:t>
+        <w:t>Export and publish improvements</w:t>
+      </w:r>
+    </w:p>
+    <w:p>
+      <w:r>
+        <w:t>The functionality for export and publish have been separate into two separate screens. The "export" screen focuses only on exporting/downloading a .zip file of your IG from ToF, while the "publish" screen runs the FHIR IG Publisher against your implementation guide. The UI of the export screen has been modified to be more consistent with other screens.</w:t>
       </w:r>
     </w:p>
     <w:p>
@@ -1592,25 +1675,12 @@
         <w:pStyle w:val="5"/>
       </w:pPr>
       <w:r>
-        <w:t>LOINC &amp; SNOMED code systems locked</w:t>
-      </w:r>
-    </w:p>
-    <w:p>
-      <w:r>
-        <w:t xml:space="preserve">Users can no longer edit or delete LOINC or SNOMED code systems using the user interface. </w:t>
-      </w:r>
-    </w:p>
-    <w:p>
-      <w:pPr>
-        <w:pStyle w:val="5"/>
-      </w:pPr>
-      <w:r>
-        <w:t>Retain Export/Publish preferences</w:t>
-      </w:r>
-    </w:p>
-    <w:p>
-      <w:r>
-        <w:t xml:space="preserve">When performing subsequent export and publishings, field preferences are retained. As a result, fields no longer return to their default after each Export/Publish completes. </w:t>
+        <w:t>Profile editor supports data-type constraints</w:t>
+      </w:r>
+    </w:p>
+    <w:p>
+      <w:r>
+        <w:t>We've added additional functionality to the profile editor that allows the user to drill deeper into the elements of a profile. This release allows the user to expand data-type elements and constrain more details about the profile.</w:t>
       </w:r>
     </w:p>
     <w:p>
@@ -1623,98 +1693,28 @@
     </w:p>
     <w:tbl>
       <w:tblPr>
-        <w:tblW w:w="5000" w:type="pct"/>
+        <w:tblW w:w="10950" w:type="dxa"/>
         <w:tblLayout w:type="fixed"/>
-        <w:tblBorders>
-          <w:left w:val="single" w:sz="6" w:color="auto"/>
-          <w:top w:val="single" w:sz="6" w:color="auto"/>
-          <w:right w:val="single" w:sz="6" w:color="auto"/>
-          <w:bottom w:val="single" w:sz="6" w:color="auto"/>
-          <w:insideH w:val="single" w:sz="6" w:color="auto"/>
-          <w:insideV w:val="single" w:sz="6" w:color="auto"/>
-        </w:tblBorders>
         <w:tblCellMar>
           <w:top w:w="0" w:type="dxa"/>
-          <w:left w:w="98" w:type="dxa"/>
+          <w:left w:w="0" w:type="dxa"/>
           <w:bottom w:w="0" w:type="dxa"/>
-          <w:right w:w="98" w:type="dxa"/>
+          <w:right w:w="0" w:type="dxa"/>
         </w:tblCellMar>
-        <w:tblCellSpacing w:w="15" w:type="dxa"/>
+        <w:tblInd w:w="-30" w:type="dxa"/>
       </w:tblPr>
       <w:tblGrid>
-        <w:gridCol w:w="1313"/>
-        <w:gridCol w:w="1298"/>
-        <w:gridCol w:w="7987"/>
+        <w:gridCol w:w="1395"/>
+        <w:gridCol w:w="1500"/>
+        <w:gridCol w:w="8055"/>
       </w:tblGrid>
       <w:tr>
+        <w:trPr>
+          <w:trHeight w:val="285" w:hRule="atLeast"/>
+        </w:trPr>
         <w:tc>
           <w:tcPr>
-            <w:tcW w:w="1268" w:type="dxa"/>
-            <w:tcBorders>
-              <w:left w:val="single" w:sz="6" w:color="000000"/>
-              <w:top w:val="single" w:sz="6" w:color="000000"/>
-              <w:right w:val="single" w:sz="6" w:color="000000"/>
-              <w:bottom w:val="single" w:sz="6" w:color="000000"/>
-            </w:tcBorders>
-          </w:tcPr>
-          <w:p>
-            <w:r>
-              <w:rPr>
-                <w:b/>
-              </w:rPr>
-              <w:t>Key</w:t>
-            </w:r>
-          </w:p>
-        </w:tc>
-        <w:tc>
-          <w:tcPr>
-            <w:tcW w:w="1268" w:type="dxa"/>
-            <w:tcBorders>
-              <w:left w:val="single" w:sz="6" w:color="000000"/>
-              <w:top w:val="single" w:sz="6" w:color="000000"/>
-              <w:right w:val="single" w:sz="6" w:color="000000"/>
-              <w:bottom w:val="single" w:sz="6" w:color="000000"/>
-            </w:tcBorders>
-          </w:tcPr>
-          <w:p>
-            <w:r>
-              <w:rPr>
-                <w:b/>
-              </w:rPr>
-              <w:t>Type</w:t>
-            </w:r>
-          </w:p>
-        </w:tc>
-        <w:tc>
-          <w:tcPr>
-            <w:tcW w:w="7942" w:type="dxa"/>
-            <w:tcBorders>
-              <w:left w:val="single" w:sz="6" w:color="000000"/>
-              <w:top w:val="single" w:sz="6" w:color="000000"/>
-              <w:right w:val="single" w:sz="6" w:color="000000"/>
-              <w:bottom w:val="single" w:sz="6" w:color="000000"/>
-            </w:tcBorders>
-          </w:tcPr>
-          <w:p>
-            <w:r>
-              <w:rPr>
-                <w:b/>
-              </w:rPr>
-              <w:t>Summary</w:t>
-            </w:r>
-          </w:p>
-        </w:tc>
-      </w:tr>
-      <w:tr>
-        <w:tc>
-          <w:tcPr>
-            <w:tcW w:w="1268" w:type="dxa"/>
-            <w:tcBorders>
-              <w:left w:val="single" w:sz="6" w:color="000000"/>
-              <w:top w:val="single" w:sz="6" w:color="000000"/>
-              <w:right w:val="single" w:sz="6" w:color="000000"/>
-              <w:bottom w:val="single" w:sz="6" w:color="000000"/>
-            </w:tcBorders>
+            <w:tcW w:w="1395" w:type="dxa"/>
           </w:tcPr>
           <w:p>
             <w:hyperlink r:id="hrId4" target="_blank">
@@ -1722,39 +1722,17 @@
                 <w:rPr>
                   <w:rStyle w:val="c13"/>
                   <w:rFonts w:ascii="Calibri" w:hAnsi="Calibri" w:cs="Calibri" w:eastAsia="Calibri"/>
-                  <w:b/>
                   <w:sz w:val="22"/>
+                  <w:color w:val="000000"/>
                 </w:rPr>
-                <w:t>TRIFFHIR-27</w:t>
+                <w:t>TRIFFHIR-126</w:t>
               </w:r>
             </w:hyperlink>
           </w:p>
         </w:tc>
         <w:tc>
           <w:tcPr>
-            <w:tcW w:w="1268" w:type="dxa"/>
-            <w:tcBorders>
-              <w:left w:val="single" w:sz="6" w:color="000000"/>
-              <w:top w:val="single" w:sz="6" w:color="000000"/>
-              <w:right w:val="single" w:sz="6" w:color="000000"/>
-              <w:bottom w:val="single" w:sz="6" w:color="000000"/>
-            </w:tcBorders>
-          </w:tcPr>
-          <w:p>
-            <w:r>
-              <w:t>Improvement</w:t>
-            </w:r>
-          </w:p>
-        </w:tc>
-        <w:tc>
-          <w:tcPr>
-            <w:tcW w:w="7942" w:type="dxa"/>
-            <w:tcBorders>
-              <w:left w:val="single" w:sz="6" w:color="000000"/>
-              <w:top w:val="single" w:sz="6" w:color="000000"/>
-              <w:right w:val="single" w:sz="6" w:color="000000"/>
-              <w:bottom w:val="single" w:sz="6" w:color="000000"/>
-            </w:tcBorders>
+            <w:tcW w:w="1500" w:type="dxa"/>
           </w:tcPr>
           <w:p>
             <w:r>
@@ -1763,61 +1741,13 @@
                 <w:sz w:val="22"/>
                 <w:color w:val="000000"/>
               </w:rPr>
-              <w:t>Disable editing for select/configured resources</w:t>
-            </w:r>
-          </w:p>
-        </w:tc>
-      </w:tr>
-      <w:tr>
-        <w:tc>
-          <w:tcPr>
-            <w:tcW w:w="1268" w:type="dxa"/>
-            <w:tcBorders>
-              <w:left w:val="single" w:sz="6" w:color="000000"/>
-              <w:top w:val="single" w:sz="6" w:color="000000"/>
-              <w:right w:val="single" w:sz="6" w:color="000000"/>
-              <w:bottom w:val="single" w:sz="6" w:color="000000"/>
-            </w:tcBorders>
-          </w:tcPr>
-          <w:p>
-            <w:hyperlink r:id="hrId5" target="_blank">
-              <w:r>
-                <w:rPr>
-                  <w:rStyle w:val="c13"/>
-                  <w:rFonts w:ascii="Calibri" w:hAnsi="Calibri" w:cs="Calibri" w:eastAsia="Calibri"/>
-                  <w:b/>
-                  <w:sz w:val="22"/>
-                </w:rPr>
-                <w:t>TRIFFHIR-82</w:t>
-              </w:r>
-            </w:hyperlink>
-          </w:p>
-        </w:tc>
-        <w:tc>
-          <w:tcPr>
-            <w:tcW w:w="1268" w:type="dxa"/>
-            <w:tcBorders>
-              <w:left w:val="single" w:sz="6" w:color="000000"/>
-              <w:top w:val="single" w:sz="6" w:color="000000"/>
-              <w:right w:val="single" w:sz="6" w:color="000000"/>
-              <w:bottom w:val="single" w:sz="6" w:color="000000"/>
-            </w:tcBorders>
-          </w:tcPr>
-          <w:p>
-            <w:r>
-              <w:t>Improvement</w:t>
+              <w:t>New Feature</w:t>
             </w:r>
           </w:p>
         </w:tc>
         <w:tc>
           <w:tcPr>
-            <w:tcW w:w="7942" w:type="dxa"/>
-            <w:tcBorders>
-              <w:left w:val="single" w:sz="6" w:color="000000"/>
-              <w:top w:val="single" w:sz="6" w:color="000000"/>
-              <w:right w:val="single" w:sz="6" w:color="000000"/>
-              <w:bottom w:val="single" w:sz="6" w:color="000000"/>
-            </w:tcBorders>
+            <w:tcW w:w="8055" w:type="dxa"/>
           </w:tcPr>
           <w:p>
             <w:r>
@@ -1826,61 +1756,36 @@
                 <w:sz w:val="22"/>
                 <w:color w:val="000000"/>
               </w:rPr>
-              <w:t>On Export, add option to include IG publisher jar file and build script(s)</w:t>
+              <w:t>Export and publish improvements</w:t>
             </w:r>
           </w:p>
         </w:tc>
       </w:tr>
       <w:tr>
+        <w:trPr>
+          <w:trHeight w:val="285" w:hRule="atLeast"/>
+        </w:trPr>
         <w:tc>
           <w:tcPr>
-            <w:tcW w:w="1268" w:type="dxa"/>
-            <w:tcBorders>
-              <w:left w:val="single" w:sz="6" w:color="000000"/>
-              <w:top w:val="single" w:sz="6" w:color="000000"/>
-              <w:right w:val="single" w:sz="6" w:color="000000"/>
-              <w:bottom w:val="single" w:sz="6" w:color="000000"/>
-            </w:tcBorders>
+            <w:tcW w:w="1395" w:type="dxa"/>
           </w:tcPr>
           <w:p>
-            <w:hyperlink r:id="hrId6" target="_blank">
+            <w:hyperlink r:id="hrId5" target="_blank">
               <w:r>
                 <w:rPr>
                   <w:rStyle w:val="c13"/>
                   <w:rFonts w:ascii="Calibri" w:hAnsi="Calibri" w:cs="Calibri" w:eastAsia="Calibri"/>
-                  <w:b/>
                   <w:sz w:val="22"/>
+                  <w:color w:val="000000"/>
                 </w:rPr>
-                <w:t>TRIFFHIR-116</w:t>
+                <w:t>TRIFFHIR-42</w:t>
               </w:r>
             </w:hyperlink>
           </w:p>
         </w:tc>
         <w:tc>
           <w:tcPr>
-            <w:tcW w:w="1268" w:type="dxa"/>
-            <w:tcBorders>
-              <w:left w:val="single" w:sz="6" w:color="000000"/>
-              <w:top w:val="single" w:sz="6" w:color="000000"/>
-              <w:right w:val="single" w:sz="6" w:color="000000"/>
-              <w:bottom w:val="single" w:sz="6" w:color="000000"/>
-            </w:tcBorders>
-          </w:tcPr>
-          <w:p>
-            <w:r>
-              <w:t>Improvement</w:t>
-            </w:r>
-          </w:p>
-        </w:tc>
-        <w:tc>
-          <w:tcPr>
-            <w:tcW w:w="7942" w:type="dxa"/>
-            <w:tcBorders>
-              <w:left w:val="single" w:sz="6" w:color="000000"/>
-              <w:top w:val="single" w:sz="6" w:color="000000"/>
-              <w:right w:val="single" w:sz="6" w:color="000000"/>
-              <w:bottom w:val="single" w:sz="6" w:color="000000"/>
-            </w:tcBorders>
+            <w:tcW w:w="1500" w:type="dxa"/>
           </w:tcPr>
           <w:p>
             <w:r>
@@ -1889,61 +1794,13 @@
                 <w:sz w:val="22"/>
                 <w:color w:val="000000"/>
               </w:rPr>
-              <w:t>Save defaults during subsequent Exports</w:t>
-            </w:r>
-          </w:p>
-        </w:tc>
-      </w:tr>
-      <w:tr>
-        <w:tc>
-          <w:tcPr>
-            <w:tcW w:w="1268" w:type="dxa"/>
-            <w:tcBorders>
-              <w:left w:val="single" w:sz="6" w:color="000000"/>
-              <w:top w:val="single" w:sz="6" w:color="000000"/>
-              <w:right w:val="single" w:sz="6" w:color="000000"/>
-              <w:bottom w:val="single" w:sz="6" w:color="000000"/>
-            </w:tcBorders>
-          </w:tcPr>
-          <w:p>
-            <w:hyperlink r:id="hrId7" target="_blank">
-              <w:r>
-                <w:rPr>
-                  <w:rStyle w:val="c13"/>
-                  <w:rFonts w:ascii="Calibri" w:hAnsi="Calibri" w:cs="Calibri" w:eastAsia="Calibri"/>
-                  <w:b/>
-                  <w:sz w:val="22"/>
-                </w:rPr>
-                <w:t>TRIFFHIR-123</w:t>
-              </w:r>
-            </w:hyperlink>
-          </w:p>
-        </w:tc>
-        <w:tc>
-          <w:tcPr>
-            <w:tcW w:w="1268" w:type="dxa"/>
-            <w:tcBorders>
-              <w:left w:val="single" w:sz="6" w:color="000000"/>
-              <w:top w:val="single" w:sz="6" w:color="000000"/>
-              <w:right w:val="single" w:sz="6" w:color="000000"/>
-              <w:bottom w:val="single" w:sz="6" w:color="000000"/>
-            </w:tcBorders>
-          </w:tcPr>
-          <w:p>
-            <w:r>
-              <w:t>Improvement</w:t>
+              <w:t>New Feature</w:t>
             </w:r>
           </w:p>
         </w:tc>
         <w:tc>
           <w:tcPr>
-            <w:tcW w:w="7942" w:type="dxa"/>
-            <w:tcBorders>
-              <w:left w:val="single" w:sz="6" w:color="000000"/>
-              <w:top w:val="single" w:sz="6" w:color="000000"/>
-              <w:right w:val="single" w:sz="6" w:color="000000"/>
-              <w:bottom w:val="single" w:sz="6" w:color="000000"/>
-            </w:tcBorders>
+            <w:tcW w:w="8055" w:type="dxa"/>
           </w:tcPr>
           <w:p>
             <w:r>
@@ -1952,61 +1809,36 @@
                 <w:sz w:val="22"/>
                 <w:color w:val="000000"/>
               </w:rPr>
-              <w:t>Generic Error message</w:t>
+              <w:t>Implement permissions management</w:t>
             </w:r>
           </w:p>
         </w:tc>
       </w:tr>
       <w:tr>
+        <w:trPr>
+          <w:trHeight w:val="285" w:hRule="atLeast"/>
+        </w:trPr>
         <w:tc>
           <w:tcPr>
-            <w:tcW w:w="1268" w:type="dxa"/>
-            <w:tcBorders>
-              <w:left w:val="single" w:sz="6" w:color="000000"/>
-              <w:top w:val="single" w:sz="6" w:color="000000"/>
-              <w:right w:val="single" w:sz="6" w:color="000000"/>
-              <w:bottom w:val="single" w:sz="6" w:color="000000"/>
-            </w:tcBorders>
+            <w:tcW w:w="1395" w:type="dxa"/>
           </w:tcPr>
           <w:p>
-            <w:hyperlink r:id="hrId8" target="_blank">
+            <w:hyperlink r:id="hrId6" target="_blank">
               <w:r>
                 <w:rPr>
                   <w:rStyle w:val="c13"/>
                   <w:rFonts w:ascii="Calibri" w:hAnsi="Calibri" w:cs="Calibri" w:eastAsia="Calibri"/>
-                  <w:b/>
                   <w:sz w:val="22"/>
+                  <w:color w:val="000000"/>
                 </w:rPr>
-                <w:t>TRIFFHIR-130</w:t>
+                <w:t>TRIFFHIR-184</w:t>
               </w:r>
             </w:hyperlink>
           </w:p>
         </w:tc>
         <w:tc>
           <w:tcPr>
-            <w:tcW w:w="1268" w:type="dxa"/>
-            <w:tcBorders>
-              <w:left w:val="single" w:sz="6" w:color="000000"/>
-              <w:top w:val="single" w:sz="6" w:color="000000"/>
-              <w:right w:val="single" w:sz="6" w:color="000000"/>
-              <w:bottom w:val="single" w:sz="6" w:color="000000"/>
-            </w:tcBorders>
-          </w:tcPr>
-          <w:p>
-            <w:r>
-              <w:t>Story</w:t>
-            </w:r>
-          </w:p>
-        </w:tc>
-        <w:tc>
-          <w:tcPr>
-            <w:tcW w:w="7942" w:type="dxa"/>
-            <w:tcBorders>
-              <w:left w:val="single" w:sz="6" w:color="000000"/>
-              <w:top w:val="single" w:sz="6" w:color="000000"/>
-              <w:right w:val="single" w:sz="6" w:color="000000"/>
-              <w:bottom w:val="single" w:sz="6" w:color="000000"/>
-            </w:tcBorders>
+            <w:tcW w:w="1500" w:type="dxa"/>
           </w:tcPr>
           <w:p>
             <w:r>
@@ -2015,61 +1847,13 @@
                 <w:sz w:val="22"/>
                 <w:color w:val="000000"/>
               </w:rPr>
-              <w:t>Login problems for GitHub authentication</w:t>
-            </w:r>
-          </w:p>
-        </w:tc>
-      </w:tr>
-      <w:tr>
-        <w:tc>
-          <w:tcPr>
-            <w:tcW w:w="1268" w:type="dxa"/>
-            <w:tcBorders>
-              <w:left w:val="single" w:sz="6" w:color="000000"/>
-              <w:top w:val="single" w:sz="6" w:color="000000"/>
-              <w:right w:val="single" w:sz="6" w:color="000000"/>
-              <w:bottom w:val="single" w:sz="6" w:color="000000"/>
-            </w:tcBorders>
-          </w:tcPr>
-          <w:p>
-            <w:hyperlink r:id="hrId9" target="_blank">
-              <w:r>
-                <w:rPr>
-                  <w:rStyle w:val="c13"/>
-                  <w:rFonts w:ascii="Calibri" w:hAnsi="Calibri" w:cs="Calibri" w:eastAsia="Calibri"/>
-                  <w:b/>
-                  <w:sz w:val="22"/>
-                </w:rPr>
-                <w:t>TRIFFHIR-143</w:t>
-              </w:r>
-            </w:hyperlink>
-          </w:p>
-        </w:tc>
-        <w:tc>
-          <w:tcPr>
-            <w:tcW w:w="1268" w:type="dxa"/>
-            <w:tcBorders>
-              <w:left w:val="single" w:sz="6" w:color="000000"/>
-              <w:top w:val="single" w:sz="6" w:color="000000"/>
-              <w:right w:val="single" w:sz="6" w:color="000000"/>
-              <w:bottom w:val="single" w:sz="6" w:color="000000"/>
-            </w:tcBorders>
-          </w:tcPr>
-          <w:p>
-            <w:r>
               <w:t>New Feature</w:t>
             </w:r>
           </w:p>
         </w:tc>
         <w:tc>
           <w:tcPr>
-            <w:tcW w:w="7942" w:type="dxa"/>
-            <w:tcBorders>
-              <w:left w:val="single" w:sz="6" w:color="000000"/>
-              <w:top w:val="single" w:sz="6" w:color="000000"/>
-              <w:right w:val="single" w:sz="6" w:color="000000"/>
-              <w:bottom w:val="single" w:sz="6" w:color="000000"/>
-            </w:tcBorders>
+            <w:tcW w:w="8055" w:type="dxa"/>
           </w:tcPr>
           <w:p>
             <w:r>
@@ -2078,61 +1862,36 @@
                 <w:sz w:val="22"/>
                 <w:color w:val="000000"/>
               </w:rPr>
-              <w:t>Display version history for remaining editing screens</w:t>
+              <w:t>Allow drill-down into data types</w:t>
             </w:r>
           </w:p>
         </w:tc>
       </w:tr>
       <w:tr>
+        <w:trPr>
+          <w:trHeight w:val="285" w:hRule="atLeast"/>
+        </w:trPr>
         <w:tc>
           <w:tcPr>
-            <w:tcW w:w="1268" w:type="dxa"/>
-            <w:tcBorders>
-              <w:left w:val="single" w:sz="6" w:color="000000"/>
-              <w:top w:val="single" w:sz="6" w:color="000000"/>
-              <w:right w:val="single" w:sz="6" w:color="000000"/>
-              <w:bottom w:val="single" w:sz="6" w:color="000000"/>
-            </w:tcBorders>
+            <w:tcW w:w="1395" w:type="dxa"/>
           </w:tcPr>
           <w:p>
-            <w:hyperlink r:id="hrId10" target="_blank">
+            <w:hyperlink r:id="hrId7" target="_blank">
               <w:r>
                 <w:rPr>
                   <w:rStyle w:val="c13"/>
                   <w:rFonts w:ascii="Calibri" w:hAnsi="Calibri" w:cs="Calibri" w:eastAsia="Calibri"/>
-                  <w:b/>
                   <w:sz w:val="22"/>
+                  <w:color w:val="000000"/>
                 </w:rPr>
-                <w:t>TRIFFHIR-156</w:t>
+                <w:t>TRIFFHIR-62</w:t>
               </w:r>
             </w:hyperlink>
           </w:p>
         </w:tc>
         <w:tc>
           <w:tcPr>
-            <w:tcW w:w="1268" w:type="dxa"/>
-            <w:tcBorders>
-              <w:left w:val="single" w:sz="6" w:color="000000"/>
-              <w:top w:val="single" w:sz="6" w:color="000000"/>
-              <w:right w:val="single" w:sz="6" w:color="000000"/>
-              <w:bottom w:val="single" w:sz="6" w:color="000000"/>
-            </w:tcBorders>
-          </w:tcPr>
-          <w:p>
-            <w:r>
-              <w:t>Improvement</w:t>
-            </w:r>
-          </w:p>
-        </w:tc>
-        <w:tc>
-          <w:tcPr>
-            <w:tcW w:w="7942" w:type="dxa"/>
-            <w:tcBorders>
-              <w:left w:val="single" w:sz="6" w:color="000000"/>
-              <w:top w:val="single" w:sz="6" w:color="000000"/>
-              <w:right w:val="single" w:sz="6" w:color="000000"/>
-              <w:bottom w:val="single" w:sz="6" w:color="000000"/>
-            </w:tcBorders>
+            <w:tcW w:w="1500" w:type="dxa"/>
           </w:tcPr>
           <w:p>
             <w:r>
@@ -2141,61 +1900,13 @@
                 <w:sz w:val="22"/>
                 <w:color w:val="000000"/>
               </w:rPr>
-              <w:t>Use type-ahead search for implementation guide selection on export screen</w:t>
-            </w:r>
-          </w:p>
-        </w:tc>
-      </w:tr>
-      <w:tr>
-        <w:tc>
-          <w:tcPr>
-            <w:tcW w:w="1268" w:type="dxa"/>
-            <w:tcBorders>
-              <w:left w:val="single" w:sz="6" w:color="000000"/>
-              <w:top w:val="single" w:sz="6" w:color="000000"/>
-              <w:right w:val="single" w:sz="6" w:color="000000"/>
-              <w:bottom w:val="single" w:sz="6" w:color="000000"/>
-            </w:tcBorders>
-          </w:tcPr>
-          <w:p>
-            <w:hyperlink r:id="hrId11" target="_blank">
-              <w:r>
-                <w:rPr>
-                  <w:rStyle w:val="c13"/>
-                  <w:rFonts w:ascii="Calibri" w:hAnsi="Calibri" w:cs="Calibri" w:eastAsia="Calibri"/>
-                  <w:b/>
-                  <w:sz w:val="22"/>
-                </w:rPr>
-                <w:t>TRIFFHIR-157</w:t>
-              </w:r>
-            </w:hyperlink>
-          </w:p>
-        </w:tc>
-        <w:tc>
-          <w:tcPr>
-            <w:tcW w:w="1268" w:type="dxa"/>
-            <w:tcBorders>
-              <w:left w:val="single" w:sz="6" w:color="000000"/>
-              <w:top w:val="single" w:sz="6" w:color="000000"/>
-              <w:right w:val="single" w:sz="6" w:color="000000"/>
-              <w:bottom w:val="single" w:sz="6" w:color="000000"/>
-            </w:tcBorders>
-          </w:tcPr>
-          <w:p>
-            <w:r>
-              <w:t>Defect</w:t>
+              <w:t>Improvement</w:t>
             </w:r>
           </w:p>
         </w:tc>
         <w:tc>
           <w:tcPr>
-            <w:tcW w:w="7942" w:type="dxa"/>
-            <w:tcBorders>
-              <w:left w:val="single" w:sz="6" w:color="000000"/>
-              <w:top w:val="single" w:sz="6" w:color="000000"/>
-              <w:right w:val="single" w:sz="6" w:color="000000"/>
-              <w:bottom w:val="single" w:sz="6" w:color="000000"/>
-            </w:tcBorders>
+            <w:tcW w:w="8055" w:type="dxa"/>
           </w:tcPr>
           <w:p>
             <w:r>
@@ -2204,61 +1915,36 @@
                 <w:sz w:val="22"/>
                 <w:color w:val="000000"/>
               </w:rPr>
-              <w:t>Profile editor not showing slices</w:t>
+              <w:t>Allow user to publish from "View Implementation Guide" page</w:t>
             </w:r>
           </w:p>
         </w:tc>
       </w:tr>
       <w:tr>
+        <w:trPr>
+          <w:trHeight w:val="285" w:hRule="atLeast"/>
+        </w:trPr>
         <w:tc>
           <w:tcPr>
-            <w:tcW w:w="1268" w:type="dxa"/>
-            <w:tcBorders>
-              <w:left w:val="single" w:sz="6" w:color="000000"/>
-              <w:top w:val="single" w:sz="6" w:color="000000"/>
-              <w:right w:val="single" w:sz="6" w:color="000000"/>
-              <w:bottom w:val="single" w:sz="6" w:color="000000"/>
-            </w:tcBorders>
+            <w:tcW w:w="1395" w:type="dxa"/>
           </w:tcPr>
           <w:p>
-            <w:hyperlink r:id="hrId12" target="_blank">
+            <w:hyperlink r:id="hrId8" target="_blank">
               <w:r>
                 <w:rPr>
                   <w:rStyle w:val="c13"/>
                   <w:rFonts w:ascii="Calibri" w:hAnsi="Calibri" w:cs="Calibri" w:eastAsia="Calibri"/>
-                  <w:b/>
                   <w:sz w:val="22"/>
+                  <w:color w:val="000000"/>
                 </w:rPr>
-                <w:t>TRIFFHIR-158</w:t>
+                <w:t>TRIFFHIR-153</w:t>
               </w:r>
             </w:hyperlink>
           </w:p>
         </w:tc>
         <w:tc>
           <w:tcPr>
-            <w:tcW w:w="1268" w:type="dxa"/>
-            <w:tcBorders>
-              <w:left w:val="single" w:sz="6" w:color="000000"/>
-              <w:top w:val="single" w:sz="6" w:color="000000"/>
-              <w:right w:val="single" w:sz="6" w:color="000000"/>
-              <w:bottom w:val="single" w:sz="6" w:color="000000"/>
-            </w:tcBorders>
-          </w:tcPr>
-          <w:p>
-            <w:r>
-              <w:t>Defect</w:t>
-            </w:r>
-          </w:p>
-        </w:tc>
-        <w:tc>
-          <w:tcPr>
-            <w:tcW w:w="7942" w:type="dxa"/>
-            <w:tcBorders>
-              <w:left w:val="single" w:sz="6" w:color="000000"/>
-              <w:top w:val="single" w:sz="6" w:color="000000"/>
-              <w:right w:val="single" w:sz="6" w:color="000000"/>
-              <w:bottom w:val="single" w:sz="6" w:color="000000"/>
-            </w:tcBorders>
+            <w:tcW w:w="1500" w:type="dxa"/>
           </w:tcPr>
           <w:p>
             <w:r>
@@ -2267,61 +1953,13 @@
                 <w:sz w:val="22"/>
                 <w:color w:val="000000"/>
               </w:rPr>
-              <w:t>Resources on "Other" page of published IG all prefixed as "CapabilityStatement" causing broken link</w:t>
-            </w:r>
-          </w:p>
-        </w:tc>
-      </w:tr>
-      <w:tr>
-        <w:tc>
-          <w:tcPr>
-            <w:tcW w:w="1268" w:type="dxa"/>
-            <w:tcBorders>
-              <w:left w:val="single" w:sz="6" w:color="000000"/>
-              <w:top w:val="single" w:sz="6" w:color="000000"/>
-              <w:right w:val="single" w:sz="6" w:color="000000"/>
-              <w:bottom w:val="single" w:sz="6" w:color="000000"/>
-            </w:tcBorders>
-          </w:tcPr>
-          <w:p>
-            <w:hyperlink r:id="hrId13" target="_blank">
-              <w:r>
-                <w:rPr>
-                  <w:rStyle w:val="c13"/>
-                  <w:rFonts w:ascii="Calibri" w:hAnsi="Calibri" w:cs="Calibri" w:eastAsia="Calibri"/>
-                  <w:b/>
-                  <w:sz w:val="22"/>
-                </w:rPr>
-                <w:t>TRIFFHIR-159</w:t>
-              </w:r>
-            </w:hyperlink>
-          </w:p>
-        </w:tc>
-        <w:tc>
-          <w:tcPr>
-            <w:tcW w:w="1268" w:type="dxa"/>
-            <w:tcBorders>
-              <w:left w:val="single" w:sz="6" w:color="000000"/>
-              <w:top w:val="single" w:sz="6" w:color="000000"/>
-              <w:right w:val="single" w:sz="6" w:color="000000"/>
-              <w:bottom w:val="single" w:sz="6" w:color="000000"/>
-            </w:tcBorders>
-          </w:tcPr>
-          <w:p>
-            <w:r>
-              <w:t>Defect</w:t>
+              <w:t>Improvement</w:t>
             </w:r>
           </w:p>
         </w:tc>
         <w:tc>
           <w:tcPr>
-            <w:tcW w:w="7942" w:type="dxa"/>
-            <w:tcBorders>
-              <w:left w:val="single" w:sz="6" w:color="000000"/>
-              <w:top w:val="single" w:sz="6" w:color="000000"/>
-              <w:right w:val="single" w:sz="6" w:color="000000"/>
-              <w:bottom w:val="single" w:sz="6" w:color="000000"/>
-            </w:tcBorders>
+            <w:tcW w:w="8055" w:type="dxa"/>
           </w:tcPr>
           <w:p>
             <w:r>
@@ -2336,55 +1974,30 @@
         </w:tc>
       </w:tr>
       <w:tr>
+        <w:trPr>
+          <w:trHeight w:val="285" w:hRule="atLeast"/>
+        </w:trPr>
         <w:tc>
           <w:tcPr>
-            <w:tcW w:w="1268" w:type="dxa"/>
-            <w:tcBorders>
-              <w:left w:val="single" w:sz="6" w:color="000000"/>
-              <w:top w:val="single" w:sz="6" w:color="000000"/>
-              <w:right w:val="single" w:sz="6" w:color="000000"/>
-              <w:bottom w:val="single" w:sz="6" w:color="000000"/>
-            </w:tcBorders>
+            <w:tcW w:w="1395" w:type="dxa"/>
           </w:tcPr>
           <w:p>
-            <w:hyperlink r:id="hrId14" target="_blank">
+            <w:hyperlink r:id="hrId9" target="_blank">
               <w:r>
                 <w:rPr>
                   <w:rStyle w:val="c13"/>
                   <w:rFonts w:ascii="Calibri" w:hAnsi="Calibri" w:cs="Calibri" w:eastAsia="Calibri"/>
-                  <w:b/>
                   <w:sz w:val="22"/>
+                  <w:color w:val="000000"/>
                 </w:rPr>
-                <w:t>TRIFFHIR-160</w:t>
+                <w:t>TRIFFHIR-173</w:t>
               </w:r>
             </w:hyperlink>
           </w:p>
         </w:tc>
         <w:tc>
           <w:tcPr>
-            <w:tcW w:w="1268" w:type="dxa"/>
-            <w:tcBorders>
-              <w:left w:val="single" w:sz="6" w:color="000000"/>
-              <w:top w:val="single" w:sz="6" w:color="000000"/>
-              <w:right w:val="single" w:sz="6" w:color="000000"/>
-              <w:bottom w:val="single" w:sz="6" w:color="000000"/>
-            </w:tcBorders>
-          </w:tcPr>
-          <w:p>
-            <w:r>
-              <w:t>Improvement</w:t>
-            </w:r>
-          </w:p>
-        </w:tc>
-        <w:tc>
-          <w:tcPr>
-            <w:tcW w:w="7942" w:type="dxa"/>
-            <w:tcBorders>
-              <w:left w:val="single" w:sz="6" w:color="000000"/>
-              <w:top w:val="single" w:sz="6" w:color="000000"/>
-              <w:right w:val="single" w:sz="6" w:color="000000"/>
-              <w:bottom w:val="single" w:sz="6" w:color="000000"/>
-            </w:tcBorders>
+            <w:tcW w:w="1500" w:type="dxa"/>
           </w:tcPr>
           <w:p>
             <w:r>
@@ -2393,61 +2006,13 @@
                 <w:sz w:val="22"/>
                 <w:color w:val="000000"/>
               </w:rPr>
-              <w:t>Specify packageId on STU3 implementation guide</w:t>
-            </w:r>
-          </w:p>
-        </w:tc>
-      </w:tr>
-      <w:tr>
-        <w:tc>
-          <w:tcPr>
-            <w:tcW w:w="1268" w:type="dxa"/>
-            <w:tcBorders>
-              <w:left w:val="single" w:sz="6" w:color="000000"/>
-              <w:top w:val="single" w:sz="6" w:color="000000"/>
-              <w:right w:val="single" w:sz="6" w:color="000000"/>
-              <w:bottom w:val="single" w:sz="6" w:color="000000"/>
-            </w:tcBorders>
-          </w:tcPr>
-          <w:p>
-            <w:hyperlink r:id="hrId15" target="_blank">
-              <w:r>
-                <w:rPr>
-                  <w:rStyle w:val="c13"/>
-                  <w:rFonts w:ascii="Calibri" w:hAnsi="Calibri" w:cs="Calibri" w:eastAsia="Calibri"/>
-                  <w:b/>
-                  <w:sz w:val="22"/>
-                </w:rPr>
-                <w:t>TRIFFHIR-164</w:t>
-              </w:r>
-            </w:hyperlink>
-          </w:p>
-        </w:tc>
-        <w:tc>
-          <w:tcPr>
-            <w:tcW w:w="1268" w:type="dxa"/>
-            <w:tcBorders>
-              <w:left w:val="single" w:sz="6" w:color="000000"/>
-              <w:top w:val="single" w:sz="6" w:color="000000"/>
-              <w:right w:val="single" w:sz="6" w:color="000000"/>
-              <w:bottom w:val="single" w:sz="6" w:color="000000"/>
-            </w:tcBorders>
-          </w:tcPr>
-          <w:p>
-            <w:r>
               <w:t>Improvement</w:t>
             </w:r>
           </w:p>
         </w:tc>
         <w:tc>
           <w:tcPr>
-            <w:tcW w:w="7942" w:type="dxa"/>
-            <w:tcBorders>
-              <w:left w:val="single" w:sz="6" w:color="000000"/>
-              <w:top w:val="single" w:sz="6" w:color="000000"/>
-              <w:right w:val="single" w:sz="6" w:color="000000"/>
-              <w:bottom w:val="single" w:sz="6" w:color="000000"/>
-            </w:tcBorders>
+            <w:tcW w:w="8055" w:type="dxa"/>
           </w:tcPr>
           <w:p>
             <w:r>
@@ -2456,61 +2021,36 @@
                 <w:sz w:val="22"/>
                 <w:color w:val="000000"/>
               </w:rPr>
-              <w:t>Search by title for implementation guide and profiles</w:t>
+              <w:t>Update publication framework to use title instead of name</w:t>
             </w:r>
           </w:p>
         </w:tc>
       </w:tr>
       <w:tr>
+        <w:trPr>
+          <w:trHeight w:val="285" w:hRule="atLeast"/>
+        </w:trPr>
         <w:tc>
           <w:tcPr>
-            <w:tcW w:w="1268" w:type="dxa"/>
-            <w:tcBorders>
-              <w:left w:val="single" w:sz="6" w:color="000000"/>
-              <w:top w:val="single" w:sz="6" w:color="000000"/>
-              <w:right w:val="single" w:sz="6" w:color="000000"/>
-              <w:bottom w:val="single" w:sz="6" w:color="000000"/>
-            </w:tcBorders>
+            <w:tcW w:w="1395" w:type="dxa"/>
           </w:tcPr>
           <w:p>
-            <w:hyperlink r:id="hrId16" target="_blank">
+            <w:hyperlink r:id="hrId10" target="_blank">
               <w:r>
                 <w:rPr>
                   <w:rStyle w:val="c13"/>
                   <w:rFonts w:ascii="Calibri" w:hAnsi="Calibri" w:cs="Calibri" w:eastAsia="Calibri"/>
-                  <w:b/>
                   <w:sz w:val="22"/>
+                  <w:color w:val="000000"/>
                 </w:rPr>
-                <w:t>TRIFFHIR-165</w:t>
+                <w:t>TRIFFHIR-175</w:t>
               </w:r>
             </w:hyperlink>
           </w:p>
         </w:tc>
         <w:tc>
           <w:tcPr>
-            <w:tcW w:w="1268" w:type="dxa"/>
-            <w:tcBorders>
-              <w:left w:val="single" w:sz="6" w:color="000000"/>
-              <w:top w:val="single" w:sz="6" w:color="000000"/>
-              <w:right w:val="single" w:sz="6" w:color="000000"/>
-              <w:bottom w:val="single" w:sz="6" w:color="000000"/>
-            </w:tcBorders>
-          </w:tcPr>
-          <w:p>
-            <w:r>
-              <w:t>Improvement</w:t>
-            </w:r>
-          </w:p>
-        </w:tc>
-        <w:tc>
-          <w:tcPr>
-            <w:tcW w:w="7942" w:type="dxa"/>
-            <w:tcBorders>
-              <w:left w:val="single" w:sz="6" w:color="000000"/>
-              <w:top w:val="single" w:sz="6" w:color="000000"/>
-              <w:right w:val="single" w:sz="6" w:color="000000"/>
-              <w:bottom w:val="single" w:sz="6" w:color="000000"/>
-            </w:tcBorders>
+            <w:tcW w:w="1500" w:type="dxa"/>
           </w:tcPr>
           <w:p>
             <w:r>
@@ -2519,61 +2059,13 @@
                 <w:sz w:val="22"/>
                 <w:color w:val="000000"/>
               </w:rPr>
-              <w:t>Extra validation on the "name" field in Implementation Guide and Profiles</w:t>
-            </w:r>
-          </w:p>
-        </w:tc>
-      </w:tr>
-      <w:tr>
-        <w:tc>
-          <w:tcPr>
-            <w:tcW w:w="1268" w:type="dxa"/>
-            <w:tcBorders>
-              <w:left w:val="single" w:sz="6" w:color="000000"/>
-              <w:top w:val="single" w:sz="6" w:color="000000"/>
-              <w:right w:val="single" w:sz="6" w:color="000000"/>
-              <w:bottom w:val="single" w:sz="6" w:color="000000"/>
-            </w:tcBorders>
-          </w:tcPr>
-          <w:p>
-            <w:hyperlink r:id="hrId17" target="_blank">
-              <w:r>
-                <w:rPr>
-                  <w:rStyle w:val="c13"/>
-                  <w:rFonts w:ascii="Calibri" w:hAnsi="Calibri" w:cs="Calibri" w:eastAsia="Calibri"/>
-                  <w:b/>
-                  <w:sz w:val="22"/>
-                </w:rPr>
-                <w:t>TRIFFHIR-166</w:t>
-              </w:r>
-            </w:hyperlink>
-          </w:p>
-        </w:tc>
-        <w:tc>
-          <w:tcPr>
-            <w:tcW w:w="1268" w:type="dxa"/>
-            <w:tcBorders>
-              <w:left w:val="single" w:sz="6" w:color="000000"/>
-              <w:top w:val="single" w:sz="6" w:color="000000"/>
-              <w:right w:val="single" w:sz="6" w:color="000000"/>
-              <w:bottom w:val="single" w:sz="6" w:color="000000"/>
-            </w:tcBorders>
-          </w:tcPr>
-          <w:p>
-            <w:r>
               <w:t>Improvement</w:t>
             </w:r>
           </w:p>
         </w:tc>
         <w:tc>
           <w:tcPr>
-            <w:tcW w:w="7942" w:type="dxa"/>
-            <w:tcBorders>
-              <w:left w:val="single" w:sz="6" w:color="000000"/>
-              <w:top w:val="single" w:sz="6" w:color="000000"/>
-              <w:right w:val="single" w:sz="6" w:color="000000"/>
-              <w:bottom w:val="single" w:sz="6" w:color="000000"/>
-            </w:tcBorders>
+            <w:tcW w:w="8055" w:type="dxa"/>
           </w:tcPr>
           <w:p>
             <w:r>
@@ -2582,61 +2074,36 @@
                 <w:sz w:val="22"/>
                 <w:color w:val="000000"/>
               </w:rPr>
-              <w:t>Minor UI styling and field position changes</w:t>
+              <w:t>Add .sh and .bat files when exporting with the IG publisher jar file</w:t>
             </w:r>
           </w:p>
         </w:tc>
       </w:tr>
       <w:tr>
+        <w:trPr>
+          <w:trHeight w:val="285" w:hRule="atLeast"/>
+        </w:trPr>
         <w:tc>
           <w:tcPr>
-            <w:tcW w:w="1268" w:type="dxa"/>
-            <w:tcBorders>
-              <w:left w:val="single" w:sz="6" w:color="000000"/>
-              <w:top w:val="single" w:sz="6" w:color="000000"/>
-              <w:right w:val="single" w:sz="6" w:color="000000"/>
-              <w:bottom w:val="single" w:sz="6" w:color="000000"/>
-            </w:tcBorders>
+            <w:tcW w:w="1395" w:type="dxa"/>
           </w:tcPr>
           <w:p>
-            <w:hyperlink r:id="hrId18" target="_blank">
+            <w:hyperlink r:id="hrId11" target="_blank">
               <w:r>
                 <w:rPr>
                   <w:rStyle w:val="c13"/>
                   <w:rFonts w:ascii="Calibri" w:hAnsi="Calibri" w:cs="Calibri" w:eastAsia="Calibri"/>
-                  <w:b/>
                   <w:sz w:val="22"/>
+                  <w:color w:val="000000"/>
                 </w:rPr>
-                <w:t>TRIFFHIR-167</w:t>
+                <w:t>TRIFFHIR-186</w:t>
               </w:r>
             </w:hyperlink>
           </w:p>
         </w:tc>
         <w:tc>
           <w:tcPr>
-            <w:tcW w:w="1268" w:type="dxa"/>
-            <w:tcBorders>
-              <w:left w:val="single" w:sz="6" w:color="000000"/>
-              <w:top w:val="single" w:sz="6" w:color="000000"/>
-              <w:right w:val="single" w:sz="6" w:color="000000"/>
-              <w:bottom w:val="single" w:sz="6" w:color="000000"/>
-            </w:tcBorders>
-          </w:tcPr>
-          <w:p>
-            <w:r>
-              <w:t>Defect</w:t>
-            </w:r>
-          </w:p>
-        </w:tc>
-        <w:tc>
-          <w:tcPr>
-            <w:tcW w:w="7942" w:type="dxa"/>
-            <w:tcBorders>
-              <w:left w:val="single" w:sz="6" w:color="000000"/>
-              <w:top w:val="single" w:sz="6" w:color="000000"/>
-              <w:right w:val="single" w:sz="6" w:color="000000"/>
-              <w:bottom w:val="single" w:sz="6" w:color="000000"/>
-            </w:tcBorders>
+            <w:tcW w:w="1500" w:type="dxa"/>
           </w:tcPr>
           <w:p>
             <w:r>
@@ -2645,61 +2112,13 @@
                 <w:sz w:val="22"/>
                 <w:color w:val="000000"/>
               </w:rPr>
-              <w:t>Invalid element ids after slicing</w:t>
-            </w:r>
-          </w:p>
-        </w:tc>
-      </w:tr>
-      <w:tr>
-        <w:tc>
-          <w:tcPr>
-            <w:tcW w:w="1268" w:type="dxa"/>
-            <w:tcBorders>
-              <w:left w:val="single" w:sz="6" w:color="000000"/>
-              <w:top w:val="single" w:sz="6" w:color="000000"/>
-              <w:right w:val="single" w:sz="6" w:color="000000"/>
-              <w:bottom w:val="single" w:sz="6" w:color="000000"/>
-            </w:tcBorders>
-          </w:tcPr>
-          <w:p>
-            <w:hyperlink r:id="hrId19" target="_blank">
-              <w:r>
-                <w:rPr>
-                  <w:rStyle w:val="c13"/>
-                  <w:rFonts w:ascii="Calibri" w:hAnsi="Calibri" w:cs="Calibri" w:eastAsia="Calibri"/>
-                  <w:b/>
-                  <w:sz w:val="22"/>
-                </w:rPr>
-                <w:t>TRIFFHIR-169</w:t>
-              </w:r>
-            </w:hyperlink>
-          </w:p>
-        </w:tc>
-        <w:tc>
-          <w:tcPr>
-            <w:tcW w:w="1268" w:type="dxa"/>
-            <w:tcBorders>
-              <w:left w:val="single" w:sz="6" w:color="000000"/>
-              <w:top w:val="single" w:sz="6" w:color="000000"/>
-              <w:right w:val="single" w:sz="6" w:color="000000"/>
-              <w:bottom w:val="single" w:sz="6" w:color="000000"/>
-            </w:tcBorders>
-          </w:tcPr>
-          <w:p>
-            <w:r>
-              <w:t>Defect</w:t>
+              <w:t>Improvement</w:t>
             </w:r>
           </w:p>
         </w:tc>
         <w:tc>
           <w:tcPr>
-            <w:tcW w:w="7942" w:type="dxa"/>
-            <w:tcBorders>
-              <w:left w:val="single" w:sz="6" w:color="000000"/>
-              <w:top w:val="single" w:sz="6" w:color="000000"/>
-              <w:right w:val="single" w:sz="6" w:color="000000"/>
-              <w:bottom w:val="single" w:sz="6" w:color="000000"/>
-            </w:tcBorders>
+            <w:tcW w:w="8055" w:type="dxa"/>
           </w:tcPr>
           <w:p>
             <w:r>
@@ -2708,61 +2127,36 @@
                 <w:sz w:val="22"/>
                 <w:color w:val="000000"/>
               </w:rPr>
-              <w:t>Value Set binding incorrect for R4</w:t>
+              <w:t>Allow user to cancel changes to an implementation guide's page</w:t>
             </w:r>
           </w:p>
         </w:tc>
       </w:tr>
       <w:tr>
+        <w:trPr>
+          <w:trHeight w:val="285" w:hRule="atLeast"/>
+        </w:trPr>
         <w:tc>
           <w:tcPr>
-            <w:tcW w:w="1268" w:type="dxa"/>
-            <w:tcBorders>
-              <w:left w:val="single" w:sz="6" w:color="000000"/>
-              <w:top w:val="single" w:sz="6" w:color="000000"/>
-              <w:right w:val="single" w:sz="6" w:color="000000"/>
-              <w:bottom w:val="single" w:sz="6" w:color="000000"/>
-            </w:tcBorders>
+            <w:tcW w:w="1395" w:type="dxa"/>
           </w:tcPr>
           <w:p>
-            <w:hyperlink r:id="hrId20" target="_blank">
+            <w:hyperlink r:id="hrId12" target="_blank">
               <w:r>
                 <w:rPr>
                   <w:rStyle w:val="c13"/>
                   <w:rFonts w:ascii="Calibri" w:hAnsi="Calibri" w:cs="Calibri" w:eastAsia="Calibri"/>
-                  <w:b/>
                   <w:sz w:val="22"/>
+                  <w:color w:val="000000"/>
                 </w:rPr>
-                <w:t>TRIFFHIR-174</w:t>
+                <w:t>TRIFFHIR-196</w:t>
               </w:r>
             </w:hyperlink>
           </w:p>
         </w:tc>
         <w:tc>
           <w:tcPr>
-            <w:tcW w:w="1268" w:type="dxa"/>
-            <w:tcBorders>
-              <w:left w:val="single" w:sz="6" w:color="000000"/>
-              <w:top w:val="single" w:sz="6" w:color="000000"/>
-              <w:right w:val="single" w:sz="6" w:color="000000"/>
-              <w:bottom w:val="single" w:sz="6" w:color="000000"/>
-            </w:tcBorders>
-          </w:tcPr>
-          <w:p>
-            <w:r>
-              <w:t>Defect</w:t>
-            </w:r>
-          </w:p>
-        </w:tc>
-        <w:tc>
-          <w:tcPr>
-            <w:tcW w:w="7942" w:type="dxa"/>
-            <w:tcBorders>
-              <w:left w:val="single" w:sz="6" w:color="000000"/>
-              <w:top w:val="single" w:sz="6" w:color="000000"/>
-              <w:right w:val="single" w:sz="6" w:color="000000"/>
-              <w:bottom w:val="single" w:sz="6" w:color="000000"/>
-            </w:tcBorders>
+            <w:tcW w:w="1500" w:type="dxa"/>
           </w:tcPr>
           <w:p>
             <w:r>
@@ -2771,7 +2165,340 @@
                 <w:sz w:val="22"/>
                 <w:color w:val="000000"/>
               </w:rPr>
-              <w:t>Update XML viewing under Raw tab</w:t>
+              <w:t>Improvement</w:t>
+            </w:r>
+          </w:p>
+        </w:tc>
+        <w:tc>
+          <w:tcPr>
+            <w:tcW w:w="8055" w:type="dxa"/>
+          </w:tcPr>
+          <w:p>
+            <w:r>
+              <w:rPr>
+                <w:rFonts w:ascii="Calibri" w:hAnsi="Calibri" w:cs="Calibri" w:eastAsia="Calibri"/>
+                <w:sz w:val="22"/>
+                <w:color w:val="000000"/>
+              </w:rPr>
+              <w:t>Include selected FHIR server in the browser's URL</w:t>
+            </w:r>
+          </w:p>
+        </w:tc>
+      </w:tr>
+      <w:tr>
+        <w:trPr>
+          <w:trHeight w:val="285" w:hRule="atLeast"/>
+        </w:trPr>
+        <w:tc>
+          <w:tcPr>
+            <w:tcW w:w="1395" w:type="dxa"/>
+          </w:tcPr>
+          <w:p>
+            <w:hyperlink r:id="hrId13" target="_blank">
+              <w:r>
+                <w:rPr>
+                  <w:rStyle w:val="c13"/>
+                  <w:rFonts w:ascii="Calibri" w:hAnsi="Calibri" w:cs="Calibri" w:eastAsia="Calibri"/>
+                  <w:sz w:val="22"/>
+                  <w:color w:val="000000"/>
+                </w:rPr>
+                <w:t>TRIFFHIR-182</w:t>
+              </w:r>
+            </w:hyperlink>
+          </w:p>
+        </w:tc>
+        <w:tc>
+          <w:tcPr>
+            <w:tcW w:w="1500" w:type="dxa"/>
+          </w:tcPr>
+          <w:p>
+            <w:r>
+              <w:rPr>
+                <w:rFonts w:ascii="Calibri" w:hAnsi="Calibri" w:cs="Calibri" w:eastAsia="Calibri"/>
+                <w:sz w:val="22"/>
+                <w:color w:val="000000"/>
+              </w:rPr>
+              <w:t>Improvement</w:t>
+            </w:r>
+          </w:p>
+        </w:tc>
+        <w:tc>
+          <w:tcPr>
+            <w:tcW w:w="8055" w:type="dxa"/>
+          </w:tcPr>
+          <w:p>
+            <w:r>
+              <w:rPr>
+                <w:rFonts w:ascii="Calibri" w:hAnsi="Calibri" w:cs="Calibri" w:eastAsia="Calibri"/>
+                <w:sz w:val="22"/>
+                <w:color w:val="000000"/>
+              </w:rPr>
+              <w:t>Show elements from base profile</w:t>
+            </w:r>
+          </w:p>
+        </w:tc>
+      </w:tr>
+      <w:tr>
+        <w:trPr>
+          <w:trHeight w:val="285" w:hRule="atLeast"/>
+        </w:trPr>
+        <w:tc>
+          <w:tcPr>
+            <w:tcW w:w="1395" w:type="dxa"/>
+          </w:tcPr>
+          <w:p>
+            <w:hyperlink r:id="hrId14" target="_blank">
+              <w:r>
+                <w:rPr>
+                  <w:rStyle w:val="c13"/>
+                  <w:rFonts w:ascii="Calibri" w:hAnsi="Calibri" w:cs="Calibri" w:eastAsia="Calibri"/>
+                  <w:sz w:val="22"/>
+                  <w:color w:val="000000"/>
+                </w:rPr>
+                <w:t>TRIFFHIR-171</w:t>
+              </w:r>
+            </w:hyperlink>
+          </w:p>
+        </w:tc>
+        <w:tc>
+          <w:tcPr>
+            <w:tcW w:w="1500" w:type="dxa"/>
+          </w:tcPr>
+          <w:p>
+            <w:r>
+              <w:rPr>
+                <w:rFonts w:ascii="Calibri" w:hAnsi="Calibri" w:cs="Calibri" w:eastAsia="Calibri"/>
+                <w:sz w:val="22"/>
+                <w:color w:val="000000"/>
+              </w:rPr>
+              <w:t>Improvement</w:t>
+            </w:r>
+          </w:p>
+        </w:tc>
+        <w:tc>
+          <w:tcPr>
+            <w:tcW w:w="8055" w:type="dxa"/>
+          </w:tcPr>
+          <w:p>
+            <w:r>
+              <w:rPr>
+                <w:rFonts w:ascii="Calibri" w:hAnsi="Calibri" w:cs="Calibri" w:eastAsia="Calibri"/>
+                <w:sz w:val="22"/>
+                <w:color w:val="000000"/>
+              </w:rPr>
+              <w:t>Improve readability/usability of "Type" drop down when creating new profile</w:t>
+            </w:r>
+          </w:p>
+        </w:tc>
+      </w:tr>
+      <w:tr>
+        <w:trPr>
+          <w:trHeight w:val="285" w:hRule="atLeast"/>
+        </w:trPr>
+        <w:tc>
+          <w:tcPr>
+            <w:tcW w:w="1395" w:type="dxa"/>
+          </w:tcPr>
+          <w:p>
+            <w:hyperlink r:id="hrId15" target="_blank">
+              <w:r>
+                <w:rPr>
+                  <w:rStyle w:val="c13"/>
+                  <w:rFonts w:ascii="Calibri" w:hAnsi="Calibri" w:cs="Calibri" w:eastAsia="Calibri"/>
+                  <w:sz w:val="22"/>
+                  <w:color w:val="000000"/>
+                </w:rPr>
+                <w:t>TRIFFHIR-181</w:t>
+              </w:r>
+            </w:hyperlink>
+          </w:p>
+        </w:tc>
+        <w:tc>
+          <w:tcPr>
+            <w:tcW w:w="1500" w:type="dxa"/>
+          </w:tcPr>
+          <w:p>
+            <w:r>
+              <w:rPr>
+                <w:rFonts w:ascii="Calibri" w:hAnsi="Calibri" w:cs="Calibri" w:eastAsia="Calibri"/>
+                <w:sz w:val="22"/>
+                <w:color w:val="000000"/>
+              </w:rPr>
+              <w:t>Improvement</w:t>
+            </w:r>
+          </w:p>
+        </w:tc>
+        <w:tc>
+          <w:tcPr>
+            <w:tcW w:w="8055" w:type="dxa"/>
+          </w:tcPr>
+          <w:p>
+            <w:r>
+              <w:rPr>
+                <w:rFonts w:ascii="Calibri" w:hAnsi="Calibri" w:cs="Calibri" w:eastAsia="Calibri"/>
+                <w:sz w:val="22"/>
+                <w:color w:val="000000"/>
+              </w:rPr>
+              <w:t>Enabling a new item shouldn't collapse the right-hand menu</w:t>
+            </w:r>
+          </w:p>
+        </w:tc>
+      </w:tr>
+      <w:tr>
+        <w:trPr>
+          <w:trHeight w:val="285" w:hRule="atLeast"/>
+        </w:trPr>
+        <w:tc>
+          <w:tcPr>
+            <w:tcW w:w="1395" w:type="dxa"/>
+          </w:tcPr>
+          <w:p>
+            <w:hyperlink r:id="hrId16" target="_blank">
+              <w:r>
+                <w:rPr>
+                  <w:rStyle w:val="c13"/>
+                  <w:rFonts w:ascii="Calibri" w:hAnsi="Calibri" w:cs="Calibri" w:eastAsia="Calibri"/>
+                  <w:sz w:val="22"/>
+                  <w:color w:val="000000"/>
+                </w:rPr>
+                <w:t>TRIFFHIR-177</w:t>
+              </w:r>
+            </w:hyperlink>
+          </w:p>
+        </w:tc>
+        <w:tc>
+          <w:tcPr>
+            <w:tcW w:w="1500" w:type="dxa"/>
+          </w:tcPr>
+          <w:p>
+            <w:r>
+              <w:rPr>
+                <w:rFonts w:ascii="Calibri" w:hAnsi="Calibri" w:cs="Calibri" w:eastAsia="Calibri"/>
+                <w:sz w:val="22"/>
+                <w:color w:val="000000"/>
+              </w:rPr>
+              <w:t>Defect</w:t>
+            </w:r>
+          </w:p>
+        </w:tc>
+        <w:tc>
+          <w:tcPr>
+            <w:tcW w:w="8055" w:type="dxa"/>
+          </w:tcPr>
+          <w:p>
+            <w:r>
+              <w:rPr>
+                <w:rFonts w:ascii="Calibri" w:hAnsi="Calibri" w:cs="Calibri" w:eastAsia="Calibri"/>
+                <w:sz w:val="22"/>
+                <w:color w:val="000000"/>
+              </w:rPr>
+              <w:t>Implementation Guide Validation/RAW not refreshing</w:t>
+            </w:r>
+          </w:p>
+        </w:tc>
+      </w:tr>
+      <w:tr>
+        <w:trPr>
+          <w:trHeight w:val="285" w:hRule="atLeast"/>
+        </w:trPr>
+        <w:tc>
+          <w:tcPr>
+            <w:tcW w:w="1395" w:type="dxa"/>
+          </w:tcPr>
+          <w:p>
+            <w:hyperlink r:id="hrId17" target="_blank">
+              <w:r>
+                <w:rPr>
+                  <w:rStyle w:val="c13"/>
+                  <w:rFonts w:ascii="Calibri" w:hAnsi="Calibri" w:cs="Calibri" w:eastAsia="Calibri"/>
+                  <w:sz w:val="22"/>
+                  <w:color w:val="000000"/>
+                </w:rPr>
+                <w:t>TRIFFHIR-183</w:t>
+              </w:r>
+            </w:hyperlink>
+          </w:p>
+        </w:tc>
+        <w:tc>
+          <w:tcPr>
+            <w:tcW w:w="1500" w:type="dxa"/>
+          </w:tcPr>
+          <w:p>
+            <w:r>
+              <w:rPr>
+                <w:rFonts w:ascii="Calibri" w:hAnsi="Calibri" w:cs="Calibri" w:eastAsia="Calibri"/>
+                <w:sz w:val="22"/>
+                <w:color w:val="000000"/>
+              </w:rPr>
+              <w:t>Defect</w:t>
+            </w:r>
+          </w:p>
+        </w:tc>
+        <w:tc>
+          <w:tcPr>
+            <w:tcW w:w="8055" w:type="dxa"/>
+          </w:tcPr>
+          <w:p>
+            <w:r>
+              <w:rPr>
+                <w:rFonts w:ascii="Calibri" w:hAnsi="Calibri" w:cs="Calibri" w:eastAsia="Calibri"/>
+                <w:sz w:val="22"/>
+                <w:color w:val="000000"/>
+              </w:rPr>
+              <w:t>HTML Export not including one of the resources referenced by the IG</w:t>
+            </w:r>
+          </w:p>
+        </w:tc>
+      </w:tr>
+      <w:tr>
+        <w:trPr>
+          <w:trHeight w:val="285" w:hRule="atLeast"/>
+        </w:trPr>
+        <w:tc>
+          <w:tcPr>
+            <w:tcW w:w="1395" w:type="dxa"/>
+          </w:tcPr>
+          <w:p>
+            <w:hyperlink r:id="hrId18" target="_blank">
+              <w:r>
+                <w:rPr>
+                  <w:rStyle w:val="c13"/>
+                  <w:rFonts w:ascii="Calibri" w:hAnsi="Calibri" w:cs="Calibri" w:eastAsia="Calibri"/>
+                  <w:sz w:val="22"/>
+                  <w:color w:val="000000"/>
+                </w:rPr>
+                <w:t>TRIFFHIR-194</w:t>
+              </w:r>
+            </w:hyperlink>
+          </w:p>
+        </w:tc>
+        <w:tc>
+          <w:tcPr>
+            <w:tcW w:w="1500" w:type="dxa"/>
+          </w:tcPr>
+          <w:p>
+            <w:r>
+              <w:rPr>
+                <w:rFonts w:ascii="Calibri" w:hAnsi="Calibri" w:cs="Calibri" w:eastAsia="Calibri"/>
+                <w:sz w:val="22"/>
+                <w:color w:val="000000"/>
+              </w:rPr>
+              <w:t>Defect</w:t>
+            </w:r>
+          </w:p>
+        </w:tc>
+        <w:tc>
+          <w:tcPr>
+            <w:tcW w:w="8055" w:type="dxa"/>
+          </w:tcPr>
+          <w:p>
+            <w:r>
+              <w:rPr>
+                <w:rFonts w:ascii="Calibri" w:hAnsi="Calibri" w:cs="Calibri" w:eastAsia="Calibri"/>
+                <w:sz w:val="22"/>
+                <w:color w:val="000000"/>
+              </w:rPr>
+              <w:t>Import fails in DEV without meaningful message to user</w:t>
             </w:r>
           </w:p>
         </w:tc>
@@ -2780,7 +2507,7 @@
     <w:p>
       <w:pPr>
         <w:widowControl/>
-        <w:spacing w:after="142" w:lineRule="auto" w:line="256"/>
+        <w:spacing w:after="285" w:lineRule="auto" w:line="256"/>
       </w:pPr>
       <w:r>
         <w:rPr>
@@ -2792,7 +2519,7 @@
     <w:p>
       <w:pPr>
         <w:widowControl/>
-        <w:spacing w:after="142" w:lineRule="auto" w:line="256"/>
+        <w:spacing w:after="285" w:lineRule="auto" w:line="256"/>
       </w:pPr>
       <w:r/>
       <w:r/>
@@ -2802,13 +2529,13 @@
       <w:pPr>
         <w:outlineLvl w:val="1"/>
         <w:keepNext/>
-        <w:spacing w:before="75" w:after="75"/>
+        <w:spacing w:before="150" w:after="150"/>
         <w:shd w:val="clear" w:color="auto" w:fill="FFFFFF"/>
         <w:pBdr>
-          <w:top w:val="none" w:space="0" w:color="000000"/>
-          <w:left w:val="none" w:space="0" w:color="000000"/>
-          <w:bottom w:val="none" w:space="0" w:color="000000"/>
-          <w:right w:val="none" w:space="0" w:color="000000"/>
+          <w:top w:val="none" w:space="1" w:color="000000"/>
+          <w:left w:val="none" w:space="1" w:color="000000"/>
+          <w:bottom w:val="none" w:space="1" w:color="000000"/>
+          <w:right w:val="none" w:space="1" w:color="000000"/>
         </w:pBdr>
       </w:pPr>
       <w:r>
@@ -2873,13 +2600,13 @@
       <w:pPr>
         <w:outlineLvl w:val="1"/>
         <w:keepNext/>
-        <w:spacing w:before="75" w:after="75"/>
+        <w:spacing w:before="150" w:after="150"/>
         <w:shd w:val="clear" w:color="auto" w:fill="FFFFFF"/>
         <w:pBdr>
-          <w:top w:val="none" w:space="0" w:color="000000"/>
-          <w:left w:val="none" w:space="0" w:color="000000"/>
-          <w:bottom w:val="none" w:space="0" w:color="000000"/>
-          <w:right w:val="none" w:space="0" w:color="000000"/>
+          <w:top w:val="none" w:space="1" w:color="000000"/>
+          <w:left w:val="none" w:space="1" w:color="000000"/>
+          <w:bottom w:val="none" w:space="1" w:color="000000"/>
+          <w:right w:val="none" w:space="1" w:color="000000"/>
         </w:pBdr>
       </w:pPr>
       <w:r>
@@ -3151,7 +2878,7 @@
       <w:r>
         <w:t xml:space="preserve">A label indicating the user that is currently logged in. You may click on your name to edit your profile. A user is represented as a FHIR </w:t>
       </w:r>
-      <w:hyperlink r:id="hrId21" target="_blank">
+      <w:hyperlink r:id="hrId19" target="_blank">
         <w:r>
           <w:rPr>
             <w:rStyle w:val="c13"/>
@@ -3229,18 +2956,22 @@
       <w:r/>
       <w:r/>
       <w:r/>
+      <w:bookmarkStart w:id="5" w:name="_topic_Authoring"/>
+      <w:bookmarkEnd w:id="5"/>
+      <w:r/>
+      <w:r/>
     </w:p>
     <w:p>
       <w:pPr>
         <w:outlineLvl w:val="1"/>
         <w:keepNext/>
-        <w:spacing w:before="75" w:after="75"/>
+        <w:spacing w:before="150" w:after="150"/>
         <w:shd w:val="clear" w:color="auto" w:fill="FFFFFF"/>
         <w:pBdr>
-          <w:top w:val="none" w:space="0" w:color="000000"/>
-          <w:left w:val="none" w:space="0" w:color="000000"/>
-          <w:bottom w:val="none" w:space="0" w:color="000000"/>
-          <w:right w:val="none" w:space="0" w:color="000000"/>
+          <w:top w:val="none" w:space="1" w:color="000000"/>
+          <w:left w:val="none" w:space="1" w:color="000000"/>
+          <w:bottom w:val="none" w:space="1" w:color="000000"/>
+          <w:right w:val="none" w:space="1" w:color="000000"/>
         </w:pBdr>
       </w:pPr>
       <w:r>
@@ -3249,8 +2980,8 @@
         </w:rPr>
         <w:br w:type="textWrapping" w:clear="all"/>
       </w:r>
-      <w:bookmarkStart w:id="5" w:name="_topic_FHIRVersions"/>
-      <w:bookmarkEnd w:id="5"/>
+      <w:bookmarkStart w:id="6" w:name="_topic_Process"/>
+      <w:bookmarkEnd w:id="6"/>
       <w:r>
         <w:rPr>
           <w:rFonts w:ascii="Tahoma" w:hAnsi="Tahoma" w:cs="Tahoma" w:eastAsia="Tahoma"/>
@@ -3258,7 +2989,7 @@
           <w:sz w:val="26"/>
           <w:color w:val="4F81BD"/>
         </w:rPr>
-        <w:t>FHIR Versions</w:t>
+        <w:t>Process</w:t>
       </w:r>
       <w:r/>
     </w:p>
@@ -3267,18 +2998,122 @@
         <w:pStyle w:val="3"/>
       </w:pPr>
       <w:r>
-        <w:t>FHIR Versions</w:t>
-      </w:r>
-    </w:p>
-    <w:p>
-      <w:r>
-        <w:t>Trifolia-on-FHIR supports multiple versions of the FHIR standard. ToF currently supports STU3 and R4. Users can select a FHIR server with the drop down menu at the top right of every screen.</w:t>
-      </w:r>
-      <w:r/>
-      <w:r/>
-      <w:r/>
-      <w:bookmarkStart w:id="6" w:name="_topic_Authoring"/>
-      <w:bookmarkEnd w:id="6"/>
+        <w:t>Process</w:t>
+      </w:r>
+    </w:p>
+    <w:p>
+      <w:r>
+        <w:t>The work-flow for authoring an Implementation Guide:</w:t>
+      </w:r>
+    </w:p>
+    <w:p>
+      <w:pPr>
+        <w:numPr>
+          <w:ilvl w:val="0"/>
+          <w:numId w:val="3"/>
+        </w:numPr>
+      </w:pPr>
+      <w:r/>
+      <w:r>
+        <w:t>Create an Implementation Guide</w:t>
+      </w:r>
+    </w:p>
+    <w:p>
+      <w:pPr>
+        <w:numPr>
+          <w:ilvl w:val="0"/>
+          <w:numId w:val="3"/>
+        </w:numPr>
+      </w:pPr>
+      <w:r/>
+      <w:r>
+        <w:t>Create Profiles (StructureDefinition resources):</w:t>
+      </w:r>
+    </w:p>
+    <w:p>
+      <w:pPr>
+        <w:numPr>
+          <w:ilvl w:val="1"/>
+          <w:numId w:val="4"/>
+        </w:numPr>
+      </w:pPr>
+      <w:r/>
+      <w:r>
+        <w:t>Create other resources (e.g., OperationDefinition, CapabilityStatement, ValueSet and CodeSystem) as needed for the profiles and implementation guide</w:t>
+      </w:r>
+    </w:p>
+    <w:p>
+      <w:pPr>
+        <w:numPr>
+          <w:ilvl w:val="1"/>
+          <w:numId w:val="4"/>
+        </w:numPr>
+      </w:pPr>
+      <w:r/>
+      <w:r>
+        <w:t>Create samples of the profiles manually and import into ToF</w:t>
+      </w:r>
+    </w:p>
+    <w:p>
+      <w:pPr>
+        <w:numPr>
+          <w:ilvl w:val="0"/>
+          <w:numId w:val="3"/>
+        </w:numPr>
+      </w:pPr>
+      <w:r/>
+      <w:r>
+        <w:t>Associate profiles, other conformance resources, and samples with the Implementation Guide</w:t>
+      </w:r>
+    </w:p>
+    <w:p>
+      <w:pPr>
+        <w:numPr>
+          <w:ilvl w:val="0"/>
+          <w:numId w:val="3"/>
+        </w:numPr>
+      </w:pPr>
+      <w:r/>
+      <w:r>
+        <w:t>Export Implementation Guide using FHIR IG Publisher:</w:t>
+      </w:r>
+    </w:p>
+    <w:p>
+      <w:pPr>
+        <w:numPr>
+          <w:ilvl w:val="1"/>
+          <w:numId w:val="4"/>
+        </w:numPr>
+      </w:pPr>
+      <w:r/>
+      <w:r>
+        <w:t>View the results of the export via the FHIR IG Publisher on the "Browse Implementation Guides" screen</w:t>
+      </w:r>
+    </w:p>
+    <w:p>
+      <w:pPr>
+        <w:numPr>
+          <w:ilvl w:val="1"/>
+          <w:numId w:val="4"/>
+        </w:numPr>
+      </w:pPr>
+      <w:r/>
+      <w:r>
+        <w:t>The results include a Q/A tab, which identifies all errors the FHIR IG Publisher found during publication. Users should fix errors, when possible, and re-execute the export with the FHIR IG Publisher.</w:t>
+      </w:r>
+    </w:p>
+    <w:p>
+      <w:pPr>
+        <w:numPr>
+          <w:ilvl w:val="1"/>
+          <w:numId w:val="4"/>
+        </w:numPr>
+      </w:pPr>
+      <w:r/>
+      <w:r>
+        <w:t>Users can download or upload the exported package to the appropriate GitHub repository for the Implementation Guide project.</w:t>
+      </w:r>
+      <w:r/>
       <w:r/>
       <w:r/>
     </w:p>
@@ -3286,13 +3121,13 @@
       <w:pPr>
         <w:outlineLvl w:val="1"/>
         <w:keepNext/>
-        <w:spacing w:before="75" w:after="75"/>
+        <w:spacing w:before="150" w:after="150"/>
         <w:shd w:val="clear" w:color="auto" w:fill="FFFFFF"/>
         <w:pBdr>
-          <w:top w:val="none" w:space="0" w:color="000000"/>
-          <w:left w:val="none" w:space="0" w:color="000000"/>
-          <w:bottom w:val="none" w:space="0" w:color="000000"/>
-          <w:right w:val="none" w:space="0" w:color="000000"/>
+          <w:top w:val="none" w:space="1" w:color="000000"/>
+          <w:left w:val="none" w:space="1" w:color="000000"/>
+          <w:bottom w:val="none" w:space="1" w:color="000000"/>
+          <w:right w:val="none" w:space="1" w:color="000000"/>
         </w:pBdr>
       </w:pPr>
       <w:r>
@@ -3301,7 +3136,7 @@
         </w:rPr>
         <w:br w:type="textWrapping" w:clear="all"/>
       </w:r>
-      <w:bookmarkStart w:id="7" w:name="_topic_Process"/>
+      <w:bookmarkStart w:id="7" w:name="_topic_GuidelinesandBestPractices"/>
       <w:bookmarkEnd w:id="7"/>
       <w:r>
         <w:rPr>
@@ -3310,7 +3145,7 @@
           <w:sz w:val="26"/>
           <w:color w:val="4F81BD"/>
         </w:rPr>
-        <w:t>Process</w:t>
+        <w:t>Guidelines and Best Practices</w:t>
       </w:r>
       <w:r/>
     </w:p>
@@ -3319,120 +3154,144 @@
         <w:pStyle w:val="3"/>
       </w:pPr>
       <w:r>
-        <w:t>Process</w:t>
-      </w:r>
-    </w:p>
-    <w:p>
-      <w:r>
-        <w:t>The work-flow for authoring an Implementation Guide:</w:t>
+        <w:t>Guidelines and Best Practices</w:t>
+      </w:r>
+    </w:p>
+    <w:p>
+      <w:r>
+        <w:t xml:space="preserve">Trifolia-on-FHIR has the functionality to allow users to completely customize resources. By following these guidelines, users can ensure the FHIR publisher successfully processes the Implementation Guide. </w:t>
+      </w:r>
+    </w:p>
+    <w:p>
+      <w:pPr>
+        <w:pStyle w:val="4"/>
+      </w:pPr>
+      <w:r>
+        <w:t>Implementation Guide</w:t>
       </w:r>
     </w:p>
     <w:p>
       <w:pPr>
         <w:numPr>
           <w:ilvl w:val="0"/>
-          <w:numId w:val="3"/>
-        </w:numPr>
-      </w:pPr>
-      <w:r/>
-      <w:r>
-        <w:t>Create an Implementation Guide</w:t>
+          <w:numId w:val="5"/>
+        </w:numPr>
+      </w:pPr>
+      <w:r/>
+      <w:r>
+        <w:t xml:space="preserve">The URL of the Implementation Guide must be in the format of </w:t>
+      </w:r>
+      <w:r>
+        <w:rPr>
+          <w:rStyle w:val="c32"/>
+        </w:rPr>
+        <w:t>http[s]://xxx.yyy/zzz/aaa/ImplementationGuide/my-ig-id</w:t>
+      </w:r>
+      <w:r>
+        <w:t xml:space="preserve">. For example: </w:t>
+      </w:r>
+      <w:r>
+        <w:rPr>
+          <w:rStyle w:val="c32"/>
+        </w:rPr>
+        <w:t>http://myproject.com/someRoot/ImplementationGuide/myproject-ig</w:t>
       </w:r>
     </w:p>
     <w:p>
       <w:pPr>
         <w:numPr>
           <w:ilvl w:val="0"/>
-          <w:numId w:val="3"/>
-        </w:numPr>
-      </w:pPr>
-      <w:r/>
-      <w:r>
-        <w:t>Create Profiles (StructureDefinition resources):</w:t>
-      </w:r>
-    </w:p>
-    <w:p>
-      <w:pPr>
-        <w:numPr>
-          <w:ilvl w:val="1"/>
-          <w:numId w:val="4"/>
-        </w:numPr>
-      </w:pPr>
-      <w:r/>
-      <w:r>
-        <w:t>Create other resources (e.g., OperationDefinition, CapabilityStatement, ValueSet and CodeSystem) as needed for the profiles and implementation guide</w:t>
-      </w:r>
-    </w:p>
-    <w:p>
-      <w:pPr>
-        <w:numPr>
-          <w:ilvl w:val="1"/>
-          <w:numId w:val="4"/>
-        </w:numPr>
-      </w:pPr>
-      <w:r/>
-      <w:r>
-        <w:t>Create samples of the profiles manually and import into ToF</w:t>
+          <w:numId w:val="5"/>
+        </w:numPr>
+      </w:pPr>
+      <w:r/>
+      <w:r>
+        <w:t xml:space="preserve">The "id" of the implementation guide must align with the URL of the implementation guide. For example: If the URL of your implementation guide is </w:t>
+      </w:r>
+      <w:r>
+        <w:rPr>
+          <w:rStyle w:val="c32"/>
+        </w:rPr>
+        <w:t>http://myproject.com/someRoot/ImplementationGuide/myproject-ig</w:t>
+      </w:r>
+      <w:r>
+        <w:t>, the id must be "</w:t>
+      </w:r>
+      <w:r>
+        <w:rPr>
+          <w:rStyle w:val="c32"/>
+        </w:rPr>
+        <w:t>myproject-ig</w:t>
+      </w:r>
+      <w:r>
+        <w:t>". Users can select the "Change this resource's ID" button on the "Browse Implementation Guide" screen.</w:t>
       </w:r>
     </w:p>
     <w:p>
       <w:pPr>
         <w:numPr>
           <w:ilvl w:val="0"/>
-          <w:numId w:val="3"/>
-        </w:numPr>
-      </w:pPr>
-      <w:r/>
-      <w:r>
-        <w:t>Associate profiles, other conformance resources, and samples with the Implementation Guide</w:t>
+          <w:numId w:val="5"/>
+        </w:numPr>
+      </w:pPr>
+      <w:r/>
+      <w:r>
+        <w:t>The Implementation Guide should have a description. The main screen of the FHIR IG Publisher export displays the description.</w:t>
       </w:r>
     </w:p>
     <w:p>
       <w:pPr>
         <w:numPr>
           <w:ilvl w:val="0"/>
-          <w:numId w:val="3"/>
-        </w:numPr>
-      </w:pPr>
-      <w:r/>
-      <w:r>
-        <w:t>Export Implementation Guide using FHIR IG Publisher:</w:t>
-      </w:r>
-    </w:p>
-    <w:p>
-      <w:pPr>
-        <w:numPr>
-          <w:ilvl w:val="1"/>
-          <w:numId w:val="4"/>
-        </w:numPr>
-      </w:pPr>
-      <w:r/>
-      <w:r>
-        <w:t>View the results of the export via the FHIR IG Publisher on the "Browse Implementation Guides" screen</w:t>
-      </w:r>
-    </w:p>
-    <w:p>
-      <w:pPr>
-        <w:numPr>
-          <w:ilvl w:val="1"/>
-          <w:numId w:val="4"/>
-        </w:numPr>
-      </w:pPr>
-      <w:r/>
-      <w:r>
-        <w:t>The results include a Q/A tab, which identifies all errors the FHIR IG Publisher found during publication. Users should fix errors, when possible, and re-execute the export with the FHIR IG Publisher.</w:t>
-      </w:r>
-    </w:p>
-    <w:p>
-      <w:pPr>
-        <w:numPr>
-          <w:ilvl w:val="1"/>
-          <w:numId w:val="4"/>
-        </w:numPr>
-      </w:pPr>
-      <w:r/>
-      <w:r>
-        <w:t>Users can download or upload the exported package to the appropriate GitHub repository for the Implementation Guide project.</w:t>
+          <w:numId w:val="5"/>
+        </w:numPr>
+      </w:pPr>
+      <w:r/>
+      <w:r>
+        <w:t>All contacts in the Implementation Guide appear as authors in the FHIR IG Publisher export.</w:t>
+      </w:r>
+    </w:p>
+    <w:p>
+      <w:pPr>
+        <w:numPr>
+          <w:ilvl w:val="0"/>
+          <w:numId w:val="5"/>
+        </w:numPr>
+      </w:pPr>
+      <w:r/>
+      <w:r>
+        <w:t>ToF only exports resources referenced directly within the Implementation Guide resource. Confirm the Implementation Guide resource references all resources.</w:t>
+      </w:r>
+    </w:p>
+    <w:p>
+      <w:pPr>
+        <w:pStyle w:val="4"/>
+      </w:pPr>
+      <w:r>
+        <w:t>All Resources</w:t>
+      </w:r>
+    </w:p>
+    <w:p>
+      <w:r>
+        <w:t xml:space="preserve">All resources within an Implementation Guide need URLs in one format. Based on the example above, if your implementation guide's URL is </w:t>
+      </w:r>
+      <w:r>
+        <w:rPr>
+          <w:rStyle w:val="c32"/>
+        </w:rPr>
+        <w:t>http://myproject.com/someRoot/ImplementationGuide/myproject-ig</w:t>
+      </w:r>
+      <w:r>
+        <w:t xml:space="preserve"> then all profiles (StructureDefinition resources) within the Implementation Guide must have URLs that start with </w:t>
+      </w:r>
+      <w:r>
+        <w:rPr>
+          <w:rStyle w:val="c32"/>
+        </w:rPr>
+        <w:t>http://myproject.com/someRoot/StructureDefinition/</w:t>
+      </w:r>
+      <w:r>
+        <w:t>.</w:t>
       </w:r>
       <w:r/>
       <w:r/>
@@ -3442,13 +3301,13 @@
       <w:pPr>
         <w:outlineLvl w:val="1"/>
         <w:keepNext/>
-        <w:spacing w:before="75" w:after="75"/>
+        <w:spacing w:before="150" w:after="150"/>
         <w:shd w:val="clear" w:color="auto" w:fill="FFFFFF"/>
         <w:pBdr>
-          <w:top w:val="none" w:space="0" w:color="000000"/>
-          <w:left w:val="none" w:space="0" w:color="000000"/>
-          <w:bottom w:val="none" w:space="0" w:color="000000"/>
-          <w:right w:val="none" w:space="0" w:color="000000"/>
+          <w:top w:val="none" w:space="1" w:color="000000"/>
+          <w:left w:val="none" w:space="1" w:color="000000"/>
+          <w:bottom w:val="none" w:space="1" w:color="000000"/>
+          <w:right w:val="none" w:space="1" w:color="000000"/>
         </w:pBdr>
       </w:pPr>
       <w:r>
@@ -3457,7 +3316,7 @@
         </w:rPr>
         <w:br w:type="textWrapping" w:clear="all"/>
       </w:r>
-      <w:bookmarkStart w:id="8" w:name="_topic_GuidelinesandBestPractices"/>
+      <w:bookmarkStart w:id="8" w:name="_topic_AuthoringValuesets"/>
       <w:bookmarkEnd w:id="8"/>
       <w:r>
         <w:rPr>
@@ -3466,155 +3325,158 @@
           <w:sz w:val="26"/>
           <w:color w:val="4F81BD"/>
         </w:rPr>
-        <w:t>Guidelines and Best Practices</w:t>
-      </w:r>
-      <w:r/>
-    </w:p>
-    <w:p>
-      <w:pPr>
-        <w:pStyle w:val="3"/>
-      </w:pPr>
-      <w:r>
-        <w:t>Guidelines and Best Practices</w:t>
-      </w:r>
-    </w:p>
-    <w:p>
-      <w:r>
-        <w:t xml:space="preserve">Trifolia-on-FHIR has the functionality to allow users to completely customize resources. By following these guidelines, users can ensure the FHIR publisher successfully processes the Implementation Guide. </w:t>
-      </w:r>
-    </w:p>
-    <w:p>
-      <w:pPr>
-        <w:pStyle w:val="4"/>
-      </w:pPr>
-      <w:r>
-        <w:t>Implementation Guide</w:t>
+        <w:t>Value sets</w:t>
+      </w:r>
+      <w:r/>
+    </w:p>
+    <w:p>
+      <w:r>
+        <w:t xml:space="preserve">Value sets used by an implementation guide </w:t>
+      </w:r>
+      <w:r>
+        <w:rPr>
+          <w:i/>
+        </w:rPr>
+        <w:t>should</w:t>
+      </w:r>
+      <w:r>
+        <w:t xml:space="preserve"> have a "compose" defined which asserts either the enumerated codes that should be included in the value sets, or asserts other value sets that should be included (making the value set a "wrapper" of sorts).</w:t>
+      </w:r>
+    </w:p>
+    <w:p>
+      <w:r>
+        <w:t>Enumerated codes are shown/edited in the "Compose" tab's "Concepts" section. This section is paged, showing five (5) codes at a time. You may search for a concept by either the code or display values by entering text in the "Code (search)" and "Display (search)" fields shown at the top of the table.</w:t>
+      </w:r>
+    </w:p>
+    <w:p>
+      <w:r>
+        <w:t>Additional fields (such as the "Designations") may be modified for each concept by clicking the "Edit" button.</w:t>
+      </w:r>
+    </w:p>
+    <w:p>
+      <w:r>
+        <w:t>Below the table of (at most) five (5) concepts is a set of buttons which allow you to control which page you are viewing/editing.</w:t>
       </w:r>
     </w:p>
     <w:p>
       <w:pPr>
         <w:numPr>
           <w:ilvl w:val="0"/>
-          <w:numId w:val="5"/>
-        </w:numPr>
-      </w:pPr>
-      <w:r/>
-      <w:r>
-        <w:t xml:space="preserve">The URL of the Implementation Guide must be in the format of </w:t>
-      </w:r>
-      <w:r>
-        <w:rPr>
-          <w:rStyle w:val="c32"/>
-        </w:rPr>
-        <w:t>http[s]://xxx.yyy/zzz/aaa/ImplementationGuide/my-ig-id</w:t>
-      </w:r>
-      <w:r>
-        <w:t xml:space="preserve">. For example: </w:t>
-      </w:r>
-      <w:r>
-        <w:rPr>
-          <w:rStyle w:val="c32"/>
-        </w:rPr>
-        <w:t>http://myproject.com/someRoot/ImplementationGuide/myproject-ig</w:t>
+          <w:numId w:val="6"/>
+        </w:numPr>
+      </w:pPr>
+      <w:r/>
+      <w:r>
+        <w:t>The &lt;&lt; button returns you to the first page of concepts</w:t>
       </w:r>
     </w:p>
     <w:p>
       <w:pPr>
         <w:numPr>
           <w:ilvl w:val="0"/>
-          <w:numId w:val="5"/>
-        </w:numPr>
-      </w:pPr>
-      <w:r/>
-      <w:r>
-        <w:t xml:space="preserve">The "id" of the implementation guide must align with the URL of the implementation guide. For example: If the URL of your implementation guide is </w:t>
-      </w:r>
-      <w:r>
-        <w:rPr>
-          <w:rStyle w:val="c32"/>
-        </w:rPr>
-        <w:t>http://myproject.com/someRoot/ImplementationGuide/myproject-ig</w:t>
-      </w:r>
-      <w:r>
-        <w:t>, the id must be "</w:t>
-      </w:r>
-      <w:r>
-        <w:rPr>
-          <w:rStyle w:val="c32"/>
-        </w:rPr>
-        <w:t>myproject-ig</w:t>
-      </w:r>
-      <w:r>
-        <w:t>". Users can select the "Change this resource's ID" button on the "Browse Implementation Guide" screen.</w:t>
+          <w:numId w:val="6"/>
+        </w:numPr>
+      </w:pPr>
+      <w:r/>
+      <w:r>
+        <w:t>The &gt;&gt; button moves you to the last page of concepts</w:t>
       </w:r>
     </w:p>
     <w:p>
       <w:pPr>
         <w:numPr>
           <w:ilvl w:val="0"/>
-          <w:numId w:val="5"/>
-        </w:numPr>
-      </w:pPr>
-      <w:r/>
-      <w:r>
-        <w:t>The Implementation Guide should have a description. The main screen of the FHIR IG Publisher export displays the description.</w:t>
+          <w:numId w:val="6"/>
+        </w:numPr>
+      </w:pPr>
+      <w:r/>
+      <w:r>
+        <w:t>The &lt; button moves you one page backward</w:t>
       </w:r>
     </w:p>
     <w:p>
       <w:pPr>
         <w:numPr>
           <w:ilvl w:val="0"/>
-          <w:numId w:val="5"/>
-        </w:numPr>
-      </w:pPr>
-      <w:r/>
-      <w:r>
-        <w:t>All contacts in the Implementation Guide appear as authors in the FHIR IG Publisher export.</w:t>
+          <w:numId w:val="6"/>
+        </w:numPr>
+      </w:pPr>
+      <w:r/>
+      <w:r>
+        <w:t>The &gt; button moves you one page forward</w:t>
       </w:r>
     </w:p>
     <w:p>
       <w:pPr>
         <w:numPr>
           <w:ilvl w:val="0"/>
-          <w:numId w:val="5"/>
-        </w:numPr>
-      </w:pPr>
-      <w:r/>
-      <w:r>
-        <w:t>ToF only exports resources referenced directly within the Implementation Guide resource. Confirm the Implementation Guide resource references all resources.</w:t>
-      </w:r>
-    </w:p>
-    <w:p>
-      <w:pPr>
-        <w:pStyle w:val="4"/>
-      </w:pPr>
-      <w:r>
-        <w:t>All Resources</w:t>
-      </w:r>
-    </w:p>
-    <w:p>
-      <w:r>
-        <w:t xml:space="preserve">All resources within an Implementation Guide need URLs in one format. Based on the example above, if your implementation guide's URL is </w:t>
-      </w:r>
-      <w:r>
-        <w:rPr>
-          <w:rStyle w:val="c32"/>
-        </w:rPr>
-        <w:t>http://myproject.com/someRoot/ImplementationGuide/myproject-ig</w:t>
-      </w:r>
-      <w:r>
-        <w:t xml:space="preserve"> then all profiles (StructureDefinition resources) within the Implementation Guide must have URLs that start with </w:t>
-      </w:r>
-      <w:r>
-        <w:rPr>
-          <w:rStyle w:val="c32"/>
-        </w:rPr>
-        <w:t>http://myproject.com/someRoot/StructureDefinition/</w:t>
-      </w:r>
-      <w:r>
-        <w:t>.</w:t>
-      </w:r>
-      <w:r/>
+          <w:numId w:val="6"/>
+        </w:numPr>
+      </w:pPr>
+      <w:r/>
+      <w:r>
+        <w:t>Selecting a number will bring you to that specific page number</w:t>
+      </w:r>
+    </w:p>
+    <w:p>
+      <w:r>
+        <w:t>The "Value Sets" section allows you to indicate what value sets should be included in this value set. Each entry in the "Value Sets" section represents the canonical URL of the value set (ValueSet.url).</w:t>
+      </w:r>
+    </w:p>
+    <w:p>
+      <w:r>
+        <w:t xml:space="preserve">When publishing an implementation guide which has a value set that references other value sets, those </w:t>
+      </w:r>
+      <w:r>
+        <w:rPr>
+          <w:i/>
+        </w:rPr>
+        <w:t xml:space="preserve">other </w:t>
+      </w:r>
+      <w:r>
+        <w:t>value sets must be available to the FHIR IG Publisher via one of the following methods:</w:t>
+      </w:r>
+    </w:p>
+    <w:p>
+      <w:pPr>
+        <w:numPr>
+          <w:ilvl w:val="0"/>
+          <w:numId w:val="6"/>
+        </w:numPr>
+      </w:pPr>
+      <w:r/>
+      <w:r>
+        <w:t>Included in the implementation guide itself (via a resource referenced in the ImplementationGuide resource)</w:t>
+      </w:r>
+    </w:p>
+    <w:p>
+      <w:pPr>
+        <w:numPr>
+          <w:ilvl w:val="0"/>
+          <w:numId w:val="6"/>
+        </w:numPr>
+      </w:pPr>
+      <w:r/>
+      <w:r>
+        <w:t>The ValueSet is publicly available by the URL of the value set (e.x. putting the URL of the value set in a browser should return the ValueSet in either XML or JSON format)</w:t>
+      </w:r>
+    </w:p>
+    <w:p>
+      <w:pPr>
+        <w:numPr>
+          <w:ilvl w:val="0"/>
+          <w:numId w:val="6"/>
+        </w:numPr>
+      </w:pPr>
+      <w:r/>
+      <w:r>
+        <w:t>The terminology server used by the FHIR IG Publisher (tx.fhir.org) has the value set pre-loaded</w:t>
+      </w:r>
+      <w:r/>
+      <w:r/>
+      <w:r/>
+      <w:bookmarkStart w:id="9" w:name="_topic_ExportImport"/>
+      <w:bookmarkEnd w:id="9"/>
       <w:r/>
       <w:r/>
     </w:p>
@@ -3622,13 +3484,13 @@
       <w:pPr>
         <w:outlineLvl w:val="1"/>
         <w:keepNext/>
-        <w:spacing w:before="75" w:after="75"/>
+        <w:spacing w:before="150" w:after="150"/>
         <w:shd w:val="clear" w:color="auto" w:fill="FFFFFF"/>
         <w:pBdr>
-          <w:top w:val="none" w:space="0" w:color="000000"/>
-          <w:left w:val="none" w:space="0" w:color="000000"/>
-          <w:bottom w:val="none" w:space="0" w:color="000000"/>
-          <w:right w:val="none" w:space="0" w:color="000000"/>
+          <w:top w:val="none" w:space="1" w:color="000000"/>
+          <w:left w:val="none" w:space="1" w:color="000000"/>
+          <w:bottom w:val="none" w:space="1" w:color="000000"/>
+          <w:right w:val="none" w:space="1" w:color="000000"/>
         </w:pBdr>
       </w:pPr>
       <w:r>
@@ -3637,8 +3499,8 @@
         </w:rPr>
         <w:br w:type="textWrapping" w:clear="all"/>
       </w:r>
-      <w:bookmarkStart w:id="9" w:name="_topic_AuthoringValuesets"/>
-      <w:bookmarkEnd w:id="9"/>
+      <w:bookmarkStart w:id="10" w:name="_topic_Export"/>
+      <w:bookmarkEnd w:id="10"/>
       <w:r>
         <w:rPr>
           <w:rFonts w:ascii="Tahoma" w:hAnsi="Tahoma" w:cs="Tahoma" w:eastAsia="Tahoma"/>
@@ -3646,189 +3508,6 @@
           <w:sz w:val="26"/>
           <w:color w:val="4F81BD"/>
         </w:rPr>
-        <w:t>Value sets</w:t>
-      </w:r>
-      <w:r/>
-    </w:p>
-    <w:p>
-      <w:r>
-        <w:t xml:space="preserve">Value sets used by an implementation guide </w:t>
-      </w:r>
-      <w:r>
-        <w:rPr>
-          <w:i/>
-        </w:rPr>
-        <w:t>should</w:t>
-      </w:r>
-      <w:r>
-        <w:t xml:space="preserve"> have a "compose" defined which asserts either the enumerated codes that should be included in the value sets, or asserts other value sets that should be included (making the value set a "wrapper" of sorts).</w:t>
-      </w:r>
-    </w:p>
-    <w:p>
-      <w:r>
-        <w:t>Enumerated codes are shown/edited in the "Compose" tab's "Concepts" section. This section is paged, showing five (5) codes at a time. You may search for a concept by either the code or display values by entering text in the "Code (search)" and "Display (search)" fields shown at the top of the table.</w:t>
-      </w:r>
-    </w:p>
-    <w:p>
-      <w:r>
-        <w:t>Additional fields (such as the "Designations") may be modified for each concept by clicking the "Edit" button.</w:t>
-      </w:r>
-    </w:p>
-    <w:p>
-      <w:r>
-        <w:t>Below the table of (at most) five (5) concepts is a set of buttons which allow you to control which page you are viewing/editing.</w:t>
-      </w:r>
-    </w:p>
-    <w:p>
-      <w:pPr>
-        <w:numPr>
-          <w:ilvl w:val="0"/>
-          <w:numId w:val="6"/>
-        </w:numPr>
-      </w:pPr>
-      <w:r/>
-      <w:r>
-        <w:t>The &lt;&lt; button returns you to the first page of concepts</w:t>
-      </w:r>
-    </w:p>
-    <w:p>
-      <w:pPr>
-        <w:numPr>
-          <w:ilvl w:val="0"/>
-          <w:numId w:val="6"/>
-        </w:numPr>
-      </w:pPr>
-      <w:r/>
-      <w:r>
-        <w:t>The &gt;&gt; button moves you to the last page of concepts</w:t>
-      </w:r>
-    </w:p>
-    <w:p>
-      <w:pPr>
-        <w:numPr>
-          <w:ilvl w:val="0"/>
-          <w:numId w:val="6"/>
-        </w:numPr>
-      </w:pPr>
-      <w:r/>
-      <w:r>
-        <w:t>The &lt; button moves you one page backward</w:t>
-      </w:r>
-    </w:p>
-    <w:p>
-      <w:pPr>
-        <w:numPr>
-          <w:ilvl w:val="0"/>
-          <w:numId w:val="6"/>
-        </w:numPr>
-      </w:pPr>
-      <w:r/>
-      <w:r>
-        <w:t>The &gt; button moves you one page forward</w:t>
-      </w:r>
-    </w:p>
-    <w:p>
-      <w:pPr>
-        <w:numPr>
-          <w:ilvl w:val="0"/>
-          <w:numId w:val="6"/>
-        </w:numPr>
-      </w:pPr>
-      <w:r/>
-      <w:r>
-        <w:t>Selecting a number will bring you to that specific page number</w:t>
-      </w:r>
-    </w:p>
-    <w:p>
-      <w:r>
-        <w:t>The "Value Sets" section allows you to indicate what value sets should be included in this value set. Each entry in the "Value Sets" section represents the canonical URL of the value set (ValueSet.url).</w:t>
-      </w:r>
-    </w:p>
-    <w:p>
-      <w:r>
-        <w:t xml:space="preserve">When publishing an implementation guide which has a value set that references other value sets, those </w:t>
-      </w:r>
-      <w:r>
-        <w:rPr>
-          <w:i/>
-        </w:rPr>
-        <w:t xml:space="preserve">other </w:t>
-      </w:r>
-      <w:r>
-        <w:t>value sets must be available to the FHIR IG Publisher via one of the following methods:</w:t>
-      </w:r>
-    </w:p>
-    <w:p>
-      <w:pPr>
-        <w:numPr>
-          <w:ilvl w:val="0"/>
-          <w:numId w:val="6"/>
-        </w:numPr>
-      </w:pPr>
-      <w:r/>
-      <w:r>
-        <w:t>Included in the implementation guide itself (via a resource referenced in the ImplementationGuide resource)</w:t>
-      </w:r>
-    </w:p>
-    <w:p>
-      <w:pPr>
-        <w:numPr>
-          <w:ilvl w:val="0"/>
-          <w:numId w:val="6"/>
-        </w:numPr>
-      </w:pPr>
-      <w:r/>
-      <w:r>
-        <w:t>The ValueSet is publicly available by the URL of the value set (e.x. putting the URL of the value set in a browser should return the ValueSet in either XML or JSON format)</w:t>
-      </w:r>
-    </w:p>
-    <w:p>
-      <w:pPr>
-        <w:numPr>
-          <w:ilvl w:val="0"/>
-          <w:numId w:val="6"/>
-        </w:numPr>
-      </w:pPr>
-      <w:r/>
-      <w:r>
-        <w:t>The terminology server used by the FHIR IG Publisher (tx.fhir.org) has the value set pre-loaded</w:t>
-      </w:r>
-      <w:r/>
-      <w:r/>
-      <w:r/>
-      <w:bookmarkStart w:id="10" w:name="_topic_ExportImport"/>
-      <w:bookmarkEnd w:id="10"/>
-      <w:r/>
-      <w:r/>
-    </w:p>
-    <w:p>
-      <w:pPr>
-        <w:outlineLvl w:val="1"/>
-        <w:keepNext/>
-        <w:spacing w:before="75" w:after="75"/>
-        <w:shd w:val="clear" w:color="auto" w:fill="FFFFFF"/>
-        <w:pBdr>
-          <w:top w:val="none" w:space="0" w:color="000000"/>
-          <w:left w:val="none" w:space="0" w:color="000000"/>
-          <w:bottom w:val="none" w:space="0" w:color="000000"/>
-          <w:right w:val="none" w:space="0" w:color="000000"/>
-        </w:pBdr>
-      </w:pPr>
-      <w:r>
-        <w:rPr>
-          <w:sz w:val="1"/>
-        </w:rPr>
-        <w:br w:type="textWrapping" w:clear="all"/>
-      </w:r>
-      <w:bookmarkStart w:id="11" w:name="_topic_Export"/>
-      <w:bookmarkEnd w:id="11"/>
-      <w:r>
-        <w:rPr>
-          <w:rFonts w:ascii="Tahoma" w:hAnsi="Tahoma" w:cs="Tahoma" w:eastAsia="Tahoma"/>
-          <w:b/>
-          <w:sz w:val="26"/>
-          <w:color w:val="4F81BD"/>
-        </w:rPr>
         <w:t>Export</w:t>
       </w:r>
       <w:r/>
@@ -3872,7 +3551,7 @@
       <w:r>
         <w:t xml:space="preserve">Bundle exports produce a single download (pretty quickly) as a single XML file. This XML file is a FHIR </w:t>
       </w:r>
-      <w:hyperlink r:id="hrId22" target="_blank">
+      <w:hyperlink r:id="hrId20" target="_blank">
         <w:r>
           <w:rPr>
             <w:rStyle w:val="c13"/>
@@ -3895,7 +3574,7 @@
       <w:r>
         <w:t xml:space="preserve">HTML exports produce a package (ZIP file) for use with the FHIR </w:t>
       </w:r>
-      <w:hyperlink r:id="hrId23" target="_blank">
+      <w:hyperlink r:id="hrId21" target="_blank">
         <w:r>
           <w:rPr>
             <w:rStyle w:val="c13"/>
@@ -3947,13 +3626,13 @@
       <w:pPr>
         <w:outlineLvl w:val="1"/>
         <w:keepNext/>
-        <w:spacing w:before="75" w:after="75"/>
+        <w:spacing w:before="150" w:after="150"/>
         <w:shd w:val="clear" w:color="auto" w:fill="FFFFFF"/>
         <w:pBdr>
-          <w:top w:val="none" w:space="0" w:color="000000"/>
-          <w:left w:val="none" w:space="0" w:color="000000"/>
-          <w:bottom w:val="none" w:space="0" w:color="000000"/>
-          <w:right w:val="none" w:space="0" w:color="000000"/>
+          <w:top w:val="none" w:space="1" w:color="000000"/>
+          <w:left w:val="none" w:space="1" w:color="000000"/>
+          <w:bottom w:val="none" w:space="1" w:color="000000"/>
+          <w:right w:val="none" w:space="1" w:color="000000"/>
         </w:pBdr>
       </w:pPr>
       <w:r>
@@ -3962,8 +3641,8 @@
         </w:rPr>
         <w:br w:type="textWrapping" w:clear="all"/>
       </w:r>
-      <w:bookmarkStart w:id="12" w:name="_topic_Import"/>
-      <w:bookmarkEnd w:id="12"/>
+      <w:bookmarkStart w:id="11" w:name="_topic_Import"/>
+      <w:bookmarkEnd w:id="11"/>
       <w:r>
         <w:rPr>
           <w:rFonts w:ascii="Tahoma" w:hAnsi="Tahoma" w:cs="Tahoma" w:eastAsia="Tahoma"/>
@@ -4035,13 +3714,13 @@
       <w:pPr>
         <w:outlineLvl w:val="1"/>
         <w:keepNext/>
-        <w:spacing w:before="75" w:after="75"/>
+        <w:spacing w:before="150" w:after="150"/>
         <w:shd w:val="clear" w:color="auto" w:fill="FFFFFF"/>
         <w:pBdr>
-          <w:top w:val="none" w:space="0" w:color="000000"/>
-          <w:left w:val="none" w:space="0" w:color="000000"/>
-          <w:bottom w:val="none" w:space="0" w:color="000000"/>
-          <w:right w:val="none" w:space="0" w:color="000000"/>
+          <w:top w:val="none" w:space="1" w:color="000000"/>
+          <w:left w:val="none" w:space="1" w:color="000000"/>
+          <w:bottom w:val="none" w:space="1" w:color="000000"/>
+          <w:right w:val="none" w:space="1" w:color="000000"/>
         </w:pBdr>
       </w:pPr>
       <w:r>
@@ -4050,8 +3729,8 @@
         </w:rPr>
         <w:br w:type="textWrapping" w:clear="all"/>
       </w:r>
-      <w:bookmarkStart w:id="13" w:name="_topic_GitHubIntegration"/>
-      <w:bookmarkEnd w:id="13"/>
+      <w:bookmarkStart w:id="12" w:name="_topic_GitHubIntegration"/>
+      <w:bookmarkEnd w:id="12"/>
       <w:r>
         <w:rPr>
           <w:rFonts w:ascii="Tahoma" w:hAnsi="Tahoma" w:cs="Tahoma" w:eastAsia="Tahoma"/>
@@ -4226,13 +3905,13 @@
       <w:pPr>
         <w:outlineLvl w:val="1"/>
         <w:keepNext/>
-        <w:spacing w:before="75" w:after="75"/>
+        <w:spacing w:before="150" w:after="150"/>
         <w:shd w:val="clear" w:color="auto" w:fill="FFFFFF"/>
         <w:pBdr>
-          <w:top w:val="none" w:space="0" w:color="000000"/>
-          <w:left w:val="none" w:space="0" w:color="000000"/>
-          <w:bottom w:val="none" w:space="0" w:color="000000"/>
-          <w:right w:val="none" w:space="0" w:color="000000"/>
+          <w:top w:val="none" w:space="1" w:color="000000"/>
+          <w:left w:val="none" w:space="1" w:color="000000"/>
+          <w:bottom w:val="none" w:space="1" w:color="000000"/>
+          <w:right w:val="none" w:space="1" w:color="000000"/>
         </w:pBdr>
       </w:pPr>
       <w:r>
@@ -4241,8 +3920,8 @@
         </w:rPr>
         <w:br w:type="textWrapping" w:clear="all"/>
       </w:r>
-      <w:bookmarkStart w:id="14" w:name="_topic_Validation"/>
-      <w:bookmarkEnd w:id="14"/>
+      <w:bookmarkStart w:id="13" w:name="_topic_Validation"/>
+      <w:bookmarkEnd w:id="13"/>
       <w:r>
         <w:rPr>
           <w:rFonts w:ascii="Tahoma" w:hAnsi="Tahoma" w:cs="Tahoma" w:eastAsia="Tahoma"/>
@@ -4322,7 +4001,7 @@
       <w:r>
         <w:t xml:space="preserve">When publishing an implementation guide from the "Publish" screen, the FHIR Server's </w:t>
       </w:r>
-      <w:hyperlink r:id="hrId24" target="_blank">
+      <w:hyperlink r:id="hrId22" target="_blank">
         <w:r>
           <w:rPr>
             <w:rStyle w:val="c13"/>
@@ -4372,13 +4051,13 @@
       <w:pPr>
         <w:outlineLvl w:val="0"/>
         <w:keepNext/>
-        <w:spacing w:before="38" w:after="202"/>
+        <w:spacing w:before="75" w:after="405"/>
         <w:shd w:val="clear" w:color="auto" w:fill="FFFFFF"/>
         <w:pBdr>
-          <w:top w:val="none" w:space="0" w:color="AAAAAA"/>
-          <w:left w:val="none" w:space="0" w:color="AAAAAA"/>
-          <w:bottom w:val="single" w:space="0" w:color="AAAAAA"/>
-          <w:right w:val="none" w:space="0" w:color="AAAAAA"/>
+          <w:top w:val="none" w:space="1" w:color="AAAAAA"/>
+          <w:left w:val="none" w:space="1" w:color="AAAAAA"/>
+          <w:bottom w:val="single" w:space="1" w:color="AAAAAA"/>
+          <w:right w:val="none" w:space="1" w:color="AAAAAA"/>
         </w:pBdr>
       </w:pPr>
       <w:r>
@@ -4387,8 +4066,8 @@
         </w:rPr>
         <w:br w:type="textWrapping" w:clear="all"/>
       </w:r>
-      <w:bookmarkStart w:id="15" w:name="_topic_GettingStarted"/>
-      <w:bookmarkEnd w:id="15"/>
+      <w:bookmarkStart w:id="14" w:name="_topic_WalkThrough"/>
+      <w:bookmarkEnd w:id="14"/>
       <w:r>
         <w:rPr>
           <w:rFonts w:ascii="Tahoma" w:hAnsi="Tahoma" w:cs="Tahoma" w:eastAsia="Tahoma"/>
@@ -4396,7 +4075,7 @@
           <w:sz w:val="28"/>
           <w:color w:val="365F91"/>
         </w:rPr>
-        <w:t>Getting Started</w:t>
+        <w:t>Walk-through</w:t>
       </w:r>
       <w:r/>
     </w:p>
@@ -4653,15 +4332,15 @@
     </w:p>
     <w:p>
       <w:pPr>
-        <w:outlineLvl w:val="1"/>
+        <w:outlineLvl w:val="0"/>
         <w:keepNext/>
-        <w:spacing w:before="75" w:after="75"/>
+        <w:spacing w:before="75" w:after="405"/>
         <w:shd w:val="clear" w:color="auto" w:fill="FFFFFF"/>
         <w:pBdr>
-          <w:top w:val="none" w:space="0" w:color="000000"/>
-          <w:left w:val="none" w:space="0" w:color="000000"/>
-          <w:bottom w:val="none" w:space="0" w:color="000000"/>
-          <w:right w:val="none" w:space="0" w:color="000000"/>
+          <w:top w:val="none" w:space="1" w:color="AAAAAA"/>
+          <w:left w:val="none" w:space="1" w:color="AAAAAA"/>
+          <w:bottom w:val="single" w:space="1" w:color="AAAAAA"/>
+          <w:right w:val="none" w:space="1" w:color="AAAAAA"/>
         </w:pBdr>
       </w:pPr>
       <w:r>
@@ -4670,313 +4349,8 @@
         </w:rPr>
         <w:br w:type="textWrapping" w:clear="all"/>
       </w:r>
-      <w:bookmarkStart w:id="16" w:name="_topic_SystemRequirements"/>
-      <w:bookmarkEnd w:id="16"/>
-      <w:r>
-        <w:rPr>
-          <w:rFonts w:ascii="Tahoma" w:hAnsi="Tahoma" w:cs="Tahoma" w:eastAsia="Tahoma"/>
-          <w:b/>
-          <w:sz w:val="26"/>
-          <w:color w:val="4F81BD"/>
-        </w:rPr>
-        <w:t>System Requirements</w:t>
-      </w:r>
-      <w:r/>
-    </w:p>
-    <w:p>
-      <w:pPr>
-        <w:pStyle w:val="3"/>
-      </w:pPr>
-      <w:r>
-        <w:t xml:space="preserve">System Requirements </w:t>
-      </w:r>
-    </w:p>
-    <w:p>
-      <w:r>
-        <w:t>Users will need a modern browser (e.g., Chrome, Firefox, Internet Explorer, Safari) to use Trifolia-on-FHIR.</w:t>
-      </w:r>
-    </w:p>
-    <w:p>
-      <w:r>
-        <w:t/>
-      </w:r>
-    </w:p>
-    <w:p>
-      <w:r>
-        <w:t>Administrators must ensure the following requirements to install Trifolia-on-FHIR in their individual servers:</w:t>
-      </w:r>
-    </w:p>
-    <w:p>
-      <w:pPr>
-        <w:numPr>
-          <w:ilvl w:val="0"/>
-          <w:numId w:val="13"/>
-        </w:numPr>
-      </w:pPr>
-      <w:r/>
-      <w:r>
-        <w:t xml:space="preserve">Windows </w:t>
-      </w:r>
-      <w:r>
-        <w:rPr>
-          <w:i/>
-        </w:rPr>
-        <w:t xml:space="preserve">or </w:t>
-      </w:r>
-      <w:r>
-        <w:t>Linux</w:t>
-      </w:r>
-    </w:p>
-    <w:p>
-      <w:pPr>
-        <w:numPr>
-          <w:ilvl w:val="0"/>
-          <w:numId w:val="13"/>
-        </w:numPr>
-      </w:pPr>
-      <w:r/>
-      <w:r>
-        <w:t>FHIR Server (STU3 or R4)</w:t>
-      </w:r>
-    </w:p>
-    <w:p>
-      <w:pPr>
-        <w:numPr>
-          <w:ilvl w:val="1"/>
-          <w:numId w:val="13"/>
-        </w:numPr>
-      </w:pPr>
-      <w:r/>
-      <w:r>
-        <w:t>Must support creating resources via a PUT with an ID</w:t>
-      </w:r>
-    </w:p>
-    <w:p>
-      <w:pPr>
-        <w:numPr>
-          <w:ilvl w:val="1"/>
-          <w:numId w:val="13"/>
-        </w:numPr>
-      </w:pPr>
-      <w:r/>
-      <w:r>
-        <w:t xml:space="preserve">Must support the </w:t>
-      </w:r>
-      <w:hyperlink r:id="hrId25" target="_blank">
-        <w:r>
-          <w:rPr>
-            <w:rStyle w:val="c13"/>
-          </w:rPr>
-          <w:t>$validate operation</w:t>
-        </w:r>
-      </w:hyperlink>
-    </w:p>
-    <w:p>
-      <w:pPr>
-        <w:numPr>
-          <w:ilvl w:val="1"/>
-          <w:numId w:val="13"/>
-        </w:numPr>
-      </w:pPr>
-      <w:r/>
-      <w:r>
-        <w:t xml:space="preserve">Must support the </w:t>
-      </w:r>
-      <w:hyperlink r:id="hrId26" target="_blank">
-        <w:r>
-          <w:rPr>
-            <w:rStyle w:val="c13"/>
-          </w:rPr>
-          <w:t>$meta-delete operation</w:t>
-        </w:r>
-      </w:hyperlink>
-    </w:p>
-    <w:p>
-      <w:pPr>
-        <w:numPr>
-          <w:ilvl w:val="1"/>
-          <w:numId w:val="13"/>
-        </w:numPr>
-      </w:pPr>
-      <w:r/>
-      <w:r>
-        <w:t>Must support ImplementationGuide search query parameters:</w:t>
-      </w:r>
-    </w:p>
-    <w:p>
-      <w:pPr>
-        <w:numPr>
-          <w:ilvl w:val="2"/>
-          <w:numId w:val="13"/>
-        </w:numPr>
-      </w:pPr>
-      <w:r/>
-      <w:r>
-        <w:t>resource</w:t>
-      </w:r>
-    </w:p>
-    <w:p>
-      <w:pPr>
-        <w:numPr>
-          <w:ilvl w:val="2"/>
-          <w:numId w:val="13"/>
-        </w:numPr>
-      </w:pPr>
-      <w:r/>
-      <w:r>
-        <w:t>global</w:t>
-      </w:r>
-    </w:p>
-    <w:p>
-      <w:pPr>
-        <w:numPr>
-          <w:ilvl w:val="1"/>
-          <w:numId w:val="13"/>
-        </w:numPr>
-      </w:pPr>
-      <w:r/>
-      <w:r>
-        <w:t>Must support _has (reverse chaining) search criteria. For example: GET /StructureDefinition?_has:ImplementationGuide:resource:_id=&lt;IG_ID&gt;</w:t>
-      </w:r>
-    </w:p>
-    <w:p>
-      <w:pPr>
-        <w:numPr>
-          <w:ilvl w:val="1"/>
-          <w:numId w:val="13"/>
-        </w:numPr>
-      </w:pPr>
-      <w:r/>
-      <w:r>
-        <w:t>Must support _include search criteria to get a list of all resources related to an implementation guide. For example: GET /ImplementationGuide?_id=some-ig-id&amp;_include=ImplementationGuide:resource&amp;ImplementationGuide:global</w:t>
-      </w:r>
-      <w:r/>
-      <w:r/>
-      <w:r/>
-    </w:p>
-    <w:p>
-      <w:pPr>
-        <w:outlineLvl w:val="1"/>
-        <w:keepNext/>
-        <w:spacing w:before="75" w:after="75"/>
-        <w:shd w:val="clear" w:color="auto" w:fill="FFFFFF"/>
-        <w:pBdr>
-          <w:top w:val="none" w:space="0" w:color="000000"/>
-          <w:left w:val="none" w:space="0" w:color="000000"/>
-          <w:bottom w:val="none" w:space="0" w:color="000000"/>
-          <w:right w:val="none" w:space="0" w:color="000000"/>
-        </w:pBdr>
-      </w:pPr>
-      <w:r>
-        <w:rPr>
-          <w:sz w:val="1"/>
-        </w:rPr>
-        <w:br w:type="textWrapping" w:clear="all"/>
-      </w:r>
-      <w:bookmarkStart w:id="17" w:name="_topic_Help"/>
-      <w:bookmarkEnd w:id="17"/>
-      <w:r>
-        <w:rPr>
-          <w:rFonts w:ascii="Tahoma" w:hAnsi="Tahoma" w:cs="Tahoma" w:eastAsia="Tahoma"/>
-          <w:b/>
-          <w:sz w:val="26"/>
-          <w:color w:val="4F81BD"/>
-        </w:rPr>
-        <w:t>Help</w:t>
-      </w:r>
-      <w:r/>
-    </w:p>
-    <w:p>
-      <w:pPr>
-        <w:pStyle w:val="3"/>
-      </w:pPr>
-      <w:r>
-        <w:t>Help</w:t>
-      </w:r>
-    </w:p>
-    <w:p>
-      <w:r>
-        <w:t>The help documentation is available in several formats:</w:t>
-      </w:r>
-    </w:p>
-    <w:p>
-      <w:r/>
-    </w:p>
-    <w:p>
-      <w:pPr>
-        <w:numPr>
-          <w:ilvl w:val="0"/>
-          <w:numId w:val="14"/>
-        </w:numPr>
-      </w:pPr>
-      <w:r/>
-      <w:r>
-        <w:t>CHM</w:t>
-      </w:r>
-    </w:p>
-    <w:p>
-      <w:pPr>
-        <w:numPr>
-          <w:ilvl w:val="0"/>
-          <w:numId w:val="14"/>
-        </w:numPr>
-      </w:pPr>
-      <w:r/>
-      <w:r>
-        <w:t>DOCX</w:t>
-      </w:r>
-    </w:p>
-    <w:p>
-      <w:pPr>
-        <w:numPr>
-          <w:ilvl w:val="0"/>
-          <w:numId w:val="14"/>
-        </w:numPr>
-      </w:pPr>
-      <w:r/>
-      <w:r>
-        <w:t>PDF</w:t>
-      </w:r>
-    </w:p>
-    <w:p>
-      <w:pPr>
-        <w:numPr>
-          <w:ilvl w:val="0"/>
-          <w:numId w:val="14"/>
-        </w:numPr>
-      </w:pPr>
-      <w:r/>
-      <w:r>
-        <w:t>EPub</w:t>
-      </w:r>
-    </w:p>
-    <w:p>
-      <w:r/>
-      <w:r/>
-      <w:r/>
-      <w:r/>
-    </w:p>
-    <w:p>
-      <w:pPr>
-        <w:outlineLvl w:val="0"/>
-        <w:keepNext/>
-        <w:spacing w:before="38" w:after="202"/>
-        <w:shd w:val="clear" w:color="auto" w:fill="FFFFFF"/>
-        <w:pBdr>
-          <w:top w:val="none" w:space="0" w:color="AAAAAA"/>
-          <w:left w:val="none" w:space="0" w:color="AAAAAA"/>
-          <w:bottom w:val="single" w:space="0" w:color="AAAAAA"/>
-          <w:right w:val="none" w:space="0" w:color="AAAAAA"/>
-        </w:pBdr>
-      </w:pPr>
-      <w:r>
-        <w:rPr>
-          <w:sz w:val="1"/>
-        </w:rPr>
-        <w:br w:type="textWrapping" w:clear="all"/>
-      </w:r>
-      <w:bookmarkStart w:id="18" w:name="_topic_Security"/>
-      <w:bookmarkEnd w:id="18"/>
+      <w:bookmarkStart w:id="15" w:name="_topic_SecurityAndPermissions"/>
+      <w:bookmarkEnd w:id="15"/>
       <w:r>
         <w:rPr>
           <w:rFonts w:ascii="Tahoma" w:hAnsi="Tahoma" w:cs="Tahoma" w:eastAsia="Tahoma"/>
@@ -4984,7 +4358,7 @@
           <w:sz w:val="28"/>
           <w:color w:val="365F91"/>
         </w:rPr>
-        <w:t>Security</w:t>
+        <w:t>Security and Permissions</w:t>
       </w:r>
       <w:r/>
     </w:p>
@@ -5033,7 +4407,7 @@
       <w:pPr>
         <w:numPr>
           <w:ilvl w:val="0"/>
-          <w:numId w:val="15"/>
+          <w:numId w:val="13"/>
         </w:numPr>
       </w:pPr>
       <w:r/>
@@ -5045,7 +4419,7 @@
       <w:pPr>
         <w:numPr>
           <w:ilvl w:val="0"/>
-          <w:numId w:val="15"/>
+          <w:numId w:val="13"/>
         </w:numPr>
       </w:pPr>
       <w:r/>
@@ -5054,6 +4428,25 @@
       </w:r>
     </w:p>
     <w:p>
+      <w:r>
+        <w:t xml:space="preserve">If you have been granted permissions to a resource via a group and that resource has other groups associated with it that you </w:t>
+      </w:r>
+      <w:r>
+        <w:rPr>
+          <w:i/>
+        </w:rPr>
+        <w:t xml:space="preserve">aren't </w:t>
+      </w:r>
+      <w:r>
+        <w:t>a member of, the name of the group will not be shown and the "Permissions" tab will only show you the ID of those other groups.</w:t>
+      </w:r>
+    </w:p>
+    <w:p>
+      <w:r>
+        <w:t>If you do not have permissions to edit a resource, you will not be able to click the "Edit" button on the resource from the browse screen. Future enhancements may be made to allow the user to access the "Edit" screen in a disabled state when the user doesn't have edit permissions to the resource.</w:t>
+      </w:r>
+    </w:p>
+    <w:p>
       <w:pPr>
         <w:pStyle w:val="5"/>
       </w:pPr>
@@ -5068,7 +4461,12 @@
     </w:p>
     <w:p>
       <w:r>
-        <w:t>To create/edit/delete groups, click your name in the top-right of ToF, and select the "Groups" tab. Changes made to the "Groups" tab are made immediately. Pressing "Save" is not required and only applies to editing information for your profile.</w:t>
+        <w:t>To create/edit/delete groups, click your name in the top-right of ToF, and select the "Groups" tab. Changes made to the "Groups" tab are persisted immediately; pressing "Save" is not required and only applies to editing information for your profile.</w:t>
+      </w:r>
+    </w:p>
+    <w:p>
+      <w:r>
+        <w:t>When you create a group, you are automatically added as a member to the group. You cannot remove yourself as a member from the group.</w:t>
       </w:r>
     </w:p>
     <w:p>
@@ -5076,239 +4474,21 @@
         <w:pStyle w:val="5"/>
       </w:pPr>
       <w:r>
-        <w:t>Technical Details</w:t>
-      </w:r>
-    </w:p>
-    <w:p>
-      <w:r>
-        <w:t>Permissions for resources are stored in Resource.meta.security. A custom code is created for three types of permissions:</w:t>
-      </w:r>
-    </w:p>
-    <w:p>
-      <w:pPr>
-        <w:numPr>
-          <w:ilvl w:val="0"/>
-          <w:numId w:val="16"/>
-        </w:numPr>
-      </w:pPr>
-      <w:r/>
-      <w:r>
-        <w:t>Everyone - Anyone that has a user account in the installation.</w:t>
-      </w:r>
-    </w:p>
-    <w:p>
-      <w:pPr>
-        <w:numPr>
-          <w:ilvl w:val="0"/>
-          <w:numId w:val="16"/>
-        </w:numPr>
-      </w:pPr>
-      <w:r/>
-      <w:r>
-        <w:t>Group - One or more users (Practitioners) that are represented together as a single Group. Use a group to represent a team of users.</w:t>
-      </w:r>
-    </w:p>
-    <w:p>
-      <w:pPr>
-        <w:numPr>
-          <w:ilvl w:val="0"/>
-          <w:numId w:val="16"/>
-        </w:numPr>
-      </w:pPr>
-      <w:r/>
-      <w:r>
-        <w:t>User (Practitioner) - A single person that has access to the installation. ToF requires every user to create a Practitioner that represents their user when the login and open ToF to a specific FHIR server for the first time.</w:t>
-      </w:r>
-    </w:p>
-    <w:p>
-      <w:r>
-        <w:t>There are two levels of permissions:</w:t>
-      </w:r>
-    </w:p>
-    <w:p>
-      <w:pPr>
-        <w:numPr>
-          <w:ilvl w:val="0"/>
-          <w:numId w:val="16"/>
-        </w:numPr>
-      </w:pPr>
-      <w:r/>
-      <w:r>
-        <w:t>Read - Allows the user to search/view the resource</w:t>
-      </w:r>
-    </w:p>
-    <w:p>
-      <w:pPr>
-        <w:numPr>
-          <w:ilvl w:val="0"/>
-          <w:numId w:val="16"/>
-        </w:numPr>
-      </w:pPr>
-      <w:r/>
-      <w:r>
-        <w:t>Write - Allows the user to update/delete the resource</w:t>
-      </w:r>
-    </w:p>
-    <w:p>
-      <w:r>
-        <w:t>WIth these concepts combined, the resource may have several security codes. For example:</w:t>
-      </w:r>
-    </w:p>
-    <w:p>
-      <w:pPr>
-        <w:pStyle w:val="24"/>
-      </w:pPr>
-      <w:r>
-        <w:t>{</w:t>
-      </w:r>
-      <w:r>
-        <w:br/>
-      </w:r>
-      <w:r>
-        <w:t xml:space="preserve">  resourceType: "ImplementationGuide",</w:t>
-      </w:r>
-      <w:r>
-        <w:br/>
-      </w:r>
-      <w:r>
-        <w:t xml:space="preserve">  meta: {</w:t>
-      </w:r>
-      <w:r>
-        <w:br/>
-      </w:r>
-      <w:r>
-        <w:t xml:space="preserve">    security: [</w:t>
-      </w:r>
-      <w:r>
-        <w:br/>
-      </w:r>
-      <w:r>
-        <w:t xml:space="preserve">      // Everyone has access to read/wite</w:t>
-      </w:r>
-      <w:r>
-        <w:br/>
-      </w:r>
-      <w:r>
-        <w:rPr>
-          <w:b/>
-        </w:rPr>
-        <w:t xml:space="preserve">      { system: "https://trifolia-fhir.../security", code: "everyone^read" },</w:t>
-      </w:r>
-      <w:r>
-        <w:br/>
-      </w:r>
-      <w:r>
-        <w:rPr>
-          <w:b/>
-        </w:rPr>
-        <w:t xml:space="preserve">      { system: "https://trifolia-fhir.../security", code: "everyone^write" },</w:t>
-      </w:r>
-      <w:r>
-        <w:br/>
-      </w:r>
-      <w:r>
-        <w:t xml:space="preserve">      // Members of group test-group-id have access to read/write</w:t>
-      </w:r>
-      <w:r>
-        <w:br/>
-      </w:r>
-      <w:r>
-        <w:rPr>
-          <w:b/>
-        </w:rPr>
-        <w:t xml:space="preserve">      { system: "https://trifolia-fhir.../security", code: "group^test-group-id^read" },</w:t>
-      </w:r>
-      <w:r>
-        <w:br/>
-      </w:r>
-      <w:r>
-        <w:rPr>
-          <w:b/>
-        </w:rPr>
-        <w:t xml:space="preserve">      { system: "https://trifolia-fhir.../security", code: "group^test-group-id^write" },</w:t>
-      </w:r>
-      <w:r>
-        <w:br/>
-      </w:r>
-      <w:r>
-        <w:t xml:space="preserve">      // A specific user (Practitioner) with id test-practitioner-id has access to read/write</w:t>
-      </w:r>
-      <w:r>
-        <w:br/>
-      </w:r>
-      <w:r>
-        <w:rPr>
-          <w:b/>
-        </w:rPr>
-        <w:t xml:space="preserve">      { system: "https://trifolia-fhir.../security", code: "user^test-practitioner-id^read" },</w:t>
-      </w:r>
-      <w:r>
-        <w:br/>
-      </w:r>
-      <w:r>
-        <w:rPr>
-          <w:b/>
-        </w:rPr>
-        <w:t xml:space="preserve">      { system: "https://trifolia-fhir.../security", code: "user^test-practitioner-id^write" }</w:t>
-      </w:r>
-      <w:r>
-        <w:br/>
-      </w:r>
-      <w:r>
-        <w:t xml:space="preserve">    ]</w:t>
-      </w:r>
-      <w:r>
-        <w:br/>
-      </w:r>
-      <w:r>
-        <w:t xml:space="preserve">  }</w:t>
-      </w:r>
-      <w:r>
-        <w:br/>
-      </w:r>
-      <w:r>
-        <w:t>}</w:t>
-      </w:r>
-    </w:p>
-    <w:p>
-      <w:r>
-        <w:t>When a user searches for ImplementationGuide resources, ToF sends a search request to the FHIR server that includes a _security parameter with all possible variations that are applicable to the currently logged-in user. For example:</w:t>
-      </w:r>
-    </w:p>
-    <w:p>
-      <w:pPr>
-        <w:pStyle w:val="24"/>
-      </w:pPr>
-      <w:r>
-        <w:t>// un-encoded for readability</w:t>
-      </w:r>
-      <w:r>
-        <w:br/>
-      </w:r>
-      <w:r>
-        <w:t>https://some-fhir-server.com/fhir/ImplementationGuide?_security=&lt;system&gt;|everyone^read,&lt;system&gt;|group^test-group-id^read,&lt;system&gt;|user^test-practitioner-rid^read</w:t>
-      </w:r>
-      <w:r>
-        <w:br/>
-      </w:r>
-      <w:r>
-        <w:t>// encoded</w:t>
-      </w:r>
-      <w:r>
-        <w:br/>
-      </w:r>
-      <w:r>
-        <w:t>https://some-fhir-server.com/fhir/ImplementationGuide?_security=https%3A%2F%2Ftrifolia-fhir...%2Fsecurity%7Ceveryone%5Eread%2Chttps%3A%2F%2Ftrifolia-fhir...%2Fsecurity%7Cgroup%5Etest-group-id%5Eread%2Chttps%3A%2F%2Ftrifolia-fhir...%2Fsecurity%7Cuser%5Etest-practitioner-rid%5Eread</w:t>
-      </w:r>
-    </w:p>
-    <w:p>
-      <w:r>
-        <w:t>When a user clicks the "Edit" button on a resource, this initiates getting a single/specific resource. The ToF server checks that the persisted resource grants the logged-in user permissions to view the resource before sending the resource back to the user's browser for viewing.</w:t>
-      </w:r>
-    </w:p>
-    <w:p>
-      <w:r>
-        <w:t>Similarly, when a user clicks "Save" or "Delete", the ToF server first retrieves the instance of the resource that is persisted on the FHIR server, checks whether the user has permissions to modify the resource, and rejects the request with a 401 Unauthorized response if the user does not have permissions. Otherwise, the resource is updated on the FHIR server according to the user's request.</w:t>
+        <w:t>Importing Resources</w:t>
+      </w:r>
+    </w:p>
+    <w:p>
+      <w:r>
+        <w:t xml:space="preserve">When importing </w:t>
+      </w:r>
+      <w:r>
+        <w:rPr>
+          <w:i/>
+        </w:rPr>
+        <w:t xml:space="preserve">new </w:t>
+      </w:r>
+      <w:r>
+        <w:t>resources, the permissions for those new resources are defaulted to allow the user performing the import view/edit access. To allow additional permissions, you will need to edit each resource and grant additional permissions.</w:t>
       </w:r>
       <w:r/>
       <w:r/>
@@ -5318,13 +4498,13 @@
       <w:pPr>
         <w:outlineLvl w:val="0"/>
         <w:keepNext/>
-        <w:spacing w:before="38" w:after="202"/>
+        <w:spacing w:before="75" w:after="405"/>
         <w:shd w:val="clear" w:color="auto" w:fill="FFFFFF"/>
         <w:pBdr>
-          <w:top w:val="none" w:space="0" w:color="AAAAAA"/>
-          <w:left w:val="none" w:space="0" w:color="AAAAAA"/>
-          <w:bottom w:val="single" w:space="0" w:color="AAAAAA"/>
-          <w:right w:val="none" w:space="0" w:color="AAAAAA"/>
+          <w:top w:val="none" w:space="1" w:color="AAAAAA"/>
+          <w:left w:val="none" w:space="1" w:color="AAAAAA"/>
+          <w:bottom w:val="single" w:space="1" w:color="AAAAAA"/>
+          <w:right w:val="none" w:space="1" w:color="AAAAAA"/>
         </w:pBdr>
       </w:pPr>
       <w:r>
@@ -5333,8 +4513,110 @@
         </w:rPr>
         <w:br w:type="textWrapping" w:clear="all"/>
       </w:r>
-      <w:bookmarkStart w:id="19" w:name="_topic_Glossary"/>
-      <w:bookmarkEnd w:id="19"/>
+      <w:bookmarkStart w:id="16" w:name="_topic_AdditionalHelp"/>
+      <w:bookmarkEnd w:id="16"/>
+      <w:r>
+        <w:rPr>
+          <w:rFonts w:ascii="Tahoma" w:hAnsi="Tahoma" w:cs="Tahoma" w:eastAsia="Tahoma"/>
+          <w:b/>
+          <w:sz w:val="28"/>
+          <w:color w:val="365F91"/>
+        </w:rPr>
+        <w:t>Additional Help</w:t>
+      </w:r>
+      <w:r/>
+    </w:p>
+    <w:p>
+      <w:pPr>
+        <w:pStyle w:val="3"/>
+      </w:pPr>
+      <w:r>
+        <w:t>Help</w:t>
+      </w:r>
+    </w:p>
+    <w:p>
+      <w:r>
+        <w:t>The help documentation is available in several formats:</w:t>
+      </w:r>
+    </w:p>
+    <w:p>
+      <w:r/>
+    </w:p>
+    <w:p>
+      <w:pPr>
+        <w:numPr>
+          <w:ilvl w:val="0"/>
+          <w:numId w:val="14"/>
+        </w:numPr>
+      </w:pPr>
+      <w:r/>
+      <w:r>
+        <w:t>CHM</w:t>
+      </w:r>
+    </w:p>
+    <w:p>
+      <w:pPr>
+        <w:numPr>
+          <w:ilvl w:val="0"/>
+          <w:numId w:val="14"/>
+        </w:numPr>
+      </w:pPr>
+      <w:r/>
+      <w:r>
+        <w:t>DOCX</w:t>
+      </w:r>
+    </w:p>
+    <w:p>
+      <w:pPr>
+        <w:numPr>
+          <w:ilvl w:val="0"/>
+          <w:numId w:val="14"/>
+        </w:numPr>
+      </w:pPr>
+      <w:r/>
+      <w:r>
+        <w:t>PDF</w:t>
+      </w:r>
+    </w:p>
+    <w:p>
+      <w:pPr>
+        <w:numPr>
+          <w:ilvl w:val="0"/>
+          <w:numId w:val="14"/>
+        </w:numPr>
+      </w:pPr>
+      <w:r/>
+      <w:r>
+        <w:t>EPub</w:t>
+      </w:r>
+    </w:p>
+    <w:p>
+      <w:r/>
+      <w:r/>
+      <w:r/>
+      <w:r/>
+    </w:p>
+    <w:p>
+      <w:pPr>
+        <w:outlineLvl w:val="0"/>
+        <w:keepNext/>
+        <w:spacing w:before="75" w:after="405"/>
+        <w:shd w:val="clear" w:color="auto" w:fill="FFFFFF"/>
+        <w:pBdr>
+          <w:top w:val="none" w:space="1" w:color="AAAAAA"/>
+          <w:left w:val="none" w:space="1" w:color="AAAAAA"/>
+          <w:bottom w:val="single" w:space="1" w:color="AAAAAA"/>
+          <w:right w:val="none" w:space="1" w:color="AAAAAA"/>
+        </w:pBdr>
+      </w:pPr>
+      <w:r>
+        <w:rPr>
+          <w:sz w:val="1"/>
+        </w:rPr>
+        <w:br w:type="textWrapping" w:clear="all"/>
+      </w:r>
+      <w:bookmarkStart w:id="17" w:name="_topic_Glossary"/>
+      <w:bookmarkEnd w:id="17"/>
       <w:r>
         <w:rPr>
           <w:rFonts w:ascii="Tahoma" w:hAnsi="Tahoma" w:cs="Tahoma" w:eastAsia="Tahoma"/>
@@ -5351,24 +4633,24 @@
         <w:tblW w:w="5000" w:type="pct"/>
         <w:tblLayout w:type="fixed"/>
         <w:tblBorders>
-          <w:left w:val="single" w:sz="3" w:color="auto"/>
-          <w:top w:val="single" w:sz="3" w:color="auto"/>
-          <w:right w:val="single" w:sz="3" w:color="auto"/>
-          <w:bottom w:val="single" w:sz="3" w:color="auto"/>
-          <w:insideH w:val="single" w:sz="3" w:color="auto"/>
-          <w:insideV w:val="single" w:sz="3" w:color="auto"/>
+          <w:left w:val="single" w:sz="6" w:color="auto"/>
+          <w:top w:val="single" w:sz="6" w:color="auto"/>
+          <w:right w:val="single" w:sz="6" w:color="auto"/>
+          <w:bottom w:val="single" w:sz="6" w:color="auto"/>
+          <w:insideH w:val="single" w:sz="6" w:color="auto"/>
+          <w:insideV w:val="single" w:sz="6" w:color="auto"/>
         </w:tblBorders>
         <w:tblCellMar>
-          <w:top w:w="8" w:type="dxa"/>
-          <w:left w:w="8" w:type="dxa"/>
-          <w:bottom w:w="8" w:type="dxa"/>
-          <w:right w:w="8" w:type="dxa"/>
+          <w:top w:w="15" w:type="dxa"/>
+          <w:left w:w="15" w:type="dxa"/>
+          <w:bottom w:w="15" w:type="dxa"/>
+          <w:right w:w="15" w:type="dxa"/>
         </w:tblCellMar>
-        <w:tblCellSpacing w:w="8" w:type="dxa"/>
+        <w:tblCellSpacing w:w="15" w:type="dxa"/>
       </w:tblPr>
       <w:tblGrid>
-        <w:gridCol w:w="5302"/>
-        <w:gridCol w:w="5309"/>
+        <w:gridCol w:w="5460"/>
+        <w:gridCol w:w="5460"/>
       </w:tblGrid>
       <w:tr>
         <w:tc>
@@ -5498,13 +4780,13 @@
       <w:pPr>
         <w:outlineLvl w:val="0"/>
         <w:keepNext/>
-        <w:spacing w:before="38" w:after="202"/>
+        <w:spacing w:before="75" w:after="405"/>
         <w:shd w:val="clear" w:color="auto" w:fill="FFFFFF"/>
         <w:pBdr>
-          <w:top w:val="none" w:space="0" w:color="AAAAAA"/>
-          <w:left w:val="none" w:space="0" w:color="AAAAAA"/>
-          <w:bottom w:val="single" w:space="0" w:color="AAAAAA"/>
-          <w:right w:val="none" w:space="0" w:color="AAAAAA"/>
+          <w:top w:val="none" w:space="1" w:color="AAAAAA"/>
+          <w:left w:val="none" w:space="1" w:color="AAAAAA"/>
+          <w:bottom w:val="single" w:space="1" w:color="AAAAAA"/>
+          <w:right w:val="none" w:space="1" w:color="AAAAAA"/>
         </w:pBdr>
       </w:pPr>
       <w:r>
@@ -5513,8 +4795,8 @@
         </w:rPr>
         <w:br w:type="textWrapping" w:clear="all"/>
       </w:r>
-      <w:bookmarkStart w:id="20" w:name="_topic_FAQ"/>
-      <w:bookmarkEnd w:id="20"/>
+      <w:bookmarkStart w:id="18" w:name="_topic_FAQ"/>
+      <w:bookmarkEnd w:id="18"/>
       <w:r>
         <w:rPr>
           <w:rFonts w:ascii="Tahoma" w:hAnsi="Tahoma" w:cs="Tahoma" w:eastAsia="Tahoma"/>
@@ -5575,13 +4857,13 @@
       <w:pPr>
         <w:outlineLvl w:val="0"/>
         <w:keepNext/>
-        <w:spacing w:before="38" w:after="202"/>
+        <w:spacing w:before="75" w:after="405"/>
         <w:shd w:val="clear" w:color="auto" w:fill="FFFFFF"/>
         <w:pBdr>
-          <w:top w:val="none" w:space="0" w:color="AAAAAA"/>
-          <w:left w:val="none" w:space="0" w:color="AAAAAA"/>
-          <w:bottom w:val="single" w:space="0" w:color="AAAAAA"/>
-          <w:right w:val="none" w:space="0" w:color="AAAAAA"/>
+          <w:top w:val="none" w:space="1" w:color="AAAAAA"/>
+          <w:left w:val="none" w:space="1" w:color="AAAAAA"/>
+          <w:bottom w:val="single" w:space="1" w:color="AAAAAA"/>
+          <w:right w:val="none" w:space="1" w:color="AAAAAA"/>
         </w:pBdr>
       </w:pPr>
       <w:r>
@@ -5590,8 +4872,8 @@
         </w:rPr>
         <w:br w:type="textWrapping" w:clear="all"/>
       </w:r>
-      <w:bookmarkStart w:id="21" w:name="_topic_API"/>
-      <w:bookmarkEnd w:id="21"/>
+      <w:bookmarkStart w:id="19" w:name="_topic_TechnicalDetails"/>
+      <w:bookmarkEnd w:id="19"/>
       <w:r>
         <w:rPr>
           <w:rFonts w:ascii="Tahoma" w:hAnsi="Tahoma" w:cs="Tahoma" w:eastAsia="Tahoma"/>
@@ -5599,7 +4881,293 @@
           <w:sz w:val="28"/>
           <w:color w:val="365F91"/>
         </w:rPr>
-        <w:t>API</w:t>
+        <w:t>Technical Details</w:t>
+      </w:r>
+      <w:r/>
+      <w:r/>
+      <w:r/>
+      <w:r/>
+    </w:p>
+    <w:p>
+      <w:pPr>
+        <w:outlineLvl w:val="1"/>
+        <w:keepNext/>
+        <w:spacing w:before="150" w:after="150"/>
+        <w:shd w:val="clear" w:color="auto" w:fill="FFFFFF"/>
+        <w:pBdr>
+          <w:top w:val="none" w:space="1" w:color="000000"/>
+          <w:left w:val="none" w:space="1" w:color="000000"/>
+          <w:bottom w:val="none" w:space="1" w:color="000000"/>
+          <w:right w:val="none" w:space="1" w:color="000000"/>
+        </w:pBdr>
+      </w:pPr>
+      <w:r>
+        <w:rPr>
+          <w:sz w:val="1"/>
+        </w:rPr>
+        <w:br w:type="textWrapping" w:clear="all"/>
+      </w:r>
+      <w:bookmarkStart w:id="20" w:name="_topic_SystemRequirements"/>
+      <w:bookmarkEnd w:id="20"/>
+      <w:r>
+        <w:rPr>
+          <w:rFonts w:ascii="Tahoma" w:hAnsi="Tahoma" w:cs="Tahoma" w:eastAsia="Tahoma"/>
+          <w:b/>
+          <w:sz w:val="26"/>
+          <w:color w:val="4F81BD"/>
+        </w:rPr>
+        <w:t>System Requirements</w:t>
+      </w:r>
+      <w:r/>
+    </w:p>
+    <w:p>
+      <w:pPr>
+        <w:pStyle w:val="3"/>
+      </w:pPr>
+      <w:r>
+        <w:t xml:space="preserve">System Requirements </w:t>
+      </w:r>
+    </w:p>
+    <w:p>
+      <w:r>
+        <w:t>Users will need a modern browser (e.g., Chrome, Firefox, Internet Explorer, Safari) to use Trifolia-on-FHIR.</w:t>
+      </w:r>
+    </w:p>
+    <w:p>
+      <w:r>
+        <w:t/>
+      </w:r>
+    </w:p>
+    <w:p>
+      <w:r>
+        <w:t>Administrators must ensure the following requirements to install Trifolia-on-FHIR in their individual servers:</w:t>
+      </w:r>
+    </w:p>
+    <w:p>
+      <w:pPr>
+        <w:numPr>
+          <w:ilvl w:val="0"/>
+          <w:numId w:val="15"/>
+        </w:numPr>
+      </w:pPr>
+      <w:r/>
+      <w:r>
+        <w:t xml:space="preserve">Windows </w:t>
+      </w:r>
+      <w:r>
+        <w:rPr>
+          <w:i/>
+        </w:rPr>
+        <w:t xml:space="preserve">or </w:t>
+      </w:r>
+      <w:r>
+        <w:t>Linux</w:t>
+      </w:r>
+    </w:p>
+    <w:p>
+      <w:pPr>
+        <w:numPr>
+          <w:ilvl w:val="0"/>
+          <w:numId w:val="15"/>
+        </w:numPr>
+      </w:pPr>
+      <w:r/>
+      <w:r>
+        <w:t>FHIR Server (STU3 or R4)</w:t>
+      </w:r>
+    </w:p>
+    <w:p>
+      <w:pPr>
+        <w:numPr>
+          <w:ilvl w:val="1"/>
+          <w:numId w:val="15"/>
+        </w:numPr>
+      </w:pPr>
+      <w:r/>
+      <w:r>
+        <w:t>Must support creating resources via a PUT with an ID</w:t>
+      </w:r>
+    </w:p>
+    <w:p>
+      <w:pPr>
+        <w:numPr>
+          <w:ilvl w:val="1"/>
+          <w:numId w:val="15"/>
+        </w:numPr>
+      </w:pPr>
+      <w:r/>
+      <w:r>
+        <w:t xml:space="preserve">Must support the </w:t>
+      </w:r>
+      <w:hyperlink r:id="hrId23" target="_blank">
+        <w:r>
+          <w:rPr>
+            <w:rStyle w:val="c13"/>
+          </w:rPr>
+          <w:t>$validate operation</w:t>
+        </w:r>
+      </w:hyperlink>
+    </w:p>
+    <w:p>
+      <w:pPr>
+        <w:numPr>
+          <w:ilvl w:val="1"/>
+          <w:numId w:val="15"/>
+        </w:numPr>
+      </w:pPr>
+      <w:r/>
+      <w:r>
+        <w:t xml:space="preserve">Must support the </w:t>
+      </w:r>
+      <w:hyperlink r:id="hrId24" target="_blank">
+        <w:r>
+          <w:rPr>
+            <w:rStyle w:val="c13"/>
+          </w:rPr>
+          <w:t>$meta-delete operation</w:t>
+        </w:r>
+      </w:hyperlink>
+    </w:p>
+    <w:p>
+      <w:pPr>
+        <w:numPr>
+          <w:ilvl w:val="1"/>
+          <w:numId w:val="15"/>
+        </w:numPr>
+      </w:pPr>
+      <w:r/>
+      <w:r>
+        <w:t>Must support ImplementationGuide search query parameters:</w:t>
+      </w:r>
+    </w:p>
+    <w:p>
+      <w:pPr>
+        <w:numPr>
+          <w:ilvl w:val="2"/>
+          <w:numId w:val="15"/>
+        </w:numPr>
+      </w:pPr>
+      <w:r/>
+      <w:r>
+        <w:t>resource</w:t>
+      </w:r>
+    </w:p>
+    <w:p>
+      <w:pPr>
+        <w:numPr>
+          <w:ilvl w:val="2"/>
+          <w:numId w:val="15"/>
+        </w:numPr>
+      </w:pPr>
+      <w:r/>
+      <w:r>
+        <w:t>global</w:t>
+      </w:r>
+    </w:p>
+    <w:p>
+      <w:pPr>
+        <w:numPr>
+          <w:ilvl w:val="1"/>
+          <w:numId w:val="15"/>
+        </w:numPr>
+      </w:pPr>
+      <w:r/>
+      <w:r>
+        <w:t>Must support _has (reverse chaining) search criteria. For example: GET /StructureDefinition?_has:ImplementationGuide:resource:_id=&lt;IG_ID&gt;</w:t>
+      </w:r>
+    </w:p>
+    <w:p>
+      <w:pPr>
+        <w:numPr>
+          <w:ilvl w:val="1"/>
+          <w:numId w:val="15"/>
+        </w:numPr>
+      </w:pPr>
+      <w:r/>
+      <w:r>
+        <w:t>Must support _include search criteria to get a list of all resources related to an implementation guide. For example: GET /ImplementationGuide?_id=some-ig-id&amp;_include=ImplementationGuide:resource&amp;ImplementationGuide:global</w:t>
+      </w:r>
+      <w:r/>
+      <w:r/>
+      <w:r/>
+    </w:p>
+    <w:p>
+      <w:pPr>
+        <w:outlineLvl w:val="1"/>
+        <w:keepNext/>
+        <w:spacing w:before="150" w:after="150"/>
+        <w:shd w:val="clear" w:color="auto" w:fill="FFFFFF"/>
+        <w:pBdr>
+          <w:top w:val="none" w:space="1" w:color="000000"/>
+          <w:left w:val="none" w:space="1" w:color="000000"/>
+          <w:bottom w:val="none" w:space="1" w:color="000000"/>
+          <w:right w:val="none" w:space="1" w:color="000000"/>
+        </w:pBdr>
+      </w:pPr>
+      <w:r>
+        <w:rPr>
+          <w:sz w:val="1"/>
+        </w:rPr>
+        <w:br w:type="textWrapping" w:clear="all"/>
+      </w:r>
+      <w:bookmarkStart w:id="21" w:name="_topic_FHIRVersions"/>
+      <w:bookmarkEnd w:id="21"/>
+      <w:r>
+        <w:rPr>
+          <w:rFonts w:ascii="Tahoma" w:hAnsi="Tahoma" w:cs="Tahoma" w:eastAsia="Tahoma"/>
+          <w:b/>
+          <w:sz w:val="26"/>
+          <w:color w:val="4F81BD"/>
+        </w:rPr>
+        <w:t>FHIR Versions</w:t>
+      </w:r>
+      <w:r/>
+    </w:p>
+    <w:p>
+      <w:pPr>
+        <w:pStyle w:val="3"/>
+      </w:pPr>
+      <w:r>
+        <w:t>FHIR Versions</w:t>
+      </w:r>
+    </w:p>
+    <w:p>
+      <w:r>
+        <w:t>Trifolia-on-FHIR supports multiple versions of the FHIR standard. ToF currently supports STU3 and R4. Users can select a FHIR server with the drop down menu at the top right of every screen.</w:t>
+      </w:r>
+      <w:r/>
+      <w:r/>
+      <w:r/>
+    </w:p>
+    <w:p>
+      <w:pPr>
+        <w:outlineLvl w:val="1"/>
+        <w:keepNext/>
+        <w:spacing w:before="150" w:after="150"/>
+        <w:shd w:val="clear" w:color="auto" w:fill="FFFFFF"/>
+        <w:pBdr>
+          <w:top w:val="none" w:space="1" w:color="000000"/>
+          <w:left w:val="none" w:space="1" w:color="000000"/>
+          <w:bottom w:val="none" w:space="1" w:color="000000"/>
+          <w:right w:val="none" w:space="1" w:color="000000"/>
+        </w:pBdr>
+      </w:pPr>
+      <w:r>
+        <w:rPr>
+          <w:sz w:val="1"/>
+        </w:rPr>
+        <w:br w:type="textWrapping" w:clear="all"/>
+      </w:r>
+      <w:bookmarkStart w:id="22" w:name="_topic_TechnicalDetails_RESTAPI"/>
+      <w:bookmarkEnd w:id="22"/>
+      <w:r>
+        <w:rPr>
+          <w:rFonts w:ascii="Tahoma" w:hAnsi="Tahoma" w:cs="Tahoma" w:eastAsia="Tahoma"/>
+          <w:b/>
+          <w:sz w:val="26"/>
+          <w:color w:val="4F81BD"/>
+        </w:rPr>
+        <w:t>REST API</w:t>
       </w:r>
       <w:r/>
     </w:p>
@@ -5607,7 +5175,7 @@
       <w:r>
         <w:t xml:space="preserve">Trifolia-on-FHIR's REST API is documented using Swagger. The publicly available installation of Trifolia-on-FHIR exposes the API documentation here: </w:t>
       </w:r>
-      <w:hyperlink r:id="hrId27" target="_blank">
+      <w:hyperlink r:id="hrId25" target="_blank">
         <w:r>
           <w:rPr>
             <w:rStyle w:val="c13"/>
@@ -5615,6 +5183,356 @@
           <w:t>https://trifolia-fhir.lantanagroup.com/api-docs/</w:t>
         </w:r>
       </w:hyperlink>
+      <w:r>
+        <w:t xml:space="preserve">. The API described by </w:t>
+      </w:r>
+      <w:r>
+        <w:rPr>
+          <w:b/>
+        </w:rPr>
+        <w:t>/api-docs</w:t>
+      </w:r>
+      <w:r>
+        <w:t xml:space="preserve"> is the same API that the web application (user interface) uses.</w:t>
+      </w:r>
+    </w:p>
+    <w:p>
+      <w:pPr>
+        <w:pStyle w:val="4"/>
+      </w:pPr>
+      <w:r>
+        <w:t>Multiple FHIR servers</w:t>
+      </w:r>
+    </w:p>
+    <w:p>
+      <w:r>
+        <w:t xml:space="preserve">If the ToF installation is configured to support multiple FHIR servers, the first FHIR server is used by default in the REST API. If you wish to perform REST API operations on a FHIR server other than the first, you must specify a </w:t>
+      </w:r>
+      <w:r>
+        <w:rPr>
+          <w:b/>
+        </w:rPr>
+        <w:t>fhirserver</w:t>
+      </w:r>
+      <w:r>
+        <w:t xml:space="preserve"> header in each request. The value of the </w:t>
+      </w:r>
+      <w:r>
+        <w:rPr>
+          <w:b/>
+        </w:rPr>
+        <w:t>fhirserver</w:t>
+      </w:r>
+      <w:r>
+        <w:t xml:space="preserve"> header must be the </w:t>
+      </w:r>
+      <w:r>
+        <w:rPr>
+          <w:b/>
+        </w:rPr>
+        <w:t>id</w:t>
+      </w:r>
+      <w:r>
+        <w:t xml:space="preserve"> of one of the FHIR servers returned by </w:t>
+      </w:r>
+      <w:r>
+        <w:rPr>
+          <w:b/>
+        </w:rPr>
+        <w:t>/api/config</w:t>
+      </w:r>
+      <w:r>
+        <w:t>.</w:t>
+      </w:r>
+    </w:p>
+    <w:p>
+      <w:pPr>
+        <w:pStyle w:val="4"/>
+      </w:pPr>
+      <w:r>
+        <w:t>FHIR Server Proxy</w:t>
+      </w:r>
+    </w:p>
+    <w:p>
+      <w:r>
+        <w:t xml:space="preserve">An </w:t>
+      </w:r>
+      <w:r>
+        <w:rPr>
+          <w:b/>
+        </w:rPr>
+        <w:t>/api/fhir</w:t>
+      </w:r>
+      <w:r>
+        <w:t xml:space="preserve"> end-point is available in the API that represents a "proxy" to the FHIR server(s) available within the ToF installation.</w:t>
+      </w:r>
+      <w:r/>
+      <w:r/>
+      <w:r/>
+    </w:p>
+    <w:p>
+      <w:pPr>
+        <w:outlineLvl w:val="1"/>
+        <w:keepNext/>
+        <w:spacing w:before="150" w:after="150"/>
+        <w:shd w:val="clear" w:color="auto" w:fill="FFFFFF"/>
+        <w:pBdr>
+          <w:top w:val="none" w:space="1" w:color="000000"/>
+          <w:left w:val="none" w:space="1" w:color="000000"/>
+          <w:bottom w:val="none" w:space="1" w:color="000000"/>
+          <w:right w:val="none" w:space="1" w:color="000000"/>
+        </w:pBdr>
+      </w:pPr>
+      <w:r>
+        <w:rPr>
+          <w:sz w:val="1"/>
+        </w:rPr>
+        <w:br w:type="textWrapping" w:clear="all"/>
+      </w:r>
+      <w:bookmarkStart w:id="23" w:name="_topic_TechnicalDetails_SecurityandPerm"/>
+      <w:bookmarkEnd w:id="23"/>
+      <w:r>
+        <w:rPr>
+          <w:rFonts w:ascii="Tahoma" w:hAnsi="Tahoma" w:cs="Tahoma" w:eastAsia="Tahoma"/>
+          <w:b/>
+          <w:sz w:val="26"/>
+          <w:color w:val="4F81BD"/>
+        </w:rPr>
+        <w:t>Security and Permissions</w:t>
+      </w:r>
+      <w:r/>
+    </w:p>
+    <w:p>
+      <w:r>
+        <w:t>Permissions for resources are stored in Resource.meta.security. A custom code is created for three types of permissions:</w:t>
+      </w:r>
+    </w:p>
+    <w:p>
+      <w:pPr>
+        <w:numPr>
+          <w:ilvl w:val="0"/>
+          <w:numId w:val="16"/>
+        </w:numPr>
+      </w:pPr>
+      <w:r/>
+      <w:r>
+        <w:t>Everyone - Anyone that has a user account in the installation.</w:t>
+      </w:r>
+    </w:p>
+    <w:p>
+      <w:pPr>
+        <w:numPr>
+          <w:ilvl w:val="0"/>
+          <w:numId w:val="16"/>
+        </w:numPr>
+      </w:pPr>
+      <w:r/>
+      <w:r>
+        <w:t>Group - One or more users (Practitioners) that are represented together as a single Group. Use a group to represent a team of users.</w:t>
+      </w:r>
+    </w:p>
+    <w:p>
+      <w:pPr>
+        <w:numPr>
+          <w:ilvl w:val="0"/>
+          <w:numId w:val="16"/>
+        </w:numPr>
+      </w:pPr>
+      <w:r/>
+      <w:r>
+        <w:t>User (Practitioner) - A single person that has access to the installation. ToF requires every user to create a Practitioner that represents their user when the login and open ToF to a specific FHIR server for the first time.</w:t>
+      </w:r>
+    </w:p>
+    <w:p>
+      <w:r>
+        <w:t>There are two levels of permissions:</w:t>
+      </w:r>
+    </w:p>
+    <w:p>
+      <w:pPr>
+        <w:numPr>
+          <w:ilvl w:val="0"/>
+          <w:numId w:val="16"/>
+        </w:numPr>
+      </w:pPr>
+      <w:r/>
+      <w:r>
+        <w:t>Read - Allows the user to search/view the resource</w:t>
+      </w:r>
+    </w:p>
+    <w:p>
+      <w:pPr>
+        <w:numPr>
+          <w:ilvl w:val="0"/>
+          <w:numId w:val="16"/>
+        </w:numPr>
+      </w:pPr>
+      <w:r/>
+      <w:r>
+        <w:t>Write - Allows the user to update/delete the resource</w:t>
+      </w:r>
+    </w:p>
+    <w:p>
+      <w:r>
+        <w:t>WIth these concepts combined, the resource may have several security codes. For example:</w:t>
+      </w:r>
+    </w:p>
+    <w:p>
+      <w:pPr>
+        <w:pStyle w:val="24"/>
+      </w:pPr>
+      <w:r>
+        <w:t>{</w:t>
+      </w:r>
+      <w:r>
+        <w:br/>
+      </w:r>
+      <w:r>
+        <w:t xml:space="preserve">  resourceType: "ImplementationGuide",</w:t>
+      </w:r>
+      <w:r>
+        <w:br/>
+      </w:r>
+      <w:r>
+        <w:t xml:space="preserve">  meta: {</w:t>
+      </w:r>
+      <w:r>
+        <w:br/>
+      </w:r>
+      <w:r>
+        <w:t xml:space="preserve">    security: [</w:t>
+      </w:r>
+      <w:r>
+        <w:br/>
+      </w:r>
+      <w:r>
+        <w:t xml:space="preserve">      // Everyone has access to read/wite</w:t>
+      </w:r>
+      <w:r>
+        <w:br/>
+      </w:r>
+      <w:r>
+        <w:rPr>
+          <w:b/>
+        </w:rPr>
+        <w:t xml:space="preserve">      { system: "https://trifolia-fhir.../security", code: "everyone^read" },</w:t>
+      </w:r>
+      <w:r>
+        <w:br/>
+      </w:r>
+      <w:r>
+        <w:rPr>
+          <w:b/>
+        </w:rPr>
+        <w:t xml:space="preserve">      { system: "https://trifolia-fhir.../security", code: "everyone^write" },</w:t>
+      </w:r>
+      <w:r>
+        <w:br/>
+      </w:r>
+      <w:r>
+        <w:t xml:space="preserve">      // Members of group test-group-id have access to read/write</w:t>
+      </w:r>
+      <w:r>
+        <w:br/>
+      </w:r>
+      <w:r>
+        <w:rPr>
+          <w:b/>
+        </w:rPr>
+        <w:t xml:space="preserve">      { system: "https://trifolia-fhir.../security", code: "group^test-group-id^read" },</w:t>
+      </w:r>
+      <w:r>
+        <w:br/>
+      </w:r>
+      <w:r>
+        <w:rPr>
+          <w:b/>
+        </w:rPr>
+        <w:t xml:space="preserve">      { system: "https://trifolia-fhir.../security", code: "group^test-group-id^write" },</w:t>
+      </w:r>
+      <w:r>
+        <w:br/>
+      </w:r>
+      <w:r>
+        <w:t xml:space="preserve">      // A specific user (Practitioner) with id test-practitioner-id has access to read/write</w:t>
+      </w:r>
+      <w:r>
+        <w:br/>
+      </w:r>
+      <w:r>
+        <w:rPr>
+          <w:b/>
+        </w:rPr>
+        <w:t xml:space="preserve">      { system: "https://trifolia-fhir.../security", code: "user^test-practitioner-id^read" },</w:t>
+      </w:r>
+      <w:r>
+        <w:br/>
+      </w:r>
+      <w:r>
+        <w:rPr>
+          <w:b/>
+        </w:rPr>
+        <w:t xml:space="preserve">      { system: "https://trifolia-fhir.../security", code: "user^test-practitioner-id^write" }</w:t>
+      </w:r>
+      <w:r>
+        <w:br/>
+      </w:r>
+      <w:r>
+        <w:t xml:space="preserve">    ]</w:t>
+      </w:r>
+      <w:r>
+        <w:br/>
+      </w:r>
+      <w:r>
+        <w:t xml:space="preserve">  }</w:t>
+      </w:r>
+      <w:r>
+        <w:br/>
+      </w:r>
+      <w:r>
+        <w:t>}</w:t>
+      </w:r>
+    </w:p>
+    <w:p>
+      <w:r>
+        <w:t>When a user searches for ImplementationGuide resources, ToF sends a search request to the FHIR server that includes a _security parameter with all possible variations that are applicable to the currently logged-in user. For example:</w:t>
+      </w:r>
+    </w:p>
+    <w:p>
+      <w:pPr>
+        <w:pStyle w:val="24"/>
+      </w:pPr>
+      <w:r>
+        <w:t>// un-encoded for readability</w:t>
+      </w:r>
+      <w:r>
+        <w:br/>
+      </w:r>
+      <w:r>
+        <w:t>https://some-fhir-server.com/fhir/ImplementationGuide?_security=&lt;system&gt;|everyone^read,&lt;system&gt;|group^test-group-id^read,&lt;system&gt;|user^test-practitioner-rid^read</w:t>
+      </w:r>
+      <w:r>
+        <w:br/>
+      </w:r>
+      <w:r>
+        <w:t>// encoded</w:t>
+      </w:r>
+      <w:r>
+        <w:br/>
+      </w:r>
+      <w:r>
+        <w:t>https://some-fhir-server.com/fhir/ImplementationGuide?_security=https%3A%2F%2Ftrifolia-fhir...%2Fsecurity%7Ceveryone%5Eread%2Chttps%3A%2F%2Ftrifolia-fhir...%2Fsecurity%7Cgroup%5Etest-group-id%5Eread%2Chttps%3A%2F%2Ftrifolia-fhir...%2Fsecurity%7Cuser%5Etest-practitioner-rid%5Eread</w:t>
+      </w:r>
+    </w:p>
+    <w:p>
+      <w:r>
+        <w:t>When a user clicks the "Edit" button on a resource, this initiates getting a single/specific resource. The ToF server checks that the persisted resource grants the logged-in user permissions to view the resource before sending the resource back to the user's browser for viewing.</w:t>
+      </w:r>
+    </w:p>
+    <w:p>
+      <w:r>
+        <w:t>Similarly, when a user clicks "Save" or "Delete", the ToF server first retrieves the instance of the resource that is persisted on the FHIR server, checks whether the user has permissions to modify the resource, and rejects the request with a 401 Unauthorized response if the user does not have permissions. Otherwise, the resource is updated on the FHIR server according to the user's request.</w:t>
+      </w:r>
       <w:r/>
       <w:r/>
     </w:p>
@@ -5624,7 +5542,7 @@
       <w:headerReference w:type="first" r:id="rIdHF2"/>
       <w:footerReference w:type="first" r:id="rIdHF3"/>
       <w:pgSz w:w="11905" w:h="16838"/>
-      <w:pgMar w:top="600" w:right="600" w:bottom="600" w:left="600" w:header="300" w:footer="300" w:gutter="0"/>
+      <w:pgMar w:top="1200" w:right="1200" w:bottom="1200" w:left="1200" w:header="600" w:footer="600" w:gutter="0"/>
       <w:titlePg/>
     </w:sectPr>
   </w:body>
@@ -5651,7 +5569,7 @@
         <w:sz w:val="18"/>
         <w:color w:val="969696"/>
       </w:rPr>
-      <w:t>11</w:t>
+      <w:t>14</w:t>
     </w:r>
     <w:r>
       <w:fldChar w:fldCharType="end"/>
@@ -5677,7 +5595,7 @@
         <w:sz w:val="18"/>
         <w:color w:val="969696"/>
       </w:rPr>
-      <w:t>10</w:t>
+      <w:t>13</w:t>
     </w:r>
     <w:r>
       <w:fldChar w:fldCharType="end"/>
@@ -5739,8 +5657,8 @@
       <w:lvlText w:val="·"/>
       <w:lvlJc w:val="left"/>
       <w:pPr>
-        <w:ind w:left="180" w:hanging="180"/>
-        <w:tab w:val="num" w:pos="180"/>
+        <w:ind w:left="360" w:hanging="360"/>
+        <w:tab w:val="num" w:pos="360"/>
       </w:pPr>
       <w:rPr>
         <w:rFonts w:ascii="Symbol" w:hAnsi="Symbol" w:cs="Symbol" w:eastAsia="Symbol"/>
@@ -5757,8 +5675,8 @@
       <w:lvlText w:val="o"/>
       <w:lvlJc w:val="left"/>
       <w:pPr>
-        <w:ind w:left="540" w:hanging="180"/>
-        <w:tab w:val="num" w:pos="540"/>
+        <w:ind w:left="1080" w:hanging="360"/>
+        <w:tab w:val="num" w:pos="1080"/>
       </w:pPr>
       <w:rPr>
         <w:rFonts w:ascii="Courier New" w:hAnsi="Courier New" w:cs="Courier New" w:eastAsia="Courier New"/>
@@ -5775,8 +5693,8 @@
       <w:lvlText w:val="§"/>
       <w:lvlJc w:val="left"/>
       <w:pPr>
-        <w:ind w:left="900" w:hanging="180"/>
-        <w:tab w:val="num" w:pos="900"/>
+        <w:ind w:left="1800" w:hanging="360"/>
+        <w:tab w:val="num" w:pos="1800"/>
       </w:pPr>
       <w:rPr>
         <w:rFonts w:ascii="Wingdings" w:hAnsi="Wingdings" w:cs="Wingdings" w:eastAsia="Wingdings"/>
@@ -5793,8 +5711,8 @@
       <w:lvlText w:val="·"/>
       <w:lvlJc w:val="left"/>
       <w:pPr>
-        <w:ind w:left="1260" w:hanging="180"/>
-        <w:tab w:val="num" w:pos="1260"/>
+        <w:ind w:left="2520" w:hanging="360"/>
+        <w:tab w:val="num" w:pos="2520"/>
       </w:pPr>
       <w:rPr>
         <w:rFonts w:ascii="Symbol" w:hAnsi="Symbol" w:cs="Symbol" w:eastAsia="Symbol"/>
@@ -5811,8 +5729,8 @@
       <w:lvlText w:val="o"/>
       <w:lvlJc w:val="left"/>
       <w:pPr>
-        <w:ind w:left="1620" w:hanging="180"/>
-        <w:tab w:val="num" w:pos="1620"/>
+        <w:ind w:left="3240" w:hanging="360"/>
+        <w:tab w:val="num" w:pos="3240"/>
       </w:pPr>
       <w:rPr>
         <w:rFonts w:ascii="Courier New" w:hAnsi="Courier New" w:cs="Courier New" w:eastAsia="Courier New"/>
@@ -5829,8 +5747,8 @@
       <w:lvlText w:val="§"/>
       <w:lvlJc w:val="left"/>
       <w:pPr>
-        <w:ind w:left="1980" w:hanging="180"/>
-        <w:tab w:val="num" w:pos="1980"/>
+        <w:ind w:left="3960" w:hanging="360"/>
+        <w:tab w:val="num" w:pos="3960"/>
       </w:pPr>
       <w:rPr>
         <w:rFonts w:ascii="Wingdings" w:hAnsi="Wingdings" w:cs="Wingdings" w:eastAsia="Wingdings"/>
@@ -5847,8 +5765,8 @@
       <w:lvlText w:val="·"/>
       <w:lvlJc w:val="left"/>
       <w:pPr>
-        <w:ind w:left="2340" w:hanging="180"/>
-        <w:tab w:val="num" w:pos="2340"/>
+        <w:ind w:left="4680" w:hanging="360"/>
+        <w:tab w:val="num" w:pos="4680"/>
       </w:pPr>
       <w:rPr>
         <w:rFonts w:ascii="Symbol" w:hAnsi="Symbol" w:cs="Symbol" w:eastAsia="Symbol"/>
@@ -5865,8 +5783,8 @@
       <w:lvlText w:val="o"/>
       <w:lvlJc w:val="left"/>
       <w:pPr>
-        <w:ind w:left="2700" w:hanging="180"/>
-        <w:tab w:val="num" w:pos="2700"/>
+        <w:ind w:left="5400" w:hanging="360"/>
+        <w:tab w:val="num" w:pos="5400"/>
       </w:pPr>
       <w:rPr>
         <w:rFonts w:ascii="Courier New" w:hAnsi="Courier New" w:cs="Courier New" w:eastAsia="Courier New"/>
@@ -5883,8 +5801,8 @@
       <w:lvlText w:val="§"/>
       <w:lvlJc w:val="left"/>
       <w:pPr>
-        <w:ind w:left="3060" w:hanging="180"/>
-        <w:tab w:val="num" w:pos="3060"/>
+        <w:ind w:left="6120" w:hanging="360"/>
+        <w:tab w:val="num" w:pos="6120"/>
       </w:pPr>
       <w:rPr>
         <w:rFonts w:ascii="Wingdings" w:hAnsi="Wingdings" w:cs="Wingdings" w:eastAsia="Wingdings"/>
@@ -5904,8 +5822,8 @@
       <w:lvlText w:val="·"/>
       <w:lvlJc w:val="left"/>
       <w:pPr>
-        <w:ind w:left="180" w:hanging="180"/>
-        <w:tab w:val="num" w:pos="180"/>
+        <w:ind w:left="360" w:hanging="360"/>
+        <w:tab w:val="num" w:pos="360"/>
       </w:pPr>
       <w:rPr>
         <w:rFonts w:ascii="Symbol" w:hAnsi="Symbol" w:cs="Symbol" w:eastAsia="Symbol"/>
@@ -5922,8 +5840,8 @@
       <w:lvlText w:val="o"/>
       <w:lvlJc w:val="left"/>
       <w:pPr>
-        <w:ind w:left="540" w:hanging="180"/>
-        <w:tab w:val="num" w:pos="540"/>
+        <w:ind w:left="1080" w:hanging="360"/>
+        <w:tab w:val="num" w:pos="1080"/>
       </w:pPr>
       <w:rPr>
         <w:rFonts w:ascii="Courier New" w:hAnsi="Courier New" w:cs="Courier New" w:eastAsia="Courier New"/>
@@ -5940,8 +5858,8 @@
       <w:lvlText w:val="§"/>
       <w:lvlJc w:val="left"/>
       <w:pPr>
-        <w:ind w:left="900" w:hanging="180"/>
-        <w:tab w:val="num" w:pos="900"/>
+        <w:ind w:left="1800" w:hanging="360"/>
+        <w:tab w:val="num" w:pos="1800"/>
       </w:pPr>
       <w:rPr>
         <w:rFonts w:ascii="Wingdings" w:hAnsi="Wingdings" w:cs="Wingdings" w:eastAsia="Wingdings"/>
@@ -5958,8 +5876,8 @@
       <w:lvlText w:val="·"/>
       <w:lvlJc w:val="left"/>
       <w:pPr>
-        <w:ind w:left="1260" w:hanging="180"/>
-        <w:tab w:val="num" w:pos="1260"/>
+        <w:ind w:left="2520" w:hanging="360"/>
+        <w:tab w:val="num" w:pos="2520"/>
       </w:pPr>
       <w:rPr>
         <w:rFonts w:ascii="Symbol" w:hAnsi="Symbol" w:cs="Symbol" w:eastAsia="Symbol"/>
@@ -5976,8 +5894,8 @@
       <w:lvlText w:val="o"/>
       <w:lvlJc w:val="left"/>
       <w:pPr>
-        <w:ind w:left="1620" w:hanging="180"/>
-        <w:tab w:val="num" w:pos="1620"/>
+        <w:ind w:left="3240" w:hanging="360"/>
+        <w:tab w:val="num" w:pos="3240"/>
       </w:pPr>
       <w:rPr>
         <w:rFonts w:ascii="Courier New" w:hAnsi="Courier New" w:cs="Courier New" w:eastAsia="Courier New"/>
@@ -5994,8 +5912,8 @@
       <w:lvlText w:val="§"/>
       <w:lvlJc w:val="left"/>
       <w:pPr>
-        <w:ind w:left="1980" w:hanging="180"/>
-        <w:tab w:val="num" w:pos="1980"/>
+        <w:ind w:left="3960" w:hanging="360"/>
+        <w:tab w:val="num" w:pos="3960"/>
       </w:pPr>
       <w:rPr>
         <w:rFonts w:ascii="Wingdings" w:hAnsi="Wingdings" w:cs="Wingdings" w:eastAsia="Wingdings"/>
@@ -6012,8 +5930,8 @@
       <w:lvlText w:val="·"/>
       <w:lvlJc w:val="left"/>
       <w:pPr>
-        <w:ind w:left="2340" w:hanging="180"/>
-        <w:tab w:val="num" w:pos="2340"/>
+        <w:ind w:left="4680" w:hanging="360"/>
+        <w:tab w:val="num" w:pos="4680"/>
       </w:pPr>
       <w:rPr>
         <w:rFonts w:ascii="Symbol" w:hAnsi="Symbol" w:cs="Symbol" w:eastAsia="Symbol"/>
@@ -6030,8 +5948,8 @@
       <w:lvlText w:val="o"/>
       <w:lvlJc w:val="left"/>
       <w:pPr>
-        <w:ind w:left="2700" w:hanging="180"/>
-        <w:tab w:val="num" w:pos="2700"/>
+        <w:ind w:left="5400" w:hanging="360"/>
+        <w:tab w:val="num" w:pos="5400"/>
       </w:pPr>
       <w:rPr>
         <w:rFonts w:ascii="Courier New" w:hAnsi="Courier New" w:cs="Courier New" w:eastAsia="Courier New"/>
@@ -6048,8 +5966,8 @@
       <w:lvlText w:val="§"/>
       <w:lvlJc w:val="left"/>
       <w:pPr>
-        <w:ind w:left="3060" w:hanging="180"/>
-        <w:tab w:val="num" w:pos="3060"/>
+        <w:ind w:left="6120" w:hanging="360"/>
+        <w:tab w:val="num" w:pos="6120"/>
       </w:pPr>
       <w:rPr>
         <w:rFonts w:ascii="Wingdings" w:hAnsi="Wingdings" w:cs="Wingdings" w:eastAsia="Wingdings"/>
@@ -6070,8 +5988,8 @@
       <w:lvlJc w:val="left"/>
       <w:start w:val="1"/>
       <w:pPr>
-        <w:ind w:left="180" w:hanging="180"/>
-        <w:tab w:val="num" w:pos="180"/>
+        <w:ind w:left="360" w:hanging="360"/>
+        <w:tab w:val="num" w:pos="360"/>
       </w:pPr>
       <w:rPr>
         <w:rFonts w:ascii="Arial" w:hAnsi="Arial" w:cs="Arial" w:eastAsia="Arial"/>
@@ -6089,8 +6007,8 @@
       <w:lvlJc w:val="left"/>
       <w:start w:val="1"/>
       <w:pPr>
-        <w:ind w:left="540" w:hanging="180"/>
-        <w:tab w:val="num" w:pos="540"/>
+        <w:ind w:left="1080" w:hanging="360"/>
+        <w:tab w:val="num" w:pos="1080"/>
       </w:pPr>
       <w:rPr>
         <w:rFonts w:ascii="Arial" w:hAnsi="Arial" w:cs="Arial" w:eastAsia="Arial"/>
@@ -6108,8 +6026,8 @@
       <w:lvlJc w:val="left"/>
       <w:start w:val="1"/>
       <w:pPr>
-        <w:ind w:left="900" w:hanging="180"/>
-        <w:tab w:val="num" w:pos="900"/>
+        <w:ind w:left="1800" w:hanging="360"/>
+        <w:tab w:val="num" w:pos="1800"/>
       </w:pPr>
       <w:rPr>
         <w:rFonts w:ascii="Arial" w:hAnsi="Arial" w:cs="Arial" w:eastAsia="Arial"/>
@@ -6127,8 +6045,8 @@
       <w:lvlJc w:val="left"/>
       <w:start w:val="1"/>
       <w:pPr>
-        <w:ind w:left="1260" w:hanging="180"/>
-        <w:tab w:val="num" w:pos="1260"/>
+        <w:ind w:left="2520" w:hanging="360"/>
+        <w:tab w:val="num" w:pos="2520"/>
       </w:pPr>
       <w:rPr>
         <w:rFonts w:ascii="Arial" w:hAnsi="Arial" w:cs="Arial" w:eastAsia="Arial"/>
@@ -6146,8 +6064,8 @@
       <w:lvlJc w:val="left"/>
       <w:start w:val="1"/>
       <w:pPr>
-        <w:ind w:left="1620" w:hanging="180"/>
-        <w:tab w:val="num" w:pos="1620"/>
+        <w:ind w:left="3240" w:hanging="360"/>
+        <w:tab w:val="num" w:pos="3240"/>
       </w:pPr>
       <w:rPr>
         <w:rFonts w:ascii="Arial" w:hAnsi="Arial" w:cs="Arial" w:eastAsia="Arial"/>
@@ -6165,8 +6083,8 @@
       <w:lvlJc w:val="left"/>
       <w:start w:val="1"/>
       <w:pPr>
-        <w:ind w:left="1980" w:hanging="180"/>
-        <w:tab w:val="num" w:pos="1980"/>
+        <w:ind w:left="3960" w:hanging="360"/>
+        <w:tab w:val="num" w:pos="3960"/>
       </w:pPr>
       <w:rPr>
         <w:rFonts w:ascii="Arial" w:hAnsi="Arial" w:cs="Arial" w:eastAsia="Arial"/>
@@ -6184,8 +6102,8 @@
       <w:lvlJc w:val="left"/>
       <w:start w:val="1"/>
       <w:pPr>
-        <w:ind w:left="2340" w:hanging="180"/>
-        <w:tab w:val="num" w:pos="2340"/>
+        <w:ind w:left="4680" w:hanging="360"/>
+        <w:tab w:val="num" w:pos="4680"/>
       </w:pPr>
       <w:rPr>
         <w:rFonts w:ascii="Arial" w:hAnsi="Arial" w:cs="Arial" w:eastAsia="Arial"/>
@@ -6203,8 +6121,8 @@
       <w:lvlJc w:val="left"/>
       <w:start w:val="1"/>
       <w:pPr>
-        <w:ind w:left="2700" w:hanging="180"/>
-        <w:tab w:val="num" w:pos="2700"/>
+        <w:ind w:left="5400" w:hanging="360"/>
+        <w:tab w:val="num" w:pos="5400"/>
       </w:pPr>
       <w:rPr>
         <w:rFonts w:ascii="Arial" w:hAnsi="Arial" w:cs="Arial" w:eastAsia="Arial"/>
@@ -6222,8 +6140,8 @@
       <w:lvlJc w:val="left"/>
       <w:start w:val="1"/>
       <w:pPr>
-        <w:ind w:left="3060" w:hanging="180"/>
-        <w:tab w:val="num" w:pos="3060"/>
+        <w:ind w:left="6120" w:hanging="360"/>
+        <w:tab w:val="num" w:pos="6120"/>
       </w:pPr>
       <w:rPr>
         <w:rFonts w:ascii="Arial" w:hAnsi="Arial" w:cs="Arial" w:eastAsia="Arial"/>
@@ -6243,8 +6161,8 @@
       <w:lvlText w:val="·"/>
       <w:lvlJc w:val="left"/>
       <w:pPr>
-        <w:ind w:left="180" w:hanging="180"/>
-        <w:tab w:val="num" w:pos="180"/>
+        <w:ind w:left="360" w:hanging="360"/>
+        <w:tab w:val="num" w:pos="360"/>
       </w:pPr>
       <w:rPr>
         <w:rFonts w:ascii="Symbol" w:hAnsi="Symbol" w:cs="Symbol" w:eastAsia="Symbol"/>
@@ -6261,8 +6179,8 @@
       <w:lvlText w:val="o"/>
       <w:lvlJc w:val="left"/>
       <w:pPr>
-        <w:ind w:left="540" w:hanging="180"/>
-        <w:tab w:val="num" w:pos="540"/>
+        <w:ind w:left="1080" w:hanging="360"/>
+        <w:tab w:val="num" w:pos="1080"/>
       </w:pPr>
       <w:rPr>
         <w:rFonts w:ascii="Courier New" w:hAnsi="Courier New" w:cs="Courier New" w:eastAsia="Courier New"/>
@@ -6279,8 +6197,8 @@
       <w:lvlText w:val="§"/>
       <w:lvlJc w:val="left"/>
       <w:pPr>
-        <w:ind w:left="900" w:hanging="180"/>
-        <w:tab w:val="num" w:pos="900"/>
+        <w:ind w:left="1800" w:hanging="360"/>
+        <w:tab w:val="num" w:pos="1800"/>
       </w:pPr>
       <w:rPr>
         <w:rFonts w:ascii="Wingdings" w:hAnsi="Wingdings" w:cs="Wingdings" w:eastAsia="Wingdings"/>
@@ -6297,8 +6215,8 @@
       <w:lvlText w:val="·"/>
       <w:lvlJc w:val="left"/>
       <w:pPr>
-        <w:ind w:left="1260" w:hanging="180"/>
-        <w:tab w:val="num" w:pos="1260"/>
+        <w:ind w:left="2520" w:hanging="360"/>
+        <w:tab w:val="num" w:pos="2520"/>
       </w:pPr>
       <w:rPr>
         <w:rFonts w:ascii="Symbol" w:hAnsi="Symbol" w:cs="Symbol" w:eastAsia="Symbol"/>
@@ -6315,8 +6233,8 @@
       <w:lvlText w:val="o"/>
       <w:lvlJc w:val="left"/>
       <w:pPr>
-        <w:ind w:left="1620" w:hanging="180"/>
-        <w:tab w:val="num" w:pos="1620"/>
+        <w:ind w:left="3240" w:hanging="360"/>
+        <w:tab w:val="num" w:pos="3240"/>
       </w:pPr>
       <w:rPr>
         <w:rFonts w:ascii="Courier New" w:hAnsi="Courier New" w:cs="Courier New" w:eastAsia="Courier New"/>
@@ -6333,8 +6251,8 @@
       <w:lvlText w:val="§"/>
       <w:lvlJc w:val="left"/>
       <w:pPr>
-        <w:ind w:left="1980" w:hanging="180"/>
-        <w:tab w:val="num" w:pos="1980"/>
+        <w:ind w:left="3960" w:hanging="360"/>
+        <w:tab w:val="num" w:pos="3960"/>
       </w:pPr>
       <w:rPr>
         <w:rFonts w:ascii="Wingdings" w:hAnsi="Wingdings" w:cs="Wingdings" w:eastAsia="Wingdings"/>
@@ -6351,8 +6269,8 @@
       <w:lvlText w:val="·"/>
       <w:lvlJc w:val="left"/>
       <w:pPr>
-        <w:ind w:left="2340" w:hanging="180"/>
-        <w:tab w:val="num" w:pos="2340"/>
+        <w:ind w:left="4680" w:hanging="360"/>
+        <w:tab w:val="num" w:pos="4680"/>
       </w:pPr>
       <w:rPr>
         <w:rFonts w:ascii="Symbol" w:hAnsi="Symbol" w:cs="Symbol" w:eastAsia="Symbol"/>
@@ -6369,8 +6287,8 @@
       <w:lvlText w:val="o"/>
       <w:lvlJc w:val="left"/>
       <w:pPr>
-        <w:ind w:left="2700" w:hanging="180"/>
-        <w:tab w:val="num" w:pos="2700"/>
+        <w:ind w:left="5400" w:hanging="360"/>
+        <w:tab w:val="num" w:pos="5400"/>
       </w:pPr>
       <w:rPr>
         <w:rFonts w:ascii="Courier New" w:hAnsi="Courier New" w:cs="Courier New" w:eastAsia="Courier New"/>
@@ -6387,8 +6305,8 @@
       <w:lvlText w:val="§"/>
       <w:lvlJc w:val="left"/>
       <w:pPr>
-        <w:ind w:left="3060" w:hanging="180"/>
-        <w:tab w:val="num" w:pos="3060"/>
+        <w:ind w:left="6120" w:hanging="360"/>
+        <w:tab w:val="num" w:pos="6120"/>
       </w:pPr>
       <w:rPr>
         <w:rFonts w:ascii="Wingdings" w:hAnsi="Wingdings" w:cs="Wingdings" w:eastAsia="Wingdings"/>
@@ -6408,8 +6326,8 @@
       <w:lvlText w:val="·"/>
       <w:lvlJc w:val="left"/>
       <w:pPr>
-        <w:ind w:left="180" w:hanging="180"/>
-        <w:tab w:val="num" w:pos="180"/>
+        <w:ind w:left="360" w:hanging="360"/>
+        <w:tab w:val="num" w:pos="360"/>
       </w:pPr>
       <w:rPr>
         <w:rFonts w:ascii="Symbol" w:hAnsi="Symbol" w:cs="Symbol" w:eastAsia="Symbol"/>
@@ -6426,8 +6344,8 @@
       <w:lvlText w:val="o"/>
       <w:lvlJc w:val="left"/>
       <w:pPr>
-        <w:ind w:left="540" w:hanging="180"/>
-        <w:tab w:val="num" w:pos="540"/>
+        <w:ind w:left="1080" w:hanging="360"/>
+        <w:tab w:val="num" w:pos="1080"/>
       </w:pPr>
       <w:rPr>
         <w:rFonts w:ascii="Courier New" w:hAnsi="Courier New" w:cs="Courier New" w:eastAsia="Courier New"/>
@@ -6444,8 +6362,8 @@
       <w:lvlText w:val="§"/>
       <w:lvlJc w:val="left"/>
       <w:pPr>
-        <w:ind w:left="900" w:hanging="180"/>
-        <w:tab w:val="num" w:pos="900"/>
+        <w:ind w:left="1800" w:hanging="360"/>
+        <w:tab w:val="num" w:pos="1800"/>
       </w:pPr>
       <w:rPr>
         <w:rFonts w:ascii="Wingdings" w:hAnsi="Wingdings" w:cs="Wingdings" w:eastAsia="Wingdings"/>
@@ -6462,8 +6380,8 @@
       <w:lvlText w:val="·"/>
       <w:lvlJc w:val="left"/>
       <w:pPr>
-        <w:ind w:left="1260" w:hanging="180"/>
-        <w:tab w:val="num" w:pos="1260"/>
+        <w:ind w:left="2520" w:hanging="360"/>
+        <w:tab w:val="num" w:pos="2520"/>
       </w:pPr>
       <w:rPr>
         <w:rFonts w:ascii="Symbol" w:hAnsi="Symbol" w:cs="Symbol" w:eastAsia="Symbol"/>
@@ -6480,8 +6398,8 @@
       <w:lvlText w:val="o"/>
       <w:lvlJc w:val="left"/>
       <w:pPr>
-        <w:ind w:left="1620" w:hanging="180"/>
-        <w:tab w:val="num" w:pos="1620"/>
+        <w:ind w:left="3240" w:hanging="360"/>
+        <w:tab w:val="num" w:pos="3240"/>
       </w:pPr>
       <w:rPr>
         <w:rFonts w:ascii="Courier New" w:hAnsi="Courier New" w:cs="Courier New" w:eastAsia="Courier New"/>
@@ -6498,8 +6416,8 @@
       <w:lvlText w:val="§"/>
       <w:lvlJc w:val="left"/>
       <w:pPr>
-        <w:ind w:left="1980" w:hanging="180"/>
-        <w:tab w:val="num" w:pos="1980"/>
+        <w:ind w:left="3960" w:hanging="360"/>
+        <w:tab w:val="num" w:pos="3960"/>
       </w:pPr>
       <w:rPr>
         <w:rFonts w:ascii="Wingdings" w:hAnsi="Wingdings" w:cs="Wingdings" w:eastAsia="Wingdings"/>
@@ -6516,8 +6434,8 @@
       <w:lvlText w:val="·"/>
       <w:lvlJc w:val="left"/>
       <w:pPr>
-        <w:ind w:left="2340" w:hanging="180"/>
-        <w:tab w:val="num" w:pos="2340"/>
+        <w:ind w:left="4680" w:hanging="360"/>
+        <w:tab w:val="num" w:pos="4680"/>
       </w:pPr>
       <w:rPr>
         <w:rFonts w:ascii="Symbol" w:hAnsi="Symbol" w:cs="Symbol" w:eastAsia="Symbol"/>
@@ -6534,8 +6452,8 @@
       <w:lvlText w:val="o"/>
       <w:lvlJc w:val="left"/>
       <w:pPr>
-        <w:ind w:left="2700" w:hanging="180"/>
-        <w:tab w:val="num" w:pos="2700"/>
+        <w:ind w:left="5400" w:hanging="360"/>
+        <w:tab w:val="num" w:pos="5400"/>
       </w:pPr>
       <w:rPr>
         <w:rFonts w:ascii="Courier New" w:hAnsi="Courier New" w:cs="Courier New" w:eastAsia="Courier New"/>
@@ -6552,8 +6470,8 @@
       <w:lvlText w:val="§"/>
       <w:lvlJc w:val="left"/>
       <w:pPr>
-        <w:ind w:left="3060" w:hanging="180"/>
-        <w:tab w:val="num" w:pos="3060"/>
+        <w:ind w:left="6120" w:hanging="360"/>
+        <w:tab w:val="num" w:pos="6120"/>
       </w:pPr>
       <w:rPr>
         <w:rFonts w:ascii="Wingdings" w:hAnsi="Wingdings" w:cs="Wingdings" w:eastAsia="Wingdings"/>
@@ -6573,8 +6491,8 @@
       <w:lvlText w:val="·"/>
       <w:lvlJc w:val="left"/>
       <w:pPr>
-        <w:ind w:left="180" w:hanging="180"/>
-        <w:tab w:val="num" w:pos="180"/>
+        <w:ind w:left="360" w:hanging="360"/>
+        <w:tab w:val="num" w:pos="360"/>
       </w:pPr>
       <w:rPr>
         <w:rFonts w:ascii="Symbol" w:hAnsi="Symbol" w:cs="Symbol" w:eastAsia="Symbol"/>
@@ -6591,8 +6509,8 @@
       <w:lvlText w:val="o"/>
       <w:lvlJc w:val="left"/>
       <w:pPr>
-        <w:ind w:left="540" w:hanging="180"/>
-        <w:tab w:val="num" w:pos="540"/>
+        <w:ind w:left="1080" w:hanging="360"/>
+        <w:tab w:val="num" w:pos="1080"/>
       </w:pPr>
       <w:rPr>
         <w:rFonts w:ascii="Courier New" w:hAnsi="Courier New" w:cs="Courier New" w:eastAsia="Courier New"/>
@@ -6609,8 +6527,8 @@
       <w:lvlText w:val="§"/>
       <w:lvlJc w:val="left"/>
       <w:pPr>
-        <w:ind w:left="900" w:hanging="180"/>
-        <w:tab w:val="num" w:pos="900"/>
+        <w:ind w:left="1800" w:hanging="360"/>
+        <w:tab w:val="num" w:pos="1800"/>
       </w:pPr>
       <w:rPr>
         <w:rFonts w:ascii="Wingdings" w:hAnsi="Wingdings" w:cs="Wingdings" w:eastAsia="Wingdings"/>
@@ -6627,8 +6545,8 @@
       <w:lvlText w:val="·"/>
       <w:lvlJc w:val="left"/>
       <w:pPr>
-        <w:ind w:left="1260" w:hanging="180"/>
-        <w:tab w:val="num" w:pos="1260"/>
+        <w:ind w:left="2520" w:hanging="360"/>
+        <w:tab w:val="num" w:pos="2520"/>
       </w:pPr>
       <w:rPr>
         <w:rFonts w:ascii="Symbol" w:hAnsi="Symbol" w:cs="Symbol" w:eastAsia="Symbol"/>
@@ -6645,8 +6563,8 @@
       <w:lvlText w:val="o"/>
       <w:lvlJc w:val="left"/>
       <w:pPr>
-        <w:ind w:left="1620" w:hanging="180"/>
-        <w:tab w:val="num" w:pos="1620"/>
+        <w:ind w:left="3240" w:hanging="360"/>
+        <w:tab w:val="num" w:pos="3240"/>
       </w:pPr>
       <w:rPr>
         <w:rFonts w:ascii="Courier New" w:hAnsi="Courier New" w:cs="Courier New" w:eastAsia="Courier New"/>
@@ -6663,8 +6581,8 @@
       <w:lvlText w:val="§"/>
       <w:lvlJc w:val="left"/>
       <w:pPr>
-        <w:ind w:left="1980" w:hanging="180"/>
-        <w:tab w:val="num" w:pos="1980"/>
+        <w:ind w:left="3960" w:hanging="360"/>
+        <w:tab w:val="num" w:pos="3960"/>
       </w:pPr>
       <w:rPr>
         <w:rFonts w:ascii="Wingdings" w:hAnsi="Wingdings" w:cs="Wingdings" w:eastAsia="Wingdings"/>
@@ -6681,8 +6599,8 @@
       <w:lvlText w:val="·"/>
       <w:lvlJc w:val="left"/>
       <w:pPr>
-        <w:ind w:left="2340" w:hanging="180"/>
-        <w:tab w:val="num" w:pos="2340"/>
+        <w:ind w:left="4680" w:hanging="360"/>
+        <w:tab w:val="num" w:pos="4680"/>
       </w:pPr>
       <w:rPr>
         <w:rFonts w:ascii="Symbol" w:hAnsi="Symbol" w:cs="Symbol" w:eastAsia="Symbol"/>
@@ -6699,8 +6617,8 @@
       <w:lvlText w:val="o"/>
       <w:lvlJc w:val="left"/>
       <w:pPr>
-        <w:ind w:left="2700" w:hanging="180"/>
-        <w:tab w:val="num" w:pos="2700"/>
+        <w:ind w:left="5400" w:hanging="360"/>
+        <w:tab w:val="num" w:pos="5400"/>
       </w:pPr>
       <w:rPr>
         <w:rFonts w:ascii="Courier New" w:hAnsi="Courier New" w:cs="Courier New" w:eastAsia="Courier New"/>
@@ -6717,8 +6635,8 @@
       <w:lvlText w:val="§"/>
       <w:lvlJc w:val="left"/>
       <w:pPr>
-        <w:ind w:left="3060" w:hanging="180"/>
-        <w:tab w:val="num" w:pos="3060"/>
+        <w:ind w:left="6120" w:hanging="360"/>
+        <w:tab w:val="num" w:pos="6120"/>
       </w:pPr>
       <w:rPr>
         <w:rFonts w:ascii="Wingdings" w:hAnsi="Wingdings" w:cs="Wingdings" w:eastAsia="Wingdings"/>
@@ -6738,8 +6656,8 @@
       <w:lvlText w:val="·"/>
       <w:lvlJc w:val="left"/>
       <w:pPr>
-        <w:ind w:left="180" w:hanging="180"/>
-        <w:tab w:val="num" w:pos="180"/>
+        <w:ind w:left="360" w:hanging="360"/>
+        <w:tab w:val="num" w:pos="360"/>
       </w:pPr>
       <w:rPr>
         <w:rFonts w:ascii="Symbol" w:hAnsi="Symbol" w:cs="Symbol" w:eastAsia="Symbol"/>
@@ -6756,8 +6674,8 @@
       <w:lvlText w:val="o"/>
       <w:lvlJc w:val="left"/>
       <w:pPr>
-        <w:ind w:left="540" w:hanging="180"/>
-        <w:tab w:val="num" w:pos="540"/>
+        <w:ind w:left="1080" w:hanging="360"/>
+        <w:tab w:val="num" w:pos="1080"/>
       </w:pPr>
       <w:rPr>
         <w:rFonts w:ascii="Courier New" w:hAnsi="Courier New" w:cs="Courier New" w:eastAsia="Courier New"/>
@@ -6774,8 +6692,8 @@
       <w:lvlText w:val="§"/>
       <w:lvlJc w:val="left"/>
       <w:pPr>
-        <w:ind w:left="900" w:hanging="180"/>
-        <w:tab w:val="num" w:pos="900"/>
+        <w:ind w:left="1800" w:hanging="360"/>
+        <w:tab w:val="num" w:pos="1800"/>
       </w:pPr>
       <w:rPr>
         <w:rFonts w:ascii="Wingdings" w:hAnsi="Wingdings" w:cs="Wingdings" w:eastAsia="Wingdings"/>
@@ -6792,8 +6710,8 @@
       <w:lvlText w:val="·"/>
       <w:lvlJc w:val="left"/>
       <w:pPr>
-        <w:ind w:left="1260" w:hanging="180"/>
-        <w:tab w:val="num" w:pos="1260"/>
+        <w:ind w:left="2520" w:hanging="360"/>
+        <w:tab w:val="num" w:pos="2520"/>
       </w:pPr>
       <w:rPr>
         <w:rFonts w:ascii="Symbol" w:hAnsi="Symbol" w:cs="Symbol" w:eastAsia="Symbol"/>
@@ -6810,8 +6728,8 @@
       <w:lvlText w:val="o"/>
       <w:lvlJc w:val="left"/>
       <w:pPr>
-        <w:ind w:left="1620" w:hanging="180"/>
-        <w:tab w:val="num" w:pos="1620"/>
+        <w:ind w:left="3240" w:hanging="360"/>
+        <w:tab w:val="num" w:pos="3240"/>
       </w:pPr>
       <w:rPr>
         <w:rFonts w:ascii="Courier New" w:hAnsi="Courier New" w:cs="Courier New" w:eastAsia="Courier New"/>
@@ -6828,8 +6746,8 @@
       <w:lvlText w:val="§"/>
       <w:lvlJc w:val="left"/>
       <w:pPr>
-        <w:ind w:left="1980" w:hanging="180"/>
-        <w:tab w:val="num" w:pos="1980"/>
+        <w:ind w:left="3960" w:hanging="360"/>
+        <w:tab w:val="num" w:pos="3960"/>
       </w:pPr>
       <w:rPr>
         <w:rFonts w:ascii="Wingdings" w:hAnsi="Wingdings" w:cs="Wingdings" w:eastAsia="Wingdings"/>
@@ -6846,8 +6764,8 @@
       <w:lvlText w:val="·"/>
       <w:lvlJc w:val="left"/>
       <w:pPr>
-        <w:ind w:left="2340" w:hanging="180"/>
-        <w:tab w:val="num" w:pos="2340"/>
+        <w:ind w:left="4680" w:hanging="360"/>
+        <w:tab w:val="num" w:pos="4680"/>
       </w:pPr>
       <w:rPr>
         <w:rFonts w:ascii="Symbol" w:hAnsi="Symbol" w:cs="Symbol" w:eastAsia="Symbol"/>
@@ -6864,8 +6782,8 @@
       <w:lvlText w:val="o"/>
       <w:lvlJc w:val="left"/>
       <w:pPr>
-        <w:ind w:left="2700" w:hanging="180"/>
-        <w:tab w:val="num" w:pos="2700"/>
+        <w:ind w:left="5400" w:hanging="360"/>
+        <w:tab w:val="num" w:pos="5400"/>
       </w:pPr>
       <w:rPr>
         <w:rFonts w:ascii="Courier New" w:hAnsi="Courier New" w:cs="Courier New" w:eastAsia="Courier New"/>
@@ -6882,8 +6800,8 @@
       <w:lvlText w:val="§"/>
       <w:lvlJc w:val="left"/>
       <w:pPr>
-        <w:ind w:left="3060" w:hanging="180"/>
-        <w:tab w:val="num" w:pos="3060"/>
+        <w:ind w:left="6120" w:hanging="360"/>
+        <w:tab w:val="num" w:pos="6120"/>
       </w:pPr>
       <w:rPr>
         <w:rFonts w:ascii="Wingdings" w:hAnsi="Wingdings" w:cs="Wingdings" w:eastAsia="Wingdings"/>
@@ -6904,8 +6822,8 @@
       <w:lvlJc w:val="left"/>
       <w:start w:val="1"/>
       <w:pPr>
-        <w:ind w:left="180" w:hanging="180"/>
-        <w:tab w:val="num" w:pos="180"/>
+        <w:ind w:left="360" w:hanging="360"/>
+        <w:tab w:val="num" w:pos="360"/>
       </w:pPr>
       <w:rPr>
         <w:rFonts w:ascii="Arial" w:hAnsi="Arial" w:cs="Arial" w:eastAsia="Arial"/>
@@ -6923,8 +6841,8 @@
       <w:lvlJc w:val="left"/>
       <w:start w:val="1"/>
       <w:pPr>
-        <w:ind w:left="540" w:hanging="180"/>
-        <w:tab w:val="num" w:pos="540"/>
+        <w:ind w:left="1080" w:hanging="360"/>
+        <w:tab w:val="num" w:pos="1080"/>
       </w:pPr>
       <w:rPr>
         <w:rFonts w:ascii="Arial" w:hAnsi="Arial" w:cs="Arial" w:eastAsia="Arial"/>
@@ -6942,8 +6860,8 @@
       <w:lvlJc w:val="left"/>
       <w:start w:val="1"/>
       <w:pPr>
-        <w:ind w:left="900" w:hanging="180"/>
-        <w:tab w:val="num" w:pos="900"/>
+        <w:ind w:left="1800" w:hanging="360"/>
+        <w:tab w:val="num" w:pos="1800"/>
       </w:pPr>
       <w:rPr>
         <w:rFonts w:ascii="Arial" w:hAnsi="Arial" w:cs="Arial" w:eastAsia="Arial"/>
@@ -6961,8 +6879,8 @@
       <w:lvlJc w:val="left"/>
       <w:start w:val="1"/>
       <w:pPr>
-        <w:ind w:left="1260" w:hanging="180"/>
-        <w:tab w:val="num" w:pos="1260"/>
+        <w:ind w:left="2520" w:hanging="360"/>
+        <w:tab w:val="num" w:pos="2520"/>
       </w:pPr>
       <w:rPr>
         <w:rFonts w:ascii="Arial" w:hAnsi="Arial" w:cs="Arial" w:eastAsia="Arial"/>
@@ -6980,8 +6898,8 @@
       <w:lvlJc w:val="left"/>
       <w:start w:val="1"/>
       <w:pPr>
-        <w:ind w:left="1620" w:hanging="180"/>
-        <w:tab w:val="num" w:pos="1620"/>
+        <w:ind w:left="3240" w:hanging="360"/>
+        <w:tab w:val="num" w:pos="3240"/>
       </w:pPr>
       <w:rPr>
         <w:rFonts w:ascii="Arial" w:hAnsi="Arial" w:cs="Arial" w:eastAsia="Arial"/>
@@ -6999,8 +6917,8 @@
       <w:lvlJc w:val="left"/>
       <w:start w:val="1"/>
       <w:pPr>
-        <w:ind w:left="1980" w:hanging="180"/>
-        <w:tab w:val="num" w:pos="1980"/>
+        <w:ind w:left="3960" w:hanging="360"/>
+        <w:tab w:val="num" w:pos="3960"/>
       </w:pPr>
       <w:rPr>
         <w:rFonts w:ascii="Arial" w:hAnsi="Arial" w:cs="Arial" w:eastAsia="Arial"/>
@@ -7018,8 +6936,8 @@
       <w:lvlJc w:val="left"/>
       <w:start w:val="1"/>
       <w:pPr>
-        <w:ind w:left="2340" w:hanging="180"/>
-        <w:tab w:val="num" w:pos="2340"/>
+        <w:ind w:left="4680" w:hanging="360"/>
+        <w:tab w:val="num" w:pos="4680"/>
       </w:pPr>
       <w:rPr>
         <w:rFonts w:ascii="Arial" w:hAnsi="Arial" w:cs="Arial" w:eastAsia="Arial"/>
@@ -7037,8 +6955,8 @@
       <w:lvlJc w:val="left"/>
       <w:start w:val="1"/>
       <w:pPr>
-        <w:ind w:left="2700" w:hanging="180"/>
-        <w:tab w:val="num" w:pos="2700"/>
+        <w:ind w:left="5400" w:hanging="360"/>
+        <w:tab w:val="num" w:pos="5400"/>
       </w:pPr>
       <w:rPr>
         <w:rFonts w:ascii="Arial" w:hAnsi="Arial" w:cs="Arial" w:eastAsia="Arial"/>
@@ -7056,8 +6974,8 @@
       <w:lvlJc w:val="left"/>
       <w:start w:val="1"/>
       <w:pPr>
-        <w:ind w:left="3060" w:hanging="180"/>
-        <w:tab w:val="num" w:pos="3060"/>
+        <w:ind w:left="6120" w:hanging="360"/>
+        <w:tab w:val="num" w:pos="6120"/>
       </w:pPr>
       <w:rPr>
         <w:rFonts w:ascii="Arial" w:hAnsi="Arial" w:cs="Arial" w:eastAsia="Arial"/>
@@ -7077,8 +6995,8 @@
       <w:lvlText w:val="·"/>
       <w:lvlJc w:val="left"/>
       <w:pPr>
-        <w:ind w:left="180" w:hanging="180"/>
-        <w:tab w:val="num" w:pos="180"/>
+        <w:ind w:left="360" w:hanging="360"/>
+        <w:tab w:val="num" w:pos="360"/>
       </w:pPr>
       <w:rPr>
         <w:rFonts w:ascii="Symbol" w:hAnsi="Symbol" w:cs="Symbol" w:eastAsia="Symbol"/>
@@ -7095,8 +7013,8 @@
       <w:lvlText w:val="o"/>
       <w:lvlJc w:val="left"/>
       <w:pPr>
-        <w:ind w:left="540" w:hanging="180"/>
-        <w:tab w:val="num" w:pos="540"/>
+        <w:ind w:left="1080" w:hanging="360"/>
+        <w:tab w:val="num" w:pos="1080"/>
       </w:pPr>
       <w:rPr>
         <w:rFonts w:ascii="Courier New" w:hAnsi="Courier New" w:cs="Courier New" w:eastAsia="Courier New"/>
@@ -7113,8 +7031,8 @@
       <w:lvlText w:val="§"/>
       <w:lvlJc w:val="left"/>
       <w:pPr>
-        <w:ind w:left="900" w:hanging="180"/>
-        <w:tab w:val="num" w:pos="900"/>
+        <w:ind w:left="1800" w:hanging="360"/>
+        <w:tab w:val="num" w:pos="1800"/>
       </w:pPr>
       <w:rPr>
         <w:rFonts w:ascii="Wingdings" w:hAnsi="Wingdings" w:cs="Wingdings" w:eastAsia="Wingdings"/>
@@ -7131,8 +7049,8 @@
       <w:lvlText w:val="·"/>
       <w:lvlJc w:val="left"/>
       <w:pPr>
-        <w:ind w:left="1260" w:hanging="180"/>
-        <w:tab w:val="num" w:pos="1260"/>
+        <w:ind w:left="2520" w:hanging="360"/>
+        <w:tab w:val="num" w:pos="2520"/>
       </w:pPr>
       <w:rPr>
         <w:rFonts w:ascii="Symbol" w:hAnsi="Symbol" w:cs="Symbol" w:eastAsia="Symbol"/>
@@ -7149,8 +7067,8 @@
       <w:lvlText w:val="o"/>
       <w:lvlJc w:val="left"/>
       <w:pPr>
-        <w:ind w:left="1620" w:hanging="180"/>
-        <w:tab w:val="num" w:pos="1620"/>
+        <w:ind w:left="3240" w:hanging="360"/>
+        <w:tab w:val="num" w:pos="3240"/>
       </w:pPr>
       <w:rPr>
         <w:rFonts w:ascii="Courier New" w:hAnsi="Courier New" w:cs="Courier New" w:eastAsia="Courier New"/>
@@ -7167,8 +7085,8 @@
       <w:lvlText w:val="§"/>
       <w:lvlJc w:val="left"/>
       <w:pPr>
-        <w:ind w:left="1980" w:hanging="180"/>
-        <w:tab w:val="num" w:pos="1980"/>
+        <w:ind w:left="3960" w:hanging="360"/>
+        <w:tab w:val="num" w:pos="3960"/>
       </w:pPr>
       <w:rPr>
         <w:rFonts w:ascii="Wingdings" w:hAnsi="Wingdings" w:cs="Wingdings" w:eastAsia="Wingdings"/>
@@ -7185,8 +7103,8 @@
       <w:lvlText w:val="·"/>
       <w:lvlJc w:val="left"/>
       <w:pPr>
-        <w:ind w:left="2340" w:hanging="180"/>
-        <w:tab w:val="num" w:pos="2340"/>
+        <w:ind w:left="4680" w:hanging="360"/>
+        <w:tab w:val="num" w:pos="4680"/>
       </w:pPr>
       <w:rPr>
         <w:rFonts w:ascii="Symbol" w:hAnsi="Symbol" w:cs="Symbol" w:eastAsia="Symbol"/>
@@ -7203,8 +7121,8 @@
       <w:lvlText w:val="o"/>
       <w:lvlJc w:val="left"/>
       <w:pPr>
-        <w:ind w:left="2700" w:hanging="180"/>
-        <w:tab w:val="num" w:pos="2700"/>
+        <w:ind w:left="5400" w:hanging="360"/>
+        <w:tab w:val="num" w:pos="5400"/>
       </w:pPr>
       <w:rPr>
         <w:rFonts w:ascii="Courier New" w:hAnsi="Courier New" w:cs="Courier New" w:eastAsia="Courier New"/>
@@ -7221,8 +7139,8 @@
       <w:lvlText w:val="§"/>
       <w:lvlJc w:val="left"/>
       <w:pPr>
-        <w:ind w:left="3060" w:hanging="180"/>
-        <w:tab w:val="num" w:pos="3060"/>
+        <w:ind w:left="6120" w:hanging="360"/>
+        <w:tab w:val="num" w:pos="6120"/>
       </w:pPr>
       <w:rPr>
         <w:rFonts w:ascii="Wingdings" w:hAnsi="Wingdings" w:cs="Wingdings" w:eastAsia="Wingdings"/>
@@ -7243,8 +7161,8 @@
       <w:lvlJc w:val="left"/>
       <w:start w:val="1"/>
       <w:pPr>
-        <w:ind w:left="540" w:hanging="270"/>
-        <w:tab w:val="num" w:pos="540"/>
+        <w:ind w:left="1080" w:hanging="540"/>
+        <w:tab w:val="num" w:pos="1080"/>
       </w:pPr>
       <w:rPr>
         <w:rFonts w:ascii="Times New Roman" w:hAnsi="Times New Roman" w:cs="Times New Roman" w:eastAsia="Times New Roman"/>
@@ -7262,8 +7180,8 @@
       <w:lvlJc w:val="left"/>
       <w:start w:val="1"/>
       <w:pPr>
-        <w:ind w:left="1080" w:hanging="270"/>
-        <w:tab w:val="num" w:pos="1080"/>
+        <w:ind w:left="2160" w:hanging="540"/>
+        <w:tab w:val="num" w:pos="2160"/>
       </w:pPr>
       <w:rPr>
         <w:rFonts w:ascii="Times New Roman" w:hAnsi="Times New Roman" w:cs="Times New Roman" w:eastAsia="Times New Roman"/>
@@ -7281,8 +7199,8 @@
       <w:lvlJc w:val="right"/>
       <w:start w:val="1"/>
       <w:pPr>
-        <w:ind w:left="1620" w:hanging="135"/>
-        <w:tab w:val="num" w:pos="1620"/>
+        <w:ind w:left="3240" w:hanging="270"/>
+        <w:tab w:val="num" w:pos="3240"/>
       </w:pPr>
       <w:rPr>
         <w:rFonts w:ascii="Times New Roman" w:hAnsi="Times New Roman" w:cs="Times New Roman" w:eastAsia="Times New Roman"/>
@@ -7300,8 +7218,8 @@
       <w:lvlJc w:val="left"/>
       <w:start w:val="1"/>
       <w:pPr>
-        <w:ind w:left="2160" w:hanging="270"/>
-        <w:tab w:val="num" w:pos="2160"/>
+        <w:ind w:left="4320" w:hanging="540"/>
+        <w:tab w:val="num" w:pos="4320"/>
       </w:pPr>
       <w:rPr>
         <w:rFonts w:ascii="Times New Roman" w:hAnsi="Times New Roman" w:cs="Times New Roman" w:eastAsia="Times New Roman"/>
@@ -7319,8 +7237,8 @@
       <w:lvlJc w:val="left"/>
       <w:start w:val="1"/>
       <w:pPr>
-        <w:ind w:left="2700" w:hanging="270"/>
-        <w:tab w:val="num" w:pos="2700"/>
+        <w:ind w:left="5400" w:hanging="540"/>
+        <w:tab w:val="num" w:pos="5400"/>
       </w:pPr>
       <w:rPr>
         <w:rFonts w:ascii="Times New Roman" w:hAnsi="Times New Roman" w:cs="Times New Roman" w:eastAsia="Times New Roman"/>
@@ -7338,8 +7256,8 @@
       <w:lvlJc w:val="right"/>
       <w:start w:val="1"/>
       <w:pPr>
-        <w:ind w:left="3240" w:hanging="135"/>
-        <w:tab w:val="num" w:pos="3240"/>
+        <w:ind w:left="6480" w:hanging="270"/>
+        <w:tab w:val="num" w:pos="6480"/>
       </w:pPr>
       <w:rPr>
         <w:rFonts w:ascii="Times New Roman" w:hAnsi="Times New Roman" w:cs="Times New Roman" w:eastAsia="Times New Roman"/>
@@ -7357,8 +7275,8 @@
       <w:lvlJc w:val="left"/>
       <w:start w:val="1"/>
       <w:pPr>
-        <w:ind w:left="3780" w:hanging="270"/>
-        <w:tab w:val="num" w:pos="3780"/>
+        <w:ind w:left="7560" w:hanging="540"/>
+        <w:tab w:val="num" w:pos="7560"/>
       </w:pPr>
       <w:rPr>
         <w:rFonts w:ascii="Times New Roman" w:hAnsi="Times New Roman" w:cs="Times New Roman" w:eastAsia="Times New Roman"/>
@@ -7376,8 +7294,8 @@
       <w:lvlJc w:val="left"/>
       <w:start w:val="1"/>
       <w:pPr>
-        <w:ind w:left="4320" w:hanging="270"/>
-        <w:tab w:val="num" w:pos="4320"/>
+        <w:ind w:left="8640" w:hanging="540"/>
+        <w:tab w:val="num" w:pos="8640"/>
       </w:pPr>
       <w:rPr>
         <w:rFonts w:ascii="Times New Roman" w:hAnsi="Times New Roman" w:cs="Times New Roman" w:eastAsia="Times New Roman"/>
@@ -7395,8 +7313,8 @@
       <w:lvlJc w:val="right"/>
       <w:start w:val="1"/>
       <w:pPr>
-        <w:ind w:left="4860" w:hanging="135"/>
-        <w:tab w:val="num" w:pos="4860"/>
+        <w:ind w:left="9720" w:hanging="270"/>
+        <w:tab w:val="num" w:pos="9720"/>
       </w:pPr>
       <w:rPr>
         <w:rFonts w:ascii="Times New Roman" w:hAnsi="Times New Roman" w:cs="Times New Roman" w:eastAsia="Times New Roman"/>
@@ -7417,8 +7335,8 @@
       <w:lvlJc w:val="left"/>
       <w:start w:val="1"/>
       <w:pPr>
-        <w:ind w:left="180" w:hanging="180"/>
-        <w:tab w:val="num" w:pos="180"/>
+        <w:ind w:left="360" w:hanging="360"/>
+        <w:tab w:val="num" w:pos="360"/>
       </w:pPr>
       <w:rPr>
         <w:rFonts w:ascii="Arial" w:hAnsi="Arial" w:cs="Arial" w:eastAsia="Arial"/>
@@ -7436,8 +7354,8 @@
       <w:lvlJc w:val="left"/>
       <w:start w:val="1"/>
       <w:pPr>
-        <w:ind w:left="540" w:hanging="180"/>
-        <w:tab w:val="num" w:pos="540"/>
+        <w:ind w:left="1080" w:hanging="360"/>
+        <w:tab w:val="num" w:pos="1080"/>
       </w:pPr>
       <w:rPr>
         <w:rFonts w:ascii="Arial" w:hAnsi="Arial" w:cs="Arial" w:eastAsia="Arial"/>
@@ -7455,8 +7373,8 @@
       <w:lvlJc w:val="left"/>
       <w:start w:val="1"/>
       <w:pPr>
-        <w:ind w:left="900" w:hanging="180"/>
-        <w:tab w:val="num" w:pos="900"/>
+        <w:ind w:left="1800" w:hanging="360"/>
+        <w:tab w:val="num" w:pos="1800"/>
       </w:pPr>
       <w:rPr>
         <w:rFonts w:ascii="Arial" w:hAnsi="Arial" w:cs="Arial" w:eastAsia="Arial"/>
@@ -7474,8 +7392,8 @@
       <w:lvlJc w:val="left"/>
       <w:start w:val="1"/>
       <w:pPr>
-        <w:ind w:left="1260" w:hanging="180"/>
-        <w:tab w:val="num" w:pos="1260"/>
+        <w:ind w:left="2520" w:hanging="360"/>
+        <w:tab w:val="num" w:pos="2520"/>
       </w:pPr>
       <w:rPr>
         <w:rFonts w:ascii="Arial" w:hAnsi="Arial" w:cs="Arial" w:eastAsia="Arial"/>
@@ -7493,8 +7411,8 @@
       <w:lvlJc w:val="left"/>
       <w:start w:val="1"/>
       <w:pPr>
-        <w:ind w:left="1620" w:hanging="180"/>
-        <w:tab w:val="num" w:pos="1620"/>
+        <w:ind w:left="3240" w:hanging="360"/>
+        <w:tab w:val="num" w:pos="3240"/>
       </w:pPr>
       <w:rPr>
         <w:rFonts w:ascii="Arial" w:hAnsi="Arial" w:cs="Arial" w:eastAsia="Arial"/>
@@ -7512,8 +7430,8 @@
       <w:lvlJc w:val="left"/>
       <w:start w:val="1"/>
       <w:pPr>
-        <w:ind w:left="1980" w:hanging="180"/>
-        <w:tab w:val="num" w:pos="1980"/>
+        <w:ind w:left="3960" w:hanging="360"/>
+        <w:tab w:val="num" w:pos="3960"/>
       </w:pPr>
       <w:rPr>
         <w:rFonts w:ascii="Arial" w:hAnsi="Arial" w:cs="Arial" w:eastAsia="Arial"/>
@@ -7531,8 +7449,8 @@
       <w:lvlJc w:val="left"/>
       <w:start w:val="1"/>
       <w:pPr>
-        <w:ind w:left="2340" w:hanging="180"/>
-        <w:tab w:val="num" w:pos="2340"/>
+        <w:ind w:left="4680" w:hanging="360"/>
+        <w:tab w:val="num" w:pos="4680"/>
       </w:pPr>
       <w:rPr>
         <w:rFonts w:ascii="Arial" w:hAnsi="Arial" w:cs="Arial" w:eastAsia="Arial"/>
@@ -7550,8 +7468,8 @@
       <w:lvlJc w:val="left"/>
       <w:start w:val="1"/>
       <w:pPr>
-        <w:ind w:left="2700" w:hanging="180"/>
-        <w:tab w:val="num" w:pos="2700"/>
+        <w:ind w:left="5400" w:hanging="360"/>
+        <w:tab w:val="num" w:pos="5400"/>
       </w:pPr>
       <w:rPr>
         <w:rFonts w:ascii="Arial" w:hAnsi="Arial" w:cs="Arial" w:eastAsia="Arial"/>
@@ -7569,8 +7487,8 @@
       <w:lvlJc w:val="left"/>
       <w:start w:val="1"/>
       <w:pPr>
-        <w:ind w:left="3060" w:hanging="180"/>
-        <w:tab w:val="num" w:pos="3060"/>
+        <w:ind w:left="6120" w:hanging="360"/>
+        <w:tab w:val="num" w:pos="6120"/>
       </w:pPr>
       <w:rPr>
         <w:rFonts w:ascii="Arial" w:hAnsi="Arial" w:cs="Arial" w:eastAsia="Arial"/>
@@ -7590,8 +7508,8 @@
       <w:lvlText w:val="·"/>
       <w:lvlJc w:val="left"/>
       <w:pPr>
-        <w:ind w:left="180" w:hanging="180"/>
-        <w:tab w:val="num" w:pos="180"/>
+        <w:ind w:left="360" w:hanging="360"/>
+        <w:tab w:val="num" w:pos="360"/>
       </w:pPr>
       <w:rPr>
         <w:rFonts w:ascii="Symbol" w:hAnsi="Symbol" w:cs="Symbol" w:eastAsia="Symbol"/>
@@ -7608,8 +7526,8 @@
       <w:lvlText w:val="o"/>
       <w:lvlJc w:val="left"/>
       <w:pPr>
-        <w:ind w:left="540" w:hanging="180"/>
-        <w:tab w:val="num" w:pos="540"/>
+        <w:ind w:left="1080" w:hanging="360"/>
+        <w:tab w:val="num" w:pos="1080"/>
       </w:pPr>
       <w:rPr>
         <w:rFonts w:ascii="Courier New" w:hAnsi="Courier New" w:cs="Courier New" w:eastAsia="Courier New"/>
@@ -7626,8 +7544,8 @@
       <w:lvlText w:val="§"/>
       <w:lvlJc w:val="left"/>
       <w:pPr>
-        <w:ind w:left="900" w:hanging="180"/>
-        <w:tab w:val="num" w:pos="900"/>
+        <w:ind w:left="1800" w:hanging="360"/>
+        <w:tab w:val="num" w:pos="1800"/>
       </w:pPr>
       <w:rPr>
         <w:rFonts w:ascii="Wingdings" w:hAnsi="Wingdings" w:cs="Wingdings" w:eastAsia="Wingdings"/>
@@ -7644,8 +7562,8 @@
       <w:lvlText w:val="·"/>
       <w:lvlJc w:val="left"/>
       <w:pPr>
-        <w:ind w:left="1260" w:hanging="180"/>
-        <w:tab w:val="num" w:pos="1260"/>
+        <w:ind w:left="2520" w:hanging="360"/>
+        <w:tab w:val="num" w:pos="2520"/>
       </w:pPr>
       <w:rPr>
         <w:rFonts w:ascii="Symbol" w:hAnsi="Symbol" w:cs="Symbol" w:eastAsia="Symbol"/>
@@ -7662,8 +7580,8 @@
       <w:lvlText w:val="o"/>
       <w:lvlJc w:val="left"/>
       <w:pPr>
-        <w:ind w:left="1620" w:hanging="180"/>
-        <w:tab w:val="num" w:pos="1620"/>
+        <w:ind w:left="3240" w:hanging="360"/>
+        <w:tab w:val="num" w:pos="3240"/>
       </w:pPr>
       <w:rPr>
         <w:rFonts w:ascii="Courier New" w:hAnsi="Courier New" w:cs="Courier New" w:eastAsia="Courier New"/>
@@ -7680,8 +7598,8 @@
       <w:lvlText w:val="§"/>
       <w:lvlJc w:val="left"/>
       <w:pPr>
-        <w:ind w:left="1980" w:hanging="180"/>
-        <w:tab w:val="num" w:pos="1980"/>
+        <w:ind w:left="3960" w:hanging="360"/>
+        <w:tab w:val="num" w:pos="3960"/>
       </w:pPr>
       <w:rPr>
         <w:rFonts w:ascii="Wingdings" w:hAnsi="Wingdings" w:cs="Wingdings" w:eastAsia="Wingdings"/>
@@ -7698,8 +7616,8 @@
       <w:lvlText w:val="·"/>
       <w:lvlJc w:val="left"/>
       <w:pPr>
-        <w:ind w:left="2340" w:hanging="180"/>
-        <w:tab w:val="num" w:pos="2340"/>
+        <w:ind w:left="4680" w:hanging="360"/>
+        <w:tab w:val="num" w:pos="4680"/>
       </w:pPr>
       <w:rPr>
         <w:rFonts w:ascii="Symbol" w:hAnsi="Symbol" w:cs="Symbol" w:eastAsia="Symbol"/>
@@ -7716,8 +7634,8 @@
       <w:lvlText w:val="o"/>
       <w:lvlJc w:val="left"/>
       <w:pPr>
-        <w:ind w:left="2700" w:hanging="180"/>
-        <w:tab w:val="num" w:pos="2700"/>
+        <w:ind w:left="5400" w:hanging="360"/>
+        <w:tab w:val="num" w:pos="5400"/>
       </w:pPr>
       <w:rPr>
         <w:rFonts w:ascii="Courier New" w:hAnsi="Courier New" w:cs="Courier New" w:eastAsia="Courier New"/>
@@ -7734,8 +7652,8 @@
       <w:lvlText w:val="§"/>
       <w:lvlJc w:val="left"/>
       <w:pPr>
-        <w:ind w:left="3060" w:hanging="180"/>
-        <w:tab w:val="num" w:pos="3060"/>
+        <w:ind w:left="6120" w:hanging="360"/>
+        <w:tab w:val="num" w:pos="6120"/>
       </w:pPr>
       <w:rPr>
         <w:rFonts w:ascii="Wingdings" w:hAnsi="Wingdings" w:cs="Wingdings" w:eastAsia="Wingdings"/>
@@ -7751,163 +7669,172 @@
   <w:abstractNum w:abstractNumId="12">
     <w:multiLevelType w:val="multilevel"/>
     <w:lvl w:ilvl="0">
-      <w:numFmt w:val="bullet"/>
-      <w:lvlText w:val="·"/>
-      <w:lvlJc w:val="left"/>
-      <w:pPr>
-        <w:ind w:left="180" w:hanging="180"/>
-        <w:tab w:val="num" w:pos="180"/>
-      </w:pPr>
-      <w:rPr>
-        <w:rFonts w:ascii="Symbol" w:hAnsi="Symbol" w:cs="Symbol" w:eastAsia="Symbol"/>
-        <w:b w:val="0"/>
-        <w:i w:val="0"/>
-        <w:strike w:val="0"/>
-        <w:sz w:val="24"/>
+      <w:numFmt w:val="decimal"/>
+      <w:lvlText w:val="%1."/>
+      <w:lvlJc w:val="left"/>
+      <w:start w:val="1"/>
+      <w:pPr>
+        <w:ind w:left="360" w:hanging="360"/>
+        <w:tab w:val="num" w:pos="360"/>
+      </w:pPr>
+      <w:rPr>
+        <w:rFonts w:ascii="Arial" w:hAnsi="Arial" w:cs="Arial" w:eastAsia="Arial"/>
+        <w:b w:val="0"/>
+        <w:i w:val="0"/>
+        <w:strike w:val="0"/>
+        <w:sz w:val="20"/>
         <w:color w:val="auto"/>
         <w:u w:val="none"/>
       </w:rPr>
     </w:lvl>
     <w:lvl w:ilvl="1">
-      <w:numFmt w:val="bullet"/>
-      <w:lvlText w:val="o"/>
-      <w:lvlJc w:val="left"/>
-      <w:pPr>
-        <w:ind w:left="540" w:hanging="180"/>
-        <w:tab w:val="num" w:pos="540"/>
-      </w:pPr>
-      <w:rPr>
-        <w:rFonts w:ascii="Courier New" w:hAnsi="Courier New" w:cs="Courier New" w:eastAsia="Courier New"/>
-        <w:b w:val="0"/>
-        <w:i w:val="0"/>
-        <w:strike w:val="0"/>
-        <w:sz w:val="24"/>
+      <w:numFmt w:val="decimal"/>
+      <w:lvlText w:val="%2."/>
+      <w:lvlJc w:val="left"/>
+      <w:start w:val="1"/>
+      <w:pPr>
+        <w:ind w:left="1080" w:hanging="360"/>
+        <w:tab w:val="num" w:pos="1080"/>
+      </w:pPr>
+      <w:rPr>
+        <w:rFonts w:ascii="Arial" w:hAnsi="Arial" w:cs="Arial" w:eastAsia="Arial"/>
+        <w:b w:val="0"/>
+        <w:i w:val="0"/>
+        <w:strike w:val="0"/>
+        <w:sz w:val="20"/>
         <w:color w:val="auto"/>
         <w:u w:val="none"/>
       </w:rPr>
     </w:lvl>
     <w:lvl w:ilvl="2">
-      <w:numFmt w:val="bullet"/>
-      <w:lvlText w:val="§"/>
-      <w:lvlJc w:val="left"/>
-      <w:pPr>
-        <w:ind w:left="900" w:hanging="180"/>
-        <w:tab w:val="num" w:pos="900"/>
-      </w:pPr>
-      <w:rPr>
-        <w:rFonts w:ascii="Wingdings" w:hAnsi="Wingdings" w:cs="Wingdings" w:eastAsia="Wingdings"/>
-        <w:b w:val="0"/>
-        <w:i w:val="0"/>
-        <w:strike w:val="0"/>
-        <w:sz w:val="24"/>
+      <w:numFmt w:val="decimal"/>
+      <w:lvlText w:val="%3."/>
+      <w:lvlJc w:val="left"/>
+      <w:start w:val="1"/>
+      <w:pPr>
+        <w:ind w:left="1800" w:hanging="360"/>
+        <w:tab w:val="num" w:pos="1800"/>
+      </w:pPr>
+      <w:rPr>
+        <w:rFonts w:ascii="Arial" w:hAnsi="Arial" w:cs="Arial" w:eastAsia="Arial"/>
+        <w:b w:val="0"/>
+        <w:i w:val="0"/>
+        <w:strike w:val="0"/>
+        <w:sz w:val="20"/>
         <w:color w:val="auto"/>
         <w:u w:val="none"/>
       </w:rPr>
     </w:lvl>
     <w:lvl w:ilvl="3">
-      <w:numFmt w:val="bullet"/>
-      <w:lvlText w:val="·"/>
-      <w:lvlJc w:val="left"/>
-      <w:pPr>
-        <w:ind w:left="1260" w:hanging="180"/>
-        <w:tab w:val="num" w:pos="1260"/>
-      </w:pPr>
-      <w:rPr>
-        <w:rFonts w:ascii="Symbol" w:hAnsi="Symbol" w:cs="Symbol" w:eastAsia="Symbol"/>
-        <w:b w:val="0"/>
-        <w:i w:val="0"/>
-        <w:strike w:val="0"/>
-        <w:sz w:val="24"/>
+      <w:numFmt w:val="decimal"/>
+      <w:lvlText w:val="%4."/>
+      <w:lvlJc w:val="left"/>
+      <w:start w:val="1"/>
+      <w:pPr>
+        <w:ind w:left="2520" w:hanging="360"/>
+        <w:tab w:val="num" w:pos="2520"/>
+      </w:pPr>
+      <w:rPr>
+        <w:rFonts w:ascii="Arial" w:hAnsi="Arial" w:cs="Arial" w:eastAsia="Arial"/>
+        <w:b w:val="0"/>
+        <w:i w:val="0"/>
+        <w:strike w:val="0"/>
+        <w:sz w:val="20"/>
         <w:color w:val="auto"/>
         <w:u w:val="none"/>
       </w:rPr>
     </w:lvl>
     <w:lvl w:ilvl="4">
-      <w:numFmt w:val="bullet"/>
-      <w:lvlText w:val="o"/>
-      <w:lvlJc w:val="left"/>
-      <w:pPr>
-        <w:ind w:left="1620" w:hanging="180"/>
-        <w:tab w:val="num" w:pos="1620"/>
-      </w:pPr>
-      <w:rPr>
-        <w:rFonts w:ascii="Courier New" w:hAnsi="Courier New" w:cs="Courier New" w:eastAsia="Courier New"/>
-        <w:b w:val="0"/>
-        <w:i w:val="0"/>
-        <w:strike w:val="0"/>
-        <w:sz w:val="24"/>
+      <w:numFmt w:val="decimal"/>
+      <w:lvlText w:val="%5."/>
+      <w:lvlJc w:val="left"/>
+      <w:start w:val="1"/>
+      <w:pPr>
+        <w:ind w:left="3240" w:hanging="360"/>
+        <w:tab w:val="num" w:pos="3240"/>
+      </w:pPr>
+      <w:rPr>
+        <w:rFonts w:ascii="Arial" w:hAnsi="Arial" w:cs="Arial" w:eastAsia="Arial"/>
+        <w:b w:val="0"/>
+        <w:i w:val="0"/>
+        <w:strike w:val="0"/>
+        <w:sz w:val="20"/>
         <w:color w:val="auto"/>
         <w:u w:val="none"/>
       </w:rPr>
     </w:lvl>
     <w:lvl w:ilvl="5">
-      <w:numFmt w:val="bullet"/>
-      <w:lvlText w:val="§"/>
-      <w:lvlJc w:val="left"/>
-      <w:pPr>
-        <w:ind w:left="1980" w:hanging="180"/>
-        <w:tab w:val="num" w:pos="1980"/>
-      </w:pPr>
-      <w:rPr>
-        <w:rFonts w:ascii="Wingdings" w:hAnsi="Wingdings" w:cs="Wingdings" w:eastAsia="Wingdings"/>
-        <w:b w:val="0"/>
-        <w:i w:val="0"/>
-        <w:strike w:val="0"/>
-        <w:sz w:val="24"/>
+      <w:numFmt w:val="decimal"/>
+      <w:lvlText w:val="%6."/>
+      <w:lvlJc w:val="left"/>
+      <w:start w:val="1"/>
+      <w:pPr>
+        <w:ind w:left="3960" w:hanging="360"/>
+        <w:tab w:val="num" w:pos="3960"/>
+      </w:pPr>
+      <w:rPr>
+        <w:rFonts w:ascii="Arial" w:hAnsi="Arial" w:cs="Arial" w:eastAsia="Arial"/>
+        <w:b w:val="0"/>
+        <w:i w:val="0"/>
+        <w:strike w:val="0"/>
+        <w:sz w:val="20"/>
         <w:color w:val="auto"/>
         <w:u w:val="none"/>
       </w:rPr>
     </w:lvl>
     <w:lvl w:ilvl="6">
-      <w:numFmt w:val="bullet"/>
-      <w:lvlText w:val="·"/>
-      <w:lvlJc w:val="left"/>
-      <w:pPr>
-        <w:ind w:left="2340" w:hanging="180"/>
-        <w:tab w:val="num" w:pos="2340"/>
-      </w:pPr>
-      <w:rPr>
-        <w:rFonts w:ascii="Symbol" w:hAnsi="Symbol" w:cs="Symbol" w:eastAsia="Symbol"/>
-        <w:b w:val="0"/>
-        <w:i w:val="0"/>
-        <w:strike w:val="0"/>
-        <w:sz w:val="24"/>
+      <w:numFmt w:val="decimal"/>
+      <w:lvlText w:val="%7."/>
+      <w:lvlJc w:val="left"/>
+      <w:start w:val="1"/>
+      <w:pPr>
+        <w:ind w:left="4680" w:hanging="360"/>
+        <w:tab w:val="num" w:pos="4680"/>
+      </w:pPr>
+      <w:rPr>
+        <w:rFonts w:ascii="Arial" w:hAnsi="Arial" w:cs="Arial" w:eastAsia="Arial"/>
+        <w:b w:val="0"/>
+        <w:i w:val="0"/>
+        <w:strike w:val="0"/>
+        <w:sz w:val="20"/>
         <w:color w:val="auto"/>
         <w:u w:val="none"/>
       </w:rPr>
     </w:lvl>
     <w:lvl w:ilvl="7">
-      <w:numFmt w:val="bullet"/>
-      <w:lvlText w:val="o"/>
-      <w:lvlJc w:val="left"/>
-      <w:pPr>
-        <w:ind w:left="2700" w:hanging="180"/>
-        <w:tab w:val="num" w:pos="2700"/>
-      </w:pPr>
-      <w:rPr>
-        <w:rFonts w:ascii="Courier New" w:hAnsi="Courier New" w:cs="Courier New" w:eastAsia="Courier New"/>
-        <w:b w:val="0"/>
-        <w:i w:val="0"/>
-        <w:strike w:val="0"/>
-        <w:sz w:val="24"/>
+      <w:numFmt w:val="decimal"/>
+      <w:lvlText w:val="%8."/>
+      <w:lvlJc w:val="left"/>
+      <w:start w:val="1"/>
+      <w:pPr>
+        <w:ind w:left="5400" w:hanging="360"/>
+        <w:tab w:val="num" w:pos="5400"/>
+      </w:pPr>
+      <w:rPr>
+        <w:rFonts w:ascii="Arial" w:hAnsi="Arial" w:cs="Arial" w:eastAsia="Arial"/>
+        <w:b w:val="0"/>
+        <w:i w:val="0"/>
+        <w:strike w:val="0"/>
+        <w:sz w:val="20"/>
         <w:color w:val="auto"/>
         <w:u w:val="none"/>
       </w:rPr>
     </w:lvl>
     <w:lvl w:ilvl="8">
-      <w:numFmt w:val="bullet"/>
-      <w:lvlText w:val="§"/>
-      <w:lvlJc w:val="left"/>
-      <w:pPr>
-        <w:ind w:left="3060" w:hanging="180"/>
-        <w:tab w:val="num" w:pos="3060"/>
-      </w:pPr>
-      <w:rPr>
-        <w:rFonts w:ascii="Wingdings" w:hAnsi="Wingdings" w:cs="Wingdings" w:eastAsia="Wingdings"/>
-        <w:b w:val="0"/>
-        <w:i w:val="0"/>
-        <w:strike w:val="0"/>
-        <w:sz w:val="24"/>
+      <w:numFmt w:val="decimal"/>
+      <w:lvlText w:val="%9."/>
+      <w:lvlJc w:val="left"/>
+      <w:start w:val="1"/>
+      <w:pPr>
+        <w:ind w:left="6120" w:hanging="360"/>
+        <w:tab w:val="num" w:pos="6120"/>
+      </w:pPr>
+      <w:rPr>
+        <w:rFonts w:ascii="Arial" w:hAnsi="Arial" w:cs="Arial" w:eastAsia="Arial"/>
+        <w:b w:val="0"/>
+        <w:i w:val="0"/>
+        <w:strike w:val="0"/>
+        <w:sz w:val="20"/>
         <w:color w:val="auto"/>
         <w:u w:val="none"/>
       </w:rPr>
@@ -7920,8 +7847,8 @@
       <w:lvlText w:val="·"/>
       <w:lvlJc w:val="left"/>
       <w:pPr>
-        <w:ind w:left="180" w:hanging="180"/>
-        <w:tab w:val="num" w:pos="180"/>
+        <w:ind w:left="360" w:hanging="360"/>
+        <w:tab w:val="num" w:pos="360"/>
       </w:pPr>
       <w:rPr>
         <w:rFonts w:ascii="Symbol" w:hAnsi="Symbol" w:cs="Symbol" w:eastAsia="Symbol"/>
@@ -7938,8 +7865,8 @@
       <w:lvlText w:val="o"/>
       <w:lvlJc w:val="left"/>
       <w:pPr>
-        <w:ind w:left="540" w:hanging="180"/>
-        <w:tab w:val="num" w:pos="540"/>
+        <w:ind w:left="1080" w:hanging="360"/>
+        <w:tab w:val="num" w:pos="1080"/>
       </w:pPr>
       <w:rPr>
         <w:rFonts w:ascii="Courier New" w:hAnsi="Courier New" w:cs="Courier New" w:eastAsia="Courier New"/>
@@ -7956,8 +7883,8 @@
       <w:lvlText w:val="§"/>
       <w:lvlJc w:val="left"/>
       <w:pPr>
-        <w:ind w:left="900" w:hanging="180"/>
-        <w:tab w:val="num" w:pos="900"/>
+        <w:ind w:left="1800" w:hanging="360"/>
+        <w:tab w:val="num" w:pos="1800"/>
       </w:pPr>
       <w:rPr>
         <w:rFonts w:ascii="Wingdings" w:hAnsi="Wingdings" w:cs="Wingdings" w:eastAsia="Wingdings"/>
@@ -7974,8 +7901,8 @@
       <w:lvlText w:val="·"/>
       <w:lvlJc w:val="left"/>
       <w:pPr>
-        <w:ind w:left="1260" w:hanging="180"/>
-        <w:tab w:val="num" w:pos="1260"/>
+        <w:ind w:left="2520" w:hanging="360"/>
+        <w:tab w:val="num" w:pos="2520"/>
       </w:pPr>
       <w:rPr>
         <w:rFonts w:ascii="Symbol" w:hAnsi="Symbol" w:cs="Symbol" w:eastAsia="Symbol"/>
@@ -7992,8 +7919,8 @@
       <w:lvlText w:val="o"/>
       <w:lvlJc w:val="left"/>
       <w:pPr>
-        <w:ind w:left="1620" w:hanging="180"/>
-        <w:tab w:val="num" w:pos="1620"/>
+        <w:ind w:left="3240" w:hanging="360"/>
+        <w:tab w:val="num" w:pos="3240"/>
       </w:pPr>
       <w:rPr>
         <w:rFonts w:ascii="Courier New" w:hAnsi="Courier New" w:cs="Courier New" w:eastAsia="Courier New"/>
@@ -8010,8 +7937,8 @@
       <w:lvlText w:val="§"/>
       <w:lvlJc w:val="left"/>
       <w:pPr>
-        <w:ind w:left="1980" w:hanging="180"/>
-        <w:tab w:val="num" w:pos="1980"/>
+        <w:ind w:left="3960" w:hanging="360"/>
+        <w:tab w:val="num" w:pos="3960"/>
       </w:pPr>
       <w:rPr>
         <w:rFonts w:ascii="Wingdings" w:hAnsi="Wingdings" w:cs="Wingdings" w:eastAsia="Wingdings"/>
@@ -8028,8 +7955,8 @@
       <w:lvlText w:val="·"/>
       <w:lvlJc w:val="left"/>
       <w:pPr>
-        <w:ind w:left="2340" w:hanging="180"/>
-        <w:tab w:val="num" w:pos="2340"/>
+        <w:ind w:left="4680" w:hanging="360"/>
+        <w:tab w:val="num" w:pos="4680"/>
       </w:pPr>
       <w:rPr>
         <w:rFonts w:ascii="Symbol" w:hAnsi="Symbol" w:cs="Symbol" w:eastAsia="Symbol"/>
@@ -8046,8 +7973,8 @@
       <w:lvlText w:val="o"/>
       <w:lvlJc w:val="left"/>
       <w:pPr>
-        <w:ind w:left="2700" w:hanging="180"/>
-        <w:tab w:val="num" w:pos="2700"/>
+        <w:ind w:left="5400" w:hanging="360"/>
+        <w:tab w:val="num" w:pos="5400"/>
       </w:pPr>
       <w:rPr>
         <w:rFonts w:ascii="Courier New" w:hAnsi="Courier New" w:cs="Courier New" w:eastAsia="Courier New"/>
@@ -8064,8 +7991,8 @@
       <w:lvlText w:val="§"/>
       <w:lvlJc w:val="left"/>
       <w:pPr>
-        <w:ind w:left="3060" w:hanging="180"/>
-        <w:tab w:val="num" w:pos="3060"/>
+        <w:ind w:left="6120" w:hanging="360"/>
+        <w:tab w:val="num" w:pos="6120"/>
       </w:pPr>
       <w:rPr>
         <w:rFonts w:ascii="Wingdings" w:hAnsi="Wingdings" w:cs="Wingdings" w:eastAsia="Wingdings"/>
@@ -8081,172 +8008,163 @@
   <w:abstractNum w:abstractNumId="14">
     <w:multiLevelType w:val="multilevel"/>
     <w:lvl w:ilvl="0">
-      <w:numFmt w:val="decimal"/>
-      <w:lvlText w:val="%1."/>
-      <w:lvlJc w:val="left"/>
-      <w:start w:val="1"/>
-      <w:pPr>
-        <w:ind w:left="180" w:hanging="180"/>
-        <w:tab w:val="num" w:pos="180"/>
-      </w:pPr>
-      <w:rPr>
-        <w:rFonts w:ascii="Arial" w:hAnsi="Arial" w:cs="Arial" w:eastAsia="Arial"/>
-        <w:b w:val="0"/>
-        <w:i w:val="0"/>
-        <w:strike w:val="0"/>
-        <w:sz w:val="20"/>
+      <w:numFmt w:val="bullet"/>
+      <w:lvlText w:val="·"/>
+      <w:lvlJc w:val="left"/>
+      <w:pPr>
+        <w:ind w:left="360" w:hanging="360"/>
+        <w:tab w:val="num" w:pos="360"/>
+      </w:pPr>
+      <w:rPr>
+        <w:rFonts w:ascii="Symbol" w:hAnsi="Symbol" w:cs="Symbol" w:eastAsia="Symbol"/>
+        <w:b w:val="0"/>
+        <w:i w:val="0"/>
+        <w:strike w:val="0"/>
+        <w:sz w:val="24"/>
         <w:color w:val="auto"/>
         <w:u w:val="none"/>
       </w:rPr>
     </w:lvl>
     <w:lvl w:ilvl="1">
-      <w:numFmt w:val="decimal"/>
-      <w:lvlText w:val="%2."/>
-      <w:lvlJc w:val="left"/>
-      <w:start w:val="1"/>
-      <w:pPr>
-        <w:ind w:left="540" w:hanging="180"/>
-        <w:tab w:val="num" w:pos="540"/>
-      </w:pPr>
-      <w:rPr>
-        <w:rFonts w:ascii="Arial" w:hAnsi="Arial" w:cs="Arial" w:eastAsia="Arial"/>
-        <w:b w:val="0"/>
-        <w:i w:val="0"/>
-        <w:strike w:val="0"/>
-        <w:sz w:val="20"/>
+      <w:numFmt w:val="bullet"/>
+      <w:lvlText w:val="o"/>
+      <w:lvlJc w:val="left"/>
+      <w:pPr>
+        <w:ind w:left="1080" w:hanging="360"/>
+        <w:tab w:val="num" w:pos="1080"/>
+      </w:pPr>
+      <w:rPr>
+        <w:rFonts w:ascii="Courier New" w:hAnsi="Courier New" w:cs="Courier New" w:eastAsia="Courier New"/>
+        <w:b w:val="0"/>
+        <w:i w:val="0"/>
+        <w:strike w:val="0"/>
+        <w:sz w:val="24"/>
         <w:color w:val="auto"/>
         <w:u w:val="none"/>
       </w:rPr>
     </w:lvl>
     <w:lvl w:ilvl="2">
-      <w:numFmt w:val="decimal"/>
-      <w:lvlText w:val="%3."/>
-      <w:lvlJc w:val="left"/>
-      <w:start w:val="1"/>
-      <w:pPr>
-        <w:ind w:left="900" w:hanging="180"/>
-        <w:tab w:val="num" w:pos="900"/>
-      </w:pPr>
-      <w:rPr>
-        <w:rFonts w:ascii="Arial" w:hAnsi="Arial" w:cs="Arial" w:eastAsia="Arial"/>
-        <w:b w:val="0"/>
-        <w:i w:val="0"/>
-        <w:strike w:val="0"/>
-        <w:sz w:val="20"/>
+      <w:numFmt w:val="bullet"/>
+      <w:lvlText w:val="§"/>
+      <w:lvlJc w:val="left"/>
+      <w:pPr>
+        <w:ind w:left="1800" w:hanging="360"/>
+        <w:tab w:val="num" w:pos="1800"/>
+      </w:pPr>
+      <w:rPr>
+        <w:rFonts w:ascii="Wingdings" w:hAnsi="Wingdings" w:cs="Wingdings" w:eastAsia="Wingdings"/>
+        <w:b w:val="0"/>
+        <w:i w:val="0"/>
+        <w:strike w:val="0"/>
+        <w:sz w:val="24"/>
         <w:color w:val="auto"/>
         <w:u w:val="none"/>
       </w:rPr>
     </w:lvl>
     <w:lvl w:ilvl="3">
-      <w:numFmt w:val="decimal"/>
-      <w:lvlText w:val="%4."/>
-      <w:lvlJc w:val="left"/>
-      <w:start w:val="1"/>
-      <w:pPr>
-        <w:ind w:left="1260" w:hanging="180"/>
-        <w:tab w:val="num" w:pos="1260"/>
-      </w:pPr>
-      <w:rPr>
-        <w:rFonts w:ascii="Arial" w:hAnsi="Arial" w:cs="Arial" w:eastAsia="Arial"/>
-        <w:b w:val="0"/>
-        <w:i w:val="0"/>
-        <w:strike w:val="0"/>
-        <w:sz w:val="20"/>
+      <w:numFmt w:val="bullet"/>
+      <w:lvlText w:val="·"/>
+      <w:lvlJc w:val="left"/>
+      <w:pPr>
+        <w:ind w:left="2520" w:hanging="360"/>
+        <w:tab w:val="num" w:pos="2520"/>
+      </w:pPr>
+      <w:rPr>
+        <w:rFonts w:ascii="Symbol" w:hAnsi="Symbol" w:cs="Symbol" w:eastAsia="Symbol"/>
+        <w:b w:val="0"/>
+        <w:i w:val="0"/>
+        <w:strike w:val="0"/>
+        <w:sz w:val="24"/>
         <w:color w:val="auto"/>
         <w:u w:val="none"/>
       </w:rPr>
     </w:lvl>
     <w:lvl w:ilvl="4">
-      <w:numFmt w:val="decimal"/>
-      <w:lvlText w:val="%5."/>
-      <w:lvlJc w:val="left"/>
-      <w:start w:val="1"/>
-      <w:pPr>
-        <w:ind w:left="1620" w:hanging="180"/>
-        <w:tab w:val="num" w:pos="1620"/>
-      </w:pPr>
-      <w:rPr>
-        <w:rFonts w:ascii="Arial" w:hAnsi="Arial" w:cs="Arial" w:eastAsia="Arial"/>
-        <w:b w:val="0"/>
-        <w:i w:val="0"/>
-        <w:strike w:val="0"/>
-        <w:sz w:val="20"/>
+      <w:numFmt w:val="bullet"/>
+      <w:lvlText w:val="o"/>
+      <w:lvlJc w:val="left"/>
+      <w:pPr>
+        <w:ind w:left="3240" w:hanging="360"/>
+        <w:tab w:val="num" w:pos="3240"/>
+      </w:pPr>
+      <w:rPr>
+        <w:rFonts w:ascii="Courier New" w:hAnsi="Courier New" w:cs="Courier New" w:eastAsia="Courier New"/>
+        <w:b w:val="0"/>
+        <w:i w:val="0"/>
+        <w:strike w:val="0"/>
+        <w:sz w:val="24"/>
         <w:color w:val="auto"/>
         <w:u w:val="none"/>
       </w:rPr>
     </w:lvl>
     <w:lvl w:ilvl="5">
-      <w:numFmt w:val="decimal"/>
-      <w:lvlText w:val="%6."/>
-      <w:lvlJc w:val="left"/>
-      <w:start w:val="1"/>
-      <w:pPr>
-        <w:ind w:left="1980" w:hanging="180"/>
-        <w:tab w:val="num" w:pos="1980"/>
-      </w:pPr>
-      <w:rPr>
-        <w:rFonts w:ascii="Arial" w:hAnsi="Arial" w:cs="Arial" w:eastAsia="Arial"/>
-        <w:b w:val="0"/>
-        <w:i w:val="0"/>
-        <w:strike w:val="0"/>
-        <w:sz w:val="20"/>
+      <w:numFmt w:val="bullet"/>
+      <w:lvlText w:val="§"/>
+      <w:lvlJc w:val="left"/>
+      <w:pPr>
+        <w:ind w:left="3960" w:hanging="360"/>
+        <w:tab w:val="num" w:pos="3960"/>
+      </w:pPr>
+      <w:rPr>
+        <w:rFonts w:ascii="Wingdings" w:hAnsi="Wingdings" w:cs="Wingdings" w:eastAsia="Wingdings"/>
+        <w:b w:val="0"/>
+        <w:i w:val="0"/>
+        <w:strike w:val="0"/>
+        <w:sz w:val="24"/>
         <w:color w:val="auto"/>
         <w:u w:val="none"/>
       </w:rPr>
     </w:lvl>
     <w:lvl w:ilvl="6">
-      <w:numFmt w:val="decimal"/>
-      <w:lvlText w:val="%7."/>
-      <w:lvlJc w:val="left"/>
-      <w:start w:val="1"/>
-      <w:pPr>
-        <w:ind w:left="2340" w:hanging="180"/>
-        <w:tab w:val="num" w:pos="2340"/>
-      </w:pPr>
-      <w:rPr>
-        <w:rFonts w:ascii="Arial" w:hAnsi="Arial" w:cs="Arial" w:eastAsia="Arial"/>
-        <w:b w:val="0"/>
-        <w:i w:val="0"/>
-        <w:strike w:val="0"/>
-        <w:sz w:val="20"/>
+      <w:numFmt w:val="bullet"/>
+      <w:lvlText w:val="·"/>
+      <w:lvlJc w:val="left"/>
+      <w:pPr>
+        <w:ind w:left="4680" w:hanging="360"/>
+        <w:tab w:val="num" w:pos="4680"/>
+      </w:pPr>
+      <w:rPr>
+        <w:rFonts w:ascii="Symbol" w:hAnsi="Symbol" w:cs="Symbol" w:eastAsia="Symbol"/>
+        <w:b w:val="0"/>
+        <w:i w:val="0"/>
+        <w:strike w:val="0"/>
+        <w:sz w:val="24"/>
         <w:color w:val="auto"/>
         <w:u w:val="none"/>
       </w:rPr>
     </w:lvl>
     <w:lvl w:ilvl="7">
-      <w:numFmt w:val="decimal"/>
-      <w:lvlText w:val="%8."/>
-      <w:lvlJc w:val="left"/>
-      <w:start w:val="1"/>
-      <w:pPr>
-        <w:ind w:left="2700" w:hanging="180"/>
-        <w:tab w:val="num" w:pos="2700"/>
-      </w:pPr>
-      <w:rPr>
-        <w:rFonts w:ascii="Arial" w:hAnsi="Arial" w:cs="Arial" w:eastAsia="Arial"/>
-        <w:b w:val="0"/>
-        <w:i w:val="0"/>
-        <w:strike w:val="0"/>
-        <w:sz w:val="20"/>
+      <w:numFmt w:val="bullet"/>
+      <w:lvlText w:val="o"/>
+      <w:lvlJc w:val="left"/>
+      <w:pPr>
+        <w:ind w:left="5400" w:hanging="360"/>
+        <w:tab w:val="num" w:pos="5400"/>
+      </w:pPr>
+      <w:rPr>
+        <w:rFonts w:ascii="Courier New" w:hAnsi="Courier New" w:cs="Courier New" w:eastAsia="Courier New"/>
+        <w:b w:val="0"/>
+        <w:i w:val="0"/>
+        <w:strike w:val="0"/>
+        <w:sz w:val="24"/>
         <w:color w:val="auto"/>
         <w:u w:val="none"/>
       </w:rPr>
     </w:lvl>
     <w:lvl w:ilvl="8">
-      <w:numFmt w:val="decimal"/>
-      <w:lvlText w:val="%9."/>
-      <w:lvlJc w:val="left"/>
-      <w:start w:val="1"/>
-      <w:pPr>
-        <w:ind w:left="3060" w:hanging="180"/>
-        <w:tab w:val="num" w:pos="3060"/>
-      </w:pPr>
-      <w:rPr>
-        <w:rFonts w:ascii="Arial" w:hAnsi="Arial" w:cs="Arial" w:eastAsia="Arial"/>
-        <w:b w:val="0"/>
-        <w:i w:val="0"/>
-        <w:strike w:val="0"/>
-        <w:sz w:val="20"/>
+      <w:numFmt w:val="bullet"/>
+      <w:lvlText w:val="§"/>
+      <w:lvlJc w:val="left"/>
+      <w:pPr>
+        <w:ind w:left="6120" w:hanging="360"/>
+        <w:tab w:val="num" w:pos="6120"/>
+      </w:pPr>
+      <w:rPr>
+        <w:rFonts w:ascii="Wingdings" w:hAnsi="Wingdings" w:cs="Wingdings" w:eastAsia="Wingdings"/>
+        <w:b w:val="0"/>
+        <w:i w:val="0"/>
+        <w:strike w:val="0"/>
+        <w:sz w:val="24"/>
         <w:color w:val="auto"/>
         <w:u w:val="none"/>
       </w:rPr>
@@ -8259,8 +8177,8 @@
       <w:lvlText w:val="·"/>
       <w:lvlJc w:val="left"/>
       <w:pPr>
-        <w:ind w:left="180" w:hanging="180"/>
-        <w:tab w:val="num" w:pos="180"/>
+        <w:ind w:left="360" w:hanging="360"/>
+        <w:tab w:val="num" w:pos="360"/>
       </w:pPr>
       <w:rPr>
         <w:rFonts w:ascii="Symbol" w:hAnsi="Symbol" w:cs="Symbol" w:eastAsia="Symbol"/>
@@ -8277,8 +8195,8 @@
       <w:lvlText w:val="o"/>
       <w:lvlJc w:val="left"/>
       <w:pPr>
-        <w:ind w:left="540" w:hanging="180"/>
-        <w:tab w:val="num" w:pos="540"/>
+        <w:ind w:left="1080" w:hanging="360"/>
+        <w:tab w:val="num" w:pos="1080"/>
       </w:pPr>
       <w:rPr>
         <w:rFonts w:ascii="Courier New" w:hAnsi="Courier New" w:cs="Courier New" w:eastAsia="Courier New"/>
@@ -8295,8 +8213,8 @@
       <w:lvlText w:val="§"/>
       <w:lvlJc w:val="left"/>
       <w:pPr>
-        <w:ind w:left="900" w:hanging="180"/>
-        <w:tab w:val="num" w:pos="900"/>
+        <w:ind w:left="1800" w:hanging="360"/>
+        <w:tab w:val="num" w:pos="1800"/>
       </w:pPr>
       <w:rPr>
         <w:rFonts w:ascii="Wingdings" w:hAnsi="Wingdings" w:cs="Wingdings" w:eastAsia="Wingdings"/>
@@ -8313,8 +8231,8 @@
       <w:lvlText w:val="·"/>
       <w:lvlJc w:val="left"/>
       <w:pPr>
-        <w:ind w:left="1260" w:hanging="180"/>
-        <w:tab w:val="num" w:pos="1260"/>
+        <w:ind w:left="2520" w:hanging="360"/>
+        <w:tab w:val="num" w:pos="2520"/>
       </w:pPr>
       <w:rPr>
         <w:rFonts w:ascii="Symbol" w:hAnsi="Symbol" w:cs="Symbol" w:eastAsia="Symbol"/>
@@ -8331,8 +8249,8 @@
       <w:lvlText w:val="o"/>
       <w:lvlJc w:val="left"/>
       <w:pPr>
-        <w:ind w:left="1620" w:hanging="180"/>
-        <w:tab w:val="num" w:pos="1620"/>
+        <w:ind w:left="3240" w:hanging="360"/>
+        <w:tab w:val="num" w:pos="3240"/>
       </w:pPr>
       <w:rPr>
         <w:rFonts w:ascii="Courier New" w:hAnsi="Courier New" w:cs="Courier New" w:eastAsia="Courier New"/>
@@ -8349,8 +8267,8 @@
       <w:lvlText w:val="§"/>
       <w:lvlJc w:val="left"/>
       <w:pPr>
-        <w:ind w:left="1980" w:hanging="180"/>
-        <w:tab w:val="num" w:pos="1980"/>
+        <w:ind w:left="3960" w:hanging="360"/>
+        <w:tab w:val="num" w:pos="3960"/>
       </w:pPr>
       <w:rPr>
         <w:rFonts w:ascii="Wingdings" w:hAnsi="Wingdings" w:cs="Wingdings" w:eastAsia="Wingdings"/>
@@ -8367,8 +8285,8 @@
       <w:lvlText w:val="·"/>
       <w:lvlJc w:val="left"/>
       <w:pPr>
-        <w:ind w:left="2340" w:hanging="180"/>
-        <w:tab w:val="num" w:pos="2340"/>
+        <w:ind w:left="4680" w:hanging="360"/>
+        <w:tab w:val="num" w:pos="4680"/>
       </w:pPr>
       <w:rPr>
         <w:rFonts w:ascii="Symbol" w:hAnsi="Symbol" w:cs="Symbol" w:eastAsia="Symbol"/>
@@ -8385,8 +8303,8 @@
       <w:lvlText w:val="o"/>
       <w:lvlJc w:val="left"/>
       <w:pPr>
-        <w:ind w:left="2700" w:hanging="180"/>
-        <w:tab w:val="num" w:pos="2700"/>
+        <w:ind w:left="5400" w:hanging="360"/>
+        <w:tab w:val="num" w:pos="5400"/>
       </w:pPr>
       <w:rPr>
         <w:rFonts w:ascii="Courier New" w:hAnsi="Courier New" w:cs="Courier New" w:eastAsia="Courier New"/>
@@ -8403,8 +8321,8 @@
       <w:lvlText w:val="§"/>
       <w:lvlJc w:val="left"/>
       <w:pPr>
-        <w:ind w:left="3060" w:hanging="180"/>
-        <w:tab w:val="num" w:pos="3060"/>
+        <w:ind w:left="6120" w:hanging="360"/>
+        <w:tab w:val="num" w:pos="6120"/>
       </w:pPr>
       <w:rPr>
         <w:rFonts w:ascii="Wingdings" w:hAnsi="Wingdings" w:cs="Wingdings" w:eastAsia="Wingdings"/>
@@ -8493,7 +8411,7 @@
     <w:qFormat/>
     <w:basedOn w:val="0"/>
     <w:pPr>
-      <w:ind w:left="180"/>
+      <w:ind w:left="360"/>
     </w:pPr>
   </w:style>
   <w:style w:type="paragraph" w:styleId="2">
@@ -8518,7 +8436,7 @@
     <w:pPr>
       <w:outlineLvl w:val="0"/>
       <w:keepNext/>
-      <w:spacing w:before="120" w:after="30"/>
+      <w:spacing w:before="240" w:after="60"/>
     </w:pPr>
     <w:rPr>
       <w:b/>
@@ -8544,7 +8462,7 @@
     <w:pPr>
       <w:outlineLvl w:val="1"/>
       <w:keepNext/>
-      <w:spacing w:before="120" w:after="30"/>
+      <w:spacing w:before="240" w:after="60"/>
     </w:pPr>
     <w:rPr>
       <w:b/>
@@ -8572,7 +8490,7 @@
     <w:pPr>
       <w:outlineLvl w:val="2"/>
       <w:keepNext/>
-      <w:spacing w:before="120" w:after="30"/>
+      <w:spacing w:before="240" w:after="60"/>
     </w:pPr>
     <w:rPr>
       <w:b/>
@@ -8598,7 +8516,7 @@
     <w:pPr>
       <w:outlineLvl w:val="3"/>
       <w:keepNext/>
-      <w:spacing w:before="120" w:after="30"/>
+      <w:spacing w:before="240" w:after="60"/>
     </w:pPr>
     <w:rPr>
       <w:b/>
@@ -8626,7 +8544,7 @@
     <w:pPr>
       <w:outlineLvl w:val="4"/>
       <w:keepNext/>
-      <w:spacing w:before="120" w:after="30"/>
+      <w:spacing w:before="240" w:after="60"/>
     </w:pPr>
     <w:rPr>
       <w:b/>
@@ -8654,7 +8572,7 @@
     <w:pPr>
       <w:outlineLvl w:val="5"/>
       <w:keepNext/>
-      <w:spacing w:before="120" w:after="30"/>
+      <w:spacing w:before="240" w:after="60"/>
     </w:pPr>
     <w:rPr>
       <w:b/>
@@ -8680,7 +8598,7 @@
     <w:pPr>
       <w:outlineLvl w:val="6"/>
       <w:keepNext/>
-      <w:spacing w:before="120" w:after="30"/>
+      <w:spacing w:before="240" w:after="60"/>
     </w:pPr>
     <w:rPr>
       <w:b/>
@@ -8706,7 +8624,7 @@
     <w:pPr>
       <w:outlineLvl w:val="7"/>
       <w:keepNext/>
-      <w:spacing w:before="120" w:after="30"/>
+      <w:spacing w:before="240" w:after="60"/>
     </w:pPr>
     <w:rPr>
       <w:i/>
@@ -8732,7 +8650,7 @@
     <w:pPr>
       <w:outlineLvl w:val="8"/>
       <w:keepNext/>
-      <w:spacing w:before="120" w:after="30"/>
+      <w:spacing w:before="240" w:after="60"/>
     </w:pPr>
   </w:style>
   <w:style w:type="character" w:styleId="c11">
@@ -8766,7 +8684,7 @@
     <w:link w:val="c14"/>
     <w:pPr>
       <w:jc w:val="center"/>
-      <w:spacing w:before="120" w:after="30"/>
+      <w:spacing w:before="240" w:after="60"/>
     </w:pPr>
     <w:rPr>
       <w:b/>
@@ -8867,7 +8785,7 @@
     <w:next w:val="0"/>
     <w:link w:val="c21"/>
     <w:pPr>
-      <w:ind w:left="180" w:right="180"/>
+      <w:ind w:left="360" w:right="360"/>
     </w:pPr>
     <w:rPr>
       <w:b/>
@@ -8907,13 +8825,13 @@
     <w:basedOn w:val="0"/>
     <w:link w:val="c24"/>
     <w:pPr>
-      <w:ind w:left="180" w:right="180"/>
-      <w:spacing w:before="22" w:after="22"/>
+      <w:ind w:left="360" w:right="360"/>
+      <w:spacing w:before="45" w:after="45"/>
       <w:pBdr>
-        <w:top w:val="single" w:sz="3" w:space="1"/>
-        <w:left w:val="single" w:sz="3" w:space="1"/>
-        <w:bottom w:val="single" w:sz="3" w:space="1"/>
-        <w:right w:val="single" w:sz="3" w:space="1"/>
+        <w:top w:val="single" w:sz="6" w:space="3"/>
+        <w:left w:val="single" w:sz="6" w:space="3"/>
+        <w:bottom w:val="single" w:sz="6" w:space="3"/>
+        <w:right w:val="single" w:sz="6" w:space="3"/>
       </w:pBdr>
     </w:pPr>
     <w:rPr>

--- a/apps/client/src/help/Trifolia-on-FHIR.docx
+++ b/apps/client/src/help/Trifolia-on-FHIR.docx
@@ -5,7 +5,7 @@
     <w:p>
       <w:pPr>
         <w:jc w:val="center"/>
-        <w:spacing w:before="4500"/>
+        <w:spacing w:before="2250"/>
       </w:pPr>
       <w:r>
         <w:rPr>
@@ -25,13 +25,13 @@
       <w:pPr>
         <w:outlineLvl w:val="0"/>
         <w:keepNext/>
-        <w:spacing w:before="75" w:after="405"/>
+        <w:spacing w:before="38" w:after="202"/>
         <w:shd w:val="clear" w:color="auto" w:fill="FFFFFF"/>
         <w:pBdr>
-          <w:top w:val="none" w:space="1" w:color="AAAAAA"/>
-          <w:left w:val="none" w:space="1" w:color="AAAAAA"/>
-          <w:bottom w:val="single" w:space="1" w:color="AAAAAA"/>
-          <w:right w:val="none" w:space="1" w:color="AAAAAA"/>
+          <w:top w:val="none" w:space="0" w:color="AAAAAA"/>
+          <w:left w:val="none" w:space="0" w:color="AAAAAA"/>
+          <w:bottom w:val="single" w:space="0" w:color="AAAAAA"/>
+          <w:right w:val="none" w:space="0" w:color="AAAAAA"/>
         </w:pBdr>
       </w:pPr>
       <w:r>
@@ -54,13 +54,13 @@
       <w:pPr>
         <w:shd w:val="clear" w:color="auto" w:fill="FFFFFF"/>
         <w:pBdr>
-          <w:top w:val="none" w:space="1" w:color="000000"/>
-          <w:left w:val="none" w:space="1" w:color="000000"/>
-          <w:bottom w:val="none" w:space="1" w:color="000000"/>
-          <w:right w:val="none" w:space="1" w:color="000000"/>
+          <w:top w:val="none" w:space="0" w:color="000000"/>
+          <w:left w:val="none" w:space="0" w:color="000000"/>
+          <w:bottom w:val="none" w:space="0" w:color="000000"/>
+          <w:right w:val="none" w:space="0" w:color="000000"/>
         </w:pBdr>
         <w:tabs>
-          <w:tab w:val="right" w:pos="9495" w:leader="dot"/>
+          <w:tab w:val="right" w:pos="10695" w:leader="dot"/>
         </w:tabs>
       </w:pPr>
       <w:hyperlink w:anchor="_topic_Introduction">
@@ -96,7 +96,7 @@
           <w:sz w:val="24"/>
           <w:color w:val="000000"/>
         </w:rPr>
-        <w:t>3</w:t>
+        <w:t>2</w:t>
       </w:r>
       <w:r>
         <w:fldChar w:fldCharType="end"/>
@@ -104,16 +104,16 @@
     </w:p>
     <w:p>
       <w:pPr>
-        <w:ind w:left="300"/>
+        <w:ind w:left="150"/>
         <w:shd w:val="clear" w:color="auto" w:fill="FFFFFF"/>
         <w:pBdr>
-          <w:top w:val="none" w:space="1" w:color="000000"/>
-          <w:left w:val="none" w:space="1" w:color="000000"/>
-          <w:bottom w:val="none" w:space="1" w:color="000000"/>
-          <w:right w:val="none" w:space="1" w:color="000000"/>
+          <w:top w:val="none" w:space="0" w:color="000000"/>
+          <w:left w:val="none" w:space="0" w:color="000000"/>
+          <w:bottom w:val="none" w:space="0" w:color="000000"/>
+          <w:right w:val="none" w:space="0" w:color="000000"/>
         </w:pBdr>
         <w:tabs>
-          <w:tab w:val="right" w:pos="9495" w:leader="dot"/>
+          <w:tab w:val="right" w:pos="10695" w:leader="dot"/>
         </w:tabs>
       </w:pPr>
       <w:hyperlink w:anchor="_topic_Welcome">
@@ -149,7 +149,7 @@
           <w:sz w:val="24"/>
           <w:color w:val="000000"/>
         </w:rPr>
-        <w:t>4</w:t>
+        <w:t>3</w:t>
       </w:r>
       <w:r>
         <w:fldChar w:fldCharType="end"/>
@@ -157,16 +157,16 @@
     </w:p>
     <w:p>
       <w:pPr>
-        <w:ind w:left="300"/>
+        <w:ind w:left="150"/>
         <w:shd w:val="clear" w:color="auto" w:fill="FFFFFF"/>
         <w:pBdr>
-          <w:top w:val="none" w:space="1" w:color="000000"/>
-          <w:left w:val="none" w:space="1" w:color="000000"/>
-          <w:bottom w:val="none" w:space="1" w:color="000000"/>
-          <w:right w:val="none" w:space="1" w:color="000000"/>
+          <w:top w:val="none" w:space="0" w:color="000000"/>
+          <w:left w:val="none" w:space="0" w:color="000000"/>
+          <w:bottom w:val="none" w:space="0" w:color="000000"/>
+          <w:right w:val="none" w:space="0" w:color="000000"/>
         </w:pBdr>
         <w:tabs>
-          <w:tab w:val="right" w:pos="9495" w:leader="dot"/>
+          <w:tab w:val="right" w:pos="10695" w:leader="dot"/>
         </w:tabs>
       </w:pPr>
       <w:hyperlink w:anchor="_topic_WhatsNew">
@@ -202,7 +202,7 @@
           <w:sz w:val="24"/>
           <w:color w:val="000000"/>
         </w:rPr>
-        <w:t>4</w:t>
+        <w:t>3</w:t>
       </w:r>
       <w:r>
         <w:fldChar w:fldCharType="end"/>
@@ -210,16 +210,16 @@
     </w:p>
     <w:p>
       <w:pPr>
-        <w:ind w:left="300"/>
+        <w:ind w:left="150"/>
         <w:shd w:val="clear" w:color="auto" w:fill="FFFFFF"/>
         <w:pBdr>
-          <w:top w:val="none" w:space="1" w:color="000000"/>
-          <w:left w:val="none" w:space="1" w:color="000000"/>
-          <w:bottom w:val="none" w:space="1" w:color="000000"/>
-          <w:right w:val="none" w:space="1" w:color="000000"/>
+          <w:top w:val="none" w:space="0" w:color="000000"/>
+          <w:left w:val="none" w:space="0" w:color="000000"/>
+          <w:bottom w:val="none" w:space="0" w:color="000000"/>
+          <w:right w:val="none" w:space="0" w:color="000000"/>
         </w:pBdr>
         <w:tabs>
-          <w:tab w:val="right" w:pos="9495" w:leader="dot"/>
+          <w:tab w:val="right" w:pos="10695" w:leader="dot"/>
         </w:tabs>
       </w:pPr>
       <w:hyperlink w:anchor="_topic_Login">
@@ -255,7 +255,7 @@
           <w:sz w:val="24"/>
           <w:color w:val="000000"/>
         </w:rPr>
-        <w:t>5</w:t>
+        <w:t>4</w:t>
       </w:r>
       <w:r>
         <w:fldChar w:fldCharType="end"/>
@@ -263,16 +263,16 @@
     </w:p>
     <w:p>
       <w:pPr>
-        <w:ind w:left="300"/>
+        <w:ind w:left="150"/>
         <w:shd w:val="clear" w:color="auto" w:fill="FFFFFF"/>
         <w:pBdr>
-          <w:top w:val="none" w:space="1" w:color="000000"/>
-          <w:left w:val="none" w:space="1" w:color="000000"/>
-          <w:bottom w:val="none" w:space="1" w:color="000000"/>
-          <w:right w:val="none" w:space="1" w:color="000000"/>
+          <w:top w:val="none" w:space="0" w:color="000000"/>
+          <w:left w:val="none" w:space="0" w:color="000000"/>
+          <w:bottom w:val="none" w:space="0" w:color="000000"/>
+          <w:right w:val="none" w:space="0" w:color="000000"/>
         </w:pBdr>
         <w:tabs>
-          <w:tab w:val="right" w:pos="9495" w:leader="dot"/>
+          <w:tab w:val="right" w:pos="10695" w:leader="dot"/>
         </w:tabs>
       </w:pPr>
       <w:hyperlink w:anchor="_topic_Navigation">
@@ -308,7 +308,7 @@
           <w:sz w:val="24"/>
           <w:color w:val="000000"/>
         </w:rPr>
-        <w:t>5</w:t>
+        <w:t>4</w:t>
       </w:r>
       <w:r>
         <w:fldChar w:fldCharType="end"/>
@@ -318,13 +318,13 @@
       <w:pPr>
         <w:shd w:val="clear" w:color="auto" w:fill="FFFFFF"/>
         <w:pBdr>
-          <w:top w:val="none" w:space="1" w:color="000000"/>
-          <w:left w:val="none" w:space="1" w:color="000000"/>
-          <w:bottom w:val="none" w:space="1" w:color="000000"/>
-          <w:right w:val="none" w:space="1" w:color="000000"/>
+          <w:top w:val="none" w:space="0" w:color="000000"/>
+          <w:left w:val="none" w:space="0" w:color="000000"/>
+          <w:bottom w:val="none" w:space="0" w:color="000000"/>
+          <w:right w:val="none" w:space="0" w:color="000000"/>
         </w:pBdr>
         <w:tabs>
-          <w:tab w:val="right" w:pos="9495" w:leader="dot"/>
+          <w:tab w:val="right" w:pos="10695" w:leader="dot"/>
         </w:tabs>
       </w:pPr>
       <w:hyperlink w:anchor="_topic_Authoring">
@@ -360,7 +360,7 @@
           <w:sz w:val="24"/>
           <w:color w:val="000000"/>
         </w:rPr>
-        <w:t>6</w:t>
+        <w:t>5</w:t>
       </w:r>
       <w:r>
         <w:fldChar w:fldCharType="end"/>
@@ -368,16 +368,16 @@
     </w:p>
     <w:p>
       <w:pPr>
-        <w:ind w:left="300"/>
+        <w:ind w:left="150"/>
         <w:shd w:val="clear" w:color="auto" w:fill="FFFFFF"/>
         <w:pBdr>
-          <w:top w:val="none" w:space="1" w:color="000000"/>
-          <w:left w:val="none" w:space="1" w:color="000000"/>
-          <w:bottom w:val="none" w:space="1" w:color="000000"/>
-          <w:right w:val="none" w:space="1" w:color="000000"/>
+          <w:top w:val="none" w:space="0" w:color="000000"/>
+          <w:left w:val="none" w:space="0" w:color="000000"/>
+          <w:bottom w:val="none" w:space="0" w:color="000000"/>
+          <w:right w:val="none" w:space="0" w:color="000000"/>
         </w:pBdr>
         <w:tabs>
-          <w:tab w:val="right" w:pos="9495" w:leader="dot"/>
+          <w:tab w:val="right" w:pos="10695" w:leader="dot"/>
         </w:tabs>
       </w:pPr>
       <w:hyperlink w:anchor="_topic_Process">
@@ -413,7 +413,7 @@
           <w:sz w:val="24"/>
           <w:color w:val="000000"/>
         </w:rPr>
-        <w:t>6</w:t>
+        <w:t>5</w:t>
       </w:r>
       <w:r>
         <w:fldChar w:fldCharType="end"/>
@@ -421,16 +421,16 @@
     </w:p>
     <w:p>
       <w:pPr>
-        <w:ind w:left="300"/>
+        <w:ind w:left="150"/>
         <w:shd w:val="clear" w:color="auto" w:fill="FFFFFF"/>
         <w:pBdr>
-          <w:top w:val="none" w:space="1" w:color="000000"/>
-          <w:left w:val="none" w:space="1" w:color="000000"/>
-          <w:bottom w:val="none" w:space="1" w:color="000000"/>
-          <w:right w:val="none" w:space="1" w:color="000000"/>
+          <w:top w:val="none" w:space="0" w:color="000000"/>
+          <w:left w:val="none" w:space="0" w:color="000000"/>
+          <w:bottom w:val="none" w:space="0" w:color="000000"/>
+          <w:right w:val="none" w:space="0" w:color="000000"/>
         </w:pBdr>
         <w:tabs>
-          <w:tab w:val="right" w:pos="9495" w:leader="dot"/>
+          <w:tab w:val="right" w:pos="10695" w:leader="dot"/>
         </w:tabs>
       </w:pPr>
       <w:hyperlink w:anchor="_topic_GuidelinesandBestPractices">
@@ -466,7 +466,7 @@
           <w:sz w:val="24"/>
           <w:color w:val="000000"/>
         </w:rPr>
-        <w:t>6</w:t>
+        <w:t>5</w:t>
       </w:r>
       <w:r>
         <w:fldChar w:fldCharType="end"/>
@@ -474,16 +474,16 @@
     </w:p>
     <w:p>
       <w:pPr>
-        <w:ind w:left="300"/>
+        <w:ind w:left="150"/>
         <w:shd w:val="clear" w:color="auto" w:fill="FFFFFF"/>
         <w:pBdr>
-          <w:top w:val="none" w:space="1" w:color="000000"/>
-          <w:left w:val="none" w:space="1" w:color="000000"/>
-          <w:bottom w:val="none" w:space="1" w:color="000000"/>
-          <w:right w:val="none" w:space="1" w:color="000000"/>
+          <w:top w:val="none" w:space="0" w:color="000000"/>
+          <w:left w:val="none" w:space="0" w:color="000000"/>
+          <w:bottom w:val="none" w:space="0" w:color="000000"/>
+          <w:right w:val="none" w:space="0" w:color="000000"/>
         </w:pBdr>
         <w:tabs>
-          <w:tab w:val="right" w:pos="9495" w:leader="dot"/>
+          <w:tab w:val="right" w:pos="10695" w:leader="dot"/>
         </w:tabs>
       </w:pPr>
       <w:hyperlink w:anchor="_topic_AuthoringValuesets">
@@ -519,7 +519,7 @@
           <w:sz w:val="24"/>
           <w:color w:val="000000"/>
         </w:rPr>
-        <w:t>7</w:t>
+        <w:t>5</w:t>
       </w:r>
       <w:r>
         <w:fldChar w:fldCharType="end"/>
@@ -527,15 +527,68 @@
     </w:p>
     <w:p>
       <w:pPr>
+        <w:ind w:left="150"/>
         <w:shd w:val="clear" w:color="auto" w:fill="FFFFFF"/>
         <w:pBdr>
-          <w:top w:val="none" w:space="1" w:color="000000"/>
-          <w:left w:val="none" w:space="1" w:color="000000"/>
-          <w:bottom w:val="none" w:space="1" w:color="000000"/>
-          <w:right w:val="none" w:space="1" w:color="000000"/>
+          <w:top w:val="none" w:space="0" w:color="000000"/>
+          <w:left w:val="none" w:space="0" w:color="000000"/>
+          <w:bottom w:val="none" w:space="0" w:color="000000"/>
+          <w:right w:val="none" w:space="0" w:color="000000"/>
         </w:pBdr>
         <w:tabs>
-          <w:tab w:val="right" w:pos="9495" w:leader="dot"/>
+          <w:tab w:val="right" w:pos="10695" w:leader="dot"/>
+        </w:tabs>
+      </w:pPr>
+      <w:hyperlink w:anchor="_topic_AddingImages">
+        <w:r>
+          <w:rPr>
+            <w:rFonts w:ascii="Tahoma" w:hAnsi="Tahoma" w:cs="Tahoma" w:eastAsia="Tahoma"/>
+            <w:sz w:val="24"/>
+            <w:color w:val="000000"/>
+          </w:rPr>
+          <w:t>Adding images to pages</w:t>
+        </w:r>
+      </w:hyperlink>
+      <w:r>
+        <w:rPr>
+          <w:rFonts w:ascii="Tahoma" w:hAnsi="Tahoma" w:cs="Tahoma" w:eastAsia="Tahoma"/>
+          <w:sz w:val="24"/>
+          <w:color w:val="000000"/>
+        </w:rPr>
+        <w:tab/>
+      </w:r>
+      <w:r>
+        <w:fldChar w:fldCharType="begin"/>
+      </w:r>
+      <w:r>
+        <w:instrText xml:space="preserve">PAGEREF _topic_AddingImages \h  \* MERGEFORMAT </w:instrText>
+      </w:r>
+      <w:r>
+        <w:fldChar w:fldCharType="separate"/>
+      </w:r>
+      <w:r>
+        <w:rPr>
+          <w:rFonts w:ascii="Tahoma" w:hAnsi="Tahoma" w:cs="Tahoma" w:eastAsia="Tahoma"/>
+          <w:sz w:val="24"/>
+          <w:color w:val="000000"/>
+        </w:rPr>
+        <w:t>6</w:t>
+      </w:r>
+      <w:r>
+        <w:fldChar w:fldCharType="end"/>
+      </w:r>
+    </w:p>
+    <w:p>
+      <w:pPr>
+        <w:shd w:val="clear" w:color="auto" w:fill="FFFFFF"/>
+        <w:pBdr>
+          <w:top w:val="none" w:space="0" w:color="000000"/>
+          <w:left w:val="none" w:space="0" w:color="000000"/>
+          <w:bottom w:val="none" w:space="0" w:color="000000"/>
+          <w:right w:val="none" w:space="0" w:color="000000"/>
+        </w:pBdr>
+        <w:tabs>
+          <w:tab w:val="right" w:pos="10695" w:leader="dot"/>
         </w:tabs>
       </w:pPr>
       <w:hyperlink w:anchor="_topic_ExportImport">
@@ -571,7 +624,7 @@
           <w:sz w:val="24"/>
           <w:color w:val="000000"/>
         </w:rPr>
-        <w:t>7</w:t>
+        <w:t>6</w:t>
       </w:r>
       <w:r>
         <w:fldChar w:fldCharType="end"/>
@@ -579,16 +632,16 @@
     </w:p>
     <w:p>
       <w:pPr>
-        <w:ind w:left="300"/>
+        <w:ind w:left="150"/>
         <w:shd w:val="clear" w:color="auto" w:fill="FFFFFF"/>
         <w:pBdr>
-          <w:top w:val="none" w:space="1" w:color="000000"/>
-          <w:left w:val="none" w:space="1" w:color="000000"/>
-          <w:bottom w:val="none" w:space="1" w:color="000000"/>
-          <w:right w:val="none" w:space="1" w:color="000000"/>
+          <w:top w:val="none" w:space="0" w:color="000000"/>
+          <w:left w:val="none" w:space="0" w:color="000000"/>
+          <w:bottom w:val="none" w:space="0" w:color="000000"/>
+          <w:right w:val="none" w:space="0" w:color="000000"/>
         </w:pBdr>
         <w:tabs>
-          <w:tab w:val="right" w:pos="9495" w:leader="dot"/>
+          <w:tab w:val="right" w:pos="10695" w:leader="dot"/>
         </w:tabs>
       </w:pPr>
       <w:hyperlink w:anchor="_topic_Export">
@@ -624,7 +677,7 @@
           <w:sz w:val="24"/>
           <w:color w:val="000000"/>
         </w:rPr>
-        <w:t>7</w:t>
+        <w:t>6</w:t>
       </w:r>
       <w:r>
         <w:fldChar w:fldCharType="end"/>
@@ -632,16 +685,16 @@
     </w:p>
     <w:p>
       <w:pPr>
-        <w:ind w:left="300"/>
+        <w:ind w:left="150"/>
         <w:shd w:val="clear" w:color="auto" w:fill="FFFFFF"/>
         <w:pBdr>
-          <w:top w:val="none" w:space="1" w:color="000000"/>
-          <w:left w:val="none" w:space="1" w:color="000000"/>
-          <w:bottom w:val="none" w:space="1" w:color="000000"/>
-          <w:right w:val="none" w:space="1" w:color="000000"/>
+          <w:top w:val="none" w:space="0" w:color="000000"/>
+          <w:left w:val="none" w:space="0" w:color="000000"/>
+          <w:bottom w:val="none" w:space="0" w:color="000000"/>
+          <w:right w:val="none" w:space="0" w:color="000000"/>
         </w:pBdr>
         <w:tabs>
-          <w:tab w:val="right" w:pos="9495" w:leader="dot"/>
+          <w:tab w:val="right" w:pos="10695" w:leader="dot"/>
         </w:tabs>
       </w:pPr>
       <w:hyperlink w:anchor="_topic_Import">
@@ -677,7 +730,7 @@
           <w:sz w:val="24"/>
           <w:color w:val="000000"/>
         </w:rPr>
-        <w:t>8</w:t>
+        <w:t>6</w:t>
       </w:r>
       <w:r>
         <w:fldChar w:fldCharType="end"/>
@@ -685,16 +738,16 @@
     </w:p>
     <w:p>
       <w:pPr>
-        <w:ind w:left="300"/>
+        <w:ind w:left="150"/>
         <w:shd w:val="clear" w:color="auto" w:fill="FFFFFF"/>
         <w:pBdr>
-          <w:top w:val="none" w:space="1" w:color="000000"/>
-          <w:left w:val="none" w:space="1" w:color="000000"/>
-          <w:bottom w:val="none" w:space="1" w:color="000000"/>
-          <w:right w:val="none" w:space="1" w:color="000000"/>
+          <w:top w:val="none" w:space="0" w:color="000000"/>
+          <w:left w:val="none" w:space="0" w:color="000000"/>
+          <w:bottom w:val="none" w:space="0" w:color="000000"/>
+          <w:right w:val="none" w:space="0" w:color="000000"/>
         </w:pBdr>
         <w:tabs>
-          <w:tab w:val="right" w:pos="9495" w:leader="dot"/>
+          <w:tab w:val="right" w:pos="10695" w:leader="dot"/>
         </w:tabs>
       </w:pPr>
       <w:hyperlink w:anchor="_topic_GitHubIntegration">
@@ -730,7 +783,7 @@
           <w:sz w:val="24"/>
           <w:color w:val="000000"/>
         </w:rPr>
-        <w:t>8</w:t>
+        <w:t>7</w:t>
       </w:r>
       <w:r>
         <w:fldChar w:fldCharType="end"/>
@@ -738,16 +791,16 @@
     </w:p>
     <w:p>
       <w:pPr>
-        <w:ind w:left="300"/>
+        <w:ind w:left="150"/>
         <w:shd w:val="clear" w:color="auto" w:fill="FFFFFF"/>
         <w:pBdr>
-          <w:top w:val="none" w:space="1" w:color="000000"/>
-          <w:left w:val="none" w:space="1" w:color="000000"/>
-          <w:bottom w:val="none" w:space="1" w:color="000000"/>
-          <w:right w:val="none" w:space="1" w:color="000000"/>
+          <w:top w:val="none" w:space="0" w:color="000000"/>
+          <w:left w:val="none" w:space="0" w:color="000000"/>
+          <w:bottom w:val="none" w:space="0" w:color="000000"/>
+          <w:right w:val="none" w:space="0" w:color="000000"/>
         </w:pBdr>
         <w:tabs>
-          <w:tab w:val="right" w:pos="9495" w:leader="dot"/>
+          <w:tab w:val="right" w:pos="10695" w:leader="dot"/>
         </w:tabs>
       </w:pPr>
       <w:hyperlink w:anchor="_topic_Validation">
@@ -783,7 +836,7 @@
           <w:sz w:val="24"/>
           <w:color w:val="000000"/>
         </w:rPr>
-        <w:t>9</w:t>
+        <w:t>7</w:t>
       </w:r>
       <w:r>
         <w:fldChar w:fldCharType="end"/>
@@ -793,13 +846,13 @@
       <w:pPr>
         <w:shd w:val="clear" w:color="auto" w:fill="FFFFFF"/>
         <w:pBdr>
-          <w:top w:val="none" w:space="1" w:color="000000"/>
-          <w:left w:val="none" w:space="1" w:color="000000"/>
-          <w:bottom w:val="none" w:space="1" w:color="000000"/>
-          <w:right w:val="none" w:space="1" w:color="000000"/>
+          <w:top w:val="none" w:space="0" w:color="000000"/>
+          <w:left w:val="none" w:space="0" w:color="000000"/>
+          <w:bottom w:val="none" w:space="0" w:color="000000"/>
+          <w:right w:val="none" w:space="0" w:color="000000"/>
         </w:pBdr>
         <w:tabs>
-          <w:tab w:val="right" w:pos="9495" w:leader="dot"/>
+          <w:tab w:val="right" w:pos="10695" w:leader="dot"/>
         </w:tabs>
       </w:pPr>
       <w:hyperlink w:anchor="_topic_WalkThrough">
@@ -835,7 +888,7 @@
           <w:sz w:val="24"/>
           <w:color w:val="000000"/>
         </w:rPr>
-        <w:t>9</w:t>
+        <w:t>8</w:t>
       </w:r>
       <w:r>
         <w:fldChar w:fldCharType="end"/>
@@ -845,13 +898,13 @@
       <w:pPr>
         <w:shd w:val="clear" w:color="auto" w:fill="FFFFFF"/>
         <w:pBdr>
-          <w:top w:val="none" w:space="1" w:color="000000"/>
-          <w:left w:val="none" w:space="1" w:color="000000"/>
-          <w:bottom w:val="none" w:space="1" w:color="000000"/>
-          <w:right w:val="none" w:space="1" w:color="000000"/>
+          <w:top w:val="none" w:space="0" w:color="000000"/>
+          <w:left w:val="none" w:space="0" w:color="000000"/>
+          <w:bottom w:val="none" w:space="0" w:color="000000"/>
+          <w:right w:val="none" w:space="0" w:color="000000"/>
         </w:pBdr>
         <w:tabs>
-          <w:tab w:val="right" w:pos="9495" w:leader="dot"/>
+          <w:tab w:val="right" w:pos="10695" w:leader="dot"/>
         </w:tabs>
       </w:pPr>
       <w:hyperlink w:anchor="_topic_SecurityAndPermissions">
@@ -887,7 +940,7 @@
           <w:sz w:val="24"/>
           <w:color w:val="000000"/>
         </w:rPr>
-        <w:t>10</w:t>
+        <w:t>8</w:t>
       </w:r>
       <w:r>
         <w:fldChar w:fldCharType="end"/>
@@ -897,13 +950,13 @@
       <w:pPr>
         <w:shd w:val="clear" w:color="auto" w:fill="FFFFFF"/>
         <w:pBdr>
-          <w:top w:val="none" w:space="1" w:color="000000"/>
-          <w:left w:val="none" w:space="1" w:color="000000"/>
-          <w:bottom w:val="none" w:space="1" w:color="000000"/>
-          <w:right w:val="none" w:space="1" w:color="000000"/>
+          <w:top w:val="none" w:space="0" w:color="000000"/>
+          <w:left w:val="none" w:space="0" w:color="000000"/>
+          <w:bottom w:val="none" w:space="0" w:color="000000"/>
+          <w:right w:val="none" w:space="0" w:color="000000"/>
         </w:pBdr>
         <w:tabs>
-          <w:tab w:val="right" w:pos="9495" w:leader="dot"/>
+          <w:tab w:val="right" w:pos="10695" w:leader="dot"/>
         </w:tabs>
       </w:pPr>
       <w:hyperlink w:anchor="_topic_AdditionalHelp">
@@ -939,7 +992,7 @@
           <w:sz w:val="24"/>
           <w:color w:val="000000"/>
         </w:rPr>
-        <w:t>11</w:t>
+        <w:t>9</w:t>
       </w:r>
       <w:r>
         <w:fldChar w:fldCharType="end"/>
@@ -949,13 +1002,13 @@
       <w:pPr>
         <w:shd w:val="clear" w:color="auto" w:fill="FFFFFF"/>
         <w:pBdr>
-          <w:top w:val="none" w:space="1" w:color="000000"/>
-          <w:left w:val="none" w:space="1" w:color="000000"/>
-          <w:bottom w:val="none" w:space="1" w:color="000000"/>
-          <w:right w:val="none" w:space="1" w:color="000000"/>
+          <w:top w:val="none" w:space="0" w:color="000000"/>
+          <w:left w:val="none" w:space="0" w:color="000000"/>
+          <w:bottom w:val="none" w:space="0" w:color="000000"/>
+          <w:right w:val="none" w:space="0" w:color="000000"/>
         </w:pBdr>
         <w:tabs>
-          <w:tab w:val="right" w:pos="9495" w:leader="dot"/>
+          <w:tab w:val="right" w:pos="10695" w:leader="dot"/>
         </w:tabs>
       </w:pPr>
       <w:hyperlink w:anchor="_topic_Glossary">
@@ -991,7 +1044,7 @@
           <w:sz w:val="24"/>
           <w:color w:val="000000"/>
         </w:rPr>
-        <w:t>11</w:t>
+        <w:t>9</w:t>
       </w:r>
       <w:r>
         <w:fldChar w:fldCharType="end"/>
@@ -1001,13 +1054,13 @@
       <w:pPr>
         <w:shd w:val="clear" w:color="auto" w:fill="FFFFFF"/>
         <w:pBdr>
-          <w:top w:val="none" w:space="1" w:color="000000"/>
-          <w:left w:val="none" w:space="1" w:color="000000"/>
-          <w:bottom w:val="none" w:space="1" w:color="000000"/>
-          <w:right w:val="none" w:space="1" w:color="000000"/>
+          <w:top w:val="none" w:space="0" w:color="000000"/>
+          <w:left w:val="none" w:space="0" w:color="000000"/>
+          <w:bottom w:val="none" w:space="0" w:color="000000"/>
+          <w:right w:val="none" w:space="0" w:color="000000"/>
         </w:pBdr>
         <w:tabs>
-          <w:tab w:val="right" w:pos="9495" w:leader="dot"/>
+          <w:tab w:val="right" w:pos="10695" w:leader="dot"/>
         </w:tabs>
       </w:pPr>
       <w:hyperlink w:anchor="_topic_FAQ">
@@ -1043,7 +1096,7 @@
           <w:sz w:val="24"/>
           <w:color w:val="000000"/>
         </w:rPr>
-        <w:t>11</w:t>
+        <w:t>9</w:t>
       </w:r>
       <w:r>
         <w:fldChar w:fldCharType="end"/>
@@ -1053,13 +1106,13 @@
       <w:pPr>
         <w:shd w:val="clear" w:color="auto" w:fill="FFFFFF"/>
         <w:pBdr>
-          <w:top w:val="none" w:space="1" w:color="000000"/>
-          <w:left w:val="none" w:space="1" w:color="000000"/>
-          <w:bottom w:val="none" w:space="1" w:color="000000"/>
-          <w:right w:val="none" w:space="1" w:color="000000"/>
+          <w:top w:val="none" w:space="0" w:color="000000"/>
+          <w:left w:val="none" w:space="0" w:color="000000"/>
+          <w:bottom w:val="none" w:space="0" w:color="000000"/>
+          <w:right w:val="none" w:space="0" w:color="000000"/>
         </w:pBdr>
         <w:tabs>
-          <w:tab w:val="right" w:pos="9495" w:leader="dot"/>
+          <w:tab w:val="right" w:pos="10695" w:leader="dot"/>
         </w:tabs>
       </w:pPr>
       <w:hyperlink w:anchor="_topic_TechnicalDetails">
@@ -1095,7 +1148,7 @@
           <w:sz w:val="24"/>
           <w:color w:val="000000"/>
         </w:rPr>
-        <w:t>11</w:t>
+        <w:t>9</w:t>
       </w:r>
       <w:r>
         <w:fldChar w:fldCharType="end"/>
@@ -1103,16 +1156,16 @@
     </w:p>
     <w:p>
       <w:pPr>
-        <w:ind w:left="300"/>
+        <w:ind w:left="150"/>
         <w:shd w:val="clear" w:color="auto" w:fill="FFFFFF"/>
         <w:pBdr>
-          <w:top w:val="none" w:space="1" w:color="000000"/>
-          <w:left w:val="none" w:space="1" w:color="000000"/>
-          <w:bottom w:val="none" w:space="1" w:color="000000"/>
-          <w:right w:val="none" w:space="1" w:color="000000"/>
+          <w:top w:val="none" w:space="0" w:color="000000"/>
+          <w:left w:val="none" w:space="0" w:color="000000"/>
+          <w:bottom w:val="none" w:space="0" w:color="000000"/>
+          <w:right w:val="none" w:space="0" w:color="000000"/>
         </w:pBdr>
         <w:tabs>
-          <w:tab w:val="right" w:pos="9495" w:leader="dot"/>
+          <w:tab w:val="right" w:pos="10695" w:leader="dot"/>
         </w:tabs>
       </w:pPr>
       <w:hyperlink w:anchor="_topic_SystemRequirements">
@@ -1148,7 +1201,7 @@
           <w:sz w:val="24"/>
           <w:color w:val="000000"/>
         </w:rPr>
-        <w:t>11</w:t>
+        <w:t>9</w:t>
       </w:r>
       <w:r>
         <w:fldChar w:fldCharType="end"/>
@@ -1156,16 +1209,16 @@
     </w:p>
     <w:p>
       <w:pPr>
-        <w:ind w:left="300"/>
+        <w:ind w:left="150"/>
         <w:shd w:val="clear" w:color="auto" w:fill="FFFFFF"/>
         <w:pBdr>
-          <w:top w:val="none" w:space="1" w:color="000000"/>
-          <w:left w:val="none" w:space="1" w:color="000000"/>
-          <w:bottom w:val="none" w:space="1" w:color="000000"/>
-          <w:right w:val="none" w:space="1" w:color="000000"/>
+          <w:top w:val="none" w:space="0" w:color="000000"/>
+          <w:left w:val="none" w:space="0" w:color="000000"/>
+          <w:bottom w:val="none" w:space="0" w:color="000000"/>
+          <w:right w:val="none" w:space="0" w:color="000000"/>
         </w:pBdr>
         <w:tabs>
-          <w:tab w:val="right" w:pos="9495" w:leader="dot"/>
+          <w:tab w:val="right" w:pos="10695" w:leader="dot"/>
         </w:tabs>
       </w:pPr>
       <w:hyperlink w:anchor="_topic_FHIRVersions">
@@ -1201,7 +1254,7 @@
           <w:sz w:val="24"/>
           <w:color w:val="000000"/>
         </w:rPr>
-        <w:t>12</w:t>
+        <w:t>10</w:t>
       </w:r>
       <w:r>
         <w:fldChar w:fldCharType="end"/>
@@ -1209,16 +1262,16 @@
     </w:p>
     <w:p>
       <w:pPr>
-        <w:ind w:left="300"/>
+        <w:ind w:left="150"/>
         <w:shd w:val="clear" w:color="auto" w:fill="FFFFFF"/>
         <w:pBdr>
-          <w:top w:val="none" w:space="1" w:color="000000"/>
-          <w:left w:val="none" w:space="1" w:color="000000"/>
-          <w:bottom w:val="none" w:space="1" w:color="000000"/>
-          <w:right w:val="none" w:space="1" w:color="000000"/>
+          <w:top w:val="none" w:space="0" w:color="000000"/>
+          <w:left w:val="none" w:space="0" w:color="000000"/>
+          <w:bottom w:val="none" w:space="0" w:color="000000"/>
+          <w:right w:val="none" w:space="0" w:color="000000"/>
         </w:pBdr>
         <w:tabs>
-          <w:tab w:val="right" w:pos="9495" w:leader="dot"/>
+          <w:tab w:val="right" w:pos="10695" w:leader="dot"/>
         </w:tabs>
       </w:pPr>
       <w:hyperlink w:anchor="_topic_TechnicalDetails_RESTAPI">
@@ -1254,7 +1307,7 @@
           <w:sz w:val="24"/>
           <w:color w:val="000000"/>
         </w:rPr>
-        <w:t>12</w:t>
+        <w:t>10</w:t>
       </w:r>
       <w:r>
         <w:fldChar w:fldCharType="end"/>
@@ -1262,16 +1315,16 @@
     </w:p>
     <w:p>
       <w:pPr>
-        <w:ind w:left="300"/>
+        <w:ind w:left="150"/>
         <w:shd w:val="clear" w:color="auto" w:fill="FFFFFF"/>
         <w:pBdr>
-          <w:top w:val="none" w:space="1" w:color="000000"/>
-          <w:left w:val="none" w:space="1" w:color="000000"/>
-          <w:bottom w:val="none" w:space="1" w:color="000000"/>
-          <w:right w:val="none" w:space="1" w:color="000000"/>
+          <w:top w:val="none" w:space="0" w:color="000000"/>
+          <w:left w:val="none" w:space="0" w:color="000000"/>
+          <w:bottom w:val="none" w:space="0" w:color="000000"/>
+          <w:right w:val="none" w:space="0" w:color="000000"/>
         </w:pBdr>
         <w:tabs>
-          <w:tab w:val="right" w:pos="9495" w:leader="dot"/>
+          <w:tab w:val="right" w:pos="10695" w:leader="dot"/>
         </w:tabs>
       </w:pPr>
       <w:hyperlink w:anchor="_topic_TechnicalDetails_SecurityandPerm">
@@ -1307,7 +1360,7 @@
           <w:sz w:val="24"/>
           <w:color w:val="000000"/>
         </w:rPr>
-        <w:t>12</w:t>
+        <w:t>10</w:t>
       </w:r>
       <w:r>
         <w:fldChar w:fldCharType="end"/>
@@ -1327,13 +1380,13 @@
       <w:pPr>
         <w:outlineLvl w:val="1"/>
         <w:keepNext/>
-        <w:spacing w:before="150" w:after="150"/>
+        <w:spacing w:before="75" w:after="75"/>
         <w:shd w:val="clear" w:color="auto" w:fill="FFFFFF"/>
         <w:pBdr>
-          <w:top w:val="none" w:space="1" w:color="000000"/>
-          <w:left w:val="none" w:space="1" w:color="000000"/>
-          <w:bottom w:val="none" w:space="1" w:color="000000"/>
-          <w:right w:val="none" w:space="1" w:color="000000"/>
+          <w:top w:val="none" w:space="0" w:color="000000"/>
+          <w:left w:val="none" w:space="0" w:color="000000"/>
+          <w:bottom w:val="none" w:space="0" w:color="000000"/>
+          <w:right w:val="none" w:space="0" w:color="000000"/>
         </w:pBdr>
       </w:pPr>
       <w:r>
@@ -1603,13 +1656,13 @@
       <w:pPr>
         <w:outlineLvl w:val="1"/>
         <w:keepNext/>
-        <w:spacing w:before="150" w:after="150"/>
+        <w:spacing w:before="75" w:after="75"/>
         <w:shd w:val="clear" w:color="auto" w:fill="FFFFFF"/>
         <w:pBdr>
-          <w:top w:val="none" w:space="1" w:color="000000"/>
-          <w:left w:val="none" w:space="1" w:color="000000"/>
-          <w:bottom w:val="none" w:space="1" w:color="000000"/>
-          <w:right w:val="none" w:space="1" w:color="000000"/>
+          <w:top w:val="none" w:space="0" w:color="000000"/>
+          <w:left w:val="none" w:space="0" w:color="000000"/>
+          <w:bottom w:val="none" w:space="0" w:color="000000"/>
+          <w:right w:val="none" w:space="0" w:color="000000"/>
         </w:pBdr>
       </w:pPr>
       <w:r>
@@ -1693,7 +1746,7 @@
     </w:p>
     <w:tbl>
       <w:tblPr>
-        <w:tblW w:w="10950" w:type="dxa"/>
+        <w:tblW w:w="19695" w:type="dxa"/>
         <w:tblLayout w:type="fixed"/>
         <w:tblCellMar>
           <w:top w:w="0" w:type="dxa"/>
@@ -1701,20 +1754,20 @@
           <w:bottom w:w="0" w:type="dxa"/>
           <w:right w:w="0" w:type="dxa"/>
         </w:tblCellMar>
-        <w:tblInd w:w="-30" w:type="dxa"/>
+        <w:tblInd w:w="-15" w:type="dxa"/>
       </w:tblPr>
       <w:tblGrid>
-        <w:gridCol w:w="1395"/>
-        <w:gridCol w:w="1500"/>
-        <w:gridCol w:w="8055"/>
+        <w:gridCol w:w="1545"/>
+        <w:gridCol w:w="1312"/>
+        <w:gridCol w:w="16838"/>
       </w:tblGrid>
       <w:tr>
         <w:trPr>
-          <w:trHeight w:val="285" w:hRule="atLeast"/>
+          <w:trHeight w:val="142" w:hRule="atLeast"/>
         </w:trPr>
         <w:tc>
           <w:tcPr>
-            <w:tcW w:w="1395" w:type="dxa"/>
+            <w:tcW w:w="1545" w:type="dxa"/>
           </w:tcPr>
           <w:p>
             <w:hyperlink r:id="hrId4" target="_blank">
@@ -1732,7 +1785,7 @@
         </w:tc>
         <w:tc>
           <w:tcPr>
-            <w:tcW w:w="1500" w:type="dxa"/>
+            <w:tcW w:w="1312" w:type="dxa"/>
           </w:tcPr>
           <w:p>
             <w:r>
@@ -1747,7 +1800,7 @@
         </w:tc>
         <w:tc>
           <w:tcPr>
-            <w:tcW w:w="8055" w:type="dxa"/>
+            <w:tcW w:w="16838" w:type="dxa"/>
           </w:tcPr>
           <w:p>
             <w:r>
@@ -1763,11 +1816,11 @@
       </w:tr>
       <w:tr>
         <w:trPr>
-          <w:trHeight w:val="285" w:hRule="atLeast"/>
+          <w:trHeight w:val="142" w:hRule="atLeast"/>
         </w:trPr>
         <w:tc>
           <w:tcPr>
-            <w:tcW w:w="1395" w:type="dxa"/>
+            <w:tcW w:w="1545" w:type="dxa"/>
           </w:tcPr>
           <w:p>
             <w:hyperlink r:id="hrId5" target="_blank">
@@ -1785,7 +1838,7 @@
         </w:tc>
         <w:tc>
           <w:tcPr>
-            <w:tcW w:w="1500" w:type="dxa"/>
+            <w:tcW w:w="1312" w:type="dxa"/>
           </w:tcPr>
           <w:p>
             <w:r>
@@ -1800,7 +1853,7 @@
         </w:tc>
         <w:tc>
           <w:tcPr>
-            <w:tcW w:w="8055" w:type="dxa"/>
+            <w:tcW w:w="16838" w:type="dxa"/>
           </w:tcPr>
           <w:p>
             <w:r>
@@ -1816,11 +1869,11 @@
       </w:tr>
       <w:tr>
         <w:trPr>
-          <w:trHeight w:val="285" w:hRule="atLeast"/>
+          <w:trHeight w:val="142" w:hRule="atLeast"/>
         </w:trPr>
         <w:tc>
           <w:tcPr>
-            <w:tcW w:w="1395" w:type="dxa"/>
+            <w:tcW w:w="1545" w:type="dxa"/>
           </w:tcPr>
           <w:p>
             <w:hyperlink r:id="hrId6" target="_blank">
@@ -1838,7 +1891,7 @@
         </w:tc>
         <w:tc>
           <w:tcPr>
-            <w:tcW w:w="1500" w:type="dxa"/>
+            <w:tcW w:w="1312" w:type="dxa"/>
           </w:tcPr>
           <w:p>
             <w:r>
@@ -1853,7 +1906,7 @@
         </w:tc>
         <w:tc>
           <w:tcPr>
-            <w:tcW w:w="8055" w:type="dxa"/>
+            <w:tcW w:w="16838" w:type="dxa"/>
           </w:tcPr>
           <w:p>
             <w:r>
@@ -1869,11 +1922,11 @@
       </w:tr>
       <w:tr>
         <w:trPr>
-          <w:trHeight w:val="285" w:hRule="atLeast"/>
+          <w:trHeight w:val="142" w:hRule="atLeast"/>
         </w:trPr>
         <w:tc>
           <w:tcPr>
-            <w:tcW w:w="1395" w:type="dxa"/>
+            <w:tcW w:w="1545" w:type="dxa"/>
           </w:tcPr>
           <w:p>
             <w:hyperlink r:id="hrId7" target="_blank">
@@ -1891,7 +1944,7 @@
         </w:tc>
         <w:tc>
           <w:tcPr>
-            <w:tcW w:w="1500" w:type="dxa"/>
+            <w:tcW w:w="1312" w:type="dxa"/>
           </w:tcPr>
           <w:p>
             <w:r>
@@ -1906,7 +1959,7 @@
         </w:tc>
         <w:tc>
           <w:tcPr>
-            <w:tcW w:w="8055" w:type="dxa"/>
+            <w:tcW w:w="16838" w:type="dxa"/>
           </w:tcPr>
           <w:p>
             <w:r>
@@ -1922,11 +1975,11 @@
       </w:tr>
       <w:tr>
         <w:trPr>
-          <w:trHeight w:val="285" w:hRule="atLeast"/>
+          <w:trHeight w:val="142" w:hRule="atLeast"/>
         </w:trPr>
         <w:tc>
           <w:tcPr>
-            <w:tcW w:w="1395" w:type="dxa"/>
+            <w:tcW w:w="1545" w:type="dxa"/>
           </w:tcPr>
           <w:p>
             <w:hyperlink r:id="hrId8" target="_blank">
@@ -1944,7 +1997,7 @@
         </w:tc>
         <w:tc>
           <w:tcPr>
-            <w:tcW w:w="1500" w:type="dxa"/>
+            <w:tcW w:w="1312" w:type="dxa"/>
           </w:tcPr>
           <w:p>
             <w:r>
@@ -1959,7 +2012,7 @@
         </w:tc>
         <w:tc>
           <w:tcPr>
-            <w:tcW w:w="8055" w:type="dxa"/>
+            <w:tcW w:w="16838" w:type="dxa"/>
           </w:tcPr>
           <w:p>
             <w:r>
@@ -1975,11 +2028,11 @@
       </w:tr>
       <w:tr>
         <w:trPr>
-          <w:trHeight w:val="285" w:hRule="atLeast"/>
+          <w:trHeight w:val="142" w:hRule="atLeast"/>
         </w:trPr>
         <w:tc>
           <w:tcPr>
-            <w:tcW w:w="1395" w:type="dxa"/>
+            <w:tcW w:w="1545" w:type="dxa"/>
           </w:tcPr>
           <w:p>
             <w:hyperlink r:id="hrId9" target="_blank">
@@ -1997,7 +2050,7 @@
         </w:tc>
         <w:tc>
           <w:tcPr>
-            <w:tcW w:w="1500" w:type="dxa"/>
+            <w:tcW w:w="1312" w:type="dxa"/>
           </w:tcPr>
           <w:p>
             <w:r>
@@ -2012,7 +2065,7 @@
         </w:tc>
         <w:tc>
           <w:tcPr>
-            <w:tcW w:w="8055" w:type="dxa"/>
+            <w:tcW w:w="16838" w:type="dxa"/>
           </w:tcPr>
           <w:p>
             <w:r>
@@ -2028,11 +2081,11 @@
       </w:tr>
       <w:tr>
         <w:trPr>
-          <w:trHeight w:val="285" w:hRule="atLeast"/>
+          <w:trHeight w:val="142" w:hRule="atLeast"/>
         </w:trPr>
         <w:tc>
           <w:tcPr>
-            <w:tcW w:w="1395" w:type="dxa"/>
+            <w:tcW w:w="1545" w:type="dxa"/>
           </w:tcPr>
           <w:p>
             <w:hyperlink r:id="hrId10" target="_blank">
@@ -2050,7 +2103,7 @@
         </w:tc>
         <w:tc>
           <w:tcPr>
-            <w:tcW w:w="1500" w:type="dxa"/>
+            <w:tcW w:w="1312" w:type="dxa"/>
           </w:tcPr>
           <w:p>
             <w:r>
@@ -2065,7 +2118,7 @@
         </w:tc>
         <w:tc>
           <w:tcPr>
-            <w:tcW w:w="8055" w:type="dxa"/>
+            <w:tcW w:w="16838" w:type="dxa"/>
           </w:tcPr>
           <w:p>
             <w:r>
@@ -2081,11 +2134,11 @@
       </w:tr>
       <w:tr>
         <w:trPr>
-          <w:trHeight w:val="285" w:hRule="atLeast"/>
+          <w:trHeight w:val="142" w:hRule="atLeast"/>
         </w:trPr>
         <w:tc>
           <w:tcPr>
-            <w:tcW w:w="1395" w:type="dxa"/>
+            <w:tcW w:w="1545" w:type="dxa"/>
           </w:tcPr>
           <w:p>
             <w:hyperlink r:id="hrId11" target="_blank">
@@ -2103,7 +2156,7 @@
         </w:tc>
         <w:tc>
           <w:tcPr>
-            <w:tcW w:w="1500" w:type="dxa"/>
+            <w:tcW w:w="1312" w:type="dxa"/>
           </w:tcPr>
           <w:p>
             <w:r>
@@ -2118,7 +2171,7 @@
         </w:tc>
         <w:tc>
           <w:tcPr>
-            <w:tcW w:w="8055" w:type="dxa"/>
+            <w:tcW w:w="16838" w:type="dxa"/>
           </w:tcPr>
           <w:p>
             <w:r>
@@ -2134,11 +2187,11 @@
       </w:tr>
       <w:tr>
         <w:trPr>
-          <w:trHeight w:val="285" w:hRule="atLeast"/>
+          <w:trHeight w:val="142" w:hRule="atLeast"/>
         </w:trPr>
         <w:tc>
           <w:tcPr>
-            <w:tcW w:w="1395" w:type="dxa"/>
+            <w:tcW w:w="1545" w:type="dxa"/>
           </w:tcPr>
           <w:p>
             <w:hyperlink r:id="hrId12" target="_blank">
@@ -2156,7 +2209,7 @@
         </w:tc>
         <w:tc>
           <w:tcPr>
-            <w:tcW w:w="1500" w:type="dxa"/>
+            <w:tcW w:w="1312" w:type="dxa"/>
           </w:tcPr>
           <w:p>
             <w:r>
@@ -2171,7 +2224,7 @@
         </w:tc>
         <w:tc>
           <w:tcPr>
-            <w:tcW w:w="8055" w:type="dxa"/>
+            <w:tcW w:w="16838" w:type="dxa"/>
           </w:tcPr>
           <w:p>
             <w:r>
@@ -2187,11 +2240,11 @@
       </w:tr>
       <w:tr>
         <w:trPr>
-          <w:trHeight w:val="285" w:hRule="atLeast"/>
+          <w:trHeight w:val="142" w:hRule="atLeast"/>
         </w:trPr>
         <w:tc>
           <w:tcPr>
-            <w:tcW w:w="1395" w:type="dxa"/>
+            <w:tcW w:w="1545" w:type="dxa"/>
           </w:tcPr>
           <w:p>
             <w:hyperlink r:id="hrId13" target="_blank">
@@ -2209,7 +2262,7 @@
         </w:tc>
         <w:tc>
           <w:tcPr>
-            <w:tcW w:w="1500" w:type="dxa"/>
+            <w:tcW w:w="1312" w:type="dxa"/>
           </w:tcPr>
           <w:p>
             <w:r>
@@ -2224,7 +2277,7 @@
         </w:tc>
         <w:tc>
           <w:tcPr>
-            <w:tcW w:w="8055" w:type="dxa"/>
+            <w:tcW w:w="16838" w:type="dxa"/>
           </w:tcPr>
           <w:p>
             <w:r>
@@ -2240,11 +2293,11 @@
       </w:tr>
       <w:tr>
         <w:trPr>
-          <w:trHeight w:val="285" w:hRule="atLeast"/>
+          <w:trHeight w:val="142" w:hRule="atLeast"/>
         </w:trPr>
         <w:tc>
           <w:tcPr>
-            <w:tcW w:w="1395" w:type="dxa"/>
+            <w:tcW w:w="1545" w:type="dxa"/>
           </w:tcPr>
           <w:p>
             <w:hyperlink r:id="hrId14" target="_blank">
@@ -2262,7 +2315,7 @@
         </w:tc>
         <w:tc>
           <w:tcPr>
-            <w:tcW w:w="1500" w:type="dxa"/>
+            <w:tcW w:w="1312" w:type="dxa"/>
           </w:tcPr>
           <w:p>
             <w:r>
@@ -2277,7 +2330,7 @@
         </w:tc>
         <w:tc>
           <w:tcPr>
-            <w:tcW w:w="8055" w:type="dxa"/>
+            <w:tcW w:w="16838" w:type="dxa"/>
           </w:tcPr>
           <w:p>
             <w:r>
@@ -2293,11 +2346,11 @@
       </w:tr>
       <w:tr>
         <w:trPr>
-          <w:trHeight w:val="285" w:hRule="atLeast"/>
+          <w:trHeight w:val="142" w:hRule="atLeast"/>
         </w:trPr>
         <w:tc>
           <w:tcPr>
-            <w:tcW w:w="1395" w:type="dxa"/>
+            <w:tcW w:w="1545" w:type="dxa"/>
           </w:tcPr>
           <w:p>
             <w:hyperlink r:id="hrId15" target="_blank">
@@ -2315,7 +2368,7 @@
         </w:tc>
         <w:tc>
           <w:tcPr>
-            <w:tcW w:w="1500" w:type="dxa"/>
+            <w:tcW w:w="1312" w:type="dxa"/>
           </w:tcPr>
           <w:p>
             <w:r>
@@ -2330,7 +2383,7 @@
         </w:tc>
         <w:tc>
           <w:tcPr>
-            <w:tcW w:w="8055" w:type="dxa"/>
+            <w:tcW w:w="16838" w:type="dxa"/>
           </w:tcPr>
           <w:p>
             <w:r>
@@ -2346,11 +2399,11 @@
       </w:tr>
       <w:tr>
         <w:trPr>
-          <w:trHeight w:val="285" w:hRule="atLeast"/>
+          <w:trHeight w:val="142" w:hRule="atLeast"/>
         </w:trPr>
         <w:tc>
           <w:tcPr>
-            <w:tcW w:w="1395" w:type="dxa"/>
+            <w:tcW w:w="1545" w:type="dxa"/>
           </w:tcPr>
           <w:p>
             <w:hyperlink r:id="hrId16" target="_blank">
@@ -2368,7 +2421,7 @@
         </w:tc>
         <w:tc>
           <w:tcPr>
-            <w:tcW w:w="1500" w:type="dxa"/>
+            <w:tcW w:w="1312" w:type="dxa"/>
           </w:tcPr>
           <w:p>
             <w:r>
@@ -2383,7 +2436,7 @@
         </w:tc>
         <w:tc>
           <w:tcPr>
-            <w:tcW w:w="8055" w:type="dxa"/>
+            <w:tcW w:w="16838" w:type="dxa"/>
           </w:tcPr>
           <w:p>
             <w:r>
@@ -2399,11 +2452,11 @@
       </w:tr>
       <w:tr>
         <w:trPr>
-          <w:trHeight w:val="285" w:hRule="atLeast"/>
+          <w:trHeight w:val="142" w:hRule="atLeast"/>
         </w:trPr>
         <w:tc>
           <w:tcPr>
-            <w:tcW w:w="1395" w:type="dxa"/>
+            <w:tcW w:w="1545" w:type="dxa"/>
           </w:tcPr>
           <w:p>
             <w:hyperlink r:id="hrId17" target="_blank">
@@ -2421,7 +2474,7 @@
         </w:tc>
         <w:tc>
           <w:tcPr>
-            <w:tcW w:w="1500" w:type="dxa"/>
+            <w:tcW w:w="1312" w:type="dxa"/>
           </w:tcPr>
           <w:p>
             <w:r>
@@ -2436,7 +2489,7 @@
         </w:tc>
         <w:tc>
           <w:tcPr>
-            <w:tcW w:w="8055" w:type="dxa"/>
+            <w:tcW w:w="16838" w:type="dxa"/>
           </w:tcPr>
           <w:p>
             <w:r>
@@ -2452,11 +2505,11 @@
       </w:tr>
       <w:tr>
         <w:trPr>
-          <w:trHeight w:val="285" w:hRule="atLeast"/>
+          <w:trHeight w:val="142" w:hRule="atLeast"/>
         </w:trPr>
         <w:tc>
           <w:tcPr>
-            <w:tcW w:w="1395" w:type="dxa"/>
+            <w:tcW w:w="1545" w:type="dxa"/>
           </w:tcPr>
           <w:p>
             <w:hyperlink r:id="hrId18" target="_blank">
@@ -2474,7 +2527,7 @@
         </w:tc>
         <w:tc>
           <w:tcPr>
-            <w:tcW w:w="1500" w:type="dxa"/>
+            <w:tcW w:w="1312" w:type="dxa"/>
           </w:tcPr>
           <w:p>
             <w:r>
@@ -2489,7 +2542,7 @@
         </w:tc>
         <w:tc>
           <w:tcPr>
-            <w:tcW w:w="8055" w:type="dxa"/>
+            <w:tcW w:w="16838" w:type="dxa"/>
           </w:tcPr>
           <w:p>
             <w:r>
@@ -2507,7 +2560,7 @@
     <w:p>
       <w:pPr>
         <w:widowControl/>
-        <w:spacing w:after="285" w:lineRule="auto" w:line="256"/>
+        <w:spacing w:after="142" w:lineRule="auto" w:line="256"/>
       </w:pPr>
       <w:r>
         <w:rPr>
@@ -2519,7 +2572,7 @@
     <w:p>
       <w:pPr>
         <w:widowControl/>
-        <w:spacing w:after="285" w:lineRule="auto" w:line="256"/>
+        <w:spacing w:after="142" w:lineRule="auto" w:line="256"/>
       </w:pPr>
       <w:r/>
       <w:r/>
@@ -2529,13 +2582,13 @@
       <w:pPr>
         <w:outlineLvl w:val="1"/>
         <w:keepNext/>
-        <w:spacing w:before="150" w:after="150"/>
+        <w:spacing w:before="75" w:after="75"/>
         <w:shd w:val="clear" w:color="auto" w:fill="FFFFFF"/>
         <w:pBdr>
-          <w:top w:val="none" w:space="1" w:color="000000"/>
-          <w:left w:val="none" w:space="1" w:color="000000"/>
-          <w:bottom w:val="none" w:space="1" w:color="000000"/>
-          <w:right w:val="none" w:space="1" w:color="000000"/>
+          <w:top w:val="none" w:space="0" w:color="000000"/>
+          <w:left w:val="none" w:space="0" w:color="000000"/>
+          <w:bottom w:val="none" w:space="0" w:color="000000"/>
+          <w:right w:val="none" w:space="0" w:color="000000"/>
         </w:pBdr>
       </w:pPr>
       <w:r>
@@ -2600,13 +2653,13 @@
       <w:pPr>
         <w:outlineLvl w:val="1"/>
         <w:keepNext/>
-        <w:spacing w:before="150" w:after="150"/>
+        <w:spacing w:before="75" w:after="75"/>
         <w:shd w:val="clear" w:color="auto" w:fill="FFFFFF"/>
         <w:pBdr>
-          <w:top w:val="none" w:space="1" w:color="000000"/>
-          <w:left w:val="none" w:space="1" w:color="000000"/>
-          <w:bottom w:val="none" w:space="1" w:color="000000"/>
-          <w:right w:val="none" w:space="1" w:color="000000"/>
+          <w:top w:val="none" w:space="0" w:color="000000"/>
+          <w:left w:val="none" w:space="0" w:color="000000"/>
+          <w:bottom w:val="none" w:space="0" w:color="000000"/>
+          <w:right w:val="none" w:space="0" w:color="000000"/>
         </w:pBdr>
       </w:pPr>
       <w:r>
@@ -2965,13 +3018,13 @@
       <w:pPr>
         <w:outlineLvl w:val="1"/>
         <w:keepNext/>
-        <w:spacing w:before="150" w:after="150"/>
+        <w:spacing w:before="75" w:after="75"/>
         <w:shd w:val="clear" w:color="auto" w:fill="FFFFFF"/>
         <w:pBdr>
-          <w:top w:val="none" w:space="1" w:color="000000"/>
-          <w:left w:val="none" w:space="1" w:color="000000"/>
-          <w:bottom w:val="none" w:space="1" w:color="000000"/>
-          <w:right w:val="none" w:space="1" w:color="000000"/>
+          <w:top w:val="none" w:space="0" w:color="000000"/>
+          <w:left w:val="none" w:space="0" w:color="000000"/>
+          <w:bottom w:val="none" w:space="0" w:color="000000"/>
+          <w:right w:val="none" w:space="0" w:color="000000"/>
         </w:pBdr>
       </w:pPr>
       <w:r>
@@ -3121,13 +3174,13 @@
       <w:pPr>
         <w:outlineLvl w:val="1"/>
         <w:keepNext/>
-        <w:spacing w:before="150" w:after="150"/>
+        <w:spacing w:before="75" w:after="75"/>
         <w:shd w:val="clear" w:color="auto" w:fill="FFFFFF"/>
         <w:pBdr>
-          <w:top w:val="none" w:space="1" w:color="000000"/>
-          <w:left w:val="none" w:space="1" w:color="000000"/>
-          <w:bottom w:val="none" w:space="1" w:color="000000"/>
-          <w:right w:val="none" w:space="1" w:color="000000"/>
+          <w:top w:val="none" w:space="0" w:color="000000"/>
+          <w:left w:val="none" w:space="0" w:color="000000"/>
+          <w:bottom w:val="none" w:space="0" w:color="000000"/>
+          <w:right w:val="none" w:space="0" w:color="000000"/>
         </w:pBdr>
       </w:pPr>
       <w:r>
@@ -3301,13 +3354,13 @@
       <w:pPr>
         <w:outlineLvl w:val="1"/>
         <w:keepNext/>
-        <w:spacing w:before="150" w:after="150"/>
+        <w:spacing w:before="75" w:after="75"/>
         <w:shd w:val="clear" w:color="auto" w:fill="FFFFFF"/>
         <w:pBdr>
-          <w:top w:val="none" w:space="1" w:color="000000"/>
-          <w:left w:val="none" w:space="1" w:color="000000"/>
-          <w:bottom w:val="none" w:space="1" w:color="000000"/>
-          <w:right w:val="none" w:space="1" w:color="000000"/>
+          <w:top w:val="none" w:space="0" w:color="000000"/>
+          <w:left w:val="none" w:space="0" w:color="000000"/>
+          <w:bottom w:val="none" w:space="0" w:color="000000"/>
+          <w:right w:val="none" w:space="0" w:color="000000"/>
         </w:pBdr>
       </w:pPr>
       <w:r>
@@ -3475,22 +3528,18 @@
       <w:r/>
       <w:r/>
       <w:r/>
-      <w:bookmarkStart w:id="9" w:name="_topic_ExportImport"/>
-      <w:bookmarkEnd w:id="9"/>
-      <w:r/>
-      <w:r/>
     </w:p>
     <w:p>
       <w:pPr>
         <w:outlineLvl w:val="1"/>
         <w:keepNext/>
-        <w:spacing w:before="150" w:after="150"/>
+        <w:spacing w:before="75" w:after="75"/>
         <w:shd w:val="clear" w:color="auto" w:fill="FFFFFF"/>
         <w:pBdr>
-          <w:top w:val="none" w:space="1" w:color="000000"/>
-          <w:left w:val="none" w:space="1" w:color="000000"/>
-          <w:bottom w:val="none" w:space="1" w:color="000000"/>
-          <w:right w:val="none" w:space="1" w:color="000000"/>
+          <w:top w:val="none" w:space="0" w:color="000000"/>
+          <w:left w:val="none" w:space="0" w:color="000000"/>
+          <w:bottom w:val="none" w:space="0" w:color="000000"/>
+          <w:right w:val="none" w:space="0" w:color="000000"/>
         </w:pBdr>
       </w:pPr>
       <w:r>
@@ -3499,8 +3548,8 @@
         </w:rPr>
         <w:br w:type="textWrapping" w:clear="all"/>
       </w:r>
-      <w:bookmarkStart w:id="10" w:name="_topic_Export"/>
-      <w:bookmarkEnd w:id="10"/>
+      <w:bookmarkStart w:id="9" w:name="_topic_AddingImages"/>
+      <w:bookmarkEnd w:id="9"/>
       <w:r>
         <w:rPr>
           <w:rFonts w:ascii="Tahoma" w:hAnsi="Tahoma" w:cs="Tahoma" w:eastAsia="Tahoma"/>
@@ -3508,36 +3557,13 @@
           <w:sz w:val="26"/>
           <w:color w:val="4F81BD"/>
         </w:rPr>
-        <w:t>Export</w:t>
-      </w:r>
-      <w:r/>
-    </w:p>
-    <w:p>
-      <w:pPr>
-        <w:pStyle w:val="3"/>
-      </w:pPr>
-      <w:r>
-        <w:t>Export</w:t>
-      </w:r>
-    </w:p>
-    <w:p>
-      <w:r>
-        <w:t xml:space="preserve">Select Export in the tabbed tool bar on the top of the screen. </w:t>
-      </w:r>
-    </w:p>
-    <w:p>
-      <w:r>
-        <w:t/>
-      </w:r>
-    </w:p>
-    <w:p>
-      <w:r>
-        <w:t>The Export page contains form fields that allow users to specify the details of their exports. Users can export the Implementation Guides (IGs) saved under the Browse/Edit tab at the top right side of the screen. Users can export IGs as bundles or HTML with the IG Publisher. Once the form fields are complete, select the Export button on the left side of the scrolling tab at the bottom of the screen.</w:t>
-      </w:r>
-    </w:p>
-    <w:p>
-      <w:r>
-        <w:t/>
+        <w:t>Adding images to pages</w:t>
+      </w:r>
+      <w:r/>
+    </w:p>
+    <w:p>
+      <w:r>
+        <w:t>To add one or more images to pages in your implementation guide, follow these steps:</w:t>
       </w:r>
     </w:p>
     <w:p>
@@ -3545,6 +3571,207 @@
         <w:numPr>
           <w:ilvl w:val="0"/>
           <w:numId w:val="7"/>
+        </w:numPr>
+      </w:pPr>
+      <w:r/>
+      <w:r>
+        <w:t>Import your images via the "Import" screen. You may drag-and-drop the images into the "Import" screen's "File" tab.</w:t>
+      </w:r>
+      <w:r>
+        <w:br/>
+      </w:r>
+      <w:r>
+        <w:t>These images will be imported as "Media" resources. The "id" of the Media resource will be based on the filename of the image, and the exact filename will be stored as an "identifier" in the Media.</w:t>
+      </w:r>
+    </w:p>
+    <w:p>
+      <w:pPr>
+        <w:numPr>
+          <w:ilvl w:val="0"/>
+          <w:numId w:val="7"/>
+        </w:numPr>
+      </w:pPr>
+      <w:r/>
+      <w:r>
+        <w:t>Add your newly imported Media resources to the IG's "resources".</w:t>
+      </w:r>
+      <w:r>
+        <w:br/>
+      </w:r>
+      <w:r>
+        <w:t xml:space="preserve">Make sure they are </w:t>
+      </w:r>
+      <w:r>
+        <w:rPr>
+          <w:i/>
+        </w:rPr>
+        <w:t>not</w:t>
+      </w:r>
+      <w:r>
+        <w:t xml:space="preserve"> marked as an example. Leave the "Example" field either "Undefined" or "No". Otherwise, your Media resources will be treated as an example and will be preserved during the implementation guide's export, which may produce errors during final publication.</w:t>
+      </w:r>
+    </w:p>
+    <w:p>
+      <w:pPr>
+        <w:numPr>
+          <w:ilvl w:val="0"/>
+          <w:numId w:val="7"/>
+        </w:numPr>
+      </w:pPr>
+      <w:r/>
+      <w:r>
+        <w:t>Open the page(s) you would like the image to show in, place your cursor where you want the image inserted and select the "Insert image from pre-defined list" option in the Markdown editor.</w:t>
+      </w:r>
+    </w:p>
+    <w:p>
+      <w:pPr>
+        <w:numPr>
+          <w:ilvl w:val="0"/>
+          <w:numId w:val="7"/>
+        </w:numPr>
+      </w:pPr>
+      <w:r/>
+      <w:r>
+        <w:t>Select the image you want to add.</w:t>
+      </w:r>
+    </w:p>
+    <w:p>
+      <w:pPr>
+        <w:numPr>
+          <w:ilvl w:val="0"/>
+          <w:numId w:val="7"/>
+        </w:numPr>
+      </w:pPr>
+      <w:r/>
+      <w:r>
+        <w:t>Text will be placed at your cursor for the image you selected.</w:t>
+      </w:r>
+    </w:p>
+    <w:p>
+      <w:r>
+        <w:t>Note: The following image types are supported:</w:t>
+      </w:r>
+    </w:p>
+    <w:p>
+      <w:pPr>
+        <w:numPr>
+          <w:ilvl w:val="0"/>
+          <w:numId w:val="8"/>
+        </w:numPr>
+      </w:pPr>
+      <w:r/>
+      <w:r>
+        <w:t>.JPG</w:t>
+      </w:r>
+    </w:p>
+    <w:p>
+      <w:pPr>
+        <w:numPr>
+          <w:ilvl w:val="0"/>
+          <w:numId w:val="8"/>
+        </w:numPr>
+      </w:pPr>
+      <w:r/>
+      <w:r>
+        <w:t>.GIF</w:t>
+      </w:r>
+    </w:p>
+    <w:p>
+      <w:pPr>
+        <w:numPr>
+          <w:ilvl w:val="0"/>
+          <w:numId w:val="8"/>
+        </w:numPr>
+      </w:pPr>
+      <w:r/>
+      <w:r>
+        <w:t>.PNG</w:t>
+      </w:r>
+    </w:p>
+    <w:p>
+      <w:pPr>
+        <w:numPr>
+          <w:ilvl w:val="0"/>
+          <w:numId w:val="8"/>
+        </w:numPr>
+      </w:pPr>
+      <w:r/>
+      <w:r>
+        <w:t>.BMP</w:t>
+      </w:r>
+      <w:r/>
+      <w:r/>
+      <w:r/>
+      <w:bookmarkStart w:id="10" w:name="_topic_ExportImport"/>
+      <w:bookmarkEnd w:id="10"/>
+      <w:r/>
+      <w:r/>
+    </w:p>
+    <w:p>
+      <w:pPr>
+        <w:outlineLvl w:val="1"/>
+        <w:keepNext/>
+        <w:spacing w:before="75" w:after="75"/>
+        <w:shd w:val="clear" w:color="auto" w:fill="FFFFFF"/>
+        <w:pBdr>
+          <w:top w:val="none" w:space="0" w:color="000000"/>
+          <w:left w:val="none" w:space="0" w:color="000000"/>
+          <w:bottom w:val="none" w:space="0" w:color="000000"/>
+          <w:right w:val="none" w:space="0" w:color="000000"/>
+        </w:pBdr>
+      </w:pPr>
+      <w:r>
+        <w:rPr>
+          <w:sz w:val="1"/>
+        </w:rPr>
+        <w:br w:type="textWrapping" w:clear="all"/>
+      </w:r>
+      <w:bookmarkStart w:id="11" w:name="_topic_Export"/>
+      <w:bookmarkEnd w:id="11"/>
+      <w:r>
+        <w:rPr>
+          <w:rFonts w:ascii="Tahoma" w:hAnsi="Tahoma" w:cs="Tahoma" w:eastAsia="Tahoma"/>
+          <w:b/>
+          <w:sz w:val="26"/>
+          <w:color w:val="4F81BD"/>
+        </w:rPr>
+        <w:t>Export</w:t>
+      </w:r>
+      <w:r/>
+    </w:p>
+    <w:p>
+      <w:pPr>
+        <w:pStyle w:val="3"/>
+      </w:pPr>
+      <w:r>
+        <w:t>Export</w:t>
+      </w:r>
+    </w:p>
+    <w:p>
+      <w:r>
+        <w:t xml:space="preserve">Select Export in the tabbed tool bar on the top of the screen. </w:t>
+      </w:r>
+    </w:p>
+    <w:p>
+      <w:r>
+        <w:t/>
+      </w:r>
+    </w:p>
+    <w:p>
+      <w:r>
+        <w:t>The Export page contains form fields that allow users to specify the details of their exports. Users can export the Implementation Guides (IGs) saved under the Browse/Edit tab at the top right side of the screen. Users can export IGs as bundles or HTML with the IG Publisher. Once the form fields are complete, select the Export button on the left side of the scrolling tab at the bottom of the screen.</w:t>
+      </w:r>
+    </w:p>
+    <w:p>
+      <w:r>
+        <w:t/>
+      </w:r>
+    </w:p>
+    <w:p>
+      <w:pPr>
+        <w:numPr>
+          <w:ilvl w:val="0"/>
+          <w:numId w:val="9"/>
         </w:numPr>
       </w:pPr>
       <w:r/>
@@ -3567,7 +3794,7 @@
       <w:pPr>
         <w:numPr>
           <w:ilvl w:val="0"/>
-          <w:numId w:val="7"/>
+          <w:numId w:val="9"/>
         </w:numPr>
       </w:pPr>
       <w:r/>
@@ -3599,7 +3826,7 @@
       <w:pPr>
         <w:numPr>
           <w:ilvl w:val="1"/>
-          <w:numId w:val="7"/>
+          <w:numId w:val="9"/>
         </w:numPr>
       </w:pPr>
       <w:r/>
@@ -3611,7 +3838,7 @@
       <w:pPr>
         <w:numPr>
           <w:ilvl w:val="1"/>
-          <w:numId w:val="7"/>
+          <w:numId w:val="9"/>
         </w:numPr>
       </w:pPr>
       <w:r/>
@@ -3626,13 +3853,13 @@
       <w:pPr>
         <w:outlineLvl w:val="1"/>
         <w:keepNext/>
-        <w:spacing w:before="150" w:after="150"/>
+        <w:spacing w:before="75" w:after="75"/>
         <w:shd w:val="clear" w:color="auto" w:fill="FFFFFF"/>
         <w:pBdr>
-          <w:top w:val="none" w:space="1" w:color="000000"/>
-          <w:left w:val="none" w:space="1" w:color="000000"/>
-          <w:bottom w:val="none" w:space="1" w:color="000000"/>
-          <w:right w:val="none" w:space="1" w:color="000000"/>
+          <w:top w:val="none" w:space="0" w:color="000000"/>
+          <w:left w:val="none" w:space="0" w:color="000000"/>
+          <w:bottom w:val="none" w:space="0" w:color="000000"/>
+          <w:right w:val="none" w:space="0" w:color="000000"/>
         </w:pBdr>
       </w:pPr>
       <w:r>
@@ -3641,8 +3868,8 @@
         </w:rPr>
         <w:br w:type="textWrapping" w:clear="all"/>
       </w:r>
-      <w:bookmarkStart w:id="11" w:name="_topic_Import"/>
-      <w:bookmarkEnd w:id="11"/>
+      <w:bookmarkStart w:id="12" w:name="_topic_Import"/>
+      <w:bookmarkEnd w:id="12"/>
       <w:r>
         <w:rPr>
           <w:rFonts w:ascii="Tahoma" w:hAnsi="Tahoma" w:cs="Tahoma" w:eastAsia="Tahoma"/>
@@ -3714,13 +3941,13 @@
       <w:pPr>
         <w:outlineLvl w:val="1"/>
         <w:keepNext/>
-        <w:spacing w:before="150" w:after="150"/>
+        <w:spacing w:before="75" w:after="75"/>
         <w:shd w:val="clear" w:color="auto" w:fill="FFFFFF"/>
         <w:pBdr>
-          <w:top w:val="none" w:space="1" w:color="000000"/>
-          <w:left w:val="none" w:space="1" w:color="000000"/>
-          <w:bottom w:val="none" w:space="1" w:color="000000"/>
-          <w:right w:val="none" w:space="1" w:color="000000"/>
+          <w:top w:val="none" w:space="0" w:color="000000"/>
+          <w:left w:val="none" w:space="0" w:color="000000"/>
+          <w:bottom w:val="none" w:space="0" w:color="000000"/>
+          <w:right w:val="none" w:space="0" w:color="000000"/>
         </w:pBdr>
       </w:pPr>
       <w:r>
@@ -3729,8 +3956,8 @@
         </w:rPr>
         <w:br w:type="textWrapping" w:clear="all"/>
       </w:r>
-      <w:bookmarkStart w:id="12" w:name="_topic_GitHubIntegration"/>
-      <w:bookmarkEnd w:id="12"/>
+      <w:bookmarkStart w:id="13" w:name="_topic_GitHubIntegration"/>
+      <w:bookmarkEnd w:id="13"/>
       <w:r>
         <w:rPr>
           <w:rFonts w:ascii="Tahoma" w:hAnsi="Tahoma" w:cs="Tahoma" w:eastAsia="Tahoma"/>
@@ -3782,7 +4009,7 @@
       <w:pPr>
         <w:numPr>
           <w:ilvl w:val="0"/>
-          <w:numId w:val="8"/>
+          <w:numId w:val="10"/>
         </w:numPr>
       </w:pPr>
       <w:r/>
@@ -3794,7 +4021,7 @@
       <w:pPr>
         <w:numPr>
           <w:ilvl w:val="0"/>
-          <w:numId w:val="8"/>
+          <w:numId w:val="10"/>
         </w:numPr>
       </w:pPr>
       <w:r/>
@@ -3806,7 +4033,7 @@
       <w:pPr>
         <w:numPr>
           <w:ilvl w:val="0"/>
-          <w:numId w:val="8"/>
+          <w:numId w:val="10"/>
         </w:numPr>
       </w:pPr>
       <w:r/>
@@ -3853,7 +4080,7 @@
       <w:pPr>
         <w:numPr>
           <w:ilvl w:val="0"/>
-          <w:numId w:val="9"/>
+          <w:numId w:val="11"/>
         </w:numPr>
       </w:pPr>
       <w:r/>
@@ -3865,7 +4092,7 @@
       <w:pPr>
         <w:numPr>
           <w:ilvl w:val="0"/>
-          <w:numId w:val="9"/>
+          <w:numId w:val="11"/>
         </w:numPr>
       </w:pPr>
       <w:r/>
@@ -3877,7 +4104,7 @@
       <w:pPr>
         <w:numPr>
           <w:ilvl w:val="0"/>
-          <w:numId w:val="9"/>
+          <w:numId w:val="11"/>
         </w:numPr>
       </w:pPr>
       <w:r/>
@@ -3905,13 +4132,13 @@
       <w:pPr>
         <w:outlineLvl w:val="1"/>
         <w:keepNext/>
-        <w:spacing w:before="150" w:after="150"/>
+        <w:spacing w:before="75" w:after="75"/>
         <w:shd w:val="clear" w:color="auto" w:fill="FFFFFF"/>
         <w:pBdr>
-          <w:top w:val="none" w:space="1" w:color="000000"/>
-          <w:left w:val="none" w:space="1" w:color="000000"/>
-          <w:bottom w:val="none" w:space="1" w:color="000000"/>
-          <w:right w:val="none" w:space="1" w:color="000000"/>
+          <w:top w:val="none" w:space="0" w:color="000000"/>
+          <w:left w:val="none" w:space="0" w:color="000000"/>
+          <w:bottom w:val="none" w:space="0" w:color="000000"/>
+          <w:right w:val="none" w:space="0" w:color="000000"/>
         </w:pBdr>
       </w:pPr>
       <w:r>
@@ -3920,8 +4147,8 @@
         </w:rPr>
         <w:br w:type="textWrapping" w:clear="all"/>
       </w:r>
-      <w:bookmarkStart w:id="13" w:name="_topic_Validation"/>
-      <w:bookmarkEnd w:id="13"/>
+      <w:bookmarkStart w:id="14" w:name="_topic_Validation"/>
+      <w:bookmarkEnd w:id="14"/>
       <w:r>
         <w:rPr>
           <w:rFonts w:ascii="Tahoma" w:hAnsi="Tahoma" w:cs="Tahoma" w:eastAsia="Tahoma"/>
@@ -3963,7 +4190,7 @@
         <w:pStyle w:val="12"/>
         <w:numPr>
           <w:ilvl w:val="0"/>
-          <w:numId w:val="10"/>
+          <w:numId w:val="12"/>
         </w:numPr>
       </w:pPr>
       <w:r/>
@@ -3985,7 +4212,7 @@
         <w:pStyle w:val="12"/>
         <w:numPr>
           <w:ilvl w:val="0"/>
-          <w:numId w:val="10"/>
+          <w:numId w:val="12"/>
         </w:numPr>
       </w:pPr>
       <w:r/>
@@ -4018,7 +4245,7 @@
         <w:pStyle w:val="12"/>
         <w:numPr>
           <w:ilvl w:val="0"/>
-          <w:numId w:val="10"/>
+          <w:numId w:val="12"/>
         </w:numPr>
       </w:pPr>
       <w:r/>
@@ -4051,13 +4278,13 @@
       <w:pPr>
         <w:outlineLvl w:val="0"/>
         <w:keepNext/>
-        <w:spacing w:before="75" w:after="405"/>
+        <w:spacing w:before="38" w:after="202"/>
         <w:shd w:val="clear" w:color="auto" w:fill="FFFFFF"/>
         <w:pBdr>
-          <w:top w:val="none" w:space="1" w:color="AAAAAA"/>
-          <w:left w:val="none" w:space="1" w:color="AAAAAA"/>
-          <w:bottom w:val="single" w:space="1" w:color="AAAAAA"/>
-          <w:right w:val="none" w:space="1" w:color="AAAAAA"/>
+          <w:top w:val="none" w:space="0" w:color="AAAAAA"/>
+          <w:left w:val="none" w:space="0" w:color="AAAAAA"/>
+          <w:bottom w:val="single" w:space="0" w:color="AAAAAA"/>
+          <w:right w:val="none" w:space="0" w:color="AAAAAA"/>
         </w:pBdr>
       </w:pPr>
       <w:r>
@@ -4066,8 +4293,8 @@
         </w:rPr>
         <w:br w:type="textWrapping" w:clear="all"/>
       </w:r>
-      <w:bookmarkStart w:id="14" w:name="_topic_WalkThrough"/>
-      <w:bookmarkEnd w:id="14"/>
+      <w:bookmarkStart w:id="15" w:name="_topic_WalkThrough"/>
+      <w:bookmarkEnd w:id="15"/>
       <w:r>
         <w:rPr>
           <w:rFonts w:ascii="Tahoma" w:hAnsi="Tahoma" w:cs="Tahoma" w:eastAsia="Tahoma"/>
@@ -4088,7 +4315,7 @@
       <w:pPr>
         <w:numPr>
           <w:ilvl w:val="0"/>
-          <w:numId w:val="11"/>
+          <w:numId w:val="13"/>
         </w:numPr>
       </w:pPr>
       <w:r/>
@@ -4100,7 +4327,7 @@
       <w:pPr>
         <w:numPr>
           <w:ilvl w:val="0"/>
-          <w:numId w:val="11"/>
+          <w:numId w:val="13"/>
         </w:numPr>
       </w:pPr>
       <w:r/>
@@ -4112,7 +4339,7 @@
       <w:pPr>
         <w:numPr>
           <w:ilvl w:val="0"/>
-          <w:numId w:val="11"/>
+          <w:numId w:val="13"/>
         </w:numPr>
       </w:pPr>
       <w:r/>
@@ -4124,7 +4351,7 @@
       <w:pPr>
         <w:numPr>
           <w:ilvl w:val="1"/>
-          <w:numId w:val="12"/>
+          <w:numId w:val="14"/>
         </w:numPr>
       </w:pPr>
       <w:r/>
@@ -4136,7 +4363,7 @@
       <w:pPr>
         <w:numPr>
           <w:ilvl w:val="1"/>
-          <w:numId w:val="12"/>
+          <w:numId w:val="14"/>
         </w:numPr>
       </w:pPr>
       <w:r/>
@@ -4148,7 +4375,7 @@
       <w:pPr>
         <w:numPr>
           <w:ilvl w:val="0"/>
-          <w:numId w:val="11"/>
+          <w:numId w:val="13"/>
         </w:numPr>
       </w:pPr>
       <w:r/>
@@ -4169,7 +4396,7 @@
       <w:pPr>
         <w:numPr>
           <w:ilvl w:val="0"/>
-          <w:numId w:val="11"/>
+          <w:numId w:val="13"/>
         </w:numPr>
       </w:pPr>
       <w:r/>
@@ -4181,7 +4408,7 @@
       <w:pPr>
         <w:numPr>
           <w:ilvl w:val="1"/>
-          <w:numId w:val="12"/>
+          <w:numId w:val="14"/>
         </w:numPr>
       </w:pPr>
       <w:r/>
@@ -4193,7 +4420,7 @@
       <w:pPr>
         <w:numPr>
           <w:ilvl w:val="1"/>
-          <w:numId w:val="12"/>
+          <w:numId w:val="14"/>
         </w:numPr>
       </w:pPr>
       <w:r/>
@@ -4205,7 +4432,7 @@
       <w:pPr>
         <w:numPr>
           <w:ilvl w:val="0"/>
-          <w:numId w:val="11"/>
+          <w:numId w:val="13"/>
         </w:numPr>
       </w:pPr>
       <w:r/>
@@ -4217,7 +4444,7 @@
       <w:pPr>
         <w:numPr>
           <w:ilvl w:val="0"/>
-          <w:numId w:val="11"/>
+          <w:numId w:val="13"/>
         </w:numPr>
       </w:pPr>
       <w:r/>
@@ -4229,7 +4456,7 @@
       <w:pPr>
         <w:numPr>
           <w:ilvl w:val="0"/>
-          <w:numId w:val="11"/>
+          <w:numId w:val="13"/>
         </w:numPr>
       </w:pPr>
       <w:r/>
@@ -4241,7 +4468,7 @@
       <w:pPr>
         <w:numPr>
           <w:ilvl w:val="1"/>
-          <w:numId w:val="11"/>
+          <w:numId w:val="13"/>
         </w:numPr>
       </w:pPr>
       <w:r/>
@@ -4253,7 +4480,7 @@
       <w:pPr>
         <w:numPr>
           <w:ilvl w:val="1"/>
-          <w:numId w:val="11"/>
+          <w:numId w:val="13"/>
         </w:numPr>
       </w:pPr>
       <w:r/>
@@ -4265,7 +4492,7 @@
       <w:pPr>
         <w:numPr>
           <w:ilvl w:val="1"/>
-          <w:numId w:val="11"/>
+          <w:numId w:val="13"/>
         </w:numPr>
       </w:pPr>
       <w:r/>
@@ -4277,7 +4504,7 @@
       <w:pPr>
         <w:numPr>
           <w:ilvl w:val="1"/>
-          <w:numId w:val="11"/>
+          <w:numId w:val="13"/>
         </w:numPr>
       </w:pPr>
       <w:r/>
@@ -4295,7 +4522,7 @@
       <w:pPr>
         <w:numPr>
           <w:ilvl w:val="1"/>
-          <w:numId w:val="11"/>
+          <w:numId w:val="13"/>
         </w:numPr>
       </w:pPr>
       <w:r/>
@@ -4307,7 +4534,7 @@
       <w:pPr>
         <w:numPr>
           <w:ilvl w:val="1"/>
-          <w:numId w:val="11"/>
+          <w:numId w:val="13"/>
         </w:numPr>
       </w:pPr>
       <w:r/>
@@ -4319,7 +4546,7 @@
       <w:pPr>
         <w:numPr>
           <w:ilvl w:val="0"/>
-          <w:numId w:val="11"/>
+          <w:numId w:val="13"/>
         </w:numPr>
       </w:pPr>
       <w:r/>
@@ -4334,13 +4561,13 @@
       <w:pPr>
         <w:outlineLvl w:val="0"/>
         <w:keepNext/>
-        <w:spacing w:before="75" w:after="405"/>
+        <w:spacing w:before="38" w:after="202"/>
         <w:shd w:val="clear" w:color="auto" w:fill="FFFFFF"/>
         <w:pBdr>
-          <w:top w:val="none" w:space="1" w:color="AAAAAA"/>
-          <w:left w:val="none" w:space="1" w:color="AAAAAA"/>
-          <w:bottom w:val="single" w:space="1" w:color="AAAAAA"/>
-          <w:right w:val="none" w:space="1" w:color="AAAAAA"/>
+          <w:top w:val="none" w:space="0" w:color="AAAAAA"/>
+          <w:left w:val="none" w:space="0" w:color="AAAAAA"/>
+          <w:bottom w:val="single" w:space="0" w:color="AAAAAA"/>
+          <w:right w:val="none" w:space="0" w:color="AAAAAA"/>
         </w:pBdr>
       </w:pPr>
       <w:r>
@@ -4349,8 +4576,8 @@
         </w:rPr>
         <w:br w:type="textWrapping" w:clear="all"/>
       </w:r>
-      <w:bookmarkStart w:id="15" w:name="_topic_SecurityAndPermissions"/>
-      <w:bookmarkEnd w:id="15"/>
+      <w:bookmarkStart w:id="16" w:name="_topic_SecurityAndPermissions"/>
+      <w:bookmarkEnd w:id="16"/>
       <w:r>
         <w:rPr>
           <w:rFonts w:ascii="Tahoma" w:hAnsi="Tahoma" w:cs="Tahoma" w:eastAsia="Tahoma"/>
@@ -4407,7 +4634,7 @@
       <w:pPr>
         <w:numPr>
           <w:ilvl w:val="0"/>
-          <w:numId w:val="13"/>
+          <w:numId w:val="15"/>
         </w:numPr>
       </w:pPr>
       <w:r/>
@@ -4419,7 +4646,7 @@
       <w:pPr>
         <w:numPr>
           <w:ilvl w:val="0"/>
-          <w:numId w:val="13"/>
+          <w:numId w:val="15"/>
         </w:numPr>
       </w:pPr>
       <w:r/>
@@ -4498,13 +4725,13 @@
       <w:pPr>
         <w:outlineLvl w:val="0"/>
         <w:keepNext/>
-        <w:spacing w:before="75" w:after="405"/>
+        <w:spacing w:before="38" w:after="202"/>
         <w:shd w:val="clear" w:color="auto" w:fill="FFFFFF"/>
         <w:pBdr>
-          <w:top w:val="none" w:space="1" w:color="AAAAAA"/>
-          <w:left w:val="none" w:space="1" w:color="AAAAAA"/>
-          <w:bottom w:val="single" w:space="1" w:color="AAAAAA"/>
-          <w:right w:val="none" w:space="1" w:color="AAAAAA"/>
+          <w:top w:val="none" w:space="0" w:color="AAAAAA"/>
+          <w:left w:val="none" w:space="0" w:color="AAAAAA"/>
+          <w:bottom w:val="single" w:space="0" w:color="AAAAAA"/>
+          <w:right w:val="none" w:space="0" w:color="AAAAAA"/>
         </w:pBdr>
       </w:pPr>
       <w:r>
@@ -4513,8 +4740,8 @@
         </w:rPr>
         <w:br w:type="textWrapping" w:clear="all"/>
       </w:r>
-      <w:bookmarkStart w:id="16" w:name="_topic_AdditionalHelp"/>
-      <w:bookmarkEnd w:id="16"/>
+      <w:bookmarkStart w:id="17" w:name="_topic_AdditionalHelp"/>
+      <w:bookmarkEnd w:id="17"/>
       <w:r>
         <w:rPr>
           <w:rFonts w:ascii="Tahoma" w:hAnsi="Tahoma" w:cs="Tahoma" w:eastAsia="Tahoma"/>
@@ -4546,7 +4773,7 @@
       <w:pPr>
         <w:numPr>
           <w:ilvl w:val="0"/>
-          <w:numId w:val="14"/>
+          <w:numId w:val="16"/>
         </w:numPr>
       </w:pPr>
       <w:r/>
@@ -4558,7 +4785,7 @@
       <w:pPr>
         <w:numPr>
           <w:ilvl w:val="0"/>
-          <w:numId w:val="14"/>
+          <w:numId w:val="16"/>
         </w:numPr>
       </w:pPr>
       <w:r/>
@@ -4570,7 +4797,7 @@
       <w:pPr>
         <w:numPr>
           <w:ilvl w:val="0"/>
-          <w:numId w:val="14"/>
+          <w:numId w:val="16"/>
         </w:numPr>
       </w:pPr>
       <w:r/>
@@ -4582,7 +4809,7 @@
       <w:pPr>
         <w:numPr>
           <w:ilvl w:val="0"/>
-          <w:numId w:val="14"/>
+          <w:numId w:val="16"/>
         </w:numPr>
       </w:pPr>
       <w:r/>
@@ -4600,13 +4827,13 @@
       <w:pPr>
         <w:outlineLvl w:val="0"/>
         <w:keepNext/>
-        <w:spacing w:before="75" w:after="405"/>
+        <w:spacing w:before="38" w:after="202"/>
         <w:shd w:val="clear" w:color="auto" w:fill="FFFFFF"/>
         <w:pBdr>
-          <w:top w:val="none" w:space="1" w:color="AAAAAA"/>
-          <w:left w:val="none" w:space="1" w:color="AAAAAA"/>
-          <w:bottom w:val="single" w:space="1" w:color="AAAAAA"/>
-          <w:right w:val="none" w:space="1" w:color="AAAAAA"/>
+          <w:top w:val="none" w:space="0" w:color="AAAAAA"/>
+          <w:left w:val="none" w:space="0" w:color="AAAAAA"/>
+          <w:bottom w:val="single" w:space="0" w:color="AAAAAA"/>
+          <w:right w:val="none" w:space="0" w:color="AAAAAA"/>
         </w:pBdr>
       </w:pPr>
       <w:r>
@@ -4615,8 +4842,8 @@
         </w:rPr>
         <w:br w:type="textWrapping" w:clear="all"/>
       </w:r>
-      <w:bookmarkStart w:id="17" w:name="_topic_Glossary"/>
-      <w:bookmarkEnd w:id="17"/>
+      <w:bookmarkStart w:id="18" w:name="_topic_Glossary"/>
+      <w:bookmarkEnd w:id="18"/>
       <w:r>
         <w:rPr>
           <w:rFonts w:ascii="Tahoma" w:hAnsi="Tahoma" w:cs="Tahoma" w:eastAsia="Tahoma"/>
@@ -4633,24 +4860,24 @@
         <w:tblW w:w="5000" w:type="pct"/>
         <w:tblLayout w:type="fixed"/>
         <w:tblBorders>
-          <w:left w:val="single" w:sz="6" w:color="auto"/>
-          <w:top w:val="single" w:sz="6" w:color="auto"/>
-          <w:right w:val="single" w:sz="6" w:color="auto"/>
-          <w:bottom w:val="single" w:sz="6" w:color="auto"/>
-          <w:insideH w:val="single" w:sz="6" w:color="auto"/>
-          <w:insideV w:val="single" w:sz="6" w:color="auto"/>
+          <w:left w:val="single" w:sz="3" w:color="auto"/>
+          <w:top w:val="single" w:sz="3" w:color="auto"/>
+          <w:right w:val="single" w:sz="3" w:color="auto"/>
+          <w:bottom w:val="single" w:sz="3" w:color="auto"/>
+          <w:insideH w:val="single" w:sz="3" w:color="auto"/>
+          <w:insideV w:val="single" w:sz="3" w:color="auto"/>
         </w:tblBorders>
         <w:tblCellMar>
-          <w:top w:w="15" w:type="dxa"/>
-          <w:left w:w="15" w:type="dxa"/>
-          <w:bottom w:w="15" w:type="dxa"/>
-          <w:right w:w="15" w:type="dxa"/>
+          <w:top w:w="8" w:type="dxa"/>
+          <w:left w:w="8" w:type="dxa"/>
+          <w:bottom w:w="8" w:type="dxa"/>
+          <w:right w:w="8" w:type="dxa"/>
         </w:tblCellMar>
-        <w:tblCellSpacing w:w="15" w:type="dxa"/>
+        <w:tblCellSpacing w:w="8" w:type="dxa"/>
       </w:tblPr>
       <w:tblGrid>
-        <w:gridCol w:w="5460"/>
-        <w:gridCol w:w="5460"/>
+        <w:gridCol w:w="9839"/>
+        <w:gridCol w:w="9839"/>
       </w:tblGrid>
       <w:tr>
         <w:tc>
@@ -4780,13 +5007,13 @@
       <w:pPr>
         <w:outlineLvl w:val="0"/>
         <w:keepNext/>
-        <w:spacing w:before="75" w:after="405"/>
+        <w:spacing w:before="38" w:after="202"/>
         <w:shd w:val="clear" w:color="auto" w:fill="FFFFFF"/>
         <w:pBdr>
-          <w:top w:val="none" w:space="1" w:color="AAAAAA"/>
-          <w:left w:val="none" w:space="1" w:color="AAAAAA"/>
-          <w:bottom w:val="single" w:space="1" w:color="AAAAAA"/>
-          <w:right w:val="none" w:space="1" w:color="AAAAAA"/>
+          <w:top w:val="none" w:space="0" w:color="AAAAAA"/>
+          <w:left w:val="none" w:space="0" w:color="AAAAAA"/>
+          <w:bottom w:val="single" w:space="0" w:color="AAAAAA"/>
+          <w:right w:val="none" w:space="0" w:color="AAAAAA"/>
         </w:pBdr>
       </w:pPr>
       <w:r>
@@ -4795,8 +5022,8 @@
         </w:rPr>
         <w:br w:type="textWrapping" w:clear="all"/>
       </w:r>
-      <w:bookmarkStart w:id="18" w:name="_topic_FAQ"/>
-      <w:bookmarkEnd w:id="18"/>
+      <w:bookmarkStart w:id="19" w:name="_topic_FAQ"/>
+      <w:bookmarkEnd w:id="19"/>
       <w:r>
         <w:rPr>
           <w:rFonts w:ascii="Tahoma" w:hAnsi="Tahoma" w:cs="Tahoma" w:eastAsia="Tahoma"/>
@@ -4857,13 +5084,13 @@
       <w:pPr>
         <w:outlineLvl w:val="0"/>
         <w:keepNext/>
-        <w:spacing w:before="75" w:after="405"/>
+        <w:spacing w:before="38" w:after="202"/>
         <w:shd w:val="clear" w:color="auto" w:fill="FFFFFF"/>
         <w:pBdr>
-          <w:top w:val="none" w:space="1" w:color="AAAAAA"/>
-          <w:left w:val="none" w:space="1" w:color="AAAAAA"/>
-          <w:bottom w:val="single" w:space="1" w:color="AAAAAA"/>
-          <w:right w:val="none" w:space="1" w:color="AAAAAA"/>
+          <w:top w:val="none" w:space="0" w:color="AAAAAA"/>
+          <w:left w:val="none" w:space="0" w:color="AAAAAA"/>
+          <w:bottom w:val="single" w:space="0" w:color="AAAAAA"/>
+          <w:right w:val="none" w:space="0" w:color="AAAAAA"/>
         </w:pBdr>
       </w:pPr>
       <w:r>
@@ -4872,8 +5099,8 @@
         </w:rPr>
         <w:br w:type="textWrapping" w:clear="all"/>
       </w:r>
-      <w:bookmarkStart w:id="19" w:name="_topic_TechnicalDetails"/>
-      <w:bookmarkEnd w:id="19"/>
+      <w:bookmarkStart w:id="20" w:name="_topic_TechnicalDetails"/>
+      <w:bookmarkEnd w:id="20"/>
       <w:r>
         <w:rPr>
           <w:rFonts w:ascii="Tahoma" w:hAnsi="Tahoma" w:cs="Tahoma" w:eastAsia="Tahoma"/>
@@ -4892,13 +5119,13 @@
       <w:pPr>
         <w:outlineLvl w:val="1"/>
         <w:keepNext/>
-        <w:spacing w:before="150" w:after="150"/>
+        <w:spacing w:before="75" w:after="75"/>
         <w:shd w:val="clear" w:color="auto" w:fill="FFFFFF"/>
         <w:pBdr>
-          <w:top w:val="none" w:space="1" w:color="000000"/>
-          <w:left w:val="none" w:space="1" w:color="000000"/>
-          <w:bottom w:val="none" w:space="1" w:color="000000"/>
-          <w:right w:val="none" w:space="1" w:color="000000"/>
+          <w:top w:val="none" w:space="0" w:color="000000"/>
+          <w:left w:val="none" w:space="0" w:color="000000"/>
+          <w:bottom w:val="none" w:space="0" w:color="000000"/>
+          <w:right w:val="none" w:space="0" w:color="000000"/>
         </w:pBdr>
       </w:pPr>
       <w:r>
@@ -4907,8 +5134,8 @@
         </w:rPr>
         <w:br w:type="textWrapping" w:clear="all"/>
       </w:r>
-      <w:bookmarkStart w:id="20" w:name="_topic_SystemRequirements"/>
-      <w:bookmarkEnd w:id="20"/>
+      <w:bookmarkStart w:id="21" w:name="_topic_SystemRequirements"/>
+      <w:bookmarkEnd w:id="21"/>
       <w:r>
         <w:rPr>
           <w:rFonts w:ascii="Tahoma" w:hAnsi="Tahoma" w:cs="Tahoma" w:eastAsia="Tahoma"/>
@@ -4947,7 +5174,7 @@
       <w:pPr>
         <w:numPr>
           <w:ilvl w:val="0"/>
-          <w:numId w:val="15"/>
+          <w:numId w:val="17"/>
         </w:numPr>
       </w:pPr>
       <w:r/>
@@ -4968,7 +5195,7 @@
       <w:pPr>
         <w:numPr>
           <w:ilvl w:val="0"/>
-          <w:numId w:val="15"/>
+          <w:numId w:val="17"/>
         </w:numPr>
       </w:pPr>
       <w:r/>
@@ -4980,7 +5207,7 @@
       <w:pPr>
         <w:numPr>
           <w:ilvl w:val="1"/>
-          <w:numId w:val="15"/>
+          <w:numId w:val="17"/>
         </w:numPr>
       </w:pPr>
       <w:r/>
@@ -4992,7 +5219,7 @@
       <w:pPr>
         <w:numPr>
           <w:ilvl w:val="1"/>
-          <w:numId w:val="15"/>
+          <w:numId w:val="17"/>
         </w:numPr>
       </w:pPr>
       <w:r/>
@@ -5012,7 +5239,7 @@
       <w:pPr>
         <w:numPr>
           <w:ilvl w:val="1"/>
-          <w:numId w:val="15"/>
+          <w:numId w:val="17"/>
         </w:numPr>
       </w:pPr>
       <w:r/>
@@ -5032,7 +5259,7 @@
       <w:pPr>
         <w:numPr>
           <w:ilvl w:val="1"/>
-          <w:numId w:val="15"/>
+          <w:numId w:val="17"/>
         </w:numPr>
       </w:pPr>
       <w:r/>
@@ -5044,7 +5271,7 @@
       <w:pPr>
         <w:numPr>
           <w:ilvl w:val="2"/>
-          <w:numId w:val="15"/>
+          <w:numId w:val="17"/>
         </w:numPr>
       </w:pPr>
       <w:r/>
@@ -5056,7 +5283,7 @@
       <w:pPr>
         <w:numPr>
           <w:ilvl w:val="2"/>
-          <w:numId w:val="15"/>
+          <w:numId w:val="17"/>
         </w:numPr>
       </w:pPr>
       <w:r/>
@@ -5068,7 +5295,7 @@
       <w:pPr>
         <w:numPr>
           <w:ilvl w:val="1"/>
-          <w:numId w:val="15"/>
+          <w:numId w:val="17"/>
         </w:numPr>
       </w:pPr>
       <w:r/>
@@ -5080,7 +5307,7 @@
       <w:pPr>
         <w:numPr>
           <w:ilvl w:val="1"/>
-          <w:numId w:val="15"/>
+          <w:numId w:val="17"/>
         </w:numPr>
       </w:pPr>
       <w:r/>
@@ -5095,13 +5322,13 @@
       <w:pPr>
         <w:outlineLvl w:val="1"/>
         <w:keepNext/>
-        <w:spacing w:before="150" w:after="150"/>
+        <w:spacing w:before="75" w:after="75"/>
         <w:shd w:val="clear" w:color="auto" w:fill="FFFFFF"/>
         <w:pBdr>
-          <w:top w:val="none" w:space="1" w:color="000000"/>
-          <w:left w:val="none" w:space="1" w:color="000000"/>
-          <w:bottom w:val="none" w:space="1" w:color="000000"/>
-          <w:right w:val="none" w:space="1" w:color="000000"/>
+          <w:top w:val="none" w:space="0" w:color="000000"/>
+          <w:left w:val="none" w:space="0" w:color="000000"/>
+          <w:bottom w:val="none" w:space="0" w:color="000000"/>
+          <w:right w:val="none" w:space="0" w:color="000000"/>
         </w:pBdr>
       </w:pPr>
       <w:r>
@@ -5110,8 +5337,8 @@
         </w:rPr>
         <w:br w:type="textWrapping" w:clear="all"/>
       </w:r>
-      <w:bookmarkStart w:id="21" w:name="_topic_FHIRVersions"/>
-      <w:bookmarkEnd w:id="21"/>
+      <w:bookmarkStart w:id="22" w:name="_topic_FHIRVersions"/>
+      <w:bookmarkEnd w:id="22"/>
       <w:r>
         <w:rPr>
           <w:rFonts w:ascii="Tahoma" w:hAnsi="Tahoma" w:cs="Tahoma" w:eastAsia="Tahoma"/>
@@ -5143,13 +5370,13 @@
       <w:pPr>
         <w:outlineLvl w:val="1"/>
         <w:keepNext/>
-        <w:spacing w:before="150" w:after="150"/>
+        <w:spacing w:before="75" w:after="75"/>
         <w:shd w:val="clear" w:color="auto" w:fill="FFFFFF"/>
         <w:pBdr>
-          <w:top w:val="none" w:space="1" w:color="000000"/>
-          <w:left w:val="none" w:space="1" w:color="000000"/>
-          <w:bottom w:val="none" w:space="1" w:color="000000"/>
-          <w:right w:val="none" w:space="1" w:color="000000"/>
+          <w:top w:val="none" w:space="0" w:color="000000"/>
+          <w:left w:val="none" w:space="0" w:color="000000"/>
+          <w:bottom w:val="none" w:space="0" w:color="000000"/>
+          <w:right w:val="none" w:space="0" w:color="000000"/>
         </w:pBdr>
       </w:pPr>
       <w:r>
@@ -5158,8 +5385,8 @@
         </w:rPr>
         <w:br w:type="textWrapping" w:clear="all"/>
       </w:r>
-      <w:bookmarkStart w:id="22" w:name="_topic_TechnicalDetails_RESTAPI"/>
-      <w:bookmarkEnd w:id="22"/>
+      <w:bookmarkStart w:id="23" w:name="_topic_TechnicalDetails_RESTAPI"/>
+      <w:bookmarkEnd w:id="23"/>
       <w:r>
         <w:rPr>
           <w:rFonts w:ascii="Tahoma" w:hAnsi="Tahoma" w:cs="Tahoma" w:eastAsia="Tahoma"/>
@@ -5274,13 +5501,13 @@
       <w:pPr>
         <w:outlineLvl w:val="1"/>
         <w:keepNext/>
-        <w:spacing w:before="150" w:after="150"/>
+        <w:spacing w:before="75" w:after="75"/>
         <w:shd w:val="clear" w:color="auto" w:fill="FFFFFF"/>
         <w:pBdr>
-          <w:top w:val="none" w:space="1" w:color="000000"/>
-          <w:left w:val="none" w:space="1" w:color="000000"/>
-          <w:bottom w:val="none" w:space="1" w:color="000000"/>
-          <w:right w:val="none" w:space="1" w:color="000000"/>
+          <w:top w:val="none" w:space="0" w:color="000000"/>
+          <w:left w:val="none" w:space="0" w:color="000000"/>
+          <w:bottom w:val="none" w:space="0" w:color="000000"/>
+          <w:right w:val="none" w:space="0" w:color="000000"/>
         </w:pBdr>
       </w:pPr>
       <w:r>
@@ -5289,8 +5516,8 @@
         </w:rPr>
         <w:br w:type="textWrapping" w:clear="all"/>
       </w:r>
-      <w:bookmarkStart w:id="23" w:name="_topic_TechnicalDetails_SecurityandPerm"/>
-      <w:bookmarkEnd w:id="23"/>
+      <w:bookmarkStart w:id="24" w:name="_topic_TechnicalDetails_SecurityandPerm"/>
+      <w:bookmarkEnd w:id="24"/>
       <w:r>
         <w:rPr>
           <w:rFonts w:ascii="Tahoma" w:hAnsi="Tahoma" w:cs="Tahoma" w:eastAsia="Tahoma"/>
@@ -5311,7 +5538,7 @@
       <w:pPr>
         <w:numPr>
           <w:ilvl w:val="0"/>
-          <w:numId w:val="16"/>
+          <w:numId w:val="18"/>
         </w:numPr>
       </w:pPr>
       <w:r/>
@@ -5323,7 +5550,7 @@
       <w:pPr>
         <w:numPr>
           <w:ilvl w:val="0"/>
-          <w:numId w:val="16"/>
+          <w:numId w:val="18"/>
         </w:numPr>
       </w:pPr>
       <w:r/>
@@ -5335,7 +5562,7 @@
       <w:pPr>
         <w:numPr>
           <w:ilvl w:val="0"/>
-          <w:numId w:val="16"/>
+          <w:numId w:val="18"/>
         </w:numPr>
       </w:pPr>
       <w:r/>
@@ -5352,7 +5579,7 @@
       <w:pPr>
         <w:numPr>
           <w:ilvl w:val="0"/>
-          <w:numId w:val="16"/>
+          <w:numId w:val="18"/>
         </w:numPr>
       </w:pPr>
       <w:r/>
@@ -5364,7 +5591,7 @@
       <w:pPr>
         <w:numPr>
           <w:ilvl w:val="0"/>
-          <w:numId w:val="16"/>
+          <w:numId w:val="18"/>
         </w:numPr>
       </w:pPr>
       <w:r/>
@@ -5542,7 +5769,7 @@
       <w:headerReference w:type="first" r:id="rIdHF2"/>
       <w:footerReference w:type="first" r:id="rIdHF3"/>
       <w:pgSz w:w="11905" w:h="16838"/>
-      <w:pgMar w:top="1200" w:right="1200" w:bottom="1200" w:left="1200" w:header="600" w:footer="600" w:gutter="0"/>
+      <w:pgMar w:top="600" w:right="600" w:bottom="600" w:left="600" w:header="300" w:footer="300" w:gutter="0"/>
       <w:titlePg/>
     </w:sectPr>
   </w:body>
@@ -5569,7 +5796,7 @@
         <w:sz w:val="18"/>
         <w:color w:val="969696"/>
       </w:rPr>
-      <w:t>14</w:t>
+      <w:t>12</w:t>
     </w:r>
     <w:r>
       <w:fldChar w:fldCharType="end"/>
@@ -5595,7 +5822,7 @@
         <w:sz w:val="18"/>
         <w:color w:val="969696"/>
       </w:rPr>
-      <w:t>13</w:t>
+      <w:t>11</w:t>
     </w:r>
     <w:r>
       <w:fldChar w:fldCharType="end"/>
@@ -5657,8 +5884,8 @@
       <w:lvlText w:val="·"/>
       <w:lvlJc w:val="left"/>
       <w:pPr>
-        <w:ind w:left="360" w:hanging="360"/>
-        <w:tab w:val="num" w:pos="360"/>
+        <w:ind w:left="180" w:hanging="180"/>
+        <w:tab w:val="num" w:pos="180"/>
       </w:pPr>
       <w:rPr>
         <w:rFonts w:ascii="Symbol" w:hAnsi="Symbol" w:cs="Symbol" w:eastAsia="Symbol"/>
@@ -5675,8 +5902,8 @@
       <w:lvlText w:val="o"/>
       <w:lvlJc w:val="left"/>
       <w:pPr>
-        <w:ind w:left="1080" w:hanging="360"/>
-        <w:tab w:val="num" w:pos="1080"/>
+        <w:ind w:left="540" w:hanging="180"/>
+        <w:tab w:val="num" w:pos="540"/>
       </w:pPr>
       <w:rPr>
         <w:rFonts w:ascii="Courier New" w:hAnsi="Courier New" w:cs="Courier New" w:eastAsia="Courier New"/>
@@ -5693,8 +5920,8 @@
       <w:lvlText w:val="§"/>
       <w:lvlJc w:val="left"/>
       <w:pPr>
-        <w:ind w:left="1800" w:hanging="360"/>
-        <w:tab w:val="num" w:pos="1800"/>
+        <w:ind w:left="900" w:hanging="180"/>
+        <w:tab w:val="num" w:pos="900"/>
       </w:pPr>
       <w:rPr>
         <w:rFonts w:ascii="Wingdings" w:hAnsi="Wingdings" w:cs="Wingdings" w:eastAsia="Wingdings"/>
@@ -5711,8 +5938,8 @@
       <w:lvlText w:val="·"/>
       <w:lvlJc w:val="left"/>
       <w:pPr>
-        <w:ind w:left="2520" w:hanging="360"/>
-        <w:tab w:val="num" w:pos="2520"/>
+        <w:ind w:left="1260" w:hanging="180"/>
+        <w:tab w:val="num" w:pos="1260"/>
       </w:pPr>
       <w:rPr>
         <w:rFonts w:ascii="Symbol" w:hAnsi="Symbol" w:cs="Symbol" w:eastAsia="Symbol"/>
@@ -5729,8 +5956,8 @@
       <w:lvlText w:val="o"/>
       <w:lvlJc w:val="left"/>
       <w:pPr>
-        <w:ind w:left="3240" w:hanging="360"/>
-        <w:tab w:val="num" w:pos="3240"/>
+        <w:ind w:left="1620" w:hanging="180"/>
+        <w:tab w:val="num" w:pos="1620"/>
       </w:pPr>
       <w:rPr>
         <w:rFonts w:ascii="Courier New" w:hAnsi="Courier New" w:cs="Courier New" w:eastAsia="Courier New"/>
@@ -5747,8 +5974,8 @@
       <w:lvlText w:val="§"/>
       <w:lvlJc w:val="left"/>
       <w:pPr>
-        <w:ind w:left="3960" w:hanging="360"/>
-        <w:tab w:val="num" w:pos="3960"/>
+        <w:ind w:left="1980" w:hanging="180"/>
+        <w:tab w:val="num" w:pos="1980"/>
       </w:pPr>
       <w:rPr>
         <w:rFonts w:ascii="Wingdings" w:hAnsi="Wingdings" w:cs="Wingdings" w:eastAsia="Wingdings"/>
@@ -5765,8 +5992,8 @@
       <w:lvlText w:val="·"/>
       <w:lvlJc w:val="left"/>
       <w:pPr>
-        <w:ind w:left="4680" w:hanging="360"/>
-        <w:tab w:val="num" w:pos="4680"/>
+        <w:ind w:left="2340" w:hanging="180"/>
+        <w:tab w:val="num" w:pos="2340"/>
       </w:pPr>
       <w:rPr>
         <w:rFonts w:ascii="Symbol" w:hAnsi="Symbol" w:cs="Symbol" w:eastAsia="Symbol"/>
@@ -5783,8 +6010,8 @@
       <w:lvlText w:val="o"/>
       <w:lvlJc w:val="left"/>
       <w:pPr>
-        <w:ind w:left="5400" w:hanging="360"/>
-        <w:tab w:val="num" w:pos="5400"/>
+        <w:ind w:left="2700" w:hanging="180"/>
+        <w:tab w:val="num" w:pos="2700"/>
       </w:pPr>
       <w:rPr>
         <w:rFonts w:ascii="Courier New" w:hAnsi="Courier New" w:cs="Courier New" w:eastAsia="Courier New"/>
@@ -5801,8 +6028,8 @@
       <w:lvlText w:val="§"/>
       <w:lvlJc w:val="left"/>
       <w:pPr>
-        <w:ind w:left="6120" w:hanging="360"/>
-        <w:tab w:val="num" w:pos="6120"/>
+        <w:ind w:left="3060" w:hanging="180"/>
+        <w:tab w:val="num" w:pos="3060"/>
       </w:pPr>
       <w:rPr>
         <w:rFonts w:ascii="Wingdings" w:hAnsi="Wingdings" w:cs="Wingdings" w:eastAsia="Wingdings"/>
@@ -5822,8 +6049,8 @@
       <w:lvlText w:val="·"/>
       <w:lvlJc w:val="left"/>
       <w:pPr>
-        <w:ind w:left="360" w:hanging="360"/>
-        <w:tab w:val="num" w:pos="360"/>
+        <w:ind w:left="180" w:hanging="180"/>
+        <w:tab w:val="num" w:pos="180"/>
       </w:pPr>
       <w:rPr>
         <w:rFonts w:ascii="Symbol" w:hAnsi="Symbol" w:cs="Symbol" w:eastAsia="Symbol"/>
@@ -5840,8 +6067,8 @@
       <w:lvlText w:val="o"/>
       <w:lvlJc w:val="left"/>
       <w:pPr>
-        <w:ind w:left="1080" w:hanging="360"/>
-        <w:tab w:val="num" w:pos="1080"/>
+        <w:ind w:left="540" w:hanging="180"/>
+        <w:tab w:val="num" w:pos="540"/>
       </w:pPr>
       <w:rPr>
         <w:rFonts w:ascii="Courier New" w:hAnsi="Courier New" w:cs="Courier New" w:eastAsia="Courier New"/>
@@ -5858,8 +6085,8 @@
       <w:lvlText w:val="§"/>
       <w:lvlJc w:val="left"/>
       <w:pPr>
-        <w:ind w:left="1800" w:hanging="360"/>
-        <w:tab w:val="num" w:pos="1800"/>
+        <w:ind w:left="900" w:hanging="180"/>
+        <w:tab w:val="num" w:pos="900"/>
       </w:pPr>
       <w:rPr>
         <w:rFonts w:ascii="Wingdings" w:hAnsi="Wingdings" w:cs="Wingdings" w:eastAsia="Wingdings"/>
@@ -5876,8 +6103,8 @@
       <w:lvlText w:val="·"/>
       <w:lvlJc w:val="left"/>
       <w:pPr>
-        <w:ind w:left="2520" w:hanging="360"/>
-        <w:tab w:val="num" w:pos="2520"/>
+        <w:ind w:left="1260" w:hanging="180"/>
+        <w:tab w:val="num" w:pos="1260"/>
       </w:pPr>
       <w:rPr>
         <w:rFonts w:ascii="Symbol" w:hAnsi="Symbol" w:cs="Symbol" w:eastAsia="Symbol"/>
@@ -5894,8 +6121,8 @@
       <w:lvlText w:val="o"/>
       <w:lvlJc w:val="left"/>
       <w:pPr>
-        <w:ind w:left="3240" w:hanging="360"/>
-        <w:tab w:val="num" w:pos="3240"/>
+        <w:ind w:left="1620" w:hanging="180"/>
+        <w:tab w:val="num" w:pos="1620"/>
       </w:pPr>
       <w:rPr>
         <w:rFonts w:ascii="Courier New" w:hAnsi="Courier New" w:cs="Courier New" w:eastAsia="Courier New"/>
@@ -5912,8 +6139,8 @@
       <w:lvlText w:val="§"/>
       <w:lvlJc w:val="left"/>
       <w:pPr>
-        <w:ind w:left="3960" w:hanging="360"/>
-        <w:tab w:val="num" w:pos="3960"/>
+        <w:ind w:left="1980" w:hanging="180"/>
+        <w:tab w:val="num" w:pos="1980"/>
       </w:pPr>
       <w:rPr>
         <w:rFonts w:ascii="Wingdings" w:hAnsi="Wingdings" w:cs="Wingdings" w:eastAsia="Wingdings"/>
@@ -5930,8 +6157,8 @@
       <w:lvlText w:val="·"/>
       <w:lvlJc w:val="left"/>
       <w:pPr>
-        <w:ind w:left="4680" w:hanging="360"/>
-        <w:tab w:val="num" w:pos="4680"/>
+        <w:ind w:left="2340" w:hanging="180"/>
+        <w:tab w:val="num" w:pos="2340"/>
       </w:pPr>
       <w:rPr>
         <w:rFonts w:ascii="Symbol" w:hAnsi="Symbol" w:cs="Symbol" w:eastAsia="Symbol"/>
@@ -5948,8 +6175,8 @@
       <w:lvlText w:val="o"/>
       <w:lvlJc w:val="left"/>
       <w:pPr>
-        <w:ind w:left="5400" w:hanging="360"/>
-        <w:tab w:val="num" w:pos="5400"/>
+        <w:ind w:left="2700" w:hanging="180"/>
+        <w:tab w:val="num" w:pos="2700"/>
       </w:pPr>
       <w:rPr>
         <w:rFonts w:ascii="Courier New" w:hAnsi="Courier New" w:cs="Courier New" w:eastAsia="Courier New"/>
@@ -5966,8 +6193,8 @@
       <w:lvlText w:val="§"/>
       <w:lvlJc w:val="left"/>
       <w:pPr>
-        <w:ind w:left="6120" w:hanging="360"/>
-        <w:tab w:val="num" w:pos="6120"/>
+        <w:ind w:left="3060" w:hanging="180"/>
+        <w:tab w:val="num" w:pos="3060"/>
       </w:pPr>
       <w:rPr>
         <w:rFonts w:ascii="Wingdings" w:hAnsi="Wingdings" w:cs="Wingdings" w:eastAsia="Wingdings"/>
@@ -5988,8 +6215,8 @@
       <w:lvlJc w:val="left"/>
       <w:start w:val="1"/>
       <w:pPr>
-        <w:ind w:left="360" w:hanging="360"/>
-        <w:tab w:val="num" w:pos="360"/>
+        <w:ind w:left="180" w:hanging="180"/>
+        <w:tab w:val="num" w:pos="180"/>
       </w:pPr>
       <w:rPr>
         <w:rFonts w:ascii="Arial" w:hAnsi="Arial" w:cs="Arial" w:eastAsia="Arial"/>
@@ -6007,8 +6234,8 @@
       <w:lvlJc w:val="left"/>
       <w:start w:val="1"/>
       <w:pPr>
-        <w:ind w:left="1080" w:hanging="360"/>
-        <w:tab w:val="num" w:pos="1080"/>
+        <w:ind w:left="540" w:hanging="180"/>
+        <w:tab w:val="num" w:pos="540"/>
       </w:pPr>
       <w:rPr>
         <w:rFonts w:ascii="Arial" w:hAnsi="Arial" w:cs="Arial" w:eastAsia="Arial"/>
@@ -6026,8 +6253,8 @@
       <w:lvlJc w:val="left"/>
       <w:start w:val="1"/>
       <w:pPr>
-        <w:ind w:left="1800" w:hanging="360"/>
-        <w:tab w:val="num" w:pos="1800"/>
+        <w:ind w:left="900" w:hanging="180"/>
+        <w:tab w:val="num" w:pos="900"/>
       </w:pPr>
       <w:rPr>
         <w:rFonts w:ascii="Arial" w:hAnsi="Arial" w:cs="Arial" w:eastAsia="Arial"/>
@@ -6045,8 +6272,8 @@
       <w:lvlJc w:val="left"/>
       <w:start w:val="1"/>
       <w:pPr>
-        <w:ind w:left="2520" w:hanging="360"/>
-        <w:tab w:val="num" w:pos="2520"/>
+        <w:ind w:left="1260" w:hanging="180"/>
+        <w:tab w:val="num" w:pos="1260"/>
       </w:pPr>
       <w:rPr>
         <w:rFonts w:ascii="Arial" w:hAnsi="Arial" w:cs="Arial" w:eastAsia="Arial"/>
@@ -6064,8 +6291,8 @@
       <w:lvlJc w:val="left"/>
       <w:start w:val="1"/>
       <w:pPr>
-        <w:ind w:left="3240" w:hanging="360"/>
-        <w:tab w:val="num" w:pos="3240"/>
+        <w:ind w:left="1620" w:hanging="180"/>
+        <w:tab w:val="num" w:pos="1620"/>
       </w:pPr>
       <w:rPr>
         <w:rFonts w:ascii="Arial" w:hAnsi="Arial" w:cs="Arial" w:eastAsia="Arial"/>
@@ -6083,8 +6310,8 @@
       <w:lvlJc w:val="left"/>
       <w:start w:val="1"/>
       <w:pPr>
-        <w:ind w:left="3960" w:hanging="360"/>
-        <w:tab w:val="num" w:pos="3960"/>
+        <w:ind w:left="1980" w:hanging="180"/>
+        <w:tab w:val="num" w:pos="1980"/>
       </w:pPr>
       <w:rPr>
         <w:rFonts w:ascii="Arial" w:hAnsi="Arial" w:cs="Arial" w:eastAsia="Arial"/>
@@ -6102,8 +6329,8 @@
       <w:lvlJc w:val="left"/>
       <w:start w:val="1"/>
       <w:pPr>
-        <w:ind w:left="4680" w:hanging="360"/>
-        <w:tab w:val="num" w:pos="4680"/>
+        <w:ind w:left="2340" w:hanging="180"/>
+        <w:tab w:val="num" w:pos="2340"/>
       </w:pPr>
       <w:rPr>
         <w:rFonts w:ascii="Arial" w:hAnsi="Arial" w:cs="Arial" w:eastAsia="Arial"/>
@@ -6121,8 +6348,8 @@
       <w:lvlJc w:val="left"/>
       <w:start w:val="1"/>
       <w:pPr>
-        <w:ind w:left="5400" w:hanging="360"/>
-        <w:tab w:val="num" w:pos="5400"/>
+        <w:ind w:left="2700" w:hanging="180"/>
+        <w:tab w:val="num" w:pos="2700"/>
       </w:pPr>
       <w:rPr>
         <w:rFonts w:ascii="Arial" w:hAnsi="Arial" w:cs="Arial" w:eastAsia="Arial"/>
@@ -6140,8 +6367,8 @@
       <w:lvlJc w:val="left"/>
       <w:start w:val="1"/>
       <w:pPr>
-        <w:ind w:left="6120" w:hanging="360"/>
-        <w:tab w:val="num" w:pos="6120"/>
+        <w:ind w:left="3060" w:hanging="180"/>
+        <w:tab w:val="num" w:pos="3060"/>
       </w:pPr>
       <w:rPr>
         <w:rFonts w:ascii="Arial" w:hAnsi="Arial" w:cs="Arial" w:eastAsia="Arial"/>
@@ -6161,8 +6388,8 @@
       <w:lvlText w:val="·"/>
       <w:lvlJc w:val="left"/>
       <w:pPr>
-        <w:ind w:left="360" w:hanging="360"/>
-        <w:tab w:val="num" w:pos="360"/>
+        <w:ind w:left="180" w:hanging="180"/>
+        <w:tab w:val="num" w:pos="180"/>
       </w:pPr>
       <w:rPr>
         <w:rFonts w:ascii="Symbol" w:hAnsi="Symbol" w:cs="Symbol" w:eastAsia="Symbol"/>
@@ -6179,8 +6406,8 @@
       <w:lvlText w:val="o"/>
       <w:lvlJc w:val="left"/>
       <w:pPr>
-        <w:ind w:left="1080" w:hanging="360"/>
-        <w:tab w:val="num" w:pos="1080"/>
+        <w:ind w:left="540" w:hanging="180"/>
+        <w:tab w:val="num" w:pos="540"/>
       </w:pPr>
       <w:rPr>
         <w:rFonts w:ascii="Courier New" w:hAnsi="Courier New" w:cs="Courier New" w:eastAsia="Courier New"/>
@@ -6197,8 +6424,8 @@
       <w:lvlText w:val="§"/>
       <w:lvlJc w:val="left"/>
       <w:pPr>
-        <w:ind w:left="1800" w:hanging="360"/>
-        <w:tab w:val="num" w:pos="1800"/>
+        <w:ind w:left="900" w:hanging="180"/>
+        <w:tab w:val="num" w:pos="900"/>
       </w:pPr>
       <w:rPr>
         <w:rFonts w:ascii="Wingdings" w:hAnsi="Wingdings" w:cs="Wingdings" w:eastAsia="Wingdings"/>
@@ -6215,8 +6442,8 @@
       <w:lvlText w:val="·"/>
       <w:lvlJc w:val="left"/>
       <w:pPr>
-        <w:ind w:left="2520" w:hanging="360"/>
-        <w:tab w:val="num" w:pos="2520"/>
+        <w:ind w:left="1260" w:hanging="180"/>
+        <w:tab w:val="num" w:pos="1260"/>
       </w:pPr>
       <w:rPr>
         <w:rFonts w:ascii="Symbol" w:hAnsi="Symbol" w:cs="Symbol" w:eastAsia="Symbol"/>
@@ -6233,8 +6460,8 @@
       <w:lvlText w:val="o"/>
       <w:lvlJc w:val="left"/>
       <w:pPr>
-        <w:ind w:left="3240" w:hanging="360"/>
-        <w:tab w:val="num" w:pos="3240"/>
+        <w:ind w:left="1620" w:hanging="180"/>
+        <w:tab w:val="num" w:pos="1620"/>
       </w:pPr>
       <w:rPr>
         <w:rFonts w:ascii="Courier New" w:hAnsi="Courier New" w:cs="Courier New" w:eastAsia="Courier New"/>
@@ -6251,8 +6478,8 @@
       <w:lvlText w:val="§"/>
       <w:lvlJc w:val="left"/>
       <w:pPr>
-        <w:ind w:left="3960" w:hanging="360"/>
-        <w:tab w:val="num" w:pos="3960"/>
+        <w:ind w:left="1980" w:hanging="180"/>
+        <w:tab w:val="num" w:pos="1980"/>
       </w:pPr>
       <w:rPr>
         <w:rFonts w:ascii="Wingdings" w:hAnsi="Wingdings" w:cs="Wingdings" w:eastAsia="Wingdings"/>
@@ -6269,8 +6496,8 @@
       <w:lvlText w:val="·"/>
       <w:lvlJc w:val="left"/>
       <w:pPr>
-        <w:ind w:left="4680" w:hanging="360"/>
-        <w:tab w:val="num" w:pos="4680"/>
+        <w:ind w:left="2340" w:hanging="180"/>
+        <w:tab w:val="num" w:pos="2340"/>
       </w:pPr>
       <w:rPr>
         <w:rFonts w:ascii="Symbol" w:hAnsi="Symbol" w:cs="Symbol" w:eastAsia="Symbol"/>
@@ -6287,8 +6514,8 @@
       <w:lvlText w:val="o"/>
       <w:lvlJc w:val="left"/>
       <w:pPr>
-        <w:ind w:left="5400" w:hanging="360"/>
-        <w:tab w:val="num" w:pos="5400"/>
+        <w:ind w:left="2700" w:hanging="180"/>
+        <w:tab w:val="num" w:pos="2700"/>
       </w:pPr>
       <w:rPr>
         <w:rFonts w:ascii="Courier New" w:hAnsi="Courier New" w:cs="Courier New" w:eastAsia="Courier New"/>
@@ -6305,8 +6532,8 @@
       <w:lvlText w:val="§"/>
       <w:lvlJc w:val="left"/>
       <w:pPr>
-        <w:ind w:left="6120" w:hanging="360"/>
-        <w:tab w:val="num" w:pos="6120"/>
+        <w:ind w:left="3060" w:hanging="180"/>
+        <w:tab w:val="num" w:pos="3060"/>
       </w:pPr>
       <w:rPr>
         <w:rFonts w:ascii="Wingdings" w:hAnsi="Wingdings" w:cs="Wingdings" w:eastAsia="Wingdings"/>
@@ -6326,8 +6553,8 @@
       <w:lvlText w:val="·"/>
       <w:lvlJc w:val="left"/>
       <w:pPr>
-        <w:ind w:left="360" w:hanging="360"/>
-        <w:tab w:val="num" w:pos="360"/>
+        <w:ind w:left="180" w:hanging="180"/>
+        <w:tab w:val="num" w:pos="180"/>
       </w:pPr>
       <w:rPr>
         <w:rFonts w:ascii="Symbol" w:hAnsi="Symbol" w:cs="Symbol" w:eastAsia="Symbol"/>
@@ -6344,8 +6571,8 @@
       <w:lvlText w:val="o"/>
       <w:lvlJc w:val="left"/>
       <w:pPr>
-        <w:ind w:left="1080" w:hanging="360"/>
-        <w:tab w:val="num" w:pos="1080"/>
+        <w:ind w:left="540" w:hanging="180"/>
+        <w:tab w:val="num" w:pos="540"/>
       </w:pPr>
       <w:rPr>
         <w:rFonts w:ascii="Courier New" w:hAnsi="Courier New" w:cs="Courier New" w:eastAsia="Courier New"/>
@@ -6362,8 +6589,8 @@
       <w:lvlText w:val="§"/>
       <w:lvlJc w:val="left"/>
       <w:pPr>
-        <w:ind w:left="1800" w:hanging="360"/>
-        <w:tab w:val="num" w:pos="1800"/>
+        <w:ind w:left="900" w:hanging="180"/>
+        <w:tab w:val="num" w:pos="900"/>
       </w:pPr>
       <w:rPr>
         <w:rFonts w:ascii="Wingdings" w:hAnsi="Wingdings" w:cs="Wingdings" w:eastAsia="Wingdings"/>
@@ -6380,8 +6607,8 @@
       <w:lvlText w:val="·"/>
       <w:lvlJc w:val="left"/>
       <w:pPr>
-        <w:ind w:left="2520" w:hanging="360"/>
-        <w:tab w:val="num" w:pos="2520"/>
+        <w:ind w:left="1260" w:hanging="180"/>
+        <w:tab w:val="num" w:pos="1260"/>
       </w:pPr>
       <w:rPr>
         <w:rFonts w:ascii="Symbol" w:hAnsi="Symbol" w:cs="Symbol" w:eastAsia="Symbol"/>
@@ -6398,8 +6625,8 @@
       <w:lvlText w:val="o"/>
       <w:lvlJc w:val="left"/>
       <w:pPr>
-        <w:ind w:left="3240" w:hanging="360"/>
-        <w:tab w:val="num" w:pos="3240"/>
+        <w:ind w:left="1620" w:hanging="180"/>
+        <w:tab w:val="num" w:pos="1620"/>
       </w:pPr>
       <w:rPr>
         <w:rFonts w:ascii="Courier New" w:hAnsi="Courier New" w:cs="Courier New" w:eastAsia="Courier New"/>
@@ -6416,8 +6643,8 @@
       <w:lvlText w:val="§"/>
       <w:lvlJc w:val="left"/>
       <w:pPr>
-        <w:ind w:left="3960" w:hanging="360"/>
-        <w:tab w:val="num" w:pos="3960"/>
+        <w:ind w:left="1980" w:hanging="180"/>
+        <w:tab w:val="num" w:pos="1980"/>
       </w:pPr>
       <w:rPr>
         <w:rFonts w:ascii="Wingdings" w:hAnsi="Wingdings" w:cs="Wingdings" w:eastAsia="Wingdings"/>
@@ -6434,8 +6661,8 @@
       <w:lvlText w:val="·"/>
       <w:lvlJc w:val="left"/>
       <w:pPr>
-        <w:ind w:left="4680" w:hanging="360"/>
-        <w:tab w:val="num" w:pos="4680"/>
+        <w:ind w:left="2340" w:hanging="180"/>
+        <w:tab w:val="num" w:pos="2340"/>
       </w:pPr>
       <w:rPr>
         <w:rFonts w:ascii="Symbol" w:hAnsi="Symbol" w:cs="Symbol" w:eastAsia="Symbol"/>
@@ -6452,8 +6679,8 @@
       <w:lvlText w:val="o"/>
       <w:lvlJc w:val="left"/>
       <w:pPr>
-        <w:ind w:left="5400" w:hanging="360"/>
-        <w:tab w:val="num" w:pos="5400"/>
+        <w:ind w:left="2700" w:hanging="180"/>
+        <w:tab w:val="num" w:pos="2700"/>
       </w:pPr>
       <w:rPr>
         <w:rFonts w:ascii="Courier New" w:hAnsi="Courier New" w:cs="Courier New" w:eastAsia="Courier New"/>
@@ -6470,8 +6697,8 @@
       <w:lvlText w:val="§"/>
       <w:lvlJc w:val="left"/>
       <w:pPr>
-        <w:ind w:left="6120" w:hanging="360"/>
-        <w:tab w:val="num" w:pos="6120"/>
+        <w:ind w:left="3060" w:hanging="180"/>
+        <w:tab w:val="num" w:pos="3060"/>
       </w:pPr>
       <w:rPr>
         <w:rFonts w:ascii="Wingdings" w:hAnsi="Wingdings" w:cs="Wingdings" w:eastAsia="Wingdings"/>
@@ -6491,8 +6718,8 @@
       <w:lvlText w:val="·"/>
       <w:lvlJc w:val="left"/>
       <w:pPr>
-        <w:ind w:left="360" w:hanging="360"/>
-        <w:tab w:val="num" w:pos="360"/>
+        <w:ind w:left="180" w:hanging="180"/>
+        <w:tab w:val="num" w:pos="180"/>
       </w:pPr>
       <w:rPr>
         <w:rFonts w:ascii="Symbol" w:hAnsi="Symbol" w:cs="Symbol" w:eastAsia="Symbol"/>
@@ -6509,8 +6736,8 @@
       <w:lvlText w:val="o"/>
       <w:lvlJc w:val="left"/>
       <w:pPr>
-        <w:ind w:left="1080" w:hanging="360"/>
-        <w:tab w:val="num" w:pos="1080"/>
+        <w:ind w:left="540" w:hanging="180"/>
+        <w:tab w:val="num" w:pos="540"/>
       </w:pPr>
       <w:rPr>
         <w:rFonts w:ascii="Courier New" w:hAnsi="Courier New" w:cs="Courier New" w:eastAsia="Courier New"/>
@@ -6527,8 +6754,8 @@
       <w:lvlText w:val="§"/>
       <w:lvlJc w:val="left"/>
       <w:pPr>
-        <w:ind w:left="1800" w:hanging="360"/>
-        <w:tab w:val="num" w:pos="1800"/>
+        <w:ind w:left="900" w:hanging="180"/>
+        <w:tab w:val="num" w:pos="900"/>
       </w:pPr>
       <w:rPr>
         <w:rFonts w:ascii="Wingdings" w:hAnsi="Wingdings" w:cs="Wingdings" w:eastAsia="Wingdings"/>
@@ -6545,8 +6772,8 @@
       <w:lvlText w:val="·"/>
       <w:lvlJc w:val="left"/>
       <w:pPr>
-        <w:ind w:left="2520" w:hanging="360"/>
-        <w:tab w:val="num" w:pos="2520"/>
+        <w:ind w:left="1260" w:hanging="180"/>
+        <w:tab w:val="num" w:pos="1260"/>
       </w:pPr>
       <w:rPr>
         <w:rFonts w:ascii="Symbol" w:hAnsi="Symbol" w:cs="Symbol" w:eastAsia="Symbol"/>
@@ -6563,8 +6790,8 @@
       <w:lvlText w:val="o"/>
       <w:lvlJc w:val="left"/>
       <w:pPr>
-        <w:ind w:left="3240" w:hanging="360"/>
-        <w:tab w:val="num" w:pos="3240"/>
+        <w:ind w:left="1620" w:hanging="180"/>
+        <w:tab w:val="num" w:pos="1620"/>
       </w:pPr>
       <w:rPr>
         <w:rFonts w:ascii="Courier New" w:hAnsi="Courier New" w:cs="Courier New" w:eastAsia="Courier New"/>
@@ -6581,8 +6808,8 @@
       <w:lvlText w:val="§"/>
       <w:lvlJc w:val="left"/>
       <w:pPr>
-        <w:ind w:left="3960" w:hanging="360"/>
-        <w:tab w:val="num" w:pos="3960"/>
+        <w:ind w:left="1980" w:hanging="180"/>
+        <w:tab w:val="num" w:pos="1980"/>
       </w:pPr>
       <w:rPr>
         <w:rFonts w:ascii="Wingdings" w:hAnsi="Wingdings" w:cs="Wingdings" w:eastAsia="Wingdings"/>
@@ -6599,8 +6826,8 @@
       <w:lvlText w:val="·"/>
       <w:lvlJc w:val="left"/>
       <w:pPr>
-        <w:ind w:left="4680" w:hanging="360"/>
-        <w:tab w:val="num" w:pos="4680"/>
+        <w:ind w:left="2340" w:hanging="180"/>
+        <w:tab w:val="num" w:pos="2340"/>
       </w:pPr>
       <w:rPr>
         <w:rFonts w:ascii="Symbol" w:hAnsi="Symbol" w:cs="Symbol" w:eastAsia="Symbol"/>
@@ -6617,8 +6844,8 @@
       <w:lvlText w:val="o"/>
       <w:lvlJc w:val="left"/>
       <w:pPr>
-        <w:ind w:left="5400" w:hanging="360"/>
-        <w:tab w:val="num" w:pos="5400"/>
+        <w:ind w:left="2700" w:hanging="180"/>
+        <w:tab w:val="num" w:pos="2700"/>
       </w:pPr>
       <w:rPr>
         <w:rFonts w:ascii="Courier New" w:hAnsi="Courier New" w:cs="Courier New" w:eastAsia="Courier New"/>
@@ -6635,8 +6862,8 @@
       <w:lvlText w:val="§"/>
       <w:lvlJc w:val="left"/>
       <w:pPr>
-        <w:ind w:left="6120" w:hanging="360"/>
-        <w:tab w:val="num" w:pos="6120"/>
+        <w:ind w:left="3060" w:hanging="180"/>
+        <w:tab w:val="num" w:pos="3060"/>
       </w:pPr>
       <w:rPr>
         <w:rFonts w:ascii="Wingdings" w:hAnsi="Wingdings" w:cs="Wingdings" w:eastAsia="Wingdings"/>
@@ -6652,163 +6879,172 @@
   <w:abstractNum w:abstractNumId="6">
     <w:multiLevelType w:val="multilevel"/>
     <w:lvl w:ilvl="0">
-      <w:numFmt w:val="bullet"/>
-      <w:lvlText w:val="·"/>
-      <w:lvlJc w:val="left"/>
-      <w:pPr>
-        <w:ind w:left="360" w:hanging="360"/>
-        <w:tab w:val="num" w:pos="360"/>
-      </w:pPr>
-      <w:rPr>
-        <w:rFonts w:ascii="Symbol" w:hAnsi="Symbol" w:cs="Symbol" w:eastAsia="Symbol"/>
-        <w:b w:val="0"/>
-        <w:i w:val="0"/>
-        <w:strike w:val="0"/>
-        <w:sz w:val="24"/>
+      <w:numFmt w:val="decimal"/>
+      <w:lvlText w:val="%1."/>
+      <w:lvlJc w:val="left"/>
+      <w:start w:val="1"/>
+      <w:pPr>
+        <w:ind w:left="180" w:hanging="180"/>
+        <w:tab w:val="num" w:pos="180"/>
+      </w:pPr>
+      <w:rPr>
+        <w:rFonts w:ascii="Arial" w:hAnsi="Arial" w:cs="Arial" w:eastAsia="Arial"/>
+        <w:b w:val="0"/>
+        <w:i w:val="0"/>
+        <w:strike w:val="0"/>
+        <w:sz w:val="20"/>
         <w:color w:val="auto"/>
         <w:u w:val="none"/>
       </w:rPr>
     </w:lvl>
     <w:lvl w:ilvl="1">
-      <w:numFmt w:val="bullet"/>
-      <w:lvlText w:val="o"/>
-      <w:lvlJc w:val="left"/>
-      <w:pPr>
-        <w:ind w:left="1080" w:hanging="360"/>
-        <w:tab w:val="num" w:pos="1080"/>
-      </w:pPr>
-      <w:rPr>
-        <w:rFonts w:ascii="Courier New" w:hAnsi="Courier New" w:cs="Courier New" w:eastAsia="Courier New"/>
-        <w:b w:val="0"/>
-        <w:i w:val="0"/>
-        <w:strike w:val="0"/>
-        <w:sz w:val="24"/>
+      <w:numFmt w:val="decimal"/>
+      <w:lvlText w:val="%2."/>
+      <w:lvlJc w:val="left"/>
+      <w:start w:val="1"/>
+      <w:pPr>
+        <w:ind w:left="540" w:hanging="180"/>
+        <w:tab w:val="num" w:pos="540"/>
+      </w:pPr>
+      <w:rPr>
+        <w:rFonts w:ascii="Arial" w:hAnsi="Arial" w:cs="Arial" w:eastAsia="Arial"/>
+        <w:b w:val="0"/>
+        <w:i w:val="0"/>
+        <w:strike w:val="0"/>
+        <w:sz w:val="20"/>
         <w:color w:val="auto"/>
         <w:u w:val="none"/>
       </w:rPr>
     </w:lvl>
     <w:lvl w:ilvl="2">
-      <w:numFmt w:val="bullet"/>
-      <w:lvlText w:val="§"/>
-      <w:lvlJc w:val="left"/>
-      <w:pPr>
-        <w:ind w:left="1800" w:hanging="360"/>
-        <w:tab w:val="num" w:pos="1800"/>
-      </w:pPr>
-      <w:rPr>
-        <w:rFonts w:ascii="Wingdings" w:hAnsi="Wingdings" w:cs="Wingdings" w:eastAsia="Wingdings"/>
-        <w:b w:val="0"/>
-        <w:i w:val="0"/>
-        <w:strike w:val="0"/>
-        <w:sz w:val="24"/>
+      <w:numFmt w:val="decimal"/>
+      <w:lvlText w:val="%3."/>
+      <w:lvlJc w:val="left"/>
+      <w:start w:val="1"/>
+      <w:pPr>
+        <w:ind w:left="900" w:hanging="180"/>
+        <w:tab w:val="num" w:pos="900"/>
+      </w:pPr>
+      <w:rPr>
+        <w:rFonts w:ascii="Arial" w:hAnsi="Arial" w:cs="Arial" w:eastAsia="Arial"/>
+        <w:b w:val="0"/>
+        <w:i w:val="0"/>
+        <w:strike w:val="0"/>
+        <w:sz w:val="20"/>
         <w:color w:val="auto"/>
         <w:u w:val="none"/>
       </w:rPr>
     </w:lvl>
     <w:lvl w:ilvl="3">
-      <w:numFmt w:val="bullet"/>
-      <w:lvlText w:val="·"/>
-      <w:lvlJc w:val="left"/>
-      <w:pPr>
-        <w:ind w:left="2520" w:hanging="360"/>
-        <w:tab w:val="num" w:pos="2520"/>
-      </w:pPr>
-      <w:rPr>
-        <w:rFonts w:ascii="Symbol" w:hAnsi="Symbol" w:cs="Symbol" w:eastAsia="Symbol"/>
-        <w:b w:val="0"/>
-        <w:i w:val="0"/>
-        <w:strike w:val="0"/>
-        <w:sz w:val="24"/>
+      <w:numFmt w:val="decimal"/>
+      <w:lvlText w:val="%4."/>
+      <w:lvlJc w:val="left"/>
+      <w:start w:val="1"/>
+      <w:pPr>
+        <w:ind w:left="1260" w:hanging="180"/>
+        <w:tab w:val="num" w:pos="1260"/>
+      </w:pPr>
+      <w:rPr>
+        <w:rFonts w:ascii="Arial" w:hAnsi="Arial" w:cs="Arial" w:eastAsia="Arial"/>
+        <w:b w:val="0"/>
+        <w:i w:val="0"/>
+        <w:strike w:val="0"/>
+        <w:sz w:val="20"/>
         <w:color w:val="auto"/>
         <w:u w:val="none"/>
       </w:rPr>
     </w:lvl>
     <w:lvl w:ilvl="4">
-      <w:numFmt w:val="bullet"/>
-      <w:lvlText w:val="o"/>
-      <w:lvlJc w:val="left"/>
-      <w:pPr>
-        <w:ind w:left="3240" w:hanging="360"/>
-        <w:tab w:val="num" w:pos="3240"/>
-      </w:pPr>
-      <w:rPr>
-        <w:rFonts w:ascii="Courier New" w:hAnsi="Courier New" w:cs="Courier New" w:eastAsia="Courier New"/>
-        <w:b w:val="0"/>
-        <w:i w:val="0"/>
-        <w:strike w:val="0"/>
-        <w:sz w:val="24"/>
+      <w:numFmt w:val="decimal"/>
+      <w:lvlText w:val="%5."/>
+      <w:lvlJc w:val="left"/>
+      <w:start w:val="1"/>
+      <w:pPr>
+        <w:ind w:left="1620" w:hanging="180"/>
+        <w:tab w:val="num" w:pos="1620"/>
+      </w:pPr>
+      <w:rPr>
+        <w:rFonts w:ascii="Arial" w:hAnsi="Arial" w:cs="Arial" w:eastAsia="Arial"/>
+        <w:b w:val="0"/>
+        <w:i w:val="0"/>
+        <w:strike w:val="0"/>
+        <w:sz w:val="20"/>
         <w:color w:val="auto"/>
         <w:u w:val="none"/>
       </w:rPr>
     </w:lvl>
     <w:lvl w:ilvl="5">
-      <w:numFmt w:val="bullet"/>
-      <w:lvlText w:val="§"/>
-      <w:lvlJc w:val="left"/>
-      <w:pPr>
-        <w:ind w:left="3960" w:hanging="360"/>
-        <w:tab w:val="num" w:pos="3960"/>
-      </w:pPr>
-      <w:rPr>
-        <w:rFonts w:ascii="Wingdings" w:hAnsi="Wingdings" w:cs="Wingdings" w:eastAsia="Wingdings"/>
-        <w:b w:val="0"/>
-        <w:i w:val="0"/>
-        <w:strike w:val="0"/>
-        <w:sz w:val="24"/>
+      <w:numFmt w:val="decimal"/>
+      <w:lvlText w:val="%6."/>
+      <w:lvlJc w:val="left"/>
+      <w:start w:val="1"/>
+      <w:pPr>
+        <w:ind w:left="1980" w:hanging="180"/>
+        <w:tab w:val="num" w:pos="1980"/>
+      </w:pPr>
+      <w:rPr>
+        <w:rFonts w:ascii="Arial" w:hAnsi="Arial" w:cs="Arial" w:eastAsia="Arial"/>
+        <w:b w:val="0"/>
+        <w:i w:val="0"/>
+        <w:strike w:val="0"/>
+        <w:sz w:val="20"/>
         <w:color w:val="auto"/>
         <w:u w:val="none"/>
       </w:rPr>
     </w:lvl>
     <w:lvl w:ilvl="6">
-      <w:numFmt w:val="bullet"/>
-      <w:lvlText w:val="·"/>
-      <w:lvlJc w:val="left"/>
-      <w:pPr>
-        <w:ind w:left="4680" w:hanging="360"/>
-        <w:tab w:val="num" w:pos="4680"/>
-      </w:pPr>
-      <w:rPr>
-        <w:rFonts w:ascii="Symbol" w:hAnsi="Symbol" w:cs="Symbol" w:eastAsia="Symbol"/>
-        <w:b w:val="0"/>
-        <w:i w:val="0"/>
-        <w:strike w:val="0"/>
-        <w:sz w:val="24"/>
+      <w:numFmt w:val="decimal"/>
+      <w:lvlText w:val="%7."/>
+      <w:lvlJc w:val="left"/>
+      <w:start w:val="1"/>
+      <w:pPr>
+        <w:ind w:left="2340" w:hanging="180"/>
+        <w:tab w:val="num" w:pos="2340"/>
+      </w:pPr>
+      <w:rPr>
+        <w:rFonts w:ascii="Arial" w:hAnsi="Arial" w:cs="Arial" w:eastAsia="Arial"/>
+        <w:b w:val="0"/>
+        <w:i w:val="0"/>
+        <w:strike w:val="0"/>
+        <w:sz w:val="20"/>
         <w:color w:val="auto"/>
         <w:u w:val="none"/>
       </w:rPr>
     </w:lvl>
     <w:lvl w:ilvl="7">
-      <w:numFmt w:val="bullet"/>
-      <w:lvlText w:val="o"/>
-      <w:lvlJc w:val="left"/>
-      <w:pPr>
-        <w:ind w:left="5400" w:hanging="360"/>
-        <w:tab w:val="num" w:pos="5400"/>
-      </w:pPr>
-      <w:rPr>
-        <w:rFonts w:ascii="Courier New" w:hAnsi="Courier New" w:cs="Courier New" w:eastAsia="Courier New"/>
-        <w:b w:val="0"/>
-        <w:i w:val="0"/>
-        <w:strike w:val="0"/>
-        <w:sz w:val="24"/>
+      <w:numFmt w:val="decimal"/>
+      <w:lvlText w:val="%8."/>
+      <w:lvlJc w:val="left"/>
+      <w:start w:val="1"/>
+      <w:pPr>
+        <w:ind w:left="2700" w:hanging="180"/>
+        <w:tab w:val="num" w:pos="2700"/>
+      </w:pPr>
+      <w:rPr>
+        <w:rFonts w:ascii="Arial" w:hAnsi="Arial" w:cs="Arial" w:eastAsia="Arial"/>
+        <w:b w:val="0"/>
+        <w:i w:val="0"/>
+        <w:strike w:val="0"/>
+        <w:sz w:val="20"/>
         <w:color w:val="auto"/>
         <w:u w:val="none"/>
       </w:rPr>
     </w:lvl>
     <w:lvl w:ilvl="8">
-      <w:numFmt w:val="bullet"/>
-      <w:lvlText w:val="§"/>
-      <w:lvlJc w:val="left"/>
-      <w:pPr>
-        <w:ind w:left="6120" w:hanging="360"/>
-        <w:tab w:val="num" w:pos="6120"/>
-      </w:pPr>
-      <w:rPr>
-        <w:rFonts w:ascii="Wingdings" w:hAnsi="Wingdings" w:cs="Wingdings" w:eastAsia="Wingdings"/>
-        <w:b w:val="0"/>
-        <w:i w:val="0"/>
-        <w:strike w:val="0"/>
-        <w:sz w:val="24"/>
+      <w:numFmt w:val="decimal"/>
+      <w:lvlText w:val="%9."/>
+      <w:lvlJc w:val="left"/>
+      <w:start w:val="1"/>
+      <w:pPr>
+        <w:ind w:left="3060" w:hanging="180"/>
+        <w:tab w:val="num" w:pos="3060"/>
+      </w:pPr>
+      <w:rPr>
+        <w:rFonts w:ascii="Arial" w:hAnsi="Arial" w:cs="Arial" w:eastAsia="Arial"/>
+        <w:b w:val="0"/>
+        <w:i w:val="0"/>
+        <w:strike w:val="0"/>
+        <w:sz w:val="20"/>
         <w:color w:val="auto"/>
         <w:u w:val="none"/>
       </w:rPr>
@@ -6817,172 +7053,163 @@
   <w:abstractNum w:abstractNumId="7">
     <w:multiLevelType w:val="multilevel"/>
     <w:lvl w:ilvl="0">
-      <w:numFmt w:val="decimal"/>
-      <w:lvlText w:val="%1."/>
-      <w:lvlJc w:val="left"/>
-      <w:start w:val="1"/>
-      <w:pPr>
-        <w:ind w:left="360" w:hanging="360"/>
-        <w:tab w:val="num" w:pos="360"/>
-      </w:pPr>
-      <w:rPr>
-        <w:rFonts w:ascii="Arial" w:hAnsi="Arial" w:cs="Arial" w:eastAsia="Arial"/>
-        <w:b w:val="0"/>
-        <w:i w:val="0"/>
-        <w:strike w:val="0"/>
-        <w:sz w:val="20"/>
+      <w:numFmt w:val="bullet"/>
+      <w:lvlText w:val="·"/>
+      <w:lvlJc w:val="left"/>
+      <w:pPr>
+        <w:ind w:left="180" w:hanging="180"/>
+        <w:tab w:val="num" w:pos="180"/>
+      </w:pPr>
+      <w:rPr>
+        <w:rFonts w:ascii="Symbol" w:hAnsi="Symbol" w:cs="Symbol" w:eastAsia="Symbol"/>
+        <w:b w:val="0"/>
+        <w:i w:val="0"/>
+        <w:strike w:val="0"/>
+        <w:sz w:val="24"/>
         <w:color w:val="auto"/>
         <w:u w:val="none"/>
       </w:rPr>
     </w:lvl>
     <w:lvl w:ilvl="1">
-      <w:numFmt w:val="decimal"/>
-      <w:lvlText w:val="%2."/>
-      <w:lvlJc w:val="left"/>
-      <w:start w:val="1"/>
-      <w:pPr>
-        <w:ind w:left="1080" w:hanging="360"/>
-        <w:tab w:val="num" w:pos="1080"/>
-      </w:pPr>
-      <w:rPr>
-        <w:rFonts w:ascii="Arial" w:hAnsi="Arial" w:cs="Arial" w:eastAsia="Arial"/>
-        <w:b w:val="0"/>
-        <w:i w:val="0"/>
-        <w:strike w:val="0"/>
-        <w:sz w:val="20"/>
+      <w:numFmt w:val="bullet"/>
+      <w:lvlText w:val="o"/>
+      <w:lvlJc w:val="left"/>
+      <w:pPr>
+        <w:ind w:left="540" w:hanging="180"/>
+        <w:tab w:val="num" w:pos="540"/>
+      </w:pPr>
+      <w:rPr>
+        <w:rFonts w:ascii="Courier New" w:hAnsi="Courier New" w:cs="Courier New" w:eastAsia="Courier New"/>
+        <w:b w:val="0"/>
+        <w:i w:val="0"/>
+        <w:strike w:val="0"/>
+        <w:sz w:val="24"/>
         <w:color w:val="auto"/>
         <w:u w:val="none"/>
       </w:rPr>
     </w:lvl>
     <w:lvl w:ilvl="2">
-      <w:numFmt w:val="decimal"/>
-      <w:lvlText w:val="%3."/>
-      <w:lvlJc w:val="left"/>
-      <w:start w:val="1"/>
-      <w:pPr>
-        <w:ind w:left="1800" w:hanging="360"/>
-        <w:tab w:val="num" w:pos="1800"/>
-      </w:pPr>
-      <w:rPr>
-        <w:rFonts w:ascii="Arial" w:hAnsi="Arial" w:cs="Arial" w:eastAsia="Arial"/>
-        <w:b w:val="0"/>
-        <w:i w:val="0"/>
-        <w:strike w:val="0"/>
-        <w:sz w:val="20"/>
+      <w:numFmt w:val="bullet"/>
+      <w:lvlText w:val="§"/>
+      <w:lvlJc w:val="left"/>
+      <w:pPr>
+        <w:ind w:left="900" w:hanging="180"/>
+        <w:tab w:val="num" w:pos="900"/>
+      </w:pPr>
+      <w:rPr>
+        <w:rFonts w:ascii="Wingdings" w:hAnsi="Wingdings" w:cs="Wingdings" w:eastAsia="Wingdings"/>
+        <w:b w:val="0"/>
+        <w:i w:val="0"/>
+        <w:strike w:val="0"/>
+        <w:sz w:val="24"/>
         <w:color w:val="auto"/>
         <w:u w:val="none"/>
       </w:rPr>
     </w:lvl>
     <w:lvl w:ilvl="3">
-      <w:numFmt w:val="decimal"/>
-      <w:lvlText w:val="%4."/>
-      <w:lvlJc w:val="left"/>
-      <w:start w:val="1"/>
-      <w:pPr>
-        <w:ind w:left="2520" w:hanging="360"/>
-        <w:tab w:val="num" w:pos="2520"/>
-      </w:pPr>
-      <w:rPr>
-        <w:rFonts w:ascii="Arial" w:hAnsi="Arial" w:cs="Arial" w:eastAsia="Arial"/>
-        <w:b w:val="0"/>
-        <w:i w:val="0"/>
-        <w:strike w:val="0"/>
-        <w:sz w:val="20"/>
+      <w:numFmt w:val="bullet"/>
+      <w:lvlText w:val="·"/>
+      <w:lvlJc w:val="left"/>
+      <w:pPr>
+        <w:ind w:left="1260" w:hanging="180"/>
+        <w:tab w:val="num" w:pos="1260"/>
+      </w:pPr>
+      <w:rPr>
+        <w:rFonts w:ascii="Symbol" w:hAnsi="Symbol" w:cs="Symbol" w:eastAsia="Symbol"/>
+        <w:b w:val="0"/>
+        <w:i w:val="0"/>
+        <w:strike w:val="0"/>
+        <w:sz w:val="24"/>
         <w:color w:val="auto"/>
         <w:u w:val="none"/>
       </w:rPr>
     </w:lvl>
     <w:lvl w:ilvl="4">
-      <w:numFmt w:val="decimal"/>
-      <w:lvlText w:val="%5."/>
-      <w:lvlJc w:val="left"/>
-      <w:start w:val="1"/>
-      <w:pPr>
-        <w:ind w:left="3240" w:hanging="360"/>
-        <w:tab w:val="num" w:pos="3240"/>
-      </w:pPr>
-      <w:rPr>
-        <w:rFonts w:ascii="Arial" w:hAnsi="Arial" w:cs="Arial" w:eastAsia="Arial"/>
-        <w:b w:val="0"/>
-        <w:i w:val="0"/>
-        <w:strike w:val="0"/>
-        <w:sz w:val="20"/>
+      <w:numFmt w:val="bullet"/>
+      <w:lvlText w:val="o"/>
+      <w:lvlJc w:val="left"/>
+      <w:pPr>
+        <w:ind w:left="1620" w:hanging="180"/>
+        <w:tab w:val="num" w:pos="1620"/>
+      </w:pPr>
+      <w:rPr>
+        <w:rFonts w:ascii="Courier New" w:hAnsi="Courier New" w:cs="Courier New" w:eastAsia="Courier New"/>
+        <w:b w:val="0"/>
+        <w:i w:val="0"/>
+        <w:strike w:val="0"/>
+        <w:sz w:val="24"/>
         <w:color w:val="auto"/>
         <w:u w:val="none"/>
       </w:rPr>
     </w:lvl>
     <w:lvl w:ilvl="5">
-      <w:numFmt w:val="decimal"/>
-      <w:lvlText w:val="%6."/>
-      <w:lvlJc w:val="left"/>
-      <w:start w:val="1"/>
-      <w:pPr>
-        <w:ind w:left="3960" w:hanging="360"/>
-        <w:tab w:val="num" w:pos="3960"/>
-      </w:pPr>
-      <w:rPr>
-        <w:rFonts w:ascii="Arial" w:hAnsi="Arial" w:cs="Arial" w:eastAsia="Arial"/>
-        <w:b w:val="0"/>
-        <w:i w:val="0"/>
-        <w:strike w:val="0"/>
-        <w:sz w:val="20"/>
+      <w:numFmt w:val="bullet"/>
+      <w:lvlText w:val="§"/>
+      <w:lvlJc w:val="left"/>
+      <w:pPr>
+        <w:ind w:left="1980" w:hanging="180"/>
+        <w:tab w:val="num" w:pos="1980"/>
+      </w:pPr>
+      <w:rPr>
+        <w:rFonts w:ascii="Wingdings" w:hAnsi="Wingdings" w:cs="Wingdings" w:eastAsia="Wingdings"/>
+        <w:b w:val="0"/>
+        <w:i w:val="0"/>
+        <w:strike w:val="0"/>
+        <w:sz w:val="24"/>
         <w:color w:val="auto"/>
         <w:u w:val="none"/>
       </w:rPr>
     </w:lvl>
     <w:lvl w:ilvl="6">
-      <w:numFmt w:val="decimal"/>
-      <w:lvlText w:val="%7."/>
-      <w:lvlJc w:val="left"/>
-      <w:start w:val="1"/>
-      <w:pPr>
-        <w:ind w:left="4680" w:hanging="360"/>
-        <w:tab w:val="num" w:pos="4680"/>
-      </w:pPr>
-      <w:rPr>
-        <w:rFonts w:ascii="Arial" w:hAnsi="Arial" w:cs="Arial" w:eastAsia="Arial"/>
-        <w:b w:val="0"/>
-        <w:i w:val="0"/>
-        <w:strike w:val="0"/>
-        <w:sz w:val="20"/>
+      <w:numFmt w:val="bullet"/>
+      <w:lvlText w:val="·"/>
+      <w:lvlJc w:val="left"/>
+      <w:pPr>
+        <w:ind w:left="2340" w:hanging="180"/>
+        <w:tab w:val="num" w:pos="2340"/>
+      </w:pPr>
+      <w:rPr>
+        <w:rFonts w:ascii="Symbol" w:hAnsi="Symbol" w:cs="Symbol" w:eastAsia="Symbol"/>
+        <w:b w:val="0"/>
+        <w:i w:val="0"/>
+        <w:strike w:val="0"/>
+        <w:sz w:val="24"/>
         <w:color w:val="auto"/>
         <w:u w:val="none"/>
       </w:rPr>
     </w:lvl>
     <w:lvl w:ilvl="7">
-      <w:numFmt w:val="decimal"/>
-      <w:lvlText w:val="%8."/>
-      <w:lvlJc w:val="left"/>
-      <w:start w:val="1"/>
-      <w:pPr>
-        <w:ind w:left="5400" w:hanging="360"/>
-        <w:tab w:val="num" w:pos="5400"/>
-      </w:pPr>
-      <w:rPr>
-        <w:rFonts w:ascii="Arial" w:hAnsi="Arial" w:cs="Arial" w:eastAsia="Arial"/>
-        <w:b w:val="0"/>
-        <w:i w:val="0"/>
-        <w:strike w:val="0"/>
-        <w:sz w:val="20"/>
+      <w:numFmt w:val="bullet"/>
+      <w:lvlText w:val="o"/>
+      <w:lvlJc w:val="left"/>
+      <w:pPr>
+        <w:ind w:left="2700" w:hanging="180"/>
+        <w:tab w:val="num" w:pos="2700"/>
+      </w:pPr>
+      <w:rPr>
+        <w:rFonts w:ascii="Courier New" w:hAnsi="Courier New" w:cs="Courier New" w:eastAsia="Courier New"/>
+        <w:b w:val="0"/>
+        <w:i w:val="0"/>
+        <w:strike w:val="0"/>
+        <w:sz w:val="24"/>
         <w:color w:val="auto"/>
         <w:u w:val="none"/>
       </w:rPr>
     </w:lvl>
     <w:lvl w:ilvl="8">
-      <w:numFmt w:val="decimal"/>
-      <w:lvlText w:val="%9."/>
-      <w:lvlJc w:val="left"/>
-      <w:start w:val="1"/>
-      <w:pPr>
-        <w:ind w:left="6120" w:hanging="360"/>
-        <w:tab w:val="num" w:pos="6120"/>
-      </w:pPr>
-      <w:rPr>
-        <w:rFonts w:ascii="Arial" w:hAnsi="Arial" w:cs="Arial" w:eastAsia="Arial"/>
-        <w:b w:val="0"/>
-        <w:i w:val="0"/>
-        <w:strike w:val="0"/>
-        <w:sz w:val="20"/>
+      <w:numFmt w:val="bullet"/>
+      <w:lvlText w:val="§"/>
+      <w:lvlJc w:val="left"/>
+      <w:pPr>
+        <w:ind w:left="3060" w:hanging="180"/>
+        <w:tab w:val="num" w:pos="3060"/>
+      </w:pPr>
+      <w:rPr>
+        <w:rFonts w:ascii="Wingdings" w:hAnsi="Wingdings" w:cs="Wingdings" w:eastAsia="Wingdings"/>
+        <w:b w:val="0"/>
+        <w:i w:val="0"/>
+        <w:strike w:val="0"/>
+        <w:sz w:val="24"/>
         <w:color w:val="auto"/>
         <w:u w:val="none"/>
       </w:rPr>
@@ -6995,8 +7222,8 @@
       <w:lvlText w:val="·"/>
       <w:lvlJc w:val="left"/>
       <w:pPr>
-        <w:ind w:left="360" w:hanging="360"/>
-        <w:tab w:val="num" w:pos="360"/>
+        <w:ind w:left="180" w:hanging="180"/>
+        <w:tab w:val="num" w:pos="180"/>
       </w:pPr>
       <w:rPr>
         <w:rFonts w:ascii="Symbol" w:hAnsi="Symbol" w:cs="Symbol" w:eastAsia="Symbol"/>
@@ -7013,8 +7240,8 @@
       <w:lvlText w:val="o"/>
       <w:lvlJc w:val="left"/>
       <w:pPr>
-        <w:ind w:left="1080" w:hanging="360"/>
-        <w:tab w:val="num" w:pos="1080"/>
+        <w:ind w:left="540" w:hanging="180"/>
+        <w:tab w:val="num" w:pos="540"/>
       </w:pPr>
       <w:rPr>
         <w:rFonts w:ascii="Courier New" w:hAnsi="Courier New" w:cs="Courier New" w:eastAsia="Courier New"/>
@@ -7031,8 +7258,8 @@
       <w:lvlText w:val="§"/>
       <w:lvlJc w:val="left"/>
       <w:pPr>
-        <w:ind w:left="1800" w:hanging="360"/>
-        <w:tab w:val="num" w:pos="1800"/>
+        <w:ind w:left="900" w:hanging="180"/>
+        <w:tab w:val="num" w:pos="900"/>
       </w:pPr>
       <w:rPr>
         <w:rFonts w:ascii="Wingdings" w:hAnsi="Wingdings" w:cs="Wingdings" w:eastAsia="Wingdings"/>
@@ -7049,8 +7276,8 @@
       <w:lvlText w:val="·"/>
       <w:lvlJc w:val="left"/>
       <w:pPr>
-        <w:ind w:left="2520" w:hanging="360"/>
-        <w:tab w:val="num" w:pos="2520"/>
+        <w:ind w:left="1260" w:hanging="180"/>
+        <w:tab w:val="num" w:pos="1260"/>
       </w:pPr>
       <w:rPr>
         <w:rFonts w:ascii="Symbol" w:hAnsi="Symbol" w:cs="Symbol" w:eastAsia="Symbol"/>
@@ -7067,8 +7294,8 @@
       <w:lvlText w:val="o"/>
       <w:lvlJc w:val="left"/>
       <w:pPr>
-        <w:ind w:left="3240" w:hanging="360"/>
-        <w:tab w:val="num" w:pos="3240"/>
+        <w:ind w:left="1620" w:hanging="180"/>
+        <w:tab w:val="num" w:pos="1620"/>
       </w:pPr>
       <w:rPr>
         <w:rFonts w:ascii="Courier New" w:hAnsi="Courier New" w:cs="Courier New" w:eastAsia="Courier New"/>
@@ -7085,8 +7312,8 @@
       <w:lvlText w:val="§"/>
       <w:lvlJc w:val="left"/>
       <w:pPr>
-        <w:ind w:left="3960" w:hanging="360"/>
-        <w:tab w:val="num" w:pos="3960"/>
+        <w:ind w:left="1980" w:hanging="180"/>
+        <w:tab w:val="num" w:pos="1980"/>
       </w:pPr>
       <w:rPr>
         <w:rFonts w:ascii="Wingdings" w:hAnsi="Wingdings" w:cs="Wingdings" w:eastAsia="Wingdings"/>
@@ -7103,8 +7330,8 @@
       <w:lvlText w:val="·"/>
       <w:lvlJc w:val="left"/>
       <w:pPr>
-        <w:ind w:left="4680" w:hanging="360"/>
-        <w:tab w:val="num" w:pos="4680"/>
+        <w:ind w:left="2340" w:hanging="180"/>
+        <w:tab w:val="num" w:pos="2340"/>
       </w:pPr>
       <w:rPr>
         <w:rFonts w:ascii="Symbol" w:hAnsi="Symbol" w:cs="Symbol" w:eastAsia="Symbol"/>
@@ -7121,8 +7348,8 @@
       <w:lvlText w:val="o"/>
       <w:lvlJc w:val="left"/>
       <w:pPr>
-        <w:ind w:left="5400" w:hanging="360"/>
-        <w:tab w:val="num" w:pos="5400"/>
+        <w:ind w:left="2700" w:hanging="180"/>
+        <w:tab w:val="num" w:pos="2700"/>
       </w:pPr>
       <w:rPr>
         <w:rFonts w:ascii="Courier New" w:hAnsi="Courier New" w:cs="Courier New" w:eastAsia="Courier New"/>
@@ -7139,8 +7366,8 @@
       <w:lvlText w:val="§"/>
       <w:lvlJc w:val="left"/>
       <w:pPr>
-        <w:ind w:left="6120" w:hanging="360"/>
-        <w:tab w:val="num" w:pos="6120"/>
+        <w:ind w:left="3060" w:hanging="180"/>
+        <w:tab w:val="num" w:pos="3060"/>
       </w:pPr>
       <w:rPr>
         <w:rFonts w:ascii="Wingdings" w:hAnsi="Wingdings" w:cs="Wingdings" w:eastAsia="Wingdings"/>
@@ -7161,8 +7388,347 @@
       <w:lvlJc w:val="left"/>
       <w:start w:val="1"/>
       <w:pPr>
-        <w:ind w:left="1080" w:hanging="540"/>
-        <w:tab w:val="num" w:pos="1080"/>
+        <w:ind w:left="180" w:hanging="180"/>
+        <w:tab w:val="num" w:pos="180"/>
+      </w:pPr>
+      <w:rPr>
+        <w:rFonts w:ascii="Arial" w:hAnsi="Arial" w:cs="Arial" w:eastAsia="Arial"/>
+        <w:b w:val="0"/>
+        <w:i w:val="0"/>
+        <w:strike w:val="0"/>
+        <w:sz w:val="20"/>
+        <w:color w:val="auto"/>
+        <w:u w:val="none"/>
+      </w:rPr>
+    </w:lvl>
+    <w:lvl w:ilvl="1">
+      <w:numFmt w:val="decimal"/>
+      <w:lvlText w:val="%2."/>
+      <w:lvlJc w:val="left"/>
+      <w:start w:val="1"/>
+      <w:pPr>
+        <w:ind w:left="540" w:hanging="180"/>
+        <w:tab w:val="num" w:pos="540"/>
+      </w:pPr>
+      <w:rPr>
+        <w:rFonts w:ascii="Arial" w:hAnsi="Arial" w:cs="Arial" w:eastAsia="Arial"/>
+        <w:b w:val="0"/>
+        <w:i w:val="0"/>
+        <w:strike w:val="0"/>
+        <w:sz w:val="20"/>
+        <w:color w:val="auto"/>
+        <w:u w:val="none"/>
+      </w:rPr>
+    </w:lvl>
+    <w:lvl w:ilvl="2">
+      <w:numFmt w:val="decimal"/>
+      <w:lvlText w:val="%3."/>
+      <w:lvlJc w:val="left"/>
+      <w:start w:val="1"/>
+      <w:pPr>
+        <w:ind w:left="900" w:hanging="180"/>
+        <w:tab w:val="num" w:pos="900"/>
+      </w:pPr>
+      <w:rPr>
+        <w:rFonts w:ascii="Arial" w:hAnsi="Arial" w:cs="Arial" w:eastAsia="Arial"/>
+        <w:b w:val="0"/>
+        <w:i w:val="0"/>
+        <w:strike w:val="0"/>
+        <w:sz w:val="20"/>
+        <w:color w:val="auto"/>
+        <w:u w:val="none"/>
+      </w:rPr>
+    </w:lvl>
+    <w:lvl w:ilvl="3">
+      <w:numFmt w:val="decimal"/>
+      <w:lvlText w:val="%4."/>
+      <w:lvlJc w:val="left"/>
+      <w:start w:val="1"/>
+      <w:pPr>
+        <w:ind w:left="1260" w:hanging="180"/>
+        <w:tab w:val="num" w:pos="1260"/>
+      </w:pPr>
+      <w:rPr>
+        <w:rFonts w:ascii="Arial" w:hAnsi="Arial" w:cs="Arial" w:eastAsia="Arial"/>
+        <w:b w:val="0"/>
+        <w:i w:val="0"/>
+        <w:strike w:val="0"/>
+        <w:sz w:val="20"/>
+        <w:color w:val="auto"/>
+        <w:u w:val="none"/>
+      </w:rPr>
+    </w:lvl>
+    <w:lvl w:ilvl="4">
+      <w:numFmt w:val="decimal"/>
+      <w:lvlText w:val="%5."/>
+      <w:lvlJc w:val="left"/>
+      <w:start w:val="1"/>
+      <w:pPr>
+        <w:ind w:left="1620" w:hanging="180"/>
+        <w:tab w:val="num" w:pos="1620"/>
+      </w:pPr>
+      <w:rPr>
+        <w:rFonts w:ascii="Arial" w:hAnsi="Arial" w:cs="Arial" w:eastAsia="Arial"/>
+        <w:b w:val="0"/>
+        <w:i w:val="0"/>
+        <w:strike w:val="0"/>
+        <w:sz w:val="20"/>
+        <w:color w:val="auto"/>
+        <w:u w:val="none"/>
+      </w:rPr>
+    </w:lvl>
+    <w:lvl w:ilvl="5">
+      <w:numFmt w:val="decimal"/>
+      <w:lvlText w:val="%6."/>
+      <w:lvlJc w:val="left"/>
+      <w:start w:val="1"/>
+      <w:pPr>
+        <w:ind w:left="1980" w:hanging="180"/>
+        <w:tab w:val="num" w:pos="1980"/>
+      </w:pPr>
+      <w:rPr>
+        <w:rFonts w:ascii="Arial" w:hAnsi="Arial" w:cs="Arial" w:eastAsia="Arial"/>
+        <w:b w:val="0"/>
+        <w:i w:val="0"/>
+        <w:strike w:val="0"/>
+        <w:sz w:val="20"/>
+        <w:color w:val="auto"/>
+        <w:u w:val="none"/>
+      </w:rPr>
+    </w:lvl>
+    <w:lvl w:ilvl="6">
+      <w:numFmt w:val="decimal"/>
+      <w:lvlText w:val="%7."/>
+      <w:lvlJc w:val="left"/>
+      <w:start w:val="1"/>
+      <w:pPr>
+        <w:ind w:left="2340" w:hanging="180"/>
+        <w:tab w:val="num" w:pos="2340"/>
+      </w:pPr>
+      <w:rPr>
+        <w:rFonts w:ascii="Arial" w:hAnsi="Arial" w:cs="Arial" w:eastAsia="Arial"/>
+        <w:b w:val="0"/>
+        <w:i w:val="0"/>
+        <w:strike w:val="0"/>
+        <w:sz w:val="20"/>
+        <w:color w:val="auto"/>
+        <w:u w:val="none"/>
+      </w:rPr>
+    </w:lvl>
+    <w:lvl w:ilvl="7">
+      <w:numFmt w:val="decimal"/>
+      <w:lvlText w:val="%8."/>
+      <w:lvlJc w:val="left"/>
+      <w:start w:val="1"/>
+      <w:pPr>
+        <w:ind w:left="2700" w:hanging="180"/>
+        <w:tab w:val="num" w:pos="2700"/>
+      </w:pPr>
+      <w:rPr>
+        <w:rFonts w:ascii="Arial" w:hAnsi="Arial" w:cs="Arial" w:eastAsia="Arial"/>
+        <w:b w:val="0"/>
+        <w:i w:val="0"/>
+        <w:strike w:val="0"/>
+        <w:sz w:val="20"/>
+        <w:color w:val="auto"/>
+        <w:u w:val="none"/>
+      </w:rPr>
+    </w:lvl>
+    <w:lvl w:ilvl="8">
+      <w:numFmt w:val="decimal"/>
+      <w:lvlText w:val="%9."/>
+      <w:lvlJc w:val="left"/>
+      <w:start w:val="1"/>
+      <w:pPr>
+        <w:ind w:left="3060" w:hanging="180"/>
+        <w:tab w:val="num" w:pos="3060"/>
+      </w:pPr>
+      <w:rPr>
+        <w:rFonts w:ascii="Arial" w:hAnsi="Arial" w:cs="Arial" w:eastAsia="Arial"/>
+        <w:b w:val="0"/>
+        <w:i w:val="0"/>
+        <w:strike w:val="0"/>
+        <w:sz w:val="20"/>
+        <w:color w:val="auto"/>
+        <w:u w:val="none"/>
+      </w:rPr>
+    </w:lvl>
+  </w:abstractNum>
+  <w:abstractNum w:abstractNumId="10">
+    <w:multiLevelType w:val="multilevel"/>
+    <w:lvl w:ilvl="0">
+      <w:numFmt w:val="bullet"/>
+      <w:lvlText w:val="·"/>
+      <w:lvlJc w:val="left"/>
+      <w:pPr>
+        <w:ind w:left="180" w:hanging="180"/>
+        <w:tab w:val="num" w:pos="180"/>
+      </w:pPr>
+      <w:rPr>
+        <w:rFonts w:ascii="Symbol" w:hAnsi="Symbol" w:cs="Symbol" w:eastAsia="Symbol"/>
+        <w:b w:val="0"/>
+        <w:i w:val="0"/>
+        <w:strike w:val="0"/>
+        <w:sz w:val="24"/>
+        <w:color w:val="auto"/>
+        <w:u w:val="none"/>
+      </w:rPr>
+    </w:lvl>
+    <w:lvl w:ilvl="1">
+      <w:numFmt w:val="bullet"/>
+      <w:lvlText w:val="o"/>
+      <w:lvlJc w:val="left"/>
+      <w:pPr>
+        <w:ind w:left="540" w:hanging="180"/>
+        <w:tab w:val="num" w:pos="540"/>
+      </w:pPr>
+      <w:rPr>
+        <w:rFonts w:ascii="Courier New" w:hAnsi="Courier New" w:cs="Courier New" w:eastAsia="Courier New"/>
+        <w:b w:val="0"/>
+        <w:i w:val="0"/>
+        <w:strike w:val="0"/>
+        <w:sz w:val="24"/>
+        <w:color w:val="auto"/>
+        <w:u w:val="none"/>
+      </w:rPr>
+    </w:lvl>
+    <w:lvl w:ilvl="2">
+      <w:numFmt w:val="bullet"/>
+      <w:lvlText w:val="§"/>
+      <w:lvlJc w:val="left"/>
+      <w:pPr>
+        <w:ind w:left="900" w:hanging="180"/>
+        <w:tab w:val="num" w:pos="900"/>
+      </w:pPr>
+      <w:rPr>
+        <w:rFonts w:ascii="Wingdings" w:hAnsi="Wingdings" w:cs="Wingdings" w:eastAsia="Wingdings"/>
+        <w:b w:val="0"/>
+        <w:i w:val="0"/>
+        <w:strike w:val="0"/>
+        <w:sz w:val="24"/>
+        <w:color w:val="auto"/>
+        <w:u w:val="none"/>
+      </w:rPr>
+    </w:lvl>
+    <w:lvl w:ilvl="3">
+      <w:numFmt w:val="bullet"/>
+      <w:lvlText w:val="·"/>
+      <w:lvlJc w:val="left"/>
+      <w:pPr>
+        <w:ind w:left="1260" w:hanging="180"/>
+        <w:tab w:val="num" w:pos="1260"/>
+      </w:pPr>
+      <w:rPr>
+        <w:rFonts w:ascii="Symbol" w:hAnsi="Symbol" w:cs="Symbol" w:eastAsia="Symbol"/>
+        <w:b w:val="0"/>
+        <w:i w:val="0"/>
+        <w:strike w:val="0"/>
+        <w:sz w:val="24"/>
+        <w:color w:val="auto"/>
+        <w:u w:val="none"/>
+      </w:rPr>
+    </w:lvl>
+    <w:lvl w:ilvl="4">
+      <w:numFmt w:val="bullet"/>
+      <w:lvlText w:val="o"/>
+      <w:lvlJc w:val="left"/>
+      <w:pPr>
+        <w:ind w:left="1620" w:hanging="180"/>
+        <w:tab w:val="num" w:pos="1620"/>
+      </w:pPr>
+      <w:rPr>
+        <w:rFonts w:ascii="Courier New" w:hAnsi="Courier New" w:cs="Courier New" w:eastAsia="Courier New"/>
+        <w:b w:val="0"/>
+        <w:i w:val="0"/>
+        <w:strike w:val="0"/>
+        <w:sz w:val="24"/>
+        <w:color w:val="auto"/>
+        <w:u w:val="none"/>
+      </w:rPr>
+    </w:lvl>
+    <w:lvl w:ilvl="5">
+      <w:numFmt w:val="bullet"/>
+      <w:lvlText w:val="§"/>
+      <w:lvlJc w:val="left"/>
+      <w:pPr>
+        <w:ind w:left="1980" w:hanging="180"/>
+        <w:tab w:val="num" w:pos="1980"/>
+      </w:pPr>
+      <w:rPr>
+        <w:rFonts w:ascii="Wingdings" w:hAnsi="Wingdings" w:cs="Wingdings" w:eastAsia="Wingdings"/>
+        <w:b w:val="0"/>
+        <w:i w:val="0"/>
+        <w:strike w:val="0"/>
+        <w:sz w:val="24"/>
+        <w:color w:val="auto"/>
+        <w:u w:val="none"/>
+      </w:rPr>
+    </w:lvl>
+    <w:lvl w:ilvl="6">
+      <w:numFmt w:val="bullet"/>
+      <w:lvlText w:val="·"/>
+      <w:lvlJc w:val="left"/>
+      <w:pPr>
+        <w:ind w:left="2340" w:hanging="180"/>
+        <w:tab w:val="num" w:pos="2340"/>
+      </w:pPr>
+      <w:rPr>
+        <w:rFonts w:ascii="Symbol" w:hAnsi="Symbol" w:cs="Symbol" w:eastAsia="Symbol"/>
+        <w:b w:val="0"/>
+        <w:i w:val="0"/>
+        <w:strike w:val="0"/>
+        <w:sz w:val="24"/>
+        <w:color w:val="auto"/>
+        <w:u w:val="none"/>
+      </w:rPr>
+    </w:lvl>
+    <w:lvl w:ilvl="7">
+      <w:numFmt w:val="bullet"/>
+      <w:lvlText w:val="o"/>
+      <w:lvlJc w:val="left"/>
+      <w:pPr>
+        <w:ind w:left="2700" w:hanging="180"/>
+        <w:tab w:val="num" w:pos="2700"/>
+      </w:pPr>
+      <w:rPr>
+        <w:rFonts w:ascii="Courier New" w:hAnsi="Courier New" w:cs="Courier New" w:eastAsia="Courier New"/>
+        <w:b w:val="0"/>
+        <w:i w:val="0"/>
+        <w:strike w:val="0"/>
+        <w:sz w:val="24"/>
+        <w:color w:val="auto"/>
+        <w:u w:val="none"/>
+      </w:rPr>
+    </w:lvl>
+    <w:lvl w:ilvl="8">
+      <w:numFmt w:val="bullet"/>
+      <w:lvlText w:val="§"/>
+      <w:lvlJc w:val="left"/>
+      <w:pPr>
+        <w:ind w:left="3060" w:hanging="180"/>
+        <w:tab w:val="num" w:pos="3060"/>
+      </w:pPr>
+      <w:rPr>
+        <w:rFonts w:ascii="Wingdings" w:hAnsi="Wingdings" w:cs="Wingdings" w:eastAsia="Wingdings"/>
+        <w:b w:val="0"/>
+        <w:i w:val="0"/>
+        <w:strike w:val="0"/>
+        <w:sz w:val="24"/>
+        <w:color w:val="auto"/>
+        <w:u w:val="none"/>
+      </w:rPr>
+    </w:lvl>
+  </w:abstractNum>
+  <w:abstractNum w:abstractNumId="11">
+    <w:multiLevelType w:val="multilevel"/>
+    <w:lvl w:ilvl="0">
+      <w:numFmt w:val="decimal"/>
+      <w:lvlText w:val="%1."/>
+      <w:lvlJc w:val="left"/>
+      <w:start w:val="1"/>
+      <w:pPr>
+        <w:ind w:left="540" w:hanging="270"/>
+        <w:tab w:val="num" w:pos="540"/>
       </w:pPr>
       <w:rPr>
         <w:rFonts w:ascii="Times New Roman" w:hAnsi="Times New Roman" w:cs="Times New Roman" w:eastAsia="Times New Roman"/>
@@ -7180,8 +7746,8 @@
       <w:lvlJc w:val="left"/>
       <w:start w:val="1"/>
       <w:pPr>
-        <w:ind w:left="2160" w:hanging="540"/>
-        <w:tab w:val="num" w:pos="2160"/>
+        <w:ind w:left="1080" w:hanging="270"/>
+        <w:tab w:val="num" w:pos="1080"/>
       </w:pPr>
       <w:rPr>
         <w:rFonts w:ascii="Times New Roman" w:hAnsi="Times New Roman" w:cs="Times New Roman" w:eastAsia="Times New Roman"/>
@@ -7199,8 +7765,8 @@
       <w:lvlJc w:val="right"/>
       <w:start w:val="1"/>
       <w:pPr>
-        <w:ind w:left="3240" w:hanging="270"/>
-        <w:tab w:val="num" w:pos="3240"/>
+        <w:ind w:left="1620" w:hanging="135"/>
+        <w:tab w:val="num" w:pos="1620"/>
       </w:pPr>
       <w:rPr>
         <w:rFonts w:ascii="Times New Roman" w:hAnsi="Times New Roman" w:cs="Times New Roman" w:eastAsia="Times New Roman"/>
@@ -7218,8 +7784,8 @@
       <w:lvlJc w:val="left"/>
       <w:start w:val="1"/>
       <w:pPr>
-        <w:ind w:left="4320" w:hanging="540"/>
-        <w:tab w:val="num" w:pos="4320"/>
+        <w:ind w:left="2160" w:hanging="270"/>
+        <w:tab w:val="num" w:pos="2160"/>
       </w:pPr>
       <w:rPr>
         <w:rFonts w:ascii="Times New Roman" w:hAnsi="Times New Roman" w:cs="Times New Roman" w:eastAsia="Times New Roman"/>
@@ -7237,8 +7803,8 @@
       <w:lvlJc w:val="left"/>
       <w:start w:val="1"/>
       <w:pPr>
-        <w:ind w:left="5400" w:hanging="540"/>
-        <w:tab w:val="num" w:pos="5400"/>
+        <w:ind w:left="2700" w:hanging="270"/>
+        <w:tab w:val="num" w:pos="2700"/>
       </w:pPr>
       <w:rPr>
         <w:rFonts w:ascii="Times New Roman" w:hAnsi="Times New Roman" w:cs="Times New Roman" w:eastAsia="Times New Roman"/>
@@ -7256,8 +7822,8 @@
       <w:lvlJc w:val="right"/>
       <w:start w:val="1"/>
       <w:pPr>
-        <w:ind w:left="6480" w:hanging="270"/>
-        <w:tab w:val="num" w:pos="6480"/>
+        <w:ind w:left="3240" w:hanging="135"/>
+        <w:tab w:val="num" w:pos="3240"/>
       </w:pPr>
       <w:rPr>
         <w:rFonts w:ascii="Times New Roman" w:hAnsi="Times New Roman" w:cs="Times New Roman" w:eastAsia="Times New Roman"/>
@@ -7275,8 +7841,8 @@
       <w:lvlJc w:val="left"/>
       <w:start w:val="1"/>
       <w:pPr>
-        <w:ind w:left="7560" w:hanging="540"/>
-        <w:tab w:val="num" w:pos="7560"/>
+        <w:ind w:left="3780" w:hanging="270"/>
+        <w:tab w:val="num" w:pos="3780"/>
       </w:pPr>
       <w:rPr>
         <w:rFonts w:ascii="Times New Roman" w:hAnsi="Times New Roman" w:cs="Times New Roman" w:eastAsia="Times New Roman"/>
@@ -7294,8 +7860,8 @@
       <w:lvlJc w:val="left"/>
       <w:start w:val="1"/>
       <w:pPr>
-        <w:ind w:left="8640" w:hanging="540"/>
-        <w:tab w:val="num" w:pos="8640"/>
+        <w:ind w:left="4320" w:hanging="270"/>
+        <w:tab w:val="num" w:pos="4320"/>
       </w:pPr>
       <w:rPr>
         <w:rFonts w:ascii="Times New Roman" w:hAnsi="Times New Roman" w:cs="Times New Roman" w:eastAsia="Times New Roman"/>
@@ -7313,350 +7879,11 @@
       <w:lvlJc w:val="right"/>
       <w:start w:val="1"/>
       <w:pPr>
-        <w:ind w:left="9720" w:hanging="270"/>
-        <w:tab w:val="num" w:pos="9720"/>
+        <w:ind w:left="4860" w:hanging="135"/>
+        <w:tab w:val="num" w:pos="4860"/>
       </w:pPr>
       <w:rPr>
         <w:rFonts w:ascii="Times New Roman" w:hAnsi="Times New Roman" w:cs="Times New Roman" w:eastAsia="Times New Roman"/>
-        <w:b w:val="0"/>
-        <w:i w:val="0"/>
-        <w:strike w:val="0"/>
-        <w:sz w:val="24"/>
-        <w:color w:val="auto"/>
-        <w:u w:val="none"/>
-      </w:rPr>
-    </w:lvl>
-  </w:abstractNum>
-  <w:abstractNum w:abstractNumId="10">
-    <w:multiLevelType w:val="multilevel"/>
-    <w:lvl w:ilvl="0">
-      <w:numFmt w:val="decimal"/>
-      <w:lvlText w:val="%1."/>
-      <w:lvlJc w:val="left"/>
-      <w:start w:val="1"/>
-      <w:pPr>
-        <w:ind w:left="360" w:hanging="360"/>
-        <w:tab w:val="num" w:pos="360"/>
-      </w:pPr>
-      <w:rPr>
-        <w:rFonts w:ascii="Arial" w:hAnsi="Arial" w:cs="Arial" w:eastAsia="Arial"/>
-        <w:b w:val="0"/>
-        <w:i w:val="0"/>
-        <w:strike w:val="0"/>
-        <w:sz w:val="20"/>
-        <w:color w:val="auto"/>
-        <w:u w:val="none"/>
-      </w:rPr>
-    </w:lvl>
-    <w:lvl w:ilvl="1">
-      <w:numFmt w:val="decimal"/>
-      <w:lvlText w:val="%2."/>
-      <w:lvlJc w:val="left"/>
-      <w:start w:val="1"/>
-      <w:pPr>
-        <w:ind w:left="1080" w:hanging="360"/>
-        <w:tab w:val="num" w:pos="1080"/>
-      </w:pPr>
-      <w:rPr>
-        <w:rFonts w:ascii="Arial" w:hAnsi="Arial" w:cs="Arial" w:eastAsia="Arial"/>
-        <w:b w:val="0"/>
-        <w:i w:val="0"/>
-        <w:strike w:val="0"/>
-        <w:sz w:val="20"/>
-        <w:color w:val="auto"/>
-        <w:u w:val="none"/>
-      </w:rPr>
-    </w:lvl>
-    <w:lvl w:ilvl="2">
-      <w:numFmt w:val="decimal"/>
-      <w:lvlText w:val="%3."/>
-      <w:lvlJc w:val="left"/>
-      <w:start w:val="1"/>
-      <w:pPr>
-        <w:ind w:left="1800" w:hanging="360"/>
-        <w:tab w:val="num" w:pos="1800"/>
-      </w:pPr>
-      <w:rPr>
-        <w:rFonts w:ascii="Arial" w:hAnsi="Arial" w:cs="Arial" w:eastAsia="Arial"/>
-        <w:b w:val="0"/>
-        <w:i w:val="0"/>
-        <w:strike w:val="0"/>
-        <w:sz w:val="20"/>
-        <w:color w:val="auto"/>
-        <w:u w:val="none"/>
-      </w:rPr>
-    </w:lvl>
-    <w:lvl w:ilvl="3">
-      <w:numFmt w:val="decimal"/>
-      <w:lvlText w:val="%4."/>
-      <w:lvlJc w:val="left"/>
-      <w:start w:val="1"/>
-      <w:pPr>
-        <w:ind w:left="2520" w:hanging="360"/>
-        <w:tab w:val="num" w:pos="2520"/>
-      </w:pPr>
-      <w:rPr>
-        <w:rFonts w:ascii="Arial" w:hAnsi="Arial" w:cs="Arial" w:eastAsia="Arial"/>
-        <w:b w:val="0"/>
-        <w:i w:val="0"/>
-        <w:strike w:val="0"/>
-        <w:sz w:val="20"/>
-        <w:color w:val="auto"/>
-        <w:u w:val="none"/>
-      </w:rPr>
-    </w:lvl>
-    <w:lvl w:ilvl="4">
-      <w:numFmt w:val="decimal"/>
-      <w:lvlText w:val="%5."/>
-      <w:lvlJc w:val="left"/>
-      <w:start w:val="1"/>
-      <w:pPr>
-        <w:ind w:left="3240" w:hanging="360"/>
-        <w:tab w:val="num" w:pos="3240"/>
-      </w:pPr>
-      <w:rPr>
-        <w:rFonts w:ascii="Arial" w:hAnsi="Arial" w:cs="Arial" w:eastAsia="Arial"/>
-        <w:b w:val="0"/>
-        <w:i w:val="0"/>
-        <w:strike w:val="0"/>
-        <w:sz w:val="20"/>
-        <w:color w:val="auto"/>
-        <w:u w:val="none"/>
-      </w:rPr>
-    </w:lvl>
-    <w:lvl w:ilvl="5">
-      <w:numFmt w:val="decimal"/>
-      <w:lvlText w:val="%6."/>
-      <w:lvlJc w:val="left"/>
-      <w:start w:val="1"/>
-      <w:pPr>
-        <w:ind w:left="3960" w:hanging="360"/>
-        <w:tab w:val="num" w:pos="3960"/>
-      </w:pPr>
-      <w:rPr>
-        <w:rFonts w:ascii="Arial" w:hAnsi="Arial" w:cs="Arial" w:eastAsia="Arial"/>
-        <w:b w:val="0"/>
-        <w:i w:val="0"/>
-        <w:strike w:val="0"/>
-        <w:sz w:val="20"/>
-        <w:color w:val="auto"/>
-        <w:u w:val="none"/>
-      </w:rPr>
-    </w:lvl>
-    <w:lvl w:ilvl="6">
-      <w:numFmt w:val="decimal"/>
-      <w:lvlText w:val="%7."/>
-      <w:lvlJc w:val="left"/>
-      <w:start w:val="1"/>
-      <w:pPr>
-        <w:ind w:left="4680" w:hanging="360"/>
-        <w:tab w:val="num" w:pos="4680"/>
-      </w:pPr>
-      <w:rPr>
-        <w:rFonts w:ascii="Arial" w:hAnsi="Arial" w:cs="Arial" w:eastAsia="Arial"/>
-        <w:b w:val="0"/>
-        <w:i w:val="0"/>
-        <w:strike w:val="0"/>
-        <w:sz w:val="20"/>
-        <w:color w:val="auto"/>
-        <w:u w:val="none"/>
-      </w:rPr>
-    </w:lvl>
-    <w:lvl w:ilvl="7">
-      <w:numFmt w:val="decimal"/>
-      <w:lvlText w:val="%8."/>
-      <w:lvlJc w:val="left"/>
-      <w:start w:val="1"/>
-      <w:pPr>
-        <w:ind w:left="5400" w:hanging="360"/>
-        <w:tab w:val="num" w:pos="5400"/>
-      </w:pPr>
-      <w:rPr>
-        <w:rFonts w:ascii="Arial" w:hAnsi="Arial" w:cs="Arial" w:eastAsia="Arial"/>
-        <w:b w:val="0"/>
-        <w:i w:val="0"/>
-        <w:strike w:val="0"/>
-        <w:sz w:val="20"/>
-        <w:color w:val="auto"/>
-        <w:u w:val="none"/>
-      </w:rPr>
-    </w:lvl>
-    <w:lvl w:ilvl="8">
-      <w:numFmt w:val="decimal"/>
-      <w:lvlText w:val="%9."/>
-      <w:lvlJc w:val="left"/>
-      <w:start w:val="1"/>
-      <w:pPr>
-        <w:ind w:left="6120" w:hanging="360"/>
-        <w:tab w:val="num" w:pos="6120"/>
-      </w:pPr>
-      <w:rPr>
-        <w:rFonts w:ascii="Arial" w:hAnsi="Arial" w:cs="Arial" w:eastAsia="Arial"/>
-        <w:b w:val="0"/>
-        <w:i w:val="0"/>
-        <w:strike w:val="0"/>
-        <w:sz w:val="20"/>
-        <w:color w:val="auto"/>
-        <w:u w:val="none"/>
-      </w:rPr>
-    </w:lvl>
-  </w:abstractNum>
-  <w:abstractNum w:abstractNumId="11">
-    <w:multiLevelType w:val="multilevel"/>
-    <w:lvl w:ilvl="0">
-      <w:numFmt w:val="bullet"/>
-      <w:lvlText w:val="·"/>
-      <w:lvlJc w:val="left"/>
-      <w:pPr>
-        <w:ind w:left="360" w:hanging="360"/>
-        <w:tab w:val="num" w:pos="360"/>
-      </w:pPr>
-      <w:rPr>
-        <w:rFonts w:ascii="Symbol" w:hAnsi="Symbol" w:cs="Symbol" w:eastAsia="Symbol"/>
-        <w:b w:val="0"/>
-        <w:i w:val="0"/>
-        <w:strike w:val="0"/>
-        <w:sz w:val="24"/>
-        <w:color w:val="auto"/>
-        <w:u w:val="none"/>
-      </w:rPr>
-    </w:lvl>
-    <w:lvl w:ilvl="1">
-      <w:numFmt w:val="bullet"/>
-      <w:lvlText w:val="o"/>
-      <w:lvlJc w:val="left"/>
-      <w:pPr>
-        <w:ind w:left="1080" w:hanging="360"/>
-        <w:tab w:val="num" w:pos="1080"/>
-      </w:pPr>
-      <w:rPr>
-        <w:rFonts w:ascii="Courier New" w:hAnsi="Courier New" w:cs="Courier New" w:eastAsia="Courier New"/>
-        <w:b w:val="0"/>
-        <w:i w:val="0"/>
-        <w:strike w:val="0"/>
-        <w:sz w:val="24"/>
-        <w:color w:val="auto"/>
-        <w:u w:val="none"/>
-      </w:rPr>
-    </w:lvl>
-    <w:lvl w:ilvl="2">
-      <w:numFmt w:val="bullet"/>
-      <w:lvlText w:val="§"/>
-      <w:lvlJc w:val="left"/>
-      <w:pPr>
-        <w:ind w:left="1800" w:hanging="360"/>
-        <w:tab w:val="num" w:pos="1800"/>
-      </w:pPr>
-      <w:rPr>
-        <w:rFonts w:ascii="Wingdings" w:hAnsi="Wingdings" w:cs="Wingdings" w:eastAsia="Wingdings"/>
-        <w:b w:val="0"/>
-        <w:i w:val="0"/>
-        <w:strike w:val="0"/>
-        <w:sz w:val="24"/>
-        <w:color w:val="auto"/>
-        <w:u w:val="none"/>
-      </w:rPr>
-    </w:lvl>
-    <w:lvl w:ilvl="3">
-      <w:numFmt w:val="bullet"/>
-      <w:lvlText w:val="·"/>
-      <w:lvlJc w:val="left"/>
-      <w:pPr>
-        <w:ind w:left="2520" w:hanging="360"/>
-        <w:tab w:val="num" w:pos="2520"/>
-      </w:pPr>
-      <w:rPr>
-        <w:rFonts w:ascii="Symbol" w:hAnsi="Symbol" w:cs="Symbol" w:eastAsia="Symbol"/>
-        <w:b w:val="0"/>
-        <w:i w:val="0"/>
-        <w:strike w:val="0"/>
-        <w:sz w:val="24"/>
-        <w:color w:val="auto"/>
-        <w:u w:val="none"/>
-      </w:rPr>
-    </w:lvl>
-    <w:lvl w:ilvl="4">
-      <w:numFmt w:val="bullet"/>
-      <w:lvlText w:val="o"/>
-      <w:lvlJc w:val="left"/>
-      <w:pPr>
-        <w:ind w:left="3240" w:hanging="360"/>
-        <w:tab w:val="num" w:pos="3240"/>
-      </w:pPr>
-      <w:rPr>
-        <w:rFonts w:ascii="Courier New" w:hAnsi="Courier New" w:cs="Courier New" w:eastAsia="Courier New"/>
-        <w:b w:val="0"/>
-        <w:i w:val="0"/>
-        <w:strike w:val="0"/>
-        <w:sz w:val="24"/>
-        <w:color w:val="auto"/>
-        <w:u w:val="none"/>
-      </w:rPr>
-    </w:lvl>
-    <w:lvl w:ilvl="5">
-      <w:numFmt w:val="bullet"/>
-      <w:lvlText w:val="§"/>
-      <w:lvlJc w:val="left"/>
-      <w:pPr>
-        <w:ind w:left="3960" w:hanging="360"/>
-        <w:tab w:val="num" w:pos="3960"/>
-      </w:pPr>
-      <w:rPr>
-        <w:rFonts w:ascii="Wingdings" w:hAnsi="Wingdings" w:cs="Wingdings" w:eastAsia="Wingdings"/>
-        <w:b w:val="0"/>
-        <w:i w:val="0"/>
-        <w:strike w:val="0"/>
-        <w:sz w:val="24"/>
-        <w:color w:val="auto"/>
-        <w:u w:val="none"/>
-      </w:rPr>
-    </w:lvl>
-    <w:lvl w:ilvl="6">
-      <w:numFmt w:val="bullet"/>
-      <w:lvlText w:val="·"/>
-      <w:lvlJc w:val="left"/>
-      <w:pPr>
-        <w:ind w:left="4680" w:hanging="360"/>
-        <w:tab w:val="num" w:pos="4680"/>
-      </w:pPr>
-      <w:rPr>
-        <w:rFonts w:ascii="Symbol" w:hAnsi="Symbol" w:cs="Symbol" w:eastAsia="Symbol"/>
-        <w:b w:val="0"/>
-        <w:i w:val="0"/>
-        <w:strike w:val="0"/>
-        <w:sz w:val="24"/>
-        <w:color w:val="auto"/>
-        <w:u w:val="none"/>
-      </w:rPr>
-    </w:lvl>
-    <w:lvl w:ilvl="7">
-      <w:numFmt w:val="bullet"/>
-      <w:lvlText w:val="o"/>
-      <w:lvlJc w:val="left"/>
-      <w:pPr>
-        <w:ind w:left="5400" w:hanging="360"/>
-        <w:tab w:val="num" w:pos="5400"/>
-      </w:pPr>
-      <w:rPr>
-        <w:rFonts w:ascii="Courier New" w:hAnsi="Courier New" w:cs="Courier New" w:eastAsia="Courier New"/>
-        <w:b w:val="0"/>
-        <w:i w:val="0"/>
-        <w:strike w:val="0"/>
-        <w:sz w:val="24"/>
-        <w:color w:val="auto"/>
-        <w:u w:val="none"/>
-      </w:rPr>
-    </w:lvl>
-    <w:lvl w:ilvl="8">
-      <w:numFmt w:val="bullet"/>
-      <w:lvlText w:val="§"/>
-      <w:lvlJc w:val="left"/>
-      <w:pPr>
-        <w:ind w:left="6120" w:hanging="360"/>
-        <w:tab w:val="num" w:pos="6120"/>
-      </w:pPr>
-      <w:rPr>
-        <w:rFonts w:ascii="Wingdings" w:hAnsi="Wingdings" w:cs="Wingdings" w:eastAsia="Wingdings"/>
         <w:b w:val="0"/>
         <w:i w:val="0"/>
         <w:strike w:val="0"/>
@@ -7674,8 +7901,8 @@
       <w:lvlJc w:val="left"/>
       <w:start w:val="1"/>
       <w:pPr>
-        <w:ind w:left="360" w:hanging="360"/>
-        <w:tab w:val="num" w:pos="360"/>
+        <w:ind w:left="180" w:hanging="180"/>
+        <w:tab w:val="num" w:pos="180"/>
       </w:pPr>
       <w:rPr>
         <w:rFonts w:ascii="Arial" w:hAnsi="Arial" w:cs="Arial" w:eastAsia="Arial"/>
@@ -7693,8 +7920,8 @@
       <w:lvlJc w:val="left"/>
       <w:start w:val="1"/>
       <w:pPr>
-        <w:ind w:left="1080" w:hanging="360"/>
-        <w:tab w:val="num" w:pos="1080"/>
+        <w:ind w:left="540" w:hanging="180"/>
+        <w:tab w:val="num" w:pos="540"/>
       </w:pPr>
       <w:rPr>
         <w:rFonts w:ascii="Arial" w:hAnsi="Arial" w:cs="Arial" w:eastAsia="Arial"/>
@@ -7712,8 +7939,8 @@
       <w:lvlJc w:val="left"/>
       <w:start w:val="1"/>
       <w:pPr>
-        <w:ind w:left="1800" w:hanging="360"/>
-        <w:tab w:val="num" w:pos="1800"/>
+        <w:ind w:left="900" w:hanging="180"/>
+        <w:tab w:val="num" w:pos="900"/>
       </w:pPr>
       <w:rPr>
         <w:rFonts w:ascii="Arial" w:hAnsi="Arial" w:cs="Arial" w:eastAsia="Arial"/>
@@ -7731,8 +7958,8 @@
       <w:lvlJc w:val="left"/>
       <w:start w:val="1"/>
       <w:pPr>
-        <w:ind w:left="2520" w:hanging="360"/>
-        <w:tab w:val="num" w:pos="2520"/>
+        <w:ind w:left="1260" w:hanging="180"/>
+        <w:tab w:val="num" w:pos="1260"/>
       </w:pPr>
       <w:rPr>
         <w:rFonts w:ascii="Arial" w:hAnsi="Arial" w:cs="Arial" w:eastAsia="Arial"/>
@@ -7750,8 +7977,8 @@
       <w:lvlJc w:val="left"/>
       <w:start w:val="1"/>
       <w:pPr>
-        <w:ind w:left="3240" w:hanging="360"/>
-        <w:tab w:val="num" w:pos="3240"/>
+        <w:ind w:left="1620" w:hanging="180"/>
+        <w:tab w:val="num" w:pos="1620"/>
       </w:pPr>
       <w:rPr>
         <w:rFonts w:ascii="Arial" w:hAnsi="Arial" w:cs="Arial" w:eastAsia="Arial"/>
@@ -7769,8 +7996,8 @@
       <w:lvlJc w:val="left"/>
       <w:start w:val="1"/>
       <w:pPr>
-        <w:ind w:left="3960" w:hanging="360"/>
-        <w:tab w:val="num" w:pos="3960"/>
+        <w:ind w:left="1980" w:hanging="180"/>
+        <w:tab w:val="num" w:pos="1980"/>
       </w:pPr>
       <w:rPr>
         <w:rFonts w:ascii="Arial" w:hAnsi="Arial" w:cs="Arial" w:eastAsia="Arial"/>
@@ -7788,8 +8015,8 @@
       <w:lvlJc w:val="left"/>
       <w:start w:val="1"/>
       <w:pPr>
-        <w:ind w:left="4680" w:hanging="360"/>
-        <w:tab w:val="num" w:pos="4680"/>
+        <w:ind w:left="2340" w:hanging="180"/>
+        <w:tab w:val="num" w:pos="2340"/>
       </w:pPr>
       <w:rPr>
         <w:rFonts w:ascii="Arial" w:hAnsi="Arial" w:cs="Arial" w:eastAsia="Arial"/>
@@ -7807,8 +8034,8 @@
       <w:lvlJc w:val="left"/>
       <w:start w:val="1"/>
       <w:pPr>
-        <w:ind w:left="5400" w:hanging="360"/>
-        <w:tab w:val="num" w:pos="5400"/>
+        <w:ind w:left="2700" w:hanging="180"/>
+        <w:tab w:val="num" w:pos="2700"/>
       </w:pPr>
       <w:rPr>
         <w:rFonts w:ascii="Arial" w:hAnsi="Arial" w:cs="Arial" w:eastAsia="Arial"/>
@@ -7826,8 +8053,8 @@
       <w:lvlJc w:val="left"/>
       <w:start w:val="1"/>
       <w:pPr>
-        <w:ind w:left="6120" w:hanging="360"/>
-        <w:tab w:val="num" w:pos="6120"/>
+        <w:ind w:left="3060" w:hanging="180"/>
+        <w:tab w:val="num" w:pos="3060"/>
       </w:pPr>
       <w:rPr>
         <w:rFonts w:ascii="Arial" w:hAnsi="Arial" w:cs="Arial" w:eastAsia="Arial"/>
@@ -7847,8 +8074,8 @@
       <w:lvlText w:val="·"/>
       <w:lvlJc w:val="left"/>
       <w:pPr>
-        <w:ind w:left="360" w:hanging="360"/>
-        <w:tab w:val="num" w:pos="360"/>
+        <w:ind w:left="180" w:hanging="180"/>
+        <w:tab w:val="num" w:pos="180"/>
       </w:pPr>
       <w:rPr>
         <w:rFonts w:ascii="Symbol" w:hAnsi="Symbol" w:cs="Symbol" w:eastAsia="Symbol"/>
@@ -7865,8 +8092,8 @@
       <w:lvlText w:val="o"/>
       <w:lvlJc w:val="left"/>
       <w:pPr>
-        <w:ind w:left="1080" w:hanging="360"/>
-        <w:tab w:val="num" w:pos="1080"/>
+        <w:ind w:left="540" w:hanging="180"/>
+        <w:tab w:val="num" w:pos="540"/>
       </w:pPr>
       <w:rPr>
         <w:rFonts w:ascii="Courier New" w:hAnsi="Courier New" w:cs="Courier New" w:eastAsia="Courier New"/>
@@ -7883,8 +8110,8 @@
       <w:lvlText w:val="§"/>
       <w:lvlJc w:val="left"/>
       <w:pPr>
-        <w:ind w:left="1800" w:hanging="360"/>
-        <w:tab w:val="num" w:pos="1800"/>
+        <w:ind w:left="900" w:hanging="180"/>
+        <w:tab w:val="num" w:pos="900"/>
       </w:pPr>
       <w:rPr>
         <w:rFonts w:ascii="Wingdings" w:hAnsi="Wingdings" w:cs="Wingdings" w:eastAsia="Wingdings"/>
@@ -7901,8 +8128,8 @@
       <w:lvlText w:val="·"/>
       <w:lvlJc w:val="left"/>
       <w:pPr>
-        <w:ind w:left="2520" w:hanging="360"/>
-        <w:tab w:val="num" w:pos="2520"/>
+        <w:ind w:left="1260" w:hanging="180"/>
+        <w:tab w:val="num" w:pos="1260"/>
       </w:pPr>
       <w:rPr>
         <w:rFonts w:ascii="Symbol" w:hAnsi="Symbol" w:cs="Symbol" w:eastAsia="Symbol"/>
@@ -7919,8 +8146,8 @@
       <w:lvlText w:val="o"/>
       <w:lvlJc w:val="left"/>
       <w:pPr>
-        <w:ind w:left="3240" w:hanging="360"/>
-        <w:tab w:val="num" w:pos="3240"/>
+        <w:ind w:left="1620" w:hanging="180"/>
+        <w:tab w:val="num" w:pos="1620"/>
       </w:pPr>
       <w:rPr>
         <w:rFonts w:ascii="Courier New" w:hAnsi="Courier New" w:cs="Courier New" w:eastAsia="Courier New"/>
@@ -7937,8 +8164,8 @@
       <w:lvlText w:val="§"/>
       <w:lvlJc w:val="left"/>
       <w:pPr>
-        <w:ind w:left="3960" w:hanging="360"/>
-        <w:tab w:val="num" w:pos="3960"/>
+        <w:ind w:left="1980" w:hanging="180"/>
+        <w:tab w:val="num" w:pos="1980"/>
       </w:pPr>
       <w:rPr>
         <w:rFonts w:ascii="Wingdings" w:hAnsi="Wingdings" w:cs="Wingdings" w:eastAsia="Wingdings"/>
@@ -7955,8 +8182,8 @@
       <w:lvlText w:val="·"/>
       <w:lvlJc w:val="left"/>
       <w:pPr>
-        <w:ind w:left="4680" w:hanging="360"/>
-        <w:tab w:val="num" w:pos="4680"/>
+        <w:ind w:left="2340" w:hanging="180"/>
+        <w:tab w:val="num" w:pos="2340"/>
       </w:pPr>
       <w:rPr>
         <w:rFonts w:ascii="Symbol" w:hAnsi="Symbol" w:cs="Symbol" w:eastAsia="Symbol"/>
@@ -7973,8 +8200,8 @@
       <w:lvlText w:val="o"/>
       <w:lvlJc w:val="left"/>
       <w:pPr>
-        <w:ind w:left="5400" w:hanging="360"/>
-        <w:tab w:val="num" w:pos="5400"/>
+        <w:ind w:left="2700" w:hanging="180"/>
+        <w:tab w:val="num" w:pos="2700"/>
       </w:pPr>
       <w:rPr>
         <w:rFonts w:ascii="Courier New" w:hAnsi="Courier New" w:cs="Courier New" w:eastAsia="Courier New"/>
@@ -7991,8 +8218,8 @@
       <w:lvlText w:val="§"/>
       <w:lvlJc w:val="left"/>
       <w:pPr>
-        <w:ind w:left="6120" w:hanging="360"/>
-        <w:tab w:val="num" w:pos="6120"/>
+        <w:ind w:left="3060" w:hanging="180"/>
+        <w:tab w:val="num" w:pos="3060"/>
       </w:pPr>
       <w:rPr>
         <w:rFonts w:ascii="Wingdings" w:hAnsi="Wingdings" w:cs="Wingdings" w:eastAsia="Wingdings"/>
@@ -8008,163 +8235,172 @@
   <w:abstractNum w:abstractNumId="14">
     <w:multiLevelType w:val="multilevel"/>
     <w:lvl w:ilvl="0">
-      <w:numFmt w:val="bullet"/>
-      <w:lvlText w:val="·"/>
-      <w:lvlJc w:val="left"/>
-      <w:pPr>
-        <w:ind w:left="360" w:hanging="360"/>
-        <w:tab w:val="num" w:pos="360"/>
-      </w:pPr>
-      <w:rPr>
-        <w:rFonts w:ascii="Symbol" w:hAnsi="Symbol" w:cs="Symbol" w:eastAsia="Symbol"/>
-        <w:b w:val="0"/>
-        <w:i w:val="0"/>
-        <w:strike w:val="0"/>
-        <w:sz w:val="24"/>
+      <w:numFmt w:val="decimal"/>
+      <w:lvlText w:val="%1."/>
+      <w:lvlJc w:val="left"/>
+      <w:start w:val="1"/>
+      <w:pPr>
+        <w:ind w:left="180" w:hanging="180"/>
+        <w:tab w:val="num" w:pos="180"/>
+      </w:pPr>
+      <w:rPr>
+        <w:rFonts w:ascii="Arial" w:hAnsi="Arial" w:cs="Arial" w:eastAsia="Arial"/>
+        <w:b w:val="0"/>
+        <w:i w:val="0"/>
+        <w:strike w:val="0"/>
+        <w:sz w:val="20"/>
         <w:color w:val="auto"/>
         <w:u w:val="none"/>
       </w:rPr>
     </w:lvl>
     <w:lvl w:ilvl="1">
-      <w:numFmt w:val="bullet"/>
-      <w:lvlText w:val="o"/>
-      <w:lvlJc w:val="left"/>
-      <w:pPr>
-        <w:ind w:left="1080" w:hanging="360"/>
-        <w:tab w:val="num" w:pos="1080"/>
-      </w:pPr>
-      <w:rPr>
-        <w:rFonts w:ascii="Courier New" w:hAnsi="Courier New" w:cs="Courier New" w:eastAsia="Courier New"/>
-        <w:b w:val="0"/>
-        <w:i w:val="0"/>
-        <w:strike w:val="0"/>
-        <w:sz w:val="24"/>
+      <w:numFmt w:val="decimal"/>
+      <w:lvlText w:val="%2."/>
+      <w:lvlJc w:val="left"/>
+      <w:start w:val="1"/>
+      <w:pPr>
+        <w:ind w:left="540" w:hanging="180"/>
+        <w:tab w:val="num" w:pos="540"/>
+      </w:pPr>
+      <w:rPr>
+        <w:rFonts w:ascii="Arial" w:hAnsi="Arial" w:cs="Arial" w:eastAsia="Arial"/>
+        <w:b w:val="0"/>
+        <w:i w:val="0"/>
+        <w:strike w:val="0"/>
+        <w:sz w:val="20"/>
         <w:color w:val="auto"/>
         <w:u w:val="none"/>
       </w:rPr>
     </w:lvl>
     <w:lvl w:ilvl="2">
-      <w:numFmt w:val="bullet"/>
-      <w:lvlText w:val="§"/>
-      <w:lvlJc w:val="left"/>
-      <w:pPr>
-        <w:ind w:left="1800" w:hanging="360"/>
-        <w:tab w:val="num" w:pos="1800"/>
-      </w:pPr>
-      <w:rPr>
-        <w:rFonts w:ascii="Wingdings" w:hAnsi="Wingdings" w:cs="Wingdings" w:eastAsia="Wingdings"/>
-        <w:b w:val="0"/>
-        <w:i w:val="0"/>
-        <w:strike w:val="0"/>
-        <w:sz w:val="24"/>
+      <w:numFmt w:val="decimal"/>
+      <w:lvlText w:val="%3."/>
+      <w:lvlJc w:val="left"/>
+      <w:start w:val="1"/>
+      <w:pPr>
+        <w:ind w:left="900" w:hanging="180"/>
+        <w:tab w:val="num" w:pos="900"/>
+      </w:pPr>
+      <w:rPr>
+        <w:rFonts w:ascii="Arial" w:hAnsi="Arial" w:cs="Arial" w:eastAsia="Arial"/>
+        <w:b w:val="0"/>
+        <w:i w:val="0"/>
+        <w:strike w:val="0"/>
+        <w:sz w:val="20"/>
         <w:color w:val="auto"/>
         <w:u w:val="none"/>
       </w:rPr>
     </w:lvl>
     <w:lvl w:ilvl="3">
-      <w:numFmt w:val="bullet"/>
-      <w:lvlText w:val="·"/>
-      <w:lvlJc w:val="left"/>
-      <w:pPr>
-        <w:ind w:left="2520" w:hanging="360"/>
-        <w:tab w:val="num" w:pos="2520"/>
-      </w:pPr>
-      <w:rPr>
-        <w:rFonts w:ascii="Symbol" w:hAnsi="Symbol" w:cs="Symbol" w:eastAsia="Symbol"/>
-        <w:b w:val="0"/>
-        <w:i w:val="0"/>
-        <w:strike w:val="0"/>
-        <w:sz w:val="24"/>
+      <w:numFmt w:val="decimal"/>
+      <w:lvlText w:val="%4."/>
+      <w:lvlJc w:val="left"/>
+      <w:start w:val="1"/>
+      <w:pPr>
+        <w:ind w:left="1260" w:hanging="180"/>
+        <w:tab w:val="num" w:pos="1260"/>
+      </w:pPr>
+      <w:rPr>
+        <w:rFonts w:ascii="Arial" w:hAnsi="Arial" w:cs="Arial" w:eastAsia="Arial"/>
+        <w:b w:val="0"/>
+        <w:i w:val="0"/>
+        <w:strike w:val="0"/>
+        <w:sz w:val="20"/>
         <w:color w:val="auto"/>
         <w:u w:val="none"/>
       </w:rPr>
     </w:lvl>
     <w:lvl w:ilvl="4">
-      <w:numFmt w:val="bullet"/>
-      <w:lvlText w:val="o"/>
-      <w:lvlJc w:val="left"/>
-      <w:pPr>
-        <w:ind w:left="3240" w:hanging="360"/>
-        <w:tab w:val="num" w:pos="3240"/>
-      </w:pPr>
-      <w:rPr>
-        <w:rFonts w:ascii="Courier New" w:hAnsi="Courier New" w:cs="Courier New" w:eastAsia="Courier New"/>
-        <w:b w:val="0"/>
-        <w:i w:val="0"/>
-        <w:strike w:val="0"/>
-        <w:sz w:val="24"/>
+      <w:numFmt w:val="decimal"/>
+      <w:lvlText w:val="%5."/>
+      <w:lvlJc w:val="left"/>
+      <w:start w:val="1"/>
+      <w:pPr>
+        <w:ind w:left="1620" w:hanging="180"/>
+        <w:tab w:val="num" w:pos="1620"/>
+      </w:pPr>
+      <w:rPr>
+        <w:rFonts w:ascii="Arial" w:hAnsi="Arial" w:cs="Arial" w:eastAsia="Arial"/>
+        <w:b w:val="0"/>
+        <w:i w:val="0"/>
+        <w:strike w:val="0"/>
+        <w:sz w:val="20"/>
         <w:color w:val="auto"/>
         <w:u w:val="none"/>
       </w:rPr>
     </w:lvl>
     <w:lvl w:ilvl="5">
-      <w:numFmt w:val="bullet"/>
-      <w:lvlText w:val="§"/>
-      <w:lvlJc w:val="left"/>
-      <w:pPr>
-        <w:ind w:left="3960" w:hanging="360"/>
-        <w:tab w:val="num" w:pos="3960"/>
-      </w:pPr>
-      <w:rPr>
-        <w:rFonts w:ascii="Wingdings" w:hAnsi="Wingdings" w:cs="Wingdings" w:eastAsia="Wingdings"/>
-        <w:b w:val="0"/>
-        <w:i w:val="0"/>
-        <w:strike w:val="0"/>
-        <w:sz w:val="24"/>
+      <w:numFmt w:val="decimal"/>
+      <w:lvlText w:val="%6."/>
+      <w:lvlJc w:val="left"/>
+      <w:start w:val="1"/>
+      <w:pPr>
+        <w:ind w:left="1980" w:hanging="180"/>
+        <w:tab w:val="num" w:pos="1980"/>
+      </w:pPr>
+      <w:rPr>
+        <w:rFonts w:ascii="Arial" w:hAnsi="Arial" w:cs="Arial" w:eastAsia="Arial"/>
+        <w:b w:val="0"/>
+        <w:i w:val="0"/>
+        <w:strike w:val="0"/>
+        <w:sz w:val="20"/>
         <w:color w:val="auto"/>
         <w:u w:val="none"/>
       </w:rPr>
     </w:lvl>
     <w:lvl w:ilvl="6">
-      <w:numFmt w:val="bullet"/>
-      <w:lvlText w:val="·"/>
-      <w:lvlJc w:val="left"/>
-      <w:pPr>
-        <w:ind w:left="4680" w:hanging="360"/>
-        <w:tab w:val="num" w:pos="4680"/>
-      </w:pPr>
-      <w:rPr>
-        <w:rFonts w:ascii="Symbol" w:hAnsi="Symbol" w:cs="Symbol" w:eastAsia="Symbol"/>
-        <w:b w:val="0"/>
-        <w:i w:val="0"/>
-        <w:strike w:val="0"/>
-        <w:sz w:val="24"/>
+      <w:numFmt w:val="decimal"/>
+      <w:lvlText w:val="%7."/>
+      <w:lvlJc w:val="left"/>
+      <w:start w:val="1"/>
+      <w:pPr>
+        <w:ind w:left="2340" w:hanging="180"/>
+        <w:tab w:val="num" w:pos="2340"/>
+      </w:pPr>
+      <w:rPr>
+        <w:rFonts w:ascii="Arial" w:hAnsi="Arial" w:cs="Arial" w:eastAsia="Arial"/>
+        <w:b w:val="0"/>
+        <w:i w:val="0"/>
+        <w:strike w:val="0"/>
+        <w:sz w:val="20"/>
         <w:color w:val="auto"/>
         <w:u w:val="none"/>
       </w:rPr>
     </w:lvl>
     <w:lvl w:ilvl="7">
-      <w:numFmt w:val="bullet"/>
-      <w:lvlText w:val="o"/>
-      <w:lvlJc w:val="left"/>
-      <w:pPr>
-        <w:ind w:left="5400" w:hanging="360"/>
-        <w:tab w:val="num" w:pos="5400"/>
-      </w:pPr>
-      <w:rPr>
-        <w:rFonts w:ascii="Courier New" w:hAnsi="Courier New" w:cs="Courier New" w:eastAsia="Courier New"/>
-        <w:b w:val="0"/>
-        <w:i w:val="0"/>
-        <w:strike w:val="0"/>
-        <w:sz w:val="24"/>
+      <w:numFmt w:val="decimal"/>
+      <w:lvlText w:val="%8."/>
+      <w:lvlJc w:val="left"/>
+      <w:start w:val="1"/>
+      <w:pPr>
+        <w:ind w:left="2700" w:hanging="180"/>
+        <w:tab w:val="num" w:pos="2700"/>
+      </w:pPr>
+      <w:rPr>
+        <w:rFonts w:ascii="Arial" w:hAnsi="Arial" w:cs="Arial" w:eastAsia="Arial"/>
+        <w:b w:val="0"/>
+        <w:i w:val="0"/>
+        <w:strike w:val="0"/>
+        <w:sz w:val="20"/>
         <w:color w:val="auto"/>
         <w:u w:val="none"/>
       </w:rPr>
     </w:lvl>
     <w:lvl w:ilvl="8">
-      <w:numFmt w:val="bullet"/>
-      <w:lvlText w:val="§"/>
-      <w:lvlJc w:val="left"/>
-      <w:pPr>
-        <w:ind w:left="6120" w:hanging="360"/>
-        <w:tab w:val="num" w:pos="6120"/>
-      </w:pPr>
-      <w:rPr>
-        <w:rFonts w:ascii="Wingdings" w:hAnsi="Wingdings" w:cs="Wingdings" w:eastAsia="Wingdings"/>
-        <w:b w:val="0"/>
-        <w:i w:val="0"/>
-        <w:strike w:val="0"/>
-        <w:sz w:val="24"/>
+      <w:numFmt w:val="decimal"/>
+      <w:lvlText w:val="%9."/>
+      <w:lvlJc w:val="left"/>
+      <w:start w:val="1"/>
+      <w:pPr>
+        <w:ind w:left="3060" w:hanging="180"/>
+        <w:tab w:val="num" w:pos="3060"/>
+      </w:pPr>
+      <w:rPr>
+        <w:rFonts w:ascii="Arial" w:hAnsi="Arial" w:cs="Arial" w:eastAsia="Arial"/>
+        <w:b w:val="0"/>
+        <w:i w:val="0"/>
+        <w:strike w:val="0"/>
+        <w:sz w:val="20"/>
         <w:color w:val="auto"/>
         <w:u w:val="none"/>
       </w:rPr>
@@ -8177,8 +8413,8 @@
       <w:lvlText w:val="·"/>
       <w:lvlJc w:val="left"/>
       <w:pPr>
-        <w:ind w:left="360" w:hanging="360"/>
-        <w:tab w:val="num" w:pos="360"/>
+        <w:ind w:left="180" w:hanging="180"/>
+        <w:tab w:val="num" w:pos="180"/>
       </w:pPr>
       <w:rPr>
         <w:rFonts w:ascii="Symbol" w:hAnsi="Symbol" w:cs="Symbol" w:eastAsia="Symbol"/>
@@ -8195,8 +8431,8 @@
       <w:lvlText w:val="o"/>
       <w:lvlJc w:val="left"/>
       <w:pPr>
-        <w:ind w:left="1080" w:hanging="360"/>
-        <w:tab w:val="num" w:pos="1080"/>
+        <w:ind w:left="540" w:hanging="180"/>
+        <w:tab w:val="num" w:pos="540"/>
       </w:pPr>
       <w:rPr>
         <w:rFonts w:ascii="Courier New" w:hAnsi="Courier New" w:cs="Courier New" w:eastAsia="Courier New"/>
@@ -8213,8 +8449,8 @@
       <w:lvlText w:val="§"/>
       <w:lvlJc w:val="left"/>
       <w:pPr>
-        <w:ind w:left="1800" w:hanging="360"/>
-        <w:tab w:val="num" w:pos="1800"/>
+        <w:ind w:left="900" w:hanging="180"/>
+        <w:tab w:val="num" w:pos="900"/>
       </w:pPr>
       <w:rPr>
         <w:rFonts w:ascii="Wingdings" w:hAnsi="Wingdings" w:cs="Wingdings" w:eastAsia="Wingdings"/>
@@ -8231,8 +8467,8 @@
       <w:lvlText w:val="·"/>
       <w:lvlJc w:val="left"/>
       <w:pPr>
-        <w:ind w:left="2520" w:hanging="360"/>
-        <w:tab w:val="num" w:pos="2520"/>
+        <w:ind w:left="1260" w:hanging="180"/>
+        <w:tab w:val="num" w:pos="1260"/>
       </w:pPr>
       <w:rPr>
         <w:rFonts w:ascii="Symbol" w:hAnsi="Symbol" w:cs="Symbol" w:eastAsia="Symbol"/>
@@ -8249,8 +8485,8 @@
       <w:lvlText w:val="o"/>
       <w:lvlJc w:val="left"/>
       <w:pPr>
-        <w:ind w:left="3240" w:hanging="360"/>
-        <w:tab w:val="num" w:pos="3240"/>
+        <w:ind w:left="1620" w:hanging="180"/>
+        <w:tab w:val="num" w:pos="1620"/>
       </w:pPr>
       <w:rPr>
         <w:rFonts w:ascii="Courier New" w:hAnsi="Courier New" w:cs="Courier New" w:eastAsia="Courier New"/>
@@ -8267,8 +8503,8 @@
       <w:lvlText w:val="§"/>
       <w:lvlJc w:val="left"/>
       <w:pPr>
-        <w:ind w:left="3960" w:hanging="360"/>
-        <w:tab w:val="num" w:pos="3960"/>
+        <w:ind w:left="1980" w:hanging="180"/>
+        <w:tab w:val="num" w:pos="1980"/>
       </w:pPr>
       <w:rPr>
         <w:rFonts w:ascii="Wingdings" w:hAnsi="Wingdings" w:cs="Wingdings" w:eastAsia="Wingdings"/>
@@ -8285,8 +8521,8 @@
       <w:lvlText w:val="·"/>
       <w:lvlJc w:val="left"/>
       <w:pPr>
-        <w:ind w:left="4680" w:hanging="360"/>
-        <w:tab w:val="num" w:pos="4680"/>
+        <w:ind w:left="2340" w:hanging="180"/>
+        <w:tab w:val="num" w:pos="2340"/>
       </w:pPr>
       <w:rPr>
         <w:rFonts w:ascii="Symbol" w:hAnsi="Symbol" w:cs="Symbol" w:eastAsia="Symbol"/>
@@ -8303,8 +8539,8 @@
       <w:lvlText w:val="o"/>
       <w:lvlJc w:val="left"/>
       <w:pPr>
-        <w:ind w:left="5400" w:hanging="360"/>
-        <w:tab w:val="num" w:pos="5400"/>
+        <w:ind w:left="2700" w:hanging="180"/>
+        <w:tab w:val="num" w:pos="2700"/>
       </w:pPr>
       <w:rPr>
         <w:rFonts w:ascii="Courier New" w:hAnsi="Courier New" w:cs="Courier New" w:eastAsia="Courier New"/>
@@ -8321,8 +8557,338 @@
       <w:lvlText w:val="§"/>
       <w:lvlJc w:val="left"/>
       <w:pPr>
-        <w:ind w:left="6120" w:hanging="360"/>
-        <w:tab w:val="num" w:pos="6120"/>
+        <w:ind w:left="3060" w:hanging="180"/>
+        <w:tab w:val="num" w:pos="3060"/>
+      </w:pPr>
+      <w:rPr>
+        <w:rFonts w:ascii="Wingdings" w:hAnsi="Wingdings" w:cs="Wingdings" w:eastAsia="Wingdings"/>
+        <w:b w:val="0"/>
+        <w:i w:val="0"/>
+        <w:strike w:val="0"/>
+        <w:sz w:val="24"/>
+        <w:color w:val="auto"/>
+        <w:u w:val="none"/>
+      </w:rPr>
+    </w:lvl>
+  </w:abstractNum>
+  <w:abstractNum w:abstractNumId="16">
+    <w:multiLevelType w:val="multilevel"/>
+    <w:lvl w:ilvl="0">
+      <w:numFmt w:val="bullet"/>
+      <w:lvlText w:val="·"/>
+      <w:lvlJc w:val="left"/>
+      <w:pPr>
+        <w:ind w:left="180" w:hanging="180"/>
+        <w:tab w:val="num" w:pos="180"/>
+      </w:pPr>
+      <w:rPr>
+        <w:rFonts w:ascii="Symbol" w:hAnsi="Symbol" w:cs="Symbol" w:eastAsia="Symbol"/>
+        <w:b w:val="0"/>
+        <w:i w:val="0"/>
+        <w:strike w:val="0"/>
+        <w:sz w:val="24"/>
+        <w:color w:val="auto"/>
+        <w:u w:val="none"/>
+      </w:rPr>
+    </w:lvl>
+    <w:lvl w:ilvl="1">
+      <w:numFmt w:val="bullet"/>
+      <w:lvlText w:val="o"/>
+      <w:lvlJc w:val="left"/>
+      <w:pPr>
+        <w:ind w:left="540" w:hanging="180"/>
+        <w:tab w:val="num" w:pos="540"/>
+      </w:pPr>
+      <w:rPr>
+        <w:rFonts w:ascii="Courier New" w:hAnsi="Courier New" w:cs="Courier New" w:eastAsia="Courier New"/>
+        <w:b w:val="0"/>
+        <w:i w:val="0"/>
+        <w:strike w:val="0"/>
+        <w:sz w:val="24"/>
+        <w:color w:val="auto"/>
+        <w:u w:val="none"/>
+      </w:rPr>
+    </w:lvl>
+    <w:lvl w:ilvl="2">
+      <w:numFmt w:val="bullet"/>
+      <w:lvlText w:val="§"/>
+      <w:lvlJc w:val="left"/>
+      <w:pPr>
+        <w:ind w:left="900" w:hanging="180"/>
+        <w:tab w:val="num" w:pos="900"/>
+      </w:pPr>
+      <w:rPr>
+        <w:rFonts w:ascii="Wingdings" w:hAnsi="Wingdings" w:cs="Wingdings" w:eastAsia="Wingdings"/>
+        <w:b w:val="0"/>
+        <w:i w:val="0"/>
+        <w:strike w:val="0"/>
+        <w:sz w:val="24"/>
+        <w:color w:val="auto"/>
+        <w:u w:val="none"/>
+      </w:rPr>
+    </w:lvl>
+    <w:lvl w:ilvl="3">
+      <w:numFmt w:val="bullet"/>
+      <w:lvlText w:val="·"/>
+      <w:lvlJc w:val="left"/>
+      <w:pPr>
+        <w:ind w:left="1260" w:hanging="180"/>
+        <w:tab w:val="num" w:pos="1260"/>
+      </w:pPr>
+      <w:rPr>
+        <w:rFonts w:ascii="Symbol" w:hAnsi="Symbol" w:cs="Symbol" w:eastAsia="Symbol"/>
+        <w:b w:val="0"/>
+        <w:i w:val="0"/>
+        <w:strike w:val="0"/>
+        <w:sz w:val="24"/>
+        <w:color w:val="auto"/>
+        <w:u w:val="none"/>
+      </w:rPr>
+    </w:lvl>
+    <w:lvl w:ilvl="4">
+      <w:numFmt w:val="bullet"/>
+      <w:lvlText w:val="o"/>
+      <w:lvlJc w:val="left"/>
+      <w:pPr>
+        <w:ind w:left="1620" w:hanging="180"/>
+        <w:tab w:val="num" w:pos="1620"/>
+      </w:pPr>
+      <w:rPr>
+        <w:rFonts w:ascii="Courier New" w:hAnsi="Courier New" w:cs="Courier New" w:eastAsia="Courier New"/>
+        <w:b w:val="0"/>
+        <w:i w:val="0"/>
+        <w:strike w:val="0"/>
+        <w:sz w:val="24"/>
+        <w:color w:val="auto"/>
+        <w:u w:val="none"/>
+      </w:rPr>
+    </w:lvl>
+    <w:lvl w:ilvl="5">
+      <w:numFmt w:val="bullet"/>
+      <w:lvlText w:val="§"/>
+      <w:lvlJc w:val="left"/>
+      <w:pPr>
+        <w:ind w:left="1980" w:hanging="180"/>
+        <w:tab w:val="num" w:pos="1980"/>
+      </w:pPr>
+      <w:rPr>
+        <w:rFonts w:ascii="Wingdings" w:hAnsi="Wingdings" w:cs="Wingdings" w:eastAsia="Wingdings"/>
+        <w:b w:val="0"/>
+        <w:i w:val="0"/>
+        <w:strike w:val="0"/>
+        <w:sz w:val="24"/>
+        <w:color w:val="auto"/>
+        <w:u w:val="none"/>
+      </w:rPr>
+    </w:lvl>
+    <w:lvl w:ilvl="6">
+      <w:numFmt w:val="bullet"/>
+      <w:lvlText w:val="·"/>
+      <w:lvlJc w:val="left"/>
+      <w:pPr>
+        <w:ind w:left="2340" w:hanging="180"/>
+        <w:tab w:val="num" w:pos="2340"/>
+      </w:pPr>
+      <w:rPr>
+        <w:rFonts w:ascii="Symbol" w:hAnsi="Symbol" w:cs="Symbol" w:eastAsia="Symbol"/>
+        <w:b w:val="0"/>
+        <w:i w:val="0"/>
+        <w:strike w:val="0"/>
+        <w:sz w:val="24"/>
+        <w:color w:val="auto"/>
+        <w:u w:val="none"/>
+      </w:rPr>
+    </w:lvl>
+    <w:lvl w:ilvl="7">
+      <w:numFmt w:val="bullet"/>
+      <w:lvlText w:val="o"/>
+      <w:lvlJc w:val="left"/>
+      <w:pPr>
+        <w:ind w:left="2700" w:hanging="180"/>
+        <w:tab w:val="num" w:pos="2700"/>
+      </w:pPr>
+      <w:rPr>
+        <w:rFonts w:ascii="Courier New" w:hAnsi="Courier New" w:cs="Courier New" w:eastAsia="Courier New"/>
+        <w:b w:val="0"/>
+        <w:i w:val="0"/>
+        <w:strike w:val="0"/>
+        <w:sz w:val="24"/>
+        <w:color w:val="auto"/>
+        <w:u w:val="none"/>
+      </w:rPr>
+    </w:lvl>
+    <w:lvl w:ilvl="8">
+      <w:numFmt w:val="bullet"/>
+      <w:lvlText w:val="§"/>
+      <w:lvlJc w:val="left"/>
+      <w:pPr>
+        <w:ind w:left="3060" w:hanging="180"/>
+        <w:tab w:val="num" w:pos="3060"/>
+      </w:pPr>
+      <w:rPr>
+        <w:rFonts w:ascii="Wingdings" w:hAnsi="Wingdings" w:cs="Wingdings" w:eastAsia="Wingdings"/>
+        <w:b w:val="0"/>
+        <w:i w:val="0"/>
+        <w:strike w:val="0"/>
+        <w:sz w:val="24"/>
+        <w:color w:val="auto"/>
+        <w:u w:val="none"/>
+      </w:rPr>
+    </w:lvl>
+  </w:abstractNum>
+  <w:abstractNum w:abstractNumId="17">
+    <w:multiLevelType w:val="multilevel"/>
+    <w:lvl w:ilvl="0">
+      <w:numFmt w:val="bullet"/>
+      <w:lvlText w:val="·"/>
+      <w:lvlJc w:val="left"/>
+      <w:pPr>
+        <w:ind w:left="180" w:hanging="180"/>
+        <w:tab w:val="num" w:pos="180"/>
+      </w:pPr>
+      <w:rPr>
+        <w:rFonts w:ascii="Symbol" w:hAnsi="Symbol" w:cs="Symbol" w:eastAsia="Symbol"/>
+        <w:b w:val="0"/>
+        <w:i w:val="0"/>
+        <w:strike w:val="0"/>
+        <w:sz w:val="24"/>
+        <w:color w:val="auto"/>
+        <w:u w:val="none"/>
+      </w:rPr>
+    </w:lvl>
+    <w:lvl w:ilvl="1">
+      <w:numFmt w:val="bullet"/>
+      <w:lvlText w:val="o"/>
+      <w:lvlJc w:val="left"/>
+      <w:pPr>
+        <w:ind w:left="540" w:hanging="180"/>
+        <w:tab w:val="num" w:pos="540"/>
+      </w:pPr>
+      <w:rPr>
+        <w:rFonts w:ascii="Courier New" w:hAnsi="Courier New" w:cs="Courier New" w:eastAsia="Courier New"/>
+        <w:b w:val="0"/>
+        <w:i w:val="0"/>
+        <w:strike w:val="0"/>
+        <w:sz w:val="24"/>
+        <w:color w:val="auto"/>
+        <w:u w:val="none"/>
+      </w:rPr>
+    </w:lvl>
+    <w:lvl w:ilvl="2">
+      <w:numFmt w:val="bullet"/>
+      <w:lvlText w:val="§"/>
+      <w:lvlJc w:val="left"/>
+      <w:pPr>
+        <w:ind w:left="900" w:hanging="180"/>
+        <w:tab w:val="num" w:pos="900"/>
+      </w:pPr>
+      <w:rPr>
+        <w:rFonts w:ascii="Wingdings" w:hAnsi="Wingdings" w:cs="Wingdings" w:eastAsia="Wingdings"/>
+        <w:b w:val="0"/>
+        <w:i w:val="0"/>
+        <w:strike w:val="0"/>
+        <w:sz w:val="24"/>
+        <w:color w:val="auto"/>
+        <w:u w:val="none"/>
+      </w:rPr>
+    </w:lvl>
+    <w:lvl w:ilvl="3">
+      <w:numFmt w:val="bullet"/>
+      <w:lvlText w:val="·"/>
+      <w:lvlJc w:val="left"/>
+      <w:pPr>
+        <w:ind w:left="1260" w:hanging="180"/>
+        <w:tab w:val="num" w:pos="1260"/>
+      </w:pPr>
+      <w:rPr>
+        <w:rFonts w:ascii="Symbol" w:hAnsi="Symbol" w:cs="Symbol" w:eastAsia="Symbol"/>
+        <w:b w:val="0"/>
+        <w:i w:val="0"/>
+        <w:strike w:val="0"/>
+        <w:sz w:val="24"/>
+        <w:color w:val="auto"/>
+        <w:u w:val="none"/>
+      </w:rPr>
+    </w:lvl>
+    <w:lvl w:ilvl="4">
+      <w:numFmt w:val="bullet"/>
+      <w:lvlText w:val="o"/>
+      <w:lvlJc w:val="left"/>
+      <w:pPr>
+        <w:ind w:left="1620" w:hanging="180"/>
+        <w:tab w:val="num" w:pos="1620"/>
+      </w:pPr>
+      <w:rPr>
+        <w:rFonts w:ascii="Courier New" w:hAnsi="Courier New" w:cs="Courier New" w:eastAsia="Courier New"/>
+        <w:b w:val="0"/>
+        <w:i w:val="0"/>
+        <w:strike w:val="0"/>
+        <w:sz w:val="24"/>
+        <w:color w:val="auto"/>
+        <w:u w:val="none"/>
+      </w:rPr>
+    </w:lvl>
+    <w:lvl w:ilvl="5">
+      <w:numFmt w:val="bullet"/>
+      <w:lvlText w:val="§"/>
+      <w:lvlJc w:val="left"/>
+      <w:pPr>
+        <w:ind w:left="1980" w:hanging="180"/>
+        <w:tab w:val="num" w:pos="1980"/>
+      </w:pPr>
+      <w:rPr>
+        <w:rFonts w:ascii="Wingdings" w:hAnsi="Wingdings" w:cs="Wingdings" w:eastAsia="Wingdings"/>
+        <w:b w:val="0"/>
+        <w:i w:val="0"/>
+        <w:strike w:val="0"/>
+        <w:sz w:val="24"/>
+        <w:color w:val="auto"/>
+        <w:u w:val="none"/>
+      </w:rPr>
+    </w:lvl>
+    <w:lvl w:ilvl="6">
+      <w:numFmt w:val="bullet"/>
+      <w:lvlText w:val="·"/>
+      <w:lvlJc w:val="left"/>
+      <w:pPr>
+        <w:ind w:left="2340" w:hanging="180"/>
+        <w:tab w:val="num" w:pos="2340"/>
+      </w:pPr>
+      <w:rPr>
+        <w:rFonts w:ascii="Symbol" w:hAnsi="Symbol" w:cs="Symbol" w:eastAsia="Symbol"/>
+        <w:b w:val="0"/>
+        <w:i w:val="0"/>
+        <w:strike w:val="0"/>
+        <w:sz w:val="24"/>
+        <w:color w:val="auto"/>
+        <w:u w:val="none"/>
+      </w:rPr>
+    </w:lvl>
+    <w:lvl w:ilvl="7">
+      <w:numFmt w:val="bullet"/>
+      <w:lvlText w:val="o"/>
+      <w:lvlJc w:val="left"/>
+      <w:pPr>
+        <w:ind w:left="2700" w:hanging="180"/>
+        <w:tab w:val="num" w:pos="2700"/>
+      </w:pPr>
+      <w:rPr>
+        <w:rFonts w:ascii="Courier New" w:hAnsi="Courier New" w:cs="Courier New" w:eastAsia="Courier New"/>
+        <w:b w:val="0"/>
+        <w:i w:val="0"/>
+        <w:strike w:val="0"/>
+        <w:sz w:val="24"/>
+        <w:color w:val="auto"/>
+        <w:u w:val="none"/>
+      </w:rPr>
+    </w:lvl>
+    <w:lvl w:ilvl="8">
+      <w:numFmt w:val="bullet"/>
+      <w:lvlText w:val="§"/>
+      <w:lvlJc w:val="left"/>
+      <w:pPr>
+        <w:ind w:left="3060" w:hanging="180"/>
+        <w:tab w:val="num" w:pos="3060"/>
       </w:pPr>
       <w:rPr>
         <w:rFonts w:ascii="Wingdings" w:hAnsi="Wingdings" w:cs="Wingdings" w:eastAsia="Wingdings"/>
@@ -8383,6 +8949,12 @@
   <w:num w:numId="16">
     <w:abstractNumId w:val="15"/>
   </w:num>
+  <w:num w:numId="17">
+    <w:abstractNumId w:val="16"/>
+  </w:num>
+  <w:num w:numId="18">
+    <w:abstractNumId w:val="17"/>
+  </w:num>
 </w:numbering>
 </file>
 
@@ -8411,7 +8983,7 @@
     <w:qFormat/>
     <w:basedOn w:val="0"/>
     <w:pPr>
-      <w:ind w:left="360"/>
+      <w:ind w:left="180"/>
     </w:pPr>
   </w:style>
   <w:style w:type="paragraph" w:styleId="2">
@@ -8436,7 +9008,7 @@
     <w:pPr>
       <w:outlineLvl w:val="0"/>
       <w:keepNext/>
-      <w:spacing w:before="240" w:after="60"/>
+      <w:spacing w:before="120" w:after="30"/>
     </w:pPr>
     <w:rPr>
       <w:b/>
@@ -8462,7 +9034,7 @@
     <w:pPr>
       <w:outlineLvl w:val="1"/>
       <w:keepNext/>
-      <w:spacing w:before="240" w:after="60"/>
+      <w:spacing w:before="120" w:after="30"/>
     </w:pPr>
     <w:rPr>
       <w:b/>
@@ -8490,7 +9062,7 @@
     <w:pPr>
       <w:outlineLvl w:val="2"/>
       <w:keepNext/>
-      <w:spacing w:before="240" w:after="60"/>
+      <w:spacing w:before="120" w:after="30"/>
     </w:pPr>
     <w:rPr>
       <w:b/>
@@ -8516,7 +9088,7 @@
     <w:pPr>
       <w:outlineLvl w:val="3"/>
       <w:keepNext/>
-      <w:spacing w:before="240" w:after="60"/>
+      <w:spacing w:before="120" w:after="30"/>
     </w:pPr>
     <w:rPr>
       <w:b/>
@@ -8544,7 +9116,7 @@
     <w:pPr>
       <w:outlineLvl w:val="4"/>
       <w:keepNext/>
-      <w:spacing w:before="240" w:after="60"/>
+      <w:spacing w:before="120" w:after="30"/>
     </w:pPr>
     <w:rPr>
       <w:b/>
@@ -8572,7 +9144,7 @@
     <w:pPr>
       <w:outlineLvl w:val="5"/>
       <w:keepNext/>
-      <w:spacing w:before="240" w:after="60"/>
+      <w:spacing w:before="120" w:after="30"/>
     </w:pPr>
     <w:rPr>
       <w:b/>
@@ -8598,7 +9170,7 @@
     <w:pPr>
       <w:outlineLvl w:val="6"/>
       <w:keepNext/>
-      <w:spacing w:before="240" w:after="60"/>
+      <w:spacing w:before="120" w:after="30"/>
     </w:pPr>
     <w:rPr>
       <w:b/>
@@ -8624,7 +9196,7 @@
     <w:pPr>
       <w:outlineLvl w:val="7"/>
       <w:keepNext/>
-      <w:spacing w:before="240" w:after="60"/>
+      <w:spacing w:before="120" w:after="30"/>
     </w:pPr>
     <w:rPr>
       <w:i/>
@@ -8650,7 +9222,7 @@
     <w:pPr>
       <w:outlineLvl w:val="8"/>
       <w:keepNext/>
-      <w:spacing w:before="240" w:after="60"/>
+      <w:spacing w:before="120" w:after="30"/>
     </w:pPr>
   </w:style>
   <w:style w:type="character" w:styleId="c11">
@@ -8684,7 +9256,7 @@
     <w:link w:val="c14"/>
     <w:pPr>
       <w:jc w:val="center"/>
-      <w:spacing w:before="240" w:after="60"/>
+      <w:spacing w:before="120" w:after="30"/>
     </w:pPr>
     <w:rPr>
       <w:b/>
@@ -8785,7 +9357,7 @@
     <w:next w:val="0"/>
     <w:link w:val="c21"/>
     <w:pPr>
-      <w:ind w:left="360" w:right="360"/>
+      <w:ind w:left="180" w:right="180"/>
     </w:pPr>
     <w:rPr>
       <w:b/>
@@ -8825,13 +9397,13 @@
     <w:basedOn w:val="0"/>
     <w:link w:val="c24"/>
     <w:pPr>
-      <w:ind w:left="360" w:right="360"/>
-      <w:spacing w:before="45" w:after="45"/>
+      <w:ind w:left="180" w:right="180"/>
+      <w:spacing w:before="22" w:after="22"/>
       <w:pBdr>
-        <w:top w:val="single" w:sz="6" w:space="3"/>
-        <w:left w:val="single" w:sz="6" w:space="3"/>
-        <w:bottom w:val="single" w:sz="6" w:space="3"/>
-        <w:right w:val="single" w:sz="6" w:space="3"/>
+        <w:top w:val="single" w:sz="3" w:space="1"/>
+        <w:left w:val="single" w:sz="3" w:space="1"/>
+        <w:bottom w:val="single" w:sz="3" w:space="1"/>
+        <w:right w:val="single" w:sz="3" w:space="1"/>
       </w:pBdr>
     </w:pPr>
     <w:rPr>

--- a/apps/client/src/help/Trifolia-on-FHIR.docx
+++ b/apps/client/src/help/Trifolia-on-FHIR.docx
@@ -5,7 +5,7 @@
     <w:p>
       <w:pPr>
         <w:jc w:val="center"/>
-        <w:spacing w:before="2250"/>
+        <w:spacing w:before="4500"/>
       </w:pPr>
       <w:r>
         <w:rPr>
@@ -25,13 +25,13 @@
       <w:pPr>
         <w:outlineLvl w:val="0"/>
         <w:keepNext/>
-        <w:spacing w:before="38" w:after="202"/>
+        <w:spacing w:before="75" w:after="405"/>
         <w:shd w:val="clear" w:color="auto" w:fill="FFFFFF"/>
         <w:pBdr>
-          <w:top w:val="none" w:space="0" w:color="AAAAAA"/>
-          <w:left w:val="none" w:space="0" w:color="AAAAAA"/>
-          <w:bottom w:val="single" w:space="0" w:color="AAAAAA"/>
-          <w:right w:val="none" w:space="0" w:color="AAAAAA"/>
+          <w:top w:val="none" w:space="1" w:color="AAAAAA"/>
+          <w:left w:val="none" w:space="1" w:color="AAAAAA"/>
+          <w:bottom w:val="single" w:space="1" w:color="AAAAAA"/>
+          <w:right w:val="none" w:space="1" w:color="AAAAAA"/>
         </w:pBdr>
       </w:pPr>
       <w:r>
@@ -54,13 +54,13 @@
       <w:pPr>
         <w:shd w:val="clear" w:color="auto" w:fill="FFFFFF"/>
         <w:pBdr>
-          <w:top w:val="none" w:space="0" w:color="000000"/>
-          <w:left w:val="none" w:space="0" w:color="000000"/>
-          <w:bottom w:val="none" w:space="0" w:color="000000"/>
-          <w:right w:val="none" w:space="0" w:color="000000"/>
+          <w:top w:val="none" w:space="1" w:color="000000"/>
+          <w:left w:val="none" w:space="1" w:color="000000"/>
+          <w:bottom w:val="none" w:space="1" w:color="000000"/>
+          <w:right w:val="none" w:space="1" w:color="000000"/>
         </w:pBdr>
         <w:tabs>
-          <w:tab w:val="right" w:pos="10695" w:leader="dot"/>
+          <w:tab w:val="right" w:pos="9495" w:leader="dot"/>
         </w:tabs>
       </w:pPr>
       <w:hyperlink w:anchor="_topic_Introduction">
@@ -96,7 +96,7 @@
           <w:sz w:val="24"/>
           <w:color w:val="000000"/>
         </w:rPr>
-        <w:t>2</w:t>
+        <w:t>3</w:t>
       </w:r>
       <w:r>
         <w:fldChar w:fldCharType="end"/>
@@ -104,16 +104,16 @@
     </w:p>
     <w:p>
       <w:pPr>
-        <w:ind w:left="150"/>
+        <w:ind w:left="300"/>
         <w:shd w:val="clear" w:color="auto" w:fill="FFFFFF"/>
         <w:pBdr>
-          <w:top w:val="none" w:space="0" w:color="000000"/>
-          <w:left w:val="none" w:space="0" w:color="000000"/>
-          <w:bottom w:val="none" w:space="0" w:color="000000"/>
-          <w:right w:val="none" w:space="0" w:color="000000"/>
+          <w:top w:val="none" w:space="1" w:color="000000"/>
+          <w:left w:val="none" w:space="1" w:color="000000"/>
+          <w:bottom w:val="none" w:space="1" w:color="000000"/>
+          <w:right w:val="none" w:space="1" w:color="000000"/>
         </w:pBdr>
         <w:tabs>
-          <w:tab w:val="right" w:pos="10695" w:leader="dot"/>
+          <w:tab w:val="right" w:pos="9495" w:leader="dot"/>
         </w:tabs>
       </w:pPr>
       <w:hyperlink w:anchor="_topic_Welcome">
@@ -149,7 +149,7 @@
           <w:sz w:val="24"/>
           <w:color w:val="000000"/>
         </w:rPr>
-        <w:t>3</w:t>
+        <w:t>4</w:t>
       </w:r>
       <w:r>
         <w:fldChar w:fldCharType="end"/>
@@ -157,16 +157,16 @@
     </w:p>
     <w:p>
       <w:pPr>
-        <w:ind w:left="150"/>
+        <w:ind w:left="300"/>
         <w:shd w:val="clear" w:color="auto" w:fill="FFFFFF"/>
         <w:pBdr>
-          <w:top w:val="none" w:space="0" w:color="000000"/>
-          <w:left w:val="none" w:space="0" w:color="000000"/>
-          <w:bottom w:val="none" w:space="0" w:color="000000"/>
-          <w:right w:val="none" w:space="0" w:color="000000"/>
+          <w:top w:val="none" w:space="1" w:color="000000"/>
+          <w:left w:val="none" w:space="1" w:color="000000"/>
+          <w:bottom w:val="none" w:space="1" w:color="000000"/>
+          <w:right w:val="none" w:space="1" w:color="000000"/>
         </w:pBdr>
         <w:tabs>
-          <w:tab w:val="right" w:pos="10695" w:leader="dot"/>
+          <w:tab w:val="right" w:pos="9495" w:leader="dot"/>
         </w:tabs>
       </w:pPr>
       <w:hyperlink w:anchor="_topic_WhatsNew">
@@ -202,7 +202,7 @@
           <w:sz w:val="24"/>
           <w:color w:val="000000"/>
         </w:rPr>
-        <w:t>3</w:t>
+        <w:t>4</w:t>
       </w:r>
       <w:r>
         <w:fldChar w:fldCharType="end"/>
@@ -210,16 +210,16 @@
     </w:p>
     <w:p>
       <w:pPr>
-        <w:ind w:left="150"/>
+        <w:ind w:left="300"/>
         <w:shd w:val="clear" w:color="auto" w:fill="FFFFFF"/>
         <w:pBdr>
-          <w:top w:val="none" w:space="0" w:color="000000"/>
-          <w:left w:val="none" w:space="0" w:color="000000"/>
-          <w:bottom w:val="none" w:space="0" w:color="000000"/>
-          <w:right w:val="none" w:space="0" w:color="000000"/>
+          <w:top w:val="none" w:space="1" w:color="000000"/>
+          <w:left w:val="none" w:space="1" w:color="000000"/>
+          <w:bottom w:val="none" w:space="1" w:color="000000"/>
+          <w:right w:val="none" w:space="1" w:color="000000"/>
         </w:pBdr>
         <w:tabs>
-          <w:tab w:val="right" w:pos="10695" w:leader="dot"/>
+          <w:tab w:val="right" w:pos="9495" w:leader="dot"/>
         </w:tabs>
       </w:pPr>
       <w:hyperlink w:anchor="_topic_Login">
@@ -255,7 +255,7 @@
           <w:sz w:val="24"/>
           <w:color w:val="000000"/>
         </w:rPr>
-        <w:t>4</w:t>
+        <w:t>5</w:t>
       </w:r>
       <w:r>
         <w:fldChar w:fldCharType="end"/>
@@ -263,16 +263,16 @@
     </w:p>
     <w:p>
       <w:pPr>
-        <w:ind w:left="150"/>
+        <w:ind w:left="300"/>
         <w:shd w:val="clear" w:color="auto" w:fill="FFFFFF"/>
         <w:pBdr>
-          <w:top w:val="none" w:space="0" w:color="000000"/>
-          <w:left w:val="none" w:space="0" w:color="000000"/>
-          <w:bottom w:val="none" w:space="0" w:color="000000"/>
-          <w:right w:val="none" w:space="0" w:color="000000"/>
+          <w:top w:val="none" w:space="1" w:color="000000"/>
+          <w:left w:val="none" w:space="1" w:color="000000"/>
+          <w:bottom w:val="none" w:space="1" w:color="000000"/>
+          <w:right w:val="none" w:space="1" w:color="000000"/>
         </w:pBdr>
         <w:tabs>
-          <w:tab w:val="right" w:pos="10695" w:leader="dot"/>
+          <w:tab w:val="right" w:pos="9495" w:leader="dot"/>
         </w:tabs>
       </w:pPr>
       <w:hyperlink w:anchor="_topic_Navigation">
@@ -308,7 +308,7 @@
           <w:sz w:val="24"/>
           <w:color w:val="000000"/>
         </w:rPr>
-        <w:t>4</w:t>
+        <w:t>5</w:t>
       </w:r>
       <w:r>
         <w:fldChar w:fldCharType="end"/>
@@ -318,13 +318,13 @@
       <w:pPr>
         <w:shd w:val="clear" w:color="auto" w:fill="FFFFFF"/>
         <w:pBdr>
-          <w:top w:val="none" w:space="0" w:color="000000"/>
-          <w:left w:val="none" w:space="0" w:color="000000"/>
-          <w:bottom w:val="none" w:space="0" w:color="000000"/>
-          <w:right w:val="none" w:space="0" w:color="000000"/>
+          <w:top w:val="none" w:space="1" w:color="000000"/>
+          <w:left w:val="none" w:space="1" w:color="000000"/>
+          <w:bottom w:val="none" w:space="1" w:color="000000"/>
+          <w:right w:val="none" w:space="1" w:color="000000"/>
         </w:pBdr>
         <w:tabs>
-          <w:tab w:val="right" w:pos="10695" w:leader="dot"/>
+          <w:tab w:val="right" w:pos="9495" w:leader="dot"/>
         </w:tabs>
       </w:pPr>
       <w:hyperlink w:anchor="_topic_Authoring">
@@ -360,7 +360,7 @@
           <w:sz w:val="24"/>
           <w:color w:val="000000"/>
         </w:rPr>
-        <w:t>5</w:t>
+        <w:t>6</w:t>
       </w:r>
       <w:r>
         <w:fldChar w:fldCharType="end"/>
@@ -368,16 +368,16 @@
     </w:p>
     <w:p>
       <w:pPr>
-        <w:ind w:left="150"/>
+        <w:ind w:left="300"/>
         <w:shd w:val="clear" w:color="auto" w:fill="FFFFFF"/>
         <w:pBdr>
-          <w:top w:val="none" w:space="0" w:color="000000"/>
-          <w:left w:val="none" w:space="0" w:color="000000"/>
-          <w:bottom w:val="none" w:space="0" w:color="000000"/>
-          <w:right w:val="none" w:space="0" w:color="000000"/>
+          <w:top w:val="none" w:space="1" w:color="000000"/>
+          <w:left w:val="none" w:space="1" w:color="000000"/>
+          <w:bottom w:val="none" w:space="1" w:color="000000"/>
+          <w:right w:val="none" w:space="1" w:color="000000"/>
         </w:pBdr>
         <w:tabs>
-          <w:tab w:val="right" w:pos="10695" w:leader="dot"/>
+          <w:tab w:val="right" w:pos="9495" w:leader="dot"/>
         </w:tabs>
       </w:pPr>
       <w:hyperlink w:anchor="_topic_Process">
@@ -413,7 +413,7 @@
           <w:sz w:val="24"/>
           <w:color w:val="000000"/>
         </w:rPr>
-        <w:t>5</w:t>
+        <w:t>6</w:t>
       </w:r>
       <w:r>
         <w:fldChar w:fldCharType="end"/>
@@ -421,16 +421,16 @@
     </w:p>
     <w:p>
       <w:pPr>
-        <w:ind w:left="150"/>
+        <w:ind w:left="300"/>
         <w:shd w:val="clear" w:color="auto" w:fill="FFFFFF"/>
         <w:pBdr>
-          <w:top w:val="none" w:space="0" w:color="000000"/>
-          <w:left w:val="none" w:space="0" w:color="000000"/>
-          <w:bottom w:val="none" w:space="0" w:color="000000"/>
-          <w:right w:val="none" w:space="0" w:color="000000"/>
+          <w:top w:val="none" w:space="1" w:color="000000"/>
+          <w:left w:val="none" w:space="1" w:color="000000"/>
+          <w:bottom w:val="none" w:space="1" w:color="000000"/>
+          <w:right w:val="none" w:space="1" w:color="000000"/>
         </w:pBdr>
         <w:tabs>
-          <w:tab w:val="right" w:pos="10695" w:leader="dot"/>
+          <w:tab w:val="right" w:pos="9495" w:leader="dot"/>
         </w:tabs>
       </w:pPr>
       <w:hyperlink w:anchor="_topic_GuidelinesandBestPractices">
@@ -466,7 +466,7 @@
           <w:sz w:val="24"/>
           <w:color w:val="000000"/>
         </w:rPr>
-        <w:t>5</w:t>
+        <w:t>6</w:t>
       </w:r>
       <w:r>
         <w:fldChar w:fldCharType="end"/>
@@ -474,16 +474,16 @@
     </w:p>
     <w:p>
       <w:pPr>
-        <w:ind w:left="150"/>
+        <w:ind w:left="300"/>
         <w:shd w:val="clear" w:color="auto" w:fill="FFFFFF"/>
         <w:pBdr>
-          <w:top w:val="none" w:space="0" w:color="000000"/>
-          <w:left w:val="none" w:space="0" w:color="000000"/>
-          <w:bottom w:val="none" w:space="0" w:color="000000"/>
-          <w:right w:val="none" w:space="0" w:color="000000"/>
+          <w:top w:val="none" w:space="1" w:color="000000"/>
+          <w:left w:val="none" w:space="1" w:color="000000"/>
+          <w:bottom w:val="none" w:space="1" w:color="000000"/>
+          <w:right w:val="none" w:space="1" w:color="000000"/>
         </w:pBdr>
         <w:tabs>
-          <w:tab w:val="right" w:pos="10695" w:leader="dot"/>
+          <w:tab w:val="right" w:pos="9495" w:leader="dot"/>
         </w:tabs>
       </w:pPr>
       <w:hyperlink w:anchor="_topic_AuthoringValuesets">
@@ -519,7 +519,7 @@
           <w:sz w:val="24"/>
           <w:color w:val="000000"/>
         </w:rPr>
-        <w:t>5</w:t>
+        <w:t>7</w:t>
       </w:r>
       <w:r>
         <w:fldChar w:fldCharType="end"/>
@@ -527,16 +527,16 @@
     </w:p>
     <w:p>
       <w:pPr>
-        <w:ind w:left="150"/>
+        <w:ind w:left="300"/>
         <w:shd w:val="clear" w:color="auto" w:fill="FFFFFF"/>
         <w:pBdr>
-          <w:top w:val="none" w:space="0" w:color="000000"/>
-          <w:left w:val="none" w:space="0" w:color="000000"/>
-          <w:bottom w:val="none" w:space="0" w:color="000000"/>
-          <w:right w:val="none" w:space="0" w:color="000000"/>
+          <w:top w:val="none" w:space="1" w:color="000000"/>
+          <w:left w:val="none" w:space="1" w:color="000000"/>
+          <w:bottom w:val="none" w:space="1" w:color="000000"/>
+          <w:right w:val="none" w:space="1" w:color="000000"/>
         </w:pBdr>
         <w:tabs>
-          <w:tab w:val="right" w:pos="10695" w:leader="dot"/>
+          <w:tab w:val="right" w:pos="9495" w:leader="dot"/>
         </w:tabs>
       </w:pPr>
       <w:hyperlink w:anchor="_topic_AddingImages">
@@ -572,7 +572,7 @@
           <w:sz w:val="24"/>
           <w:color w:val="000000"/>
         </w:rPr>
-        <w:t>6</w:t>
+        <w:t>7</w:t>
       </w:r>
       <w:r>
         <w:fldChar w:fldCharType="end"/>
@@ -582,13 +582,13 @@
       <w:pPr>
         <w:shd w:val="clear" w:color="auto" w:fill="FFFFFF"/>
         <w:pBdr>
-          <w:top w:val="none" w:space="0" w:color="000000"/>
-          <w:left w:val="none" w:space="0" w:color="000000"/>
-          <w:bottom w:val="none" w:space="0" w:color="000000"/>
-          <w:right w:val="none" w:space="0" w:color="000000"/>
+          <w:top w:val="none" w:space="1" w:color="000000"/>
+          <w:left w:val="none" w:space="1" w:color="000000"/>
+          <w:bottom w:val="none" w:space="1" w:color="000000"/>
+          <w:right w:val="none" w:space="1" w:color="000000"/>
         </w:pBdr>
         <w:tabs>
-          <w:tab w:val="right" w:pos="10695" w:leader="dot"/>
+          <w:tab w:val="right" w:pos="9495" w:leader="dot"/>
         </w:tabs>
       </w:pPr>
       <w:hyperlink w:anchor="_topic_ExportImport">
@@ -624,7 +624,7 @@
           <w:sz w:val="24"/>
           <w:color w:val="000000"/>
         </w:rPr>
-        <w:t>6</w:t>
+        <w:t>8</w:t>
       </w:r>
       <w:r>
         <w:fldChar w:fldCharType="end"/>
@@ -632,16 +632,16 @@
     </w:p>
     <w:p>
       <w:pPr>
-        <w:ind w:left="150"/>
+        <w:ind w:left="300"/>
         <w:shd w:val="clear" w:color="auto" w:fill="FFFFFF"/>
         <w:pBdr>
-          <w:top w:val="none" w:space="0" w:color="000000"/>
-          <w:left w:val="none" w:space="0" w:color="000000"/>
-          <w:bottom w:val="none" w:space="0" w:color="000000"/>
-          <w:right w:val="none" w:space="0" w:color="000000"/>
+          <w:top w:val="none" w:space="1" w:color="000000"/>
+          <w:left w:val="none" w:space="1" w:color="000000"/>
+          <w:bottom w:val="none" w:space="1" w:color="000000"/>
+          <w:right w:val="none" w:space="1" w:color="000000"/>
         </w:pBdr>
         <w:tabs>
-          <w:tab w:val="right" w:pos="10695" w:leader="dot"/>
+          <w:tab w:val="right" w:pos="9495" w:leader="dot"/>
         </w:tabs>
       </w:pPr>
       <w:hyperlink w:anchor="_topic_Export">
@@ -677,7 +677,7 @@
           <w:sz w:val="24"/>
           <w:color w:val="000000"/>
         </w:rPr>
-        <w:t>6</w:t>
+        <w:t>8</w:t>
       </w:r>
       <w:r>
         <w:fldChar w:fldCharType="end"/>
@@ -685,16 +685,16 @@
     </w:p>
     <w:p>
       <w:pPr>
-        <w:ind w:left="150"/>
+        <w:ind w:left="300"/>
         <w:shd w:val="clear" w:color="auto" w:fill="FFFFFF"/>
         <w:pBdr>
-          <w:top w:val="none" w:space="0" w:color="000000"/>
-          <w:left w:val="none" w:space="0" w:color="000000"/>
-          <w:bottom w:val="none" w:space="0" w:color="000000"/>
-          <w:right w:val="none" w:space="0" w:color="000000"/>
+          <w:top w:val="none" w:space="1" w:color="000000"/>
+          <w:left w:val="none" w:space="1" w:color="000000"/>
+          <w:bottom w:val="none" w:space="1" w:color="000000"/>
+          <w:right w:val="none" w:space="1" w:color="000000"/>
         </w:pBdr>
         <w:tabs>
-          <w:tab w:val="right" w:pos="10695" w:leader="dot"/>
+          <w:tab w:val="right" w:pos="9495" w:leader="dot"/>
         </w:tabs>
       </w:pPr>
       <w:hyperlink w:anchor="_topic_Import">
@@ -730,7 +730,7 @@
           <w:sz w:val="24"/>
           <w:color w:val="000000"/>
         </w:rPr>
-        <w:t>6</w:t>
+        <w:t>8</w:t>
       </w:r>
       <w:r>
         <w:fldChar w:fldCharType="end"/>
@@ -738,16 +738,16 @@
     </w:p>
     <w:p>
       <w:pPr>
-        <w:ind w:left="150"/>
+        <w:ind w:left="300"/>
         <w:shd w:val="clear" w:color="auto" w:fill="FFFFFF"/>
         <w:pBdr>
-          <w:top w:val="none" w:space="0" w:color="000000"/>
-          <w:left w:val="none" w:space="0" w:color="000000"/>
-          <w:bottom w:val="none" w:space="0" w:color="000000"/>
-          <w:right w:val="none" w:space="0" w:color="000000"/>
+          <w:top w:val="none" w:space="1" w:color="000000"/>
+          <w:left w:val="none" w:space="1" w:color="000000"/>
+          <w:bottom w:val="none" w:space="1" w:color="000000"/>
+          <w:right w:val="none" w:space="1" w:color="000000"/>
         </w:pBdr>
         <w:tabs>
-          <w:tab w:val="right" w:pos="10695" w:leader="dot"/>
+          <w:tab w:val="right" w:pos="9495" w:leader="dot"/>
         </w:tabs>
       </w:pPr>
       <w:hyperlink w:anchor="_topic_GitHubIntegration">
@@ -783,7 +783,7 @@
           <w:sz w:val="24"/>
           <w:color w:val="000000"/>
         </w:rPr>
-        <w:t>7</w:t>
+        <w:t>9</w:t>
       </w:r>
       <w:r>
         <w:fldChar w:fldCharType="end"/>
@@ -791,16 +791,16 @@
     </w:p>
     <w:p>
       <w:pPr>
-        <w:ind w:left="150"/>
+        <w:ind w:left="300"/>
         <w:shd w:val="clear" w:color="auto" w:fill="FFFFFF"/>
         <w:pBdr>
-          <w:top w:val="none" w:space="0" w:color="000000"/>
-          <w:left w:val="none" w:space="0" w:color="000000"/>
-          <w:bottom w:val="none" w:space="0" w:color="000000"/>
-          <w:right w:val="none" w:space="0" w:color="000000"/>
+          <w:top w:val="none" w:space="1" w:color="000000"/>
+          <w:left w:val="none" w:space="1" w:color="000000"/>
+          <w:bottom w:val="none" w:space="1" w:color="000000"/>
+          <w:right w:val="none" w:space="1" w:color="000000"/>
         </w:pBdr>
         <w:tabs>
-          <w:tab w:val="right" w:pos="10695" w:leader="dot"/>
+          <w:tab w:val="right" w:pos="9495" w:leader="dot"/>
         </w:tabs>
       </w:pPr>
       <w:hyperlink w:anchor="_topic_Validation">
@@ -836,7 +836,7 @@
           <w:sz w:val="24"/>
           <w:color w:val="000000"/>
         </w:rPr>
-        <w:t>7</w:t>
+        <w:t>9</w:t>
       </w:r>
       <w:r>
         <w:fldChar w:fldCharType="end"/>
@@ -846,13 +846,13 @@
       <w:pPr>
         <w:shd w:val="clear" w:color="auto" w:fill="FFFFFF"/>
         <w:pBdr>
-          <w:top w:val="none" w:space="0" w:color="000000"/>
-          <w:left w:val="none" w:space="0" w:color="000000"/>
-          <w:bottom w:val="none" w:space="0" w:color="000000"/>
-          <w:right w:val="none" w:space="0" w:color="000000"/>
+          <w:top w:val="none" w:space="1" w:color="000000"/>
+          <w:left w:val="none" w:space="1" w:color="000000"/>
+          <w:bottom w:val="none" w:space="1" w:color="000000"/>
+          <w:right w:val="none" w:space="1" w:color="000000"/>
         </w:pBdr>
         <w:tabs>
-          <w:tab w:val="right" w:pos="10695" w:leader="dot"/>
+          <w:tab w:val="right" w:pos="9495" w:leader="dot"/>
         </w:tabs>
       </w:pPr>
       <w:hyperlink w:anchor="_topic_WalkThrough">
@@ -888,7 +888,7 @@
           <w:sz w:val="24"/>
           <w:color w:val="000000"/>
         </w:rPr>
-        <w:t>8</w:t>
+        <w:t>10</w:t>
       </w:r>
       <w:r>
         <w:fldChar w:fldCharType="end"/>
@@ -898,13 +898,13 @@
       <w:pPr>
         <w:shd w:val="clear" w:color="auto" w:fill="FFFFFF"/>
         <w:pBdr>
-          <w:top w:val="none" w:space="0" w:color="000000"/>
-          <w:left w:val="none" w:space="0" w:color="000000"/>
-          <w:bottom w:val="none" w:space="0" w:color="000000"/>
-          <w:right w:val="none" w:space="0" w:color="000000"/>
+          <w:top w:val="none" w:space="1" w:color="000000"/>
+          <w:left w:val="none" w:space="1" w:color="000000"/>
+          <w:bottom w:val="none" w:space="1" w:color="000000"/>
+          <w:right w:val="none" w:space="1" w:color="000000"/>
         </w:pBdr>
         <w:tabs>
-          <w:tab w:val="right" w:pos="10695" w:leader="dot"/>
+          <w:tab w:val="right" w:pos="9495" w:leader="dot"/>
         </w:tabs>
       </w:pPr>
       <w:hyperlink w:anchor="_topic_SecurityAndPermissions">
@@ -940,7 +940,7 @@
           <w:sz w:val="24"/>
           <w:color w:val="000000"/>
         </w:rPr>
-        <w:t>8</w:t>
+        <w:t>10</w:t>
       </w:r>
       <w:r>
         <w:fldChar w:fldCharType="end"/>
@@ -950,13 +950,13 @@
       <w:pPr>
         <w:shd w:val="clear" w:color="auto" w:fill="FFFFFF"/>
         <w:pBdr>
-          <w:top w:val="none" w:space="0" w:color="000000"/>
-          <w:left w:val="none" w:space="0" w:color="000000"/>
-          <w:bottom w:val="none" w:space="0" w:color="000000"/>
-          <w:right w:val="none" w:space="0" w:color="000000"/>
+          <w:top w:val="none" w:space="1" w:color="000000"/>
+          <w:left w:val="none" w:space="1" w:color="000000"/>
+          <w:bottom w:val="none" w:space="1" w:color="000000"/>
+          <w:right w:val="none" w:space="1" w:color="000000"/>
         </w:pBdr>
         <w:tabs>
-          <w:tab w:val="right" w:pos="10695" w:leader="dot"/>
+          <w:tab w:val="right" w:pos="9495" w:leader="dot"/>
         </w:tabs>
       </w:pPr>
       <w:hyperlink w:anchor="_topic_AdditionalHelp">
@@ -992,7 +992,7 @@
           <w:sz w:val="24"/>
           <w:color w:val="000000"/>
         </w:rPr>
-        <w:t>9</w:t>
+        <w:t>11</w:t>
       </w:r>
       <w:r>
         <w:fldChar w:fldCharType="end"/>
@@ -1002,13 +1002,13 @@
       <w:pPr>
         <w:shd w:val="clear" w:color="auto" w:fill="FFFFFF"/>
         <w:pBdr>
-          <w:top w:val="none" w:space="0" w:color="000000"/>
-          <w:left w:val="none" w:space="0" w:color="000000"/>
-          <w:bottom w:val="none" w:space="0" w:color="000000"/>
-          <w:right w:val="none" w:space="0" w:color="000000"/>
+          <w:top w:val="none" w:space="1" w:color="000000"/>
+          <w:left w:val="none" w:space="1" w:color="000000"/>
+          <w:bottom w:val="none" w:space="1" w:color="000000"/>
+          <w:right w:val="none" w:space="1" w:color="000000"/>
         </w:pBdr>
         <w:tabs>
-          <w:tab w:val="right" w:pos="10695" w:leader="dot"/>
+          <w:tab w:val="right" w:pos="9495" w:leader="dot"/>
         </w:tabs>
       </w:pPr>
       <w:hyperlink w:anchor="_topic_Glossary">
@@ -1044,7 +1044,7 @@
           <w:sz w:val="24"/>
           <w:color w:val="000000"/>
         </w:rPr>
-        <w:t>9</w:t>
+        <w:t>11</w:t>
       </w:r>
       <w:r>
         <w:fldChar w:fldCharType="end"/>
@@ -1054,13 +1054,13 @@
       <w:pPr>
         <w:shd w:val="clear" w:color="auto" w:fill="FFFFFF"/>
         <w:pBdr>
-          <w:top w:val="none" w:space="0" w:color="000000"/>
-          <w:left w:val="none" w:space="0" w:color="000000"/>
-          <w:bottom w:val="none" w:space="0" w:color="000000"/>
-          <w:right w:val="none" w:space="0" w:color="000000"/>
+          <w:top w:val="none" w:space="1" w:color="000000"/>
+          <w:left w:val="none" w:space="1" w:color="000000"/>
+          <w:bottom w:val="none" w:space="1" w:color="000000"/>
+          <w:right w:val="none" w:space="1" w:color="000000"/>
         </w:pBdr>
         <w:tabs>
-          <w:tab w:val="right" w:pos="10695" w:leader="dot"/>
+          <w:tab w:val="right" w:pos="9495" w:leader="dot"/>
         </w:tabs>
       </w:pPr>
       <w:hyperlink w:anchor="_topic_FAQ">
@@ -1096,7 +1096,7 @@
           <w:sz w:val="24"/>
           <w:color w:val="000000"/>
         </w:rPr>
-        <w:t>9</w:t>
+        <w:t>11</w:t>
       </w:r>
       <w:r>
         <w:fldChar w:fldCharType="end"/>
@@ -1106,13 +1106,13 @@
       <w:pPr>
         <w:shd w:val="clear" w:color="auto" w:fill="FFFFFF"/>
         <w:pBdr>
-          <w:top w:val="none" w:space="0" w:color="000000"/>
-          <w:left w:val="none" w:space="0" w:color="000000"/>
-          <w:bottom w:val="none" w:space="0" w:color="000000"/>
-          <w:right w:val="none" w:space="0" w:color="000000"/>
+          <w:top w:val="none" w:space="1" w:color="000000"/>
+          <w:left w:val="none" w:space="1" w:color="000000"/>
+          <w:bottom w:val="none" w:space="1" w:color="000000"/>
+          <w:right w:val="none" w:space="1" w:color="000000"/>
         </w:pBdr>
         <w:tabs>
-          <w:tab w:val="right" w:pos="10695" w:leader="dot"/>
+          <w:tab w:val="right" w:pos="9495" w:leader="dot"/>
         </w:tabs>
       </w:pPr>
       <w:hyperlink w:anchor="_topic_TechnicalDetails">
@@ -1148,7 +1148,7 @@
           <w:sz w:val="24"/>
           <w:color w:val="000000"/>
         </w:rPr>
-        <w:t>9</w:t>
+        <w:t>12</w:t>
       </w:r>
       <w:r>
         <w:fldChar w:fldCharType="end"/>
@@ -1156,16 +1156,16 @@
     </w:p>
     <w:p>
       <w:pPr>
-        <w:ind w:left="150"/>
+        <w:ind w:left="300"/>
         <w:shd w:val="clear" w:color="auto" w:fill="FFFFFF"/>
         <w:pBdr>
-          <w:top w:val="none" w:space="0" w:color="000000"/>
-          <w:left w:val="none" w:space="0" w:color="000000"/>
-          <w:bottom w:val="none" w:space="0" w:color="000000"/>
-          <w:right w:val="none" w:space="0" w:color="000000"/>
+          <w:top w:val="none" w:space="1" w:color="000000"/>
+          <w:left w:val="none" w:space="1" w:color="000000"/>
+          <w:bottom w:val="none" w:space="1" w:color="000000"/>
+          <w:right w:val="none" w:space="1" w:color="000000"/>
         </w:pBdr>
         <w:tabs>
-          <w:tab w:val="right" w:pos="10695" w:leader="dot"/>
+          <w:tab w:val="right" w:pos="9495" w:leader="dot"/>
         </w:tabs>
       </w:pPr>
       <w:hyperlink w:anchor="_topic_SystemRequirements">
@@ -1201,7 +1201,7 @@
           <w:sz w:val="24"/>
           <w:color w:val="000000"/>
         </w:rPr>
-        <w:t>9</w:t>
+        <w:t>12</w:t>
       </w:r>
       <w:r>
         <w:fldChar w:fldCharType="end"/>
@@ -1209,16 +1209,16 @@
     </w:p>
     <w:p>
       <w:pPr>
-        <w:ind w:left="150"/>
+        <w:ind w:left="300"/>
         <w:shd w:val="clear" w:color="auto" w:fill="FFFFFF"/>
         <w:pBdr>
-          <w:top w:val="none" w:space="0" w:color="000000"/>
-          <w:left w:val="none" w:space="0" w:color="000000"/>
-          <w:bottom w:val="none" w:space="0" w:color="000000"/>
-          <w:right w:val="none" w:space="0" w:color="000000"/>
+          <w:top w:val="none" w:space="1" w:color="000000"/>
+          <w:left w:val="none" w:space="1" w:color="000000"/>
+          <w:bottom w:val="none" w:space="1" w:color="000000"/>
+          <w:right w:val="none" w:space="1" w:color="000000"/>
         </w:pBdr>
         <w:tabs>
-          <w:tab w:val="right" w:pos="10695" w:leader="dot"/>
+          <w:tab w:val="right" w:pos="9495" w:leader="dot"/>
         </w:tabs>
       </w:pPr>
       <w:hyperlink w:anchor="_topic_FHIRVersions">
@@ -1254,7 +1254,7 @@
           <w:sz w:val="24"/>
           <w:color w:val="000000"/>
         </w:rPr>
-        <w:t>10</w:t>
+        <w:t>12</w:t>
       </w:r>
       <w:r>
         <w:fldChar w:fldCharType="end"/>
@@ -1262,16 +1262,16 @@
     </w:p>
     <w:p>
       <w:pPr>
-        <w:ind w:left="150"/>
+        <w:ind w:left="300"/>
         <w:shd w:val="clear" w:color="auto" w:fill="FFFFFF"/>
         <w:pBdr>
-          <w:top w:val="none" w:space="0" w:color="000000"/>
-          <w:left w:val="none" w:space="0" w:color="000000"/>
-          <w:bottom w:val="none" w:space="0" w:color="000000"/>
-          <w:right w:val="none" w:space="0" w:color="000000"/>
+          <w:top w:val="none" w:space="1" w:color="000000"/>
+          <w:left w:val="none" w:space="1" w:color="000000"/>
+          <w:bottom w:val="none" w:space="1" w:color="000000"/>
+          <w:right w:val="none" w:space="1" w:color="000000"/>
         </w:pBdr>
         <w:tabs>
-          <w:tab w:val="right" w:pos="10695" w:leader="dot"/>
+          <w:tab w:val="right" w:pos="9495" w:leader="dot"/>
         </w:tabs>
       </w:pPr>
       <w:hyperlink w:anchor="_topic_TechnicalDetails_RESTAPI">
@@ -1307,7 +1307,7 @@
           <w:sz w:val="24"/>
           <w:color w:val="000000"/>
         </w:rPr>
-        <w:t>10</w:t>
+        <w:t>12</w:t>
       </w:r>
       <w:r>
         <w:fldChar w:fldCharType="end"/>
@@ -1315,16 +1315,16 @@
     </w:p>
     <w:p>
       <w:pPr>
-        <w:ind w:left="150"/>
+        <w:ind w:left="300"/>
         <w:shd w:val="clear" w:color="auto" w:fill="FFFFFF"/>
         <w:pBdr>
-          <w:top w:val="none" w:space="0" w:color="000000"/>
-          <w:left w:val="none" w:space="0" w:color="000000"/>
-          <w:bottom w:val="none" w:space="0" w:color="000000"/>
-          <w:right w:val="none" w:space="0" w:color="000000"/>
+          <w:top w:val="none" w:space="1" w:color="000000"/>
+          <w:left w:val="none" w:space="1" w:color="000000"/>
+          <w:bottom w:val="none" w:space="1" w:color="000000"/>
+          <w:right w:val="none" w:space="1" w:color="000000"/>
         </w:pBdr>
         <w:tabs>
-          <w:tab w:val="right" w:pos="10695" w:leader="dot"/>
+          <w:tab w:val="right" w:pos="9495" w:leader="dot"/>
         </w:tabs>
       </w:pPr>
       <w:hyperlink w:anchor="_topic_TechnicalDetails_SecurityandPerm">
@@ -1360,7 +1360,7 @@
           <w:sz w:val="24"/>
           <w:color w:val="000000"/>
         </w:rPr>
-        <w:t>10</w:t>
+        <w:t>12</w:t>
       </w:r>
       <w:r>
         <w:fldChar w:fldCharType="end"/>
@@ -1380,13 +1380,13 @@
       <w:pPr>
         <w:outlineLvl w:val="1"/>
         <w:keepNext/>
-        <w:spacing w:before="75" w:after="75"/>
+        <w:spacing w:before="150" w:after="150"/>
         <w:shd w:val="clear" w:color="auto" w:fill="FFFFFF"/>
         <w:pBdr>
-          <w:top w:val="none" w:space="0" w:color="000000"/>
-          <w:left w:val="none" w:space="0" w:color="000000"/>
-          <w:bottom w:val="none" w:space="0" w:color="000000"/>
-          <w:right w:val="none" w:space="0" w:color="000000"/>
+          <w:top w:val="none" w:space="1" w:color="000000"/>
+          <w:left w:val="none" w:space="1" w:color="000000"/>
+          <w:bottom w:val="none" w:space="1" w:color="000000"/>
+          <w:right w:val="none" w:space="1" w:color="000000"/>
         </w:pBdr>
       </w:pPr>
       <w:r>
@@ -1656,13 +1656,13 @@
       <w:pPr>
         <w:outlineLvl w:val="1"/>
         <w:keepNext/>
-        <w:spacing w:before="75" w:after="75"/>
+        <w:spacing w:before="150" w:after="150"/>
         <w:shd w:val="clear" w:color="auto" w:fill="FFFFFF"/>
         <w:pBdr>
-          <w:top w:val="none" w:space="0" w:color="000000"/>
-          <w:left w:val="none" w:space="0" w:color="000000"/>
-          <w:bottom w:val="none" w:space="0" w:color="000000"/>
-          <w:right w:val="none" w:space="0" w:color="000000"/>
+          <w:top w:val="none" w:space="1" w:color="000000"/>
+          <w:left w:val="none" w:space="1" w:color="000000"/>
+          <w:bottom w:val="none" w:space="1" w:color="000000"/>
+          <w:right w:val="none" w:space="1" w:color="000000"/>
         </w:pBdr>
       </w:pPr>
       <w:r>
@@ -1746,7 +1746,7 @@
     </w:p>
     <w:tbl>
       <w:tblPr>
-        <w:tblW w:w="19695" w:type="dxa"/>
+        <w:tblW w:w="39390" w:type="dxa"/>
         <w:tblLayout w:type="fixed"/>
         <w:tblCellMar>
           <w:top w:w="0" w:type="dxa"/>
@@ -1754,20 +1754,20 @@
           <w:bottom w:w="0" w:type="dxa"/>
           <w:right w:w="0" w:type="dxa"/>
         </w:tblCellMar>
-        <w:tblInd w:w="-15" w:type="dxa"/>
+        <w:tblInd w:w="-30" w:type="dxa"/>
       </w:tblPr>
       <w:tblGrid>
-        <w:gridCol w:w="1545"/>
-        <w:gridCol w:w="1312"/>
-        <w:gridCol w:w="16838"/>
+        <w:gridCol w:w="3090"/>
+        <w:gridCol w:w="2625"/>
+        <w:gridCol w:w="33675"/>
       </w:tblGrid>
       <w:tr>
         <w:trPr>
-          <w:trHeight w:val="142" w:hRule="atLeast"/>
+          <w:trHeight w:val="285" w:hRule="atLeast"/>
         </w:trPr>
         <w:tc>
           <w:tcPr>
-            <w:tcW w:w="1545" w:type="dxa"/>
+            <w:tcW w:w="3090" w:type="dxa"/>
           </w:tcPr>
           <w:p>
             <w:hyperlink r:id="hrId4" target="_blank">
@@ -1785,7 +1785,7 @@
         </w:tc>
         <w:tc>
           <w:tcPr>
-            <w:tcW w:w="1312" w:type="dxa"/>
+            <w:tcW w:w="2625" w:type="dxa"/>
           </w:tcPr>
           <w:p>
             <w:r>
@@ -1800,7 +1800,7 @@
         </w:tc>
         <w:tc>
           <w:tcPr>
-            <w:tcW w:w="16838" w:type="dxa"/>
+            <w:tcW w:w="33675" w:type="dxa"/>
           </w:tcPr>
           <w:p>
             <w:r>
@@ -1816,11 +1816,11 @@
       </w:tr>
       <w:tr>
         <w:trPr>
-          <w:trHeight w:val="142" w:hRule="atLeast"/>
+          <w:trHeight w:val="285" w:hRule="atLeast"/>
         </w:trPr>
         <w:tc>
           <w:tcPr>
-            <w:tcW w:w="1545" w:type="dxa"/>
+            <w:tcW w:w="3090" w:type="dxa"/>
           </w:tcPr>
           <w:p>
             <w:hyperlink r:id="hrId5" target="_blank">
@@ -1838,7 +1838,7 @@
         </w:tc>
         <w:tc>
           <w:tcPr>
-            <w:tcW w:w="1312" w:type="dxa"/>
+            <w:tcW w:w="2625" w:type="dxa"/>
           </w:tcPr>
           <w:p>
             <w:r>
@@ -1853,7 +1853,7 @@
         </w:tc>
         <w:tc>
           <w:tcPr>
-            <w:tcW w:w="16838" w:type="dxa"/>
+            <w:tcW w:w="33675" w:type="dxa"/>
           </w:tcPr>
           <w:p>
             <w:r>
@@ -1869,11 +1869,11 @@
       </w:tr>
       <w:tr>
         <w:trPr>
-          <w:trHeight w:val="142" w:hRule="atLeast"/>
+          <w:trHeight w:val="285" w:hRule="atLeast"/>
         </w:trPr>
         <w:tc>
           <w:tcPr>
-            <w:tcW w:w="1545" w:type="dxa"/>
+            <w:tcW w:w="3090" w:type="dxa"/>
           </w:tcPr>
           <w:p>
             <w:hyperlink r:id="hrId6" target="_blank">
@@ -1891,7 +1891,7 @@
         </w:tc>
         <w:tc>
           <w:tcPr>
-            <w:tcW w:w="1312" w:type="dxa"/>
+            <w:tcW w:w="2625" w:type="dxa"/>
           </w:tcPr>
           <w:p>
             <w:r>
@@ -1906,7 +1906,7 @@
         </w:tc>
         <w:tc>
           <w:tcPr>
-            <w:tcW w:w="16838" w:type="dxa"/>
+            <w:tcW w:w="33675" w:type="dxa"/>
           </w:tcPr>
           <w:p>
             <w:r>
@@ -1922,11 +1922,11 @@
       </w:tr>
       <w:tr>
         <w:trPr>
-          <w:trHeight w:val="142" w:hRule="atLeast"/>
+          <w:trHeight w:val="285" w:hRule="atLeast"/>
         </w:trPr>
         <w:tc>
           <w:tcPr>
-            <w:tcW w:w="1545" w:type="dxa"/>
+            <w:tcW w:w="3090" w:type="dxa"/>
           </w:tcPr>
           <w:p>
             <w:hyperlink r:id="hrId7" target="_blank">
@@ -1944,7 +1944,7 @@
         </w:tc>
         <w:tc>
           <w:tcPr>
-            <w:tcW w:w="1312" w:type="dxa"/>
+            <w:tcW w:w="2625" w:type="dxa"/>
           </w:tcPr>
           <w:p>
             <w:r>
@@ -1959,7 +1959,7 @@
         </w:tc>
         <w:tc>
           <w:tcPr>
-            <w:tcW w:w="16838" w:type="dxa"/>
+            <w:tcW w:w="33675" w:type="dxa"/>
           </w:tcPr>
           <w:p>
             <w:r>
@@ -1975,11 +1975,11 @@
       </w:tr>
       <w:tr>
         <w:trPr>
-          <w:trHeight w:val="142" w:hRule="atLeast"/>
+          <w:trHeight w:val="285" w:hRule="atLeast"/>
         </w:trPr>
         <w:tc>
           <w:tcPr>
-            <w:tcW w:w="1545" w:type="dxa"/>
+            <w:tcW w:w="3090" w:type="dxa"/>
           </w:tcPr>
           <w:p>
             <w:hyperlink r:id="hrId8" target="_blank">
@@ -1997,7 +1997,7 @@
         </w:tc>
         <w:tc>
           <w:tcPr>
-            <w:tcW w:w="1312" w:type="dxa"/>
+            <w:tcW w:w="2625" w:type="dxa"/>
           </w:tcPr>
           <w:p>
             <w:r>
@@ -2012,7 +2012,7 @@
         </w:tc>
         <w:tc>
           <w:tcPr>
-            <w:tcW w:w="16838" w:type="dxa"/>
+            <w:tcW w:w="33675" w:type="dxa"/>
           </w:tcPr>
           <w:p>
             <w:r>
@@ -2028,11 +2028,11 @@
       </w:tr>
       <w:tr>
         <w:trPr>
-          <w:trHeight w:val="142" w:hRule="atLeast"/>
+          <w:trHeight w:val="285" w:hRule="atLeast"/>
         </w:trPr>
         <w:tc>
           <w:tcPr>
-            <w:tcW w:w="1545" w:type="dxa"/>
+            <w:tcW w:w="3090" w:type="dxa"/>
           </w:tcPr>
           <w:p>
             <w:hyperlink r:id="hrId9" target="_blank">
@@ -2050,7 +2050,7 @@
         </w:tc>
         <w:tc>
           <w:tcPr>
-            <w:tcW w:w="1312" w:type="dxa"/>
+            <w:tcW w:w="2625" w:type="dxa"/>
           </w:tcPr>
           <w:p>
             <w:r>
@@ -2065,7 +2065,7 @@
         </w:tc>
         <w:tc>
           <w:tcPr>
-            <w:tcW w:w="16838" w:type="dxa"/>
+            <w:tcW w:w="33675" w:type="dxa"/>
           </w:tcPr>
           <w:p>
             <w:r>
@@ -2081,11 +2081,11 @@
       </w:tr>
       <w:tr>
         <w:trPr>
-          <w:trHeight w:val="142" w:hRule="atLeast"/>
+          <w:trHeight w:val="285" w:hRule="atLeast"/>
         </w:trPr>
         <w:tc>
           <w:tcPr>
-            <w:tcW w:w="1545" w:type="dxa"/>
+            <w:tcW w:w="3090" w:type="dxa"/>
           </w:tcPr>
           <w:p>
             <w:hyperlink r:id="hrId10" target="_blank">
@@ -2103,7 +2103,7 @@
         </w:tc>
         <w:tc>
           <w:tcPr>
-            <w:tcW w:w="1312" w:type="dxa"/>
+            <w:tcW w:w="2625" w:type="dxa"/>
           </w:tcPr>
           <w:p>
             <w:r>
@@ -2118,7 +2118,7 @@
         </w:tc>
         <w:tc>
           <w:tcPr>
-            <w:tcW w:w="16838" w:type="dxa"/>
+            <w:tcW w:w="33675" w:type="dxa"/>
           </w:tcPr>
           <w:p>
             <w:r>
@@ -2134,11 +2134,11 @@
       </w:tr>
       <w:tr>
         <w:trPr>
-          <w:trHeight w:val="142" w:hRule="atLeast"/>
+          <w:trHeight w:val="285" w:hRule="atLeast"/>
         </w:trPr>
         <w:tc>
           <w:tcPr>
-            <w:tcW w:w="1545" w:type="dxa"/>
+            <w:tcW w:w="3090" w:type="dxa"/>
           </w:tcPr>
           <w:p>
             <w:hyperlink r:id="hrId11" target="_blank">
@@ -2156,7 +2156,7 @@
         </w:tc>
         <w:tc>
           <w:tcPr>
-            <w:tcW w:w="1312" w:type="dxa"/>
+            <w:tcW w:w="2625" w:type="dxa"/>
           </w:tcPr>
           <w:p>
             <w:r>
@@ -2171,7 +2171,7 @@
         </w:tc>
         <w:tc>
           <w:tcPr>
-            <w:tcW w:w="16838" w:type="dxa"/>
+            <w:tcW w:w="33675" w:type="dxa"/>
           </w:tcPr>
           <w:p>
             <w:r>
@@ -2187,11 +2187,11 @@
       </w:tr>
       <w:tr>
         <w:trPr>
-          <w:trHeight w:val="142" w:hRule="atLeast"/>
+          <w:trHeight w:val="285" w:hRule="atLeast"/>
         </w:trPr>
         <w:tc>
           <w:tcPr>
-            <w:tcW w:w="1545" w:type="dxa"/>
+            <w:tcW w:w="3090" w:type="dxa"/>
           </w:tcPr>
           <w:p>
             <w:hyperlink r:id="hrId12" target="_blank">
@@ -2209,7 +2209,7 @@
         </w:tc>
         <w:tc>
           <w:tcPr>
-            <w:tcW w:w="1312" w:type="dxa"/>
+            <w:tcW w:w="2625" w:type="dxa"/>
           </w:tcPr>
           <w:p>
             <w:r>
@@ -2224,7 +2224,7 @@
         </w:tc>
         <w:tc>
           <w:tcPr>
-            <w:tcW w:w="16838" w:type="dxa"/>
+            <w:tcW w:w="33675" w:type="dxa"/>
           </w:tcPr>
           <w:p>
             <w:r>
@@ -2240,11 +2240,11 @@
       </w:tr>
       <w:tr>
         <w:trPr>
-          <w:trHeight w:val="142" w:hRule="atLeast"/>
+          <w:trHeight w:val="285" w:hRule="atLeast"/>
         </w:trPr>
         <w:tc>
           <w:tcPr>
-            <w:tcW w:w="1545" w:type="dxa"/>
+            <w:tcW w:w="3090" w:type="dxa"/>
           </w:tcPr>
           <w:p>
             <w:hyperlink r:id="hrId13" target="_blank">
@@ -2262,7 +2262,7 @@
         </w:tc>
         <w:tc>
           <w:tcPr>
-            <w:tcW w:w="1312" w:type="dxa"/>
+            <w:tcW w:w="2625" w:type="dxa"/>
           </w:tcPr>
           <w:p>
             <w:r>
@@ -2277,7 +2277,7 @@
         </w:tc>
         <w:tc>
           <w:tcPr>
-            <w:tcW w:w="16838" w:type="dxa"/>
+            <w:tcW w:w="33675" w:type="dxa"/>
           </w:tcPr>
           <w:p>
             <w:r>
@@ -2293,11 +2293,11 @@
       </w:tr>
       <w:tr>
         <w:trPr>
-          <w:trHeight w:val="142" w:hRule="atLeast"/>
+          <w:trHeight w:val="285" w:hRule="atLeast"/>
         </w:trPr>
         <w:tc>
           <w:tcPr>
-            <w:tcW w:w="1545" w:type="dxa"/>
+            <w:tcW w:w="3090" w:type="dxa"/>
           </w:tcPr>
           <w:p>
             <w:hyperlink r:id="hrId14" target="_blank">
@@ -2315,7 +2315,7 @@
         </w:tc>
         <w:tc>
           <w:tcPr>
-            <w:tcW w:w="1312" w:type="dxa"/>
+            <w:tcW w:w="2625" w:type="dxa"/>
           </w:tcPr>
           <w:p>
             <w:r>
@@ -2330,7 +2330,7 @@
         </w:tc>
         <w:tc>
           <w:tcPr>
-            <w:tcW w:w="16838" w:type="dxa"/>
+            <w:tcW w:w="33675" w:type="dxa"/>
           </w:tcPr>
           <w:p>
             <w:r>
@@ -2346,11 +2346,11 @@
       </w:tr>
       <w:tr>
         <w:trPr>
-          <w:trHeight w:val="142" w:hRule="atLeast"/>
+          <w:trHeight w:val="285" w:hRule="atLeast"/>
         </w:trPr>
         <w:tc>
           <w:tcPr>
-            <w:tcW w:w="1545" w:type="dxa"/>
+            <w:tcW w:w="3090" w:type="dxa"/>
           </w:tcPr>
           <w:p>
             <w:hyperlink r:id="hrId15" target="_blank">
@@ -2368,7 +2368,7 @@
         </w:tc>
         <w:tc>
           <w:tcPr>
-            <w:tcW w:w="1312" w:type="dxa"/>
+            <w:tcW w:w="2625" w:type="dxa"/>
           </w:tcPr>
           <w:p>
             <w:r>
@@ -2383,7 +2383,7 @@
         </w:tc>
         <w:tc>
           <w:tcPr>
-            <w:tcW w:w="16838" w:type="dxa"/>
+            <w:tcW w:w="33675" w:type="dxa"/>
           </w:tcPr>
           <w:p>
             <w:r>
@@ -2399,11 +2399,11 @@
       </w:tr>
       <w:tr>
         <w:trPr>
-          <w:trHeight w:val="142" w:hRule="atLeast"/>
+          <w:trHeight w:val="285" w:hRule="atLeast"/>
         </w:trPr>
         <w:tc>
           <w:tcPr>
-            <w:tcW w:w="1545" w:type="dxa"/>
+            <w:tcW w:w="3090" w:type="dxa"/>
           </w:tcPr>
           <w:p>
             <w:hyperlink r:id="hrId16" target="_blank">
@@ -2421,7 +2421,7 @@
         </w:tc>
         <w:tc>
           <w:tcPr>
-            <w:tcW w:w="1312" w:type="dxa"/>
+            <w:tcW w:w="2625" w:type="dxa"/>
           </w:tcPr>
           <w:p>
             <w:r>
@@ -2436,7 +2436,7 @@
         </w:tc>
         <w:tc>
           <w:tcPr>
-            <w:tcW w:w="16838" w:type="dxa"/>
+            <w:tcW w:w="33675" w:type="dxa"/>
           </w:tcPr>
           <w:p>
             <w:r>
@@ -2452,11 +2452,11 @@
       </w:tr>
       <w:tr>
         <w:trPr>
-          <w:trHeight w:val="142" w:hRule="atLeast"/>
+          <w:trHeight w:val="285" w:hRule="atLeast"/>
         </w:trPr>
         <w:tc>
           <w:tcPr>
-            <w:tcW w:w="1545" w:type="dxa"/>
+            <w:tcW w:w="3090" w:type="dxa"/>
           </w:tcPr>
           <w:p>
             <w:hyperlink r:id="hrId17" target="_blank">
@@ -2474,7 +2474,7 @@
         </w:tc>
         <w:tc>
           <w:tcPr>
-            <w:tcW w:w="1312" w:type="dxa"/>
+            <w:tcW w:w="2625" w:type="dxa"/>
           </w:tcPr>
           <w:p>
             <w:r>
@@ -2489,7 +2489,7 @@
         </w:tc>
         <w:tc>
           <w:tcPr>
-            <w:tcW w:w="16838" w:type="dxa"/>
+            <w:tcW w:w="33675" w:type="dxa"/>
           </w:tcPr>
           <w:p>
             <w:r>
@@ -2505,11 +2505,11 @@
       </w:tr>
       <w:tr>
         <w:trPr>
-          <w:trHeight w:val="142" w:hRule="atLeast"/>
+          <w:trHeight w:val="285" w:hRule="atLeast"/>
         </w:trPr>
         <w:tc>
           <w:tcPr>
-            <w:tcW w:w="1545" w:type="dxa"/>
+            <w:tcW w:w="3090" w:type="dxa"/>
           </w:tcPr>
           <w:p>
             <w:hyperlink r:id="hrId18" target="_blank">
@@ -2527,7 +2527,7 @@
         </w:tc>
         <w:tc>
           <w:tcPr>
-            <w:tcW w:w="1312" w:type="dxa"/>
+            <w:tcW w:w="2625" w:type="dxa"/>
           </w:tcPr>
           <w:p>
             <w:r>
@@ -2542,7 +2542,7 @@
         </w:tc>
         <w:tc>
           <w:tcPr>
-            <w:tcW w:w="16838" w:type="dxa"/>
+            <w:tcW w:w="33675" w:type="dxa"/>
           </w:tcPr>
           <w:p>
             <w:r>
@@ -2560,7 +2560,7 @@
     <w:p>
       <w:pPr>
         <w:widowControl/>
-        <w:spacing w:after="142" w:lineRule="auto" w:line="256"/>
+        <w:spacing w:after="285" w:lineRule="auto" w:line="256"/>
       </w:pPr>
       <w:r>
         <w:rPr>
@@ -2572,7 +2572,7 @@
     <w:p>
       <w:pPr>
         <w:widowControl/>
-        <w:spacing w:after="142" w:lineRule="auto" w:line="256"/>
+        <w:spacing w:after="285" w:lineRule="auto" w:line="256"/>
       </w:pPr>
       <w:r/>
       <w:r/>
@@ -2582,13 +2582,13 @@
       <w:pPr>
         <w:outlineLvl w:val="1"/>
         <w:keepNext/>
-        <w:spacing w:before="75" w:after="75"/>
+        <w:spacing w:before="150" w:after="150"/>
         <w:shd w:val="clear" w:color="auto" w:fill="FFFFFF"/>
         <w:pBdr>
-          <w:top w:val="none" w:space="0" w:color="000000"/>
-          <w:left w:val="none" w:space="0" w:color="000000"/>
-          <w:bottom w:val="none" w:space="0" w:color="000000"/>
-          <w:right w:val="none" w:space="0" w:color="000000"/>
+          <w:top w:val="none" w:space="1" w:color="000000"/>
+          <w:left w:val="none" w:space="1" w:color="000000"/>
+          <w:bottom w:val="none" w:space="1" w:color="000000"/>
+          <w:right w:val="none" w:space="1" w:color="000000"/>
         </w:pBdr>
       </w:pPr>
       <w:r>
@@ -2653,13 +2653,13 @@
       <w:pPr>
         <w:outlineLvl w:val="1"/>
         <w:keepNext/>
-        <w:spacing w:before="75" w:after="75"/>
+        <w:spacing w:before="150" w:after="150"/>
         <w:shd w:val="clear" w:color="auto" w:fill="FFFFFF"/>
         <w:pBdr>
-          <w:top w:val="none" w:space="0" w:color="000000"/>
-          <w:left w:val="none" w:space="0" w:color="000000"/>
-          <w:bottom w:val="none" w:space="0" w:color="000000"/>
-          <w:right w:val="none" w:space="0" w:color="000000"/>
+          <w:top w:val="none" w:space="1" w:color="000000"/>
+          <w:left w:val="none" w:space="1" w:color="000000"/>
+          <w:bottom w:val="none" w:space="1" w:color="000000"/>
+          <w:right w:val="none" w:space="1" w:color="000000"/>
         </w:pBdr>
       </w:pPr>
       <w:r>
@@ -3018,13 +3018,13 @@
       <w:pPr>
         <w:outlineLvl w:val="1"/>
         <w:keepNext/>
-        <w:spacing w:before="75" w:after="75"/>
+        <w:spacing w:before="150" w:after="150"/>
         <w:shd w:val="clear" w:color="auto" w:fill="FFFFFF"/>
         <w:pBdr>
-          <w:top w:val="none" w:space="0" w:color="000000"/>
-          <w:left w:val="none" w:space="0" w:color="000000"/>
-          <w:bottom w:val="none" w:space="0" w:color="000000"/>
-          <w:right w:val="none" w:space="0" w:color="000000"/>
+          <w:top w:val="none" w:space="1" w:color="000000"/>
+          <w:left w:val="none" w:space="1" w:color="000000"/>
+          <w:bottom w:val="none" w:space="1" w:color="000000"/>
+          <w:right w:val="none" w:space="1" w:color="000000"/>
         </w:pBdr>
       </w:pPr>
       <w:r>
@@ -3174,13 +3174,13 @@
       <w:pPr>
         <w:outlineLvl w:val="1"/>
         <w:keepNext/>
-        <w:spacing w:before="75" w:after="75"/>
+        <w:spacing w:before="150" w:after="150"/>
         <w:shd w:val="clear" w:color="auto" w:fill="FFFFFF"/>
         <w:pBdr>
-          <w:top w:val="none" w:space="0" w:color="000000"/>
-          <w:left w:val="none" w:space="0" w:color="000000"/>
-          <w:bottom w:val="none" w:space="0" w:color="000000"/>
-          <w:right w:val="none" w:space="0" w:color="000000"/>
+          <w:top w:val="none" w:space="1" w:color="000000"/>
+          <w:left w:val="none" w:space="1" w:color="000000"/>
+          <w:bottom w:val="none" w:space="1" w:color="000000"/>
+          <w:right w:val="none" w:space="1" w:color="000000"/>
         </w:pBdr>
       </w:pPr>
       <w:r>
@@ -3354,13 +3354,13 @@
       <w:pPr>
         <w:outlineLvl w:val="1"/>
         <w:keepNext/>
-        <w:spacing w:before="75" w:after="75"/>
+        <w:spacing w:before="150" w:after="150"/>
         <w:shd w:val="clear" w:color="auto" w:fill="FFFFFF"/>
         <w:pBdr>
-          <w:top w:val="none" w:space="0" w:color="000000"/>
-          <w:left w:val="none" w:space="0" w:color="000000"/>
-          <w:bottom w:val="none" w:space="0" w:color="000000"/>
-          <w:right w:val="none" w:space="0" w:color="000000"/>
+          <w:top w:val="none" w:space="1" w:color="000000"/>
+          <w:left w:val="none" w:space="1" w:color="000000"/>
+          <w:bottom w:val="none" w:space="1" w:color="000000"/>
+          <w:right w:val="none" w:space="1" w:color="000000"/>
         </w:pBdr>
       </w:pPr>
       <w:r>
@@ -3533,13 +3533,13 @@
       <w:pPr>
         <w:outlineLvl w:val="1"/>
         <w:keepNext/>
-        <w:spacing w:before="75" w:after="75"/>
+        <w:spacing w:before="150" w:after="150"/>
         <w:shd w:val="clear" w:color="auto" w:fill="FFFFFF"/>
         <w:pBdr>
-          <w:top w:val="none" w:space="0" w:color="000000"/>
-          <w:left w:val="none" w:space="0" w:color="000000"/>
-          <w:bottom w:val="none" w:space="0" w:color="000000"/>
-          <w:right w:val="none" w:space="0" w:color="000000"/>
+          <w:top w:val="none" w:space="1" w:color="000000"/>
+          <w:left w:val="none" w:space="1" w:color="000000"/>
+          <w:bottom w:val="none" w:space="1" w:color="000000"/>
+          <w:right w:val="none" w:space="1" w:color="000000"/>
         </w:pBdr>
       </w:pPr>
       <w:r>
@@ -3711,13 +3711,13 @@
       <w:pPr>
         <w:outlineLvl w:val="1"/>
         <w:keepNext/>
-        <w:spacing w:before="75" w:after="75"/>
+        <w:spacing w:before="150" w:after="150"/>
         <w:shd w:val="clear" w:color="auto" w:fill="FFFFFF"/>
         <w:pBdr>
-          <w:top w:val="none" w:space="0" w:color="000000"/>
-          <w:left w:val="none" w:space="0" w:color="000000"/>
-          <w:bottom w:val="none" w:space="0" w:color="000000"/>
-          <w:right w:val="none" w:space="0" w:color="000000"/>
+          <w:top w:val="none" w:space="1" w:color="000000"/>
+          <w:left w:val="none" w:space="1" w:color="000000"/>
+          <w:bottom w:val="none" w:space="1" w:color="000000"/>
+          <w:right w:val="none" w:space="1" w:color="000000"/>
         </w:pBdr>
       </w:pPr>
       <w:r>
@@ -3853,13 +3853,13 @@
       <w:pPr>
         <w:outlineLvl w:val="1"/>
         <w:keepNext/>
-        <w:spacing w:before="75" w:after="75"/>
+        <w:spacing w:before="150" w:after="150"/>
         <w:shd w:val="clear" w:color="auto" w:fill="FFFFFF"/>
         <w:pBdr>
-          <w:top w:val="none" w:space="0" w:color="000000"/>
-          <w:left w:val="none" w:space="0" w:color="000000"/>
-          <w:bottom w:val="none" w:space="0" w:color="000000"/>
-          <w:right w:val="none" w:space="0" w:color="000000"/>
+          <w:top w:val="none" w:space="1" w:color="000000"/>
+          <w:left w:val="none" w:space="1" w:color="000000"/>
+          <w:bottom w:val="none" w:space="1" w:color="000000"/>
+          <w:right w:val="none" w:space="1" w:color="000000"/>
         </w:pBdr>
       </w:pPr>
       <w:r>
@@ -3941,13 +3941,13 @@
       <w:pPr>
         <w:outlineLvl w:val="1"/>
         <w:keepNext/>
-        <w:spacing w:before="75" w:after="75"/>
+        <w:spacing w:before="150" w:after="150"/>
         <w:shd w:val="clear" w:color="auto" w:fill="FFFFFF"/>
         <w:pBdr>
-          <w:top w:val="none" w:space="0" w:color="000000"/>
-          <w:left w:val="none" w:space="0" w:color="000000"/>
-          <w:bottom w:val="none" w:space="0" w:color="000000"/>
-          <w:right w:val="none" w:space="0" w:color="000000"/>
+          <w:top w:val="none" w:space="1" w:color="000000"/>
+          <w:left w:val="none" w:space="1" w:color="000000"/>
+          <w:bottom w:val="none" w:space="1" w:color="000000"/>
+          <w:right w:val="none" w:space="1" w:color="000000"/>
         </w:pBdr>
       </w:pPr>
       <w:r>
@@ -4132,13 +4132,13 @@
       <w:pPr>
         <w:outlineLvl w:val="1"/>
         <w:keepNext/>
-        <w:spacing w:before="75" w:after="75"/>
+        <w:spacing w:before="150" w:after="150"/>
         <w:shd w:val="clear" w:color="auto" w:fill="FFFFFF"/>
         <w:pBdr>
-          <w:top w:val="none" w:space="0" w:color="000000"/>
-          <w:left w:val="none" w:space="0" w:color="000000"/>
-          <w:bottom w:val="none" w:space="0" w:color="000000"/>
-          <w:right w:val="none" w:space="0" w:color="000000"/>
+          <w:top w:val="none" w:space="1" w:color="000000"/>
+          <w:left w:val="none" w:space="1" w:color="000000"/>
+          <w:bottom w:val="none" w:space="1" w:color="000000"/>
+          <w:right w:val="none" w:space="1" w:color="000000"/>
         </w:pBdr>
       </w:pPr>
       <w:r>
@@ -4278,13 +4278,13 @@
       <w:pPr>
         <w:outlineLvl w:val="0"/>
         <w:keepNext/>
-        <w:spacing w:before="38" w:after="202"/>
+        <w:spacing w:before="75" w:after="405"/>
         <w:shd w:val="clear" w:color="auto" w:fill="FFFFFF"/>
         <w:pBdr>
-          <w:top w:val="none" w:space="0" w:color="AAAAAA"/>
-          <w:left w:val="none" w:space="0" w:color="AAAAAA"/>
-          <w:bottom w:val="single" w:space="0" w:color="AAAAAA"/>
-          <w:right w:val="none" w:space="0" w:color="AAAAAA"/>
+          <w:top w:val="none" w:space="1" w:color="AAAAAA"/>
+          <w:left w:val="none" w:space="1" w:color="AAAAAA"/>
+          <w:bottom w:val="single" w:space="1" w:color="AAAAAA"/>
+          <w:right w:val="none" w:space="1" w:color="AAAAAA"/>
         </w:pBdr>
       </w:pPr>
       <w:r>
@@ -4561,13 +4561,13 @@
       <w:pPr>
         <w:outlineLvl w:val="0"/>
         <w:keepNext/>
-        <w:spacing w:before="38" w:after="202"/>
+        <w:spacing w:before="75" w:after="405"/>
         <w:shd w:val="clear" w:color="auto" w:fill="FFFFFF"/>
         <w:pBdr>
-          <w:top w:val="none" w:space="0" w:color="AAAAAA"/>
-          <w:left w:val="none" w:space="0" w:color="AAAAAA"/>
-          <w:bottom w:val="single" w:space="0" w:color="AAAAAA"/>
-          <w:right w:val="none" w:space="0" w:color="AAAAAA"/>
+          <w:top w:val="none" w:space="1" w:color="AAAAAA"/>
+          <w:left w:val="none" w:space="1" w:color="AAAAAA"/>
+          <w:bottom w:val="single" w:space="1" w:color="AAAAAA"/>
+          <w:right w:val="none" w:space="1" w:color="AAAAAA"/>
         </w:pBdr>
       </w:pPr>
       <w:r>
@@ -4725,13 +4725,13 @@
       <w:pPr>
         <w:outlineLvl w:val="0"/>
         <w:keepNext/>
-        <w:spacing w:before="38" w:after="202"/>
+        <w:spacing w:before="75" w:after="405"/>
         <w:shd w:val="clear" w:color="auto" w:fill="FFFFFF"/>
         <w:pBdr>
-          <w:top w:val="none" w:space="0" w:color="AAAAAA"/>
-          <w:left w:val="none" w:space="0" w:color="AAAAAA"/>
-          <w:bottom w:val="single" w:space="0" w:color="AAAAAA"/>
-          <w:right w:val="none" w:space="0" w:color="AAAAAA"/>
+          <w:top w:val="none" w:space="1" w:color="AAAAAA"/>
+          <w:left w:val="none" w:space="1" w:color="AAAAAA"/>
+          <w:bottom w:val="single" w:space="1" w:color="AAAAAA"/>
+          <w:right w:val="none" w:space="1" w:color="AAAAAA"/>
         </w:pBdr>
       </w:pPr>
       <w:r>
@@ -4827,13 +4827,13 @@
       <w:pPr>
         <w:outlineLvl w:val="0"/>
         <w:keepNext/>
-        <w:spacing w:before="38" w:after="202"/>
+        <w:spacing w:before="75" w:after="405"/>
         <w:shd w:val="clear" w:color="auto" w:fill="FFFFFF"/>
         <w:pBdr>
-          <w:top w:val="none" w:space="0" w:color="AAAAAA"/>
-          <w:left w:val="none" w:space="0" w:color="AAAAAA"/>
-          <w:bottom w:val="single" w:space="0" w:color="AAAAAA"/>
-          <w:right w:val="none" w:space="0" w:color="AAAAAA"/>
+          <w:top w:val="none" w:space="1" w:color="AAAAAA"/>
+          <w:left w:val="none" w:space="1" w:color="AAAAAA"/>
+          <w:bottom w:val="single" w:space="1" w:color="AAAAAA"/>
+          <w:right w:val="none" w:space="1" w:color="AAAAAA"/>
         </w:pBdr>
       </w:pPr>
       <w:r>
@@ -4860,24 +4860,24 @@
         <w:tblW w:w="5000" w:type="pct"/>
         <w:tblLayout w:type="fixed"/>
         <w:tblBorders>
-          <w:left w:val="single" w:sz="3" w:color="auto"/>
-          <w:top w:val="single" w:sz="3" w:color="auto"/>
-          <w:right w:val="single" w:sz="3" w:color="auto"/>
-          <w:bottom w:val="single" w:sz="3" w:color="auto"/>
-          <w:insideH w:val="single" w:sz="3" w:color="auto"/>
-          <w:insideV w:val="single" w:sz="3" w:color="auto"/>
+          <w:left w:val="single" w:sz="6" w:color="auto"/>
+          <w:top w:val="single" w:sz="6" w:color="auto"/>
+          <w:right w:val="single" w:sz="6" w:color="auto"/>
+          <w:bottom w:val="single" w:sz="6" w:color="auto"/>
+          <w:insideH w:val="single" w:sz="6" w:color="auto"/>
+          <w:insideV w:val="single" w:sz="6" w:color="auto"/>
         </w:tblBorders>
         <w:tblCellMar>
-          <w:top w:w="8" w:type="dxa"/>
-          <w:left w:w="8" w:type="dxa"/>
-          <w:bottom w:w="8" w:type="dxa"/>
-          <w:right w:w="8" w:type="dxa"/>
+          <w:top w:w="15" w:type="dxa"/>
+          <w:left w:w="15" w:type="dxa"/>
+          <w:bottom w:w="15" w:type="dxa"/>
+          <w:right w:w="15" w:type="dxa"/>
         </w:tblCellMar>
-        <w:tblCellSpacing w:w="8" w:type="dxa"/>
+        <w:tblCellSpacing w:w="15" w:type="dxa"/>
       </w:tblPr>
       <w:tblGrid>
-        <w:gridCol w:w="9839"/>
-        <w:gridCol w:w="9839"/>
+        <w:gridCol w:w="19680"/>
+        <w:gridCol w:w="19680"/>
       </w:tblGrid>
       <w:tr>
         <w:tc>
@@ -5007,13 +5007,13 @@
       <w:pPr>
         <w:outlineLvl w:val="0"/>
         <w:keepNext/>
-        <w:spacing w:before="38" w:after="202"/>
+        <w:spacing w:before="75" w:after="405"/>
         <w:shd w:val="clear" w:color="auto" w:fill="FFFFFF"/>
         <w:pBdr>
-          <w:top w:val="none" w:space="0" w:color="AAAAAA"/>
-          <w:left w:val="none" w:space="0" w:color="AAAAAA"/>
-          <w:bottom w:val="single" w:space="0" w:color="AAAAAA"/>
-          <w:right w:val="none" w:space="0" w:color="AAAAAA"/>
+          <w:top w:val="none" w:space="1" w:color="AAAAAA"/>
+          <w:left w:val="none" w:space="1" w:color="AAAAAA"/>
+          <w:bottom w:val="single" w:space="1" w:color="AAAAAA"/>
+          <w:right w:val="none" w:space="1" w:color="AAAAAA"/>
         </w:pBdr>
       </w:pPr>
       <w:r>
@@ -5084,13 +5084,13 @@
       <w:pPr>
         <w:outlineLvl w:val="0"/>
         <w:keepNext/>
-        <w:spacing w:before="38" w:after="202"/>
+        <w:spacing w:before="75" w:after="405"/>
         <w:shd w:val="clear" w:color="auto" w:fill="FFFFFF"/>
         <w:pBdr>
-          <w:top w:val="none" w:space="0" w:color="AAAAAA"/>
-          <w:left w:val="none" w:space="0" w:color="AAAAAA"/>
-          <w:bottom w:val="single" w:space="0" w:color="AAAAAA"/>
-          <w:right w:val="none" w:space="0" w:color="AAAAAA"/>
+          <w:top w:val="none" w:space="1" w:color="AAAAAA"/>
+          <w:left w:val="none" w:space="1" w:color="AAAAAA"/>
+          <w:bottom w:val="single" w:space="1" w:color="AAAAAA"/>
+          <w:right w:val="none" w:space="1" w:color="AAAAAA"/>
         </w:pBdr>
       </w:pPr>
       <w:r>
@@ -5119,13 +5119,13 @@
       <w:pPr>
         <w:outlineLvl w:val="1"/>
         <w:keepNext/>
-        <w:spacing w:before="75" w:after="75"/>
+        <w:spacing w:before="150" w:after="150"/>
         <w:shd w:val="clear" w:color="auto" w:fill="FFFFFF"/>
         <w:pBdr>
-          <w:top w:val="none" w:space="0" w:color="000000"/>
-          <w:left w:val="none" w:space="0" w:color="000000"/>
-          <w:bottom w:val="none" w:space="0" w:color="000000"/>
-          <w:right w:val="none" w:space="0" w:color="000000"/>
+          <w:top w:val="none" w:space="1" w:color="000000"/>
+          <w:left w:val="none" w:space="1" w:color="000000"/>
+          <w:bottom w:val="none" w:space="1" w:color="000000"/>
+          <w:right w:val="none" w:space="1" w:color="000000"/>
         </w:pBdr>
       </w:pPr>
       <w:r>
@@ -5322,13 +5322,13 @@
       <w:pPr>
         <w:outlineLvl w:val="1"/>
         <w:keepNext/>
-        <w:spacing w:before="75" w:after="75"/>
+        <w:spacing w:before="150" w:after="150"/>
         <w:shd w:val="clear" w:color="auto" w:fill="FFFFFF"/>
         <w:pBdr>
-          <w:top w:val="none" w:space="0" w:color="000000"/>
-          <w:left w:val="none" w:space="0" w:color="000000"/>
-          <w:bottom w:val="none" w:space="0" w:color="000000"/>
-          <w:right w:val="none" w:space="0" w:color="000000"/>
+          <w:top w:val="none" w:space="1" w:color="000000"/>
+          <w:left w:val="none" w:space="1" w:color="000000"/>
+          <w:bottom w:val="none" w:space="1" w:color="000000"/>
+          <w:right w:val="none" w:space="1" w:color="000000"/>
         </w:pBdr>
       </w:pPr>
       <w:r>
@@ -5370,13 +5370,13 @@
       <w:pPr>
         <w:outlineLvl w:val="1"/>
         <w:keepNext/>
-        <w:spacing w:before="75" w:after="75"/>
+        <w:spacing w:before="150" w:after="150"/>
         <w:shd w:val="clear" w:color="auto" w:fill="FFFFFF"/>
         <w:pBdr>
-          <w:top w:val="none" w:space="0" w:color="000000"/>
-          <w:left w:val="none" w:space="0" w:color="000000"/>
-          <w:bottom w:val="none" w:space="0" w:color="000000"/>
-          <w:right w:val="none" w:space="0" w:color="000000"/>
+          <w:top w:val="none" w:space="1" w:color="000000"/>
+          <w:left w:val="none" w:space="1" w:color="000000"/>
+          <w:bottom w:val="none" w:space="1" w:color="000000"/>
+          <w:right w:val="none" w:space="1" w:color="000000"/>
         </w:pBdr>
       </w:pPr>
       <w:r>
@@ -5501,13 +5501,13 @@
       <w:pPr>
         <w:outlineLvl w:val="1"/>
         <w:keepNext/>
-        <w:spacing w:before="75" w:after="75"/>
+        <w:spacing w:before="150" w:after="150"/>
         <w:shd w:val="clear" w:color="auto" w:fill="FFFFFF"/>
         <w:pBdr>
-          <w:top w:val="none" w:space="0" w:color="000000"/>
-          <w:left w:val="none" w:space="0" w:color="000000"/>
-          <w:bottom w:val="none" w:space="0" w:color="000000"/>
-          <w:right w:val="none" w:space="0" w:color="000000"/>
+          <w:top w:val="none" w:space="1" w:color="000000"/>
+          <w:left w:val="none" w:space="1" w:color="000000"/>
+          <w:bottom w:val="none" w:space="1" w:color="000000"/>
+          <w:right w:val="none" w:space="1" w:color="000000"/>
         </w:pBdr>
       </w:pPr>
       <w:r>
@@ -5769,7 +5769,7 @@
       <w:headerReference w:type="first" r:id="rIdHF2"/>
       <w:footerReference w:type="first" r:id="rIdHF3"/>
       <w:pgSz w:w="11905" w:h="16838"/>
-      <w:pgMar w:top="600" w:right="600" w:bottom="600" w:left="600" w:header="300" w:footer="300" w:gutter="0"/>
+      <w:pgMar w:top="1200" w:right="1200" w:bottom="1200" w:left="1200" w:header="600" w:footer="600" w:gutter="0"/>
       <w:titlePg/>
     </w:sectPr>
   </w:body>
@@ -5796,7 +5796,7 @@
         <w:sz w:val="18"/>
         <w:color w:val="969696"/>
       </w:rPr>
-      <w:t>12</w:t>
+      <w:t>14</w:t>
     </w:r>
     <w:r>
       <w:fldChar w:fldCharType="end"/>
@@ -5822,7 +5822,7 @@
         <w:sz w:val="18"/>
         <w:color w:val="969696"/>
       </w:rPr>
-      <w:t>11</w:t>
+      <w:t>13</w:t>
     </w:r>
     <w:r>
       <w:fldChar w:fldCharType="end"/>
@@ -5884,8 +5884,8 @@
       <w:lvlText w:val="·"/>
       <w:lvlJc w:val="left"/>
       <w:pPr>
-        <w:ind w:left="180" w:hanging="180"/>
-        <w:tab w:val="num" w:pos="180"/>
+        <w:ind w:left="360" w:hanging="360"/>
+        <w:tab w:val="num" w:pos="360"/>
       </w:pPr>
       <w:rPr>
         <w:rFonts w:ascii="Symbol" w:hAnsi="Symbol" w:cs="Symbol" w:eastAsia="Symbol"/>
@@ -5902,8 +5902,8 @@
       <w:lvlText w:val="o"/>
       <w:lvlJc w:val="left"/>
       <w:pPr>
-        <w:ind w:left="540" w:hanging="180"/>
-        <w:tab w:val="num" w:pos="540"/>
+        <w:ind w:left="1080" w:hanging="360"/>
+        <w:tab w:val="num" w:pos="1080"/>
       </w:pPr>
       <w:rPr>
         <w:rFonts w:ascii="Courier New" w:hAnsi="Courier New" w:cs="Courier New" w:eastAsia="Courier New"/>
@@ -5920,8 +5920,8 @@
       <w:lvlText w:val="§"/>
       <w:lvlJc w:val="left"/>
       <w:pPr>
-        <w:ind w:left="900" w:hanging="180"/>
-        <w:tab w:val="num" w:pos="900"/>
+        <w:ind w:left="1800" w:hanging="360"/>
+        <w:tab w:val="num" w:pos="1800"/>
       </w:pPr>
       <w:rPr>
         <w:rFonts w:ascii="Wingdings" w:hAnsi="Wingdings" w:cs="Wingdings" w:eastAsia="Wingdings"/>
@@ -5938,8 +5938,8 @@
       <w:lvlText w:val="·"/>
       <w:lvlJc w:val="left"/>
       <w:pPr>
-        <w:ind w:left="1260" w:hanging="180"/>
-        <w:tab w:val="num" w:pos="1260"/>
+        <w:ind w:left="2520" w:hanging="360"/>
+        <w:tab w:val="num" w:pos="2520"/>
       </w:pPr>
       <w:rPr>
         <w:rFonts w:ascii="Symbol" w:hAnsi="Symbol" w:cs="Symbol" w:eastAsia="Symbol"/>
@@ -5956,8 +5956,8 @@
       <w:lvlText w:val="o"/>
       <w:lvlJc w:val="left"/>
       <w:pPr>
-        <w:ind w:left="1620" w:hanging="180"/>
-        <w:tab w:val="num" w:pos="1620"/>
+        <w:ind w:left="3240" w:hanging="360"/>
+        <w:tab w:val="num" w:pos="3240"/>
       </w:pPr>
       <w:rPr>
         <w:rFonts w:ascii="Courier New" w:hAnsi="Courier New" w:cs="Courier New" w:eastAsia="Courier New"/>
@@ -5974,8 +5974,8 @@
       <w:lvlText w:val="§"/>
       <w:lvlJc w:val="left"/>
       <w:pPr>
-        <w:ind w:left="1980" w:hanging="180"/>
-        <w:tab w:val="num" w:pos="1980"/>
+        <w:ind w:left="3960" w:hanging="360"/>
+        <w:tab w:val="num" w:pos="3960"/>
       </w:pPr>
       <w:rPr>
         <w:rFonts w:ascii="Wingdings" w:hAnsi="Wingdings" w:cs="Wingdings" w:eastAsia="Wingdings"/>
@@ -5992,8 +5992,8 @@
       <w:lvlText w:val="·"/>
       <w:lvlJc w:val="left"/>
       <w:pPr>
-        <w:ind w:left="2340" w:hanging="180"/>
-        <w:tab w:val="num" w:pos="2340"/>
+        <w:ind w:left="4680" w:hanging="360"/>
+        <w:tab w:val="num" w:pos="4680"/>
       </w:pPr>
       <w:rPr>
         <w:rFonts w:ascii="Symbol" w:hAnsi="Symbol" w:cs="Symbol" w:eastAsia="Symbol"/>
@@ -6010,8 +6010,8 @@
       <w:lvlText w:val="o"/>
       <w:lvlJc w:val="left"/>
       <w:pPr>
-        <w:ind w:left="2700" w:hanging="180"/>
-        <w:tab w:val="num" w:pos="2700"/>
+        <w:ind w:left="5400" w:hanging="360"/>
+        <w:tab w:val="num" w:pos="5400"/>
       </w:pPr>
       <w:rPr>
         <w:rFonts w:ascii="Courier New" w:hAnsi="Courier New" w:cs="Courier New" w:eastAsia="Courier New"/>
@@ -6028,8 +6028,8 @@
       <w:lvlText w:val="§"/>
       <w:lvlJc w:val="left"/>
       <w:pPr>
-        <w:ind w:left="3060" w:hanging="180"/>
-        <w:tab w:val="num" w:pos="3060"/>
+        <w:ind w:left="6120" w:hanging="360"/>
+        <w:tab w:val="num" w:pos="6120"/>
       </w:pPr>
       <w:rPr>
         <w:rFonts w:ascii="Wingdings" w:hAnsi="Wingdings" w:cs="Wingdings" w:eastAsia="Wingdings"/>
@@ -6049,8 +6049,8 @@
       <w:lvlText w:val="·"/>
       <w:lvlJc w:val="left"/>
       <w:pPr>
-        <w:ind w:left="180" w:hanging="180"/>
-        <w:tab w:val="num" w:pos="180"/>
+        <w:ind w:left="360" w:hanging="360"/>
+        <w:tab w:val="num" w:pos="360"/>
       </w:pPr>
       <w:rPr>
         <w:rFonts w:ascii="Symbol" w:hAnsi="Symbol" w:cs="Symbol" w:eastAsia="Symbol"/>
@@ -6067,8 +6067,8 @@
       <w:lvlText w:val="o"/>
       <w:lvlJc w:val="left"/>
       <w:pPr>
-        <w:ind w:left="540" w:hanging="180"/>
-        <w:tab w:val="num" w:pos="540"/>
+        <w:ind w:left="1080" w:hanging="360"/>
+        <w:tab w:val="num" w:pos="1080"/>
       </w:pPr>
       <w:rPr>
         <w:rFonts w:ascii="Courier New" w:hAnsi="Courier New" w:cs="Courier New" w:eastAsia="Courier New"/>
@@ -6085,8 +6085,8 @@
       <w:lvlText w:val="§"/>
       <w:lvlJc w:val="left"/>
       <w:pPr>
-        <w:ind w:left="900" w:hanging="180"/>
-        <w:tab w:val="num" w:pos="900"/>
+        <w:ind w:left="1800" w:hanging="360"/>
+        <w:tab w:val="num" w:pos="1800"/>
       </w:pPr>
       <w:rPr>
         <w:rFonts w:ascii="Wingdings" w:hAnsi="Wingdings" w:cs="Wingdings" w:eastAsia="Wingdings"/>
@@ -6103,8 +6103,8 @@
       <w:lvlText w:val="·"/>
       <w:lvlJc w:val="left"/>
       <w:pPr>
-        <w:ind w:left="1260" w:hanging="180"/>
-        <w:tab w:val="num" w:pos="1260"/>
+        <w:ind w:left="2520" w:hanging="360"/>
+        <w:tab w:val="num" w:pos="2520"/>
       </w:pPr>
       <w:rPr>
         <w:rFonts w:ascii="Symbol" w:hAnsi="Symbol" w:cs="Symbol" w:eastAsia="Symbol"/>
@@ -6121,8 +6121,8 @@
       <w:lvlText w:val="o"/>
       <w:lvlJc w:val="left"/>
       <w:pPr>
-        <w:ind w:left="1620" w:hanging="180"/>
-        <w:tab w:val="num" w:pos="1620"/>
+        <w:ind w:left="3240" w:hanging="360"/>
+        <w:tab w:val="num" w:pos="3240"/>
       </w:pPr>
       <w:rPr>
         <w:rFonts w:ascii="Courier New" w:hAnsi="Courier New" w:cs="Courier New" w:eastAsia="Courier New"/>
@@ -6139,8 +6139,8 @@
       <w:lvlText w:val="§"/>
       <w:lvlJc w:val="left"/>
       <w:pPr>
-        <w:ind w:left="1980" w:hanging="180"/>
-        <w:tab w:val="num" w:pos="1980"/>
+        <w:ind w:left="3960" w:hanging="360"/>
+        <w:tab w:val="num" w:pos="3960"/>
       </w:pPr>
       <w:rPr>
         <w:rFonts w:ascii="Wingdings" w:hAnsi="Wingdings" w:cs="Wingdings" w:eastAsia="Wingdings"/>
@@ -6157,8 +6157,8 @@
       <w:lvlText w:val="·"/>
       <w:lvlJc w:val="left"/>
       <w:pPr>
-        <w:ind w:left="2340" w:hanging="180"/>
-        <w:tab w:val="num" w:pos="2340"/>
+        <w:ind w:left="4680" w:hanging="360"/>
+        <w:tab w:val="num" w:pos="4680"/>
       </w:pPr>
       <w:rPr>
         <w:rFonts w:ascii="Symbol" w:hAnsi="Symbol" w:cs="Symbol" w:eastAsia="Symbol"/>
@@ -6175,8 +6175,8 @@
       <w:lvlText w:val="o"/>
       <w:lvlJc w:val="left"/>
       <w:pPr>
-        <w:ind w:left="2700" w:hanging="180"/>
-        <w:tab w:val="num" w:pos="2700"/>
+        <w:ind w:left="5400" w:hanging="360"/>
+        <w:tab w:val="num" w:pos="5400"/>
       </w:pPr>
       <w:rPr>
         <w:rFonts w:ascii="Courier New" w:hAnsi="Courier New" w:cs="Courier New" w:eastAsia="Courier New"/>
@@ -6193,8 +6193,8 @@
       <w:lvlText w:val="§"/>
       <w:lvlJc w:val="left"/>
       <w:pPr>
-        <w:ind w:left="3060" w:hanging="180"/>
-        <w:tab w:val="num" w:pos="3060"/>
+        <w:ind w:left="6120" w:hanging="360"/>
+        <w:tab w:val="num" w:pos="6120"/>
       </w:pPr>
       <w:rPr>
         <w:rFonts w:ascii="Wingdings" w:hAnsi="Wingdings" w:cs="Wingdings" w:eastAsia="Wingdings"/>
@@ -6215,8 +6215,8 @@
       <w:lvlJc w:val="left"/>
       <w:start w:val="1"/>
       <w:pPr>
-        <w:ind w:left="180" w:hanging="180"/>
-        <w:tab w:val="num" w:pos="180"/>
+        <w:ind w:left="360" w:hanging="360"/>
+        <w:tab w:val="num" w:pos="360"/>
       </w:pPr>
       <w:rPr>
         <w:rFonts w:ascii="Arial" w:hAnsi="Arial" w:cs="Arial" w:eastAsia="Arial"/>
@@ -6234,8 +6234,8 @@
       <w:lvlJc w:val="left"/>
       <w:start w:val="1"/>
       <w:pPr>
-        <w:ind w:left="540" w:hanging="180"/>
-        <w:tab w:val="num" w:pos="540"/>
+        <w:ind w:left="1080" w:hanging="360"/>
+        <w:tab w:val="num" w:pos="1080"/>
       </w:pPr>
       <w:rPr>
         <w:rFonts w:ascii="Arial" w:hAnsi="Arial" w:cs="Arial" w:eastAsia="Arial"/>
@@ -6253,8 +6253,8 @@
       <w:lvlJc w:val="left"/>
       <w:start w:val="1"/>
       <w:pPr>
-        <w:ind w:left="900" w:hanging="180"/>
-        <w:tab w:val="num" w:pos="900"/>
+        <w:ind w:left="1800" w:hanging="360"/>
+        <w:tab w:val="num" w:pos="1800"/>
       </w:pPr>
       <w:rPr>
         <w:rFonts w:ascii="Arial" w:hAnsi="Arial" w:cs="Arial" w:eastAsia="Arial"/>
@@ -6272,8 +6272,8 @@
       <w:lvlJc w:val="left"/>
       <w:start w:val="1"/>
       <w:pPr>
-        <w:ind w:left="1260" w:hanging="180"/>
-        <w:tab w:val="num" w:pos="1260"/>
+        <w:ind w:left="2520" w:hanging="360"/>
+        <w:tab w:val="num" w:pos="2520"/>
       </w:pPr>
       <w:rPr>
         <w:rFonts w:ascii="Arial" w:hAnsi="Arial" w:cs="Arial" w:eastAsia="Arial"/>
@@ -6291,8 +6291,8 @@
       <w:lvlJc w:val="left"/>
       <w:start w:val="1"/>
       <w:pPr>
-        <w:ind w:left="1620" w:hanging="180"/>
-        <w:tab w:val="num" w:pos="1620"/>
+        <w:ind w:left="3240" w:hanging="360"/>
+        <w:tab w:val="num" w:pos="3240"/>
       </w:pPr>
       <w:rPr>
         <w:rFonts w:ascii="Arial" w:hAnsi="Arial" w:cs="Arial" w:eastAsia="Arial"/>
@@ -6310,8 +6310,8 @@
       <w:lvlJc w:val="left"/>
       <w:start w:val="1"/>
       <w:pPr>
-        <w:ind w:left="1980" w:hanging="180"/>
-        <w:tab w:val="num" w:pos="1980"/>
+        <w:ind w:left="3960" w:hanging="360"/>
+        <w:tab w:val="num" w:pos="3960"/>
       </w:pPr>
       <w:rPr>
         <w:rFonts w:ascii="Arial" w:hAnsi="Arial" w:cs="Arial" w:eastAsia="Arial"/>
@@ -6329,8 +6329,8 @@
       <w:lvlJc w:val="left"/>
       <w:start w:val="1"/>
       <w:pPr>
-        <w:ind w:left="2340" w:hanging="180"/>
-        <w:tab w:val="num" w:pos="2340"/>
+        <w:ind w:left="4680" w:hanging="360"/>
+        <w:tab w:val="num" w:pos="4680"/>
       </w:pPr>
       <w:rPr>
         <w:rFonts w:ascii="Arial" w:hAnsi="Arial" w:cs="Arial" w:eastAsia="Arial"/>
@@ -6348,8 +6348,8 @@
       <w:lvlJc w:val="left"/>
       <w:start w:val="1"/>
       <w:pPr>
-        <w:ind w:left="2700" w:hanging="180"/>
-        <w:tab w:val="num" w:pos="2700"/>
+        <w:ind w:left="5400" w:hanging="360"/>
+        <w:tab w:val="num" w:pos="5400"/>
       </w:pPr>
       <w:rPr>
         <w:rFonts w:ascii="Arial" w:hAnsi="Arial" w:cs="Arial" w:eastAsia="Arial"/>
@@ -6367,8 +6367,8 @@
       <w:lvlJc w:val="left"/>
       <w:start w:val="1"/>
       <w:pPr>
-        <w:ind w:left="3060" w:hanging="180"/>
-        <w:tab w:val="num" w:pos="3060"/>
+        <w:ind w:left="6120" w:hanging="360"/>
+        <w:tab w:val="num" w:pos="6120"/>
       </w:pPr>
       <w:rPr>
         <w:rFonts w:ascii="Arial" w:hAnsi="Arial" w:cs="Arial" w:eastAsia="Arial"/>
@@ -6388,8 +6388,8 @@
       <w:lvlText w:val="·"/>
       <w:lvlJc w:val="left"/>
       <w:pPr>
-        <w:ind w:left="180" w:hanging="180"/>
-        <w:tab w:val="num" w:pos="180"/>
+        <w:ind w:left="360" w:hanging="360"/>
+        <w:tab w:val="num" w:pos="360"/>
       </w:pPr>
       <w:rPr>
         <w:rFonts w:ascii="Symbol" w:hAnsi="Symbol" w:cs="Symbol" w:eastAsia="Symbol"/>
@@ -6406,8 +6406,8 @@
       <w:lvlText w:val="o"/>
       <w:lvlJc w:val="left"/>
       <w:pPr>
-        <w:ind w:left="540" w:hanging="180"/>
-        <w:tab w:val="num" w:pos="540"/>
+        <w:ind w:left="1080" w:hanging="360"/>
+        <w:tab w:val="num" w:pos="1080"/>
       </w:pPr>
       <w:rPr>
         <w:rFonts w:ascii="Courier New" w:hAnsi="Courier New" w:cs="Courier New" w:eastAsia="Courier New"/>
@@ -6424,8 +6424,8 @@
       <w:lvlText w:val="§"/>
       <w:lvlJc w:val="left"/>
       <w:pPr>
-        <w:ind w:left="900" w:hanging="180"/>
-        <w:tab w:val="num" w:pos="900"/>
+        <w:ind w:left="1800" w:hanging="360"/>
+        <w:tab w:val="num" w:pos="1800"/>
       </w:pPr>
       <w:rPr>
         <w:rFonts w:ascii="Wingdings" w:hAnsi="Wingdings" w:cs="Wingdings" w:eastAsia="Wingdings"/>
@@ -6442,8 +6442,8 @@
       <w:lvlText w:val="·"/>
       <w:lvlJc w:val="left"/>
       <w:pPr>
-        <w:ind w:left="1260" w:hanging="180"/>
-        <w:tab w:val="num" w:pos="1260"/>
+        <w:ind w:left="2520" w:hanging="360"/>
+        <w:tab w:val="num" w:pos="2520"/>
       </w:pPr>
       <w:rPr>
         <w:rFonts w:ascii="Symbol" w:hAnsi="Symbol" w:cs="Symbol" w:eastAsia="Symbol"/>
@@ -6460,8 +6460,8 @@
       <w:lvlText w:val="o"/>
       <w:lvlJc w:val="left"/>
       <w:pPr>
-        <w:ind w:left="1620" w:hanging="180"/>
-        <w:tab w:val="num" w:pos="1620"/>
+        <w:ind w:left="3240" w:hanging="360"/>
+        <w:tab w:val="num" w:pos="3240"/>
       </w:pPr>
       <w:rPr>
         <w:rFonts w:ascii="Courier New" w:hAnsi="Courier New" w:cs="Courier New" w:eastAsia="Courier New"/>
@@ -6478,8 +6478,8 @@
       <w:lvlText w:val="§"/>
       <w:lvlJc w:val="left"/>
       <w:pPr>
-        <w:ind w:left="1980" w:hanging="180"/>
-        <w:tab w:val="num" w:pos="1980"/>
+        <w:ind w:left="3960" w:hanging="360"/>
+        <w:tab w:val="num" w:pos="3960"/>
       </w:pPr>
       <w:rPr>
         <w:rFonts w:ascii="Wingdings" w:hAnsi="Wingdings" w:cs="Wingdings" w:eastAsia="Wingdings"/>
@@ -6496,8 +6496,8 @@
       <w:lvlText w:val="·"/>
       <w:lvlJc w:val="left"/>
       <w:pPr>
-        <w:ind w:left="2340" w:hanging="180"/>
-        <w:tab w:val="num" w:pos="2340"/>
+        <w:ind w:left="4680" w:hanging="360"/>
+        <w:tab w:val="num" w:pos="4680"/>
       </w:pPr>
       <w:rPr>
         <w:rFonts w:ascii="Symbol" w:hAnsi="Symbol" w:cs="Symbol" w:eastAsia="Symbol"/>
@@ -6514,8 +6514,8 @@
       <w:lvlText w:val="o"/>
       <w:lvlJc w:val="left"/>
       <w:pPr>
-        <w:ind w:left="2700" w:hanging="180"/>
-        <w:tab w:val="num" w:pos="2700"/>
+        <w:ind w:left="5400" w:hanging="360"/>
+        <w:tab w:val="num" w:pos="5400"/>
       </w:pPr>
       <w:rPr>
         <w:rFonts w:ascii="Courier New" w:hAnsi="Courier New" w:cs="Courier New" w:eastAsia="Courier New"/>
@@ -6532,8 +6532,8 @@
       <w:lvlText w:val="§"/>
       <w:lvlJc w:val="left"/>
       <w:pPr>
-        <w:ind w:left="3060" w:hanging="180"/>
-        <w:tab w:val="num" w:pos="3060"/>
+        <w:ind w:left="6120" w:hanging="360"/>
+        <w:tab w:val="num" w:pos="6120"/>
       </w:pPr>
       <w:rPr>
         <w:rFonts w:ascii="Wingdings" w:hAnsi="Wingdings" w:cs="Wingdings" w:eastAsia="Wingdings"/>
@@ -6553,8 +6553,8 @@
       <w:lvlText w:val="·"/>
       <w:lvlJc w:val="left"/>
       <w:pPr>
-        <w:ind w:left="180" w:hanging="180"/>
-        <w:tab w:val="num" w:pos="180"/>
+        <w:ind w:left="360" w:hanging="360"/>
+        <w:tab w:val="num" w:pos="360"/>
       </w:pPr>
       <w:rPr>
         <w:rFonts w:ascii="Symbol" w:hAnsi="Symbol" w:cs="Symbol" w:eastAsia="Symbol"/>
@@ -6571,8 +6571,8 @@
       <w:lvlText w:val="o"/>
       <w:lvlJc w:val="left"/>
       <w:pPr>
-        <w:ind w:left="540" w:hanging="180"/>
-        <w:tab w:val="num" w:pos="540"/>
+        <w:ind w:left="1080" w:hanging="360"/>
+        <w:tab w:val="num" w:pos="1080"/>
       </w:pPr>
       <w:rPr>
         <w:rFonts w:ascii="Courier New" w:hAnsi="Courier New" w:cs="Courier New" w:eastAsia="Courier New"/>
@@ -6589,8 +6589,8 @@
       <w:lvlText w:val="§"/>
       <w:lvlJc w:val="left"/>
       <w:pPr>
-        <w:ind w:left="900" w:hanging="180"/>
-        <w:tab w:val="num" w:pos="900"/>
+        <w:ind w:left="1800" w:hanging="360"/>
+        <w:tab w:val="num" w:pos="1800"/>
       </w:pPr>
       <w:rPr>
         <w:rFonts w:ascii="Wingdings" w:hAnsi="Wingdings" w:cs="Wingdings" w:eastAsia="Wingdings"/>
@@ -6607,8 +6607,8 @@
       <w:lvlText w:val="·"/>
       <w:lvlJc w:val="left"/>
       <w:pPr>
-        <w:ind w:left="1260" w:hanging="180"/>
-        <w:tab w:val="num" w:pos="1260"/>
+        <w:ind w:left="2520" w:hanging="360"/>
+        <w:tab w:val="num" w:pos="2520"/>
       </w:pPr>
       <w:rPr>
         <w:rFonts w:ascii="Symbol" w:hAnsi="Symbol" w:cs="Symbol" w:eastAsia="Symbol"/>
@@ -6625,8 +6625,8 @@
       <w:lvlText w:val="o"/>
       <w:lvlJc w:val="left"/>
       <w:pPr>
-        <w:ind w:left="1620" w:hanging="180"/>
-        <w:tab w:val="num" w:pos="1620"/>
+        <w:ind w:left="3240" w:hanging="360"/>
+        <w:tab w:val="num" w:pos="3240"/>
       </w:pPr>
       <w:rPr>
         <w:rFonts w:ascii="Courier New" w:hAnsi="Courier New" w:cs="Courier New" w:eastAsia="Courier New"/>
@@ -6643,8 +6643,8 @@
       <w:lvlText w:val="§"/>
       <w:lvlJc w:val="left"/>
       <w:pPr>
-        <w:ind w:left="1980" w:hanging="180"/>
-        <w:tab w:val="num" w:pos="1980"/>
+        <w:ind w:left="3960" w:hanging="360"/>
+        <w:tab w:val="num" w:pos="3960"/>
       </w:pPr>
       <w:rPr>
         <w:rFonts w:ascii="Wingdings" w:hAnsi="Wingdings" w:cs="Wingdings" w:eastAsia="Wingdings"/>
@@ -6661,8 +6661,8 @@
       <w:lvlText w:val="·"/>
       <w:lvlJc w:val="left"/>
       <w:pPr>
-        <w:ind w:left="2340" w:hanging="180"/>
-        <w:tab w:val="num" w:pos="2340"/>
+        <w:ind w:left="4680" w:hanging="360"/>
+        <w:tab w:val="num" w:pos="4680"/>
       </w:pPr>
       <w:rPr>
         <w:rFonts w:ascii="Symbol" w:hAnsi="Symbol" w:cs="Symbol" w:eastAsia="Symbol"/>
@@ -6679,8 +6679,8 @@
       <w:lvlText w:val="o"/>
       <w:lvlJc w:val="left"/>
       <w:pPr>
-        <w:ind w:left="2700" w:hanging="180"/>
-        <w:tab w:val="num" w:pos="2700"/>
+        <w:ind w:left="5400" w:hanging="360"/>
+        <w:tab w:val="num" w:pos="5400"/>
       </w:pPr>
       <w:rPr>
         <w:rFonts w:ascii="Courier New" w:hAnsi="Courier New" w:cs="Courier New" w:eastAsia="Courier New"/>
@@ -6697,8 +6697,8 @@
       <w:lvlText w:val="§"/>
       <w:lvlJc w:val="left"/>
       <w:pPr>
-        <w:ind w:left="3060" w:hanging="180"/>
-        <w:tab w:val="num" w:pos="3060"/>
+        <w:ind w:left="6120" w:hanging="360"/>
+        <w:tab w:val="num" w:pos="6120"/>
       </w:pPr>
       <w:rPr>
         <w:rFonts w:ascii="Wingdings" w:hAnsi="Wingdings" w:cs="Wingdings" w:eastAsia="Wingdings"/>
@@ -6718,8 +6718,8 @@
       <w:lvlText w:val="·"/>
       <w:lvlJc w:val="left"/>
       <w:pPr>
-        <w:ind w:left="180" w:hanging="180"/>
-        <w:tab w:val="num" w:pos="180"/>
+        <w:ind w:left="360" w:hanging="360"/>
+        <w:tab w:val="num" w:pos="360"/>
       </w:pPr>
       <w:rPr>
         <w:rFonts w:ascii="Symbol" w:hAnsi="Symbol" w:cs="Symbol" w:eastAsia="Symbol"/>
@@ -6736,8 +6736,8 @@
       <w:lvlText w:val="o"/>
       <w:lvlJc w:val="left"/>
       <w:pPr>
-        <w:ind w:left="540" w:hanging="180"/>
-        <w:tab w:val="num" w:pos="540"/>
+        <w:ind w:left="1080" w:hanging="360"/>
+        <w:tab w:val="num" w:pos="1080"/>
       </w:pPr>
       <w:rPr>
         <w:rFonts w:ascii="Courier New" w:hAnsi="Courier New" w:cs="Courier New" w:eastAsia="Courier New"/>
@@ -6754,8 +6754,8 @@
       <w:lvlText w:val="§"/>
       <w:lvlJc w:val="left"/>
       <w:pPr>
-        <w:ind w:left="900" w:hanging="180"/>
-        <w:tab w:val="num" w:pos="900"/>
+        <w:ind w:left="1800" w:hanging="360"/>
+        <w:tab w:val="num" w:pos="1800"/>
       </w:pPr>
       <w:rPr>
         <w:rFonts w:ascii="Wingdings" w:hAnsi="Wingdings" w:cs="Wingdings" w:eastAsia="Wingdings"/>
@@ -6772,8 +6772,8 @@
       <w:lvlText w:val="·"/>
       <w:lvlJc w:val="left"/>
       <w:pPr>
-        <w:ind w:left="1260" w:hanging="180"/>
-        <w:tab w:val="num" w:pos="1260"/>
+        <w:ind w:left="2520" w:hanging="360"/>
+        <w:tab w:val="num" w:pos="2520"/>
       </w:pPr>
       <w:rPr>
         <w:rFonts w:ascii="Symbol" w:hAnsi="Symbol" w:cs="Symbol" w:eastAsia="Symbol"/>
@@ -6790,8 +6790,8 @@
       <w:lvlText w:val="o"/>
       <w:lvlJc w:val="left"/>
       <w:pPr>
-        <w:ind w:left="1620" w:hanging="180"/>
-        <w:tab w:val="num" w:pos="1620"/>
+        <w:ind w:left="3240" w:hanging="360"/>
+        <w:tab w:val="num" w:pos="3240"/>
       </w:pPr>
       <w:rPr>
         <w:rFonts w:ascii="Courier New" w:hAnsi="Courier New" w:cs="Courier New" w:eastAsia="Courier New"/>
@@ -6808,8 +6808,8 @@
       <w:lvlText w:val="§"/>
       <w:lvlJc w:val="left"/>
       <w:pPr>
-        <w:ind w:left="1980" w:hanging="180"/>
-        <w:tab w:val="num" w:pos="1980"/>
+        <w:ind w:left="3960" w:hanging="360"/>
+        <w:tab w:val="num" w:pos="3960"/>
       </w:pPr>
       <w:rPr>
         <w:rFonts w:ascii="Wingdings" w:hAnsi="Wingdings" w:cs="Wingdings" w:eastAsia="Wingdings"/>
@@ -6826,8 +6826,8 @@
       <w:lvlText w:val="·"/>
       <w:lvlJc w:val="left"/>
       <w:pPr>
-        <w:ind w:left="2340" w:hanging="180"/>
-        <w:tab w:val="num" w:pos="2340"/>
+        <w:ind w:left="4680" w:hanging="360"/>
+        <w:tab w:val="num" w:pos="4680"/>
       </w:pPr>
       <w:rPr>
         <w:rFonts w:ascii="Symbol" w:hAnsi="Symbol" w:cs="Symbol" w:eastAsia="Symbol"/>
@@ -6844,8 +6844,8 @@
       <w:lvlText w:val="o"/>
       <w:lvlJc w:val="left"/>
       <w:pPr>
-        <w:ind w:left="2700" w:hanging="180"/>
-        <w:tab w:val="num" w:pos="2700"/>
+        <w:ind w:left="5400" w:hanging="360"/>
+        <w:tab w:val="num" w:pos="5400"/>
       </w:pPr>
       <w:rPr>
         <w:rFonts w:ascii="Courier New" w:hAnsi="Courier New" w:cs="Courier New" w:eastAsia="Courier New"/>
@@ -6862,8 +6862,8 @@
       <w:lvlText w:val="§"/>
       <w:lvlJc w:val="left"/>
       <w:pPr>
-        <w:ind w:left="3060" w:hanging="180"/>
-        <w:tab w:val="num" w:pos="3060"/>
+        <w:ind w:left="6120" w:hanging="360"/>
+        <w:tab w:val="num" w:pos="6120"/>
       </w:pPr>
       <w:rPr>
         <w:rFonts w:ascii="Wingdings" w:hAnsi="Wingdings" w:cs="Wingdings" w:eastAsia="Wingdings"/>
@@ -6884,8 +6884,8 @@
       <w:lvlJc w:val="left"/>
       <w:start w:val="1"/>
       <w:pPr>
-        <w:ind w:left="180" w:hanging="180"/>
-        <w:tab w:val="num" w:pos="180"/>
+        <w:ind w:left="360" w:hanging="360"/>
+        <w:tab w:val="num" w:pos="360"/>
       </w:pPr>
       <w:rPr>
         <w:rFonts w:ascii="Arial" w:hAnsi="Arial" w:cs="Arial" w:eastAsia="Arial"/>
@@ -6903,8 +6903,8 @@
       <w:lvlJc w:val="left"/>
       <w:start w:val="1"/>
       <w:pPr>
-        <w:ind w:left="540" w:hanging="180"/>
-        <w:tab w:val="num" w:pos="540"/>
+        <w:ind w:left="1080" w:hanging="360"/>
+        <w:tab w:val="num" w:pos="1080"/>
       </w:pPr>
       <w:rPr>
         <w:rFonts w:ascii="Arial" w:hAnsi="Arial" w:cs="Arial" w:eastAsia="Arial"/>
@@ -6922,8 +6922,8 @@
       <w:lvlJc w:val="left"/>
       <w:start w:val="1"/>
       <w:pPr>
-        <w:ind w:left="900" w:hanging="180"/>
-        <w:tab w:val="num" w:pos="900"/>
+        <w:ind w:left="1800" w:hanging="360"/>
+        <w:tab w:val="num" w:pos="1800"/>
       </w:pPr>
       <w:rPr>
         <w:rFonts w:ascii="Arial" w:hAnsi="Arial" w:cs="Arial" w:eastAsia="Arial"/>
@@ -6941,8 +6941,8 @@
       <w:lvlJc w:val="left"/>
       <w:start w:val="1"/>
       <w:pPr>
-        <w:ind w:left="1260" w:hanging="180"/>
-        <w:tab w:val="num" w:pos="1260"/>
+        <w:ind w:left="2520" w:hanging="360"/>
+        <w:tab w:val="num" w:pos="2520"/>
       </w:pPr>
       <w:rPr>
         <w:rFonts w:ascii="Arial" w:hAnsi="Arial" w:cs="Arial" w:eastAsia="Arial"/>
@@ -6960,8 +6960,8 @@
       <w:lvlJc w:val="left"/>
       <w:start w:val="1"/>
       <w:pPr>
-        <w:ind w:left="1620" w:hanging="180"/>
-        <w:tab w:val="num" w:pos="1620"/>
+        <w:ind w:left="3240" w:hanging="360"/>
+        <w:tab w:val="num" w:pos="3240"/>
       </w:pPr>
       <w:rPr>
         <w:rFonts w:ascii="Arial" w:hAnsi="Arial" w:cs="Arial" w:eastAsia="Arial"/>
@@ -6979,8 +6979,8 @@
       <w:lvlJc w:val="left"/>
       <w:start w:val="1"/>
       <w:pPr>
-        <w:ind w:left="1980" w:hanging="180"/>
-        <w:tab w:val="num" w:pos="1980"/>
+        <w:ind w:left="3960" w:hanging="360"/>
+        <w:tab w:val="num" w:pos="3960"/>
       </w:pPr>
       <w:rPr>
         <w:rFonts w:ascii="Arial" w:hAnsi="Arial" w:cs="Arial" w:eastAsia="Arial"/>
@@ -6998,8 +6998,8 @@
       <w:lvlJc w:val="left"/>
       <w:start w:val="1"/>
       <w:pPr>
-        <w:ind w:left="2340" w:hanging="180"/>
-        <w:tab w:val="num" w:pos="2340"/>
+        <w:ind w:left="4680" w:hanging="360"/>
+        <w:tab w:val="num" w:pos="4680"/>
       </w:pPr>
       <w:rPr>
         <w:rFonts w:ascii="Arial" w:hAnsi="Arial" w:cs="Arial" w:eastAsia="Arial"/>
@@ -7017,8 +7017,8 @@
       <w:lvlJc w:val="left"/>
       <w:start w:val="1"/>
       <w:pPr>
-        <w:ind w:left="2700" w:hanging="180"/>
-        <w:tab w:val="num" w:pos="2700"/>
+        <w:ind w:left="5400" w:hanging="360"/>
+        <w:tab w:val="num" w:pos="5400"/>
       </w:pPr>
       <w:rPr>
         <w:rFonts w:ascii="Arial" w:hAnsi="Arial" w:cs="Arial" w:eastAsia="Arial"/>
@@ -7036,8 +7036,8 @@
       <w:lvlJc w:val="left"/>
       <w:start w:val="1"/>
       <w:pPr>
-        <w:ind w:left="3060" w:hanging="180"/>
-        <w:tab w:val="num" w:pos="3060"/>
+        <w:ind w:left="6120" w:hanging="360"/>
+        <w:tab w:val="num" w:pos="6120"/>
       </w:pPr>
       <w:rPr>
         <w:rFonts w:ascii="Arial" w:hAnsi="Arial" w:cs="Arial" w:eastAsia="Arial"/>
@@ -7057,8 +7057,8 @@
       <w:lvlText w:val="·"/>
       <w:lvlJc w:val="left"/>
       <w:pPr>
-        <w:ind w:left="180" w:hanging="180"/>
-        <w:tab w:val="num" w:pos="180"/>
+        <w:ind w:left="360" w:hanging="360"/>
+        <w:tab w:val="num" w:pos="360"/>
       </w:pPr>
       <w:rPr>
         <w:rFonts w:ascii="Symbol" w:hAnsi="Symbol" w:cs="Symbol" w:eastAsia="Symbol"/>
@@ -7075,8 +7075,8 @@
       <w:lvlText w:val="o"/>
       <w:lvlJc w:val="left"/>
       <w:pPr>
-        <w:ind w:left="540" w:hanging="180"/>
-        <w:tab w:val="num" w:pos="540"/>
+        <w:ind w:left="1080" w:hanging="360"/>
+        <w:tab w:val="num" w:pos="1080"/>
       </w:pPr>
       <w:rPr>
         <w:rFonts w:ascii="Courier New" w:hAnsi="Courier New" w:cs="Courier New" w:eastAsia="Courier New"/>
@@ -7093,8 +7093,8 @@
       <w:lvlText w:val="§"/>
       <w:lvlJc w:val="left"/>
       <w:pPr>
-        <w:ind w:left="900" w:hanging="180"/>
-        <w:tab w:val="num" w:pos="900"/>
+        <w:ind w:left="1800" w:hanging="360"/>
+        <w:tab w:val="num" w:pos="1800"/>
       </w:pPr>
       <w:rPr>
         <w:rFonts w:ascii="Wingdings" w:hAnsi="Wingdings" w:cs="Wingdings" w:eastAsia="Wingdings"/>
@@ -7111,8 +7111,8 @@
       <w:lvlText w:val="·"/>
       <w:lvlJc w:val="left"/>
       <w:pPr>
-        <w:ind w:left="1260" w:hanging="180"/>
-        <w:tab w:val="num" w:pos="1260"/>
+        <w:ind w:left="2520" w:hanging="360"/>
+        <w:tab w:val="num" w:pos="2520"/>
       </w:pPr>
       <w:rPr>
         <w:rFonts w:ascii="Symbol" w:hAnsi="Symbol" w:cs="Symbol" w:eastAsia="Symbol"/>
@@ -7129,8 +7129,8 @@
       <w:lvlText w:val="o"/>
       <w:lvlJc w:val="left"/>
       <w:pPr>
-        <w:ind w:left="1620" w:hanging="180"/>
-        <w:tab w:val="num" w:pos="1620"/>
+        <w:ind w:left="3240" w:hanging="360"/>
+        <w:tab w:val="num" w:pos="3240"/>
       </w:pPr>
       <w:rPr>
         <w:rFonts w:ascii="Courier New" w:hAnsi="Courier New" w:cs="Courier New" w:eastAsia="Courier New"/>
@@ -7147,8 +7147,8 @@
       <w:lvlText w:val="§"/>
       <w:lvlJc w:val="left"/>
       <w:pPr>
-        <w:ind w:left="1980" w:hanging="180"/>
-        <w:tab w:val="num" w:pos="1980"/>
+        <w:ind w:left="3960" w:hanging="360"/>
+        <w:tab w:val="num" w:pos="3960"/>
       </w:pPr>
       <w:rPr>
         <w:rFonts w:ascii="Wingdings" w:hAnsi="Wingdings" w:cs="Wingdings" w:eastAsia="Wingdings"/>
@@ -7165,8 +7165,8 @@
       <w:lvlText w:val="·"/>
       <w:lvlJc w:val="left"/>
       <w:pPr>
-        <w:ind w:left="2340" w:hanging="180"/>
-        <w:tab w:val="num" w:pos="2340"/>
+        <w:ind w:left="4680" w:hanging="360"/>
+        <w:tab w:val="num" w:pos="4680"/>
       </w:pPr>
       <w:rPr>
         <w:rFonts w:ascii="Symbol" w:hAnsi="Symbol" w:cs="Symbol" w:eastAsia="Symbol"/>
@@ -7183,8 +7183,8 @@
       <w:lvlText w:val="o"/>
       <w:lvlJc w:val="left"/>
       <w:pPr>
-        <w:ind w:left="2700" w:hanging="180"/>
-        <w:tab w:val="num" w:pos="2700"/>
+        <w:ind w:left="5400" w:hanging="360"/>
+        <w:tab w:val="num" w:pos="5400"/>
       </w:pPr>
       <w:rPr>
         <w:rFonts w:ascii="Courier New" w:hAnsi="Courier New" w:cs="Courier New" w:eastAsia="Courier New"/>
@@ -7201,8 +7201,8 @@
       <w:lvlText w:val="§"/>
       <w:lvlJc w:val="left"/>
       <w:pPr>
-        <w:ind w:left="3060" w:hanging="180"/>
-        <w:tab w:val="num" w:pos="3060"/>
+        <w:ind w:left="6120" w:hanging="360"/>
+        <w:tab w:val="num" w:pos="6120"/>
       </w:pPr>
       <w:rPr>
         <w:rFonts w:ascii="Wingdings" w:hAnsi="Wingdings" w:cs="Wingdings" w:eastAsia="Wingdings"/>
@@ -7222,8 +7222,8 @@
       <w:lvlText w:val="·"/>
       <w:lvlJc w:val="left"/>
       <w:pPr>
-        <w:ind w:left="180" w:hanging="180"/>
-        <w:tab w:val="num" w:pos="180"/>
+        <w:ind w:left="360" w:hanging="360"/>
+        <w:tab w:val="num" w:pos="360"/>
       </w:pPr>
       <w:rPr>
         <w:rFonts w:ascii="Symbol" w:hAnsi="Symbol" w:cs="Symbol" w:eastAsia="Symbol"/>
@@ -7240,8 +7240,8 @@
       <w:lvlText w:val="o"/>
       <w:lvlJc w:val="left"/>
       <w:pPr>
-        <w:ind w:left="540" w:hanging="180"/>
-        <w:tab w:val="num" w:pos="540"/>
+        <w:ind w:left="1080" w:hanging="360"/>
+        <w:tab w:val="num" w:pos="1080"/>
       </w:pPr>
       <w:rPr>
         <w:rFonts w:ascii="Courier New" w:hAnsi="Courier New" w:cs="Courier New" w:eastAsia="Courier New"/>
@@ -7258,8 +7258,8 @@
       <w:lvlText w:val="§"/>
       <w:lvlJc w:val="left"/>
       <w:pPr>
-        <w:ind w:left="900" w:hanging="180"/>
-        <w:tab w:val="num" w:pos="900"/>
+        <w:ind w:left="1800" w:hanging="360"/>
+        <w:tab w:val="num" w:pos="1800"/>
       </w:pPr>
       <w:rPr>
         <w:rFonts w:ascii="Wingdings" w:hAnsi="Wingdings" w:cs="Wingdings" w:eastAsia="Wingdings"/>
@@ -7276,8 +7276,8 @@
       <w:lvlText w:val="·"/>
       <w:lvlJc w:val="left"/>
       <w:pPr>
-        <w:ind w:left="1260" w:hanging="180"/>
-        <w:tab w:val="num" w:pos="1260"/>
+        <w:ind w:left="2520" w:hanging="360"/>
+        <w:tab w:val="num" w:pos="2520"/>
       </w:pPr>
       <w:rPr>
         <w:rFonts w:ascii="Symbol" w:hAnsi="Symbol" w:cs="Symbol" w:eastAsia="Symbol"/>
@@ -7294,8 +7294,8 @@
       <w:lvlText w:val="o"/>
       <w:lvlJc w:val="left"/>
       <w:pPr>
-        <w:ind w:left="1620" w:hanging="180"/>
-        <w:tab w:val="num" w:pos="1620"/>
+        <w:ind w:left="3240" w:hanging="360"/>
+        <w:tab w:val="num" w:pos="3240"/>
       </w:pPr>
       <w:rPr>
         <w:rFonts w:ascii="Courier New" w:hAnsi="Courier New" w:cs="Courier New" w:eastAsia="Courier New"/>
@@ -7312,8 +7312,8 @@
       <w:lvlText w:val="§"/>
       <w:lvlJc w:val="left"/>
       <w:pPr>
-        <w:ind w:left="1980" w:hanging="180"/>
-        <w:tab w:val="num" w:pos="1980"/>
+        <w:ind w:left="3960" w:hanging="360"/>
+        <w:tab w:val="num" w:pos="3960"/>
       </w:pPr>
       <w:rPr>
         <w:rFonts w:ascii="Wingdings" w:hAnsi="Wingdings" w:cs="Wingdings" w:eastAsia="Wingdings"/>
@@ -7330,8 +7330,8 @@
       <w:lvlText w:val="·"/>
       <w:lvlJc w:val="left"/>
       <w:pPr>
-        <w:ind w:left="2340" w:hanging="180"/>
-        <w:tab w:val="num" w:pos="2340"/>
+        <w:ind w:left="4680" w:hanging="360"/>
+        <w:tab w:val="num" w:pos="4680"/>
       </w:pPr>
       <w:rPr>
         <w:rFonts w:ascii="Symbol" w:hAnsi="Symbol" w:cs="Symbol" w:eastAsia="Symbol"/>
@@ -7348,8 +7348,8 @@
       <w:lvlText w:val="o"/>
       <w:lvlJc w:val="left"/>
       <w:pPr>
-        <w:ind w:left="2700" w:hanging="180"/>
-        <w:tab w:val="num" w:pos="2700"/>
+        <w:ind w:left="5400" w:hanging="360"/>
+        <w:tab w:val="num" w:pos="5400"/>
       </w:pPr>
       <w:rPr>
         <w:rFonts w:ascii="Courier New" w:hAnsi="Courier New" w:cs="Courier New" w:eastAsia="Courier New"/>
@@ -7366,8 +7366,8 @@
       <w:lvlText w:val="§"/>
       <w:lvlJc w:val="left"/>
       <w:pPr>
-        <w:ind w:left="3060" w:hanging="180"/>
-        <w:tab w:val="num" w:pos="3060"/>
+        <w:ind w:left="6120" w:hanging="360"/>
+        <w:tab w:val="num" w:pos="6120"/>
       </w:pPr>
       <w:rPr>
         <w:rFonts w:ascii="Wingdings" w:hAnsi="Wingdings" w:cs="Wingdings" w:eastAsia="Wingdings"/>
@@ -7388,8 +7388,8 @@
       <w:lvlJc w:val="left"/>
       <w:start w:val="1"/>
       <w:pPr>
-        <w:ind w:left="180" w:hanging="180"/>
-        <w:tab w:val="num" w:pos="180"/>
+        <w:ind w:left="360" w:hanging="360"/>
+        <w:tab w:val="num" w:pos="360"/>
       </w:pPr>
       <w:rPr>
         <w:rFonts w:ascii="Arial" w:hAnsi="Arial" w:cs="Arial" w:eastAsia="Arial"/>
@@ -7407,8 +7407,8 @@
       <w:lvlJc w:val="left"/>
       <w:start w:val="1"/>
       <w:pPr>
-        <w:ind w:left="540" w:hanging="180"/>
-        <w:tab w:val="num" w:pos="540"/>
+        <w:ind w:left="1080" w:hanging="360"/>
+        <w:tab w:val="num" w:pos="1080"/>
       </w:pPr>
       <w:rPr>
         <w:rFonts w:ascii="Arial" w:hAnsi="Arial" w:cs="Arial" w:eastAsia="Arial"/>
@@ -7426,8 +7426,8 @@
       <w:lvlJc w:val="left"/>
       <w:start w:val="1"/>
       <w:pPr>
-        <w:ind w:left="900" w:hanging="180"/>
-        <w:tab w:val="num" w:pos="900"/>
+        <w:ind w:left="1800" w:hanging="360"/>
+        <w:tab w:val="num" w:pos="1800"/>
       </w:pPr>
       <w:rPr>
         <w:rFonts w:ascii="Arial" w:hAnsi="Arial" w:cs="Arial" w:eastAsia="Arial"/>
@@ -7445,8 +7445,8 @@
       <w:lvlJc w:val="left"/>
       <w:start w:val="1"/>
       <w:pPr>
-        <w:ind w:left="1260" w:hanging="180"/>
-        <w:tab w:val="num" w:pos="1260"/>
+        <w:ind w:left="2520" w:hanging="360"/>
+        <w:tab w:val="num" w:pos="2520"/>
       </w:pPr>
       <w:rPr>
         <w:rFonts w:ascii="Arial" w:hAnsi="Arial" w:cs="Arial" w:eastAsia="Arial"/>
@@ -7464,8 +7464,8 @@
       <w:lvlJc w:val="left"/>
       <w:start w:val="1"/>
       <w:pPr>
-        <w:ind w:left="1620" w:hanging="180"/>
-        <w:tab w:val="num" w:pos="1620"/>
+        <w:ind w:left="3240" w:hanging="360"/>
+        <w:tab w:val="num" w:pos="3240"/>
       </w:pPr>
       <w:rPr>
         <w:rFonts w:ascii="Arial" w:hAnsi="Arial" w:cs="Arial" w:eastAsia="Arial"/>
@@ -7483,8 +7483,8 @@
       <w:lvlJc w:val="left"/>
       <w:start w:val="1"/>
       <w:pPr>
-        <w:ind w:left="1980" w:hanging="180"/>
-        <w:tab w:val="num" w:pos="1980"/>
+        <w:ind w:left="3960" w:hanging="360"/>
+        <w:tab w:val="num" w:pos="3960"/>
       </w:pPr>
       <w:rPr>
         <w:rFonts w:ascii="Arial" w:hAnsi="Arial" w:cs="Arial" w:eastAsia="Arial"/>
@@ -7502,8 +7502,8 @@
       <w:lvlJc w:val="left"/>
       <w:start w:val="1"/>
       <w:pPr>
-        <w:ind w:left="2340" w:hanging="180"/>
-        <w:tab w:val="num" w:pos="2340"/>
+        <w:ind w:left="4680" w:hanging="360"/>
+        <w:tab w:val="num" w:pos="4680"/>
       </w:pPr>
       <w:rPr>
         <w:rFonts w:ascii="Arial" w:hAnsi="Arial" w:cs="Arial" w:eastAsia="Arial"/>
@@ -7521,8 +7521,8 @@
       <w:lvlJc w:val="left"/>
       <w:start w:val="1"/>
       <w:pPr>
-        <w:ind w:left="2700" w:hanging="180"/>
-        <w:tab w:val="num" w:pos="2700"/>
+        <w:ind w:left="5400" w:hanging="360"/>
+        <w:tab w:val="num" w:pos="5400"/>
       </w:pPr>
       <w:rPr>
         <w:rFonts w:ascii="Arial" w:hAnsi="Arial" w:cs="Arial" w:eastAsia="Arial"/>
@@ -7540,8 +7540,8 @@
       <w:lvlJc w:val="left"/>
       <w:start w:val="1"/>
       <w:pPr>
-        <w:ind w:left="3060" w:hanging="180"/>
-        <w:tab w:val="num" w:pos="3060"/>
+        <w:ind w:left="6120" w:hanging="360"/>
+        <w:tab w:val="num" w:pos="6120"/>
       </w:pPr>
       <w:rPr>
         <w:rFonts w:ascii="Arial" w:hAnsi="Arial" w:cs="Arial" w:eastAsia="Arial"/>
@@ -7561,8 +7561,8 @@
       <w:lvlText w:val="·"/>
       <w:lvlJc w:val="left"/>
       <w:pPr>
-        <w:ind w:left="180" w:hanging="180"/>
-        <w:tab w:val="num" w:pos="180"/>
+        <w:ind w:left="360" w:hanging="360"/>
+        <w:tab w:val="num" w:pos="360"/>
       </w:pPr>
       <w:rPr>
         <w:rFonts w:ascii="Symbol" w:hAnsi="Symbol" w:cs="Symbol" w:eastAsia="Symbol"/>
@@ -7579,8 +7579,8 @@
       <w:lvlText w:val="o"/>
       <w:lvlJc w:val="left"/>
       <w:pPr>
-        <w:ind w:left="540" w:hanging="180"/>
-        <w:tab w:val="num" w:pos="540"/>
+        <w:ind w:left="1080" w:hanging="360"/>
+        <w:tab w:val="num" w:pos="1080"/>
       </w:pPr>
       <w:rPr>
         <w:rFonts w:ascii="Courier New" w:hAnsi="Courier New" w:cs="Courier New" w:eastAsia="Courier New"/>
@@ -7597,8 +7597,8 @@
       <w:lvlText w:val="§"/>
       <w:lvlJc w:val="left"/>
       <w:pPr>
-        <w:ind w:left="900" w:hanging="180"/>
-        <w:tab w:val="num" w:pos="900"/>
+        <w:ind w:left="1800" w:hanging="360"/>
+        <w:tab w:val="num" w:pos="1800"/>
       </w:pPr>
       <w:rPr>
         <w:rFonts w:ascii="Wingdings" w:hAnsi="Wingdings" w:cs="Wingdings" w:eastAsia="Wingdings"/>
@@ -7615,8 +7615,8 @@
       <w:lvlText w:val="·"/>
       <w:lvlJc w:val="left"/>
       <w:pPr>
-        <w:ind w:left="1260" w:hanging="180"/>
-        <w:tab w:val="num" w:pos="1260"/>
+        <w:ind w:left="2520" w:hanging="360"/>
+        <w:tab w:val="num" w:pos="2520"/>
       </w:pPr>
       <w:rPr>
         <w:rFonts w:ascii="Symbol" w:hAnsi="Symbol" w:cs="Symbol" w:eastAsia="Symbol"/>
@@ -7633,8 +7633,8 @@
       <w:lvlText w:val="o"/>
       <w:lvlJc w:val="left"/>
       <w:pPr>
-        <w:ind w:left="1620" w:hanging="180"/>
-        <w:tab w:val="num" w:pos="1620"/>
+        <w:ind w:left="3240" w:hanging="360"/>
+        <w:tab w:val="num" w:pos="3240"/>
       </w:pPr>
       <w:rPr>
         <w:rFonts w:ascii="Courier New" w:hAnsi="Courier New" w:cs="Courier New" w:eastAsia="Courier New"/>
@@ -7651,8 +7651,8 @@
       <w:lvlText w:val="§"/>
       <w:lvlJc w:val="left"/>
       <w:pPr>
-        <w:ind w:left="1980" w:hanging="180"/>
-        <w:tab w:val="num" w:pos="1980"/>
+        <w:ind w:left="3960" w:hanging="360"/>
+        <w:tab w:val="num" w:pos="3960"/>
       </w:pPr>
       <w:rPr>
         <w:rFonts w:ascii="Wingdings" w:hAnsi="Wingdings" w:cs="Wingdings" w:eastAsia="Wingdings"/>
@@ -7669,8 +7669,8 @@
       <w:lvlText w:val="·"/>
       <w:lvlJc w:val="left"/>
       <w:pPr>
-        <w:ind w:left="2340" w:hanging="180"/>
-        <w:tab w:val="num" w:pos="2340"/>
+        <w:ind w:left="4680" w:hanging="360"/>
+        <w:tab w:val="num" w:pos="4680"/>
       </w:pPr>
       <w:rPr>
         <w:rFonts w:ascii="Symbol" w:hAnsi="Symbol" w:cs="Symbol" w:eastAsia="Symbol"/>
@@ -7687,8 +7687,8 @@
       <w:lvlText w:val="o"/>
       <w:lvlJc w:val="left"/>
       <w:pPr>
-        <w:ind w:left="2700" w:hanging="180"/>
-        <w:tab w:val="num" w:pos="2700"/>
+        <w:ind w:left="5400" w:hanging="360"/>
+        <w:tab w:val="num" w:pos="5400"/>
       </w:pPr>
       <w:rPr>
         <w:rFonts w:ascii="Courier New" w:hAnsi="Courier New" w:cs="Courier New" w:eastAsia="Courier New"/>
@@ -7705,8 +7705,8 @@
       <w:lvlText w:val="§"/>
       <w:lvlJc w:val="left"/>
       <w:pPr>
-        <w:ind w:left="3060" w:hanging="180"/>
-        <w:tab w:val="num" w:pos="3060"/>
+        <w:ind w:left="6120" w:hanging="360"/>
+        <w:tab w:val="num" w:pos="6120"/>
       </w:pPr>
       <w:rPr>
         <w:rFonts w:ascii="Wingdings" w:hAnsi="Wingdings" w:cs="Wingdings" w:eastAsia="Wingdings"/>
@@ -7727,8 +7727,8 @@
       <w:lvlJc w:val="left"/>
       <w:start w:val="1"/>
       <w:pPr>
-        <w:ind w:left="540" w:hanging="270"/>
-        <w:tab w:val="num" w:pos="540"/>
+        <w:ind w:left="1080" w:hanging="540"/>
+        <w:tab w:val="num" w:pos="1080"/>
       </w:pPr>
       <w:rPr>
         <w:rFonts w:ascii="Times New Roman" w:hAnsi="Times New Roman" w:cs="Times New Roman" w:eastAsia="Times New Roman"/>
@@ -7746,8 +7746,8 @@
       <w:lvlJc w:val="left"/>
       <w:start w:val="1"/>
       <w:pPr>
-        <w:ind w:left="1080" w:hanging="270"/>
-        <w:tab w:val="num" w:pos="1080"/>
+        <w:ind w:left="2160" w:hanging="540"/>
+        <w:tab w:val="num" w:pos="2160"/>
       </w:pPr>
       <w:rPr>
         <w:rFonts w:ascii="Times New Roman" w:hAnsi="Times New Roman" w:cs="Times New Roman" w:eastAsia="Times New Roman"/>
@@ -7765,8 +7765,8 @@
       <w:lvlJc w:val="right"/>
       <w:start w:val="1"/>
       <w:pPr>
-        <w:ind w:left="1620" w:hanging="135"/>
-        <w:tab w:val="num" w:pos="1620"/>
+        <w:ind w:left="3240" w:hanging="270"/>
+        <w:tab w:val="num" w:pos="3240"/>
       </w:pPr>
       <w:rPr>
         <w:rFonts w:ascii="Times New Roman" w:hAnsi="Times New Roman" w:cs="Times New Roman" w:eastAsia="Times New Roman"/>
@@ -7784,8 +7784,8 @@
       <w:lvlJc w:val="left"/>
       <w:start w:val="1"/>
       <w:pPr>
-        <w:ind w:left="2160" w:hanging="270"/>
-        <w:tab w:val="num" w:pos="2160"/>
+        <w:ind w:left="4320" w:hanging="540"/>
+        <w:tab w:val="num" w:pos="4320"/>
       </w:pPr>
       <w:rPr>
         <w:rFonts w:ascii="Times New Roman" w:hAnsi="Times New Roman" w:cs="Times New Roman" w:eastAsia="Times New Roman"/>
@@ -7803,8 +7803,8 @@
       <w:lvlJc w:val="left"/>
       <w:start w:val="1"/>
       <w:pPr>
-        <w:ind w:left="2700" w:hanging="270"/>
-        <w:tab w:val="num" w:pos="2700"/>
+        <w:ind w:left="5400" w:hanging="540"/>
+        <w:tab w:val="num" w:pos="5400"/>
       </w:pPr>
       <w:rPr>
         <w:rFonts w:ascii="Times New Roman" w:hAnsi="Times New Roman" w:cs="Times New Roman" w:eastAsia="Times New Roman"/>
@@ -7822,8 +7822,8 @@
       <w:lvlJc w:val="right"/>
       <w:start w:val="1"/>
       <w:pPr>
-        <w:ind w:left="3240" w:hanging="135"/>
-        <w:tab w:val="num" w:pos="3240"/>
+        <w:ind w:left="6480" w:hanging="270"/>
+        <w:tab w:val="num" w:pos="6480"/>
       </w:pPr>
       <w:rPr>
         <w:rFonts w:ascii="Times New Roman" w:hAnsi="Times New Roman" w:cs="Times New Roman" w:eastAsia="Times New Roman"/>
@@ -7841,8 +7841,8 @@
       <w:lvlJc w:val="left"/>
       <w:start w:val="1"/>
       <w:pPr>
-        <w:ind w:left="3780" w:hanging="270"/>
-        <w:tab w:val="num" w:pos="3780"/>
+        <w:ind w:left="7560" w:hanging="540"/>
+        <w:tab w:val="num" w:pos="7560"/>
       </w:pPr>
       <w:rPr>
         <w:rFonts w:ascii="Times New Roman" w:hAnsi="Times New Roman" w:cs="Times New Roman" w:eastAsia="Times New Roman"/>
@@ -7860,8 +7860,8 @@
       <w:lvlJc w:val="left"/>
       <w:start w:val="1"/>
       <w:pPr>
-        <w:ind w:left="4320" w:hanging="270"/>
-        <w:tab w:val="num" w:pos="4320"/>
+        <w:ind w:left="8640" w:hanging="540"/>
+        <w:tab w:val="num" w:pos="8640"/>
       </w:pPr>
       <w:rPr>
         <w:rFonts w:ascii="Times New Roman" w:hAnsi="Times New Roman" w:cs="Times New Roman" w:eastAsia="Times New Roman"/>
@@ -7879,8 +7879,8 @@
       <w:lvlJc w:val="right"/>
       <w:start w:val="1"/>
       <w:pPr>
-        <w:ind w:left="4860" w:hanging="135"/>
-        <w:tab w:val="num" w:pos="4860"/>
+        <w:ind w:left="9720" w:hanging="270"/>
+        <w:tab w:val="num" w:pos="9720"/>
       </w:pPr>
       <w:rPr>
         <w:rFonts w:ascii="Times New Roman" w:hAnsi="Times New Roman" w:cs="Times New Roman" w:eastAsia="Times New Roman"/>
@@ -7901,8 +7901,8 @@
       <w:lvlJc w:val="left"/>
       <w:start w:val="1"/>
       <w:pPr>
-        <w:ind w:left="180" w:hanging="180"/>
-        <w:tab w:val="num" w:pos="180"/>
+        <w:ind w:left="360" w:hanging="360"/>
+        <w:tab w:val="num" w:pos="360"/>
       </w:pPr>
       <w:rPr>
         <w:rFonts w:ascii="Arial" w:hAnsi="Arial" w:cs="Arial" w:eastAsia="Arial"/>
@@ -7920,8 +7920,8 @@
       <w:lvlJc w:val="left"/>
       <w:start w:val="1"/>
       <w:pPr>
-        <w:ind w:left="540" w:hanging="180"/>
-        <w:tab w:val="num" w:pos="540"/>
+        <w:ind w:left="1080" w:hanging="360"/>
+        <w:tab w:val="num" w:pos="1080"/>
       </w:pPr>
       <w:rPr>
         <w:rFonts w:ascii="Arial" w:hAnsi="Arial" w:cs="Arial" w:eastAsia="Arial"/>
@@ -7939,8 +7939,8 @@
       <w:lvlJc w:val="left"/>
       <w:start w:val="1"/>
       <w:pPr>
-        <w:ind w:left="900" w:hanging="180"/>
-        <w:tab w:val="num" w:pos="900"/>
+        <w:ind w:left="1800" w:hanging="360"/>
+        <w:tab w:val="num" w:pos="1800"/>
       </w:pPr>
       <w:rPr>
         <w:rFonts w:ascii="Arial" w:hAnsi="Arial" w:cs="Arial" w:eastAsia="Arial"/>
@@ -7958,8 +7958,8 @@
       <w:lvlJc w:val="left"/>
       <w:start w:val="1"/>
       <w:pPr>
-        <w:ind w:left="1260" w:hanging="180"/>
-        <w:tab w:val="num" w:pos="1260"/>
+        <w:ind w:left="2520" w:hanging="360"/>
+        <w:tab w:val="num" w:pos="2520"/>
       </w:pPr>
       <w:rPr>
         <w:rFonts w:ascii="Arial" w:hAnsi="Arial" w:cs="Arial" w:eastAsia="Arial"/>
@@ -7977,8 +7977,8 @@
       <w:lvlJc w:val="left"/>
       <w:start w:val="1"/>
       <w:pPr>
-        <w:ind w:left="1620" w:hanging="180"/>
-        <w:tab w:val="num" w:pos="1620"/>
+        <w:ind w:left="3240" w:hanging="360"/>
+        <w:tab w:val="num" w:pos="3240"/>
       </w:pPr>
       <w:rPr>
         <w:rFonts w:ascii="Arial" w:hAnsi="Arial" w:cs="Arial" w:eastAsia="Arial"/>
@@ -7996,8 +7996,8 @@
       <w:lvlJc w:val="left"/>
       <w:start w:val="1"/>
       <w:pPr>
-        <w:ind w:left="1980" w:hanging="180"/>
-        <w:tab w:val="num" w:pos="1980"/>
+        <w:ind w:left="3960" w:hanging="360"/>
+        <w:tab w:val="num" w:pos="3960"/>
       </w:pPr>
       <w:rPr>
         <w:rFonts w:ascii="Arial" w:hAnsi="Arial" w:cs="Arial" w:eastAsia="Arial"/>
@@ -8015,8 +8015,8 @@
       <w:lvlJc w:val="left"/>
       <w:start w:val="1"/>
       <w:pPr>
-        <w:ind w:left="2340" w:hanging="180"/>
-        <w:tab w:val="num" w:pos="2340"/>
+        <w:ind w:left="4680" w:hanging="360"/>
+        <w:tab w:val="num" w:pos="4680"/>
       </w:pPr>
       <w:rPr>
         <w:rFonts w:ascii="Arial" w:hAnsi="Arial" w:cs="Arial" w:eastAsia="Arial"/>
@@ -8034,8 +8034,8 @@
       <w:lvlJc w:val="left"/>
       <w:start w:val="1"/>
       <w:pPr>
-        <w:ind w:left="2700" w:hanging="180"/>
-        <w:tab w:val="num" w:pos="2700"/>
+        <w:ind w:left="5400" w:hanging="360"/>
+        <w:tab w:val="num" w:pos="5400"/>
       </w:pPr>
       <w:rPr>
         <w:rFonts w:ascii="Arial" w:hAnsi="Arial" w:cs="Arial" w:eastAsia="Arial"/>
@@ -8053,8 +8053,8 @@
       <w:lvlJc w:val="left"/>
       <w:start w:val="1"/>
       <w:pPr>
-        <w:ind w:left="3060" w:hanging="180"/>
-        <w:tab w:val="num" w:pos="3060"/>
+        <w:ind w:left="6120" w:hanging="360"/>
+        <w:tab w:val="num" w:pos="6120"/>
       </w:pPr>
       <w:rPr>
         <w:rFonts w:ascii="Arial" w:hAnsi="Arial" w:cs="Arial" w:eastAsia="Arial"/>
@@ -8074,8 +8074,8 @@
       <w:lvlText w:val="·"/>
       <w:lvlJc w:val="left"/>
       <w:pPr>
-        <w:ind w:left="180" w:hanging="180"/>
-        <w:tab w:val="num" w:pos="180"/>
+        <w:ind w:left="360" w:hanging="360"/>
+        <w:tab w:val="num" w:pos="360"/>
       </w:pPr>
       <w:rPr>
         <w:rFonts w:ascii="Symbol" w:hAnsi="Symbol" w:cs="Symbol" w:eastAsia="Symbol"/>
@@ -8092,8 +8092,8 @@
       <w:lvlText w:val="o"/>
       <w:lvlJc w:val="left"/>
       <w:pPr>
-        <w:ind w:left="540" w:hanging="180"/>
-        <w:tab w:val="num" w:pos="540"/>
+        <w:ind w:left="1080" w:hanging="360"/>
+        <w:tab w:val="num" w:pos="1080"/>
       </w:pPr>
       <w:rPr>
         <w:rFonts w:ascii="Courier New" w:hAnsi="Courier New" w:cs="Courier New" w:eastAsia="Courier New"/>
@@ -8110,8 +8110,8 @@
       <w:lvlText w:val="§"/>
       <w:lvlJc w:val="left"/>
       <w:pPr>
-        <w:ind w:left="900" w:hanging="180"/>
-        <w:tab w:val="num" w:pos="900"/>
+        <w:ind w:left="1800" w:hanging="360"/>
+        <w:tab w:val="num" w:pos="1800"/>
       </w:pPr>
       <w:rPr>
         <w:rFonts w:ascii="Wingdings" w:hAnsi="Wingdings" w:cs="Wingdings" w:eastAsia="Wingdings"/>
@@ -8128,8 +8128,8 @@
       <w:lvlText w:val="·"/>
       <w:lvlJc w:val="left"/>
       <w:pPr>
-        <w:ind w:left="1260" w:hanging="180"/>
-        <w:tab w:val="num" w:pos="1260"/>
+        <w:ind w:left="2520" w:hanging="360"/>
+        <w:tab w:val="num" w:pos="2520"/>
       </w:pPr>
       <w:rPr>
         <w:rFonts w:ascii="Symbol" w:hAnsi="Symbol" w:cs="Symbol" w:eastAsia="Symbol"/>
@@ -8146,8 +8146,8 @@
       <w:lvlText w:val="o"/>
       <w:lvlJc w:val="left"/>
       <w:pPr>
-        <w:ind w:left="1620" w:hanging="180"/>
-        <w:tab w:val="num" w:pos="1620"/>
+        <w:ind w:left="3240" w:hanging="360"/>
+        <w:tab w:val="num" w:pos="3240"/>
       </w:pPr>
       <w:rPr>
         <w:rFonts w:ascii="Courier New" w:hAnsi="Courier New" w:cs="Courier New" w:eastAsia="Courier New"/>
@@ -8164,8 +8164,8 @@
       <w:lvlText w:val="§"/>
       <w:lvlJc w:val="left"/>
       <w:pPr>
-        <w:ind w:left="1980" w:hanging="180"/>
-        <w:tab w:val="num" w:pos="1980"/>
+        <w:ind w:left="3960" w:hanging="360"/>
+        <w:tab w:val="num" w:pos="3960"/>
       </w:pPr>
       <w:rPr>
         <w:rFonts w:ascii="Wingdings" w:hAnsi="Wingdings" w:cs="Wingdings" w:eastAsia="Wingdings"/>
@@ -8182,8 +8182,8 @@
       <w:lvlText w:val="·"/>
       <w:lvlJc w:val="left"/>
       <w:pPr>
-        <w:ind w:left="2340" w:hanging="180"/>
-        <w:tab w:val="num" w:pos="2340"/>
+        <w:ind w:left="4680" w:hanging="360"/>
+        <w:tab w:val="num" w:pos="4680"/>
       </w:pPr>
       <w:rPr>
         <w:rFonts w:ascii="Symbol" w:hAnsi="Symbol" w:cs="Symbol" w:eastAsia="Symbol"/>
@@ -8200,8 +8200,8 @@
       <w:lvlText w:val="o"/>
       <w:lvlJc w:val="left"/>
       <w:pPr>
-        <w:ind w:left="2700" w:hanging="180"/>
-        <w:tab w:val="num" w:pos="2700"/>
+        <w:ind w:left="5400" w:hanging="360"/>
+        <w:tab w:val="num" w:pos="5400"/>
       </w:pPr>
       <w:rPr>
         <w:rFonts w:ascii="Courier New" w:hAnsi="Courier New" w:cs="Courier New" w:eastAsia="Courier New"/>
@@ -8218,8 +8218,8 @@
       <w:lvlText w:val="§"/>
       <w:lvlJc w:val="left"/>
       <w:pPr>
-        <w:ind w:left="3060" w:hanging="180"/>
-        <w:tab w:val="num" w:pos="3060"/>
+        <w:ind w:left="6120" w:hanging="360"/>
+        <w:tab w:val="num" w:pos="6120"/>
       </w:pPr>
       <w:rPr>
         <w:rFonts w:ascii="Wingdings" w:hAnsi="Wingdings" w:cs="Wingdings" w:eastAsia="Wingdings"/>
@@ -8240,8 +8240,8 @@
       <w:lvlJc w:val="left"/>
       <w:start w:val="1"/>
       <w:pPr>
-        <w:ind w:left="180" w:hanging="180"/>
-        <w:tab w:val="num" w:pos="180"/>
+        <w:ind w:left="360" w:hanging="360"/>
+        <w:tab w:val="num" w:pos="360"/>
       </w:pPr>
       <w:rPr>
         <w:rFonts w:ascii="Arial" w:hAnsi="Arial" w:cs="Arial" w:eastAsia="Arial"/>
@@ -8259,8 +8259,8 @@
       <w:lvlJc w:val="left"/>
       <w:start w:val="1"/>
       <w:pPr>
-        <w:ind w:left="540" w:hanging="180"/>
-        <w:tab w:val="num" w:pos="540"/>
+        <w:ind w:left="1080" w:hanging="360"/>
+        <w:tab w:val="num" w:pos="1080"/>
       </w:pPr>
       <w:rPr>
         <w:rFonts w:ascii="Arial" w:hAnsi="Arial" w:cs="Arial" w:eastAsia="Arial"/>
@@ -8278,8 +8278,8 @@
       <w:lvlJc w:val="left"/>
       <w:start w:val="1"/>
       <w:pPr>
-        <w:ind w:left="900" w:hanging="180"/>
-        <w:tab w:val="num" w:pos="900"/>
+        <w:ind w:left="1800" w:hanging="360"/>
+        <w:tab w:val="num" w:pos="1800"/>
       </w:pPr>
       <w:rPr>
         <w:rFonts w:ascii="Arial" w:hAnsi="Arial" w:cs="Arial" w:eastAsia="Arial"/>
@@ -8297,8 +8297,8 @@
       <w:lvlJc w:val="left"/>
       <w:start w:val="1"/>
       <w:pPr>
-        <w:ind w:left="1260" w:hanging="180"/>
-        <w:tab w:val="num" w:pos="1260"/>
+        <w:ind w:left="2520" w:hanging="360"/>
+        <w:tab w:val="num" w:pos="2520"/>
       </w:pPr>
       <w:rPr>
         <w:rFonts w:ascii="Arial" w:hAnsi="Arial" w:cs="Arial" w:eastAsia="Arial"/>
@@ -8316,8 +8316,8 @@
       <w:lvlJc w:val="left"/>
       <w:start w:val="1"/>
       <w:pPr>
-        <w:ind w:left="1620" w:hanging="180"/>
-        <w:tab w:val="num" w:pos="1620"/>
+        <w:ind w:left="3240" w:hanging="360"/>
+        <w:tab w:val="num" w:pos="3240"/>
       </w:pPr>
       <w:rPr>
         <w:rFonts w:ascii="Arial" w:hAnsi="Arial" w:cs="Arial" w:eastAsia="Arial"/>
@@ -8335,8 +8335,8 @@
       <w:lvlJc w:val="left"/>
       <w:start w:val="1"/>
       <w:pPr>
-        <w:ind w:left="1980" w:hanging="180"/>
-        <w:tab w:val="num" w:pos="1980"/>
+        <w:ind w:left="3960" w:hanging="360"/>
+        <w:tab w:val="num" w:pos="3960"/>
       </w:pPr>
       <w:rPr>
         <w:rFonts w:ascii="Arial" w:hAnsi="Arial" w:cs="Arial" w:eastAsia="Arial"/>
@@ -8354,8 +8354,8 @@
       <w:lvlJc w:val="left"/>
       <w:start w:val="1"/>
       <w:pPr>
-        <w:ind w:left="2340" w:hanging="180"/>
-        <w:tab w:val="num" w:pos="2340"/>
+        <w:ind w:left="4680" w:hanging="360"/>
+        <w:tab w:val="num" w:pos="4680"/>
       </w:pPr>
       <w:rPr>
         <w:rFonts w:ascii="Arial" w:hAnsi="Arial" w:cs="Arial" w:eastAsia="Arial"/>
@@ -8373,8 +8373,8 @@
       <w:lvlJc w:val="left"/>
       <w:start w:val="1"/>
       <w:pPr>
-        <w:ind w:left="2700" w:hanging="180"/>
-        <w:tab w:val="num" w:pos="2700"/>
+        <w:ind w:left="5400" w:hanging="360"/>
+        <w:tab w:val="num" w:pos="5400"/>
       </w:pPr>
       <w:rPr>
         <w:rFonts w:ascii="Arial" w:hAnsi="Arial" w:cs="Arial" w:eastAsia="Arial"/>
@@ -8392,8 +8392,8 @@
       <w:lvlJc w:val="left"/>
       <w:start w:val="1"/>
       <w:pPr>
-        <w:ind w:left="3060" w:hanging="180"/>
-        <w:tab w:val="num" w:pos="3060"/>
+        <w:ind w:left="6120" w:hanging="360"/>
+        <w:tab w:val="num" w:pos="6120"/>
       </w:pPr>
       <w:rPr>
         <w:rFonts w:ascii="Arial" w:hAnsi="Arial" w:cs="Arial" w:eastAsia="Arial"/>
@@ -8413,8 +8413,8 @@
       <w:lvlText w:val="·"/>
       <w:lvlJc w:val="left"/>
       <w:pPr>
-        <w:ind w:left="180" w:hanging="180"/>
-        <w:tab w:val="num" w:pos="180"/>
+        <w:ind w:left="360" w:hanging="360"/>
+        <w:tab w:val="num" w:pos="360"/>
       </w:pPr>
       <w:rPr>
         <w:rFonts w:ascii="Symbol" w:hAnsi="Symbol" w:cs="Symbol" w:eastAsia="Symbol"/>
@@ -8431,8 +8431,8 @@
       <w:lvlText w:val="o"/>
       <w:lvlJc w:val="left"/>
       <w:pPr>
-        <w:ind w:left="540" w:hanging="180"/>
-        <w:tab w:val="num" w:pos="540"/>
+        <w:ind w:left="1080" w:hanging="360"/>
+        <w:tab w:val="num" w:pos="1080"/>
       </w:pPr>
       <w:rPr>
         <w:rFonts w:ascii="Courier New" w:hAnsi="Courier New" w:cs="Courier New" w:eastAsia="Courier New"/>
@@ -8449,8 +8449,8 @@
       <w:lvlText w:val="§"/>
       <w:lvlJc w:val="left"/>
       <w:pPr>
-        <w:ind w:left="900" w:hanging="180"/>
-        <w:tab w:val="num" w:pos="900"/>
+        <w:ind w:left="1800" w:hanging="360"/>
+        <w:tab w:val="num" w:pos="1800"/>
       </w:pPr>
       <w:rPr>
         <w:rFonts w:ascii="Wingdings" w:hAnsi="Wingdings" w:cs="Wingdings" w:eastAsia="Wingdings"/>
@@ -8467,8 +8467,8 @@
       <w:lvlText w:val="·"/>
       <w:lvlJc w:val="left"/>
       <w:pPr>
-        <w:ind w:left="1260" w:hanging="180"/>
-        <w:tab w:val="num" w:pos="1260"/>
+        <w:ind w:left="2520" w:hanging="360"/>
+        <w:tab w:val="num" w:pos="2520"/>
       </w:pPr>
       <w:rPr>
         <w:rFonts w:ascii="Symbol" w:hAnsi="Symbol" w:cs="Symbol" w:eastAsia="Symbol"/>
@@ -8485,8 +8485,8 @@
       <w:lvlText w:val="o"/>
       <w:lvlJc w:val="left"/>
       <w:pPr>
-        <w:ind w:left="1620" w:hanging="180"/>
-        <w:tab w:val="num" w:pos="1620"/>
+        <w:ind w:left="3240" w:hanging="360"/>
+        <w:tab w:val="num" w:pos="3240"/>
       </w:pPr>
       <w:rPr>
         <w:rFonts w:ascii="Courier New" w:hAnsi="Courier New" w:cs="Courier New" w:eastAsia="Courier New"/>
@@ -8503,8 +8503,8 @@
       <w:lvlText w:val="§"/>
       <w:lvlJc w:val="left"/>
       <w:pPr>
-        <w:ind w:left="1980" w:hanging="180"/>
-        <w:tab w:val="num" w:pos="1980"/>
+        <w:ind w:left="3960" w:hanging="360"/>
+        <w:tab w:val="num" w:pos="3960"/>
       </w:pPr>
       <w:rPr>
         <w:rFonts w:ascii="Wingdings" w:hAnsi="Wingdings" w:cs="Wingdings" w:eastAsia="Wingdings"/>
@@ -8521,8 +8521,8 @@
       <w:lvlText w:val="·"/>
       <w:lvlJc w:val="left"/>
       <w:pPr>
-        <w:ind w:left="2340" w:hanging="180"/>
-        <w:tab w:val="num" w:pos="2340"/>
+        <w:ind w:left="4680" w:hanging="360"/>
+        <w:tab w:val="num" w:pos="4680"/>
       </w:pPr>
       <w:rPr>
         <w:rFonts w:ascii="Symbol" w:hAnsi="Symbol" w:cs="Symbol" w:eastAsia="Symbol"/>
@@ -8539,8 +8539,8 @@
       <w:lvlText w:val="o"/>
       <w:lvlJc w:val="left"/>
       <w:pPr>
-        <w:ind w:left="2700" w:hanging="180"/>
-        <w:tab w:val="num" w:pos="2700"/>
+        <w:ind w:left="5400" w:hanging="360"/>
+        <w:tab w:val="num" w:pos="5400"/>
       </w:pPr>
       <w:rPr>
         <w:rFonts w:ascii="Courier New" w:hAnsi="Courier New" w:cs="Courier New" w:eastAsia="Courier New"/>
@@ -8557,8 +8557,8 @@
       <w:lvlText w:val="§"/>
       <w:lvlJc w:val="left"/>
       <w:pPr>
-        <w:ind w:left="3060" w:hanging="180"/>
-        <w:tab w:val="num" w:pos="3060"/>
+        <w:ind w:left="6120" w:hanging="360"/>
+        <w:tab w:val="num" w:pos="6120"/>
       </w:pPr>
       <w:rPr>
         <w:rFonts w:ascii="Wingdings" w:hAnsi="Wingdings" w:cs="Wingdings" w:eastAsia="Wingdings"/>
@@ -8578,8 +8578,8 @@
       <w:lvlText w:val="·"/>
       <w:lvlJc w:val="left"/>
       <w:pPr>
-        <w:ind w:left="180" w:hanging="180"/>
-        <w:tab w:val="num" w:pos="180"/>
+        <w:ind w:left="360" w:hanging="360"/>
+        <w:tab w:val="num" w:pos="360"/>
       </w:pPr>
       <w:rPr>
         <w:rFonts w:ascii="Symbol" w:hAnsi="Symbol" w:cs="Symbol" w:eastAsia="Symbol"/>
@@ -8596,8 +8596,8 @@
       <w:lvlText w:val="o"/>
       <w:lvlJc w:val="left"/>
       <w:pPr>
-        <w:ind w:left="540" w:hanging="180"/>
-        <w:tab w:val="num" w:pos="540"/>
+        <w:ind w:left="1080" w:hanging="360"/>
+        <w:tab w:val="num" w:pos="1080"/>
       </w:pPr>
       <w:rPr>
         <w:rFonts w:ascii="Courier New" w:hAnsi="Courier New" w:cs="Courier New" w:eastAsia="Courier New"/>
@@ -8614,8 +8614,8 @@
       <w:lvlText w:val="§"/>
       <w:lvlJc w:val="left"/>
       <w:pPr>
-        <w:ind w:left="900" w:hanging="180"/>
-        <w:tab w:val="num" w:pos="900"/>
+        <w:ind w:left="1800" w:hanging="360"/>
+        <w:tab w:val="num" w:pos="1800"/>
       </w:pPr>
       <w:rPr>
         <w:rFonts w:ascii="Wingdings" w:hAnsi="Wingdings" w:cs="Wingdings" w:eastAsia="Wingdings"/>
@@ -8632,8 +8632,8 @@
       <w:lvlText w:val="·"/>
       <w:lvlJc w:val="left"/>
       <w:pPr>
-        <w:ind w:left="1260" w:hanging="180"/>
-        <w:tab w:val="num" w:pos="1260"/>
+        <w:ind w:left="2520" w:hanging="360"/>
+        <w:tab w:val="num" w:pos="2520"/>
       </w:pPr>
       <w:rPr>
         <w:rFonts w:ascii="Symbol" w:hAnsi="Symbol" w:cs="Symbol" w:eastAsia="Symbol"/>
@@ -8650,8 +8650,8 @@
       <w:lvlText w:val="o"/>
       <w:lvlJc w:val="left"/>
       <w:pPr>
-        <w:ind w:left="1620" w:hanging="180"/>
-        <w:tab w:val="num" w:pos="1620"/>
+        <w:ind w:left="3240" w:hanging="360"/>
+        <w:tab w:val="num" w:pos="3240"/>
       </w:pPr>
       <w:rPr>
         <w:rFonts w:ascii="Courier New" w:hAnsi="Courier New" w:cs="Courier New" w:eastAsia="Courier New"/>
@@ -8668,8 +8668,8 @@
       <w:lvlText w:val="§"/>
       <w:lvlJc w:val="left"/>
       <w:pPr>
-        <w:ind w:left="1980" w:hanging="180"/>
-        <w:tab w:val="num" w:pos="1980"/>
+        <w:ind w:left="3960" w:hanging="360"/>
+        <w:tab w:val="num" w:pos="3960"/>
       </w:pPr>
       <w:rPr>
         <w:rFonts w:ascii="Wingdings" w:hAnsi="Wingdings" w:cs="Wingdings" w:eastAsia="Wingdings"/>
@@ -8686,8 +8686,8 @@
       <w:lvlText w:val="·"/>
       <w:lvlJc w:val="left"/>
       <w:pPr>
-        <w:ind w:left="2340" w:hanging="180"/>
-        <w:tab w:val="num" w:pos="2340"/>
+        <w:ind w:left="4680" w:hanging="360"/>
+        <w:tab w:val="num" w:pos="4680"/>
       </w:pPr>
       <w:rPr>
         <w:rFonts w:ascii="Symbol" w:hAnsi="Symbol" w:cs="Symbol" w:eastAsia="Symbol"/>
@@ -8704,8 +8704,8 @@
       <w:lvlText w:val="o"/>
       <w:lvlJc w:val="left"/>
       <w:pPr>
-        <w:ind w:left="2700" w:hanging="180"/>
-        <w:tab w:val="num" w:pos="2700"/>
+        <w:ind w:left="5400" w:hanging="360"/>
+        <w:tab w:val="num" w:pos="5400"/>
       </w:pPr>
       <w:rPr>
         <w:rFonts w:ascii="Courier New" w:hAnsi="Courier New" w:cs="Courier New" w:eastAsia="Courier New"/>
@@ -8722,8 +8722,8 @@
       <w:lvlText w:val="§"/>
       <w:lvlJc w:val="left"/>
       <w:pPr>
-        <w:ind w:left="3060" w:hanging="180"/>
-        <w:tab w:val="num" w:pos="3060"/>
+        <w:ind w:left="6120" w:hanging="360"/>
+        <w:tab w:val="num" w:pos="6120"/>
       </w:pPr>
       <w:rPr>
         <w:rFonts w:ascii="Wingdings" w:hAnsi="Wingdings" w:cs="Wingdings" w:eastAsia="Wingdings"/>
@@ -8743,8 +8743,8 @@
       <w:lvlText w:val="·"/>
       <w:lvlJc w:val="left"/>
       <w:pPr>
-        <w:ind w:left="180" w:hanging="180"/>
-        <w:tab w:val="num" w:pos="180"/>
+        <w:ind w:left="360" w:hanging="360"/>
+        <w:tab w:val="num" w:pos="360"/>
       </w:pPr>
       <w:rPr>
         <w:rFonts w:ascii="Symbol" w:hAnsi="Symbol" w:cs="Symbol" w:eastAsia="Symbol"/>
@@ -8761,8 +8761,8 @@
       <w:lvlText w:val="o"/>
       <w:lvlJc w:val="left"/>
       <w:pPr>
-        <w:ind w:left="540" w:hanging="180"/>
-        <w:tab w:val="num" w:pos="540"/>
+        <w:ind w:left="1080" w:hanging="360"/>
+        <w:tab w:val="num" w:pos="1080"/>
       </w:pPr>
       <w:rPr>
         <w:rFonts w:ascii="Courier New" w:hAnsi="Courier New" w:cs="Courier New" w:eastAsia="Courier New"/>
@@ -8779,8 +8779,8 @@
       <w:lvlText w:val="§"/>
       <w:lvlJc w:val="left"/>
       <w:pPr>
-        <w:ind w:left="900" w:hanging="180"/>
-        <w:tab w:val="num" w:pos="900"/>
+        <w:ind w:left="1800" w:hanging="360"/>
+        <w:tab w:val="num" w:pos="1800"/>
       </w:pPr>
       <w:rPr>
         <w:rFonts w:ascii="Wingdings" w:hAnsi="Wingdings" w:cs="Wingdings" w:eastAsia="Wingdings"/>
@@ -8797,8 +8797,8 @@
       <w:lvlText w:val="·"/>
       <w:lvlJc w:val="left"/>
       <w:pPr>
-        <w:ind w:left="1260" w:hanging="180"/>
-        <w:tab w:val="num" w:pos="1260"/>
+        <w:ind w:left="2520" w:hanging="360"/>
+        <w:tab w:val="num" w:pos="2520"/>
       </w:pPr>
       <w:rPr>
         <w:rFonts w:ascii="Symbol" w:hAnsi="Symbol" w:cs="Symbol" w:eastAsia="Symbol"/>
@@ -8815,8 +8815,8 @@
       <w:lvlText w:val="o"/>
       <w:lvlJc w:val="left"/>
       <w:pPr>
-        <w:ind w:left="1620" w:hanging="180"/>
-        <w:tab w:val="num" w:pos="1620"/>
+        <w:ind w:left="3240" w:hanging="360"/>
+        <w:tab w:val="num" w:pos="3240"/>
       </w:pPr>
       <w:rPr>
         <w:rFonts w:ascii="Courier New" w:hAnsi="Courier New" w:cs="Courier New" w:eastAsia="Courier New"/>
@@ -8833,8 +8833,8 @@
       <w:lvlText w:val="§"/>
       <w:lvlJc w:val="left"/>
       <w:pPr>
-        <w:ind w:left="1980" w:hanging="180"/>
-        <w:tab w:val="num" w:pos="1980"/>
+        <w:ind w:left="3960" w:hanging="360"/>
+        <w:tab w:val="num" w:pos="3960"/>
       </w:pPr>
       <w:rPr>
         <w:rFonts w:ascii="Wingdings" w:hAnsi="Wingdings" w:cs="Wingdings" w:eastAsia="Wingdings"/>
@@ -8851,8 +8851,8 @@
       <w:lvlText w:val="·"/>
       <w:lvlJc w:val="left"/>
       <w:pPr>
-        <w:ind w:left="2340" w:hanging="180"/>
-        <w:tab w:val="num" w:pos="2340"/>
+        <w:ind w:left="4680" w:hanging="360"/>
+        <w:tab w:val="num" w:pos="4680"/>
       </w:pPr>
       <w:rPr>
         <w:rFonts w:ascii="Symbol" w:hAnsi="Symbol" w:cs="Symbol" w:eastAsia="Symbol"/>
@@ -8869,8 +8869,8 @@
       <w:lvlText w:val="o"/>
       <w:lvlJc w:val="left"/>
       <w:pPr>
-        <w:ind w:left="2700" w:hanging="180"/>
-        <w:tab w:val="num" w:pos="2700"/>
+        <w:ind w:left="5400" w:hanging="360"/>
+        <w:tab w:val="num" w:pos="5400"/>
       </w:pPr>
       <w:rPr>
         <w:rFonts w:ascii="Courier New" w:hAnsi="Courier New" w:cs="Courier New" w:eastAsia="Courier New"/>
@@ -8887,8 +8887,8 @@
       <w:lvlText w:val="§"/>
       <w:lvlJc w:val="left"/>
       <w:pPr>
-        <w:ind w:left="3060" w:hanging="180"/>
-        <w:tab w:val="num" w:pos="3060"/>
+        <w:ind w:left="6120" w:hanging="360"/>
+        <w:tab w:val="num" w:pos="6120"/>
       </w:pPr>
       <w:rPr>
         <w:rFonts w:ascii="Wingdings" w:hAnsi="Wingdings" w:cs="Wingdings" w:eastAsia="Wingdings"/>
@@ -8983,7 +8983,7 @@
     <w:qFormat/>
     <w:basedOn w:val="0"/>
     <w:pPr>
-      <w:ind w:left="180"/>
+      <w:ind w:left="360"/>
     </w:pPr>
   </w:style>
   <w:style w:type="paragraph" w:styleId="2">
@@ -9008,7 +9008,7 @@
     <w:pPr>
       <w:outlineLvl w:val="0"/>
       <w:keepNext/>
-      <w:spacing w:before="120" w:after="30"/>
+      <w:spacing w:before="240" w:after="60"/>
     </w:pPr>
     <w:rPr>
       <w:b/>
@@ -9034,7 +9034,7 @@
     <w:pPr>
       <w:outlineLvl w:val="1"/>
       <w:keepNext/>
-      <w:spacing w:before="120" w:after="30"/>
+      <w:spacing w:before="240" w:after="60"/>
     </w:pPr>
     <w:rPr>
       <w:b/>
@@ -9062,7 +9062,7 @@
     <w:pPr>
       <w:outlineLvl w:val="2"/>
       <w:keepNext/>
-      <w:spacing w:before="120" w:after="30"/>
+      <w:spacing w:before="240" w:after="60"/>
     </w:pPr>
     <w:rPr>
       <w:b/>
@@ -9088,7 +9088,7 @@
     <w:pPr>
       <w:outlineLvl w:val="3"/>
       <w:keepNext/>
-      <w:spacing w:before="120" w:after="30"/>
+      <w:spacing w:before="240" w:after="60"/>
     </w:pPr>
     <w:rPr>
       <w:b/>
@@ -9116,7 +9116,7 @@
     <w:pPr>
       <w:outlineLvl w:val="4"/>
       <w:keepNext/>
-      <w:spacing w:before="120" w:after="30"/>
+      <w:spacing w:before="240" w:after="60"/>
     </w:pPr>
     <w:rPr>
       <w:b/>
@@ -9144,7 +9144,7 @@
     <w:pPr>
       <w:outlineLvl w:val="5"/>
       <w:keepNext/>
-      <w:spacing w:before="120" w:after="30"/>
+      <w:spacing w:before="240" w:after="60"/>
     </w:pPr>
     <w:rPr>
       <w:b/>
@@ -9170,7 +9170,7 @@
     <w:pPr>
       <w:outlineLvl w:val="6"/>
       <w:keepNext/>
-      <w:spacing w:before="120" w:after="30"/>
+      <w:spacing w:before="240" w:after="60"/>
     </w:pPr>
     <w:rPr>
       <w:b/>
@@ -9196,7 +9196,7 @@
     <w:pPr>
       <w:outlineLvl w:val="7"/>
       <w:keepNext/>
-      <w:spacing w:before="120" w:after="30"/>
+      <w:spacing w:before="240" w:after="60"/>
     </w:pPr>
     <w:rPr>
       <w:i/>
@@ -9222,7 +9222,7 @@
     <w:pPr>
       <w:outlineLvl w:val="8"/>
       <w:keepNext/>
-      <w:spacing w:before="120" w:after="30"/>
+      <w:spacing w:before="240" w:after="60"/>
     </w:pPr>
   </w:style>
   <w:style w:type="character" w:styleId="c11">
@@ -9256,7 +9256,7 @@
     <w:link w:val="c14"/>
     <w:pPr>
       <w:jc w:val="center"/>
-      <w:spacing w:before="120" w:after="30"/>
+      <w:spacing w:before="240" w:after="60"/>
     </w:pPr>
     <w:rPr>
       <w:b/>
@@ -9357,7 +9357,7 @@
     <w:next w:val="0"/>
     <w:link w:val="c21"/>
     <w:pPr>
-      <w:ind w:left="180" w:right="180"/>
+      <w:ind w:left="360" w:right="360"/>
     </w:pPr>
     <w:rPr>
       <w:b/>
@@ -9397,13 +9397,13 @@
     <w:basedOn w:val="0"/>
     <w:link w:val="c24"/>
     <w:pPr>
-      <w:ind w:left="180" w:right="180"/>
-      <w:spacing w:before="22" w:after="22"/>
+      <w:ind w:left="360" w:right="360"/>
+      <w:spacing w:before="45" w:after="45"/>
       <w:pBdr>
-        <w:top w:val="single" w:sz="3" w:space="1"/>
-        <w:left w:val="single" w:sz="3" w:space="1"/>
-        <w:bottom w:val="single" w:sz="3" w:space="1"/>
-        <w:right w:val="single" w:sz="3" w:space="1"/>
+        <w:top w:val="single" w:sz="6" w:space="3"/>
+        <w:left w:val="single" w:sz="6" w:space="3"/>
+        <w:bottom w:val="single" w:sz="6" w:space="3"/>
+        <w:right w:val="single" w:sz="6" w:space="3"/>
       </w:pBdr>
     </w:pPr>
     <w:rPr>

--- a/apps/client/src/help/Trifolia-on-FHIR.docx
+++ b/apps/client/src/help/Trifolia-on-FHIR.docx
@@ -1689,7 +1689,7 @@
         <w:rPr>
           <w:u w:val="single"/>
         </w:rPr>
-        <w:t>Release 2.0.0 on ???</w:t>
+        <w:t>Release 2.0.0 on ????</w:t>
       </w:r>
     </w:p>
     <w:p>

--- a/apps/client/src/help/Trifolia-on-FHIR.docx
+++ b/apps/client/src/help/Trifolia-on-FHIR.docx
@@ -5,7 +5,7 @@
     <w:p>
       <w:pPr>
         <w:jc w:val="center"/>
-        <w:spacing w:before="4500"/>
+        <w:spacing w:before="1800"/>
       </w:pPr>
       <w:r>
         <w:rPr>
@@ -25,13 +25,13 @@
       <w:pPr>
         <w:outlineLvl w:val="0"/>
         <w:keepNext/>
-        <w:spacing w:before="75" w:after="405"/>
+        <w:spacing w:before="30" w:after="162"/>
         <w:shd w:val="clear" w:color="auto" w:fill="FFFFFF"/>
         <w:pBdr>
-          <w:top w:val="none" w:space="1" w:color="AAAAAA"/>
-          <w:left w:val="none" w:space="1" w:color="AAAAAA"/>
-          <w:bottom w:val="single" w:space="1" w:color="AAAAAA"/>
-          <w:right w:val="none" w:space="1" w:color="AAAAAA"/>
+          <w:top w:val="none" w:space="0" w:color="AAAAAA"/>
+          <w:left w:val="none" w:space="0" w:color="AAAAAA"/>
+          <w:bottom w:val="single" w:space="0" w:color="AAAAAA"/>
+          <w:right w:val="none" w:space="0" w:color="AAAAAA"/>
         </w:pBdr>
       </w:pPr>
       <w:r>
@@ -54,13 +54,13 @@
       <w:pPr>
         <w:shd w:val="clear" w:color="auto" w:fill="FFFFFF"/>
         <w:pBdr>
-          <w:top w:val="none" w:space="1" w:color="000000"/>
-          <w:left w:val="none" w:space="1" w:color="000000"/>
-          <w:bottom w:val="none" w:space="1" w:color="000000"/>
-          <w:right w:val="none" w:space="1" w:color="000000"/>
+          <w:top w:val="none" w:space="0" w:color="000000"/>
+          <w:left w:val="none" w:space="0" w:color="000000"/>
+          <w:bottom w:val="none" w:space="0" w:color="000000"/>
+          <w:right w:val="none" w:space="0" w:color="000000"/>
         </w:pBdr>
         <w:tabs>
-          <w:tab w:val="right" w:pos="9495" w:leader="dot"/>
+          <w:tab w:val="right" w:pos="10938" w:leader="dot"/>
         </w:tabs>
       </w:pPr>
       <w:hyperlink w:anchor="_topic_Introduction">
@@ -96,7 +96,7 @@
           <w:sz w:val="24"/>
           <w:color w:val="000000"/>
         </w:rPr>
-        <w:t>3</w:t>
+        <w:t>2</w:t>
       </w:r>
       <w:r>
         <w:fldChar w:fldCharType="end"/>
@@ -104,16 +104,16 @@
     </w:p>
     <w:p>
       <w:pPr>
-        <w:ind w:left="300"/>
+        <w:ind w:left="120"/>
         <w:shd w:val="clear" w:color="auto" w:fill="FFFFFF"/>
         <w:pBdr>
-          <w:top w:val="none" w:space="1" w:color="000000"/>
-          <w:left w:val="none" w:space="1" w:color="000000"/>
-          <w:bottom w:val="none" w:space="1" w:color="000000"/>
-          <w:right w:val="none" w:space="1" w:color="000000"/>
+          <w:top w:val="none" w:space="0" w:color="000000"/>
+          <w:left w:val="none" w:space="0" w:color="000000"/>
+          <w:bottom w:val="none" w:space="0" w:color="000000"/>
+          <w:right w:val="none" w:space="0" w:color="000000"/>
         </w:pBdr>
         <w:tabs>
-          <w:tab w:val="right" w:pos="9495" w:leader="dot"/>
+          <w:tab w:val="right" w:pos="10938" w:leader="dot"/>
         </w:tabs>
       </w:pPr>
       <w:hyperlink w:anchor="_topic_Welcome">
@@ -149,7 +149,7 @@
           <w:sz w:val="24"/>
           <w:color w:val="000000"/>
         </w:rPr>
-        <w:t>4</w:t>
+        <w:t>3</w:t>
       </w:r>
       <w:r>
         <w:fldChar w:fldCharType="end"/>
@@ -157,16 +157,16 @@
     </w:p>
     <w:p>
       <w:pPr>
-        <w:ind w:left="300"/>
+        <w:ind w:left="120"/>
         <w:shd w:val="clear" w:color="auto" w:fill="FFFFFF"/>
         <w:pBdr>
-          <w:top w:val="none" w:space="1" w:color="000000"/>
-          <w:left w:val="none" w:space="1" w:color="000000"/>
-          <w:bottom w:val="none" w:space="1" w:color="000000"/>
-          <w:right w:val="none" w:space="1" w:color="000000"/>
+          <w:top w:val="none" w:space="0" w:color="000000"/>
+          <w:left w:val="none" w:space="0" w:color="000000"/>
+          <w:bottom w:val="none" w:space="0" w:color="000000"/>
+          <w:right w:val="none" w:space="0" w:color="000000"/>
         </w:pBdr>
         <w:tabs>
-          <w:tab w:val="right" w:pos="9495" w:leader="dot"/>
+          <w:tab w:val="right" w:pos="10938" w:leader="dot"/>
         </w:tabs>
       </w:pPr>
       <w:hyperlink w:anchor="_topic_WhatsNew">
@@ -202,7 +202,7 @@
           <w:sz w:val="24"/>
           <w:color w:val="000000"/>
         </w:rPr>
-        <w:t>4</w:t>
+        <w:t>3</w:t>
       </w:r>
       <w:r>
         <w:fldChar w:fldCharType="end"/>
@@ -210,16 +210,69 @@
     </w:p>
     <w:p>
       <w:pPr>
-        <w:ind w:left="300"/>
+        <w:ind w:left="120"/>
         <w:shd w:val="clear" w:color="auto" w:fill="FFFFFF"/>
         <w:pBdr>
-          <w:top w:val="none" w:space="1" w:color="000000"/>
-          <w:left w:val="none" w:space="1" w:color="000000"/>
-          <w:bottom w:val="none" w:space="1" w:color="000000"/>
-          <w:right w:val="none" w:space="1" w:color="000000"/>
+          <w:top w:val="none" w:space="0" w:color="000000"/>
+          <w:left w:val="none" w:space="0" w:color="000000"/>
+          <w:bottom w:val="none" w:space="0" w:color="000000"/>
+          <w:right w:val="none" w:space="0" w:color="000000"/>
         </w:pBdr>
         <w:tabs>
-          <w:tab w:val="right" w:pos="9495" w:leader="dot"/>
+          <w:tab w:val="right" w:pos="10938" w:leader="dot"/>
+        </w:tabs>
+      </w:pPr>
+      <w:hyperlink w:anchor="_topic_AdditionalHelp">
+        <w:r>
+          <w:rPr>
+            <w:rFonts w:ascii="Tahoma" w:hAnsi="Tahoma" w:cs="Tahoma" w:eastAsia="Tahoma"/>
+            <w:sz w:val="24"/>
+            <w:color w:val="000000"/>
+          </w:rPr>
+          <w:t>Additional Help</w:t>
+        </w:r>
+      </w:hyperlink>
+      <w:r>
+        <w:rPr>
+          <w:rFonts w:ascii="Tahoma" w:hAnsi="Tahoma" w:cs="Tahoma" w:eastAsia="Tahoma"/>
+          <w:sz w:val="24"/>
+          <w:color w:val="000000"/>
+        </w:rPr>
+        <w:tab/>
+      </w:r>
+      <w:r>
+        <w:fldChar w:fldCharType="begin"/>
+      </w:r>
+      <w:r>
+        <w:instrText xml:space="preserve">PAGEREF _topic_AdditionalHelp \h  \* MERGEFORMAT </w:instrText>
+      </w:r>
+      <w:r>
+        <w:fldChar w:fldCharType="separate"/>
+      </w:r>
+      <w:r>
+        <w:rPr>
+          <w:rFonts w:ascii="Tahoma" w:hAnsi="Tahoma" w:cs="Tahoma" w:eastAsia="Tahoma"/>
+          <w:sz w:val="24"/>
+          <w:color w:val="000000"/>
+        </w:rPr>
+        <w:t>4</w:t>
+      </w:r>
+      <w:r>
+        <w:fldChar w:fldCharType="end"/>
+      </w:r>
+    </w:p>
+    <w:p>
+      <w:pPr>
+        <w:ind w:left="120"/>
+        <w:shd w:val="clear" w:color="auto" w:fill="FFFFFF"/>
+        <w:pBdr>
+          <w:top w:val="none" w:space="0" w:color="000000"/>
+          <w:left w:val="none" w:space="0" w:color="000000"/>
+          <w:bottom w:val="none" w:space="0" w:color="000000"/>
+          <w:right w:val="none" w:space="0" w:color="000000"/>
+        </w:pBdr>
+        <w:tabs>
+          <w:tab w:val="right" w:pos="10938" w:leader="dot"/>
         </w:tabs>
       </w:pPr>
       <w:hyperlink w:anchor="_topic_Login">
@@ -255,7 +308,7 @@
           <w:sz w:val="24"/>
           <w:color w:val="000000"/>
         </w:rPr>
-        <w:t>5</w:t>
+        <w:t>4</w:t>
       </w:r>
       <w:r>
         <w:fldChar w:fldCharType="end"/>
@@ -263,16 +316,16 @@
     </w:p>
     <w:p>
       <w:pPr>
-        <w:ind w:left="300"/>
+        <w:ind w:left="120"/>
         <w:shd w:val="clear" w:color="auto" w:fill="FFFFFF"/>
         <w:pBdr>
-          <w:top w:val="none" w:space="1" w:color="000000"/>
-          <w:left w:val="none" w:space="1" w:color="000000"/>
-          <w:bottom w:val="none" w:space="1" w:color="000000"/>
-          <w:right w:val="none" w:space="1" w:color="000000"/>
+          <w:top w:val="none" w:space="0" w:color="000000"/>
+          <w:left w:val="none" w:space="0" w:color="000000"/>
+          <w:bottom w:val="none" w:space="0" w:color="000000"/>
+          <w:right w:val="none" w:space="0" w:color="000000"/>
         </w:pBdr>
         <w:tabs>
-          <w:tab w:val="right" w:pos="9495" w:leader="dot"/>
+          <w:tab w:val="right" w:pos="10938" w:leader="dot"/>
         </w:tabs>
       </w:pPr>
       <w:hyperlink w:anchor="_topic_Navigation">
@@ -308,7 +361,7 @@
           <w:sz w:val="24"/>
           <w:color w:val="000000"/>
         </w:rPr>
-        <w:t>5</w:t>
+        <w:t>4</w:t>
       </w:r>
       <w:r>
         <w:fldChar w:fldCharType="end"/>
@@ -318,13 +371,13 @@
       <w:pPr>
         <w:shd w:val="clear" w:color="auto" w:fill="FFFFFF"/>
         <w:pBdr>
-          <w:top w:val="none" w:space="1" w:color="000000"/>
-          <w:left w:val="none" w:space="1" w:color="000000"/>
-          <w:bottom w:val="none" w:space="1" w:color="000000"/>
-          <w:right w:val="none" w:space="1" w:color="000000"/>
+          <w:top w:val="none" w:space="0" w:color="000000"/>
+          <w:left w:val="none" w:space="0" w:color="000000"/>
+          <w:bottom w:val="none" w:space="0" w:color="000000"/>
+          <w:right w:val="none" w:space="0" w:color="000000"/>
         </w:pBdr>
         <w:tabs>
-          <w:tab w:val="right" w:pos="9495" w:leader="dot"/>
+          <w:tab w:val="right" w:pos="10938" w:leader="dot"/>
         </w:tabs>
       </w:pPr>
       <w:hyperlink w:anchor="_topic_Authoring">
@@ -360,7 +413,7 @@
           <w:sz w:val="24"/>
           <w:color w:val="000000"/>
         </w:rPr>
-        <w:t>6</w:t>
+        <w:t>5</w:t>
       </w:r>
       <w:r>
         <w:fldChar w:fldCharType="end"/>
@@ -368,16 +421,16 @@
     </w:p>
     <w:p>
       <w:pPr>
-        <w:ind w:left="300"/>
+        <w:ind w:left="120"/>
         <w:shd w:val="clear" w:color="auto" w:fill="FFFFFF"/>
         <w:pBdr>
-          <w:top w:val="none" w:space="1" w:color="000000"/>
-          <w:left w:val="none" w:space="1" w:color="000000"/>
-          <w:bottom w:val="none" w:space="1" w:color="000000"/>
-          <w:right w:val="none" w:space="1" w:color="000000"/>
+          <w:top w:val="none" w:space="0" w:color="000000"/>
+          <w:left w:val="none" w:space="0" w:color="000000"/>
+          <w:bottom w:val="none" w:space="0" w:color="000000"/>
+          <w:right w:val="none" w:space="0" w:color="000000"/>
         </w:pBdr>
         <w:tabs>
-          <w:tab w:val="right" w:pos="9495" w:leader="dot"/>
+          <w:tab w:val="right" w:pos="10938" w:leader="dot"/>
         </w:tabs>
       </w:pPr>
       <w:hyperlink w:anchor="_topic_Process">
@@ -413,7 +466,7 @@
           <w:sz w:val="24"/>
           <w:color w:val="000000"/>
         </w:rPr>
-        <w:t>6</w:t>
+        <w:t>5</w:t>
       </w:r>
       <w:r>
         <w:fldChar w:fldCharType="end"/>
@@ -421,16 +474,16 @@
     </w:p>
     <w:p>
       <w:pPr>
-        <w:ind w:left="300"/>
+        <w:ind w:left="120"/>
         <w:shd w:val="clear" w:color="auto" w:fill="FFFFFF"/>
         <w:pBdr>
-          <w:top w:val="none" w:space="1" w:color="000000"/>
-          <w:left w:val="none" w:space="1" w:color="000000"/>
-          <w:bottom w:val="none" w:space="1" w:color="000000"/>
-          <w:right w:val="none" w:space="1" w:color="000000"/>
+          <w:top w:val="none" w:space="0" w:color="000000"/>
+          <w:left w:val="none" w:space="0" w:color="000000"/>
+          <w:bottom w:val="none" w:space="0" w:color="000000"/>
+          <w:right w:val="none" w:space="0" w:color="000000"/>
         </w:pBdr>
         <w:tabs>
-          <w:tab w:val="right" w:pos="9495" w:leader="dot"/>
+          <w:tab w:val="right" w:pos="10938" w:leader="dot"/>
         </w:tabs>
       </w:pPr>
       <w:hyperlink w:anchor="_topic_GuidelinesandBestPractices">
@@ -466,7 +519,7 @@
           <w:sz w:val="24"/>
           <w:color w:val="000000"/>
         </w:rPr>
-        <w:t>6</w:t>
+        <w:t>5</w:t>
       </w:r>
       <w:r>
         <w:fldChar w:fldCharType="end"/>
@@ -474,16 +527,16 @@
     </w:p>
     <w:p>
       <w:pPr>
-        <w:ind w:left="300"/>
+        <w:ind w:left="120"/>
         <w:shd w:val="clear" w:color="auto" w:fill="FFFFFF"/>
         <w:pBdr>
-          <w:top w:val="none" w:space="1" w:color="000000"/>
-          <w:left w:val="none" w:space="1" w:color="000000"/>
-          <w:bottom w:val="none" w:space="1" w:color="000000"/>
-          <w:right w:val="none" w:space="1" w:color="000000"/>
+          <w:top w:val="none" w:space="0" w:color="000000"/>
+          <w:left w:val="none" w:space="0" w:color="000000"/>
+          <w:bottom w:val="none" w:space="0" w:color="000000"/>
+          <w:right w:val="none" w:space="0" w:color="000000"/>
         </w:pBdr>
         <w:tabs>
-          <w:tab w:val="right" w:pos="9495" w:leader="dot"/>
+          <w:tab w:val="right" w:pos="10938" w:leader="dot"/>
         </w:tabs>
       </w:pPr>
       <w:hyperlink w:anchor="_topic_AuthoringValuesets">
@@ -519,7 +572,7 @@
           <w:sz w:val="24"/>
           <w:color w:val="000000"/>
         </w:rPr>
-        <w:t>7</w:t>
+        <w:t>6</w:t>
       </w:r>
       <w:r>
         <w:fldChar w:fldCharType="end"/>
@@ -527,16 +580,16 @@
     </w:p>
     <w:p>
       <w:pPr>
-        <w:ind w:left="300"/>
+        <w:ind w:left="120"/>
         <w:shd w:val="clear" w:color="auto" w:fill="FFFFFF"/>
         <w:pBdr>
-          <w:top w:val="none" w:space="1" w:color="000000"/>
-          <w:left w:val="none" w:space="1" w:color="000000"/>
-          <w:bottom w:val="none" w:space="1" w:color="000000"/>
-          <w:right w:val="none" w:space="1" w:color="000000"/>
+          <w:top w:val="none" w:space="0" w:color="000000"/>
+          <w:left w:val="none" w:space="0" w:color="000000"/>
+          <w:bottom w:val="none" w:space="0" w:color="000000"/>
+          <w:right w:val="none" w:space="0" w:color="000000"/>
         </w:pBdr>
         <w:tabs>
-          <w:tab w:val="right" w:pos="9495" w:leader="dot"/>
+          <w:tab w:val="right" w:pos="10938" w:leader="dot"/>
         </w:tabs>
       </w:pPr>
       <w:hyperlink w:anchor="_topic_AddingImages">
@@ -572,7 +625,7 @@
           <w:sz w:val="24"/>
           <w:color w:val="000000"/>
         </w:rPr>
-        <w:t>7</w:t>
+        <w:t>6</w:t>
       </w:r>
       <w:r>
         <w:fldChar w:fldCharType="end"/>
@@ -582,13 +635,13 @@
       <w:pPr>
         <w:shd w:val="clear" w:color="auto" w:fill="FFFFFF"/>
         <w:pBdr>
-          <w:top w:val="none" w:space="1" w:color="000000"/>
-          <w:left w:val="none" w:space="1" w:color="000000"/>
-          <w:bottom w:val="none" w:space="1" w:color="000000"/>
-          <w:right w:val="none" w:space="1" w:color="000000"/>
+          <w:top w:val="none" w:space="0" w:color="000000"/>
+          <w:left w:val="none" w:space="0" w:color="000000"/>
+          <w:bottom w:val="none" w:space="0" w:color="000000"/>
+          <w:right w:val="none" w:space="0" w:color="000000"/>
         </w:pBdr>
         <w:tabs>
-          <w:tab w:val="right" w:pos="9495" w:leader="dot"/>
+          <w:tab w:val="right" w:pos="10938" w:leader="dot"/>
         </w:tabs>
       </w:pPr>
       <w:hyperlink w:anchor="_topic_ExportImport">
@@ -624,7 +677,7 @@
           <w:sz w:val="24"/>
           <w:color w:val="000000"/>
         </w:rPr>
-        <w:t>8</w:t>
+        <w:t>6</w:t>
       </w:r>
       <w:r>
         <w:fldChar w:fldCharType="end"/>
@@ -632,16 +685,16 @@
     </w:p>
     <w:p>
       <w:pPr>
-        <w:ind w:left="300"/>
+        <w:ind w:left="120"/>
         <w:shd w:val="clear" w:color="auto" w:fill="FFFFFF"/>
         <w:pBdr>
-          <w:top w:val="none" w:space="1" w:color="000000"/>
-          <w:left w:val="none" w:space="1" w:color="000000"/>
-          <w:bottom w:val="none" w:space="1" w:color="000000"/>
-          <w:right w:val="none" w:space="1" w:color="000000"/>
+          <w:top w:val="none" w:space="0" w:color="000000"/>
+          <w:left w:val="none" w:space="0" w:color="000000"/>
+          <w:bottom w:val="none" w:space="0" w:color="000000"/>
+          <w:right w:val="none" w:space="0" w:color="000000"/>
         </w:pBdr>
         <w:tabs>
-          <w:tab w:val="right" w:pos="9495" w:leader="dot"/>
+          <w:tab w:val="right" w:pos="10938" w:leader="dot"/>
         </w:tabs>
       </w:pPr>
       <w:hyperlink w:anchor="_topic_Export">
@@ -677,7 +730,7 @@
           <w:sz w:val="24"/>
           <w:color w:val="000000"/>
         </w:rPr>
-        <w:t>8</w:t>
+        <w:t>6</w:t>
       </w:r>
       <w:r>
         <w:fldChar w:fldCharType="end"/>
@@ -685,16 +738,16 @@
     </w:p>
     <w:p>
       <w:pPr>
-        <w:ind w:left="300"/>
+        <w:ind w:left="120"/>
         <w:shd w:val="clear" w:color="auto" w:fill="FFFFFF"/>
         <w:pBdr>
-          <w:top w:val="none" w:space="1" w:color="000000"/>
-          <w:left w:val="none" w:space="1" w:color="000000"/>
-          <w:bottom w:val="none" w:space="1" w:color="000000"/>
-          <w:right w:val="none" w:space="1" w:color="000000"/>
+          <w:top w:val="none" w:space="0" w:color="000000"/>
+          <w:left w:val="none" w:space="0" w:color="000000"/>
+          <w:bottom w:val="none" w:space="0" w:color="000000"/>
+          <w:right w:val="none" w:space="0" w:color="000000"/>
         </w:pBdr>
         <w:tabs>
-          <w:tab w:val="right" w:pos="9495" w:leader="dot"/>
+          <w:tab w:val="right" w:pos="10938" w:leader="dot"/>
         </w:tabs>
       </w:pPr>
       <w:hyperlink w:anchor="_topic_Import">
@@ -730,7 +783,7 @@
           <w:sz w:val="24"/>
           <w:color w:val="000000"/>
         </w:rPr>
-        <w:t>8</w:t>
+        <w:t>7</w:t>
       </w:r>
       <w:r>
         <w:fldChar w:fldCharType="end"/>
@@ -738,16 +791,16 @@
     </w:p>
     <w:p>
       <w:pPr>
-        <w:ind w:left="300"/>
+        <w:ind w:left="120"/>
         <w:shd w:val="clear" w:color="auto" w:fill="FFFFFF"/>
         <w:pBdr>
-          <w:top w:val="none" w:space="1" w:color="000000"/>
-          <w:left w:val="none" w:space="1" w:color="000000"/>
-          <w:bottom w:val="none" w:space="1" w:color="000000"/>
-          <w:right w:val="none" w:space="1" w:color="000000"/>
+          <w:top w:val="none" w:space="0" w:color="000000"/>
+          <w:left w:val="none" w:space="0" w:color="000000"/>
+          <w:bottom w:val="none" w:space="0" w:color="000000"/>
+          <w:right w:val="none" w:space="0" w:color="000000"/>
         </w:pBdr>
         <w:tabs>
-          <w:tab w:val="right" w:pos="9495" w:leader="dot"/>
+          <w:tab w:val="right" w:pos="10938" w:leader="dot"/>
         </w:tabs>
       </w:pPr>
       <w:hyperlink w:anchor="_topic_GitHubIntegration">
@@ -783,7 +836,7 @@
           <w:sz w:val="24"/>
           <w:color w:val="000000"/>
         </w:rPr>
-        <w:t>9</w:t>
+        <w:t>7</w:t>
       </w:r>
       <w:r>
         <w:fldChar w:fldCharType="end"/>
@@ -791,16 +844,16 @@
     </w:p>
     <w:p>
       <w:pPr>
-        <w:ind w:left="300"/>
+        <w:ind w:left="120"/>
         <w:shd w:val="clear" w:color="auto" w:fill="FFFFFF"/>
         <w:pBdr>
-          <w:top w:val="none" w:space="1" w:color="000000"/>
-          <w:left w:val="none" w:space="1" w:color="000000"/>
-          <w:bottom w:val="none" w:space="1" w:color="000000"/>
-          <w:right w:val="none" w:space="1" w:color="000000"/>
+          <w:top w:val="none" w:space="0" w:color="000000"/>
+          <w:left w:val="none" w:space="0" w:color="000000"/>
+          <w:bottom w:val="none" w:space="0" w:color="000000"/>
+          <w:right w:val="none" w:space="0" w:color="000000"/>
         </w:pBdr>
         <w:tabs>
-          <w:tab w:val="right" w:pos="9495" w:leader="dot"/>
+          <w:tab w:val="right" w:pos="10938" w:leader="dot"/>
         </w:tabs>
       </w:pPr>
       <w:hyperlink w:anchor="_topic_Validation">
@@ -836,7 +889,7 @@
           <w:sz w:val="24"/>
           <w:color w:val="000000"/>
         </w:rPr>
-        <w:t>9</w:t>
+        <w:t>8</w:t>
       </w:r>
       <w:r>
         <w:fldChar w:fldCharType="end"/>
@@ -846,13 +899,13 @@
       <w:pPr>
         <w:shd w:val="clear" w:color="auto" w:fill="FFFFFF"/>
         <w:pBdr>
-          <w:top w:val="none" w:space="1" w:color="000000"/>
-          <w:left w:val="none" w:space="1" w:color="000000"/>
-          <w:bottom w:val="none" w:space="1" w:color="000000"/>
-          <w:right w:val="none" w:space="1" w:color="000000"/>
+          <w:top w:val="none" w:space="0" w:color="000000"/>
+          <w:left w:val="none" w:space="0" w:color="000000"/>
+          <w:bottom w:val="none" w:space="0" w:color="000000"/>
+          <w:right w:val="none" w:space="0" w:color="000000"/>
         </w:pBdr>
         <w:tabs>
-          <w:tab w:val="right" w:pos="9495" w:leader="dot"/>
+          <w:tab w:val="right" w:pos="10938" w:leader="dot"/>
         </w:tabs>
       </w:pPr>
       <w:hyperlink w:anchor="_topic_WalkThrough">
@@ -888,7 +941,7 @@
           <w:sz w:val="24"/>
           <w:color w:val="000000"/>
         </w:rPr>
-        <w:t>10</w:t>
+        <w:t>8</w:t>
       </w:r>
       <w:r>
         <w:fldChar w:fldCharType="end"/>
@@ -898,13 +951,13 @@
       <w:pPr>
         <w:shd w:val="clear" w:color="auto" w:fill="FFFFFF"/>
         <w:pBdr>
-          <w:top w:val="none" w:space="1" w:color="000000"/>
-          <w:left w:val="none" w:space="1" w:color="000000"/>
-          <w:bottom w:val="none" w:space="1" w:color="000000"/>
-          <w:right w:val="none" w:space="1" w:color="000000"/>
+          <w:top w:val="none" w:space="0" w:color="000000"/>
+          <w:left w:val="none" w:space="0" w:color="000000"/>
+          <w:bottom w:val="none" w:space="0" w:color="000000"/>
+          <w:right w:val="none" w:space="0" w:color="000000"/>
         </w:pBdr>
         <w:tabs>
-          <w:tab w:val="right" w:pos="9495" w:leader="dot"/>
+          <w:tab w:val="right" w:pos="10938" w:leader="dot"/>
         </w:tabs>
       </w:pPr>
       <w:hyperlink w:anchor="_topic_SecurityAndPermissions">
@@ -940,7 +993,7 @@
           <w:sz w:val="24"/>
           <w:color w:val="000000"/>
         </w:rPr>
-        <w:t>10</w:t>
+        <w:t>9</w:t>
       </w:r>
       <w:r>
         <w:fldChar w:fldCharType="end"/>
@@ -950,65 +1003,13 @@
       <w:pPr>
         <w:shd w:val="clear" w:color="auto" w:fill="FFFFFF"/>
         <w:pBdr>
-          <w:top w:val="none" w:space="1" w:color="000000"/>
-          <w:left w:val="none" w:space="1" w:color="000000"/>
-          <w:bottom w:val="none" w:space="1" w:color="000000"/>
-          <w:right w:val="none" w:space="1" w:color="000000"/>
+          <w:top w:val="none" w:space="0" w:color="000000"/>
+          <w:left w:val="none" w:space="0" w:color="000000"/>
+          <w:bottom w:val="none" w:space="0" w:color="000000"/>
+          <w:right w:val="none" w:space="0" w:color="000000"/>
         </w:pBdr>
         <w:tabs>
-          <w:tab w:val="right" w:pos="9495" w:leader="dot"/>
-        </w:tabs>
-      </w:pPr>
-      <w:hyperlink w:anchor="_topic_AdditionalHelp">
-        <w:r>
-          <w:rPr>
-            <w:rFonts w:ascii="Tahoma" w:hAnsi="Tahoma" w:cs="Tahoma" w:eastAsia="Tahoma"/>
-            <w:sz w:val="24"/>
-            <w:color w:val="000000"/>
-          </w:rPr>
-          <w:t>Additional Help</w:t>
-        </w:r>
-      </w:hyperlink>
-      <w:r>
-        <w:rPr>
-          <w:rFonts w:ascii="Tahoma" w:hAnsi="Tahoma" w:cs="Tahoma" w:eastAsia="Tahoma"/>
-          <w:sz w:val="24"/>
-          <w:color w:val="000000"/>
-        </w:rPr>
-        <w:tab/>
-      </w:r>
-      <w:r>
-        <w:fldChar w:fldCharType="begin"/>
-      </w:r>
-      <w:r>
-        <w:instrText xml:space="preserve">PAGEREF _topic_AdditionalHelp \h  \* MERGEFORMAT </w:instrText>
-      </w:r>
-      <w:r>
-        <w:fldChar w:fldCharType="separate"/>
-      </w:r>
-      <w:r>
-        <w:rPr>
-          <w:rFonts w:ascii="Tahoma" w:hAnsi="Tahoma" w:cs="Tahoma" w:eastAsia="Tahoma"/>
-          <w:sz w:val="24"/>
-          <w:color w:val="000000"/>
-        </w:rPr>
-        <w:t>11</w:t>
-      </w:r>
-      <w:r>
-        <w:fldChar w:fldCharType="end"/>
-      </w:r>
-    </w:p>
-    <w:p>
-      <w:pPr>
-        <w:shd w:val="clear" w:color="auto" w:fill="FFFFFF"/>
-        <w:pBdr>
-          <w:top w:val="none" w:space="1" w:color="000000"/>
-          <w:left w:val="none" w:space="1" w:color="000000"/>
-          <w:bottom w:val="none" w:space="1" w:color="000000"/>
-          <w:right w:val="none" w:space="1" w:color="000000"/>
-        </w:pBdr>
-        <w:tabs>
-          <w:tab w:val="right" w:pos="9495" w:leader="dot"/>
+          <w:tab w:val="right" w:pos="10938" w:leader="dot"/>
         </w:tabs>
       </w:pPr>
       <w:hyperlink w:anchor="_topic_Glossary">
@@ -1044,7 +1045,7 @@
           <w:sz w:val="24"/>
           <w:color w:val="000000"/>
         </w:rPr>
-        <w:t>11</w:t>
+        <w:t>9</w:t>
       </w:r>
       <w:r>
         <w:fldChar w:fldCharType="end"/>
@@ -1054,13 +1055,13 @@
       <w:pPr>
         <w:shd w:val="clear" w:color="auto" w:fill="FFFFFF"/>
         <w:pBdr>
-          <w:top w:val="none" w:space="1" w:color="000000"/>
-          <w:left w:val="none" w:space="1" w:color="000000"/>
-          <w:bottom w:val="none" w:space="1" w:color="000000"/>
-          <w:right w:val="none" w:space="1" w:color="000000"/>
+          <w:top w:val="none" w:space="0" w:color="000000"/>
+          <w:left w:val="none" w:space="0" w:color="000000"/>
+          <w:bottom w:val="none" w:space="0" w:color="000000"/>
+          <w:right w:val="none" w:space="0" w:color="000000"/>
         </w:pBdr>
         <w:tabs>
-          <w:tab w:val="right" w:pos="9495" w:leader="dot"/>
+          <w:tab w:val="right" w:pos="10938" w:leader="dot"/>
         </w:tabs>
       </w:pPr>
       <w:hyperlink w:anchor="_topic_FAQ">
@@ -1096,7 +1097,7 @@
           <w:sz w:val="24"/>
           <w:color w:val="000000"/>
         </w:rPr>
-        <w:t>11</w:t>
+        <w:t>9</w:t>
       </w:r>
       <w:r>
         <w:fldChar w:fldCharType="end"/>
@@ -1106,13 +1107,13 @@
       <w:pPr>
         <w:shd w:val="clear" w:color="auto" w:fill="FFFFFF"/>
         <w:pBdr>
-          <w:top w:val="none" w:space="1" w:color="000000"/>
-          <w:left w:val="none" w:space="1" w:color="000000"/>
-          <w:bottom w:val="none" w:space="1" w:color="000000"/>
-          <w:right w:val="none" w:space="1" w:color="000000"/>
+          <w:top w:val="none" w:space="0" w:color="000000"/>
+          <w:left w:val="none" w:space="0" w:color="000000"/>
+          <w:bottom w:val="none" w:space="0" w:color="000000"/>
+          <w:right w:val="none" w:space="0" w:color="000000"/>
         </w:pBdr>
         <w:tabs>
-          <w:tab w:val="right" w:pos="9495" w:leader="dot"/>
+          <w:tab w:val="right" w:pos="10938" w:leader="dot"/>
         </w:tabs>
       </w:pPr>
       <w:hyperlink w:anchor="_topic_TechnicalDetails">
@@ -1148,7 +1149,7 @@
           <w:sz w:val="24"/>
           <w:color w:val="000000"/>
         </w:rPr>
-        <w:t>12</w:t>
+        <w:t>10</w:t>
       </w:r>
       <w:r>
         <w:fldChar w:fldCharType="end"/>
@@ -1156,16 +1157,16 @@
     </w:p>
     <w:p>
       <w:pPr>
-        <w:ind w:left="300"/>
+        <w:ind w:left="120"/>
         <w:shd w:val="clear" w:color="auto" w:fill="FFFFFF"/>
         <w:pBdr>
-          <w:top w:val="none" w:space="1" w:color="000000"/>
-          <w:left w:val="none" w:space="1" w:color="000000"/>
-          <w:bottom w:val="none" w:space="1" w:color="000000"/>
-          <w:right w:val="none" w:space="1" w:color="000000"/>
+          <w:top w:val="none" w:space="0" w:color="000000"/>
+          <w:left w:val="none" w:space="0" w:color="000000"/>
+          <w:bottom w:val="none" w:space="0" w:color="000000"/>
+          <w:right w:val="none" w:space="0" w:color="000000"/>
         </w:pBdr>
         <w:tabs>
-          <w:tab w:val="right" w:pos="9495" w:leader="dot"/>
+          <w:tab w:val="right" w:pos="10938" w:leader="dot"/>
         </w:tabs>
       </w:pPr>
       <w:hyperlink w:anchor="_topic_SystemRequirements">
@@ -1201,7 +1202,7 @@
           <w:sz w:val="24"/>
           <w:color w:val="000000"/>
         </w:rPr>
-        <w:t>12</w:t>
+        <w:t>10</w:t>
       </w:r>
       <w:r>
         <w:fldChar w:fldCharType="end"/>
@@ -1209,16 +1210,16 @@
     </w:p>
     <w:p>
       <w:pPr>
-        <w:ind w:left="300"/>
+        <w:ind w:left="120"/>
         <w:shd w:val="clear" w:color="auto" w:fill="FFFFFF"/>
         <w:pBdr>
-          <w:top w:val="none" w:space="1" w:color="000000"/>
-          <w:left w:val="none" w:space="1" w:color="000000"/>
-          <w:bottom w:val="none" w:space="1" w:color="000000"/>
-          <w:right w:val="none" w:space="1" w:color="000000"/>
+          <w:top w:val="none" w:space="0" w:color="000000"/>
+          <w:left w:val="none" w:space="0" w:color="000000"/>
+          <w:bottom w:val="none" w:space="0" w:color="000000"/>
+          <w:right w:val="none" w:space="0" w:color="000000"/>
         </w:pBdr>
         <w:tabs>
-          <w:tab w:val="right" w:pos="9495" w:leader="dot"/>
+          <w:tab w:val="right" w:pos="10938" w:leader="dot"/>
         </w:tabs>
       </w:pPr>
       <w:hyperlink w:anchor="_topic_FHIRVersions">
@@ -1254,7 +1255,7 @@
           <w:sz w:val="24"/>
           <w:color w:val="000000"/>
         </w:rPr>
-        <w:t>12</w:t>
+        <w:t>10</w:t>
       </w:r>
       <w:r>
         <w:fldChar w:fldCharType="end"/>
@@ -1262,16 +1263,16 @@
     </w:p>
     <w:p>
       <w:pPr>
-        <w:ind w:left="300"/>
+        <w:ind w:left="120"/>
         <w:shd w:val="clear" w:color="auto" w:fill="FFFFFF"/>
         <w:pBdr>
-          <w:top w:val="none" w:space="1" w:color="000000"/>
-          <w:left w:val="none" w:space="1" w:color="000000"/>
-          <w:bottom w:val="none" w:space="1" w:color="000000"/>
-          <w:right w:val="none" w:space="1" w:color="000000"/>
+          <w:top w:val="none" w:space="0" w:color="000000"/>
+          <w:left w:val="none" w:space="0" w:color="000000"/>
+          <w:bottom w:val="none" w:space="0" w:color="000000"/>
+          <w:right w:val="none" w:space="0" w:color="000000"/>
         </w:pBdr>
         <w:tabs>
-          <w:tab w:val="right" w:pos="9495" w:leader="dot"/>
+          <w:tab w:val="right" w:pos="10938" w:leader="dot"/>
         </w:tabs>
       </w:pPr>
       <w:hyperlink w:anchor="_topic_TechnicalDetails_RESTAPI">
@@ -1307,7 +1308,7 @@
           <w:sz w:val="24"/>
           <w:color w:val="000000"/>
         </w:rPr>
-        <w:t>12</w:t>
+        <w:t>10</w:t>
       </w:r>
       <w:r>
         <w:fldChar w:fldCharType="end"/>
@@ -1315,16 +1316,16 @@
     </w:p>
     <w:p>
       <w:pPr>
-        <w:ind w:left="300"/>
+        <w:ind w:left="120"/>
         <w:shd w:val="clear" w:color="auto" w:fill="FFFFFF"/>
         <w:pBdr>
-          <w:top w:val="none" w:space="1" w:color="000000"/>
-          <w:left w:val="none" w:space="1" w:color="000000"/>
-          <w:bottom w:val="none" w:space="1" w:color="000000"/>
-          <w:right w:val="none" w:space="1" w:color="000000"/>
+          <w:top w:val="none" w:space="0" w:color="000000"/>
+          <w:left w:val="none" w:space="0" w:color="000000"/>
+          <w:bottom w:val="none" w:space="0" w:color="000000"/>
+          <w:right w:val="none" w:space="0" w:color="000000"/>
         </w:pBdr>
         <w:tabs>
-          <w:tab w:val="right" w:pos="9495" w:leader="dot"/>
+          <w:tab w:val="right" w:pos="10938" w:leader="dot"/>
         </w:tabs>
       </w:pPr>
       <w:hyperlink w:anchor="_topic_TechnicalDetails_SecurityandPerm">
@@ -1360,7 +1361,7 @@
           <w:sz w:val="24"/>
           <w:color w:val="000000"/>
         </w:rPr>
-        <w:t>12</w:t>
+        <w:t>10</w:t>
       </w:r>
       <w:r>
         <w:fldChar w:fldCharType="end"/>
@@ -1380,13 +1381,13 @@
       <w:pPr>
         <w:outlineLvl w:val="1"/>
         <w:keepNext/>
-        <w:spacing w:before="150" w:after="150"/>
+        <w:spacing w:before="60" w:after="60"/>
         <w:shd w:val="clear" w:color="auto" w:fill="FFFFFF"/>
         <w:pBdr>
-          <w:top w:val="none" w:space="1" w:color="000000"/>
-          <w:left w:val="none" w:space="1" w:color="000000"/>
-          <w:bottom w:val="none" w:space="1" w:color="000000"/>
-          <w:right w:val="none" w:space="1" w:color="000000"/>
+          <w:top w:val="none" w:space="0" w:color="000000"/>
+          <w:left w:val="none" w:space="0" w:color="000000"/>
+          <w:bottom w:val="none" w:space="0" w:color="000000"/>
+          <w:right w:val="none" w:space="0" w:color="000000"/>
         </w:pBdr>
       </w:pPr>
       <w:r>
@@ -1649,6 +1650,43 @@
         <w:t xml:space="preserve"> channel.</w:t>
       </w:r>
       <w:r/>
+    </w:p>
+    <w:p>
+      <w:pPr>
+        <w:jc w:val="center"/>
+        <w:keepNext/>
+        <w:spacing w:before="42" w:after="42"/>
+        <w:pBdr>
+          <w:top w:val="single" w:space="0" w:color="C0C0C0"/>
+          <w:left w:val="none" w:space="0" w:color="C0C0C0"/>
+          <w:bottom w:val="single" w:space="0" w:color="C0C0C0"/>
+          <w:right w:val="none" w:space="0" w:color="C0C0C0"/>
+        </w:pBdr>
+      </w:pPr>
+      <w:r>
+        <w:rPr>
+          <w:sz w:val="1"/>
+        </w:rPr>
+        <w:br w:type="textWrapping" w:clear="all"/>
+      </w:r>
+      <w:r>
+        <w:rPr>
+          <w:rFonts w:ascii="Tahoma" w:hAnsi="Tahoma" w:cs="Tahoma" w:eastAsia="Tahoma"/>
+          <w:i/>
+          <w:color w:val="C0C0C0"/>
+        </w:rPr>
+        <w:t xml:space="preserve">Created with the Personal Edition of HelpNDoc: </w:t>
+      </w:r>
+      <w:hyperlink r:id="hrId4">
+        <w:r>
+          <w:rPr>
+            <w:rFonts w:ascii="Tahoma" w:hAnsi="Tahoma" w:cs="Tahoma" w:eastAsia="Tahoma"/>
+            <w:i/>
+            <w:color w:val="6666FF"/>
+          </w:rPr>
+          <w:t>Easy to use tool to create HTML Help files and Help web sites</w:t>
+        </w:r>
+      </w:hyperlink>
       <w:r/>
       <w:r/>
     </w:p>
@@ -1656,13 +1694,13 @@
       <w:pPr>
         <w:outlineLvl w:val="1"/>
         <w:keepNext/>
-        <w:spacing w:before="150" w:after="150"/>
+        <w:spacing w:before="60" w:after="60"/>
         <w:shd w:val="clear" w:color="auto" w:fill="FFFFFF"/>
         <w:pBdr>
-          <w:top w:val="none" w:space="1" w:color="000000"/>
-          <w:left w:val="none" w:space="1" w:color="000000"/>
-          <w:bottom w:val="none" w:space="1" w:color="000000"/>
-          <w:right w:val="none" w:space="1" w:color="000000"/>
+          <w:top w:val="none" w:space="0" w:color="000000"/>
+          <w:left w:val="none" w:space="0" w:color="000000"/>
+          <w:bottom w:val="none" w:space="0" w:color="000000"/>
+          <w:right w:val="none" w:space="0" w:color="000000"/>
         </w:pBdr>
       </w:pPr>
       <w:r>
@@ -1689,12 +1727,51 @@
         <w:rPr>
           <w:u w:val="single"/>
         </w:rPr>
-        <w:t>Release 2.0.0 on ????</w:t>
-      </w:r>
-    </w:p>
-    <w:p>
-      <w:pPr>
-        <w:pStyle w:val="5"/>
+        <w:t>Release 2.0.0</w:t>
+      </w:r>
+    </w:p>
+    <w:p>
+      <w:pPr>
+        <w:pStyle w:val="4"/>
+      </w:pPr>
+      <w:r>
+        <w:t>Expand/navigate further into profile elements</w:t>
+      </w:r>
+    </w:p>
+    <w:p>
+      <w:r>
+        <w:t>Previous versions of Trifolia-on-FHIR had a limitation in how deep in the hierarchy of elements you could expand. Trifolia-on-FHIR no longer limits how far the user can expand into the hierarchy of a profile's elements.</w:t>
+      </w:r>
+    </w:p>
+    <w:p>
+      <w:pPr>
+        <w:pStyle w:val="4"/>
+      </w:pPr>
+      <w:r>
+        <w:t>Implementation guide narrative/prose supports images</w:t>
+      </w:r>
+    </w:p>
+    <w:p>
+      <w:r>
+        <w:t>Now users can add images to their implementation guides and render those images as part of the narrative/prose pages. Refer to the help documentation's "Adding images to pages" section for more information.</w:t>
+      </w:r>
+    </w:p>
+    <w:p>
+      <w:pPr>
+        <w:pStyle w:val="4"/>
+      </w:pPr>
+      <w:r>
+        <w:t>Guided walk-throughs</w:t>
+      </w:r>
+    </w:p>
+    <w:p>
+      <w:r>
+        <w:t>Many of the screens in Trifolia-on-FHIR now support guided a walk-through. Click the "i" (information) icon in the top-right of the screen on a page to get a guided walk-through of the key functionality/fields on a page.</w:t>
+      </w:r>
+    </w:p>
+    <w:p>
+      <w:pPr>
+        <w:pStyle w:val="4"/>
       </w:pPr>
       <w:r>
         <w:t>Permissions</w:t>
@@ -1702,38 +1779,12 @@
     </w:p>
     <w:p>
       <w:r>
-        <w:t>Users can now manage permissions for resources, limiting who can see and/or edit resources. Each edit screen has a tab for "Permissions" which allows you to manage permissions for that resource. Permissions can be copied from other resources.</w:t>
-      </w:r>
-    </w:p>
-    <w:p>
-      <w:r>
-        <w:t>See the "Security and Permissions" section of the help documentation for more information.</w:t>
-      </w:r>
-    </w:p>
-    <w:p>
-      <w:pPr>
-        <w:pStyle w:val="5"/>
-      </w:pPr>
-      <w:r>
-        <w:t>Export and publish improvements</w:t>
-      </w:r>
-    </w:p>
-    <w:p>
-      <w:r>
-        <w:t>The functionality for export and publish have been separate into two separate screens. The "export" screen focuses only on exporting/downloading a .zip file of your IG from ToF, while the "publish" screen runs the FHIR IG Publisher against your implementation guide. The UI of the export screen has been modified to be more consistent with other screens.</w:t>
-      </w:r>
-    </w:p>
-    <w:p>
-      <w:pPr>
-        <w:pStyle w:val="5"/>
-      </w:pPr>
-      <w:r>
-        <w:t>Profile editor supports data-type constraints</w:t>
-      </w:r>
-    </w:p>
-    <w:p>
-      <w:r>
-        <w:t>We've added additional functionality to the profile editor that allows the user to drill deeper into the elements of a profile. This release allows the user to expand data-type elements and constrain more details about the profile.</w:t>
+        <w:t>Users have the ability to control who can view and edit their data using the "Permissions" tab on all edit screens. Users can control view and edit permissions for other users and groups. Alternatively, users can indicate that "everyone" has view and/or edit permissions to their resources.</w:t>
+      </w:r>
+    </w:p>
+    <w:p>
+      <w:r>
+        <w:t>Note that if a user is only granted "view" permissions, the resource will show up in the "browse" (search) screens, but the user will not be able to select "Edit" on the resource. Currently, there is no way to view the details of a resource beyond what is shown in the "browse" (search) screens. In the future, screens may be added to "view" a resource, which shows more information than the browse (search) screen shows and would apply directly to the "view" permission.</w:t>
       </w:r>
     </w:p>
     <w:p>
@@ -1746,37 +1797,231 @@
     </w:p>
     <w:tbl>
       <w:tblPr>
-        <w:tblW w:w="39390" w:type="dxa"/>
+        <w:tblW w:w="14826" w:type="dxa"/>
         <w:tblLayout w:type="fixed"/>
         <w:tblCellMar>
-          <w:top w:w="0" w:type="dxa"/>
-          <w:left w:w="0" w:type="dxa"/>
-          <w:bottom w:w="0" w:type="dxa"/>
-          <w:right w:w="0" w:type="dxa"/>
+          <w:top w:w="6" w:type="dxa"/>
+          <w:left w:w="6" w:type="dxa"/>
+          <w:bottom w:w="6" w:type="dxa"/>
+          <w:right w:w="6" w:type="dxa"/>
         </w:tblCellMar>
-        <w:tblInd w:w="-30" w:type="dxa"/>
+        <w:tblCellSpacing w:w="6" w:type="dxa"/>
       </w:tblPr>
       <w:tblGrid>
-        <w:gridCol w:w="3090"/>
-        <w:gridCol w:w="2625"/>
-        <w:gridCol w:w="33675"/>
+        <w:gridCol w:w="1302"/>
+        <w:gridCol w:w="1476"/>
+        <w:gridCol w:w="12048"/>
       </w:tblGrid>
       <w:tr>
-        <w:trPr>
-          <w:trHeight w:val="285" w:hRule="atLeast"/>
-        </w:trPr>
         <w:tc>
           <w:tcPr>
-            <w:tcW w:w="3090" w:type="dxa"/>
+            <w:tcW w:w="1284" w:type="dxa"/>
+            <w:vAlign w:val="center"/>
           </w:tcPr>
           <w:p>
-            <w:hyperlink r:id="hrId4" target="_blank">
+            <w:r>
+              <w:rPr>
+                <w:b/>
+                <w:color w:val="000000"/>
+              </w:rPr>
+              <w:t>Type</w:t>
+            </w:r>
+          </w:p>
+        </w:tc>
+        <w:tc>
+          <w:tcPr>
+            <w:tcW w:w="1464" w:type="dxa"/>
+            <w:vAlign w:val="center"/>
+          </w:tcPr>
+          <w:p>
+            <w:r>
+              <w:rPr>
+                <w:b/>
+                <w:color w:val="000000"/>
+              </w:rPr>
+              <w:t>Key</w:t>
+            </w:r>
+          </w:p>
+        </w:tc>
+        <w:tc>
+          <w:tcPr>
+            <w:tcW w:w="12030" w:type="dxa"/>
+            <w:vAlign w:val="center"/>
+          </w:tcPr>
+          <w:p>
+            <w:r>
+              <w:rPr>
+                <w:b/>
+                <w:color w:val="000000"/>
+              </w:rPr>
+              <w:t>Summary</w:t>
+            </w:r>
+          </w:p>
+        </w:tc>
+      </w:tr>
+      <w:tr>
+        <w:tc>
+          <w:tcPr>
+            <w:tcW w:w="1284" w:type="dxa"/>
+            <w:vAlign w:val="center"/>
+          </w:tcPr>
+          <w:p>
+            <w:r>
+              <w:rPr>
+                <w:color w:val="000000"/>
+              </w:rPr>
+              <w:t>New Feature</w:t>
+            </w:r>
+          </w:p>
+        </w:tc>
+        <w:tc>
+          <w:tcPr>
+            <w:tcW w:w="1464" w:type="dxa"/>
+            <w:vAlign w:val="center"/>
+          </w:tcPr>
+          <w:p>
+            <w:hyperlink r:id="hrId5">
               <w:r>
                 <w:rPr>
                   <w:rStyle w:val="c13"/>
-                  <w:rFonts w:ascii="Calibri" w:hAnsi="Calibri" w:cs="Calibri" w:eastAsia="Calibri"/>
-                  <w:sz w:val="22"/>
-                  <w:color w:val="000000"/>
+                </w:rPr>
+                <w:t>TRIFFHIR-207</w:t>
+              </w:r>
+            </w:hyperlink>
+          </w:p>
+        </w:tc>
+        <w:tc>
+          <w:tcPr>
+            <w:tcW w:w="12030" w:type="dxa"/>
+            <w:vAlign w:val="center"/>
+          </w:tcPr>
+          <w:p>
+            <w:r>
+              <w:rPr>
+                <w:color w:val="000000"/>
+              </w:rPr>
+              <w:t>Add guided walk-through to the "Other Resources" screen</w:t>
+            </w:r>
+          </w:p>
+        </w:tc>
+      </w:tr>
+      <w:tr>
+        <w:tc>
+          <w:tcPr>
+            <w:tcW w:w="1284" w:type="dxa"/>
+            <w:vAlign w:val="center"/>
+          </w:tcPr>
+          <w:p>
+            <w:r>
+              <w:rPr>
+                <w:color w:val="000000"/>
+              </w:rPr>
+              <w:t>New Feature</w:t>
+            </w:r>
+          </w:p>
+        </w:tc>
+        <w:tc>
+          <w:tcPr>
+            <w:tcW w:w="1464" w:type="dxa"/>
+            <w:vAlign w:val="center"/>
+          </w:tcPr>
+          <w:p>
+            <w:hyperlink r:id="hrId6">
+              <w:r>
+                <w:rPr>
+                  <w:rStyle w:val="c13"/>
+                </w:rPr>
+                <w:t>TRIFFHIR-184</w:t>
+              </w:r>
+            </w:hyperlink>
+          </w:p>
+        </w:tc>
+        <w:tc>
+          <w:tcPr>
+            <w:tcW w:w="12030" w:type="dxa"/>
+            <w:vAlign w:val="center"/>
+          </w:tcPr>
+          <w:p>
+            <w:r>
+              <w:rPr>
+                <w:color w:val="000000"/>
+              </w:rPr>
+              <w:t>Allow drill-down into data types</w:t>
+            </w:r>
+          </w:p>
+        </w:tc>
+      </w:tr>
+      <w:tr>
+        <w:tc>
+          <w:tcPr>
+            <w:tcW w:w="1284" w:type="dxa"/>
+            <w:vAlign w:val="center"/>
+          </w:tcPr>
+          <w:p>
+            <w:r>
+              <w:rPr>
+                <w:color w:val="000000"/>
+              </w:rPr>
+              <w:t>New Feature</w:t>
+            </w:r>
+          </w:p>
+        </w:tc>
+        <w:tc>
+          <w:tcPr>
+            <w:tcW w:w="1464" w:type="dxa"/>
+            <w:vAlign w:val="center"/>
+          </w:tcPr>
+          <w:p>
+            <w:hyperlink r:id="hrId7">
+              <w:r>
+                <w:rPr>
+                  <w:rStyle w:val="c13"/>
+                </w:rPr>
+                <w:t>TRIFFHIR-163</w:t>
+              </w:r>
+            </w:hyperlink>
+          </w:p>
+        </w:tc>
+        <w:tc>
+          <w:tcPr>
+            <w:tcW w:w="12030" w:type="dxa"/>
+            <w:vAlign w:val="center"/>
+          </w:tcPr>
+          <w:p>
+            <w:r>
+              <w:rPr>
+                <w:color w:val="000000"/>
+              </w:rPr>
+              <w:t>Image support in ImplementationGuide</w:t>
+            </w:r>
+          </w:p>
+        </w:tc>
+      </w:tr>
+      <w:tr>
+        <w:tc>
+          <w:tcPr>
+            <w:tcW w:w="1284" w:type="dxa"/>
+            <w:vAlign w:val="center"/>
+          </w:tcPr>
+          <w:p>
+            <w:r>
+              <w:rPr>
+                <w:color w:val="000000"/>
+              </w:rPr>
+              <w:t>New Feature</w:t>
+            </w:r>
+          </w:p>
+        </w:tc>
+        <w:tc>
+          <w:tcPr>
+            <w:tcW w:w="1464" w:type="dxa"/>
+            <w:vAlign w:val="center"/>
+          </w:tcPr>
+          <w:p>
+            <w:hyperlink r:id="hrId8">
+              <w:r>
+                <w:rPr>
+                  <w:rStyle w:val="c13"/>
                 </w:rPr>
                 <w:t>TRIFFHIR-126</w:t>
               </w:r>
@@ -1785,28 +2030,12 @@
         </w:tc>
         <w:tc>
           <w:tcPr>
-            <w:tcW w:w="2625" w:type="dxa"/>
+            <w:tcW w:w="12030" w:type="dxa"/>
+            <w:vAlign w:val="center"/>
           </w:tcPr>
           <w:p>
             <w:r>
               <w:rPr>
-                <w:rFonts w:ascii="Calibri" w:hAnsi="Calibri" w:cs="Calibri" w:eastAsia="Calibri"/>
-                <w:sz w:val="22"/>
-                <w:color w:val="000000"/>
-              </w:rPr>
-              <w:t>New Feature</w:t>
-            </w:r>
-          </w:p>
-        </w:tc>
-        <w:tc>
-          <w:tcPr>
-            <w:tcW w:w="33675" w:type="dxa"/>
-          </w:tcPr>
-          <w:p>
-            <w:r>
-              <w:rPr>
-                <w:rFonts w:ascii="Calibri" w:hAnsi="Calibri" w:cs="Calibri" w:eastAsia="Calibri"/>
-                <w:sz w:val="22"/>
                 <w:color w:val="000000"/>
               </w:rPr>
               <w:t>Export and publish improvements</w:t>
@@ -1815,127 +2044,858 @@
         </w:tc>
       </w:tr>
       <w:tr>
-        <w:trPr>
-          <w:trHeight w:val="285" w:hRule="atLeast"/>
-        </w:trPr>
         <w:tc>
           <w:tcPr>
-            <w:tcW w:w="3090" w:type="dxa"/>
+            <w:tcW w:w="1284" w:type="dxa"/>
+            <w:vAlign w:val="center"/>
           </w:tcPr>
           <w:p>
-            <w:hyperlink r:id="hrId5" target="_blank">
+            <w:r>
+              <w:rPr>
+                <w:color w:val="000000"/>
+              </w:rPr>
+              <w:t>Improvement</w:t>
+            </w:r>
+          </w:p>
+        </w:tc>
+        <w:tc>
+          <w:tcPr>
+            <w:tcW w:w="1464" w:type="dxa"/>
+            <w:vAlign w:val="center"/>
+          </w:tcPr>
+          <w:p>
+            <w:hyperlink r:id="hrId9">
               <w:r>
                 <w:rPr>
                   <w:rStyle w:val="c13"/>
-                  <w:rFonts w:ascii="Calibri" w:hAnsi="Calibri" w:cs="Calibri" w:eastAsia="Calibri"/>
-                  <w:sz w:val="22"/>
-                  <w:color w:val="000000"/>
                 </w:rPr>
-                <w:t>TRIFFHIR-42</w:t>
+                <w:t>TRIFFHIR-213</w:t>
               </w:r>
             </w:hyperlink>
           </w:p>
         </w:tc>
         <w:tc>
           <w:tcPr>
-            <w:tcW w:w="2625" w:type="dxa"/>
+            <w:tcW w:w="12030" w:type="dxa"/>
+            <w:vAlign w:val="center"/>
           </w:tcPr>
           <w:p>
             <w:r>
               <w:rPr>
-                <w:rFonts w:ascii="Calibri" w:hAnsi="Calibri" w:cs="Calibri" w:eastAsia="Calibri"/>
-                <w:sz w:val="22"/>
                 <w:color w:val="000000"/>
               </w:rPr>
-              <w:t>New Feature</w:t>
+              <w:t>Value Sets Editor - Add VS Name to the form</w:t>
+            </w:r>
+          </w:p>
+        </w:tc>
+      </w:tr>
+      <w:tr>
+        <w:tc>
+          <w:tcPr>
+            <w:tcW w:w="1284" w:type="dxa"/>
+            <w:vAlign w:val="center"/>
+          </w:tcPr>
+          <w:p>
+            <w:r>
+              <w:rPr>
+                <w:color w:val="000000"/>
+              </w:rPr>
+              <w:t>Improvement</w:t>
             </w:r>
           </w:p>
         </w:tc>
         <w:tc>
           <w:tcPr>
-            <w:tcW w:w="33675" w:type="dxa"/>
+            <w:tcW w:w="1464" w:type="dxa"/>
+            <w:vAlign w:val="center"/>
           </w:tcPr>
           <w:p>
-            <w:r>
-              <w:rPr>
-                <w:rFonts w:ascii="Calibri" w:hAnsi="Calibri" w:cs="Calibri" w:eastAsia="Calibri"/>
-                <w:sz w:val="22"/>
-                <w:color w:val="000000"/>
-              </w:rPr>
-              <w:t>Implement permissions management</w:t>
-            </w:r>
-          </w:p>
-        </w:tc>
-      </w:tr>
-      <w:tr>
-        <w:trPr>
-          <w:trHeight w:val="285" w:hRule="atLeast"/>
-        </w:trPr>
-        <w:tc>
-          <w:tcPr>
-            <w:tcW w:w="3090" w:type="dxa"/>
-          </w:tcPr>
-          <w:p>
-            <w:hyperlink r:id="hrId6" target="_blank">
+            <w:hyperlink r:id="hrId10">
               <w:r>
                 <w:rPr>
                   <w:rStyle w:val="c13"/>
-                  <w:rFonts w:ascii="Calibri" w:hAnsi="Calibri" w:cs="Calibri" w:eastAsia="Calibri"/>
-                  <w:sz w:val="22"/>
-                  <w:color w:val="000000"/>
                 </w:rPr>
-                <w:t>TRIFFHIR-184</w:t>
+                <w:t>TRIFFHIR-206</w:t>
               </w:r>
             </w:hyperlink>
           </w:p>
         </w:tc>
         <w:tc>
           <w:tcPr>
-            <w:tcW w:w="2625" w:type="dxa"/>
+            <w:tcW w:w="12030" w:type="dxa"/>
+            <w:vAlign w:val="center"/>
           </w:tcPr>
           <w:p>
             <w:r>
               <w:rPr>
-                <w:rFonts w:ascii="Calibri" w:hAnsi="Calibri" w:cs="Calibri" w:eastAsia="Calibri"/>
-                <w:sz w:val="22"/>
                 <w:color w:val="000000"/>
               </w:rPr>
-              <w:t>New Feature</w:t>
+              <w:t>Add guided walk-through to implementation guide editing screen</w:t>
+            </w:r>
+          </w:p>
+        </w:tc>
+      </w:tr>
+      <w:tr>
+        <w:tc>
+          <w:tcPr>
+            <w:tcW w:w="1284" w:type="dxa"/>
+            <w:vAlign w:val="center"/>
+          </w:tcPr>
+          <w:p>
+            <w:r>
+              <w:rPr>
+                <w:color w:val="000000"/>
+              </w:rPr>
+              <w:t>Improvement</w:t>
             </w:r>
           </w:p>
         </w:tc>
         <w:tc>
           <w:tcPr>
-            <w:tcW w:w="33675" w:type="dxa"/>
+            <w:tcW w:w="1464" w:type="dxa"/>
+            <w:vAlign w:val="center"/>
+          </w:tcPr>
+          <w:p>
+            <w:hyperlink r:id="hrId11">
+              <w:r>
+                <w:rPr>
+                  <w:rStyle w:val="c13"/>
+                </w:rPr>
+                <w:t>TRIFFHIR-205</w:t>
+              </w:r>
+            </w:hyperlink>
+          </w:p>
+        </w:tc>
+        <w:tc>
+          <w:tcPr>
+            <w:tcW w:w="12030" w:type="dxa"/>
+            <w:vAlign w:val="center"/>
           </w:tcPr>
           <w:p>
             <w:r>
               <w:rPr>
-                <w:rFonts w:ascii="Calibri" w:hAnsi="Calibri" w:cs="Calibri" w:eastAsia="Calibri"/>
-                <w:sz w:val="22"/>
                 <w:color w:val="000000"/>
               </w:rPr>
-              <w:t>Allow drill-down into data types</w:t>
+              <w:t>Add guided walk-through to publish screen</w:t>
             </w:r>
           </w:p>
         </w:tc>
       </w:tr>
       <w:tr>
-        <w:trPr>
-          <w:trHeight w:val="285" w:hRule="atLeast"/>
-        </w:trPr>
         <w:tc>
           <w:tcPr>
-            <w:tcW w:w="3090" w:type="dxa"/>
+            <w:tcW w:w="1284" w:type="dxa"/>
+            <w:vAlign w:val="center"/>
           </w:tcPr>
           <w:p>
-            <w:hyperlink r:id="hrId7" target="_blank">
+            <w:r>
+              <w:rPr>
+                <w:color w:val="000000"/>
+              </w:rPr>
+              <w:t>Improvement</w:t>
+            </w:r>
+          </w:p>
+        </w:tc>
+        <w:tc>
+          <w:tcPr>
+            <w:tcW w:w="1464" w:type="dxa"/>
+            <w:vAlign w:val="center"/>
+          </w:tcPr>
+          <w:p>
+            <w:hyperlink r:id="hrId12">
               <w:r>
                 <w:rPr>
                   <w:rStyle w:val="c13"/>
-                  <w:rFonts w:ascii="Calibri" w:hAnsi="Calibri" w:cs="Calibri" w:eastAsia="Calibri"/>
-                  <w:sz w:val="22"/>
-                  <w:color w:val="000000"/>
+                </w:rPr>
+                <w:t>TRIFFHIR-203</w:t>
+              </w:r>
+            </w:hyperlink>
+          </w:p>
+        </w:tc>
+        <w:tc>
+          <w:tcPr>
+            <w:tcW w:w="12030" w:type="dxa"/>
+            <w:vAlign w:val="center"/>
+          </w:tcPr>
+          <w:p>
+            <w:r>
+              <w:rPr>
+                <w:color w:val="000000"/>
+              </w:rPr>
+              <w:t>Add guided walk-through to import screen</w:t>
+            </w:r>
+          </w:p>
+        </w:tc>
+      </w:tr>
+      <w:tr>
+        <w:tc>
+          <w:tcPr>
+            <w:tcW w:w="1284" w:type="dxa"/>
+            <w:vAlign w:val="center"/>
+          </w:tcPr>
+          <w:p>
+            <w:r>
+              <w:rPr>
+                <w:color w:val="000000"/>
+              </w:rPr>
+              <w:t>Improvement</w:t>
+            </w:r>
+          </w:p>
+        </w:tc>
+        <w:tc>
+          <w:tcPr>
+            <w:tcW w:w="1464" w:type="dxa"/>
+            <w:vAlign w:val="center"/>
+          </w:tcPr>
+          <w:p>
+            <w:hyperlink r:id="hrId13">
+              <w:r>
+                <w:rPr>
+                  <w:rStyle w:val="c13"/>
+                </w:rPr>
+                <w:t>TRIFFHIR-196</w:t>
+              </w:r>
+            </w:hyperlink>
+          </w:p>
+        </w:tc>
+        <w:tc>
+          <w:tcPr>
+            <w:tcW w:w="12030" w:type="dxa"/>
+            <w:vAlign w:val="center"/>
+          </w:tcPr>
+          <w:p>
+            <w:r>
+              <w:rPr>
+                <w:color w:val="000000"/>
+              </w:rPr>
+              <w:t>Include selected FHIR server in the browser's URL</w:t>
+            </w:r>
+          </w:p>
+        </w:tc>
+      </w:tr>
+      <w:tr>
+        <w:tc>
+          <w:tcPr>
+            <w:tcW w:w="1284" w:type="dxa"/>
+            <w:vAlign w:val="center"/>
+          </w:tcPr>
+          <w:p>
+            <w:r>
+              <w:rPr>
+                <w:color w:val="000000"/>
+              </w:rPr>
+              <w:t>Improvement</w:t>
+            </w:r>
+          </w:p>
+        </w:tc>
+        <w:tc>
+          <w:tcPr>
+            <w:tcW w:w="1464" w:type="dxa"/>
+            <w:vAlign w:val="center"/>
+          </w:tcPr>
+          <w:p>
+            <w:hyperlink r:id="hrId14">
+              <w:r>
+                <w:rPr>
+                  <w:rStyle w:val="c13"/>
+                </w:rPr>
+                <w:t>TRIFFHIR-193</w:t>
+              </w:r>
+            </w:hyperlink>
+          </w:p>
+        </w:tc>
+        <w:tc>
+          <w:tcPr>
+            <w:tcW w:w="12030" w:type="dxa"/>
+            <w:vAlign w:val="center"/>
+          </w:tcPr>
+          <w:p>
+            <w:r>
+              <w:rPr>
+                <w:color w:val="000000"/>
+              </w:rPr>
+              <w:t>Limit users ability to constrain min[x], max[x] and maxLength</w:t>
+            </w:r>
+          </w:p>
+        </w:tc>
+      </w:tr>
+      <w:tr>
+        <w:tc>
+          <w:tcPr>
+            <w:tcW w:w="1284" w:type="dxa"/>
+            <w:vAlign w:val="center"/>
+          </w:tcPr>
+          <w:p>
+            <w:r>
+              <w:rPr>
+                <w:color w:val="000000"/>
+              </w:rPr>
+              <w:t>Improvement</w:t>
+            </w:r>
+          </w:p>
+        </w:tc>
+        <w:tc>
+          <w:tcPr>
+            <w:tcW w:w="1464" w:type="dxa"/>
+            <w:vAlign w:val="center"/>
+          </w:tcPr>
+          <w:p>
+            <w:hyperlink r:id="hrId15">
+              <w:r>
+                <w:rPr>
+                  <w:rStyle w:val="c13"/>
+                </w:rPr>
+                <w:t>TRIFFHIR-192</w:t>
+              </w:r>
+            </w:hyperlink>
+          </w:p>
+        </w:tc>
+        <w:tc>
+          <w:tcPr>
+            <w:tcW w:w="12030" w:type="dxa"/>
+            <w:vAlign w:val="center"/>
+          </w:tcPr>
+          <w:p>
+            <w:r>
+              <w:rPr>
+                <w:color w:val="000000"/>
+              </w:rPr>
+              <w:t>Limit the types available to the user for in the element definition's Binding min Value [x], max Value [x], pattern[x] and fixed[x]</w:t>
+            </w:r>
+          </w:p>
+        </w:tc>
+      </w:tr>
+      <w:tr>
+        <w:tc>
+          <w:tcPr>
+            <w:tcW w:w="1284" w:type="dxa"/>
+            <w:vAlign w:val="center"/>
+          </w:tcPr>
+          <w:p>
+            <w:r>
+              <w:rPr>
+                <w:color w:val="000000"/>
+              </w:rPr>
+              <w:t>Improvement</w:t>
+            </w:r>
+          </w:p>
+        </w:tc>
+        <w:tc>
+          <w:tcPr>
+            <w:tcW w:w="1464" w:type="dxa"/>
+            <w:vAlign w:val="center"/>
+          </w:tcPr>
+          <w:p>
+            <w:hyperlink r:id="hrId16">
+              <w:r>
+                <w:rPr>
+                  <w:rStyle w:val="c13"/>
+                </w:rPr>
+                <w:t>TRIFFHIR-191</w:t>
+              </w:r>
+            </w:hyperlink>
+          </w:p>
+        </w:tc>
+        <w:tc>
+          <w:tcPr>
+            <w:tcW w:w="12030" w:type="dxa"/>
+            <w:vAlign w:val="center"/>
+          </w:tcPr>
+          <w:p>
+            <w:r>
+              <w:rPr>
+                <w:color w:val="000000"/>
+              </w:rPr>
+              <w:t>targetProfile doesn't allow selection of just a plain resource</w:t>
+            </w:r>
+          </w:p>
+        </w:tc>
+      </w:tr>
+      <w:tr>
+        <w:tc>
+          <w:tcPr>
+            <w:tcW w:w="1284" w:type="dxa"/>
+            <w:vAlign w:val="center"/>
+          </w:tcPr>
+          <w:p>
+            <w:r>
+              <w:rPr>
+                <w:color w:val="000000"/>
+              </w:rPr>
+              <w:t>Improvement</w:t>
+            </w:r>
+          </w:p>
+        </w:tc>
+        <w:tc>
+          <w:tcPr>
+            <w:tcW w:w="1464" w:type="dxa"/>
+            <w:vAlign w:val="center"/>
+          </w:tcPr>
+          <w:p>
+            <w:hyperlink r:id="hrId17">
+              <w:r>
+                <w:rPr>
+                  <w:rStyle w:val="c13"/>
+                </w:rPr>
+                <w:t>TRIFFHIR-189</w:t>
+              </w:r>
+            </w:hyperlink>
+          </w:p>
+        </w:tc>
+        <w:tc>
+          <w:tcPr>
+            <w:tcW w:w="12030" w:type="dxa"/>
+            <w:vAlign w:val="center"/>
+          </w:tcPr>
+          <w:p>
+            <w:r>
+              <w:rPr>
+                <w:color w:val="000000"/>
+              </w:rPr>
+              <w:t>Validate the user's entry of min and max cardinalities</w:t>
+            </w:r>
+          </w:p>
+        </w:tc>
+      </w:tr>
+      <w:tr>
+        <w:tc>
+          <w:tcPr>
+            <w:tcW w:w="1284" w:type="dxa"/>
+            <w:vAlign w:val="center"/>
+          </w:tcPr>
+          <w:p>
+            <w:r>
+              <w:rPr>
+                <w:color w:val="000000"/>
+              </w:rPr>
+              <w:t>Improvement</w:t>
+            </w:r>
+          </w:p>
+        </w:tc>
+        <w:tc>
+          <w:tcPr>
+            <w:tcW w:w="1464" w:type="dxa"/>
+            <w:vAlign w:val="center"/>
+          </w:tcPr>
+          <w:p>
+            <w:hyperlink r:id="hrId18">
+              <w:r>
+                <w:rPr>
+                  <w:rStyle w:val="c13"/>
+                </w:rPr>
+                <w:t>TRIFFHIR-186</w:t>
+              </w:r>
+            </w:hyperlink>
+          </w:p>
+        </w:tc>
+        <w:tc>
+          <w:tcPr>
+            <w:tcW w:w="12030" w:type="dxa"/>
+            <w:vAlign w:val="center"/>
+          </w:tcPr>
+          <w:p>
+            <w:r>
+              <w:rPr>
+                <w:color w:val="000000"/>
+              </w:rPr>
+              <w:t>Allow user to cancel changes to an IG's Edit Pages form</w:t>
+            </w:r>
+          </w:p>
+        </w:tc>
+      </w:tr>
+      <w:tr>
+        <w:tc>
+          <w:tcPr>
+            <w:tcW w:w="1284" w:type="dxa"/>
+            <w:vAlign w:val="center"/>
+          </w:tcPr>
+          <w:p>
+            <w:r>
+              <w:rPr>
+                <w:color w:val="000000"/>
+              </w:rPr>
+              <w:t>Improvement</w:t>
+            </w:r>
+          </w:p>
+        </w:tc>
+        <w:tc>
+          <w:tcPr>
+            <w:tcW w:w="1464" w:type="dxa"/>
+            <w:vAlign w:val="center"/>
+          </w:tcPr>
+          <w:p>
+            <w:hyperlink r:id="hrId19">
+              <w:r>
+                <w:rPr>
+                  <w:rStyle w:val="c13"/>
+                </w:rPr>
+                <w:t>TRIFFHIR-182</w:t>
+              </w:r>
+            </w:hyperlink>
+          </w:p>
+        </w:tc>
+        <w:tc>
+          <w:tcPr>
+            <w:tcW w:w="12030" w:type="dxa"/>
+            <w:vAlign w:val="center"/>
+          </w:tcPr>
+          <w:p>
+            <w:r>
+              <w:rPr>
+                <w:color w:val="000000"/>
+              </w:rPr>
+              <w:t>Show elements from base profile</w:t>
+            </w:r>
+          </w:p>
+        </w:tc>
+      </w:tr>
+      <w:tr>
+        <w:tc>
+          <w:tcPr>
+            <w:tcW w:w="1284" w:type="dxa"/>
+            <w:vAlign w:val="center"/>
+          </w:tcPr>
+          <w:p>
+            <w:r>
+              <w:rPr>
+                <w:color w:val="000000"/>
+              </w:rPr>
+              <w:t>Improvement</w:t>
+            </w:r>
+          </w:p>
+        </w:tc>
+        <w:tc>
+          <w:tcPr>
+            <w:tcW w:w="1464" w:type="dxa"/>
+            <w:vAlign w:val="center"/>
+          </w:tcPr>
+          <w:p>
+            <w:hyperlink r:id="hrId20">
+              <w:r>
+                <w:rPr>
+                  <w:rStyle w:val="c13"/>
+                </w:rPr>
+                <w:t>TRIFFHIR-181</w:t>
+              </w:r>
+            </w:hyperlink>
+          </w:p>
+        </w:tc>
+        <w:tc>
+          <w:tcPr>
+            <w:tcW w:w="12030" w:type="dxa"/>
+            <w:vAlign w:val="center"/>
+          </w:tcPr>
+          <w:p>
+            <w:r>
+              <w:rPr>
+                <w:color w:val="000000"/>
+              </w:rPr>
+              <w:t>Enabling a new item shouldn't collapse the right-hand menu</w:t>
+            </w:r>
+          </w:p>
+        </w:tc>
+      </w:tr>
+      <w:tr>
+        <w:tc>
+          <w:tcPr>
+            <w:tcW w:w="1284" w:type="dxa"/>
+            <w:vAlign w:val="center"/>
+          </w:tcPr>
+          <w:p>
+            <w:r>
+              <w:rPr>
+                <w:color w:val="000000"/>
+              </w:rPr>
+              <w:t>Improvement</w:t>
+            </w:r>
+          </w:p>
+        </w:tc>
+        <w:tc>
+          <w:tcPr>
+            <w:tcW w:w="1464" w:type="dxa"/>
+            <w:vAlign w:val="center"/>
+          </w:tcPr>
+          <w:p>
+            <w:hyperlink r:id="hrId21">
+              <w:r>
+                <w:rPr>
+                  <w:rStyle w:val="c13"/>
+                </w:rPr>
+                <w:t>TRIFFHIR-176</w:t>
+              </w:r>
+            </w:hyperlink>
+          </w:p>
+        </w:tc>
+        <w:tc>
+          <w:tcPr>
+            <w:tcW w:w="12030" w:type="dxa"/>
+            <w:vAlign w:val="center"/>
+          </w:tcPr>
+          <w:p>
+            <w:r>
+              <w:rPr>
+                <w:color w:val="000000"/>
+              </w:rPr>
+              <w:t>Use typeahead for IG selection on browse and edit profile screens</w:t>
+            </w:r>
+          </w:p>
+        </w:tc>
+      </w:tr>
+      <w:tr>
+        <w:tc>
+          <w:tcPr>
+            <w:tcW w:w="1284" w:type="dxa"/>
+            <w:vAlign w:val="center"/>
+          </w:tcPr>
+          <w:p>
+            <w:r>
+              <w:rPr>
+                <w:color w:val="000000"/>
+              </w:rPr>
+              <w:t>Improvement</w:t>
+            </w:r>
+          </w:p>
+        </w:tc>
+        <w:tc>
+          <w:tcPr>
+            <w:tcW w:w="1464" w:type="dxa"/>
+            <w:vAlign w:val="center"/>
+          </w:tcPr>
+          <w:p>
+            <w:hyperlink r:id="hrId22">
+              <w:r>
+                <w:rPr>
+                  <w:rStyle w:val="c13"/>
+                </w:rPr>
+                <w:t>TRIFFHIR-175</w:t>
+              </w:r>
+            </w:hyperlink>
+          </w:p>
+        </w:tc>
+        <w:tc>
+          <w:tcPr>
+            <w:tcW w:w="12030" w:type="dxa"/>
+            <w:vAlign w:val="center"/>
+          </w:tcPr>
+          <w:p>
+            <w:r>
+              <w:rPr>
+                <w:color w:val="000000"/>
+              </w:rPr>
+              <w:t>Add .sh and .bat files when exporting with the IG publisher jar file</w:t>
+            </w:r>
+          </w:p>
+        </w:tc>
+      </w:tr>
+      <w:tr>
+        <w:tc>
+          <w:tcPr>
+            <w:tcW w:w="1284" w:type="dxa"/>
+            <w:vAlign w:val="center"/>
+          </w:tcPr>
+          <w:p>
+            <w:r>
+              <w:rPr>
+                <w:color w:val="000000"/>
+              </w:rPr>
+              <w:t>Improvement</w:t>
+            </w:r>
+          </w:p>
+        </w:tc>
+        <w:tc>
+          <w:tcPr>
+            <w:tcW w:w="1464" w:type="dxa"/>
+            <w:vAlign w:val="center"/>
+          </w:tcPr>
+          <w:p>
+            <w:hyperlink r:id="hrId23">
+              <w:r>
+                <w:rPr>
+                  <w:rStyle w:val="c13"/>
+                </w:rPr>
+                <w:t>TRIFFHIR-173</w:t>
+              </w:r>
+            </w:hyperlink>
+          </w:p>
+        </w:tc>
+        <w:tc>
+          <w:tcPr>
+            <w:tcW w:w="12030" w:type="dxa"/>
+            <w:vAlign w:val="center"/>
+          </w:tcPr>
+          <w:p>
+            <w:r>
+              <w:rPr>
+                <w:color w:val="000000"/>
+              </w:rPr>
+              <w:t>Update publication framework to use title instead of name</w:t>
+            </w:r>
+          </w:p>
+        </w:tc>
+      </w:tr>
+      <w:tr>
+        <w:tc>
+          <w:tcPr>
+            <w:tcW w:w="1284" w:type="dxa"/>
+            <w:vAlign w:val="center"/>
+          </w:tcPr>
+          <w:p>
+            <w:r>
+              <w:rPr>
+                <w:color w:val="000000"/>
+              </w:rPr>
+              <w:t>Improvement</w:t>
+            </w:r>
+          </w:p>
+        </w:tc>
+        <w:tc>
+          <w:tcPr>
+            <w:tcW w:w="1464" w:type="dxa"/>
+            <w:vAlign w:val="center"/>
+          </w:tcPr>
+          <w:p>
+            <w:hyperlink r:id="hrId24">
+              <w:r>
+                <w:rPr>
+                  <w:rStyle w:val="c13"/>
+                </w:rPr>
+                <w:t>TRIFFHIR-171</w:t>
+              </w:r>
+            </w:hyperlink>
+          </w:p>
+        </w:tc>
+        <w:tc>
+          <w:tcPr>
+            <w:tcW w:w="12030" w:type="dxa"/>
+            <w:vAlign w:val="center"/>
+          </w:tcPr>
+          <w:p>
+            <w:r>
+              <w:rPr>
+                <w:color w:val="000000"/>
+              </w:rPr>
+              <w:t>Improve readability/usability of "Type" drop down when creating new profile</w:t>
+            </w:r>
+          </w:p>
+        </w:tc>
+      </w:tr>
+      <w:tr>
+        <w:tc>
+          <w:tcPr>
+            <w:tcW w:w="1284" w:type="dxa"/>
+            <w:vAlign w:val="center"/>
+          </w:tcPr>
+          <w:p>
+            <w:r>
+              <w:rPr>
+                <w:color w:val="000000"/>
+              </w:rPr>
+              <w:t>Improvement</w:t>
+            </w:r>
+          </w:p>
+        </w:tc>
+        <w:tc>
+          <w:tcPr>
+            <w:tcW w:w="1464" w:type="dxa"/>
+            <w:vAlign w:val="center"/>
+          </w:tcPr>
+          <w:p>
+            <w:hyperlink r:id="hrId25">
+              <w:r>
+                <w:rPr>
+                  <w:rStyle w:val="c13"/>
+                </w:rPr>
+                <w:t>TRIFFHIR-153</w:t>
+              </w:r>
+            </w:hyperlink>
+          </w:p>
+        </w:tc>
+        <w:tc>
+          <w:tcPr>
+            <w:tcW w:w="12030" w:type="dxa"/>
+            <w:vAlign w:val="center"/>
+          </w:tcPr>
+          <w:p>
+            <w:r>
+              <w:rPr>
+                <w:color w:val="000000"/>
+              </w:rPr>
+              <w:t>Create new profile - Type should not default to Account</w:t>
+            </w:r>
+          </w:p>
+        </w:tc>
+      </w:tr>
+      <w:tr>
+        <w:tc>
+          <w:tcPr>
+            <w:tcW w:w="1284" w:type="dxa"/>
+            <w:vAlign w:val="center"/>
+          </w:tcPr>
+          <w:p>
+            <w:r>
+              <w:rPr>
+                <w:color w:val="000000"/>
+              </w:rPr>
+              <w:t>Improvement</w:t>
+            </w:r>
+          </w:p>
+        </w:tc>
+        <w:tc>
+          <w:tcPr>
+            <w:tcW w:w="1464" w:type="dxa"/>
+            <w:vAlign w:val="center"/>
+          </w:tcPr>
+          <w:p>
+            <w:hyperlink r:id="hrId26">
+              <w:r>
+                <w:rPr>
+                  <w:rStyle w:val="c13"/>
+                </w:rPr>
+                <w:t>TRIFFHIR-120</w:t>
+              </w:r>
+            </w:hyperlink>
+          </w:p>
+        </w:tc>
+        <w:tc>
+          <w:tcPr>
+            <w:tcW w:w="12030" w:type="dxa"/>
+            <w:vAlign w:val="center"/>
+          </w:tcPr>
+          <w:p>
+            <w:r>
+              <w:rPr>
+                <w:color w:val="000000"/>
+              </w:rPr>
+              <w:t>Clarify "Move" functionality for pages with tooltips and help documentation</w:t>
+            </w:r>
+          </w:p>
+        </w:tc>
+      </w:tr>
+      <w:tr>
+        <w:tc>
+          <w:tcPr>
+            <w:tcW w:w="1284" w:type="dxa"/>
+            <w:vAlign w:val="center"/>
+          </w:tcPr>
+          <w:p>
+            <w:r>
+              <w:rPr>
+                <w:color w:val="000000"/>
+              </w:rPr>
+              <w:t>Improvement</w:t>
+            </w:r>
+          </w:p>
+        </w:tc>
+        <w:tc>
+          <w:tcPr>
+            <w:tcW w:w="1464" w:type="dxa"/>
+            <w:vAlign w:val="center"/>
+          </w:tcPr>
+          <w:p>
+            <w:hyperlink r:id="hrId27">
+              <w:r>
+                <w:rPr>
+                  <w:rStyle w:val="c13"/>
                 </w:rPr>
                 <w:t>TRIFFHIR-62</w:t>
               </w:r>
@@ -1944,28 +2904,12 @@
         </w:tc>
         <w:tc>
           <w:tcPr>
-            <w:tcW w:w="2625" w:type="dxa"/>
+            <w:tcW w:w="12030" w:type="dxa"/>
+            <w:vAlign w:val="center"/>
           </w:tcPr>
           <w:p>
             <w:r>
               <w:rPr>
-                <w:rFonts w:ascii="Calibri" w:hAnsi="Calibri" w:cs="Calibri" w:eastAsia="Calibri"/>
-                <w:sz w:val="22"/>
-                <w:color w:val="000000"/>
-              </w:rPr>
-              <w:t>Improvement</w:t>
-            </w:r>
-          </w:p>
-        </w:tc>
-        <w:tc>
-          <w:tcPr>
-            <w:tcW w:w="33675" w:type="dxa"/>
-          </w:tcPr>
-          <w:p>
-            <w:r>
-              <w:rPr>
-                <w:rFonts w:ascii="Calibri" w:hAnsi="Calibri" w:cs="Calibri" w:eastAsia="Calibri"/>
-                <w:sz w:val="22"/>
                 <w:color w:val="000000"/>
               </w:rPr>
               <w:t>Allow user to publish from "View Implementation Guide" page</w:t>
@@ -1974,445 +2918,168 @@
         </w:tc>
       </w:tr>
       <w:tr>
-        <w:trPr>
-          <w:trHeight w:val="285" w:hRule="atLeast"/>
-        </w:trPr>
         <w:tc>
           <w:tcPr>
-            <w:tcW w:w="3090" w:type="dxa"/>
+            <w:tcW w:w="1284" w:type="dxa"/>
+            <w:vAlign w:val="center"/>
           </w:tcPr>
           <w:p>
-            <w:hyperlink r:id="hrId8" target="_blank">
+            <w:r>
+              <w:rPr>
+                <w:color w:val="000000"/>
+              </w:rPr>
+              <w:t>Defect</w:t>
+            </w:r>
+          </w:p>
+        </w:tc>
+        <w:tc>
+          <w:tcPr>
+            <w:tcW w:w="1464" w:type="dxa"/>
+            <w:vAlign w:val="center"/>
+          </w:tcPr>
+          <w:p>
+            <w:hyperlink r:id="hrId28">
               <w:r>
                 <w:rPr>
                   <w:rStyle w:val="c13"/>
-                  <w:rFonts w:ascii="Calibri" w:hAnsi="Calibri" w:cs="Calibri" w:eastAsia="Calibri"/>
-                  <w:sz w:val="22"/>
-                  <w:color w:val="000000"/>
                 </w:rPr>
-                <w:t>TRIFFHIR-153</w:t>
+                <w:t>TRIFFHIR-209</w:t>
               </w:r>
             </w:hyperlink>
           </w:p>
         </w:tc>
         <w:tc>
           <w:tcPr>
-            <w:tcW w:w="2625" w:type="dxa"/>
+            <w:tcW w:w="12030" w:type="dxa"/>
+            <w:vAlign w:val="center"/>
           </w:tcPr>
           <w:p>
             <w:r>
               <w:rPr>
-                <w:rFonts w:ascii="Calibri" w:hAnsi="Calibri" w:cs="Calibri" w:eastAsia="Calibri"/>
-                <w:sz w:val="22"/>
                 <w:color w:val="000000"/>
               </w:rPr>
-              <w:t>Improvement</w:t>
+              <w:t>An IG page that has a filename including / or \ characters crashes the publish process</w:t>
+            </w:r>
+          </w:p>
+        </w:tc>
+      </w:tr>
+      <w:tr>
+        <w:tc>
+          <w:tcPr>
+            <w:tcW w:w="1284" w:type="dxa"/>
+            <w:vAlign w:val="center"/>
+          </w:tcPr>
+          <w:p>
+            <w:r>
+              <w:rPr>
+                <w:color w:val="000000"/>
+              </w:rPr>
+              <w:t>Defect</w:t>
             </w:r>
           </w:p>
         </w:tc>
         <w:tc>
           <w:tcPr>
-            <w:tcW w:w="33675" w:type="dxa"/>
+            <w:tcW w:w="1464" w:type="dxa"/>
+            <w:vAlign w:val="center"/>
           </w:tcPr>
           <w:p>
-            <w:r>
-              <w:rPr>
-                <w:rFonts w:ascii="Calibri" w:hAnsi="Calibri" w:cs="Calibri" w:eastAsia="Calibri"/>
-                <w:sz w:val="22"/>
-                <w:color w:val="000000"/>
-              </w:rPr>
-              <w:t>Create new profile - Type should not default to Account</w:t>
-            </w:r>
-          </w:p>
-        </w:tc>
-      </w:tr>
-      <w:tr>
-        <w:trPr>
-          <w:trHeight w:val="285" w:hRule="atLeast"/>
-        </w:trPr>
-        <w:tc>
-          <w:tcPr>
-            <w:tcW w:w="3090" w:type="dxa"/>
-          </w:tcPr>
-          <w:p>
-            <w:hyperlink r:id="hrId9" target="_blank">
+            <w:hyperlink r:id="hrId29">
               <w:r>
                 <w:rPr>
                   <w:rStyle w:val="c13"/>
-                  <w:rFonts w:ascii="Calibri" w:hAnsi="Calibri" w:cs="Calibri" w:eastAsia="Calibri"/>
-                  <w:sz w:val="22"/>
-                  <w:color w:val="000000"/>
                 </w:rPr>
-                <w:t>TRIFFHIR-173</w:t>
+                <w:t>TRIFFHIR-194</w:t>
               </w:r>
             </w:hyperlink>
           </w:p>
         </w:tc>
         <w:tc>
           <w:tcPr>
-            <w:tcW w:w="2625" w:type="dxa"/>
+            <w:tcW w:w="12030" w:type="dxa"/>
+            <w:vAlign w:val="center"/>
           </w:tcPr>
           <w:p>
             <w:r>
               <w:rPr>
-                <w:rFonts w:ascii="Calibri" w:hAnsi="Calibri" w:cs="Calibri" w:eastAsia="Calibri"/>
-                <w:sz w:val="22"/>
                 <w:color w:val="000000"/>
               </w:rPr>
-              <w:t>Improvement</w:t>
+              <w:t>Import fails in DEV without meaningful message to user</w:t>
+            </w:r>
+          </w:p>
+        </w:tc>
+      </w:tr>
+      <w:tr>
+        <w:tc>
+          <w:tcPr>
+            <w:tcW w:w="1284" w:type="dxa"/>
+            <w:vAlign w:val="center"/>
+          </w:tcPr>
+          <w:p>
+            <w:r>
+              <w:rPr>
+                <w:color w:val="000000"/>
+              </w:rPr>
+              <w:t>Defect</w:t>
             </w:r>
           </w:p>
         </w:tc>
         <w:tc>
           <w:tcPr>
-            <w:tcW w:w="33675" w:type="dxa"/>
+            <w:tcW w:w="1464" w:type="dxa"/>
+            <w:vAlign w:val="center"/>
           </w:tcPr>
           <w:p>
-            <w:r>
-              <w:rPr>
-                <w:rFonts w:ascii="Calibri" w:hAnsi="Calibri" w:cs="Calibri" w:eastAsia="Calibri"/>
-                <w:sz w:val="22"/>
-                <w:color w:val="000000"/>
-              </w:rPr>
-              <w:t>Update publication framework to use title instead of name</w:t>
-            </w:r>
-          </w:p>
-        </w:tc>
-      </w:tr>
-      <w:tr>
-        <w:trPr>
-          <w:trHeight w:val="285" w:hRule="atLeast"/>
-        </w:trPr>
-        <w:tc>
-          <w:tcPr>
-            <w:tcW w:w="3090" w:type="dxa"/>
-          </w:tcPr>
-          <w:p>
-            <w:hyperlink r:id="hrId10" target="_blank">
+            <w:hyperlink r:id="hrId30">
               <w:r>
                 <w:rPr>
                   <w:rStyle w:val="c13"/>
-                  <w:rFonts w:ascii="Calibri" w:hAnsi="Calibri" w:cs="Calibri" w:eastAsia="Calibri"/>
-                  <w:sz w:val="22"/>
-                  <w:color w:val="000000"/>
                 </w:rPr>
-                <w:t>TRIFFHIR-175</w:t>
+                <w:t>TRIFFHIR-183</w:t>
               </w:r>
             </w:hyperlink>
           </w:p>
         </w:tc>
         <w:tc>
           <w:tcPr>
-            <w:tcW w:w="2625" w:type="dxa"/>
+            <w:tcW w:w="12030" w:type="dxa"/>
+            <w:vAlign w:val="center"/>
           </w:tcPr>
           <w:p>
             <w:r>
               <w:rPr>
-                <w:rFonts w:ascii="Calibri" w:hAnsi="Calibri" w:cs="Calibri" w:eastAsia="Calibri"/>
-                <w:sz w:val="22"/>
                 <w:color w:val="000000"/>
               </w:rPr>
-              <w:t>Improvement</w:t>
+              <w:t>HTML Export not including one of the resources referenced by the IG</w:t>
+            </w:r>
+          </w:p>
+        </w:tc>
+      </w:tr>
+      <w:tr>
+        <w:tc>
+          <w:tcPr>
+            <w:tcW w:w="1284" w:type="dxa"/>
+            <w:vAlign w:val="center"/>
+          </w:tcPr>
+          <w:p>
+            <w:r>
+              <w:rPr>
+                <w:color w:val="000000"/>
+              </w:rPr>
+              <w:t>Defect</w:t>
             </w:r>
           </w:p>
         </w:tc>
         <w:tc>
           <w:tcPr>
-            <w:tcW w:w="33675" w:type="dxa"/>
+            <w:tcW w:w="1464" w:type="dxa"/>
+            <w:vAlign w:val="center"/>
           </w:tcPr>
           <w:p>
-            <w:r>
-              <w:rPr>
-                <w:rFonts w:ascii="Calibri" w:hAnsi="Calibri" w:cs="Calibri" w:eastAsia="Calibri"/>
-                <w:sz w:val="22"/>
-                <w:color w:val="000000"/>
-              </w:rPr>
-              <w:t>Add .sh and .bat files when exporting with the IG publisher jar file</w:t>
-            </w:r>
-          </w:p>
-        </w:tc>
-      </w:tr>
-      <w:tr>
-        <w:trPr>
-          <w:trHeight w:val="285" w:hRule="atLeast"/>
-        </w:trPr>
-        <w:tc>
-          <w:tcPr>
-            <w:tcW w:w="3090" w:type="dxa"/>
-          </w:tcPr>
-          <w:p>
-            <w:hyperlink r:id="hrId11" target="_blank">
+            <w:hyperlink r:id="hrId31">
               <w:r>
                 <w:rPr>
                   <w:rStyle w:val="c13"/>
-                  <w:rFonts w:ascii="Calibri" w:hAnsi="Calibri" w:cs="Calibri" w:eastAsia="Calibri"/>
-                  <w:sz w:val="22"/>
-                  <w:color w:val="000000"/>
-                </w:rPr>
-                <w:t>TRIFFHIR-186</w:t>
-              </w:r>
-            </w:hyperlink>
-          </w:p>
-        </w:tc>
-        <w:tc>
-          <w:tcPr>
-            <w:tcW w:w="2625" w:type="dxa"/>
-          </w:tcPr>
-          <w:p>
-            <w:r>
-              <w:rPr>
-                <w:rFonts w:ascii="Calibri" w:hAnsi="Calibri" w:cs="Calibri" w:eastAsia="Calibri"/>
-                <w:sz w:val="22"/>
-                <w:color w:val="000000"/>
-              </w:rPr>
-              <w:t>Improvement</w:t>
-            </w:r>
-          </w:p>
-        </w:tc>
-        <w:tc>
-          <w:tcPr>
-            <w:tcW w:w="33675" w:type="dxa"/>
-          </w:tcPr>
-          <w:p>
-            <w:r>
-              <w:rPr>
-                <w:rFonts w:ascii="Calibri" w:hAnsi="Calibri" w:cs="Calibri" w:eastAsia="Calibri"/>
-                <w:sz w:val="22"/>
-                <w:color w:val="000000"/>
-              </w:rPr>
-              <w:t>Allow user to cancel changes to an implementation guide's page</w:t>
-            </w:r>
-          </w:p>
-        </w:tc>
-      </w:tr>
-      <w:tr>
-        <w:trPr>
-          <w:trHeight w:val="285" w:hRule="atLeast"/>
-        </w:trPr>
-        <w:tc>
-          <w:tcPr>
-            <w:tcW w:w="3090" w:type="dxa"/>
-          </w:tcPr>
-          <w:p>
-            <w:hyperlink r:id="hrId12" target="_blank">
-              <w:r>
-                <w:rPr>
-                  <w:rStyle w:val="c13"/>
-                  <w:rFonts w:ascii="Calibri" w:hAnsi="Calibri" w:cs="Calibri" w:eastAsia="Calibri"/>
-                  <w:sz w:val="22"/>
-                  <w:color w:val="000000"/>
-                </w:rPr>
-                <w:t>TRIFFHIR-196</w:t>
-              </w:r>
-            </w:hyperlink>
-          </w:p>
-        </w:tc>
-        <w:tc>
-          <w:tcPr>
-            <w:tcW w:w="2625" w:type="dxa"/>
-          </w:tcPr>
-          <w:p>
-            <w:r>
-              <w:rPr>
-                <w:rFonts w:ascii="Calibri" w:hAnsi="Calibri" w:cs="Calibri" w:eastAsia="Calibri"/>
-                <w:sz w:val="22"/>
-                <w:color w:val="000000"/>
-              </w:rPr>
-              <w:t>Improvement</w:t>
-            </w:r>
-          </w:p>
-        </w:tc>
-        <w:tc>
-          <w:tcPr>
-            <w:tcW w:w="33675" w:type="dxa"/>
-          </w:tcPr>
-          <w:p>
-            <w:r>
-              <w:rPr>
-                <w:rFonts w:ascii="Calibri" w:hAnsi="Calibri" w:cs="Calibri" w:eastAsia="Calibri"/>
-                <w:sz w:val="22"/>
-                <w:color w:val="000000"/>
-              </w:rPr>
-              <w:t>Include selected FHIR server in the browser's URL</w:t>
-            </w:r>
-          </w:p>
-        </w:tc>
-      </w:tr>
-      <w:tr>
-        <w:trPr>
-          <w:trHeight w:val="285" w:hRule="atLeast"/>
-        </w:trPr>
-        <w:tc>
-          <w:tcPr>
-            <w:tcW w:w="3090" w:type="dxa"/>
-          </w:tcPr>
-          <w:p>
-            <w:hyperlink r:id="hrId13" target="_blank">
-              <w:r>
-                <w:rPr>
-                  <w:rStyle w:val="c13"/>
-                  <w:rFonts w:ascii="Calibri" w:hAnsi="Calibri" w:cs="Calibri" w:eastAsia="Calibri"/>
-                  <w:sz w:val="22"/>
-                  <w:color w:val="000000"/>
-                </w:rPr>
-                <w:t>TRIFFHIR-182</w:t>
-              </w:r>
-            </w:hyperlink>
-          </w:p>
-        </w:tc>
-        <w:tc>
-          <w:tcPr>
-            <w:tcW w:w="2625" w:type="dxa"/>
-          </w:tcPr>
-          <w:p>
-            <w:r>
-              <w:rPr>
-                <w:rFonts w:ascii="Calibri" w:hAnsi="Calibri" w:cs="Calibri" w:eastAsia="Calibri"/>
-                <w:sz w:val="22"/>
-                <w:color w:val="000000"/>
-              </w:rPr>
-              <w:t>Improvement</w:t>
-            </w:r>
-          </w:p>
-        </w:tc>
-        <w:tc>
-          <w:tcPr>
-            <w:tcW w:w="33675" w:type="dxa"/>
-          </w:tcPr>
-          <w:p>
-            <w:r>
-              <w:rPr>
-                <w:rFonts w:ascii="Calibri" w:hAnsi="Calibri" w:cs="Calibri" w:eastAsia="Calibri"/>
-                <w:sz w:val="22"/>
-                <w:color w:val="000000"/>
-              </w:rPr>
-              <w:t>Show elements from base profile</w:t>
-            </w:r>
-          </w:p>
-        </w:tc>
-      </w:tr>
-      <w:tr>
-        <w:trPr>
-          <w:trHeight w:val="285" w:hRule="atLeast"/>
-        </w:trPr>
-        <w:tc>
-          <w:tcPr>
-            <w:tcW w:w="3090" w:type="dxa"/>
-          </w:tcPr>
-          <w:p>
-            <w:hyperlink r:id="hrId14" target="_blank">
-              <w:r>
-                <w:rPr>
-                  <w:rStyle w:val="c13"/>
-                  <w:rFonts w:ascii="Calibri" w:hAnsi="Calibri" w:cs="Calibri" w:eastAsia="Calibri"/>
-                  <w:sz w:val="22"/>
-                  <w:color w:val="000000"/>
-                </w:rPr>
-                <w:t>TRIFFHIR-171</w:t>
-              </w:r>
-            </w:hyperlink>
-          </w:p>
-        </w:tc>
-        <w:tc>
-          <w:tcPr>
-            <w:tcW w:w="2625" w:type="dxa"/>
-          </w:tcPr>
-          <w:p>
-            <w:r>
-              <w:rPr>
-                <w:rFonts w:ascii="Calibri" w:hAnsi="Calibri" w:cs="Calibri" w:eastAsia="Calibri"/>
-                <w:sz w:val="22"/>
-                <w:color w:val="000000"/>
-              </w:rPr>
-              <w:t>Improvement</w:t>
-            </w:r>
-          </w:p>
-        </w:tc>
-        <w:tc>
-          <w:tcPr>
-            <w:tcW w:w="33675" w:type="dxa"/>
-          </w:tcPr>
-          <w:p>
-            <w:r>
-              <w:rPr>
-                <w:rFonts w:ascii="Calibri" w:hAnsi="Calibri" w:cs="Calibri" w:eastAsia="Calibri"/>
-                <w:sz w:val="22"/>
-                <w:color w:val="000000"/>
-              </w:rPr>
-              <w:t>Improve readability/usability of "Type" drop down when creating new profile</w:t>
-            </w:r>
-          </w:p>
-        </w:tc>
-      </w:tr>
-      <w:tr>
-        <w:trPr>
-          <w:trHeight w:val="285" w:hRule="atLeast"/>
-        </w:trPr>
-        <w:tc>
-          <w:tcPr>
-            <w:tcW w:w="3090" w:type="dxa"/>
-          </w:tcPr>
-          <w:p>
-            <w:hyperlink r:id="hrId15" target="_blank">
-              <w:r>
-                <w:rPr>
-                  <w:rStyle w:val="c13"/>
-                  <w:rFonts w:ascii="Calibri" w:hAnsi="Calibri" w:cs="Calibri" w:eastAsia="Calibri"/>
-                  <w:sz w:val="22"/>
-                  <w:color w:val="000000"/>
-                </w:rPr>
-                <w:t>TRIFFHIR-181</w:t>
-              </w:r>
-            </w:hyperlink>
-          </w:p>
-        </w:tc>
-        <w:tc>
-          <w:tcPr>
-            <w:tcW w:w="2625" w:type="dxa"/>
-          </w:tcPr>
-          <w:p>
-            <w:r>
-              <w:rPr>
-                <w:rFonts w:ascii="Calibri" w:hAnsi="Calibri" w:cs="Calibri" w:eastAsia="Calibri"/>
-                <w:sz w:val="22"/>
-                <w:color w:val="000000"/>
-              </w:rPr>
-              <w:t>Improvement</w:t>
-            </w:r>
-          </w:p>
-        </w:tc>
-        <w:tc>
-          <w:tcPr>
-            <w:tcW w:w="33675" w:type="dxa"/>
-          </w:tcPr>
-          <w:p>
-            <w:r>
-              <w:rPr>
-                <w:rFonts w:ascii="Calibri" w:hAnsi="Calibri" w:cs="Calibri" w:eastAsia="Calibri"/>
-                <w:sz w:val="22"/>
-                <w:color w:val="000000"/>
-              </w:rPr>
-              <w:t>Enabling a new item shouldn't collapse the right-hand menu</w:t>
-            </w:r>
-          </w:p>
-        </w:tc>
-      </w:tr>
-      <w:tr>
-        <w:trPr>
-          <w:trHeight w:val="285" w:hRule="atLeast"/>
-        </w:trPr>
-        <w:tc>
-          <w:tcPr>
-            <w:tcW w:w="3090" w:type="dxa"/>
-          </w:tcPr>
-          <w:p>
-            <w:hyperlink r:id="hrId16" target="_blank">
-              <w:r>
-                <w:rPr>
-                  <w:rStyle w:val="c13"/>
-                  <w:rFonts w:ascii="Calibri" w:hAnsi="Calibri" w:cs="Calibri" w:eastAsia="Calibri"/>
-                  <w:sz w:val="22"/>
-                  <w:color w:val="000000"/>
                 </w:rPr>
                 <w:t>TRIFFHIR-177</w:t>
               </w:r>
@@ -2421,13 +3088,28 @@
         </w:tc>
         <w:tc>
           <w:tcPr>
-            <w:tcW w:w="2625" w:type="dxa"/>
+            <w:tcW w:w="12030" w:type="dxa"/>
+            <w:vAlign w:val="center"/>
           </w:tcPr>
           <w:p>
             <w:r>
               <w:rPr>
-                <w:rFonts w:ascii="Calibri" w:hAnsi="Calibri" w:cs="Calibri" w:eastAsia="Calibri"/>
-                <w:sz w:val="22"/>
+                <w:color w:val="000000"/>
+              </w:rPr>
+              <w:t>Implementation Guide Validation/RAW not refreshing</w:t>
+            </w:r>
+          </w:p>
+        </w:tc>
+      </w:tr>
+      <w:tr>
+        <w:tc>
+          <w:tcPr>
+            <w:tcW w:w="1284" w:type="dxa"/>
+            <w:vAlign w:val="center"/>
+          </w:tcPr>
+          <w:p>
+            <w:r>
+              <w:rPr>
                 <w:color w:val="000000"/>
               </w:rPr>
               <w:t>Defect</w:t>
@@ -2436,145 +3118,75 @@
         </w:tc>
         <w:tc>
           <w:tcPr>
-            <w:tcW w:w="33675" w:type="dxa"/>
+            <w:tcW w:w="1464" w:type="dxa"/>
+            <w:vAlign w:val="center"/>
           </w:tcPr>
           <w:p>
-            <w:r>
-              <w:rPr>
-                <w:rFonts w:ascii="Calibri" w:hAnsi="Calibri" w:cs="Calibri" w:eastAsia="Calibri"/>
-                <w:sz w:val="22"/>
-                <w:color w:val="000000"/>
-              </w:rPr>
-              <w:t>Implementation Guide Validation/RAW not refreshing</w:t>
-            </w:r>
-          </w:p>
-        </w:tc>
-      </w:tr>
-      <w:tr>
-        <w:trPr>
-          <w:trHeight w:val="285" w:hRule="atLeast"/>
-        </w:trPr>
-        <w:tc>
-          <w:tcPr>
-            <w:tcW w:w="3090" w:type="dxa"/>
-          </w:tcPr>
-          <w:p>
-            <w:hyperlink r:id="hrId17" target="_blank">
+            <w:hyperlink r:id="hrId32">
               <w:r>
                 <w:rPr>
                   <w:rStyle w:val="c13"/>
-                  <w:rFonts w:ascii="Calibri" w:hAnsi="Calibri" w:cs="Calibri" w:eastAsia="Calibri"/>
-                  <w:sz w:val="22"/>
-                  <w:color w:val="000000"/>
                 </w:rPr>
-                <w:t>TRIFFHIR-183</w:t>
+                <w:t>TRIFFHIR-121</w:t>
               </w:r>
             </w:hyperlink>
           </w:p>
         </w:tc>
         <w:tc>
           <w:tcPr>
-            <w:tcW w:w="2625" w:type="dxa"/>
+            <w:tcW w:w="12030" w:type="dxa"/>
+            <w:vAlign w:val="center"/>
           </w:tcPr>
           <w:p>
             <w:r>
               <w:rPr>
-                <w:rFonts w:ascii="Calibri" w:hAnsi="Calibri" w:cs="Calibri" w:eastAsia="Calibri"/>
-                <w:sz w:val="22"/>
                 <w:color w:val="000000"/>
               </w:rPr>
-              <w:t>Defect</w:t>
-            </w:r>
-          </w:p>
-        </w:tc>
-        <w:tc>
-          <w:tcPr>
-            <w:tcW w:w="33675" w:type="dxa"/>
-          </w:tcPr>
-          <w:p>
-            <w:r>
-              <w:rPr>
-                <w:rFonts w:ascii="Calibri" w:hAnsi="Calibri" w:cs="Calibri" w:eastAsia="Calibri"/>
-                <w:sz w:val="22"/>
-                <w:color w:val="000000"/>
-              </w:rPr>
-              <w:t>HTML Export not including one of the resources referenced by the IG</w:t>
-            </w:r>
-          </w:p>
-        </w:tc>
-      </w:tr>
-      <w:tr>
-        <w:trPr>
-          <w:trHeight w:val="285" w:hRule="atLeast"/>
-        </w:trPr>
-        <w:tc>
-          <w:tcPr>
-            <w:tcW w:w="3090" w:type="dxa"/>
-          </w:tcPr>
-          <w:p>
-            <w:hyperlink r:id="hrId18" target="_blank">
-              <w:r>
-                <w:rPr>
-                  <w:rStyle w:val="c13"/>
-                  <w:rFonts w:ascii="Calibri" w:hAnsi="Calibri" w:cs="Calibri" w:eastAsia="Calibri"/>
-                  <w:sz w:val="22"/>
-                  <w:color w:val="000000"/>
-                </w:rPr>
-                <w:t>TRIFFHIR-194</w:t>
-              </w:r>
-            </w:hyperlink>
-          </w:p>
-        </w:tc>
-        <w:tc>
-          <w:tcPr>
-            <w:tcW w:w="2625" w:type="dxa"/>
-          </w:tcPr>
-          <w:p>
-            <w:r>
-              <w:rPr>
-                <w:rFonts w:ascii="Calibri" w:hAnsi="Calibri" w:cs="Calibri" w:eastAsia="Calibri"/>
-                <w:sz w:val="22"/>
-                <w:color w:val="000000"/>
-              </w:rPr>
-              <w:t>Defect</w:t>
-            </w:r>
-          </w:p>
-        </w:tc>
-        <w:tc>
-          <w:tcPr>
-            <w:tcW w:w="33675" w:type="dxa"/>
-          </w:tcPr>
-          <w:p>
-            <w:r>
-              <w:rPr>
-                <w:rFonts w:ascii="Calibri" w:hAnsi="Calibri" w:cs="Calibri" w:eastAsia="Calibri"/>
-                <w:sz w:val="22"/>
-                <w:color w:val="000000"/>
-              </w:rPr>
-              <w:t>Import fails in DEV without meaningful message to user</w:t>
+              <w:t>Description field appears blank until clicked</w:t>
             </w:r>
           </w:p>
         </w:tc>
       </w:tr>
     </w:tbl>
     <w:p>
-      <w:pPr>
-        <w:widowControl/>
-        <w:spacing w:after="285" w:lineRule="auto" w:line="256"/>
-      </w:pPr>
-      <w:r>
-        <w:rPr>
-          <w:rFonts w:ascii="Times New Roman" w:hAnsi="Times New Roman" w:cs="Times New Roman" w:eastAsia="Times New Roman"/>
-        </w:rPr>
-        <w:t/>
-      </w:r>
-    </w:p>
-    <w:p>
-      <w:pPr>
-        <w:widowControl/>
-        <w:spacing w:after="285" w:lineRule="auto" w:line="256"/>
-      </w:pPr>
-      <w:r/>
+      <w:r/>
+    </w:p>
+    <w:p>
+      <w:pPr>
+        <w:jc w:val="center"/>
+        <w:keepNext/>
+        <w:spacing w:before="42" w:after="42"/>
+        <w:pBdr>
+          <w:top w:val="single" w:space="0" w:color="C0C0C0"/>
+          <w:left w:val="none" w:space="0" w:color="C0C0C0"/>
+          <w:bottom w:val="single" w:space="0" w:color="C0C0C0"/>
+          <w:right w:val="none" w:space="0" w:color="C0C0C0"/>
+        </w:pBdr>
+      </w:pPr>
+      <w:r>
+        <w:rPr>
+          <w:sz w:val="1"/>
+        </w:rPr>
+        <w:br w:type="textWrapping" w:clear="all"/>
+      </w:r>
+      <w:r>
+        <w:rPr>
+          <w:rFonts w:ascii="Tahoma" w:hAnsi="Tahoma" w:cs="Tahoma" w:eastAsia="Tahoma"/>
+          <w:i/>
+          <w:color w:val="C0C0C0"/>
+        </w:rPr>
+        <w:t xml:space="preserve">Created with the Personal Edition of HelpNDoc: </w:t>
+      </w:r>
+      <w:hyperlink r:id="hrId33">
+        <w:r>
+          <w:rPr>
+            <w:rFonts w:ascii="Tahoma" w:hAnsi="Tahoma" w:cs="Tahoma" w:eastAsia="Tahoma"/>
+            <w:i/>
+            <w:color w:val="6666FF"/>
+          </w:rPr>
+          <w:t>Free CHM Help documentation generator</w:t>
+        </w:r>
+      </w:hyperlink>
       <w:r/>
       <w:r/>
     </w:p>
@@ -2582,13 +3194,13 @@
       <w:pPr>
         <w:outlineLvl w:val="1"/>
         <w:keepNext/>
-        <w:spacing w:before="150" w:after="150"/>
+        <w:spacing w:before="60" w:after="60"/>
         <w:shd w:val="clear" w:color="auto" w:fill="FFFFFF"/>
         <w:pBdr>
-          <w:top w:val="none" w:space="1" w:color="000000"/>
-          <w:left w:val="none" w:space="1" w:color="000000"/>
-          <w:bottom w:val="none" w:space="1" w:color="000000"/>
-          <w:right w:val="none" w:space="1" w:color="000000"/>
+          <w:top w:val="none" w:space="0" w:color="000000"/>
+          <w:left w:val="none" w:space="0" w:color="000000"/>
+          <w:bottom w:val="none" w:space="0" w:color="000000"/>
+          <w:right w:val="none" w:space="0" w:color="000000"/>
         </w:pBdr>
       </w:pPr>
       <w:r>
@@ -2597,7 +3209,7 @@
         </w:rPr>
         <w:br w:type="textWrapping" w:clear="all"/>
       </w:r>
-      <w:bookmarkStart w:id="3" w:name="_topic_Login"/>
+      <w:bookmarkStart w:id="3" w:name="_topic_AdditionalHelp"/>
       <w:bookmarkEnd w:id="3"/>
       <w:r>
         <w:rPr>
@@ -2606,46 +3218,127 @@
           <w:sz w:val="26"/>
           <w:color w:val="4F81BD"/>
         </w:rPr>
-        <w:t>Login</w:t>
-      </w:r>
-      <w:r/>
-    </w:p>
-    <w:p>
-      <w:pPr>
-        <w:pStyle w:val="3"/>
-      </w:pPr>
-      <w:r>
-        <w:rPr>
-          <w:sz w:val="28"/>
-        </w:rPr>
-        <w:t>Login</w:t>
-      </w:r>
-    </w:p>
-    <w:p>
-      <w:r>
-        <w:t>Click the "Login" button on the top right side of the screen. Trifolia-on-FHIR (ToF) re-directs users to identity/configure users' profile details. If you do not already have an account, you may register via this screen. Once you have registered and logged-in with the identity provider, your browser will redirect to the ToF homepage.</w:t>
-      </w:r>
-    </w:p>
-    <w:p>
-      <w:r>
-        <w:t/>
-      </w:r>
-    </w:p>
-    <w:p>
-      <w:r>
-        <w:t>If this is your first time logging-in to ToF, you must create a Practitioner resource for ToF to identify you as the author of resources and associate your Practitioner with audit records when changing resources. If you configure ToF  with multiple FHIR servers, you may need to create a new Practitioner resource for each FHIR server.</w:t>
-      </w:r>
-    </w:p>
-    <w:p>
-      <w:r>
-        <w:t/>
-      </w:r>
-    </w:p>
-    <w:p>
-      <w:r>
-        <w:t>Users can click on their name at the top right side of the screen to further edit the Practitioner resource on the selected FHIR server.</w:t>
-      </w:r>
-      <w:r/>
+        <w:t>Additional Help</w:t>
+      </w:r>
+      <w:r/>
+    </w:p>
+    <w:p>
+      <w:pPr>
+        <w:pStyle w:val="4"/>
+      </w:pPr>
+      <w:r>
+        <w:t>Additional Formats</w:t>
+      </w:r>
+    </w:p>
+    <w:p>
+      <w:r>
+        <w:t>The help documentation is available in several formats:</w:t>
+      </w:r>
+    </w:p>
+    <w:p>
+      <w:r/>
+    </w:p>
+    <w:p>
+      <w:pPr>
+        <w:numPr>
+          <w:ilvl w:val="0"/>
+          <w:numId w:val="2"/>
+        </w:numPr>
+      </w:pPr>
+      <w:r/>
+      <w:r>
+        <w:t>CHM</w:t>
+      </w:r>
+    </w:p>
+    <w:p>
+      <w:pPr>
+        <w:numPr>
+          <w:ilvl w:val="0"/>
+          <w:numId w:val="2"/>
+        </w:numPr>
+      </w:pPr>
+      <w:r/>
+      <w:r>
+        <w:t>DOCX</w:t>
+      </w:r>
+    </w:p>
+    <w:p>
+      <w:pPr>
+        <w:numPr>
+          <w:ilvl w:val="0"/>
+          <w:numId w:val="2"/>
+        </w:numPr>
+      </w:pPr>
+      <w:r/>
+      <w:r>
+        <w:t>PDF</w:t>
+      </w:r>
+    </w:p>
+    <w:p>
+      <w:pPr>
+        <w:numPr>
+          <w:ilvl w:val="0"/>
+          <w:numId w:val="2"/>
+        </w:numPr>
+      </w:pPr>
+      <w:r/>
+      <w:r>
+        <w:t>EPub</w:t>
+      </w:r>
+    </w:p>
+    <w:p>
+      <w:r/>
+    </w:p>
+    <w:p>
+      <w:pPr>
+        <w:pStyle w:val="4"/>
+      </w:pPr>
+      <w:r>
+        <w:t>Real-time Introduction (guided walk-through)</w:t>
+      </w:r>
+    </w:p>
+    <w:p>
+      <w:r>
+        <w:t>Users can click the "i" (information) button in the top-right corner of ToF to get a real-time introduction to the screen that they're looking at. This introduction will walk the user through the important elements of the current screen and give a brief description of what that element does.  Users should keep in mind that if the screen has multiple tabs to look at, then the intro will only describe the elements that are visible to the user currently.</w:t>
+      </w:r>
+      <w:r/>
+    </w:p>
+    <w:p>
+      <w:pPr>
+        <w:jc w:val="center"/>
+        <w:keepNext/>
+        <w:spacing w:before="42" w:after="42"/>
+        <w:pBdr>
+          <w:top w:val="single" w:space="0" w:color="C0C0C0"/>
+          <w:left w:val="none" w:space="0" w:color="C0C0C0"/>
+          <w:bottom w:val="single" w:space="0" w:color="C0C0C0"/>
+          <w:right w:val="none" w:space="0" w:color="C0C0C0"/>
+        </w:pBdr>
+      </w:pPr>
+      <w:r>
+        <w:rPr>
+          <w:sz w:val="1"/>
+        </w:rPr>
+        <w:br w:type="textWrapping" w:clear="all"/>
+      </w:r>
+      <w:r>
+        <w:rPr>
+          <w:rFonts w:ascii="Tahoma" w:hAnsi="Tahoma" w:cs="Tahoma" w:eastAsia="Tahoma"/>
+          <w:i/>
+          <w:color w:val="C0C0C0"/>
+        </w:rPr>
+        <w:t xml:space="preserve">Created with the Personal Edition of HelpNDoc: </w:t>
+      </w:r>
+      <w:hyperlink r:id="hrId34">
+        <w:r>
+          <w:rPr>
+            <w:rFonts w:ascii="Tahoma" w:hAnsi="Tahoma" w:cs="Tahoma" w:eastAsia="Tahoma"/>
+            <w:i/>
+            <w:color w:val="6666FF"/>
+          </w:rPr>
+          <w:t>Full-featured multi-format Help generator</w:t>
+        </w:r>
+      </w:hyperlink>
       <w:r/>
       <w:r/>
     </w:p>
@@ -2653,13 +3346,13 @@
       <w:pPr>
         <w:outlineLvl w:val="1"/>
         <w:keepNext/>
-        <w:spacing w:before="150" w:after="150"/>
+        <w:spacing w:before="60" w:after="60"/>
         <w:shd w:val="clear" w:color="auto" w:fill="FFFFFF"/>
         <w:pBdr>
-          <w:top w:val="none" w:space="1" w:color="000000"/>
-          <w:left w:val="none" w:space="1" w:color="000000"/>
-          <w:bottom w:val="none" w:space="1" w:color="000000"/>
-          <w:right w:val="none" w:space="1" w:color="000000"/>
+          <w:top w:val="none" w:space="0" w:color="000000"/>
+          <w:left w:val="none" w:space="0" w:color="000000"/>
+          <w:bottom w:val="none" w:space="0" w:color="000000"/>
+          <w:right w:val="none" w:space="0" w:color="000000"/>
         </w:pBdr>
       </w:pPr>
       <w:r>
@@ -2668,7 +3361,7 @@
         </w:rPr>
         <w:br w:type="textWrapping" w:clear="all"/>
       </w:r>
-      <w:bookmarkStart w:id="4" w:name="_topic_Navigation"/>
+      <w:bookmarkStart w:id="4" w:name="_topic_Login"/>
       <w:bookmarkEnd w:id="4"/>
       <w:r>
         <w:rPr>
@@ -2677,6 +3370,114 @@
           <w:sz w:val="26"/>
           <w:color w:val="4F81BD"/>
         </w:rPr>
+        <w:t>Login</w:t>
+      </w:r>
+      <w:r/>
+    </w:p>
+    <w:p>
+      <w:pPr>
+        <w:pStyle w:val="3"/>
+      </w:pPr>
+      <w:r>
+        <w:rPr>
+          <w:sz w:val="28"/>
+        </w:rPr>
+        <w:t>Login</w:t>
+      </w:r>
+    </w:p>
+    <w:p>
+      <w:r>
+        <w:t>Click the "Login" button on the top right side of the screen. Trifolia-on-FHIR (ToF) re-directs users to identity/configure users' profile details. If you do not already have an account, you may register via this screen. Once you have registered and logged-in with the identity provider, your browser will redirect to the ToF homepage.</w:t>
+      </w:r>
+    </w:p>
+    <w:p>
+      <w:r>
+        <w:t/>
+      </w:r>
+    </w:p>
+    <w:p>
+      <w:r>
+        <w:t>If this is your first time logging-in to ToF, you must create a Practitioner resource for ToF to identify you as the author of resources and associate your Practitioner with audit records when changing resources. If you configure ToF  with multiple FHIR servers, you may need to create a new Practitioner resource for each FHIR server.</w:t>
+      </w:r>
+    </w:p>
+    <w:p>
+      <w:r>
+        <w:t/>
+      </w:r>
+    </w:p>
+    <w:p>
+      <w:r>
+        <w:t>Users can click on their name at the top right side of the screen to further edit the Practitioner resource on the selected FHIR server.</w:t>
+      </w:r>
+      <w:r/>
+    </w:p>
+    <w:p>
+      <w:pPr>
+        <w:jc w:val="center"/>
+        <w:keepNext/>
+        <w:spacing w:before="42" w:after="42"/>
+        <w:pBdr>
+          <w:top w:val="single" w:space="0" w:color="C0C0C0"/>
+          <w:left w:val="none" w:space="0" w:color="C0C0C0"/>
+          <w:bottom w:val="single" w:space="0" w:color="C0C0C0"/>
+          <w:right w:val="none" w:space="0" w:color="C0C0C0"/>
+        </w:pBdr>
+      </w:pPr>
+      <w:r>
+        <w:rPr>
+          <w:sz w:val="1"/>
+        </w:rPr>
+        <w:br w:type="textWrapping" w:clear="all"/>
+      </w:r>
+      <w:r>
+        <w:rPr>
+          <w:rFonts w:ascii="Tahoma" w:hAnsi="Tahoma" w:cs="Tahoma" w:eastAsia="Tahoma"/>
+          <w:i/>
+          <w:color w:val="C0C0C0"/>
+        </w:rPr>
+        <w:t xml:space="preserve">Created with the Personal Edition of HelpNDoc: </w:t>
+      </w:r>
+      <w:hyperlink r:id="hrId35">
+        <w:r>
+          <w:rPr>
+            <w:rFonts w:ascii="Tahoma" w:hAnsi="Tahoma" w:cs="Tahoma" w:eastAsia="Tahoma"/>
+            <w:i/>
+            <w:color w:val="6666FF"/>
+          </w:rPr>
+          <w:t>Single source CHM, PDF, DOC and HTML Help creation</w:t>
+        </w:r>
+      </w:hyperlink>
+      <w:r/>
+      <w:r/>
+    </w:p>
+    <w:p>
+      <w:pPr>
+        <w:outlineLvl w:val="1"/>
+        <w:keepNext/>
+        <w:spacing w:before="60" w:after="60"/>
+        <w:shd w:val="clear" w:color="auto" w:fill="FFFFFF"/>
+        <w:pBdr>
+          <w:top w:val="none" w:space="0" w:color="000000"/>
+          <w:left w:val="none" w:space="0" w:color="000000"/>
+          <w:bottom w:val="none" w:space="0" w:color="000000"/>
+          <w:right w:val="none" w:space="0" w:color="000000"/>
+        </w:pBdr>
+      </w:pPr>
+      <w:r>
+        <w:rPr>
+          <w:sz w:val="1"/>
+        </w:rPr>
+        <w:br w:type="textWrapping" w:clear="all"/>
+      </w:r>
+      <w:bookmarkStart w:id="5" w:name="_topic_Navigation"/>
+      <w:bookmarkEnd w:id="5"/>
+      <w:r>
+        <w:rPr>
+          <w:rFonts w:ascii="Tahoma" w:hAnsi="Tahoma" w:cs="Tahoma" w:eastAsia="Tahoma"/>
+          <w:b/>
+          <w:sz w:val="26"/>
+          <w:color w:val="4F81BD"/>
+        </w:rPr>
         <w:t>Navigation</w:t>
       </w:r>
       <w:r/>
@@ -2698,7 +3499,7 @@
       <w:pPr>
         <w:numPr>
           <w:ilvl w:val="0"/>
-          <w:numId w:val="2"/>
+          <w:numId w:val="3"/>
         </w:numPr>
       </w:pPr>
       <w:r/>
@@ -2710,7 +3511,7 @@
       <w:pPr>
         <w:numPr>
           <w:ilvl w:val="1"/>
-          <w:numId w:val="2"/>
+          <w:numId w:val="3"/>
         </w:numPr>
       </w:pPr>
       <w:r/>
@@ -2722,7 +3523,7 @@
       <w:pPr>
         <w:numPr>
           <w:ilvl w:val="1"/>
-          <w:numId w:val="2"/>
+          <w:numId w:val="3"/>
         </w:numPr>
       </w:pPr>
       <w:r/>
@@ -2734,7 +3535,7 @@
       <w:pPr>
         <w:numPr>
           <w:ilvl w:val="1"/>
-          <w:numId w:val="2"/>
+          <w:numId w:val="3"/>
         </w:numPr>
       </w:pPr>
       <w:r/>
@@ -2746,7 +3547,7 @@
       <w:pPr>
         <w:numPr>
           <w:ilvl w:val="1"/>
-          <w:numId w:val="2"/>
+          <w:numId w:val="3"/>
         </w:numPr>
       </w:pPr>
       <w:r/>
@@ -2758,7 +3559,7 @@
       <w:pPr>
         <w:numPr>
           <w:ilvl w:val="1"/>
-          <w:numId w:val="2"/>
+          <w:numId w:val="3"/>
         </w:numPr>
       </w:pPr>
       <w:r/>
@@ -2770,7 +3571,7 @@
       <w:pPr>
         <w:numPr>
           <w:ilvl w:val="0"/>
-          <w:numId w:val="2"/>
+          <w:numId w:val="3"/>
         </w:numPr>
       </w:pPr>
       <w:r/>
@@ -2782,7 +3583,7 @@
       <w:pPr>
         <w:numPr>
           <w:ilvl w:val="1"/>
-          <w:numId w:val="2"/>
+          <w:numId w:val="3"/>
         </w:numPr>
       </w:pPr>
       <w:r/>
@@ -2794,7 +3595,7 @@
       <w:pPr>
         <w:numPr>
           <w:ilvl w:val="1"/>
-          <w:numId w:val="2"/>
+          <w:numId w:val="3"/>
         </w:numPr>
       </w:pPr>
       <w:r/>
@@ -2806,7 +3607,7 @@
       <w:pPr>
         <w:numPr>
           <w:ilvl w:val="1"/>
-          <w:numId w:val="2"/>
+          <w:numId w:val="3"/>
         </w:numPr>
       </w:pPr>
       <w:r/>
@@ -2818,7 +3619,7 @@
       <w:pPr>
         <w:numPr>
           <w:ilvl w:val="1"/>
-          <w:numId w:val="2"/>
+          <w:numId w:val="3"/>
         </w:numPr>
       </w:pPr>
       <w:r/>
@@ -2830,7 +3631,7 @@
       <w:pPr>
         <w:numPr>
           <w:ilvl w:val="1"/>
-          <w:numId w:val="2"/>
+          <w:numId w:val="3"/>
         </w:numPr>
       </w:pPr>
       <w:r/>
@@ -2842,7 +3643,7 @@
       <w:pPr>
         <w:numPr>
           <w:ilvl w:val="1"/>
-          <w:numId w:val="2"/>
+          <w:numId w:val="3"/>
         </w:numPr>
       </w:pPr>
       <w:r/>
@@ -2854,7 +3655,7 @@
       <w:pPr>
         <w:numPr>
           <w:ilvl w:val="1"/>
-          <w:numId w:val="2"/>
+          <w:numId w:val="3"/>
         </w:numPr>
       </w:pPr>
       <w:r/>
@@ -2866,7 +3667,7 @@
       <w:pPr>
         <w:numPr>
           <w:ilvl w:val="0"/>
-          <w:numId w:val="2"/>
+          <w:numId w:val="3"/>
         </w:numPr>
       </w:pPr>
       <w:r/>
@@ -2878,7 +3679,7 @@
       <w:pPr>
         <w:numPr>
           <w:ilvl w:val="0"/>
-          <w:numId w:val="2"/>
+          <w:numId w:val="3"/>
         </w:numPr>
       </w:pPr>
       <w:r/>
@@ -2890,7 +3691,7 @@
       <w:pPr>
         <w:numPr>
           <w:ilvl w:val="0"/>
-          <w:numId w:val="2"/>
+          <w:numId w:val="3"/>
         </w:numPr>
       </w:pPr>
       <w:r/>
@@ -2912,7 +3713,7 @@
       <w:pPr>
         <w:numPr>
           <w:ilvl w:val="0"/>
-          <w:numId w:val="2"/>
+          <w:numId w:val="3"/>
         </w:numPr>
       </w:pPr>
       <w:r/>
@@ -2924,14 +3725,14 @@
       <w:pPr>
         <w:numPr>
           <w:ilvl w:val="0"/>
-          <w:numId w:val="2"/>
+          <w:numId w:val="3"/>
         </w:numPr>
       </w:pPr>
       <w:r/>
       <w:r>
         <w:t xml:space="preserve">A label indicating the user that is currently logged in. You may click on your name to edit your profile. A user is represented as a FHIR </w:t>
       </w:r>
-      <w:hyperlink r:id="hrId19" target="_blank">
+      <w:hyperlink r:id="hrId36" target="_blank">
         <w:r>
           <w:rPr>
             <w:rStyle w:val="c13"/>
@@ -2947,7 +3748,7 @@
       <w:pPr>
         <w:numPr>
           <w:ilvl w:val="0"/>
-          <w:numId w:val="2"/>
+          <w:numId w:val="3"/>
         </w:numPr>
       </w:pPr>
       <w:r/>
@@ -2959,7 +3760,7 @@
       <w:pPr>
         <w:numPr>
           <w:ilvl w:val="0"/>
-          <w:numId w:val="2"/>
+          <w:numId w:val="3"/>
         </w:numPr>
       </w:pPr>
       <w:r/>
@@ -2971,7 +3772,7 @@
       <w:pPr>
         <w:numPr>
           <w:ilvl w:val="0"/>
-          <w:numId w:val="2"/>
+          <w:numId w:val="3"/>
         </w:numPr>
       </w:pPr>
       <w:r/>
@@ -3007,10 +3808,47 @@
         <w:t>a package.</w:t>
       </w:r>
       <w:r/>
-      <w:r/>
-      <w:r/>
-      <w:bookmarkStart w:id="5" w:name="_topic_Authoring"/>
-      <w:bookmarkEnd w:id="5"/>
+    </w:p>
+    <w:p>
+      <w:pPr>
+        <w:jc w:val="center"/>
+        <w:keepNext/>
+        <w:spacing w:before="42" w:after="42"/>
+        <w:pBdr>
+          <w:top w:val="single" w:space="0" w:color="C0C0C0"/>
+          <w:left w:val="none" w:space="0" w:color="C0C0C0"/>
+          <w:bottom w:val="single" w:space="0" w:color="C0C0C0"/>
+          <w:right w:val="none" w:space="0" w:color="C0C0C0"/>
+        </w:pBdr>
+      </w:pPr>
+      <w:r>
+        <w:rPr>
+          <w:sz w:val="1"/>
+        </w:rPr>
+        <w:br w:type="textWrapping" w:clear="all"/>
+      </w:r>
+      <w:r>
+        <w:rPr>
+          <w:rFonts w:ascii="Tahoma" w:hAnsi="Tahoma" w:cs="Tahoma" w:eastAsia="Tahoma"/>
+          <w:i/>
+          <w:color w:val="C0C0C0"/>
+        </w:rPr>
+        <w:t xml:space="preserve">Created with the Personal Edition of HelpNDoc: </w:t>
+      </w:r>
+      <w:hyperlink r:id="hrId37">
+        <w:r>
+          <w:rPr>
+            <w:rFonts w:ascii="Tahoma" w:hAnsi="Tahoma" w:cs="Tahoma" w:eastAsia="Tahoma"/>
+            <w:i/>
+            <w:color w:val="6666FF"/>
+          </w:rPr>
+          <w:t>Produce electronic books easily</w:t>
+        </w:r>
+      </w:hyperlink>
+      <w:r/>
+      <w:r/>
+      <w:bookmarkStart w:id="6" w:name="_topic_Authoring"/>
+      <w:bookmarkEnd w:id="6"/>
       <w:r/>
       <w:r/>
     </w:p>
@@ -3018,13 +3856,13 @@
       <w:pPr>
         <w:outlineLvl w:val="1"/>
         <w:keepNext/>
-        <w:spacing w:before="150" w:after="150"/>
+        <w:spacing w:before="60" w:after="60"/>
         <w:shd w:val="clear" w:color="auto" w:fill="FFFFFF"/>
         <w:pBdr>
-          <w:top w:val="none" w:space="1" w:color="000000"/>
-          <w:left w:val="none" w:space="1" w:color="000000"/>
-          <w:bottom w:val="none" w:space="1" w:color="000000"/>
-          <w:right w:val="none" w:space="1" w:color="000000"/>
+          <w:top w:val="none" w:space="0" w:color="000000"/>
+          <w:left w:val="none" w:space="0" w:color="000000"/>
+          <w:bottom w:val="none" w:space="0" w:color="000000"/>
+          <w:right w:val="none" w:space="0" w:color="000000"/>
         </w:pBdr>
       </w:pPr>
       <w:r>
@@ -3033,8 +3871,8 @@
         </w:rPr>
         <w:br w:type="textWrapping" w:clear="all"/>
       </w:r>
-      <w:bookmarkStart w:id="6" w:name="_topic_Process"/>
-      <w:bookmarkEnd w:id="6"/>
+      <w:bookmarkStart w:id="7" w:name="_topic_Process"/>
+      <w:bookmarkEnd w:id="7"/>
       <w:r>
         <w:rPr>
           <w:rFonts w:ascii="Tahoma" w:hAnsi="Tahoma" w:cs="Tahoma" w:eastAsia="Tahoma"/>
@@ -3063,7 +3901,7 @@
       <w:pPr>
         <w:numPr>
           <w:ilvl w:val="0"/>
-          <w:numId w:val="3"/>
+          <w:numId w:val="4"/>
         </w:numPr>
       </w:pPr>
       <w:r/>
@@ -3075,7 +3913,7 @@
       <w:pPr>
         <w:numPr>
           <w:ilvl w:val="0"/>
-          <w:numId w:val="3"/>
+          <w:numId w:val="4"/>
         </w:numPr>
       </w:pPr>
       <w:r/>
@@ -3087,79 +3925,79 @@
       <w:pPr>
         <w:numPr>
           <w:ilvl w:val="1"/>
+          <w:numId w:val="5"/>
+        </w:numPr>
+      </w:pPr>
+      <w:r/>
+      <w:r>
+        <w:t>Create other resources (e.g., OperationDefinition, CapabilityStatement, ValueSet and CodeSystem) as needed for the profiles and implementation guide</w:t>
+      </w:r>
+    </w:p>
+    <w:p>
+      <w:pPr>
+        <w:numPr>
+          <w:ilvl w:val="1"/>
+          <w:numId w:val="5"/>
+        </w:numPr>
+      </w:pPr>
+      <w:r/>
+      <w:r>
+        <w:t>Create samples of the profiles manually and import into ToF</w:t>
+      </w:r>
+    </w:p>
+    <w:p>
+      <w:pPr>
+        <w:numPr>
+          <w:ilvl w:val="0"/>
           <w:numId w:val="4"/>
         </w:numPr>
       </w:pPr>
       <w:r/>
       <w:r>
-        <w:t>Create other resources (e.g., OperationDefinition, CapabilityStatement, ValueSet and CodeSystem) as needed for the profiles and implementation guide</w:t>
+        <w:t>Associate profiles, other conformance resources, and samples with the Implementation Guide</w:t>
+      </w:r>
+    </w:p>
+    <w:p>
+      <w:pPr>
+        <w:numPr>
+          <w:ilvl w:val="0"/>
+          <w:numId w:val="4"/>
+        </w:numPr>
+      </w:pPr>
+      <w:r/>
+      <w:r>
+        <w:t>Export Implementation Guide using FHIR IG Publisher:</w:t>
       </w:r>
     </w:p>
     <w:p>
       <w:pPr>
         <w:numPr>
           <w:ilvl w:val="1"/>
-          <w:numId w:val="4"/>
-        </w:numPr>
-      </w:pPr>
-      <w:r/>
-      <w:r>
-        <w:t>Create samples of the profiles manually and import into ToF</w:t>
-      </w:r>
-    </w:p>
-    <w:p>
-      <w:pPr>
-        <w:numPr>
-          <w:ilvl w:val="0"/>
-          <w:numId w:val="3"/>
-        </w:numPr>
-      </w:pPr>
-      <w:r/>
-      <w:r>
-        <w:t>Associate profiles, other conformance resources, and samples with the Implementation Guide</w:t>
-      </w:r>
-    </w:p>
-    <w:p>
-      <w:pPr>
-        <w:numPr>
-          <w:ilvl w:val="0"/>
-          <w:numId w:val="3"/>
-        </w:numPr>
-      </w:pPr>
-      <w:r/>
-      <w:r>
-        <w:t>Export Implementation Guide using FHIR IG Publisher:</w:t>
+          <w:numId w:val="5"/>
+        </w:numPr>
+      </w:pPr>
+      <w:r/>
+      <w:r>
+        <w:t>View the results of the export via the FHIR IG Publisher on the "Browse Implementation Guides" screen</w:t>
       </w:r>
     </w:p>
     <w:p>
       <w:pPr>
         <w:numPr>
           <w:ilvl w:val="1"/>
-          <w:numId w:val="4"/>
-        </w:numPr>
-      </w:pPr>
-      <w:r/>
-      <w:r>
-        <w:t>View the results of the export via the FHIR IG Publisher on the "Browse Implementation Guides" screen</w:t>
+          <w:numId w:val="5"/>
+        </w:numPr>
+      </w:pPr>
+      <w:r/>
+      <w:r>
+        <w:t>The results include a Q/A tab, which identifies all errors the FHIR IG Publisher found during publication. Users should fix errors, when possible, and re-execute the export with the FHIR IG Publisher.</w:t>
       </w:r>
     </w:p>
     <w:p>
       <w:pPr>
         <w:numPr>
           <w:ilvl w:val="1"/>
-          <w:numId w:val="4"/>
-        </w:numPr>
-      </w:pPr>
-      <w:r/>
-      <w:r>
-        <w:t>The results include a Q/A tab, which identifies all errors the FHIR IG Publisher found during publication. Users should fix errors, when possible, and re-execute the export with the FHIR IG Publisher.</w:t>
-      </w:r>
-    </w:p>
-    <w:p>
-      <w:pPr>
-        <w:numPr>
-          <w:ilvl w:val="1"/>
-          <w:numId w:val="4"/>
+          <w:numId w:val="5"/>
         </w:numPr>
       </w:pPr>
       <w:r/>
@@ -3167,6 +4005,43 @@
         <w:t>Users can download or upload the exported package to the appropriate GitHub repository for the Implementation Guide project.</w:t>
       </w:r>
       <w:r/>
+    </w:p>
+    <w:p>
+      <w:pPr>
+        <w:jc w:val="center"/>
+        <w:keepNext/>
+        <w:spacing w:before="42" w:after="42"/>
+        <w:pBdr>
+          <w:top w:val="single" w:space="0" w:color="C0C0C0"/>
+          <w:left w:val="none" w:space="0" w:color="C0C0C0"/>
+          <w:bottom w:val="single" w:space="0" w:color="C0C0C0"/>
+          <w:right w:val="none" w:space="0" w:color="C0C0C0"/>
+        </w:pBdr>
+      </w:pPr>
+      <w:r>
+        <w:rPr>
+          <w:sz w:val="1"/>
+        </w:rPr>
+        <w:br w:type="textWrapping" w:clear="all"/>
+      </w:r>
+      <w:r>
+        <w:rPr>
+          <w:rFonts w:ascii="Tahoma" w:hAnsi="Tahoma" w:cs="Tahoma" w:eastAsia="Tahoma"/>
+          <w:i/>
+          <w:color w:val="C0C0C0"/>
+        </w:rPr>
+        <w:t xml:space="preserve">Created with the Personal Edition of HelpNDoc: </w:t>
+      </w:r>
+      <w:hyperlink r:id="hrId38">
+        <w:r>
+          <w:rPr>
+            <w:rFonts w:ascii="Tahoma" w:hAnsi="Tahoma" w:cs="Tahoma" w:eastAsia="Tahoma"/>
+            <w:i/>
+            <w:color w:val="6666FF"/>
+          </w:rPr>
+          <w:t>Free EBook and documentation generator</w:t>
+        </w:r>
+      </w:hyperlink>
       <w:r/>
       <w:r/>
     </w:p>
@@ -3174,13 +4049,13 @@
       <w:pPr>
         <w:outlineLvl w:val="1"/>
         <w:keepNext/>
-        <w:spacing w:before="150" w:after="150"/>
+        <w:spacing w:before="60" w:after="60"/>
         <w:shd w:val="clear" w:color="auto" w:fill="FFFFFF"/>
         <w:pBdr>
-          <w:top w:val="none" w:space="1" w:color="000000"/>
-          <w:left w:val="none" w:space="1" w:color="000000"/>
-          <w:bottom w:val="none" w:space="1" w:color="000000"/>
-          <w:right w:val="none" w:space="1" w:color="000000"/>
+          <w:top w:val="none" w:space="0" w:color="000000"/>
+          <w:left w:val="none" w:space="0" w:color="000000"/>
+          <w:bottom w:val="none" w:space="0" w:color="000000"/>
+          <w:right w:val="none" w:space="0" w:color="000000"/>
         </w:pBdr>
       </w:pPr>
       <w:r>
@@ -3189,8 +4064,8 @@
         </w:rPr>
         <w:br w:type="textWrapping" w:clear="all"/>
       </w:r>
-      <w:bookmarkStart w:id="7" w:name="_topic_GuidelinesandBestPractices"/>
-      <w:bookmarkEnd w:id="7"/>
+      <w:bookmarkStart w:id="8" w:name="_topic_GuidelinesandBestPractices"/>
+      <w:bookmarkEnd w:id="8"/>
       <w:r>
         <w:rPr>
           <w:rFonts w:ascii="Tahoma" w:hAnsi="Tahoma" w:cs="Tahoma" w:eastAsia="Tahoma"/>
@@ -3227,7 +4102,7 @@
       <w:pPr>
         <w:numPr>
           <w:ilvl w:val="0"/>
-          <w:numId w:val="5"/>
+          <w:numId w:val="6"/>
         </w:numPr>
       </w:pPr>
       <w:r/>
@@ -3254,7 +4129,7 @@
       <w:pPr>
         <w:numPr>
           <w:ilvl w:val="0"/>
-          <w:numId w:val="5"/>
+          <w:numId w:val="6"/>
         </w:numPr>
       </w:pPr>
       <w:r/>
@@ -3284,7 +4159,7 @@
       <w:pPr>
         <w:numPr>
           <w:ilvl w:val="0"/>
-          <w:numId w:val="5"/>
+          <w:numId w:val="6"/>
         </w:numPr>
       </w:pPr>
       <w:r/>
@@ -3296,7 +4171,7 @@
       <w:pPr>
         <w:numPr>
           <w:ilvl w:val="0"/>
-          <w:numId w:val="5"/>
+          <w:numId w:val="6"/>
         </w:numPr>
       </w:pPr>
       <w:r/>
@@ -3308,7 +4183,7 @@
       <w:pPr>
         <w:numPr>
           <w:ilvl w:val="0"/>
-          <w:numId w:val="5"/>
+          <w:numId w:val="6"/>
         </w:numPr>
       </w:pPr>
       <w:r/>
@@ -3347,6 +4222,43 @@
         <w:t>.</w:t>
       </w:r>
       <w:r/>
+    </w:p>
+    <w:p>
+      <w:pPr>
+        <w:jc w:val="center"/>
+        <w:keepNext/>
+        <w:spacing w:before="42" w:after="42"/>
+        <w:pBdr>
+          <w:top w:val="single" w:space="0" w:color="C0C0C0"/>
+          <w:left w:val="none" w:space="0" w:color="C0C0C0"/>
+          <w:bottom w:val="single" w:space="0" w:color="C0C0C0"/>
+          <w:right w:val="none" w:space="0" w:color="C0C0C0"/>
+        </w:pBdr>
+      </w:pPr>
+      <w:r>
+        <w:rPr>
+          <w:sz w:val="1"/>
+        </w:rPr>
+        <w:br w:type="textWrapping" w:clear="all"/>
+      </w:r>
+      <w:r>
+        <w:rPr>
+          <w:rFonts w:ascii="Tahoma" w:hAnsi="Tahoma" w:cs="Tahoma" w:eastAsia="Tahoma"/>
+          <w:i/>
+          <w:color w:val="C0C0C0"/>
+        </w:rPr>
+        <w:t xml:space="preserve">Created with the Personal Edition of HelpNDoc: </w:t>
+      </w:r>
+      <w:hyperlink r:id="hrId39">
+        <w:r>
+          <w:rPr>
+            <w:rFonts w:ascii="Tahoma" w:hAnsi="Tahoma" w:cs="Tahoma" w:eastAsia="Tahoma"/>
+            <w:i/>
+            <w:color w:val="6666FF"/>
+          </w:rPr>
+          <w:t>Easily create Qt Help files</w:t>
+        </w:r>
+      </w:hyperlink>
       <w:r/>
       <w:r/>
     </w:p>
@@ -3354,13 +4266,13 @@
       <w:pPr>
         <w:outlineLvl w:val="1"/>
         <w:keepNext/>
-        <w:spacing w:before="150" w:after="150"/>
+        <w:spacing w:before="60" w:after="60"/>
         <w:shd w:val="clear" w:color="auto" w:fill="FFFFFF"/>
         <w:pBdr>
-          <w:top w:val="none" w:space="1" w:color="000000"/>
-          <w:left w:val="none" w:space="1" w:color="000000"/>
-          <w:bottom w:val="none" w:space="1" w:color="000000"/>
-          <w:right w:val="none" w:space="1" w:color="000000"/>
+          <w:top w:val="none" w:space="0" w:color="000000"/>
+          <w:left w:val="none" w:space="0" w:color="000000"/>
+          <w:bottom w:val="none" w:space="0" w:color="000000"/>
+          <w:right w:val="none" w:space="0" w:color="000000"/>
         </w:pBdr>
       </w:pPr>
       <w:r>
@@ -3369,8 +4281,8 @@
         </w:rPr>
         <w:br w:type="textWrapping" w:clear="all"/>
       </w:r>
-      <w:bookmarkStart w:id="8" w:name="_topic_AuthoringValuesets"/>
-      <w:bookmarkEnd w:id="8"/>
+      <w:bookmarkStart w:id="9" w:name="_topic_AuthoringValuesets"/>
+      <w:bookmarkEnd w:id="9"/>
       <w:r>
         <w:rPr>
           <w:rFonts w:ascii="Tahoma" w:hAnsi="Tahoma" w:cs="Tahoma" w:eastAsia="Tahoma"/>
@@ -3415,7 +4327,7 @@
       <w:pPr>
         <w:numPr>
           <w:ilvl w:val="0"/>
-          <w:numId w:val="6"/>
+          <w:numId w:val="7"/>
         </w:numPr>
       </w:pPr>
       <w:r/>
@@ -3427,7 +4339,7 @@
       <w:pPr>
         <w:numPr>
           <w:ilvl w:val="0"/>
-          <w:numId w:val="6"/>
+          <w:numId w:val="7"/>
         </w:numPr>
       </w:pPr>
       <w:r/>
@@ -3439,7 +4351,7 @@
       <w:pPr>
         <w:numPr>
           <w:ilvl w:val="0"/>
-          <w:numId w:val="6"/>
+          <w:numId w:val="7"/>
         </w:numPr>
       </w:pPr>
       <w:r/>
@@ -3451,7 +4363,7 @@
       <w:pPr>
         <w:numPr>
           <w:ilvl w:val="0"/>
-          <w:numId w:val="6"/>
+          <w:numId w:val="7"/>
         </w:numPr>
       </w:pPr>
       <w:r/>
@@ -3463,7 +4375,7 @@
       <w:pPr>
         <w:numPr>
           <w:ilvl w:val="0"/>
-          <w:numId w:val="6"/>
+          <w:numId w:val="7"/>
         </w:numPr>
       </w:pPr>
       <w:r/>
@@ -3494,7 +4406,7 @@
       <w:pPr>
         <w:numPr>
           <w:ilvl w:val="0"/>
-          <w:numId w:val="6"/>
+          <w:numId w:val="7"/>
         </w:numPr>
       </w:pPr>
       <w:r/>
@@ -3506,7 +4418,7 @@
       <w:pPr>
         <w:numPr>
           <w:ilvl w:val="0"/>
-          <w:numId w:val="6"/>
+          <w:numId w:val="7"/>
         </w:numPr>
       </w:pPr>
       <w:r/>
@@ -3518,7 +4430,7 @@
       <w:pPr>
         <w:numPr>
           <w:ilvl w:val="0"/>
-          <w:numId w:val="6"/>
+          <w:numId w:val="7"/>
         </w:numPr>
       </w:pPr>
       <w:r/>
@@ -3526,6 +4438,43 @@
         <w:t>The terminology server used by the FHIR IG Publisher (tx.fhir.org) has the value set pre-loaded</w:t>
       </w:r>
       <w:r/>
+    </w:p>
+    <w:p>
+      <w:pPr>
+        <w:jc w:val="center"/>
+        <w:keepNext/>
+        <w:spacing w:before="42" w:after="42"/>
+        <w:pBdr>
+          <w:top w:val="single" w:space="0" w:color="C0C0C0"/>
+          <w:left w:val="none" w:space="0" w:color="C0C0C0"/>
+          <w:bottom w:val="single" w:space="0" w:color="C0C0C0"/>
+          <w:right w:val="none" w:space="0" w:color="C0C0C0"/>
+        </w:pBdr>
+      </w:pPr>
+      <w:r>
+        <w:rPr>
+          <w:sz w:val="1"/>
+        </w:rPr>
+        <w:br w:type="textWrapping" w:clear="all"/>
+      </w:r>
+      <w:r>
+        <w:rPr>
+          <w:rFonts w:ascii="Tahoma" w:hAnsi="Tahoma" w:cs="Tahoma" w:eastAsia="Tahoma"/>
+          <w:i/>
+          <w:color w:val="C0C0C0"/>
+        </w:rPr>
+        <w:t xml:space="preserve">Created with the Personal Edition of HelpNDoc: </w:t>
+      </w:r>
+      <w:hyperlink r:id="hrId40">
+        <w:r>
+          <w:rPr>
+            <w:rFonts w:ascii="Tahoma" w:hAnsi="Tahoma" w:cs="Tahoma" w:eastAsia="Tahoma"/>
+            <w:i/>
+            <w:color w:val="6666FF"/>
+          </w:rPr>
+          <w:t>Free HTML Help documentation generator</w:t>
+        </w:r>
+      </w:hyperlink>
       <w:r/>
       <w:r/>
     </w:p>
@@ -3533,13 +4482,13 @@
       <w:pPr>
         <w:outlineLvl w:val="1"/>
         <w:keepNext/>
-        <w:spacing w:before="150" w:after="150"/>
+        <w:spacing w:before="60" w:after="60"/>
         <w:shd w:val="clear" w:color="auto" w:fill="FFFFFF"/>
         <w:pBdr>
-          <w:top w:val="none" w:space="1" w:color="000000"/>
-          <w:left w:val="none" w:space="1" w:color="000000"/>
-          <w:bottom w:val="none" w:space="1" w:color="000000"/>
-          <w:right w:val="none" w:space="1" w:color="000000"/>
+          <w:top w:val="none" w:space="0" w:color="000000"/>
+          <w:left w:val="none" w:space="0" w:color="000000"/>
+          <w:bottom w:val="none" w:space="0" w:color="000000"/>
+          <w:right w:val="none" w:space="0" w:color="000000"/>
         </w:pBdr>
       </w:pPr>
       <w:r>
@@ -3548,8 +4497,8 @@
         </w:rPr>
         <w:br w:type="textWrapping" w:clear="all"/>
       </w:r>
-      <w:bookmarkStart w:id="9" w:name="_topic_AddingImages"/>
-      <w:bookmarkEnd w:id="9"/>
+      <w:bookmarkStart w:id="10" w:name="_topic_AddingImages"/>
+      <w:bookmarkEnd w:id="10"/>
       <w:r>
         <w:rPr>
           <w:rFonts w:ascii="Tahoma" w:hAnsi="Tahoma" w:cs="Tahoma" w:eastAsia="Tahoma"/>
@@ -3570,7 +4519,7 @@
       <w:pPr>
         <w:numPr>
           <w:ilvl w:val="0"/>
-          <w:numId w:val="7"/>
+          <w:numId w:val="8"/>
         </w:numPr>
       </w:pPr>
       <w:r/>
@@ -3582,74 +4531,6 @@
       </w:r>
       <w:r>
         <w:t>These images will be imported as "Media" resources. The "id" of the Media resource will be based on the filename of the image, and the exact filename will be stored as an "identifier" in the Media.</w:t>
-      </w:r>
-    </w:p>
-    <w:p>
-      <w:pPr>
-        <w:numPr>
-          <w:ilvl w:val="0"/>
-          <w:numId w:val="7"/>
-        </w:numPr>
-      </w:pPr>
-      <w:r/>
-      <w:r>
-        <w:t>Add your newly imported Media resources to the IG's "resources".</w:t>
-      </w:r>
-      <w:r>
-        <w:br/>
-      </w:r>
-      <w:r>
-        <w:t xml:space="preserve">Make sure they are </w:t>
-      </w:r>
-      <w:r>
-        <w:rPr>
-          <w:i/>
-        </w:rPr>
-        <w:t>not</w:t>
-      </w:r>
-      <w:r>
-        <w:t xml:space="preserve"> marked as an example. Leave the "Example" field either "Undefined" or "No". Otherwise, your Media resources will be treated as an example and will be preserved during the implementation guide's export, which may produce errors during final publication.</w:t>
-      </w:r>
-    </w:p>
-    <w:p>
-      <w:pPr>
-        <w:numPr>
-          <w:ilvl w:val="0"/>
-          <w:numId w:val="7"/>
-        </w:numPr>
-      </w:pPr>
-      <w:r/>
-      <w:r>
-        <w:t>Open the page(s) you would like the image to show in, place your cursor where you want the image inserted and select the "Insert image from pre-defined list" option in the Markdown editor.</w:t>
-      </w:r>
-    </w:p>
-    <w:p>
-      <w:pPr>
-        <w:numPr>
-          <w:ilvl w:val="0"/>
-          <w:numId w:val="7"/>
-        </w:numPr>
-      </w:pPr>
-      <w:r/>
-      <w:r>
-        <w:t>Select the image you want to add.</w:t>
-      </w:r>
-    </w:p>
-    <w:p>
-      <w:pPr>
-        <w:numPr>
-          <w:ilvl w:val="0"/>
-          <w:numId w:val="7"/>
-        </w:numPr>
-      </w:pPr>
-      <w:r/>
-      <w:r>
-        <w:t>Text will be placed at your cursor for the image you selected.</w:t>
-      </w:r>
-    </w:p>
-    <w:p>
-      <w:r>
-        <w:t>Note: The following image types are supported:</w:t>
       </w:r>
     </w:p>
     <w:p>
@@ -3661,7 +4542,22 @@
       </w:pPr>
       <w:r/>
       <w:r>
-        <w:t>.JPG</w:t>
+        <w:t>Add your newly imported Media resources to the IG's "resources".</w:t>
+      </w:r>
+      <w:r>
+        <w:br/>
+      </w:r>
+      <w:r>
+        <w:t xml:space="preserve">Make sure they are </w:t>
+      </w:r>
+      <w:r>
+        <w:rPr>
+          <w:i/>
+        </w:rPr>
+        <w:t>not</w:t>
+      </w:r>
+      <w:r>
+        <w:t xml:space="preserve"> marked as an example. Leave the "Example" field either "Undefined" or "No". Otherwise, your Media resources will be treated as an example and will be preserved during the implementation guide's export, which may produce errors during final publication.</w:t>
       </w:r>
     </w:p>
     <w:p>
@@ -3673,7 +4569,7 @@
       </w:pPr>
       <w:r/>
       <w:r>
-        <w:t>.GIF</w:t>
+        <w:t>Open the page(s) you would like the image to show in, place your cursor where you want the image inserted and select the "Insert image from pre-defined list" option in the Markdown editor.</w:t>
       </w:r>
     </w:p>
     <w:p>
@@ -3685,7 +4581,7 @@
       </w:pPr>
       <w:r/>
       <w:r>
-        <w:t>.PNG</w:t>
+        <w:t>Select the image you want to add.</w:t>
       </w:r>
     </w:p>
     <w:p>
@@ -3697,13 +4593,103 @@
       </w:pPr>
       <w:r/>
       <w:r>
+        <w:t>Text will be placed at your cursor for the image you selected.</w:t>
+      </w:r>
+    </w:p>
+    <w:p>
+      <w:r>
+        <w:t>Note: The following image types are supported:</w:t>
+      </w:r>
+    </w:p>
+    <w:p>
+      <w:pPr>
+        <w:numPr>
+          <w:ilvl w:val="0"/>
+          <w:numId w:val="9"/>
+        </w:numPr>
+      </w:pPr>
+      <w:r/>
+      <w:r>
+        <w:t>.JPG</w:t>
+      </w:r>
+    </w:p>
+    <w:p>
+      <w:pPr>
+        <w:numPr>
+          <w:ilvl w:val="0"/>
+          <w:numId w:val="9"/>
+        </w:numPr>
+      </w:pPr>
+      <w:r/>
+      <w:r>
+        <w:t>.GIF</w:t>
+      </w:r>
+    </w:p>
+    <w:p>
+      <w:pPr>
+        <w:numPr>
+          <w:ilvl w:val="0"/>
+          <w:numId w:val="9"/>
+        </w:numPr>
+      </w:pPr>
+      <w:r/>
+      <w:r>
+        <w:t>.PNG</w:t>
+      </w:r>
+    </w:p>
+    <w:p>
+      <w:pPr>
+        <w:numPr>
+          <w:ilvl w:val="0"/>
+          <w:numId w:val="9"/>
+        </w:numPr>
+      </w:pPr>
+      <w:r/>
+      <w:r>
         <w:t>.BMP</w:t>
       </w:r>
       <w:r/>
-      <w:r/>
-      <w:r/>
-      <w:bookmarkStart w:id="10" w:name="_topic_ExportImport"/>
-      <w:bookmarkEnd w:id="10"/>
+    </w:p>
+    <w:p>
+      <w:pPr>
+        <w:jc w:val="center"/>
+        <w:keepNext/>
+        <w:spacing w:before="42" w:after="42"/>
+        <w:pBdr>
+          <w:top w:val="single" w:space="0" w:color="C0C0C0"/>
+          <w:left w:val="none" w:space="0" w:color="C0C0C0"/>
+          <w:bottom w:val="single" w:space="0" w:color="C0C0C0"/>
+          <w:right w:val="none" w:space="0" w:color="C0C0C0"/>
+        </w:pBdr>
+      </w:pPr>
+      <w:r>
+        <w:rPr>
+          <w:sz w:val="1"/>
+        </w:rPr>
+        <w:br w:type="textWrapping" w:clear="all"/>
+      </w:r>
+      <w:r>
+        <w:rPr>
+          <w:rFonts w:ascii="Tahoma" w:hAnsi="Tahoma" w:cs="Tahoma" w:eastAsia="Tahoma"/>
+          <w:i/>
+          <w:color w:val="C0C0C0"/>
+        </w:rPr>
+        <w:t xml:space="preserve">Created with the Personal Edition of HelpNDoc: </w:t>
+      </w:r>
+      <w:hyperlink r:id="hrId41">
+        <w:r>
+          <w:rPr>
+            <w:rFonts w:ascii="Tahoma" w:hAnsi="Tahoma" w:cs="Tahoma" w:eastAsia="Tahoma"/>
+            <w:i/>
+            <w:color w:val="6666FF"/>
+          </w:rPr>
+          <w:t>Easily create EBooks</w:t>
+        </w:r>
+      </w:hyperlink>
+      <w:r/>
+      <w:r/>
+      <w:bookmarkStart w:id="11" w:name="_topic_ExportImport"/>
+      <w:bookmarkEnd w:id="11"/>
       <w:r/>
       <w:r/>
     </w:p>
@@ -3711,13 +4697,13 @@
       <w:pPr>
         <w:outlineLvl w:val="1"/>
         <w:keepNext/>
-        <w:spacing w:before="150" w:after="150"/>
+        <w:spacing w:before="60" w:after="60"/>
         <w:shd w:val="clear" w:color="auto" w:fill="FFFFFF"/>
         <w:pBdr>
-          <w:top w:val="none" w:space="1" w:color="000000"/>
-          <w:left w:val="none" w:space="1" w:color="000000"/>
-          <w:bottom w:val="none" w:space="1" w:color="000000"/>
-          <w:right w:val="none" w:space="1" w:color="000000"/>
+          <w:top w:val="none" w:space="0" w:color="000000"/>
+          <w:left w:val="none" w:space="0" w:color="000000"/>
+          <w:bottom w:val="none" w:space="0" w:color="000000"/>
+          <w:right w:val="none" w:space="0" w:color="000000"/>
         </w:pBdr>
       </w:pPr>
       <w:r>
@@ -3726,8 +4712,8 @@
         </w:rPr>
         <w:br w:type="textWrapping" w:clear="all"/>
       </w:r>
-      <w:bookmarkStart w:id="11" w:name="_topic_Export"/>
-      <w:bookmarkEnd w:id="11"/>
+      <w:bookmarkStart w:id="12" w:name="_topic_Export"/>
+      <w:bookmarkEnd w:id="12"/>
       <w:r>
         <w:rPr>
           <w:rFonts w:ascii="Tahoma" w:hAnsi="Tahoma" w:cs="Tahoma" w:eastAsia="Tahoma"/>
@@ -3771,14 +4757,14 @@
       <w:pPr>
         <w:numPr>
           <w:ilvl w:val="0"/>
-          <w:numId w:val="9"/>
+          <w:numId w:val="10"/>
         </w:numPr>
       </w:pPr>
       <w:r/>
       <w:r>
         <w:t xml:space="preserve">Bundle exports produce a single download (pretty quickly) as a single XML file. This XML file is a FHIR </w:t>
       </w:r>
-      <w:hyperlink r:id="hrId20" target="_blank">
+      <w:hyperlink r:id="hrId42" target="_blank">
         <w:r>
           <w:rPr>
             <w:rStyle w:val="c13"/>
@@ -3794,14 +4780,14 @@
       <w:pPr>
         <w:numPr>
           <w:ilvl w:val="0"/>
-          <w:numId w:val="9"/>
+          <w:numId w:val="10"/>
         </w:numPr>
       </w:pPr>
       <w:r/>
       <w:r>
         <w:t xml:space="preserve">HTML exports produce a package (ZIP file) for use with the FHIR </w:t>
       </w:r>
-      <w:hyperlink r:id="hrId21" target="_blank">
+      <w:hyperlink r:id="hrId43" target="_blank">
         <w:r>
           <w:rPr>
             <w:rStyle w:val="c13"/>
@@ -3826,7 +4812,7 @@
       <w:pPr>
         <w:numPr>
           <w:ilvl w:val="1"/>
-          <w:numId w:val="9"/>
+          <w:numId w:val="10"/>
         </w:numPr>
       </w:pPr>
       <w:r/>
@@ -3838,7 +4824,7 @@
       <w:pPr>
         <w:numPr>
           <w:ilvl w:val="1"/>
-          <w:numId w:val="9"/>
+          <w:numId w:val="10"/>
         </w:numPr>
       </w:pPr>
       <w:r/>
@@ -3846,6 +4832,43 @@
         <w:t>When the IG Publisher is executed, the output from the IG Publisher is copied to a public location in Trifolia-on-FHIR for preview.</w:t>
       </w:r>
       <w:r/>
+    </w:p>
+    <w:p>
+      <w:pPr>
+        <w:jc w:val="center"/>
+        <w:keepNext/>
+        <w:spacing w:before="42" w:after="42"/>
+        <w:pBdr>
+          <w:top w:val="single" w:space="0" w:color="C0C0C0"/>
+          <w:left w:val="none" w:space="0" w:color="C0C0C0"/>
+          <w:bottom w:val="single" w:space="0" w:color="C0C0C0"/>
+          <w:right w:val="none" w:space="0" w:color="C0C0C0"/>
+        </w:pBdr>
+      </w:pPr>
+      <w:r>
+        <w:rPr>
+          <w:sz w:val="1"/>
+        </w:rPr>
+        <w:br w:type="textWrapping" w:clear="all"/>
+      </w:r>
+      <w:r>
+        <w:rPr>
+          <w:rFonts w:ascii="Tahoma" w:hAnsi="Tahoma" w:cs="Tahoma" w:eastAsia="Tahoma"/>
+          <w:i/>
+          <w:color w:val="C0C0C0"/>
+        </w:rPr>
+        <w:t xml:space="preserve">Created with the Personal Edition of HelpNDoc: </w:t>
+      </w:r>
+      <w:hyperlink r:id="hrId44">
+        <w:r>
+          <w:rPr>
+            <w:rFonts w:ascii="Tahoma" w:hAnsi="Tahoma" w:cs="Tahoma" w:eastAsia="Tahoma"/>
+            <w:i/>
+            <w:color w:val="6666FF"/>
+          </w:rPr>
+          <w:t>Free HTML Help documentation generator</w:t>
+        </w:r>
+      </w:hyperlink>
       <w:r/>
       <w:r/>
     </w:p>
@@ -3853,13 +4876,13 @@
       <w:pPr>
         <w:outlineLvl w:val="1"/>
         <w:keepNext/>
-        <w:spacing w:before="150" w:after="150"/>
+        <w:spacing w:before="60" w:after="60"/>
         <w:shd w:val="clear" w:color="auto" w:fill="FFFFFF"/>
         <w:pBdr>
-          <w:top w:val="none" w:space="1" w:color="000000"/>
-          <w:left w:val="none" w:space="1" w:color="000000"/>
-          <w:bottom w:val="none" w:space="1" w:color="000000"/>
-          <w:right w:val="none" w:space="1" w:color="000000"/>
+          <w:top w:val="none" w:space="0" w:color="000000"/>
+          <w:left w:val="none" w:space="0" w:color="000000"/>
+          <w:bottom w:val="none" w:space="0" w:color="000000"/>
+          <w:right w:val="none" w:space="0" w:color="000000"/>
         </w:pBdr>
       </w:pPr>
       <w:r>
@@ -3868,8 +4891,8 @@
         </w:rPr>
         <w:br w:type="textWrapping" w:clear="all"/>
       </w:r>
-      <w:bookmarkStart w:id="12" w:name="_topic_Import"/>
-      <w:bookmarkEnd w:id="12"/>
+      <w:bookmarkStart w:id="13" w:name="_topic_Import"/>
+      <w:bookmarkEnd w:id="13"/>
       <w:r>
         <w:rPr>
           <w:rFonts w:ascii="Tahoma" w:hAnsi="Tahoma" w:cs="Tahoma" w:eastAsia="Tahoma"/>
@@ -3933,7 +4956,175 @@
       <w:r>
         <w:t>Users can edit resource numbers based on individual needs.</w:t>
       </w:r>
-      <w:r/>
+    </w:p>
+    <w:p>
+      <w:pPr>
+        <w:pStyle w:val="4"/>
+      </w:pPr>
+      <w:r>
+        <w:t>Excel Value Sets</w:t>
+      </w:r>
+    </w:p>
+    <w:p>
+      <w:r>
+        <w:t>In the "Files" tab you may import excel spreadsheets (XLSX) that represent value sets.</w:t>
+      </w:r>
+    </w:p>
+    <w:p>
+      <w:r>
+        <w:t>The spreadsheet document must have these columns, in order:</w:t>
+      </w:r>
+    </w:p>
+    <w:p>
+      <w:pPr>
+        <w:numPr>
+          <w:ilvl w:val="0"/>
+          <w:numId w:val="11"/>
+        </w:numPr>
+      </w:pPr>
+      <w:r/>
+      <w:r>
+        <w:t xml:space="preserve">ID - This is the ID of the value set. This value in this column is repeated for each code/row. The value must be formatted as a </w:t>
+      </w:r>
+      <w:hyperlink r:id="hrId45" target="_blank" w:anchor="id">
+        <w:r>
+          <w:rPr>
+            <w:rStyle w:val="c13"/>
+          </w:rPr>
+          <w:t>valid ID</w:t>
+        </w:r>
+      </w:hyperlink>
+      <w:r>
+        <w:t>.</w:t>
+      </w:r>
+      <w:r>
+        <w:rPr>
+          <w:rStyle w:val="c30"/>
+        </w:rPr>
+        <w:t xml:space="preserve"> Ex: 2.16.840.1.113883.42.3.1</w:t>
+      </w:r>
+    </w:p>
+    <w:p>
+      <w:pPr>
+        <w:numPr>
+          <w:ilvl w:val="0"/>
+          <w:numId w:val="11"/>
+        </w:numPr>
+      </w:pPr>
+      <w:r/>
+      <w:r>
+        <w:t>Name - The name of the value set. This value in this column is repeated for each code/row.</w:t>
+      </w:r>
+    </w:p>
+    <w:p>
+      <w:pPr>
+        <w:numPr>
+          <w:ilvl w:val="0"/>
+          <w:numId w:val="11"/>
+        </w:numPr>
+      </w:pPr>
+      <w:r/>
+      <w:r>
+        <w:t>URL - The URL of the value set. This value in this column is repeated for each code/row.</w:t>
+      </w:r>
+      <w:r>
+        <w:rPr>
+          <w:rStyle w:val="c30"/>
+        </w:rPr>
+        <w:t xml:space="preserve"> Ex: http://some.com/test/fhir/valueset</w:t>
+      </w:r>
+    </w:p>
+    <w:p>
+      <w:pPr>
+        <w:numPr>
+          <w:ilvl w:val="0"/>
+          <w:numId w:val="11"/>
+        </w:numPr>
+      </w:pPr>
+      <w:r/>
+      <w:r>
+        <w:t xml:space="preserve">Code - The code representing the concept. </w:t>
+      </w:r>
+      <w:r>
+        <w:rPr>
+          <w:rStyle w:val="c30"/>
+        </w:rPr>
+        <w:t>Ex: 900000000000073002</w:t>
+      </w:r>
+    </w:p>
+    <w:p>
+      <w:pPr>
+        <w:numPr>
+          <w:ilvl w:val="0"/>
+          <w:numId w:val="11"/>
+        </w:numPr>
+      </w:pPr>
+      <w:r/>
+      <w:r>
+        <w:t xml:space="preserve">Display - The display representing the concept. </w:t>
+      </w:r>
+      <w:r>
+        <w:rPr>
+          <w:rStyle w:val="c30"/>
+        </w:rPr>
+        <w:t>Ex: "Sufficiently defined concept definition status"</w:t>
+      </w:r>
+    </w:p>
+    <w:p>
+      <w:pPr>
+        <w:numPr>
+          <w:ilvl w:val="0"/>
+          <w:numId w:val="11"/>
+        </w:numPr>
+      </w:pPr>
+      <w:r/>
+      <w:r>
+        <w:t xml:space="preserve">System - The system URL that owns/maintains the code. </w:t>
+      </w:r>
+      <w:r>
+        <w:rPr>
+          <w:rStyle w:val="c30"/>
+        </w:rPr>
+        <w:t>Ex: http://snomed.info/sct</w:t>
+      </w:r>
+      <w:r/>
+    </w:p>
+    <w:p>
+      <w:pPr>
+        <w:jc w:val="center"/>
+        <w:keepNext/>
+        <w:spacing w:before="42" w:after="42"/>
+        <w:pBdr>
+          <w:top w:val="single" w:space="0" w:color="C0C0C0"/>
+          <w:left w:val="none" w:space="0" w:color="C0C0C0"/>
+          <w:bottom w:val="single" w:space="0" w:color="C0C0C0"/>
+          <w:right w:val="none" w:space="0" w:color="C0C0C0"/>
+        </w:pBdr>
+      </w:pPr>
+      <w:r>
+        <w:rPr>
+          <w:sz w:val="1"/>
+        </w:rPr>
+        <w:br w:type="textWrapping" w:clear="all"/>
+      </w:r>
+      <w:r>
+        <w:rPr>
+          <w:rFonts w:ascii="Tahoma" w:hAnsi="Tahoma" w:cs="Tahoma" w:eastAsia="Tahoma"/>
+          <w:i/>
+          <w:color w:val="C0C0C0"/>
+        </w:rPr>
+        <w:t xml:space="preserve">Created with the Personal Edition of HelpNDoc: </w:t>
+      </w:r>
+      <w:hyperlink r:id="hrId46">
+        <w:r>
+          <w:rPr>
+            <w:rFonts w:ascii="Tahoma" w:hAnsi="Tahoma" w:cs="Tahoma" w:eastAsia="Tahoma"/>
+            <w:i/>
+            <w:color w:val="6666FF"/>
+          </w:rPr>
+          <w:t>Free CHM Help documentation generator</w:t>
+        </w:r>
+      </w:hyperlink>
       <w:r/>
       <w:r/>
     </w:p>
@@ -3941,13 +5132,13 @@
       <w:pPr>
         <w:outlineLvl w:val="1"/>
         <w:keepNext/>
-        <w:spacing w:before="150" w:after="150"/>
+        <w:spacing w:before="60" w:after="60"/>
         <w:shd w:val="clear" w:color="auto" w:fill="FFFFFF"/>
         <w:pBdr>
-          <w:top w:val="none" w:space="1" w:color="000000"/>
-          <w:left w:val="none" w:space="1" w:color="000000"/>
-          <w:bottom w:val="none" w:space="1" w:color="000000"/>
-          <w:right w:val="none" w:space="1" w:color="000000"/>
+          <w:top w:val="none" w:space="0" w:color="000000"/>
+          <w:left w:val="none" w:space="0" w:color="000000"/>
+          <w:bottom w:val="none" w:space="0" w:color="000000"/>
+          <w:right w:val="none" w:space="0" w:color="000000"/>
         </w:pBdr>
       </w:pPr>
       <w:r>
@@ -3956,8 +5147,8 @@
         </w:rPr>
         <w:br w:type="textWrapping" w:clear="all"/>
       </w:r>
-      <w:bookmarkStart w:id="13" w:name="_topic_GitHubIntegration"/>
-      <w:bookmarkEnd w:id="13"/>
+      <w:bookmarkStart w:id="14" w:name="_topic_GitHubIntegration"/>
+      <w:bookmarkEnd w:id="14"/>
       <w:r>
         <w:rPr>
           <w:rFonts w:ascii="Tahoma" w:hAnsi="Tahoma" w:cs="Tahoma" w:eastAsia="Tahoma"/>
@@ -4009,7 +5200,7 @@
       <w:pPr>
         <w:numPr>
           <w:ilvl w:val="0"/>
-          <w:numId w:val="10"/>
+          <w:numId w:val="12"/>
         </w:numPr>
       </w:pPr>
       <w:r/>
@@ -4021,7 +5212,7 @@
       <w:pPr>
         <w:numPr>
           <w:ilvl w:val="0"/>
-          <w:numId w:val="10"/>
+          <w:numId w:val="12"/>
         </w:numPr>
       </w:pPr>
       <w:r/>
@@ -4033,7 +5224,7 @@
       <w:pPr>
         <w:numPr>
           <w:ilvl w:val="0"/>
-          <w:numId w:val="10"/>
+          <w:numId w:val="12"/>
         </w:numPr>
       </w:pPr>
       <w:r/>
@@ -4080,7 +5271,7 @@
       <w:pPr>
         <w:numPr>
           <w:ilvl w:val="0"/>
-          <w:numId w:val="11"/>
+          <w:numId w:val="13"/>
         </w:numPr>
       </w:pPr>
       <w:r/>
@@ -4092,7 +5283,7 @@
       <w:pPr>
         <w:numPr>
           <w:ilvl w:val="0"/>
-          <w:numId w:val="11"/>
+          <w:numId w:val="13"/>
         </w:numPr>
       </w:pPr>
       <w:r/>
@@ -4104,7 +5295,7 @@
       <w:pPr>
         <w:numPr>
           <w:ilvl w:val="0"/>
-          <w:numId w:val="11"/>
+          <w:numId w:val="13"/>
         </w:numPr>
       </w:pPr>
       <w:r/>
@@ -4125,6 +5316,43 @@
         <w:t>When you sign out of GitHub within Trifolia, this clears your GitHub session only within Trifolia. GitHub maintains its own session within your browser. To sign out of GitHub entirely, you will need to go to github.com and click "Sign out".</w:t>
       </w:r>
       <w:r/>
+    </w:p>
+    <w:p>
+      <w:pPr>
+        <w:jc w:val="center"/>
+        <w:keepNext/>
+        <w:spacing w:before="42" w:after="42"/>
+        <w:pBdr>
+          <w:top w:val="single" w:space="0" w:color="C0C0C0"/>
+          <w:left w:val="none" w:space="0" w:color="C0C0C0"/>
+          <w:bottom w:val="single" w:space="0" w:color="C0C0C0"/>
+          <w:right w:val="none" w:space="0" w:color="C0C0C0"/>
+        </w:pBdr>
+      </w:pPr>
+      <w:r>
+        <w:rPr>
+          <w:sz w:val="1"/>
+        </w:rPr>
+        <w:br w:type="textWrapping" w:clear="all"/>
+      </w:r>
+      <w:r>
+        <w:rPr>
+          <w:rFonts w:ascii="Tahoma" w:hAnsi="Tahoma" w:cs="Tahoma" w:eastAsia="Tahoma"/>
+          <w:i/>
+          <w:color w:val="C0C0C0"/>
+        </w:rPr>
+        <w:t xml:space="preserve">Created with the Personal Edition of HelpNDoc: </w:t>
+      </w:r>
+      <w:hyperlink r:id="hrId47">
+        <w:r>
+          <w:rPr>
+            <w:rFonts w:ascii="Tahoma" w:hAnsi="Tahoma" w:cs="Tahoma" w:eastAsia="Tahoma"/>
+            <w:i/>
+            <w:color w:val="6666FF"/>
+          </w:rPr>
+          <w:t>Write eBooks for the Kindle</w:t>
+        </w:r>
+      </w:hyperlink>
       <w:r/>
       <w:r/>
     </w:p>
@@ -4132,13 +5360,13 @@
       <w:pPr>
         <w:outlineLvl w:val="1"/>
         <w:keepNext/>
-        <w:spacing w:before="150" w:after="150"/>
+        <w:spacing w:before="60" w:after="60"/>
         <w:shd w:val="clear" w:color="auto" w:fill="FFFFFF"/>
         <w:pBdr>
-          <w:top w:val="none" w:space="1" w:color="000000"/>
-          <w:left w:val="none" w:space="1" w:color="000000"/>
-          <w:bottom w:val="none" w:space="1" w:color="000000"/>
-          <w:right w:val="none" w:space="1" w:color="000000"/>
+          <w:top w:val="none" w:space="0" w:color="000000"/>
+          <w:left w:val="none" w:space="0" w:color="000000"/>
+          <w:bottom w:val="none" w:space="0" w:color="000000"/>
+          <w:right w:val="none" w:space="0" w:color="000000"/>
         </w:pBdr>
       </w:pPr>
       <w:r>
@@ -4147,8 +5375,8 @@
         </w:rPr>
         <w:br w:type="textWrapping" w:clear="all"/>
       </w:r>
-      <w:bookmarkStart w:id="14" w:name="_topic_Validation"/>
-      <w:bookmarkEnd w:id="14"/>
+      <w:bookmarkStart w:id="15" w:name="_topic_Validation"/>
+      <w:bookmarkEnd w:id="15"/>
       <w:r>
         <w:rPr>
           <w:rFonts w:ascii="Tahoma" w:hAnsi="Tahoma" w:cs="Tahoma" w:eastAsia="Tahoma"/>
@@ -4190,7 +5418,7 @@
         <w:pStyle w:val="12"/>
         <w:numPr>
           <w:ilvl w:val="0"/>
-          <w:numId w:val="12"/>
+          <w:numId w:val="14"/>
         </w:numPr>
       </w:pPr>
       <w:r/>
@@ -4212,7 +5440,7 @@
         <w:pStyle w:val="12"/>
         <w:numPr>
           <w:ilvl w:val="0"/>
-          <w:numId w:val="12"/>
+          <w:numId w:val="14"/>
         </w:numPr>
       </w:pPr>
       <w:r/>
@@ -4228,7 +5456,7 @@
       <w:r>
         <w:t xml:space="preserve">When publishing an implementation guide from the "Publish" screen, the FHIR Server's </w:t>
       </w:r>
-      <w:hyperlink r:id="hrId22" target="_blank">
+      <w:hyperlink r:id="hrId48" target="_blank">
         <w:r>
           <w:rPr>
             <w:rStyle w:val="c13"/>
@@ -4245,7 +5473,7 @@
         <w:pStyle w:val="12"/>
         <w:numPr>
           <w:ilvl w:val="0"/>
-          <w:numId w:val="12"/>
+          <w:numId w:val="14"/>
         </w:numPr>
       </w:pPr>
       <w:r/>
@@ -4271,6 +5499,43 @@
         <w:t>the publish process by the FHIR IG Publisher. Validation checks for relationships between all resources and pages within this IG package. This includes all applicable IG resources, profiles, extensions, value sets, etc. FHIR IG Publisher validation also validates HTML links contained in the package. This validation method cannot be invoked externally/independently of initiating the publish process for an entire IG.</w:t>
       </w:r>
       <w:r/>
+    </w:p>
+    <w:p>
+      <w:pPr>
+        <w:jc w:val="center"/>
+        <w:keepNext/>
+        <w:spacing w:before="42" w:after="42"/>
+        <w:pBdr>
+          <w:top w:val="single" w:space="0" w:color="C0C0C0"/>
+          <w:left w:val="none" w:space="0" w:color="C0C0C0"/>
+          <w:bottom w:val="single" w:space="0" w:color="C0C0C0"/>
+          <w:right w:val="none" w:space="0" w:color="C0C0C0"/>
+        </w:pBdr>
+      </w:pPr>
+      <w:r>
+        <w:rPr>
+          <w:sz w:val="1"/>
+        </w:rPr>
+        <w:br w:type="textWrapping" w:clear="all"/>
+      </w:r>
+      <w:r>
+        <w:rPr>
+          <w:rFonts w:ascii="Tahoma" w:hAnsi="Tahoma" w:cs="Tahoma" w:eastAsia="Tahoma"/>
+          <w:i/>
+          <w:color w:val="C0C0C0"/>
+        </w:rPr>
+        <w:t xml:space="preserve">Created with the Personal Edition of HelpNDoc: </w:t>
+      </w:r>
+      <w:hyperlink r:id="hrId49">
+        <w:r>
+          <w:rPr>
+            <w:rFonts w:ascii="Tahoma" w:hAnsi="Tahoma" w:cs="Tahoma" w:eastAsia="Tahoma"/>
+            <w:i/>
+            <w:color w:val="6666FF"/>
+          </w:rPr>
+          <w:t>Full-featured multi-format Help generator</w:t>
+        </w:r>
+      </w:hyperlink>
       <w:r/>
       <w:r/>
     </w:p>
@@ -4278,13 +5543,13 @@
       <w:pPr>
         <w:outlineLvl w:val="0"/>
         <w:keepNext/>
-        <w:spacing w:before="75" w:after="405"/>
+        <w:spacing w:before="30" w:after="162"/>
         <w:shd w:val="clear" w:color="auto" w:fill="FFFFFF"/>
         <w:pBdr>
-          <w:top w:val="none" w:space="1" w:color="AAAAAA"/>
-          <w:left w:val="none" w:space="1" w:color="AAAAAA"/>
-          <w:bottom w:val="single" w:space="1" w:color="AAAAAA"/>
-          <w:right w:val="none" w:space="1" w:color="AAAAAA"/>
+          <w:top w:val="none" w:space="0" w:color="AAAAAA"/>
+          <w:left w:val="none" w:space="0" w:color="AAAAAA"/>
+          <w:bottom w:val="single" w:space="0" w:color="AAAAAA"/>
+          <w:right w:val="none" w:space="0" w:color="AAAAAA"/>
         </w:pBdr>
       </w:pPr>
       <w:r>
@@ -4293,8 +5558,8 @@
         </w:rPr>
         <w:br w:type="textWrapping" w:clear="all"/>
       </w:r>
-      <w:bookmarkStart w:id="15" w:name="_topic_WalkThrough"/>
-      <w:bookmarkEnd w:id="15"/>
+      <w:bookmarkStart w:id="16" w:name="_topic_WalkThrough"/>
+      <w:bookmarkEnd w:id="16"/>
       <w:r>
         <w:rPr>
           <w:rFonts w:ascii="Tahoma" w:hAnsi="Tahoma" w:cs="Tahoma" w:eastAsia="Tahoma"/>
@@ -4315,7 +5580,7 @@
       <w:pPr>
         <w:numPr>
           <w:ilvl w:val="0"/>
-          <w:numId w:val="13"/>
+          <w:numId w:val="15"/>
         </w:numPr>
       </w:pPr>
       <w:r/>
@@ -4327,7 +5592,7 @@
       <w:pPr>
         <w:numPr>
           <w:ilvl w:val="0"/>
-          <w:numId w:val="13"/>
+          <w:numId w:val="15"/>
         </w:numPr>
       </w:pPr>
       <w:r/>
@@ -4339,7 +5604,7 @@
       <w:pPr>
         <w:numPr>
           <w:ilvl w:val="0"/>
-          <w:numId w:val="13"/>
+          <w:numId w:val="15"/>
         </w:numPr>
       </w:pPr>
       <w:r/>
@@ -4351,7 +5616,7 @@
       <w:pPr>
         <w:numPr>
           <w:ilvl w:val="1"/>
-          <w:numId w:val="14"/>
+          <w:numId w:val="16"/>
         </w:numPr>
       </w:pPr>
       <w:r/>
@@ -4363,7 +5628,7 @@
       <w:pPr>
         <w:numPr>
           <w:ilvl w:val="1"/>
-          <w:numId w:val="14"/>
+          <w:numId w:val="16"/>
         </w:numPr>
       </w:pPr>
       <w:r/>
@@ -4375,7 +5640,7 @@
       <w:pPr>
         <w:numPr>
           <w:ilvl w:val="0"/>
-          <w:numId w:val="13"/>
+          <w:numId w:val="15"/>
         </w:numPr>
       </w:pPr>
       <w:r/>
@@ -4394,9 +5659,23 @@
     </w:p>
     <w:p>
       <w:pPr>
+        <w:ind w:left="432"/>
+      </w:pPr>
+      <w:r>
+        <w:rPr>
+          <w:b/>
+        </w:rPr>
+        <w:t>NOTE</w:t>
+      </w:r>
+      <w:r>
+        <w:t>: When creating and ordering pages, you can only pivot a page's position with pages that are siblings with one another.  Pages that are children of the page you're trying to move or children of a page that's not the parent of the page being moved can not be swapped.</w:t>
+      </w:r>
+    </w:p>
+    <w:p>
+      <w:pPr>
         <w:numPr>
           <w:ilvl w:val="0"/>
-          <w:numId w:val="13"/>
+          <w:numId w:val="15"/>
         </w:numPr>
       </w:pPr>
       <w:r/>
@@ -4408,7 +5687,7 @@
       <w:pPr>
         <w:numPr>
           <w:ilvl w:val="1"/>
-          <w:numId w:val="14"/>
+          <w:numId w:val="16"/>
         </w:numPr>
       </w:pPr>
       <w:r/>
@@ -4420,7 +5699,7 @@
       <w:pPr>
         <w:numPr>
           <w:ilvl w:val="1"/>
-          <w:numId w:val="14"/>
+          <w:numId w:val="16"/>
         </w:numPr>
       </w:pPr>
       <w:r/>
@@ -4432,7 +5711,7 @@
       <w:pPr>
         <w:numPr>
           <w:ilvl w:val="0"/>
-          <w:numId w:val="13"/>
+          <w:numId w:val="15"/>
         </w:numPr>
       </w:pPr>
       <w:r/>
@@ -4444,7 +5723,7 @@
       <w:pPr>
         <w:numPr>
           <w:ilvl w:val="0"/>
-          <w:numId w:val="13"/>
+          <w:numId w:val="15"/>
         </w:numPr>
       </w:pPr>
       <w:r/>
@@ -4456,7 +5735,7 @@
       <w:pPr>
         <w:numPr>
           <w:ilvl w:val="0"/>
-          <w:numId w:val="13"/>
+          <w:numId w:val="15"/>
         </w:numPr>
       </w:pPr>
       <w:r/>
@@ -4468,7 +5747,7 @@
       <w:pPr>
         <w:numPr>
           <w:ilvl w:val="1"/>
-          <w:numId w:val="13"/>
+          <w:numId w:val="15"/>
         </w:numPr>
       </w:pPr>
       <w:r/>
@@ -4480,7 +5759,7 @@
       <w:pPr>
         <w:numPr>
           <w:ilvl w:val="1"/>
-          <w:numId w:val="13"/>
+          <w:numId w:val="15"/>
         </w:numPr>
       </w:pPr>
       <w:r/>
@@ -4492,7 +5771,7 @@
       <w:pPr>
         <w:numPr>
           <w:ilvl w:val="1"/>
-          <w:numId w:val="13"/>
+          <w:numId w:val="15"/>
         </w:numPr>
       </w:pPr>
       <w:r/>
@@ -4504,7 +5783,7 @@
       <w:pPr>
         <w:numPr>
           <w:ilvl w:val="1"/>
-          <w:numId w:val="13"/>
+          <w:numId w:val="15"/>
         </w:numPr>
       </w:pPr>
       <w:r/>
@@ -4522,7 +5801,7 @@
       <w:pPr>
         <w:numPr>
           <w:ilvl w:val="1"/>
-          <w:numId w:val="13"/>
+          <w:numId w:val="15"/>
         </w:numPr>
       </w:pPr>
       <w:r/>
@@ -4534,7 +5813,7 @@
       <w:pPr>
         <w:numPr>
           <w:ilvl w:val="1"/>
-          <w:numId w:val="13"/>
+          <w:numId w:val="15"/>
         </w:numPr>
       </w:pPr>
       <w:r/>
@@ -4546,7 +5825,7 @@
       <w:pPr>
         <w:numPr>
           <w:ilvl w:val="0"/>
-          <w:numId w:val="13"/>
+          <w:numId w:val="15"/>
         </w:numPr>
       </w:pPr>
       <w:r/>
@@ -4554,6 +5833,43 @@
         <w:t>Confirm build logs against CI-publisher on Zulip &gt; Notifications</w:t>
       </w:r>
       <w:r/>
+    </w:p>
+    <w:p>
+      <w:pPr>
+        <w:jc w:val="center"/>
+        <w:keepNext/>
+        <w:spacing w:before="42" w:after="42"/>
+        <w:pBdr>
+          <w:top w:val="single" w:space="0" w:color="C0C0C0"/>
+          <w:left w:val="none" w:space="0" w:color="C0C0C0"/>
+          <w:bottom w:val="single" w:space="0" w:color="C0C0C0"/>
+          <w:right w:val="none" w:space="0" w:color="C0C0C0"/>
+        </w:pBdr>
+      </w:pPr>
+      <w:r>
+        <w:rPr>
+          <w:sz w:val="1"/>
+        </w:rPr>
+        <w:br w:type="textWrapping" w:clear="all"/>
+      </w:r>
+      <w:r>
+        <w:rPr>
+          <w:rFonts w:ascii="Tahoma" w:hAnsi="Tahoma" w:cs="Tahoma" w:eastAsia="Tahoma"/>
+          <w:i/>
+          <w:color w:val="C0C0C0"/>
+        </w:rPr>
+        <w:t xml:space="preserve">Created with the Personal Edition of HelpNDoc: </w:t>
+      </w:r>
+      <w:hyperlink r:id="hrId50">
+        <w:r>
+          <w:rPr>
+            <w:rFonts w:ascii="Tahoma" w:hAnsi="Tahoma" w:cs="Tahoma" w:eastAsia="Tahoma"/>
+            <w:i/>
+            <w:color w:val="6666FF"/>
+          </w:rPr>
+          <w:t>Free PDF documentation generator</w:t>
+        </w:r>
+      </w:hyperlink>
       <w:r/>
       <w:r/>
     </w:p>
@@ -4561,13 +5877,13 @@
       <w:pPr>
         <w:outlineLvl w:val="0"/>
         <w:keepNext/>
-        <w:spacing w:before="75" w:after="405"/>
+        <w:spacing w:before="30" w:after="162"/>
         <w:shd w:val="clear" w:color="auto" w:fill="FFFFFF"/>
         <w:pBdr>
-          <w:top w:val="none" w:space="1" w:color="AAAAAA"/>
-          <w:left w:val="none" w:space="1" w:color="AAAAAA"/>
-          <w:bottom w:val="single" w:space="1" w:color="AAAAAA"/>
-          <w:right w:val="none" w:space="1" w:color="AAAAAA"/>
+          <w:top w:val="none" w:space="0" w:color="AAAAAA"/>
+          <w:left w:val="none" w:space="0" w:color="AAAAAA"/>
+          <w:bottom w:val="single" w:space="0" w:color="AAAAAA"/>
+          <w:right w:val="none" w:space="0" w:color="AAAAAA"/>
         </w:pBdr>
       </w:pPr>
       <w:r>
@@ -4576,8 +5892,8 @@
         </w:rPr>
         <w:br w:type="textWrapping" w:clear="all"/>
       </w:r>
-      <w:bookmarkStart w:id="16" w:name="_topic_SecurityAndPermissions"/>
-      <w:bookmarkEnd w:id="16"/>
+      <w:bookmarkStart w:id="17" w:name="_topic_SecurityAndPermissions"/>
+      <w:bookmarkEnd w:id="17"/>
       <w:r>
         <w:rPr>
           <w:rFonts w:ascii="Tahoma" w:hAnsi="Tahoma" w:cs="Tahoma" w:eastAsia="Tahoma"/>
@@ -4634,7 +5950,7 @@
       <w:pPr>
         <w:numPr>
           <w:ilvl w:val="0"/>
-          <w:numId w:val="15"/>
+          <w:numId w:val="17"/>
         </w:numPr>
       </w:pPr>
       <w:r/>
@@ -4646,7 +5962,7 @@
       <w:pPr>
         <w:numPr>
           <w:ilvl w:val="0"/>
-          <w:numId w:val="15"/>
+          <w:numId w:val="17"/>
         </w:numPr>
       </w:pPr>
       <w:r/>
@@ -4718,6 +6034,43 @@
         <w:t>resources, the permissions for those new resources are defaulted to allow the user performing the import view/edit access. To allow additional permissions, you will need to edit each resource and grant additional permissions.</w:t>
       </w:r>
       <w:r/>
+    </w:p>
+    <w:p>
+      <w:pPr>
+        <w:jc w:val="center"/>
+        <w:keepNext/>
+        <w:spacing w:before="42" w:after="42"/>
+        <w:pBdr>
+          <w:top w:val="single" w:space="0" w:color="C0C0C0"/>
+          <w:left w:val="none" w:space="0" w:color="C0C0C0"/>
+          <w:bottom w:val="single" w:space="0" w:color="C0C0C0"/>
+          <w:right w:val="none" w:space="0" w:color="C0C0C0"/>
+        </w:pBdr>
+      </w:pPr>
+      <w:r>
+        <w:rPr>
+          <w:sz w:val="1"/>
+        </w:rPr>
+        <w:br w:type="textWrapping" w:clear="all"/>
+      </w:r>
+      <w:r>
+        <w:rPr>
+          <w:rFonts w:ascii="Tahoma" w:hAnsi="Tahoma" w:cs="Tahoma" w:eastAsia="Tahoma"/>
+          <w:i/>
+          <w:color w:val="C0C0C0"/>
+        </w:rPr>
+        <w:t xml:space="preserve">Created with the Personal Edition of HelpNDoc: </w:t>
+      </w:r>
+      <w:hyperlink r:id="hrId51">
+        <w:r>
+          <w:rPr>
+            <w:rFonts w:ascii="Tahoma" w:hAnsi="Tahoma" w:cs="Tahoma" w:eastAsia="Tahoma"/>
+            <w:i/>
+            <w:color w:val="6666FF"/>
+          </w:rPr>
+          <w:t>Create HTML Help, DOC, PDF and print manuals from 1 single source</w:t>
+        </w:r>
+      </w:hyperlink>
       <w:r/>
       <w:r/>
     </w:p>
@@ -4725,115 +6078,13 @@
       <w:pPr>
         <w:outlineLvl w:val="0"/>
         <w:keepNext/>
-        <w:spacing w:before="75" w:after="405"/>
+        <w:spacing w:before="30" w:after="162"/>
         <w:shd w:val="clear" w:color="auto" w:fill="FFFFFF"/>
         <w:pBdr>
-          <w:top w:val="none" w:space="1" w:color="AAAAAA"/>
-          <w:left w:val="none" w:space="1" w:color="AAAAAA"/>
-          <w:bottom w:val="single" w:space="1" w:color="AAAAAA"/>
-          <w:right w:val="none" w:space="1" w:color="AAAAAA"/>
-        </w:pBdr>
-      </w:pPr>
-      <w:r>
-        <w:rPr>
-          <w:sz w:val="1"/>
-        </w:rPr>
-        <w:br w:type="textWrapping" w:clear="all"/>
-      </w:r>
-      <w:bookmarkStart w:id="17" w:name="_topic_AdditionalHelp"/>
-      <w:bookmarkEnd w:id="17"/>
-      <w:r>
-        <w:rPr>
-          <w:rFonts w:ascii="Tahoma" w:hAnsi="Tahoma" w:cs="Tahoma" w:eastAsia="Tahoma"/>
-          <w:b/>
-          <w:sz w:val="28"/>
-          <w:color w:val="365F91"/>
-        </w:rPr>
-        <w:t>Additional Help</w:t>
-      </w:r>
-      <w:r/>
-    </w:p>
-    <w:p>
-      <w:pPr>
-        <w:pStyle w:val="3"/>
-      </w:pPr>
-      <w:r>
-        <w:t>Help</w:t>
-      </w:r>
-    </w:p>
-    <w:p>
-      <w:r>
-        <w:t>The help documentation is available in several formats:</w:t>
-      </w:r>
-    </w:p>
-    <w:p>
-      <w:r/>
-    </w:p>
-    <w:p>
-      <w:pPr>
-        <w:numPr>
-          <w:ilvl w:val="0"/>
-          <w:numId w:val="16"/>
-        </w:numPr>
-      </w:pPr>
-      <w:r/>
-      <w:r>
-        <w:t>CHM</w:t>
-      </w:r>
-    </w:p>
-    <w:p>
-      <w:pPr>
-        <w:numPr>
-          <w:ilvl w:val="0"/>
-          <w:numId w:val="16"/>
-        </w:numPr>
-      </w:pPr>
-      <w:r/>
-      <w:r>
-        <w:t>DOCX</w:t>
-      </w:r>
-    </w:p>
-    <w:p>
-      <w:pPr>
-        <w:numPr>
-          <w:ilvl w:val="0"/>
-          <w:numId w:val="16"/>
-        </w:numPr>
-      </w:pPr>
-      <w:r/>
-      <w:r>
-        <w:t>PDF</w:t>
-      </w:r>
-    </w:p>
-    <w:p>
-      <w:pPr>
-        <w:numPr>
-          <w:ilvl w:val="0"/>
-          <w:numId w:val="16"/>
-        </w:numPr>
-      </w:pPr>
-      <w:r/>
-      <w:r>
-        <w:t>EPub</w:t>
-      </w:r>
-    </w:p>
-    <w:p>
-      <w:r/>
-      <w:r/>
-      <w:r/>
-      <w:r/>
-    </w:p>
-    <w:p>
-      <w:pPr>
-        <w:outlineLvl w:val="0"/>
-        <w:keepNext/>
-        <w:spacing w:before="75" w:after="405"/>
-        <w:shd w:val="clear" w:color="auto" w:fill="FFFFFF"/>
-        <w:pBdr>
-          <w:top w:val="none" w:space="1" w:color="AAAAAA"/>
-          <w:left w:val="none" w:space="1" w:color="AAAAAA"/>
-          <w:bottom w:val="single" w:space="1" w:color="AAAAAA"/>
-          <w:right w:val="none" w:space="1" w:color="AAAAAA"/>
+          <w:top w:val="none" w:space="0" w:color="AAAAAA"/>
+          <w:left w:val="none" w:space="0" w:color="AAAAAA"/>
+          <w:bottom w:val="single" w:space="0" w:color="AAAAAA"/>
+          <w:right w:val="none" w:space="0" w:color="AAAAAA"/>
         </w:pBdr>
       </w:pPr>
       <w:r>
@@ -4860,24 +6111,24 @@
         <w:tblW w:w="5000" w:type="pct"/>
         <w:tblLayout w:type="fixed"/>
         <w:tblBorders>
-          <w:left w:val="single" w:sz="6" w:color="auto"/>
-          <w:top w:val="single" w:sz="6" w:color="auto"/>
-          <w:right w:val="single" w:sz="6" w:color="auto"/>
-          <w:bottom w:val="single" w:sz="6" w:color="auto"/>
-          <w:insideH w:val="single" w:sz="6" w:color="auto"/>
-          <w:insideV w:val="single" w:sz="6" w:color="auto"/>
+          <w:left w:val="single" w:sz="2" w:color="auto"/>
+          <w:top w:val="single" w:sz="2" w:color="auto"/>
+          <w:right w:val="single" w:sz="2" w:color="auto"/>
+          <w:bottom w:val="single" w:sz="2" w:color="auto"/>
+          <w:insideH w:val="single" w:sz="2" w:color="auto"/>
+          <w:insideV w:val="single" w:sz="2" w:color="auto"/>
         </w:tblBorders>
         <w:tblCellMar>
-          <w:top w:w="15" w:type="dxa"/>
-          <w:left w:w="15" w:type="dxa"/>
-          <w:bottom w:w="15" w:type="dxa"/>
-          <w:right w:w="15" w:type="dxa"/>
+          <w:top w:w="6" w:type="dxa"/>
+          <w:left w:w="6" w:type="dxa"/>
+          <w:bottom w:w="6" w:type="dxa"/>
+          <w:right w:w="6" w:type="dxa"/>
         </w:tblCellMar>
-        <w:tblCellSpacing w:w="15" w:type="dxa"/>
+        <w:tblCellSpacing w:w="6" w:type="dxa"/>
       </w:tblPr>
       <w:tblGrid>
-        <w:gridCol w:w="19680"/>
-        <w:gridCol w:w="19680"/>
+        <w:gridCol w:w="7404"/>
+        <w:gridCol w:w="7410"/>
       </w:tblGrid>
       <w:tr>
         <w:tc>
@@ -5000,6 +6251,43 @@
     </w:tbl>
     <w:p>
       <w:r/>
+    </w:p>
+    <w:p>
+      <w:pPr>
+        <w:jc w:val="center"/>
+        <w:keepNext/>
+        <w:spacing w:before="42" w:after="42"/>
+        <w:pBdr>
+          <w:top w:val="single" w:space="0" w:color="C0C0C0"/>
+          <w:left w:val="none" w:space="0" w:color="C0C0C0"/>
+          <w:bottom w:val="single" w:space="0" w:color="C0C0C0"/>
+          <w:right w:val="none" w:space="0" w:color="C0C0C0"/>
+        </w:pBdr>
+      </w:pPr>
+      <w:r>
+        <w:rPr>
+          <w:sz w:val="1"/>
+        </w:rPr>
+        <w:br w:type="textWrapping" w:clear="all"/>
+      </w:r>
+      <w:r>
+        <w:rPr>
+          <w:rFonts w:ascii="Tahoma" w:hAnsi="Tahoma" w:cs="Tahoma" w:eastAsia="Tahoma"/>
+          <w:i/>
+          <w:color w:val="C0C0C0"/>
+        </w:rPr>
+        <w:t xml:space="preserve">Created with the Personal Edition of HelpNDoc: </w:t>
+      </w:r>
+      <w:hyperlink r:id="hrId52">
+        <w:r>
+          <w:rPr>
+            <w:rFonts w:ascii="Tahoma" w:hAnsi="Tahoma" w:cs="Tahoma" w:eastAsia="Tahoma"/>
+            <w:i/>
+            <w:color w:val="6666FF"/>
+          </w:rPr>
+          <w:t>Write EPub books for the iPad</w:t>
+        </w:r>
+      </w:hyperlink>
       <w:r/>
       <w:r/>
     </w:p>
@@ -5007,13 +6295,13 @@
       <w:pPr>
         <w:outlineLvl w:val="0"/>
         <w:keepNext/>
-        <w:spacing w:before="75" w:after="405"/>
+        <w:spacing w:before="30" w:after="162"/>
         <w:shd w:val="clear" w:color="auto" w:fill="FFFFFF"/>
         <w:pBdr>
-          <w:top w:val="none" w:space="1" w:color="AAAAAA"/>
-          <w:left w:val="none" w:space="1" w:color="AAAAAA"/>
-          <w:bottom w:val="single" w:space="1" w:color="AAAAAA"/>
-          <w:right w:val="none" w:space="1" w:color="AAAAAA"/>
+          <w:top w:val="none" w:space="0" w:color="AAAAAA"/>
+          <w:left w:val="none" w:space="0" w:color="AAAAAA"/>
+          <w:bottom w:val="single" w:space="0" w:color="AAAAAA"/>
+          <w:right w:val="none" w:space="0" w:color="AAAAAA"/>
         </w:pBdr>
       </w:pPr>
       <w:r>
@@ -5077,6 +6365,43 @@
         <w:t>This may be due to dependencies being listed in the ImplementationGuide resource incorrectly.</w:t>
       </w:r>
       <w:r/>
+    </w:p>
+    <w:p>
+      <w:pPr>
+        <w:jc w:val="center"/>
+        <w:keepNext/>
+        <w:spacing w:before="42" w:after="42"/>
+        <w:pBdr>
+          <w:top w:val="single" w:space="0" w:color="C0C0C0"/>
+          <w:left w:val="none" w:space="0" w:color="C0C0C0"/>
+          <w:bottom w:val="single" w:space="0" w:color="C0C0C0"/>
+          <w:right w:val="none" w:space="0" w:color="C0C0C0"/>
+        </w:pBdr>
+      </w:pPr>
+      <w:r>
+        <w:rPr>
+          <w:sz w:val="1"/>
+        </w:rPr>
+        <w:br w:type="textWrapping" w:clear="all"/>
+      </w:r>
+      <w:r>
+        <w:rPr>
+          <w:rFonts w:ascii="Tahoma" w:hAnsi="Tahoma" w:cs="Tahoma" w:eastAsia="Tahoma"/>
+          <w:i/>
+          <w:color w:val="C0C0C0"/>
+        </w:rPr>
+        <w:t xml:space="preserve">Created with the Personal Edition of HelpNDoc: </w:t>
+      </w:r>
+      <w:hyperlink r:id="hrId53">
+        <w:r>
+          <w:rPr>
+            <w:rFonts w:ascii="Tahoma" w:hAnsi="Tahoma" w:cs="Tahoma" w:eastAsia="Tahoma"/>
+            <w:i/>
+            <w:color w:val="6666FF"/>
+          </w:rPr>
+          <w:t>Produce electronic books easily</w:t>
+        </w:r>
+      </w:hyperlink>
       <w:r/>
       <w:r/>
     </w:p>
@@ -5084,13 +6409,13 @@
       <w:pPr>
         <w:outlineLvl w:val="0"/>
         <w:keepNext/>
-        <w:spacing w:before="75" w:after="405"/>
+        <w:spacing w:before="30" w:after="162"/>
         <w:shd w:val="clear" w:color="auto" w:fill="FFFFFF"/>
         <w:pBdr>
-          <w:top w:val="none" w:space="1" w:color="AAAAAA"/>
-          <w:left w:val="none" w:space="1" w:color="AAAAAA"/>
-          <w:bottom w:val="single" w:space="1" w:color="AAAAAA"/>
-          <w:right w:val="none" w:space="1" w:color="AAAAAA"/>
+          <w:top w:val="none" w:space="0" w:color="AAAAAA"/>
+          <w:left w:val="none" w:space="0" w:color="AAAAAA"/>
+          <w:bottom w:val="single" w:space="0" w:color="AAAAAA"/>
+          <w:right w:val="none" w:space="0" w:color="AAAAAA"/>
         </w:pBdr>
       </w:pPr>
       <w:r>
@@ -5112,6 +6437,43 @@
       </w:r>
       <w:r/>
       <w:r/>
+    </w:p>
+    <w:p>
+      <w:pPr>
+        <w:jc w:val="center"/>
+        <w:keepNext/>
+        <w:spacing w:before="42" w:after="42"/>
+        <w:pBdr>
+          <w:top w:val="single" w:space="0" w:color="C0C0C0"/>
+          <w:left w:val="none" w:space="0" w:color="C0C0C0"/>
+          <w:bottom w:val="single" w:space="0" w:color="C0C0C0"/>
+          <w:right w:val="none" w:space="0" w:color="C0C0C0"/>
+        </w:pBdr>
+      </w:pPr>
+      <w:r>
+        <w:rPr>
+          <w:sz w:val="1"/>
+        </w:rPr>
+        <w:br w:type="textWrapping" w:clear="all"/>
+      </w:r>
+      <w:r>
+        <w:rPr>
+          <w:rFonts w:ascii="Tahoma" w:hAnsi="Tahoma" w:cs="Tahoma" w:eastAsia="Tahoma"/>
+          <w:i/>
+          <w:color w:val="C0C0C0"/>
+        </w:rPr>
+        <w:t xml:space="preserve">Created with the Personal Edition of HelpNDoc: </w:t>
+      </w:r>
+      <w:hyperlink r:id="hrId54">
+        <w:r>
+          <w:rPr>
+            <w:rFonts w:ascii="Tahoma" w:hAnsi="Tahoma" w:cs="Tahoma" w:eastAsia="Tahoma"/>
+            <w:i/>
+            <w:color w:val="6666FF"/>
+          </w:rPr>
+          <w:t>Produce electronic books easily</w:t>
+        </w:r>
+      </w:hyperlink>
       <w:r/>
       <w:r/>
     </w:p>
@@ -5119,13 +6481,13 @@
       <w:pPr>
         <w:outlineLvl w:val="1"/>
         <w:keepNext/>
-        <w:spacing w:before="150" w:after="150"/>
+        <w:spacing w:before="60" w:after="60"/>
         <w:shd w:val="clear" w:color="auto" w:fill="FFFFFF"/>
         <w:pBdr>
-          <w:top w:val="none" w:space="1" w:color="000000"/>
-          <w:left w:val="none" w:space="1" w:color="000000"/>
-          <w:bottom w:val="none" w:space="1" w:color="000000"/>
-          <w:right w:val="none" w:space="1" w:color="000000"/>
+          <w:top w:val="none" w:space="0" w:color="000000"/>
+          <w:left w:val="none" w:space="0" w:color="000000"/>
+          <w:bottom w:val="none" w:space="0" w:color="000000"/>
+          <w:right w:val="none" w:space="0" w:color="000000"/>
         </w:pBdr>
       </w:pPr>
       <w:r>
@@ -5174,7 +6536,7 @@
       <w:pPr>
         <w:numPr>
           <w:ilvl w:val="0"/>
-          <w:numId w:val="17"/>
+          <w:numId w:val="18"/>
         </w:numPr>
       </w:pPr>
       <w:r/>
@@ -5195,7 +6557,7 @@
       <w:pPr>
         <w:numPr>
           <w:ilvl w:val="0"/>
-          <w:numId w:val="17"/>
+          <w:numId w:val="18"/>
         </w:numPr>
       </w:pPr>
       <w:r/>
@@ -5207,7 +6569,7 @@
       <w:pPr>
         <w:numPr>
           <w:ilvl w:val="1"/>
-          <w:numId w:val="17"/>
+          <w:numId w:val="18"/>
         </w:numPr>
       </w:pPr>
       <w:r/>
@@ -5219,14 +6581,14 @@
       <w:pPr>
         <w:numPr>
           <w:ilvl w:val="1"/>
-          <w:numId w:val="17"/>
+          <w:numId w:val="18"/>
         </w:numPr>
       </w:pPr>
       <w:r/>
       <w:r>
         <w:t xml:space="preserve">Must support the </w:t>
       </w:r>
-      <w:hyperlink r:id="hrId23" target="_blank">
+      <w:hyperlink r:id="hrId55" target="_blank">
         <w:r>
           <w:rPr>
             <w:rStyle w:val="c13"/>
@@ -5239,14 +6601,14 @@
       <w:pPr>
         <w:numPr>
           <w:ilvl w:val="1"/>
-          <w:numId w:val="17"/>
+          <w:numId w:val="18"/>
         </w:numPr>
       </w:pPr>
       <w:r/>
       <w:r>
         <w:t xml:space="preserve">Must support the </w:t>
       </w:r>
-      <w:hyperlink r:id="hrId24" target="_blank">
+      <w:hyperlink r:id="hrId56" target="_blank">
         <w:r>
           <w:rPr>
             <w:rStyle w:val="c13"/>
@@ -5259,7 +6621,7 @@
       <w:pPr>
         <w:numPr>
           <w:ilvl w:val="1"/>
-          <w:numId w:val="17"/>
+          <w:numId w:val="18"/>
         </w:numPr>
       </w:pPr>
       <w:r/>
@@ -5271,7 +6633,7 @@
       <w:pPr>
         <w:numPr>
           <w:ilvl w:val="2"/>
-          <w:numId w:val="17"/>
+          <w:numId w:val="18"/>
         </w:numPr>
       </w:pPr>
       <w:r/>
@@ -5283,7 +6645,7 @@
       <w:pPr>
         <w:numPr>
           <w:ilvl w:val="2"/>
-          <w:numId w:val="17"/>
+          <w:numId w:val="18"/>
         </w:numPr>
       </w:pPr>
       <w:r/>
@@ -5295,7 +6657,7 @@
       <w:pPr>
         <w:numPr>
           <w:ilvl w:val="1"/>
-          <w:numId w:val="17"/>
+          <w:numId w:val="18"/>
         </w:numPr>
       </w:pPr>
       <w:r/>
@@ -5307,7 +6669,7 @@
       <w:pPr>
         <w:numPr>
           <w:ilvl w:val="1"/>
-          <w:numId w:val="17"/>
+          <w:numId w:val="18"/>
         </w:numPr>
       </w:pPr>
       <w:r/>
@@ -5315,6 +6677,43 @@
         <w:t>Must support _include search criteria to get a list of all resources related to an implementation guide. For example: GET /ImplementationGuide?_id=some-ig-id&amp;_include=ImplementationGuide:resource&amp;ImplementationGuide:global</w:t>
       </w:r>
       <w:r/>
+    </w:p>
+    <w:p>
+      <w:pPr>
+        <w:jc w:val="center"/>
+        <w:keepNext/>
+        <w:spacing w:before="42" w:after="42"/>
+        <w:pBdr>
+          <w:top w:val="single" w:space="0" w:color="C0C0C0"/>
+          <w:left w:val="none" w:space="0" w:color="C0C0C0"/>
+          <w:bottom w:val="single" w:space="0" w:color="C0C0C0"/>
+          <w:right w:val="none" w:space="0" w:color="C0C0C0"/>
+        </w:pBdr>
+      </w:pPr>
+      <w:r>
+        <w:rPr>
+          <w:sz w:val="1"/>
+        </w:rPr>
+        <w:br w:type="textWrapping" w:clear="all"/>
+      </w:r>
+      <w:r>
+        <w:rPr>
+          <w:rFonts w:ascii="Tahoma" w:hAnsi="Tahoma" w:cs="Tahoma" w:eastAsia="Tahoma"/>
+          <w:i/>
+          <w:color w:val="C0C0C0"/>
+        </w:rPr>
+        <w:t xml:space="preserve">Created with the Personal Edition of HelpNDoc: </w:t>
+      </w:r>
+      <w:hyperlink r:id="hrId57">
+        <w:r>
+          <w:rPr>
+            <w:rFonts w:ascii="Tahoma" w:hAnsi="Tahoma" w:cs="Tahoma" w:eastAsia="Tahoma"/>
+            <w:i/>
+            <w:color w:val="6666FF"/>
+          </w:rPr>
+          <w:t>Write EPub books for the iPad</w:t>
+        </w:r>
+      </w:hyperlink>
       <w:r/>
       <w:r/>
     </w:p>
@@ -5322,13 +6721,13 @@
       <w:pPr>
         <w:outlineLvl w:val="1"/>
         <w:keepNext/>
-        <w:spacing w:before="150" w:after="150"/>
+        <w:spacing w:before="60" w:after="60"/>
         <w:shd w:val="clear" w:color="auto" w:fill="FFFFFF"/>
         <w:pBdr>
-          <w:top w:val="none" w:space="1" w:color="000000"/>
-          <w:left w:val="none" w:space="1" w:color="000000"/>
-          <w:bottom w:val="none" w:space="1" w:color="000000"/>
-          <w:right w:val="none" w:space="1" w:color="000000"/>
+          <w:top w:val="none" w:space="0" w:color="000000"/>
+          <w:left w:val="none" w:space="0" w:color="000000"/>
+          <w:bottom w:val="none" w:space="0" w:color="000000"/>
+          <w:right w:val="none" w:space="0" w:color="000000"/>
         </w:pBdr>
       </w:pPr>
       <w:r>
@@ -5363,6 +6762,43 @@
         <w:t>Trifolia-on-FHIR supports multiple versions of the FHIR standard. ToF currently supports STU3 and R4. Users can select a FHIR server with the drop down menu at the top right of every screen.</w:t>
       </w:r>
       <w:r/>
+    </w:p>
+    <w:p>
+      <w:pPr>
+        <w:jc w:val="center"/>
+        <w:keepNext/>
+        <w:spacing w:before="42" w:after="42"/>
+        <w:pBdr>
+          <w:top w:val="single" w:space="0" w:color="C0C0C0"/>
+          <w:left w:val="none" w:space="0" w:color="C0C0C0"/>
+          <w:bottom w:val="single" w:space="0" w:color="C0C0C0"/>
+          <w:right w:val="none" w:space="0" w:color="C0C0C0"/>
+        </w:pBdr>
+      </w:pPr>
+      <w:r>
+        <w:rPr>
+          <w:sz w:val="1"/>
+        </w:rPr>
+        <w:br w:type="textWrapping" w:clear="all"/>
+      </w:r>
+      <w:r>
+        <w:rPr>
+          <w:rFonts w:ascii="Tahoma" w:hAnsi="Tahoma" w:cs="Tahoma" w:eastAsia="Tahoma"/>
+          <w:i/>
+          <w:color w:val="C0C0C0"/>
+        </w:rPr>
+        <w:t xml:space="preserve">Created with the Personal Edition of HelpNDoc: </w:t>
+      </w:r>
+      <w:hyperlink r:id="hrId58">
+        <w:r>
+          <w:rPr>
+            <w:rFonts w:ascii="Tahoma" w:hAnsi="Tahoma" w:cs="Tahoma" w:eastAsia="Tahoma"/>
+            <w:i/>
+            <w:color w:val="6666FF"/>
+          </w:rPr>
+          <w:t>Create cross-platform Qt Help files</w:t>
+        </w:r>
+      </w:hyperlink>
       <w:r/>
       <w:r/>
     </w:p>
@@ -5370,13 +6806,13 @@
       <w:pPr>
         <w:outlineLvl w:val="1"/>
         <w:keepNext/>
-        <w:spacing w:before="150" w:after="150"/>
+        <w:spacing w:before="60" w:after="60"/>
         <w:shd w:val="clear" w:color="auto" w:fill="FFFFFF"/>
         <w:pBdr>
-          <w:top w:val="none" w:space="1" w:color="000000"/>
-          <w:left w:val="none" w:space="1" w:color="000000"/>
-          <w:bottom w:val="none" w:space="1" w:color="000000"/>
-          <w:right w:val="none" w:space="1" w:color="000000"/>
+          <w:top w:val="none" w:space="0" w:color="000000"/>
+          <w:left w:val="none" w:space="0" w:color="000000"/>
+          <w:bottom w:val="none" w:space="0" w:color="000000"/>
+          <w:right w:val="none" w:space="0" w:color="000000"/>
         </w:pBdr>
       </w:pPr>
       <w:r>
@@ -5402,7 +6838,7 @@
       <w:r>
         <w:t xml:space="preserve">Trifolia-on-FHIR's REST API is documented using Swagger. The publicly available installation of Trifolia-on-FHIR exposes the API documentation here: </w:t>
       </w:r>
-      <w:hyperlink r:id="hrId25" target="_blank">
+      <w:hyperlink r:id="hrId59" target="_blank">
         <w:r>
           <w:rPr>
             <w:rStyle w:val="c13"/>
@@ -5494,6 +6930,43 @@
         <w:t xml:space="preserve"> end-point is available in the API that represents a "proxy" to the FHIR server(s) available within the ToF installation.</w:t>
       </w:r>
       <w:r/>
+    </w:p>
+    <w:p>
+      <w:pPr>
+        <w:jc w:val="center"/>
+        <w:keepNext/>
+        <w:spacing w:before="42" w:after="42"/>
+        <w:pBdr>
+          <w:top w:val="single" w:space="0" w:color="C0C0C0"/>
+          <w:left w:val="none" w:space="0" w:color="C0C0C0"/>
+          <w:bottom w:val="single" w:space="0" w:color="C0C0C0"/>
+          <w:right w:val="none" w:space="0" w:color="C0C0C0"/>
+        </w:pBdr>
+      </w:pPr>
+      <w:r>
+        <w:rPr>
+          <w:sz w:val="1"/>
+        </w:rPr>
+        <w:br w:type="textWrapping" w:clear="all"/>
+      </w:r>
+      <w:r>
+        <w:rPr>
+          <w:rFonts w:ascii="Tahoma" w:hAnsi="Tahoma" w:cs="Tahoma" w:eastAsia="Tahoma"/>
+          <w:i/>
+          <w:color w:val="C0C0C0"/>
+        </w:rPr>
+        <w:t xml:space="preserve">Created with the Personal Edition of HelpNDoc: </w:t>
+      </w:r>
+      <w:hyperlink r:id="hrId60">
+        <w:r>
+          <w:rPr>
+            <w:rFonts w:ascii="Tahoma" w:hAnsi="Tahoma" w:cs="Tahoma" w:eastAsia="Tahoma"/>
+            <w:i/>
+            <w:color w:val="6666FF"/>
+          </w:rPr>
+          <w:t>Free CHM Help documentation generator</w:t>
+        </w:r>
+      </w:hyperlink>
       <w:r/>
       <w:r/>
     </w:p>
@@ -5501,13 +6974,13 @@
       <w:pPr>
         <w:outlineLvl w:val="1"/>
         <w:keepNext/>
-        <w:spacing w:before="150" w:after="150"/>
+        <w:spacing w:before="60" w:after="60"/>
         <w:shd w:val="clear" w:color="auto" w:fill="FFFFFF"/>
         <w:pBdr>
-          <w:top w:val="none" w:space="1" w:color="000000"/>
-          <w:left w:val="none" w:space="1" w:color="000000"/>
-          <w:bottom w:val="none" w:space="1" w:color="000000"/>
-          <w:right w:val="none" w:space="1" w:color="000000"/>
+          <w:top w:val="none" w:space="0" w:color="000000"/>
+          <w:left w:val="none" w:space="0" w:color="000000"/>
+          <w:bottom w:val="none" w:space="0" w:color="000000"/>
+          <w:right w:val="none" w:space="0" w:color="000000"/>
         </w:pBdr>
       </w:pPr>
       <w:r>
@@ -5538,7 +7011,7 @@
       <w:pPr>
         <w:numPr>
           <w:ilvl w:val="0"/>
-          <w:numId w:val="18"/>
+          <w:numId w:val="19"/>
         </w:numPr>
       </w:pPr>
       <w:r/>
@@ -5550,7 +7023,7 @@
       <w:pPr>
         <w:numPr>
           <w:ilvl w:val="0"/>
-          <w:numId w:val="18"/>
+          <w:numId w:val="19"/>
         </w:numPr>
       </w:pPr>
       <w:r/>
@@ -5562,7 +7035,7 @@
       <w:pPr>
         <w:numPr>
           <w:ilvl w:val="0"/>
-          <w:numId w:val="18"/>
+          <w:numId w:val="19"/>
         </w:numPr>
       </w:pPr>
       <w:r/>
@@ -5579,7 +7052,7 @@
       <w:pPr>
         <w:numPr>
           <w:ilvl w:val="0"/>
-          <w:numId w:val="18"/>
+          <w:numId w:val="19"/>
         </w:numPr>
       </w:pPr>
       <w:r/>
@@ -5591,7 +7064,7 @@
       <w:pPr>
         <w:numPr>
           <w:ilvl w:val="0"/>
-          <w:numId w:val="18"/>
+          <w:numId w:val="19"/>
         </w:numPr>
       </w:pPr>
       <w:r/>
@@ -5761,6 +7234,43 @@
         <w:t>Similarly, when a user clicks "Save" or "Delete", the ToF server first retrieves the instance of the resource that is persisted on the FHIR server, checks whether the user has permissions to modify the resource, and rejects the request with a 401 Unauthorized response if the user does not have permissions. Otherwise, the resource is updated on the FHIR server according to the user's request.</w:t>
       </w:r>
       <w:r/>
+    </w:p>
+    <w:p>
+      <w:pPr>
+        <w:jc w:val="center"/>
+        <w:keepNext/>
+        <w:spacing w:before="42" w:after="42"/>
+        <w:pBdr>
+          <w:top w:val="single" w:space="0" w:color="C0C0C0"/>
+          <w:left w:val="none" w:space="0" w:color="C0C0C0"/>
+          <w:bottom w:val="single" w:space="0" w:color="C0C0C0"/>
+          <w:right w:val="none" w:space="0" w:color="C0C0C0"/>
+        </w:pBdr>
+      </w:pPr>
+      <w:r>
+        <w:rPr>
+          <w:sz w:val="1"/>
+        </w:rPr>
+        <w:br w:type="textWrapping" w:clear="all"/>
+      </w:r>
+      <w:r>
+        <w:rPr>
+          <w:rFonts w:ascii="Tahoma" w:hAnsi="Tahoma" w:cs="Tahoma" w:eastAsia="Tahoma"/>
+          <w:i/>
+          <w:color w:val="C0C0C0"/>
+        </w:rPr>
+        <w:t xml:space="preserve">Created with the Personal Edition of HelpNDoc: </w:t>
+      </w:r>
+      <w:hyperlink r:id="hrId61">
+        <w:r>
+          <w:rPr>
+            <w:rFonts w:ascii="Tahoma" w:hAnsi="Tahoma" w:cs="Tahoma" w:eastAsia="Tahoma"/>
+            <w:i/>
+            <w:color w:val="6666FF"/>
+          </w:rPr>
+          <w:t>Free CHM Help documentation generator</w:t>
+        </w:r>
+      </w:hyperlink>
       <w:r/>
     </w:p>
     <w:sectPr>
@@ -5769,7 +7279,7 @@
       <w:headerReference w:type="first" r:id="rIdHF2"/>
       <w:footerReference w:type="first" r:id="rIdHF3"/>
       <w:pgSz w:w="11905" w:h="16838"/>
-      <w:pgMar w:top="1200" w:right="1200" w:bottom="1200" w:left="1200" w:header="600" w:footer="600" w:gutter="0"/>
+      <w:pgMar w:top="480" w:right="480" w:bottom="480" w:left="480" w:header="240" w:footer="240" w:gutter="0"/>
       <w:titlePg/>
     </w:sectPr>
   </w:body>
@@ -5796,7 +7306,7 @@
         <w:sz w:val="18"/>
         <w:color w:val="969696"/>
       </w:rPr>
-      <w:t>14</w:t>
+      <w:t>12</w:t>
     </w:r>
     <w:r>
       <w:fldChar w:fldCharType="end"/>
@@ -5822,7 +7332,7 @@
         <w:sz w:val="18"/>
         <w:color w:val="969696"/>
       </w:rPr>
-      <w:t>13</w:t>
+      <w:t>11</w:t>
     </w:r>
     <w:r>
       <w:fldChar w:fldCharType="end"/>
@@ -5884,8 +7394,8 @@
       <w:lvlText w:val="·"/>
       <w:lvlJc w:val="left"/>
       <w:pPr>
-        <w:ind w:left="360" w:hanging="360"/>
-        <w:tab w:val="num" w:pos="360"/>
+        <w:ind w:left="144" w:hanging="144"/>
+        <w:tab w:val="num" w:pos="144"/>
       </w:pPr>
       <w:rPr>
         <w:rFonts w:ascii="Symbol" w:hAnsi="Symbol" w:cs="Symbol" w:eastAsia="Symbol"/>
@@ -5902,8 +7412,8 @@
       <w:lvlText w:val="o"/>
       <w:lvlJc w:val="left"/>
       <w:pPr>
-        <w:ind w:left="1080" w:hanging="360"/>
-        <w:tab w:val="num" w:pos="1080"/>
+        <w:ind w:left="432" w:hanging="144"/>
+        <w:tab w:val="num" w:pos="432"/>
       </w:pPr>
       <w:rPr>
         <w:rFonts w:ascii="Courier New" w:hAnsi="Courier New" w:cs="Courier New" w:eastAsia="Courier New"/>
@@ -5920,8 +7430,8 @@
       <w:lvlText w:val="§"/>
       <w:lvlJc w:val="left"/>
       <w:pPr>
-        <w:ind w:left="1800" w:hanging="360"/>
-        <w:tab w:val="num" w:pos="1800"/>
+        <w:ind w:left="720" w:hanging="144"/>
+        <w:tab w:val="num" w:pos="720"/>
       </w:pPr>
       <w:rPr>
         <w:rFonts w:ascii="Wingdings" w:hAnsi="Wingdings" w:cs="Wingdings" w:eastAsia="Wingdings"/>
@@ -5938,8 +7448,8 @@
       <w:lvlText w:val="·"/>
       <w:lvlJc w:val="left"/>
       <w:pPr>
-        <w:ind w:left="2520" w:hanging="360"/>
-        <w:tab w:val="num" w:pos="2520"/>
+        <w:ind w:left="1008" w:hanging="144"/>
+        <w:tab w:val="num" w:pos="1008"/>
       </w:pPr>
       <w:rPr>
         <w:rFonts w:ascii="Symbol" w:hAnsi="Symbol" w:cs="Symbol" w:eastAsia="Symbol"/>
@@ -5956,8 +7466,8 @@
       <w:lvlText w:val="o"/>
       <w:lvlJc w:val="left"/>
       <w:pPr>
-        <w:ind w:left="3240" w:hanging="360"/>
-        <w:tab w:val="num" w:pos="3240"/>
+        <w:ind w:left="1296" w:hanging="144"/>
+        <w:tab w:val="num" w:pos="1296"/>
       </w:pPr>
       <w:rPr>
         <w:rFonts w:ascii="Courier New" w:hAnsi="Courier New" w:cs="Courier New" w:eastAsia="Courier New"/>
@@ -5974,8 +7484,8 @@
       <w:lvlText w:val="§"/>
       <w:lvlJc w:val="left"/>
       <w:pPr>
-        <w:ind w:left="3960" w:hanging="360"/>
-        <w:tab w:val="num" w:pos="3960"/>
+        <w:ind w:left="1584" w:hanging="144"/>
+        <w:tab w:val="num" w:pos="1584"/>
       </w:pPr>
       <w:rPr>
         <w:rFonts w:ascii="Wingdings" w:hAnsi="Wingdings" w:cs="Wingdings" w:eastAsia="Wingdings"/>
@@ -5992,8 +7502,8 @@
       <w:lvlText w:val="·"/>
       <w:lvlJc w:val="left"/>
       <w:pPr>
-        <w:ind w:left="4680" w:hanging="360"/>
-        <w:tab w:val="num" w:pos="4680"/>
+        <w:ind w:left="1872" w:hanging="144"/>
+        <w:tab w:val="num" w:pos="1872"/>
       </w:pPr>
       <w:rPr>
         <w:rFonts w:ascii="Symbol" w:hAnsi="Symbol" w:cs="Symbol" w:eastAsia="Symbol"/>
@@ -6010,8 +7520,8 @@
       <w:lvlText w:val="o"/>
       <w:lvlJc w:val="left"/>
       <w:pPr>
-        <w:ind w:left="5400" w:hanging="360"/>
-        <w:tab w:val="num" w:pos="5400"/>
+        <w:ind w:left="2160" w:hanging="144"/>
+        <w:tab w:val="num" w:pos="2160"/>
       </w:pPr>
       <w:rPr>
         <w:rFonts w:ascii="Courier New" w:hAnsi="Courier New" w:cs="Courier New" w:eastAsia="Courier New"/>
@@ -6028,8 +7538,8 @@
       <w:lvlText w:val="§"/>
       <w:lvlJc w:val="left"/>
       <w:pPr>
-        <w:ind w:left="6120" w:hanging="360"/>
-        <w:tab w:val="num" w:pos="6120"/>
+        <w:ind w:left="2448" w:hanging="144"/>
+        <w:tab w:val="num" w:pos="2448"/>
       </w:pPr>
       <w:rPr>
         <w:rFonts w:ascii="Wingdings" w:hAnsi="Wingdings" w:cs="Wingdings" w:eastAsia="Wingdings"/>
@@ -6049,8 +7559,8 @@
       <w:lvlText w:val="·"/>
       <w:lvlJc w:val="left"/>
       <w:pPr>
-        <w:ind w:left="360" w:hanging="360"/>
-        <w:tab w:val="num" w:pos="360"/>
+        <w:ind w:left="144" w:hanging="144"/>
+        <w:tab w:val="num" w:pos="144"/>
       </w:pPr>
       <w:rPr>
         <w:rFonts w:ascii="Symbol" w:hAnsi="Symbol" w:cs="Symbol" w:eastAsia="Symbol"/>
@@ -6067,8 +7577,8 @@
       <w:lvlText w:val="o"/>
       <w:lvlJc w:val="left"/>
       <w:pPr>
-        <w:ind w:left="1080" w:hanging="360"/>
-        <w:tab w:val="num" w:pos="1080"/>
+        <w:ind w:left="432" w:hanging="144"/>
+        <w:tab w:val="num" w:pos="432"/>
       </w:pPr>
       <w:rPr>
         <w:rFonts w:ascii="Courier New" w:hAnsi="Courier New" w:cs="Courier New" w:eastAsia="Courier New"/>
@@ -6085,8 +7595,8 @@
       <w:lvlText w:val="§"/>
       <w:lvlJc w:val="left"/>
       <w:pPr>
-        <w:ind w:left="1800" w:hanging="360"/>
-        <w:tab w:val="num" w:pos="1800"/>
+        <w:ind w:left="720" w:hanging="144"/>
+        <w:tab w:val="num" w:pos="720"/>
       </w:pPr>
       <w:rPr>
         <w:rFonts w:ascii="Wingdings" w:hAnsi="Wingdings" w:cs="Wingdings" w:eastAsia="Wingdings"/>
@@ -6103,8 +7613,8 @@
       <w:lvlText w:val="·"/>
       <w:lvlJc w:val="left"/>
       <w:pPr>
-        <w:ind w:left="2520" w:hanging="360"/>
-        <w:tab w:val="num" w:pos="2520"/>
+        <w:ind w:left="1008" w:hanging="144"/>
+        <w:tab w:val="num" w:pos="1008"/>
       </w:pPr>
       <w:rPr>
         <w:rFonts w:ascii="Symbol" w:hAnsi="Symbol" w:cs="Symbol" w:eastAsia="Symbol"/>
@@ -6121,8 +7631,8 @@
       <w:lvlText w:val="o"/>
       <w:lvlJc w:val="left"/>
       <w:pPr>
-        <w:ind w:left="3240" w:hanging="360"/>
-        <w:tab w:val="num" w:pos="3240"/>
+        <w:ind w:left="1296" w:hanging="144"/>
+        <w:tab w:val="num" w:pos="1296"/>
       </w:pPr>
       <w:rPr>
         <w:rFonts w:ascii="Courier New" w:hAnsi="Courier New" w:cs="Courier New" w:eastAsia="Courier New"/>
@@ -6139,8 +7649,8 @@
       <w:lvlText w:val="§"/>
       <w:lvlJc w:val="left"/>
       <w:pPr>
-        <w:ind w:left="3960" w:hanging="360"/>
-        <w:tab w:val="num" w:pos="3960"/>
+        <w:ind w:left="1584" w:hanging="144"/>
+        <w:tab w:val="num" w:pos="1584"/>
       </w:pPr>
       <w:rPr>
         <w:rFonts w:ascii="Wingdings" w:hAnsi="Wingdings" w:cs="Wingdings" w:eastAsia="Wingdings"/>
@@ -6157,8 +7667,8 @@
       <w:lvlText w:val="·"/>
       <w:lvlJc w:val="left"/>
       <w:pPr>
-        <w:ind w:left="4680" w:hanging="360"/>
-        <w:tab w:val="num" w:pos="4680"/>
+        <w:ind w:left="1872" w:hanging="144"/>
+        <w:tab w:val="num" w:pos="1872"/>
       </w:pPr>
       <w:rPr>
         <w:rFonts w:ascii="Symbol" w:hAnsi="Symbol" w:cs="Symbol" w:eastAsia="Symbol"/>
@@ -6175,8 +7685,8 @@
       <w:lvlText w:val="o"/>
       <w:lvlJc w:val="left"/>
       <w:pPr>
-        <w:ind w:left="5400" w:hanging="360"/>
-        <w:tab w:val="num" w:pos="5400"/>
+        <w:ind w:left="2160" w:hanging="144"/>
+        <w:tab w:val="num" w:pos="2160"/>
       </w:pPr>
       <w:rPr>
         <w:rFonts w:ascii="Courier New" w:hAnsi="Courier New" w:cs="Courier New" w:eastAsia="Courier New"/>
@@ -6193,8 +7703,8 @@
       <w:lvlText w:val="§"/>
       <w:lvlJc w:val="left"/>
       <w:pPr>
-        <w:ind w:left="6120" w:hanging="360"/>
-        <w:tab w:val="num" w:pos="6120"/>
+        <w:ind w:left="2448" w:hanging="144"/>
+        <w:tab w:val="num" w:pos="2448"/>
       </w:pPr>
       <w:rPr>
         <w:rFonts w:ascii="Wingdings" w:hAnsi="Wingdings" w:cs="Wingdings" w:eastAsia="Wingdings"/>
@@ -6210,172 +7720,163 @@
   <w:abstractNum w:abstractNumId="2">
     <w:multiLevelType w:val="multilevel"/>
     <w:lvl w:ilvl="0">
-      <w:numFmt w:val="decimal"/>
-      <w:lvlText w:val="%1."/>
-      <w:lvlJc w:val="left"/>
-      <w:start w:val="1"/>
-      <w:pPr>
-        <w:ind w:left="360" w:hanging="360"/>
-        <w:tab w:val="num" w:pos="360"/>
-      </w:pPr>
-      <w:rPr>
-        <w:rFonts w:ascii="Arial" w:hAnsi="Arial" w:cs="Arial" w:eastAsia="Arial"/>
-        <w:b w:val="0"/>
-        <w:i w:val="0"/>
-        <w:strike w:val="0"/>
-        <w:sz w:val="20"/>
+      <w:numFmt w:val="bullet"/>
+      <w:lvlText w:val="·"/>
+      <w:lvlJc w:val="left"/>
+      <w:pPr>
+        <w:ind w:left="144" w:hanging="144"/>
+        <w:tab w:val="num" w:pos="144"/>
+      </w:pPr>
+      <w:rPr>
+        <w:rFonts w:ascii="Symbol" w:hAnsi="Symbol" w:cs="Symbol" w:eastAsia="Symbol"/>
+        <w:b w:val="0"/>
+        <w:i w:val="0"/>
+        <w:strike w:val="0"/>
+        <w:sz w:val="24"/>
         <w:color w:val="auto"/>
         <w:u w:val="none"/>
       </w:rPr>
     </w:lvl>
     <w:lvl w:ilvl="1">
-      <w:numFmt w:val="decimal"/>
-      <w:lvlText w:val="%2."/>
-      <w:lvlJc w:val="left"/>
-      <w:start w:val="1"/>
-      <w:pPr>
-        <w:ind w:left="1080" w:hanging="360"/>
-        <w:tab w:val="num" w:pos="1080"/>
-      </w:pPr>
-      <w:rPr>
-        <w:rFonts w:ascii="Arial" w:hAnsi="Arial" w:cs="Arial" w:eastAsia="Arial"/>
-        <w:b w:val="0"/>
-        <w:i w:val="0"/>
-        <w:strike w:val="0"/>
-        <w:sz w:val="20"/>
+      <w:numFmt w:val="bullet"/>
+      <w:lvlText w:val="o"/>
+      <w:lvlJc w:val="left"/>
+      <w:pPr>
+        <w:ind w:left="432" w:hanging="144"/>
+        <w:tab w:val="num" w:pos="432"/>
+      </w:pPr>
+      <w:rPr>
+        <w:rFonts w:ascii="Courier New" w:hAnsi="Courier New" w:cs="Courier New" w:eastAsia="Courier New"/>
+        <w:b w:val="0"/>
+        <w:i w:val="0"/>
+        <w:strike w:val="0"/>
+        <w:sz w:val="24"/>
         <w:color w:val="auto"/>
         <w:u w:val="none"/>
       </w:rPr>
     </w:lvl>
     <w:lvl w:ilvl="2">
-      <w:numFmt w:val="decimal"/>
-      <w:lvlText w:val="%3."/>
-      <w:lvlJc w:val="left"/>
-      <w:start w:val="1"/>
-      <w:pPr>
-        <w:ind w:left="1800" w:hanging="360"/>
-        <w:tab w:val="num" w:pos="1800"/>
-      </w:pPr>
-      <w:rPr>
-        <w:rFonts w:ascii="Arial" w:hAnsi="Arial" w:cs="Arial" w:eastAsia="Arial"/>
-        <w:b w:val="0"/>
-        <w:i w:val="0"/>
-        <w:strike w:val="0"/>
-        <w:sz w:val="20"/>
+      <w:numFmt w:val="bullet"/>
+      <w:lvlText w:val="§"/>
+      <w:lvlJc w:val="left"/>
+      <w:pPr>
+        <w:ind w:left="720" w:hanging="144"/>
+        <w:tab w:val="num" w:pos="720"/>
+      </w:pPr>
+      <w:rPr>
+        <w:rFonts w:ascii="Wingdings" w:hAnsi="Wingdings" w:cs="Wingdings" w:eastAsia="Wingdings"/>
+        <w:b w:val="0"/>
+        <w:i w:val="0"/>
+        <w:strike w:val="0"/>
+        <w:sz w:val="24"/>
         <w:color w:val="auto"/>
         <w:u w:val="none"/>
       </w:rPr>
     </w:lvl>
     <w:lvl w:ilvl="3">
-      <w:numFmt w:val="decimal"/>
-      <w:lvlText w:val="%4."/>
-      <w:lvlJc w:val="left"/>
-      <w:start w:val="1"/>
-      <w:pPr>
-        <w:ind w:left="2520" w:hanging="360"/>
-        <w:tab w:val="num" w:pos="2520"/>
-      </w:pPr>
-      <w:rPr>
-        <w:rFonts w:ascii="Arial" w:hAnsi="Arial" w:cs="Arial" w:eastAsia="Arial"/>
-        <w:b w:val="0"/>
-        <w:i w:val="0"/>
-        <w:strike w:val="0"/>
-        <w:sz w:val="20"/>
+      <w:numFmt w:val="bullet"/>
+      <w:lvlText w:val="·"/>
+      <w:lvlJc w:val="left"/>
+      <w:pPr>
+        <w:ind w:left="1008" w:hanging="144"/>
+        <w:tab w:val="num" w:pos="1008"/>
+      </w:pPr>
+      <w:rPr>
+        <w:rFonts w:ascii="Symbol" w:hAnsi="Symbol" w:cs="Symbol" w:eastAsia="Symbol"/>
+        <w:b w:val="0"/>
+        <w:i w:val="0"/>
+        <w:strike w:val="0"/>
+        <w:sz w:val="24"/>
         <w:color w:val="auto"/>
         <w:u w:val="none"/>
       </w:rPr>
     </w:lvl>
     <w:lvl w:ilvl="4">
-      <w:numFmt w:val="decimal"/>
-      <w:lvlText w:val="%5."/>
-      <w:lvlJc w:val="left"/>
-      <w:start w:val="1"/>
-      <w:pPr>
-        <w:ind w:left="3240" w:hanging="360"/>
-        <w:tab w:val="num" w:pos="3240"/>
-      </w:pPr>
-      <w:rPr>
-        <w:rFonts w:ascii="Arial" w:hAnsi="Arial" w:cs="Arial" w:eastAsia="Arial"/>
-        <w:b w:val="0"/>
-        <w:i w:val="0"/>
-        <w:strike w:val="0"/>
-        <w:sz w:val="20"/>
+      <w:numFmt w:val="bullet"/>
+      <w:lvlText w:val="o"/>
+      <w:lvlJc w:val="left"/>
+      <w:pPr>
+        <w:ind w:left="1296" w:hanging="144"/>
+        <w:tab w:val="num" w:pos="1296"/>
+      </w:pPr>
+      <w:rPr>
+        <w:rFonts w:ascii="Courier New" w:hAnsi="Courier New" w:cs="Courier New" w:eastAsia="Courier New"/>
+        <w:b w:val="0"/>
+        <w:i w:val="0"/>
+        <w:strike w:val="0"/>
+        <w:sz w:val="24"/>
         <w:color w:val="auto"/>
         <w:u w:val="none"/>
       </w:rPr>
     </w:lvl>
     <w:lvl w:ilvl="5">
-      <w:numFmt w:val="decimal"/>
-      <w:lvlText w:val="%6."/>
-      <w:lvlJc w:val="left"/>
-      <w:start w:val="1"/>
-      <w:pPr>
-        <w:ind w:left="3960" w:hanging="360"/>
-        <w:tab w:val="num" w:pos="3960"/>
-      </w:pPr>
-      <w:rPr>
-        <w:rFonts w:ascii="Arial" w:hAnsi="Arial" w:cs="Arial" w:eastAsia="Arial"/>
-        <w:b w:val="0"/>
-        <w:i w:val="0"/>
-        <w:strike w:val="0"/>
-        <w:sz w:val="20"/>
+      <w:numFmt w:val="bullet"/>
+      <w:lvlText w:val="§"/>
+      <w:lvlJc w:val="left"/>
+      <w:pPr>
+        <w:ind w:left="1584" w:hanging="144"/>
+        <w:tab w:val="num" w:pos="1584"/>
+      </w:pPr>
+      <w:rPr>
+        <w:rFonts w:ascii="Wingdings" w:hAnsi="Wingdings" w:cs="Wingdings" w:eastAsia="Wingdings"/>
+        <w:b w:val="0"/>
+        <w:i w:val="0"/>
+        <w:strike w:val="0"/>
+        <w:sz w:val="24"/>
         <w:color w:val="auto"/>
         <w:u w:val="none"/>
       </w:rPr>
     </w:lvl>
     <w:lvl w:ilvl="6">
-      <w:numFmt w:val="decimal"/>
-      <w:lvlText w:val="%7."/>
-      <w:lvlJc w:val="left"/>
-      <w:start w:val="1"/>
-      <w:pPr>
-        <w:ind w:left="4680" w:hanging="360"/>
-        <w:tab w:val="num" w:pos="4680"/>
-      </w:pPr>
-      <w:rPr>
-        <w:rFonts w:ascii="Arial" w:hAnsi="Arial" w:cs="Arial" w:eastAsia="Arial"/>
-        <w:b w:val="0"/>
-        <w:i w:val="0"/>
-        <w:strike w:val="0"/>
-        <w:sz w:val="20"/>
+      <w:numFmt w:val="bullet"/>
+      <w:lvlText w:val="·"/>
+      <w:lvlJc w:val="left"/>
+      <w:pPr>
+        <w:ind w:left="1872" w:hanging="144"/>
+        <w:tab w:val="num" w:pos="1872"/>
+      </w:pPr>
+      <w:rPr>
+        <w:rFonts w:ascii="Symbol" w:hAnsi="Symbol" w:cs="Symbol" w:eastAsia="Symbol"/>
+        <w:b w:val="0"/>
+        <w:i w:val="0"/>
+        <w:strike w:val="0"/>
+        <w:sz w:val="24"/>
         <w:color w:val="auto"/>
         <w:u w:val="none"/>
       </w:rPr>
     </w:lvl>
     <w:lvl w:ilvl="7">
-      <w:numFmt w:val="decimal"/>
-      <w:lvlText w:val="%8."/>
-      <w:lvlJc w:val="left"/>
-      <w:start w:val="1"/>
-      <w:pPr>
-        <w:ind w:left="5400" w:hanging="360"/>
-        <w:tab w:val="num" w:pos="5400"/>
-      </w:pPr>
-      <w:rPr>
-        <w:rFonts w:ascii="Arial" w:hAnsi="Arial" w:cs="Arial" w:eastAsia="Arial"/>
-        <w:b w:val="0"/>
-        <w:i w:val="0"/>
-        <w:strike w:val="0"/>
-        <w:sz w:val="20"/>
+      <w:numFmt w:val="bullet"/>
+      <w:lvlText w:val="o"/>
+      <w:lvlJc w:val="left"/>
+      <w:pPr>
+        <w:ind w:left="2160" w:hanging="144"/>
+        <w:tab w:val="num" w:pos="2160"/>
+      </w:pPr>
+      <w:rPr>
+        <w:rFonts w:ascii="Courier New" w:hAnsi="Courier New" w:cs="Courier New" w:eastAsia="Courier New"/>
+        <w:b w:val="0"/>
+        <w:i w:val="0"/>
+        <w:strike w:val="0"/>
+        <w:sz w:val="24"/>
         <w:color w:val="auto"/>
         <w:u w:val="none"/>
       </w:rPr>
     </w:lvl>
     <w:lvl w:ilvl="8">
-      <w:numFmt w:val="decimal"/>
-      <w:lvlText w:val="%9."/>
-      <w:lvlJc w:val="left"/>
-      <w:start w:val="1"/>
-      <w:pPr>
-        <w:ind w:left="6120" w:hanging="360"/>
-        <w:tab w:val="num" w:pos="6120"/>
-      </w:pPr>
-      <w:rPr>
-        <w:rFonts w:ascii="Arial" w:hAnsi="Arial" w:cs="Arial" w:eastAsia="Arial"/>
-        <w:b w:val="0"/>
-        <w:i w:val="0"/>
-        <w:strike w:val="0"/>
-        <w:sz w:val="20"/>
+      <w:numFmt w:val="bullet"/>
+      <w:lvlText w:val="§"/>
+      <w:lvlJc w:val="left"/>
+      <w:pPr>
+        <w:ind w:left="2448" w:hanging="144"/>
+        <w:tab w:val="num" w:pos="2448"/>
+      </w:pPr>
+      <w:rPr>
+        <w:rFonts w:ascii="Wingdings" w:hAnsi="Wingdings" w:cs="Wingdings" w:eastAsia="Wingdings"/>
+        <w:b w:val="0"/>
+        <w:i w:val="0"/>
+        <w:strike w:val="0"/>
+        <w:sz w:val="24"/>
         <w:color w:val="auto"/>
         <w:u w:val="none"/>
       </w:rPr>
@@ -6384,163 +7885,172 @@
   <w:abstractNum w:abstractNumId="3">
     <w:multiLevelType w:val="multilevel"/>
     <w:lvl w:ilvl="0">
-      <w:numFmt w:val="bullet"/>
-      <w:lvlText w:val="·"/>
-      <w:lvlJc w:val="left"/>
-      <w:pPr>
-        <w:ind w:left="360" w:hanging="360"/>
-        <w:tab w:val="num" w:pos="360"/>
-      </w:pPr>
-      <w:rPr>
-        <w:rFonts w:ascii="Symbol" w:hAnsi="Symbol" w:cs="Symbol" w:eastAsia="Symbol"/>
-        <w:b w:val="0"/>
-        <w:i w:val="0"/>
-        <w:strike w:val="0"/>
-        <w:sz w:val="24"/>
+      <w:numFmt w:val="decimal"/>
+      <w:lvlText w:val="%1."/>
+      <w:lvlJc w:val="left"/>
+      <w:start w:val="1"/>
+      <w:pPr>
+        <w:ind w:left="144" w:hanging="144"/>
+        <w:tab w:val="num" w:pos="144"/>
+      </w:pPr>
+      <w:rPr>
+        <w:rFonts w:ascii="Arial" w:hAnsi="Arial" w:cs="Arial" w:eastAsia="Arial"/>
+        <w:b w:val="0"/>
+        <w:i w:val="0"/>
+        <w:strike w:val="0"/>
+        <w:sz w:val="20"/>
         <w:color w:val="auto"/>
         <w:u w:val="none"/>
       </w:rPr>
     </w:lvl>
     <w:lvl w:ilvl="1">
-      <w:numFmt w:val="bullet"/>
-      <w:lvlText w:val="o"/>
-      <w:lvlJc w:val="left"/>
-      <w:pPr>
-        <w:ind w:left="1080" w:hanging="360"/>
-        <w:tab w:val="num" w:pos="1080"/>
-      </w:pPr>
-      <w:rPr>
-        <w:rFonts w:ascii="Courier New" w:hAnsi="Courier New" w:cs="Courier New" w:eastAsia="Courier New"/>
-        <w:b w:val="0"/>
-        <w:i w:val="0"/>
-        <w:strike w:val="0"/>
-        <w:sz w:val="24"/>
+      <w:numFmt w:val="decimal"/>
+      <w:lvlText w:val="%2."/>
+      <w:lvlJc w:val="left"/>
+      <w:start w:val="1"/>
+      <w:pPr>
+        <w:ind w:left="432" w:hanging="144"/>
+        <w:tab w:val="num" w:pos="432"/>
+      </w:pPr>
+      <w:rPr>
+        <w:rFonts w:ascii="Arial" w:hAnsi="Arial" w:cs="Arial" w:eastAsia="Arial"/>
+        <w:b w:val="0"/>
+        <w:i w:val="0"/>
+        <w:strike w:val="0"/>
+        <w:sz w:val="20"/>
         <w:color w:val="auto"/>
         <w:u w:val="none"/>
       </w:rPr>
     </w:lvl>
     <w:lvl w:ilvl="2">
-      <w:numFmt w:val="bullet"/>
-      <w:lvlText w:val="§"/>
-      <w:lvlJc w:val="left"/>
-      <w:pPr>
-        <w:ind w:left="1800" w:hanging="360"/>
-        <w:tab w:val="num" w:pos="1800"/>
-      </w:pPr>
-      <w:rPr>
-        <w:rFonts w:ascii="Wingdings" w:hAnsi="Wingdings" w:cs="Wingdings" w:eastAsia="Wingdings"/>
-        <w:b w:val="0"/>
-        <w:i w:val="0"/>
-        <w:strike w:val="0"/>
-        <w:sz w:val="24"/>
+      <w:numFmt w:val="decimal"/>
+      <w:lvlText w:val="%3."/>
+      <w:lvlJc w:val="left"/>
+      <w:start w:val="1"/>
+      <w:pPr>
+        <w:ind w:left="720" w:hanging="144"/>
+        <w:tab w:val="num" w:pos="720"/>
+      </w:pPr>
+      <w:rPr>
+        <w:rFonts w:ascii="Arial" w:hAnsi="Arial" w:cs="Arial" w:eastAsia="Arial"/>
+        <w:b w:val="0"/>
+        <w:i w:val="0"/>
+        <w:strike w:val="0"/>
+        <w:sz w:val="20"/>
         <w:color w:val="auto"/>
         <w:u w:val="none"/>
       </w:rPr>
     </w:lvl>
     <w:lvl w:ilvl="3">
-      <w:numFmt w:val="bullet"/>
-      <w:lvlText w:val="·"/>
-      <w:lvlJc w:val="left"/>
-      <w:pPr>
-        <w:ind w:left="2520" w:hanging="360"/>
-        <w:tab w:val="num" w:pos="2520"/>
-      </w:pPr>
-      <w:rPr>
-        <w:rFonts w:ascii="Symbol" w:hAnsi="Symbol" w:cs="Symbol" w:eastAsia="Symbol"/>
-        <w:b w:val="0"/>
-        <w:i w:val="0"/>
-        <w:strike w:val="0"/>
-        <w:sz w:val="24"/>
+      <w:numFmt w:val="decimal"/>
+      <w:lvlText w:val="%4."/>
+      <w:lvlJc w:val="left"/>
+      <w:start w:val="1"/>
+      <w:pPr>
+        <w:ind w:left="1008" w:hanging="144"/>
+        <w:tab w:val="num" w:pos="1008"/>
+      </w:pPr>
+      <w:rPr>
+        <w:rFonts w:ascii="Arial" w:hAnsi="Arial" w:cs="Arial" w:eastAsia="Arial"/>
+        <w:b w:val="0"/>
+        <w:i w:val="0"/>
+        <w:strike w:val="0"/>
+        <w:sz w:val="20"/>
         <w:color w:val="auto"/>
         <w:u w:val="none"/>
       </w:rPr>
     </w:lvl>
     <w:lvl w:ilvl="4">
-      <w:numFmt w:val="bullet"/>
-      <w:lvlText w:val="o"/>
-      <w:lvlJc w:val="left"/>
-      <w:pPr>
-        <w:ind w:left="3240" w:hanging="360"/>
-        <w:tab w:val="num" w:pos="3240"/>
-      </w:pPr>
-      <w:rPr>
-        <w:rFonts w:ascii="Courier New" w:hAnsi="Courier New" w:cs="Courier New" w:eastAsia="Courier New"/>
-        <w:b w:val="0"/>
-        <w:i w:val="0"/>
-        <w:strike w:val="0"/>
-        <w:sz w:val="24"/>
+      <w:numFmt w:val="decimal"/>
+      <w:lvlText w:val="%5."/>
+      <w:lvlJc w:val="left"/>
+      <w:start w:val="1"/>
+      <w:pPr>
+        <w:ind w:left="1296" w:hanging="144"/>
+        <w:tab w:val="num" w:pos="1296"/>
+      </w:pPr>
+      <w:rPr>
+        <w:rFonts w:ascii="Arial" w:hAnsi="Arial" w:cs="Arial" w:eastAsia="Arial"/>
+        <w:b w:val="0"/>
+        <w:i w:val="0"/>
+        <w:strike w:val="0"/>
+        <w:sz w:val="20"/>
         <w:color w:val="auto"/>
         <w:u w:val="none"/>
       </w:rPr>
     </w:lvl>
     <w:lvl w:ilvl="5">
-      <w:numFmt w:val="bullet"/>
-      <w:lvlText w:val="§"/>
-      <w:lvlJc w:val="left"/>
-      <w:pPr>
-        <w:ind w:left="3960" w:hanging="360"/>
-        <w:tab w:val="num" w:pos="3960"/>
-      </w:pPr>
-      <w:rPr>
-        <w:rFonts w:ascii="Wingdings" w:hAnsi="Wingdings" w:cs="Wingdings" w:eastAsia="Wingdings"/>
-        <w:b w:val="0"/>
-        <w:i w:val="0"/>
-        <w:strike w:val="0"/>
-        <w:sz w:val="24"/>
+      <w:numFmt w:val="decimal"/>
+      <w:lvlText w:val="%6."/>
+      <w:lvlJc w:val="left"/>
+      <w:start w:val="1"/>
+      <w:pPr>
+        <w:ind w:left="1584" w:hanging="144"/>
+        <w:tab w:val="num" w:pos="1584"/>
+      </w:pPr>
+      <w:rPr>
+        <w:rFonts w:ascii="Arial" w:hAnsi="Arial" w:cs="Arial" w:eastAsia="Arial"/>
+        <w:b w:val="0"/>
+        <w:i w:val="0"/>
+        <w:strike w:val="0"/>
+        <w:sz w:val="20"/>
         <w:color w:val="auto"/>
         <w:u w:val="none"/>
       </w:rPr>
     </w:lvl>
     <w:lvl w:ilvl="6">
-      <w:numFmt w:val="bullet"/>
-      <w:lvlText w:val="·"/>
-      <w:lvlJc w:val="left"/>
-      <w:pPr>
-        <w:ind w:left="4680" w:hanging="360"/>
-        <w:tab w:val="num" w:pos="4680"/>
-      </w:pPr>
-      <w:rPr>
-        <w:rFonts w:ascii="Symbol" w:hAnsi="Symbol" w:cs="Symbol" w:eastAsia="Symbol"/>
-        <w:b w:val="0"/>
-        <w:i w:val="0"/>
-        <w:strike w:val="0"/>
-        <w:sz w:val="24"/>
+      <w:numFmt w:val="decimal"/>
+      <w:lvlText w:val="%7."/>
+      <w:lvlJc w:val="left"/>
+      <w:start w:val="1"/>
+      <w:pPr>
+        <w:ind w:left="1872" w:hanging="144"/>
+        <w:tab w:val="num" w:pos="1872"/>
+      </w:pPr>
+      <w:rPr>
+        <w:rFonts w:ascii="Arial" w:hAnsi="Arial" w:cs="Arial" w:eastAsia="Arial"/>
+        <w:b w:val="0"/>
+        <w:i w:val="0"/>
+        <w:strike w:val="0"/>
+        <w:sz w:val="20"/>
         <w:color w:val="auto"/>
         <w:u w:val="none"/>
       </w:rPr>
     </w:lvl>
     <w:lvl w:ilvl="7">
-      <w:numFmt w:val="bullet"/>
-      <w:lvlText w:val="o"/>
-      <w:lvlJc w:val="left"/>
-      <w:pPr>
-        <w:ind w:left="5400" w:hanging="360"/>
-        <w:tab w:val="num" w:pos="5400"/>
-      </w:pPr>
-      <w:rPr>
-        <w:rFonts w:ascii="Courier New" w:hAnsi="Courier New" w:cs="Courier New" w:eastAsia="Courier New"/>
-        <w:b w:val="0"/>
-        <w:i w:val="0"/>
-        <w:strike w:val="0"/>
-        <w:sz w:val="24"/>
+      <w:numFmt w:val="decimal"/>
+      <w:lvlText w:val="%8."/>
+      <w:lvlJc w:val="left"/>
+      <w:start w:val="1"/>
+      <w:pPr>
+        <w:ind w:left="2160" w:hanging="144"/>
+        <w:tab w:val="num" w:pos="2160"/>
+      </w:pPr>
+      <w:rPr>
+        <w:rFonts w:ascii="Arial" w:hAnsi="Arial" w:cs="Arial" w:eastAsia="Arial"/>
+        <w:b w:val="0"/>
+        <w:i w:val="0"/>
+        <w:strike w:val="0"/>
+        <w:sz w:val="20"/>
         <w:color w:val="auto"/>
         <w:u w:val="none"/>
       </w:rPr>
     </w:lvl>
     <w:lvl w:ilvl="8">
-      <w:numFmt w:val="bullet"/>
-      <w:lvlText w:val="§"/>
-      <w:lvlJc w:val="left"/>
-      <w:pPr>
-        <w:ind w:left="6120" w:hanging="360"/>
-        <w:tab w:val="num" w:pos="6120"/>
-      </w:pPr>
-      <w:rPr>
-        <w:rFonts w:ascii="Wingdings" w:hAnsi="Wingdings" w:cs="Wingdings" w:eastAsia="Wingdings"/>
-        <w:b w:val="0"/>
-        <w:i w:val="0"/>
-        <w:strike w:val="0"/>
-        <w:sz w:val="24"/>
+      <w:numFmt w:val="decimal"/>
+      <w:lvlText w:val="%9."/>
+      <w:lvlJc w:val="left"/>
+      <w:start w:val="1"/>
+      <w:pPr>
+        <w:ind w:left="2448" w:hanging="144"/>
+        <w:tab w:val="num" w:pos="2448"/>
+      </w:pPr>
+      <w:rPr>
+        <w:rFonts w:ascii="Arial" w:hAnsi="Arial" w:cs="Arial" w:eastAsia="Arial"/>
+        <w:b w:val="0"/>
+        <w:i w:val="0"/>
+        <w:strike w:val="0"/>
+        <w:sz w:val="20"/>
         <w:color w:val="auto"/>
         <w:u w:val="none"/>
       </w:rPr>
@@ -6553,8 +8063,8 @@
       <w:lvlText w:val="·"/>
       <w:lvlJc w:val="left"/>
       <w:pPr>
-        <w:ind w:left="360" w:hanging="360"/>
-        <w:tab w:val="num" w:pos="360"/>
+        <w:ind w:left="144" w:hanging="144"/>
+        <w:tab w:val="num" w:pos="144"/>
       </w:pPr>
       <w:rPr>
         <w:rFonts w:ascii="Symbol" w:hAnsi="Symbol" w:cs="Symbol" w:eastAsia="Symbol"/>
@@ -6571,8 +8081,8 @@
       <w:lvlText w:val="o"/>
       <w:lvlJc w:val="left"/>
       <w:pPr>
-        <w:ind w:left="1080" w:hanging="360"/>
-        <w:tab w:val="num" w:pos="1080"/>
+        <w:ind w:left="432" w:hanging="144"/>
+        <w:tab w:val="num" w:pos="432"/>
       </w:pPr>
       <w:rPr>
         <w:rFonts w:ascii="Courier New" w:hAnsi="Courier New" w:cs="Courier New" w:eastAsia="Courier New"/>
@@ -6589,8 +8099,8 @@
       <w:lvlText w:val="§"/>
       <w:lvlJc w:val="left"/>
       <w:pPr>
-        <w:ind w:left="1800" w:hanging="360"/>
-        <w:tab w:val="num" w:pos="1800"/>
+        <w:ind w:left="720" w:hanging="144"/>
+        <w:tab w:val="num" w:pos="720"/>
       </w:pPr>
       <w:rPr>
         <w:rFonts w:ascii="Wingdings" w:hAnsi="Wingdings" w:cs="Wingdings" w:eastAsia="Wingdings"/>
@@ -6607,8 +8117,8 @@
       <w:lvlText w:val="·"/>
       <w:lvlJc w:val="left"/>
       <w:pPr>
-        <w:ind w:left="2520" w:hanging="360"/>
-        <w:tab w:val="num" w:pos="2520"/>
+        <w:ind w:left="1008" w:hanging="144"/>
+        <w:tab w:val="num" w:pos="1008"/>
       </w:pPr>
       <w:rPr>
         <w:rFonts w:ascii="Symbol" w:hAnsi="Symbol" w:cs="Symbol" w:eastAsia="Symbol"/>
@@ -6625,8 +8135,8 @@
       <w:lvlText w:val="o"/>
       <w:lvlJc w:val="left"/>
       <w:pPr>
-        <w:ind w:left="3240" w:hanging="360"/>
-        <w:tab w:val="num" w:pos="3240"/>
+        <w:ind w:left="1296" w:hanging="144"/>
+        <w:tab w:val="num" w:pos="1296"/>
       </w:pPr>
       <w:rPr>
         <w:rFonts w:ascii="Courier New" w:hAnsi="Courier New" w:cs="Courier New" w:eastAsia="Courier New"/>
@@ -6643,8 +8153,8 @@
       <w:lvlText w:val="§"/>
       <w:lvlJc w:val="left"/>
       <w:pPr>
-        <w:ind w:left="3960" w:hanging="360"/>
-        <w:tab w:val="num" w:pos="3960"/>
+        <w:ind w:left="1584" w:hanging="144"/>
+        <w:tab w:val="num" w:pos="1584"/>
       </w:pPr>
       <w:rPr>
         <w:rFonts w:ascii="Wingdings" w:hAnsi="Wingdings" w:cs="Wingdings" w:eastAsia="Wingdings"/>
@@ -6661,8 +8171,8 @@
       <w:lvlText w:val="·"/>
       <w:lvlJc w:val="left"/>
       <w:pPr>
-        <w:ind w:left="4680" w:hanging="360"/>
-        <w:tab w:val="num" w:pos="4680"/>
+        <w:ind w:left="1872" w:hanging="144"/>
+        <w:tab w:val="num" w:pos="1872"/>
       </w:pPr>
       <w:rPr>
         <w:rFonts w:ascii="Symbol" w:hAnsi="Symbol" w:cs="Symbol" w:eastAsia="Symbol"/>
@@ -6679,8 +8189,8 @@
       <w:lvlText w:val="o"/>
       <w:lvlJc w:val="left"/>
       <w:pPr>
-        <w:ind w:left="5400" w:hanging="360"/>
-        <w:tab w:val="num" w:pos="5400"/>
+        <w:ind w:left="2160" w:hanging="144"/>
+        <w:tab w:val="num" w:pos="2160"/>
       </w:pPr>
       <w:rPr>
         <w:rFonts w:ascii="Courier New" w:hAnsi="Courier New" w:cs="Courier New" w:eastAsia="Courier New"/>
@@ -6697,8 +8207,8 @@
       <w:lvlText w:val="§"/>
       <w:lvlJc w:val="left"/>
       <w:pPr>
-        <w:ind w:left="6120" w:hanging="360"/>
-        <w:tab w:val="num" w:pos="6120"/>
+        <w:ind w:left="2448" w:hanging="144"/>
+        <w:tab w:val="num" w:pos="2448"/>
       </w:pPr>
       <w:rPr>
         <w:rFonts w:ascii="Wingdings" w:hAnsi="Wingdings" w:cs="Wingdings" w:eastAsia="Wingdings"/>
@@ -6718,8 +8228,8 @@
       <w:lvlText w:val="·"/>
       <w:lvlJc w:val="left"/>
       <w:pPr>
-        <w:ind w:left="360" w:hanging="360"/>
-        <w:tab w:val="num" w:pos="360"/>
+        <w:ind w:left="144" w:hanging="144"/>
+        <w:tab w:val="num" w:pos="144"/>
       </w:pPr>
       <w:rPr>
         <w:rFonts w:ascii="Symbol" w:hAnsi="Symbol" w:cs="Symbol" w:eastAsia="Symbol"/>
@@ -6736,8 +8246,8 @@
       <w:lvlText w:val="o"/>
       <w:lvlJc w:val="left"/>
       <w:pPr>
-        <w:ind w:left="1080" w:hanging="360"/>
-        <w:tab w:val="num" w:pos="1080"/>
+        <w:ind w:left="432" w:hanging="144"/>
+        <w:tab w:val="num" w:pos="432"/>
       </w:pPr>
       <w:rPr>
         <w:rFonts w:ascii="Courier New" w:hAnsi="Courier New" w:cs="Courier New" w:eastAsia="Courier New"/>
@@ -6754,8 +8264,8 @@
       <w:lvlText w:val="§"/>
       <w:lvlJc w:val="left"/>
       <w:pPr>
-        <w:ind w:left="1800" w:hanging="360"/>
-        <w:tab w:val="num" w:pos="1800"/>
+        <w:ind w:left="720" w:hanging="144"/>
+        <w:tab w:val="num" w:pos="720"/>
       </w:pPr>
       <w:rPr>
         <w:rFonts w:ascii="Wingdings" w:hAnsi="Wingdings" w:cs="Wingdings" w:eastAsia="Wingdings"/>
@@ -6772,8 +8282,8 @@
       <w:lvlText w:val="·"/>
       <w:lvlJc w:val="left"/>
       <w:pPr>
-        <w:ind w:left="2520" w:hanging="360"/>
-        <w:tab w:val="num" w:pos="2520"/>
+        <w:ind w:left="1008" w:hanging="144"/>
+        <w:tab w:val="num" w:pos="1008"/>
       </w:pPr>
       <w:rPr>
         <w:rFonts w:ascii="Symbol" w:hAnsi="Symbol" w:cs="Symbol" w:eastAsia="Symbol"/>
@@ -6790,8 +8300,8 @@
       <w:lvlText w:val="o"/>
       <w:lvlJc w:val="left"/>
       <w:pPr>
-        <w:ind w:left="3240" w:hanging="360"/>
-        <w:tab w:val="num" w:pos="3240"/>
+        <w:ind w:left="1296" w:hanging="144"/>
+        <w:tab w:val="num" w:pos="1296"/>
       </w:pPr>
       <w:rPr>
         <w:rFonts w:ascii="Courier New" w:hAnsi="Courier New" w:cs="Courier New" w:eastAsia="Courier New"/>
@@ -6808,8 +8318,8 @@
       <w:lvlText w:val="§"/>
       <w:lvlJc w:val="left"/>
       <w:pPr>
-        <w:ind w:left="3960" w:hanging="360"/>
-        <w:tab w:val="num" w:pos="3960"/>
+        <w:ind w:left="1584" w:hanging="144"/>
+        <w:tab w:val="num" w:pos="1584"/>
       </w:pPr>
       <w:rPr>
         <w:rFonts w:ascii="Wingdings" w:hAnsi="Wingdings" w:cs="Wingdings" w:eastAsia="Wingdings"/>
@@ -6826,8 +8336,8 @@
       <w:lvlText w:val="·"/>
       <w:lvlJc w:val="left"/>
       <w:pPr>
-        <w:ind w:left="4680" w:hanging="360"/>
-        <w:tab w:val="num" w:pos="4680"/>
+        <w:ind w:left="1872" w:hanging="144"/>
+        <w:tab w:val="num" w:pos="1872"/>
       </w:pPr>
       <w:rPr>
         <w:rFonts w:ascii="Symbol" w:hAnsi="Symbol" w:cs="Symbol" w:eastAsia="Symbol"/>
@@ -6844,8 +8354,8 @@
       <w:lvlText w:val="o"/>
       <w:lvlJc w:val="left"/>
       <w:pPr>
-        <w:ind w:left="5400" w:hanging="360"/>
-        <w:tab w:val="num" w:pos="5400"/>
+        <w:ind w:left="2160" w:hanging="144"/>
+        <w:tab w:val="num" w:pos="2160"/>
       </w:pPr>
       <w:rPr>
         <w:rFonts w:ascii="Courier New" w:hAnsi="Courier New" w:cs="Courier New" w:eastAsia="Courier New"/>
@@ -6862,8 +8372,8 @@
       <w:lvlText w:val="§"/>
       <w:lvlJc w:val="left"/>
       <w:pPr>
-        <w:ind w:left="6120" w:hanging="360"/>
-        <w:tab w:val="num" w:pos="6120"/>
+        <w:ind w:left="2448" w:hanging="144"/>
+        <w:tab w:val="num" w:pos="2448"/>
       </w:pPr>
       <w:rPr>
         <w:rFonts w:ascii="Wingdings" w:hAnsi="Wingdings" w:cs="Wingdings" w:eastAsia="Wingdings"/>
@@ -6879,172 +8389,163 @@
   <w:abstractNum w:abstractNumId="6">
     <w:multiLevelType w:val="multilevel"/>
     <w:lvl w:ilvl="0">
-      <w:numFmt w:val="decimal"/>
-      <w:lvlText w:val="%1."/>
-      <w:lvlJc w:val="left"/>
-      <w:start w:val="1"/>
-      <w:pPr>
-        <w:ind w:left="360" w:hanging="360"/>
-        <w:tab w:val="num" w:pos="360"/>
-      </w:pPr>
-      <w:rPr>
-        <w:rFonts w:ascii="Arial" w:hAnsi="Arial" w:cs="Arial" w:eastAsia="Arial"/>
-        <w:b w:val="0"/>
-        <w:i w:val="0"/>
-        <w:strike w:val="0"/>
-        <w:sz w:val="20"/>
+      <w:numFmt w:val="bullet"/>
+      <w:lvlText w:val="·"/>
+      <w:lvlJc w:val="left"/>
+      <w:pPr>
+        <w:ind w:left="144" w:hanging="144"/>
+        <w:tab w:val="num" w:pos="144"/>
+      </w:pPr>
+      <w:rPr>
+        <w:rFonts w:ascii="Symbol" w:hAnsi="Symbol" w:cs="Symbol" w:eastAsia="Symbol"/>
+        <w:b w:val="0"/>
+        <w:i w:val="0"/>
+        <w:strike w:val="0"/>
+        <w:sz w:val="24"/>
         <w:color w:val="auto"/>
         <w:u w:val="none"/>
       </w:rPr>
     </w:lvl>
     <w:lvl w:ilvl="1">
-      <w:numFmt w:val="decimal"/>
-      <w:lvlText w:val="%2."/>
-      <w:lvlJc w:val="left"/>
-      <w:start w:val="1"/>
-      <w:pPr>
-        <w:ind w:left="1080" w:hanging="360"/>
-        <w:tab w:val="num" w:pos="1080"/>
-      </w:pPr>
-      <w:rPr>
-        <w:rFonts w:ascii="Arial" w:hAnsi="Arial" w:cs="Arial" w:eastAsia="Arial"/>
-        <w:b w:val="0"/>
-        <w:i w:val="0"/>
-        <w:strike w:val="0"/>
-        <w:sz w:val="20"/>
+      <w:numFmt w:val="bullet"/>
+      <w:lvlText w:val="o"/>
+      <w:lvlJc w:val="left"/>
+      <w:pPr>
+        <w:ind w:left="432" w:hanging="144"/>
+        <w:tab w:val="num" w:pos="432"/>
+      </w:pPr>
+      <w:rPr>
+        <w:rFonts w:ascii="Courier New" w:hAnsi="Courier New" w:cs="Courier New" w:eastAsia="Courier New"/>
+        <w:b w:val="0"/>
+        <w:i w:val="0"/>
+        <w:strike w:val="0"/>
+        <w:sz w:val="24"/>
         <w:color w:val="auto"/>
         <w:u w:val="none"/>
       </w:rPr>
     </w:lvl>
     <w:lvl w:ilvl="2">
-      <w:numFmt w:val="decimal"/>
-      <w:lvlText w:val="%3."/>
-      <w:lvlJc w:val="left"/>
-      <w:start w:val="1"/>
-      <w:pPr>
-        <w:ind w:left="1800" w:hanging="360"/>
-        <w:tab w:val="num" w:pos="1800"/>
-      </w:pPr>
-      <w:rPr>
-        <w:rFonts w:ascii="Arial" w:hAnsi="Arial" w:cs="Arial" w:eastAsia="Arial"/>
-        <w:b w:val="0"/>
-        <w:i w:val="0"/>
-        <w:strike w:val="0"/>
-        <w:sz w:val="20"/>
+      <w:numFmt w:val="bullet"/>
+      <w:lvlText w:val="§"/>
+      <w:lvlJc w:val="left"/>
+      <w:pPr>
+        <w:ind w:left="720" w:hanging="144"/>
+        <w:tab w:val="num" w:pos="720"/>
+      </w:pPr>
+      <w:rPr>
+        <w:rFonts w:ascii="Wingdings" w:hAnsi="Wingdings" w:cs="Wingdings" w:eastAsia="Wingdings"/>
+        <w:b w:val="0"/>
+        <w:i w:val="0"/>
+        <w:strike w:val="0"/>
+        <w:sz w:val="24"/>
         <w:color w:val="auto"/>
         <w:u w:val="none"/>
       </w:rPr>
     </w:lvl>
     <w:lvl w:ilvl="3">
-      <w:numFmt w:val="decimal"/>
-      <w:lvlText w:val="%4."/>
-      <w:lvlJc w:val="left"/>
-      <w:start w:val="1"/>
-      <w:pPr>
-        <w:ind w:left="2520" w:hanging="360"/>
-        <w:tab w:val="num" w:pos="2520"/>
-      </w:pPr>
-      <w:rPr>
-        <w:rFonts w:ascii="Arial" w:hAnsi="Arial" w:cs="Arial" w:eastAsia="Arial"/>
-        <w:b w:val="0"/>
-        <w:i w:val="0"/>
-        <w:strike w:val="0"/>
-        <w:sz w:val="20"/>
+      <w:numFmt w:val="bullet"/>
+      <w:lvlText w:val="·"/>
+      <w:lvlJc w:val="left"/>
+      <w:pPr>
+        <w:ind w:left="1008" w:hanging="144"/>
+        <w:tab w:val="num" w:pos="1008"/>
+      </w:pPr>
+      <w:rPr>
+        <w:rFonts w:ascii="Symbol" w:hAnsi="Symbol" w:cs="Symbol" w:eastAsia="Symbol"/>
+        <w:b w:val="0"/>
+        <w:i w:val="0"/>
+        <w:strike w:val="0"/>
+        <w:sz w:val="24"/>
         <w:color w:val="auto"/>
         <w:u w:val="none"/>
       </w:rPr>
     </w:lvl>
     <w:lvl w:ilvl="4">
-      <w:numFmt w:val="decimal"/>
-      <w:lvlText w:val="%5."/>
-      <w:lvlJc w:val="left"/>
-      <w:start w:val="1"/>
-      <w:pPr>
-        <w:ind w:left="3240" w:hanging="360"/>
-        <w:tab w:val="num" w:pos="3240"/>
-      </w:pPr>
-      <w:rPr>
-        <w:rFonts w:ascii="Arial" w:hAnsi="Arial" w:cs="Arial" w:eastAsia="Arial"/>
-        <w:b w:val="0"/>
-        <w:i w:val="0"/>
-        <w:strike w:val="0"/>
-        <w:sz w:val="20"/>
+      <w:numFmt w:val="bullet"/>
+      <w:lvlText w:val="o"/>
+      <w:lvlJc w:val="left"/>
+      <w:pPr>
+        <w:ind w:left="1296" w:hanging="144"/>
+        <w:tab w:val="num" w:pos="1296"/>
+      </w:pPr>
+      <w:rPr>
+        <w:rFonts w:ascii="Courier New" w:hAnsi="Courier New" w:cs="Courier New" w:eastAsia="Courier New"/>
+        <w:b w:val="0"/>
+        <w:i w:val="0"/>
+        <w:strike w:val="0"/>
+        <w:sz w:val="24"/>
         <w:color w:val="auto"/>
         <w:u w:val="none"/>
       </w:rPr>
     </w:lvl>
     <w:lvl w:ilvl="5">
-      <w:numFmt w:val="decimal"/>
-      <w:lvlText w:val="%6."/>
-      <w:lvlJc w:val="left"/>
-      <w:start w:val="1"/>
-      <w:pPr>
-        <w:ind w:left="3960" w:hanging="360"/>
-        <w:tab w:val="num" w:pos="3960"/>
-      </w:pPr>
-      <w:rPr>
-        <w:rFonts w:ascii="Arial" w:hAnsi="Arial" w:cs="Arial" w:eastAsia="Arial"/>
-        <w:b w:val="0"/>
-        <w:i w:val="0"/>
-        <w:strike w:val="0"/>
-        <w:sz w:val="20"/>
+      <w:numFmt w:val="bullet"/>
+      <w:lvlText w:val="§"/>
+      <w:lvlJc w:val="left"/>
+      <w:pPr>
+        <w:ind w:left="1584" w:hanging="144"/>
+        <w:tab w:val="num" w:pos="1584"/>
+      </w:pPr>
+      <w:rPr>
+        <w:rFonts w:ascii="Wingdings" w:hAnsi="Wingdings" w:cs="Wingdings" w:eastAsia="Wingdings"/>
+        <w:b w:val="0"/>
+        <w:i w:val="0"/>
+        <w:strike w:val="0"/>
+        <w:sz w:val="24"/>
         <w:color w:val="auto"/>
         <w:u w:val="none"/>
       </w:rPr>
     </w:lvl>
     <w:lvl w:ilvl="6">
-      <w:numFmt w:val="decimal"/>
-      <w:lvlText w:val="%7."/>
-      <w:lvlJc w:val="left"/>
-      <w:start w:val="1"/>
-      <w:pPr>
-        <w:ind w:left="4680" w:hanging="360"/>
-        <w:tab w:val="num" w:pos="4680"/>
-      </w:pPr>
-      <w:rPr>
-        <w:rFonts w:ascii="Arial" w:hAnsi="Arial" w:cs="Arial" w:eastAsia="Arial"/>
-        <w:b w:val="0"/>
-        <w:i w:val="0"/>
-        <w:strike w:val="0"/>
-        <w:sz w:val="20"/>
+      <w:numFmt w:val="bullet"/>
+      <w:lvlText w:val="·"/>
+      <w:lvlJc w:val="left"/>
+      <w:pPr>
+        <w:ind w:left="1872" w:hanging="144"/>
+        <w:tab w:val="num" w:pos="1872"/>
+      </w:pPr>
+      <w:rPr>
+        <w:rFonts w:ascii="Symbol" w:hAnsi="Symbol" w:cs="Symbol" w:eastAsia="Symbol"/>
+        <w:b w:val="0"/>
+        <w:i w:val="0"/>
+        <w:strike w:val="0"/>
+        <w:sz w:val="24"/>
         <w:color w:val="auto"/>
         <w:u w:val="none"/>
       </w:rPr>
     </w:lvl>
     <w:lvl w:ilvl="7">
-      <w:numFmt w:val="decimal"/>
-      <w:lvlText w:val="%8."/>
-      <w:lvlJc w:val="left"/>
-      <w:start w:val="1"/>
-      <w:pPr>
-        <w:ind w:left="5400" w:hanging="360"/>
-        <w:tab w:val="num" w:pos="5400"/>
-      </w:pPr>
-      <w:rPr>
-        <w:rFonts w:ascii="Arial" w:hAnsi="Arial" w:cs="Arial" w:eastAsia="Arial"/>
-        <w:b w:val="0"/>
-        <w:i w:val="0"/>
-        <w:strike w:val="0"/>
-        <w:sz w:val="20"/>
+      <w:numFmt w:val="bullet"/>
+      <w:lvlText w:val="o"/>
+      <w:lvlJc w:val="left"/>
+      <w:pPr>
+        <w:ind w:left="2160" w:hanging="144"/>
+        <w:tab w:val="num" w:pos="2160"/>
+      </w:pPr>
+      <w:rPr>
+        <w:rFonts w:ascii="Courier New" w:hAnsi="Courier New" w:cs="Courier New" w:eastAsia="Courier New"/>
+        <w:b w:val="0"/>
+        <w:i w:val="0"/>
+        <w:strike w:val="0"/>
+        <w:sz w:val="24"/>
         <w:color w:val="auto"/>
         <w:u w:val="none"/>
       </w:rPr>
     </w:lvl>
     <w:lvl w:ilvl="8">
-      <w:numFmt w:val="decimal"/>
-      <w:lvlText w:val="%9."/>
-      <w:lvlJc w:val="left"/>
-      <w:start w:val="1"/>
-      <w:pPr>
-        <w:ind w:left="6120" w:hanging="360"/>
-        <w:tab w:val="num" w:pos="6120"/>
-      </w:pPr>
-      <w:rPr>
-        <w:rFonts w:ascii="Arial" w:hAnsi="Arial" w:cs="Arial" w:eastAsia="Arial"/>
-        <w:b w:val="0"/>
-        <w:i w:val="0"/>
-        <w:strike w:val="0"/>
-        <w:sz w:val="20"/>
+      <w:numFmt w:val="bullet"/>
+      <w:lvlText w:val="§"/>
+      <w:lvlJc w:val="left"/>
+      <w:pPr>
+        <w:ind w:left="2448" w:hanging="144"/>
+        <w:tab w:val="num" w:pos="2448"/>
+      </w:pPr>
+      <w:rPr>
+        <w:rFonts w:ascii="Wingdings" w:hAnsi="Wingdings" w:cs="Wingdings" w:eastAsia="Wingdings"/>
+        <w:b w:val="0"/>
+        <w:i w:val="0"/>
+        <w:strike w:val="0"/>
+        <w:sz w:val="24"/>
         <w:color w:val="auto"/>
         <w:u w:val="none"/>
       </w:rPr>
@@ -7053,163 +8554,172 @@
   <w:abstractNum w:abstractNumId="7">
     <w:multiLevelType w:val="multilevel"/>
     <w:lvl w:ilvl="0">
-      <w:numFmt w:val="bullet"/>
-      <w:lvlText w:val="·"/>
-      <w:lvlJc w:val="left"/>
-      <w:pPr>
-        <w:ind w:left="360" w:hanging="360"/>
-        <w:tab w:val="num" w:pos="360"/>
-      </w:pPr>
-      <w:rPr>
-        <w:rFonts w:ascii="Symbol" w:hAnsi="Symbol" w:cs="Symbol" w:eastAsia="Symbol"/>
-        <w:b w:val="0"/>
-        <w:i w:val="0"/>
-        <w:strike w:val="0"/>
-        <w:sz w:val="24"/>
+      <w:numFmt w:val="decimal"/>
+      <w:lvlText w:val="%1."/>
+      <w:lvlJc w:val="left"/>
+      <w:start w:val="1"/>
+      <w:pPr>
+        <w:ind w:left="144" w:hanging="144"/>
+        <w:tab w:val="num" w:pos="144"/>
+      </w:pPr>
+      <w:rPr>
+        <w:rFonts w:ascii="Arial" w:hAnsi="Arial" w:cs="Arial" w:eastAsia="Arial"/>
+        <w:b w:val="0"/>
+        <w:i w:val="0"/>
+        <w:strike w:val="0"/>
+        <w:sz w:val="20"/>
         <w:color w:val="auto"/>
         <w:u w:val="none"/>
       </w:rPr>
     </w:lvl>
     <w:lvl w:ilvl="1">
-      <w:numFmt w:val="bullet"/>
-      <w:lvlText w:val="o"/>
-      <w:lvlJc w:val="left"/>
-      <w:pPr>
-        <w:ind w:left="1080" w:hanging="360"/>
-        <w:tab w:val="num" w:pos="1080"/>
-      </w:pPr>
-      <w:rPr>
-        <w:rFonts w:ascii="Courier New" w:hAnsi="Courier New" w:cs="Courier New" w:eastAsia="Courier New"/>
-        <w:b w:val="0"/>
-        <w:i w:val="0"/>
-        <w:strike w:val="0"/>
-        <w:sz w:val="24"/>
+      <w:numFmt w:val="decimal"/>
+      <w:lvlText w:val="%2."/>
+      <w:lvlJc w:val="left"/>
+      <w:start w:val="1"/>
+      <w:pPr>
+        <w:ind w:left="432" w:hanging="144"/>
+        <w:tab w:val="num" w:pos="432"/>
+      </w:pPr>
+      <w:rPr>
+        <w:rFonts w:ascii="Arial" w:hAnsi="Arial" w:cs="Arial" w:eastAsia="Arial"/>
+        <w:b w:val="0"/>
+        <w:i w:val="0"/>
+        <w:strike w:val="0"/>
+        <w:sz w:val="20"/>
         <w:color w:val="auto"/>
         <w:u w:val="none"/>
       </w:rPr>
     </w:lvl>
     <w:lvl w:ilvl="2">
-      <w:numFmt w:val="bullet"/>
-      <w:lvlText w:val="§"/>
-      <w:lvlJc w:val="left"/>
-      <w:pPr>
-        <w:ind w:left="1800" w:hanging="360"/>
-        <w:tab w:val="num" w:pos="1800"/>
-      </w:pPr>
-      <w:rPr>
-        <w:rFonts w:ascii="Wingdings" w:hAnsi="Wingdings" w:cs="Wingdings" w:eastAsia="Wingdings"/>
-        <w:b w:val="0"/>
-        <w:i w:val="0"/>
-        <w:strike w:val="0"/>
-        <w:sz w:val="24"/>
+      <w:numFmt w:val="decimal"/>
+      <w:lvlText w:val="%3."/>
+      <w:lvlJc w:val="left"/>
+      <w:start w:val="1"/>
+      <w:pPr>
+        <w:ind w:left="720" w:hanging="144"/>
+        <w:tab w:val="num" w:pos="720"/>
+      </w:pPr>
+      <w:rPr>
+        <w:rFonts w:ascii="Arial" w:hAnsi="Arial" w:cs="Arial" w:eastAsia="Arial"/>
+        <w:b w:val="0"/>
+        <w:i w:val="0"/>
+        <w:strike w:val="0"/>
+        <w:sz w:val="20"/>
         <w:color w:val="auto"/>
         <w:u w:val="none"/>
       </w:rPr>
     </w:lvl>
     <w:lvl w:ilvl="3">
-      <w:numFmt w:val="bullet"/>
-      <w:lvlText w:val="·"/>
-      <w:lvlJc w:val="left"/>
-      <w:pPr>
-        <w:ind w:left="2520" w:hanging="360"/>
-        <w:tab w:val="num" w:pos="2520"/>
-      </w:pPr>
-      <w:rPr>
-        <w:rFonts w:ascii="Symbol" w:hAnsi="Symbol" w:cs="Symbol" w:eastAsia="Symbol"/>
-        <w:b w:val="0"/>
-        <w:i w:val="0"/>
-        <w:strike w:val="0"/>
-        <w:sz w:val="24"/>
+      <w:numFmt w:val="decimal"/>
+      <w:lvlText w:val="%4."/>
+      <w:lvlJc w:val="left"/>
+      <w:start w:val="1"/>
+      <w:pPr>
+        <w:ind w:left="1008" w:hanging="144"/>
+        <w:tab w:val="num" w:pos="1008"/>
+      </w:pPr>
+      <w:rPr>
+        <w:rFonts w:ascii="Arial" w:hAnsi="Arial" w:cs="Arial" w:eastAsia="Arial"/>
+        <w:b w:val="0"/>
+        <w:i w:val="0"/>
+        <w:strike w:val="0"/>
+        <w:sz w:val="20"/>
         <w:color w:val="auto"/>
         <w:u w:val="none"/>
       </w:rPr>
     </w:lvl>
     <w:lvl w:ilvl="4">
-      <w:numFmt w:val="bullet"/>
-      <w:lvlText w:val="o"/>
-      <w:lvlJc w:val="left"/>
-      <w:pPr>
-        <w:ind w:left="3240" w:hanging="360"/>
-        <w:tab w:val="num" w:pos="3240"/>
-      </w:pPr>
-      <w:rPr>
-        <w:rFonts w:ascii="Courier New" w:hAnsi="Courier New" w:cs="Courier New" w:eastAsia="Courier New"/>
-        <w:b w:val="0"/>
-        <w:i w:val="0"/>
-        <w:strike w:val="0"/>
-        <w:sz w:val="24"/>
+      <w:numFmt w:val="decimal"/>
+      <w:lvlText w:val="%5."/>
+      <w:lvlJc w:val="left"/>
+      <w:start w:val="1"/>
+      <w:pPr>
+        <w:ind w:left="1296" w:hanging="144"/>
+        <w:tab w:val="num" w:pos="1296"/>
+      </w:pPr>
+      <w:rPr>
+        <w:rFonts w:ascii="Arial" w:hAnsi="Arial" w:cs="Arial" w:eastAsia="Arial"/>
+        <w:b w:val="0"/>
+        <w:i w:val="0"/>
+        <w:strike w:val="0"/>
+        <w:sz w:val="20"/>
         <w:color w:val="auto"/>
         <w:u w:val="none"/>
       </w:rPr>
     </w:lvl>
     <w:lvl w:ilvl="5">
-      <w:numFmt w:val="bullet"/>
-      <w:lvlText w:val="§"/>
-      <w:lvlJc w:val="left"/>
-      <w:pPr>
-        <w:ind w:left="3960" w:hanging="360"/>
-        <w:tab w:val="num" w:pos="3960"/>
-      </w:pPr>
-      <w:rPr>
-        <w:rFonts w:ascii="Wingdings" w:hAnsi="Wingdings" w:cs="Wingdings" w:eastAsia="Wingdings"/>
-        <w:b w:val="0"/>
-        <w:i w:val="0"/>
-        <w:strike w:val="0"/>
-        <w:sz w:val="24"/>
+      <w:numFmt w:val="decimal"/>
+      <w:lvlText w:val="%6."/>
+      <w:lvlJc w:val="left"/>
+      <w:start w:val="1"/>
+      <w:pPr>
+        <w:ind w:left="1584" w:hanging="144"/>
+        <w:tab w:val="num" w:pos="1584"/>
+      </w:pPr>
+      <w:rPr>
+        <w:rFonts w:ascii="Arial" w:hAnsi="Arial" w:cs="Arial" w:eastAsia="Arial"/>
+        <w:b w:val="0"/>
+        <w:i w:val="0"/>
+        <w:strike w:val="0"/>
+        <w:sz w:val="20"/>
         <w:color w:val="auto"/>
         <w:u w:val="none"/>
       </w:rPr>
     </w:lvl>
     <w:lvl w:ilvl="6">
-      <w:numFmt w:val="bullet"/>
-      <w:lvlText w:val="·"/>
-      <w:lvlJc w:val="left"/>
-      <w:pPr>
-        <w:ind w:left="4680" w:hanging="360"/>
-        <w:tab w:val="num" w:pos="4680"/>
-      </w:pPr>
-      <w:rPr>
-        <w:rFonts w:ascii="Symbol" w:hAnsi="Symbol" w:cs="Symbol" w:eastAsia="Symbol"/>
-        <w:b w:val="0"/>
-        <w:i w:val="0"/>
-        <w:strike w:val="0"/>
-        <w:sz w:val="24"/>
+      <w:numFmt w:val="decimal"/>
+      <w:lvlText w:val="%7."/>
+      <w:lvlJc w:val="left"/>
+      <w:start w:val="1"/>
+      <w:pPr>
+        <w:ind w:left="1872" w:hanging="144"/>
+        <w:tab w:val="num" w:pos="1872"/>
+      </w:pPr>
+      <w:rPr>
+        <w:rFonts w:ascii="Arial" w:hAnsi="Arial" w:cs="Arial" w:eastAsia="Arial"/>
+        <w:b w:val="0"/>
+        <w:i w:val="0"/>
+        <w:strike w:val="0"/>
+        <w:sz w:val="20"/>
         <w:color w:val="auto"/>
         <w:u w:val="none"/>
       </w:rPr>
     </w:lvl>
     <w:lvl w:ilvl="7">
-      <w:numFmt w:val="bullet"/>
-      <w:lvlText w:val="o"/>
-      <w:lvlJc w:val="left"/>
-      <w:pPr>
-        <w:ind w:left="5400" w:hanging="360"/>
-        <w:tab w:val="num" w:pos="5400"/>
-      </w:pPr>
-      <w:rPr>
-        <w:rFonts w:ascii="Courier New" w:hAnsi="Courier New" w:cs="Courier New" w:eastAsia="Courier New"/>
-        <w:b w:val="0"/>
-        <w:i w:val="0"/>
-        <w:strike w:val="0"/>
-        <w:sz w:val="24"/>
+      <w:numFmt w:val="decimal"/>
+      <w:lvlText w:val="%8."/>
+      <w:lvlJc w:val="left"/>
+      <w:start w:val="1"/>
+      <w:pPr>
+        <w:ind w:left="2160" w:hanging="144"/>
+        <w:tab w:val="num" w:pos="2160"/>
+      </w:pPr>
+      <w:rPr>
+        <w:rFonts w:ascii="Arial" w:hAnsi="Arial" w:cs="Arial" w:eastAsia="Arial"/>
+        <w:b w:val="0"/>
+        <w:i w:val="0"/>
+        <w:strike w:val="0"/>
+        <w:sz w:val="20"/>
         <w:color w:val="auto"/>
         <w:u w:val="none"/>
       </w:rPr>
     </w:lvl>
     <w:lvl w:ilvl="8">
-      <w:numFmt w:val="bullet"/>
-      <w:lvlText w:val="§"/>
-      <w:lvlJc w:val="left"/>
-      <w:pPr>
-        <w:ind w:left="6120" w:hanging="360"/>
-        <w:tab w:val="num" w:pos="6120"/>
-      </w:pPr>
-      <w:rPr>
-        <w:rFonts w:ascii="Wingdings" w:hAnsi="Wingdings" w:cs="Wingdings" w:eastAsia="Wingdings"/>
-        <w:b w:val="0"/>
-        <w:i w:val="0"/>
-        <w:strike w:val="0"/>
-        <w:sz w:val="24"/>
+      <w:numFmt w:val="decimal"/>
+      <w:lvlText w:val="%9."/>
+      <w:lvlJc w:val="left"/>
+      <w:start w:val="1"/>
+      <w:pPr>
+        <w:ind w:left="2448" w:hanging="144"/>
+        <w:tab w:val="num" w:pos="2448"/>
+      </w:pPr>
+      <w:rPr>
+        <w:rFonts w:ascii="Arial" w:hAnsi="Arial" w:cs="Arial" w:eastAsia="Arial"/>
+        <w:b w:val="0"/>
+        <w:i w:val="0"/>
+        <w:strike w:val="0"/>
+        <w:sz w:val="20"/>
         <w:color w:val="auto"/>
         <w:u w:val="none"/>
       </w:rPr>
@@ -7222,8 +8732,8 @@
       <w:lvlText w:val="·"/>
       <w:lvlJc w:val="left"/>
       <w:pPr>
-        <w:ind w:left="360" w:hanging="360"/>
-        <w:tab w:val="num" w:pos="360"/>
+        <w:ind w:left="144" w:hanging="144"/>
+        <w:tab w:val="num" w:pos="144"/>
       </w:pPr>
       <w:rPr>
         <w:rFonts w:ascii="Symbol" w:hAnsi="Symbol" w:cs="Symbol" w:eastAsia="Symbol"/>
@@ -7240,8 +8750,8 @@
       <w:lvlText w:val="o"/>
       <w:lvlJc w:val="left"/>
       <w:pPr>
-        <w:ind w:left="1080" w:hanging="360"/>
-        <w:tab w:val="num" w:pos="1080"/>
+        <w:ind w:left="432" w:hanging="144"/>
+        <w:tab w:val="num" w:pos="432"/>
       </w:pPr>
       <w:rPr>
         <w:rFonts w:ascii="Courier New" w:hAnsi="Courier New" w:cs="Courier New" w:eastAsia="Courier New"/>
@@ -7258,8 +8768,8 @@
       <w:lvlText w:val="§"/>
       <w:lvlJc w:val="left"/>
       <w:pPr>
-        <w:ind w:left="1800" w:hanging="360"/>
-        <w:tab w:val="num" w:pos="1800"/>
+        <w:ind w:left="720" w:hanging="144"/>
+        <w:tab w:val="num" w:pos="720"/>
       </w:pPr>
       <w:rPr>
         <w:rFonts w:ascii="Wingdings" w:hAnsi="Wingdings" w:cs="Wingdings" w:eastAsia="Wingdings"/>
@@ -7276,8 +8786,8 @@
       <w:lvlText w:val="·"/>
       <w:lvlJc w:val="left"/>
       <w:pPr>
-        <w:ind w:left="2520" w:hanging="360"/>
-        <w:tab w:val="num" w:pos="2520"/>
+        <w:ind w:left="1008" w:hanging="144"/>
+        <w:tab w:val="num" w:pos="1008"/>
       </w:pPr>
       <w:rPr>
         <w:rFonts w:ascii="Symbol" w:hAnsi="Symbol" w:cs="Symbol" w:eastAsia="Symbol"/>
@@ -7294,8 +8804,8 @@
       <w:lvlText w:val="o"/>
       <w:lvlJc w:val="left"/>
       <w:pPr>
-        <w:ind w:left="3240" w:hanging="360"/>
-        <w:tab w:val="num" w:pos="3240"/>
+        <w:ind w:left="1296" w:hanging="144"/>
+        <w:tab w:val="num" w:pos="1296"/>
       </w:pPr>
       <w:rPr>
         <w:rFonts w:ascii="Courier New" w:hAnsi="Courier New" w:cs="Courier New" w:eastAsia="Courier New"/>
@@ -7312,8 +8822,8 @@
       <w:lvlText w:val="§"/>
       <w:lvlJc w:val="left"/>
       <w:pPr>
-        <w:ind w:left="3960" w:hanging="360"/>
-        <w:tab w:val="num" w:pos="3960"/>
+        <w:ind w:left="1584" w:hanging="144"/>
+        <w:tab w:val="num" w:pos="1584"/>
       </w:pPr>
       <w:rPr>
         <w:rFonts w:ascii="Wingdings" w:hAnsi="Wingdings" w:cs="Wingdings" w:eastAsia="Wingdings"/>
@@ -7330,8 +8840,8 @@
       <w:lvlText w:val="·"/>
       <w:lvlJc w:val="left"/>
       <w:pPr>
-        <w:ind w:left="4680" w:hanging="360"/>
-        <w:tab w:val="num" w:pos="4680"/>
+        <w:ind w:left="1872" w:hanging="144"/>
+        <w:tab w:val="num" w:pos="1872"/>
       </w:pPr>
       <w:rPr>
         <w:rFonts w:ascii="Symbol" w:hAnsi="Symbol" w:cs="Symbol" w:eastAsia="Symbol"/>
@@ -7348,8 +8858,8 @@
       <w:lvlText w:val="o"/>
       <w:lvlJc w:val="left"/>
       <w:pPr>
-        <w:ind w:left="5400" w:hanging="360"/>
-        <w:tab w:val="num" w:pos="5400"/>
+        <w:ind w:left="2160" w:hanging="144"/>
+        <w:tab w:val="num" w:pos="2160"/>
       </w:pPr>
       <w:rPr>
         <w:rFonts w:ascii="Courier New" w:hAnsi="Courier New" w:cs="Courier New" w:eastAsia="Courier New"/>
@@ -7366,8 +8876,8 @@
       <w:lvlText w:val="§"/>
       <w:lvlJc w:val="left"/>
       <w:pPr>
-        <w:ind w:left="6120" w:hanging="360"/>
-        <w:tab w:val="num" w:pos="6120"/>
+        <w:ind w:left="2448" w:hanging="144"/>
+        <w:tab w:val="num" w:pos="2448"/>
       </w:pPr>
       <w:rPr>
         <w:rFonts w:ascii="Wingdings" w:hAnsi="Wingdings" w:cs="Wingdings" w:eastAsia="Wingdings"/>
@@ -7383,172 +8893,163 @@
   <w:abstractNum w:abstractNumId="9">
     <w:multiLevelType w:val="multilevel"/>
     <w:lvl w:ilvl="0">
-      <w:numFmt w:val="decimal"/>
-      <w:lvlText w:val="%1."/>
-      <w:lvlJc w:val="left"/>
-      <w:start w:val="1"/>
-      <w:pPr>
-        <w:ind w:left="360" w:hanging="360"/>
-        <w:tab w:val="num" w:pos="360"/>
-      </w:pPr>
-      <w:rPr>
-        <w:rFonts w:ascii="Arial" w:hAnsi="Arial" w:cs="Arial" w:eastAsia="Arial"/>
-        <w:b w:val="0"/>
-        <w:i w:val="0"/>
-        <w:strike w:val="0"/>
-        <w:sz w:val="20"/>
+      <w:numFmt w:val="bullet"/>
+      <w:lvlText w:val="·"/>
+      <w:lvlJc w:val="left"/>
+      <w:pPr>
+        <w:ind w:left="144" w:hanging="144"/>
+        <w:tab w:val="num" w:pos="144"/>
+      </w:pPr>
+      <w:rPr>
+        <w:rFonts w:ascii="Symbol" w:hAnsi="Symbol" w:cs="Symbol" w:eastAsia="Symbol"/>
+        <w:b w:val="0"/>
+        <w:i w:val="0"/>
+        <w:strike w:val="0"/>
+        <w:sz w:val="24"/>
         <w:color w:val="auto"/>
         <w:u w:val="none"/>
       </w:rPr>
     </w:lvl>
     <w:lvl w:ilvl="1">
-      <w:numFmt w:val="decimal"/>
-      <w:lvlText w:val="%2."/>
-      <w:lvlJc w:val="left"/>
-      <w:start w:val="1"/>
-      <w:pPr>
-        <w:ind w:left="1080" w:hanging="360"/>
-        <w:tab w:val="num" w:pos="1080"/>
-      </w:pPr>
-      <w:rPr>
-        <w:rFonts w:ascii="Arial" w:hAnsi="Arial" w:cs="Arial" w:eastAsia="Arial"/>
-        <w:b w:val="0"/>
-        <w:i w:val="0"/>
-        <w:strike w:val="0"/>
-        <w:sz w:val="20"/>
+      <w:numFmt w:val="bullet"/>
+      <w:lvlText w:val="o"/>
+      <w:lvlJc w:val="left"/>
+      <w:pPr>
+        <w:ind w:left="432" w:hanging="144"/>
+        <w:tab w:val="num" w:pos="432"/>
+      </w:pPr>
+      <w:rPr>
+        <w:rFonts w:ascii="Courier New" w:hAnsi="Courier New" w:cs="Courier New" w:eastAsia="Courier New"/>
+        <w:b w:val="0"/>
+        <w:i w:val="0"/>
+        <w:strike w:val="0"/>
+        <w:sz w:val="24"/>
         <w:color w:val="auto"/>
         <w:u w:val="none"/>
       </w:rPr>
     </w:lvl>
     <w:lvl w:ilvl="2">
-      <w:numFmt w:val="decimal"/>
-      <w:lvlText w:val="%3."/>
-      <w:lvlJc w:val="left"/>
-      <w:start w:val="1"/>
-      <w:pPr>
-        <w:ind w:left="1800" w:hanging="360"/>
-        <w:tab w:val="num" w:pos="1800"/>
-      </w:pPr>
-      <w:rPr>
-        <w:rFonts w:ascii="Arial" w:hAnsi="Arial" w:cs="Arial" w:eastAsia="Arial"/>
-        <w:b w:val="0"/>
-        <w:i w:val="0"/>
-        <w:strike w:val="0"/>
-        <w:sz w:val="20"/>
+      <w:numFmt w:val="bullet"/>
+      <w:lvlText w:val="§"/>
+      <w:lvlJc w:val="left"/>
+      <w:pPr>
+        <w:ind w:left="720" w:hanging="144"/>
+        <w:tab w:val="num" w:pos="720"/>
+      </w:pPr>
+      <w:rPr>
+        <w:rFonts w:ascii="Wingdings" w:hAnsi="Wingdings" w:cs="Wingdings" w:eastAsia="Wingdings"/>
+        <w:b w:val="0"/>
+        <w:i w:val="0"/>
+        <w:strike w:val="0"/>
+        <w:sz w:val="24"/>
         <w:color w:val="auto"/>
         <w:u w:val="none"/>
       </w:rPr>
     </w:lvl>
     <w:lvl w:ilvl="3">
-      <w:numFmt w:val="decimal"/>
-      <w:lvlText w:val="%4."/>
-      <w:lvlJc w:val="left"/>
-      <w:start w:val="1"/>
-      <w:pPr>
-        <w:ind w:left="2520" w:hanging="360"/>
-        <w:tab w:val="num" w:pos="2520"/>
-      </w:pPr>
-      <w:rPr>
-        <w:rFonts w:ascii="Arial" w:hAnsi="Arial" w:cs="Arial" w:eastAsia="Arial"/>
-        <w:b w:val="0"/>
-        <w:i w:val="0"/>
-        <w:strike w:val="0"/>
-        <w:sz w:val="20"/>
+      <w:numFmt w:val="bullet"/>
+      <w:lvlText w:val="·"/>
+      <w:lvlJc w:val="left"/>
+      <w:pPr>
+        <w:ind w:left="1008" w:hanging="144"/>
+        <w:tab w:val="num" w:pos="1008"/>
+      </w:pPr>
+      <w:rPr>
+        <w:rFonts w:ascii="Symbol" w:hAnsi="Symbol" w:cs="Symbol" w:eastAsia="Symbol"/>
+        <w:b w:val="0"/>
+        <w:i w:val="0"/>
+        <w:strike w:val="0"/>
+        <w:sz w:val="24"/>
         <w:color w:val="auto"/>
         <w:u w:val="none"/>
       </w:rPr>
     </w:lvl>
     <w:lvl w:ilvl="4">
-      <w:numFmt w:val="decimal"/>
-      <w:lvlText w:val="%5."/>
-      <w:lvlJc w:val="left"/>
-      <w:start w:val="1"/>
-      <w:pPr>
-        <w:ind w:left="3240" w:hanging="360"/>
-        <w:tab w:val="num" w:pos="3240"/>
-      </w:pPr>
-      <w:rPr>
-        <w:rFonts w:ascii="Arial" w:hAnsi="Arial" w:cs="Arial" w:eastAsia="Arial"/>
-        <w:b w:val="0"/>
-        <w:i w:val="0"/>
-        <w:strike w:val="0"/>
-        <w:sz w:val="20"/>
+      <w:numFmt w:val="bullet"/>
+      <w:lvlText w:val="o"/>
+      <w:lvlJc w:val="left"/>
+      <w:pPr>
+        <w:ind w:left="1296" w:hanging="144"/>
+        <w:tab w:val="num" w:pos="1296"/>
+      </w:pPr>
+      <w:rPr>
+        <w:rFonts w:ascii="Courier New" w:hAnsi="Courier New" w:cs="Courier New" w:eastAsia="Courier New"/>
+        <w:b w:val="0"/>
+        <w:i w:val="0"/>
+        <w:strike w:val="0"/>
+        <w:sz w:val="24"/>
         <w:color w:val="auto"/>
         <w:u w:val="none"/>
       </w:rPr>
     </w:lvl>
     <w:lvl w:ilvl="5">
-      <w:numFmt w:val="decimal"/>
-      <w:lvlText w:val="%6."/>
-      <w:lvlJc w:val="left"/>
-      <w:start w:val="1"/>
-      <w:pPr>
-        <w:ind w:left="3960" w:hanging="360"/>
-        <w:tab w:val="num" w:pos="3960"/>
-      </w:pPr>
-      <w:rPr>
-        <w:rFonts w:ascii="Arial" w:hAnsi="Arial" w:cs="Arial" w:eastAsia="Arial"/>
-        <w:b w:val="0"/>
-        <w:i w:val="0"/>
-        <w:strike w:val="0"/>
-        <w:sz w:val="20"/>
+      <w:numFmt w:val="bullet"/>
+      <w:lvlText w:val="§"/>
+      <w:lvlJc w:val="left"/>
+      <w:pPr>
+        <w:ind w:left="1584" w:hanging="144"/>
+        <w:tab w:val="num" w:pos="1584"/>
+      </w:pPr>
+      <w:rPr>
+        <w:rFonts w:ascii="Wingdings" w:hAnsi="Wingdings" w:cs="Wingdings" w:eastAsia="Wingdings"/>
+        <w:b w:val="0"/>
+        <w:i w:val="0"/>
+        <w:strike w:val="0"/>
+        <w:sz w:val="24"/>
         <w:color w:val="auto"/>
         <w:u w:val="none"/>
       </w:rPr>
     </w:lvl>
     <w:lvl w:ilvl="6">
-      <w:numFmt w:val="decimal"/>
-      <w:lvlText w:val="%7."/>
-      <w:lvlJc w:val="left"/>
-      <w:start w:val="1"/>
-      <w:pPr>
-        <w:ind w:left="4680" w:hanging="360"/>
-        <w:tab w:val="num" w:pos="4680"/>
-      </w:pPr>
-      <w:rPr>
-        <w:rFonts w:ascii="Arial" w:hAnsi="Arial" w:cs="Arial" w:eastAsia="Arial"/>
-        <w:b w:val="0"/>
-        <w:i w:val="0"/>
-        <w:strike w:val="0"/>
-        <w:sz w:val="20"/>
+      <w:numFmt w:val="bullet"/>
+      <w:lvlText w:val="·"/>
+      <w:lvlJc w:val="left"/>
+      <w:pPr>
+        <w:ind w:left="1872" w:hanging="144"/>
+        <w:tab w:val="num" w:pos="1872"/>
+      </w:pPr>
+      <w:rPr>
+        <w:rFonts w:ascii="Symbol" w:hAnsi="Symbol" w:cs="Symbol" w:eastAsia="Symbol"/>
+        <w:b w:val="0"/>
+        <w:i w:val="0"/>
+        <w:strike w:val="0"/>
+        <w:sz w:val="24"/>
         <w:color w:val="auto"/>
         <w:u w:val="none"/>
       </w:rPr>
     </w:lvl>
     <w:lvl w:ilvl="7">
-      <w:numFmt w:val="decimal"/>
-      <w:lvlText w:val="%8."/>
-      <w:lvlJc w:val="left"/>
-      <w:start w:val="1"/>
-      <w:pPr>
-        <w:ind w:left="5400" w:hanging="360"/>
-        <w:tab w:val="num" w:pos="5400"/>
-      </w:pPr>
-      <w:rPr>
-        <w:rFonts w:ascii="Arial" w:hAnsi="Arial" w:cs="Arial" w:eastAsia="Arial"/>
-        <w:b w:val="0"/>
-        <w:i w:val="0"/>
-        <w:strike w:val="0"/>
-        <w:sz w:val="20"/>
+      <w:numFmt w:val="bullet"/>
+      <w:lvlText w:val="o"/>
+      <w:lvlJc w:val="left"/>
+      <w:pPr>
+        <w:ind w:left="2160" w:hanging="144"/>
+        <w:tab w:val="num" w:pos="2160"/>
+      </w:pPr>
+      <w:rPr>
+        <w:rFonts w:ascii="Courier New" w:hAnsi="Courier New" w:cs="Courier New" w:eastAsia="Courier New"/>
+        <w:b w:val="0"/>
+        <w:i w:val="0"/>
+        <w:strike w:val="0"/>
+        <w:sz w:val="24"/>
         <w:color w:val="auto"/>
         <w:u w:val="none"/>
       </w:rPr>
     </w:lvl>
     <w:lvl w:ilvl="8">
-      <w:numFmt w:val="decimal"/>
-      <w:lvlText w:val="%9."/>
-      <w:lvlJc w:val="left"/>
-      <w:start w:val="1"/>
-      <w:pPr>
-        <w:ind w:left="6120" w:hanging="360"/>
-        <w:tab w:val="num" w:pos="6120"/>
-      </w:pPr>
-      <w:rPr>
-        <w:rFonts w:ascii="Arial" w:hAnsi="Arial" w:cs="Arial" w:eastAsia="Arial"/>
-        <w:b w:val="0"/>
-        <w:i w:val="0"/>
-        <w:strike w:val="0"/>
-        <w:sz w:val="20"/>
+      <w:numFmt w:val="bullet"/>
+      <w:lvlText w:val="§"/>
+      <w:lvlJc w:val="left"/>
+      <w:pPr>
+        <w:ind w:left="2448" w:hanging="144"/>
+        <w:tab w:val="num" w:pos="2448"/>
+      </w:pPr>
+      <w:rPr>
+        <w:rFonts w:ascii="Wingdings" w:hAnsi="Wingdings" w:cs="Wingdings" w:eastAsia="Wingdings"/>
+        <w:b w:val="0"/>
+        <w:i w:val="0"/>
+        <w:strike w:val="0"/>
+        <w:sz w:val="24"/>
         <w:color w:val="auto"/>
         <w:u w:val="none"/>
       </w:rPr>
@@ -7561,8 +9062,8 @@
       <w:lvlText w:val="·"/>
       <w:lvlJc w:val="left"/>
       <w:pPr>
-        <w:ind w:left="360" w:hanging="360"/>
-        <w:tab w:val="num" w:pos="360"/>
+        <w:ind w:left="144" w:hanging="144"/>
+        <w:tab w:val="num" w:pos="144"/>
       </w:pPr>
       <w:rPr>
         <w:rFonts w:ascii="Symbol" w:hAnsi="Symbol" w:cs="Symbol" w:eastAsia="Symbol"/>
@@ -7579,8 +9080,8 @@
       <w:lvlText w:val="o"/>
       <w:lvlJc w:val="left"/>
       <w:pPr>
-        <w:ind w:left="1080" w:hanging="360"/>
-        <w:tab w:val="num" w:pos="1080"/>
+        <w:ind w:left="432" w:hanging="144"/>
+        <w:tab w:val="num" w:pos="432"/>
       </w:pPr>
       <w:rPr>
         <w:rFonts w:ascii="Courier New" w:hAnsi="Courier New" w:cs="Courier New" w:eastAsia="Courier New"/>
@@ -7597,8 +9098,8 @@
       <w:lvlText w:val="§"/>
       <w:lvlJc w:val="left"/>
       <w:pPr>
-        <w:ind w:left="1800" w:hanging="360"/>
-        <w:tab w:val="num" w:pos="1800"/>
+        <w:ind w:left="720" w:hanging="144"/>
+        <w:tab w:val="num" w:pos="720"/>
       </w:pPr>
       <w:rPr>
         <w:rFonts w:ascii="Wingdings" w:hAnsi="Wingdings" w:cs="Wingdings" w:eastAsia="Wingdings"/>
@@ -7615,8 +9116,8 @@
       <w:lvlText w:val="·"/>
       <w:lvlJc w:val="left"/>
       <w:pPr>
-        <w:ind w:left="2520" w:hanging="360"/>
-        <w:tab w:val="num" w:pos="2520"/>
+        <w:ind w:left="1008" w:hanging="144"/>
+        <w:tab w:val="num" w:pos="1008"/>
       </w:pPr>
       <w:rPr>
         <w:rFonts w:ascii="Symbol" w:hAnsi="Symbol" w:cs="Symbol" w:eastAsia="Symbol"/>
@@ -7633,8 +9134,8 @@
       <w:lvlText w:val="o"/>
       <w:lvlJc w:val="left"/>
       <w:pPr>
-        <w:ind w:left="3240" w:hanging="360"/>
-        <w:tab w:val="num" w:pos="3240"/>
+        <w:ind w:left="1296" w:hanging="144"/>
+        <w:tab w:val="num" w:pos="1296"/>
       </w:pPr>
       <w:rPr>
         <w:rFonts w:ascii="Courier New" w:hAnsi="Courier New" w:cs="Courier New" w:eastAsia="Courier New"/>
@@ -7651,8 +9152,8 @@
       <w:lvlText w:val="§"/>
       <w:lvlJc w:val="left"/>
       <w:pPr>
-        <w:ind w:left="3960" w:hanging="360"/>
-        <w:tab w:val="num" w:pos="3960"/>
+        <w:ind w:left="1584" w:hanging="144"/>
+        <w:tab w:val="num" w:pos="1584"/>
       </w:pPr>
       <w:rPr>
         <w:rFonts w:ascii="Wingdings" w:hAnsi="Wingdings" w:cs="Wingdings" w:eastAsia="Wingdings"/>
@@ -7669,8 +9170,8 @@
       <w:lvlText w:val="·"/>
       <w:lvlJc w:val="left"/>
       <w:pPr>
-        <w:ind w:left="4680" w:hanging="360"/>
-        <w:tab w:val="num" w:pos="4680"/>
+        <w:ind w:left="1872" w:hanging="144"/>
+        <w:tab w:val="num" w:pos="1872"/>
       </w:pPr>
       <w:rPr>
         <w:rFonts w:ascii="Symbol" w:hAnsi="Symbol" w:cs="Symbol" w:eastAsia="Symbol"/>
@@ -7687,8 +9188,8 @@
       <w:lvlText w:val="o"/>
       <w:lvlJc w:val="left"/>
       <w:pPr>
-        <w:ind w:left="5400" w:hanging="360"/>
-        <w:tab w:val="num" w:pos="5400"/>
+        <w:ind w:left="2160" w:hanging="144"/>
+        <w:tab w:val="num" w:pos="2160"/>
       </w:pPr>
       <w:rPr>
         <w:rFonts w:ascii="Courier New" w:hAnsi="Courier New" w:cs="Courier New" w:eastAsia="Courier New"/>
@@ -7705,8 +9206,8 @@
       <w:lvlText w:val="§"/>
       <w:lvlJc w:val="left"/>
       <w:pPr>
-        <w:ind w:left="6120" w:hanging="360"/>
-        <w:tab w:val="num" w:pos="6120"/>
+        <w:ind w:left="2448" w:hanging="144"/>
+        <w:tab w:val="num" w:pos="2448"/>
       </w:pPr>
       <w:rPr>
         <w:rFonts w:ascii="Wingdings" w:hAnsi="Wingdings" w:cs="Wingdings" w:eastAsia="Wingdings"/>
@@ -7727,8 +9228,347 @@
       <w:lvlJc w:val="left"/>
       <w:start w:val="1"/>
       <w:pPr>
-        <w:ind w:left="1080" w:hanging="540"/>
-        <w:tab w:val="num" w:pos="1080"/>
+        <w:ind w:left="144" w:hanging="144"/>
+        <w:tab w:val="num" w:pos="144"/>
+      </w:pPr>
+      <w:rPr>
+        <w:rFonts w:ascii="Arial" w:hAnsi="Arial" w:cs="Arial" w:eastAsia="Arial"/>
+        <w:b w:val="0"/>
+        <w:i w:val="0"/>
+        <w:strike w:val="0"/>
+        <w:sz w:val="20"/>
+        <w:color w:val="auto"/>
+        <w:u w:val="none"/>
+      </w:rPr>
+    </w:lvl>
+    <w:lvl w:ilvl="1">
+      <w:numFmt w:val="decimal"/>
+      <w:lvlText w:val="%2."/>
+      <w:lvlJc w:val="left"/>
+      <w:start w:val="1"/>
+      <w:pPr>
+        <w:ind w:left="432" w:hanging="144"/>
+        <w:tab w:val="num" w:pos="432"/>
+      </w:pPr>
+      <w:rPr>
+        <w:rFonts w:ascii="Arial" w:hAnsi="Arial" w:cs="Arial" w:eastAsia="Arial"/>
+        <w:b w:val="0"/>
+        <w:i w:val="0"/>
+        <w:strike w:val="0"/>
+        <w:sz w:val="20"/>
+        <w:color w:val="auto"/>
+        <w:u w:val="none"/>
+      </w:rPr>
+    </w:lvl>
+    <w:lvl w:ilvl="2">
+      <w:numFmt w:val="decimal"/>
+      <w:lvlText w:val="%3."/>
+      <w:lvlJc w:val="left"/>
+      <w:start w:val="1"/>
+      <w:pPr>
+        <w:ind w:left="720" w:hanging="144"/>
+        <w:tab w:val="num" w:pos="720"/>
+      </w:pPr>
+      <w:rPr>
+        <w:rFonts w:ascii="Arial" w:hAnsi="Arial" w:cs="Arial" w:eastAsia="Arial"/>
+        <w:b w:val="0"/>
+        <w:i w:val="0"/>
+        <w:strike w:val="0"/>
+        <w:sz w:val="20"/>
+        <w:color w:val="auto"/>
+        <w:u w:val="none"/>
+      </w:rPr>
+    </w:lvl>
+    <w:lvl w:ilvl="3">
+      <w:numFmt w:val="decimal"/>
+      <w:lvlText w:val="%4."/>
+      <w:lvlJc w:val="left"/>
+      <w:start w:val="1"/>
+      <w:pPr>
+        <w:ind w:left="1008" w:hanging="144"/>
+        <w:tab w:val="num" w:pos="1008"/>
+      </w:pPr>
+      <w:rPr>
+        <w:rFonts w:ascii="Arial" w:hAnsi="Arial" w:cs="Arial" w:eastAsia="Arial"/>
+        <w:b w:val="0"/>
+        <w:i w:val="0"/>
+        <w:strike w:val="0"/>
+        <w:sz w:val="20"/>
+        <w:color w:val="auto"/>
+        <w:u w:val="none"/>
+      </w:rPr>
+    </w:lvl>
+    <w:lvl w:ilvl="4">
+      <w:numFmt w:val="decimal"/>
+      <w:lvlText w:val="%5."/>
+      <w:lvlJc w:val="left"/>
+      <w:start w:val="1"/>
+      <w:pPr>
+        <w:ind w:left="1296" w:hanging="144"/>
+        <w:tab w:val="num" w:pos="1296"/>
+      </w:pPr>
+      <w:rPr>
+        <w:rFonts w:ascii="Arial" w:hAnsi="Arial" w:cs="Arial" w:eastAsia="Arial"/>
+        <w:b w:val="0"/>
+        <w:i w:val="0"/>
+        <w:strike w:val="0"/>
+        <w:sz w:val="20"/>
+        <w:color w:val="auto"/>
+        <w:u w:val="none"/>
+      </w:rPr>
+    </w:lvl>
+    <w:lvl w:ilvl="5">
+      <w:numFmt w:val="decimal"/>
+      <w:lvlText w:val="%6."/>
+      <w:lvlJc w:val="left"/>
+      <w:start w:val="1"/>
+      <w:pPr>
+        <w:ind w:left="1584" w:hanging="144"/>
+        <w:tab w:val="num" w:pos="1584"/>
+      </w:pPr>
+      <w:rPr>
+        <w:rFonts w:ascii="Arial" w:hAnsi="Arial" w:cs="Arial" w:eastAsia="Arial"/>
+        <w:b w:val="0"/>
+        <w:i w:val="0"/>
+        <w:strike w:val="0"/>
+        <w:sz w:val="20"/>
+        <w:color w:val="auto"/>
+        <w:u w:val="none"/>
+      </w:rPr>
+    </w:lvl>
+    <w:lvl w:ilvl="6">
+      <w:numFmt w:val="decimal"/>
+      <w:lvlText w:val="%7."/>
+      <w:lvlJc w:val="left"/>
+      <w:start w:val="1"/>
+      <w:pPr>
+        <w:ind w:left="1872" w:hanging="144"/>
+        <w:tab w:val="num" w:pos="1872"/>
+      </w:pPr>
+      <w:rPr>
+        <w:rFonts w:ascii="Arial" w:hAnsi="Arial" w:cs="Arial" w:eastAsia="Arial"/>
+        <w:b w:val="0"/>
+        <w:i w:val="0"/>
+        <w:strike w:val="0"/>
+        <w:sz w:val="20"/>
+        <w:color w:val="auto"/>
+        <w:u w:val="none"/>
+      </w:rPr>
+    </w:lvl>
+    <w:lvl w:ilvl="7">
+      <w:numFmt w:val="decimal"/>
+      <w:lvlText w:val="%8."/>
+      <w:lvlJc w:val="left"/>
+      <w:start w:val="1"/>
+      <w:pPr>
+        <w:ind w:left="2160" w:hanging="144"/>
+        <w:tab w:val="num" w:pos="2160"/>
+      </w:pPr>
+      <w:rPr>
+        <w:rFonts w:ascii="Arial" w:hAnsi="Arial" w:cs="Arial" w:eastAsia="Arial"/>
+        <w:b w:val="0"/>
+        <w:i w:val="0"/>
+        <w:strike w:val="0"/>
+        <w:sz w:val="20"/>
+        <w:color w:val="auto"/>
+        <w:u w:val="none"/>
+      </w:rPr>
+    </w:lvl>
+    <w:lvl w:ilvl="8">
+      <w:numFmt w:val="decimal"/>
+      <w:lvlText w:val="%9."/>
+      <w:lvlJc w:val="left"/>
+      <w:start w:val="1"/>
+      <w:pPr>
+        <w:ind w:left="2448" w:hanging="144"/>
+        <w:tab w:val="num" w:pos="2448"/>
+      </w:pPr>
+      <w:rPr>
+        <w:rFonts w:ascii="Arial" w:hAnsi="Arial" w:cs="Arial" w:eastAsia="Arial"/>
+        <w:b w:val="0"/>
+        <w:i w:val="0"/>
+        <w:strike w:val="0"/>
+        <w:sz w:val="20"/>
+        <w:color w:val="auto"/>
+        <w:u w:val="none"/>
+      </w:rPr>
+    </w:lvl>
+  </w:abstractNum>
+  <w:abstractNum w:abstractNumId="12">
+    <w:multiLevelType w:val="multilevel"/>
+    <w:lvl w:ilvl="0">
+      <w:numFmt w:val="bullet"/>
+      <w:lvlText w:val="·"/>
+      <w:lvlJc w:val="left"/>
+      <w:pPr>
+        <w:ind w:left="144" w:hanging="144"/>
+        <w:tab w:val="num" w:pos="144"/>
+      </w:pPr>
+      <w:rPr>
+        <w:rFonts w:ascii="Symbol" w:hAnsi="Symbol" w:cs="Symbol" w:eastAsia="Symbol"/>
+        <w:b w:val="0"/>
+        <w:i w:val="0"/>
+        <w:strike w:val="0"/>
+        <w:sz w:val="24"/>
+        <w:color w:val="auto"/>
+        <w:u w:val="none"/>
+      </w:rPr>
+    </w:lvl>
+    <w:lvl w:ilvl="1">
+      <w:numFmt w:val="bullet"/>
+      <w:lvlText w:val="o"/>
+      <w:lvlJc w:val="left"/>
+      <w:pPr>
+        <w:ind w:left="432" w:hanging="144"/>
+        <w:tab w:val="num" w:pos="432"/>
+      </w:pPr>
+      <w:rPr>
+        <w:rFonts w:ascii="Courier New" w:hAnsi="Courier New" w:cs="Courier New" w:eastAsia="Courier New"/>
+        <w:b w:val="0"/>
+        <w:i w:val="0"/>
+        <w:strike w:val="0"/>
+        <w:sz w:val="24"/>
+        <w:color w:val="auto"/>
+        <w:u w:val="none"/>
+      </w:rPr>
+    </w:lvl>
+    <w:lvl w:ilvl="2">
+      <w:numFmt w:val="bullet"/>
+      <w:lvlText w:val="§"/>
+      <w:lvlJc w:val="left"/>
+      <w:pPr>
+        <w:ind w:left="720" w:hanging="144"/>
+        <w:tab w:val="num" w:pos="720"/>
+      </w:pPr>
+      <w:rPr>
+        <w:rFonts w:ascii="Wingdings" w:hAnsi="Wingdings" w:cs="Wingdings" w:eastAsia="Wingdings"/>
+        <w:b w:val="0"/>
+        <w:i w:val="0"/>
+        <w:strike w:val="0"/>
+        <w:sz w:val="24"/>
+        <w:color w:val="auto"/>
+        <w:u w:val="none"/>
+      </w:rPr>
+    </w:lvl>
+    <w:lvl w:ilvl="3">
+      <w:numFmt w:val="bullet"/>
+      <w:lvlText w:val="·"/>
+      <w:lvlJc w:val="left"/>
+      <w:pPr>
+        <w:ind w:left="1008" w:hanging="144"/>
+        <w:tab w:val="num" w:pos="1008"/>
+      </w:pPr>
+      <w:rPr>
+        <w:rFonts w:ascii="Symbol" w:hAnsi="Symbol" w:cs="Symbol" w:eastAsia="Symbol"/>
+        <w:b w:val="0"/>
+        <w:i w:val="0"/>
+        <w:strike w:val="0"/>
+        <w:sz w:val="24"/>
+        <w:color w:val="auto"/>
+        <w:u w:val="none"/>
+      </w:rPr>
+    </w:lvl>
+    <w:lvl w:ilvl="4">
+      <w:numFmt w:val="bullet"/>
+      <w:lvlText w:val="o"/>
+      <w:lvlJc w:val="left"/>
+      <w:pPr>
+        <w:ind w:left="1296" w:hanging="144"/>
+        <w:tab w:val="num" w:pos="1296"/>
+      </w:pPr>
+      <w:rPr>
+        <w:rFonts w:ascii="Courier New" w:hAnsi="Courier New" w:cs="Courier New" w:eastAsia="Courier New"/>
+        <w:b w:val="0"/>
+        <w:i w:val="0"/>
+        <w:strike w:val="0"/>
+        <w:sz w:val="24"/>
+        <w:color w:val="auto"/>
+        <w:u w:val="none"/>
+      </w:rPr>
+    </w:lvl>
+    <w:lvl w:ilvl="5">
+      <w:numFmt w:val="bullet"/>
+      <w:lvlText w:val="§"/>
+      <w:lvlJc w:val="left"/>
+      <w:pPr>
+        <w:ind w:left="1584" w:hanging="144"/>
+        <w:tab w:val="num" w:pos="1584"/>
+      </w:pPr>
+      <w:rPr>
+        <w:rFonts w:ascii="Wingdings" w:hAnsi="Wingdings" w:cs="Wingdings" w:eastAsia="Wingdings"/>
+        <w:b w:val="0"/>
+        <w:i w:val="0"/>
+        <w:strike w:val="0"/>
+        <w:sz w:val="24"/>
+        <w:color w:val="auto"/>
+        <w:u w:val="none"/>
+      </w:rPr>
+    </w:lvl>
+    <w:lvl w:ilvl="6">
+      <w:numFmt w:val="bullet"/>
+      <w:lvlText w:val="·"/>
+      <w:lvlJc w:val="left"/>
+      <w:pPr>
+        <w:ind w:left="1872" w:hanging="144"/>
+        <w:tab w:val="num" w:pos="1872"/>
+      </w:pPr>
+      <w:rPr>
+        <w:rFonts w:ascii="Symbol" w:hAnsi="Symbol" w:cs="Symbol" w:eastAsia="Symbol"/>
+        <w:b w:val="0"/>
+        <w:i w:val="0"/>
+        <w:strike w:val="0"/>
+        <w:sz w:val="24"/>
+        <w:color w:val="auto"/>
+        <w:u w:val="none"/>
+      </w:rPr>
+    </w:lvl>
+    <w:lvl w:ilvl="7">
+      <w:numFmt w:val="bullet"/>
+      <w:lvlText w:val="o"/>
+      <w:lvlJc w:val="left"/>
+      <w:pPr>
+        <w:ind w:left="2160" w:hanging="144"/>
+        <w:tab w:val="num" w:pos="2160"/>
+      </w:pPr>
+      <w:rPr>
+        <w:rFonts w:ascii="Courier New" w:hAnsi="Courier New" w:cs="Courier New" w:eastAsia="Courier New"/>
+        <w:b w:val="0"/>
+        <w:i w:val="0"/>
+        <w:strike w:val="0"/>
+        <w:sz w:val="24"/>
+        <w:color w:val="auto"/>
+        <w:u w:val="none"/>
+      </w:rPr>
+    </w:lvl>
+    <w:lvl w:ilvl="8">
+      <w:numFmt w:val="bullet"/>
+      <w:lvlText w:val="§"/>
+      <w:lvlJc w:val="left"/>
+      <w:pPr>
+        <w:ind w:left="2448" w:hanging="144"/>
+        <w:tab w:val="num" w:pos="2448"/>
+      </w:pPr>
+      <w:rPr>
+        <w:rFonts w:ascii="Wingdings" w:hAnsi="Wingdings" w:cs="Wingdings" w:eastAsia="Wingdings"/>
+        <w:b w:val="0"/>
+        <w:i w:val="0"/>
+        <w:strike w:val="0"/>
+        <w:sz w:val="24"/>
+        <w:color w:val="auto"/>
+        <w:u w:val="none"/>
+      </w:rPr>
+    </w:lvl>
+  </w:abstractNum>
+  <w:abstractNum w:abstractNumId="13">
+    <w:multiLevelType w:val="multilevel"/>
+    <w:lvl w:ilvl="0">
+      <w:numFmt w:val="decimal"/>
+      <w:lvlText w:val="%1."/>
+      <w:lvlJc w:val="left"/>
+      <w:start w:val="1"/>
+      <w:pPr>
+        <w:ind w:left="432" w:hanging="216"/>
+        <w:tab w:val="num" w:pos="432"/>
       </w:pPr>
       <w:rPr>
         <w:rFonts w:ascii="Times New Roman" w:hAnsi="Times New Roman" w:cs="Times New Roman" w:eastAsia="Times New Roman"/>
@@ -7746,8 +9586,8 @@
       <w:lvlJc w:val="left"/>
       <w:start w:val="1"/>
       <w:pPr>
-        <w:ind w:left="2160" w:hanging="540"/>
-        <w:tab w:val="num" w:pos="2160"/>
+        <w:ind w:left="864" w:hanging="216"/>
+        <w:tab w:val="num" w:pos="864"/>
       </w:pPr>
       <w:rPr>
         <w:rFonts w:ascii="Times New Roman" w:hAnsi="Times New Roman" w:cs="Times New Roman" w:eastAsia="Times New Roman"/>
@@ -7765,8 +9605,8 @@
       <w:lvlJc w:val="right"/>
       <w:start w:val="1"/>
       <w:pPr>
-        <w:ind w:left="3240" w:hanging="270"/>
-        <w:tab w:val="num" w:pos="3240"/>
+        <w:ind w:left="1296" w:hanging="108"/>
+        <w:tab w:val="num" w:pos="1296"/>
       </w:pPr>
       <w:rPr>
         <w:rFonts w:ascii="Times New Roman" w:hAnsi="Times New Roman" w:cs="Times New Roman" w:eastAsia="Times New Roman"/>
@@ -7784,8 +9624,8 @@
       <w:lvlJc w:val="left"/>
       <w:start w:val="1"/>
       <w:pPr>
-        <w:ind w:left="4320" w:hanging="540"/>
-        <w:tab w:val="num" w:pos="4320"/>
+        <w:ind w:left="1728" w:hanging="216"/>
+        <w:tab w:val="num" w:pos="1728"/>
       </w:pPr>
       <w:rPr>
         <w:rFonts w:ascii="Times New Roman" w:hAnsi="Times New Roman" w:cs="Times New Roman" w:eastAsia="Times New Roman"/>
@@ -7803,8 +9643,8 @@
       <w:lvlJc w:val="left"/>
       <w:start w:val="1"/>
       <w:pPr>
-        <w:ind w:left="5400" w:hanging="540"/>
-        <w:tab w:val="num" w:pos="5400"/>
+        <w:ind w:left="2160" w:hanging="216"/>
+        <w:tab w:val="num" w:pos="2160"/>
       </w:pPr>
       <w:rPr>
         <w:rFonts w:ascii="Times New Roman" w:hAnsi="Times New Roman" w:cs="Times New Roman" w:eastAsia="Times New Roman"/>
@@ -7822,8 +9662,8 @@
       <w:lvlJc w:val="right"/>
       <w:start w:val="1"/>
       <w:pPr>
-        <w:ind w:left="6480" w:hanging="270"/>
-        <w:tab w:val="num" w:pos="6480"/>
+        <w:ind w:left="2592" w:hanging="108"/>
+        <w:tab w:val="num" w:pos="2592"/>
       </w:pPr>
       <w:rPr>
         <w:rFonts w:ascii="Times New Roman" w:hAnsi="Times New Roman" w:cs="Times New Roman" w:eastAsia="Times New Roman"/>
@@ -7841,8 +9681,8 @@
       <w:lvlJc w:val="left"/>
       <w:start w:val="1"/>
       <w:pPr>
-        <w:ind w:left="7560" w:hanging="540"/>
-        <w:tab w:val="num" w:pos="7560"/>
+        <w:ind w:left="3024" w:hanging="216"/>
+        <w:tab w:val="num" w:pos="3024"/>
       </w:pPr>
       <w:rPr>
         <w:rFonts w:ascii="Times New Roman" w:hAnsi="Times New Roman" w:cs="Times New Roman" w:eastAsia="Times New Roman"/>
@@ -7860,8 +9700,8 @@
       <w:lvlJc w:val="left"/>
       <w:start w:val="1"/>
       <w:pPr>
-        <w:ind w:left="8640" w:hanging="540"/>
-        <w:tab w:val="num" w:pos="8640"/>
+        <w:ind w:left="3456" w:hanging="216"/>
+        <w:tab w:val="num" w:pos="3456"/>
       </w:pPr>
       <w:rPr>
         <w:rFonts w:ascii="Times New Roman" w:hAnsi="Times New Roman" w:cs="Times New Roman" w:eastAsia="Times New Roman"/>
@@ -7879,350 +9719,11 @@
       <w:lvlJc w:val="right"/>
       <w:start w:val="1"/>
       <w:pPr>
-        <w:ind w:left="9720" w:hanging="270"/>
-        <w:tab w:val="num" w:pos="9720"/>
+        <w:ind w:left="3888" w:hanging="108"/>
+        <w:tab w:val="num" w:pos="3888"/>
       </w:pPr>
       <w:rPr>
         <w:rFonts w:ascii="Times New Roman" w:hAnsi="Times New Roman" w:cs="Times New Roman" w:eastAsia="Times New Roman"/>
-        <w:b w:val="0"/>
-        <w:i w:val="0"/>
-        <w:strike w:val="0"/>
-        <w:sz w:val="24"/>
-        <w:color w:val="auto"/>
-        <w:u w:val="none"/>
-      </w:rPr>
-    </w:lvl>
-  </w:abstractNum>
-  <w:abstractNum w:abstractNumId="12">
-    <w:multiLevelType w:val="multilevel"/>
-    <w:lvl w:ilvl="0">
-      <w:numFmt w:val="decimal"/>
-      <w:lvlText w:val="%1."/>
-      <w:lvlJc w:val="left"/>
-      <w:start w:val="1"/>
-      <w:pPr>
-        <w:ind w:left="360" w:hanging="360"/>
-        <w:tab w:val="num" w:pos="360"/>
-      </w:pPr>
-      <w:rPr>
-        <w:rFonts w:ascii="Arial" w:hAnsi="Arial" w:cs="Arial" w:eastAsia="Arial"/>
-        <w:b w:val="0"/>
-        <w:i w:val="0"/>
-        <w:strike w:val="0"/>
-        <w:sz w:val="20"/>
-        <w:color w:val="auto"/>
-        <w:u w:val="none"/>
-      </w:rPr>
-    </w:lvl>
-    <w:lvl w:ilvl="1">
-      <w:numFmt w:val="decimal"/>
-      <w:lvlText w:val="%2."/>
-      <w:lvlJc w:val="left"/>
-      <w:start w:val="1"/>
-      <w:pPr>
-        <w:ind w:left="1080" w:hanging="360"/>
-        <w:tab w:val="num" w:pos="1080"/>
-      </w:pPr>
-      <w:rPr>
-        <w:rFonts w:ascii="Arial" w:hAnsi="Arial" w:cs="Arial" w:eastAsia="Arial"/>
-        <w:b w:val="0"/>
-        <w:i w:val="0"/>
-        <w:strike w:val="0"/>
-        <w:sz w:val="20"/>
-        <w:color w:val="auto"/>
-        <w:u w:val="none"/>
-      </w:rPr>
-    </w:lvl>
-    <w:lvl w:ilvl="2">
-      <w:numFmt w:val="decimal"/>
-      <w:lvlText w:val="%3."/>
-      <w:lvlJc w:val="left"/>
-      <w:start w:val="1"/>
-      <w:pPr>
-        <w:ind w:left="1800" w:hanging="360"/>
-        <w:tab w:val="num" w:pos="1800"/>
-      </w:pPr>
-      <w:rPr>
-        <w:rFonts w:ascii="Arial" w:hAnsi="Arial" w:cs="Arial" w:eastAsia="Arial"/>
-        <w:b w:val="0"/>
-        <w:i w:val="0"/>
-        <w:strike w:val="0"/>
-        <w:sz w:val="20"/>
-        <w:color w:val="auto"/>
-        <w:u w:val="none"/>
-      </w:rPr>
-    </w:lvl>
-    <w:lvl w:ilvl="3">
-      <w:numFmt w:val="decimal"/>
-      <w:lvlText w:val="%4."/>
-      <w:lvlJc w:val="left"/>
-      <w:start w:val="1"/>
-      <w:pPr>
-        <w:ind w:left="2520" w:hanging="360"/>
-        <w:tab w:val="num" w:pos="2520"/>
-      </w:pPr>
-      <w:rPr>
-        <w:rFonts w:ascii="Arial" w:hAnsi="Arial" w:cs="Arial" w:eastAsia="Arial"/>
-        <w:b w:val="0"/>
-        <w:i w:val="0"/>
-        <w:strike w:val="0"/>
-        <w:sz w:val="20"/>
-        <w:color w:val="auto"/>
-        <w:u w:val="none"/>
-      </w:rPr>
-    </w:lvl>
-    <w:lvl w:ilvl="4">
-      <w:numFmt w:val="decimal"/>
-      <w:lvlText w:val="%5."/>
-      <w:lvlJc w:val="left"/>
-      <w:start w:val="1"/>
-      <w:pPr>
-        <w:ind w:left="3240" w:hanging="360"/>
-        <w:tab w:val="num" w:pos="3240"/>
-      </w:pPr>
-      <w:rPr>
-        <w:rFonts w:ascii="Arial" w:hAnsi="Arial" w:cs="Arial" w:eastAsia="Arial"/>
-        <w:b w:val="0"/>
-        <w:i w:val="0"/>
-        <w:strike w:val="0"/>
-        <w:sz w:val="20"/>
-        <w:color w:val="auto"/>
-        <w:u w:val="none"/>
-      </w:rPr>
-    </w:lvl>
-    <w:lvl w:ilvl="5">
-      <w:numFmt w:val="decimal"/>
-      <w:lvlText w:val="%6."/>
-      <w:lvlJc w:val="left"/>
-      <w:start w:val="1"/>
-      <w:pPr>
-        <w:ind w:left="3960" w:hanging="360"/>
-        <w:tab w:val="num" w:pos="3960"/>
-      </w:pPr>
-      <w:rPr>
-        <w:rFonts w:ascii="Arial" w:hAnsi="Arial" w:cs="Arial" w:eastAsia="Arial"/>
-        <w:b w:val="0"/>
-        <w:i w:val="0"/>
-        <w:strike w:val="0"/>
-        <w:sz w:val="20"/>
-        <w:color w:val="auto"/>
-        <w:u w:val="none"/>
-      </w:rPr>
-    </w:lvl>
-    <w:lvl w:ilvl="6">
-      <w:numFmt w:val="decimal"/>
-      <w:lvlText w:val="%7."/>
-      <w:lvlJc w:val="left"/>
-      <w:start w:val="1"/>
-      <w:pPr>
-        <w:ind w:left="4680" w:hanging="360"/>
-        <w:tab w:val="num" w:pos="4680"/>
-      </w:pPr>
-      <w:rPr>
-        <w:rFonts w:ascii="Arial" w:hAnsi="Arial" w:cs="Arial" w:eastAsia="Arial"/>
-        <w:b w:val="0"/>
-        <w:i w:val="0"/>
-        <w:strike w:val="0"/>
-        <w:sz w:val="20"/>
-        <w:color w:val="auto"/>
-        <w:u w:val="none"/>
-      </w:rPr>
-    </w:lvl>
-    <w:lvl w:ilvl="7">
-      <w:numFmt w:val="decimal"/>
-      <w:lvlText w:val="%8."/>
-      <w:lvlJc w:val="left"/>
-      <w:start w:val="1"/>
-      <w:pPr>
-        <w:ind w:left="5400" w:hanging="360"/>
-        <w:tab w:val="num" w:pos="5400"/>
-      </w:pPr>
-      <w:rPr>
-        <w:rFonts w:ascii="Arial" w:hAnsi="Arial" w:cs="Arial" w:eastAsia="Arial"/>
-        <w:b w:val="0"/>
-        <w:i w:val="0"/>
-        <w:strike w:val="0"/>
-        <w:sz w:val="20"/>
-        <w:color w:val="auto"/>
-        <w:u w:val="none"/>
-      </w:rPr>
-    </w:lvl>
-    <w:lvl w:ilvl="8">
-      <w:numFmt w:val="decimal"/>
-      <w:lvlText w:val="%9."/>
-      <w:lvlJc w:val="left"/>
-      <w:start w:val="1"/>
-      <w:pPr>
-        <w:ind w:left="6120" w:hanging="360"/>
-        <w:tab w:val="num" w:pos="6120"/>
-      </w:pPr>
-      <w:rPr>
-        <w:rFonts w:ascii="Arial" w:hAnsi="Arial" w:cs="Arial" w:eastAsia="Arial"/>
-        <w:b w:val="0"/>
-        <w:i w:val="0"/>
-        <w:strike w:val="0"/>
-        <w:sz w:val="20"/>
-        <w:color w:val="auto"/>
-        <w:u w:val="none"/>
-      </w:rPr>
-    </w:lvl>
-  </w:abstractNum>
-  <w:abstractNum w:abstractNumId="13">
-    <w:multiLevelType w:val="multilevel"/>
-    <w:lvl w:ilvl="0">
-      <w:numFmt w:val="bullet"/>
-      <w:lvlText w:val="·"/>
-      <w:lvlJc w:val="left"/>
-      <w:pPr>
-        <w:ind w:left="360" w:hanging="360"/>
-        <w:tab w:val="num" w:pos="360"/>
-      </w:pPr>
-      <w:rPr>
-        <w:rFonts w:ascii="Symbol" w:hAnsi="Symbol" w:cs="Symbol" w:eastAsia="Symbol"/>
-        <w:b w:val="0"/>
-        <w:i w:val="0"/>
-        <w:strike w:val="0"/>
-        <w:sz w:val="24"/>
-        <w:color w:val="auto"/>
-        <w:u w:val="none"/>
-      </w:rPr>
-    </w:lvl>
-    <w:lvl w:ilvl="1">
-      <w:numFmt w:val="bullet"/>
-      <w:lvlText w:val="o"/>
-      <w:lvlJc w:val="left"/>
-      <w:pPr>
-        <w:ind w:left="1080" w:hanging="360"/>
-        <w:tab w:val="num" w:pos="1080"/>
-      </w:pPr>
-      <w:rPr>
-        <w:rFonts w:ascii="Courier New" w:hAnsi="Courier New" w:cs="Courier New" w:eastAsia="Courier New"/>
-        <w:b w:val="0"/>
-        <w:i w:val="0"/>
-        <w:strike w:val="0"/>
-        <w:sz w:val="24"/>
-        <w:color w:val="auto"/>
-        <w:u w:val="none"/>
-      </w:rPr>
-    </w:lvl>
-    <w:lvl w:ilvl="2">
-      <w:numFmt w:val="bullet"/>
-      <w:lvlText w:val="§"/>
-      <w:lvlJc w:val="left"/>
-      <w:pPr>
-        <w:ind w:left="1800" w:hanging="360"/>
-        <w:tab w:val="num" w:pos="1800"/>
-      </w:pPr>
-      <w:rPr>
-        <w:rFonts w:ascii="Wingdings" w:hAnsi="Wingdings" w:cs="Wingdings" w:eastAsia="Wingdings"/>
-        <w:b w:val="0"/>
-        <w:i w:val="0"/>
-        <w:strike w:val="0"/>
-        <w:sz w:val="24"/>
-        <w:color w:val="auto"/>
-        <w:u w:val="none"/>
-      </w:rPr>
-    </w:lvl>
-    <w:lvl w:ilvl="3">
-      <w:numFmt w:val="bullet"/>
-      <w:lvlText w:val="·"/>
-      <w:lvlJc w:val="left"/>
-      <w:pPr>
-        <w:ind w:left="2520" w:hanging="360"/>
-        <w:tab w:val="num" w:pos="2520"/>
-      </w:pPr>
-      <w:rPr>
-        <w:rFonts w:ascii="Symbol" w:hAnsi="Symbol" w:cs="Symbol" w:eastAsia="Symbol"/>
-        <w:b w:val="0"/>
-        <w:i w:val="0"/>
-        <w:strike w:val="0"/>
-        <w:sz w:val="24"/>
-        <w:color w:val="auto"/>
-        <w:u w:val="none"/>
-      </w:rPr>
-    </w:lvl>
-    <w:lvl w:ilvl="4">
-      <w:numFmt w:val="bullet"/>
-      <w:lvlText w:val="o"/>
-      <w:lvlJc w:val="left"/>
-      <w:pPr>
-        <w:ind w:left="3240" w:hanging="360"/>
-        <w:tab w:val="num" w:pos="3240"/>
-      </w:pPr>
-      <w:rPr>
-        <w:rFonts w:ascii="Courier New" w:hAnsi="Courier New" w:cs="Courier New" w:eastAsia="Courier New"/>
-        <w:b w:val="0"/>
-        <w:i w:val="0"/>
-        <w:strike w:val="0"/>
-        <w:sz w:val="24"/>
-        <w:color w:val="auto"/>
-        <w:u w:val="none"/>
-      </w:rPr>
-    </w:lvl>
-    <w:lvl w:ilvl="5">
-      <w:numFmt w:val="bullet"/>
-      <w:lvlText w:val="§"/>
-      <w:lvlJc w:val="left"/>
-      <w:pPr>
-        <w:ind w:left="3960" w:hanging="360"/>
-        <w:tab w:val="num" w:pos="3960"/>
-      </w:pPr>
-      <w:rPr>
-        <w:rFonts w:ascii="Wingdings" w:hAnsi="Wingdings" w:cs="Wingdings" w:eastAsia="Wingdings"/>
-        <w:b w:val="0"/>
-        <w:i w:val="0"/>
-        <w:strike w:val="0"/>
-        <w:sz w:val="24"/>
-        <w:color w:val="auto"/>
-        <w:u w:val="none"/>
-      </w:rPr>
-    </w:lvl>
-    <w:lvl w:ilvl="6">
-      <w:numFmt w:val="bullet"/>
-      <w:lvlText w:val="·"/>
-      <w:lvlJc w:val="left"/>
-      <w:pPr>
-        <w:ind w:left="4680" w:hanging="360"/>
-        <w:tab w:val="num" w:pos="4680"/>
-      </w:pPr>
-      <w:rPr>
-        <w:rFonts w:ascii="Symbol" w:hAnsi="Symbol" w:cs="Symbol" w:eastAsia="Symbol"/>
-        <w:b w:val="0"/>
-        <w:i w:val="0"/>
-        <w:strike w:val="0"/>
-        <w:sz w:val="24"/>
-        <w:color w:val="auto"/>
-        <w:u w:val="none"/>
-      </w:rPr>
-    </w:lvl>
-    <w:lvl w:ilvl="7">
-      <w:numFmt w:val="bullet"/>
-      <w:lvlText w:val="o"/>
-      <w:lvlJc w:val="left"/>
-      <w:pPr>
-        <w:ind w:left="5400" w:hanging="360"/>
-        <w:tab w:val="num" w:pos="5400"/>
-      </w:pPr>
-      <w:rPr>
-        <w:rFonts w:ascii="Courier New" w:hAnsi="Courier New" w:cs="Courier New" w:eastAsia="Courier New"/>
-        <w:b w:val="0"/>
-        <w:i w:val="0"/>
-        <w:strike w:val="0"/>
-        <w:sz w:val="24"/>
-        <w:color w:val="auto"/>
-        <w:u w:val="none"/>
-      </w:rPr>
-    </w:lvl>
-    <w:lvl w:ilvl="8">
-      <w:numFmt w:val="bullet"/>
-      <w:lvlText w:val="§"/>
-      <w:lvlJc w:val="left"/>
-      <w:pPr>
-        <w:ind w:left="6120" w:hanging="360"/>
-        <w:tab w:val="num" w:pos="6120"/>
-      </w:pPr>
-      <w:rPr>
-        <w:rFonts w:ascii="Wingdings" w:hAnsi="Wingdings" w:cs="Wingdings" w:eastAsia="Wingdings"/>
         <w:b w:val="0"/>
         <w:i w:val="0"/>
         <w:strike w:val="0"/>
@@ -8240,8 +9741,8 @@
       <w:lvlJc w:val="left"/>
       <w:start w:val="1"/>
       <w:pPr>
-        <w:ind w:left="360" w:hanging="360"/>
-        <w:tab w:val="num" w:pos="360"/>
+        <w:ind w:left="144" w:hanging="144"/>
+        <w:tab w:val="num" w:pos="144"/>
       </w:pPr>
       <w:rPr>
         <w:rFonts w:ascii="Arial" w:hAnsi="Arial" w:cs="Arial" w:eastAsia="Arial"/>
@@ -8259,8 +9760,8 @@
       <w:lvlJc w:val="left"/>
       <w:start w:val="1"/>
       <w:pPr>
-        <w:ind w:left="1080" w:hanging="360"/>
-        <w:tab w:val="num" w:pos="1080"/>
+        <w:ind w:left="432" w:hanging="144"/>
+        <w:tab w:val="num" w:pos="432"/>
       </w:pPr>
       <w:rPr>
         <w:rFonts w:ascii="Arial" w:hAnsi="Arial" w:cs="Arial" w:eastAsia="Arial"/>
@@ -8278,8 +9779,8 @@
       <w:lvlJc w:val="left"/>
       <w:start w:val="1"/>
       <w:pPr>
-        <w:ind w:left="1800" w:hanging="360"/>
-        <w:tab w:val="num" w:pos="1800"/>
+        <w:ind w:left="720" w:hanging="144"/>
+        <w:tab w:val="num" w:pos="720"/>
       </w:pPr>
       <w:rPr>
         <w:rFonts w:ascii="Arial" w:hAnsi="Arial" w:cs="Arial" w:eastAsia="Arial"/>
@@ -8297,8 +9798,8 @@
       <w:lvlJc w:val="left"/>
       <w:start w:val="1"/>
       <w:pPr>
-        <w:ind w:left="2520" w:hanging="360"/>
-        <w:tab w:val="num" w:pos="2520"/>
+        <w:ind w:left="1008" w:hanging="144"/>
+        <w:tab w:val="num" w:pos="1008"/>
       </w:pPr>
       <w:rPr>
         <w:rFonts w:ascii="Arial" w:hAnsi="Arial" w:cs="Arial" w:eastAsia="Arial"/>
@@ -8316,8 +9817,8 @@
       <w:lvlJc w:val="left"/>
       <w:start w:val="1"/>
       <w:pPr>
-        <w:ind w:left="3240" w:hanging="360"/>
-        <w:tab w:val="num" w:pos="3240"/>
+        <w:ind w:left="1296" w:hanging="144"/>
+        <w:tab w:val="num" w:pos="1296"/>
       </w:pPr>
       <w:rPr>
         <w:rFonts w:ascii="Arial" w:hAnsi="Arial" w:cs="Arial" w:eastAsia="Arial"/>
@@ -8335,8 +9836,8 @@
       <w:lvlJc w:val="left"/>
       <w:start w:val="1"/>
       <w:pPr>
-        <w:ind w:left="3960" w:hanging="360"/>
-        <w:tab w:val="num" w:pos="3960"/>
+        <w:ind w:left="1584" w:hanging="144"/>
+        <w:tab w:val="num" w:pos="1584"/>
       </w:pPr>
       <w:rPr>
         <w:rFonts w:ascii="Arial" w:hAnsi="Arial" w:cs="Arial" w:eastAsia="Arial"/>
@@ -8354,8 +9855,8 @@
       <w:lvlJc w:val="left"/>
       <w:start w:val="1"/>
       <w:pPr>
-        <w:ind w:left="4680" w:hanging="360"/>
-        <w:tab w:val="num" w:pos="4680"/>
+        <w:ind w:left="1872" w:hanging="144"/>
+        <w:tab w:val="num" w:pos="1872"/>
       </w:pPr>
       <w:rPr>
         <w:rFonts w:ascii="Arial" w:hAnsi="Arial" w:cs="Arial" w:eastAsia="Arial"/>
@@ -8373,8 +9874,8 @@
       <w:lvlJc w:val="left"/>
       <w:start w:val="1"/>
       <w:pPr>
-        <w:ind w:left="5400" w:hanging="360"/>
-        <w:tab w:val="num" w:pos="5400"/>
+        <w:ind w:left="2160" w:hanging="144"/>
+        <w:tab w:val="num" w:pos="2160"/>
       </w:pPr>
       <w:rPr>
         <w:rFonts w:ascii="Arial" w:hAnsi="Arial" w:cs="Arial" w:eastAsia="Arial"/>
@@ -8392,8 +9893,8 @@
       <w:lvlJc w:val="left"/>
       <w:start w:val="1"/>
       <w:pPr>
-        <w:ind w:left="6120" w:hanging="360"/>
-        <w:tab w:val="num" w:pos="6120"/>
+        <w:ind w:left="2448" w:hanging="144"/>
+        <w:tab w:val="num" w:pos="2448"/>
       </w:pPr>
       <w:rPr>
         <w:rFonts w:ascii="Arial" w:hAnsi="Arial" w:cs="Arial" w:eastAsia="Arial"/>
@@ -8413,8 +9914,8 @@
       <w:lvlText w:val="·"/>
       <w:lvlJc w:val="left"/>
       <w:pPr>
-        <w:ind w:left="360" w:hanging="360"/>
-        <w:tab w:val="num" w:pos="360"/>
+        <w:ind w:left="144" w:hanging="144"/>
+        <w:tab w:val="num" w:pos="144"/>
       </w:pPr>
       <w:rPr>
         <w:rFonts w:ascii="Symbol" w:hAnsi="Symbol" w:cs="Symbol" w:eastAsia="Symbol"/>
@@ -8431,8 +9932,8 @@
       <w:lvlText w:val="o"/>
       <w:lvlJc w:val="left"/>
       <w:pPr>
-        <w:ind w:left="1080" w:hanging="360"/>
-        <w:tab w:val="num" w:pos="1080"/>
+        <w:ind w:left="432" w:hanging="144"/>
+        <w:tab w:val="num" w:pos="432"/>
       </w:pPr>
       <w:rPr>
         <w:rFonts w:ascii="Courier New" w:hAnsi="Courier New" w:cs="Courier New" w:eastAsia="Courier New"/>
@@ -8449,8 +9950,8 @@
       <w:lvlText w:val="§"/>
       <w:lvlJc w:val="left"/>
       <w:pPr>
-        <w:ind w:left="1800" w:hanging="360"/>
-        <w:tab w:val="num" w:pos="1800"/>
+        <w:ind w:left="720" w:hanging="144"/>
+        <w:tab w:val="num" w:pos="720"/>
       </w:pPr>
       <w:rPr>
         <w:rFonts w:ascii="Wingdings" w:hAnsi="Wingdings" w:cs="Wingdings" w:eastAsia="Wingdings"/>
@@ -8467,8 +9968,8 @@
       <w:lvlText w:val="·"/>
       <w:lvlJc w:val="left"/>
       <w:pPr>
-        <w:ind w:left="2520" w:hanging="360"/>
-        <w:tab w:val="num" w:pos="2520"/>
+        <w:ind w:left="1008" w:hanging="144"/>
+        <w:tab w:val="num" w:pos="1008"/>
       </w:pPr>
       <w:rPr>
         <w:rFonts w:ascii="Symbol" w:hAnsi="Symbol" w:cs="Symbol" w:eastAsia="Symbol"/>
@@ -8485,8 +9986,8 @@
       <w:lvlText w:val="o"/>
       <w:lvlJc w:val="left"/>
       <w:pPr>
-        <w:ind w:left="3240" w:hanging="360"/>
-        <w:tab w:val="num" w:pos="3240"/>
+        <w:ind w:left="1296" w:hanging="144"/>
+        <w:tab w:val="num" w:pos="1296"/>
       </w:pPr>
       <w:rPr>
         <w:rFonts w:ascii="Courier New" w:hAnsi="Courier New" w:cs="Courier New" w:eastAsia="Courier New"/>
@@ -8503,8 +10004,8 @@
       <w:lvlText w:val="§"/>
       <w:lvlJc w:val="left"/>
       <w:pPr>
-        <w:ind w:left="3960" w:hanging="360"/>
-        <w:tab w:val="num" w:pos="3960"/>
+        <w:ind w:left="1584" w:hanging="144"/>
+        <w:tab w:val="num" w:pos="1584"/>
       </w:pPr>
       <w:rPr>
         <w:rFonts w:ascii="Wingdings" w:hAnsi="Wingdings" w:cs="Wingdings" w:eastAsia="Wingdings"/>
@@ -8521,8 +10022,8 @@
       <w:lvlText w:val="·"/>
       <w:lvlJc w:val="left"/>
       <w:pPr>
-        <w:ind w:left="4680" w:hanging="360"/>
-        <w:tab w:val="num" w:pos="4680"/>
+        <w:ind w:left="1872" w:hanging="144"/>
+        <w:tab w:val="num" w:pos="1872"/>
       </w:pPr>
       <w:rPr>
         <w:rFonts w:ascii="Symbol" w:hAnsi="Symbol" w:cs="Symbol" w:eastAsia="Symbol"/>
@@ -8539,8 +10040,8 @@
       <w:lvlText w:val="o"/>
       <w:lvlJc w:val="left"/>
       <w:pPr>
-        <w:ind w:left="5400" w:hanging="360"/>
-        <w:tab w:val="num" w:pos="5400"/>
+        <w:ind w:left="2160" w:hanging="144"/>
+        <w:tab w:val="num" w:pos="2160"/>
       </w:pPr>
       <w:rPr>
         <w:rFonts w:ascii="Courier New" w:hAnsi="Courier New" w:cs="Courier New" w:eastAsia="Courier New"/>
@@ -8557,8 +10058,8 @@
       <w:lvlText w:val="§"/>
       <w:lvlJc w:val="left"/>
       <w:pPr>
-        <w:ind w:left="6120" w:hanging="360"/>
-        <w:tab w:val="num" w:pos="6120"/>
+        <w:ind w:left="2448" w:hanging="144"/>
+        <w:tab w:val="num" w:pos="2448"/>
       </w:pPr>
       <w:rPr>
         <w:rFonts w:ascii="Wingdings" w:hAnsi="Wingdings" w:cs="Wingdings" w:eastAsia="Wingdings"/>
@@ -8574,163 +10075,172 @@
   <w:abstractNum w:abstractNumId="16">
     <w:multiLevelType w:val="multilevel"/>
     <w:lvl w:ilvl="0">
-      <w:numFmt w:val="bullet"/>
-      <w:lvlText w:val="·"/>
-      <w:lvlJc w:val="left"/>
-      <w:pPr>
-        <w:ind w:left="360" w:hanging="360"/>
-        <w:tab w:val="num" w:pos="360"/>
-      </w:pPr>
-      <w:rPr>
-        <w:rFonts w:ascii="Symbol" w:hAnsi="Symbol" w:cs="Symbol" w:eastAsia="Symbol"/>
-        <w:b w:val="0"/>
-        <w:i w:val="0"/>
-        <w:strike w:val="0"/>
-        <w:sz w:val="24"/>
+      <w:numFmt w:val="decimal"/>
+      <w:lvlText w:val="%1."/>
+      <w:lvlJc w:val="left"/>
+      <w:start w:val="1"/>
+      <w:pPr>
+        <w:ind w:left="144" w:hanging="144"/>
+        <w:tab w:val="num" w:pos="144"/>
+      </w:pPr>
+      <w:rPr>
+        <w:rFonts w:ascii="Arial" w:hAnsi="Arial" w:cs="Arial" w:eastAsia="Arial"/>
+        <w:b w:val="0"/>
+        <w:i w:val="0"/>
+        <w:strike w:val="0"/>
+        <w:sz w:val="20"/>
         <w:color w:val="auto"/>
         <w:u w:val="none"/>
       </w:rPr>
     </w:lvl>
     <w:lvl w:ilvl="1">
-      <w:numFmt w:val="bullet"/>
-      <w:lvlText w:val="o"/>
-      <w:lvlJc w:val="left"/>
-      <w:pPr>
-        <w:ind w:left="1080" w:hanging="360"/>
-        <w:tab w:val="num" w:pos="1080"/>
-      </w:pPr>
-      <w:rPr>
-        <w:rFonts w:ascii="Courier New" w:hAnsi="Courier New" w:cs="Courier New" w:eastAsia="Courier New"/>
-        <w:b w:val="0"/>
-        <w:i w:val="0"/>
-        <w:strike w:val="0"/>
-        <w:sz w:val="24"/>
+      <w:numFmt w:val="decimal"/>
+      <w:lvlText w:val="%2."/>
+      <w:lvlJc w:val="left"/>
+      <w:start w:val="1"/>
+      <w:pPr>
+        <w:ind w:left="432" w:hanging="144"/>
+        <w:tab w:val="num" w:pos="432"/>
+      </w:pPr>
+      <w:rPr>
+        <w:rFonts w:ascii="Arial" w:hAnsi="Arial" w:cs="Arial" w:eastAsia="Arial"/>
+        <w:b w:val="0"/>
+        <w:i w:val="0"/>
+        <w:strike w:val="0"/>
+        <w:sz w:val="20"/>
         <w:color w:val="auto"/>
         <w:u w:val="none"/>
       </w:rPr>
     </w:lvl>
     <w:lvl w:ilvl="2">
-      <w:numFmt w:val="bullet"/>
-      <w:lvlText w:val="§"/>
-      <w:lvlJc w:val="left"/>
-      <w:pPr>
-        <w:ind w:left="1800" w:hanging="360"/>
-        <w:tab w:val="num" w:pos="1800"/>
-      </w:pPr>
-      <w:rPr>
-        <w:rFonts w:ascii="Wingdings" w:hAnsi="Wingdings" w:cs="Wingdings" w:eastAsia="Wingdings"/>
-        <w:b w:val="0"/>
-        <w:i w:val="0"/>
-        <w:strike w:val="0"/>
-        <w:sz w:val="24"/>
+      <w:numFmt w:val="decimal"/>
+      <w:lvlText w:val="%3."/>
+      <w:lvlJc w:val="left"/>
+      <w:start w:val="1"/>
+      <w:pPr>
+        <w:ind w:left="720" w:hanging="144"/>
+        <w:tab w:val="num" w:pos="720"/>
+      </w:pPr>
+      <w:rPr>
+        <w:rFonts w:ascii="Arial" w:hAnsi="Arial" w:cs="Arial" w:eastAsia="Arial"/>
+        <w:b w:val="0"/>
+        <w:i w:val="0"/>
+        <w:strike w:val="0"/>
+        <w:sz w:val="20"/>
         <w:color w:val="auto"/>
         <w:u w:val="none"/>
       </w:rPr>
     </w:lvl>
     <w:lvl w:ilvl="3">
-      <w:numFmt w:val="bullet"/>
-      <w:lvlText w:val="·"/>
-      <w:lvlJc w:val="left"/>
-      <w:pPr>
-        <w:ind w:left="2520" w:hanging="360"/>
-        <w:tab w:val="num" w:pos="2520"/>
-      </w:pPr>
-      <w:rPr>
-        <w:rFonts w:ascii="Symbol" w:hAnsi="Symbol" w:cs="Symbol" w:eastAsia="Symbol"/>
-        <w:b w:val="0"/>
-        <w:i w:val="0"/>
-        <w:strike w:val="0"/>
-        <w:sz w:val="24"/>
+      <w:numFmt w:val="decimal"/>
+      <w:lvlText w:val="%4."/>
+      <w:lvlJc w:val="left"/>
+      <w:start w:val="1"/>
+      <w:pPr>
+        <w:ind w:left="1008" w:hanging="144"/>
+        <w:tab w:val="num" w:pos="1008"/>
+      </w:pPr>
+      <w:rPr>
+        <w:rFonts w:ascii="Arial" w:hAnsi="Arial" w:cs="Arial" w:eastAsia="Arial"/>
+        <w:b w:val="0"/>
+        <w:i w:val="0"/>
+        <w:strike w:val="0"/>
+        <w:sz w:val="20"/>
         <w:color w:val="auto"/>
         <w:u w:val="none"/>
       </w:rPr>
     </w:lvl>
     <w:lvl w:ilvl="4">
-      <w:numFmt w:val="bullet"/>
-      <w:lvlText w:val="o"/>
-      <w:lvlJc w:val="left"/>
-      <w:pPr>
-        <w:ind w:left="3240" w:hanging="360"/>
-        <w:tab w:val="num" w:pos="3240"/>
-      </w:pPr>
-      <w:rPr>
-        <w:rFonts w:ascii="Courier New" w:hAnsi="Courier New" w:cs="Courier New" w:eastAsia="Courier New"/>
-        <w:b w:val="0"/>
-        <w:i w:val="0"/>
-        <w:strike w:val="0"/>
-        <w:sz w:val="24"/>
+      <w:numFmt w:val="decimal"/>
+      <w:lvlText w:val="%5."/>
+      <w:lvlJc w:val="left"/>
+      <w:start w:val="1"/>
+      <w:pPr>
+        <w:ind w:left="1296" w:hanging="144"/>
+        <w:tab w:val="num" w:pos="1296"/>
+      </w:pPr>
+      <w:rPr>
+        <w:rFonts w:ascii="Arial" w:hAnsi="Arial" w:cs="Arial" w:eastAsia="Arial"/>
+        <w:b w:val="0"/>
+        <w:i w:val="0"/>
+        <w:strike w:val="0"/>
+        <w:sz w:val="20"/>
         <w:color w:val="auto"/>
         <w:u w:val="none"/>
       </w:rPr>
     </w:lvl>
     <w:lvl w:ilvl="5">
-      <w:numFmt w:val="bullet"/>
-      <w:lvlText w:val="§"/>
-      <w:lvlJc w:val="left"/>
-      <w:pPr>
-        <w:ind w:left="3960" w:hanging="360"/>
-        <w:tab w:val="num" w:pos="3960"/>
-      </w:pPr>
-      <w:rPr>
-        <w:rFonts w:ascii="Wingdings" w:hAnsi="Wingdings" w:cs="Wingdings" w:eastAsia="Wingdings"/>
-        <w:b w:val="0"/>
-        <w:i w:val="0"/>
-        <w:strike w:val="0"/>
-        <w:sz w:val="24"/>
+      <w:numFmt w:val="decimal"/>
+      <w:lvlText w:val="%6."/>
+      <w:lvlJc w:val="left"/>
+      <w:start w:val="1"/>
+      <w:pPr>
+        <w:ind w:left="1584" w:hanging="144"/>
+        <w:tab w:val="num" w:pos="1584"/>
+      </w:pPr>
+      <w:rPr>
+        <w:rFonts w:ascii="Arial" w:hAnsi="Arial" w:cs="Arial" w:eastAsia="Arial"/>
+        <w:b w:val="0"/>
+        <w:i w:val="0"/>
+        <w:strike w:val="0"/>
+        <w:sz w:val="20"/>
         <w:color w:val="auto"/>
         <w:u w:val="none"/>
       </w:rPr>
     </w:lvl>
     <w:lvl w:ilvl="6">
-      <w:numFmt w:val="bullet"/>
-      <w:lvlText w:val="·"/>
-      <w:lvlJc w:val="left"/>
-      <w:pPr>
-        <w:ind w:left="4680" w:hanging="360"/>
-        <w:tab w:val="num" w:pos="4680"/>
-      </w:pPr>
-      <w:rPr>
-        <w:rFonts w:ascii="Symbol" w:hAnsi="Symbol" w:cs="Symbol" w:eastAsia="Symbol"/>
-        <w:b w:val="0"/>
-        <w:i w:val="0"/>
-        <w:strike w:val="0"/>
-        <w:sz w:val="24"/>
+      <w:numFmt w:val="decimal"/>
+      <w:lvlText w:val="%7."/>
+      <w:lvlJc w:val="left"/>
+      <w:start w:val="1"/>
+      <w:pPr>
+        <w:ind w:left="1872" w:hanging="144"/>
+        <w:tab w:val="num" w:pos="1872"/>
+      </w:pPr>
+      <w:rPr>
+        <w:rFonts w:ascii="Arial" w:hAnsi="Arial" w:cs="Arial" w:eastAsia="Arial"/>
+        <w:b w:val="0"/>
+        <w:i w:val="0"/>
+        <w:strike w:val="0"/>
+        <w:sz w:val="20"/>
         <w:color w:val="auto"/>
         <w:u w:val="none"/>
       </w:rPr>
     </w:lvl>
     <w:lvl w:ilvl="7">
-      <w:numFmt w:val="bullet"/>
-      <w:lvlText w:val="o"/>
-      <w:lvlJc w:val="left"/>
-      <w:pPr>
-        <w:ind w:left="5400" w:hanging="360"/>
-        <w:tab w:val="num" w:pos="5400"/>
-      </w:pPr>
-      <w:rPr>
-        <w:rFonts w:ascii="Courier New" w:hAnsi="Courier New" w:cs="Courier New" w:eastAsia="Courier New"/>
-        <w:b w:val="0"/>
-        <w:i w:val="0"/>
-        <w:strike w:val="0"/>
-        <w:sz w:val="24"/>
+      <w:numFmt w:val="decimal"/>
+      <w:lvlText w:val="%8."/>
+      <w:lvlJc w:val="left"/>
+      <w:start w:val="1"/>
+      <w:pPr>
+        <w:ind w:left="2160" w:hanging="144"/>
+        <w:tab w:val="num" w:pos="2160"/>
+      </w:pPr>
+      <w:rPr>
+        <w:rFonts w:ascii="Arial" w:hAnsi="Arial" w:cs="Arial" w:eastAsia="Arial"/>
+        <w:b w:val="0"/>
+        <w:i w:val="0"/>
+        <w:strike w:val="0"/>
+        <w:sz w:val="20"/>
         <w:color w:val="auto"/>
         <w:u w:val="none"/>
       </w:rPr>
     </w:lvl>
     <w:lvl w:ilvl="8">
-      <w:numFmt w:val="bullet"/>
-      <w:lvlText w:val="§"/>
-      <w:lvlJc w:val="left"/>
-      <w:pPr>
-        <w:ind w:left="6120" w:hanging="360"/>
-        <w:tab w:val="num" w:pos="6120"/>
-      </w:pPr>
-      <w:rPr>
-        <w:rFonts w:ascii="Wingdings" w:hAnsi="Wingdings" w:cs="Wingdings" w:eastAsia="Wingdings"/>
-        <w:b w:val="0"/>
-        <w:i w:val="0"/>
-        <w:strike w:val="0"/>
-        <w:sz w:val="24"/>
+      <w:numFmt w:val="decimal"/>
+      <w:lvlText w:val="%9."/>
+      <w:lvlJc w:val="left"/>
+      <w:start w:val="1"/>
+      <w:pPr>
+        <w:ind w:left="2448" w:hanging="144"/>
+        <w:tab w:val="num" w:pos="2448"/>
+      </w:pPr>
+      <w:rPr>
+        <w:rFonts w:ascii="Arial" w:hAnsi="Arial" w:cs="Arial" w:eastAsia="Arial"/>
+        <w:b w:val="0"/>
+        <w:i w:val="0"/>
+        <w:strike w:val="0"/>
+        <w:sz w:val="20"/>
         <w:color w:val="auto"/>
         <w:u w:val="none"/>
       </w:rPr>
@@ -8743,8 +10253,8 @@
       <w:lvlText w:val="·"/>
       <w:lvlJc w:val="left"/>
       <w:pPr>
-        <w:ind w:left="360" w:hanging="360"/>
-        <w:tab w:val="num" w:pos="360"/>
+        <w:ind w:left="144" w:hanging="144"/>
+        <w:tab w:val="num" w:pos="144"/>
       </w:pPr>
       <w:rPr>
         <w:rFonts w:ascii="Symbol" w:hAnsi="Symbol" w:cs="Symbol" w:eastAsia="Symbol"/>
@@ -8761,8 +10271,8 @@
       <w:lvlText w:val="o"/>
       <w:lvlJc w:val="left"/>
       <w:pPr>
-        <w:ind w:left="1080" w:hanging="360"/>
-        <w:tab w:val="num" w:pos="1080"/>
+        <w:ind w:left="432" w:hanging="144"/>
+        <w:tab w:val="num" w:pos="432"/>
       </w:pPr>
       <w:rPr>
         <w:rFonts w:ascii="Courier New" w:hAnsi="Courier New" w:cs="Courier New" w:eastAsia="Courier New"/>
@@ -8779,8 +10289,8 @@
       <w:lvlText w:val="§"/>
       <w:lvlJc w:val="left"/>
       <w:pPr>
-        <w:ind w:left="1800" w:hanging="360"/>
-        <w:tab w:val="num" w:pos="1800"/>
+        <w:ind w:left="720" w:hanging="144"/>
+        <w:tab w:val="num" w:pos="720"/>
       </w:pPr>
       <w:rPr>
         <w:rFonts w:ascii="Wingdings" w:hAnsi="Wingdings" w:cs="Wingdings" w:eastAsia="Wingdings"/>
@@ -8797,8 +10307,8 @@
       <w:lvlText w:val="·"/>
       <w:lvlJc w:val="left"/>
       <w:pPr>
-        <w:ind w:left="2520" w:hanging="360"/>
-        <w:tab w:val="num" w:pos="2520"/>
+        <w:ind w:left="1008" w:hanging="144"/>
+        <w:tab w:val="num" w:pos="1008"/>
       </w:pPr>
       <w:rPr>
         <w:rFonts w:ascii="Symbol" w:hAnsi="Symbol" w:cs="Symbol" w:eastAsia="Symbol"/>
@@ -8815,8 +10325,8 @@
       <w:lvlText w:val="o"/>
       <w:lvlJc w:val="left"/>
       <w:pPr>
-        <w:ind w:left="3240" w:hanging="360"/>
-        <w:tab w:val="num" w:pos="3240"/>
+        <w:ind w:left="1296" w:hanging="144"/>
+        <w:tab w:val="num" w:pos="1296"/>
       </w:pPr>
       <w:rPr>
         <w:rFonts w:ascii="Courier New" w:hAnsi="Courier New" w:cs="Courier New" w:eastAsia="Courier New"/>
@@ -8833,8 +10343,8 @@
       <w:lvlText w:val="§"/>
       <w:lvlJc w:val="left"/>
       <w:pPr>
-        <w:ind w:left="3960" w:hanging="360"/>
-        <w:tab w:val="num" w:pos="3960"/>
+        <w:ind w:left="1584" w:hanging="144"/>
+        <w:tab w:val="num" w:pos="1584"/>
       </w:pPr>
       <w:rPr>
         <w:rFonts w:ascii="Wingdings" w:hAnsi="Wingdings" w:cs="Wingdings" w:eastAsia="Wingdings"/>
@@ -8851,8 +10361,8 @@
       <w:lvlText w:val="·"/>
       <w:lvlJc w:val="left"/>
       <w:pPr>
-        <w:ind w:left="4680" w:hanging="360"/>
-        <w:tab w:val="num" w:pos="4680"/>
+        <w:ind w:left="1872" w:hanging="144"/>
+        <w:tab w:val="num" w:pos="1872"/>
       </w:pPr>
       <w:rPr>
         <w:rFonts w:ascii="Symbol" w:hAnsi="Symbol" w:cs="Symbol" w:eastAsia="Symbol"/>
@@ -8869,8 +10379,8 @@
       <w:lvlText w:val="o"/>
       <w:lvlJc w:val="left"/>
       <w:pPr>
-        <w:ind w:left="5400" w:hanging="360"/>
-        <w:tab w:val="num" w:pos="5400"/>
+        <w:ind w:left="2160" w:hanging="144"/>
+        <w:tab w:val="num" w:pos="2160"/>
       </w:pPr>
       <w:rPr>
         <w:rFonts w:ascii="Courier New" w:hAnsi="Courier New" w:cs="Courier New" w:eastAsia="Courier New"/>
@@ -8887,8 +10397,173 @@
       <w:lvlText w:val="§"/>
       <w:lvlJc w:val="left"/>
       <w:pPr>
-        <w:ind w:left="6120" w:hanging="360"/>
-        <w:tab w:val="num" w:pos="6120"/>
+        <w:ind w:left="2448" w:hanging="144"/>
+        <w:tab w:val="num" w:pos="2448"/>
+      </w:pPr>
+      <w:rPr>
+        <w:rFonts w:ascii="Wingdings" w:hAnsi="Wingdings" w:cs="Wingdings" w:eastAsia="Wingdings"/>
+        <w:b w:val="0"/>
+        <w:i w:val="0"/>
+        <w:strike w:val="0"/>
+        <w:sz w:val="24"/>
+        <w:color w:val="auto"/>
+        <w:u w:val="none"/>
+      </w:rPr>
+    </w:lvl>
+  </w:abstractNum>
+  <w:abstractNum w:abstractNumId="18">
+    <w:multiLevelType w:val="multilevel"/>
+    <w:lvl w:ilvl="0">
+      <w:numFmt w:val="bullet"/>
+      <w:lvlText w:val="·"/>
+      <w:lvlJc w:val="left"/>
+      <w:pPr>
+        <w:ind w:left="144" w:hanging="144"/>
+        <w:tab w:val="num" w:pos="144"/>
+      </w:pPr>
+      <w:rPr>
+        <w:rFonts w:ascii="Symbol" w:hAnsi="Symbol" w:cs="Symbol" w:eastAsia="Symbol"/>
+        <w:b w:val="0"/>
+        <w:i w:val="0"/>
+        <w:strike w:val="0"/>
+        <w:sz w:val="24"/>
+        <w:color w:val="auto"/>
+        <w:u w:val="none"/>
+      </w:rPr>
+    </w:lvl>
+    <w:lvl w:ilvl="1">
+      <w:numFmt w:val="bullet"/>
+      <w:lvlText w:val="o"/>
+      <w:lvlJc w:val="left"/>
+      <w:pPr>
+        <w:ind w:left="432" w:hanging="144"/>
+        <w:tab w:val="num" w:pos="432"/>
+      </w:pPr>
+      <w:rPr>
+        <w:rFonts w:ascii="Courier New" w:hAnsi="Courier New" w:cs="Courier New" w:eastAsia="Courier New"/>
+        <w:b w:val="0"/>
+        <w:i w:val="0"/>
+        <w:strike w:val="0"/>
+        <w:sz w:val="24"/>
+        <w:color w:val="auto"/>
+        <w:u w:val="none"/>
+      </w:rPr>
+    </w:lvl>
+    <w:lvl w:ilvl="2">
+      <w:numFmt w:val="bullet"/>
+      <w:lvlText w:val="§"/>
+      <w:lvlJc w:val="left"/>
+      <w:pPr>
+        <w:ind w:left="720" w:hanging="144"/>
+        <w:tab w:val="num" w:pos="720"/>
+      </w:pPr>
+      <w:rPr>
+        <w:rFonts w:ascii="Wingdings" w:hAnsi="Wingdings" w:cs="Wingdings" w:eastAsia="Wingdings"/>
+        <w:b w:val="0"/>
+        <w:i w:val="0"/>
+        <w:strike w:val="0"/>
+        <w:sz w:val="24"/>
+        <w:color w:val="auto"/>
+        <w:u w:val="none"/>
+      </w:rPr>
+    </w:lvl>
+    <w:lvl w:ilvl="3">
+      <w:numFmt w:val="bullet"/>
+      <w:lvlText w:val="·"/>
+      <w:lvlJc w:val="left"/>
+      <w:pPr>
+        <w:ind w:left="1008" w:hanging="144"/>
+        <w:tab w:val="num" w:pos="1008"/>
+      </w:pPr>
+      <w:rPr>
+        <w:rFonts w:ascii="Symbol" w:hAnsi="Symbol" w:cs="Symbol" w:eastAsia="Symbol"/>
+        <w:b w:val="0"/>
+        <w:i w:val="0"/>
+        <w:strike w:val="0"/>
+        <w:sz w:val="24"/>
+        <w:color w:val="auto"/>
+        <w:u w:val="none"/>
+      </w:rPr>
+    </w:lvl>
+    <w:lvl w:ilvl="4">
+      <w:numFmt w:val="bullet"/>
+      <w:lvlText w:val="o"/>
+      <w:lvlJc w:val="left"/>
+      <w:pPr>
+        <w:ind w:left="1296" w:hanging="144"/>
+        <w:tab w:val="num" w:pos="1296"/>
+      </w:pPr>
+      <w:rPr>
+        <w:rFonts w:ascii="Courier New" w:hAnsi="Courier New" w:cs="Courier New" w:eastAsia="Courier New"/>
+        <w:b w:val="0"/>
+        <w:i w:val="0"/>
+        <w:strike w:val="0"/>
+        <w:sz w:val="24"/>
+        <w:color w:val="auto"/>
+        <w:u w:val="none"/>
+      </w:rPr>
+    </w:lvl>
+    <w:lvl w:ilvl="5">
+      <w:numFmt w:val="bullet"/>
+      <w:lvlText w:val="§"/>
+      <w:lvlJc w:val="left"/>
+      <w:pPr>
+        <w:ind w:left="1584" w:hanging="144"/>
+        <w:tab w:val="num" w:pos="1584"/>
+      </w:pPr>
+      <w:rPr>
+        <w:rFonts w:ascii="Wingdings" w:hAnsi="Wingdings" w:cs="Wingdings" w:eastAsia="Wingdings"/>
+        <w:b w:val="0"/>
+        <w:i w:val="0"/>
+        <w:strike w:val="0"/>
+        <w:sz w:val="24"/>
+        <w:color w:val="auto"/>
+        <w:u w:val="none"/>
+      </w:rPr>
+    </w:lvl>
+    <w:lvl w:ilvl="6">
+      <w:numFmt w:val="bullet"/>
+      <w:lvlText w:val="·"/>
+      <w:lvlJc w:val="left"/>
+      <w:pPr>
+        <w:ind w:left="1872" w:hanging="144"/>
+        <w:tab w:val="num" w:pos="1872"/>
+      </w:pPr>
+      <w:rPr>
+        <w:rFonts w:ascii="Symbol" w:hAnsi="Symbol" w:cs="Symbol" w:eastAsia="Symbol"/>
+        <w:b w:val="0"/>
+        <w:i w:val="0"/>
+        <w:strike w:val="0"/>
+        <w:sz w:val="24"/>
+        <w:color w:val="auto"/>
+        <w:u w:val="none"/>
+      </w:rPr>
+    </w:lvl>
+    <w:lvl w:ilvl="7">
+      <w:numFmt w:val="bullet"/>
+      <w:lvlText w:val="o"/>
+      <w:lvlJc w:val="left"/>
+      <w:pPr>
+        <w:ind w:left="2160" w:hanging="144"/>
+        <w:tab w:val="num" w:pos="2160"/>
+      </w:pPr>
+      <w:rPr>
+        <w:rFonts w:ascii="Courier New" w:hAnsi="Courier New" w:cs="Courier New" w:eastAsia="Courier New"/>
+        <w:b w:val="0"/>
+        <w:i w:val="0"/>
+        <w:strike w:val="0"/>
+        <w:sz w:val="24"/>
+        <w:color w:val="auto"/>
+        <w:u w:val="none"/>
+      </w:rPr>
+    </w:lvl>
+    <w:lvl w:ilvl="8">
+      <w:numFmt w:val="bullet"/>
+      <w:lvlText w:val="§"/>
+      <w:lvlJc w:val="left"/>
+      <w:pPr>
+        <w:ind w:left="2448" w:hanging="144"/>
+        <w:tab w:val="num" w:pos="2448"/>
       </w:pPr>
       <w:rPr>
         <w:rFonts w:ascii="Wingdings" w:hAnsi="Wingdings" w:cs="Wingdings" w:eastAsia="Wingdings"/>
@@ -8955,6 +10630,9 @@
   <w:num w:numId="18">
     <w:abstractNumId w:val="17"/>
   </w:num>
+  <w:num w:numId="19">
+    <w:abstractNumId w:val="18"/>
+  </w:num>
 </w:numbering>
 </file>
 
@@ -8983,7 +10661,7 @@
     <w:qFormat/>
     <w:basedOn w:val="0"/>
     <w:pPr>
-      <w:ind w:left="360"/>
+      <w:ind w:left="144"/>
     </w:pPr>
   </w:style>
   <w:style w:type="paragraph" w:styleId="2">
@@ -9008,7 +10686,7 @@
     <w:pPr>
       <w:outlineLvl w:val="0"/>
       <w:keepNext/>
-      <w:spacing w:before="240" w:after="60"/>
+      <w:spacing w:before="96" w:after="24"/>
     </w:pPr>
     <w:rPr>
       <w:b/>
@@ -9034,7 +10712,7 @@
     <w:pPr>
       <w:outlineLvl w:val="1"/>
       <w:keepNext/>
-      <w:spacing w:before="240" w:after="60"/>
+      <w:spacing w:before="96" w:after="24"/>
     </w:pPr>
     <w:rPr>
       <w:b/>
@@ -9062,7 +10740,7 @@
     <w:pPr>
       <w:outlineLvl w:val="2"/>
       <w:keepNext/>
-      <w:spacing w:before="240" w:after="60"/>
+      <w:spacing w:before="96" w:after="24"/>
     </w:pPr>
     <w:rPr>
       <w:b/>
@@ -9088,7 +10766,7 @@
     <w:pPr>
       <w:outlineLvl w:val="3"/>
       <w:keepNext/>
-      <w:spacing w:before="240" w:after="60"/>
+      <w:spacing w:before="96" w:after="24"/>
     </w:pPr>
     <w:rPr>
       <w:b/>
@@ -9116,7 +10794,7 @@
     <w:pPr>
       <w:outlineLvl w:val="4"/>
       <w:keepNext/>
-      <w:spacing w:before="240" w:after="60"/>
+      <w:spacing w:before="96" w:after="24"/>
     </w:pPr>
     <w:rPr>
       <w:b/>
@@ -9144,7 +10822,7 @@
     <w:pPr>
       <w:outlineLvl w:val="5"/>
       <w:keepNext/>
-      <w:spacing w:before="240" w:after="60"/>
+      <w:spacing w:before="96" w:after="24"/>
     </w:pPr>
     <w:rPr>
       <w:b/>
@@ -9170,7 +10848,7 @@
     <w:pPr>
       <w:outlineLvl w:val="6"/>
       <w:keepNext/>
-      <w:spacing w:before="240" w:after="60"/>
+      <w:spacing w:before="96" w:after="24"/>
     </w:pPr>
     <w:rPr>
       <w:b/>
@@ -9196,7 +10874,7 @@
     <w:pPr>
       <w:outlineLvl w:val="7"/>
       <w:keepNext/>
-      <w:spacing w:before="240" w:after="60"/>
+      <w:spacing w:before="96" w:after="24"/>
     </w:pPr>
     <w:rPr>
       <w:i/>
@@ -9222,7 +10900,7 @@
     <w:pPr>
       <w:outlineLvl w:val="8"/>
       <w:keepNext/>
-      <w:spacing w:before="240" w:after="60"/>
+      <w:spacing w:before="96" w:after="24"/>
     </w:pPr>
   </w:style>
   <w:style w:type="character" w:styleId="c11">
@@ -9256,7 +10934,7 @@
     <w:link w:val="c14"/>
     <w:pPr>
       <w:jc w:val="center"/>
-      <w:spacing w:before="240" w:after="60"/>
+      <w:spacing w:before="96" w:after="24"/>
     </w:pPr>
     <w:rPr>
       <w:b/>
@@ -9357,7 +11035,7 @@
     <w:next w:val="0"/>
     <w:link w:val="c21"/>
     <w:pPr>
-      <w:ind w:left="360" w:right="360"/>
+      <w:ind w:left="144" w:right="144"/>
     </w:pPr>
     <w:rPr>
       <w:b/>
@@ -9397,13 +11075,13 @@
     <w:basedOn w:val="0"/>
     <w:link w:val="c24"/>
     <w:pPr>
-      <w:ind w:left="360" w:right="360"/>
-      <w:spacing w:before="45" w:after="45"/>
+      <w:ind w:left="144" w:right="144"/>
+      <w:spacing w:before="18" w:after="18"/>
       <w:pBdr>
-        <w:top w:val="single" w:sz="6" w:space="3"/>
-        <w:left w:val="single" w:sz="6" w:space="3"/>
-        <w:bottom w:val="single" w:sz="6" w:space="3"/>
-        <w:right w:val="single" w:sz="6" w:space="3"/>
+        <w:top w:val="single" w:sz="2" w:space="1"/>
+        <w:left w:val="single" w:sz="2" w:space="1"/>
+        <w:bottom w:val="single" w:sz="2" w:space="1"/>
+        <w:right w:val="single" w:sz="2" w:space="1"/>
       </w:pBdr>
     </w:pPr>
     <w:rPr>

--- a/apps/client/src/help/Trifolia-on-FHIR.docx
+++ b/apps/client/src/help/Trifolia-on-FHIR.docx
@@ -5,7 +5,7 @@
     <w:p>
       <w:pPr>
         <w:jc w:val="center"/>
-        <w:spacing w:before="1800"/>
+        <w:spacing w:before="4500"/>
       </w:pPr>
       <w:r>
         <w:rPr>
@@ -25,13 +25,13 @@
       <w:pPr>
         <w:outlineLvl w:val="0"/>
         <w:keepNext/>
-        <w:spacing w:before="30" w:after="162"/>
+        <w:spacing w:before="75" w:after="405"/>
         <w:shd w:val="clear" w:color="auto" w:fill="FFFFFF"/>
         <w:pBdr>
-          <w:top w:val="none" w:space="0" w:color="AAAAAA"/>
-          <w:left w:val="none" w:space="0" w:color="AAAAAA"/>
-          <w:bottom w:val="single" w:space="0" w:color="AAAAAA"/>
-          <w:right w:val="none" w:space="0" w:color="AAAAAA"/>
+          <w:top w:val="none" w:space="1" w:color="AAAAAA"/>
+          <w:left w:val="none" w:space="1" w:color="AAAAAA"/>
+          <w:bottom w:val="single" w:space="1" w:color="AAAAAA"/>
+          <w:right w:val="none" w:space="1" w:color="AAAAAA"/>
         </w:pBdr>
       </w:pPr>
       <w:r>
@@ -54,13 +54,13 @@
       <w:pPr>
         <w:shd w:val="clear" w:color="auto" w:fill="FFFFFF"/>
         <w:pBdr>
-          <w:top w:val="none" w:space="0" w:color="000000"/>
-          <w:left w:val="none" w:space="0" w:color="000000"/>
-          <w:bottom w:val="none" w:space="0" w:color="000000"/>
-          <w:right w:val="none" w:space="0" w:color="000000"/>
+          <w:top w:val="none" w:space="1" w:color="000000"/>
+          <w:left w:val="none" w:space="1" w:color="000000"/>
+          <w:bottom w:val="none" w:space="1" w:color="000000"/>
+          <w:right w:val="none" w:space="1" w:color="000000"/>
         </w:pBdr>
         <w:tabs>
-          <w:tab w:val="right" w:pos="10938" w:leader="dot"/>
+          <w:tab w:val="right" w:pos="9495" w:leader="dot"/>
         </w:tabs>
       </w:pPr>
       <w:hyperlink w:anchor="_topic_Introduction">
@@ -96,7 +96,7 @@
           <w:sz w:val="24"/>
           <w:color w:val="000000"/>
         </w:rPr>
-        <w:t>2</w:t>
+        <w:t>3</w:t>
       </w:r>
       <w:r>
         <w:fldChar w:fldCharType="end"/>
@@ -104,16 +104,16 @@
     </w:p>
     <w:p>
       <w:pPr>
-        <w:ind w:left="120"/>
+        <w:ind w:left="300"/>
         <w:shd w:val="clear" w:color="auto" w:fill="FFFFFF"/>
         <w:pBdr>
-          <w:top w:val="none" w:space="0" w:color="000000"/>
-          <w:left w:val="none" w:space="0" w:color="000000"/>
-          <w:bottom w:val="none" w:space="0" w:color="000000"/>
-          <w:right w:val="none" w:space="0" w:color="000000"/>
+          <w:top w:val="none" w:space="1" w:color="000000"/>
+          <w:left w:val="none" w:space="1" w:color="000000"/>
+          <w:bottom w:val="none" w:space="1" w:color="000000"/>
+          <w:right w:val="none" w:space="1" w:color="000000"/>
         </w:pBdr>
         <w:tabs>
-          <w:tab w:val="right" w:pos="10938" w:leader="dot"/>
+          <w:tab w:val="right" w:pos="9495" w:leader="dot"/>
         </w:tabs>
       </w:pPr>
       <w:hyperlink w:anchor="_topic_Welcome">
@@ -149,7 +149,7 @@
           <w:sz w:val="24"/>
           <w:color w:val="000000"/>
         </w:rPr>
-        <w:t>3</w:t>
+        <w:t>4</w:t>
       </w:r>
       <w:r>
         <w:fldChar w:fldCharType="end"/>
@@ -157,16 +157,16 @@
     </w:p>
     <w:p>
       <w:pPr>
-        <w:ind w:left="120"/>
+        <w:ind w:left="300"/>
         <w:shd w:val="clear" w:color="auto" w:fill="FFFFFF"/>
         <w:pBdr>
-          <w:top w:val="none" w:space="0" w:color="000000"/>
-          <w:left w:val="none" w:space="0" w:color="000000"/>
-          <w:bottom w:val="none" w:space="0" w:color="000000"/>
-          <w:right w:val="none" w:space="0" w:color="000000"/>
+          <w:top w:val="none" w:space="1" w:color="000000"/>
+          <w:left w:val="none" w:space="1" w:color="000000"/>
+          <w:bottom w:val="none" w:space="1" w:color="000000"/>
+          <w:right w:val="none" w:space="1" w:color="000000"/>
         </w:pBdr>
         <w:tabs>
-          <w:tab w:val="right" w:pos="10938" w:leader="dot"/>
+          <w:tab w:val="right" w:pos="9495" w:leader="dot"/>
         </w:tabs>
       </w:pPr>
       <w:hyperlink w:anchor="_topic_WhatsNew">
@@ -202,7 +202,7 @@
           <w:sz w:val="24"/>
           <w:color w:val="000000"/>
         </w:rPr>
-        <w:t>3</w:t>
+        <w:t>4</w:t>
       </w:r>
       <w:r>
         <w:fldChar w:fldCharType="end"/>
@@ -210,16 +210,16 @@
     </w:p>
     <w:p>
       <w:pPr>
-        <w:ind w:left="120"/>
+        <w:ind w:left="300"/>
         <w:shd w:val="clear" w:color="auto" w:fill="FFFFFF"/>
         <w:pBdr>
-          <w:top w:val="none" w:space="0" w:color="000000"/>
-          <w:left w:val="none" w:space="0" w:color="000000"/>
-          <w:bottom w:val="none" w:space="0" w:color="000000"/>
-          <w:right w:val="none" w:space="0" w:color="000000"/>
+          <w:top w:val="none" w:space="1" w:color="000000"/>
+          <w:left w:val="none" w:space="1" w:color="000000"/>
+          <w:bottom w:val="none" w:space="1" w:color="000000"/>
+          <w:right w:val="none" w:space="1" w:color="000000"/>
         </w:pBdr>
         <w:tabs>
-          <w:tab w:val="right" w:pos="10938" w:leader="dot"/>
+          <w:tab w:val="right" w:pos="9495" w:leader="dot"/>
         </w:tabs>
       </w:pPr>
       <w:hyperlink w:anchor="_topic_AdditionalHelp">
@@ -255,7 +255,7 @@
           <w:sz w:val="24"/>
           <w:color w:val="000000"/>
         </w:rPr>
-        <w:t>4</w:t>
+        <w:t>5</w:t>
       </w:r>
       <w:r>
         <w:fldChar w:fldCharType="end"/>
@@ -263,16 +263,16 @@
     </w:p>
     <w:p>
       <w:pPr>
-        <w:ind w:left="120"/>
+        <w:ind w:left="300"/>
         <w:shd w:val="clear" w:color="auto" w:fill="FFFFFF"/>
         <w:pBdr>
-          <w:top w:val="none" w:space="0" w:color="000000"/>
-          <w:left w:val="none" w:space="0" w:color="000000"/>
-          <w:bottom w:val="none" w:space="0" w:color="000000"/>
-          <w:right w:val="none" w:space="0" w:color="000000"/>
+          <w:top w:val="none" w:space="1" w:color="000000"/>
+          <w:left w:val="none" w:space="1" w:color="000000"/>
+          <w:bottom w:val="none" w:space="1" w:color="000000"/>
+          <w:right w:val="none" w:space="1" w:color="000000"/>
         </w:pBdr>
         <w:tabs>
-          <w:tab w:val="right" w:pos="10938" w:leader="dot"/>
+          <w:tab w:val="right" w:pos="9495" w:leader="dot"/>
         </w:tabs>
       </w:pPr>
       <w:hyperlink w:anchor="_topic_Login">
@@ -308,7 +308,7 @@
           <w:sz w:val="24"/>
           <w:color w:val="000000"/>
         </w:rPr>
-        <w:t>4</w:t>
+        <w:t>6</w:t>
       </w:r>
       <w:r>
         <w:fldChar w:fldCharType="end"/>
@@ -316,16 +316,16 @@
     </w:p>
     <w:p>
       <w:pPr>
-        <w:ind w:left="120"/>
+        <w:ind w:left="300"/>
         <w:shd w:val="clear" w:color="auto" w:fill="FFFFFF"/>
         <w:pBdr>
-          <w:top w:val="none" w:space="0" w:color="000000"/>
-          <w:left w:val="none" w:space="0" w:color="000000"/>
-          <w:bottom w:val="none" w:space="0" w:color="000000"/>
-          <w:right w:val="none" w:space="0" w:color="000000"/>
+          <w:top w:val="none" w:space="1" w:color="000000"/>
+          <w:left w:val="none" w:space="1" w:color="000000"/>
+          <w:bottom w:val="none" w:space="1" w:color="000000"/>
+          <w:right w:val="none" w:space="1" w:color="000000"/>
         </w:pBdr>
         <w:tabs>
-          <w:tab w:val="right" w:pos="10938" w:leader="dot"/>
+          <w:tab w:val="right" w:pos="9495" w:leader="dot"/>
         </w:tabs>
       </w:pPr>
       <w:hyperlink w:anchor="_topic_Navigation">
@@ -361,7 +361,7 @@
           <w:sz w:val="24"/>
           <w:color w:val="000000"/>
         </w:rPr>
-        <w:t>4</w:t>
+        <w:t>6</w:t>
       </w:r>
       <w:r>
         <w:fldChar w:fldCharType="end"/>
@@ -371,13 +371,13 @@
       <w:pPr>
         <w:shd w:val="clear" w:color="auto" w:fill="FFFFFF"/>
         <w:pBdr>
-          <w:top w:val="none" w:space="0" w:color="000000"/>
-          <w:left w:val="none" w:space="0" w:color="000000"/>
-          <w:bottom w:val="none" w:space="0" w:color="000000"/>
-          <w:right w:val="none" w:space="0" w:color="000000"/>
+          <w:top w:val="none" w:space="1" w:color="000000"/>
+          <w:left w:val="none" w:space="1" w:color="000000"/>
+          <w:bottom w:val="none" w:space="1" w:color="000000"/>
+          <w:right w:val="none" w:space="1" w:color="000000"/>
         </w:pBdr>
         <w:tabs>
-          <w:tab w:val="right" w:pos="10938" w:leader="dot"/>
+          <w:tab w:val="right" w:pos="9495" w:leader="dot"/>
         </w:tabs>
       </w:pPr>
       <w:hyperlink w:anchor="_topic_Authoring">
@@ -413,7 +413,7 @@
           <w:sz w:val="24"/>
           <w:color w:val="000000"/>
         </w:rPr>
-        <w:t>5</w:t>
+        <w:t>7</w:t>
       </w:r>
       <w:r>
         <w:fldChar w:fldCharType="end"/>
@@ -421,16 +421,16 @@
     </w:p>
     <w:p>
       <w:pPr>
-        <w:ind w:left="120"/>
+        <w:ind w:left="300"/>
         <w:shd w:val="clear" w:color="auto" w:fill="FFFFFF"/>
         <w:pBdr>
-          <w:top w:val="none" w:space="0" w:color="000000"/>
-          <w:left w:val="none" w:space="0" w:color="000000"/>
-          <w:bottom w:val="none" w:space="0" w:color="000000"/>
-          <w:right w:val="none" w:space="0" w:color="000000"/>
+          <w:top w:val="none" w:space="1" w:color="000000"/>
+          <w:left w:val="none" w:space="1" w:color="000000"/>
+          <w:bottom w:val="none" w:space="1" w:color="000000"/>
+          <w:right w:val="none" w:space="1" w:color="000000"/>
         </w:pBdr>
         <w:tabs>
-          <w:tab w:val="right" w:pos="10938" w:leader="dot"/>
+          <w:tab w:val="right" w:pos="9495" w:leader="dot"/>
         </w:tabs>
       </w:pPr>
       <w:hyperlink w:anchor="_topic_Process">
@@ -466,7 +466,7 @@
           <w:sz w:val="24"/>
           <w:color w:val="000000"/>
         </w:rPr>
-        <w:t>5</w:t>
+        <w:t>7</w:t>
       </w:r>
       <w:r>
         <w:fldChar w:fldCharType="end"/>
@@ -474,16 +474,16 @@
     </w:p>
     <w:p>
       <w:pPr>
-        <w:ind w:left="120"/>
+        <w:ind w:left="300"/>
         <w:shd w:val="clear" w:color="auto" w:fill="FFFFFF"/>
         <w:pBdr>
-          <w:top w:val="none" w:space="0" w:color="000000"/>
-          <w:left w:val="none" w:space="0" w:color="000000"/>
-          <w:bottom w:val="none" w:space="0" w:color="000000"/>
-          <w:right w:val="none" w:space="0" w:color="000000"/>
+          <w:top w:val="none" w:space="1" w:color="000000"/>
+          <w:left w:val="none" w:space="1" w:color="000000"/>
+          <w:bottom w:val="none" w:space="1" w:color="000000"/>
+          <w:right w:val="none" w:space="1" w:color="000000"/>
         </w:pBdr>
         <w:tabs>
-          <w:tab w:val="right" w:pos="10938" w:leader="dot"/>
+          <w:tab w:val="right" w:pos="9495" w:leader="dot"/>
         </w:tabs>
       </w:pPr>
       <w:hyperlink w:anchor="_topic_GuidelinesandBestPractices">
@@ -519,7 +519,7 @@
           <w:sz w:val="24"/>
           <w:color w:val="000000"/>
         </w:rPr>
-        <w:t>5</w:t>
+        <w:t>7</w:t>
       </w:r>
       <w:r>
         <w:fldChar w:fldCharType="end"/>
@@ -527,16 +527,16 @@
     </w:p>
     <w:p>
       <w:pPr>
-        <w:ind w:left="120"/>
+        <w:ind w:left="300"/>
         <w:shd w:val="clear" w:color="auto" w:fill="FFFFFF"/>
         <w:pBdr>
-          <w:top w:val="none" w:space="0" w:color="000000"/>
-          <w:left w:val="none" w:space="0" w:color="000000"/>
-          <w:bottom w:val="none" w:space="0" w:color="000000"/>
-          <w:right w:val="none" w:space="0" w:color="000000"/>
+          <w:top w:val="none" w:space="1" w:color="000000"/>
+          <w:left w:val="none" w:space="1" w:color="000000"/>
+          <w:bottom w:val="none" w:space="1" w:color="000000"/>
+          <w:right w:val="none" w:space="1" w:color="000000"/>
         </w:pBdr>
         <w:tabs>
-          <w:tab w:val="right" w:pos="10938" w:leader="dot"/>
+          <w:tab w:val="right" w:pos="9495" w:leader="dot"/>
         </w:tabs>
       </w:pPr>
       <w:hyperlink w:anchor="_topic_AuthoringValuesets">
@@ -572,7 +572,7 @@
           <w:sz w:val="24"/>
           <w:color w:val="000000"/>
         </w:rPr>
-        <w:t>6</w:t>
+        <w:t>8</w:t>
       </w:r>
       <w:r>
         <w:fldChar w:fldCharType="end"/>
@@ -580,16 +580,16 @@
     </w:p>
     <w:p>
       <w:pPr>
-        <w:ind w:left="120"/>
+        <w:ind w:left="300"/>
         <w:shd w:val="clear" w:color="auto" w:fill="FFFFFF"/>
         <w:pBdr>
-          <w:top w:val="none" w:space="0" w:color="000000"/>
-          <w:left w:val="none" w:space="0" w:color="000000"/>
-          <w:bottom w:val="none" w:space="0" w:color="000000"/>
-          <w:right w:val="none" w:space="0" w:color="000000"/>
+          <w:top w:val="none" w:space="1" w:color="000000"/>
+          <w:left w:val="none" w:space="1" w:color="000000"/>
+          <w:bottom w:val="none" w:space="1" w:color="000000"/>
+          <w:right w:val="none" w:space="1" w:color="000000"/>
         </w:pBdr>
         <w:tabs>
-          <w:tab w:val="right" w:pos="10938" w:leader="dot"/>
+          <w:tab w:val="right" w:pos="9495" w:leader="dot"/>
         </w:tabs>
       </w:pPr>
       <w:hyperlink w:anchor="_topic_AddingImages">
@@ -625,7 +625,7 @@
           <w:sz w:val="24"/>
           <w:color w:val="000000"/>
         </w:rPr>
-        <w:t>6</w:t>
+        <w:t>8</w:t>
       </w:r>
       <w:r>
         <w:fldChar w:fldCharType="end"/>
@@ -633,15 +633,68 @@
     </w:p>
     <w:p>
       <w:pPr>
+        <w:ind w:left="300"/>
         <w:shd w:val="clear" w:color="auto" w:fill="FFFFFF"/>
         <w:pBdr>
-          <w:top w:val="none" w:space="0" w:color="000000"/>
-          <w:left w:val="none" w:space="0" w:color="000000"/>
-          <w:bottom w:val="none" w:space="0" w:color="000000"/>
-          <w:right w:val="none" w:space="0" w:color="000000"/>
+          <w:top w:val="none" w:space="1" w:color="000000"/>
+          <w:left w:val="none" w:space="1" w:color="000000"/>
+          <w:bottom w:val="none" w:space="1" w:color="000000"/>
+          <w:right w:val="none" w:space="1" w:color="000000"/>
         </w:pBdr>
         <w:tabs>
-          <w:tab w:val="right" w:pos="10938" w:leader="dot"/>
+          <w:tab w:val="right" w:pos="9495" w:leader="dot"/>
+        </w:tabs>
+      </w:pPr>
+      <w:hyperlink w:anchor="_topic_Bindingvaluestoelementsinaprofil">
+        <w:r>
+          <w:rPr>
+            <w:rFonts w:ascii="Tahoma" w:hAnsi="Tahoma" w:cs="Tahoma" w:eastAsia="Tahoma"/>
+            <w:sz w:val="24"/>
+            <w:color w:val="000000"/>
+          </w:rPr>
+          <w:t>Binding values to elements in a profile</w:t>
+        </w:r>
+      </w:hyperlink>
+      <w:r>
+        <w:rPr>
+          <w:rFonts w:ascii="Tahoma" w:hAnsi="Tahoma" w:cs="Tahoma" w:eastAsia="Tahoma"/>
+          <w:sz w:val="24"/>
+          <w:color w:val="000000"/>
+        </w:rPr>
+        <w:tab/>
+      </w:r>
+      <w:r>
+        <w:fldChar w:fldCharType="begin"/>
+      </w:r>
+      <w:r>
+        <w:instrText xml:space="preserve">PAGEREF _topic_Bindingvaluestoelementsinaprofil \h  \* MERGEFORMAT </w:instrText>
+      </w:r>
+      <w:r>
+        <w:fldChar w:fldCharType="separate"/>
+      </w:r>
+      <w:r>
+        <w:rPr>
+          <w:rFonts w:ascii="Tahoma" w:hAnsi="Tahoma" w:cs="Tahoma" w:eastAsia="Tahoma"/>
+          <w:sz w:val="24"/>
+          <w:color w:val="000000"/>
+        </w:rPr>
+        <w:t>9</w:t>
+      </w:r>
+      <w:r>
+        <w:fldChar w:fldCharType="end"/>
+      </w:r>
+    </w:p>
+    <w:p>
+      <w:pPr>
+        <w:shd w:val="clear" w:color="auto" w:fill="FFFFFF"/>
+        <w:pBdr>
+          <w:top w:val="none" w:space="1" w:color="000000"/>
+          <w:left w:val="none" w:space="1" w:color="000000"/>
+          <w:bottom w:val="none" w:space="1" w:color="000000"/>
+          <w:right w:val="none" w:space="1" w:color="000000"/>
+        </w:pBdr>
+        <w:tabs>
+          <w:tab w:val="right" w:pos="9495" w:leader="dot"/>
         </w:tabs>
       </w:pPr>
       <w:hyperlink w:anchor="_topic_ExportImport">
@@ -677,7 +730,7 @@
           <w:sz w:val="24"/>
           <w:color w:val="000000"/>
         </w:rPr>
-        <w:t>6</w:t>
+        <w:t>9</w:t>
       </w:r>
       <w:r>
         <w:fldChar w:fldCharType="end"/>
@@ -685,16 +738,16 @@
     </w:p>
     <w:p>
       <w:pPr>
-        <w:ind w:left="120"/>
+        <w:ind w:left="300"/>
         <w:shd w:val="clear" w:color="auto" w:fill="FFFFFF"/>
         <w:pBdr>
-          <w:top w:val="none" w:space="0" w:color="000000"/>
-          <w:left w:val="none" w:space="0" w:color="000000"/>
-          <w:bottom w:val="none" w:space="0" w:color="000000"/>
-          <w:right w:val="none" w:space="0" w:color="000000"/>
+          <w:top w:val="none" w:space="1" w:color="000000"/>
+          <w:left w:val="none" w:space="1" w:color="000000"/>
+          <w:bottom w:val="none" w:space="1" w:color="000000"/>
+          <w:right w:val="none" w:space="1" w:color="000000"/>
         </w:pBdr>
         <w:tabs>
-          <w:tab w:val="right" w:pos="10938" w:leader="dot"/>
+          <w:tab w:val="right" w:pos="9495" w:leader="dot"/>
         </w:tabs>
       </w:pPr>
       <w:hyperlink w:anchor="_topic_Export">
@@ -730,7 +783,7 @@
           <w:sz w:val="24"/>
           <w:color w:val="000000"/>
         </w:rPr>
-        <w:t>6</w:t>
+        <w:t>9</w:t>
       </w:r>
       <w:r>
         <w:fldChar w:fldCharType="end"/>
@@ -738,16 +791,16 @@
     </w:p>
     <w:p>
       <w:pPr>
-        <w:ind w:left="120"/>
+        <w:ind w:left="300"/>
         <w:shd w:val="clear" w:color="auto" w:fill="FFFFFF"/>
         <w:pBdr>
-          <w:top w:val="none" w:space="0" w:color="000000"/>
-          <w:left w:val="none" w:space="0" w:color="000000"/>
-          <w:bottom w:val="none" w:space="0" w:color="000000"/>
-          <w:right w:val="none" w:space="0" w:color="000000"/>
+          <w:top w:val="none" w:space="1" w:color="000000"/>
+          <w:left w:val="none" w:space="1" w:color="000000"/>
+          <w:bottom w:val="none" w:space="1" w:color="000000"/>
+          <w:right w:val="none" w:space="1" w:color="000000"/>
         </w:pBdr>
         <w:tabs>
-          <w:tab w:val="right" w:pos="10938" w:leader="dot"/>
+          <w:tab w:val="right" w:pos="9495" w:leader="dot"/>
         </w:tabs>
       </w:pPr>
       <w:hyperlink w:anchor="_topic_Import">
@@ -783,7 +836,7 @@
           <w:sz w:val="24"/>
           <w:color w:val="000000"/>
         </w:rPr>
-        <w:t>7</w:t>
+        <w:t>10</w:t>
       </w:r>
       <w:r>
         <w:fldChar w:fldCharType="end"/>
@@ -791,16 +844,16 @@
     </w:p>
     <w:p>
       <w:pPr>
-        <w:ind w:left="120"/>
+        <w:ind w:left="300"/>
         <w:shd w:val="clear" w:color="auto" w:fill="FFFFFF"/>
         <w:pBdr>
-          <w:top w:val="none" w:space="0" w:color="000000"/>
-          <w:left w:val="none" w:space="0" w:color="000000"/>
-          <w:bottom w:val="none" w:space="0" w:color="000000"/>
-          <w:right w:val="none" w:space="0" w:color="000000"/>
+          <w:top w:val="none" w:space="1" w:color="000000"/>
+          <w:left w:val="none" w:space="1" w:color="000000"/>
+          <w:bottom w:val="none" w:space="1" w:color="000000"/>
+          <w:right w:val="none" w:space="1" w:color="000000"/>
         </w:pBdr>
         <w:tabs>
-          <w:tab w:val="right" w:pos="10938" w:leader="dot"/>
+          <w:tab w:val="right" w:pos="9495" w:leader="dot"/>
         </w:tabs>
       </w:pPr>
       <w:hyperlink w:anchor="_topic_GitHubIntegration">
@@ -836,7 +889,7 @@
           <w:sz w:val="24"/>
           <w:color w:val="000000"/>
         </w:rPr>
-        <w:t>7</w:t>
+        <w:t>10</w:t>
       </w:r>
       <w:r>
         <w:fldChar w:fldCharType="end"/>
@@ -844,16 +897,16 @@
     </w:p>
     <w:p>
       <w:pPr>
-        <w:ind w:left="120"/>
+        <w:ind w:left="300"/>
         <w:shd w:val="clear" w:color="auto" w:fill="FFFFFF"/>
         <w:pBdr>
-          <w:top w:val="none" w:space="0" w:color="000000"/>
-          <w:left w:val="none" w:space="0" w:color="000000"/>
-          <w:bottom w:val="none" w:space="0" w:color="000000"/>
-          <w:right w:val="none" w:space="0" w:color="000000"/>
+          <w:top w:val="none" w:space="1" w:color="000000"/>
+          <w:left w:val="none" w:space="1" w:color="000000"/>
+          <w:bottom w:val="none" w:space="1" w:color="000000"/>
+          <w:right w:val="none" w:space="1" w:color="000000"/>
         </w:pBdr>
         <w:tabs>
-          <w:tab w:val="right" w:pos="10938" w:leader="dot"/>
+          <w:tab w:val="right" w:pos="9495" w:leader="dot"/>
         </w:tabs>
       </w:pPr>
       <w:hyperlink w:anchor="_topic_Validation">
@@ -889,7 +942,7 @@
           <w:sz w:val="24"/>
           <w:color w:val="000000"/>
         </w:rPr>
-        <w:t>8</w:t>
+        <w:t>11</w:t>
       </w:r>
       <w:r>
         <w:fldChar w:fldCharType="end"/>
@@ -899,13 +952,13 @@
       <w:pPr>
         <w:shd w:val="clear" w:color="auto" w:fill="FFFFFF"/>
         <w:pBdr>
-          <w:top w:val="none" w:space="0" w:color="000000"/>
-          <w:left w:val="none" w:space="0" w:color="000000"/>
-          <w:bottom w:val="none" w:space="0" w:color="000000"/>
-          <w:right w:val="none" w:space="0" w:color="000000"/>
+          <w:top w:val="none" w:space="1" w:color="000000"/>
+          <w:left w:val="none" w:space="1" w:color="000000"/>
+          <w:bottom w:val="none" w:space="1" w:color="000000"/>
+          <w:right w:val="none" w:space="1" w:color="000000"/>
         </w:pBdr>
         <w:tabs>
-          <w:tab w:val="right" w:pos="10938" w:leader="dot"/>
+          <w:tab w:val="right" w:pos="9495" w:leader="dot"/>
         </w:tabs>
       </w:pPr>
       <w:hyperlink w:anchor="_topic_WalkThrough">
@@ -941,7 +994,7 @@
           <w:sz w:val="24"/>
           <w:color w:val="000000"/>
         </w:rPr>
-        <w:t>8</w:t>
+        <w:t>11</w:t>
       </w:r>
       <w:r>
         <w:fldChar w:fldCharType="end"/>
@@ -951,13 +1004,13 @@
       <w:pPr>
         <w:shd w:val="clear" w:color="auto" w:fill="FFFFFF"/>
         <w:pBdr>
-          <w:top w:val="none" w:space="0" w:color="000000"/>
-          <w:left w:val="none" w:space="0" w:color="000000"/>
-          <w:bottom w:val="none" w:space="0" w:color="000000"/>
-          <w:right w:val="none" w:space="0" w:color="000000"/>
+          <w:top w:val="none" w:space="1" w:color="000000"/>
+          <w:left w:val="none" w:space="1" w:color="000000"/>
+          <w:bottom w:val="none" w:space="1" w:color="000000"/>
+          <w:right w:val="none" w:space="1" w:color="000000"/>
         </w:pBdr>
         <w:tabs>
-          <w:tab w:val="right" w:pos="10938" w:leader="dot"/>
+          <w:tab w:val="right" w:pos="9495" w:leader="dot"/>
         </w:tabs>
       </w:pPr>
       <w:hyperlink w:anchor="_topic_SecurityAndPermissions">
@@ -993,7 +1046,7 @@
           <w:sz w:val="24"/>
           <w:color w:val="000000"/>
         </w:rPr>
-        <w:t>9</w:t>
+        <w:t>12</w:t>
       </w:r>
       <w:r>
         <w:fldChar w:fldCharType="end"/>
@@ -1003,13 +1056,13 @@
       <w:pPr>
         <w:shd w:val="clear" w:color="auto" w:fill="FFFFFF"/>
         <w:pBdr>
-          <w:top w:val="none" w:space="0" w:color="000000"/>
-          <w:left w:val="none" w:space="0" w:color="000000"/>
-          <w:bottom w:val="none" w:space="0" w:color="000000"/>
-          <w:right w:val="none" w:space="0" w:color="000000"/>
+          <w:top w:val="none" w:space="1" w:color="000000"/>
+          <w:left w:val="none" w:space="1" w:color="000000"/>
+          <w:bottom w:val="none" w:space="1" w:color="000000"/>
+          <w:right w:val="none" w:space="1" w:color="000000"/>
         </w:pBdr>
         <w:tabs>
-          <w:tab w:val="right" w:pos="10938" w:leader="dot"/>
+          <w:tab w:val="right" w:pos="9495" w:leader="dot"/>
         </w:tabs>
       </w:pPr>
       <w:hyperlink w:anchor="_topic_Glossary">
@@ -1045,7 +1098,7 @@
           <w:sz w:val="24"/>
           <w:color w:val="000000"/>
         </w:rPr>
-        <w:t>9</w:t>
+        <w:t>13</w:t>
       </w:r>
       <w:r>
         <w:fldChar w:fldCharType="end"/>
@@ -1055,13 +1108,13 @@
       <w:pPr>
         <w:shd w:val="clear" w:color="auto" w:fill="FFFFFF"/>
         <w:pBdr>
-          <w:top w:val="none" w:space="0" w:color="000000"/>
-          <w:left w:val="none" w:space="0" w:color="000000"/>
-          <w:bottom w:val="none" w:space="0" w:color="000000"/>
-          <w:right w:val="none" w:space="0" w:color="000000"/>
+          <w:top w:val="none" w:space="1" w:color="000000"/>
+          <w:left w:val="none" w:space="1" w:color="000000"/>
+          <w:bottom w:val="none" w:space="1" w:color="000000"/>
+          <w:right w:val="none" w:space="1" w:color="000000"/>
         </w:pBdr>
         <w:tabs>
-          <w:tab w:val="right" w:pos="10938" w:leader="dot"/>
+          <w:tab w:val="right" w:pos="9495" w:leader="dot"/>
         </w:tabs>
       </w:pPr>
       <w:hyperlink w:anchor="_topic_FAQ">
@@ -1097,7 +1150,7 @@
           <w:sz w:val="24"/>
           <w:color w:val="000000"/>
         </w:rPr>
-        <w:t>9</w:t>
+        <w:t>13</w:t>
       </w:r>
       <w:r>
         <w:fldChar w:fldCharType="end"/>
@@ -1107,13 +1160,13 @@
       <w:pPr>
         <w:shd w:val="clear" w:color="auto" w:fill="FFFFFF"/>
         <w:pBdr>
-          <w:top w:val="none" w:space="0" w:color="000000"/>
-          <w:left w:val="none" w:space="0" w:color="000000"/>
-          <w:bottom w:val="none" w:space="0" w:color="000000"/>
-          <w:right w:val="none" w:space="0" w:color="000000"/>
+          <w:top w:val="none" w:space="1" w:color="000000"/>
+          <w:left w:val="none" w:space="1" w:color="000000"/>
+          <w:bottom w:val="none" w:space="1" w:color="000000"/>
+          <w:right w:val="none" w:space="1" w:color="000000"/>
         </w:pBdr>
         <w:tabs>
-          <w:tab w:val="right" w:pos="10938" w:leader="dot"/>
+          <w:tab w:val="right" w:pos="9495" w:leader="dot"/>
         </w:tabs>
       </w:pPr>
       <w:hyperlink w:anchor="_topic_TechnicalDetails">
@@ -1149,7 +1202,7 @@
           <w:sz w:val="24"/>
           <w:color w:val="000000"/>
         </w:rPr>
-        <w:t>10</w:t>
+        <w:t>14</w:t>
       </w:r>
       <w:r>
         <w:fldChar w:fldCharType="end"/>
@@ -1157,16 +1210,16 @@
     </w:p>
     <w:p>
       <w:pPr>
-        <w:ind w:left="120"/>
+        <w:ind w:left="300"/>
         <w:shd w:val="clear" w:color="auto" w:fill="FFFFFF"/>
         <w:pBdr>
-          <w:top w:val="none" w:space="0" w:color="000000"/>
-          <w:left w:val="none" w:space="0" w:color="000000"/>
-          <w:bottom w:val="none" w:space="0" w:color="000000"/>
-          <w:right w:val="none" w:space="0" w:color="000000"/>
+          <w:top w:val="none" w:space="1" w:color="000000"/>
+          <w:left w:val="none" w:space="1" w:color="000000"/>
+          <w:bottom w:val="none" w:space="1" w:color="000000"/>
+          <w:right w:val="none" w:space="1" w:color="000000"/>
         </w:pBdr>
         <w:tabs>
-          <w:tab w:val="right" w:pos="10938" w:leader="dot"/>
+          <w:tab w:val="right" w:pos="9495" w:leader="dot"/>
         </w:tabs>
       </w:pPr>
       <w:hyperlink w:anchor="_topic_SystemRequirements">
@@ -1202,7 +1255,7 @@
           <w:sz w:val="24"/>
           <w:color w:val="000000"/>
         </w:rPr>
-        <w:t>10</w:t>
+        <w:t>14</w:t>
       </w:r>
       <w:r>
         <w:fldChar w:fldCharType="end"/>
@@ -1210,16 +1263,16 @@
     </w:p>
     <w:p>
       <w:pPr>
-        <w:ind w:left="120"/>
+        <w:ind w:left="300"/>
         <w:shd w:val="clear" w:color="auto" w:fill="FFFFFF"/>
         <w:pBdr>
-          <w:top w:val="none" w:space="0" w:color="000000"/>
-          <w:left w:val="none" w:space="0" w:color="000000"/>
-          <w:bottom w:val="none" w:space="0" w:color="000000"/>
-          <w:right w:val="none" w:space="0" w:color="000000"/>
+          <w:top w:val="none" w:space="1" w:color="000000"/>
+          <w:left w:val="none" w:space="1" w:color="000000"/>
+          <w:bottom w:val="none" w:space="1" w:color="000000"/>
+          <w:right w:val="none" w:space="1" w:color="000000"/>
         </w:pBdr>
         <w:tabs>
-          <w:tab w:val="right" w:pos="10938" w:leader="dot"/>
+          <w:tab w:val="right" w:pos="9495" w:leader="dot"/>
         </w:tabs>
       </w:pPr>
       <w:hyperlink w:anchor="_topic_FHIRVersions">
@@ -1255,7 +1308,7 @@
           <w:sz w:val="24"/>
           <w:color w:val="000000"/>
         </w:rPr>
-        <w:t>10</w:t>
+        <w:t>14</w:t>
       </w:r>
       <w:r>
         <w:fldChar w:fldCharType="end"/>
@@ -1263,16 +1316,16 @@
     </w:p>
     <w:p>
       <w:pPr>
-        <w:ind w:left="120"/>
+        <w:ind w:left="300"/>
         <w:shd w:val="clear" w:color="auto" w:fill="FFFFFF"/>
         <w:pBdr>
-          <w:top w:val="none" w:space="0" w:color="000000"/>
-          <w:left w:val="none" w:space="0" w:color="000000"/>
-          <w:bottom w:val="none" w:space="0" w:color="000000"/>
-          <w:right w:val="none" w:space="0" w:color="000000"/>
+          <w:top w:val="none" w:space="1" w:color="000000"/>
+          <w:left w:val="none" w:space="1" w:color="000000"/>
+          <w:bottom w:val="none" w:space="1" w:color="000000"/>
+          <w:right w:val="none" w:space="1" w:color="000000"/>
         </w:pBdr>
         <w:tabs>
-          <w:tab w:val="right" w:pos="10938" w:leader="dot"/>
+          <w:tab w:val="right" w:pos="9495" w:leader="dot"/>
         </w:tabs>
       </w:pPr>
       <w:hyperlink w:anchor="_topic_TechnicalDetails_RESTAPI">
@@ -1308,7 +1361,7 @@
           <w:sz w:val="24"/>
           <w:color w:val="000000"/>
         </w:rPr>
-        <w:t>10</w:t>
+        <w:t>14</w:t>
       </w:r>
       <w:r>
         <w:fldChar w:fldCharType="end"/>
@@ -1316,16 +1369,16 @@
     </w:p>
     <w:p>
       <w:pPr>
-        <w:ind w:left="120"/>
+        <w:ind w:left="300"/>
         <w:shd w:val="clear" w:color="auto" w:fill="FFFFFF"/>
         <w:pBdr>
-          <w:top w:val="none" w:space="0" w:color="000000"/>
-          <w:left w:val="none" w:space="0" w:color="000000"/>
-          <w:bottom w:val="none" w:space="0" w:color="000000"/>
-          <w:right w:val="none" w:space="0" w:color="000000"/>
+          <w:top w:val="none" w:space="1" w:color="000000"/>
+          <w:left w:val="none" w:space="1" w:color="000000"/>
+          <w:bottom w:val="none" w:space="1" w:color="000000"/>
+          <w:right w:val="none" w:space="1" w:color="000000"/>
         </w:pBdr>
         <w:tabs>
-          <w:tab w:val="right" w:pos="10938" w:leader="dot"/>
+          <w:tab w:val="right" w:pos="9495" w:leader="dot"/>
         </w:tabs>
       </w:pPr>
       <w:hyperlink w:anchor="_topic_TechnicalDetails_SecurityandPerm">
@@ -1361,7 +1414,7 @@
           <w:sz w:val="24"/>
           <w:color w:val="000000"/>
         </w:rPr>
-        <w:t>10</w:t>
+        <w:t>15</w:t>
       </w:r>
       <w:r>
         <w:fldChar w:fldCharType="end"/>
@@ -1381,13 +1434,13 @@
       <w:pPr>
         <w:outlineLvl w:val="1"/>
         <w:keepNext/>
-        <w:spacing w:before="60" w:after="60"/>
+        <w:spacing w:before="150" w:after="150"/>
         <w:shd w:val="clear" w:color="auto" w:fill="FFFFFF"/>
         <w:pBdr>
-          <w:top w:val="none" w:space="0" w:color="000000"/>
-          <w:left w:val="none" w:space="0" w:color="000000"/>
-          <w:bottom w:val="none" w:space="0" w:color="000000"/>
-          <w:right w:val="none" w:space="0" w:color="000000"/>
+          <w:top w:val="none" w:space="1" w:color="000000"/>
+          <w:left w:val="none" w:space="1" w:color="000000"/>
+          <w:bottom w:val="none" w:space="1" w:color="000000"/>
+          <w:right w:val="none" w:space="1" w:color="000000"/>
         </w:pBdr>
       </w:pPr>
       <w:r>
@@ -1655,12 +1708,12 @@
       <w:pPr>
         <w:jc w:val="center"/>
         <w:keepNext/>
-        <w:spacing w:before="42" w:after="42"/>
+        <w:spacing w:before="105" w:after="105"/>
         <w:pBdr>
-          <w:top w:val="single" w:space="0" w:color="C0C0C0"/>
-          <w:left w:val="none" w:space="0" w:color="C0C0C0"/>
-          <w:bottom w:val="single" w:space="0" w:color="C0C0C0"/>
-          <w:right w:val="none" w:space="0" w:color="C0C0C0"/>
+          <w:top w:val="single" w:space="1" w:color="C0C0C0"/>
+          <w:left w:val="none" w:space="1" w:color="C0C0C0"/>
+          <w:bottom w:val="single" w:space="1" w:color="C0C0C0"/>
+          <w:right w:val="none" w:space="1" w:color="C0C0C0"/>
         </w:pBdr>
       </w:pPr>
       <w:r>
@@ -1694,13 +1747,13 @@
       <w:pPr>
         <w:outlineLvl w:val="1"/>
         <w:keepNext/>
-        <w:spacing w:before="60" w:after="60"/>
+        <w:spacing w:before="150" w:after="150"/>
         <w:shd w:val="clear" w:color="auto" w:fill="FFFFFF"/>
         <w:pBdr>
-          <w:top w:val="none" w:space="0" w:color="000000"/>
-          <w:left w:val="none" w:space="0" w:color="000000"/>
-          <w:bottom w:val="none" w:space="0" w:color="000000"/>
-          <w:right w:val="none" w:space="0" w:color="000000"/>
+          <w:top w:val="none" w:space="1" w:color="000000"/>
+          <w:left w:val="none" w:space="1" w:color="000000"/>
+          <w:bottom w:val="none" w:space="1" w:color="000000"/>
+          <w:right w:val="none" w:space="1" w:color="000000"/>
         </w:pBdr>
       </w:pPr>
       <w:r>
@@ -1727,7 +1780,7 @@
         <w:rPr>
           <w:u w:val="single"/>
         </w:rPr>
-        <w:t>Release 2.0.0</w:t>
+        <w:t>Release 1.4.0</w:t>
       </w:r>
     </w:p>
     <w:p>
@@ -1797,25 +1850,25 @@
     </w:p>
     <w:tbl>
       <w:tblPr>
-        <w:tblW w:w="14826" w:type="dxa"/>
+        <w:tblW w:w="37065" w:type="dxa"/>
         <w:tblLayout w:type="fixed"/>
         <w:tblCellMar>
-          <w:top w:w="6" w:type="dxa"/>
-          <w:left w:w="6" w:type="dxa"/>
-          <w:bottom w:w="6" w:type="dxa"/>
-          <w:right w:w="6" w:type="dxa"/>
+          <w:top w:w="15" w:type="dxa"/>
+          <w:left w:w="15" w:type="dxa"/>
+          <w:bottom w:w="15" w:type="dxa"/>
+          <w:right w:w="15" w:type="dxa"/>
         </w:tblCellMar>
-        <w:tblCellSpacing w:w="6" w:type="dxa"/>
+        <w:tblCellSpacing w:w="15" w:type="dxa"/>
       </w:tblPr>
       <w:tblGrid>
-        <w:gridCol w:w="1302"/>
-        <w:gridCol w:w="1476"/>
-        <w:gridCol w:w="12048"/>
+        <w:gridCol w:w="3255"/>
+        <w:gridCol w:w="3690"/>
+        <w:gridCol w:w="30120"/>
       </w:tblGrid>
       <w:tr>
         <w:tc>
           <w:tcPr>
-            <w:tcW w:w="1284" w:type="dxa"/>
+            <w:tcW w:w="3210" w:type="dxa"/>
             <w:vAlign w:val="center"/>
           </w:tcPr>
           <w:p>
@@ -1830,7 +1883,7 @@
         </w:tc>
         <w:tc>
           <w:tcPr>
-            <w:tcW w:w="1464" w:type="dxa"/>
+            <w:tcW w:w="3660" w:type="dxa"/>
             <w:vAlign w:val="center"/>
           </w:tcPr>
           <w:p>
@@ -1845,7 +1898,7 @@
         </w:tc>
         <w:tc>
           <w:tcPr>
-            <w:tcW w:w="12030" w:type="dxa"/>
+            <w:tcW w:w="30075" w:type="dxa"/>
             <w:vAlign w:val="center"/>
           </w:tcPr>
           <w:p>
@@ -1862,7 +1915,7 @@
       <w:tr>
         <w:tc>
           <w:tcPr>
-            <w:tcW w:w="1284" w:type="dxa"/>
+            <w:tcW w:w="3210" w:type="dxa"/>
             <w:vAlign w:val="center"/>
           </w:tcPr>
           <w:p>
@@ -1876,7 +1929,7 @@
         </w:tc>
         <w:tc>
           <w:tcPr>
-            <w:tcW w:w="1464" w:type="dxa"/>
+            <w:tcW w:w="3660" w:type="dxa"/>
             <w:vAlign w:val="center"/>
           </w:tcPr>
           <w:p>
@@ -1892,7 +1945,7 @@
         </w:tc>
         <w:tc>
           <w:tcPr>
-            <w:tcW w:w="12030" w:type="dxa"/>
+            <w:tcW w:w="30075" w:type="dxa"/>
             <w:vAlign w:val="center"/>
           </w:tcPr>
           <w:p>
@@ -1908,7 +1961,7 @@
       <w:tr>
         <w:tc>
           <w:tcPr>
-            <w:tcW w:w="1284" w:type="dxa"/>
+            <w:tcW w:w="3210" w:type="dxa"/>
             <w:vAlign w:val="center"/>
           </w:tcPr>
           <w:p>
@@ -1922,7 +1975,7 @@
         </w:tc>
         <w:tc>
           <w:tcPr>
-            <w:tcW w:w="1464" w:type="dxa"/>
+            <w:tcW w:w="3660" w:type="dxa"/>
             <w:vAlign w:val="center"/>
           </w:tcPr>
           <w:p>
@@ -1938,7 +1991,7 @@
         </w:tc>
         <w:tc>
           <w:tcPr>
-            <w:tcW w:w="12030" w:type="dxa"/>
+            <w:tcW w:w="30075" w:type="dxa"/>
             <w:vAlign w:val="center"/>
           </w:tcPr>
           <w:p>
@@ -1954,7 +2007,7 @@
       <w:tr>
         <w:tc>
           <w:tcPr>
-            <w:tcW w:w="1284" w:type="dxa"/>
+            <w:tcW w:w="3210" w:type="dxa"/>
             <w:vAlign w:val="center"/>
           </w:tcPr>
           <w:p>
@@ -1968,7 +2021,7 @@
         </w:tc>
         <w:tc>
           <w:tcPr>
-            <w:tcW w:w="1464" w:type="dxa"/>
+            <w:tcW w:w="3660" w:type="dxa"/>
             <w:vAlign w:val="center"/>
           </w:tcPr>
           <w:p>
@@ -1984,7 +2037,7 @@
         </w:tc>
         <w:tc>
           <w:tcPr>
-            <w:tcW w:w="12030" w:type="dxa"/>
+            <w:tcW w:w="30075" w:type="dxa"/>
             <w:vAlign w:val="center"/>
           </w:tcPr>
           <w:p>
@@ -2000,7 +2053,7 @@
       <w:tr>
         <w:tc>
           <w:tcPr>
-            <w:tcW w:w="1284" w:type="dxa"/>
+            <w:tcW w:w="3210" w:type="dxa"/>
             <w:vAlign w:val="center"/>
           </w:tcPr>
           <w:p>
@@ -2014,7 +2067,7 @@
         </w:tc>
         <w:tc>
           <w:tcPr>
-            <w:tcW w:w="1464" w:type="dxa"/>
+            <w:tcW w:w="3660" w:type="dxa"/>
             <w:vAlign w:val="center"/>
           </w:tcPr>
           <w:p>
@@ -2030,7 +2083,7 @@
         </w:tc>
         <w:tc>
           <w:tcPr>
-            <w:tcW w:w="12030" w:type="dxa"/>
+            <w:tcW w:w="30075" w:type="dxa"/>
             <w:vAlign w:val="center"/>
           </w:tcPr>
           <w:p>
@@ -2046,7 +2099,7 @@
       <w:tr>
         <w:tc>
           <w:tcPr>
-            <w:tcW w:w="1284" w:type="dxa"/>
+            <w:tcW w:w="3210" w:type="dxa"/>
             <w:vAlign w:val="center"/>
           </w:tcPr>
           <w:p>
@@ -2060,7 +2113,7 @@
         </w:tc>
         <w:tc>
           <w:tcPr>
-            <w:tcW w:w="1464" w:type="dxa"/>
+            <w:tcW w:w="3660" w:type="dxa"/>
             <w:vAlign w:val="center"/>
           </w:tcPr>
           <w:p>
@@ -2076,7 +2129,7 @@
         </w:tc>
         <w:tc>
           <w:tcPr>
-            <w:tcW w:w="12030" w:type="dxa"/>
+            <w:tcW w:w="30075" w:type="dxa"/>
             <w:vAlign w:val="center"/>
           </w:tcPr>
           <w:p>
@@ -2092,7 +2145,7 @@
       <w:tr>
         <w:tc>
           <w:tcPr>
-            <w:tcW w:w="1284" w:type="dxa"/>
+            <w:tcW w:w="3210" w:type="dxa"/>
             <w:vAlign w:val="center"/>
           </w:tcPr>
           <w:p>
@@ -2106,7 +2159,7 @@
         </w:tc>
         <w:tc>
           <w:tcPr>
-            <w:tcW w:w="1464" w:type="dxa"/>
+            <w:tcW w:w="3660" w:type="dxa"/>
             <w:vAlign w:val="center"/>
           </w:tcPr>
           <w:p>
@@ -2122,7 +2175,7 @@
         </w:tc>
         <w:tc>
           <w:tcPr>
-            <w:tcW w:w="12030" w:type="dxa"/>
+            <w:tcW w:w="30075" w:type="dxa"/>
             <w:vAlign w:val="center"/>
           </w:tcPr>
           <w:p>
@@ -2138,7 +2191,7 @@
       <w:tr>
         <w:tc>
           <w:tcPr>
-            <w:tcW w:w="1284" w:type="dxa"/>
+            <w:tcW w:w="3210" w:type="dxa"/>
             <w:vAlign w:val="center"/>
           </w:tcPr>
           <w:p>
@@ -2152,7 +2205,7 @@
         </w:tc>
         <w:tc>
           <w:tcPr>
-            <w:tcW w:w="1464" w:type="dxa"/>
+            <w:tcW w:w="3660" w:type="dxa"/>
             <w:vAlign w:val="center"/>
           </w:tcPr>
           <w:p>
@@ -2168,7 +2221,7 @@
         </w:tc>
         <w:tc>
           <w:tcPr>
-            <w:tcW w:w="12030" w:type="dxa"/>
+            <w:tcW w:w="30075" w:type="dxa"/>
             <w:vAlign w:val="center"/>
           </w:tcPr>
           <w:p>
@@ -2184,7 +2237,7 @@
       <w:tr>
         <w:tc>
           <w:tcPr>
-            <w:tcW w:w="1284" w:type="dxa"/>
+            <w:tcW w:w="3210" w:type="dxa"/>
             <w:vAlign w:val="center"/>
           </w:tcPr>
           <w:p>
@@ -2198,7 +2251,7 @@
         </w:tc>
         <w:tc>
           <w:tcPr>
-            <w:tcW w:w="1464" w:type="dxa"/>
+            <w:tcW w:w="3660" w:type="dxa"/>
             <w:vAlign w:val="center"/>
           </w:tcPr>
           <w:p>
@@ -2214,7 +2267,7 @@
         </w:tc>
         <w:tc>
           <w:tcPr>
-            <w:tcW w:w="12030" w:type="dxa"/>
+            <w:tcW w:w="30075" w:type="dxa"/>
             <w:vAlign w:val="center"/>
           </w:tcPr>
           <w:p>
@@ -2230,7 +2283,7 @@
       <w:tr>
         <w:tc>
           <w:tcPr>
-            <w:tcW w:w="1284" w:type="dxa"/>
+            <w:tcW w:w="3210" w:type="dxa"/>
             <w:vAlign w:val="center"/>
           </w:tcPr>
           <w:p>
@@ -2244,7 +2297,7 @@
         </w:tc>
         <w:tc>
           <w:tcPr>
-            <w:tcW w:w="1464" w:type="dxa"/>
+            <w:tcW w:w="3660" w:type="dxa"/>
             <w:vAlign w:val="center"/>
           </w:tcPr>
           <w:p>
@@ -2260,7 +2313,7 @@
         </w:tc>
         <w:tc>
           <w:tcPr>
-            <w:tcW w:w="12030" w:type="dxa"/>
+            <w:tcW w:w="30075" w:type="dxa"/>
             <w:vAlign w:val="center"/>
           </w:tcPr>
           <w:p>
@@ -2276,7 +2329,7 @@
       <w:tr>
         <w:tc>
           <w:tcPr>
-            <w:tcW w:w="1284" w:type="dxa"/>
+            <w:tcW w:w="3210" w:type="dxa"/>
             <w:vAlign w:val="center"/>
           </w:tcPr>
           <w:p>
@@ -2290,7 +2343,7 @@
         </w:tc>
         <w:tc>
           <w:tcPr>
-            <w:tcW w:w="1464" w:type="dxa"/>
+            <w:tcW w:w="3660" w:type="dxa"/>
             <w:vAlign w:val="center"/>
           </w:tcPr>
           <w:p>
@@ -2306,7 +2359,7 @@
         </w:tc>
         <w:tc>
           <w:tcPr>
-            <w:tcW w:w="12030" w:type="dxa"/>
+            <w:tcW w:w="30075" w:type="dxa"/>
             <w:vAlign w:val="center"/>
           </w:tcPr>
           <w:p>
@@ -2322,7 +2375,7 @@
       <w:tr>
         <w:tc>
           <w:tcPr>
-            <w:tcW w:w="1284" w:type="dxa"/>
+            <w:tcW w:w="3210" w:type="dxa"/>
             <w:vAlign w:val="center"/>
           </w:tcPr>
           <w:p>
@@ -2336,7 +2389,7 @@
         </w:tc>
         <w:tc>
           <w:tcPr>
-            <w:tcW w:w="1464" w:type="dxa"/>
+            <w:tcW w:w="3660" w:type="dxa"/>
             <w:vAlign w:val="center"/>
           </w:tcPr>
           <w:p>
@@ -2352,7 +2405,7 @@
         </w:tc>
         <w:tc>
           <w:tcPr>
-            <w:tcW w:w="12030" w:type="dxa"/>
+            <w:tcW w:w="30075" w:type="dxa"/>
             <w:vAlign w:val="center"/>
           </w:tcPr>
           <w:p>
@@ -2368,7 +2421,7 @@
       <w:tr>
         <w:tc>
           <w:tcPr>
-            <w:tcW w:w="1284" w:type="dxa"/>
+            <w:tcW w:w="3210" w:type="dxa"/>
             <w:vAlign w:val="center"/>
           </w:tcPr>
           <w:p>
@@ -2382,7 +2435,7 @@
         </w:tc>
         <w:tc>
           <w:tcPr>
-            <w:tcW w:w="1464" w:type="dxa"/>
+            <w:tcW w:w="3660" w:type="dxa"/>
             <w:vAlign w:val="center"/>
           </w:tcPr>
           <w:p>
@@ -2398,7 +2451,7 @@
         </w:tc>
         <w:tc>
           <w:tcPr>
-            <w:tcW w:w="12030" w:type="dxa"/>
+            <w:tcW w:w="30075" w:type="dxa"/>
             <w:vAlign w:val="center"/>
           </w:tcPr>
           <w:p>
@@ -2414,7 +2467,7 @@
       <w:tr>
         <w:tc>
           <w:tcPr>
-            <w:tcW w:w="1284" w:type="dxa"/>
+            <w:tcW w:w="3210" w:type="dxa"/>
             <w:vAlign w:val="center"/>
           </w:tcPr>
           <w:p>
@@ -2428,7 +2481,7 @@
         </w:tc>
         <w:tc>
           <w:tcPr>
-            <w:tcW w:w="1464" w:type="dxa"/>
+            <w:tcW w:w="3660" w:type="dxa"/>
             <w:vAlign w:val="center"/>
           </w:tcPr>
           <w:p>
@@ -2444,7 +2497,7 @@
         </w:tc>
         <w:tc>
           <w:tcPr>
-            <w:tcW w:w="12030" w:type="dxa"/>
+            <w:tcW w:w="30075" w:type="dxa"/>
             <w:vAlign w:val="center"/>
           </w:tcPr>
           <w:p>
@@ -2460,7 +2513,7 @@
       <w:tr>
         <w:tc>
           <w:tcPr>
-            <w:tcW w:w="1284" w:type="dxa"/>
+            <w:tcW w:w="3210" w:type="dxa"/>
             <w:vAlign w:val="center"/>
           </w:tcPr>
           <w:p>
@@ -2474,7 +2527,7 @@
         </w:tc>
         <w:tc>
           <w:tcPr>
-            <w:tcW w:w="1464" w:type="dxa"/>
+            <w:tcW w:w="3660" w:type="dxa"/>
             <w:vAlign w:val="center"/>
           </w:tcPr>
           <w:p>
@@ -2490,7 +2543,7 @@
         </w:tc>
         <w:tc>
           <w:tcPr>
-            <w:tcW w:w="12030" w:type="dxa"/>
+            <w:tcW w:w="30075" w:type="dxa"/>
             <w:vAlign w:val="center"/>
           </w:tcPr>
           <w:p>
@@ -2506,7 +2559,7 @@
       <w:tr>
         <w:tc>
           <w:tcPr>
-            <w:tcW w:w="1284" w:type="dxa"/>
+            <w:tcW w:w="3210" w:type="dxa"/>
             <w:vAlign w:val="center"/>
           </w:tcPr>
           <w:p>
@@ -2520,7 +2573,7 @@
         </w:tc>
         <w:tc>
           <w:tcPr>
-            <w:tcW w:w="1464" w:type="dxa"/>
+            <w:tcW w:w="3660" w:type="dxa"/>
             <w:vAlign w:val="center"/>
           </w:tcPr>
           <w:p>
@@ -2536,7 +2589,7 @@
         </w:tc>
         <w:tc>
           <w:tcPr>
-            <w:tcW w:w="12030" w:type="dxa"/>
+            <w:tcW w:w="30075" w:type="dxa"/>
             <w:vAlign w:val="center"/>
           </w:tcPr>
           <w:p>
@@ -2552,7 +2605,7 @@
       <w:tr>
         <w:tc>
           <w:tcPr>
-            <w:tcW w:w="1284" w:type="dxa"/>
+            <w:tcW w:w="3210" w:type="dxa"/>
             <w:vAlign w:val="center"/>
           </w:tcPr>
           <w:p>
@@ -2566,7 +2619,7 @@
         </w:tc>
         <w:tc>
           <w:tcPr>
-            <w:tcW w:w="1464" w:type="dxa"/>
+            <w:tcW w:w="3660" w:type="dxa"/>
             <w:vAlign w:val="center"/>
           </w:tcPr>
           <w:p>
@@ -2582,7 +2635,7 @@
         </w:tc>
         <w:tc>
           <w:tcPr>
-            <w:tcW w:w="12030" w:type="dxa"/>
+            <w:tcW w:w="30075" w:type="dxa"/>
             <w:vAlign w:val="center"/>
           </w:tcPr>
           <w:p>
@@ -2598,7 +2651,7 @@
       <w:tr>
         <w:tc>
           <w:tcPr>
-            <w:tcW w:w="1284" w:type="dxa"/>
+            <w:tcW w:w="3210" w:type="dxa"/>
             <w:vAlign w:val="center"/>
           </w:tcPr>
           <w:p>
@@ -2612,7 +2665,7 @@
         </w:tc>
         <w:tc>
           <w:tcPr>
-            <w:tcW w:w="1464" w:type="dxa"/>
+            <w:tcW w:w="3660" w:type="dxa"/>
             <w:vAlign w:val="center"/>
           </w:tcPr>
           <w:p>
@@ -2628,7 +2681,7 @@
         </w:tc>
         <w:tc>
           <w:tcPr>
-            <w:tcW w:w="12030" w:type="dxa"/>
+            <w:tcW w:w="30075" w:type="dxa"/>
             <w:vAlign w:val="center"/>
           </w:tcPr>
           <w:p>
@@ -2644,7 +2697,7 @@
       <w:tr>
         <w:tc>
           <w:tcPr>
-            <w:tcW w:w="1284" w:type="dxa"/>
+            <w:tcW w:w="3210" w:type="dxa"/>
             <w:vAlign w:val="center"/>
           </w:tcPr>
           <w:p>
@@ -2658,7 +2711,7 @@
         </w:tc>
         <w:tc>
           <w:tcPr>
-            <w:tcW w:w="1464" w:type="dxa"/>
+            <w:tcW w:w="3660" w:type="dxa"/>
             <w:vAlign w:val="center"/>
           </w:tcPr>
           <w:p>
@@ -2674,7 +2727,7 @@
         </w:tc>
         <w:tc>
           <w:tcPr>
-            <w:tcW w:w="12030" w:type="dxa"/>
+            <w:tcW w:w="30075" w:type="dxa"/>
             <w:vAlign w:val="center"/>
           </w:tcPr>
           <w:p>
@@ -2690,7 +2743,7 @@
       <w:tr>
         <w:tc>
           <w:tcPr>
-            <w:tcW w:w="1284" w:type="dxa"/>
+            <w:tcW w:w="3210" w:type="dxa"/>
             <w:vAlign w:val="center"/>
           </w:tcPr>
           <w:p>
@@ -2704,7 +2757,7 @@
         </w:tc>
         <w:tc>
           <w:tcPr>
-            <w:tcW w:w="1464" w:type="dxa"/>
+            <w:tcW w:w="3660" w:type="dxa"/>
             <w:vAlign w:val="center"/>
           </w:tcPr>
           <w:p>
@@ -2720,7 +2773,7 @@
         </w:tc>
         <w:tc>
           <w:tcPr>
-            <w:tcW w:w="12030" w:type="dxa"/>
+            <w:tcW w:w="30075" w:type="dxa"/>
             <w:vAlign w:val="center"/>
           </w:tcPr>
           <w:p>
@@ -2736,7 +2789,7 @@
       <w:tr>
         <w:tc>
           <w:tcPr>
-            <w:tcW w:w="1284" w:type="dxa"/>
+            <w:tcW w:w="3210" w:type="dxa"/>
             <w:vAlign w:val="center"/>
           </w:tcPr>
           <w:p>
@@ -2750,7 +2803,7 @@
         </w:tc>
         <w:tc>
           <w:tcPr>
-            <w:tcW w:w="1464" w:type="dxa"/>
+            <w:tcW w:w="3660" w:type="dxa"/>
             <w:vAlign w:val="center"/>
           </w:tcPr>
           <w:p>
@@ -2766,7 +2819,7 @@
         </w:tc>
         <w:tc>
           <w:tcPr>
-            <w:tcW w:w="12030" w:type="dxa"/>
+            <w:tcW w:w="30075" w:type="dxa"/>
             <w:vAlign w:val="center"/>
           </w:tcPr>
           <w:p>
@@ -2782,7 +2835,7 @@
       <w:tr>
         <w:tc>
           <w:tcPr>
-            <w:tcW w:w="1284" w:type="dxa"/>
+            <w:tcW w:w="3210" w:type="dxa"/>
             <w:vAlign w:val="center"/>
           </w:tcPr>
           <w:p>
@@ -2796,7 +2849,7 @@
         </w:tc>
         <w:tc>
           <w:tcPr>
-            <w:tcW w:w="1464" w:type="dxa"/>
+            <w:tcW w:w="3660" w:type="dxa"/>
             <w:vAlign w:val="center"/>
           </w:tcPr>
           <w:p>
@@ -2812,7 +2865,7 @@
         </w:tc>
         <w:tc>
           <w:tcPr>
-            <w:tcW w:w="12030" w:type="dxa"/>
+            <w:tcW w:w="30075" w:type="dxa"/>
             <w:vAlign w:val="center"/>
           </w:tcPr>
           <w:p>
@@ -2828,7 +2881,7 @@
       <w:tr>
         <w:tc>
           <w:tcPr>
-            <w:tcW w:w="1284" w:type="dxa"/>
+            <w:tcW w:w="3210" w:type="dxa"/>
             <w:vAlign w:val="center"/>
           </w:tcPr>
           <w:p>
@@ -2842,7 +2895,7 @@
         </w:tc>
         <w:tc>
           <w:tcPr>
-            <w:tcW w:w="1464" w:type="dxa"/>
+            <w:tcW w:w="3660" w:type="dxa"/>
             <w:vAlign w:val="center"/>
           </w:tcPr>
           <w:p>
@@ -2858,7 +2911,7 @@
         </w:tc>
         <w:tc>
           <w:tcPr>
-            <w:tcW w:w="12030" w:type="dxa"/>
+            <w:tcW w:w="30075" w:type="dxa"/>
             <w:vAlign w:val="center"/>
           </w:tcPr>
           <w:p>
@@ -2874,7 +2927,7 @@
       <w:tr>
         <w:tc>
           <w:tcPr>
-            <w:tcW w:w="1284" w:type="dxa"/>
+            <w:tcW w:w="3210" w:type="dxa"/>
             <w:vAlign w:val="center"/>
           </w:tcPr>
           <w:p>
@@ -2888,7 +2941,7 @@
         </w:tc>
         <w:tc>
           <w:tcPr>
-            <w:tcW w:w="1464" w:type="dxa"/>
+            <w:tcW w:w="3660" w:type="dxa"/>
             <w:vAlign w:val="center"/>
           </w:tcPr>
           <w:p>
@@ -2904,7 +2957,7 @@
         </w:tc>
         <w:tc>
           <w:tcPr>
-            <w:tcW w:w="12030" w:type="dxa"/>
+            <w:tcW w:w="30075" w:type="dxa"/>
             <w:vAlign w:val="center"/>
           </w:tcPr>
           <w:p>
@@ -2920,7 +2973,7 @@
       <w:tr>
         <w:tc>
           <w:tcPr>
-            <w:tcW w:w="1284" w:type="dxa"/>
+            <w:tcW w:w="3210" w:type="dxa"/>
             <w:vAlign w:val="center"/>
           </w:tcPr>
           <w:p>
@@ -2934,7 +2987,7 @@
         </w:tc>
         <w:tc>
           <w:tcPr>
-            <w:tcW w:w="1464" w:type="dxa"/>
+            <w:tcW w:w="3660" w:type="dxa"/>
             <w:vAlign w:val="center"/>
           </w:tcPr>
           <w:p>
@@ -2950,7 +3003,7 @@
         </w:tc>
         <w:tc>
           <w:tcPr>
-            <w:tcW w:w="12030" w:type="dxa"/>
+            <w:tcW w:w="30075" w:type="dxa"/>
             <w:vAlign w:val="center"/>
           </w:tcPr>
           <w:p>
@@ -2966,7 +3019,7 @@
       <w:tr>
         <w:tc>
           <w:tcPr>
-            <w:tcW w:w="1284" w:type="dxa"/>
+            <w:tcW w:w="3210" w:type="dxa"/>
             <w:vAlign w:val="center"/>
           </w:tcPr>
           <w:p>
@@ -2980,7 +3033,7 @@
         </w:tc>
         <w:tc>
           <w:tcPr>
-            <w:tcW w:w="1464" w:type="dxa"/>
+            <w:tcW w:w="3660" w:type="dxa"/>
             <w:vAlign w:val="center"/>
           </w:tcPr>
           <w:p>
@@ -2996,7 +3049,7 @@
         </w:tc>
         <w:tc>
           <w:tcPr>
-            <w:tcW w:w="12030" w:type="dxa"/>
+            <w:tcW w:w="30075" w:type="dxa"/>
             <w:vAlign w:val="center"/>
           </w:tcPr>
           <w:p>
@@ -3012,7 +3065,7 @@
       <w:tr>
         <w:tc>
           <w:tcPr>
-            <w:tcW w:w="1284" w:type="dxa"/>
+            <w:tcW w:w="3210" w:type="dxa"/>
             <w:vAlign w:val="center"/>
           </w:tcPr>
           <w:p>
@@ -3026,7 +3079,7 @@
         </w:tc>
         <w:tc>
           <w:tcPr>
-            <w:tcW w:w="1464" w:type="dxa"/>
+            <w:tcW w:w="3660" w:type="dxa"/>
             <w:vAlign w:val="center"/>
           </w:tcPr>
           <w:p>
@@ -3042,7 +3095,7 @@
         </w:tc>
         <w:tc>
           <w:tcPr>
-            <w:tcW w:w="12030" w:type="dxa"/>
+            <w:tcW w:w="30075" w:type="dxa"/>
             <w:vAlign w:val="center"/>
           </w:tcPr>
           <w:p>
@@ -3058,7 +3111,7 @@
       <w:tr>
         <w:tc>
           <w:tcPr>
-            <w:tcW w:w="1284" w:type="dxa"/>
+            <w:tcW w:w="3210" w:type="dxa"/>
             <w:vAlign w:val="center"/>
           </w:tcPr>
           <w:p>
@@ -3072,7 +3125,7 @@
         </w:tc>
         <w:tc>
           <w:tcPr>
-            <w:tcW w:w="1464" w:type="dxa"/>
+            <w:tcW w:w="3660" w:type="dxa"/>
             <w:vAlign w:val="center"/>
           </w:tcPr>
           <w:p>
@@ -3088,7 +3141,7 @@
         </w:tc>
         <w:tc>
           <w:tcPr>
-            <w:tcW w:w="12030" w:type="dxa"/>
+            <w:tcW w:w="30075" w:type="dxa"/>
             <w:vAlign w:val="center"/>
           </w:tcPr>
           <w:p>
@@ -3104,7 +3157,7 @@
       <w:tr>
         <w:tc>
           <w:tcPr>
-            <w:tcW w:w="1284" w:type="dxa"/>
+            <w:tcW w:w="3210" w:type="dxa"/>
             <w:vAlign w:val="center"/>
           </w:tcPr>
           <w:p>
@@ -3118,7 +3171,7 @@
         </w:tc>
         <w:tc>
           <w:tcPr>
-            <w:tcW w:w="1464" w:type="dxa"/>
+            <w:tcW w:w="3660" w:type="dxa"/>
             <w:vAlign w:val="center"/>
           </w:tcPr>
           <w:p>
@@ -3134,7 +3187,7 @@
         </w:tc>
         <w:tc>
           <w:tcPr>
-            <w:tcW w:w="12030" w:type="dxa"/>
+            <w:tcW w:w="30075" w:type="dxa"/>
             <w:vAlign w:val="center"/>
           </w:tcPr>
           <w:p>
@@ -3155,12 +3208,12 @@
       <w:pPr>
         <w:jc w:val="center"/>
         <w:keepNext/>
-        <w:spacing w:before="42" w:after="42"/>
+        <w:spacing w:before="105" w:after="105"/>
         <w:pBdr>
-          <w:top w:val="single" w:space="0" w:color="C0C0C0"/>
-          <w:left w:val="none" w:space="0" w:color="C0C0C0"/>
-          <w:bottom w:val="single" w:space="0" w:color="C0C0C0"/>
-          <w:right w:val="none" w:space="0" w:color="C0C0C0"/>
+          <w:top w:val="single" w:space="1" w:color="C0C0C0"/>
+          <w:left w:val="none" w:space="1" w:color="C0C0C0"/>
+          <w:bottom w:val="single" w:space="1" w:color="C0C0C0"/>
+          <w:right w:val="none" w:space="1" w:color="C0C0C0"/>
         </w:pBdr>
       </w:pPr>
       <w:r>
@@ -3194,13 +3247,13 @@
       <w:pPr>
         <w:outlineLvl w:val="1"/>
         <w:keepNext/>
-        <w:spacing w:before="60" w:after="60"/>
+        <w:spacing w:before="150" w:after="150"/>
         <w:shd w:val="clear" w:color="auto" w:fill="FFFFFF"/>
         <w:pBdr>
-          <w:top w:val="none" w:space="0" w:color="000000"/>
-          <w:left w:val="none" w:space="0" w:color="000000"/>
-          <w:bottom w:val="none" w:space="0" w:color="000000"/>
-          <w:right w:val="none" w:space="0" w:color="000000"/>
+          <w:top w:val="none" w:space="1" w:color="000000"/>
+          <w:left w:val="none" w:space="1" w:color="000000"/>
+          <w:bottom w:val="none" w:space="1" w:color="000000"/>
+          <w:right w:val="none" w:space="1" w:color="000000"/>
         </w:pBdr>
       </w:pPr>
       <w:r>
@@ -3307,12 +3360,12 @@
       <w:pPr>
         <w:jc w:val="center"/>
         <w:keepNext/>
-        <w:spacing w:before="42" w:after="42"/>
+        <w:spacing w:before="105" w:after="105"/>
         <w:pBdr>
-          <w:top w:val="single" w:space="0" w:color="C0C0C0"/>
-          <w:left w:val="none" w:space="0" w:color="C0C0C0"/>
-          <w:bottom w:val="single" w:space="0" w:color="C0C0C0"/>
-          <w:right w:val="none" w:space="0" w:color="C0C0C0"/>
+          <w:top w:val="single" w:space="1" w:color="C0C0C0"/>
+          <w:left w:val="none" w:space="1" w:color="C0C0C0"/>
+          <w:bottom w:val="single" w:space="1" w:color="C0C0C0"/>
+          <w:right w:val="none" w:space="1" w:color="C0C0C0"/>
         </w:pBdr>
       </w:pPr>
       <w:r>
@@ -3346,13 +3399,13 @@
       <w:pPr>
         <w:outlineLvl w:val="1"/>
         <w:keepNext/>
-        <w:spacing w:before="60" w:after="60"/>
+        <w:spacing w:before="150" w:after="150"/>
         <w:shd w:val="clear" w:color="auto" w:fill="FFFFFF"/>
         <w:pBdr>
-          <w:top w:val="none" w:space="0" w:color="000000"/>
-          <w:left w:val="none" w:space="0" w:color="000000"/>
-          <w:bottom w:val="none" w:space="0" w:color="000000"/>
-          <w:right w:val="none" w:space="0" w:color="000000"/>
+          <w:top w:val="none" w:space="1" w:color="000000"/>
+          <w:left w:val="none" w:space="1" w:color="000000"/>
+          <w:bottom w:val="none" w:space="1" w:color="000000"/>
+          <w:right w:val="none" w:space="1" w:color="000000"/>
         </w:pBdr>
       </w:pPr>
       <w:r>
@@ -3415,12 +3468,12 @@
       <w:pPr>
         <w:jc w:val="center"/>
         <w:keepNext/>
-        <w:spacing w:before="42" w:after="42"/>
+        <w:spacing w:before="105" w:after="105"/>
         <w:pBdr>
-          <w:top w:val="single" w:space="0" w:color="C0C0C0"/>
-          <w:left w:val="none" w:space="0" w:color="C0C0C0"/>
-          <w:bottom w:val="single" w:space="0" w:color="C0C0C0"/>
-          <w:right w:val="none" w:space="0" w:color="C0C0C0"/>
+          <w:top w:val="single" w:space="1" w:color="C0C0C0"/>
+          <w:left w:val="none" w:space="1" w:color="C0C0C0"/>
+          <w:bottom w:val="single" w:space="1" w:color="C0C0C0"/>
+          <w:right w:val="none" w:space="1" w:color="C0C0C0"/>
         </w:pBdr>
       </w:pPr>
       <w:r>
@@ -3454,13 +3507,13 @@
       <w:pPr>
         <w:outlineLvl w:val="1"/>
         <w:keepNext/>
-        <w:spacing w:before="60" w:after="60"/>
+        <w:spacing w:before="150" w:after="150"/>
         <w:shd w:val="clear" w:color="auto" w:fill="FFFFFF"/>
         <w:pBdr>
-          <w:top w:val="none" w:space="0" w:color="000000"/>
-          <w:left w:val="none" w:space="0" w:color="000000"/>
-          <w:bottom w:val="none" w:space="0" w:color="000000"/>
-          <w:right w:val="none" w:space="0" w:color="000000"/>
+          <w:top w:val="none" w:space="1" w:color="000000"/>
+          <w:left w:val="none" w:space="1" w:color="000000"/>
+          <w:bottom w:val="none" w:space="1" w:color="000000"/>
+          <w:right w:val="none" w:space="1" w:color="000000"/>
         </w:pBdr>
       </w:pPr>
       <w:r>
@@ -3813,12 +3866,12 @@
       <w:pPr>
         <w:jc w:val="center"/>
         <w:keepNext/>
-        <w:spacing w:before="42" w:after="42"/>
+        <w:spacing w:before="105" w:after="105"/>
         <w:pBdr>
-          <w:top w:val="single" w:space="0" w:color="C0C0C0"/>
-          <w:left w:val="none" w:space="0" w:color="C0C0C0"/>
-          <w:bottom w:val="single" w:space="0" w:color="C0C0C0"/>
-          <w:right w:val="none" w:space="0" w:color="C0C0C0"/>
+          <w:top w:val="single" w:space="1" w:color="C0C0C0"/>
+          <w:left w:val="none" w:space="1" w:color="C0C0C0"/>
+          <w:bottom w:val="single" w:space="1" w:color="C0C0C0"/>
+          <w:right w:val="none" w:space="1" w:color="C0C0C0"/>
         </w:pBdr>
       </w:pPr>
       <w:r>
@@ -3856,13 +3909,13 @@
       <w:pPr>
         <w:outlineLvl w:val="1"/>
         <w:keepNext/>
-        <w:spacing w:before="60" w:after="60"/>
+        <w:spacing w:before="150" w:after="150"/>
         <w:shd w:val="clear" w:color="auto" w:fill="FFFFFF"/>
         <w:pBdr>
-          <w:top w:val="none" w:space="0" w:color="000000"/>
-          <w:left w:val="none" w:space="0" w:color="000000"/>
-          <w:bottom w:val="none" w:space="0" w:color="000000"/>
-          <w:right w:val="none" w:space="0" w:color="000000"/>
+          <w:top w:val="none" w:space="1" w:color="000000"/>
+          <w:left w:val="none" w:space="1" w:color="000000"/>
+          <w:bottom w:val="none" w:space="1" w:color="000000"/>
+          <w:right w:val="none" w:space="1" w:color="000000"/>
         </w:pBdr>
       </w:pPr>
       <w:r>
@@ -4010,12 +4063,12 @@
       <w:pPr>
         <w:jc w:val="center"/>
         <w:keepNext/>
-        <w:spacing w:before="42" w:after="42"/>
+        <w:spacing w:before="105" w:after="105"/>
         <w:pBdr>
-          <w:top w:val="single" w:space="0" w:color="C0C0C0"/>
-          <w:left w:val="none" w:space="0" w:color="C0C0C0"/>
-          <w:bottom w:val="single" w:space="0" w:color="C0C0C0"/>
-          <w:right w:val="none" w:space="0" w:color="C0C0C0"/>
+          <w:top w:val="single" w:space="1" w:color="C0C0C0"/>
+          <w:left w:val="none" w:space="1" w:color="C0C0C0"/>
+          <w:bottom w:val="single" w:space="1" w:color="C0C0C0"/>
+          <w:right w:val="none" w:space="1" w:color="C0C0C0"/>
         </w:pBdr>
       </w:pPr>
       <w:r>
@@ -4049,13 +4102,13 @@
       <w:pPr>
         <w:outlineLvl w:val="1"/>
         <w:keepNext/>
-        <w:spacing w:before="60" w:after="60"/>
+        <w:spacing w:before="150" w:after="150"/>
         <w:shd w:val="clear" w:color="auto" w:fill="FFFFFF"/>
         <w:pBdr>
-          <w:top w:val="none" w:space="0" w:color="000000"/>
-          <w:left w:val="none" w:space="0" w:color="000000"/>
-          <w:bottom w:val="none" w:space="0" w:color="000000"/>
-          <w:right w:val="none" w:space="0" w:color="000000"/>
+          <w:top w:val="none" w:space="1" w:color="000000"/>
+          <w:left w:val="none" w:space="1" w:color="000000"/>
+          <w:bottom w:val="none" w:space="1" w:color="000000"/>
+          <w:right w:val="none" w:space="1" w:color="000000"/>
         </w:pBdr>
       </w:pPr>
       <w:r>
@@ -4227,12 +4280,12 @@
       <w:pPr>
         <w:jc w:val="center"/>
         <w:keepNext/>
-        <w:spacing w:before="42" w:after="42"/>
+        <w:spacing w:before="105" w:after="105"/>
         <w:pBdr>
-          <w:top w:val="single" w:space="0" w:color="C0C0C0"/>
-          <w:left w:val="none" w:space="0" w:color="C0C0C0"/>
-          <w:bottom w:val="single" w:space="0" w:color="C0C0C0"/>
-          <w:right w:val="none" w:space="0" w:color="C0C0C0"/>
+          <w:top w:val="single" w:space="1" w:color="C0C0C0"/>
+          <w:left w:val="none" w:space="1" w:color="C0C0C0"/>
+          <w:bottom w:val="single" w:space="1" w:color="C0C0C0"/>
+          <w:right w:val="none" w:space="1" w:color="C0C0C0"/>
         </w:pBdr>
       </w:pPr>
       <w:r>
@@ -4266,13 +4319,13 @@
       <w:pPr>
         <w:outlineLvl w:val="1"/>
         <w:keepNext/>
-        <w:spacing w:before="60" w:after="60"/>
+        <w:spacing w:before="150" w:after="150"/>
         <w:shd w:val="clear" w:color="auto" w:fill="FFFFFF"/>
         <w:pBdr>
-          <w:top w:val="none" w:space="0" w:color="000000"/>
-          <w:left w:val="none" w:space="0" w:color="000000"/>
-          <w:bottom w:val="none" w:space="0" w:color="000000"/>
-          <w:right w:val="none" w:space="0" w:color="000000"/>
+          <w:top w:val="none" w:space="1" w:color="000000"/>
+          <w:left w:val="none" w:space="1" w:color="000000"/>
+          <w:bottom w:val="none" w:space="1" w:color="000000"/>
+          <w:right w:val="none" w:space="1" w:color="000000"/>
         </w:pBdr>
       </w:pPr>
       <w:r>
@@ -4443,12 +4496,12 @@
       <w:pPr>
         <w:jc w:val="center"/>
         <w:keepNext/>
-        <w:spacing w:before="42" w:after="42"/>
+        <w:spacing w:before="105" w:after="105"/>
         <w:pBdr>
-          <w:top w:val="single" w:space="0" w:color="C0C0C0"/>
-          <w:left w:val="none" w:space="0" w:color="C0C0C0"/>
-          <w:bottom w:val="single" w:space="0" w:color="C0C0C0"/>
-          <w:right w:val="none" w:space="0" w:color="C0C0C0"/>
+          <w:top w:val="single" w:space="1" w:color="C0C0C0"/>
+          <w:left w:val="none" w:space="1" w:color="C0C0C0"/>
+          <w:bottom w:val="single" w:space="1" w:color="C0C0C0"/>
+          <w:right w:val="none" w:space="1" w:color="C0C0C0"/>
         </w:pBdr>
       </w:pPr>
       <w:r>
@@ -4482,13 +4535,13 @@
       <w:pPr>
         <w:outlineLvl w:val="1"/>
         <w:keepNext/>
-        <w:spacing w:before="60" w:after="60"/>
+        <w:spacing w:before="150" w:after="150"/>
         <w:shd w:val="clear" w:color="auto" w:fill="FFFFFF"/>
         <w:pBdr>
-          <w:top w:val="none" w:space="0" w:color="000000"/>
-          <w:left w:val="none" w:space="0" w:color="000000"/>
-          <w:bottom w:val="none" w:space="0" w:color="000000"/>
-          <w:right w:val="none" w:space="0" w:color="000000"/>
+          <w:top w:val="none" w:space="1" w:color="000000"/>
+          <w:left w:val="none" w:space="1" w:color="000000"/>
+          <w:bottom w:val="none" w:space="1" w:color="000000"/>
+          <w:right w:val="none" w:space="1" w:color="000000"/>
         </w:pBdr>
       </w:pPr>
       <w:r>
@@ -4654,12 +4707,12 @@
       <w:pPr>
         <w:jc w:val="center"/>
         <w:keepNext/>
-        <w:spacing w:before="42" w:after="42"/>
+        <w:spacing w:before="105" w:after="105"/>
         <w:pBdr>
-          <w:top w:val="single" w:space="0" w:color="C0C0C0"/>
-          <w:left w:val="none" w:space="0" w:color="C0C0C0"/>
-          <w:bottom w:val="single" w:space="0" w:color="C0C0C0"/>
-          <w:right w:val="none" w:space="0" w:color="C0C0C0"/>
+          <w:top w:val="single" w:space="1" w:color="C0C0C0"/>
+          <w:left w:val="none" w:space="1" w:color="C0C0C0"/>
+          <w:bottom w:val="single" w:space="1" w:color="C0C0C0"/>
+          <w:right w:val="none" w:space="1" w:color="C0C0C0"/>
         </w:pBdr>
       </w:pPr>
       <w:r>
@@ -4688,22 +4741,18 @@
       </w:hyperlink>
       <w:r/>
       <w:r/>
-      <w:bookmarkStart w:id="11" w:name="_topic_ExportImport"/>
-      <w:bookmarkEnd w:id="11"/>
-      <w:r/>
-      <w:r/>
     </w:p>
     <w:p>
       <w:pPr>
         <w:outlineLvl w:val="1"/>
         <w:keepNext/>
-        <w:spacing w:before="60" w:after="60"/>
+        <w:spacing w:before="150" w:after="150"/>
         <w:shd w:val="clear" w:color="auto" w:fill="FFFFFF"/>
         <w:pBdr>
-          <w:top w:val="none" w:space="0" w:color="000000"/>
-          <w:left w:val="none" w:space="0" w:color="000000"/>
-          <w:bottom w:val="none" w:space="0" w:color="000000"/>
-          <w:right w:val="none" w:space="0" w:color="000000"/>
+          <w:top w:val="none" w:space="1" w:color="000000"/>
+          <w:left w:val="none" w:space="1" w:color="000000"/>
+          <w:bottom w:val="none" w:space="1" w:color="000000"/>
+          <w:right w:val="none" w:space="1" w:color="000000"/>
         </w:pBdr>
       </w:pPr>
       <w:r>
@@ -4712,8 +4761,8 @@
         </w:rPr>
         <w:br w:type="textWrapping" w:clear="all"/>
       </w:r>
-      <w:bookmarkStart w:id="12" w:name="_topic_Export"/>
-      <w:bookmarkEnd w:id="12"/>
+      <w:bookmarkStart w:id="11" w:name="_topic_Bindingvaluestoelementsinaprofil"/>
+      <w:bookmarkEnd w:id="11"/>
       <w:r>
         <w:rPr>
           <w:rFonts w:ascii="Tahoma" w:hAnsi="Tahoma" w:cs="Tahoma" w:eastAsia="Tahoma"/>
@@ -4721,36 +4770,21 @@
           <w:sz w:val="26"/>
           <w:color w:val="4F81BD"/>
         </w:rPr>
-        <w:t>Export</w:t>
-      </w:r>
-      <w:r/>
-    </w:p>
-    <w:p>
-      <w:pPr>
-        <w:pStyle w:val="3"/>
-      </w:pPr>
-      <w:r>
-        <w:t>Export</w:t>
-      </w:r>
-    </w:p>
-    <w:p>
-      <w:r>
-        <w:t xml:space="preserve">Select Export in the tabbed tool bar on the top of the screen. </w:t>
-      </w:r>
-    </w:p>
-    <w:p>
-      <w:r>
-        <w:t/>
-      </w:r>
-    </w:p>
-    <w:p>
-      <w:r>
-        <w:t>The Export page contains form fields that allow users to specify the details of their exports. Users can export the Implementation Guides (IGs) saved under the Browse/Edit tab at the top right side of the screen. Users can export IGs as bundles or HTML with the IG Publisher. Once the form fields are complete, select the Export button on the left side of the scrolling tab at the bottom of the screen.</w:t>
-      </w:r>
-    </w:p>
-    <w:p>
-      <w:r>
-        <w:t/>
+        <w:t>Binding values to elements in a profile</w:t>
+      </w:r>
+      <w:r/>
+    </w:p>
+    <w:p>
+      <w:pPr>
+        <w:pStyle w:val="4"/>
+      </w:pPr>
+      <w:r>
+        <w:t>To create a fixed binding for an element in a profile:</w:t>
+      </w:r>
+    </w:p>
+    <w:p>
+      <w:r>
+        <w:t>Starting from the profile editor's "Elements" tab:</w:t>
       </w:r>
     </w:p>
     <w:p>
@@ -4762,9 +4796,185 @@
       </w:pPr>
       <w:r/>
       <w:r>
+        <w:t>Select the element you want to bind the fixed value to.</w:t>
+      </w:r>
+    </w:p>
+    <w:p>
+      <w:pPr>
+        <w:numPr>
+          <w:ilvl w:val="0"/>
+          <w:numId w:val="10"/>
+        </w:numPr>
+      </w:pPr>
+      <w:r/>
+      <w:r>
+        <w:t>Select the "binding" tab in the properties of the element (on the right side of the screen).</w:t>
+      </w:r>
+    </w:p>
+    <w:p>
+      <w:pPr>
+        <w:numPr>
+          <w:ilvl w:val="0"/>
+          <w:numId w:val="10"/>
+        </w:numPr>
+      </w:pPr>
+      <w:r/>
+      <w:r>
+        <w:t>Check the checkbox next to "Fixed".</w:t>
+      </w:r>
+    </w:p>
+    <w:p>
+      <w:pPr>
+        <w:numPr>
+          <w:ilvl w:val="0"/>
+          <w:numId w:val="10"/>
+        </w:numPr>
+      </w:pPr>
+      <w:r/>
+      <w:r>
+        <w:t>Select the corresponding "type" for the element (ex: "CodeableConcept" or "string" or whatever, depending on the data type of the element you are constraining).</w:t>
+      </w:r>
+    </w:p>
+    <w:p>
+      <w:pPr>
+        <w:numPr>
+          <w:ilvl w:val="0"/>
+          <w:numId w:val="10"/>
+        </w:numPr>
+      </w:pPr>
+      <w:r/>
+      <w:r>
+        <w:t xml:space="preserve">Edit the value of the fixed binding according to what you want to make sure the implementer uses. </w:t>
+      </w:r>
+      <w:r>
+        <w:br/>
+      </w:r>
+      <w:r>
+        <w:t xml:space="preserve">In some cases, more complex data types (such as CodeableConcept) will show an "edit" (pencil) icon next the type you selected in #4 which opens a pop-up dialog box to have you enter the information. </w:t>
+      </w:r>
+      <w:r>
+        <w:br/>
+      </w:r>
+      <w:r>
+        <w:t>Types that are simple (such as "code" or "string") just simply show a text field for you to enter the value in.</w:t>
+      </w:r>
+      <w:r/>
+    </w:p>
+    <w:p>
+      <w:pPr>
+        <w:jc w:val="center"/>
+        <w:keepNext/>
+        <w:spacing w:before="105" w:after="105"/>
+        <w:pBdr>
+          <w:top w:val="single" w:space="1" w:color="C0C0C0"/>
+          <w:left w:val="none" w:space="1" w:color="C0C0C0"/>
+          <w:bottom w:val="single" w:space="1" w:color="C0C0C0"/>
+          <w:right w:val="none" w:space="1" w:color="C0C0C0"/>
+        </w:pBdr>
+      </w:pPr>
+      <w:r>
+        <w:rPr>
+          <w:sz w:val="1"/>
+        </w:rPr>
+        <w:br w:type="textWrapping" w:clear="all"/>
+      </w:r>
+      <w:r>
+        <w:rPr>
+          <w:rFonts w:ascii="Tahoma" w:hAnsi="Tahoma" w:cs="Tahoma" w:eastAsia="Tahoma"/>
+          <w:i/>
+          <w:color w:val="C0C0C0"/>
+        </w:rPr>
+        <w:t xml:space="preserve">Created with the Personal Edition of HelpNDoc: </w:t>
+      </w:r>
+      <w:hyperlink r:id="hrId42">
+        <w:r>
+          <w:rPr>
+            <w:rFonts w:ascii="Tahoma" w:hAnsi="Tahoma" w:cs="Tahoma" w:eastAsia="Tahoma"/>
+            <w:i/>
+            <w:color w:val="6666FF"/>
+          </w:rPr>
+          <w:t>Easily create CHM Help documents</w:t>
+        </w:r>
+      </w:hyperlink>
+      <w:r/>
+      <w:r/>
+      <w:bookmarkStart w:id="12" w:name="_topic_ExportImport"/>
+      <w:bookmarkEnd w:id="12"/>
+      <w:r/>
+      <w:r/>
+    </w:p>
+    <w:p>
+      <w:pPr>
+        <w:outlineLvl w:val="1"/>
+        <w:keepNext/>
+        <w:spacing w:before="150" w:after="150"/>
+        <w:shd w:val="clear" w:color="auto" w:fill="FFFFFF"/>
+        <w:pBdr>
+          <w:top w:val="none" w:space="1" w:color="000000"/>
+          <w:left w:val="none" w:space="1" w:color="000000"/>
+          <w:bottom w:val="none" w:space="1" w:color="000000"/>
+          <w:right w:val="none" w:space="1" w:color="000000"/>
+        </w:pBdr>
+      </w:pPr>
+      <w:r>
+        <w:rPr>
+          <w:sz w:val="1"/>
+        </w:rPr>
+        <w:br w:type="textWrapping" w:clear="all"/>
+      </w:r>
+      <w:bookmarkStart w:id="13" w:name="_topic_Export"/>
+      <w:bookmarkEnd w:id="13"/>
+      <w:r>
+        <w:rPr>
+          <w:rFonts w:ascii="Tahoma" w:hAnsi="Tahoma" w:cs="Tahoma" w:eastAsia="Tahoma"/>
+          <w:b/>
+          <w:sz w:val="26"/>
+          <w:color w:val="4F81BD"/>
+        </w:rPr>
+        <w:t>Export</w:t>
+      </w:r>
+      <w:r/>
+    </w:p>
+    <w:p>
+      <w:pPr>
+        <w:pStyle w:val="3"/>
+      </w:pPr>
+      <w:r>
+        <w:t>Export</w:t>
+      </w:r>
+    </w:p>
+    <w:p>
+      <w:r>
+        <w:t xml:space="preserve">Select Export in the tabbed tool bar on the top of the screen. </w:t>
+      </w:r>
+    </w:p>
+    <w:p>
+      <w:r>
+        <w:t/>
+      </w:r>
+    </w:p>
+    <w:p>
+      <w:r>
+        <w:t>The Export page contains form fields that allow users to specify the details of their exports. Users can export the Implementation Guides (IGs) saved under the Browse/Edit tab at the top right side of the screen. Users can export IGs as bundles or HTML with the IG Publisher. Once the form fields are complete, select the Export button on the left side of the scrolling tab at the bottom of the screen.</w:t>
+      </w:r>
+    </w:p>
+    <w:p>
+      <w:r>
+        <w:t/>
+      </w:r>
+    </w:p>
+    <w:p>
+      <w:pPr>
+        <w:numPr>
+          <w:ilvl w:val="0"/>
+          <w:numId w:val="11"/>
+        </w:numPr>
+      </w:pPr>
+      <w:r/>
+      <w:r>
         <w:t xml:space="preserve">Bundle exports produce a single download (pretty quickly) as a single XML file. This XML file is a FHIR </w:t>
       </w:r>
-      <w:hyperlink r:id="hrId42" target="_blank">
+      <w:hyperlink r:id="hrId43" target="_blank">
         <w:r>
           <w:rPr>
             <w:rStyle w:val="c13"/>
@@ -4780,14 +4990,14 @@
       <w:pPr>
         <w:numPr>
           <w:ilvl w:val="0"/>
-          <w:numId w:val="10"/>
+          <w:numId w:val="11"/>
         </w:numPr>
       </w:pPr>
       <w:r/>
       <w:r>
         <w:t xml:space="preserve">HTML exports produce a package (ZIP file) for use with the FHIR </w:t>
       </w:r>
-      <w:hyperlink r:id="hrId43" target="_blank">
+      <w:hyperlink r:id="hrId44" target="_blank">
         <w:r>
           <w:rPr>
             <w:rStyle w:val="c13"/>
@@ -4812,7 +5022,7 @@
       <w:pPr>
         <w:numPr>
           <w:ilvl w:val="1"/>
-          <w:numId w:val="10"/>
+          <w:numId w:val="11"/>
         </w:numPr>
       </w:pPr>
       <w:r/>
@@ -4824,7 +5034,7 @@
       <w:pPr>
         <w:numPr>
           <w:ilvl w:val="1"/>
-          <w:numId w:val="10"/>
+          <w:numId w:val="11"/>
         </w:numPr>
       </w:pPr>
       <w:r/>
@@ -4837,12 +5047,12 @@
       <w:pPr>
         <w:jc w:val="center"/>
         <w:keepNext/>
-        <w:spacing w:before="42" w:after="42"/>
+        <w:spacing w:before="105" w:after="105"/>
         <w:pBdr>
-          <w:top w:val="single" w:space="0" w:color="C0C0C0"/>
-          <w:left w:val="none" w:space="0" w:color="C0C0C0"/>
-          <w:bottom w:val="single" w:space="0" w:color="C0C0C0"/>
-          <w:right w:val="none" w:space="0" w:color="C0C0C0"/>
+          <w:top w:val="single" w:space="1" w:color="C0C0C0"/>
+          <w:left w:val="none" w:space="1" w:color="C0C0C0"/>
+          <w:bottom w:val="single" w:space="1" w:color="C0C0C0"/>
+          <w:right w:val="none" w:space="1" w:color="C0C0C0"/>
         </w:pBdr>
       </w:pPr>
       <w:r>
@@ -4859,7 +5069,7 @@
         </w:rPr>
         <w:t xml:space="preserve">Created with the Personal Edition of HelpNDoc: </w:t>
       </w:r>
-      <w:hyperlink r:id="hrId44">
+      <w:hyperlink r:id="hrId45">
         <w:r>
           <w:rPr>
             <w:rFonts w:ascii="Tahoma" w:hAnsi="Tahoma" w:cs="Tahoma" w:eastAsia="Tahoma"/>
@@ -4876,13 +5086,13 @@
       <w:pPr>
         <w:outlineLvl w:val="1"/>
         <w:keepNext/>
-        <w:spacing w:before="60" w:after="60"/>
+        <w:spacing w:before="150" w:after="150"/>
         <w:shd w:val="clear" w:color="auto" w:fill="FFFFFF"/>
         <w:pBdr>
-          <w:top w:val="none" w:space="0" w:color="000000"/>
-          <w:left w:val="none" w:space="0" w:color="000000"/>
-          <w:bottom w:val="none" w:space="0" w:color="000000"/>
-          <w:right w:val="none" w:space="0" w:color="000000"/>
+          <w:top w:val="none" w:space="1" w:color="000000"/>
+          <w:left w:val="none" w:space="1" w:color="000000"/>
+          <w:bottom w:val="none" w:space="1" w:color="000000"/>
+          <w:right w:val="none" w:space="1" w:color="000000"/>
         </w:pBdr>
       </w:pPr>
       <w:r>
@@ -4891,8 +5101,8 @@
         </w:rPr>
         <w:br w:type="textWrapping" w:clear="all"/>
       </w:r>
-      <w:bookmarkStart w:id="13" w:name="_topic_Import"/>
-      <w:bookmarkEnd w:id="13"/>
+      <w:bookmarkStart w:id="14" w:name="_topic_Import"/>
+      <w:bookmarkEnd w:id="14"/>
       <w:r>
         <w:rPr>
           <w:rFonts w:ascii="Tahoma" w:hAnsi="Tahoma" w:cs="Tahoma" w:eastAsia="Tahoma"/>
@@ -4979,14 +5189,14 @@
       <w:pPr>
         <w:numPr>
           <w:ilvl w:val="0"/>
-          <w:numId w:val="11"/>
+          <w:numId w:val="12"/>
         </w:numPr>
       </w:pPr>
       <w:r/>
       <w:r>
         <w:t xml:space="preserve">ID - This is the ID of the value set. This value in this column is repeated for each code/row. The value must be formatted as a </w:t>
       </w:r>
-      <w:hyperlink r:id="hrId45" target="_blank" w:anchor="id">
+      <w:hyperlink r:id="hrId46" target="_blank" w:anchor="id">
         <w:r>
           <w:rPr>
             <w:rStyle w:val="c13"/>
@@ -5008,7 +5218,7 @@
       <w:pPr>
         <w:numPr>
           <w:ilvl w:val="0"/>
-          <w:numId w:val="11"/>
+          <w:numId w:val="12"/>
         </w:numPr>
       </w:pPr>
       <w:r/>
@@ -5020,7 +5230,7 @@
       <w:pPr>
         <w:numPr>
           <w:ilvl w:val="0"/>
-          <w:numId w:val="11"/>
+          <w:numId w:val="12"/>
         </w:numPr>
       </w:pPr>
       <w:r/>
@@ -5038,7 +5248,7 @@
       <w:pPr>
         <w:numPr>
           <w:ilvl w:val="0"/>
-          <w:numId w:val="11"/>
+          <w:numId w:val="12"/>
         </w:numPr>
       </w:pPr>
       <w:r/>
@@ -5056,7 +5266,7 @@
       <w:pPr>
         <w:numPr>
           <w:ilvl w:val="0"/>
-          <w:numId w:val="11"/>
+          <w:numId w:val="12"/>
         </w:numPr>
       </w:pPr>
       <w:r/>
@@ -5074,7 +5284,7 @@
       <w:pPr>
         <w:numPr>
           <w:ilvl w:val="0"/>
-          <w:numId w:val="11"/>
+          <w:numId w:val="12"/>
         </w:numPr>
       </w:pPr>
       <w:r/>
@@ -5093,12 +5303,12 @@
       <w:pPr>
         <w:jc w:val="center"/>
         <w:keepNext/>
-        <w:spacing w:before="42" w:after="42"/>
+        <w:spacing w:before="105" w:after="105"/>
         <w:pBdr>
-          <w:top w:val="single" w:space="0" w:color="C0C0C0"/>
-          <w:left w:val="none" w:space="0" w:color="C0C0C0"/>
-          <w:bottom w:val="single" w:space="0" w:color="C0C0C0"/>
-          <w:right w:val="none" w:space="0" w:color="C0C0C0"/>
+          <w:top w:val="single" w:space="1" w:color="C0C0C0"/>
+          <w:left w:val="none" w:space="1" w:color="C0C0C0"/>
+          <w:bottom w:val="single" w:space="1" w:color="C0C0C0"/>
+          <w:right w:val="none" w:space="1" w:color="C0C0C0"/>
         </w:pBdr>
       </w:pPr>
       <w:r>
@@ -5115,7 +5325,7 @@
         </w:rPr>
         <w:t xml:space="preserve">Created with the Personal Edition of HelpNDoc: </w:t>
       </w:r>
-      <w:hyperlink r:id="hrId46">
+      <w:hyperlink r:id="hrId47">
         <w:r>
           <w:rPr>
             <w:rFonts w:ascii="Tahoma" w:hAnsi="Tahoma" w:cs="Tahoma" w:eastAsia="Tahoma"/>
@@ -5132,13 +5342,13 @@
       <w:pPr>
         <w:outlineLvl w:val="1"/>
         <w:keepNext/>
-        <w:spacing w:before="60" w:after="60"/>
+        <w:spacing w:before="150" w:after="150"/>
         <w:shd w:val="clear" w:color="auto" w:fill="FFFFFF"/>
         <w:pBdr>
-          <w:top w:val="none" w:space="0" w:color="000000"/>
-          <w:left w:val="none" w:space="0" w:color="000000"/>
-          <w:bottom w:val="none" w:space="0" w:color="000000"/>
-          <w:right w:val="none" w:space="0" w:color="000000"/>
+          <w:top w:val="none" w:space="1" w:color="000000"/>
+          <w:left w:val="none" w:space="1" w:color="000000"/>
+          <w:bottom w:val="none" w:space="1" w:color="000000"/>
+          <w:right w:val="none" w:space="1" w:color="000000"/>
         </w:pBdr>
       </w:pPr>
       <w:r>
@@ -5147,8 +5357,8 @@
         </w:rPr>
         <w:br w:type="textWrapping" w:clear="all"/>
       </w:r>
-      <w:bookmarkStart w:id="14" w:name="_topic_GitHubIntegration"/>
-      <w:bookmarkEnd w:id="14"/>
+      <w:bookmarkStart w:id="15" w:name="_topic_GitHubIntegration"/>
+      <w:bookmarkEnd w:id="15"/>
       <w:r>
         <w:rPr>
           <w:rFonts w:ascii="Tahoma" w:hAnsi="Tahoma" w:cs="Tahoma" w:eastAsia="Tahoma"/>
@@ -5200,71 +5410,12 @@
       <w:pPr>
         <w:numPr>
           <w:ilvl w:val="0"/>
-          <w:numId w:val="12"/>
+          <w:numId w:val="13"/>
         </w:numPr>
       </w:pPr>
       <w:r/>
       <w:r>
         <w:t>Import resources from a GitHub repository into the selected FHIR server</w:t>
-      </w:r>
-    </w:p>
-    <w:p>
-      <w:pPr>
-        <w:numPr>
-          <w:ilvl w:val="0"/>
-          <w:numId w:val="12"/>
-        </w:numPr>
-      </w:pPr>
-      <w:r/>
-      <w:r>
-        <w:t>Edit the resources using ToF</w:t>
-      </w:r>
-    </w:p>
-    <w:p>
-      <w:pPr>
-        <w:numPr>
-          <w:ilvl w:val="0"/>
-          <w:numId w:val="12"/>
-        </w:numPr>
-      </w:pPr>
-      <w:r/>
-      <w:r>
-        <w:t>Export the resources back to the GitHub repository after they have the desired changes</w:t>
-      </w:r>
-    </w:p>
-    <w:p>
-      <w:pPr>
-        <w:pStyle w:val="4"/>
-      </w:pPr>
-      <w:r>
-        <w:t>Extensions</w:t>
-      </w:r>
-    </w:p>
-    <w:p>
-      <w:r>
-        <w:t>When importing resources, two extensions are added to each resource representing the location within GitHub for where the resource came from. This enables ToF to know where in GItHub to export the resources back to.</w:t>
-      </w:r>
-    </w:p>
-    <w:p>
-      <w:r>
-        <w:t xml:space="preserve">If you are exporting </w:t>
-      </w:r>
-      <w:r>
-        <w:rPr>
-          <w:i/>
-        </w:rPr>
-        <w:t>new</w:t>
-      </w:r>
-      <w:r>
-        <w:t xml:space="preserve"> resources to GitHub, these extensions will not yet exist and you will need to specify where the resources should be stored during the export (which will create the two extensions on the resource).</w:t>
-      </w:r>
-    </w:p>
-    <w:p>
-      <w:pPr>
-        <w:pStyle w:val="4"/>
-      </w:pPr>
-      <w:r>
-        <w:t>Limitations</w:t>
       </w:r>
     </w:p>
     <w:p>
@@ -5276,7 +5427,7 @@
       </w:pPr>
       <w:r/>
       <w:r>
-        <w:t>Trifolia only exports the individual resources associated with the implementation guide, and does not include the entire IG Publication package. For example, the "framework" (html templates) folder is not included in the export.</w:t>
+        <w:t>Edit the resources using ToF</w:t>
       </w:r>
     </w:p>
     <w:p>
@@ -5288,6 +5439,65 @@
       </w:pPr>
       <w:r/>
       <w:r>
+        <w:t>Export the resources back to the GitHub repository after they have the desired changes</w:t>
+      </w:r>
+    </w:p>
+    <w:p>
+      <w:pPr>
+        <w:pStyle w:val="4"/>
+      </w:pPr>
+      <w:r>
+        <w:t>Extensions</w:t>
+      </w:r>
+    </w:p>
+    <w:p>
+      <w:r>
+        <w:t>When importing resources, two extensions are added to each resource representing the location within GitHub for where the resource came from. This enables ToF to know where in GItHub to export the resources back to.</w:t>
+      </w:r>
+    </w:p>
+    <w:p>
+      <w:r>
+        <w:t xml:space="preserve">If you are exporting </w:t>
+      </w:r>
+      <w:r>
+        <w:rPr>
+          <w:i/>
+        </w:rPr>
+        <w:t>new</w:t>
+      </w:r>
+      <w:r>
+        <w:t xml:space="preserve"> resources to GitHub, these extensions will not yet exist and you will need to specify where the resources should be stored during the export (which will create the two extensions on the resource).</w:t>
+      </w:r>
+    </w:p>
+    <w:p>
+      <w:pPr>
+        <w:pStyle w:val="4"/>
+      </w:pPr>
+      <w:r>
+        <w:t>Limitations</w:t>
+      </w:r>
+    </w:p>
+    <w:p>
+      <w:pPr>
+        <w:numPr>
+          <w:ilvl w:val="0"/>
+          <w:numId w:val="14"/>
+        </w:numPr>
+      </w:pPr>
+      <w:r/>
+      <w:r>
+        <w:t>Trifolia only exports the individual resources associated with the implementation guide, and does not include the entire IG Publication package. For example, the "framework" (html templates) folder is not included in the export.</w:t>
+      </w:r>
+    </w:p>
+    <w:p>
+      <w:pPr>
+        <w:numPr>
+          <w:ilvl w:val="0"/>
+          <w:numId w:val="14"/>
+        </w:numPr>
+      </w:pPr>
+      <w:r/>
+      <w:r>
         <w:t>Trifolia only allows importing FHIR resources. Trifolia-on-FHIR allows the user to select any JSON or XML file from GitHub. If the user selects an XML or JSON file that is not a FHIR resource, the import will fail.</w:t>
       </w:r>
     </w:p>
@@ -5295,7 +5505,7 @@
       <w:pPr>
         <w:numPr>
           <w:ilvl w:val="0"/>
-          <w:numId w:val="13"/>
+          <w:numId w:val="14"/>
         </w:numPr>
       </w:pPr>
       <w:r/>
@@ -5321,12 +5531,12 @@
       <w:pPr>
         <w:jc w:val="center"/>
         <w:keepNext/>
-        <w:spacing w:before="42" w:after="42"/>
+        <w:spacing w:before="105" w:after="105"/>
         <w:pBdr>
-          <w:top w:val="single" w:space="0" w:color="C0C0C0"/>
-          <w:left w:val="none" w:space="0" w:color="C0C0C0"/>
-          <w:bottom w:val="single" w:space="0" w:color="C0C0C0"/>
-          <w:right w:val="none" w:space="0" w:color="C0C0C0"/>
+          <w:top w:val="single" w:space="1" w:color="C0C0C0"/>
+          <w:left w:val="none" w:space="1" w:color="C0C0C0"/>
+          <w:bottom w:val="single" w:space="1" w:color="C0C0C0"/>
+          <w:right w:val="none" w:space="1" w:color="C0C0C0"/>
         </w:pBdr>
       </w:pPr>
       <w:r>
@@ -5343,7 +5553,7 @@
         </w:rPr>
         <w:t xml:space="preserve">Created with the Personal Edition of HelpNDoc: </w:t>
       </w:r>
-      <w:hyperlink r:id="hrId47">
+      <w:hyperlink r:id="hrId48">
         <w:r>
           <w:rPr>
             <w:rFonts w:ascii="Tahoma" w:hAnsi="Tahoma" w:cs="Tahoma" w:eastAsia="Tahoma"/>
@@ -5360,13 +5570,13 @@
       <w:pPr>
         <w:outlineLvl w:val="1"/>
         <w:keepNext/>
-        <w:spacing w:before="60" w:after="60"/>
+        <w:spacing w:before="150" w:after="150"/>
         <w:shd w:val="clear" w:color="auto" w:fill="FFFFFF"/>
         <w:pBdr>
-          <w:top w:val="none" w:space="0" w:color="000000"/>
-          <w:left w:val="none" w:space="0" w:color="000000"/>
-          <w:bottom w:val="none" w:space="0" w:color="000000"/>
-          <w:right w:val="none" w:space="0" w:color="000000"/>
+          <w:top w:val="none" w:space="1" w:color="000000"/>
+          <w:left w:val="none" w:space="1" w:color="000000"/>
+          <w:bottom w:val="none" w:space="1" w:color="000000"/>
+          <w:right w:val="none" w:space="1" w:color="000000"/>
         </w:pBdr>
       </w:pPr>
       <w:r>
@@ -5375,8 +5585,8 @@
         </w:rPr>
         <w:br w:type="textWrapping" w:clear="all"/>
       </w:r>
-      <w:bookmarkStart w:id="15" w:name="_topic_Validation"/>
-      <w:bookmarkEnd w:id="15"/>
+      <w:bookmarkStart w:id="16" w:name="_topic_Validation"/>
+      <w:bookmarkEnd w:id="16"/>
       <w:r>
         <w:rPr>
           <w:rFonts w:ascii="Tahoma" w:hAnsi="Tahoma" w:cs="Tahoma" w:eastAsia="Tahoma"/>
@@ -5418,7 +5628,7 @@
         <w:pStyle w:val="12"/>
         <w:numPr>
           <w:ilvl w:val="0"/>
-          <w:numId w:val="14"/>
+          <w:numId w:val="15"/>
         </w:numPr>
       </w:pPr>
       <w:r/>
@@ -5440,7 +5650,7 @@
         <w:pStyle w:val="12"/>
         <w:numPr>
           <w:ilvl w:val="0"/>
-          <w:numId w:val="14"/>
+          <w:numId w:val="15"/>
         </w:numPr>
       </w:pPr>
       <w:r/>
@@ -5456,7 +5666,7 @@
       <w:r>
         <w:t xml:space="preserve">When publishing an implementation guide from the "Publish" screen, the FHIR Server's </w:t>
       </w:r>
-      <w:hyperlink r:id="hrId48" target="_blank">
+      <w:hyperlink r:id="hrId49" target="_blank">
         <w:r>
           <w:rPr>
             <w:rStyle w:val="c13"/>
@@ -5473,7 +5683,7 @@
         <w:pStyle w:val="12"/>
         <w:numPr>
           <w:ilvl w:val="0"/>
-          <w:numId w:val="14"/>
+          <w:numId w:val="15"/>
         </w:numPr>
       </w:pPr>
       <w:r/>
@@ -5504,12 +5714,12 @@
       <w:pPr>
         <w:jc w:val="center"/>
         <w:keepNext/>
-        <w:spacing w:before="42" w:after="42"/>
+        <w:spacing w:before="105" w:after="105"/>
         <w:pBdr>
-          <w:top w:val="single" w:space="0" w:color="C0C0C0"/>
-          <w:left w:val="none" w:space="0" w:color="C0C0C0"/>
-          <w:bottom w:val="single" w:space="0" w:color="C0C0C0"/>
-          <w:right w:val="none" w:space="0" w:color="C0C0C0"/>
+          <w:top w:val="single" w:space="1" w:color="C0C0C0"/>
+          <w:left w:val="none" w:space="1" w:color="C0C0C0"/>
+          <w:bottom w:val="single" w:space="1" w:color="C0C0C0"/>
+          <w:right w:val="none" w:space="1" w:color="C0C0C0"/>
         </w:pBdr>
       </w:pPr>
       <w:r>
@@ -5526,7 +5736,7 @@
         </w:rPr>
         <w:t xml:space="preserve">Created with the Personal Edition of HelpNDoc: </w:t>
       </w:r>
-      <w:hyperlink r:id="hrId49">
+      <w:hyperlink r:id="hrId50">
         <w:r>
           <w:rPr>
             <w:rFonts w:ascii="Tahoma" w:hAnsi="Tahoma" w:cs="Tahoma" w:eastAsia="Tahoma"/>
@@ -5543,13 +5753,13 @@
       <w:pPr>
         <w:outlineLvl w:val="0"/>
         <w:keepNext/>
-        <w:spacing w:before="30" w:after="162"/>
+        <w:spacing w:before="75" w:after="405"/>
         <w:shd w:val="clear" w:color="auto" w:fill="FFFFFF"/>
         <w:pBdr>
-          <w:top w:val="none" w:space="0" w:color="AAAAAA"/>
-          <w:left w:val="none" w:space="0" w:color="AAAAAA"/>
-          <w:bottom w:val="single" w:space="0" w:color="AAAAAA"/>
-          <w:right w:val="none" w:space="0" w:color="AAAAAA"/>
+          <w:top w:val="none" w:space="1" w:color="AAAAAA"/>
+          <w:left w:val="none" w:space="1" w:color="AAAAAA"/>
+          <w:bottom w:val="single" w:space="1" w:color="AAAAAA"/>
+          <w:right w:val="none" w:space="1" w:color="AAAAAA"/>
         </w:pBdr>
       </w:pPr>
       <w:r>
@@ -5558,8 +5768,8 @@
         </w:rPr>
         <w:br w:type="textWrapping" w:clear="all"/>
       </w:r>
-      <w:bookmarkStart w:id="16" w:name="_topic_WalkThrough"/>
-      <w:bookmarkEnd w:id="16"/>
+      <w:bookmarkStart w:id="17" w:name="_topic_WalkThrough"/>
+      <w:bookmarkEnd w:id="17"/>
       <w:r>
         <w:rPr>
           <w:rFonts w:ascii="Tahoma" w:hAnsi="Tahoma" w:cs="Tahoma" w:eastAsia="Tahoma"/>
@@ -5580,7 +5790,7 @@
       <w:pPr>
         <w:numPr>
           <w:ilvl w:val="0"/>
-          <w:numId w:val="15"/>
+          <w:numId w:val="16"/>
         </w:numPr>
       </w:pPr>
       <w:r/>
@@ -5592,7 +5802,7 @@
       <w:pPr>
         <w:numPr>
           <w:ilvl w:val="0"/>
-          <w:numId w:val="15"/>
+          <w:numId w:val="16"/>
         </w:numPr>
       </w:pPr>
       <w:r/>
@@ -5604,12 +5814,143 @@
       <w:pPr>
         <w:numPr>
           <w:ilvl w:val="0"/>
-          <w:numId w:val="15"/>
+          <w:numId w:val="16"/>
         </w:numPr>
       </w:pPr>
       <w:r/>
       <w:r>
         <w:t>Create new Implementation Guide</w:t>
+      </w:r>
+    </w:p>
+    <w:p>
+      <w:pPr>
+        <w:numPr>
+          <w:ilvl w:val="1"/>
+          <w:numId w:val="17"/>
+        </w:numPr>
+      </w:pPr>
+      <w:r/>
+      <w:r>
+        <w:t>Option A: Create IG from scratch. Navigate to Browse Implementation Guides &gt;  click the "plus" + button at top IG list/table.</w:t>
+      </w:r>
+    </w:p>
+    <w:p>
+      <w:pPr>
+        <w:numPr>
+          <w:ilvl w:val="1"/>
+          <w:numId w:val="17"/>
+        </w:numPr>
+      </w:pPr>
+      <w:r/>
+      <w:r>
+        <w:t>Option B: Import IG from a file. Import IG.xml from your computer ("Import" button at top and either drag-and-drop the IG.xml file into the "Files" tab or copy/paste the contents of IG.xml into the second tab).</w:t>
+      </w:r>
+    </w:p>
+    <w:p>
+      <w:pPr>
+        <w:numPr>
+          <w:ilvl w:val="0"/>
+          <w:numId w:val="16"/>
+        </w:numPr>
+      </w:pPr>
+      <w:r/>
+      <w:r>
+        <w:t xml:space="preserve">Modify IG. Be sure to always </w:t>
+      </w:r>
+      <w:r>
+        <w:rPr>
+          <w:i/>
+        </w:rPr>
+        <w:t>Save</w:t>
+      </w:r>
+      <w:r>
+        <w:t xml:space="preserve"> (bottom left)</w:t>
+      </w:r>
+    </w:p>
+    <w:p>
+      <w:pPr>
+        <w:ind w:left="1080"/>
+      </w:pPr>
+      <w:r>
+        <w:rPr>
+          <w:b/>
+        </w:rPr>
+        <w:t>NOTE</w:t>
+      </w:r>
+      <w:r>
+        <w:t>: When creating and ordering pages, you can only pivot a page's position with pages that are siblings with one another.  Pages that are children of the page you're trying to move or children of a page that's not the parent of the page being moved can not be swapped.</w:t>
+      </w:r>
+    </w:p>
+    <w:p>
+      <w:pPr>
+        <w:numPr>
+          <w:ilvl w:val="0"/>
+          <w:numId w:val="16"/>
+        </w:numPr>
+      </w:pPr>
+      <w:r/>
+      <w:r>
+        <w:t>Create/import additional templates/profiles</w:t>
+      </w:r>
+    </w:p>
+    <w:p>
+      <w:pPr>
+        <w:numPr>
+          <w:ilvl w:val="1"/>
+          <w:numId w:val="17"/>
+        </w:numPr>
+      </w:pPr>
+      <w:r/>
+      <w:r>
+        <w:t>Option A: Create Profile from scratch. Navigate to Browse Templates/Profiles &gt; click the "plus" + button at top of Profile list/table.</w:t>
+      </w:r>
+    </w:p>
+    <w:p>
+      <w:pPr>
+        <w:numPr>
+          <w:ilvl w:val="1"/>
+          <w:numId w:val="17"/>
+        </w:numPr>
+      </w:pPr>
+      <w:r/>
+      <w:r>
+        <w:t>Option B: Import profiles from directories on computer</w:t>
+      </w:r>
+    </w:p>
+    <w:p>
+      <w:pPr>
+        <w:numPr>
+          <w:ilvl w:val="0"/>
+          <w:numId w:val="16"/>
+        </w:numPr>
+      </w:pPr>
+      <w:r/>
+      <w:r>
+        <w:t>Modify and constrain the templates/profiles to use case</w:t>
+      </w:r>
+    </w:p>
+    <w:p>
+      <w:pPr>
+        <w:numPr>
+          <w:ilvl w:val="0"/>
+          <w:numId w:val="16"/>
+        </w:numPr>
+      </w:pPr>
+      <w:r/>
+      <w:r>
+        <w:t xml:space="preserve">Resolve all Validation errors and warnings on Validation (tab) within each profile </w:t>
+      </w:r>
+    </w:p>
+    <w:p>
+      <w:pPr>
+        <w:numPr>
+          <w:ilvl w:val="0"/>
+          <w:numId w:val="16"/>
+        </w:numPr>
+      </w:pPr>
+      <w:r/>
+      <w:r>
+        <w:t>Export selected IG package. Suggested settings for initial export:</w:t>
       </w:r>
     </w:p>
     <w:p>
@@ -5621,7 +5962,7 @@
       </w:pPr>
       <w:r/>
       <w:r>
-        <w:t>Option A: Create IG from scratch. Navigate to Browse Implementation Guides &gt;  click the "plus" + button at top IG list/table.</w:t>
+        <w:t xml:space="preserve">Export Format: HTML (IG publisher) </w:t>
       </w:r>
     </w:p>
     <w:p>
@@ -5633,54 +5974,7 @@
       </w:pPr>
       <w:r/>
       <w:r>
-        <w:t>Option B: Import IG from a file. Import IG.xml from your computer ("Import" button at top and either drag-and-drop the IG.xml file into the "Files" tab or copy/paste the contents of IG.xml into the second tab).</w:t>
-      </w:r>
-    </w:p>
-    <w:p>
-      <w:pPr>
-        <w:numPr>
-          <w:ilvl w:val="0"/>
-          <w:numId w:val="15"/>
-        </w:numPr>
-      </w:pPr>
-      <w:r/>
-      <w:r>
-        <w:t xml:space="preserve">Modify IG. Be sure to always </w:t>
-      </w:r>
-      <w:r>
-        <w:rPr>
-          <w:i/>
-        </w:rPr>
-        <w:t>Save</w:t>
-      </w:r>
-      <w:r>
-        <w:t xml:space="preserve"> (bottom left)</w:t>
-      </w:r>
-    </w:p>
-    <w:p>
-      <w:pPr>
-        <w:ind w:left="432"/>
-      </w:pPr>
-      <w:r>
-        <w:rPr>
-          <w:b/>
-        </w:rPr>
-        <w:t>NOTE</w:t>
-      </w:r>
-      <w:r>
-        <w:t>: When creating and ordering pages, you can only pivot a page's position with pages that are siblings with one another.  Pages that are children of the page you're trying to move or children of a page that's not the parent of the page being moved can not be swapped.</w:t>
-      </w:r>
-    </w:p>
-    <w:p>
-      <w:pPr>
-        <w:numPr>
-          <w:ilvl w:val="0"/>
-          <w:numId w:val="15"/>
-        </w:numPr>
-      </w:pPr>
-      <w:r/>
-      <w:r>
-        <w:t>Create/import additional templates/profiles</w:t>
+        <w:t>Run the IG Publisher: Yes</w:t>
       </w:r>
     </w:p>
     <w:p>
@@ -5692,7 +5986,7 @@
       </w:pPr>
       <w:r/>
       <w:r>
-        <w:t>Option A: Create Profile from scratch. Navigate to Browse Templates/Profiles &gt; click the "plus" + button at top of Profile list/table.</w:t>
+        <w:t>Run the latest version of the IG Publisher: No</w:t>
       </w:r>
     </w:p>
     <w:p>
@@ -5704,128 +5998,44 @@
       </w:pPr>
       <w:r/>
       <w:r>
-        <w:t>Option B: Import profiles from directories on computer</w:t>
+        <w:t>Use terminology server: Yes/No (Suggest No if IG uses large standard codesets)</w:t>
+      </w:r>
+      <w:r>
+        <w:br/>
+      </w:r>
+      <w:r>
+        <w:t>Selecting Yes will verify applicable value sets and code systems externally</w:t>
+      </w:r>
+    </w:p>
+    <w:p>
+      <w:pPr>
+        <w:numPr>
+          <w:ilvl w:val="1"/>
+          <w:numId w:val="16"/>
+        </w:numPr>
+      </w:pPr>
+      <w:r/>
+      <w:r>
+        <w:t>Download: Yes</w:t>
+      </w:r>
+    </w:p>
+    <w:p>
+      <w:pPr>
+        <w:numPr>
+          <w:ilvl w:val="1"/>
+          <w:numId w:val="16"/>
+        </w:numPr>
+      </w:pPr>
+      <w:r/>
+      <w:r>
+        <w:t>Output format: XML</w:t>
       </w:r>
     </w:p>
     <w:p>
       <w:pPr>
         <w:numPr>
           <w:ilvl w:val="0"/>
-          <w:numId w:val="15"/>
-        </w:numPr>
-      </w:pPr>
-      <w:r/>
-      <w:r>
-        <w:t>Modify and constrain the templates/profiles to use case</w:t>
-      </w:r>
-    </w:p>
-    <w:p>
-      <w:pPr>
-        <w:numPr>
-          <w:ilvl w:val="0"/>
-          <w:numId w:val="15"/>
-        </w:numPr>
-      </w:pPr>
-      <w:r/>
-      <w:r>
-        <w:t xml:space="preserve">Resolve all Validation errors and warnings on Validation (tab) within each profile </w:t>
-      </w:r>
-    </w:p>
-    <w:p>
-      <w:pPr>
-        <w:numPr>
-          <w:ilvl w:val="0"/>
-          <w:numId w:val="15"/>
-        </w:numPr>
-      </w:pPr>
-      <w:r/>
-      <w:r>
-        <w:t>Export selected IG package. Suggested settings for initial export:</w:t>
-      </w:r>
-    </w:p>
-    <w:p>
-      <w:pPr>
-        <w:numPr>
-          <w:ilvl w:val="1"/>
-          <w:numId w:val="15"/>
-        </w:numPr>
-      </w:pPr>
-      <w:r/>
-      <w:r>
-        <w:t xml:space="preserve">Export Format: HTML (IG publisher) </w:t>
-      </w:r>
-    </w:p>
-    <w:p>
-      <w:pPr>
-        <w:numPr>
-          <w:ilvl w:val="1"/>
-          <w:numId w:val="15"/>
-        </w:numPr>
-      </w:pPr>
-      <w:r/>
-      <w:r>
-        <w:t>Run the IG Publisher: Yes</w:t>
-      </w:r>
-    </w:p>
-    <w:p>
-      <w:pPr>
-        <w:numPr>
-          <w:ilvl w:val="1"/>
-          <w:numId w:val="15"/>
-        </w:numPr>
-      </w:pPr>
-      <w:r/>
-      <w:r>
-        <w:t>Run the latest version of the IG Publisher: No</w:t>
-      </w:r>
-    </w:p>
-    <w:p>
-      <w:pPr>
-        <w:numPr>
-          <w:ilvl w:val="1"/>
-          <w:numId w:val="15"/>
-        </w:numPr>
-      </w:pPr>
-      <w:r/>
-      <w:r>
-        <w:t>Use terminology server: Yes/No (Suggest No if IG uses large standard codesets)</w:t>
-      </w:r>
-      <w:r>
-        <w:br/>
-      </w:r>
-      <w:r>
-        <w:t>Selecting Yes will verify applicable value sets and code systems externally</w:t>
-      </w:r>
-    </w:p>
-    <w:p>
-      <w:pPr>
-        <w:numPr>
-          <w:ilvl w:val="1"/>
-          <w:numId w:val="15"/>
-        </w:numPr>
-      </w:pPr>
-      <w:r/>
-      <w:r>
-        <w:t>Download: Yes</w:t>
-      </w:r>
-    </w:p>
-    <w:p>
-      <w:pPr>
-        <w:numPr>
-          <w:ilvl w:val="1"/>
-          <w:numId w:val="15"/>
-        </w:numPr>
-      </w:pPr>
-      <w:r/>
-      <w:r>
-        <w:t>Output format: XML</w:t>
-      </w:r>
-    </w:p>
-    <w:p>
-      <w:pPr>
-        <w:numPr>
-          <w:ilvl w:val="0"/>
-          <w:numId w:val="15"/>
+          <w:numId w:val="16"/>
         </w:numPr>
       </w:pPr>
       <w:r/>
@@ -5838,12 +6048,12 @@
       <w:pPr>
         <w:jc w:val="center"/>
         <w:keepNext/>
-        <w:spacing w:before="42" w:after="42"/>
+        <w:spacing w:before="105" w:after="105"/>
         <w:pBdr>
-          <w:top w:val="single" w:space="0" w:color="C0C0C0"/>
-          <w:left w:val="none" w:space="0" w:color="C0C0C0"/>
-          <w:bottom w:val="single" w:space="0" w:color="C0C0C0"/>
-          <w:right w:val="none" w:space="0" w:color="C0C0C0"/>
+          <w:top w:val="single" w:space="1" w:color="C0C0C0"/>
+          <w:left w:val="none" w:space="1" w:color="C0C0C0"/>
+          <w:bottom w:val="single" w:space="1" w:color="C0C0C0"/>
+          <w:right w:val="none" w:space="1" w:color="C0C0C0"/>
         </w:pBdr>
       </w:pPr>
       <w:r>
@@ -5860,7 +6070,7 @@
         </w:rPr>
         <w:t xml:space="preserve">Created with the Personal Edition of HelpNDoc: </w:t>
       </w:r>
-      <w:hyperlink r:id="hrId50">
+      <w:hyperlink r:id="hrId51">
         <w:r>
           <w:rPr>
             <w:rFonts w:ascii="Tahoma" w:hAnsi="Tahoma" w:cs="Tahoma" w:eastAsia="Tahoma"/>
@@ -5877,13 +6087,13 @@
       <w:pPr>
         <w:outlineLvl w:val="0"/>
         <w:keepNext/>
-        <w:spacing w:before="30" w:after="162"/>
+        <w:spacing w:before="75" w:after="405"/>
         <w:shd w:val="clear" w:color="auto" w:fill="FFFFFF"/>
         <w:pBdr>
-          <w:top w:val="none" w:space="0" w:color="AAAAAA"/>
-          <w:left w:val="none" w:space="0" w:color="AAAAAA"/>
-          <w:bottom w:val="single" w:space="0" w:color="AAAAAA"/>
-          <w:right w:val="none" w:space="0" w:color="AAAAAA"/>
+          <w:top w:val="none" w:space="1" w:color="AAAAAA"/>
+          <w:left w:val="none" w:space="1" w:color="AAAAAA"/>
+          <w:bottom w:val="single" w:space="1" w:color="AAAAAA"/>
+          <w:right w:val="none" w:space="1" w:color="AAAAAA"/>
         </w:pBdr>
       </w:pPr>
       <w:r>
@@ -5892,8 +6102,8 @@
         </w:rPr>
         <w:br w:type="textWrapping" w:clear="all"/>
       </w:r>
-      <w:bookmarkStart w:id="17" w:name="_topic_SecurityAndPermissions"/>
-      <w:bookmarkEnd w:id="17"/>
+      <w:bookmarkStart w:id="18" w:name="_topic_SecurityAndPermissions"/>
+      <w:bookmarkEnd w:id="18"/>
       <w:r>
         <w:rPr>
           <w:rFonts w:ascii="Tahoma" w:hAnsi="Tahoma" w:cs="Tahoma" w:eastAsia="Tahoma"/>
@@ -5950,7 +6160,7 @@
       <w:pPr>
         <w:numPr>
           <w:ilvl w:val="0"/>
-          <w:numId w:val="17"/>
+          <w:numId w:val="18"/>
         </w:numPr>
       </w:pPr>
       <w:r/>
@@ -5962,7 +6172,7 @@
       <w:pPr>
         <w:numPr>
           <w:ilvl w:val="0"/>
-          <w:numId w:val="17"/>
+          <w:numId w:val="18"/>
         </w:numPr>
       </w:pPr>
       <w:r/>
@@ -6039,12 +6249,12 @@
       <w:pPr>
         <w:jc w:val="center"/>
         <w:keepNext/>
-        <w:spacing w:before="42" w:after="42"/>
+        <w:spacing w:before="105" w:after="105"/>
         <w:pBdr>
-          <w:top w:val="single" w:space="0" w:color="C0C0C0"/>
-          <w:left w:val="none" w:space="0" w:color="C0C0C0"/>
-          <w:bottom w:val="single" w:space="0" w:color="C0C0C0"/>
-          <w:right w:val="none" w:space="0" w:color="C0C0C0"/>
+          <w:top w:val="single" w:space="1" w:color="C0C0C0"/>
+          <w:left w:val="none" w:space="1" w:color="C0C0C0"/>
+          <w:bottom w:val="single" w:space="1" w:color="C0C0C0"/>
+          <w:right w:val="none" w:space="1" w:color="C0C0C0"/>
         </w:pBdr>
       </w:pPr>
       <w:r>
@@ -6061,7 +6271,7 @@
         </w:rPr>
         <w:t xml:space="preserve">Created with the Personal Edition of HelpNDoc: </w:t>
       </w:r>
-      <w:hyperlink r:id="hrId51">
+      <w:hyperlink r:id="hrId52">
         <w:r>
           <w:rPr>
             <w:rFonts w:ascii="Tahoma" w:hAnsi="Tahoma" w:cs="Tahoma" w:eastAsia="Tahoma"/>
@@ -6078,13 +6288,13 @@
       <w:pPr>
         <w:outlineLvl w:val="0"/>
         <w:keepNext/>
-        <w:spacing w:before="30" w:after="162"/>
+        <w:spacing w:before="75" w:after="405"/>
         <w:shd w:val="clear" w:color="auto" w:fill="FFFFFF"/>
         <w:pBdr>
-          <w:top w:val="none" w:space="0" w:color="AAAAAA"/>
-          <w:left w:val="none" w:space="0" w:color="AAAAAA"/>
-          <w:bottom w:val="single" w:space="0" w:color="AAAAAA"/>
-          <w:right w:val="none" w:space="0" w:color="AAAAAA"/>
+          <w:top w:val="none" w:space="1" w:color="AAAAAA"/>
+          <w:left w:val="none" w:space="1" w:color="AAAAAA"/>
+          <w:bottom w:val="single" w:space="1" w:color="AAAAAA"/>
+          <w:right w:val="none" w:space="1" w:color="AAAAAA"/>
         </w:pBdr>
       </w:pPr>
       <w:r>
@@ -6093,8 +6303,8 @@
         </w:rPr>
         <w:br w:type="textWrapping" w:clear="all"/>
       </w:r>
-      <w:bookmarkStart w:id="18" w:name="_topic_Glossary"/>
-      <w:bookmarkEnd w:id="18"/>
+      <w:bookmarkStart w:id="19" w:name="_topic_Glossary"/>
+      <w:bookmarkEnd w:id="19"/>
       <w:r>
         <w:rPr>
           <w:rFonts w:ascii="Tahoma" w:hAnsi="Tahoma" w:cs="Tahoma" w:eastAsia="Tahoma"/>
@@ -6111,24 +6321,24 @@
         <w:tblW w:w="5000" w:type="pct"/>
         <w:tblLayout w:type="fixed"/>
         <w:tblBorders>
-          <w:left w:val="single" w:sz="2" w:color="auto"/>
-          <w:top w:val="single" w:sz="2" w:color="auto"/>
-          <w:right w:val="single" w:sz="2" w:color="auto"/>
-          <w:bottom w:val="single" w:sz="2" w:color="auto"/>
-          <w:insideH w:val="single" w:sz="2" w:color="auto"/>
-          <w:insideV w:val="single" w:sz="2" w:color="auto"/>
+          <w:left w:val="single" w:sz="6" w:color="auto"/>
+          <w:top w:val="single" w:sz="6" w:color="auto"/>
+          <w:right w:val="single" w:sz="6" w:color="auto"/>
+          <w:bottom w:val="single" w:sz="6" w:color="auto"/>
+          <w:insideH w:val="single" w:sz="6" w:color="auto"/>
+          <w:insideV w:val="single" w:sz="6" w:color="auto"/>
         </w:tblBorders>
         <w:tblCellMar>
-          <w:top w:w="6" w:type="dxa"/>
-          <w:left w:w="6" w:type="dxa"/>
-          <w:bottom w:w="6" w:type="dxa"/>
-          <w:right w:w="6" w:type="dxa"/>
+          <w:top w:w="15" w:type="dxa"/>
+          <w:left w:w="15" w:type="dxa"/>
+          <w:bottom w:w="15" w:type="dxa"/>
+          <w:right w:w="15" w:type="dxa"/>
         </w:tblCellMar>
-        <w:tblCellSpacing w:w="6" w:type="dxa"/>
+        <w:tblCellSpacing w:w="15" w:type="dxa"/>
       </w:tblPr>
       <w:tblGrid>
-        <w:gridCol w:w="7404"/>
-        <w:gridCol w:w="7410"/>
+        <w:gridCol w:w="18510"/>
+        <w:gridCol w:w="18525"/>
       </w:tblGrid>
       <w:tr>
         <w:tc>
@@ -6256,12 +6466,12 @@
       <w:pPr>
         <w:jc w:val="center"/>
         <w:keepNext/>
-        <w:spacing w:before="42" w:after="42"/>
+        <w:spacing w:before="105" w:after="105"/>
         <w:pBdr>
-          <w:top w:val="single" w:space="0" w:color="C0C0C0"/>
-          <w:left w:val="none" w:space="0" w:color="C0C0C0"/>
-          <w:bottom w:val="single" w:space="0" w:color="C0C0C0"/>
-          <w:right w:val="none" w:space="0" w:color="C0C0C0"/>
+          <w:top w:val="single" w:space="1" w:color="C0C0C0"/>
+          <w:left w:val="none" w:space="1" w:color="C0C0C0"/>
+          <w:bottom w:val="single" w:space="1" w:color="C0C0C0"/>
+          <w:right w:val="none" w:space="1" w:color="C0C0C0"/>
         </w:pBdr>
       </w:pPr>
       <w:r>
@@ -6278,7 +6488,7 @@
         </w:rPr>
         <w:t xml:space="preserve">Created with the Personal Edition of HelpNDoc: </w:t>
       </w:r>
-      <w:hyperlink r:id="hrId52">
+      <w:hyperlink r:id="hrId53">
         <w:r>
           <w:rPr>
             <w:rFonts w:ascii="Tahoma" w:hAnsi="Tahoma" w:cs="Tahoma" w:eastAsia="Tahoma"/>
@@ -6295,13 +6505,13 @@
       <w:pPr>
         <w:outlineLvl w:val="0"/>
         <w:keepNext/>
-        <w:spacing w:before="30" w:after="162"/>
+        <w:spacing w:before="75" w:after="405"/>
         <w:shd w:val="clear" w:color="auto" w:fill="FFFFFF"/>
         <w:pBdr>
-          <w:top w:val="none" w:space="0" w:color="AAAAAA"/>
-          <w:left w:val="none" w:space="0" w:color="AAAAAA"/>
-          <w:bottom w:val="single" w:space="0" w:color="AAAAAA"/>
-          <w:right w:val="none" w:space="0" w:color="AAAAAA"/>
+          <w:top w:val="none" w:space="1" w:color="AAAAAA"/>
+          <w:left w:val="none" w:space="1" w:color="AAAAAA"/>
+          <w:bottom w:val="single" w:space="1" w:color="AAAAAA"/>
+          <w:right w:val="none" w:space="1" w:color="AAAAAA"/>
         </w:pBdr>
       </w:pPr>
       <w:r>
@@ -6310,8 +6520,8 @@
         </w:rPr>
         <w:br w:type="textWrapping" w:clear="all"/>
       </w:r>
-      <w:bookmarkStart w:id="19" w:name="_topic_FAQ"/>
-      <w:bookmarkEnd w:id="19"/>
+      <w:bookmarkStart w:id="20" w:name="_topic_FAQ"/>
+      <w:bookmarkEnd w:id="20"/>
       <w:r>
         <w:rPr>
           <w:rFonts w:ascii="Tahoma" w:hAnsi="Tahoma" w:cs="Tahoma" w:eastAsia="Tahoma"/>
@@ -6370,84 +6580,12 @@
       <w:pPr>
         <w:jc w:val="center"/>
         <w:keepNext/>
-        <w:spacing w:before="42" w:after="42"/>
+        <w:spacing w:before="105" w:after="105"/>
         <w:pBdr>
-          <w:top w:val="single" w:space="0" w:color="C0C0C0"/>
-          <w:left w:val="none" w:space="0" w:color="C0C0C0"/>
-          <w:bottom w:val="single" w:space="0" w:color="C0C0C0"/>
-          <w:right w:val="none" w:space="0" w:color="C0C0C0"/>
-        </w:pBdr>
-      </w:pPr>
-      <w:r>
-        <w:rPr>
-          <w:sz w:val="1"/>
-        </w:rPr>
-        <w:br w:type="textWrapping" w:clear="all"/>
-      </w:r>
-      <w:r>
-        <w:rPr>
-          <w:rFonts w:ascii="Tahoma" w:hAnsi="Tahoma" w:cs="Tahoma" w:eastAsia="Tahoma"/>
-          <w:i/>
-          <w:color w:val="C0C0C0"/>
-        </w:rPr>
-        <w:t xml:space="preserve">Created with the Personal Edition of HelpNDoc: </w:t>
-      </w:r>
-      <w:hyperlink r:id="hrId53">
-        <w:r>
-          <w:rPr>
-            <w:rFonts w:ascii="Tahoma" w:hAnsi="Tahoma" w:cs="Tahoma" w:eastAsia="Tahoma"/>
-            <w:i/>
-            <w:color w:val="6666FF"/>
-          </w:rPr>
-          <w:t>Produce electronic books easily</w:t>
-        </w:r>
-      </w:hyperlink>
-      <w:r/>
-      <w:r/>
-    </w:p>
-    <w:p>
-      <w:pPr>
-        <w:outlineLvl w:val="0"/>
-        <w:keepNext/>
-        <w:spacing w:before="30" w:after="162"/>
-        <w:shd w:val="clear" w:color="auto" w:fill="FFFFFF"/>
-        <w:pBdr>
-          <w:top w:val="none" w:space="0" w:color="AAAAAA"/>
-          <w:left w:val="none" w:space="0" w:color="AAAAAA"/>
-          <w:bottom w:val="single" w:space="0" w:color="AAAAAA"/>
-          <w:right w:val="none" w:space="0" w:color="AAAAAA"/>
-        </w:pBdr>
-      </w:pPr>
-      <w:r>
-        <w:rPr>
-          <w:sz w:val="1"/>
-        </w:rPr>
-        <w:br w:type="textWrapping" w:clear="all"/>
-      </w:r>
-      <w:bookmarkStart w:id="20" w:name="_topic_TechnicalDetails"/>
-      <w:bookmarkEnd w:id="20"/>
-      <w:r>
-        <w:rPr>
-          <w:rFonts w:ascii="Tahoma" w:hAnsi="Tahoma" w:cs="Tahoma" w:eastAsia="Tahoma"/>
-          <w:b/>
-          <w:sz w:val="28"/>
-          <w:color w:val="365F91"/>
-        </w:rPr>
-        <w:t>Technical Details</w:t>
-      </w:r>
-      <w:r/>
-      <w:r/>
-    </w:p>
-    <w:p>
-      <w:pPr>
-        <w:jc w:val="center"/>
-        <w:keepNext/>
-        <w:spacing w:before="42" w:after="42"/>
-        <w:pBdr>
-          <w:top w:val="single" w:space="0" w:color="C0C0C0"/>
-          <w:left w:val="none" w:space="0" w:color="C0C0C0"/>
-          <w:bottom w:val="single" w:space="0" w:color="C0C0C0"/>
-          <w:right w:val="none" w:space="0" w:color="C0C0C0"/>
+          <w:top w:val="single" w:space="1" w:color="C0C0C0"/>
+          <w:left w:val="none" w:space="1" w:color="C0C0C0"/>
+          <w:bottom w:val="single" w:space="1" w:color="C0C0C0"/>
+          <w:right w:val="none" w:space="1" w:color="C0C0C0"/>
         </w:pBdr>
       </w:pPr>
       <w:r>
@@ -6479,15 +6617,87 @@
     </w:p>
     <w:p>
       <w:pPr>
+        <w:outlineLvl w:val="0"/>
+        <w:keepNext/>
+        <w:spacing w:before="75" w:after="405"/>
+        <w:shd w:val="clear" w:color="auto" w:fill="FFFFFF"/>
+        <w:pBdr>
+          <w:top w:val="none" w:space="1" w:color="AAAAAA"/>
+          <w:left w:val="none" w:space="1" w:color="AAAAAA"/>
+          <w:bottom w:val="single" w:space="1" w:color="AAAAAA"/>
+          <w:right w:val="none" w:space="1" w:color="AAAAAA"/>
+        </w:pBdr>
+      </w:pPr>
+      <w:r>
+        <w:rPr>
+          <w:sz w:val="1"/>
+        </w:rPr>
+        <w:br w:type="textWrapping" w:clear="all"/>
+      </w:r>
+      <w:bookmarkStart w:id="21" w:name="_topic_TechnicalDetails"/>
+      <w:bookmarkEnd w:id="21"/>
+      <w:r>
+        <w:rPr>
+          <w:rFonts w:ascii="Tahoma" w:hAnsi="Tahoma" w:cs="Tahoma" w:eastAsia="Tahoma"/>
+          <w:b/>
+          <w:sz w:val="28"/>
+          <w:color w:val="365F91"/>
+        </w:rPr>
+        <w:t>Technical Details</w:t>
+      </w:r>
+      <w:r/>
+      <w:r/>
+    </w:p>
+    <w:p>
+      <w:pPr>
+        <w:jc w:val="center"/>
+        <w:keepNext/>
+        <w:spacing w:before="105" w:after="105"/>
+        <w:pBdr>
+          <w:top w:val="single" w:space="1" w:color="C0C0C0"/>
+          <w:left w:val="none" w:space="1" w:color="C0C0C0"/>
+          <w:bottom w:val="single" w:space="1" w:color="C0C0C0"/>
+          <w:right w:val="none" w:space="1" w:color="C0C0C0"/>
+        </w:pBdr>
+      </w:pPr>
+      <w:r>
+        <w:rPr>
+          <w:sz w:val="1"/>
+        </w:rPr>
+        <w:br w:type="textWrapping" w:clear="all"/>
+      </w:r>
+      <w:r>
+        <w:rPr>
+          <w:rFonts w:ascii="Tahoma" w:hAnsi="Tahoma" w:cs="Tahoma" w:eastAsia="Tahoma"/>
+          <w:i/>
+          <w:color w:val="C0C0C0"/>
+        </w:rPr>
+        <w:t xml:space="preserve">Created with the Personal Edition of HelpNDoc: </w:t>
+      </w:r>
+      <w:hyperlink r:id="hrId55">
+        <w:r>
+          <w:rPr>
+            <w:rFonts w:ascii="Tahoma" w:hAnsi="Tahoma" w:cs="Tahoma" w:eastAsia="Tahoma"/>
+            <w:i/>
+            <w:color w:val="6666FF"/>
+          </w:rPr>
+          <w:t>Produce electronic books easily</w:t>
+        </w:r>
+      </w:hyperlink>
+      <w:r/>
+      <w:r/>
+    </w:p>
+    <w:p>
+      <w:pPr>
         <w:outlineLvl w:val="1"/>
         <w:keepNext/>
-        <w:spacing w:before="60" w:after="60"/>
+        <w:spacing w:before="150" w:after="150"/>
         <w:shd w:val="clear" w:color="auto" w:fill="FFFFFF"/>
         <w:pBdr>
-          <w:top w:val="none" w:space="0" w:color="000000"/>
-          <w:left w:val="none" w:space="0" w:color="000000"/>
-          <w:bottom w:val="none" w:space="0" w:color="000000"/>
-          <w:right w:val="none" w:space="0" w:color="000000"/>
+          <w:top w:val="none" w:space="1" w:color="000000"/>
+          <w:left w:val="none" w:space="1" w:color="000000"/>
+          <w:bottom w:val="none" w:space="1" w:color="000000"/>
+          <w:right w:val="none" w:space="1" w:color="000000"/>
         </w:pBdr>
       </w:pPr>
       <w:r>
@@ -6496,8 +6706,8 @@
         </w:rPr>
         <w:br w:type="textWrapping" w:clear="all"/>
       </w:r>
-      <w:bookmarkStart w:id="21" w:name="_topic_SystemRequirements"/>
-      <w:bookmarkEnd w:id="21"/>
+      <w:bookmarkStart w:id="22" w:name="_topic_SystemRequirements"/>
+      <w:bookmarkEnd w:id="22"/>
       <w:r>
         <w:rPr>
           <w:rFonts w:ascii="Tahoma" w:hAnsi="Tahoma" w:cs="Tahoma" w:eastAsia="Tahoma"/>
@@ -6536,7 +6746,7 @@
       <w:pPr>
         <w:numPr>
           <w:ilvl w:val="0"/>
-          <w:numId w:val="18"/>
+          <w:numId w:val="19"/>
         </w:numPr>
       </w:pPr>
       <w:r/>
@@ -6557,7 +6767,7 @@
       <w:pPr>
         <w:numPr>
           <w:ilvl w:val="0"/>
-          <w:numId w:val="18"/>
+          <w:numId w:val="19"/>
         </w:numPr>
       </w:pPr>
       <w:r/>
@@ -6569,7 +6779,7 @@
       <w:pPr>
         <w:numPr>
           <w:ilvl w:val="1"/>
-          <w:numId w:val="18"/>
+          <w:numId w:val="19"/>
         </w:numPr>
       </w:pPr>
       <w:r/>
@@ -6581,14 +6791,14 @@
       <w:pPr>
         <w:numPr>
           <w:ilvl w:val="1"/>
-          <w:numId w:val="18"/>
+          <w:numId w:val="19"/>
         </w:numPr>
       </w:pPr>
       <w:r/>
       <w:r>
         <w:t xml:space="preserve">Must support the </w:t>
       </w:r>
-      <w:hyperlink r:id="hrId55" target="_blank">
+      <w:hyperlink r:id="hrId56" target="_blank">
         <w:r>
           <w:rPr>
             <w:rStyle w:val="c13"/>
@@ -6601,14 +6811,14 @@
       <w:pPr>
         <w:numPr>
           <w:ilvl w:val="1"/>
-          <w:numId w:val="18"/>
+          <w:numId w:val="19"/>
         </w:numPr>
       </w:pPr>
       <w:r/>
       <w:r>
         <w:t xml:space="preserve">Must support the </w:t>
       </w:r>
-      <w:hyperlink r:id="hrId56" target="_blank">
+      <w:hyperlink r:id="hrId57" target="_blank">
         <w:r>
           <w:rPr>
             <w:rStyle w:val="c13"/>
@@ -6621,7 +6831,7 @@
       <w:pPr>
         <w:numPr>
           <w:ilvl w:val="1"/>
-          <w:numId w:val="18"/>
+          <w:numId w:val="19"/>
         </w:numPr>
       </w:pPr>
       <w:r/>
@@ -6633,7 +6843,7 @@
       <w:pPr>
         <w:numPr>
           <w:ilvl w:val="2"/>
-          <w:numId w:val="18"/>
+          <w:numId w:val="19"/>
         </w:numPr>
       </w:pPr>
       <w:r/>
@@ -6645,7 +6855,7 @@
       <w:pPr>
         <w:numPr>
           <w:ilvl w:val="2"/>
-          <w:numId w:val="18"/>
+          <w:numId w:val="19"/>
         </w:numPr>
       </w:pPr>
       <w:r/>
@@ -6657,7 +6867,7 @@
       <w:pPr>
         <w:numPr>
           <w:ilvl w:val="1"/>
-          <w:numId w:val="18"/>
+          <w:numId w:val="19"/>
         </w:numPr>
       </w:pPr>
       <w:r/>
@@ -6669,7 +6879,7 @@
       <w:pPr>
         <w:numPr>
           <w:ilvl w:val="1"/>
-          <w:numId w:val="18"/>
+          <w:numId w:val="19"/>
         </w:numPr>
       </w:pPr>
       <w:r/>
@@ -6682,12 +6892,12 @@
       <w:pPr>
         <w:jc w:val="center"/>
         <w:keepNext/>
-        <w:spacing w:before="42" w:after="42"/>
+        <w:spacing w:before="105" w:after="105"/>
         <w:pBdr>
-          <w:top w:val="single" w:space="0" w:color="C0C0C0"/>
-          <w:left w:val="none" w:space="0" w:color="C0C0C0"/>
-          <w:bottom w:val="single" w:space="0" w:color="C0C0C0"/>
-          <w:right w:val="none" w:space="0" w:color="C0C0C0"/>
+          <w:top w:val="single" w:space="1" w:color="C0C0C0"/>
+          <w:left w:val="none" w:space="1" w:color="C0C0C0"/>
+          <w:bottom w:val="single" w:space="1" w:color="C0C0C0"/>
+          <w:right w:val="none" w:space="1" w:color="C0C0C0"/>
         </w:pBdr>
       </w:pPr>
       <w:r>
@@ -6704,7 +6914,7 @@
         </w:rPr>
         <w:t xml:space="preserve">Created with the Personal Edition of HelpNDoc: </w:t>
       </w:r>
-      <w:hyperlink r:id="hrId57">
+      <w:hyperlink r:id="hrId58">
         <w:r>
           <w:rPr>
             <w:rFonts w:ascii="Tahoma" w:hAnsi="Tahoma" w:cs="Tahoma" w:eastAsia="Tahoma"/>
@@ -6721,13 +6931,13 @@
       <w:pPr>
         <w:outlineLvl w:val="1"/>
         <w:keepNext/>
-        <w:spacing w:before="60" w:after="60"/>
+        <w:spacing w:before="150" w:after="150"/>
         <w:shd w:val="clear" w:color="auto" w:fill="FFFFFF"/>
         <w:pBdr>
-          <w:top w:val="none" w:space="0" w:color="000000"/>
-          <w:left w:val="none" w:space="0" w:color="000000"/>
-          <w:bottom w:val="none" w:space="0" w:color="000000"/>
-          <w:right w:val="none" w:space="0" w:color="000000"/>
+          <w:top w:val="none" w:space="1" w:color="000000"/>
+          <w:left w:val="none" w:space="1" w:color="000000"/>
+          <w:bottom w:val="none" w:space="1" w:color="000000"/>
+          <w:right w:val="none" w:space="1" w:color="000000"/>
         </w:pBdr>
       </w:pPr>
       <w:r>
@@ -6736,8 +6946,8 @@
         </w:rPr>
         <w:br w:type="textWrapping" w:clear="all"/>
       </w:r>
-      <w:bookmarkStart w:id="22" w:name="_topic_FHIRVersions"/>
-      <w:bookmarkEnd w:id="22"/>
+      <w:bookmarkStart w:id="23" w:name="_topic_FHIRVersions"/>
+      <w:bookmarkEnd w:id="23"/>
       <w:r>
         <w:rPr>
           <w:rFonts w:ascii="Tahoma" w:hAnsi="Tahoma" w:cs="Tahoma" w:eastAsia="Tahoma"/>
@@ -6767,12 +6977,12 @@
       <w:pPr>
         <w:jc w:val="center"/>
         <w:keepNext/>
-        <w:spacing w:before="42" w:after="42"/>
+        <w:spacing w:before="105" w:after="105"/>
         <w:pBdr>
-          <w:top w:val="single" w:space="0" w:color="C0C0C0"/>
-          <w:left w:val="none" w:space="0" w:color="C0C0C0"/>
-          <w:bottom w:val="single" w:space="0" w:color="C0C0C0"/>
-          <w:right w:val="none" w:space="0" w:color="C0C0C0"/>
+          <w:top w:val="single" w:space="1" w:color="C0C0C0"/>
+          <w:left w:val="none" w:space="1" w:color="C0C0C0"/>
+          <w:bottom w:val="single" w:space="1" w:color="C0C0C0"/>
+          <w:right w:val="none" w:space="1" w:color="C0C0C0"/>
         </w:pBdr>
       </w:pPr>
       <w:r>
@@ -6789,7 +6999,7 @@
         </w:rPr>
         <w:t xml:space="preserve">Created with the Personal Edition of HelpNDoc: </w:t>
       </w:r>
-      <w:hyperlink r:id="hrId58">
+      <w:hyperlink r:id="hrId59">
         <w:r>
           <w:rPr>
             <w:rFonts w:ascii="Tahoma" w:hAnsi="Tahoma" w:cs="Tahoma" w:eastAsia="Tahoma"/>
@@ -6806,13 +7016,13 @@
       <w:pPr>
         <w:outlineLvl w:val="1"/>
         <w:keepNext/>
-        <w:spacing w:before="60" w:after="60"/>
+        <w:spacing w:before="150" w:after="150"/>
         <w:shd w:val="clear" w:color="auto" w:fill="FFFFFF"/>
         <w:pBdr>
-          <w:top w:val="none" w:space="0" w:color="000000"/>
-          <w:left w:val="none" w:space="0" w:color="000000"/>
-          <w:bottom w:val="none" w:space="0" w:color="000000"/>
-          <w:right w:val="none" w:space="0" w:color="000000"/>
+          <w:top w:val="none" w:space="1" w:color="000000"/>
+          <w:left w:val="none" w:space="1" w:color="000000"/>
+          <w:bottom w:val="none" w:space="1" w:color="000000"/>
+          <w:right w:val="none" w:space="1" w:color="000000"/>
         </w:pBdr>
       </w:pPr>
       <w:r>
@@ -6821,8 +7031,8 @@
         </w:rPr>
         <w:br w:type="textWrapping" w:clear="all"/>
       </w:r>
-      <w:bookmarkStart w:id="23" w:name="_topic_TechnicalDetails_RESTAPI"/>
-      <w:bookmarkEnd w:id="23"/>
+      <w:bookmarkStart w:id="24" w:name="_topic_TechnicalDetails_RESTAPI"/>
+      <w:bookmarkEnd w:id="24"/>
       <w:r>
         <w:rPr>
           <w:rFonts w:ascii="Tahoma" w:hAnsi="Tahoma" w:cs="Tahoma" w:eastAsia="Tahoma"/>
@@ -6838,7 +7048,7 @@
       <w:r>
         <w:t xml:space="preserve">Trifolia-on-FHIR's REST API is documented using Swagger. The publicly available installation of Trifolia-on-FHIR exposes the API documentation here: </w:t>
       </w:r>
-      <w:hyperlink r:id="hrId59" target="_blank">
+      <w:hyperlink r:id="hrId60" target="_blank">
         <w:r>
           <w:rPr>
             <w:rStyle w:val="c13"/>
@@ -6935,316 +7145,12 @@
       <w:pPr>
         <w:jc w:val="center"/>
         <w:keepNext/>
-        <w:spacing w:before="42" w:after="42"/>
+        <w:spacing w:before="105" w:after="105"/>
         <w:pBdr>
-          <w:top w:val="single" w:space="0" w:color="C0C0C0"/>
-          <w:left w:val="none" w:space="0" w:color="C0C0C0"/>
-          <w:bottom w:val="single" w:space="0" w:color="C0C0C0"/>
-          <w:right w:val="none" w:space="0" w:color="C0C0C0"/>
-        </w:pBdr>
-      </w:pPr>
-      <w:r>
-        <w:rPr>
-          <w:sz w:val="1"/>
-        </w:rPr>
-        <w:br w:type="textWrapping" w:clear="all"/>
-      </w:r>
-      <w:r>
-        <w:rPr>
-          <w:rFonts w:ascii="Tahoma" w:hAnsi="Tahoma" w:cs="Tahoma" w:eastAsia="Tahoma"/>
-          <w:i/>
-          <w:color w:val="C0C0C0"/>
-        </w:rPr>
-        <w:t xml:space="preserve">Created with the Personal Edition of HelpNDoc: </w:t>
-      </w:r>
-      <w:hyperlink r:id="hrId60">
-        <w:r>
-          <w:rPr>
-            <w:rFonts w:ascii="Tahoma" w:hAnsi="Tahoma" w:cs="Tahoma" w:eastAsia="Tahoma"/>
-            <w:i/>
-            <w:color w:val="6666FF"/>
-          </w:rPr>
-          <w:t>Free CHM Help documentation generator</w:t>
-        </w:r>
-      </w:hyperlink>
-      <w:r/>
-      <w:r/>
-    </w:p>
-    <w:p>
-      <w:pPr>
-        <w:outlineLvl w:val="1"/>
-        <w:keepNext/>
-        <w:spacing w:before="60" w:after="60"/>
-        <w:shd w:val="clear" w:color="auto" w:fill="FFFFFF"/>
-        <w:pBdr>
-          <w:top w:val="none" w:space="0" w:color="000000"/>
-          <w:left w:val="none" w:space="0" w:color="000000"/>
-          <w:bottom w:val="none" w:space="0" w:color="000000"/>
-          <w:right w:val="none" w:space="0" w:color="000000"/>
-        </w:pBdr>
-      </w:pPr>
-      <w:r>
-        <w:rPr>
-          <w:sz w:val="1"/>
-        </w:rPr>
-        <w:br w:type="textWrapping" w:clear="all"/>
-      </w:r>
-      <w:bookmarkStart w:id="24" w:name="_topic_TechnicalDetails_SecurityandPerm"/>
-      <w:bookmarkEnd w:id="24"/>
-      <w:r>
-        <w:rPr>
-          <w:rFonts w:ascii="Tahoma" w:hAnsi="Tahoma" w:cs="Tahoma" w:eastAsia="Tahoma"/>
-          <w:b/>
-          <w:sz w:val="26"/>
-          <w:color w:val="4F81BD"/>
-        </w:rPr>
-        <w:t>Security and Permissions</w:t>
-      </w:r>
-      <w:r/>
-    </w:p>
-    <w:p>
-      <w:r>
-        <w:t>Permissions for resources are stored in Resource.meta.security. A custom code is created for three types of permissions:</w:t>
-      </w:r>
-    </w:p>
-    <w:p>
-      <w:pPr>
-        <w:numPr>
-          <w:ilvl w:val="0"/>
-          <w:numId w:val="19"/>
-        </w:numPr>
-      </w:pPr>
-      <w:r/>
-      <w:r>
-        <w:t>Everyone - Anyone that has a user account in the installation.</w:t>
-      </w:r>
-    </w:p>
-    <w:p>
-      <w:pPr>
-        <w:numPr>
-          <w:ilvl w:val="0"/>
-          <w:numId w:val="19"/>
-        </w:numPr>
-      </w:pPr>
-      <w:r/>
-      <w:r>
-        <w:t>Group - One or more users (Practitioners) that are represented together as a single Group. Use a group to represent a team of users.</w:t>
-      </w:r>
-    </w:p>
-    <w:p>
-      <w:pPr>
-        <w:numPr>
-          <w:ilvl w:val="0"/>
-          <w:numId w:val="19"/>
-        </w:numPr>
-      </w:pPr>
-      <w:r/>
-      <w:r>
-        <w:t>User (Practitioner) - A single person that has access to the installation. ToF requires every user to create a Practitioner that represents their user when the login and open ToF to a specific FHIR server for the first time.</w:t>
-      </w:r>
-    </w:p>
-    <w:p>
-      <w:r>
-        <w:t>There are two levels of permissions:</w:t>
-      </w:r>
-    </w:p>
-    <w:p>
-      <w:pPr>
-        <w:numPr>
-          <w:ilvl w:val="0"/>
-          <w:numId w:val="19"/>
-        </w:numPr>
-      </w:pPr>
-      <w:r/>
-      <w:r>
-        <w:t>Read - Allows the user to search/view the resource</w:t>
-      </w:r>
-    </w:p>
-    <w:p>
-      <w:pPr>
-        <w:numPr>
-          <w:ilvl w:val="0"/>
-          <w:numId w:val="19"/>
-        </w:numPr>
-      </w:pPr>
-      <w:r/>
-      <w:r>
-        <w:t>Write - Allows the user to update/delete the resource</w:t>
-      </w:r>
-    </w:p>
-    <w:p>
-      <w:r>
-        <w:t>WIth these concepts combined, the resource may have several security codes. For example:</w:t>
-      </w:r>
-    </w:p>
-    <w:p>
-      <w:pPr>
-        <w:pStyle w:val="24"/>
-      </w:pPr>
-      <w:r>
-        <w:t>{</w:t>
-      </w:r>
-      <w:r>
-        <w:br/>
-      </w:r>
-      <w:r>
-        <w:t xml:space="preserve">  resourceType: "ImplementationGuide",</w:t>
-      </w:r>
-      <w:r>
-        <w:br/>
-      </w:r>
-      <w:r>
-        <w:t xml:space="preserve">  meta: {</w:t>
-      </w:r>
-      <w:r>
-        <w:br/>
-      </w:r>
-      <w:r>
-        <w:t xml:space="preserve">    security: [</w:t>
-      </w:r>
-      <w:r>
-        <w:br/>
-      </w:r>
-      <w:r>
-        <w:t xml:space="preserve">      // Everyone has access to read/wite</w:t>
-      </w:r>
-      <w:r>
-        <w:br/>
-      </w:r>
-      <w:r>
-        <w:rPr>
-          <w:b/>
-        </w:rPr>
-        <w:t xml:space="preserve">      { system: "https://trifolia-fhir.../security", code: "everyone^read" },</w:t>
-      </w:r>
-      <w:r>
-        <w:br/>
-      </w:r>
-      <w:r>
-        <w:rPr>
-          <w:b/>
-        </w:rPr>
-        <w:t xml:space="preserve">      { system: "https://trifolia-fhir.../security", code: "everyone^write" },</w:t>
-      </w:r>
-      <w:r>
-        <w:br/>
-      </w:r>
-      <w:r>
-        <w:t xml:space="preserve">      // Members of group test-group-id have access to read/write</w:t>
-      </w:r>
-      <w:r>
-        <w:br/>
-      </w:r>
-      <w:r>
-        <w:rPr>
-          <w:b/>
-        </w:rPr>
-        <w:t xml:space="preserve">      { system: "https://trifolia-fhir.../security", code: "group^test-group-id^read" },</w:t>
-      </w:r>
-      <w:r>
-        <w:br/>
-      </w:r>
-      <w:r>
-        <w:rPr>
-          <w:b/>
-        </w:rPr>
-        <w:t xml:space="preserve">      { system: "https://trifolia-fhir.../security", code: "group^test-group-id^write" },</w:t>
-      </w:r>
-      <w:r>
-        <w:br/>
-      </w:r>
-      <w:r>
-        <w:t xml:space="preserve">      // A specific user (Practitioner) with id test-practitioner-id has access to read/write</w:t>
-      </w:r>
-      <w:r>
-        <w:br/>
-      </w:r>
-      <w:r>
-        <w:rPr>
-          <w:b/>
-        </w:rPr>
-        <w:t xml:space="preserve">      { system: "https://trifolia-fhir.../security", code: "user^test-practitioner-id^read" },</w:t>
-      </w:r>
-      <w:r>
-        <w:br/>
-      </w:r>
-      <w:r>
-        <w:rPr>
-          <w:b/>
-        </w:rPr>
-        <w:t xml:space="preserve">      { system: "https://trifolia-fhir.../security", code: "user^test-practitioner-id^write" }</w:t>
-      </w:r>
-      <w:r>
-        <w:br/>
-      </w:r>
-      <w:r>
-        <w:t xml:space="preserve">    ]</w:t>
-      </w:r>
-      <w:r>
-        <w:br/>
-      </w:r>
-      <w:r>
-        <w:t xml:space="preserve">  }</w:t>
-      </w:r>
-      <w:r>
-        <w:br/>
-      </w:r>
-      <w:r>
-        <w:t>}</w:t>
-      </w:r>
-    </w:p>
-    <w:p>
-      <w:r>
-        <w:t>When a user searches for ImplementationGuide resources, ToF sends a search request to the FHIR server that includes a _security parameter with all possible variations that are applicable to the currently logged-in user. For example:</w:t>
-      </w:r>
-    </w:p>
-    <w:p>
-      <w:pPr>
-        <w:pStyle w:val="24"/>
-      </w:pPr>
-      <w:r>
-        <w:t>// un-encoded for readability</w:t>
-      </w:r>
-      <w:r>
-        <w:br/>
-      </w:r>
-      <w:r>
-        <w:t>https://some-fhir-server.com/fhir/ImplementationGuide?_security=&lt;system&gt;|everyone^read,&lt;system&gt;|group^test-group-id^read,&lt;system&gt;|user^test-practitioner-rid^read</w:t>
-      </w:r>
-      <w:r>
-        <w:br/>
-      </w:r>
-      <w:r>
-        <w:t>// encoded</w:t>
-      </w:r>
-      <w:r>
-        <w:br/>
-      </w:r>
-      <w:r>
-        <w:t>https://some-fhir-server.com/fhir/ImplementationGuide?_security=https%3A%2F%2Ftrifolia-fhir...%2Fsecurity%7Ceveryone%5Eread%2Chttps%3A%2F%2Ftrifolia-fhir...%2Fsecurity%7Cgroup%5Etest-group-id%5Eread%2Chttps%3A%2F%2Ftrifolia-fhir...%2Fsecurity%7Cuser%5Etest-practitioner-rid%5Eread</w:t>
-      </w:r>
-    </w:p>
-    <w:p>
-      <w:r>
-        <w:t>When a user clicks the "Edit" button on a resource, this initiates getting a single/specific resource. The ToF server checks that the persisted resource grants the logged-in user permissions to view the resource before sending the resource back to the user's browser for viewing.</w:t>
-      </w:r>
-    </w:p>
-    <w:p>
-      <w:r>
-        <w:t>Similarly, when a user clicks "Save" or "Delete", the ToF server first retrieves the instance of the resource that is persisted on the FHIR server, checks whether the user has permissions to modify the resource, and rejects the request with a 401 Unauthorized response if the user does not have permissions. Otherwise, the resource is updated on the FHIR server according to the user's request.</w:t>
-      </w:r>
-      <w:r/>
-    </w:p>
-    <w:p>
-      <w:pPr>
-        <w:jc w:val="center"/>
-        <w:keepNext/>
-        <w:spacing w:before="42" w:after="42"/>
-        <w:pBdr>
-          <w:top w:val="single" w:space="0" w:color="C0C0C0"/>
-          <w:left w:val="none" w:space="0" w:color="C0C0C0"/>
-          <w:bottom w:val="single" w:space="0" w:color="C0C0C0"/>
-          <w:right w:val="none" w:space="0" w:color="C0C0C0"/>
+          <w:top w:val="single" w:space="1" w:color="C0C0C0"/>
+          <w:left w:val="none" w:space="1" w:color="C0C0C0"/>
+          <w:bottom w:val="single" w:space="1" w:color="C0C0C0"/>
+          <w:right w:val="none" w:space="1" w:color="C0C0C0"/>
         </w:pBdr>
       </w:pPr>
       <w:r>
@@ -7272,6 +7178,310 @@
         </w:r>
       </w:hyperlink>
       <w:r/>
+      <w:r/>
+    </w:p>
+    <w:p>
+      <w:pPr>
+        <w:outlineLvl w:val="1"/>
+        <w:keepNext/>
+        <w:spacing w:before="150" w:after="150"/>
+        <w:shd w:val="clear" w:color="auto" w:fill="FFFFFF"/>
+        <w:pBdr>
+          <w:top w:val="none" w:space="1" w:color="000000"/>
+          <w:left w:val="none" w:space="1" w:color="000000"/>
+          <w:bottom w:val="none" w:space="1" w:color="000000"/>
+          <w:right w:val="none" w:space="1" w:color="000000"/>
+        </w:pBdr>
+      </w:pPr>
+      <w:r>
+        <w:rPr>
+          <w:sz w:val="1"/>
+        </w:rPr>
+        <w:br w:type="textWrapping" w:clear="all"/>
+      </w:r>
+      <w:bookmarkStart w:id="25" w:name="_topic_TechnicalDetails_SecurityandPerm"/>
+      <w:bookmarkEnd w:id="25"/>
+      <w:r>
+        <w:rPr>
+          <w:rFonts w:ascii="Tahoma" w:hAnsi="Tahoma" w:cs="Tahoma" w:eastAsia="Tahoma"/>
+          <w:b/>
+          <w:sz w:val="26"/>
+          <w:color w:val="4F81BD"/>
+        </w:rPr>
+        <w:t>Security and Permissions</w:t>
+      </w:r>
+      <w:r/>
+    </w:p>
+    <w:p>
+      <w:r>
+        <w:t>Permissions for resources are stored in Resource.meta.security. A custom code is created for three types of permissions:</w:t>
+      </w:r>
+    </w:p>
+    <w:p>
+      <w:pPr>
+        <w:numPr>
+          <w:ilvl w:val="0"/>
+          <w:numId w:val="20"/>
+        </w:numPr>
+      </w:pPr>
+      <w:r/>
+      <w:r>
+        <w:t>Everyone - Anyone that has a user account in the installation.</w:t>
+      </w:r>
+    </w:p>
+    <w:p>
+      <w:pPr>
+        <w:numPr>
+          <w:ilvl w:val="0"/>
+          <w:numId w:val="20"/>
+        </w:numPr>
+      </w:pPr>
+      <w:r/>
+      <w:r>
+        <w:t>Group - One or more users (Practitioners) that are represented together as a single Group. Use a group to represent a team of users.</w:t>
+      </w:r>
+    </w:p>
+    <w:p>
+      <w:pPr>
+        <w:numPr>
+          <w:ilvl w:val="0"/>
+          <w:numId w:val="20"/>
+        </w:numPr>
+      </w:pPr>
+      <w:r/>
+      <w:r>
+        <w:t>User (Practitioner) - A single person that has access to the installation. ToF requires every user to create a Practitioner that represents their user when the login and open ToF to a specific FHIR server for the first time.</w:t>
+      </w:r>
+    </w:p>
+    <w:p>
+      <w:r>
+        <w:t>There are two levels of permissions:</w:t>
+      </w:r>
+    </w:p>
+    <w:p>
+      <w:pPr>
+        <w:numPr>
+          <w:ilvl w:val="0"/>
+          <w:numId w:val="20"/>
+        </w:numPr>
+      </w:pPr>
+      <w:r/>
+      <w:r>
+        <w:t>Read - Allows the user to search/view the resource</w:t>
+      </w:r>
+    </w:p>
+    <w:p>
+      <w:pPr>
+        <w:numPr>
+          <w:ilvl w:val="0"/>
+          <w:numId w:val="20"/>
+        </w:numPr>
+      </w:pPr>
+      <w:r/>
+      <w:r>
+        <w:t>Write - Allows the user to update/delete the resource</w:t>
+      </w:r>
+    </w:p>
+    <w:p>
+      <w:r>
+        <w:t>WIth these concepts combined, the resource may have several security codes. For example:</w:t>
+      </w:r>
+    </w:p>
+    <w:p>
+      <w:pPr>
+        <w:pStyle w:val="24"/>
+      </w:pPr>
+      <w:r>
+        <w:t>{</w:t>
+      </w:r>
+      <w:r>
+        <w:br/>
+      </w:r>
+      <w:r>
+        <w:t xml:space="preserve">  resourceType: "ImplementationGuide",</w:t>
+      </w:r>
+      <w:r>
+        <w:br/>
+      </w:r>
+      <w:r>
+        <w:t xml:space="preserve">  meta: {</w:t>
+      </w:r>
+      <w:r>
+        <w:br/>
+      </w:r>
+      <w:r>
+        <w:t xml:space="preserve">    security: [</w:t>
+      </w:r>
+      <w:r>
+        <w:br/>
+      </w:r>
+      <w:r>
+        <w:t xml:space="preserve">      // Everyone has access to read/wite</w:t>
+      </w:r>
+      <w:r>
+        <w:br/>
+      </w:r>
+      <w:r>
+        <w:rPr>
+          <w:b/>
+        </w:rPr>
+        <w:t xml:space="preserve">      { system: "https://trifolia-fhir.../security", code: "everyone^read" },</w:t>
+      </w:r>
+      <w:r>
+        <w:br/>
+      </w:r>
+      <w:r>
+        <w:rPr>
+          <w:b/>
+        </w:rPr>
+        <w:t xml:space="preserve">      { system: "https://trifolia-fhir.../security", code: "everyone^write" },</w:t>
+      </w:r>
+      <w:r>
+        <w:br/>
+      </w:r>
+      <w:r>
+        <w:t xml:space="preserve">      // Members of group test-group-id have access to read/write</w:t>
+      </w:r>
+      <w:r>
+        <w:br/>
+      </w:r>
+      <w:r>
+        <w:rPr>
+          <w:b/>
+        </w:rPr>
+        <w:t xml:space="preserve">      { system: "https://trifolia-fhir.../security", code: "group^test-group-id^read" },</w:t>
+      </w:r>
+      <w:r>
+        <w:br/>
+      </w:r>
+      <w:r>
+        <w:rPr>
+          <w:b/>
+        </w:rPr>
+        <w:t xml:space="preserve">      { system: "https://trifolia-fhir.../security", code: "group^test-group-id^write" },</w:t>
+      </w:r>
+      <w:r>
+        <w:br/>
+      </w:r>
+      <w:r>
+        <w:t xml:space="preserve">      // A specific user (Practitioner) with id test-practitioner-id has access to read/write</w:t>
+      </w:r>
+      <w:r>
+        <w:br/>
+      </w:r>
+      <w:r>
+        <w:rPr>
+          <w:b/>
+        </w:rPr>
+        <w:t xml:space="preserve">      { system: "https://trifolia-fhir.../security", code: "user^test-practitioner-id^read" },</w:t>
+      </w:r>
+      <w:r>
+        <w:br/>
+      </w:r>
+      <w:r>
+        <w:rPr>
+          <w:b/>
+        </w:rPr>
+        <w:t xml:space="preserve">      { system: "https://trifolia-fhir.../security", code: "user^test-practitioner-id^write" }</w:t>
+      </w:r>
+      <w:r>
+        <w:br/>
+      </w:r>
+      <w:r>
+        <w:t xml:space="preserve">    ]</w:t>
+      </w:r>
+      <w:r>
+        <w:br/>
+      </w:r>
+      <w:r>
+        <w:t xml:space="preserve">  }</w:t>
+      </w:r>
+      <w:r>
+        <w:br/>
+      </w:r>
+      <w:r>
+        <w:t>}</w:t>
+      </w:r>
+    </w:p>
+    <w:p>
+      <w:r>
+        <w:t>When a user searches for ImplementationGuide resources, ToF sends a search request to the FHIR server that includes a _security parameter with all possible variations that are applicable to the currently logged-in user. For example:</w:t>
+      </w:r>
+    </w:p>
+    <w:p>
+      <w:pPr>
+        <w:pStyle w:val="24"/>
+      </w:pPr>
+      <w:r>
+        <w:t>// un-encoded for readability</w:t>
+      </w:r>
+      <w:r>
+        <w:br/>
+      </w:r>
+      <w:r>
+        <w:t>https://some-fhir-server.com/fhir/ImplementationGuide?_security=&lt;system&gt;|everyone^read,&lt;system&gt;|group^test-group-id^read,&lt;system&gt;|user^test-practitioner-rid^read</w:t>
+      </w:r>
+      <w:r>
+        <w:br/>
+      </w:r>
+      <w:r>
+        <w:t>// encoded</w:t>
+      </w:r>
+      <w:r>
+        <w:br/>
+      </w:r>
+      <w:r>
+        <w:t>https://some-fhir-server.com/fhir/ImplementationGuide?_security=https%3A%2F%2Ftrifolia-fhir...%2Fsecurity%7Ceveryone%5Eread%2Chttps%3A%2F%2Ftrifolia-fhir...%2Fsecurity%7Cgroup%5Etest-group-id%5Eread%2Chttps%3A%2F%2Ftrifolia-fhir...%2Fsecurity%7Cuser%5Etest-practitioner-rid%5Eread</w:t>
+      </w:r>
+    </w:p>
+    <w:p>
+      <w:r>
+        <w:t>When a user clicks the "Edit" button on a resource, this initiates getting a single/specific resource. The ToF server checks that the persisted resource grants the logged-in user permissions to view the resource before sending the resource back to the user's browser for viewing.</w:t>
+      </w:r>
+    </w:p>
+    <w:p>
+      <w:r>
+        <w:t>Similarly, when a user clicks "Save" or "Delete", the ToF server first retrieves the instance of the resource that is persisted on the FHIR server, checks whether the user has permissions to modify the resource, and rejects the request with a 401 Unauthorized response if the user does not have permissions. Otherwise, the resource is updated on the FHIR server according to the user's request.</w:t>
+      </w:r>
+      <w:r/>
+    </w:p>
+    <w:p>
+      <w:pPr>
+        <w:jc w:val="center"/>
+        <w:keepNext/>
+        <w:spacing w:before="105" w:after="105"/>
+        <w:pBdr>
+          <w:top w:val="single" w:space="1" w:color="C0C0C0"/>
+          <w:left w:val="none" w:space="1" w:color="C0C0C0"/>
+          <w:bottom w:val="single" w:space="1" w:color="C0C0C0"/>
+          <w:right w:val="none" w:space="1" w:color="C0C0C0"/>
+        </w:pBdr>
+      </w:pPr>
+      <w:r>
+        <w:rPr>
+          <w:sz w:val="1"/>
+        </w:rPr>
+        <w:br w:type="textWrapping" w:clear="all"/>
+      </w:r>
+      <w:r>
+        <w:rPr>
+          <w:rFonts w:ascii="Tahoma" w:hAnsi="Tahoma" w:cs="Tahoma" w:eastAsia="Tahoma"/>
+          <w:i/>
+          <w:color w:val="C0C0C0"/>
+        </w:rPr>
+        <w:t xml:space="preserve">Created with the Personal Edition of HelpNDoc: </w:t>
+      </w:r>
+      <w:hyperlink r:id="hrId62">
+        <w:r>
+          <w:rPr>
+            <w:rFonts w:ascii="Tahoma" w:hAnsi="Tahoma" w:cs="Tahoma" w:eastAsia="Tahoma"/>
+            <w:i/>
+            <w:color w:val="6666FF"/>
+          </w:rPr>
+          <w:t>Free CHM Help documentation generator</w:t>
+        </w:r>
+      </w:hyperlink>
+      <w:r/>
     </w:p>
     <w:sectPr>
       <w:headerReference w:type="default" r:id="rIdHF0"/>
@@ -7279,7 +7489,7 @@
       <w:headerReference w:type="first" r:id="rIdHF2"/>
       <w:footerReference w:type="first" r:id="rIdHF3"/>
       <w:pgSz w:w="11905" w:h="16838"/>
-      <w:pgMar w:top="480" w:right="480" w:bottom="480" w:left="480" w:header="240" w:footer="240" w:gutter="0"/>
+      <w:pgMar w:top="1200" w:right="1200" w:bottom="1200" w:left="1200" w:header="600" w:footer="600" w:gutter="0"/>
       <w:titlePg/>
     </w:sectPr>
   </w:body>
@@ -7306,7 +7516,7 @@
         <w:sz w:val="18"/>
         <w:color w:val="969696"/>
       </w:rPr>
-      <w:t>12</w:t>
+      <w:t>16</w:t>
     </w:r>
     <w:r>
       <w:fldChar w:fldCharType="end"/>
@@ -7332,7 +7542,7 @@
         <w:sz w:val="18"/>
         <w:color w:val="969696"/>
       </w:rPr>
-      <w:t>11</w:t>
+      <w:t>15</w:t>
     </w:r>
     <w:r>
       <w:fldChar w:fldCharType="end"/>
@@ -7394,8 +7604,8 @@
       <w:lvlText w:val="·"/>
       <w:lvlJc w:val="left"/>
       <w:pPr>
-        <w:ind w:left="144" w:hanging="144"/>
-        <w:tab w:val="num" w:pos="144"/>
+        <w:ind w:left="360" w:hanging="360"/>
+        <w:tab w:val="num" w:pos="360"/>
       </w:pPr>
       <w:rPr>
         <w:rFonts w:ascii="Symbol" w:hAnsi="Symbol" w:cs="Symbol" w:eastAsia="Symbol"/>
@@ -7412,8 +7622,8 @@
       <w:lvlText w:val="o"/>
       <w:lvlJc w:val="left"/>
       <w:pPr>
-        <w:ind w:left="432" w:hanging="144"/>
-        <w:tab w:val="num" w:pos="432"/>
+        <w:ind w:left="1080" w:hanging="360"/>
+        <w:tab w:val="num" w:pos="1080"/>
       </w:pPr>
       <w:rPr>
         <w:rFonts w:ascii="Courier New" w:hAnsi="Courier New" w:cs="Courier New" w:eastAsia="Courier New"/>
@@ -7430,8 +7640,8 @@
       <w:lvlText w:val="§"/>
       <w:lvlJc w:val="left"/>
       <w:pPr>
-        <w:ind w:left="720" w:hanging="144"/>
-        <w:tab w:val="num" w:pos="720"/>
+        <w:ind w:left="1800" w:hanging="360"/>
+        <w:tab w:val="num" w:pos="1800"/>
       </w:pPr>
       <w:rPr>
         <w:rFonts w:ascii="Wingdings" w:hAnsi="Wingdings" w:cs="Wingdings" w:eastAsia="Wingdings"/>
@@ -7448,8 +7658,8 @@
       <w:lvlText w:val="·"/>
       <w:lvlJc w:val="left"/>
       <w:pPr>
-        <w:ind w:left="1008" w:hanging="144"/>
-        <w:tab w:val="num" w:pos="1008"/>
+        <w:ind w:left="2520" w:hanging="360"/>
+        <w:tab w:val="num" w:pos="2520"/>
       </w:pPr>
       <w:rPr>
         <w:rFonts w:ascii="Symbol" w:hAnsi="Symbol" w:cs="Symbol" w:eastAsia="Symbol"/>
@@ -7466,8 +7676,8 @@
       <w:lvlText w:val="o"/>
       <w:lvlJc w:val="left"/>
       <w:pPr>
-        <w:ind w:left="1296" w:hanging="144"/>
-        <w:tab w:val="num" w:pos="1296"/>
+        <w:ind w:left="3240" w:hanging="360"/>
+        <w:tab w:val="num" w:pos="3240"/>
       </w:pPr>
       <w:rPr>
         <w:rFonts w:ascii="Courier New" w:hAnsi="Courier New" w:cs="Courier New" w:eastAsia="Courier New"/>
@@ -7484,8 +7694,8 @@
       <w:lvlText w:val="§"/>
       <w:lvlJc w:val="left"/>
       <w:pPr>
-        <w:ind w:left="1584" w:hanging="144"/>
-        <w:tab w:val="num" w:pos="1584"/>
+        <w:ind w:left="3960" w:hanging="360"/>
+        <w:tab w:val="num" w:pos="3960"/>
       </w:pPr>
       <w:rPr>
         <w:rFonts w:ascii="Wingdings" w:hAnsi="Wingdings" w:cs="Wingdings" w:eastAsia="Wingdings"/>
@@ -7502,8 +7712,8 @@
       <w:lvlText w:val="·"/>
       <w:lvlJc w:val="left"/>
       <w:pPr>
-        <w:ind w:left="1872" w:hanging="144"/>
-        <w:tab w:val="num" w:pos="1872"/>
+        <w:ind w:left="4680" w:hanging="360"/>
+        <w:tab w:val="num" w:pos="4680"/>
       </w:pPr>
       <w:rPr>
         <w:rFonts w:ascii="Symbol" w:hAnsi="Symbol" w:cs="Symbol" w:eastAsia="Symbol"/>
@@ -7520,8 +7730,8 @@
       <w:lvlText w:val="o"/>
       <w:lvlJc w:val="left"/>
       <w:pPr>
-        <w:ind w:left="2160" w:hanging="144"/>
-        <w:tab w:val="num" w:pos="2160"/>
+        <w:ind w:left="5400" w:hanging="360"/>
+        <w:tab w:val="num" w:pos="5400"/>
       </w:pPr>
       <w:rPr>
         <w:rFonts w:ascii="Courier New" w:hAnsi="Courier New" w:cs="Courier New" w:eastAsia="Courier New"/>
@@ -7538,8 +7748,8 @@
       <w:lvlText w:val="§"/>
       <w:lvlJc w:val="left"/>
       <w:pPr>
-        <w:ind w:left="2448" w:hanging="144"/>
-        <w:tab w:val="num" w:pos="2448"/>
+        <w:ind w:left="6120" w:hanging="360"/>
+        <w:tab w:val="num" w:pos="6120"/>
       </w:pPr>
       <w:rPr>
         <w:rFonts w:ascii="Wingdings" w:hAnsi="Wingdings" w:cs="Wingdings" w:eastAsia="Wingdings"/>
@@ -7559,8 +7769,8 @@
       <w:lvlText w:val="·"/>
       <w:lvlJc w:val="left"/>
       <w:pPr>
-        <w:ind w:left="144" w:hanging="144"/>
-        <w:tab w:val="num" w:pos="144"/>
+        <w:ind w:left="360" w:hanging="360"/>
+        <w:tab w:val="num" w:pos="360"/>
       </w:pPr>
       <w:rPr>
         <w:rFonts w:ascii="Symbol" w:hAnsi="Symbol" w:cs="Symbol" w:eastAsia="Symbol"/>
@@ -7577,8 +7787,8 @@
       <w:lvlText w:val="o"/>
       <w:lvlJc w:val="left"/>
       <w:pPr>
-        <w:ind w:left="432" w:hanging="144"/>
-        <w:tab w:val="num" w:pos="432"/>
+        <w:ind w:left="1080" w:hanging="360"/>
+        <w:tab w:val="num" w:pos="1080"/>
       </w:pPr>
       <w:rPr>
         <w:rFonts w:ascii="Courier New" w:hAnsi="Courier New" w:cs="Courier New" w:eastAsia="Courier New"/>
@@ -7595,8 +7805,8 @@
       <w:lvlText w:val="§"/>
       <w:lvlJc w:val="left"/>
       <w:pPr>
-        <w:ind w:left="720" w:hanging="144"/>
-        <w:tab w:val="num" w:pos="720"/>
+        <w:ind w:left="1800" w:hanging="360"/>
+        <w:tab w:val="num" w:pos="1800"/>
       </w:pPr>
       <w:rPr>
         <w:rFonts w:ascii="Wingdings" w:hAnsi="Wingdings" w:cs="Wingdings" w:eastAsia="Wingdings"/>
@@ -7613,8 +7823,8 @@
       <w:lvlText w:val="·"/>
       <w:lvlJc w:val="left"/>
       <w:pPr>
-        <w:ind w:left="1008" w:hanging="144"/>
-        <w:tab w:val="num" w:pos="1008"/>
+        <w:ind w:left="2520" w:hanging="360"/>
+        <w:tab w:val="num" w:pos="2520"/>
       </w:pPr>
       <w:rPr>
         <w:rFonts w:ascii="Symbol" w:hAnsi="Symbol" w:cs="Symbol" w:eastAsia="Symbol"/>
@@ -7631,8 +7841,8 @@
       <w:lvlText w:val="o"/>
       <w:lvlJc w:val="left"/>
       <w:pPr>
-        <w:ind w:left="1296" w:hanging="144"/>
-        <w:tab w:val="num" w:pos="1296"/>
+        <w:ind w:left="3240" w:hanging="360"/>
+        <w:tab w:val="num" w:pos="3240"/>
       </w:pPr>
       <w:rPr>
         <w:rFonts w:ascii="Courier New" w:hAnsi="Courier New" w:cs="Courier New" w:eastAsia="Courier New"/>
@@ -7649,8 +7859,8 @@
       <w:lvlText w:val="§"/>
       <w:lvlJc w:val="left"/>
       <w:pPr>
-        <w:ind w:left="1584" w:hanging="144"/>
-        <w:tab w:val="num" w:pos="1584"/>
+        <w:ind w:left="3960" w:hanging="360"/>
+        <w:tab w:val="num" w:pos="3960"/>
       </w:pPr>
       <w:rPr>
         <w:rFonts w:ascii="Wingdings" w:hAnsi="Wingdings" w:cs="Wingdings" w:eastAsia="Wingdings"/>
@@ -7667,8 +7877,8 @@
       <w:lvlText w:val="·"/>
       <w:lvlJc w:val="left"/>
       <w:pPr>
-        <w:ind w:left="1872" w:hanging="144"/>
-        <w:tab w:val="num" w:pos="1872"/>
+        <w:ind w:left="4680" w:hanging="360"/>
+        <w:tab w:val="num" w:pos="4680"/>
       </w:pPr>
       <w:rPr>
         <w:rFonts w:ascii="Symbol" w:hAnsi="Symbol" w:cs="Symbol" w:eastAsia="Symbol"/>
@@ -7685,8 +7895,8 @@
       <w:lvlText w:val="o"/>
       <w:lvlJc w:val="left"/>
       <w:pPr>
-        <w:ind w:left="2160" w:hanging="144"/>
-        <w:tab w:val="num" w:pos="2160"/>
+        <w:ind w:left="5400" w:hanging="360"/>
+        <w:tab w:val="num" w:pos="5400"/>
       </w:pPr>
       <w:rPr>
         <w:rFonts w:ascii="Courier New" w:hAnsi="Courier New" w:cs="Courier New" w:eastAsia="Courier New"/>
@@ -7703,8 +7913,8 @@
       <w:lvlText w:val="§"/>
       <w:lvlJc w:val="left"/>
       <w:pPr>
-        <w:ind w:left="2448" w:hanging="144"/>
-        <w:tab w:val="num" w:pos="2448"/>
+        <w:ind w:left="6120" w:hanging="360"/>
+        <w:tab w:val="num" w:pos="6120"/>
       </w:pPr>
       <w:rPr>
         <w:rFonts w:ascii="Wingdings" w:hAnsi="Wingdings" w:cs="Wingdings" w:eastAsia="Wingdings"/>
@@ -7724,8 +7934,8 @@
       <w:lvlText w:val="·"/>
       <w:lvlJc w:val="left"/>
       <w:pPr>
-        <w:ind w:left="144" w:hanging="144"/>
-        <w:tab w:val="num" w:pos="144"/>
+        <w:ind w:left="360" w:hanging="360"/>
+        <w:tab w:val="num" w:pos="360"/>
       </w:pPr>
       <w:rPr>
         <w:rFonts w:ascii="Symbol" w:hAnsi="Symbol" w:cs="Symbol" w:eastAsia="Symbol"/>
@@ -7742,8 +7952,8 @@
       <w:lvlText w:val="o"/>
       <w:lvlJc w:val="left"/>
       <w:pPr>
-        <w:ind w:left="432" w:hanging="144"/>
-        <w:tab w:val="num" w:pos="432"/>
+        <w:ind w:left="1080" w:hanging="360"/>
+        <w:tab w:val="num" w:pos="1080"/>
       </w:pPr>
       <w:rPr>
         <w:rFonts w:ascii="Courier New" w:hAnsi="Courier New" w:cs="Courier New" w:eastAsia="Courier New"/>
@@ -7760,8 +7970,8 @@
       <w:lvlText w:val="§"/>
       <w:lvlJc w:val="left"/>
       <w:pPr>
-        <w:ind w:left="720" w:hanging="144"/>
-        <w:tab w:val="num" w:pos="720"/>
+        <w:ind w:left="1800" w:hanging="360"/>
+        <w:tab w:val="num" w:pos="1800"/>
       </w:pPr>
       <w:rPr>
         <w:rFonts w:ascii="Wingdings" w:hAnsi="Wingdings" w:cs="Wingdings" w:eastAsia="Wingdings"/>
@@ -7778,8 +7988,8 @@
       <w:lvlText w:val="·"/>
       <w:lvlJc w:val="left"/>
       <w:pPr>
-        <w:ind w:left="1008" w:hanging="144"/>
-        <w:tab w:val="num" w:pos="1008"/>
+        <w:ind w:left="2520" w:hanging="360"/>
+        <w:tab w:val="num" w:pos="2520"/>
       </w:pPr>
       <w:rPr>
         <w:rFonts w:ascii="Symbol" w:hAnsi="Symbol" w:cs="Symbol" w:eastAsia="Symbol"/>
@@ -7796,8 +8006,8 @@
       <w:lvlText w:val="o"/>
       <w:lvlJc w:val="left"/>
       <w:pPr>
-        <w:ind w:left="1296" w:hanging="144"/>
-        <w:tab w:val="num" w:pos="1296"/>
+        <w:ind w:left="3240" w:hanging="360"/>
+        <w:tab w:val="num" w:pos="3240"/>
       </w:pPr>
       <w:rPr>
         <w:rFonts w:ascii="Courier New" w:hAnsi="Courier New" w:cs="Courier New" w:eastAsia="Courier New"/>
@@ -7814,8 +8024,8 @@
       <w:lvlText w:val="§"/>
       <w:lvlJc w:val="left"/>
       <w:pPr>
-        <w:ind w:left="1584" w:hanging="144"/>
-        <w:tab w:val="num" w:pos="1584"/>
+        <w:ind w:left="3960" w:hanging="360"/>
+        <w:tab w:val="num" w:pos="3960"/>
       </w:pPr>
       <w:rPr>
         <w:rFonts w:ascii="Wingdings" w:hAnsi="Wingdings" w:cs="Wingdings" w:eastAsia="Wingdings"/>
@@ -7832,8 +8042,8 @@
       <w:lvlText w:val="·"/>
       <w:lvlJc w:val="left"/>
       <w:pPr>
-        <w:ind w:left="1872" w:hanging="144"/>
-        <w:tab w:val="num" w:pos="1872"/>
+        <w:ind w:left="4680" w:hanging="360"/>
+        <w:tab w:val="num" w:pos="4680"/>
       </w:pPr>
       <w:rPr>
         <w:rFonts w:ascii="Symbol" w:hAnsi="Symbol" w:cs="Symbol" w:eastAsia="Symbol"/>
@@ -7850,8 +8060,8 @@
       <w:lvlText w:val="o"/>
       <w:lvlJc w:val="left"/>
       <w:pPr>
-        <w:ind w:left="2160" w:hanging="144"/>
-        <w:tab w:val="num" w:pos="2160"/>
+        <w:ind w:left="5400" w:hanging="360"/>
+        <w:tab w:val="num" w:pos="5400"/>
       </w:pPr>
       <w:rPr>
         <w:rFonts w:ascii="Courier New" w:hAnsi="Courier New" w:cs="Courier New" w:eastAsia="Courier New"/>
@@ -7868,8 +8078,8 @@
       <w:lvlText w:val="§"/>
       <w:lvlJc w:val="left"/>
       <w:pPr>
-        <w:ind w:left="2448" w:hanging="144"/>
-        <w:tab w:val="num" w:pos="2448"/>
+        <w:ind w:left="6120" w:hanging="360"/>
+        <w:tab w:val="num" w:pos="6120"/>
       </w:pPr>
       <w:rPr>
         <w:rFonts w:ascii="Wingdings" w:hAnsi="Wingdings" w:cs="Wingdings" w:eastAsia="Wingdings"/>
@@ -7890,8 +8100,8 @@
       <w:lvlJc w:val="left"/>
       <w:start w:val="1"/>
       <w:pPr>
-        <w:ind w:left="144" w:hanging="144"/>
-        <w:tab w:val="num" w:pos="144"/>
+        <w:ind w:left="360" w:hanging="360"/>
+        <w:tab w:val="num" w:pos="360"/>
       </w:pPr>
       <w:rPr>
         <w:rFonts w:ascii="Arial" w:hAnsi="Arial" w:cs="Arial" w:eastAsia="Arial"/>
@@ -7909,8 +8119,8 @@
       <w:lvlJc w:val="left"/>
       <w:start w:val="1"/>
       <w:pPr>
-        <w:ind w:left="432" w:hanging="144"/>
-        <w:tab w:val="num" w:pos="432"/>
+        <w:ind w:left="1080" w:hanging="360"/>
+        <w:tab w:val="num" w:pos="1080"/>
       </w:pPr>
       <w:rPr>
         <w:rFonts w:ascii="Arial" w:hAnsi="Arial" w:cs="Arial" w:eastAsia="Arial"/>
@@ -7928,8 +8138,8 @@
       <w:lvlJc w:val="left"/>
       <w:start w:val="1"/>
       <w:pPr>
-        <w:ind w:left="720" w:hanging="144"/>
-        <w:tab w:val="num" w:pos="720"/>
+        <w:ind w:left="1800" w:hanging="360"/>
+        <w:tab w:val="num" w:pos="1800"/>
       </w:pPr>
       <w:rPr>
         <w:rFonts w:ascii="Arial" w:hAnsi="Arial" w:cs="Arial" w:eastAsia="Arial"/>
@@ -7947,8 +8157,8 @@
       <w:lvlJc w:val="left"/>
       <w:start w:val="1"/>
       <w:pPr>
-        <w:ind w:left="1008" w:hanging="144"/>
-        <w:tab w:val="num" w:pos="1008"/>
+        <w:ind w:left="2520" w:hanging="360"/>
+        <w:tab w:val="num" w:pos="2520"/>
       </w:pPr>
       <w:rPr>
         <w:rFonts w:ascii="Arial" w:hAnsi="Arial" w:cs="Arial" w:eastAsia="Arial"/>
@@ -7966,8 +8176,8 @@
       <w:lvlJc w:val="left"/>
       <w:start w:val="1"/>
       <w:pPr>
-        <w:ind w:left="1296" w:hanging="144"/>
-        <w:tab w:val="num" w:pos="1296"/>
+        <w:ind w:left="3240" w:hanging="360"/>
+        <w:tab w:val="num" w:pos="3240"/>
       </w:pPr>
       <w:rPr>
         <w:rFonts w:ascii="Arial" w:hAnsi="Arial" w:cs="Arial" w:eastAsia="Arial"/>
@@ -7985,8 +8195,8 @@
       <w:lvlJc w:val="left"/>
       <w:start w:val="1"/>
       <w:pPr>
-        <w:ind w:left="1584" w:hanging="144"/>
-        <w:tab w:val="num" w:pos="1584"/>
+        <w:ind w:left="3960" w:hanging="360"/>
+        <w:tab w:val="num" w:pos="3960"/>
       </w:pPr>
       <w:rPr>
         <w:rFonts w:ascii="Arial" w:hAnsi="Arial" w:cs="Arial" w:eastAsia="Arial"/>
@@ -8004,8 +8214,8 @@
       <w:lvlJc w:val="left"/>
       <w:start w:val="1"/>
       <w:pPr>
-        <w:ind w:left="1872" w:hanging="144"/>
-        <w:tab w:val="num" w:pos="1872"/>
+        <w:ind w:left="4680" w:hanging="360"/>
+        <w:tab w:val="num" w:pos="4680"/>
       </w:pPr>
       <w:rPr>
         <w:rFonts w:ascii="Arial" w:hAnsi="Arial" w:cs="Arial" w:eastAsia="Arial"/>
@@ -8023,8 +8233,8 @@
       <w:lvlJc w:val="left"/>
       <w:start w:val="1"/>
       <w:pPr>
-        <w:ind w:left="2160" w:hanging="144"/>
-        <w:tab w:val="num" w:pos="2160"/>
+        <w:ind w:left="5400" w:hanging="360"/>
+        <w:tab w:val="num" w:pos="5400"/>
       </w:pPr>
       <w:rPr>
         <w:rFonts w:ascii="Arial" w:hAnsi="Arial" w:cs="Arial" w:eastAsia="Arial"/>
@@ -8042,8 +8252,8 @@
       <w:lvlJc w:val="left"/>
       <w:start w:val="1"/>
       <w:pPr>
-        <w:ind w:left="2448" w:hanging="144"/>
-        <w:tab w:val="num" w:pos="2448"/>
+        <w:ind w:left="6120" w:hanging="360"/>
+        <w:tab w:val="num" w:pos="6120"/>
       </w:pPr>
       <w:rPr>
         <w:rFonts w:ascii="Arial" w:hAnsi="Arial" w:cs="Arial" w:eastAsia="Arial"/>
@@ -8063,8 +8273,8 @@
       <w:lvlText w:val="·"/>
       <w:lvlJc w:val="left"/>
       <w:pPr>
-        <w:ind w:left="144" w:hanging="144"/>
-        <w:tab w:val="num" w:pos="144"/>
+        <w:ind w:left="360" w:hanging="360"/>
+        <w:tab w:val="num" w:pos="360"/>
       </w:pPr>
       <w:rPr>
         <w:rFonts w:ascii="Symbol" w:hAnsi="Symbol" w:cs="Symbol" w:eastAsia="Symbol"/>
@@ -8081,8 +8291,8 @@
       <w:lvlText w:val="o"/>
       <w:lvlJc w:val="left"/>
       <w:pPr>
-        <w:ind w:left="432" w:hanging="144"/>
-        <w:tab w:val="num" w:pos="432"/>
+        <w:ind w:left="1080" w:hanging="360"/>
+        <w:tab w:val="num" w:pos="1080"/>
       </w:pPr>
       <w:rPr>
         <w:rFonts w:ascii="Courier New" w:hAnsi="Courier New" w:cs="Courier New" w:eastAsia="Courier New"/>
@@ -8099,8 +8309,8 @@
       <w:lvlText w:val="§"/>
       <w:lvlJc w:val="left"/>
       <w:pPr>
-        <w:ind w:left="720" w:hanging="144"/>
-        <w:tab w:val="num" w:pos="720"/>
+        <w:ind w:left="1800" w:hanging="360"/>
+        <w:tab w:val="num" w:pos="1800"/>
       </w:pPr>
       <w:rPr>
         <w:rFonts w:ascii="Wingdings" w:hAnsi="Wingdings" w:cs="Wingdings" w:eastAsia="Wingdings"/>
@@ -8117,8 +8327,8 @@
       <w:lvlText w:val="·"/>
       <w:lvlJc w:val="left"/>
       <w:pPr>
-        <w:ind w:left="1008" w:hanging="144"/>
-        <w:tab w:val="num" w:pos="1008"/>
+        <w:ind w:left="2520" w:hanging="360"/>
+        <w:tab w:val="num" w:pos="2520"/>
       </w:pPr>
       <w:rPr>
         <w:rFonts w:ascii="Symbol" w:hAnsi="Symbol" w:cs="Symbol" w:eastAsia="Symbol"/>
@@ -8135,8 +8345,8 @@
       <w:lvlText w:val="o"/>
       <w:lvlJc w:val="left"/>
       <w:pPr>
-        <w:ind w:left="1296" w:hanging="144"/>
-        <w:tab w:val="num" w:pos="1296"/>
+        <w:ind w:left="3240" w:hanging="360"/>
+        <w:tab w:val="num" w:pos="3240"/>
       </w:pPr>
       <w:rPr>
         <w:rFonts w:ascii="Courier New" w:hAnsi="Courier New" w:cs="Courier New" w:eastAsia="Courier New"/>
@@ -8153,8 +8363,8 @@
       <w:lvlText w:val="§"/>
       <w:lvlJc w:val="left"/>
       <w:pPr>
-        <w:ind w:left="1584" w:hanging="144"/>
-        <w:tab w:val="num" w:pos="1584"/>
+        <w:ind w:left="3960" w:hanging="360"/>
+        <w:tab w:val="num" w:pos="3960"/>
       </w:pPr>
       <w:rPr>
         <w:rFonts w:ascii="Wingdings" w:hAnsi="Wingdings" w:cs="Wingdings" w:eastAsia="Wingdings"/>
@@ -8171,8 +8381,8 @@
       <w:lvlText w:val="·"/>
       <w:lvlJc w:val="left"/>
       <w:pPr>
-        <w:ind w:left="1872" w:hanging="144"/>
-        <w:tab w:val="num" w:pos="1872"/>
+        <w:ind w:left="4680" w:hanging="360"/>
+        <w:tab w:val="num" w:pos="4680"/>
       </w:pPr>
       <w:rPr>
         <w:rFonts w:ascii="Symbol" w:hAnsi="Symbol" w:cs="Symbol" w:eastAsia="Symbol"/>
@@ -8189,8 +8399,8 @@
       <w:lvlText w:val="o"/>
       <w:lvlJc w:val="left"/>
       <w:pPr>
-        <w:ind w:left="2160" w:hanging="144"/>
-        <w:tab w:val="num" w:pos="2160"/>
+        <w:ind w:left="5400" w:hanging="360"/>
+        <w:tab w:val="num" w:pos="5400"/>
       </w:pPr>
       <w:rPr>
         <w:rFonts w:ascii="Courier New" w:hAnsi="Courier New" w:cs="Courier New" w:eastAsia="Courier New"/>
@@ -8207,8 +8417,8 @@
       <w:lvlText w:val="§"/>
       <w:lvlJc w:val="left"/>
       <w:pPr>
-        <w:ind w:left="2448" w:hanging="144"/>
-        <w:tab w:val="num" w:pos="2448"/>
+        <w:ind w:left="6120" w:hanging="360"/>
+        <w:tab w:val="num" w:pos="6120"/>
       </w:pPr>
       <w:rPr>
         <w:rFonts w:ascii="Wingdings" w:hAnsi="Wingdings" w:cs="Wingdings" w:eastAsia="Wingdings"/>
@@ -8228,8 +8438,8 @@
       <w:lvlText w:val="·"/>
       <w:lvlJc w:val="left"/>
       <w:pPr>
-        <w:ind w:left="144" w:hanging="144"/>
-        <w:tab w:val="num" w:pos="144"/>
+        <w:ind w:left="360" w:hanging="360"/>
+        <w:tab w:val="num" w:pos="360"/>
       </w:pPr>
       <w:rPr>
         <w:rFonts w:ascii="Symbol" w:hAnsi="Symbol" w:cs="Symbol" w:eastAsia="Symbol"/>
@@ -8246,8 +8456,8 @@
       <w:lvlText w:val="o"/>
       <w:lvlJc w:val="left"/>
       <w:pPr>
-        <w:ind w:left="432" w:hanging="144"/>
-        <w:tab w:val="num" w:pos="432"/>
+        <w:ind w:left="1080" w:hanging="360"/>
+        <w:tab w:val="num" w:pos="1080"/>
       </w:pPr>
       <w:rPr>
         <w:rFonts w:ascii="Courier New" w:hAnsi="Courier New" w:cs="Courier New" w:eastAsia="Courier New"/>
@@ -8264,8 +8474,8 @@
       <w:lvlText w:val="§"/>
       <w:lvlJc w:val="left"/>
       <w:pPr>
-        <w:ind w:left="720" w:hanging="144"/>
-        <w:tab w:val="num" w:pos="720"/>
+        <w:ind w:left="1800" w:hanging="360"/>
+        <w:tab w:val="num" w:pos="1800"/>
       </w:pPr>
       <w:rPr>
         <w:rFonts w:ascii="Wingdings" w:hAnsi="Wingdings" w:cs="Wingdings" w:eastAsia="Wingdings"/>
@@ -8282,8 +8492,8 @@
       <w:lvlText w:val="·"/>
       <w:lvlJc w:val="left"/>
       <w:pPr>
-        <w:ind w:left="1008" w:hanging="144"/>
-        <w:tab w:val="num" w:pos="1008"/>
+        <w:ind w:left="2520" w:hanging="360"/>
+        <w:tab w:val="num" w:pos="2520"/>
       </w:pPr>
       <w:rPr>
         <w:rFonts w:ascii="Symbol" w:hAnsi="Symbol" w:cs="Symbol" w:eastAsia="Symbol"/>
@@ -8300,8 +8510,8 @@
       <w:lvlText w:val="o"/>
       <w:lvlJc w:val="left"/>
       <w:pPr>
-        <w:ind w:left="1296" w:hanging="144"/>
-        <w:tab w:val="num" w:pos="1296"/>
+        <w:ind w:left="3240" w:hanging="360"/>
+        <w:tab w:val="num" w:pos="3240"/>
       </w:pPr>
       <w:rPr>
         <w:rFonts w:ascii="Courier New" w:hAnsi="Courier New" w:cs="Courier New" w:eastAsia="Courier New"/>
@@ -8318,8 +8528,8 @@
       <w:lvlText w:val="§"/>
       <w:lvlJc w:val="left"/>
       <w:pPr>
-        <w:ind w:left="1584" w:hanging="144"/>
-        <w:tab w:val="num" w:pos="1584"/>
+        <w:ind w:left="3960" w:hanging="360"/>
+        <w:tab w:val="num" w:pos="3960"/>
       </w:pPr>
       <w:rPr>
         <w:rFonts w:ascii="Wingdings" w:hAnsi="Wingdings" w:cs="Wingdings" w:eastAsia="Wingdings"/>
@@ -8336,8 +8546,8 @@
       <w:lvlText w:val="·"/>
       <w:lvlJc w:val="left"/>
       <w:pPr>
-        <w:ind w:left="1872" w:hanging="144"/>
-        <w:tab w:val="num" w:pos="1872"/>
+        <w:ind w:left="4680" w:hanging="360"/>
+        <w:tab w:val="num" w:pos="4680"/>
       </w:pPr>
       <w:rPr>
         <w:rFonts w:ascii="Symbol" w:hAnsi="Symbol" w:cs="Symbol" w:eastAsia="Symbol"/>
@@ -8354,8 +8564,8 @@
       <w:lvlText w:val="o"/>
       <w:lvlJc w:val="left"/>
       <w:pPr>
-        <w:ind w:left="2160" w:hanging="144"/>
-        <w:tab w:val="num" w:pos="2160"/>
+        <w:ind w:left="5400" w:hanging="360"/>
+        <w:tab w:val="num" w:pos="5400"/>
       </w:pPr>
       <w:rPr>
         <w:rFonts w:ascii="Courier New" w:hAnsi="Courier New" w:cs="Courier New" w:eastAsia="Courier New"/>
@@ -8372,8 +8582,8 @@
       <w:lvlText w:val="§"/>
       <w:lvlJc w:val="left"/>
       <w:pPr>
-        <w:ind w:left="2448" w:hanging="144"/>
-        <w:tab w:val="num" w:pos="2448"/>
+        <w:ind w:left="6120" w:hanging="360"/>
+        <w:tab w:val="num" w:pos="6120"/>
       </w:pPr>
       <w:rPr>
         <w:rFonts w:ascii="Wingdings" w:hAnsi="Wingdings" w:cs="Wingdings" w:eastAsia="Wingdings"/>
@@ -8393,8 +8603,8 @@
       <w:lvlText w:val="·"/>
       <w:lvlJc w:val="left"/>
       <w:pPr>
-        <w:ind w:left="144" w:hanging="144"/>
-        <w:tab w:val="num" w:pos="144"/>
+        <w:ind w:left="360" w:hanging="360"/>
+        <w:tab w:val="num" w:pos="360"/>
       </w:pPr>
       <w:rPr>
         <w:rFonts w:ascii="Symbol" w:hAnsi="Symbol" w:cs="Symbol" w:eastAsia="Symbol"/>
@@ -8411,8 +8621,8 @@
       <w:lvlText w:val="o"/>
       <w:lvlJc w:val="left"/>
       <w:pPr>
-        <w:ind w:left="432" w:hanging="144"/>
-        <w:tab w:val="num" w:pos="432"/>
+        <w:ind w:left="1080" w:hanging="360"/>
+        <w:tab w:val="num" w:pos="1080"/>
       </w:pPr>
       <w:rPr>
         <w:rFonts w:ascii="Courier New" w:hAnsi="Courier New" w:cs="Courier New" w:eastAsia="Courier New"/>
@@ -8429,8 +8639,8 @@
       <w:lvlText w:val="§"/>
       <w:lvlJc w:val="left"/>
       <w:pPr>
-        <w:ind w:left="720" w:hanging="144"/>
-        <w:tab w:val="num" w:pos="720"/>
+        <w:ind w:left="1800" w:hanging="360"/>
+        <w:tab w:val="num" w:pos="1800"/>
       </w:pPr>
       <w:rPr>
         <w:rFonts w:ascii="Wingdings" w:hAnsi="Wingdings" w:cs="Wingdings" w:eastAsia="Wingdings"/>
@@ -8447,8 +8657,8 @@
       <w:lvlText w:val="·"/>
       <w:lvlJc w:val="left"/>
       <w:pPr>
-        <w:ind w:left="1008" w:hanging="144"/>
-        <w:tab w:val="num" w:pos="1008"/>
+        <w:ind w:left="2520" w:hanging="360"/>
+        <w:tab w:val="num" w:pos="2520"/>
       </w:pPr>
       <w:rPr>
         <w:rFonts w:ascii="Symbol" w:hAnsi="Symbol" w:cs="Symbol" w:eastAsia="Symbol"/>
@@ -8465,8 +8675,8 @@
       <w:lvlText w:val="o"/>
       <w:lvlJc w:val="left"/>
       <w:pPr>
-        <w:ind w:left="1296" w:hanging="144"/>
-        <w:tab w:val="num" w:pos="1296"/>
+        <w:ind w:left="3240" w:hanging="360"/>
+        <w:tab w:val="num" w:pos="3240"/>
       </w:pPr>
       <w:rPr>
         <w:rFonts w:ascii="Courier New" w:hAnsi="Courier New" w:cs="Courier New" w:eastAsia="Courier New"/>
@@ -8483,8 +8693,8 @@
       <w:lvlText w:val="§"/>
       <w:lvlJc w:val="left"/>
       <w:pPr>
-        <w:ind w:left="1584" w:hanging="144"/>
-        <w:tab w:val="num" w:pos="1584"/>
+        <w:ind w:left="3960" w:hanging="360"/>
+        <w:tab w:val="num" w:pos="3960"/>
       </w:pPr>
       <w:rPr>
         <w:rFonts w:ascii="Wingdings" w:hAnsi="Wingdings" w:cs="Wingdings" w:eastAsia="Wingdings"/>
@@ -8501,8 +8711,8 @@
       <w:lvlText w:val="·"/>
       <w:lvlJc w:val="left"/>
       <w:pPr>
-        <w:ind w:left="1872" w:hanging="144"/>
-        <w:tab w:val="num" w:pos="1872"/>
+        <w:ind w:left="4680" w:hanging="360"/>
+        <w:tab w:val="num" w:pos="4680"/>
       </w:pPr>
       <w:rPr>
         <w:rFonts w:ascii="Symbol" w:hAnsi="Symbol" w:cs="Symbol" w:eastAsia="Symbol"/>
@@ -8519,8 +8729,8 @@
       <w:lvlText w:val="o"/>
       <w:lvlJc w:val="left"/>
       <w:pPr>
-        <w:ind w:left="2160" w:hanging="144"/>
-        <w:tab w:val="num" w:pos="2160"/>
+        <w:ind w:left="5400" w:hanging="360"/>
+        <w:tab w:val="num" w:pos="5400"/>
       </w:pPr>
       <w:rPr>
         <w:rFonts w:ascii="Courier New" w:hAnsi="Courier New" w:cs="Courier New" w:eastAsia="Courier New"/>
@@ -8537,8 +8747,8 @@
       <w:lvlText w:val="§"/>
       <w:lvlJc w:val="left"/>
       <w:pPr>
-        <w:ind w:left="2448" w:hanging="144"/>
-        <w:tab w:val="num" w:pos="2448"/>
+        <w:ind w:left="6120" w:hanging="360"/>
+        <w:tab w:val="num" w:pos="6120"/>
       </w:pPr>
       <w:rPr>
         <w:rFonts w:ascii="Wingdings" w:hAnsi="Wingdings" w:cs="Wingdings" w:eastAsia="Wingdings"/>
@@ -8559,8 +8769,8 @@
       <w:lvlJc w:val="left"/>
       <w:start w:val="1"/>
       <w:pPr>
-        <w:ind w:left="144" w:hanging="144"/>
-        <w:tab w:val="num" w:pos="144"/>
+        <w:ind w:left="360" w:hanging="360"/>
+        <w:tab w:val="num" w:pos="360"/>
       </w:pPr>
       <w:rPr>
         <w:rFonts w:ascii="Arial" w:hAnsi="Arial" w:cs="Arial" w:eastAsia="Arial"/>
@@ -8578,8 +8788,8 @@
       <w:lvlJc w:val="left"/>
       <w:start w:val="1"/>
       <w:pPr>
-        <w:ind w:left="432" w:hanging="144"/>
-        <w:tab w:val="num" w:pos="432"/>
+        <w:ind w:left="1080" w:hanging="360"/>
+        <w:tab w:val="num" w:pos="1080"/>
       </w:pPr>
       <w:rPr>
         <w:rFonts w:ascii="Arial" w:hAnsi="Arial" w:cs="Arial" w:eastAsia="Arial"/>
@@ -8597,8 +8807,8 @@
       <w:lvlJc w:val="left"/>
       <w:start w:val="1"/>
       <w:pPr>
-        <w:ind w:left="720" w:hanging="144"/>
-        <w:tab w:val="num" w:pos="720"/>
+        <w:ind w:left="1800" w:hanging="360"/>
+        <w:tab w:val="num" w:pos="1800"/>
       </w:pPr>
       <w:rPr>
         <w:rFonts w:ascii="Arial" w:hAnsi="Arial" w:cs="Arial" w:eastAsia="Arial"/>
@@ -8616,8 +8826,8 @@
       <w:lvlJc w:val="left"/>
       <w:start w:val="1"/>
       <w:pPr>
-        <w:ind w:left="1008" w:hanging="144"/>
-        <w:tab w:val="num" w:pos="1008"/>
+        <w:ind w:left="2520" w:hanging="360"/>
+        <w:tab w:val="num" w:pos="2520"/>
       </w:pPr>
       <w:rPr>
         <w:rFonts w:ascii="Arial" w:hAnsi="Arial" w:cs="Arial" w:eastAsia="Arial"/>
@@ -8635,8 +8845,8 @@
       <w:lvlJc w:val="left"/>
       <w:start w:val="1"/>
       <w:pPr>
-        <w:ind w:left="1296" w:hanging="144"/>
-        <w:tab w:val="num" w:pos="1296"/>
+        <w:ind w:left="3240" w:hanging="360"/>
+        <w:tab w:val="num" w:pos="3240"/>
       </w:pPr>
       <w:rPr>
         <w:rFonts w:ascii="Arial" w:hAnsi="Arial" w:cs="Arial" w:eastAsia="Arial"/>
@@ -8654,8 +8864,8 @@
       <w:lvlJc w:val="left"/>
       <w:start w:val="1"/>
       <w:pPr>
-        <w:ind w:left="1584" w:hanging="144"/>
-        <w:tab w:val="num" w:pos="1584"/>
+        <w:ind w:left="3960" w:hanging="360"/>
+        <w:tab w:val="num" w:pos="3960"/>
       </w:pPr>
       <w:rPr>
         <w:rFonts w:ascii="Arial" w:hAnsi="Arial" w:cs="Arial" w:eastAsia="Arial"/>
@@ -8673,8 +8883,8 @@
       <w:lvlJc w:val="left"/>
       <w:start w:val="1"/>
       <w:pPr>
-        <w:ind w:left="1872" w:hanging="144"/>
-        <w:tab w:val="num" w:pos="1872"/>
+        <w:ind w:left="4680" w:hanging="360"/>
+        <w:tab w:val="num" w:pos="4680"/>
       </w:pPr>
       <w:rPr>
         <w:rFonts w:ascii="Arial" w:hAnsi="Arial" w:cs="Arial" w:eastAsia="Arial"/>
@@ -8692,8 +8902,8 @@
       <w:lvlJc w:val="left"/>
       <w:start w:val="1"/>
       <w:pPr>
-        <w:ind w:left="2160" w:hanging="144"/>
-        <w:tab w:val="num" w:pos="2160"/>
+        <w:ind w:left="5400" w:hanging="360"/>
+        <w:tab w:val="num" w:pos="5400"/>
       </w:pPr>
       <w:rPr>
         <w:rFonts w:ascii="Arial" w:hAnsi="Arial" w:cs="Arial" w:eastAsia="Arial"/>
@@ -8711,8 +8921,8 @@
       <w:lvlJc w:val="left"/>
       <w:start w:val="1"/>
       <w:pPr>
-        <w:ind w:left="2448" w:hanging="144"/>
-        <w:tab w:val="num" w:pos="2448"/>
+        <w:ind w:left="6120" w:hanging="360"/>
+        <w:tab w:val="num" w:pos="6120"/>
       </w:pPr>
       <w:rPr>
         <w:rFonts w:ascii="Arial" w:hAnsi="Arial" w:cs="Arial" w:eastAsia="Arial"/>
@@ -8732,8 +8942,8 @@
       <w:lvlText w:val="·"/>
       <w:lvlJc w:val="left"/>
       <w:pPr>
-        <w:ind w:left="144" w:hanging="144"/>
-        <w:tab w:val="num" w:pos="144"/>
+        <w:ind w:left="360" w:hanging="360"/>
+        <w:tab w:val="num" w:pos="360"/>
       </w:pPr>
       <w:rPr>
         <w:rFonts w:ascii="Symbol" w:hAnsi="Symbol" w:cs="Symbol" w:eastAsia="Symbol"/>
@@ -8750,8 +8960,8 @@
       <w:lvlText w:val="o"/>
       <w:lvlJc w:val="left"/>
       <w:pPr>
-        <w:ind w:left="432" w:hanging="144"/>
-        <w:tab w:val="num" w:pos="432"/>
+        <w:ind w:left="1080" w:hanging="360"/>
+        <w:tab w:val="num" w:pos="1080"/>
       </w:pPr>
       <w:rPr>
         <w:rFonts w:ascii="Courier New" w:hAnsi="Courier New" w:cs="Courier New" w:eastAsia="Courier New"/>
@@ -8768,8 +8978,8 @@
       <w:lvlText w:val="§"/>
       <w:lvlJc w:val="left"/>
       <w:pPr>
-        <w:ind w:left="720" w:hanging="144"/>
-        <w:tab w:val="num" w:pos="720"/>
+        <w:ind w:left="1800" w:hanging="360"/>
+        <w:tab w:val="num" w:pos="1800"/>
       </w:pPr>
       <w:rPr>
         <w:rFonts w:ascii="Wingdings" w:hAnsi="Wingdings" w:cs="Wingdings" w:eastAsia="Wingdings"/>
@@ -8786,8 +8996,8 @@
       <w:lvlText w:val="·"/>
       <w:lvlJc w:val="left"/>
       <w:pPr>
-        <w:ind w:left="1008" w:hanging="144"/>
-        <w:tab w:val="num" w:pos="1008"/>
+        <w:ind w:left="2520" w:hanging="360"/>
+        <w:tab w:val="num" w:pos="2520"/>
       </w:pPr>
       <w:rPr>
         <w:rFonts w:ascii="Symbol" w:hAnsi="Symbol" w:cs="Symbol" w:eastAsia="Symbol"/>
@@ -8804,8 +9014,8 @@
       <w:lvlText w:val="o"/>
       <w:lvlJc w:val="left"/>
       <w:pPr>
-        <w:ind w:left="1296" w:hanging="144"/>
-        <w:tab w:val="num" w:pos="1296"/>
+        <w:ind w:left="3240" w:hanging="360"/>
+        <w:tab w:val="num" w:pos="3240"/>
       </w:pPr>
       <w:rPr>
         <w:rFonts w:ascii="Courier New" w:hAnsi="Courier New" w:cs="Courier New" w:eastAsia="Courier New"/>
@@ -8822,8 +9032,8 @@
       <w:lvlText w:val="§"/>
       <w:lvlJc w:val="left"/>
       <w:pPr>
-        <w:ind w:left="1584" w:hanging="144"/>
-        <w:tab w:val="num" w:pos="1584"/>
+        <w:ind w:left="3960" w:hanging="360"/>
+        <w:tab w:val="num" w:pos="3960"/>
       </w:pPr>
       <w:rPr>
         <w:rFonts w:ascii="Wingdings" w:hAnsi="Wingdings" w:cs="Wingdings" w:eastAsia="Wingdings"/>
@@ -8840,8 +9050,8 @@
       <w:lvlText w:val="·"/>
       <w:lvlJc w:val="left"/>
       <w:pPr>
-        <w:ind w:left="1872" w:hanging="144"/>
-        <w:tab w:val="num" w:pos="1872"/>
+        <w:ind w:left="4680" w:hanging="360"/>
+        <w:tab w:val="num" w:pos="4680"/>
       </w:pPr>
       <w:rPr>
         <w:rFonts w:ascii="Symbol" w:hAnsi="Symbol" w:cs="Symbol" w:eastAsia="Symbol"/>
@@ -8858,8 +9068,8 @@
       <w:lvlText w:val="o"/>
       <w:lvlJc w:val="left"/>
       <w:pPr>
-        <w:ind w:left="2160" w:hanging="144"/>
-        <w:tab w:val="num" w:pos="2160"/>
+        <w:ind w:left="5400" w:hanging="360"/>
+        <w:tab w:val="num" w:pos="5400"/>
       </w:pPr>
       <w:rPr>
         <w:rFonts w:ascii="Courier New" w:hAnsi="Courier New" w:cs="Courier New" w:eastAsia="Courier New"/>
@@ -8876,8 +9086,8 @@
       <w:lvlText w:val="§"/>
       <w:lvlJc w:val="left"/>
       <w:pPr>
-        <w:ind w:left="2448" w:hanging="144"/>
-        <w:tab w:val="num" w:pos="2448"/>
+        <w:ind w:left="6120" w:hanging="360"/>
+        <w:tab w:val="num" w:pos="6120"/>
       </w:pPr>
       <w:rPr>
         <w:rFonts w:ascii="Wingdings" w:hAnsi="Wingdings" w:cs="Wingdings" w:eastAsia="Wingdings"/>
@@ -8893,163 +9103,172 @@
   <w:abstractNum w:abstractNumId="9">
     <w:multiLevelType w:val="multilevel"/>
     <w:lvl w:ilvl="0">
-      <w:numFmt w:val="bullet"/>
-      <w:lvlText w:val="·"/>
-      <w:lvlJc w:val="left"/>
-      <w:pPr>
-        <w:ind w:left="144" w:hanging="144"/>
-        <w:tab w:val="num" w:pos="144"/>
-      </w:pPr>
-      <w:rPr>
-        <w:rFonts w:ascii="Symbol" w:hAnsi="Symbol" w:cs="Symbol" w:eastAsia="Symbol"/>
-        <w:b w:val="0"/>
-        <w:i w:val="0"/>
-        <w:strike w:val="0"/>
-        <w:sz w:val="24"/>
+      <w:numFmt w:val="decimal"/>
+      <w:lvlText w:val="%1."/>
+      <w:lvlJc w:val="left"/>
+      <w:start w:val="1"/>
+      <w:pPr>
+        <w:ind w:left="360" w:hanging="360"/>
+        <w:tab w:val="num" w:pos="360"/>
+      </w:pPr>
+      <w:rPr>
+        <w:rFonts w:ascii="Arial" w:hAnsi="Arial" w:cs="Arial" w:eastAsia="Arial"/>
+        <w:b w:val="0"/>
+        <w:i w:val="0"/>
+        <w:strike w:val="0"/>
+        <w:sz w:val="20"/>
         <w:color w:val="auto"/>
         <w:u w:val="none"/>
       </w:rPr>
     </w:lvl>
     <w:lvl w:ilvl="1">
-      <w:numFmt w:val="bullet"/>
-      <w:lvlText w:val="o"/>
-      <w:lvlJc w:val="left"/>
-      <w:pPr>
-        <w:ind w:left="432" w:hanging="144"/>
-        <w:tab w:val="num" w:pos="432"/>
-      </w:pPr>
-      <w:rPr>
-        <w:rFonts w:ascii="Courier New" w:hAnsi="Courier New" w:cs="Courier New" w:eastAsia="Courier New"/>
-        <w:b w:val="0"/>
-        <w:i w:val="0"/>
-        <w:strike w:val="0"/>
-        <w:sz w:val="24"/>
+      <w:numFmt w:val="decimal"/>
+      <w:lvlText w:val="%2."/>
+      <w:lvlJc w:val="left"/>
+      <w:start w:val="1"/>
+      <w:pPr>
+        <w:ind w:left="1080" w:hanging="360"/>
+        <w:tab w:val="num" w:pos="1080"/>
+      </w:pPr>
+      <w:rPr>
+        <w:rFonts w:ascii="Arial" w:hAnsi="Arial" w:cs="Arial" w:eastAsia="Arial"/>
+        <w:b w:val="0"/>
+        <w:i w:val="0"/>
+        <w:strike w:val="0"/>
+        <w:sz w:val="20"/>
         <w:color w:val="auto"/>
         <w:u w:val="none"/>
       </w:rPr>
     </w:lvl>
     <w:lvl w:ilvl="2">
-      <w:numFmt w:val="bullet"/>
-      <w:lvlText w:val="§"/>
-      <w:lvlJc w:val="left"/>
-      <w:pPr>
-        <w:ind w:left="720" w:hanging="144"/>
-        <w:tab w:val="num" w:pos="720"/>
-      </w:pPr>
-      <w:rPr>
-        <w:rFonts w:ascii="Wingdings" w:hAnsi="Wingdings" w:cs="Wingdings" w:eastAsia="Wingdings"/>
-        <w:b w:val="0"/>
-        <w:i w:val="0"/>
-        <w:strike w:val="0"/>
-        <w:sz w:val="24"/>
+      <w:numFmt w:val="decimal"/>
+      <w:lvlText w:val="%3."/>
+      <w:lvlJc w:val="left"/>
+      <w:start w:val="1"/>
+      <w:pPr>
+        <w:ind w:left="1800" w:hanging="360"/>
+        <w:tab w:val="num" w:pos="1800"/>
+      </w:pPr>
+      <w:rPr>
+        <w:rFonts w:ascii="Arial" w:hAnsi="Arial" w:cs="Arial" w:eastAsia="Arial"/>
+        <w:b w:val="0"/>
+        <w:i w:val="0"/>
+        <w:strike w:val="0"/>
+        <w:sz w:val="20"/>
         <w:color w:val="auto"/>
         <w:u w:val="none"/>
       </w:rPr>
     </w:lvl>
     <w:lvl w:ilvl="3">
-      <w:numFmt w:val="bullet"/>
-      <w:lvlText w:val="·"/>
-      <w:lvlJc w:val="left"/>
-      <w:pPr>
-        <w:ind w:left="1008" w:hanging="144"/>
-        <w:tab w:val="num" w:pos="1008"/>
-      </w:pPr>
-      <w:rPr>
-        <w:rFonts w:ascii="Symbol" w:hAnsi="Symbol" w:cs="Symbol" w:eastAsia="Symbol"/>
-        <w:b w:val="0"/>
-        <w:i w:val="0"/>
-        <w:strike w:val="0"/>
-        <w:sz w:val="24"/>
+      <w:numFmt w:val="decimal"/>
+      <w:lvlText w:val="%4."/>
+      <w:lvlJc w:val="left"/>
+      <w:start w:val="1"/>
+      <w:pPr>
+        <w:ind w:left="2520" w:hanging="360"/>
+        <w:tab w:val="num" w:pos="2520"/>
+      </w:pPr>
+      <w:rPr>
+        <w:rFonts w:ascii="Arial" w:hAnsi="Arial" w:cs="Arial" w:eastAsia="Arial"/>
+        <w:b w:val="0"/>
+        <w:i w:val="0"/>
+        <w:strike w:val="0"/>
+        <w:sz w:val="20"/>
         <w:color w:val="auto"/>
         <w:u w:val="none"/>
       </w:rPr>
     </w:lvl>
     <w:lvl w:ilvl="4">
-      <w:numFmt w:val="bullet"/>
-      <w:lvlText w:val="o"/>
-      <w:lvlJc w:val="left"/>
-      <w:pPr>
-        <w:ind w:left="1296" w:hanging="144"/>
-        <w:tab w:val="num" w:pos="1296"/>
-      </w:pPr>
-      <w:rPr>
-        <w:rFonts w:ascii="Courier New" w:hAnsi="Courier New" w:cs="Courier New" w:eastAsia="Courier New"/>
-        <w:b w:val="0"/>
-        <w:i w:val="0"/>
-        <w:strike w:val="0"/>
-        <w:sz w:val="24"/>
+      <w:numFmt w:val="decimal"/>
+      <w:lvlText w:val="%5."/>
+      <w:lvlJc w:val="left"/>
+      <w:start w:val="1"/>
+      <w:pPr>
+        <w:ind w:left="3240" w:hanging="360"/>
+        <w:tab w:val="num" w:pos="3240"/>
+      </w:pPr>
+      <w:rPr>
+        <w:rFonts w:ascii="Arial" w:hAnsi="Arial" w:cs="Arial" w:eastAsia="Arial"/>
+        <w:b w:val="0"/>
+        <w:i w:val="0"/>
+        <w:strike w:val="0"/>
+        <w:sz w:val="20"/>
         <w:color w:val="auto"/>
         <w:u w:val="none"/>
       </w:rPr>
     </w:lvl>
     <w:lvl w:ilvl="5">
-      <w:numFmt w:val="bullet"/>
-      <w:lvlText w:val="§"/>
-      <w:lvlJc w:val="left"/>
-      <w:pPr>
-        <w:ind w:left="1584" w:hanging="144"/>
-        <w:tab w:val="num" w:pos="1584"/>
-      </w:pPr>
-      <w:rPr>
-        <w:rFonts w:ascii="Wingdings" w:hAnsi="Wingdings" w:cs="Wingdings" w:eastAsia="Wingdings"/>
-        <w:b w:val="0"/>
-        <w:i w:val="0"/>
-        <w:strike w:val="0"/>
-        <w:sz w:val="24"/>
+      <w:numFmt w:val="decimal"/>
+      <w:lvlText w:val="%6."/>
+      <w:lvlJc w:val="left"/>
+      <w:start w:val="1"/>
+      <w:pPr>
+        <w:ind w:left="3960" w:hanging="360"/>
+        <w:tab w:val="num" w:pos="3960"/>
+      </w:pPr>
+      <w:rPr>
+        <w:rFonts w:ascii="Arial" w:hAnsi="Arial" w:cs="Arial" w:eastAsia="Arial"/>
+        <w:b w:val="0"/>
+        <w:i w:val="0"/>
+        <w:strike w:val="0"/>
+        <w:sz w:val="20"/>
         <w:color w:val="auto"/>
         <w:u w:val="none"/>
       </w:rPr>
     </w:lvl>
     <w:lvl w:ilvl="6">
-      <w:numFmt w:val="bullet"/>
-      <w:lvlText w:val="·"/>
-      <w:lvlJc w:val="left"/>
-      <w:pPr>
-        <w:ind w:left="1872" w:hanging="144"/>
-        <w:tab w:val="num" w:pos="1872"/>
-      </w:pPr>
-      <w:rPr>
-        <w:rFonts w:ascii="Symbol" w:hAnsi="Symbol" w:cs="Symbol" w:eastAsia="Symbol"/>
-        <w:b w:val="0"/>
-        <w:i w:val="0"/>
-        <w:strike w:val="0"/>
-        <w:sz w:val="24"/>
+      <w:numFmt w:val="decimal"/>
+      <w:lvlText w:val="%7."/>
+      <w:lvlJc w:val="left"/>
+      <w:start w:val="1"/>
+      <w:pPr>
+        <w:ind w:left="4680" w:hanging="360"/>
+        <w:tab w:val="num" w:pos="4680"/>
+      </w:pPr>
+      <w:rPr>
+        <w:rFonts w:ascii="Arial" w:hAnsi="Arial" w:cs="Arial" w:eastAsia="Arial"/>
+        <w:b w:val="0"/>
+        <w:i w:val="0"/>
+        <w:strike w:val="0"/>
+        <w:sz w:val="20"/>
         <w:color w:val="auto"/>
         <w:u w:val="none"/>
       </w:rPr>
     </w:lvl>
     <w:lvl w:ilvl="7">
-      <w:numFmt w:val="bullet"/>
-      <w:lvlText w:val="o"/>
-      <w:lvlJc w:val="left"/>
-      <w:pPr>
-        <w:ind w:left="2160" w:hanging="144"/>
-        <w:tab w:val="num" w:pos="2160"/>
-      </w:pPr>
-      <w:rPr>
-        <w:rFonts w:ascii="Courier New" w:hAnsi="Courier New" w:cs="Courier New" w:eastAsia="Courier New"/>
-        <w:b w:val="0"/>
-        <w:i w:val="0"/>
-        <w:strike w:val="0"/>
-        <w:sz w:val="24"/>
+      <w:numFmt w:val="decimal"/>
+      <w:lvlText w:val="%8."/>
+      <w:lvlJc w:val="left"/>
+      <w:start w:val="1"/>
+      <w:pPr>
+        <w:ind w:left="5400" w:hanging="360"/>
+        <w:tab w:val="num" w:pos="5400"/>
+      </w:pPr>
+      <w:rPr>
+        <w:rFonts w:ascii="Arial" w:hAnsi="Arial" w:cs="Arial" w:eastAsia="Arial"/>
+        <w:b w:val="0"/>
+        <w:i w:val="0"/>
+        <w:strike w:val="0"/>
+        <w:sz w:val="20"/>
         <w:color w:val="auto"/>
         <w:u w:val="none"/>
       </w:rPr>
     </w:lvl>
     <w:lvl w:ilvl="8">
-      <w:numFmt w:val="bullet"/>
-      <w:lvlText w:val="§"/>
-      <w:lvlJc w:val="left"/>
-      <w:pPr>
-        <w:ind w:left="2448" w:hanging="144"/>
-        <w:tab w:val="num" w:pos="2448"/>
-      </w:pPr>
-      <w:rPr>
-        <w:rFonts w:ascii="Wingdings" w:hAnsi="Wingdings" w:cs="Wingdings" w:eastAsia="Wingdings"/>
-        <w:b w:val="0"/>
-        <w:i w:val="0"/>
-        <w:strike w:val="0"/>
-        <w:sz w:val="24"/>
+      <w:numFmt w:val="decimal"/>
+      <w:lvlText w:val="%9."/>
+      <w:lvlJc w:val="left"/>
+      <w:start w:val="1"/>
+      <w:pPr>
+        <w:ind w:left="6120" w:hanging="360"/>
+        <w:tab w:val="num" w:pos="6120"/>
+      </w:pPr>
+      <w:rPr>
+        <w:rFonts w:ascii="Arial" w:hAnsi="Arial" w:cs="Arial" w:eastAsia="Arial"/>
+        <w:b w:val="0"/>
+        <w:i w:val="0"/>
+        <w:strike w:val="0"/>
+        <w:sz w:val="20"/>
         <w:color w:val="auto"/>
         <w:u w:val="none"/>
       </w:rPr>
@@ -9062,8 +9281,8 @@
       <w:lvlText w:val="·"/>
       <w:lvlJc w:val="left"/>
       <w:pPr>
-        <w:ind w:left="144" w:hanging="144"/>
-        <w:tab w:val="num" w:pos="144"/>
+        <w:ind w:left="360" w:hanging="360"/>
+        <w:tab w:val="num" w:pos="360"/>
       </w:pPr>
       <w:rPr>
         <w:rFonts w:ascii="Symbol" w:hAnsi="Symbol" w:cs="Symbol" w:eastAsia="Symbol"/>
@@ -9080,8 +9299,8 @@
       <w:lvlText w:val="o"/>
       <w:lvlJc w:val="left"/>
       <w:pPr>
-        <w:ind w:left="432" w:hanging="144"/>
-        <w:tab w:val="num" w:pos="432"/>
+        <w:ind w:left="1080" w:hanging="360"/>
+        <w:tab w:val="num" w:pos="1080"/>
       </w:pPr>
       <w:rPr>
         <w:rFonts w:ascii="Courier New" w:hAnsi="Courier New" w:cs="Courier New" w:eastAsia="Courier New"/>
@@ -9098,8 +9317,8 @@
       <w:lvlText w:val="§"/>
       <w:lvlJc w:val="left"/>
       <w:pPr>
-        <w:ind w:left="720" w:hanging="144"/>
-        <w:tab w:val="num" w:pos="720"/>
+        <w:ind w:left="1800" w:hanging="360"/>
+        <w:tab w:val="num" w:pos="1800"/>
       </w:pPr>
       <w:rPr>
         <w:rFonts w:ascii="Wingdings" w:hAnsi="Wingdings" w:cs="Wingdings" w:eastAsia="Wingdings"/>
@@ -9116,8 +9335,8 @@
       <w:lvlText w:val="·"/>
       <w:lvlJc w:val="left"/>
       <w:pPr>
-        <w:ind w:left="1008" w:hanging="144"/>
-        <w:tab w:val="num" w:pos="1008"/>
+        <w:ind w:left="2520" w:hanging="360"/>
+        <w:tab w:val="num" w:pos="2520"/>
       </w:pPr>
       <w:rPr>
         <w:rFonts w:ascii="Symbol" w:hAnsi="Symbol" w:cs="Symbol" w:eastAsia="Symbol"/>
@@ -9134,8 +9353,8 @@
       <w:lvlText w:val="o"/>
       <w:lvlJc w:val="left"/>
       <w:pPr>
-        <w:ind w:left="1296" w:hanging="144"/>
-        <w:tab w:val="num" w:pos="1296"/>
+        <w:ind w:left="3240" w:hanging="360"/>
+        <w:tab w:val="num" w:pos="3240"/>
       </w:pPr>
       <w:rPr>
         <w:rFonts w:ascii="Courier New" w:hAnsi="Courier New" w:cs="Courier New" w:eastAsia="Courier New"/>
@@ -9152,8 +9371,8 @@
       <w:lvlText w:val="§"/>
       <w:lvlJc w:val="left"/>
       <w:pPr>
-        <w:ind w:left="1584" w:hanging="144"/>
-        <w:tab w:val="num" w:pos="1584"/>
+        <w:ind w:left="3960" w:hanging="360"/>
+        <w:tab w:val="num" w:pos="3960"/>
       </w:pPr>
       <w:rPr>
         <w:rFonts w:ascii="Wingdings" w:hAnsi="Wingdings" w:cs="Wingdings" w:eastAsia="Wingdings"/>
@@ -9170,8 +9389,8 @@
       <w:lvlText w:val="·"/>
       <w:lvlJc w:val="left"/>
       <w:pPr>
-        <w:ind w:left="1872" w:hanging="144"/>
-        <w:tab w:val="num" w:pos="1872"/>
+        <w:ind w:left="4680" w:hanging="360"/>
+        <w:tab w:val="num" w:pos="4680"/>
       </w:pPr>
       <w:rPr>
         <w:rFonts w:ascii="Symbol" w:hAnsi="Symbol" w:cs="Symbol" w:eastAsia="Symbol"/>
@@ -9188,8 +9407,8 @@
       <w:lvlText w:val="o"/>
       <w:lvlJc w:val="left"/>
       <w:pPr>
-        <w:ind w:left="2160" w:hanging="144"/>
-        <w:tab w:val="num" w:pos="2160"/>
+        <w:ind w:left="5400" w:hanging="360"/>
+        <w:tab w:val="num" w:pos="5400"/>
       </w:pPr>
       <w:rPr>
         <w:rFonts w:ascii="Courier New" w:hAnsi="Courier New" w:cs="Courier New" w:eastAsia="Courier New"/>
@@ -9206,8 +9425,8 @@
       <w:lvlText w:val="§"/>
       <w:lvlJc w:val="left"/>
       <w:pPr>
-        <w:ind w:left="2448" w:hanging="144"/>
-        <w:tab w:val="num" w:pos="2448"/>
+        <w:ind w:left="6120" w:hanging="360"/>
+        <w:tab w:val="num" w:pos="6120"/>
       </w:pPr>
       <w:rPr>
         <w:rFonts w:ascii="Wingdings" w:hAnsi="Wingdings" w:cs="Wingdings" w:eastAsia="Wingdings"/>
@@ -9223,172 +9442,163 @@
   <w:abstractNum w:abstractNumId="11">
     <w:multiLevelType w:val="multilevel"/>
     <w:lvl w:ilvl="0">
-      <w:numFmt w:val="decimal"/>
-      <w:lvlText w:val="%1."/>
-      <w:lvlJc w:val="left"/>
-      <w:start w:val="1"/>
-      <w:pPr>
-        <w:ind w:left="144" w:hanging="144"/>
-        <w:tab w:val="num" w:pos="144"/>
-      </w:pPr>
-      <w:rPr>
-        <w:rFonts w:ascii="Arial" w:hAnsi="Arial" w:cs="Arial" w:eastAsia="Arial"/>
-        <w:b w:val="0"/>
-        <w:i w:val="0"/>
-        <w:strike w:val="0"/>
-        <w:sz w:val="20"/>
+      <w:numFmt w:val="bullet"/>
+      <w:lvlText w:val="·"/>
+      <w:lvlJc w:val="left"/>
+      <w:pPr>
+        <w:ind w:left="360" w:hanging="360"/>
+        <w:tab w:val="num" w:pos="360"/>
+      </w:pPr>
+      <w:rPr>
+        <w:rFonts w:ascii="Symbol" w:hAnsi="Symbol" w:cs="Symbol" w:eastAsia="Symbol"/>
+        <w:b w:val="0"/>
+        <w:i w:val="0"/>
+        <w:strike w:val="0"/>
+        <w:sz w:val="24"/>
         <w:color w:val="auto"/>
         <w:u w:val="none"/>
       </w:rPr>
     </w:lvl>
     <w:lvl w:ilvl="1">
-      <w:numFmt w:val="decimal"/>
-      <w:lvlText w:val="%2."/>
-      <w:lvlJc w:val="left"/>
-      <w:start w:val="1"/>
-      <w:pPr>
-        <w:ind w:left="432" w:hanging="144"/>
-        <w:tab w:val="num" w:pos="432"/>
-      </w:pPr>
-      <w:rPr>
-        <w:rFonts w:ascii="Arial" w:hAnsi="Arial" w:cs="Arial" w:eastAsia="Arial"/>
-        <w:b w:val="0"/>
-        <w:i w:val="0"/>
-        <w:strike w:val="0"/>
-        <w:sz w:val="20"/>
+      <w:numFmt w:val="bullet"/>
+      <w:lvlText w:val="o"/>
+      <w:lvlJc w:val="left"/>
+      <w:pPr>
+        <w:ind w:left="1080" w:hanging="360"/>
+        <w:tab w:val="num" w:pos="1080"/>
+      </w:pPr>
+      <w:rPr>
+        <w:rFonts w:ascii="Courier New" w:hAnsi="Courier New" w:cs="Courier New" w:eastAsia="Courier New"/>
+        <w:b w:val="0"/>
+        <w:i w:val="0"/>
+        <w:strike w:val="0"/>
+        <w:sz w:val="24"/>
         <w:color w:val="auto"/>
         <w:u w:val="none"/>
       </w:rPr>
     </w:lvl>
     <w:lvl w:ilvl="2">
-      <w:numFmt w:val="decimal"/>
-      <w:lvlText w:val="%3."/>
-      <w:lvlJc w:val="left"/>
-      <w:start w:val="1"/>
-      <w:pPr>
-        <w:ind w:left="720" w:hanging="144"/>
-        <w:tab w:val="num" w:pos="720"/>
-      </w:pPr>
-      <w:rPr>
-        <w:rFonts w:ascii="Arial" w:hAnsi="Arial" w:cs="Arial" w:eastAsia="Arial"/>
-        <w:b w:val="0"/>
-        <w:i w:val="0"/>
-        <w:strike w:val="0"/>
-        <w:sz w:val="20"/>
+      <w:numFmt w:val="bullet"/>
+      <w:lvlText w:val="§"/>
+      <w:lvlJc w:val="left"/>
+      <w:pPr>
+        <w:ind w:left="1800" w:hanging="360"/>
+        <w:tab w:val="num" w:pos="1800"/>
+      </w:pPr>
+      <w:rPr>
+        <w:rFonts w:ascii="Wingdings" w:hAnsi="Wingdings" w:cs="Wingdings" w:eastAsia="Wingdings"/>
+        <w:b w:val="0"/>
+        <w:i w:val="0"/>
+        <w:strike w:val="0"/>
+        <w:sz w:val="24"/>
         <w:color w:val="auto"/>
         <w:u w:val="none"/>
       </w:rPr>
     </w:lvl>
     <w:lvl w:ilvl="3">
-      <w:numFmt w:val="decimal"/>
-      <w:lvlText w:val="%4."/>
-      <w:lvlJc w:val="left"/>
-      <w:start w:val="1"/>
-      <w:pPr>
-        <w:ind w:left="1008" w:hanging="144"/>
-        <w:tab w:val="num" w:pos="1008"/>
-      </w:pPr>
-      <w:rPr>
-        <w:rFonts w:ascii="Arial" w:hAnsi="Arial" w:cs="Arial" w:eastAsia="Arial"/>
-        <w:b w:val="0"/>
-        <w:i w:val="0"/>
-        <w:strike w:val="0"/>
-        <w:sz w:val="20"/>
+      <w:numFmt w:val="bullet"/>
+      <w:lvlText w:val="·"/>
+      <w:lvlJc w:val="left"/>
+      <w:pPr>
+        <w:ind w:left="2520" w:hanging="360"/>
+        <w:tab w:val="num" w:pos="2520"/>
+      </w:pPr>
+      <w:rPr>
+        <w:rFonts w:ascii="Symbol" w:hAnsi="Symbol" w:cs="Symbol" w:eastAsia="Symbol"/>
+        <w:b w:val="0"/>
+        <w:i w:val="0"/>
+        <w:strike w:val="0"/>
+        <w:sz w:val="24"/>
         <w:color w:val="auto"/>
         <w:u w:val="none"/>
       </w:rPr>
     </w:lvl>
     <w:lvl w:ilvl="4">
-      <w:numFmt w:val="decimal"/>
-      <w:lvlText w:val="%5."/>
-      <w:lvlJc w:val="left"/>
-      <w:start w:val="1"/>
-      <w:pPr>
-        <w:ind w:left="1296" w:hanging="144"/>
-        <w:tab w:val="num" w:pos="1296"/>
-      </w:pPr>
-      <w:rPr>
-        <w:rFonts w:ascii="Arial" w:hAnsi="Arial" w:cs="Arial" w:eastAsia="Arial"/>
-        <w:b w:val="0"/>
-        <w:i w:val="0"/>
-        <w:strike w:val="0"/>
-        <w:sz w:val="20"/>
+      <w:numFmt w:val="bullet"/>
+      <w:lvlText w:val="o"/>
+      <w:lvlJc w:val="left"/>
+      <w:pPr>
+        <w:ind w:left="3240" w:hanging="360"/>
+        <w:tab w:val="num" w:pos="3240"/>
+      </w:pPr>
+      <w:rPr>
+        <w:rFonts w:ascii="Courier New" w:hAnsi="Courier New" w:cs="Courier New" w:eastAsia="Courier New"/>
+        <w:b w:val="0"/>
+        <w:i w:val="0"/>
+        <w:strike w:val="0"/>
+        <w:sz w:val="24"/>
         <w:color w:val="auto"/>
         <w:u w:val="none"/>
       </w:rPr>
     </w:lvl>
     <w:lvl w:ilvl="5">
-      <w:numFmt w:val="decimal"/>
-      <w:lvlText w:val="%6."/>
-      <w:lvlJc w:val="left"/>
-      <w:start w:val="1"/>
-      <w:pPr>
-        <w:ind w:left="1584" w:hanging="144"/>
-        <w:tab w:val="num" w:pos="1584"/>
-      </w:pPr>
-      <w:rPr>
-        <w:rFonts w:ascii="Arial" w:hAnsi="Arial" w:cs="Arial" w:eastAsia="Arial"/>
-        <w:b w:val="0"/>
-        <w:i w:val="0"/>
-        <w:strike w:val="0"/>
-        <w:sz w:val="20"/>
+      <w:numFmt w:val="bullet"/>
+      <w:lvlText w:val="§"/>
+      <w:lvlJc w:val="left"/>
+      <w:pPr>
+        <w:ind w:left="3960" w:hanging="360"/>
+        <w:tab w:val="num" w:pos="3960"/>
+      </w:pPr>
+      <w:rPr>
+        <w:rFonts w:ascii="Wingdings" w:hAnsi="Wingdings" w:cs="Wingdings" w:eastAsia="Wingdings"/>
+        <w:b w:val="0"/>
+        <w:i w:val="0"/>
+        <w:strike w:val="0"/>
+        <w:sz w:val="24"/>
         <w:color w:val="auto"/>
         <w:u w:val="none"/>
       </w:rPr>
     </w:lvl>
     <w:lvl w:ilvl="6">
-      <w:numFmt w:val="decimal"/>
-      <w:lvlText w:val="%7."/>
-      <w:lvlJc w:val="left"/>
-      <w:start w:val="1"/>
-      <w:pPr>
-        <w:ind w:left="1872" w:hanging="144"/>
-        <w:tab w:val="num" w:pos="1872"/>
-      </w:pPr>
-      <w:rPr>
-        <w:rFonts w:ascii="Arial" w:hAnsi="Arial" w:cs="Arial" w:eastAsia="Arial"/>
-        <w:b w:val="0"/>
-        <w:i w:val="0"/>
-        <w:strike w:val="0"/>
-        <w:sz w:val="20"/>
+      <w:numFmt w:val="bullet"/>
+      <w:lvlText w:val="·"/>
+      <w:lvlJc w:val="left"/>
+      <w:pPr>
+        <w:ind w:left="4680" w:hanging="360"/>
+        <w:tab w:val="num" w:pos="4680"/>
+      </w:pPr>
+      <w:rPr>
+        <w:rFonts w:ascii="Symbol" w:hAnsi="Symbol" w:cs="Symbol" w:eastAsia="Symbol"/>
+        <w:b w:val="0"/>
+        <w:i w:val="0"/>
+        <w:strike w:val="0"/>
+        <w:sz w:val="24"/>
         <w:color w:val="auto"/>
         <w:u w:val="none"/>
       </w:rPr>
     </w:lvl>
     <w:lvl w:ilvl="7">
-      <w:numFmt w:val="decimal"/>
-      <w:lvlText w:val="%8."/>
-      <w:lvlJc w:val="left"/>
-      <w:start w:val="1"/>
-      <w:pPr>
-        <w:ind w:left="2160" w:hanging="144"/>
-        <w:tab w:val="num" w:pos="2160"/>
-      </w:pPr>
-      <w:rPr>
-        <w:rFonts w:ascii="Arial" w:hAnsi="Arial" w:cs="Arial" w:eastAsia="Arial"/>
-        <w:b w:val="0"/>
-        <w:i w:val="0"/>
-        <w:strike w:val="0"/>
-        <w:sz w:val="20"/>
+      <w:numFmt w:val="bullet"/>
+      <w:lvlText w:val="o"/>
+      <w:lvlJc w:val="left"/>
+      <w:pPr>
+        <w:ind w:left="5400" w:hanging="360"/>
+        <w:tab w:val="num" w:pos="5400"/>
+      </w:pPr>
+      <w:rPr>
+        <w:rFonts w:ascii="Courier New" w:hAnsi="Courier New" w:cs="Courier New" w:eastAsia="Courier New"/>
+        <w:b w:val="0"/>
+        <w:i w:val="0"/>
+        <w:strike w:val="0"/>
+        <w:sz w:val="24"/>
         <w:color w:val="auto"/>
         <w:u w:val="none"/>
       </w:rPr>
     </w:lvl>
     <w:lvl w:ilvl="8">
-      <w:numFmt w:val="decimal"/>
-      <w:lvlText w:val="%9."/>
-      <w:lvlJc w:val="left"/>
-      <w:start w:val="1"/>
-      <w:pPr>
-        <w:ind w:left="2448" w:hanging="144"/>
-        <w:tab w:val="num" w:pos="2448"/>
-      </w:pPr>
-      <w:rPr>
-        <w:rFonts w:ascii="Arial" w:hAnsi="Arial" w:cs="Arial" w:eastAsia="Arial"/>
-        <w:b w:val="0"/>
-        <w:i w:val="0"/>
-        <w:strike w:val="0"/>
-        <w:sz w:val="20"/>
+      <w:numFmt w:val="bullet"/>
+      <w:lvlText w:val="§"/>
+      <w:lvlJc w:val="left"/>
+      <w:pPr>
+        <w:ind w:left="6120" w:hanging="360"/>
+        <w:tab w:val="num" w:pos="6120"/>
+      </w:pPr>
+      <w:rPr>
+        <w:rFonts w:ascii="Wingdings" w:hAnsi="Wingdings" w:cs="Wingdings" w:eastAsia="Wingdings"/>
+        <w:b w:val="0"/>
+        <w:i w:val="0"/>
+        <w:strike w:val="0"/>
+        <w:sz w:val="24"/>
         <w:color w:val="auto"/>
         <w:u w:val="none"/>
       </w:rPr>
@@ -9397,163 +9607,172 @@
   <w:abstractNum w:abstractNumId="12">
     <w:multiLevelType w:val="multilevel"/>
     <w:lvl w:ilvl="0">
-      <w:numFmt w:val="bullet"/>
-      <w:lvlText w:val="·"/>
-      <w:lvlJc w:val="left"/>
-      <w:pPr>
-        <w:ind w:left="144" w:hanging="144"/>
-        <w:tab w:val="num" w:pos="144"/>
-      </w:pPr>
-      <w:rPr>
-        <w:rFonts w:ascii="Symbol" w:hAnsi="Symbol" w:cs="Symbol" w:eastAsia="Symbol"/>
-        <w:b w:val="0"/>
-        <w:i w:val="0"/>
-        <w:strike w:val="0"/>
-        <w:sz w:val="24"/>
+      <w:numFmt w:val="decimal"/>
+      <w:lvlText w:val="%1."/>
+      <w:lvlJc w:val="left"/>
+      <w:start w:val="1"/>
+      <w:pPr>
+        <w:ind w:left="360" w:hanging="360"/>
+        <w:tab w:val="num" w:pos="360"/>
+      </w:pPr>
+      <w:rPr>
+        <w:rFonts w:ascii="Arial" w:hAnsi="Arial" w:cs="Arial" w:eastAsia="Arial"/>
+        <w:b w:val="0"/>
+        <w:i w:val="0"/>
+        <w:strike w:val="0"/>
+        <w:sz w:val="20"/>
         <w:color w:val="auto"/>
         <w:u w:val="none"/>
       </w:rPr>
     </w:lvl>
     <w:lvl w:ilvl="1">
-      <w:numFmt w:val="bullet"/>
-      <w:lvlText w:val="o"/>
-      <w:lvlJc w:val="left"/>
-      <w:pPr>
-        <w:ind w:left="432" w:hanging="144"/>
-        <w:tab w:val="num" w:pos="432"/>
-      </w:pPr>
-      <w:rPr>
-        <w:rFonts w:ascii="Courier New" w:hAnsi="Courier New" w:cs="Courier New" w:eastAsia="Courier New"/>
-        <w:b w:val="0"/>
-        <w:i w:val="0"/>
-        <w:strike w:val="0"/>
-        <w:sz w:val="24"/>
+      <w:numFmt w:val="decimal"/>
+      <w:lvlText w:val="%2."/>
+      <w:lvlJc w:val="left"/>
+      <w:start w:val="1"/>
+      <w:pPr>
+        <w:ind w:left="1080" w:hanging="360"/>
+        <w:tab w:val="num" w:pos="1080"/>
+      </w:pPr>
+      <w:rPr>
+        <w:rFonts w:ascii="Arial" w:hAnsi="Arial" w:cs="Arial" w:eastAsia="Arial"/>
+        <w:b w:val="0"/>
+        <w:i w:val="0"/>
+        <w:strike w:val="0"/>
+        <w:sz w:val="20"/>
         <w:color w:val="auto"/>
         <w:u w:val="none"/>
       </w:rPr>
     </w:lvl>
     <w:lvl w:ilvl="2">
-      <w:numFmt w:val="bullet"/>
-      <w:lvlText w:val="§"/>
-      <w:lvlJc w:val="left"/>
-      <w:pPr>
-        <w:ind w:left="720" w:hanging="144"/>
-        <w:tab w:val="num" w:pos="720"/>
-      </w:pPr>
-      <w:rPr>
-        <w:rFonts w:ascii="Wingdings" w:hAnsi="Wingdings" w:cs="Wingdings" w:eastAsia="Wingdings"/>
-        <w:b w:val="0"/>
-        <w:i w:val="0"/>
-        <w:strike w:val="0"/>
-        <w:sz w:val="24"/>
+      <w:numFmt w:val="decimal"/>
+      <w:lvlText w:val="%3."/>
+      <w:lvlJc w:val="left"/>
+      <w:start w:val="1"/>
+      <w:pPr>
+        <w:ind w:left="1800" w:hanging="360"/>
+        <w:tab w:val="num" w:pos="1800"/>
+      </w:pPr>
+      <w:rPr>
+        <w:rFonts w:ascii="Arial" w:hAnsi="Arial" w:cs="Arial" w:eastAsia="Arial"/>
+        <w:b w:val="0"/>
+        <w:i w:val="0"/>
+        <w:strike w:val="0"/>
+        <w:sz w:val="20"/>
         <w:color w:val="auto"/>
         <w:u w:val="none"/>
       </w:rPr>
     </w:lvl>
     <w:lvl w:ilvl="3">
-      <w:numFmt w:val="bullet"/>
-      <w:lvlText w:val="·"/>
-      <w:lvlJc w:val="left"/>
-      <w:pPr>
-        <w:ind w:left="1008" w:hanging="144"/>
-        <w:tab w:val="num" w:pos="1008"/>
-      </w:pPr>
-      <w:rPr>
-        <w:rFonts w:ascii="Symbol" w:hAnsi="Symbol" w:cs="Symbol" w:eastAsia="Symbol"/>
-        <w:b w:val="0"/>
-        <w:i w:val="0"/>
-        <w:strike w:val="0"/>
-        <w:sz w:val="24"/>
+      <w:numFmt w:val="decimal"/>
+      <w:lvlText w:val="%4."/>
+      <w:lvlJc w:val="left"/>
+      <w:start w:val="1"/>
+      <w:pPr>
+        <w:ind w:left="2520" w:hanging="360"/>
+        <w:tab w:val="num" w:pos="2520"/>
+      </w:pPr>
+      <w:rPr>
+        <w:rFonts w:ascii="Arial" w:hAnsi="Arial" w:cs="Arial" w:eastAsia="Arial"/>
+        <w:b w:val="0"/>
+        <w:i w:val="0"/>
+        <w:strike w:val="0"/>
+        <w:sz w:val="20"/>
         <w:color w:val="auto"/>
         <w:u w:val="none"/>
       </w:rPr>
     </w:lvl>
     <w:lvl w:ilvl="4">
-      <w:numFmt w:val="bullet"/>
-      <w:lvlText w:val="o"/>
-      <w:lvlJc w:val="left"/>
-      <w:pPr>
-        <w:ind w:left="1296" w:hanging="144"/>
-        <w:tab w:val="num" w:pos="1296"/>
-      </w:pPr>
-      <w:rPr>
-        <w:rFonts w:ascii="Courier New" w:hAnsi="Courier New" w:cs="Courier New" w:eastAsia="Courier New"/>
-        <w:b w:val="0"/>
-        <w:i w:val="0"/>
-        <w:strike w:val="0"/>
-        <w:sz w:val="24"/>
+      <w:numFmt w:val="decimal"/>
+      <w:lvlText w:val="%5."/>
+      <w:lvlJc w:val="left"/>
+      <w:start w:val="1"/>
+      <w:pPr>
+        <w:ind w:left="3240" w:hanging="360"/>
+        <w:tab w:val="num" w:pos="3240"/>
+      </w:pPr>
+      <w:rPr>
+        <w:rFonts w:ascii="Arial" w:hAnsi="Arial" w:cs="Arial" w:eastAsia="Arial"/>
+        <w:b w:val="0"/>
+        <w:i w:val="0"/>
+        <w:strike w:val="0"/>
+        <w:sz w:val="20"/>
         <w:color w:val="auto"/>
         <w:u w:val="none"/>
       </w:rPr>
     </w:lvl>
     <w:lvl w:ilvl="5">
-      <w:numFmt w:val="bullet"/>
-      <w:lvlText w:val="§"/>
-      <w:lvlJc w:val="left"/>
-      <w:pPr>
-        <w:ind w:left="1584" w:hanging="144"/>
-        <w:tab w:val="num" w:pos="1584"/>
-      </w:pPr>
-      <w:rPr>
-        <w:rFonts w:ascii="Wingdings" w:hAnsi="Wingdings" w:cs="Wingdings" w:eastAsia="Wingdings"/>
-        <w:b w:val="0"/>
-        <w:i w:val="0"/>
-        <w:strike w:val="0"/>
-        <w:sz w:val="24"/>
+      <w:numFmt w:val="decimal"/>
+      <w:lvlText w:val="%6."/>
+      <w:lvlJc w:val="left"/>
+      <w:start w:val="1"/>
+      <w:pPr>
+        <w:ind w:left="3960" w:hanging="360"/>
+        <w:tab w:val="num" w:pos="3960"/>
+      </w:pPr>
+      <w:rPr>
+        <w:rFonts w:ascii="Arial" w:hAnsi="Arial" w:cs="Arial" w:eastAsia="Arial"/>
+        <w:b w:val="0"/>
+        <w:i w:val="0"/>
+        <w:strike w:val="0"/>
+        <w:sz w:val="20"/>
         <w:color w:val="auto"/>
         <w:u w:val="none"/>
       </w:rPr>
     </w:lvl>
     <w:lvl w:ilvl="6">
-      <w:numFmt w:val="bullet"/>
-      <w:lvlText w:val="·"/>
-      <w:lvlJc w:val="left"/>
-      <w:pPr>
-        <w:ind w:left="1872" w:hanging="144"/>
-        <w:tab w:val="num" w:pos="1872"/>
-      </w:pPr>
-      <w:rPr>
-        <w:rFonts w:ascii="Symbol" w:hAnsi="Symbol" w:cs="Symbol" w:eastAsia="Symbol"/>
-        <w:b w:val="0"/>
-        <w:i w:val="0"/>
-        <w:strike w:val="0"/>
-        <w:sz w:val="24"/>
+      <w:numFmt w:val="decimal"/>
+      <w:lvlText w:val="%7."/>
+      <w:lvlJc w:val="left"/>
+      <w:start w:val="1"/>
+      <w:pPr>
+        <w:ind w:left="4680" w:hanging="360"/>
+        <w:tab w:val="num" w:pos="4680"/>
+      </w:pPr>
+      <w:rPr>
+        <w:rFonts w:ascii="Arial" w:hAnsi="Arial" w:cs="Arial" w:eastAsia="Arial"/>
+        <w:b w:val="0"/>
+        <w:i w:val="0"/>
+        <w:strike w:val="0"/>
+        <w:sz w:val="20"/>
         <w:color w:val="auto"/>
         <w:u w:val="none"/>
       </w:rPr>
     </w:lvl>
     <w:lvl w:ilvl="7">
-      <w:numFmt w:val="bullet"/>
-      <w:lvlText w:val="o"/>
-      <w:lvlJc w:val="left"/>
-      <w:pPr>
-        <w:ind w:left="2160" w:hanging="144"/>
-        <w:tab w:val="num" w:pos="2160"/>
-      </w:pPr>
-      <w:rPr>
-        <w:rFonts w:ascii="Courier New" w:hAnsi="Courier New" w:cs="Courier New" w:eastAsia="Courier New"/>
-        <w:b w:val="0"/>
-        <w:i w:val="0"/>
-        <w:strike w:val="0"/>
-        <w:sz w:val="24"/>
+      <w:numFmt w:val="decimal"/>
+      <w:lvlText w:val="%8."/>
+      <w:lvlJc w:val="left"/>
+      <w:start w:val="1"/>
+      <w:pPr>
+        <w:ind w:left="5400" w:hanging="360"/>
+        <w:tab w:val="num" w:pos="5400"/>
+      </w:pPr>
+      <w:rPr>
+        <w:rFonts w:ascii="Arial" w:hAnsi="Arial" w:cs="Arial" w:eastAsia="Arial"/>
+        <w:b w:val="0"/>
+        <w:i w:val="0"/>
+        <w:strike w:val="0"/>
+        <w:sz w:val="20"/>
         <w:color w:val="auto"/>
         <w:u w:val="none"/>
       </w:rPr>
     </w:lvl>
     <w:lvl w:ilvl="8">
-      <w:numFmt w:val="bullet"/>
-      <w:lvlText w:val="§"/>
-      <w:lvlJc w:val="left"/>
-      <w:pPr>
-        <w:ind w:left="2448" w:hanging="144"/>
-        <w:tab w:val="num" w:pos="2448"/>
-      </w:pPr>
-      <w:rPr>
-        <w:rFonts w:ascii="Wingdings" w:hAnsi="Wingdings" w:cs="Wingdings" w:eastAsia="Wingdings"/>
-        <w:b w:val="0"/>
-        <w:i w:val="0"/>
-        <w:strike w:val="0"/>
-        <w:sz w:val="24"/>
+      <w:numFmt w:val="decimal"/>
+      <w:lvlText w:val="%9."/>
+      <w:lvlJc w:val="left"/>
+      <w:start w:val="1"/>
+      <w:pPr>
+        <w:ind w:left="6120" w:hanging="360"/>
+        <w:tab w:val="num" w:pos="6120"/>
+      </w:pPr>
+      <w:rPr>
+        <w:rFonts w:ascii="Arial" w:hAnsi="Arial" w:cs="Arial" w:eastAsia="Arial"/>
+        <w:b w:val="0"/>
+        <w:i w:val="0"/>
+        <w:strike w:val="0"/>
+        <w:sz w:val="20"/>
         <w:color w:val="auto"/>
         <w:u w:val="none"/>
       </w:rPr>
@@ -9562,35 +9781,33 @@
   <w:abstractNum w:abstractNumId="13">
     <w:multiLevelType w:val="multilevel"/>
     <w:lvl w:ilvl="0">
-      <w:numFmt w:val="decimal"/>
-      <w:lvlText w:val="%1."/>
-      <w:lvlJc w:val="left"/>
-      <w:start w:val="1"/>
-      <w:pPr>
-        <w:ind w:left="432" w:hanging="216"/>
-        <w:tab w:val="num" w:pos="432"/>
-      </w:pPr>
-      <w:rPr>
-        <w:rFonts w:ascii="Times New Roman" w:hAnsi="Times New Roman" w:cs="Times New Roman" w:eastAsia="Times New Roman"/>
-        <w:b w:val="0"/>
-        <w:i w:val="0"/>
-        <w:strike w:val="0"/>
-        <w:sz w:val="22"/>
+      <w:numFmt w:val="bullet"/>
+      <w:lvlText w:val="·"/>
+      <w:lvlJc w:val="left"/>
+      <w:pPr>
+        <w:ind w:left="360" w:hanging="360"/>
+        <w:tab w:val="num" w:pos="360"/>
+      </w:pPr>
+      <w:rPr>
+        <w:rFonts w:ascii="Symbol" w:hAnsi="Symbol" w:cs="Symbol" w:eastAsia="Symbol"/>
+        <w:b w:val="0"/>
+        <w:i w:val="0"/>
+        <w:strike w:val="0"/>
+        <w:sz w:val="24"/>
         <w:color w:val="auto"/>
         <w:u w:val="none"/>
       </w:rPr>
     </w:lvl>
     <w:lvl w:ilvl="1">
-      <w:numFmt w:val="lowerLetter"/>
-      <w:lvlText w:val="%2."/>
-      <w:lvlJc w:val="left"/>
-      <w:start w:val="1"/>
-      <w:pPr>
-        <w:ind w:left="864" w:hanging="216"/>
-        <w:tab w:val="num" w:pos="864"/>
-      </w:pPr>
-      <w:rPr>
-        <w:rFonts w:ascii="Times New Roman" w:hAnsi="Times New Roman" w:cs="Times New Roman" w:eastAsia="Times New Roman"/>
+      <w:numFmt w:val="bullet"/>
+      <w:lvlText w:val="o"/>
+      <w:lvlJc w:val="left"/>
+      <w:pPr>
+        <w:ind w:left="1080" w:hanging="360"/>
+        <w:tab w:val="num" w:pos="1080"/>
+      </w:pPr>
+      <w:rPr>
+        <w:rFonts w:ascii="Courier New" w:hAnsi="Courier New" w:cs="Courier New" w:eastAsia="Courier New"/>
         <w:b w:val="0"/>
         <w:i w:val="0"/>
         <w:strike w:val="0"/>
@@ -9600,16 +9817,15 @@
       </w:rPr>
     </w:lvl>
     <w:lvl w:ilvl="2">
-      <w:numFmt w:val="lowerRoman"/>
-      <w:lvlText w:val="%3."/>
-      <w:lvlJc w:val="right"/>
-      <w:start w:val="1"/>
-      <w:pPr>
-        <w:ind w:left="1296" w:hanging="108"/>
-        <w:tab w:val="num" w:pos="1296"/>
-      </w:pPr>
-      <w:rPr>
-        <w:rFonts w:ascii="Times New Roman" w:hAnsi="Times New Roman" w:cs="Times New Roman" w:eastAsia="Times New Roman"/>
+      <w:numFmt w:val="bullet"/>
+      <w:lvlText w:val="§"/>
+      <w:lvlJc w:val="left"/>
+      <w:pPr>
+        <w:ind w:left="1800" w:hanging="360"/>
+        <w:tab w:val="num" w:pos="1800"/>
+      </w:pPr>
+      <w:rPr>
+        <w:rFonts w:ascii="Wingdings" w:hAnsi="Wingdings" w:cs="Wingdings" w:eastAsia="Wingdings"/>
         <w:b w:val="0"/>
         <w:i w:val="0"/>
         <w:strike w:val="0"/>
@@ -9619,16 +9835,15 @@
       </w:rPr>
     </w:lvl>
     <w:lvl w:ilvl="3">
-      <w:numFmt w:val="decimal"/>
-      <w:lvlText w:val="%4."/>
-      <w:lvlJc w:val="left"/>
-      <w:start w:val="1"/>
-      <w:pPr>
-        <w:ind w:left="1728" w:hanging="216"/>
-        <w:tab w:val="num" w:pos="1728"/>
-      </w:pPr>
-      <w:rPr>
-        <w:rFonts w:ascii="Times New Roman" w:hAnsi="Times New Roman" w:cs="Times New Roman" w:eastAsia="Times New Roman"/>
+      <w:numFmt w:val="bullet"/>
+      <w:lvlText w:val="·"/>
+      <w:lvlJc w:val="left"/>
+      <w:pPr>
+        <w:ind w:left="2520" w:hanging="360"/>
+        <w:tab w:val="num" w:pos="2520"/>
+      </w:pPr>
+      <w:rPr>
+        <w:rFonts w:ascii="Symbol" w:hAnsi="Symbol" w:cs="Symbol" w:eastAsia="Symbol"/>
         <w:b w:val="0"/>
         <w:i w:val="0"/>
         <w:strike w:val="0"/>
@@ -9638,16 +9853,15 @@
       </w:rPr>
     </w:lvl>
     <w:lvl w:ilvl="4">
-      <w:numFmt w:val="lowerLetter"/>
-      <w:lvlText w:val="%5."/>
-      <w:lvlJc w:val="left"/>
-      <w:start w:val="1"/>
-      <w:pPr>
-        <w:ind w:left="2160" w:hanging="216"/>
-        <w:tab w:val="num" w:pos="2160"/>
-      </w:pPr>
-      <w:rPr>
-        <w:rFonts w:ascii="Times New Roman" w:hAnsi="Times New Roman" w:cs="Times New Roman" w:eastAsia="Times New Roman"/>
+      <w:numFmt w:val="bullet"/>
+      <w:lvlText w:val="o"/>
+      <w:lvlJc w:val="left"/>
+      <w:pPr>
+        <w:ind w:left="3240" w:hanging="360"/>
+        <w:tab w:val="num" w:pos="3240"/>
+      </w:pPr>
+      <w:rPr>
+        <w:rFonts w:ascii="Courier New" w:hAnsi="Courier New" w:cs="Courier New" w:eastAsia="Courier New"/>
         <w:b w:val="0"/>
         <w:i w:val="0"/>
         <w:strike w:val="0"/>
@@ -9657,16 +9871,15 @@
       </w:rPr>
     </w:lvl>
     <w:lvl w:ilvl="5">
-      <w:numFmt w:val="lowerRoman"/>
-      <w:lvlText w:val="%6."/>
-      <w:lvlJc w:val="right"/>
-      <w:start w:val="1"/>
-      <w:pPr>
-        <w:ind w:left="2592" w:hanging="108"/>
-        <w:tab w:val="num" w:pos="2592"/>
-      </w:pPr>
-      <w:rPr>
-        <w:rFonts w:ascii="Times New Roman" w:hAnsi="Times New Roman" w:cs="Times New Roman" w:eastAsia="Times New Roman"/>
+      <w:numFmt w:val="bullet"/>
+      <w:lvlText w:val="§"/>
+      <w:lvlJc w:val="left"/>
+      <w:pPr>
+        <w:ind w:left="3960" w:hanging="360"/>
+        <w:tab w:val="num" w:pos="3960"/>
+      </w:pPr>
+      <w:rPr>
+        <w:rFonts w:ascii="Wingdings" w:hAnsi="Wingdings" w:cs="Wingdings" w:eastAsia="Wingdings"/>
         <w:b w:val="0"/>
         <w:i w:val="0"/>
         <w:strike w:val="0"/>
@@ -9676,16 +9889,15 @@
       </w:rPr>
     </w:lvl>
     <w:lvl w:ilvl="6">
-      <w:numFmt w:val="decimal"/>
-      <w:lvlText w:val="%7."/>
-      <w:lvlJc w:val="left"/>
-      <w:start w:val="1"/>
-      <w:pPr>
-        <w:ind w:left="3024" w:hanging="216"/>
-        <w:tab w:val="num" w:pos="3024"/>
-      </w:pPr>
-      <w:rPr>
-        <w:rFonts w:ascii="Times New Roman" w:hAnsi="Times New Roman" w:cs="Times New Roman" w:eastAsia="Times New Roman"/>
+      <w:numFmt w:val="bullet"/>
+      <w:lvlText w:val="·"/>
+      <w:lvlJc w:val="left"/>
+      <w:pPr>
+        <w:ind w:left="4680" w:hanging="360"/>
+        <w:tab w:val="num" w:pos="4680"/>
+      </w:pPr>
+      <w:rPr>
+        <w:rFonts w:ascii="Symbol" w:hAnsi="Symbol" w:cs="Symbol" w:eastAsia="Symbol"/>
         <w:b w:val="0"/>
         <w:i w:val="0"/>
         <w:strike w:val="0"/>
@@ -9695,16 +9907,15 @@
       </w:rPr>
     </w:lvl>
     <w:lvl w:ilvl="7">
-      <w:numFmt w:val="lowerLetter"/>
-      <w:lvlText w:val="%8."/>
-      <w:lvlJc w:val="left"/>
-      <w:start w:val="1"/>
-      <w:pPr>
-        <w:ind w:left="3456" w:hanging="216"/>
-        <w:tab w:val="num" w:pos="3456"/>
-      </w:pPr>
-      <w:rPr>
-        <w:rFonts w:ascii="Times New Roman" w:hAnsi="Times New Roman" w:cs="Times New Roman" w:eastAsia="Times New Roman"/>
+      <w:numFmt w:val="bullet"/>
+      <w:lvlText w:val="o"/>
+      <w:lvlJc w:val="left"/>
+      <w:pPr>
+        <w:ind w:left="5400" w:hanging="360"/>
+        <w:tab w:val="num" w:pos="5400"/>
+      </w:pPr>
+      <w:rPr>
+        <w:rFonts w:ascii="Courier New" w:hAnsi="Courier New" w:cs="Courier New" w:eastAsia="Courier New"/>
         <w:b w:val="0"/>
         <w:i w:val="0"/>
         <w:strike w:val="0"/>
@@ -9714,16 +9925,15 @@
       </w:rPr>
     </w:lvl>
     <w:lvl w:ilvl="8">
-      <w:numFmt w:val="lowerRoman"/>
-      <w:lvlText w:val="%9."/>
-      <w:lvlJc w:val="right"/>
-      <w:start w:val="1"/>
-      <w:pPr>
-        <w:ind w:left="3888" w:hanging="108"/>
-        <w:tab w:val="num" w:pos="3888"/>
-      </w:pPr>
-      <w:rPr>
-        <w:rFonts w:ascii="Times New Roman" w:hAnsi="Times New Roman" w:cs="Times New Roman" w:eastAsia="Times New Roman"/>
+      <w:numFmt w:val="bullet"/>
+      <w:lvlText w:val="§"/>
+      <w:lvlJc w:val="left"/>
+      <w:pPr>
+        <w:ind w:left="6120" w:hanging="360"/>
+        <w:tab w:val="num" w:pos="6120"/>
+      </w:pPr>
+      <w:rPr>
+        <w:rFonts w:ascii="Wingdings" w:hAnsi="Wingdings" w:cs="Wingdings" w:eastAsia="Wingdings"/>
         <w:b w:val="0"/>
         <w:i w:val="0"/>
         <w:strike w:val="0"/>
@@ -9741,53 +9951,53 @@
       <w:lvlJc w:val="left"/>
       <w:start w:val="1"/>
       <w:pPr>
-        <w:ind w:left="144" w:hanging="144"/>
-        <w:tab w:val="num" w:pos="144"/>
-      </w:pPr>
-      <w:rPr>
-        <w:rFonts w:ascii="Arial" w:hAnsi="Arial" w:cs="Arial" w:eastAsia="Arial"/>
-        <w:b w:val="0"/>
-        <w:i w:val="0"/>
-        <w:strike w:val="0"/>
-        <w:sz w:val="20"/>
+        <w:ind w:left="1080" w:hanging="540"/>
+        <w:tab w:val="num" w:pos="1080"/>
+      </w:pPr>
+      <w:rPr>
+        <w:rFonts w:ascii="Times New Roman" w:hAnsi="Times New Roman" w:cs="Times New Roman" w:eastAsia="Times New Roman"/>
+        <w:b w:val="0"/>
+        <w:i w:val="0"/>
+        <w:strike w:val="0"/>
+        <w:sz w:val="22"/>
         <w:color w:val="auto"/>
         <w:u w:val="none"/>
       </w:rPr>
     </w:lvl>
     <w:lvl w:ilvl="1">
-      <w:numFmt w:val="decimal"/>
+      <w:numFmt w:val="lowerLetter"/>
       <w:lvlText w:val="%2."/>
       <w:lvlJc w:val="left"/>
       <w:start w:val="1"/>
       <w:pPr>
-        <w:ind w:left="432" w:hanging="144"/>
-        <w:tab w:val="num" w:pos="432"/>
-      </w:pPr>
-      <w:rPr>
-        <w:rFonts w:ascii="Arial" w:hAnsi="Arial" w:cs="Arial" w:eastAsia="Arial"/>
-        <w:b w:val="0"/>
-        <w:i w:val="0"/>
-        <w:strike w:val="0"/>
-        <w:sz w:val="20"/>
+        <w:ind w:left="2160" w:hanging="540"/>
+        <w:tab w:val="num" w:pos="2160"/>
+      </w:pPr>
+      <w:rPr>
+        <w:rFonts w:ascii="Times New Roman" w:hAnsi="Times New Roman" w:cs="Times New Roman" w:eastAsia="Times New Roman"/>
+        <w:b w:val="0"/>
+        <w:i w:val="0"/>
+        <w:strike w:val="0"/>
+        <w:sz w:val="24"/>
         <w:color w:val="auto"/>
         <w:u w:val="none"/>
       </w:rPr>
     </w:lvl>
     <w:lvl w:ilvl="2">
-      <w:numFmt w:val="decimal"/>
+      <w:numFmt w:val="lowerRoman"/>
       <w:lvlText w:val="%3."/>
-      <w:lvlJc w:val="left"/>
+      <w:lvlJc w:val="right"/>
       <w:start w:val="1"/>
       <w:pPr>
-        <w:ind w:left="720" w:hanging="144"/>
-        <w:tab w:val="num" w:pos="720"/>
-      </w:pPr>
-      <w:rPr>
-        <w:rFonts w:ascii="Arial" w:hAnsi="Arial" w:cs="Arial" w:eastAsia="Arial"/>
-        <w:b w:val="0"/>
-        <w:i w:val="0"/>
-        <w:strike w:val="0"/>
-        <w:sz w:val="20"/>
+        <w:ind w:left="3240" w:hanging="270"/>
+        <w:tab w:val="num" w:pos="3240"/>
+      </w:pPr>
+      <w:rPr>
+        <w:rFonts w:ascii="Times New Roman" w:hAnsi="Times New Roman" w:cs="Times New Roman" w:eastAsia="Times New Roman"/>
+        <w:b w:val="0"/>
+        <w:i w:val="0"/>
+        <w:strike w:val="0"/>
+        <w:sz w:val="24"/>
         <w:color w:val="auto"/>
         <w:u w:val="none"/>
       </w:rPr>
@@ -9798,53 +10008,53 @@
       <w:lvlJc w:val="left"/>
       <w:start w:val="1"/>
       <w:pPr>
-        <w:ind w:left="1008" w:hanging="144"/>
-        <w:tab w:val="num" w:pos="1008"/>
-      </w:pPr>
-      <w:rPr>
-        <w:rFonts w:ascii="Arial" w:hAnsi="Arial" w:cs="Arial" w:eastAsia="Arial"/>
-        <w:b w:val="0"/>
-        <w:i w:val="0"/>
-        <w:strike w:val="0"/>
-        <w:sz w:val="20"/>
+        <w:ind w:left="4320" w:hanging="540"/>
+        <w:tab w:val="num" w:pos="4320"/>
+      </w:pPr>
+      <w:rPr>
+        <w:rFonts w:ascii="Times New Roman" w:hAnsi="Times New Roman" w:cs="Times New Roman" w:eastAsia="Times New Roman"/>
+        <w:b w:val="0"/>
+        <w:i w:val="0"/>
+        <w:strike w:val="0"/>
+        <w:sz w:val="24"/>
         <w:color w:val="auto"/>
         <w:u w:val="none"/>
       </w:rPr>
     </w:lvl>
     <w:lvl w:ilvl="4">
-      <w:numFmt w:val="decimal"/>
+      <w:numFmt w:val="lowerLetter"/>
       <w:lvlText w:val="%5."/>
       <w:lvlJc w:val="left"/>
       <w:start w:val="1"/>
       <w:pPr>
-        <w:ind w:left="1296" w:hanging="144"/>
-        <w:tab w:val="num" w:pos="1296"/>
-      </w:pPr>
-      <w:rPr>
-        <w:rFonts w:ascii="Arial" w:hAnsi="Arial" w:cs="Arial" w:eastAsia="Arial"/>
-        <w:b w:val="0"/>
-        <w:i w:val="0"/>
-        <w:strike w:val="0"/>
-        <w:sz w:val="20"/>
+        <w:ind w:left="5400" w:hanging="540"/>
+        <w:tab w:val="num" w:pos="5400"/>
+      </w:pPr>
+      <w:rPr>
+        <w:rFonts w:ascii="Times New Roman" w:hAnsi="Times New Roman" w:cs="Times New Roman" w:eastAsia="Times New Roman"/>
+        <w:b w:val="0"/>
+        <w:i w:val="0"/>
+        <w:strike w:val="0"/>
+        <w:sz w:val="24"/>
         <w:color w:val="auto"/>
         <w:u w:val="none"/>
       </w:rPr>
     </w:lvl>
     <w:lvl w:ilvl="5">
-      <w:numFmt w:val="decimal"/>
+      <w:numFmt w:val="lowerRoman"/>
       <w:lvlText w:val="%6."/>
-      <w:lvlJc w:val="left"/>
+      <w:lvlJc w:val="right"/>
       <w:start w:val="1"/>
       <w:pPr>
-        <w:ind w:left="1584" w:hanging="144"/>
-        <w:tab w:val="num" w:pos="1584"/>
-      </w:pPr>
-      <w:rPr>
-        <w:rFonts w:ascii="Arial" w:hAnsi="Arial" w:cs="Arial" w:eastAsia="Arial"/>
-        <w:b w:val="0"/>
-        <w:i w:val="0"/>
-        <w:strike w:val="0"/>
-        <w:sz w:val="20"/>
+        <w:ind w:left="6480" w:hanging="270"/>
+        <w:tab w:val="num" w:pos="6480"/>
+      </w:pPr>
+      <w:rPr>
+        <w:rFonts w:ascii="Times New Roman" w:hAnsi="Times New Roman" w:cs="Times New Roman" w:eastAsia="Times New Roman"/>
+        <w:b w:val="0"/>
+        <w:i w:val="0"/>
+        <w:strike w:val="0"/>
+        <w:sz w:val="24"/>
         <w:color w:val="auto"/>
         <w:u w:val="none"/>
       </w:rPr>
@@ -9855,53 +10065,53 @@
       <w:lvlJc w:val="left"/>
       <w:start w:val="1"/>
       <w:pPr>
-        <w:ind w:left="1872" w:hanging="144"/>
-        <w:tab w:val="num" w:pos="1872"/>
-      </w:pPr>
-      <w:rPr>
-        <w:rFonts w:ascii="Arial" w:hAnsi="Arial" w:cs="Arial" w:eastAsia="Arial"/>
-        <w:b w:val="0"/>
-        <w:i w:val="0"/>
-        <w:strike w:val="0"/>
-        <w:sz w:val="20"/>
+        <w:ind w:left="7560" w:hanging="540"/>
+        <w:tab w:val="num" w:pos="7560"/>
+      </w:pPr>
+      <w:rPr>
+        <w:rFonts w:ascii="Times New Roman" w:hAnsi="Times New Roman" w:cs="Times New Roman" w:eastAsia="Times New Roman"/>
+        <w:b w:val="0"/>
+        <w:i w:val="0"/>
+        <w:strike w:val="0"/>
+        <w:sz w:val="24"/>
         <w:color w:val="auto"/>
         <w:u w:val="none"/>
       </w:rPr>
     </w:lvl>
     <w:lvl w:ilvl="7">
-      <w:numFmt w:val="decimal"/>
+      <w:numFmt w:val="lowerLetter"/>
       <w:lvlText w:val="%8."/>
       <w:lvlJc w:val="left"/>
       <w:start w:val="1"/>
       <w:pPr>
-        <w:ind w:left="2160" w:hanging="144"/>
-        <w:tab w:val="num" w:pos="2160"/>
-      </w:pPr>
-      <w:rPr>
-        <w:rFonts w:ascii="Arial" w:hAnsi="Arial" w:cs="Arial" w:eastAsia="Arial"/>
-        <w:b w:val="0"/>
-        <w:i w:val="0"/>
-        <w:strike w:val="0"/>
-        <w:sz w:val="20"/>
+        <w:ind w:left="8640" w:hanging="540"/>
+        <w:tab w:val="num" w:pos="8640"/>
+      </w:pPr>
+      <w:rPr>
+        <w:rFonts w:ascii="Times New Roman" w:hAnsi="Times New Roman" w:cs="Times New Roman" w:eastAsia="Times New Roman"/>
+        <w:b w:val="0"/>
+        <w:i w:val="0"/>
+        <w:strike w:val="0"/>
+        <w:sz w:val="24"/>
         <w:color w:val="auto"/>
         <w:u w:val="none"/>
       </w:rPr>
     </w:lvl>
     <w:lvl w:ilvl="8">
-      <w:numFmt w:val="decimal"/>
+      <w:numFmt w:val="lowerRoman"/>
       <w:lvlText w:val="%9."/>
-      <w:lvlJc w:val="left"/>
+      <w:lvlJc w:val="right"/>
       <w:start w:val="1"/>
       <w:pPr>
-        <w:ind w:left="2448" w:hanging="144"/>
-        <w:tab w:val="num" w:pos="2448"/>
-      </w:pPr>
-      <w:rPr>
-        <w:rFonts w:ascii="Arial" w:hAnsi="Arial" w:cs="Arial" w:eastAsia="Arial"/>
-        <w:b w:val="0"/>
-        <w:i w:val="0"/>
-        <w:strike w:val="0"/>
-        <w:sz w:val="20"/>
+        <w:ind w:left="9720" w:hanging="270"/>
+        <w:tab w:val="num" w:pos="9720"/>
+      </w:pPr>
+      <w:rPr>
+        <w:rFonts w:ascii="Times New Roman" w:hAnsi="Times New Roman" w:cs="Times New Roman" w:eastAsia="Times New Roman"/>
+        <w:b w:val="0"/>
+        <w:i w:val="0"/>
+        <w:strike w:val="0"/>
+        <w:sz w:val="24"/>
         <w:color w:val="auto"/>
         <w:u w:val="none"/>
       </w:rPr>
@@ -9910,163 +10120,172 @@
   <w:abstractNum w:abstractNumId="15">
     <w:multiLevelType w:val="multilevel"/>
     <w:lvl w:ilvl="0">
-      <w:numFmt w:val="bullet"/>
-      <w:lvlText w:val="·"/>
-      <w:lvlJc w:val="left"/>
-      <w:pPr>
-        <w:ind w:left="144" w:hanging="144"/>
-        <w:tab w:val="num" w:pos="144"/>
-      </w:pPr>
-      <w:rPr>
-        <w:rFonts w:ascii="Symbol" w:hAnsi="Symbol" w:cs="Symbol" w:eastAsia="Symbol"/>
-        <w:b w:val="0"/>
-        <w:i w:val="0"/>
-        <w:strike w:val="0"/>
-        <w:sz w:val="24"/>
+      <w:numFmt w:val="decimal"/>
+      <w:lvlText w:val="%1."/>
+      <w:lvlJc w:val="left"/>
+      <w:start w:val="1"/>
+      <w:pPr>
+        <w:ind w:left="360" w:hanging="360"/>
+        <w:tab w:val="num" w:pos="360"/>
+      </w:pPr>
+      <w:rPr>
+        <w:rFonts w:ascii="Arial" w:hAnsi="Arial" w:cs="Arial" w:eastAsia="Arial"/>
+        <w:b w:val="0"/>
+        <w:i w:val="0"/>
+        <w:strike w:val="0"/>
+        <w:sz w:val="20"/>
         <w:color w:val="auto"/>
         <w:u w:val="none"/>
       </w:rPr>
     </w:lvl>
     <w:lvl w:ilvl="1">
-      <w:numFmt w:val="bullet"/>
-      <w:lvlText w:val="o"/>
-      <w:lvlJc w:val="left"/>
-      <w:pPr>
-        <w:ind w:left="432" w:hanging="144"/>
-        <w:tab w:val="num" w:pos="432"/>
-      </w:pPr>
-      <w:rPr>
-        <w:rFonts w:ascii="Courier New" w:hAnsi="Courier New" w:cs="Courier New" w:eastAsia="Courier New"/>
-        <w:b w:val="0"/>
-        <w:i w:val="0"/>
-        <w:strike w:val="0"/>
-        <w:sz w:val="24"/>
+      <w:numFmt w:val="decimal"/>
+      <w:lvlText w:val="%2."/>
+      <w:lvlJc w:val="left"/>
+      <w:start w:val="1"/>
+      <w:pPr>
+        <w:ind w:left="1080" w:hanging="360"/>
+        <w:tab w:val="num" w:pos="1080"/>
+      </w:pPr>
+      <w:rPr>
+        <w:rFonts w:ascii="Arial" w:hAnsi="Arial" w:cs="Arial" w:eastAsia="Arial"/>
+        <w:b w:val="0"/>
+        <w:i w:val="0"/>
+        <w:strike w:val="0"/>
+        <w:sz w:val="20"/>
         <w:color w:val="auto"/>
         <w:u w:val="none"/>
       </w:rPr>
     </w:lvl>
     <w:lvl w:ilvl="2">
-      <w:numFmt w:val="bullet"/>
-      <w:lvlText w:val="§"/>
-      <w:lvlJc w:val="left"/>
-      <w:pPr>
-        <w:ind w:left="720" w:hanging="144"/>
-        <w:tab w:val="num" w:pos="720"/>
-      </w:pPr>
-      <w:rPr>
-        <w:rFonts w:ascii="Wingdings" w:hAnsi="Wingdings" w:cs="Wingdings" w:eastAsia="Wingdings"/>
-        <w:b w:val="0"/>
-        <w:i w:val="0"/>
-        <w:strike w:val="0"/>
-        <w:sz w:val="24"/>
+      <w:numFmt w:val="decimal"/>
+      <w:lvlText w:val="%3."/>
+      <w:lvlJc w:val="left"/>
+      <w:start w:val="1"/>
+      <w:pPr>
+        <w:ind w:left="1800" w:hanging="360"/>
+        <w:tab w:val="num" w:pos="1800"/>
+      </w:pPr>
+      <w:rPr>
+        <w:rFonts w:ascii="Arial" w:hAnsi="Arial" w:cs="Arial" w:eastAsia="Arial"/>
+        <w:b w:val="0"/>
+        <w:i w:val="0"/>
+        <w:strike w:val="0"/>
+        <w:sz w:val="20"/>
         <w:color w:val="auto"/>
         <w:u w:val="none"/>
       </w:rPr>
     </w:lvl>
     <w:lvl w:ilvl="3">
-      <w:numFmt w:val="bullet"/>
-      <w:lvlText w:val="·"/>
-      <w:lvlJc w:val="left"/>
-      <w:pPr>
-        <w:ind w:left="1008" w:hanging="144"/>
-        <w:tab w:val="num" w:pos="1008"/>
-      </w:pPr>
-      <w:rPr>
-        <w:rFonts w:ascii="Symbol" w:hAnsi="Symbol" w:cs="Symbol" w:eastAsia="Symbol"/>
-        <w:b w:val="0"/>
-        <w:i w:val="0"/>
-        <w:strike w:val="0"/>
-        <w:sz w:val="24"/>
+      <w:numFmt w:val="decimal"/>
+      <w:lvlText w:val="%4."/>
+      <w:lvlJc w:val="left"/>
+      <w:start w:val="1"/>
+      <w:pPr>
+        <w:ind w:left="2520" w:hanging="360"/>
+        <w:tab w:val="num" w:pos="2520"/>
+      </w:pPr>
+      <w:rPr>
+        <w:rFonts w:ascii="Arial" w:hAnsi="Arial" w:cs="Arial" w:eastAsia="Arial"/>
+        <w:b w:val="0"/>
+        <w:i w:val="0"/>
+        <w:strike w:val="0"/>
+        <w:sz w:val="20"/>
         <w:color w:val="auto"/>
         <w:u w:val="none"/>
       </w:rPr>
     </w:lvl>
     <w:lvl w:ilvl="4">
-      <w:numFmt w:val="bullet"/>
-      <w:lvlText w:val="o"/>
-      <w:lvlJc w:val="left"/>
-      <w:pPr>
-        <w:ind w:left="1296" w:hanging="144"/>
-        <w:tab w:val="num" w:pos="1296"/>
-      </w:pPr>
-      <w:rPr>
-        <w:rFonts w:ascii="Courier New" w:hAnsi="Courier New" w:cs="Courier New" w:eastAsia="Courier New"/>
-        <w:b w:val="0"/>
-        <w:i w:val="0"/>
-        <w:strike w:val="0"/>
-        <w:sz w:val="24"/>
+      <w:numFmt w:val="decimal"/>
+      <w:lvlText w:val="%5."/>
+      <w:lvlJc w:val="left"/>
+      <w:start w:val="1"/>
+      <w:pPr>
+        <w:ind w:left="3240" w:hanging="360"/>
+        <w:tab w:val="num" w:pos="3240"/>
+      </w:pPr>
+      <w:rPr>
+        <w:rFonts w:ascii="Arial" w:hAnsi="Arial" w:cs="Arial" w:eastAsia="Arial"/>
+        <w:b w:val="0"/>
+        <w:i w:val="0"/>
+        <w:strike w:val="0"/>
+        <w:sz w:val="20"/>
         <w:color w:val="auto"/>
         <w:u w:val="none"/>
       </w:rPr>
     </w:lvl>
     <w:lvl w:ilvl="5">
-      <w:numFmt w:val="bullet"/>
-      <w:lvlText w:val="§"/>
-      <w:lvlJc w:val="left"/>
-      <w:pPr>
-        <w:ind w:left="1584" w:hanging="144"/>
-        <w:tab w:val="num" w:pos="1584"/>
-      </w:pPr>
-      <w:rPr>
-        <w:rFonts w:ascii="Wingdings" w:hAnsi="Wingdings" w:cs="Wingdings" w:eastAsia="Wingdings"/>
-        <w:b w:val="0"/>
-        <w:i w:val="0"/>
-        <w:strike w:val="0"/>
-        <w:sz w:val="24"/>
+      <w:numFmt w:val="decimal"/>
+      <w:lvlText w:val="%6."/>
+      <w:lvlJc w:val="left"/>
+      <w:start w:val="1"/>
+      <w:pPr>
+        <w:ind w:left="3960" w:hanging="360"/>
+        <w:tab w:val="num" w:pos="3960"/>
+      </w:pPr>
+      <w:rPr>
+        <w:rFonts w:ascii="Arial" w:hAnsi="Arial" w:cs="Arial" w:eastAsia="Arial"/>
+        <w:b w:val="0"/>
+        <w:i w:val="0"/>
+        <w:strike w:val="0"/>
+        <w:sz w:val="20"/>
         <w:color w:val="auto"/>
         <w:u w:val="none"/>
       </w:rPr>
     </w:lvl>
     <w:lvl w:ilvl="6">
-      <w:numFmt w:val="bullet"/>
-      <w:lvlText w:val="·"/>
-      <w:lvlJc w:val="left"/>
-      <w:pPr>
-        <w:ind w:left="1872" w:hanging="144"/>
-        <w:tab w:val="num" w:pos="1872"/>
-      </w:pPr>
-      <w:rPr>
-        <w:rFonts w:ascii="Symbol" w:hAnsi="Symbol" w:cs="Symbol" w:eastAsia="Symbol"/>
-        <w:b w:val="0"/>
-        <w:i w:val="0"/>
-        <w:strike w:val="0"/>
-        <w:sz w:val="24"/>
+      <w:numFmt w:val="decimal"/>
+      <w:lvlText w:val="%7."/>
+      <w:lvlJc w:val="left"/>
+      <w:start w:val="1"/>
+      <w:pPr>
+        <w:ind w:left="4680" w:hanging="360"/>
+        <w:tab w:val="num" w:pos="4680"/>
+      </w:pPr>
+      <w:rPr>
+        <w:rFonts w:ascii="Arial" w:hAnsi="Arial" w:cs="Arial" w:eastAsia="Arial"/>
+        <w:b w:val="0"/>
+        <w:i w:val="0"/>
+        <w:strike w:val="0"/>
+        <w:sz w:val="20"/>
         <w:color w:val="auto"/>
         <w:u w:val="none"/>
       </w:rPr>
     </w:lvl>
     <w:lvl w:ilvl="7">
-      <w:numFmt w:val="bullet"/>
-      <w:lvlText w:val="o"/>
-      <w:lvlJc w:val="left"/>
-      <w:pPr>
-        <w:ind w:left="2160" w:hanging="144"/>
-        <w:tab w:val="num" w:pos="2160"/>
-      </w:pPr>
-      <w:rPr>
-        <w:rFonts w:ascii="Courier New" w:hAnsi="Courier New" w:cs="Courier New" w:eastAsia="Courier New"/>
-        <w:b w:val="0"/>
-        <w:i w:val="0"/>
-        <w:strike w:val="0"/>
-        <w:sz w:val="24"/>
+      <w:numFmt w:val="decimal"/>
+      <w:lvlText w:val="%8."/>
+      <w:lvlJc w:val="left"/>
+      <w:start w:val="1"/>
+      <w:pPr>
+        <w:ind w:left="5400" w:hanging="360"/>
+        <w:tab w:val="num" w:pos="5400"/>
+      </w:pPr>
+      <w:rPr>
+        <w:rFonts w:ascii="Arial" w:hAnsi="Arial" w:cs="Arial" w:eastAsia="Arial"/>
+        <w:b w:val="0"/>
+        <w:i w:val="0"/>
+        <w:strike w:val="0"/>
+        <w:sz w:val="20"/>
         <w:color w:val="auto"/>
         <w:u w:val="none"/>
       </w:rPr>
     </w:lvl>
     <w:lvl w:ilvl="8">
-      <w:numFmt w:val="bullet"/>
-      <w:lvlText w:val="§"/>
-      <w:lvlJc w:val="left"/>
-      <w:pPr>
-        <w:ind w:left="2448" w:hanging="144"/>
-        <w:tab w:val="num" w:pos="2448"/>
-      </w:pPr>
-      <w:rPr>
-        <w:rFonts w:ascii="Wingdings" w:hAnsi="Wingdings" w:cs="Wingdings" w:eastAsia="Wingdings"/>
-        <w:b w:val="0"/>
-        <w:i w:val="0"/>
-        <w:strike w:val="0"/>
-        <w:sz w:val="24"/>
+      <w:numFmt w:val="decimal"/>
+      <w:lvlText w:val="%9."/>
+      <w:lvlJc w:val="left"/>
+      <w:start w:val="1"/>
+      <w:pPr>
+        <w:ind w:left="6120" w:hanging="360"/>
+        <w:tab w:val="num" w:pos="6120"/>
+      </w:pPr>
+      <w:rPr>
+        <w:rFonts w:ascii="Arial" w:hAnsi="Arial" w:cs="Arial" w:eastAsia="Arial"/>
+        <w:b w:val="0"/>
+        <w:i w:val="0"/>
+        <w:strike w:val="0"/>
+        <w:sz w:val="20"/>
         <w:color w:val="auto"/>
         <w:u w:val="none"/>
       </w:rPr>
@@ -10075,172 +10294,163 @@
   <w:abstractNum w:abstractNumId="16">
     <w:multiLevelType w:val="multilevel"/>
     <w:lvl w:ilvl="0">
-      <w:numFmt w:val="decimal"/>
-      <w:lvlText w:val="%1."/>
-      <w:lvlJc w:val="left"/>
-      <w:start w:val="1"/>
-      <w:pPr>
-        <w:ind w:left="144" w:hanging="144"/>
-        <w:tab w:val="num" w:pos="144"/>
-      </w:pPr>
-      <w:rPr>
-        <w:rFonts w:ascii="Arial" w:hAnsi="Arial" w:cs="Arial" w:eastAsia="Arial"/>
-        <w:b w:val="0"/>
-        <w:i w:val="0"/>
-        <w:strike w:val="0"/>
-        <w:sz w:val="20"/>
+      <w:numFmt w:val="bullet"/>
+      <w:lvlText w:val="·"/>
+      <w:lvlJc w:val="left"/>
+      <w:pPr>
+        <w:ind w:left="360" w:hanging="360"/>
+        <w:tab w:val="num" w:pos="360"/>
+      </w:pPr>
+      <w:rPr>
+        <w:rFonts w:ascii="Symbol" w:hAnsi="Symbol" w:cs="Symbol" w:eastAsia="Symbol"/>
+        <w:b w:val="0"/>
+        <w:i w:val="0"/>
+        <w:strike w:val="0"/>
+        <w:sz w:val="24"/>
         <w:color w:val="auto"/>
         <w:u w:val="none"/>
       </w:rPr>
     </w:lvl>
     <w:lvl w:ilvl="1">
-      <w:numFmt w:val="decimal"/>
-      <w:lvlText w:val="%2."/>
-      <w:lvlJc w:val="left"/>
-      <w:start w:val="1"/>
-      <w:pPr>
-        <w:ind w:left="432" w:hanging="144"/>
-        <w:tab w:val="num" w:pos="432"/>
-      </w:pPr>
-      <w:rPr>
-        <w:rFonts w:ascii="Arial" w:hAnsi="Arial" w:cs="Arial" w:eastAsia="Arial"/>
-        <w:b w:val="0"/>
-        <w:i w:val="0"/>
-        <w:strike w:val="0"/>
-        <w:sz w:val="20"/>
+      <w:numFmt w:val="bullet"/>
+      <w:lvlText w:val="o"/>
+      <w:lvlJc w:val="left"/>
+      <w:pPr>
+        <w:ind w:left="1080" w:hanging="360"/>
+        <w:tab w:val="num" w:pos="1080"/>
+      </w:pPr>
+      <w:rPr>
+        <w:rFonts w:ascii="Courier New" w:hAnsi="Courier New" w:cs="Courier New" w:eastAsia="Courier New"/>
+        <w:b w:val="0"/>
+        <w:i w:val="0"/>
+        <w:strike w:val="0"/>
+        <w:sz w:val="24"/>
         <w:color w:val="auto"/>
         <w:u w:val="none"/>
       </w:rPr>
     </w:lvl>
     <w:lvl w:ilvl="2">
-      <w:numFmt w:val="decimal"/>
-      <w:lvlText w:val="%3."/>
-      <w:lvlJc w:val="left"/>
-      <w:start w:val="1"/>
-      <w:pPr>
-        <w:ind w:left="720" w:hanging="144"/>
-        <w:tab w:val="num" w:pos="720"/>
-      </w:pPr>
-      <w:rPr>
-        <w:rFonts w:ascii="Arial" w:hAnsi="Arial" w:cs="Arial" w:eastAsia="Arial"/>
-        <w:b w:val="0"/>
-        <w:i w:val="0"/>
-        <w:strike w:val="0"/>
-        <w:sz w:val="20"/>
+      <w:numFmt w:val="bullet"/>
+      <w:lvlText w:val="§"/>
+      <w:lvlJc w:val="left"/>
+      <w:pPr>
+        <w:ind w:left="1800" w:hanging="360"/>
+        <w:tab w:val="num" w:pos="1800"/>
+      </w:pPr>
+      <w:rPr>
+        <w:rFonts w:ascii="Wingdings" w:hAnsi="Wingdings" w:cs="Wingdings" w:eastAsia="Wingdings"/>
+        <w:b w:val="0"/>
+        <w:i w:val="0"/>
+        <w:strike w:val="0"/>
+        <w:sz w:val="24"/>
         <w:color w:val="auto"/>
         <w:u w:val="none"/>
       </w:rPr>
     </w:lvl>
     <w:lvl w:ilvl="3">
-      <w:numFmt w:val="decimal"/>
-      <w:lvlText w:val="%4."/>
-      <w:lvlJc w:val="left"/>
-      <w:start w:val="1"/>
-      <w:pPr>
-        <w:ind w:left="1008" w:hanging="144"/>
-        <w:tab w:val="num" w:pos="1008"/>
-      </w:pPr>
-      <w:rPr>
-        <w:rFonts w:ascii="Arial" w:hAnsi="Arial" w:cs="Arial" w:eastAsia="Arial"/>
-        <w:b w:val="0"/>
-        <w:i w:val="0"/>
-        <w:strike w:val="0"/>
-        <w:sz w:val="20"/>
+      <w:numFmt w:val="bullet"/>
+      <w:lvlText w:val="·"/>
+      <w:lvlJc w:val="left"/>
+      <w:pPr>
+        <w:ind w:left="2520" w:hanging="360"/>
+        <w:tab w:val="num" w:pos="2520"/>
+      </w:pPr>
+      <w:rPr>
+        <w:rFonts w:ascii="Symbol" w:hAnsi="Symbol" w:cs="Symbol" w:eastAsia="Symbol"/>
+        <w:b w:val="0"/>
+        <w:i w:val="0"/>
+        <w:strike w:val="0"/>
+        <w:sz w:val="24"/>
         <w:color w:val="auto"/>
         <w:u w:val="none"/>
       </w:rPr>
     </w:lvl>
     <w:lvl w:ilvl="4">
-      <w:numFmt w:val="decimal"/>
-      <w:lvlText w:val="%5."/>
-      <w:lvlJc w:val="left"/>
-      <w:start w:val="1"/>
-      <w:pPr>
-        <w:ind w:left="1296" w:hanging="144"/>
-        <w:tab w:val="num" w:pos="1296"/>
-      </w:pPr>
-      <w:rPr>
-        <w:rFonts w:ascii="Arial" w:hAnsi="Arial" w:cs="Arial" w:eastAsia="Arial"/>
-        <w:b w:val="0"/>
-        <w:i w:val="0"/>
-        <w:strike w:val="0"/>
-        <w:sz w:val="20"/>
+      <w:numFmt w:val="bullet"/>
+      <w:lvlText w:val="o"/>
+      <w:lvlJc w:val="left"/>
+      <w:pPr>
+        <w:ind w:left="3240" w:hanging="360"/>
+        <w:tab w:val="num" w:pos="3240"/>
+      </w:pPr>
+      <w:rPr>
+        <w:rFonts w:ascii="Courier New" w:hAnsi="Courier New" w:cs="Courier New" w:eastAsia="Courier New"/>
+        <w:b w:val="0"/>
+        <w:i w:val="0"/>
+        <w:strike w:val="0"/>
+        <w:sz w:val="24"/>
         <w:color w:val="auto"/>
         <w:u w:val="none"/>
       </w:rPr>
     </w:lvl>
     <w:lvl w:ilvl="5">
-      <w:numFmt w:val="decimal"/>
-      <w:lvlText w:val="%6."/>
-      <w:lvlJc w:val="left"/>
-      <w:start w:val="1"/>
-      <w:pPr>
-        <w:ind w:left="1584" w:hanging="144"/>
-        <w:tab w:val="num" w:pos="1584"/>
-      </w:pPr>
-      <w:rPr>
-        <w:rFonts w:ascii="Arial" w:hAnsi="Arial" w:cs="Arial" w:eastAsia="Arial"/>
-        <w:b w:val="0"/>
-        <w:i w:val="0"/>
-        <w:strike w:val="0"/>
-        <w:sz w:val="20"/>
+      <w:numFmt w:val="bullet"/>
+      <w:lvlText w:val="§"/>
+      <w:lvlJc w:val="left"/>
+      <w:pPr>
+        <w:ind w:left="3960" w:hanging="360"/>
+        <w:tab w:val="num" w:pos="3960"/>
+      </w:pPr>
+      <w:rPr>
+        <w:rFonts w:ascii="Wingdings" w:hAnsi="Wingdings" w:cs="Wingdings" w:eastAsia="Wingdings"/>
+        <w:b w:val="0"/>
+        <w:i w:val="0"/>
+        <w:strike w:val="0"/>
+        <w:sz w:val="24"/>
         <w:color w:val="auto"/>
         <w:u w:val="none"/>
       </w:rPr>
     </w:lvl>
     <w:lvl w:ilvl="6">
-      <w:numFmt w:val="decimal"/>
-      <w:lvlText w:val="%7."/>
-      <w:lvlJc w:val="left"/>
-      <w:start w:val="1"/>
-      <w:pPr>
-        <w:ind w:left="1872" w:hanging="144"/>
-        <w:tab w:val="num" w:pos="1872"/>
-      </w:pPr>
-      <w:rPr>
-        <w:rFonts w:ascii="Arial" w:hAnsi="Arial" w:cs="Arial" w:eastAsia="Arial"/>
-        <w:b w:val="0"/>
-        <w:i w:val="0"/>
-        <w:strike w:val="0"/>
-        <w:sz w:val="20"/>
+      <w:numFmt w:val="bullet"/>
+      <w:lvlText w:val="·"/>
+      <w:lvlJc w:val="left"/>
+      <w:pPr>
+        <w:ind w:left="4680" w:hanging="360"/>
+        <w:tab w:val="num" w:pos="4680"/>
+      </w:pPr>
+      <w:rPr>
+        <w:rFonts w:ascii="Symbol" w:hAnsi="Symbol" w:cs="Symbol" w:eastAsia="Symbol"/>
+        <w:b w:val="0"/>
+        <w:i w:val="0"/>
+        <w:strike w:val="0"/>
+        <w:sz w:val="24"/>
         <w:color w:val="auto"/>
         <w:u w:val="none"/>
       </w:rPr>
     </w:lvl>
     <w:lvl w:ilvl="7">
-      <w:numFmt w:val="decimal"/>
-      <w:lvlText w:val="%8."/>
-      <w:lvlJc w:val="left"/>
-      <w:start w:val="1"/>
-      <w:pPr>
-        <w:ind w:left="2160" w:hanging="144"/>
-        <w:tab w:val="num" w:pos="2160"/>
-      </w:pPr>
-      <w:rPr>
-        <w:rFonts w:ascii="Arial" w:hAnsi="Arial" w:cs="Arial" w:eastAsia="Arial"/>
-        <w:b w:val="0"/>
-        <w:i w:val="0"/>
-        <w:strike w:val="0"/>
-        <w:sz w:val="20"/>
+      <w:numFmt w:val="bullet"/>
+      <w:lvlText w:val="o"/>
+      <w:lvlJc w:val="left"/>
+      <w:pPr>
+        <w:ind w:left="5400" w:hanging="360"/>
+        <w:tab w:val="num" w:pos="5400"/>
+      </w:pPr>
+      <w:rPr>
+        <w:rFonts w:ascii="Courier New" w:hAnsi="Courier New" w:cs="Courier New" w:eastAsia="Courier New"/>
+        <w:b w:val="0"/>
+        <w:i w:val="0"/>
+        <w:strike w:val="0"/>
+        <w:sz w:val="24"/>
         <w:color w:val="auto"/>
         <w:u w:val="none"/>
       </w:rPr>
     </w:lvl>
     <w:lvl w:ilvl="8">
-      <w:numFmt w:val="decimal"/>
-      <w:lvlText w:val="%9."/>
-      <w:lvlJc w:val="left"/>
-      <w:start w:val="1"/>
-      <w:pPr>
-        <w:ind w:left="2448" w:hanging="144"/>
-        <w:tab w:val="num" w:pos="2448"/>
-      </w:pPr>
-      <w:rPr>
-        <w:rFonts w:ascii="Arial" w:hAnsi="Arial" w:cs="Arial" w:eastAsia="Arial"/>
-        <w:b w:val="0"/>
-        <w:i w:val="0"/>
-        <w:strike w:val="0"/>
-        <w:sz w:val="20"/>
+      <w:numFmt w:val="bullet"/>
+      <w:lvlText w:val="§"/>
+      <w:lvlJc w:val="left"/>
+      <w:pPr>
+        <w:ind w:left="6120" w:hanging="360"/>
+        <w:tab w:val="num" w:pos="6120"/>
+      </w:pPr>
+      <w:rPr>
+        <w:rFonts w:ascii="Wingdings" w:hAnsi="Wingdings" w:cs="Wingdings" w:eastAsia="Wingdings"/>
+        <w:b w:val="0"/>
+        <w:i w:val="0"/>
+        <w:strike w:val="0"/>
+        <w:sz w:val="24"/>
         <w:color w:val="auto"/>
         <w:u w:val="none"/>
       </w:rPr>
@@ -10249,163 +10459,172 @@
   <w:abstractNum w:abstractNumId="17">
     <w:multiLevelType w:val="multilevel"/>
     <w:lvl w:ilvl="0">
-      <w:numFmt w:val="bullet"/>
-      <w:lvlText w:val="·"/>
-      <w:lvlJc w:val="left"/>
-      <w:pPr>
-        <w:ind w:left="144" w:hanging="144"/>
-        <w:tab w:val="num" w:pos="144"/>
-      </w:pPr>
-      <w:rPr>
-        <w:rFonts w:ascii="Symbol" w:hAnsi="Symbol" w:cs="Symbol" w:eastAsia="Symbol"/>
-        <w:b w:val="0"/>
-        <w:i w:val="0"/>
-        <w:strike w:val="0"/>
-        <w:sz w:val="24"/>
+      <w:numFmt w:val="decimal"/>
+      <w:lvlText w:val="%1."/>
+      <w:lvlJc w:val="left"/>
+      <w:start w:val="1"/>
+      <w:pPr>
+        <w:ind w:left="360" w:hanging="360"/>
+        <w:tab w:val="num" w:pos="360"/>
+      </w:pPr>
+      <w:rPr>
+        <w:rFonts w:ascii="Arial" w:hAnsi="Arial" w:cs="Arial" w:eastAsia="Arial"/>
+        <w:b w:val="0"/>
+        <w:i w:val="0"/>
+        <w:strike w:val="0"/>
+        <w:sz w:val="20"/>
         <w:color w:val="auto"/>
         <w:u w:val="none"/>
       </w:rPr>
     </w:lvl>
     <w:lvl w:ilvl="1">
-      <w:numFmt w:val="bullet"/>
-      <w:lvlText w:val="o"/>
-      <w:lvlJc w:val="left"/>
-      <w:pPr>
-        <w:ind w:left="432" w:hanging="144"/>
-        <w:tab w:val="num" w:pos="432"/>
-      </w:pPr>
-      <w:rPr>
-        <w:rFonts w:ascii="Courier New" w:hAnsi="Courier New" w:cs="Courier New" w:eastAsia="Courier New"/>
-        <w:b w:val="0"/>
-        <w:i w:val="0"/>
-        <w:strike w:val="0"/>
-        <w:sz w:val="24"/>
+      <w:numFmt w:val="decimal"/>
+      <w:lvlText w:val="%2."/>
+      <w:lvlJc w:val="left"/>
+      <w:start w:val="1"/>
+      <w:pPr>
+        <w:ind w:left="1080" w:hanging="360"/>
+        <w:tab w:val="num" w:pos="1080"/>
+      </w:pPr>
+      <w:rPr>
+        <w:rFonts w:ascii="Arial" w:hAnsi="Arial" w:cs="Arial" w:eastAsia="Arial"/>
+        <w:b w:val="0"/>
+        <w:i w:val="0"/>
+        <w:strike w:val="0"/>
+        <w:sz w:val="20"/>
         <w:color w:val="auto"/>
         <w:u w:val="none"/>
       </w:rPr>
     </w:lvl>
     <w:lvl w:ilvl="2">
-      <w:numFmt w:val="bullet"/>
-      <w:lvlText w:val="§"/>
-      <w:lvlJc w:val="left"/>
-      <w:pPr>
-        <w:ind w:left="720" w:hanging="144"/>
-        <w:tab w:val="num" w:pos="720"/>
-      </w:pPr>
-      <w:rPr>
-        <w:rFonts w:ascii="Wingdings" w:hAnsi="Wingdings" w:cs="Wingdings" w:eastAsia="Wingdings"/>
-        <w:b w:val="0"/>
-        <w:i w:val="0"/>
-        <w:strike w:val="0"/>
-        <w:sz w:val="24"/>
+      <w:numFmt w:val="decimal"/>
+      <w:lvlText w:val="%3."/>
+      <w:lvlJc w:val="left"/>
+      <w:start w:val="1"/>
+      <w:pPr>
+        <w:ind w:left="1800" w:hanging="360"/>
+        <w:tab w:val="num" w:pos="1800"/>
+      </w:pPr>
+      <w:rPr>
+        <w:rFonts w:ascii="Arial" w:hAnsi="Arial" w:cs="Arial" w:eastAsia="Arial"/>
+        <w:b w:val="0"/>
+        <w:i w:val="0"/>
+        <w:strike w:val="0"/>
+        <w:sz w:val="20"/>
         <w:color w:val="auto"/>
         <w:u w:val="none"/>
       </w:rPr>
     </w:lvl>
     <w:lvl w:ilvl="3">
-      <w:numFmt w:val="bullet"/>
-      <w:lvlText w:val="·"/>
-      <w:lvlJc w:val="left"/>
-      <w:pPr>
-        <w:ind w:left="1008" w:hanging="144"/>
-        <w:tab w:val="num" w:pos="1008"/>
-      </w:pPr>
-      <w:rPr>
-        <w:rFonts w:ascii="Symbol" w:hAnsi="Symbol" w:cs="Symbol" w:eastAsia="Symbol"/>
-        <w:b w:val="0"/>
-        <w:i w:val="0"/>
-        <w:strike w:val="0"/>
-        <w:sz w:val="24"/>
+      <w:numFmt w:val="decimal"/>
+      <w:lvlText w:val="%4."/>
+      <w:lvlJc w:val="left"/>
+      <w:start w:val="1"/>
+      <w:pPr>
+        <w:ind w:left="2520" w:hanging="360"/>
+        <w:tab w:val="num" w:pos="2520"/>
+      </w:pPr>
+      <w:rPr>
+        <w:rFonts w:ascii="Arial" w:hAnsi="Arial" w:cs="Arial" w:eastAsia="Arial"/>
+        <w:b w:val="0"/>
+        <w:i w:val="0"/>
+        <w:strike w:val="0"/>
+        <w:sz w:val="20"/>
         <w:color w:val="auto"/>
         <w:u w:val="none"/>
       </w:rPr>
     </w:lvl>
     <w:lvl w:ilvl="4">
-      <w:numFmt w:val="bullet"/>
-      <w:lvlText w:val="o"/>
-      <w:lvlJc w:val="left"/>
-      <w:pPr>
-        <w:ind w:left="1296" w:hanging="144"/>
-        <w:tab w:val="num" w:pos="1296"/>
-      </w:pPr>
-      <w:rPr>
-        <w:rFonts w:ascii="Courier New" w:hAnsi="Courier New" w:cs="Courier New" w:eastAsia="Courier New"/>
-        <w:b w:val="0"/>
-        <w:i w:val="0"/>
-        <w:strike w:val="0"/>
-        <w:sz w:val="24"/>
+      <w:numFmt w:val="decimal"/>
+      <w:lvlText w:val="%5."/>
+      <w:lvlJc w:val="left"/>
+      <w:start w:val="1"/>
+      <w:pPr>
+        <w:ind w:left="3240" w:hanging="360"/>
+        <w:tab w:val="num" w:pos="3240"/>
+      </w:pPr>
+      <w:rPr>
+        <w:rFonts w:ascii="Arial" w:hAnsi="Arial" w:cs="Arial" w:eastAsia="Arial"/>
+        <w:b w:val="0"/>
+        <w:i w:val="0"/>
+        <w:strike w:val="0"/>
+        <w:sz w:val="20"/>
         <w:color w:val="auto"/>
         <w:u w:val="none"/>
       </w:rPr>
     </w:lvl>
     <w:lvl w:ilvl="5">
-      <w:numFmt w:val="bullet"/>
-      <w:lvlText w:val="§"/>
-      <w:lvlJc w:val="left"/>
-      <w:pPr>
-        <w:ind w:left="1584" w:hanging="144"/>
-        <w:tab w:val="num" w:pos="1584"/>
-      </w:pPr>
-      <w:rPr>
-        <w:rFonts w:ascii="Wingdings" w:hAnsi="Wingdings" w:cs="Wingdings" w:eastAsia="Wingdings"/>
-        <w:b w:val="0"/>
-        <w:i w:val="0"/>
-        <w:strike w:val="0"/>
-        <w:sz w:val="24"/>
+      <w:numFmt w:val="decimal"/>
+      <w:lvlText w:val="%6."/>
+      <w:lvlJc w:val="left"/>
+      <w:start w:val="1"/>
+      <w:pPr>
+        <w:ind w:left="3960" w:hanging="360"/>
+        <w:tab w:val="num" w:pos="3960"/>
+      </w:pPr>
+      <w:rPr>
+        <w:rFonts w:ascii="Arial" w:hAnsi="Arial" w:cs="Arial" w:eastAsia="Arial"/>
+        <w:b w:val="0"/>
+        <w:i w:val="0"/>
+        <w:strike w:val="0"/>
+        <w:sz w:val="20"/>
         <w:color w:val="auto"/>
         <w:u w:val="none"/>
       </w:rPr>
     </w:lvl>
     <w:lvl w:ilvl="6">
-      <w:numFmt w:val="bullet"/>
-      <w:lvlText w:val="·"/>
-      <w:lvlJc w:val="left"/>
-      <w:pPr>
-        <w:ind w:left="1872" w:hanging="144"/>
-        <w:tab w:val="num" w:pos="1872"/>
-      </w:pPr>
-      <w:rPr>
-        <w:rFonts w:ascii="Symbol" w:hAnsi="Symbol" w:cs="Symbol" w:eastAsia="Symbol"/>
-        <w:b w:val="0"/>
-        <w:i w:val="0"/>
-        <w:strike w:val="0"/>
-        <w:sz w:val="24"/>
+      <w:numFmt w:val="decimal"/>
+      <w:lvlText w:val="%7."/>
+      <w:lvlJc w:val="left"/>
+      <w:start w:val="1"/>
+      <w:pPr>
+        <w:ind w:left="4680" w:hanging="360"/>
+        <w:tab w:val="num" w:pos="4680"/>
+      </w:pPr>
+      <w:rPr>
+        <w:rFonts w:ascii="Arial" w:hAnsi="Arial" w:cs="Arial" w:eastAsia="Arial"/>
+        <w:b w:val="0"/>
+        <w:i w:val="0"/>
+        <w:strike w:val="0"/>
+        <w:sz w:val="20"/>
         <w:color w:val="auto"/>
         <w:u w:val="none"/>
       </w:rPr>
     </w:lvl>
     <w:lvl w:ilvl="7">
-      <w:numFmt w:val="bullet"/>
-      <w:lvlText w:val="o"/>
-      <w:lvlJc w:val="left"/>
-      <w:pPr>
-        <w:ind w:left="2160" w:hanging="144"/>
-        <w:tab w:val="num" w:pos="2160"/>
-      </w:pPr>
-      <w:rPr>
-        <w:rFonts w:ascii="Courier New" w:hAnsi="Courier New" w:cs="Courier New" w:eastAsia="Courier New"/>
-        <w:b w:val="0"/>
-        <w:i w:val="0"/>
-        <w:strike w:val="0"/>
-        <w:sz w:val="24"/>
+      <w:numFmt w:val="decimal"/>
+      <w:lvlText w:val="%8."/>
+      <w:lvlJc w:val="left"/>
+      <w:start w:val="1"/>
+      <w:pPr>
+        <w:ind w:left="5400" w:hanging="360"/>
+        <w:tab w:val="num" w:pos="5400"/>
+      </w:pPr>
+      <w:rPr>
+        <w:rFonts w:ascii="Arial" w:hAnsi="Arial" w:cs="Arial" w:eastAsia="Arial"/>
+        <w:b w:val="0"/>
+        <w:i w:val="0"/>
+        <w:strike w:val="0"/>
+        <w:sz w:val="20"/>
         <w:color w:val="auto"/>
         <w:u w:val="none"/>
       </w:rPr>
     </w:lvl>
     <w:lvl w:ilvl="8">
-      <w:numFmt w:val="bullet"/>
-      <w:lvlText w:val="§"/>
-      <w:lvlJc w:val="left"/>
-      <w:pPr>
-        <w:ind w:left="2448" w:hanging="144"/>
-        <w:tab w:val="num" w:pos="2448"/>
-      </w:pPr>
-      <w:rPr>
-        <w:rFonts w:ascii="Wingdings" w:hAnsi="Wingdings" w:cs="Wingdings" w:eastAsia="Wingdings"/>
-        <w:b w:val="0"/>
-        <w:i w:val="0"/>
-        <w:strike w:val="0"/>
-        <w:sz w:val="24"/>
+      <w:numFmt w:val="decimal"/>
+      <w:lvlText w:val="%9."/>
+      <w:lvlJc w:val="left"/>
+      <w:start w:val="1"/>
+      <w:pPr>
+        <w:ind w:left="6120" w:hanging="360"/>
+        <w:tab w:val="num" w:pos="6120"/>
+      </w:pPr>
+      <w:rPr>
+        <w:rFonts w:ascii="Arial" w:hAnsi="Arial" w:cs="Arial" w:eastAsia="Arial"/>
+        <w:b w:val="0"/>
+        <w:i w:val="0"/>
+        <w:strike w:val="0"/>
+        <w:sz w:val="20"/>
         <w:color w:val="auto"/>
         <w:u w:val="none"/>
       </w:rPr>
@@ -10418,8 +10637,8 @@
       <w:lvlText w:val="·"/>
       <w:lvlJc w:val="left"/>
       <w:pPr>
-        <w:ind w:left="144" w:hanging="144"/>
-        <w:tab w:val="num" w:pos="144"/>
+        <w:ind w:left="360" w:hanging="360"/>
+        <w:tab w:val="num" w:pos="360"/>
       </w:pPr>
       <w:rPr>
         <w:rFonts w:ascii="Symbol" w:hAnsi="Symbol" w:cs="Symbol" w:eastAsia="Symbol"/>
@@ -10436,8 +10655,8 @@
       <w:lvlText w:val="o"/>
       <w:lvlJc w:val="left"/>
       <w:pPr>
-        <w:ind w:left="432" w:hanging="144"/>
-        <w:tab w:val="num" w:pos="432"/>
+        <w:ind w:left="1080" w:hanging="360"/>
+        <w:tab w:val="num" w:pos="1080"/>
       </w:pPr>
       <w:rPr>
         <w:rFonts w:ascii="Courier New" w:hAnsi="Courier New" w:cs="Courier New" w:eastAsia="Courier New"/>
@@ -10454,8 +10673,8 @@
       <w:lvlText w:val="§"/>
       <w:lvlJc w:val="left"/>
       <w:pPr>
-        <w:ind w:left="720" w:hanging="144"/>
-        <w:tab w:val="num" w:pos="720"/>
+        <w:ind w:left="1800" w:hanging="360"/>
+        <w:tab w:val="num" w:pos="1800"/>
       </w:pPr>
       <w:rPr>
         <w:rFonts w:ascii="Wingdings" w:hAnsi="Wingdings" w:cs="Wingdings" w:eastAsia="Wingdings"/>
@@ -10472,8 +10691,8 @@
       <w:lvlText w:val="·"/>
       <w:lvlJc w:val="left"/>
       <w:pPr>
-        <w:ind w:left="1008" w:hanging="144"/>
-        <w:tab w:val="num" w:pos="1008"/>
+        <w:ind w:left="2520" w:hanging="360"/>
+        <w:tab w:val="num" w:pos="2520"/>
       </w:pPr>
       <w:rPr>
         <w:rFonts w:ascii="Symbol" w:hAnsi="Symbol" w:cs="Symbol" w:eastAsia="Symbol"/>
@@ -10490,8 +10709,8 @@
       <w:lvlText w:val="o"/>
       <w:lvlJc w:val="left"/>
       <w:pPr>
-        <w:ind w:left="1296" w:hanging="144"/>
-        <w:tab w:val="num" w:pos="1296"/>
+        <w:ind w:left="3240" w:hanging="360"/>
+        <w:tab w:val="num" w:pos="3240"/>
       </w:pPr>
       <w:rPr>
         <w:rFonts w:ascii="Courier New" w:hAnsi="Courier New" w:cs="Courier New" w:eastAsia="Courier New"/>
@@ -10508,8 +10727,8 @@
       <w:lvlText w:val="§"/>
       <w:lvlJc w:val="left"/>
       <w:pPr>
-        <w:ind w:left="1584" w:hanging="144"/>
-        <w:tab w:val="num" w:pos="1584"/>
+        <w:ind w:left="3960" w:hanging="360"/>
+        <w:tab w:val="num" w:pos="3960"/>
       </w:pPr>
       <w:rPr>
         <w:rFonts w:ascii="Wingdings" w:hAnsi="Wingdings" w:cs="Wingdings" w:eastAsia="Wingdings"/>
@@ -10526,8 +10745,8 @@
       <w:lvlText w:val="·"/>
       <w:lvlJc w:val="left"/>
       <w:pPr>
-        <w:ind w:left="1872" w:hanging="144"/>
-        <w:tab w:val="num" w:pos="1872"/>
+        <w:ind w:left="4680" w:hanging="360"/>
+        <w:tab w:val="num" w:pos="4680"/>
       </w:pPr>
       <w:rPr>
         <w:rFonts w:ascii="Symbol" w:hAnsi="Symbol" w:cs="Symbol" w:eastAsia="Symbol"/>
@@ -10544,8 +10763,8 @@
       <w:lvlText w:val="o"/>
       <w:lvlJc w:val="left"/>
       <w:pPr>
-        <w:ind w:left="2160" w:hanging="144"/>
-        <w:tab w:val="num" w:pos="2160"/>
+        <w:ind w:left="5400" w:hanging="360"/>
+        <w:tab w:val="num" w:pos="5400"/>
       </w:pPr>
       <w:rPr>
         <w:rFonts w:ascii="Courier New" w:hAnsi="Courier New" w:cs="Courier New" w:eastAsia="Courier New"/>
@@ -10562,8 +10781,173 @@
       <w:lvlText w:val="§"/>
       <w:lvlJc w:val="left"/>
       <w:pPr>
-        <w:ind w:left="2448" w:hanging="144"/>
-        <w:tab w:val="num" w:pos="2448"/>
+        <w:ind w:left="6120" w:hanging="360"/>
+        <w:tab w:val="num" w:pos="6120"/>
+      </w:pPr>
+      <w:rPr>
+        <w:rFonts w:ascii="Wingdings" w:hAnsi="Wingdings" w:cs="Wingdings" w:eastAsia="Wingdings"/>
+        <w:b w:val="0"/>
+        <w:i w:val="0"/>
+        <w:strike w:val="0"/>
+        <w:sz w:val="24"/>
+        <w:color w:val="auto"/>
+        <w:u w:val="none"/>
+      </w:rPr>
+    </w:lvl>
+  </w:abstractNum>
+  <w:abstractNum w:abstractNumId="19">
+    <w:multiLevelType w:val="multilevel"/>
+    <w:lvl w:ilvl="0">
+      <w:numFmt w:val="bullet"/>
+      <w:lvlText w:val="·"/>
+      <w:lvlJc w:val="left"/>
+      <w:pPr>
+        <w:ind w:left="360" w:hanging="360"/>
+        <w:tab w:val="num" w:pos="360"/>
+      </w:pPr>
+      <w:rPr>
+        <w:rFonts w:ascii="Symbol" w:hAnsi="Symbol" w:cs="Symbol" w:eastAsia="Symbol"/>
+        <w:b w:val="0"/>
+        <w:i w:val="0"/>
+        <w:strike w:val="0"/>
+        <w:sz w:val="24"/>
+        <w:color w:val="auto"/>
+        <w:u w:val="none"/>
+      </w:rPr>
+    </w:lvl>
+    <w:lvl w:ilvl="1">
+      <w:numFmt w:val="bullet"/>
+      <w:lvlText w:val="o"/>
+      <w:lvlJc w:val="left"/>
+      <w:pPr>
+        <w:ind w:left="1080" w:hanging="360"/>
+        <w:tab w:val="num" w:pos="1080"/>
+      </w:pPr>
+      <w:rPr>
+        <w:rFonts w:ascii="Courier New" w:hAnsi="Courier New" w:cs="Courier New" w:eastAsia="Courier New"/>
+        <w:b w:val="0"/>
+        <w:i w:val="0"/>
+        <w:strike w:val="0"/>
+        <w:sz w:val="24"/>
+        <w:color w:val="auto"/>
+        <w:u w:val="none"/>
+      </w:rPr>
+    </w:lvl>
+    <w:lvl w:ilvl="2">
+      <w:numFmt w:val="bullet"/>
+      <w:lvlText w:val="§"/>
+      <w:lvlJc w:val="left"/>
+      <w:pPr>
+        <w:ind w:left="1800" w:hanging="360"/>
+        <w:tab w:val="num" w:pos="1800"/>
+      </w:pPr>
+      <w:rPr>
+        <w:rFonts w:ascii="Wingdings" w:hAnsi="Wingdings" w:cs="Wingdings" w:eastAsia="Wingdings"/>
+        <w:b w:val="0"/>
+        <w:i w:val="0"/>
+        <w:strike w:val="0"/>
+        <w:sz w:val="24"/>
+        <w:color w:val="auto"/>
+        <w:u w:val="none"/>
+      </w:rPr>
+    </w:lvl>
+    <w:lvl w:ilvl="3">
+      <w:numFmt w:val="bullet"/>
+      <w:lvlText w:val="·"/>
+      <w:lvlJc w:val="left"/>
+      <w:pPr>
+        <w:ind w:left="2520" w:hanging="360"/>
+        <w:tab w:val="num" w:pos="2520"/>
+      </w:pPr>
+      <w:rPr>
+        <w:rFonts w:ascii="Symbol" w:hAnsi="Symbol" w:cs="Symbol" w:eastAsia="Symbol"/>
+        <w:b w:val="0"/>
+        <w:i w:val="0"/>
+        <w:strike w:val="0"/>
+        <w:sz w:val="24"/>
+        <w:color w:val="auto"/>
+        <w:u w:val="none"/>
+      </w:rPr>
+    </w:lvl>
+    <w:lvl w:ilvl="4">
+      <w:numFmt w:val="bullet"/>
+      <w:lvlText w:val="o"/>
+      <w:lvlJc w:val="left"/>
+      <w:pPr>
+        <w:ind w:left="3240" w:hanging="360"/>
+        <w:tab w:val="num" w:pos="3240"/>
+      </w:pPr>
+      <w:rPr>
+        <w:rFonts w:ascii="Courier New" w:hAnsi="Courier New" w:cs="Courier New" w:eastAsia="Courier New"/>
+        <w:b w:val="0"/>
+        <w:i w:val="0"/>
+        <w:strike w:val="0"/>
+        <w:sz w:val="24"/>
+        <w:color w:val="auto"/>
+        <w:u w:val="none"/>
+      </w:rPr>
+    </w:lvl>
+    <w:lvl w:ilvl="5">
+      <w:numFmt w:val="bullet"/>
+      <w:lvlText w:val="§"/>
+      <w:lvlJc w:val="left"/>
+      <w:pPr>
+        <w:ind w:left="3960" w:hanging="360"/>
+        <w:tab w:val="num" w:pos="3960"/>
+      </w:pPr>
+      <w:rPr>
+        <w:rFonts w:ascii="Wingdings" w:hAnsi="Wingdings" w:cs="Wingdings" w:eastAsia="Wingdings"/>
+        <w:b w:val="0"/>
+        <w:i w:val="0"/>
+        <w:strike w:val="0"/>
+        <w:sz w:val="24"/>
+        <w:color w:val="auto"/>
+        <w:u w:val="none"/>
+      </w:rPr>
+    </w:lvl>
+    <w:lvl w:ilvl="6">
+      <w:numFmt w:val="bullet"/>
+      <w:lvlText w:val="·"/>
+      <w:lvlJc w:val="left"/>
+      <w:pPr>
+        <w:ind w:left="4680" w:hanging="360"/>
+        <w:tab w:val="num" w:pos="4680"/>
+      </w:pPr>
+      <w:rPr>
+        <w:rFonts w:ascii="Symbol" w:hAnsi="Symbol" w:cs="Symbol" w:eastAsia="Symbol"/>
+        <w:b w:val="0"/>
+        <w:i w:val="0"/>
+        <w:strike w:val="0"/>
+        <w:sz w:val="24"/>
+        <w:color w:val="auto"/>
+        <w:u w:val="none"/>
+      </w:rPr>
+    </w:lvl>
+    <w:lvl w:ilvl="7">
+      <w:numFmt w:val="bullet"/>
+      <w:lvlText w:val="o"/>
+      <w:lvlJc w:val="left"/>
+      <w:pPr>
+        <w:ind w:left="5400" w:hanging="360"/>
+        <w:tab w:val="num" w:pos="5400"/>
+      </w:pPr>
+      <w:rPr>
+        <w:rFonts w:ascii="Courier New" w:hAnsi="Courier New" w:cs="Courier New" w:eastAsia="Courier New"/>
+        <w:b w:val="0"/>
+        <w:i w:val="0"/>
+        <w:strike w:val="0"/>
+        <w:sz w:val="24"/>
+        <w:color w:val="auto"/>
+        <w:u w:val="none"/>
+      </w:rPr>
+    </w:lvl>
+    <w:lvl w:ilvl="8">
+      <w:numFmt w:val="bullet"/>
+      <w:lvlText w:val="§"/>
+      <w:lvlJc w:val="left"/>
+      <w:pPr>
+        <w:ind w:left="6120" w:hanging="360"/>
+        <w:tab w:val="num" w:pos="6120"/>
       </w:pPr>
       <w:rPr>
         <w:rFonts w:ascii="Wingdings" w:hAnsi="Wingdings" w:cs="Wingdings" w:eastAsia="Wingdings"/>
@@ -10633,6 +11017,9 @@
   <w:num w:numId="19">
     <w:abstractNumId w:val="18"/>
   </w:num>
+  <w:num w:numId="20">
+    <w:abstractNumId w:val="19"/>
+  </w:num>
 </w:numbering>
 </file>
 
@@ -10661,7 +11048,7 @@
     <w:qFormat/>
     <w:basedOn w:val="0"/>
     <w:pPr>
-      <w:ind w:left="144"/>
+      <w:ind w:left="360"/>
     </w:pPr>
   </w:style>
   <w:style w:type="paragraph" w:styleId="2">
@@ -10686,7 +11073,7 @@
     <w:pPr>
       <w:outlineLvl w:val="0"/>
       <w:keepNext/>
-      <w:spacing w:before="96" w:after="24"/>
+      <w:spacing w:before="240" w:after="60"/>
     </w:pPr>
     <w:rPr>
       <w:b/>
@@ -10712,7 +11099,7 @@
     <w:pPr>
       <w:outlineLvl w:val="1"/>
       <w:keepNext/>
-      <w:spacing w:before="96" w:after="24"/>
+      <w:spacing w:before="240" w:after="60"/>
     </w:pPr>
     <w:rPr>
       <w:b/>
@@ -10740,7 +11127,7 @@
     <w:pPr>
       <w:outlineLvl w:val="2"/>
       <w:keepNext/>
-      <w:spacing w:before="96" w:after="24"/>
+      <w:spacing w:before="240" w:after="60"/>
     </w:pPr>
     <w:rPr>
       <w:b/>
@@ -10766,7 +11153,7 @@
     <w:pPr>
       <w:outlineLvl w:val="3"/>
       <w:keepNext/>
-      <w:spacing w:before="96" w:after="24"/>
+      <w:spacing w:before="240" w:after="60"/>
     </w:pPr>
     <w:rPr>
       <w:b/>
@@ -10794,7 +11181,7 @@
     <w:pPr>
       <w:outlineLvl w:val="4"/>
       <w:keepNext/>
-      <w:spacing w:before="96" w:after="24"/>
+      <w:spacing w:before="240" w:after="60"/>
     </w:pPr>
     <w:rPr>
       <w:b/>
@@ -10822,7 +11209,7 @@
     <w:pPr>
       <w:outlineLvl w:val="5"/>
       <w:keepNext/>
-      <w:spacing w:before="96" w:after="24"/>
+      <w:spacing w:before="240" w:after="60"/>
     </w:pPr>
     <w:rPr>
       <w:b/>
@@ -10848,7 +11235,7 @@
     <w:pPr>
       <w:outlineLvl w:val="6"/>
       <w:keepNext/>
-      <w:spacing w:before="96" w:after="24"/>
+      <w:spacing w:before="240" w:after="60"/>
     </w:pPr>
     <w:rPr>
       <w:b/>
@@ -10874,7 +11261,7 @@
     <w:pPr>
       <w:outlineLvl w:val="7"/>
       <w:keepNext/>
-      <w:spacing w:before="96" w:after="24"/>
+      <w:spacing w:before="240" w:after="60"/>
     </w:pPr>
     <w:rPr>
       <w:i/>
@@ -10900,7 +11287,7 @@
     <w:pPr>
       <w:outlineLvl w:val="8"/>
       <w:keepNext/>
-      <w:spacing w:before="96" w:after="24"/>
+      <w:spacing w:before="240" w:after="60"/>
     </w:pPr>
   </w:style>
   <w:style w:type="character" w:styleId="c11">
@@ -10934,7 +11321,7 @@
     <w:link w:val="c14"/>
     <w:pPr>
       <w:jc w:val="center"/>
-      <w:spacing w:before="96" w:after="24"/>
+      <w:spacing w:before="240" w:after="60"/>
     </w:pPr>
     <w:rPr>
       <w:b/>
@@ -11035,7 +11422,7 @@
     <w:next w:val="0"/>
     <w:link w:val="c21"/>
     <w:pPr>
-      <w:ind w:left="144" w:right="144"/>
+      <w:ind w:left="360" w:right="360"/>
     </w:pPr>
     <w:rPr>
       <w:b/>
@@ -11075,13 +11462,13 @@
     <w:basedOn w:val="0"/>
     <w:link w:val="c24"/>
     <w:pPr>
-      <w:ind w:left="144" w:right="144"/>
-      <w:spacing w:before="18" w:after="18"/>
+      <w:ind w:left="360" w:right="360"/>
+      <w:spacing w:before="45" w:after="45"/>
       <w:pBdr>
-        <w:top w:val="single" w:sz="2" w:space="1"/>
-        <w:left w:val="single" w:sz="2" w:space="1"/>
-        <w:bottom w:val="single" w:sz="2" w:space="1"/>
-        <w:right w:val="single" w:sz="2" w:space="1"/>
+        <w:top w:val="single" w:sz="6" w:space="3"/>
+        <w:left w:val="single" w:sz="6" w:space="3"/>
+        <w:bottom w:val="single" w:sz="6" w:space="3"/>
+        <w:right w:val="single" w:sz="6" w:space="3"/>
       </w:pBdr>
     </w:pPr>
     <w:rPr>

--- a/apps/client/src/help/Trifolia-on-FHIR.docx
+++ b/apps/client/src/help/Trifolia-on-FHIR.docx
@@ -308,7 +308,7 @@
           <w:sz w:val="24"/>
           <w:color w:val="000000"/>
         </w:rPr>
-        <w:t>6</w:t>
+        <w:t>5</w:t>
       </w:r>
       <w:r>
         <w:fldChar w:fldCharType="end"/>
@@ -361,7 +361,7 @@
           <w:sz w:val="24"/>
           <w:color w:val="000000"/>
         </w:rPr>
-        <w:t>6</w:t>
+        <w:t>5</w:t>
       </w:r>
       <w:r>
         <w:fldChar w:fldCharType="end"/>
@@ -413,7 +413,7 @@
           <w:sz w:val="24"/>
           <w:color w:val="000000"/>
         </w:rPr>
-        <w:t>7</w:t>
+        <w:t>6</w:t>
       </w:r>
       <w:r>
         <w:fldChar w:fldCharType="end"/>
@@ -466,7 +466,7 @@
           <w:sz w:val="24"/>
           <w:color w:val="000000"/>
         </w:rPr>
-        <w:t>7</w:t>
+        <w:t>6</w:t>
       </w:r>
       <w:r>
         <w:fldChar w:fldCharType="end"/>
@@ -625,7 +625,7 @@
           <w:sz w:val="24"/>
           <w:color w:val="000000"/>
         </w:rPr>
-        <w:t>8</w:t>
+        <w:t>9</w:t>
       </w:r>
       <w:r>
         <w:fldChar w:fldCharType="end"/>
@@ -686,58 +686,6 @@
     </w:p>
     <w:p>
       <w:pPr>
-        <w:shd w:val="clear" w:color="auto" w:fill="FFFFFF"/>
-        <w:pBdr>
-          <w:top w:val="none" w:space="1" w:color="000000"/>
-          <w:left w:val="none" w:space="1" w:color="000000"/>
-          <w:bottom w:val="none" w:space="1" w:color="000000"/>
-          <w:right w:val="none" w:space="1" w:color="000000"/>
-        </w:pBdr>
-        <w:tabs>
-          <w:tab w:val="right" w:pos="9495" w:leader="dot"/>
-        </w:tabs>
-      </w:pPr>
-      <w:hyperlink w:anchor="_topic_ExportImport">
-        <w:r>
-          <w:rPr>
-            <w:rFonts w:ascii="Tahoma" w:hAnsi="Tahoma" w:cs="Tahoma" w:eastAsia="Tahoma"/>
-            <w:sz w:val="24"/>
-            <w:color w:val="000000"/>
-          </w:rPr>
-          <w:t>Export/Import</w:t>
-        </w:r>
-      </w:hyperlink>
-      <w:r>
-        <w:rPr>
-          <w:rFonts w:ascii="Tahoma" w:hAnsi="Tahoma" w:cs="Tahoma" w:eastAsia="Tahoma"/>
-          <w:sz w:val="24"/>
-          <w:color w:val="000000"/>
-        </w:rPr>
-        <w:tab/>
-      </w:r>
-      <w:r>
-        <w:fldChar w:fldCharType="begin"/>
-      </w:r>
-      <w:r>
-        <w:instrText xml:space="preserve">PAGEREF _topic_ExportImport \h  \* MERGEFORMAT </w:instrText>
-      </w:r>
-      <w:r>
-        <w:fldChar w:fldCharType="separate"/>
-      </w:r>
-      <w:r>
-        <w:rPr>
-          <w:rFonts w:ascii="Tahoma" w:hAnsi="Tahoma" w:cs="Tahoma" w:eastAsia="Tahoma"/>
-          <w:sz w:val="24"/>
-          <w:color w:val="000000"/>
-        </w:rPr>
-        <w:t>9</w:t>
-      </w:r>
-      <w:r>
-        <w:fldChar w:fldCharType="end"/>
-      </w:r>
-    </w:p>
-    <w:p>
-      <w:pPr>
         <w:ind w:left="300"/>
         <w:shd w:val="clear" w:color="auto" w:fill="FFFFFF"/>
         <w:pBdr>
@@ -750,14 +698,14 @@
           <w:tab w:val="right" w:pos="9495" w:leader="dot"/>
         </w:tabs>
       </w:pPr>
-      <w:hyperlink w:anchor="_topic_Export">
+      <w:hyperlink w:anchor="_topic_CodeSystems">
         <w:r>
           <w:rPr>
             <w:rFonts w:ascii="Tahoma" w:hAnsi="Tahoma" w:cs="Tahoma" w:eastAsia="Tahoma"/>
             <w:sz w:val="24"/>
             <w:color w:val="000000"/>
           </w:rPr>
-          <w:t>Export</w:t>
+          <w:t>Code Systems</w:t>
         </w:r>
       </w:hyperlink>
       <w:r>
@@ -772,7 +720,7 @@
         <w:fldChar w:fldCharType="begin"/>
       </w:r>
       <w:r>
-        <w:instrText xml:space="preserve">PAGEREF _topic_Export \h  \* MERGEFORMAT </w:instrText>
+        <w:instrText xml:space="preserve">PAGEREF _topic_CodeSystems \h  \* MERGEFORMAT </w:instrText>
       </w:r>
       <w:r>
         <w:fldChar w:fldCharType="separate"/>
@@ -784,6 +732,58 @@
           <w:color w:val="000000"/>
         </w:rPr>
         <w:t>9</w:t>
+      </w:r>
+      <w:r>
+        <w:fldChar w:fldCharType="end"/>
+      </w:r>
+    </w:p>
+    <w:p>
+      <w:pPr>
+        <w:shd w:val="clear" w:color="auto" w:fill="FFFFFF"/>
+        <w:pBdr>
+          <w:top w:val="none" w:space="1" w:color="000000"/>
+          <w:left w:val="none" w:space="1" w:color="000000"/>
+          <w:bottom w:val="none" w:space="1" w:color="000000"/>
+          <w:right w:val="none" w:space="1" w:color="000000"/>
+        </w:pBdr>
+        <w:tabs>
+          <w:tab w:val="right" w:pos="9495" w:leader="dot"/>
+        </w:tabs>
+      </w:pPr>
+      <w:hyperlink w:anchor="_topic_ExportImport">
+        <w:r>
+          <w:rPr>
+            <w:rFonts w:ascii="Tahoma" w:hAnsi="Tahoma" w:cs="Tahoma" w:eastAsia="Tahoma"/>
+            <w:sz w:val="24"/>
+            <w:color w:val="000000"/>
+          </w:rPr>
+          <w:t>Export/Import</w:t>
+        </w:r>
+      </w:hyperlink>
+      <w:r>
+        <w:rPr>
+          <w:rFonts w:ascii="Tahoma" w:hAnsi="Tahoma" w:cs="Tahoma" w:eastAsia="Tahoma"/>
+          <w:sz w:val="24"/>
+          <w:color w:val="000000"/>
+        </w:rPr>
+        <w:tab/>
+      </w:r>
+      <w:r>
+        <w:fldChar w:fldCharType="begin"/>
+      </w:r>
+      <w:r>
+        <w:instrText xml:space="preserve">PAGEREF _topic_ExportImport \h  \* MERGEFORMAT </w:instrText>
+      </w:r>
+      <w:r>
+        <w:fldChar w:fldCharType="separate"/>
+      </w:r>
+      <w:r>
+        <w:rPr>
+          <w:rFonts w:ascii="Tahoma" w:hAnsi="Tahoma" w:cs="Tahoma" w:eastAsia="Tahoma"/>
+          <w:sz w:val="24"/>
+          <w:color w:val="000000"/>
+        </w:rPr>
+        <w:t>10</w:t>
       </w:r>
       <w:r>
         <w:fldChar w:fldCharType="end"/>
@@ -803,14 +803,14 @@
           <w:tab w:val="right" w:pos="9495" w:leader="dot"/>
         </w:tabs>
       </w:pPr>
-      <w:hyperlink w:anchor="_topic_Import">
+      <w:hyperlink w:anchor="_topic_Export">
         <w:r>
           <w:rPr>
             <w:rFonts w:ascii="Tahoma" w:hAnsi="Tahoma" w:cs="Tahoma" w:eastAsia="Tahoma"/>
             <w:sz w:val="24"/>
             <w:color w:val="000000"/>
           </w:rPr>
-          <w:t>Import</w:t>
+          <w:t>Export</w:t>
         </w:r>
       </w:hyperlink>
       <w:r>
@@ -825,7 +825,7 @@
         <w:fldChar w:fldCharType="begin"/>
       </w:r>
       <w:r>
-        <w:instrText xml:space="preserve">PAGEREF _topic_Import \h  \* MERGEFORMAT </w:instrText>
+        <w:instrText xml:space="preserve">PAGEREF _topic_Export \h  \* MERGEFORMAT </w:instrText>
       </w:r>
       <w:r>
         <w:fldChar w:fldCharType="separate"/>
@@ -856,14 +856,14 @@
           <w:tab w:val="right" w:pos="9495" w:leader="dot"/>
         </w:tabs>
       </w:pPr>
-      <w:hyperlink w:anchor="_topic_GitHubIntegration">
+      <w:hyperlink w:anchor="_topic_Import">
         <w:r>
           <w:rPr>
             <w:rFonts w:ascii="Tahoma" w:hAnsi="Tahoma" w:cs="Tahoma" w:eastAsia="Tahoma"/>
             <w:sz w:val="24"/>
             <w:color w:val="000000"/>
           </w:rPr>
-          <w:t>GitHub Integration</w:t>
+          <w:t>Import</w:t>
         </w:r>
       </w:hyperlink>
       <w:r>
@@ -878,7 +878,7 @@
         <w:fldChar w:fldCharType="begin"/>
       </w:r>
       <w:r>
-        <w:instrText xml:space="preserve">PAGEREF _topic_GitHubIntegration \h  \* MERGEFORMAT </w:instrText>
+        <w:instrText xml:space="preserve">PAGEREF _topic_Import \h  \* MERGEFORMAT </w:instrText>
       </w:r>
       <w:r>
         <w:fldChar w:fldCharType="separate"/>
@@ -909,14 +909,14 @@
           <w:tab w:val="right" w:pos="9495" w:leader="dot"/>
         </w:tabs>
       </w:pPr>
-      <w:hyperlink w:anchor="_topic_Validation">
+      <w:hyperlink w:anchor="_topic_GitHubIntegration">
         <w:r>
           <w:rPr>
             <w:rFonts w:ascii="Tahoma" w:hAnsi="Tahoma" w:cs="Tahoma" w:eastAsia="Tahoma"/>
             <w:sz w:val="24"/>
             <w:color w:val="000000"/>
           </w:rPr>
-          <w:t>Validation</w:t>
+          <w:t>GitHub Integration</w:t>
         </w:r>
       </w:hyperlink>
       <w:r>
@@ -931,7 +931,7 @@
         <w:fldChar w:fldCharType="begin"/>
       </w:r>
       <w:r>
-        <w:instrText xml:space="preserve">PAGEREF _topic_Validation \h  \* MERGEFORMAT </w:instrText>
+        <w:instrText xml:space="preserve">PAGEREF _topic_GitHubIntegration \h  \* MERGEFORMAT </w:instrText>
       </w:r>
       <w:r>
         <w:fldChar w:fldCharType="separate"/>
@@ -943,266 +943,6 @@
           <w:color w:val="000000"/>
         </w:rPr>
         <w:t>11</w:t>
-      </w:r>
-      <w:r>
-        <w:fldChar w:fldCharType="end"/>
-      </w:r>
-    </w:p>
-    <w:p>
-      <w:pPr>
-        <w:shd w:val="clear" w:color="auto" w:fill="FFFFFF"/>
-        <w:pBdr>
-          <w:top w:val="none" w:space="1" w:color="000000"/>
-          <w:left w:val="none" w:space="1" w:color="000000"/>
-          <w:bottom w:val="none" w:space="1" w:color="000000"/>
-          <w:right w:val="none" w:space="1" w:color="000000"/>
-        </w:pBdr>
-        <w:tabs>
-          <w:tab w:val="right" w:pos="9495" w:leader="dot"/>
-        </w:tabs>
-      </w:pPr>
-      <w:hyperlink w:anchor="_topic_WalkThrough">
-        <w:r>
-          <w:rPr>
-            <w:rFonts w:ascii="Tahoma" w:hAnsi="Tahoma" w:cs="Tahoma" w:eastAsia="Tahoma"/>
-            <w:sz w:val="24"/>
-            <w:color w:val="000000"/>
-          </w:rPr>
-          <w:t>Walk-through</w:t>
-        </w:r>
-      </w:hyperlink>
-      <w:r>
-        <w:rPr>
-          <w:rFonts w:ascii="Tahoma" w:hAnsi="Tahoma" w:cs="Tahoma" w:eastAsia="Tahoma"/>
-          <w:sz w:val="24"/>
-          <w:color w:val="000000"/>
-        </w:rPr>
-        <w:tab/>
-      </w:r>
-      <w:r>
-        <w:fldChar w:fldCharType="begin"/>
-      </w:r>
-      <w:r>
-        <w:instrText xml:space="preserve">PAGEREF _topic_WalkThrough \h  \* MERGEFORMAT </w:instrText>
-      </w:r>
-      <w:r>
-        <w:fldChar w:fldCharType="separate"/>
-      </w:r>
-      <w:r>
-        <w:rPr>
-          <w:rFonts w:ascii="Tahoma" w:hAnsi="Tahoma" w:cs="Tahoma" w:eastAsia="Tahoma"/>
-          <w:sz w:val="24"/>
-          <w:color w:val="000000"/>
-        </w:rPr>
-        <w:t>11</w:t>
-      </w:r>
-      <w:r>
-        <w:fldChar w:fldCharType="end"/>
-      </w:r>
-    </w:p>
-    <w:p>
-      <w:pPr>
-        <w:shd w:val="clear" w:color="auto" w:fill="FFFFFF"/>
-        <w:pBdr>
-          <w:top w:val="none" w:space="1" w:color="000000"/>
-          <w:left w:val="none" w:space="1" w:color="000000"/>
-          <w:bottom w:val="none" w:space="1" w:color="000000"/>
-          <w:right w:val="none" w:space="1" w:color="000000"/>
-        </w:pBdr>
-        <w:tabs>
-          <w:tab w:val="right" w:pos="9495" w:leader="dot"/>
-        </w:tabs>
-      </w:pPr>
-      <w:hyperlink w:anchor="_topic_SecurityAndPermissions">
-        <w:r>
-          <w:rPr>
-            <w:rFonts w:ascii="Tahoma" w:hAnsi="Tahoma" w:cs="Tahoma" w:eastAsia="Tahoma"/>
-            <w:sz w:val="24"/>
-            <w:color w:val="000000"/>
-          </w:rPr>
-          <w:t>Security and Permissions</w:t>
-        </w:r>
-      </w:hyperlink>
-      <w:r>
-        <w:rPr>
-          <w:rFonts w:ascii="Tahoma" w:hAnsi="Tahoma" w:cs="Tahoma" w:eastAsia="Tahoma"/>
-          <w:sz w:val="24"/>
-          <w:color w:val="000000"/>
-        </w:rPr>
-        <w:tab/>
-      </w:r>
-      <w:r>
-        <w:fldChar w:fldCharType="begin"/>
-      </w:r>
-      <w:r>
-        <w:instrText xml:space="preserve">PAGEREF _topic_SecurityAndPermissions \h  \* MERGEFORMAT </w:instrText>
-      </w:r>
-      <w:r>
-        <w:fldChar w:fldCharType="separate"/>
-      </w:r>
-      <w:r>
-        <w:rPr>
-          <w:rFonts w:ascii="Tahoma" w:hAnsi="Tahoma" w:cs="Tahoma" w:eastAsia="Tahoma"/>
-          <w:sz w:val="24"/>
-          <w:color w:val="000000"/>
-        </w:rPr>
-        <w:t>12</w:t>
-      </w:r>
-      <w:r>
-        <w:fldChar w:fldCharType="end"/>
-      </w:r>
-    </w:p>
-    <w:p>
-      <w:pPr>
-        <w:shd w:val="clear" w:color="auto" w:fill="FFFFFF"/>
-        <w:pBdr>
-          <w:top w:val="none" w:space="1" w:color="000000"/>
-          <w:left w:val="none" w:space="1" w:color="000000"/>
-          <w:bottom w:val="none" w:space="1" w:color="000000"/>
-          <w:right w:val="none" w:space="1" w:color="000000"/>
-        </w:pBdr>
-        <w:tabs>
-          <w:tab w:val="right" w:pos="9495" w:leader="dot"/>
-        </w:tabs>
-      </w:pPr>
-      <w:hyperlink w:anchor="_topic_Glossary">
-        <w:r>
-          <w:rPr>
-            <w:rFonts w:ascii="Tahoma" w:hAnsi="Tahoma" w:cs="Tahoma" w:eastAsia="Tahoma"/>
-            <w:sz w:val="24"/>
-            <w:color w:val="000000"/>
-          </w:rPr>
-          <w:t>Glossary</w:t>
-        </w:r>
-      </w:hyperlink>
-      <w:r>
-        <w:rPr>
-          <w:rFonts w:ascii="Tahoma" w:hAnsi="Tahoma" w:cs="Tahoma" w:eastAsia="Tahoma"/>
-          <w:sz w:val="24"/>
-          <w:color w:val="000000"/>
-        </w:rPr>
-        <w:tab/>
-      </w:r>
-      <w:r>
-        <w:fldChar w:fldCharType="begin"/>
-      </w:r>
-      <w:r>
-        <w:instrText xml:space="preserve">PAGEREF _topic_Glossary \h  \* MERGEFORMAT </w:instrText>
-      </w:r>
-      <w:r>
-        <w:fldChar w:fldCharType="separate"/>
-      </w:r>
-      <w:r>
-        <w:rPr>
-          <w:rFonts w:ascii="Tahoma" w:hAnsi="Tahoma" w:cs="Tahoma" w:eastAsia="Tahoma"/>
-          <w:sz w:val="24"/>
-          <w:color w:val="000000"/>
-        </w:rPr>
-        <w:t>13</w:t>
-      </w:r>
-      <w:r>
-        <w:fldChar w:fldCharType="end"/>
-      </w:r>
-    </w:p>
-    <w:p>
-      <w:pPr>
-        <w:shd w:val="clear" w:color="auto" w:fill="FFFFFF"/>
-        <w:pBdr>
-          <w:top w:val="none" w:space="1" w:color="000000"/>
-          <w:left w:val="none" w:space="1" w:color="000000"/>
-          <w:bottom w:val="none" w:space="1" w:color="000000"/>
-          <w:right w:val="none" w:space="1" w:color="000000"/>
-        </w:pBdr>
-        <w:tabs>
-          <w:tab w:val="right" w:pos="9495" w:leader="dot"/>
-        </w:tabs>
-      </w:pPr>
-      <w:hyperlink w:anchor="_topic_FAQ">
-        <w:r>
-          <w:rPr>
-            <w:rFonts w:ascii="Tahoma" w:hAnsi="Tahoma" w:cs="Tahoma" w:eastAsia="Tahoma"/>
-            <w:sz w:val="24"/>
-            <w:color w:val="000000"/>
-          </w:rPr>
-          <w:t>FAQ</w:t>
-        </w:r>
-      </w:hyperlink>
-      <w:r>
-        <w:rPr>
-          <w:rFonts w:ascii="Tahoma" w:hAnsi="Tahoma" w:cs="Tahoma" w:eastAsia="Tahoma"/>
-          <w:sz w:val="24"/>
-          <w:color w:val="000000"/>
-        </w:rPr>
-        <w:tab/>
-      </w:r>
-      <w:r>
-        <w:fldChar w:fldCharType="begin"/>
-      </w:r>
-      <w:r>
-        <w:instrText xml:space="preserve">PAGEREF _topic_FAQ \h  \* MERGEFORMAT </w:instrText>
-      </w:r>
-      <w:r>
-        <w:fldChar w:fldCharType="separate"/>
-      </w:r>
-      <w:r>
-        <w:rPr>
-          <w:rFonts w:ascii="Tahoma" w:hAnsi="Tahoma" w:cs="Tahoma" w:eastAsia="Tahoma"/>
-          <w:sz w:val="24"/>
-          <w:color w:val="000000"/>
-        </w:rPr>
-        <w:t>13</w:t>
-      </w:r>
-      <w:r>
-        <w:fldChar w:fldCharType="end"/>
-      </w:r>
-    </w:p>
-    <w:p>
-      <w:pPr>
-        <w:shd w:val="clear" w:color="auto" w:fill="FFFFFF"/>
-        <w:pBdr>
-          <w:top w:val="none" w:space="1" w:color="000000"/>
-          <w:left w:val="none" w:space="1" w:color="000000"/>
-          <w:bottom w:val="none" w:space="1" w:color="000000"/>
-          <w:right w:val="none" w:space="1" w:color="000000"/>
-        </w:pBdr>
-        <w:tabs>
-          <w:tab w:val="right" w:pos="9495" w:leader="dot"/>
-        </w:tabs>
-      </w:pPr>
-      <w:hyperlink w:anchor="_topic_TechnicalDetails">
-        <w:r>
-          <w:rPr>
-            <w:rFonts w:ascii="Tahoma" w:hAnsi="Tahoma" w:cs="Tahoma" w:eastAsia="Tahoma"/>
-            <w:sz w:val="24"/>
-            <w:color w:val="000000"/>
-          </w:rPr>
-          <w:t>Technical Details</w:t>
-        </w:r>
-      </w:hyperlink>
-      <w:r>
-        <w:rPr>
-          <w:rFonts w:ascii="Tahoma" w:hAnsi="Tahoma" w:cs="Tahoma" w:eastAsia="Tahoma"/>
-          <w:sz w:val="24"/>
-          <w:color w:val="000000"/>
-        </w:rPr>
-        <w:tab/>
-      </w:r>
-      <w:r>
-        <w:fldChar w:fldCharType="begin"/>
-      </w:r>
-      <w:r>
-        <w:instrText xml:space="preserve">PAGEREF _topic_TechnicalDetails \h  \* MERGEFORMAT </w:instrText>
-      </w:r>
-      <w:r>
-        <w:fldChar w:fldCharType="separate"/>
-      </w:r>
-      <w:r>
-        <w:rPr>
-          <w:rFonts w:ascii="Tahoma" w:hAnsi="Tahoma" w:cs="Tahoma" w:eastAsia="Tahoma"/>
-          <w:sz w:val="24"/>
-          <w:color w:val="000000"/>
-        </w:rPr>
-        <w:t>14</w:t>
       </w:r>
       <w:r>
         <w:fldChar w:fldCharType="end"/>
@@ -1222,14 +962,14 @@
           <w:tab w:val="right" w:pos="9495" w:leader="dot"/>
         </w:tabs>
       </w:pPr>
-      <w:hyperlink w:anchor="_topic_SystemRequirements">
+      <w:hyperlink w:anchor="_topic_Validation">
         <w:r>
           <w:rPr>
             <w:rFonts w:ascii="Tahoma" w:hAnsi="Tahoma" w:cs="Tahoma" w:eastAsia="Tahoma"/>
             <w:sz w:val="24"/>
             <w:color w:val="000000"/>
           </w:rPr>
-          <w:t>System Requirements</w:t>
+          <w:t>Validation</w:t>
         </w:r>
       </w:hyperlink>
       <w:r>
@@ -1244,7 +984,267 @@
         <w:fldChar w:fldCharType="begin"/>
       </w:r>
       <w:r>
-        <w:instrText xml:space="preserve">PAGEREF _topic_SystemRequirements \h  \* MERGEFORMAT </w:instrText>
+        <w:instrText xml:space="preserve">PAGEREF _topic_Validation \h  \* MERGEFORMAT </w:instrText>
+      </w:r>
+      <w:r>
+        <w:fldChar w:fldCharType="separate"/>
+      </w:r>
+      <w:r>
+        <w:rPr>
+          <w:rFonts w:ascii="Tahoma" w:hAnsi="Tahoma" w:cs="Tahoma" w:eastAsia="Tahoma"/>
+          <w:sz w:val="24"/>
+          <w:color w:val="000000"/>
+        </w:rPr>
+        <w:t>12</w:t>
+      </w:r>
+      <w:r>
+        <w:fldChar w:fldCharType="end"/>
+      </w:r>
+    </w:p>
+    <w:p>
+      <w:pPr>
+        <w:shd w:val="clear" w:color="auto" w:fill="FFFFFF"/>
+        <w:pBdr>
+          <w:top w:val="none" w:space="1" w:color="000000"/>
+          <w:left w:val="none" w:space="1" w:color="000000"/>
+          <w:bottom w:val="none" w:space="1" w:color="000000"/>
+          <w:right w:val="none" w:space="1" w:color="000000"/>
+        </w:pBdr>
+        <w:tabs>
+          <w:tab w:val="right" w:pos="9495" w:leader="dot"/>
+        </w:tabs>
+      </w:pPr>
+      <w:hyperlink w:anchor="_topic_WalkThrough">
+        <w:r>
+          <w:rPr>
+            <w:rFonts w:ascii="Tahoma" w:hAnsi="Tahoma" w:cs="Tahoma" w:eastAsia="Tahoma"/>
+            <w:sz w:val="24"/>
+            <w:color w:val="000000"/>
+          </w:rPr>
+          <w:t>Walk-through</w:t>
+        </w:r>
+      </w:hyperlink>
+      <w:r>
+        <w:rPr>
+          <w:rFonts w:ascii="Tahoma" w:hAnsi="Tahoma" w:cs="Tahoma" w:eastAsia="Tahoma"/>
+          <w:sz w:val="24"/>
+          <w:color w:val="000000"/>
+        </w:rPr>
+        <w:tab/>
+      </w:r>
+      <w:r>
+        <w:fldChar w:fldCharType="begin"/>
+      </w:r>
+      <w:r>
+        <w:instrText xml:space="preserve">PAGEREF _topic_WalkThrough \h  \* MERGEFORMAT </w:instrText>
+      </w:r>
+      <w:r>
+        <w:fldChar w:fldCharType="separate"/>
+      </w:r>
+      <w:r>
+        <w:rPr>
+          <w:rFonts w:ascii="Tahoma" w:hAnsi="Tahoma" w:cs="Tahoma" w:eastAsia="Tahoma"/>
+          <w:sz w:val="24"/>
+          <w:color w:val="000000"/>
+        </w:rPr>
+        <w:t>12</w:t>
+      </w:r>
+      <w:r>
+        <w:fldChar w:fldCharType="end"/>
+      </w:r>
+    </w:p>
+    <w:p>
+      <w:pPr>
+        <w:shd w:val="clear" w:color="auto" w:fill="FFFFFF"/>
+        <w:pBdr>
+          <w:top w:val="none" w:space="1" w:color="000000"/>
+          <w:left w:val="none" w:space="1" w:color="000000"/>
+          <w:bottom w:val="none" w:space="1" w:color="000000"/>
+          <w:right w:val="none" w:space="1" w:color="000000"/>
+        </w:pBdr>
+        <w:tabs>
+          <w:tab w:val="right" w:pos="9495" w:leader="dot"/>
+        </w:tabs>
+      </w:pPr>
+      <w:hyperlink w:anchor="_topic_SecurityAndPermissions">
+        <w:r>
+          <w:rPr>
+            <w:rFonts w:ascii="Tahoma" w:hAnsi="Tahoma" w:cs="Tahoma" w:eastAsia="Tahoma"/>
+            <w:sz w:val="24"/>
+            <w:color w:val="000000"/>
+          </w:rPr>
+          <w:t>Security and Permissions</w:t>
+        </w:r>
+      </w:hyperlink>
+      <w:r>
+        <w:rPr>
+          <w:rFonts w:ascii="Tahoma" w:hAnsi="Tahoma" w:cs="Tahoma" w:eastAsia="Tahoma"/>
+          <w:sz w:val="24"/>
+          <w:color w:val="000000"/>
+        </w:rPr>
+        <w:tab/>
+      </w:r>
+      <w:r>
+        <w:fldChar w:fldCharType="begin"/>
+      </w:r>
+      <w:r>
+        <w:instrText xml:space="preserve">PAGEREF _topic_SecurityAndPermissions \h  \* MERGEFORMAT </w:instrText>
+      </w:r>
+      <w:r>
+        <w:fldChar w:fldCharType="separate"/>
+      </w:r>
+      <w:r>
+        <w:rPr>
+          <w:rFonts w:ascii="Tahoma" w:hAnsi="Tahoma" w:cs="Tahoma" w:eastAsia="Tahoma"/>
+          <w:sz w:val="24"/>
+          <w:color w:val="000000"/>
+        </w:rPr>
+        <w:t>13</w:t>
+      </w:r>
+      <w:r>
+        <w:fldChar w:fldCharType="end"/>
+      </w:r>
+    </w:p>
+    <w:p>
+      <w:pPr>
+        <w:shd w:val="clear" w:color="auto" w:fill="FFFFFF"/>
+        <w:pBdr>
+          <w:top w:val="none" w:space="1" w:color="000000"/>
+          <w:left w:val="none" w:space="1" w:color="000000"/>
+          <w:bottom w:val="none" w:space="1" w:color="000000"/>
+          <w:right w:val="none" w:space="1" w:color="000000"/>
+        </w:pBdr>
+        <w:tabs>
+          <w:tab w:val="right" w:pos="9495" w:leader="dot"/>
+        </w:tabs>
+      </w:pPr>
+      <w:hyperlink w:anchor="_topic_Glossary">
+        <w:r>
+          <w:rPr>
+            <w:rFonts w:ascii="Tahoma" w:hAnsi="Tahoma" w:cs="Tahoma" w:eastAsia="Tahoma"/>
+            <w:sz w:val="24"/>
+            <w:color w:val="000000"/>
+          </w:rPr>
+          <w:t>Glossary</w:t>
+        </w:r>
+      </w:hyperlink>
+      <w:r>
+        <w:rPr>
+          <w:rFonts w:ascii="Tahoma" w:hAnsi="Tahoma" w:cs="Tahoma" w:eastAsia="Tahoma"/>
+          <w:sz w:val="24"/>
+          <w:color w:val="000000"/>
+        </w:rPr>
+        <w:tab/>
+      </w:r>
+      <w:r>
+        <w:fldChar w:fldCharType="begin"/>
+      </w:r>
+      <w:r>
+        <w:instrText xml:space="preserve">PAGEREF _topic_Glossary \h  \* MERGEFORMAT </w:instrText>
+      </w:r>
+      <w:r>
+        <w:fldChar w:fldCharType="separate"/>
+      </w:r>
+      <w:r>
+        <w:rPr>
+          <w:rFonts w:ascii="Tahoma" w:hAnsi="Tahoma" w:cs="Tahoma" w:eastAsia="Tahoma"/>
+          <w:sz w:val="24"/>
+          <w:color w:val="000000"/>
+        </w:rPr>
+        <w:t>14</w:t>
+      </w:r>
+      <w:r>
+        <w:fldChar w:fldCharType="end"/>
+      </w:r>
+    </w:p>
+    <w:p>
+      <w:pPr>
+        <w:shd w:val="clear" w:color="auto" w:fill="FFFFFF"/>
+        <w:pBdr>
+          <w:top w:val="none" w:space="1" w:color="000000"/>
+          <w:left w:val="none" w:space="1" w:color="000000"/>
+          <w:bottom w:val="none" w:space="1" w:color="000000"/>
+          <w:right w:val="none" w:space="1" w:color="000000"/>
+        </w:pBdr>
+        <w:tabs>
+          <w:tab w:val="right" w:pos="9495" w:leader="dot"/>
+        </w:tabs>
+      </w:pPr>
+      <w:hyperlink w:anchor="_topic_FAQ">
+        <w:r>
+          <w:rPr>
+            <w:rFonts w:ascii="Tahoma" w:hAnsi="Tahoma" w:cs="Tahoma" w:eastAsia="Tahoma"/>
+            <w:sz w:val="24"/>
+            <w:color w:val="000000"/>
+          </w:rPr>
+          <w:t>FAQ</w:t>
+        </w:r>
+      </w:hyperlink>
+      <w:r>
+        <w:rPr>
+          <w:rFonts w:ascii="Tahoma" w:hAnsi="Tahoma" w:cs="Tahoma" w:eastAsia="Tahoma"/>
+          <w:sz w:val="24"/>
+          <w:color w:val="000000"/>
+        </w:rPr>
+        <w:tab/>
+      </w:r>
+      <w:r>
+        <w:fldChar w:fldCharType="begin"/>
+      </w:r>
+      <w:r>
+        <w:instrText xml:space="preserve">PAGEREF _topic_FAQ \h  \* MERGEFORMAT </w:instrText>
+      </w:r>
+      <w:r>
+        <w:fldChar w:fldCharType="separate"/>
+      </w:r>
+      <w:r>
+        <w:rPr>
+          <w:rFonts w:ascii="Tahoma" w:hAnsi="Tahoma" w:cs="Tahoma" w:eastAsia="Tahoma"/>
+          <w:sz w:val="24"/>
+          <w:color w:val="000000"/>
+        </w:rPr>
+        <w:t>14</w:t>
+      </w:r>
+      <w:r>
+        <w:fldChar w:fldCharType="end"/>
+      </w:r>
+    </w:p>
+    <w:p>
+      <w:pPr>
+        <w:shd w:val="clear" w:color="auto" w:fill="FFFFFF"/>
+        <w:pBdr>
+          <w:top w:val="none" w:space="1" w:color="000000"/>
+          <w:left w:val="none" w:space="1" w:color="000000"/>
+          <w:bottom w:val="none" w:space="1" w:color="000000"/>
+          <w:right w:val="none" w:space="1" w:color="000000"/>
+        </w:pBdr>
+        <w:tabs>
+          <w:tab w:val="right" w:pos="9495" w:leader="dot"/>
+        </w:tabs>
+      </w:pPr>
+      <w:hyperlink w:anchor="_topic_TechnicalDetails">
+        <w:r>
+          <w:rPr>
+            <w:rFonts w:ascii="Tahoma" w:hAnsi="Tahoma" w:cs="Tahoma" w:eastAsia="Tahoma"/>
+            <w:sz w:val="24"/>
+            <w:color w:val="000000"/>
+          </w:rPr>
+          <w:t>Technical Details</w:t>
+        </w:r>
+      </w:hyperlink>
+      <w:r>
+        <w:rPr>
+          <w:rFonts w:ascii="Tahoma" w:hAnsi="Tahoma" w:cs="Tahoma" w:eastAsia="Tahoma"/>
+          <w:sz w:val="24"/>
+          <w:color w:val="000000"/>
+        </w:rPr>
+        <w:tab/>
+      </w:r>
+      <w:r>
+        <w:fldChar w:fldCharType="begin"/>
+      </w:r>
+      <w:r>
+        <w:instrText xml:space="preserve">PAGEREF _topic_TechnicalDetails \h  \* MERGEFORMAT </w:instrText>
       </w:r>
       <w:r>
         <w:fldChar w:fldCharType="separate"/>
@@ -1275,14 +1275,14 @@
           <w:tab w:val="right" w:pos="9495" w:leader="dot"/>
         </w:tabs>
       </w:pPr>
-      <w:hyperlink w:anchor="_topic_FHIRVersions">
+      <w:hyperlink w:anchor="_topic_SystemRequirements">
         <w:r>
           <w:rPr>
             <w:rFonts w:ascii="Tahoma" w:hAnsi="Tahoma" w:cs="Tahoma" w:eastAsia="Tahoma"/>
             <w:sz w:val="24"/>
             <w:color w:val="000000"/>
           </w:rPr>
-          <w:t>FHIR Versions</w:t>
+          <w:t>System Requirements</w:t>
         </w:r>
       </w:hyperlink>
       <w:r>
@@ -1297,7 +1297,7 @@
         <w:fldChar w:fldCharType="begin"/>
       </w:r>
       <w:r>
-        <w:instrText xml:space="preserve">PAGEREF _topic_FHIRVersions \h  \* MERGEFORMAT </w:instrText>
+        <w:instrText xml:space="preserve">PAGEREF _topic_SystemRequirements \h  \* MERGEFORMAT </w:instrText>
       </w:r>
       <w:r>
         <w:fldChar w:fldCharType="separate"/>
@@ -1328,14 +1328,14 @@
           <w:tab w:val="right" w:pos="9495" w:leader="dot"/>
         </w:tabs>
       </w:pPr>
-      <w:hyperlink w:anchor="_topic_TechnicalDetails_RESTAPI">
+      <w:hyperlink w:anchor="_topic_FHIRVersions">
         <w:r>
           <w:rPr>
             <w:rFonts w:ascii="Tahoma" w:hAnsi="Tahoma" w:cs="Tahoma" w:eastAsia="Tahoma"/>
             <w:sz w:val="24"/>
             <w:color w:val="000000"/>
           </w:rPr>
-          <w:t>REST API</w:t>
+          <w:t>FHIR Versions</w:t>
         </w:r>
       </w:hyperlink>
       <w:r>
@@ -1350,7 +1350,7 @@
         <w:fldChar w:fldCharType="begin"/>
       </w:r>
       <w:r>
-        <w:instrText xml:space="preserve">PAGEREF _topic_TechnicalDetails_RESTAPI \h  \* MERGEFORMAT </w:instrText>
+        <w:instrText xml:space="preserve">PAGEREF _topic_FHIRVersions \h  \* MERGEFORMAT </w:instrText>
       </w:r>
       <w:r>
         <w:fldChar w:fldCharType="separate"/>
@@ -1361,7 +1361,7 @@
           <w:sz w:val="24"/>
           <w:color w:val="000000"/>
         </w:rPr>
-        <w:t>14</w:t>
+        <w:t>15</w:t>
       </w:r>
       <w:r>
         <w:fldChar w:fldCharType="end"/>
@@ -1381,6 +1381,59 @@
           <w:tab w:val="right" w:pos="9495" w:leader="dot"/>
         </w:tabs>
       </w:pPr>
+      <w:hyperlink w:anchor="_topic_TechnicalDetails_RESTAPI">
+        <w:r>
+          <w:rPr>
+            <w:rFonts w:ascii="Tahoma" w:hAnsi="Tahoma" w:cs="Tahoma" w:eastAsia="Tahoma"/>
+            <w:sz w:val="24"/>
+            <w:color w:val="000000"/>
+          </w:rPr>
+          <w:t>REST API</w:t>
+        </w:r>
+      </w:hyperlink>
+      <w:r>
+        <w:rPr>
+          <w:rFonts w:ascii="Tahoma" w:hAnsi="Tahoma" w:cs="Tahoma" w:eastAsia="Tahoma"/>
+          <w:sz w:val="24"/>
+          <w:color w:val="000000"/>
+        </w:rPr>
+        <w:tab/>
+      </w:r>
+      <w:r>
+        <w:fldChar w:fldCharType="begin"/>
+      </w:r>
+      <w:r>
+        <w:instrText xml:space="preserve">PAGEREF _topic_TechnicalDetails_RESTAPI \h  \* MERGEFORMAT </w:instrText>
+      </w:r>
+      <w:r>
+        <w:fldChar w:fldCharType="separate"/>
+      </w:r>
+      <w:r>
+        <w:rPr>
+          <w:rFonts w:ascii="Tahoma" w:hAnsi="Tahoma" w:cs="Tahoma" w:eastAsia="Tahoma"/>
+          <w:sz w:val="24"/>
+          <w:color w:val="000000"/>
+        </w:rPr>
+        <w:t>15</w:t>
+      </w:r>
+      <w:r>
+        <w:fldChar w:fldCharType="end"/>
+      </w:r>
+    </w:p>
+    <w:p>
+      <w:pPr>
+        <w:ind w:left="300"/>
+        <w:shd w:val="clear" w:color="auto" w:fill="FFFFFF"/>
+        <w:pBdr>
+          <w:top w:val="none" w:space="1" w:color="000000"/>
+          <w:left w:val="none" w:space="1" w:color="000000"/>
+          <w:bottom w:val="none" w:space="1" w:color="000000"/>
+          <w:right w:val="none" w:space="1" w:color="000000"/>
+        </w:pBdr>
+        <w:tabs>
+          <w:tab w:val="right" w:pos="9495" w:leader="dot"/>
+        </w:tabs>
+      </w:pPr>
       <w:hyperlink w:anchor="_topic_TechnicalDetails_SecurityandPerm">
         <w:r>
           <w:rPr>
@@ -1464,7 +1517,7 @@
     </w:p>
     <w:p>
       <w:r>
-        <w:t>Trifolia-on-FHIR is an editor for FHIR resources that uses a FHIR server natively as its back-end. All STU3-compliant FHIR servers work with Trifolia-on-FHIR.</w:t>
+        <w:t>Trifolia-on-FHIR is a FHIR resource editor that uses a FHIR server natively as its back-end. All STU3-compliant FHIR servers work with Trifolia-on-FHIR.</w:t>
       </w:r>
     </w:p>
     <w:p>
@@ -1508,7 +1561,7 @@
       </w:pPr>
       <w:r/>
       <w:r>
-        <w:t>StructureDefinition</w:t>
+        <w:t>StructureDefinition(Profiles/Extensions)</w:t>
       </w:r>
     </w:p>
     <w:p>
@@ -1580,7 +1633,7 @@
       </w:pPr>
       <w:r/>
       <w:r>
-        <w:t>Import and view any other resource in FHIR specification (such as Patient, Observation, MedicationStatement, etc.)</w:t>
+        <w:t>Import and view any resource in the FHIR specification (e.g., Observation, MedicationStatement).</w:t>
       </w:r>
     </w:p>
     <w:p>
@@ -1592,7 +1645,7 @@
       </w:pPr>
       <w:r/>
       <w:r>
-        <w:t xml:space="preserve">Validate with the "Validation" tab on every resource editing screen, which uses </w:t>
+        <w:t xml:space="preserve">Validate any resource using the "Validation" tab editing screen, which uses </w:t>
       </w:r>
       <w:hyperlink r:id="hrId1" target="_blank">
         <w:r>
@@ -1660,7 +1713,7 @@
       </w:pPr>
       <w:r/>
       <w:r>
-        <w:t>Import any resource or transaction bundle.</w:t>
+        <w:t>Import resources or transaction bundles.</w:t>
       </w:r>
     </w:p>
     <w:p>
@@ -1672,6 +1725,13 @@
       </w:r>
     </w:p>
     <w:p>
+      <w:pPr>
+        <w:numPr>
+          <w:ilvl w:val="0"/>
+          <w:numId w:val="1"/>
+        </w:numPr>
+      </w:pPr>
+      <w:r/>
       <w:r>
         <w:t xml:space="preserve">Support requests are captured using JIRA Service Desk, located here: </w:t>
       </w:r>
@@ -1684,10 +1744,35 @@
         </w:r>
       </w:hyperlink>
       <w:r>
-        <w:t>. JIRA will require that you be logged in with an Atlassian account before submitting/viewing support requests.</w:t>
-      </w:r>
-    </w:p>
-    <w:p>
+        <w:t xml:space="preserve">. </w:t>
+      </w:r>
+    </w:p>
+    <w:p>
+      <w:pPr>
+        <w:numPr>
+          <w:ilvl w:val="0"/>
+          <w:numId w:val="1"/>
+        </w:numPr>
+      </w:pPr>
+      <w:r/>
+      <w:r>
+        <w:t xml:space="preserve">JIRA will require you log-in with an Atlassian account before you can submit or review support requests. </w:t>
+      </w:r>
+      <w:r>
+        <w:rPr>
+          <w:color w:val="000000"/>
+        </w:rPr>
+        <w:t>.  If you have not registered with Atlassian, you will be prompted to do so, first.</w:t>
+      </w:r>
+    </w:p>
+    <w:p>
+      <w:pPr>
+        <w:numPr>
+          <w:ilvl w:val="0"/>
+          <w:numId w:val="1"/>
+        </w:numPr>
+      </w:pPr>
+      <w:r/>
       <w:r>
         <w:t xml:space="preserve">Additionally, the FHIR Zulip chat has a channel dedicated for Trifolia-on-FHIR questions and announcements, located on chat.fhir.org in the </w:t>
       </w:r>
@@ -1703,43 +1788,6 @@
         <w:t xml:space="preserve"> channel.</w:t>
       </w:r>
       <w:r/>
-    </w:p>
-    <w:p>
-      <w:pPr>
-        <w:jc w:val="center"/>
-        <w:keepNext/>
-        <w:spacing w:before="105" w:after="105"/>
-        <w:pBdr>
-          <w:top w:val="single" w:space="1" w:color="C0C0C0"/>
-          <w:left w:val="none" w:space="1" w:color="C0C0C0"/>
-          <w:bottom w:val="single" w:space="1" w:color="C0C0C0"/>
-          <w:right w:val="none" w:space="1" w:color="C0C0C0"/>
-        </w:pBdr>
-      </w:pPr>
-      <w:r>
-        <w:rPr>
-          <w:sz w:val="1"/>
-        </w:rPr>
-        <w:br w:type="textWrapping" w:clear="all"/>
-      </w:r>
-      <w:r>
-        <w:rPr>
-          <w:rFonts w:ascii="Tahoma" w:hAnsi="Tahoma" w:cs="Tahoma" w:eastAsia="Tahoma"/>
-          <w:i/>
-          <w:color w:val="C0C0C0"/>
-        </w:rPr>
-        <w:t xml:space="preserve">Created with the Personal Edition of HelpNDoc: </w:t>
-      </w:r>
-      <w:hyperlink r:id="hrId4">
-        <w:r>
-          <w:rPr>
-            <w:rFonts w:ascii="Tahoma" w:hAnsi="Tahoma" w:cs="Tahoma" w:eastAsia="Tahoma"/>
-            <w:i/>
-            <w:color w:val="6666FF"/>
-          </w:rPr>
-          <w:t>Easy to use tool to create HTML Help files and Help web sites</w:t>
-        </w:r>
-      </w:hyperlink>
       <w:r/>
       <w:r/>
     </w:p>
@@ -1780,7 +1828,7 @@
         <w:rPr>
           <w:u w:val="single"/>
         </w:rPr>
-        <w:t>Release 1.4.0</w:t>
+        <w:t>Release 1.5.0</w:t>
       </w:r>
     </w:p>
     <w:p>
@@ -1788,56 +1836,17 @@
         <w:pStyle w:val="4"/>
       </w:pPr>
       <w:r>
-        <w:t>Expand/navigate further into profile elements</w:t>
-      </w:r>
-    </w:p>
-    <w:p>
-      <w:r>
-        <w:t>Previous versions of Trifolia-on-FHIR had a limitation in how deep in the hierarchy of elements you could expand. Trifolia-on-FHIR no longer limits how far the user can expand into the hierarchy of a profile's elements.</w:t>
-      </w:r>
-    </w:p>
-    <w:p>
-      <w:pPr>
-        <w:pStyle w:val="4"/>
-      </w:pPr>
-      <w:r>
-        <w:t>Implementation guide narrative/prose supports images</w:t>
-      </w:r>
-    </w:p>
-    <w:p>
-      <w:r>
-        <w:t>Now users can add images to their implementation guides and render those images as part of the narrative/prose pages. Refer to the help documentation's "Adding images to pages" section for more information.</w:t>
-      </w:r>
-    </w:p>
-    <w:p>
-      <w:pPr>
-        <w:pStyle w:val="4"/>
-      </w:pPr>
-      <w:r>
-        <w:t>Guided walk-throughs</w:t>
-      </w:r>
-    </w:p>
-    <w:p>
-      <w:r>
-        <w:t>Many of the screens in Trifolia-on-FHIR now support guided a walk-through. Click the "i" (information) icon in the top-right of the screen on a page to get a guided walk-through of the key functionality/fields on a page.</w:t>
-      </w:r>
-    </w:p>
-    <w:p>
-      <w:pPr>
-        <w:pStyle w:val="4"/>
-      </w:pPr>
-      <w:r>
-        <w:t>Permissions</w:t>
-      </w:r>
-    </w:p>
-    <w:p>
-      <w:r>
-        <w:t>Users have the ability to control who can view and edit their data using the "Permissions" tab on all edit screens. Users can control view and edit permissions for other users and groups. Alternatively, users can indicate that "everyone" has view and/or edit permissions to their resources.</w:t>
-      </w:r>
-    </w:p>
-    <w:p>
-      <w:r>
-        <w:t>Note that if a user is only granted "view" permissions, the resource will show up in the "browse" (search) screens, but the user will not be able to select "Edit" on the resource. Currently, there is no way to view the details of a resource beyond what is shown in the "browse" (search) screens. In the future, screens may be added to "view" a resource, which shows more information than the browse (search) screen shows and would apply directly to the "view" permission.</w:t>
+        <w:t>Project/Context</w:t>
+      </w:r>
+    </w:p>
+    <w:p>
+      <w:r>
+        <w:t>After logging in, users must now select a project (an ImplementationGuide) to work with prior to seeing any Browse screens. All screens (except Browse &gt; Other Resources) have been modified to respect the context of the project the user has selected, and will only show resources that are related to that project. When creating new resources or importing resources from an external source (such as a file on your computer), they are automatically associated with the project that you are working on.</w:t>
+      </w:r>
+    </w:p>
+    <w:p>
+      <w:r>
+        <w:t>Note that permissions still apply; if you don't have permission to access a resource, you won't see it in the browse screens.</w:t>
       </w:r>
     </w:p>
     <w:p>
@@ -1845,36 +1854,90 @@
         <w:pStyle w:val="5"/>
       </w:pPr>
       <w:r>
+        <w:t>Paging "Other Resources"</w:t>
+      </w:r>
+    </w:p>
+    <w:p>
+      <w:r>
+        <w:t>Prior to this release, the screen would only show the first 10 resources stored on the server. Now, users are given paging options when there are multiple pages of resources.</w:t>
+      </w:r>
+    </w:p>
+    <w:p>
+      <w:pPr>
+        <w:pStyle w:val="5"/>
+      </w:pPr>
+      <w:r>
+        <w:t>Profile Mappings</w:t>
+      </w:r>
+    </w:p>
+    <w:p>
+      <w:r>
+        <w:t>Enhancements have been made to the "Edit Profile" screen that make it easier for users to construct mappings within the profile.</w:t>
+      </w:r>
+    </w:p>
+    <w:p>
+      <w:pPr>
+        <w:pStyle w:val="5"/>
+      </w:pPr>
+      <w:r>
         <w:t>Development Log</w:t>
+      </w:r>
+    </w:p>
+    <w:p>
+      <w:pPr>
+        <w:ind w:left="-30"/>
+      </w:pPr>
+      <w:r>
+        <w:t/>
       </w:r>
     </w:p>
     <w:tbl>
       <w:tblPr>
-        <w:tblW w:w="37065" w:type="dxa"/>
+        <w:tblW w:w="11700" w:type="dxa"/>
         <w:tblLayout w:type="fixed"/>
         <w:tblCellMar>
-          <w:top w:w="15" w:type="dxa"/>
-          <w:left w:w="15" w:type="dxa"/>
-          <w:bottom w:w="15" w:type="dxa"/>
-          <w:right w:w="15" w:type="dxa"/>
+          <w:top w:w="0" w:type="dxa"/>
+          <w:left w:w="0" w:type="dxa"/>
+          <w:bottom w:w="0" w:type="dxa"/>
+          <w:right w:w="0" w:type="dxa"/>
         </w:tblCellMar>
-        <w:tblCellSpacing w:w="15" w:type="dxa"/>
+        <w:tblInd w:w="-30" w:type="dxa"/>
       </w:tblPr>
       <w:tblGrid>
-        <w:gridCol w:w="3255"/>
-        <w:gridCol w:w="3690"/>
-        <w:gridCol w:w="30120"/>
+        <w:gridCol w:w="1770"/>
+        <w:gridCol w:w="1755"/>
+        <w:gridCol w:w="8175"/>
       </w:tblGrid>
       <w:tr>
+        <w:trPr>
+          <w:trHeight w:val="285" w:hRule="atLeast"/>
+        </w:trPr>
         <w:tc>
           <w:tcPr>
-            <w:tcW w:w="3210" w:type="dxa"/>
-            <w:vAlign w:val="center"/>
+            <w:tcW w:w="1770" w:type="dxa"/>
           </w:tcPr>
           <w:p>
             <w:r>
               <w:rPr>
+                <w:rFonts w:ascii="Calibri" w:hAnsi="Calibri" w:cs="Calibri" w:eastAsia="Calibri"/>
                 <w:b/>
+                <w:sz w:val="22"/>
+                <w:color w:val="000000"/>
+              </w:rPr>
+              <w:t>Key</w:t>
+            </w:r>
+          </w:p>
+        </w:tc>
+        <w:tc>
+          <w:tcPr>
+            <w:tcW w:w="1755" w:type="dxa"/>
+          </w:tcPr>
+          <w:p>
+            <w:r>
+              <w:rPr>
+                <w:rFonts w:ascii="Calibri" w:hAnsi="Calibri" w:cs="Calibri" w:eastAsia="Calibri"/>
+                <w:b/>
+                <w:sz w:val="22"/>
                 <w:color w:val="000000"/>
               </w:rPr>
               <w:t>Type</w:t>
@@ -1883,28 +1946,14 @@
         </w:tc>
         <w:tc>
           <w:tcPr>
-            <w:tcW w:w="3660" w:type="dxa"/>
-            <w:vAlign w:val="center"/>
+            <w:tcW w:w="8175" w:type="dxa"/>
           </w:tcPr>
           <w:p>
             <w:r>
               <w:rPr>
+                <w:rFonts w:ascii="Calibri" w:hAnsi="Calibri" w:cs="Calibri" w:eastAsia="Calibri"/>
                 <w:b/>
-                <w:color w:val="000000"/>
-              </w:rPr>
-              <w:t>Key</w:t>
-            </w:r>
-          </w:p>
-        </w:tc>
-        <w:tc>
-          <w:tcPr>
-            <w:tcW w:w="30075" w:type="dxa"/>
-            <w:vAlign w:val="center"/>
-          </w:tcPr>
-          <w:p>
-            <w:r>
-              <w:rPr>
-                <w:b/>
+                <w:sz w:val="22"/>
                 <w:color w:val="000000"/>
               </w:rPr>
               <w:t>Summary</w:t>
@@ -1913,14 +1962,36 @@
         </w:tc>
       </w:tr>
       <w:tr>
+        <w:trPr>
+          <w:trHeight w:val="285" w:hRule="atLeast"/>
+        </w:trPr>
         <w:tc>
           <w:tcPr>
-            <w:tcW w:w="3210" w:type="dxa"/>
-            <w:vAlign w:val="center"/>
+            <w:tcW w:w="1770" w:type="dxa"/>
+          </w:tcPr>
+          <w:p>
+            <w:hyperlink r:id="hrId4" target="_blank">
+              <w:r>
+                <w:rPr>
+                  <w:rStyle w:val="c13"/>
+                  <w:rFonts w:ascii="Calibri" w:hAnsi="Calibri" w:cs="Calibri" w:eastAsia="Calibri"/>
+                  <w:sz w:val="22"/>
+                  <w:color w:val="000000"/>
+                </w:rPr>
+                <w:t>TRIFFHIR-231</w:t>
+              </w:r>
+            </w:hyperlink>
+          </w:p>
+        </w:tc>
+        <w:tc>
+          <w:tcPr>
+            <w:tcW w:w="1755" w:type="dxa"/>
           </w:tcPr>
           <w:p>
             <w:r>
               <w:rPr>
+                <w:rFonts w:ascii="Calibri" w:hAnsi="Calibri" w:cs="Calibri" w:eastAsia="Calibri"/>
+                <w:sz w:val="22"/>
                 <w:color w:val="000000"/>
               </w:rPr>
               <w:t>New Feature</w:t>
@@ -1929,182 +2000,210 @@
         </w:tc>
         <w:tc>
           <w:tcPr>
-            <w:tcW w:w="3660" w:type="dxa"/>
-            <w:vAlign w:val="center"/>
+            <w:tcW w:w="8175" w:type="dxa"/>
           </w:tcPr>
           <w:p>
-            <w:hyperlink r:id="hrId5">
+            <w:r>
+              <w:rPr>
+                <w:rFonts w:ascii="Calibri" w:hAnsi="Calibri" w:cs="Calibri" w:eastAsia="Calibri"/>
+                <w:sz w:val="22"/>
+                <w:color w:val="000000"/>
+              </w:rPr>
+              <w:t>Select Project/ImplementationGuide Context</w:t>
+            </w:r>
+          </w:p>
+        </w:tc>
+      </w:tr>
+      <w:tr>
+        <w:trPr>
+          <w:trHeight w:val="285" w:hRule="atLeast"/>
+        </w:trPr>
+        <w:tc>
+          <w:tcPr>
+            <w:tcW w:w="1770" w:type="dxa"/>
+          </w:tcPr>
+          <w:p>
+            <w:hyperlink r:id="hrId5" target="_blank">
               <w:r>
                 <w:rPr>
                   <w:rStyle w:val="c13"/>
+                  <w:rFonts w:ascii="Calibri" w:hAnsi="Calibri" w:cs="Calibri" w:eastAsia="Calibri"/>
+                  <w:sz w:val="22"/>
+                  <w:color w:val="000000"/>
                 </w:rPr>
-                <w:t>TRIFFHIR-207</w:t>
+                <w:t>TRIFFHIR-236</w:t>
               </w:r>
             </w:hyperlink>
           </w:p>
         </w:tc>
         <w:tc>
           <w:tcPr>
-            <w:tcW w:w="30075" w:type="dxa"/>
-            <w:vAlign w:val="center"/>
+            <w:tcW w:w="1755" w:type="dxa"/>
           </w:tcPr>
           <w:p>
             <w:r>
               <w:rPr>
+                <w:rFonts w:ascii="Calibri" w:hAnsi="Calibri" w:cs="Calibri" w:eastAsia="Calibri"/>
+                <w:sz w:val="22"/>
                 <w:color w:val="000000"/>
               </w:rPr>
-              <w:t>Add guided walk-through to the "Other Resources" screen</w:t>
+              <w:t>Defect</w:t>
+            </w:r>
+          </w:p>
+        </w:tc>
+        <w:tc>
+          <w:tcPr>
+            <w:tcW w:w="8175" w:type="dxa"/>
+          </w:tcPr>
+          <w:p>
+            <w:r>
+              <w:rPr>
+                <w:rFonts w:ascii="Calibri" w:hAnsi="Calibri" w:cs="Calibri" w:eastAsia="Calibri"/>
+                <w:sz w:val="22"/>
+                <w:color w:val="000000"/>
+              </w:rPr>
+              <w:t>Profile editor doesn't allow expanding PlanDefinition.action.action</w:t>
             </w:r>
           </w:p>
         </w:tc>
       </w:tr>
       <w:tr>
+        <w:trPr>
+          <w:trHeight w:val="285" w:hRule="atLeast"/>
+        </w:trPr>
         <w:tc>
           <w:tcPr>
-            <w:tcW w:w="3210" w:type="dxa"/>
-            <w:vAlign w:val="center"/>
+            <w:tcW w:w="1770" w:type="dxa"/>
           </w:tcPr>
           <w:p>
-            <w:r>
-              <w:rPr>
-                <w:color w:val="000000"/>
-              </w:rPr>
-              <w:t>New Feature</w:t>
-            </w:r>
-          </w:p>
-        </w:tc>
-        <w:tc>
-          <w:tcPr>
-            <w:tcW w:w="3660" w:type="dxa"/>
-            <w:vAlign w:val="center"/>
-          </w:tcPr>
-          <w:p>
-            <w:hyperlink r:id="hrId6">
+            <w:hyperlink r:id="hrId6" target="_blank">
               <w:r>
                 <w:rPr>
                   <w:rStyle w:val="c13"/>
+                  <w:rFonts w:ascii="Calibri" w:hAnsi="Calibri" w:cs="Calibri" w:eastAsia="Calibri"/>
+                  <w:sz w:val="22"/>
+                  <w:color w:val="000000"/>
                 </w:rPr>
-                <w:t>TRIFFHIR-184</w:t>
+                <w:t>TRIFFHIR-214</w:t>
               </w:r>
             </w:hyperlink>
           </w:p>
         </w:tc>
         <w:tc>
           <w:tcPr>
-            <w:tcW w:w="30075" w:type="dxa"/>
-            <w:vAlign w:val="center"/>
+            <w:tcW w:w="1755" w:type="dxa"/>
           </w:tcPr>
           <w:p>
             <w:r>
               <w:rPr>
+                <w:rFonts w:ascii="Calibri" w:hAnsi="Calibri" w:cs="Calibri" w:eastAsia="Calibri"/>
+                <w:sz w:val="22"/>
                 <w:color w:val="000000"/>
               </w:rPr>
-              <w:t>Allow drill-down into data types</w:t>
+              <w:t>Defect</w:t>
+            </w:r>
+          </w:p>
+        </w:tc>
+        <w:tc>
+          <w:tcPr>
+            <w:tcW w:w="8175" w:type="dxa"/>
+          </w:tcPr>
+          <w:p>
+            <w:r>
+              <w:rPr>
+                <w:rFonts w:ascii="Calibri" w:hAnsi="Calibri" w:cs="Calibri" w:eastAsia="Calibri"/>
+                <w:sz w:val="22"/>
+                <w:color w:val="000000"/>
+              </w:rPr>
+              <w:t>Change the element definition panel's alias property to repeat (allow multiple)</w:t>
             </w:r>
           </w:p>
         </w:tc>
       </w:tr>
       <w:tr>
+        <w:trPr>
+          <w:trHeight w:val="285" w:hRule="atLeast"/>
+        </w:trPr>
         <w:tc>
           <w:tcPr>
-            <w:tcW w:w="3210" w:type="dxa"/>
-            <w:vAlign w:val="center"/>
+            <w:tcW w:w="1770" w:type="dxa"/>
           </w:tcPr>
           <w:p>
-            <w:r>
-              <w:rPr>
-                <w:color w:val="000000"/>
-              </w:rPr>
-              <w:t>New Feature</w:t>
-            </w:r>
-          </w:p>
-        </w:tc>
-        <w:tc>
-          <w:tcPr>
-            <w:tcW w:w="3660" w:type="dxa"/>
-            <w:vAlign w:val="center"/>
-          </w:tcPr>
-          <w:p>
-            <w:hyperlink r:id="hrId7">
+            <w:hyperlink r:id="hrId7" target="_blank">
               <w:r>
                 <w:rPr>
                   <w:rStyle w:val="c13"/>
+                  <w:rFonts w:ascii="Calibri" w:hAnsi="Calibri" w:cs="Calibri" w:eastAsia="Calibri"/>
+                  <w:sz w:val="22"/>
+                  <w:color w:val="000000"/>
                 </w:rPr>
-                <w:t>TRIFFHIR-163</w:t>
+                <w:t>TRIFFHIR-232</w:t>
               </w:r>
             </w:hyperlink>
           </w:p>
         </w:tc>
         <w:tc>
           <w:tcPr>
-            <w:tcW w:w="30075" w:type="dxa"/>
-            <w:vAlign w:val="center"/>
+            <w:tcW w:w="1755" w:type="dxa"/>
           </w:tcPr>
           <w:p>
             <w:r>
               <w:rPr>
+                <w:rFonts w:ascii="Calibri" w:hAnsi="Calibri" w:cs="Calibri" w:eastAsia="Calibri"/>
+                <w:sz w:val="22"/>
                 <w:color w:val="000000"/>
               </w:rPr>
-              <w:t>Image support in ImplementationGuide</w:t>
+              <w:t>Defect</w:t>
+            </w:r>
+          </w:p>
+        </w:tc>
+        <w:tc>
+          <w:tcPr>
+            <w:tcW w:w="8175" w:type="dxa"/>
+          </w:tcPr>
+          <w:p>
+            <w:r>
+              <w:rPr>
+                <w:rFonts w:ascii="Calibri" w:hAnsi="Calibri" w:cs="Calibri" w:eastAsia="Calibri"/>
+                <w:sz w:val="22"/>
+                <w:color w:val="000000"/>
+              </w:rPr>
+              <w:t>Cannot set value set binding on R4 profile's element</w:t>
             </w:r>
           </w:p>
         </w:tc>
       </w:tr>
       <w:tr>
+        <w:trPr>
+          <w:trHeight w:val="285" w:hRule="atLeast"/>
+        </w:trPr>
         <w:tc>
           <w:tcPr>
-            <w:tcW w:w="3210" w:type="dxa"/>
-            <w:vAlign w:val="center"/>
+            <w:tcW w:w="1770" w:type="dxa"/>
           </w:tcPr>
           <w:p>
-            <w:r>
-              <w:rPr>
-                <w:color w:val="000000"/>
-              </w:rPr>
-              <w:t>New Feature</w:t>
-            </w:r>
-          </w:p>
-        </w:tc>
-        <w:tc>
-          <w:tcPr>
-            <w:tcW w:w="3660" w:type="dxa"/>
-            <w:vAlign w:val="center"/>
-          </w:tcPr>
-          <w:p>
-            <w:hyperlink r:id="hrId8">
+            <w:hyperlink r:id="hrId8" target="_blank">
               <w:r>
                 <w:rPr>
                   <w:rStyle w:val="c13"/>
+                  <w:rFonts w:ascii="Calibri" w:hAnsi="Calibri" w:cs="Calibri" w:eastAsia="Calibri"/>
+                  <w:sz w:val="22"/>
+                  <w:color w:val="000000"/>
                 </w:rPr>
-                <w:t>TRIFFHIR-126</w:t>
+                <w:t>TRIFFHIR-190</w:t>
               </w:r>
             </w:hyperlink>
           </w:p>
         </w:tc>
         <w:tc>
           <w:tcPr>
-            <w:tcW w:w="30075" w:type="dxa"/>
-            <w:vAlign w:val="center"/>
+            <w:tcW w:w="1755" w:type="dxa"/>
           </w:tcPr>
           <w:p>
             <w:r>
               <w:rPr>
-                <w:color w:val="000000"/>
-              </w:rPr>
-              <w:t>Export and publish improvements</w:t>
-            </w:r>
-          </w:p>
-        </w:tc>
-      </w:tr>
-      <w:tr>
-        <w:tc>
-          <w:tcPr>
-            <w:tcW w:w="3210" w:type="dxa"/>
-            <w:vAlign w:val="center"/>
-          </w:tcPr>
-          <w:p>
-            <w:r>
-              <w:rPr>
+                <w:rFonts w:ascii="Calibri" w:hAnsi="Calibri" w:cs="Calibri" w:eastAsia="Calibri"/>
+                <w:sz w:val="22"/>
                 <w:color w:val="000000"/>
               </w:rPr>
               <w:t>Improvement</w:t>
@@ -2113,44 +2212,51 @@
         </w:tc>
         <w:tc>
           <w:tcPr>
-            <w:tcW w:w="3660" w:type="dxa"/>
-            <w:vAlign w:val="center"/>
+            <w:tcW w:w="8175" w:type="dxa"/>
           </w:tcPr>
           <w:p>
-            <w:hyperlink r:id="hrId9">
+            <w:r>
+              <w:rPr>
+                <w:rFonts w:ascii="Calibri" w:hAnsi="Calibri" w:cs="Calibri" w:eastAsia="Calibri"/>
+                <w:sz w:val="22"/>
+                <w:color w:val="000000"/>
+              </w:rPr>
+              <w:t>User interface allows profiling fields that shouldn't be profiled</w:t>
+            </w:r>
+          </w:p>
+        </w:tc>
+      </w:tr>
+      <w:tr>
+        <w:trPr>
+          <w:trHeight w:val="285" w:hRule="atLeast"/>
+        </w:trPr>
+        <w:tc>
+          <w:tcPr>
+            <w:tcW w:w="1770" w:type="dxa"/>
+          </w:tcPr>
+          <w:p>
+            <w:hyperlink r:id="hrId9" target="_blank">
               <w:r>
                 <w:rPr>
                   <w:rStyle w:val="c13"/>
+                  <w:rFonts w:ascii="Calibri" w:hAnsi="Calibri" w:cs="Calibri" w:eastAsia="Calibri"/>
+                  <w:sz w:val="22"/>
+                  <w:color w:val="000000"/>
                 </w:rPr>
-                <w:t>TRIFFHIR-213</w:t>
+                <w:t>TRIFFHIR-188</w:t>
               </w:r>
             </w:hyperlink>
           </w:p>
         </w:tc>
         <w:tc>
           <w:tcPr>
-            <w:tcW w:w="30075" w:type="dxa"/>
-            <w:vAlign w:val="center"/>
+            <w:tcW w:w="1755" w:type="dxa"/>
           </w:tcPr>
           <w:p>
             <w:r>
               <w:rPr>
-                <w:color w:val="000000"/>
-              </w:rPr>
-              <w:t>Value Sets Editor - Add VS Name to the form</w:t>
-            </w:r>
-          </w:p>
-        </w:tc>
-      </w:tr>
-      <w:tr>
-        <w:tc>
-          <w:tcPr>
-            <w:tcW w:w="3210" w:type="dxa"/>
-            <w:vAlign w:val="center"/>
-          </w:tcPr>
-          <w:p>
-            <w:r>
-              <w:rPr>
+                <w:rFonts w:ascii="Calibri" w:hAnsi="Calibri" w:cs="Calibri" w:eastAsia="Calibri"/>
+                <w:sz w:val="22"/>
                 <w:color w:val="000000"/>
               </w:rPr>
               <w:t>Improvement</w:t>
@@ -2159,44 +2265,51 @@
         </w:tc>
         <w:tc>
           <w:tcPr>
-            <w:tcW w:w="3660" w:type="dxa"/>
-            <w:vAlign w:val="center"/>
+            <w:tcW w:w="8175" w:type="dxa"/>
           </w:tcPr>
           <w:p>
-            <w:hyperlink r:id="hrId10">
+            <w:r>
+              <w:rPr>
+                <w:rFonts w:ascii="Calibri" w:hAnsi="Calibri" w:cs="Calibri" w:eastAsia="Calibri"/>
+                <w:sz w:val="22"/>
+                <w:color w:val="000000"/>
+              </w:rPr>
+              <w:t>Add support for paging in the "Other Resources" screen</w:t>
+            </w:r>
+          </w:p>
+        </w:tc>
+      </w:tr>
+      <w:tr>
+        <w:trPr>
+          <w:trHeight w:val="285" w:hRule="atLeast"/>
+        </w:trPr>
+        <w:tc>
+          <w:tcPr>
+            <w:tcW w:w="1770" w:type="dxa"/>
+          </w:tcPr>
+          <w:p>
+            <w:hyperlink r:id="hrId10" target="_blank">
               <w:r>
                 <w:rPr>
                   <w:rStyle w:val="c13"/>
+                  <w:rFonts w:ascii="Calibri" w:hAnsi="Calibri" w:cs="Calibri" w:eastAsia="Calibri"/>
+                  <w:sz w:val="22"/>
+                  <w:color w:val="000000"/>
                 </w:rPr>
-                <w:t>TRIFFHIR-206</w:t>
+                <w:t>TRIFFHIR-233</w:t>
               </w:r>
             </w:hyperlink>
           </w:p>
         </w:tc>
         <w:tc>
           <w:tcPr>
-            <w:tcW w:w="30075" w:type="dxa"/>
-            <w:vAlign w:val="center"/>
+            <w:tcW w:w="1755" w:type="dxa"/>
           </w:tcPr>
           <w:p>
             <w:r>
               <w:rPr>
-                <w:color w:val="000000"/>
-              </w:rPr>
-              <w:t>Add guided walk-through to implementation guide editing screen</w:t>
-            </w:r>
-          </w:p>
-        </w:tc>
-      </w:tr>
-      <w:tr>
-        <w:tc>
-          <w:tcPr>
-            <w:tcW w:w="3210" w:type="dxa"/>
-            <w:vAlign w:val="center"/>
-          </w:tcPr>
-          <w:p>
-            <w:r>
-              <w:rPr>
+                <w:rFonts w:ascii="Calibri" w:hAnsi="Calibri" w:cs="Calibri" w:eastAsia="Calibri"/>
+                <w:sz w:val="22"/>
                 <w:color w:val="000000"/>
               </w:rPr>
               <w:t>Improvement</w:t>
@@ -2205,997 +2318,16 @@
         </w:tc>
         <w:tc>
           <w:tcPr>
-            <w:tcW w:w="3660" w:type="dxa"/>
-            <w:vAlign w:val="center"/>
-          </w:tcPr>
-          <w:p>
-            <w:hyperlink r:id="hrId11">
-              <w:r>
-                <w:rPr>
-                  <w:rStyle w:val="c13"/>
-                </w:rPr>
-                <w:t>TRIFFHIR-205</w:t>
-              </w:r>
-            </w:hyperlink>
-          </w:p>
-        </w:tc>
-        <w:tc>
-          <w:tcPr>
-            <w:tcW w:w="30075" w:type="dxa"/>
-            <w:vAlign w:val="center"/>
+            <w:tcW w:w="8175" w:type="dxa"/>
           </w:tcPr>
           <w:p>
             <w:r>
               <w:rPr>
+                <w:rFonts w:ascii="Calibri" w:hAnsi="Calibri" w:cs="Calibri" w:eastAsia="Calibri"/>
+                <w:sz w:val="22"/>
                 <w:color w:val="000000"/>
               </w:rPr>
-              <w:t>Add guided walk-through to publish screen</w:t>
-            </w:r>
-          </w:p>
-        </w:tc>
-      </w:tr>
-      <w:tr>
-        <w:tc>
-          <w:tcPr>
-            <w:tcW w:w="3210" w:type="dxa"/>
-            <w:vAlign w:val="center"/>
-          </w:tcPr>
-          <w:p>
-            <w:r>
-              <w:rPr>
-                <w:color w:val="000000"/>
-              </w:rPr>
-              <w:t>Improvement</w:t>
-            </w:r>
-          </w:p>
-        </w:tc>
-        <w:tc>
-          <w:tcPr>
-            <w:tcW w:w="3660" w:type="dxa"/>
-            <w:vAlign w:val="center"/>
-          </w:tcPr>
-          <w:p>
-            <w:hyperlink r:id="hrId12">
-              <w:r>
-                <w:rPr>
-                  <w:rStyle w:val="c13"/>
-                </w:rPr>
-                <w:t>TRIFFHIR-203</w:t>
-              </w:r>
-            </w:hyperlink>
-          </w:p>
-        </w:tc>
-        <w:tc>
-          <w:tcPr>
-            <w:tcW w:w="30075" w:type="dxa"/>
-            <w:vAlign w:val="center"/>
-          </w:tcPr>
-          <w:p>
-            <w:r>
-              <w:rPr>
-                <w:color w:val="000000"/>
-              </w:rPr>
-              <w:t>Add guided walk-through to import screen</w:t>
-            </w:r>
-          </w:p>
-        </w:tc>
-      </w:tr>
-      <w:tr>
-        <w:tc>
-          <w:tcPr>
-            <w:tcW w:w="3210" w:type="dxa"/>
-            <w:vAlign w:val="center"/>
-          </w:tcPr>
-          <w:p>
-            <w:r>
-              <w:rPr>
-                <w:color w:val="000000"/>
-              </w:rPr>
-              <w:t>Improvement</w:t>
-            </w:r>
-          </w:p>
-        </w:tc>
-        <w:tc>
-          <w:tcPr>
-            <w:tcW w:w="3660" w:type="dxa"/>
-            <w:vAlign w:val="center"/>
-          </w:tcPr>
-          <w:p>
-            <w:hyperlink r:id="hrId13">
-              <w:r>
-                <w:rPr>
-                  <w:rStyle w:val="c13"/>
-                </w:rPr>
-                <w:t>TRIFFHIR-196</w:t>
-              </w:r>
-            </w:hyperlink>
-          </w:p>
-        </w:tc>
-        <w:tc>
-          <w:tcPr>
-            <w:tcW w:w="30075" w:type="dxa"/>
-            <w:vAlign w:val="center"/>
-          </w:tcPr>
-          <w:p>
-            <w:r>
-              <w:rPr>
-                <w:color w:val="000000"/>
-              </w:rPr>
-              <w:t>Include selected FHIR server in the browser's URL</w:t>
-            </w:r>
-          </w:p>
-        </w:tc>
-      </w:tr>
-      <w:tr>
-        <w:tc>
-          <w:tcPr>
-            <w:tcW w:w="3210" w:type="dxa"/>
-            <w:vAlign w:val="center"/>
-          </w:tcPr>
-          <w:p>
-            <w:r>
-              <w:rPr>
-                <w:color w:val="000000"/>
-              </w:rPr>
-              <w:t>Improvement</w:t>
-            </w:r>
-          </w:p>
-        </w:tc>
-        <w:tc>
-          <w:tcPr>
-            <w:tcW w:w="3660" w:type="dxa"/>
-            <w:vAlign w:val="center"/>
-          </w:tcPr>
-          <w:p>
-            <w:hyperlink r:id="hrId14">
-              <w:r>
-                <w:rPr>
-                  <w:rStyle w:val="c13"/>
-                </w:rPr>
-                <w:t>TRIFFHIR-193</w:t>
-              </w:r>
-            </w:hyperlink>
-          </w:p>
-        </w:tc>
-        <w:tc>
-          <w:tcPr>
-            <w:tcW w:w="30075" w:type="dxa"/>
-            <w:vAlign w:val="center"/>
-          </w:tcPr>
-          <w:p>
-            <w:r>
-              <w:rPr>
-                <w:color w:val="000000"/>
-              </w:rPr>
-              <w:t>Limit users ability to constrain min[x], max[x] and maxLength</w:t>
-            </w:r>
-          </w:p>
-        </w:tc>
-      </w:tr>
-      <w:tr>
-        <w:tc>
-          <w:tcPr>
-            <w:tcW w:w="3210" w:type="dxa"/>
-            <w:vAlign w:val="center"/>
-          </w:tcPr>
-          <w:p>
-            <w:r>
-              <w:rPr>
-                <w:color w:val="000000"/>
-              </w:rPr>
-              <w:t>Improvement</w:t>
-            </w:r>
-          </w:p>
-        </w:tc>
-        <w:tc>
-          <w:tcPr>
-            <w:tcW w:w="3660" w:type="dxa"/>
-            <w:vAlign w:val="center"/>
-          </w:tcPr>
-          <w:p>
-            <w:hyperlink r:id="hrId15">
-              <w:r>
-                <w:rPr>
-                  <w:rStyle w:val="c13"/>
-                </w:rPr>
-                <w:t>TRIFFHIR-192</w:t>
-              </w:r>
-            </w:hyperlink>
-          </w:p>
-        </w:tc>
-        <w:tc>
-          <w:tcPr>
-            <w:tcW w:w="30075" w:type="dxa"/>
-            <w:vAlign w:val="center"/>
-          </w:tcPr>
-          <w:p>
-            <w:r>
-              <w:rPr>
-                <w:color w:val="000000"/>
-              </w:rPr>
-              <w:t>Limit the types available to the user for in the element definition's Binding min Value [x], max Value [x], pattern[x] and fixed[x]</w:t>
-            </w:r>
-          </w:p>
-        </w:tc>
-      </w:tr>
-      <w:tr>
-        <w:tc>
-          <w:tcPr>
-            <w:tcW w:w="3210" w:type="dxa"/>
-            <w:vAlign w:val="center"/>
-          </w:tcPr>
-          <w:p>
-            <w:r>
-              <w:rPr>
-                <w:color w:val="000000"/>
-              </w:rPr>
-              <w:t>Improvement</w:t>
-            </w:r>
-          </w:p>
-        </w:tc>
-        <w:tc>
-          <w:tcPr>
-            <w:tcW w:w="3660" w:type="dxa"/>
-            <w:vAlign w:val="center"/>
-          </w:tcPr>
-          <w:p>
-            <w:hyperlink r:id="hrId16">
-              <w:r>
-                <w:rPr>
-                  <w:rStyle w:val="c13"/>
-                </w:rPr>
-                <w:t>TRIFFHIR-191</w:t>
-              </w:r>
-            </w:hyperlink>
-          </w:p>
-        </w:tc>
-        <w:tc>
-          <w:tcPr>
-            <w:tcW w:w="30075" w:type="dxa"/>
-            <w:vAlign w:val="center"/>
-          </w:tcPr>
-          <w:p>
-            <w:r>
-              <w:rPr>
-                <w:color w:val="000000"/>
-              </w:rPr>
-              <w:t>targetProfile doesn't allow selection of just a plain resource</w:t>
-            </w:r>
-          </w:p>
-        </w:tc>
-      </w:tr>
-      <w:tr>
-        <w:tc>
-          <w:tcPr>
-            <w:tcW w:w="3210" w:type="dxa"/>
-            <w:vAlign w:val="center"/>
-          </w:tcPr>
-          <w:p>
-            <w:r>
-              <w:rPr>
-                <w:color w:val="000000"/>
-              </w:rPr>
-              <w:t>Improvement</w:t>
-            </w:r>
-          </w:p>
-        </w:tc>
-        <w:tc>
-          <w:tcPr>
-            <w:tcW w:w="3660" w:type="dxa"/>
-            <w:vAlign w:val="center"/>
-          </w:tcPr>
-          <w:p>
-            <w:hyperlink r:id="hrId17">
-              <w:r>
-                <w:rPr>
-                  <w:rStyle w:val="c13"/>
-                </w:rPr>
-                <w:t>TRIFFHIR-189</w:t>
-              </w:r>
-            </w:hyperlink>
-          </w:p>
-        </w:tc>
-        <w:tc>
-          <w:tcPr>
-            <w:tcW w:w="30075" w:type="dxa"/>
-            <w:vAlign w:val="center"/>
-          </w:tcPr>
-          <w:p>
-            <w:r>
-              <w:rPr>
-                <w:color w:val="000000"/>
-              </w:rPr>
-              <w:t>Validate the user's entry of min and max cardinalities</w:t>
-            </w:r>
-          </w:p>
-        </w:tc>
-      </w:tr>
-      <w:tr>
-        <w:tc>
-          <w:tcPr>
-            <w:tcW w:w="3210" w:type="dxa"/>
-            <w:vAlign w:val="center"/>
-          </w:tcPr>
-          <w:p>
-            <w:r>
-              <w:rPr>
-                <w:color w:val="000000"/>
-              </w:rPr>
-              <w:t>Improvement</w:t>
-            </w:r>
-          </w:p>
-        </w:tc>
-        <w:tc>
-          <w:tcPr>
-            <w:tcW w:w="3660" w:type="dxa"/>
-            <w:vAlign w:val="center"/>
-          </w:tcPr>
-          <w:p>
-            <w:hyperlink r:id="hrId18">
-              <w:r>
-                <w:rPr>
-                  <w:rStyle w:val="c13"/>
-                </w:rPr>
-                <w:t>TRIFFHIR-186</w:t>
-              </w:r>
-            </w:hyperlink>
-          </w:p>
-        </w:tc>
-        <w:tc>
-          <w:tcPr>
-            <w:tcW w:w="30075" w:type="dxa"/>
-            <w:vAlign w:val="center"/>
-          </w:tcPr>
-          <w:p>
-            <w:r>
-              <w:rPr>
-                <w:color w:val="000000"/>
-              </w:rPr>
-              <w:t>Allow user to cancel changes to an IG's Edit Pages form</w:t>
-            </w:r>
-          </w:p>
-        </w:tc>
-      </w:tr>
-      <w:tr>
-        <w:tc>
-          <w:tcPr>
-            <w:tcW w:w="3210" w:type="dxa"/>
-            <w:vAlign w:val="center"/>
-          </w:tcPr>
-          <w:p>
-            <w:r>
-              <w:rPr>
-                <w:color w:val="000000"/>
-              </w:rPr>
-              <w:t>Improvement</w:t>
-            </w:r>
-          </w:p>
-        </w:tc>
-        <w:tc>
-          <w:tcPr>
-            <w:tcW w:w="3660" w:type="dxa"/>
-            <w:vAlign w:val="center"/>
-          </w:tcPr>
-          <w:p>
-            <w:hyperlink r:id="hrId19">
-              <w:r>
-                <w:rPr>
-                  <w:rStyle w:val="c13"/>
-                </w:rPr>
-                <w:t>TRIFFHIR-182</w:t>
-              </w:r>
-            </w:hyperlink>
-          </w:p>
-        </w:tc>
-        <w:tc>
-          <w:tcPr>
-            <w:tcW w:w="30075" w:type="dxa"/>
-            <w:vAlign w:val="center"/>
-          </w:tcPr>
-          <w:p>
-            <w:r>
-              <w:rPr>
-                <w:color w:val="000000"/>
-              </w:rPr>
-              <w:t>Show elements from base profile</w:t>
-            </w:r>
-          </w:p>
-        </w:tc>
-      </w:tr>
-      <w:tr>
-        <w:tc>
-          <w:tcPr>
-            <w:tcW w:w="3210" w:type="dxa"/>
-            <w:vAlign w:val="center"/>
-          </w:tcPr>
-          <w:p>
-            <w:r>
-              <w:rPr>
-                <w:color w:val="000000"/>
-              </w:rPr>
-              <w:t>Improvement</w:t>
-            </w:r>
-          </w:p>
-        </w:tc>
-        <w:tc>
-          <w:tcPr>
-            <w:tcW w:w="3660" w:type="dxa"/>
-            <w:vAlign w:val="center"/>
-          </w:tcPr>
-          <w:p>
-            <w:hyperlink r:id="hrId20">
-              <w:r>
-                <w:rPr>
-                  <w:rStyle w:val="c13"/>
-                </w:rPr>
-                <w:t>TRIFFHIR-181</w:t>
-              </w:r>
-            </w:hyperlink>
-          </w:p>
-        </w:tc>
-        <w:tc>
-          <w:tcPr>
-            <w:tcW w:w="30075" w:type="dxa"/>
-            <w:vAlign w:val="center"/>
-          </w:tcPr>
-          <w:p>
-            <w:r>
-              <w:rPr>
-                <w:color w:val="000000"/>
-              </w:rPr>
-              <w:t>Enabling a new item shouldn't collapse the right-hand menu</w:t>
-            </w:r>
-          </w:p>
-        </w:tc>
-      </w:tr>
-      <w:tr>
-        <w:tc>
-          <w:tcPr>
-            <w:tcW w:w="3210" w:type="dxa"/>
-            <w:vAlign w:val="center"/>
-          </w:tcPr>
-          <w:p>
-            <w:r>
-              <w:rPr>
-                <w:color w:val="000000"/>
-              </w:rPr>
-              <w:t>Improvement</w:t>
-            </w:r>
-          </w:p>
-        </w:tc>
-        <w:tc>
-          <w:tcPr>
-            <w:tcW w:w="3660" w:type="dxa"/>
-            <w:vAlign w:val="center"/>
-          </w:tcPr>
-          <w:p>
-            <w:hyperlink r:id="hrId21">
-              <w:r>
-                <w:rPr>
-                  <w:rStyle w:val="c13"/>
-                </w:rPr>
-                <w:t>TRIFFHIR-176</w:t>
-              </w:r>
-            </w:hyperlink>
-          </w:p>
-        </w:tc>
-        <w:tc>
-          <w:tcPr>
-            <w:tcW w:w="30075" w:type="dxa"/>
-            <w:vAlign w:val="center"/>
-          </w:tcPr>
-          <w:p>
-            <w:r>
-              <w:rPr>
-                <w:color w:val="000000"/>
-              </w:rPr>
-              <w:t>Use typeahead for IG selection on browse and edit profile screens</w:t>
-            </w:r>
-          </w:p>
-        </w:tc>
-      </w:tr>
-      <w:tr>
-        <w:tc>
-          <w:tcPr>
-            <w:tcW w:w="3210" w:type="dxa"/>
-            <w:vAlign w:val="center"/>
-          </w:tcPr>
-          <w:p>
-            <w:r>
-              <w:rPr>
-                <w:color w:val="000000"/>
-              </w:rPr>
-              <w:t>Improvement</w:t>
-            </w:r>
-          </w:p>
-        </w:tc>
-        <w:tc>
-          <w:tcPr>
-            <w:tcW w:w="3660" w:type="dxa"/>
-            <w:vAlign w:val="center"/>
-          </w:tcPr>
-          <w:p>
-            <w:hyperlink r:id="hrId22">
-              <w:r>
-                <w:rPr>
-                  <w:rStyle w:val="c13"/>
-                </w:rPr>
-                <w:t>TRIFFHIR-175</w:t>
-              </w:r>
-            </w:hyperlink>
-          </w:p>
-        </w:tc>
-        <w:tc>
-          <w:tcPr>
-            <w:tcW w:w="30075" w:type="dxa"/>
-            <w:vAlign w:val="center"/>
-          </w:tcPr>
-          <w:p>
-            <w:r>
-              <w:rPr>
-                <w:color w:val="000000"/>
-              </w:rPr>
-              <w:t>Add .sh and .bat files when exporting with the IG publisher jar file</w:t>
-            </w:r>
-          </w:p>
-        </w:tc>
-      </w:tr>
-      <w:tr>
-        <w:tc>
-          <w:tcPr>
-            <w:tcW w:w="3210" w:type="dxa"/>
-            <w:vAlign w:val="center"/>
-          </w:tcPr>
-          <w:p>
-            <w:r>
-              <w:rPr>
-                <w:color w:val="000000"/>
-              </w:rPr>
-              <w:t>Improvement</w:t>
-            </w:r>
-          </w:p>
-        </w:tc>
-        <w:tc>
-          <w:tcPr>
-            <w:tcW w:w="3660" w:type="dxa"/>
-            <w:vAlign w:val="center"/>
-          </w:tcPr>
-          <w:p>
-            <w:hyperlink r:id="hrId23">
-              <w:r>
-                <w:rPr>
-                  <w:rStyle w:val="c13"/>
-                </w:rPr>
-                <w:t>TRIFFHIR-173</w:t>
-              </w:r>
-            </w:hyperlink>
-          </w:p>
-        </w:tc>
-        <w:tc>
-          <w:tcPr>
-            <w:tcW w:w="30075" w:type="dxa"/>
-            <w:vAlign w:val="center"/>
-          </w:tcPr>
-          <w:p>
-            <w:r>
-              <w:rPr>
-                <w:color w:val="000000"/>
-              </w:rPr>
-              <w:t>Update publication framework to use title instead of name</w:t>
-            </w:r>
-          </w:p>
-        </w:tc>
-      </w:tr>
-      <w:tr>
-        <w:tc>
-          <w:tcPr>
-            <w:tcW w:w="3210" w:type="dxa"/>
-            <w:vAlign w:val="center"/>
-          </w:tcPr>
-          <w:p>
-            <w:r>
-              <w:rPr>
-                <w:color w:val="000000"/>
-              </w:rPr>
-              <w:t>Improvement</w:t>
-            </w:r>
-          </w:p>
-        </w:tc>
-        <w:tc>
-          <w:tcPr>
-            <w:tcW w:w="3660" w:type="dxa"/>
-            <w:vAlign w:val="center"/>
-          </w:tcPr>
-          <w:p>
-            <w:hyperlink r:id="hrId24">
-              <w:r>
-                <w:rPr>
-                  <w:rStyle w:val="c13"/>
-                </w:rPr>
-                <w:t>TRIFFHIR-171</w:t>
-              </w:r>
-            </w:hyperlink>
-          </w:p>
-        </w:tc>
-        <w:tc>
-          <w:tcPr>
-            <w:tcW w:w="30075" w:type="dxa"/>
-            <w:vAlign w:val="center"/>
-          </w:tcPr>
-          <w:p>
-            <w:r>
-              <w:rPr>
-                <w:color w:val="000000"/>
-              </w:rPr>
-              <w:t>Improve readability/usability of "Type" drop down when creating new profile</w:t>
-            </w:r>
-          </w:p>
-        </w:tc>
-      </w:tr>
-      <w:tr>
-        <w:tc>
-          <w:tcPr>
-            <w:tcW w:w="3210" w:type="dxa"/>
-            <w:vAlign w:val="center"/>
-          </w:tcPr>
-          <w:p>
-            <w:r>
-              <w:rPr>
-                <w:color w:val="000000"/>
-              </w:rPr>
-              <w:t>Improvement</w:t>
-            </w:r>
-          </w:p>
-        </w:tc>
-        <w:tc>
-          <w:tcPr>
-            <w:tcW w:w="3660" w:type="dxa"/>
-            <w:vAlign w:val="center"/>
-          </w:tcPr>
-          <w:p>
-            <w:hyperlink r:id="hrId25">
-              <w:r>
-                <w:rPr>
-                  <w:rStyle w:val="c13"/>
-                </w:rPr>
-                <w:t>TRIFFHIR-153</w:t>
-              </w:r>
-            </w:hyperlink>
-          </w:p>
-        </w:tc>
-        <w:tc>
-          <w:tcPr>
-            <w:tcW w:w="30075" w:type="dxa"/>
-            <w:vAlign w:val="center"/>
-          </w:tcPr>
-          <w:p>
-            <w:r>
-              <w:rPr>
-                <w:color w:val="000000"/>
-              </w:rPr>
-              <w:t>Create new profile - Type should not default to Account</w:t>
-            </w:r>
-          </w:p>
-        </w:tc>
-      </w:tr>
-      <w:tr>
-        <w:tc>
-          <w:tcPr>
-            <w:tcW w:w="3210" w:type="dxa"/>
-            <w:vAlign w:val="center"/>
-          </w:tcPr>
-          <w:p>
-            <w:r>
-              <w:rPr>
-                <w:color w:val="000000"/>
-              </w:rPr>
-              <w:t>Improvement</w:t>
-            </w:r>
-          </w:p>
-        </w:tc>
-        <w:tc>
-          <w:tcPr>
-            <w:tcW w:w="3660" w:type="dxa"/>
-            <w:vAlign w:val="center"/>
-          </w:tcPr>
-          <w:p>
-            <w:hyperlink r:id="hrId26">
-              <w:r>
-                <w:rPr>
-                  <w:rStyle w:val="c13"/>
-                </w:rPr>
-                <w:t>TRIFFHIR-120</w:t>
-              </w:r>
-            </w:hyperlink>
-          </w:p>
-        </w:tc>
-        <w:tc>
-          <w:tcPr>
-            <w:tcW w:w="30075" w:type="dxa"/>
-            <w:vAlign w:val="center"/>
-          </w:tcPr>
-          <w:p>
-            <w:r>
-              <w:rPr>
-                <w:color w:val="000000"/>
-              </w:rPr>
-              <w:t>Clarify "Move" functionality for pages with tooltips and help documentation</w:t>
-            </w:r>
-          </w:p>
-        </w:tc>
-      </w:tr>
-      <w:tr>
-        <w:tc>
-          <w:tcPr>
-            <w:tcW w:w="3210" w:type="dxa"/>
-            <w:vAlign w:val="center"/>
-          </w:tcPr>
-          <w:p>
-            <w:r>
-              <w:rPr>
-                <w:color w:val="000000"/>
-              </w:rPr>
-              <w:t>Improvement</w:t>
-            </w:r>
-          </w:p>
-        </w:tc>
-        <w:tc>
-          <w:tcPr>
-            <w:tcW w:w="3660" w:type="dxa"/>
-            <w:vAlign w:val="center"/>
-          </w:tcPr>
-          <w:p>
-            <w:hyperlink r:id="hrId27">
-              <w:r>
-                <w:rPr>
-                  <w:rStyle w:val="c13"/>
-                </w:rPr>
-                <w:t>TRIFFHIR-62</w:t>
-              </w:r>
-            </w:hyperlink>
-          </w:p>
-        </w:tc>
-        <w:tc>
-          <w:tcPr>
-            <w:tcW w:w="30075" w:type="dxa"/>
-            <w:vAlign w:val="center"/>
-          </w:tcPr>
-          <w:p>
-            <w:r>
-              <w:rPr>
-                <w:color w:val="000000"/>
-              </w:rPr>
-              <w:t>Allow user to publish from "View Implementation Guide" page</w:t>
-            </w:r>
-          </w:p>
-        </w:tc>
-      </w:tr>
-      <w:tr>
-        <w:tc>
-          <w:tcPr>
-            <w:tcW w:w="3210" w:type="dxa"/>
-            <w:vAlign w:val="center"/>
-          </w:tcPr>
-          <w:p>
-            <w:r>
-              <w:rPr>
-                <w:color w:val="000000"/>
-              </w:rPr>
-              <w:t>Defect</w:t>
-            </w:r>
-          </w:p>
-        </w:tc>
-        <w:tc>
-          <w:tcPr>
-            <w:tcW w:w="3660" w:type="dxa"/>
-            <w:vAlign w:val="center"/>
-          </w:tcPr>
-          <w:p>
-            <w:hyperlink r:id="hrId28">
-              <w:r>
-                <w:rPr>
-                  <w:rStyle w:val="c13"/>
-                </w:rPr>
-                <w:t>TRIFFHIR-209</w:t>
-              </w:r>
-            </w:hyperlink>
-          </w:p>
-        </w:tc>
-        <w:tc>
-          <w:tcPr>
-            <w:tcW w:w="30075" w:type="dxa"/>
-            <w:vAlign w:val="center"/>
-          </w:tcPr>
-          <w:p>
-            <w:r>
-              <w:rPr>
-                <w:color w:val="000000"/>
-              </w:rPr>
-              <w:t>An IG page that has a filename including / or \ characters crashes the publish process</w:t>
-            </w:r>
-          </w:p>
-        </w:tc>
-      </w:tr>
-      <w:tr>
-        <w:tc>
-          <w:tcPr>
-            <w:tcW w:w="3210" w:type="dxa"/>
-            <w:vAlign w:val="center"/>
-          </w:tcPr>
-          <w:p>
-            <w:r>
-              <w:rPr>
-                <w:color w:val="000000"/>
-              </w:rPr>
-              <w:t>Defect</w:t>
-            </w:r>
-          </w:p>
-        </w:tc>
-        <w:tc>
-          <w:tcPr>
-            <w:tcW w:w="3660" w:type="dxa"/>
-            <w:vAlign w:val="center"/>
-          </w:tcPr>
-          <w:p>
-            <w:hyperlink r:id="hrId29">
-              <w:r>
-                <w:rPr>
-                  <w:rStyle w:val="c13"/>
-                </w:rPr>
-                <w:t>TRIFFHIR-194</w:t>
-              </w:r>
-            </w:hyperlink>
-          </w:p>
-        </w:tc>
-        <w:tc>
-          <w:tcPr>
-            <w:tcW w:w="30075" w:type="dxa"/>
-            <w:vAlign w:val="center"/>
-          </w:tcPr>
-          <w:p>
-            <w:r>
-              <w:rPr>
-                <w:color w:val="000000"/>
-              </w:rPr>
-              <w:t>Import fails in DEV without meaningful message to user</w:t>
-            </w:r>
-          </w:p>
-        </w:tc>
-      </w:tr>
-      <w:tr>
-        <w:tc>
-          <w:tcPr>
-            <w:tcW w:w="3210" w:type="dxa"/>
-            <w:vAlign w:val="center"/>
-          </w:tcPr>
-          <w:p>
-            <w:r>
-              <w:rPr>
-                <w:color w:val="000000"/>
-              </w:rPr>
-              <w:t>Defect</w:t>
-            </w:r>
-          </w:p>
-        </w:tc>
-        <w:tc>
-          <w:tcPr>
-            <w:tcW w:w="3660" w:type="dxa"/>
-            <w:vAlign w:val="center"/>
-          </w:tcPr>
-          <w:p>
-            <w:hyperlink r:id="hrId30">
-              <w:r>
-                <w:rPr>
-                  <w:rStyle w:val="c13"/>
-                </w:rPr>
-                <w:t>TRIFFHIR-183</w:t>
-              </w:r>
-            </w:hyperlink>
-          </w:p>
-        </w:tc>
-        <w:tc>
-          <w:tcPr>
-            <w:tcW w:w="30075" w:type="dxa"/>
-            <w:vAlign w:val="center"/>
-          </w:tcPr>
-          <w:p>
-            <w:r>
-              <w:rPr>
-                <w:color w:val="000000"/>
-              </w:rPr>
-              <w:t>HTML Export not including one of the resources referenced by the IG</w:t>
-            </w:r>
-          </w:p>
-        </w:tc>
-      </w:tr>
-      <w:tr>
-        <w:tc>
-          <w:tcPr>
-            <w:tcW w:w="3210" w:type="dxa"/>
-            <w:vAlign w:val="center"/>
-          </w:tcPr>
-          <w:p>
-            <w:r>
-              <w:rPr>
-                <w:color w:val="000000"/>
-              </w:rPr>
-              <w:t>Defect</w:t>
-            </w:r>
-          </w:p>
-        </w:tc>
-        <w:tc>
-          <w:tcPr>
-            <w:tcW w:w="3660" w:type="dxa"/>
-            <w:vAlign w:val="center"/>
-          </w:tcPr>
-          <w:p>
-            <w:hyperlink r:id="hrId31">
-              <w:r>
-                <w:rPr>
-                  <w:rStyle w:val="c13"/>
-                </w:rPr>
-                <w:t>TRIFFHIR-177</w:t>
-              </w:r>
-            </w:hyperlink>
-          </w:p>
-        </w:tc>
-        <w:tc>
-          <w:tcPr>
-            <w:tcW w:w="30075" w:type="dxa"/>
-            <w:vAlign w:val="center"/>
-          </w:tcPr>
-          <w:p>
-            <w:r>
-              <w:rPr>
-                <w:color w:val="000000"/>
-              </w:rPr>
-              <w:t>Implementation Guide Validation/RAW not refreshing</w:t>
-            </w:r>
-          </w:p>
-        </w:tc>
-      </w:tr>
-      <w:tr>
-        <w:tc>
-          <w:tcPr>
-            <w:tcW w:w="3210" w:type="dxa"/>
-            <w:vAlign w:val="center"/>
-          </w:tcPr>
-          <w:p>
-            <w:r>
-              <w:rPr>
-                <w:color w:val="000000"/>
-              </w:rPr>
-              <w:t>Defect</w:t>
-            </w:r>
-          </w:p>
-        </w:tc>
-        <w:tc>
-          <w:tcPr>
-            <w:tcW w:w="3660" w:type="dxa"/>
-            <w:vAlign w:val="center"/>
-          </w:tcPr>
-          <w:p>
-            <w:hyperlink r:id="hrId32">
-              <w:r>
-                <w:rPr>
-                  <w:rStyle w:val="c13"/>
-                </w:rPr>
-                <w:t>TRIFFHIR-121</w:t>
-              </w:r>
-            </w:hyperlink>
-          </w:p>
-        </w:tc>
-        <w:tc>
-          <w:tcPr>
-            <w:tcW w:w="30075" w:type="dxa"/>
-            <w:vAlign w:val="center"/>
-          </w:tcPr>
-          <w:p>
-            <w:r>
-              <w:rPr>
-                <w:color w:val="000000"/>
-              </w:rPr>
-              <w:t>Description field appears blank until clicked</w:t>
+              <w:t>Element mappings reference profile mappings</w:t>
             </w:r>
           </w:p>
         </w:tc>
@@ -3203,43 +2335,6 @@
     </w:tbl>
     <w:p>
       <w:r/>
-    </w:p>
-    <w:p>
-      <w:pPr>
-        <w:jc w:val="center"/>
-        <w:keepNext/>
-        <w:spacing w:before="105" w:after="105"/>
-        <w:pBdr>
-          <w:top w:val="single" w:space="1" w:color="C0C0C0"/>
-          <w:left w:val="none" w:space="1" w:color="C0C0C0"/>
-          <w:bottom w:val="single" w:space="1" w:color="C0C0C0"/>
-          <w:right w:val="none" w:space="1" w:color="C0C0C0"/>
-        </w:pBdr>
-      </w:pPr>
-      <w:r>
-        <w:rPr>
-          <w:sz w:val="1"/>
-        </w:rPr>
-        <w:br w:type="textWrapping" w:clear="all"/>
-      </w:r>
-      <w:r>
-        <w:rPr>
-          <w:rFonts w:ascii="Tahoma" w:hAnsi="Tahoma" w:cs="Tahoma" w:eastAsia="Tahoma"/>
-          <w:i/>
-          <w:color w:val="C0C0C0"/>
-        </w:rPr>
-        <w:t xml:space="preserve">Created with the Personal Edition of HelpNDoc: </w:t>
-      </w:r>
-      <w:hyperlink r:id="hrId33">
-        <w:r>
-          <w:rPr>
-            <w:rFonts w:ascii="Tahoma" w:hAnsi="Tahoma" w:cs="Tahoma" w:eastAsia="Tahoma"/>
-            <w:i/>
-            <w:color w:val="6666FF"/>
-          </w:rPr>
-          <w:t>Free CHM Help documentation generator</w:t>
-        </w:r>
-      </w:hyperlink>
       <w:r/>
       <w:r/>
     </w:p>
@@ -3347,51 +2442,14 @@
         <w:pStyle w:val="4"/>
       </w:pPr>
       <w:r>
-        <w:t>Real-time Introduction (guided walk-through)</w:t>
-      </w:r>
-    </w:p>
-    <w:p>
-      <w:r>
-        <w:t>Users can click the "i" (information) button in the top-right corner of ToF to get a real-time introduction to the screen that they're looking at. This introduction will walk the user through the important elements of the current screen and give a brief description of what that element does.  Users should keep in mind that if the screen has multiple tabs to look at, then the intro will only describe the elements that are visible to the user currently.</w:t>
-      </w:r>
-      <w:r/>
-    </w:p>
-    <w:p>
-      <w:pPr>
-        <w:jc w:val="center"/>
-        <w:keepNext/>
-        <w:spacing w:before="105" w:after="105"/>
-        <w:pBdr>
-          <w:top w:val="single" w:space="1" w:color="C0C0C0"/>
-          <w:left w:val="none" w:space="1" w:color="C0C0C0"/>
-          <w:bottom w:val="single" w:space="1" w:color="C0C0C0"/>
-          <w:right w:val="none" w:space="1" w:color="C0C0C0"/>
-        </w:pBdr>
-      </w:pPr>
-      <w:r>
-        <w:rPr>
-          <w:sz w:val="1"/>
-        </w:rPr>
-        <w:br w:type="textWrapping" w:clear="all"/>
-      </w:r>
-      <w:r>
-        <w:rPr>
-          <w:rFonts w:ascii="Tahoma" w:hAnsi="Tahoma" w:cs="Tahoma" w:eastAsia="Tahoma"/>
-          <w:i/>
-          <w:color w:val="C0C0C0"/>
-        </w:rPr>
-        <w:t xml:space="preserve">Created with the Personal Edition of HelpNDoc: </w:t>
-      </w:r>
-      <w:hyperlink r:id="hrId34">
-        <w:r>
-          <w:rPr>
-            <w:rFonts w:ascii="Tahoma" w:hAnsi="Tahoma" w:cs="Tahoma" w:eastAsia="Tahoma"/>
-            <w:i/>
-            <w:color w:val="6666FF"/>
-          </w:rPr>
-          <w:t>Full-featured multi-format Help generator</w:t>
-        </w:r>
-      </w:hyperlink>
+        <w:t>Real-time Introduction (Guided Tour)</w:t>
+      </w:r>
+    </w:p>
+    <w:p>
+      <w:r>
+        <w:t>Click the "i" (information) button in the top-right corner of ToF to begin a real-time introduction to the screen. This introduction will walk you through the important elements of your screen and present a brief description of each element. If you open multiple tabs, the introduction will only describe the elements in the current tab.</w:t>
+      </w:r>
+      <w:r/>
       <w:r/>
       <w:r/>
     </w:p>
@@ -3439,67 +2497,51 @@
       </w:r>
     </w:p>
     <w:p>
-      <w:r>
-        <w:t>Click the "Login" button on the top right side of the screen. Trifolia-on-FHIR (ToF) re-directs users to identity/configure users' profile details. If you do not already have an account, you may register via this screen. Once you have registered and logged-in with the identity provider, your browser will redirect to the ToF homepage.</w:t>
-      </w:r>
-    </w:p>
-    <w:p>
-      <w:r>
+      <w:pPr>
+        <w:shd w:val="clear" w:color="auto" w:fill="FFFFFF"/>
+      </w:pPr>
+      <w:r>
+        <w:rPr>
+          <w:color w:val="000000"/>
+        </w:rPr>
+        <w:t>Click the "Login" button on the top right side of the screen. Trifolia-on-FHIR (ToF) re-directs users to the identity provider to either register or login. If you do not already have an account, you may register via this screen. Once you have registered and logged-in with the identity provider, your browser will redirect to the ToF homepage.</w:t>
+      </w:r>
+    </w:p>
+    <w:p>
+      <w:pPr>
+        <w:shd w:val="clear" w:color="auto" w:fill="FFFFFF"/>
+      </w:pPr>
+      <w:r>
+        <w:rPr>
+          <w:color w:val="000000"/>
+        </w:rPr>
         <w:t/>
       </w:r>
     </w:p>
     <w:p>
-      <w:r>
-        <w:t>If this is your first time logging-in to ToF, you must create a Practitioner resource for ToF to identify you as the author of resources and associate your Practitioner with audit records when changing resources. If you configure ToF  with multiple FHIR servers, you may need to create a new Practitioner resource for each FHIR server.</w:t>
-      </w:r>
-    </w:p>
-    <w:p>
+      <w:pPr>
+        <w:shd w:val="clear" w:color="auto" w:fill="FFFFFF"/>
+      </w:pPr>
+      <w:r>
+        <w:rPr>
+          <w:color w:val="000000"/>
+        </w:rPr>
+        <w:t>If this is your first time logging-in to ToF, you must create a profile (which is represented using a Practitioner resource in ToF's FHIR server) for ToF to identify you as the author of resources and associate your profile with audit records when changing resources. If you configure ToF  with multiple FHIR servers, you may need to create a new profile for each FHIR server you select.</w:t>
+      </w:r>
+    </w:p>
+    <w:p>
+      <w:pPr>
+        <w:shd w:val="clear" w:color="auto" w:fill="FFFFFF"/>
+      </w:pPr>
       <w:r>
         <w:t/>
       </w:r>
     </w:p>
     <w:p>
       <w:r>
-        <w:t>Users can click on their name at the top right side of the screen to further edit the Practitioner resource on the selected FHIR server.</w:t>
-      </w:r>
-      <w:r/>
-    </w:p>
-    <w:p>
-      <w:pPr>
-        <w:jc w:val="center"/>
-        <w:keepNext/>
-        <w:spacing w:before="105" w:after="105"/>
-        <w:pBdr>
-          <w:top w:val="single" w:space="1" w:color="C0C0C0"/>
-          <w:left w:val="none" w:space="1" w:color="C0C0C0"/>
-          <w:bottom w:val="single" w:space="1" w:color="C0C0C0"/>
-          <w:right w:val="none" w:space="1" w:color="C0C0C0"/>
-        </w:pBdr>
-      </w:pPr>
-      <w:r>
-        <w:rPr>
-          <w:sz w:val="1"/>
-        </w:rPr>
-        <w:br w:type="textWrapping" w:clear="all"/>
-      </w:r>
-      <w:r>
-        <w:rPr>
-          <w:rFonts w:ascii="Tahoma" w:hAnsi="Tahoma" w:cs="Tahoma" w:eastAsia="Tahoma"/>
-          <w:i/>
-          <w:color w:val="C0C0C0"/>
-        </w:rPr>
-        <w:t xml:space="preserve">Created with the Personal Edition of HelpNDoc: </w:t>
-      </w:r>
-      <w:hyperlink r:id="hrId35">
-        <w:r>
-          <w:rPr>
-            <w:rFonts w:ascii="Tahoma" w:hAnsi="Tahoma" w:cs="Tahoma" w:eastAsia="Tahoma"/>
-            <w:i/>
-            <w:color w:val="6666FF"/>
-          </w:rPr>
-          <w:t>Single source CHM, PDF, DOC and HTML Help creation</w:t>
-        </w:r>
-      </w:hyperlink>
+        <w:t>Users can click on their name at the top right side of the screen to further edit the profile for their user on the selected FHIR server.</w:t>
+      </w:r>
+      <w:r/>
       <w:r/>
       <w:r/>
     </w:p>
@@ -3785,7 +2827,7 @@
       <w:r>
         <w:t xml:space="preserve">A label indicating the user that is currently logged in. You may click on your name to edit your profile. A user is represented as a FHIR </w:t>
       </w:r>
-      <w:hyperlink r:id="hrId36" target="_blank">
+      <w:hyperlink r:id="hrId11" target="_blank">
         <w:r>
           <w:rPr>
             <w:rStyle w:val="c13"/>
@@ -3849,7 +2891,7 @@
     </w:p>
     <w:p>
       <w:r>
-        <w:t xml:space="preserve">Depending on the FHIR server and the version it supports, the screens for editing resources may appear (e.g., STU3 vs. R4). The screens in ToF reflect the changes between STU3 and R4 resources.In STU3, for example, ImplementationGuide has "packages" with "resources" inside each package. In R4, ImplementationGuide has "resources" parallel to "packages," and each resource </w:t>
+        <w:t xml:space="preserve">Depending on the FHIR server and the version it supports, the screens for editing resources may appear (e.g., STU3 vs. R4). The screens in ToF reflect the changes between STU3 and R4 resources. In STU3, for example, ImplementationGuide has "packages" with "resources" inside each package. In R4, ImplementationGuide has "resources" parallel to "packages," and each resource </w:t>
       </w:r>
       <w:r>
         <w:rPr>
@@ -3861,43 +2903,6 @@
         <w:t>a package.</w:t>
       </w:r>
       <w:r/>
-    </w:p>
-    <w:p>
-      <w:pPr>
-        <w:jc w:val="center"/>
-        <w:keepNext/>
-        <w:spacing w:before="105" w:after="105"/>
-        <w:pBdr>
-          <w:top w:val="single" w:space="1" w:color="C0C0C0"/>
-          <w:left w:val="none" w:space="1" w:color="C0C0C0"/>
-          <w:bottom w:val="single" w:space="1" w:color="C0C0C0"/>
-          <w:right w:val="none" w:space="1" w:color="C0C0C0"/>
-        </w:pBdr>
-      </w:pPr>
-      <w:r>
-        <w:rPr>
-          <w:sz w:val="1"/>
-        </w:rPr>
-        <w:br w:type="textWrapping" w:clear="all"/>
-      </w:r>
-      <w:r>
-        <w:rPr>
-          <w:rFonts w:ascii="Tahoma" w:hAnsi="Tahoma" w:cs="Tahoma" w:eastAsia="Tahoma"/>
-          <w:i/>
-          <w:color w:val="C0C0C0"/>
-        </w:rPr>
-        <w:t xml:space="preserve">Created with the Personal Edition of HelpNDoc: </w:t>
-      </w:r>
-      <w:hyperlink r:id="hrId37">
-        <w:r>
-          <w:rPr>
-            <w:rFonts w:ascii="Tahoma" w:hAnsi="Tahoma" w:cs="Tahoma" w:eastAsia="Tahoma"/>
-            <w:i/>
-            <w:color w:val="6666FF"/>
-          </w:rPr>
-          <w:t>Produce electronic books easily</w:t>
-        </w:r>
-      </w:hyperlink>
       <w:r/>
       <w:r/>
       <w:bookmarkStart w:id="6" w:name="_topic_Authoring"/>
@@ -3954,147 +2959,103 @@
       <w:pPr>
         <w:numPr>
           <w:ilvl w:val="0"/>
+          <w:numId w:val="5"/>
+        </w:numPr>
+      </w:pPr>
+      <w:r/>
+      <w:r>
+        <w:t>Create an Implementation Guide</w:t>
+      </w:r>
+    </w:p>
+    <w:p>
+      <w:pPr>
+        <w:numPr>
+          <w:ilvl w:val="0"/>
+          <w:numId w:val="5"/>
+        </w:numPr>
+      </w:pPr>
+      <w:r/>
+      <w:r>
+        <w:t>Create Profiles (StructureDefinition resources):</w:t>
+      </w:r>
+    </w:p>
+    <w:p>
+      <w:pPr>
+        <w:numPr>
+          <w:ilvl w:val="1"/>
           <w:numId w:val="4"/>
         </w:numPr>
       </w:pPr>
       <w:r/>
       <w:r>
-        <w:t>Create an Implementation Guide</w:t>
+        <w:t>Create other resources (e.g., OperationDefinition, CapabilityStatement, ValueSet and CodeSystem) as needed for the profiles and implementation guide</w:t>
+      </w:r>
+    </w:p>
+    <w:p>
+      <w:pPr>
+        <w:numPr>
+          <w:ilvl w:val="1"/>
+          <w:numId w:val="4"/>
+        </w:numPr>
+      </w:pPr>
+      <w:r/>
+      <w:r>
+        <w:t>Create samples of the profiles manually and import into ToF</w:t>
       </w:r>
     </w:p>
     <w:p>
       <w:pPr>
         <w:numPr>
           <w:ilvl w:val="0"/>
+          <w:numId w:val="5"/>
+        </w:numPr>
+      </w:pPr>
+      <w:r/>
+      <w:r>
+        <w:t>Export an Implementation Guide using FHIR IG Publisher:</w:t>
+      </w:r>
+    </w:p>
+    <w:p>
+      <w:pPr>
+        <w:numPr>
+          <w:ilvl w:val="1"/>
           <w:numId w:val="4"/>
         </w:numPr>
       </w:pPr>
       <w:r/>
       <w:r>
-        <w:t>Create Profiles (StructureDefinition resources):</w:t>
+        <w:t>View the results of the export via the FHIR IG Publisher on the "Browse Implementation Guides" screen</w:t>
       </w:r>
     </w:p>
     <w:p>
       <w:pPr>
         <w:numPr>
           <w:ilvl w:val="1"/>
-          <w:numId w:val="5"/>
-        </w:numPr>
-      </w:pPr>
-      <w:r/>
-      <w:r>
-        <w:t>Create other resources (e.g., OperationDefinition, CapabilityStatement, ValueSet and CodeSystem) as needed for the profiles and implementation guide</w:t>
+          <w:numId w:val="4"/>
+        </w:numPr>
+      </w:pPr>
+      <w:r/>
+      <w:r>
+        <w:t>The results include a Validation tab, which identifies all errors the FHIR IG Publisher found during publication. Users should fix errors, when possible, and re-execute the export with the FHIR IG Publisher.</w:t>
       </w:r>
     </w:p>
     <w:p>
       <w:pPr>
         <w:numPr>
           <w:ilvl w:val="1"/>
-          <w:numId w:val="5"/>
-        </w:numPr>
-      </w:pPr>
-      <w:r/>
-      <w:r>
-        <w:t>Create samples of the profiles manually and import into ToF</w:t>
-      </w:r>
-    </w:p>
-    <w:p>
-      <w:pPr>
-        <w:numPr>
-          <w:ilvl w:val="0"/>
           <w:numId w:val="4"/>
         </w:numPr>
       </w:pPr>
       <w:r/>
       <w:r>
-        <w:t>Associate profiles, other conformance resources, and samples with the Implementation Guide</w:t>
-      </w:r>
-    </w:p>
-    <w:p>
-      <w:pPr>
-        <w:numPr>
-          <w:ilvl w:val="0"/>
-          <w:numId w:val="4"/>
-        </w:numPr>
-      </w:pPr>
-      <w:r/>
-      <w:r>
-        <w:t>Export Implementation Guide using FHIR IG Publisher:</w:t>
-      </w:r>
-    </w:p>
-    <w:p>
-      <w:pPr>
-        <w:numPr>
-          <w:ilvl w:val="1"/>
-          <w:numId w:val="5"/>
-        </w:numPr>
-      </w:pPr>
-      <w:r/>
-      <w:r>
-        <w:t>View the results of the export via the FHIR IG Publisher on the "Browse Implementation Guides" screen</w:t>
-      </w:r>
-    </w:p>
-    <w:p>
-      <w:pPr>
-        <w:numPr>
-          <w:ilvl w:val="1"/>
-          <w:numId w:val="5"/>
-        </w:numPr>
-      </w:pPr>
-      <w:r/>
-      <w:r>
-        <w:t>The results include a Q/A tab, which identifies all errors the FHIR IG Publisher found during publication. Users should fix errors, when possible, and re-execute the export with the FHIR IG Publisher.</w:t>
-      </w:r>
-    </w:p>
-    <w:p>
-      <w:pPr>
-        <w:numPr>
-          <w:ilvl w:val="1"/>
-          <w:numId w:val="5"/>
-        </w:numPr>
-      </w:pPr>
-      <w:r/>
-      <w:r>
         <w:t>Users can download or upload the exported package to the appropriate GitHub repository for the Implementation Guide project.</w:t>
       </w:r>
-      <w:r/>
-    </w:p>
-    <w:p>
-      <w:pPr>
-        <w:jc w:val="center"/>
-        <w:keepNext/>
-        <w:spacing w:before="105" w:after="105"/>
-        <w:pBdr>
-          <w:top w:val="single" w:space="1" w:color="C0C0C0"/>
-          <w:left w:val="none" w:space="1" w:color="C0C0C0"/>
-          <w:bottom w:val="single" w:space="1" w:color="C0C0C0"/>
-          <w:right w:val="none" w:space="1" w:color="C0C0C0"/>
-        </w:pBdr>
-      </w:pPr>
-      <w:r>
-        <w:rPr>
-          <w:sz w:val="1"/>
-        </w:rPr>
-        <w:br w:type="textWrapping" w:clear="all"/>
-      </w:r>
-      <w:r>
-        <w:rPr>
-          <w:rFonts w:ascii="Tahoma" w:hAnsi="Tahoma" w:cs="Tahoma" w:eastAsia="Tahoma"/>
-          <w:i/>
-          <w:color w:val="C0C0C0"/>
-        </w:rPr>
-        <w:t xml:space="preserve">Created with the Personal Edition of HelpNDoc: </w:t>
-      </w:r>
-      <w:hyperlink r:id="hrId38">
-        <w:r>
-          <w:rPr>
-            <w:rFonts w:ascii="Tahoma" w:hAnsi="Tahoma" w:cs="Tahoma" w:eastAsia="Tahoma"/>
-            <w:i/>
-            <w:color w:val="6666FF"/>
-          </w:rPr>
-          <w:t>Free EBook and documentation generator</w:t>
-        </w:r>
-      </w:hyperlink>
+    </w:p>
+    <w:p>
+      <w:pPr>
+        <w:ind w:left="540"/>
+      </w:pPr>
+      <w:r/>
       <w:r/>
       <w:r/>
     </w:p>
@@ -4152,6 +3113,26 @@
       </w:r>
     </w:p>
     <w:p>
+      <w:r>
+        <w:t xml:space="preserve">An implementation guide (IG) is a set of rules about how FHIR resources are used (or should be used) to solve a particular problem, with associated documentation to support and clarify the usage. Classically, FHIR implementation guides are published on the web after they are generated using the FHIR Implementation Guide Publisher. </w:t>
+      </w:r>
+    </w:p>
+    <w:p>
+      <w:r>
+        <w:t/>
+      </w:r>
+    </w:p>
+    <w:p>
+      <w:r>
+        <w:t>The ImplementationGuide resource is a single resource that defines the logical content of the IG, along with the important entry pages into the publication, so that the logical package that the IG represents, so that the contents are computable. In particular, validators are able to use the ImplementationGuide resource to validate content against the implementation guide as a whole. The significant conformance expectation introduced by the ImplementationGuide resource is the idea of Default Profiles. Implementations may conform to multiple implementation guides at once, but this requires that the implementation guides are compatible.</w:t>
+      </w:r>
+    </w:p>
+    <w:p>
+      <w:r>
+        <w:t/>
+      </w:r>
+    </w:p>
+    <w:p>
       <w:pPr>
         <w:numPr>
           <w:ilvl w:val="0"/>
@@ -4249,10 +3230,31 @@
         <w:pStyle w:val="4"/>
       </w:pPr>
       <w:r>
-        <w:t>All Resources</w:t>
-      </w:r>
-    </w:p>
-    <w:p>
+        <w:t>Resources</w:t>
+      </w:r>
+    </w:p>
+    <w:p>
+      <w:pPr>
+        <w:pStyle w:val="4"/>
+      </w:pPr>
+      <w:r>
+        <w:rPr>
+          <w:b w:val="0"/>
+          <w:i w:val="0"/>
+          <w:sz w:val="20"/>
+        </w:rPr>
+        <w:t>The FHIR specification defines a set of resources, and an infrastructure for handling resources. In order to use FHIR to create solutions for integration requirements, implementers must map their problems to resources and their content.</w:t>
+      </w:r>
+    </w:p>
+    <w:p>
+      <w:pPr>
+        <w:pStyle w:val="12"/>
+        <w:numPr>
+          <w:ilvl w:val="0"/>
+          <w:numId w:val="6"/>
+        </w:numPr>
+      </w:pPr>
+      <w:r/>
       <w:r>
         <w:t xml:space="preserve">All resources within an Implementation Guide need URLs in one format. Based on the example above, if your implementation guide's URL is </w:t>
       </w:r>
@@ -4265,53 +3267,280 @@
       <w:r>
         <w:t xml:space="preserve"> then all profiles (StructureDefinition resources) within the Implementation Guide must have URLs that start with </w:t>
       </w:r>
-      <w:r>
-        <w:rPr>
-          <w:rStyle w:val="c32"/>
-        </w:rPr>
-        <w:t>http://myproject.com/someRoot/StructureDefinition/</w:t>
-      </w:r>
-      <w:r>
-        <w:t>.</w:t>
-      </w:r>
-      <w:r/>
-    </w:p>
-    <w:p>
-      <w:pPr>
-        <w:jc w:val="center"/>
-        <w:keepNext/>
-        <w:spacing w:before="105" w:after="105"/>
-        <w:pBdr>
-          <w:top w:val="single" w:space="1" w:color="C0C0C0"/>
-          <w:left w:val="none" w:space="1" w:color="C0C0C0"/>
-          <w:bottom w:val="single" w:space="1" w:color="C0C0C0"/>
-          <w:right w:val="none" w:space="1" w:color="C0C0C0"/>
-        </w:pBdr>
-      </w:pPr>
-      <w:r>
-        <w:rPr>
-          <w:sz w:val="1"/>
-        </w:rPr>
-        <w:br w:type="textWrapping" w:clear="all"/>
-      </w:r>
-      <w:r>
-        <w:rPr>
-          <w:rFonts w:ascii="Tahoma" w:hAnsi="Tahoma" w:cs="Tahoma" w:eastAsia="Tahoma"/>
-          <w:i/>
-          <w:color w:val="C0C0C0"/>
-        </w:rPr>
-        <w:t xml:space="preserve">Created with the Personal Edition of HelpNDoc: </w:t>
-      </w:r>
-      <w:hyperlink r:id="hrId39">
+      <w:hyperlink r:id="hrId12">
         <w:r>
           <w:rPr>
-            <w:rFonts w:ascii="Tahoma" w:hAnsi="Tahoma" w:cs="Tahoma" w:eastAsia="Tahoma"/>
-            <w:i/>
-            <w:color w:val="6666FF"/>
+            <w:rStyle w:val="c13"/>
+            <w:rFonts w:ascii="Courier New" w:hAnsi="Courier New" w:cs="Courier New" w:eastAsia="Courier New"/>
           </w:rPr>
-          <w:t>Easily create Qt Help files</w:t>
+          <w:t>http://myproject.com/someRoot/StructureDefinition/</w:t>
         </w:r>
       </w:hyperlink>
+      <w:r>
+        <w:t>.</w:t>
+      </w:r>
+    </w:p>
+    <w:p>
+      <w:pPr>
+        <w:pStyle w:val="12"/>
+        <w:ind w:left="720"/>
+      </w:pPr>
+      <w:r>
+        <w:t/>
+      </w:r>
+    </w:p>
+    <w:p>
+      <w:r>
+        <w:rPr>
+          <w:rFonts w:ascii="Times New Roman" w:hAnsi="Times New Roman" w:cs="Times New Roman" w:eastAsia="Times New Roman"/>
+        </w:rPr>
+        <w:t/>
+      </w:r>
+    </w:p>
+    <w:p>
+      <w:pPr>
+        <w:pStyle w:val="4"/>
+      </w:pPr>
+      <w:r>
+        <w:t>Structure Definitions(Profiles)</w:t>
+      </w:r>
+    </w:p>
+    <w:p>
+      <w:r>
+        <w:rPr>
+          <w:rFonts w:ascii="Times New Roman" w:hAnsi="Times New Roman" w:cs="Times New Roman" w:eastAsia="Times New Roman"/>
+        </w:rPr>
+        <w:t/>
+      </w:r>
+    </w:p>
+    <w:p>
+      <w:r>
+        <w:t xml:space="preserve">A profile is a definition of a FHIR structure and is used to describe the underlying resources, data types defined in FHIR, and also for describing extensions and constraints on resources and data types. </w:t>
+      </w:r>
+    </w:p>
+    <w:p>
+      <w:r>
+        <w:t/>
+      </w:r>
+    </w:p>
+    <w:p>
+      <w:r>
+        <w:t>The StructureDefinition resource describes a structure - a set of data element definitions, and their associated rules of usage.  These structure definitions are used to describe both the content defined in the FHIR specification itself - Resources, data types, the underlying infrastructural types, and also are used to describe how these structures are used in implementations. This allows the definitions of the structures to be shared and published through repositories of structure definitions, compared with each other, and used as the basis for code, report and UI generation.</w:t>
+      </w:r>
+    </w:p>
+    <w:p>
+      <w:r>
+        <w:rPr>
+          <w:color w:val="0C5460"/>
+          <w:shd w:val="clear" w:color="auto" w:fill="D1ECF1"/>
+        </w:rPr>
+        <w:t/>
+      </w:r>
+    </w:p>
+    <w:p>
+      <w:pPr>
+        <w:pStyle w:val="12"/>
+        <w:widowControl/>
+        <w:spacing w:before="105" w:after="105"/>
+        <w:numPr>
+          <w:ilvl w:val="0"/>
+          <w:numId w:val="6"/>
+        </w:numPr>
+      </w:pPr>
+      <w:r/>
+      <w:r>
+        <w:rPr>
+          <w:rFonts w:ascii="Times New Roman" w:hAnsi="Times New Roman" w:cs="Times New Roman" w:eastAsia="Times New Roman"/>
+          <w:sz w:val="24"/>
+        </w:rPr>
+        <w:t>The Name should be usable as an identifier for the module by machine processing applications such as code generation. The name must start with a capital letter, have at least two characters, and cannot contain spaces or special characters.</w:t>
+      </w:r>
+    </w:p>
+    <w:p>
+      <w:pPr>
+        <w:pStyle w:val="12"/>
+        <w:widowControl/>
+        <w:spacing w:before="105" w:after="105"/>
+        <w:numPr>
+          <w:ilvl w:val="0"/>
+          <w:numId w:val="6"/>
+        </w:numPr>
+      </w:pPr>
+      <w:r/>
+      <w:r>
+        <w:rPr>
+          <w:rFonts w:ascii="Times New Roman" w:hAnsi="Times New Roman" w:cs="Times New Roman" w:eastAsia="Times New Roman"/>
+          <w:sz w:val="24"/>
+        </w:rPr>
+        <w:t>When creating a new Structure Definition, user must specify the resource Type</w:t>
+      </w:r>
+    </w:p>
+    <w:p>
+      <w:pPr>
+        <w:pStyle w:val="5"/>
+      </w:pPr>
+      <w:r>
+        <w:t>Element Definition</w:t>
+      </w:r>
+    </w:p>
+    <w:p>
+      <w:r>
+        <w:rPr>
+          <w:rFonts w:ascii="Times New Roman" w:hAnsi="Times New Roman" w:cs="Times New Roman" w:eastAsia="Times New Roman"/>
+        </w:rPr>
+        <w:t/>
+      </w:r>
+    </w:p>
+    <w:p>
+      <w:pPr>
+        <w:widowControl/>
+        <w:spacing w:before="105" w:after="105"/>
+        <w:numPr>
+          <w:ilvl w:val="0"/>
+          <w:numId w:val="6"/>
+        </w:numPr>
+      </w:pPr>
+      <w:r/>
+      <w:r>
+        <w:t xml:space="preserve">The profile editor loads the elements from the snapshot of the “base definition” profile. </w:t>
+      </w:r>
+    </w:p>
+    <w:p>
+      <w:pPr>
+        <w:widowControl/>
+        <w:spacing w:before="105" w:after="105"/>
+        <w:numPr>
+          <w:ilvl w:val="1"/>
+          <w:numId w:val="6"/>
+        </w:numPr>
+      </w:pPr>
+      <w:r/>
+      <w:r>
+        <w:t>If the base definition represents a profile that does not yet have a snapshot, it attempts to create a snapshot for the base definition profile.</w:t>
+      </w:r>
+    </w:p>
+    <w:p>
+      <w:pPr>
+        <w:widowControl/>
+        <w:spacing w:before="105" w:after="105"/>
+        <w:numPr>
+          <w:ilvl w:val="1"/>
+          <w:numId w:val="6"/>
+        </w:numPr>
+      </w:pPr>
+      <w:r/>
+      <w:r>
+        <w:t>If the base definition has other base definition profiles that are not in the system, the snapshot it returns will simply be the core FHIR profile for the “type” selected (ex: the underlying profile for “Observation”)</w:t>
+      </w:r>
+    </w:p>
+    <w:p>
+      <w:pPr>
+        <w:widowControl/>
+        <w:spacing w:before="105" w:after="105"/>
+        <w:numPr>
+          <w:ilvl w:val="1"/>
+          <w:numId w:val="6"/>
+        </w:numPr>
+      </w:pPr>
+      <w:r/>
+      <w:r>
+        <w:t xml:space="preserve">The “Base Definition” field should allow you to select pre-existing profiles that are based on a matching “type”, or the core FHIR specification’s profile </w:t>
+      </w:r>
+      <w:r>
+        <w:rPr>
+          <w:i/>
+        </w:rPr>
+        <w:t xml:space="preserve">for </w:t>
+      </w:r>
+      <w:r>
+        <w:t xml:space="preserve">the underlying type. </w:t>
+      </w:r>
+    </w:p>
+    <w:p>
+      <w:pPr>
+        <w:widowControl/>
+        <w:spacing w:before="105" w:after="105"/>
+        <w:numPr>
+          <w:ilvl w:val="0"/>
+          <w:numId w:val="6"/>
+        </w:numPr>
+      </w:pPr>
+      <w:r/>
+      <w:r>
+        <w:t>Cardinality</w:t>
+      </w:r>
+    </w:p>
+    <w:p>
+      <w:pPr>
+        <w:numPr>
+          <w:ilvl w:val="1"/>
+          <w:numId w:val="6"/>
+        </w:numPr>
+      </w:pPr>
+      <w:r/>
+      <w:r>
+        <w:t>Users can set the cardinality of an element to an invalid value, but a Warning will appear in the Element Definition form and a Validation Error appears in the Validation tab if the user.</w:t>
+      </w:r>
+    </w:p>
+    <w:p>
+      <w:pPr>
+        <w:numPr>
+          <w:ilvl w:val="2"/>
+          <w:numId w:val="6"/>
+        </w:numPr>
+      </w:pPr>
+      <w:r/>
+      <w:r>
+        <w:t>selects a min cardinality less than the base element's min cardinality.</w:t>
+      </w:r>
+    </w:p>
+    <w:p>
+      <w:pPr>
+        <w:numPr>
+          <w:ilvl w:val="2"/>
+          <w:numId w:val="6"/>
+        </w:numPr>
+      </w:pPr>
+      <w:r/>
+      <w:r>
+        <w:t>selects a max cardinality greater than the base element's max cardinality.</w:t>
+      </w:r>
+      <w:r>
+        <w:br/>
+      </w:r>
+      <w:r>
+        <w:t/>
+      </w:r>
+    </w:p>
+    <w:p>
+      <w:pPr>
+        <w:numPr>
+          <w:ilvl w:val="0"/>
+          <w:numId w:val="6"/>
+        </w:numPr>
+      </w:pPr>
+      <w:r/>
+      <w:r>
+        <w:t>Maximum Field Length</w:t>
+      </w:r>
+    </w:p>
+    <w:p>
+      <w:pPr>
+        <w:numPr>
+          <w:ilvl w:val="1"/>
+          <w:numId w:val="6"/>
+        </w:numPr>
+      </w:pPr>
+      <w:r/>
+      <w:r>
+        <w:t>maxLength can only be entered when the ElementDefinition.type is a primitive type, with the exception of “boolean” (instant time date dateTime decimal integer string uri base64Binary code id oid unsignedInt positiveInt markdown url canonical uuid).</w:t>
+      </w:r>
+    </w:p>
+    <w:p>
+      <w:pPr>
+        <w:ind w:left="1440"/>
+      </w:pPr>
+      <w:r/>
       <w:r/>
       <w:r/>
     </w:p>
@@ -4349,31 +3578,12 @@
     </w:p>
     <w:p>
       <w:r>
-        <w:t xml:space="preserve">Value sets used by an implementation guide </w:t>
-      </w:r>
-      <w:r>
-        <w:rPr>
-          <w:i/>
-        </w:rPr>
-        <w:t>should</w:t>
-      </w:r>
-      <w:r>
-        <w:t xml:space="preserve"> have a "compose" defined which asserts either the enumerated codes that should be included in the value sets, or asserts other value sets that should be included (making the value set a "wrapper" of sorts).</w:t>
-      </w:r>
-    </w:p>
-    <w:p>
-      <w:r>
-        <w:t>Enumerated codes are shown/edited in the "Compose" tab's "Concepts" section. This section is paged, showing five (5) codes at a time. You may search for a concept by either the code or display values by entering text in the "Code (search)" and "Display (search)" fields shown at the top of the table.</w:t>
-      </w:r>
-    </w:p>
-    <w:p>
-      <w:r>
-        <w:t>Additional fields (such as the "Designations") may be modified for each concept by clicking the "Edit" button.</w:t>
-      </w:r>
-    </w:p>
-    <w:p>
-      <w:r>
-        <w:t>Below the table of (at most) five (5) concepts is a set of buttons which allow you to control which page you are viewing/editing.</w:t>
+        <w:t>A ValueSet resource instances specifies a set of codes drawn from one or more code systems, intended for use in a particular context. Value sets link between CodeSystem definitions and their use in [coded elements](terminologies.html). When using value sets, proper differentiation between a code system and a value set is important. This is one very common area where significant clinical safety risks occur in practice.</w:t>
+      </w:r>
+    </w:p>
+    <w:p>
+      <w:r>
+        <w:t/>
       </w:r>
     </w:p>
     <w:p>
@@ -4385,7 +3595,16 @@
       </w:pPr>
       <w:r/>
       <w:r>
-        <w:t>The &lt;&lt; button returns you to the first page of concepts</w:t>
+        <w:t xml:space="preserve">Value sets used by an implementation guide </w:t>
+      </w:r>
+      <w:r>
+        <w:rPr>
+          <w:i/>
+        </w:rPr>
+        <w:t>should</w:t>
+      </w:r>
+      <w:r>
+        <w:t xml:space="preserve"> have a "compose" defined which asserts either the enumerated codes that should be included in the value sets, or asserts other value sets that should be included (making the value set a "wrapper" of sorts).</w:t>
       </w:r>
     </w:p>
     <w:p>
@@ -4397,7 +3616,7 @@
       </w:pPr>
       <w:r/>
       <w:r>
-        <w:t>The &gt;&gt; button moves you to the last page of concepts</w:t>
+        <w:t>Enumerated codes are shown/edited in the "Compose" tab's "Concepts" section. This section is paged, showing five (5) codes at a time. You may search for a concept by either the code or display values by entering text in the "Code (search)" and "Display (search)" fields shown at the top of the table.</w:t>
       </w:r>
     </w:p>
     <w:p>
@@ -4409,7 +3628,17 @@
       </w:pPr>
       <w:r/>
       <w:r>
-        <w:t>The &lt; button moves you one page backward</w:t>
+        <w:t>Additional fields (such as the "Designations") may be modified for each concept by clicking the "Edit" button.</w:t>
+      </w:r>
+    </w:p>
+    <w:p>
+      <w:r>
+        <w:t/>
+      </w:r>
+    </w:p>
+    <w:p>
+      <w:r>
+        <w:t>Below the table of (at most) five (5) concepts is a set of buttons which allow you to control which page you are viewing/editing.</w:t>
       </w:r>
     </w:p>
     <w:p>
@@ -4421,7 +3650,7 @@
       </w:pPr>
       <w:r/>
       <w:r>
-        <w:t>The &gt; button moves you one page forward</w:t>
+        <w:t>The &lt;&lt; button returns you to the first page of concepts</w:t>
       </w:r>
     </w:p>
     <w:p>
@@ -4433,26 +3662,7 @@
       </w:pPr>
       <w:r/>
       <w:r>
-        <w:t>Selecting a number will bring you to that specific page number</w:t>
-      </w:r>
-    </w:p>
-    <w:p>
-      <w:r>
-        <w:t>The "Value Sets" section allows you to indicate what value sets should be included in this value set. Each entry in the "Value Sets" section represents the canonical URL of the value set (ValueSet.url).</w:t>
-      </w:r>
-    </w:p>
-    <w:p>
-      <w:r>
-        <w:t xml:space="preserve">When publishing an implementation guide which has a value set that references other value sets, those </w:t>
-      </w:r>
-      <w:r>
-        <w:rPr>
-          <w:i/>
-        </w:rPr>
-        <w:t xml:space="preserve">other </w:t>
-      </w:r>
-      <w:r>
-        <w:t>value sets must be available to the FHIR IG Publisher via one of the following methods:</w:t>
+        <w:t>The &gt;&gt; button moves you to the last page of concepts</w:t>
       </w:r>
     </w:p>
     <w:p>
@@ -4464,7 +3674,7 @@
       </w:pPr>
       <w:r/>
       <w:r>
-        <w:t>Included in the implementation guide itself (via a resource referenced in the ImplementationGuide resource)</w:t>
+        <w:t>The &lt; button moves you one page backward</w:t>
       </w:r>
     </w:p>
     <w:p>
@@ -4476,7 +3686,7 @@
       </w:pPr>
       <w:r/>
       <w:r>
-        <w:t>The ValueSet is publicly available by the URL of the value set (e.x. putting the URL of the value set in a browser should return the ValueSet in either XML or JSON format)</w:t>
+        <w:t>The &gt; button moves you one page forward</w:t>
       </w:r>
     </w:p>
     <w:p>
@@ -4488,46 +3698,69 @@
       </w:pPr>
       <w:r/>
       <w:r>
+        <w:t>Selecting a number will bring you to that specific page number</w:t>
+      </w:r>
+    </w:p>
+    <w:p>
+      <w:r>
+        <w:t/>
+      </w:r>
+    </w:p>
+    <w:p>
+      <w:r>
+        <w:t>The "Value Sets" section allows you to indicate what value sets should be included in this value set. Each entry in the "Value Sets" section represents the canonical URL of the value set (ValueSet.url).</w:t>
+      </w:r>
+    </w:p>
+    <w:p>
+      <w:r>
+        <w:t xml:space="preserve">When publishing an implementation guide which has a value set that references other value sets, those </w:t>
+      </w:r>
+      <w:r>
+        <w:rPr>
+          <w:i/>
+        </w:rPr>
+        <w:t xml:space="preserve">other </w:t>
+      </w:r>
+      <w:r>
+        <w:t>value sets must be available to the FHIR IG Publisher via one of the following methods:</w:t>
+      </w:r>
+    </w:p>
+    <w:p>
+      <w:pPr>
+        <w:numPr>
+          <w:ilvl w:val="0"/>
+          <w:numId w:val="7"/>
+        </w:numPr>
+      </w:pPr>
+      <w:r/>
+      <w:r>
+        <w:t>Included in the implementation guide itself (via a resource referenced in the ImplementationGuide resource)</w:t>
+      </w:r>
+    </w:p>
+    <w:p>
+      <w:pPr>
+        <w:numPr>
+          <w:ilvl w:val="0"/>
+          <w:numId w:val="7"/>
+        </w:numPr>
+      </w:pPr>
+      <w:r/>
+      <w:r>
+        <w:t>The ValueSet is publicly available by the URL of the value set (e.x. putting the URL of the value set in a browser should return the ValueSet in either XML or JSON format)</w:t>
+      </w:r>
+    </w:p>
+    <w:p>
+      <w:pPr>
+        <w:numPr>
+          <w:ilvl w:val="0"/>
+          <w:numId w:val="7"/>
+        </w:numPr>
+      </w:pPr>
+      <w:r/>
+      <w:r>
         <w:t>The terminology server used by the FHIR IG Publisher (tx.fhir.org) has the value set pre-loaded</w:t>
       </w:r>
       <w:r/>
-    </w:p>
-    <w:p>
-      <w:pPr>
-        <w:jc w:val="center"/>
-        <w:keepNext/>
-        <w:spacing w:before="105" w:after="105"/>
-        <w:pBdr>
-          <w:top w:val="single" w:space="1" w:color="C0C0C0"/>
-          <w:left w:val="none" w:space="1" w:color="C0C0C0"/>
-          <w:bottom w:val="single" w:space="1" w:color="C0C0C0"/>
-          <w:right w:val="none" w:space="1" w:color="C0C0C0"/>
-        </w:pBdr>
-      </w:pPr>
-      <w:r>
-        <w:rPr>
-          <w:sz w:val="1"/>
-        </w:rPr>
-        <w:br w:type="textWrapping" w:clear="all"/>
-      </w:r>
-      <w:r>
-        <w:rPr>
-          <w:rFonts w:ascii="Tahoma" w:hAnsi="Tahoma" w:cs="Tahoma" w:eastAsia="Tahoma"/>
-          <w:i/>
-          <w:color w:val="C0C0C0"/>
-        </w:rPr>
-        <w:t xml:space="preserve">Created with the Personal Edition of HelpNDoc: </w:t>
-      </w:r>
-      <w:hyperlink r:id="hrId40">
-        <w:r>
-          <w:rPr>
-            <w:rFonts w:ascii="Tahoma" w:hAnsi="Tahoma" w:cs="Tahoma" w:eastAsia="Tahoma"/>
-            <w:i/>
-            <w:color w:val="6666FF"/>
-          </w:rPr>
-          <w:t>Free HTML Help documentation generator</w:t>
-        </w:r>
-      </w:hyperlink>
       <w:r/>
       <w:r/>
     </w:p>
@@ -4595,7 +3828,7 @@
       </w:pPr>
       <w:r/>
       <w:r>
-        <w:t>Add your newly imported Media resources to the IG's "resources".</w:t>
+        <w:t>Ensure your newly imported Media resources are added to the IG's "resources".</w:t>
       </w:r>
       <w:r>
         <w:br/>
@@ -4622,7 +3855,7 @@
       </w:pPr>
       <w:r/>
       <w:r>
-        <w:t>Open the page(s) you would like the image to show in, place your cursor where you want the image inserted and select the "Insert image from pre-defined list" option in the Markdown editor.</w:t>
+        <w:t>Open the page(s) you would like the image to show in, place your cursor where you want the image inserted and select the "Insert image from predefined list" option in the Markdown editor.</w:t>
       </w:r>
     </w:p>
     <w:p>
@@ -4702,43 +3935,6 @@
         <w:t>.BMP</w:t>
       </w:r>
       <w:r/>
-    </w:p>
-    <w:p>
-      <w:pPr>
-        <w:jc w:val="center"/>
-        <w:keepNext/>
-        <w:spacing w:before="105" w:after="105"/>
-        <w:pBdr>
-          <w:top w:val="single" w:space="1" w:color="C0C0C0"/>
-          <w:left w:val="none" w:space="1" w:color="C0C0C0"/>
-          <w:bottom w:val="single" w:space="1" w:color="C0C0C0"/>
-          <w:right w:val="none" w:space="1" w:color="C0C0C0"/>
-        </w:pBdr>
-      </w:pPr>
-      <w:r>
-        <w:rPr>
-          <w:sz w:val="1"/>
-        </w:rPr>
-        <w:br w:type="textWrapping" w:clear="all"/>
-      </w:r>
-      <w:r>
-        <w:rPr>
-          <w:rFonts w:ascii="Tahoma" w:hAnsi="Tahoma" w:cs="Tahoma" w:eastAsia="Tahoma"/>
-          <w:i/>
-          <w:color w:val="C0C0C0"/>
-        </w:rPr>
-        <w:t xml:space="preserve">Created with the Personal Edition of HelpNDoc: </w:t>
-      </w:r>
-      <w:hyperlink r:id="hrId41">
-        <w:r>
-          <w:rPr>
-            <w:rFonts w:ascii="Tahoma" w:hAnsi="Tahoma" w:cs="Tahoma" w:eastAsia="Tahoma"/>
-            <w:i/>
-            <w:color w:val="6666FF"/>
-          </w:rPr>
-          <w:t>Easily create EBooks</w:t>
-        </w:r>
-      </w:hyperlink>
       <w:r/>
       <w:r/>
     </w:p>
@@ -4859,47 +4055,6 @@
         <w:t>Types that are simple (such as "code" or "string") just simply show a text field for you to enter the value in.</w:t>
       </w:r>
       <w:r/>
-    </w:p>
-    <w:p>
-      <w:pPr>
-        <w:jc w:val="center"/>
-        <w:keepNext/>
-        <w:spacing w:before="105" w:after="105"/>
-        <w:pBdr>
-          <w:top w:val="single" w:space="1" w:color="C0C0C0"/>
-          <w:left w:val="none" w:space="1" w:color="C0C0C0"/>
-          <w:bottom w:val="single" w:space="1" w:color="C0C0C0"/>
-          <w:right w:val="none" w:space="1" w:color="C0C0C0"/>
-        </w:pBdr>
-      </w:pPr>
-      <w:r>
-        <w:rPr>
-          <w:sz w:val="1"/>
-        </w:rPr>
-        <w:br w:type="textWrapping" w:clear="all"/>
-      </w:r>
-      <w:r>
-        <w:rPr>
-          <w:rFonts w:ascii="Tahoma" w:hAnsi="Tahoma" w:cs="Tahoma" w:eastAsia="Tahoma"/>
-          <w:i/>
-          <w:color w:val="C0C0C0"/>
-        </w:rPr>
-        <w:t xml:space="preserve">Created with the Personal Edition of HelpNDoc: </w:t>
-      </w:r>
-      <w:hyperlink r:id="hrId42">
-        <w:r>
-          <w:rPr>
-            <w:rFonts w:ascii="Tahoma" w:hAnsi="Tahoma" w:cs="Tahoma" w:eastAsia="Tahoma"/>
-            <w:i/>
-            <w:color w:val="6666FF"/>
-          </w:rPr>
-          <w:t>Easily create CHM Help documents</w:t>
-        </w:r>
-      </w:hyperlink>
-      <w:r/>
-      <w:r/>
-      <w:bookmarkStart w:id="12" w:name="_topic_ExportImport"/>
-      <w:bookmarkEnd w:id="12"/>
       <w:r/>
       <w:r/>
     </w:p>
@@ -4922,8 +4077,8 @@
         </w:rPr>
         <w:br w:type="textWrapping" w:clear="all"/>
       </w:r>
-      <w:bookmarkStart w:id="13" w:name="_topic_Export"/>
-      <w:bookmarkEnd w:id="13"/>
+      <w:bookmarkStart w:id="12" w:name="_topic_CodeSystems"/>
+      <w:bookmarkEnd w:id="12"/>
       <w:r>
         <w:rPr>
           <w:rFonts w:ascii="Tahoma" w:hAnsi="Tahoma" w:cs="Tahoma" w:eastAsia="Tahoma"/>
@@ -4931,36 +4086,13 @@
           <w:sz w:val="26"/>
           <w:color w:val="4F81BD"/>
         </w:rPr>
-        <w:t>Export</w:t>
-      </w:r>
-      <w:r/>
-    </w:p>
-    <w:p>
-      <w:pPr>
-        <w:pStyle w:val="3"/>
-      </w:pPr>
-      <w:r>
-        <w:t>Export</w:t>
-      </w:r>
-    </w:p>
-    <w:p>
-      <w:r>
-        <w:t xml:space="preserve">Select Export in the tabbed tool bar on the top of the screen. </w:t>
-      </w:r>
-    </w:p>
-    <w:p>
-      <w:r>
-        <w:t/>
-      </w:r>
-    </w:p>
-    <w:p>
-      <w:r>
-        <w:t>The Export page contains form fields that allow users to specify the details of their exports. Users can export the Implementation Guides (IGs) saved under the Browse/Edit tab at the top right side of the screen. Users can export IGs as bundles or HTML with the IG Publisher. Once the form fields are complete, select the Export button on the left side of the scrolling tab at the bottom of the screen.</w:t>
-      </w:r>
-    </w:p>
-    <w:p>
-      <w:r>
-        <w:t/>
+        <w:t>Code Systems</w:t>
+      </w:r>
+      <w:r/>
+    </w:p>
+    <w:p>
+      <w:r>
+        <w:t>The CodeSystem resource is used to declare the existence of and describe a code system or code system supplement and its key properties, and optionally define a part or all of its content.</w:t>
       </w:r>
     </w:p>
     <w:p>
@@ -4972,18 +4104,7 @@
       </w:pPr>
       <w:r/>
       <w:r>
-        <w:t xml:space="preserve">Bundle exports produce a single download (pretty quickly) as a single XML file. This XML file is a FHIR </w:t>
-      </w:r>
-      <w:hyperlink r:id="hrId43" target="_blank">
-        <w:r>
-          <w:rPr>
-            <w:rStyle w:val="c13"/>
-          </w:rPr>
-          <w:t>Bundle</w:t>
-        </w:r>
-      </w:hyperlink>
-      <w:r>
-        <w:t xml:space="preserve"> that can be used to import the resources for the implementation guide in another FHIR environment.</w:t>
+        <w:t xml:space="preserve">Code systems define which codes (symbols and/or expressions) exist, and how they are understood. Value sets select a set of codes from one or more code systems to specify which codes can be used in a particular context. </w:t>
       </w:r>
     </w:p>
     <w:p>
@@ -4995,90 +4116,25 @@
       </w:pPr>
       <w:r/>
       <w:r>
-        <w:t xml:space="preserve">HTML exports produce a package (ZIP file) for use with the FHIR </w:t>
-      </w:r>
-      <w:hyperlink r:id="hrId44" target="_blank">
-        <w:r>
-          <w:rPr>
-            <w:rStyle w:val="c13"/>
-          </w:rPr>
-          <w:t>IG Publisher</w:t>
-        </w:r>
-      </w:hyperlink>
-      <w:r>
-        <w:t xml:space="preserve">. Depending on whether you select "Run IG Publisher", the IG Publisher will automatically be executed for the package, and the output from the IG Publisher will be included in the download. If you select </w:t>
-      </w:r>
-      <w:r>
-        <w:rPr>
-          <w:i/>
-        </w:rPr>
-        <w:t xml:space="preserve">not </w:t>
-      </w:r>
-      <w:r>
-        <w:t>to execute the IG Publisher, the package will still be produced and can be downloaded.</w:t>
-      </w:r>
-    </w:p>
-    <w:p>
-      <w:pPr>
-        <w:numPr>
-          <w:ilvl w:val="1"/>
+        <w:t xml:space="preserve">The CodeSystem resource may list some or all of the concepts in the code system, along with their basic properties (code, display, definition), designations, and additional properties. </w:t>
+      </w:r>
+    </w:p>
+    <w:p>
+      <w:pPr>
+        <w:numPr>
+          <w:ilvl w:val="0"/>
           <w:numId w:val="11"/>
         </w:numPr>
       </w:pPr>
       <w:r/>
       <w:r>
-        <w:t>The Export tool will take a few minutes to process. The length of time is correlated with the size of the export. Users will see the tool processing the export as lines of code executions. After completing the process, the export will automatically download to users' computers in a compressed folder.</w:t>
-      </w:r>
-    </w:p>
-    <w:p>
-      <w:pPr>
-        <w:numPr>
-          <w:ilvl w:val="1"/>
-          <w:numId w:val="11"/>
-        </w:numPr>
-      </w:pPr>
-      <w:r/>
-      <w:r>
-        <w:t>When the IG Publisher is executed, the output from the IG Publisher is copied to a public location in Trifolia-on-FHIR for preview.</w:t>
-      </w:r>
-      <w:r/>
-    </w:p>
-    <w:p>
-      <w:pPr>
-        <w:jc w:val="center"/>
-        <w:keepNext/>
-        <w:spacing w:before="105" w:after="105"/>
-        <w:pBdr>
-          <w:top w:val="single" w:space="1" w:color="C0C0C0"/>
-          <w:left w:val="none" w:space="1" w:color="C0C0C0"/>
-          <w:bottom w:val="single" w:space="1" w:color="C0C0C0"/>
-          <w:right w:val="none" w:space="1" w:color="C0C0C0"/>
-        </w:pBdr>
-      </w:pPr>
-      <w:r>
-        <w:rPr>
-          <w:sz w:val="1"/>
-        </w:rPr>
-        <w:br w:type="textWrapping" w:clear="all"/>
-      </w:r>
-      <w:r>
-        <w:rPr>
-          <w:rFonts w:ascii="Tahoma" w:hAnsi="Tahoma" w:cs="Tahoma" w:eastAsia="Tahoma"/>
-          <w:i/>
-          <w:color w:val="C0C0C0"/>
-        </w:rPr>
-        <w:t xml:space="preserve">Created with the Personal Edition of HelpNDoc: </w:t>
-      </w:r>
-      <w:hyperlink r:id="hrId45">
-        <w:r>
-          <w:rPr>
-            <w:rFonts w:ascii="Tahoma" w:hAnsi="Tahoma" w:cs="Tahoma" w:eastAsia="Tahoma"/>
-            <w:i/>
-            <w:color w:val="6666FF"/>
-          </w:rPr>
-          <w:t>Free HTML Help documentation generator</w:t>
-        </w:r>
-      </w:hyperlink>
+        <w:t>Code System resources may also be used to define supplements, that extend an existing code system with additional designations and properties.</w:t>
+      </w:r>
+      <w:r/>
+      <w:r/>
+      <w:r/>
+      <w:bookmarkStart w:id="13" w:name="_topic_ExportImport"/>
+      <w:bookmarkEnd w:id="13"/>
       <w:r/>
       <w:r/>
     </w:p>
@@ -5101,7 +4157,7 @@
         </w:rPr>
         <w:br w:type="textWrapping" w:clear="all"/>
       </w:r>
-      <w:bookmarkStart w:id="14" w:name="_topic_Import"/>
+      <w:bookmarkStart w:id="14" w:name="_topic_Export"/>
       <w:bookmarkEnd w:id="14"/>
       <w:r>
         <w:rPr>
@@ -5110,7 +4166,7 @@
           <w:sz w:val="26"/>
           <w:color w:val="4F81BD"/>
         </w:rPr>
-        <w:t>Import</w:t>
+        <w:t>Export</w:t>
       </w:r>
       <w:r/>
     </w:p>
@@ -5119,12 +4175,12 @@
         <w:pStyle w:val="3"/>
       </w:pPr>
       <w:r>
-        <w:t>Import</w:t>
-      </w:r>
-    </w:p>
-    <w:p>
-      <w:r>
-        <w:t xml:space="preserve">ToF allows users to import files, text, and VSAC content. </w:t>
+        <w:t>Export</w:t>
+      </w:r>
+    </w:p>
+    <w:p>
+      <w:r>
+        <w:t xml:space="preserve">Select Export in the tabbed tool bar on the top of the screen. </w:t>
       </w:r>
     </w:p>
     <w:p>
@@ -5134,7 +4190,7 @@
     </w:p>
     <w:p>
       <w:r>
-        <w:t>File imports allow users to drag-and-drop resources (e.g., StructureDefinitions, ValueSets, CodeSystems) from users' hard drives to the ToF tool.</w:t>
+        <w:t>in order to export artifacts, you must first select the Implementation Guide(IG).</w:t>
       </w:r>
     </w:p>
     <w:p>
@@ -5144,7 +4200,7 @@
     </w:p>
     <w:p>
       <w:r>
-        <w:t>VSAC imports require users' VSAC credentials, which are not persisted on the ToF server. If users select 'Remember VSAC Credentials,' the tool will store this information as cookies in the users' browser.</w:t>
+        <w:t>The Export page contains form fields that allow users to specify the details of their exports. Users can export the Implementation Guides (IGs) saved under the Browse/Edit tab at the top right side of the screen. Users can export IGs as bundles or HTML with the IG Publisher. Once the form fields are complete, select the Export button on the left side of the scrolling tab at the bottom of the screen.</w:t>
       </w:r>
     </w:p>
     <w:p>
@@ -5153,188 +4209,218 @@
       </w:r>
     </w:p>
     <w:p>
-      <w:r>
-        <w:t xml:space="preserve">Users who upload more than 20 resources at once may experience a timeout error notification. In the event of a timeout error notification, users should reduce the size of the resource import. </w:t>
-      </w:r>
-    </w:p>
-    <w:p>
-      <w:r>
-        <w:t/>
-      </w:r>
-    </w:p>
-    <w:p>
-      <w:r>
-        <w:t>Users can edit resource numbers based on individual needs.</w:t>
-      </w:r>
-    </w:p>
-    <w:p>
-      <w:pPr>
-        <w:pStyle w:val="4"/>
-      </w:pPr>
-      <w:r>
-        <w:t>Excel Value Sets</w:t>
-      </w:r>
-    </w:p>
-    <w:p>
-      <w:r>
-        <w:t>In the "Files" tab you may import excel spreadsheets (XLSX) that represent value sets.</w:t>
-      </w:r>
-    </w:p>
-    <w:p>
-      <w:r>
-        <w:t>The spreadsheet document must have these columns, in order:</w:t>
-      </w:r>
-    </w:p>
-    <w:p>
       <w:pPr>
         <w:numPr>
           <w:ilvl w:val="0"/>
+          <w:numId w:val="13"/>
+        </w:numPr>
+      </w:pPr>
+      <w:r/>
+      <w:r>
+        <w:t xml:space="preserve">The "IG Publisher Package" generates a package using the published version of the IG to be used with the FHIR IG Publisher.  </w:t>
+      </w:r>
+    </w:p>
+    <w:p>
+      <w:pPr>
+        <w:numPr>
+          <w:ilvl w:val="1"/>
           <w:numId w:val="12"/>
         </w:numPr>
       </w:pPr>
       <w:r/>
       <w:r>
-        <w:t xml:space="preserve">ID - This is the ID of the value set. This value in this column is repeated for each code/row. The value must be formatted as a </w:t>
-      </w:r>
-      <w:hyperlink r:id="hrId46" target="_blank" w:anchor="id">
+        <w:t>Users can select either JSON or XML format for the output</w:t>
+      </w:r>
+    </w:p>
+    <w:p>
+      <w:pPr>
+        <w:numPr>
+          <w:ilvl w:val="1"/>
+          <w:numId w:val="12"/>
+        </w:numPr>
+      </w:pPr>
+      <w:r/>
+      <w:r>
+        <w:t>The "FHIR IG Publisher JAR" can be included in the export package</w:t>
+      </w:r>
+    </w:p>
+    <w:p>
+      <w:pPr>
+        <w:numPr>
+          <w:ilvl w:val="1"/>
+          <w:numId w:val="12"/>
+        </w:numPr>
+      </w:pPr>
+      <w:r/>
+      <w:r>
+        <w:t xml:space="preserve">The Export tool will take a few minutes to process. The length of time is correlated with the size of the export. </w:t>
+      </w:r>
+    </w:p>
+    <w:p>
+      <w:pPr>
+        <w:numPr>
+          <w:ilvl w:val="1"/>
+          <w:numId w:val="12"/>
+        </w:numPr>
+      </w:pPr>
+      <w:r/>
+      <w:r>
+        <w:t>After completing the process, the export will automatically download to users' computers in a compressed folder, and tthe user is prompted to download a ZIP package of all files necessary to execute the FHIR IG publisher.</w:t>
+      </w:r>
+    </w:p>
+    <w:p>
+      <w:pPr>
+        <w:numPr>
+          <w:ilvl w:val="1"/>
+          <w:numId w:val="12"/>
+        </w:numPr>
+      </w:pPr>
+      <w:r/>
+      <w:r>
+        <w:t xml:space="preserve">When the IG Publisher is executed, the output from the IG Publisher is copied to a public location in Trifolia-on-FHIR for preview.  </w:t>
+      </w:r>
+    </w:p>
+    <w:p>
+      <w:pPr>
+        <w:numPr>
+          <w:ilvl w:val="1"/>
+          <w:numId w:val="12"/>
+        </w:numPr>
+      </w:pPr>
+      <w:r/>
+      <w:r>
+        <w:t xml:space="preserve">HTML exports produce a package (ZIP file) for use with the FHIR </w:t>
+      </w:r>
+      <w:hyperlink r:id="hrId13" target="_blank">
         <w:r>
           <w:rPr>
             <w:rStyle w:val="c13"/>
           </w:rPr>
-          <w:t>valid ID</w:t>
+          <w:t>IG Publisher</w:t>
         </w:r>
       </w:hyperlink>
       <w:r>
-        <w:t>.</w:t>
-      </w:r>
-      <w:r>
-        <w:rPr>
-          <w:rStyle w:val="c30"/>
-        </w:rPr>
-        <w:t xml:space="preserve"> Ex: 2.16.840.1.113883.42.3.1</w:t>
+        <w:t xml:space="preserve">. </w:t>
+      </w:r>
+    </w:p>
+    <w:p>
+      <w:r>
+        <w:t/>
       </w:r>
     </w:p>
     <w:p>
       <w:pPr>
         <w:numPr>
           <w:ilvl w:val="0"/>
+          <w:numId w:val="13"/>
+        </w:numPr>
+      </w:pPr>
+      <w:r/>
+      <w:r>
+        <w:t>The "Bundle" export format is a Bundle of all resources referenced by the selected implementation guide, including the implementation guide resource</w:t>
+      </w:r>
+    </w:p>
+    <w:p>
+      <w:pPr>
+        <w:numPr>
+          <w:ilvl w:val="1"/>
           <w:numId w:val="12"/>
         </w:numPr>
       </w:pPr>
       <w:r/>
       <w:r>
-        <w:t>Name - The name of the value set. This value in this column is repeated for each code/row.</w:t>
-      </w:r>
-    </w:p>
-    <w:p>
-      <w:pPr>
-        <w:numPr>
-          <w:ilvl w:val="0"/>
-          <w:numId w:val="12"/>
-        </w:numPr>
-      </w:pPr>
-      <w:r/>
-      <w:r>
-        <w:t>URL - The URL of the value set. This value in this column is repeated for each code/row.</w:t>
-      </w:r>
-      <w:r>
-        <w:rPr>
-          <w:rStyle w:val="c30"/>
-        </w:rPr>
-        <w:t xml:space="preserve"> Ex: http://some.com/test/fhir/valueset</w:t>
-      </w:r>
-    </w:p>
-    <w:p>
-      <w:pPr>
-        <w:numPr>
-          <w:ilvl w:val="0"/>
-          <w:numId w:val="12"/>
-        </w:numPr>
-      </w:pPr>
-      <w:r/>
-      <w:r>
-        <w:t xml:space="preserve">Code - The code representing the concept. </w:t>
-      </w:r>
-      <w:r>
-        <w:rPr>
-          <w:rStyle w:val="c30"/>
-        </w:rPr>
-        <w:t>Ex: 900000000000073002</w:t>
-      </w:r>
-    </w:p>
-    <w:p>
-      <w:pPr>
-        <w:numPr>
-          <w:ilvl w:val="0"/>
-          <w:numId w:val="12"/>
-        </w:numPr>
-      </w:pPr>
-      <w:r/>
-      <w:r>
-        <w:t xml:space="preserve">Display - The display representing the concept. </w:t>
-      </w:r>
-      <w:r>
-        <w:rPr>
-          <w:rStyle w:val="c30"/>
-        </w:rPr>
-        <w:t>Ex: "Sufficiently defined concept definition status"</w:t>
-      </w:r>
-    </w:p>
-    <w:p>
-      <w:pPr>
-        <w:numPr>
-          <w:ilvl w:val="0"/>
-          <w:numId w:val="12"/>
-        </w:numPr>
-      </w:pPr>
-      <w:r/>
-      <w:r>
-        <w:t xml:space="preserve">System - The system URL that owns/maintains the code. </w:t>
-      </w:r>
-      <w:r>
-        <w:rPr>
-          <w:rStyle w:val="c30"/>
-        </w:rPr>
-        <w:t>Ex: http://snomed.info/sct</w:t>
-      </w:r>
-      <w:r/>
-    </w:p>
-    <w:p>
-      <w:pPr>
-        <w:jc w:val="center"/>
-        <w:keepNext/>
-        <w:spacing w:before="105" w:after="105"/>
-        <w:pBdr>
-          <w:top w:val="single" w:space="1" w:color="C0C0C0"/>
-          <w:left w:val="none" w:space="1" w:color="C0C0C0"/>
-          <w:bottom w:val="single" w:space="1" w:color="C0C0C0"/>
-          <w:right w:val="none" w:space="1" w:color="C0C0C0"/>
-        </w:pBdr>
-      </w:pPr>
-      <w:r>
-        <w:rPr>
-          <w:sz w:val="1"/>
-        </w:rPr>
-        <w:br w:type="textWrapping" w:clear="all"/>
-      </w:r>
-      <w:r>
-        <w:rPr>
-          <w:rFonts w:ascii="Tahoma" w:hAnsi="Tahoma" w:cs="Tahoma" w:eastAsia="Tahoma"/>
-          <w:i/>
-          <w:color w:val="C0C0C0"/>
-        </w:rPr>
-        <w:t xml:space="preserve">Created with the Personal Edition of HelpNDoc: </w:t>
-      </w:r>
-      <w:hyperlink r:id="hrId47">
+        <w:t xml:space="preserve">Bundle exports produce a single download (pretty quickly) as a single XML file. This XML file is a FHIR </w:t>
+      </w:r>
+      <w:hyperlink r:id="hrId14" target="_blank">
         <w:r>
           <w:rPr>
-            <w:rFonts w:ascii="Tahoma" w:hAnsi="Tahoma" w:cs="Tahoma" w:eastAsia="Tahoma"/>
-            <w:i/>
-            <w:color w:val="6666FF"/>
+            <w:rStyle w:val="c13"/>
           </w:rPr>
-          <w:t>Free CHM Help documentation generator</w:t>
+          <w:t>Bundle</w:t>
         </w:r>
       </w:hyperlink>
+      <w:r>
+        <w:t xml:space="preserve"> that can be used to import the resources for the implementation guide in another FHIR environment.</w:t>
+      </w:r>
+    </w:p>
+    <w:p>
+      <w:pPr>
+        <w:numPr>
+          <w:ilvl w:val="1"/>
+          <w:numId w:val="12"/>
+        </w:numPr>
+      </w:pPr>
+      <w:r/>
+      <w:r>
+        <w:t>Users can select the type of output, JSON or XML, the bundle will be exported in.</w:t>
+      </w:r>
+      <w:r>
+        <w:br/>
+      </w:r>
+      <w:r>
+        <w:t/>
+      </w:r>
+    </w:p>
+    <w:p>
+      <w:pPr>
+        <w:numPr>
+          <w:ilvl w:val="0"/>
+          <w:numId w:val="13"/>
+        </w:numPr>
+      </w:pPr>
+      <w:r/>
+      <w:r>
+        <w:t>The "GitHub" export format places all the resources within the IG into the specified GITHub repository/branch</w:t>
+      </w:r>
+    </w:p>
+    <w:p>
+      <w:pPr>
+        <w:numPr>
+          <w:ilvl w:val="1"/>
+          <w:numId w:val="12"/>
+        </w:numPr>
+      </w:pPr>
+      <w:r/>
+      <w:r>
+        <w:t>Only resources that have a repository, branch and path will be exported to GitHub.  At least one resource must have GitHub location information specified to export</w:t>
+      </w:r>
+    </w:p>
+    <w:p>
+      <w:pPr>
+        <w:numPr>
+          <w:ilvl w:val="1"/>
+          <w:numId w:val="12"/>
+        </w:numPr>
+      </w:pPr>
+      <w:r/>
+      <w:r>
+        <w:t>If the file already exists in GitHub, it will be completely overwritten by this export</w:t>
+      </w:r>
+    </w:p>
+    <w:p>
+      <w:pPr>
+        <w:numPr>
+          <w:ilvl w:val="1"/>
+          <w:numId w:val="12"/>
+        </w:numPr>
+      </w:pPr>
+      <w:r/>
+      <w:r>
+        <w:t>When this tab is selected from the Export page, the user will be prompted to enter their GitHub credentials.   If the user does not log into GitHub initially, the "Login to GitHub" button can be selected before the export is commenced.</w:t>
+      </w:r>
+    </w:p>
+    <w:p>
+      <w:pPr>
+        <w:numPr>
+          <w:ilvl w:val="1"/>
+          <w:numId w:val="12"/>
+        </w:numPr>
+      </w:pPr>
+      <w:r/>
+      <w:r>
+        <w:t>After a user has selected an Implementation Guide, the user must enter a commit message that will be associated with the IG on GitHub.</w:t>
+      </w:r>
+      <w:r/>
       <w:r/>
       <w:r/>
     </w:p>
@@ -5357,7 +4443,7 @@
         </w:rPr>
         <w:br w:type="textWrapping" w:clear="all"/>
       </w:r>
-      <w:bookmarkStart w:id="15" w:name="_topic_GitHubIntegration"/>
+      <w:bookmarkStart w:id="15" w:name="_topic_Import"/>
       <w:bookmarkEnd w:id="15"/>
       <w:r>
         <w:rPr>
@@ -5366,115 +4452,26 @@
           <w:sz w:val="26"/>
           <w:color w:val="4F81BD"/>
         </w:rPr>
-        <w:t>GitHub Integration</w:t>
-      </w:r>
-      <w:r/>
-    </w:p>
-    <w:p>
-      <w:pPr>
-        <w:pStyle w:val="4"/>
-      </w:pPr>
-      <w:r>
-        <w:t>Authentication</w:t>
-      </w:r>
-    </w:p>
-    <w:p>
-      <w:r>
-        <w:t>The import and export screens both contain options for GitHub. As soon as the GitHub option is selected in either screen, you are prompted to login with your GitHub credentials. Once logged in, your GitHub authentication token is stored in cookies so that you do not have to login every time you select "GitHub" under the import/export screens.</w:t>
-      </w:r>
-    </w:p>
-    <w:p>
-      <w:r>
-        <w:t>After you have logged into GitHub, a GitHub icon appears in the top-right corner of the all screens. When clicked, this icon logs you out of GitHub within ToF.</w:t>
-      </w:r>
-    </w:p>
-    <w:p>
-      <w:r>
-        <w:t>ToF uses a pop-up window to authenticate with GitHub. If your browser blocks the pop-up window, ToF will not be able to authenticate with GitHub and you will receive an error.</w:t>
-      </w:r>
-    </w:p>
-    <w:p>
-      <w:pPr>
-        <w:pStyle w:val="4"/>
-      </w:pPr>
-      <w:r>
-        <w:t>Work Flow</w:t>
-      </w:r>
-    </w:p>
-    <w:p>
-      <w:r>
-        <w:t>The work flow within ToF for GitHub is to</w:t>
-      </w:r>
-    </w:p>
-    <w:p>
-      <w:pPr>
-        <w:numPr>
-          <w:ilvl w:val="0"/>
-          <w:numId w:val="13"/>
-        </w:numPr>
-      </w:pPr>
-      <w:r/>
-      <w:r>
-        <w:t>Import resources from a GitHub repository into the selected FHIR server</w:t>
-      </w:r>
-    </w:p>
-    <w:p>
-      <w:pPr>
-        <w:numPr>
-          <w:ilvl w:val="0"/>
-          <w:numId w:val="13"/>
-        </w:numPr>
-      </w:pPr>
-      <w:r/>
-      <w:r>
-        <w:t>Edit the resources using ToF</w:t>
-      </w:r>
-    </w:p>
-    <w:p>
-      <w:pPr>
-        <w:numPr>
-          <w:ilvl w:val="0"/>
-          <w:numId w:val="13"/>
-        </w:numPr>
-      </w:pPr>
-      <w:r/>
-      <w:r>
-        <w:t>Export the resources back to the GitHub repository after they have the desired changes</w:t>
-      </w:r>
-    </w:p>
-    <w:p>
-      <w:pPr>
-        <w:pStyle w:val="4"/>
-      </w:pPr>
-      <w:r>
-        <w:t>Extensions</w:t>
-      </w:r>
-    </w:p>
-    <w:p>
-      <w:r>
-        <w:t>When importing resources, two extensions are added to each resource representing the location within GitHub for where the resource came from. This enables ToF to know where in GItHub to export the resources back to.</w:t>
-      </w:r>
-    </w:p>
-    <w:p>
-      <w:r>
-        <w:t xml:space="preserve">If you are exporting </w:t>
-      </w:r>
-      <w:r>
-        <w:rPr>
-          <w:i/>
-        </w:rPr>
-        <w:t>new</w:t>
-      </w:r>
-      <w:r>
-        <w:t xml:space="preserve"> resources to GitHub, these extensions will not yet exist and you will need to specify where the resources should be stored during the export (which will create the two extensions on the resource).</w:t>
-      </w:r>
-    </w:p>
-    <w:p>
-      <w:pPr>
-        <w:pStyle w:val="4"/>
-      </w:pPr>
-      <w:r>
-        <w:t>Limitations</w:t>
+        <w:t>Import</w:t>
+      </w:r>
+      <w:r/>
+    </w:p>
+    <w:p>
+      <w:pPr>
+        <w:pStyle w:val="3"/>
+      </w:pPr>
+      <w:r>
+        <w:t>Import</w:t>
+      </w:r>
+    </w:p>
+    <w:p>
+      <w:r>
+        <w:t xml:space="preserve">ToF allows users to import files, text, VSAC and  GitHub content. </w:t>
+      </w:r>
+    </w:p>
+    <w:p>
+      <w:r>
+        <w:t/>
       </w:r>
     </w:p>
     <w:p>
@@ -5486,7 +4483,101 @@
       </w:pPr>
       <w:r/>
       <w:r>
-        <w:t>Trifolia only exports the individual resources associated with the implementation guide, and does not include the entire IG Publication package. For example, the "framework" (html templates) folder is not included in the export.</w:t>
+        <w:rPr>
+          <w:b/>
+          <w:sz w:val="22"/>
+        </w:rPr>
+        <w:t>File</w:t>
+      </w:r>
+      <w:r>
+        <w:t xml:space="preserve"> imports allow users to drag-and-drop FHIR resources (e.g., StructureDefinitions, ValueSets, CodeSystems) and Excel-based value sets directly from your computer to ToF. </w:t>
+      </w:r>
+    </w:p>
+    <w:p>
+      <w:pPr>
+        <w:numPr>
+          <w:ilvl w:val="1"/>
+          <w:numId w:val="14"/>
+        </w:numPr>
+      </w:pPr>
+      <w:r/>
+      <w:r>
+        <w:t>Users can drag-and-drop files from their computers File Explorer directly into the Import screen, or select the "Click to Select" link to select the files they wish to import.</w:t>
+      </w:r>
+    </w:p>
+    <w:p>
+      <w:pPr>
+        <w:numPr>
+          <w:ilvl w:val="1"/>
+          <w:numId w:val="14"/>
+        </w:numPr>
+      </w:pPr>
+      <w:r/>
+      <w:r>
+        <w:t xml:space="preserve">Once the user has selected the files in Explorer, the list of files to be imported will be displayed in the Import screen.  </w:t>
+      </w:r>
+    </w:p>
+    <w:p>
+      <w:pPr>
+        <w:numPr>
+          <w:ilvl w:val="1"/>
+          <w:numId w:val="14"/>
+        </w:numPr>
+      </w:pPr>
+      <w:r/>
+      <w:r>
+        <w:t xml:space="preserve">Users can click the </w:t>
+      </w:r>
+      <w:r>
+        <w:rPr>
+          <w:b/>
+        </w:rPr>
+        <w:t>trash</w:t>
+      </w:r>
+      <w:r>
+        <w:t xml:space="preserve"> icon to remove file(s) from the list of files to be imported.</w:t>
+      </w:r>
+    </w:p>
+    <w:p>
+      <w:pPr>
+        <w:numPr>
+          <w:ilvl w:val="1"/>
+          <w:numId w:val="14"/>
+        </w:numPr>
+      </w:pPr>
+      <w:r/>
+      <w:r>
+        <w:t>Imported resources are sent directly to the ToF server as a transaction bundle.   ToF displays an excerpt of the JSON or XML bundle of the file prior to uploading.</w:t>
+      </w:r>
+    </w:p>
+    <w:p>
+      <w:pPr>
+        <w:numPr>
+          <w:ilvl w:val="1"/>
+          <w:numId w:val="14"/>
+        </w:numPr>
+      </w:pPr>
+      <w:r/>
+      <w:r>
+        <w:t xml:space="preserve">The </w:t>
+      </w:r>
+      <w:r>
+        <w:rPr>
+          <w:b/>
+        </w:rPr>
+        <w:t>Results</w:t>
+      </w:r>
+      <w:r>
+        <w:t xml:space="preserve"> tab displays the outcome of importing from the </w:t>
+      </w:r>
+      <w:r>
+        <w:rPr>
+          <w:b/>
+        </w:rPr>
+        <w:t>Files</w:t>
+      </w:r>
+      <w:r>
+        <w:t xml:space="preserve"> tab</w:t>
       </w:r>
     </w:p>
     <w:p>
@@ -5498,7 +4589,22 @@
       </w:pPr>
       <w:r/>
       <w:r>
-        <w:t>Trifolia only allows importing FHIR resources. Trifolia-on-FHIR allows the user to select any JSON or XML file from GitHub. If the user selects an XML or JSON file that is not a FHIR resource, the import will fail.</w:t>
+        <w:rPr>
+          <w:b/>
+        </w:rPr>
+        <w:t xml:space="preserve">Text </w:t>
+      </w:r>
+      <w:r>
+        <w:t>imports</w:t>
+      </w:r>
+      <w:r>
+        <w:rPr>
+          <w:b/>
+        </w:rPr>
+        <w:t xml:space="preserve"> </w:t>
+      </w:r>
+      <w:r>
+        <w:t xml:space="preserve">allows users to copy/paste JSON or XML content directly into Trifolia-on-FHIR to have it imported.   </w:t>
       </w:r>
     </w:p>
     <w:p>
@@ -5510,7 +4616,87 @@
       </w:pPr>
       <w:r/>
       <w:r>
-        <w:t>GitHub does not allow retrieving/updating very large files. For example, if attempting to import/export a large ValueSet resource, GitHub may fail with a "Payload too large" error.</w:t>
+        <w:rPr>
+          <w:b/>
+        </w:rPr>
+        <w:t>VSAC</w:t>
+      </w:r>
+      <w:r>
+        <w:t xml:space="preserve"> imports allows users to import value sets and code systems directly from VSAC into ToF.  </w:t>
+      </w:r>
+    </w:p>
+    <w:p>
+      <w:pPr>
+        <w:numPr>
+          <w:ilvl w:val="1"/>
+          <w:numId w:val="14"/>
+        </w:numPr>
+      </w:pPr>
+      <w:r/>
+      <w:r>
+        <w:t>Imported value sets and code systems can be referenced by Structure Definition resources.</w:t>
+      </w:r>
+    </w:p>
+    <w:p>
+      <w:pPr>
+        <w:numPr>
+          <w:ilvl w:val="1"/>
+          <w:numId w:val="14"/>
+        </w:numPr>
+      </w:pPr>
+      <w:r/>
+      <w:r>
+        <w:t>The VSAC mports require users' VSAC credentials, which are not persisted on the ToF server. If users select 'Remember VSAC Credentials,' the tool will store this information as cookies in the users' browser.</w:t>
+      </w:r>
+    </w:p>
+    <w:p>
+      <w:pPr>
+        <w:numPr>
+          <w:ilvl w:val="0"/>
+          <w:numId w:val="14"/>
+        </w:numPr>
+      </w:pPr>
+      <w:r/>
+      <w:r>
+        <w:t xml:space="preserve">The </w:t>
+      </w:r>
+      <w:r>
+        <w:rPr>
+          <w:b/>
+        </w:rPr>
+        <w:t>GitHub</w:t>
+      </w:r>
+      <w:r>
+        <w:t xml:space="preserve"> tab allows users to import resources directly from GitHub into ToF.   </w:t>
+      </w:r>
+    </w:p>
+    <w:p>
+      <w:pPr>
+        <w:numPr>
+          <w:ilvl w:val="1"/>
+          <w:numId w:val="14"/>
+        </w:numPr>
+      </w:pPr>
+      <w:r/>
+      <w:r>
+        <w:t>After selecting the "GitHub" tab, the user will be prompted to login to GitHub using their GitHub credentials.</w:t>
+      </w:r>
+    </w:p>
+    <w:p>
+      <w:r>
+        <w:t/>
+      </w:r>
+    </w:p>
+    <w:p>
+      <w:r>
+        <w:rPr>
+          <w:b/>
+          <w:color w:val="C00000"/>
+        </w:rPr>
+        <w:t>Note:</w:t>
+      </w:r>
+      <w:r>
+        <w:t xml:space="preserve"> Users who upload more than 20 resources at once may experience a timeout error notification. In the event of a timeout error notification, users should reduce the size of the resource import.   Users can edit resource numbers based on individual needs.</w:t>
       </w:r>
     </w:p>
     <w:p>
@@ -5518,51 +4704,127 @@
         <w:pStyle w:val="4"/>
       </w:pPr>
       <w:r>
-        <w:t>Signing Out</w:t>
-      </w:r>
-    </w:p>
-    <w:p>
-      <w:r>
-        <w:t>When you sign out of GitHub within Trifolia, this clears your GitHub session only within Trifolia. GitHub maintains its own session within your browser. To sign out of GitHub entirely, you will need to go to github.com and click "Sign out".</w:t>
-      </w:r>
-      <w:r/>
-    </w:p>
-    <w:p>
-      <w:pPr>
-        <w:jc w:val="center"/>
-        <w:keepNext/>
-        <w:spacing w:before="105" w:after="105"/>
-        <w:pBdr>
-          <w:top w:val="single" w:space="1" w:color="C0C0C0"/>
-          <w:left w:val="none" w:space="1" w:color="C0C0C0"/>
-          <w:bottom w:val="single" w:space="1" w:color="C0C0C0"/>
-          <w:right w:val="none" w:space="1" w:color="C0C0C0"/>
-        </w:pBdr>
-      </w:pPr>
-      <w:r>
-        <w:rPr>
-          <w:sz w:val="1"/>
-        </w:rPr>
-        <w:br w:type="textWrapping" w:clear="all"/>
-      </w:r>
-      <w:r>
-        <w:rPr>
-          <w:rFonts w:ascii="Tahoma" w:hAnsi="Tahoma" w:cs="Tahoma" w:eastAsia="Tahoma"/>
-          <w:i/>
-          <w:color w:val="C0C0C0"/>
-        </w:rPr>
-        <w:t xml:space="preserve">Created with the Personal Edition of HelpNDoc: </w:t>
-      </w:r>
-      <w:hyperlink r:id="hrId48">
+        <w:t>Excel Value Sets</w:t>
+      </w:r>
+    </w:p>
+    <w:p>
+      <w:r>
+        <w:t>In the "Files" tab you may import excel spreadsheets (XLSX) that represent value sets.    The spreadsheet document must have these columns, in this specific order:</w:t>
+      </w:r>
+    </w:p>
+    <w:p>
+      <w:pPr>
+        <w:numPr>
+          <w:ilvl w:val="0"/>
+          <w:numId w:val="14"/>
+        </w:numPr>
+      </w:pPr>
+      <w:r/>
+      <w:r>
+        <w:t xml:space="preserve">ID - This is the ID of the value set. This value in this column is repeated for each code/row. The value must be formatted as a </w:t>
+      </w:r>
+      <w:hyperlink r:id="hrId15" target="_blank" w:anchor="id">
         <w:r>
           <w:rPr>
-            <w:rFonts w:ascii="Tahoma" w:hAnsi="Tahoma" w:cs="Tahoma" w:eastAsia="Tahoma"/>
-            <w:i/>
-            <w:color w:val="6666FF"/>
+            <w:rStyle w:val="c13"/>
           </w:rPr>
-          <w:t>Write eBooks for the Kindle</w:t>
+          <w:t>valid ID</w:t>
         </w:r>
       </w:hyperlink>
+      <w:r>
+        <w:t>.</w:t>
+      </w:r>
+      <w:r>
+        <w:rPr>
+          <w:rStyle w:val="c30"/>
+        </w:rPr>
+        <w:t xml:space="preserve"> Ex: 2.16.840.1.113883.42.3.1</w:t>
+      </w:r>
+    </w:p>
+    <w:p>
+      <w:pPr>
+        <w:numPr>
+          <w:ilvl w:val="0"/>
+          <w:numId w:val="14"/>
+        </w:numPr>
+      </w:pPr>
+      <w:r/>
+      <w:r>
+        <w:t>Name - The name of the value set. This value in this column is repeated for each code/row.</w:t>
+      </w:r>
+    </w:p>
+    <w:p>
+      <w:pPr>
+        <w:numPr>
+          <w:ilvl w:val="0"/>
+          <w:numId w:val="14"/>
+        </w:numPr>
+      </w:pPr>
+      <w:r/>
+      <w:r>
+        <w:t>URL - The URL of the value set. This value in this column is repeated for each code/row.</w:t>
+      </w:r>
+      <w:r>
+        <w:rPr>
+          <w:rStyle w:val="c30"/>
+        </w:rPr>
+        <w:t xml:space="preserve"> Ex: http://some.com/test/fhir/valueset</w:t>
+      </w:r>
+    </w:p>
+    <w:p>
+      <w:pPr>
+        <w:numPr>
+          <w:ilvl w:val="0"/>
+          <w:numId w:val="14"/>
+        </w:numPr>
+      </w:pPr>
+      <w:r/>
+      <w:r>
+        <w:t xml:space="preserve">Code - The code representing the concept. </w:t>
+      </w:r>
+      <w:r>
+        <w:rPr>
+          <w:rStyle w:val="c30"/>
+        </w:rPr>
+        <w:t>Ex: 900000000000073002</w:t>
+      </w:r>
+    </w:p>
+    <w:p>
+      <w:pPr>
+        <w:numPr>
+          <w:ilvl w:val="0"/>
+          <w:numId w:val="14"/>
+        </w:numPr>
+      </w:pPr>
+      <w:r/>
+      <w:r>
+        <w:t xml:space="preserve">Display - The display representing the concept. </w:t>
+      </w:r>
+      <w:r>
+        <w:rPr>
+          <w:rStyle w:val="c30"/>
+        </w:rPr>
+        <w:t>Ex: "Sufficiently defined concept definition status"</w:t>
+      </w:r>
+    </w:p>
+    <w:p>
+      <w:pPr>
+        <w:numPr>
+          <w:ilvl w:val="0"/>
+          <w:numId w:val="14"/>
+        </w:numPr>
+      </w:pPr>
+      <w:r/>
+      <w:r>
+        <w:t xml:space="preserve">System - The system URL that owns/maintains the code. </w:t>
+      </w:r>
+      <w:r>
+        <w:rPr>
+          <w:rStyle w:val="c30"/>
+        </w:rPr>
+        <w:t>Ex: http://snomed.info/sct</w:t>
+      </w:r>
+      <w:r/>
       <w:r/>
       <w:r/>
     </w:p>
@@ -5585,7 +4847,7 @@
         </w:rPr>
         <w:br w:type="textWrapping" w:clear="all"/>
       </w:r>
-      <w:bookmarkStart w:id="16" w:name="_topic_Validation"/>
+      <w:bookmarkStart w:id="16" w:name="_topic_GitHubIntegration"/>
       <w:bookmarkEnd w:id="16"/>
       <w:r>
         <w:rPr>
@@ -5594,6 +4856,197 @@
           <w:sz w:val="26"/>
           <w:color w:val="4F81BD"/>
         </w:rPr>
+        <w:t>GitHub Integration</w:t>
+      </w:r>
+      <w:r/>
+    </w:p>
+    <w:p>
+      <w:pPr>
+        <w:pStyle w:val="4"/>
+      </w:pPr>
+      <w:r>
+        <w:t>Authentication</w:t>
+      </w:r>
+    </w:p>
+    <w:p>
+      <w:r>
+        <w:t>The import and export screens both contain options for GitHub. As soon as the GitHub option is selected in either screen, you are prompted to login with your GitHub credentials. Once logged in, your GitHub authentication token is stored in cookies so that you do not have to login every time you select "GitHub" under the import/export screens.</w:t>
+      </w:r>
+    </w:p>
+    <w:p>
+      <w:r>
+        <w:t>After you have logged into GitHub, a GitHub icon appears in the top-right corner of the all screens. When clicked, this icon logs you out of GitHub within ToF.</w:t>
+      </w:r>
+    </w:p>
+    <w:p>
+      <w:r>
+        <w:t>ToF uses a pop-up window to authenticate with GitHub. If your browser blocks the pop-up window, ToF will not be able to authenticate with GitHub and you will receive an error.</w:t>
+      </w:r>
+    </w:p>
+    <w:p>
+      <w:pPr>
+        <w:pStyle w:val="4"/>
+      </w:pPr>
+      <w:r>
+        <w:t>Work Flow</w:t>
+      </w:r>
+    </w:p>
+    <w:p>
+      <w:r>
+        <w:t>The work flow within ToF for GitHub is to</w:t>
+      </w:r>
+    </w:p>
+    <w:p>
+      <w:pPr>
+        <w:numPr>
+          <w:ilvl w:val="0"/>
+          <w:numId w:val="15"/>
+        </w:numPr>
+      </w:pPr>
+      <w:r/>
+      <w:r>
+        <w:t>Import resources from a GitHub repository into the selected FHIR server</w:t>
+      </w:r>
+    </w:p>
+    <w:p>
+      <w:pPr>
+        <w:numPr>
+          <w:ilvl w:val="0"/>
+          <w:numId w:val="15"/>
+        </w:numPr>
+      </w:pPr>
+      <w:r/>
+      <w:r>
+        <w:t>Edit the resources using ToF</w:t>
+      </w:r>
+    </w:p>
+    <w:p>
+      <w:pPr>
+        <w:numPr>
+          <w:ilvl w:val="0"/>
+          <w:numId w:val="15"/>
+        </w:numPr>
+      </w:pPr>
+      <w:r/>
+      <w:r>
+        <w:t>Export the resources back to the GitHub repository after they have the desired changes</w:t>
+      </w:r>
+    </w:p>
+    <w:p>
+      <w:pPr>
+        <w:pStyle w:val="4"/>
+      </w:pPr>
+      <w:r>
+        <w:t>Extensions</w:t>
+      </w:r>
+    </w:p>
+    <w:p>
+      <w:r>
+        <w:t>When importing resources, two extensions are added to each resource representing the location within GitHub for where the resource came from. This enables ToF to know where in GItHub to export the resources back to.</w:t>
+      </w:r>
+    </w:p>
+    <w:p>
+      <w:r>
+        <w:t xml:space="preserve">If you are exporting </w:t>
+      </w:r>
+      <w:r>
+        <w:rPr>
+          <w:i/>
+        </w:rPr>
+        <w:t>new</w:t>
+      </w:r>
+      <w:r>
+        <w:t xml:space="preserve"> resources to GitHub, these extensions will not yet exist and you will need to specify where the resources should be stored during the export (which will create the two extensions on the resource).</w:t>
+      </w:r>
+    </w:p>
+    <w:p>
+      <w:pPr>
+        <w:pStyle w:val="4"/>
+      </w:pPr>
+      <w:r>
+        <w:t>Limitations</w:t>
+      </w:r>
+    </w:p>
+    <w:p>
+      <w:pPr>
+        <w:numPr>
+          <w:ilvl w:val="0"/>
+          <w:numId w:val="16"/>
+        </w:numPr>
+      </w:pPr>
+      <w:r/>
+      <w:r>
+        <w:t>Trifolia only exports the individual resources associated with the implementation guide, and does not include the entire IG Publication package. For example, the "framework" (html templates) folder is not included in the export.</w:t>
+      </w:r>
+    </w:p>
+    <w:p>
+      <w:pPr>
+        <w:numPr>
+          <w:ilvl w:val="0"/>
+          <w:numId w:val="16"/>
+        </w:numPr>
+      </w:pPr>
+      <w:r/>
+      <w:r>
+        <w:t>Trifolia only allows importing FHIR resources. Trifolia-on-FHIR allows the user to select any JSON or XML file from GitHub. If the user selects an XML or JSON file that is not a FHIR resource, the import will fail.</w:t>
+      </w:r>
+    </w:p>
+    <w:p>
+      <w:pPr>
+        <w:numPr>
+          <w:ilvl w:val="0"/>
+          <w:numId w:val="16"/>
+        </w:numPr>
+      </w:pPr>
+      <w:r/>
+      <w:r>
+        <w:t>GitHub does not allow retrieving/updating very large files. For example, if attempting to import/export a large ValueSet resource, GitHub may fail with a "Payload too large" error.</w:t>
+      </w:r>
+    </w:p>
+    <w:p>
+      <w:pPr>
+        <w:pStyle w:val="4"/>
+      </w:pPr>
+      <w:r>
+        <w:t>Signing Out</w:t>
+      </w:r>
+    </w:p>
+    <w:p>
+      <w:r>
+        <w:t>When you sign out of GitHub within Trifolia, this clears your GitHub session only within Trifolia. GitHub maintains its own session within your browser. To sign out of GitHub entirely, you will need to go to github.com and click "Sign out".</w:t>
+      </w:r>
+      <w:r/>
+      <w:r/>
+      <w:r/>
+    </w:p>
+    <w:p>
+      <w:pPr>
+        <w:outlineLvl w:val="1"/>
+        <w:keepNext/>
+        <w:spacing w:before="150" w:after="150"/>
+        <w:shd w:val="clear" w:color="auto" w:fill="FFFFFF"/>
+        <w:pBdr>
+          <w:top w:val="none" w:space="1" w:color="000000"/>
+          <w:left w:val="none" w:space="1" w:color="000000"/>
+          <w:bottom w:val="none" w:space="1" w:color="000000"/>
+          <w:right w:val="none" w:space="1" w:color="000000"/>
+        </w:pBdr>
+      </w:pPr>
+      <w:r>
+        <w:rPr>
+          <w:sz w:val="1"/>
+        </w:rPr>
+        <w:br w:type="textWrapping" w:clear="all"/>
+      </w:r>
+      <w:bookmarkStart w:id="17" w:name="_topic_Validation"/>
+      <w:bookmarkEnd w:id="17"/>
+      <w:r>
+        <w:rPr>
+          <w:rFonts w:ascii="Tahoma" w:hAnsi="Tahoma" w:cs="Tahoma" w:eastAsia="Tahoma"/>
+          <w:b/>
+          <w:sz w:val="26"/>
+          <w:color w:val="4F81BD"/>
+        </w:rPr>
         <w:t>Validation</w:t>
       </w:r>
       <w:r/>
@@ -5615,7 +5068,7 @@
     </w:p>
     <w:p>
       <w:r>
-        <w:t>Trifolia on FHIR utilizes 3 validation methods to provide as much feed-back to IG authors as possible.</w:t>
+        <w:t>Trifolia-on-FHIR uses three validation methods to provide as much feedback to IG authors as possible:</w:t>
       </w:r>
     </w:p>
     <w:p>
@@ -5628,7 +5081,7 @@
         <w:pStyle w:val="12"/>
         <w:numPr>
           <w:ilvl w:val="0"/>
-          <w:numId w:val="15"/>
+          <w:numId w:val="17"/>
         </w:numPr>
       </w:pPr>
       <w:r/>
@@ -5636,13 +5089,13 @@
         <w:rPr>
           <w:b/>
         </w:rPr>
-        <w:t>Real-time UI validation while editing</w:t>
+        <w:t>Real-time UI Validation</w:t>
       </w:r>
       <w:r>
         <w:br/>
       </w:r>
       <w:r>
-        <w:t xml:space="preserve">This validation checks the base FHIR specification requirements (i.e. cardinality, terminology bindings, value set requirements). This validation occurs as each field in ToF is changed, allowing it to update and render to the user in real-time. </w:t>
+        <w:t xml:space="preserve">This validation checks the base FHIR specification requirements (i.e., cardinality, terminology bindings, value set requirements). This validation occurs as each field in ToF is changed to update and render to the user in real-time. </w:t>
       </w:r>
     </w:p>
     <w:p>
@@ -5650,7 +5103,7 @@
         <w:pStyle w:val="12"/>
         <w:numPr>
           <w:ilvl w:val="0"/>
-          <w:numId w:val="15"/>
+          <w:numId w:val="17"/>
         </w:numPr>
       </w:pPr>
       <w:r/>
@@ -5658,94 +5111,66 @@
         <w:rPr>
           <w:b/>
         </w:rPr>
-        <w:t>Pre-publish validation</w:t>
+        <w:t>Pre-publish Validation</w:t>
       </w:r>
       <w:r>
         <w:br/>
       </w:r>
       <w:r>
-        <w:t xml:space="preserve">When publishing an implementation guide from the "Publish" screen, the FHIR Server's </w:t>
-      </w:r>
-      <w:hyperlink r:id="hrId49" target="_blank">
+        <w:t xml:space="preserve">When publishing an implementation guide from the "Publish" screen, the FHIR server's </w:t>
+      </w:r>
+      <w:hyperlink r:id="hrId16" target="_blank">
         <w:r>
           <w:rPr>
             <w:rStyle w:val="c13"/>
           </w:rPr>
-          <w:t xml:space="preserve">$validate operation </w:t>
+          <w:t>$validate operation</w:t>
         </w:r>
       </w:hyperlink>
-      <w:r>
-        <w:t>is executed for each resource in the implementation guide. This is specific to the FHIR server being utilized by ToF for this IG (ex: HAPI, or the FHIR server instance selected in the top right of ToF).</w:t>
-      </w:r>
-    </w:p>
-    <w:p>
-      <w:pPr>
-        <w:pStyle w:val="12"/>
-        <w:numPr>
-          <w:ilvl w:val="0"/>
-          <w:numId w:val="15"/>
-        </w:numPr>
-      </w:pPr>
-      <w:r/>
-      <w:r>
-        <w:rPr>
-          <w:b/>
-        </w:rPr>
-        <w:t>HL7 IG Publisher validation</w:t>
-      </w:r>
-      <w:r>
-        <w:br/>
-      </w:r>
-      <w:r>
-        <w:t xml:space="preserve">This validation is performed automatically </w:t>
-      </w:r>
-      <w:r>
-        <w:rPr>
-          <w:i/>
-        </w:rPr>
-        <w:t xml:space="preserve">during </w:t>
-      </w:r>
-      <w:r>
-        <w:t>the publish process by the FHIR IG Publisher. Validation checks for relationships between all resources and pages within this IG package. This includes all applicable IG resources, profiles, extensions, value sets, etc. FHIR IG Publisher validation also validates HTML links contained in the package. This validation method cannot be invoked externally/independently of initiating the publish process for an entire IG.</w:t>
-      </w:r>
-      <w:r/>
-    </w:p>
-    <w:p>
-      <w:pPr>
-        <w:jc w:val="center"/>
-        <w:keepNext/>
-        <w:spacing w:before="105" w:after="105"/>
-        <w:pBdr>
-          <w:top w:val="single" w:space="1" w:color="C0C0C0"/>
-          <w:left w:val="none" w:space="1" w:color="C0C0C0"/>
-          <w:bottom w:val="single" w:space="1" w:color="C0C0C0"/>
-          <w:right w:val="none" w:space="1" w:color="C0C0C0"/>
-        </w:pBdr>
-      </w:pPr>
-      <w:r>
-        <w:rPr>
-          <w:sz w:val="1"/>
-        </w:rPr>
-        <w:br w:type="textWrapping" w:clear="all"/>
-      </w:r>
-      <w:r>
-        <w:rPr>
-          <w:rFonts w:ascii="Tahoma" w:hAnsi="Tahoma" w:cs="Tahoma" w:eastAsia="Tahoma"/>
-          <w:i/>
-          <w:color w:val="C0C0C0"/>
-        </w:rPr>
-        <w:t xml:space="preserve">Created with the Personal Edition of HelpNDoc: </w:t>
-      </w:r>
-      <w:hyperlink r:id="hrId50">
+      <w:hyperlink r:id="hrId17" target="_blank">
         <w:r>
           <w:rPr>
-            <w:rFonts w:ascii="Tahoma" w:hAnsi="Tahoma" w:cs="Tahoma" w:eastAsia="Tahoma"/>
-            <w:i/>
-            <w:color w:val="6666FF"/>
+            <w:rStyle w:val="c13"/>
+            <w:u w:val="none"/>
           </w:rPr>
-          <w:t>Full-featured multi-format Help generator</w:t>
+          <w:t xml:space="preserve"> </w:t>
         </w:r>
       </w:hyperlink>
+      <w:r>
+        <w:t>is executed for each resource in the implementation guide. This is specific to the FHIR server in Trifolia-on-FHIR for this IG (e.g., HAPI, the FHIR server instance default).</w:t>
+      </w:r>
+    </w:p>
+    <w:p>
+      <w:pPr>
+        <w:pStyle w:val="12"/>
+        <w:numPr>
+          <w:ilvl w:val="0"/>
+          <w:numId w:val="17"/>
+        </w:numPr>
+      </w:pPr>
+      <w:r/>
+      <w:r>
+        <w:rPr>
+          <w:b/>
+        </w:rPr>
+        <w:t>HL7 IG Publisher Validation</w:t>
+      </w:r>
+      <w:r>
+        <w:br/>
+      </w:r>
+      <w:r>
+        <w:t xml:space="preserve">The FHIR IG Publisher executes this validation step automatically </w:t>
+      </w:r>
+      <w:r>
+        <w:rPr>
+          <w:i/>
+        </w:rPr>
+        <w:t xml:space="preserve">during </w:t>
+      </w:r>
+      <w:r>
+        <w:t>the publishing process. Validation checks for relationships between all resources and pages within this IG package. This includes all applicable IG resources, profiles, extensions, value sets, etc. FHIR IG Publisher validation also validates HTML links within the package. You cannot execute this validation step  externally/independently of the publish process for an entire IG.</w:t>
+      </w:r>
+      <w:r/>
       <w:r/>
       <w:r/>
     </w:p>
@@ -5768,8 +5193,8 @@
         </w:rPr>
         <w:br w:type="textWrapping" w:clear="all"/>
       </w:r>
-      <w:bookmarkStart w:id="17" w:name="_topic_WalkThrough"/>
-      <w:bookmarkEnd w:id="17"/>
+      <w:bookmarkStart w:id="18" w:name="_topic_WalkThrough"/>
+      <w:bookmarkEnd w:id="18"/>
       <w:r>
         <w:rPr>
           <w:rFonts w:ascii="Tahoma" w:hAnsi="Tahoma" w:cs="Tahoma" w:eastAsia="Tahoma"/>
@@ -5790,7 +5215,7 @@
       <w:pPr>
         <w:numPr>
           <w:ilvl w:val="0"/>
-          <w:numId w:val="16"/>
+          <w:numId w:val="18"/>
         </w:numPr>
       </w:pPr>
       <w:r/>
@@ -5802,7 +5227,7 @@
       <w:pPr>
         <w:numPr>
           <w:ilvl w:val="0"/>
-          <w:numId w:val="16"/>
+          <w:numId w:val="18"/>
         </w:numPr>
       </w:pPr>
       <w:r/>
@@ -5814,7 +5239,7 @@
       <w:pPr>
         <w:numPr>
           <w:ilvl w:val="0"/>
-          <w:numId w:val="16"/>
+          <w:numId w:val="18"/>
         </w:numPr>
       </w:pPr>
       <w:r/>
@@ -5826,7 +5251,7 @@
       <w:pPr>
         <w:numPr>
           <w:ilvl w:val="1"/>
-          <w:numId w:val="17"/>
+          <w:numId w:val="19"/>
         </w:numPr>
       </w:pPr>
       <w:r/>
@@ -5838,7 +5263,7 @@
       <w:pPr>
         <w:numPr>
           <w:ilvl w:val="1"/>
-          <w:numId w:val="17"/>
+          <w:numId w:val="19"/>
         </w:numPr>
       </w:pPr>
       <w:r/>
@@ -5850,7 +5275,7 @@
       <w:pPr>
         <w:numPr>
           <w:ilvl w:val="0"/>
-          <w:numId w:val="16"/>
+          <w:numId w:val="18"/>
         </w:numPr>
       </w:pPr>
       <w:r/>
@@ -5885,7 +5310,7 @@
       <w:pPr>
         <w:numPr>
           <w:ilvl w:val="0"/>
-          <w:numId w:val="16"/>
+          <w:numId w:val="18"/>
         </w:numPr>
       </w:pPr>
       <w:r/>
@@ -5897,7 +5322,7 @@
       <w:pPr>
         <w:numPr>
           <w:ilvl w:val="1"/>
-          <w:numId w:val="17"/>
+          <w:numId w:val="19"/>
         </w:numPr>
       </w:pPr>
       <w:r/>
@@ -5909,7 +5334,7 @@
       <w:pPr>
         <w:numPr>
           <w:ilvl w:val="1"/>
-          <w:numId w:val="17"/>
+          <w:numId w:val="19"/>
         </w:numPr>
       </w:pPr>
       <w:r/>
@@ -5921,7 +5346,7 @@
       <w:pPr>
         <w:numPr>
           <w:ilvl w:val="0"/>
-          <w:numId w:val="16"/>
+          <w:numId w:val="18"/>
         </w:numPr>
       </w:pPr>
       <w:r/>
@@ -5933,7 +5358,7 @@
       <w:pPr>
         <w:numPr>
           <w:ilvl w:val="0"/>
-          <w:numId w:val="16"/>
+          <w:numId w:val="18"/>
         </w:numPr>
       </w:pPr>
       <w:r/>
@@ -5945,7 +5370,7 @@
       <w:pPr>
         <w:numPr>
           <w:ilvl w:val="0"/>
-          <w:numId w:val="16"/>
+          <w:numId w:val="18"/>
         </w:numPr>
       </w:pPr>
       <w:r/>
@@ -5957,7 +5382,7 @@
       <w:pPr>
         <w:numPr>
           <w:ilvl w:val="1"/>
-          <w:numId w:val="16"/>
+          <w:numId w:val="18"/>
         </w:numPr>
       </w:pPr>
       <w:r/>
@@ -5969,7 +5394,7 @@
       <w:pPr>
         <w:numPr>
           <w:ilvl w:val="1"/>
-          <w:numId w:val="16"/>
+          <w:numId w:val="18"/>
         </w:numPr>
       </w:pPr>
       <w:r/>
@@ -5981,7 +5406,7 @@
       <w:pPr>
         <w:numPr>
           <w:ilvl w:val="1"/>
-          <w:numId w:val="16"/>
+          <w:numId w:val="18"/>
         </w:numPr>
       </w:pPr>
       <w:r/>
@@ -5993,7 +5418,7 @@
       <w:pPr>
         <w:numPr>
           <w:ilvl w:val="1"/>
-          <w:numId w:val="16"/>
+          <w:numId w:val="18"/>
         </w:numPr>
       </w:pPr>
       <w:r/>
@@ -6011,7 +5436,7 @@
       <w:pPr>
         <w:numPr>
           <w:ilvl w:val="1"/>
-          <w:numId w:val="16"/>
+          <w:numId w:val="18"/>
         </w:numPr>
       </w:pPr>
       <w:r/>
@@ -6023,7 +5448,7 @@
       <w:pPr>
         <w:numPr>
           <w:ilvl w:val="1"/>
-          <w:numId w:val="16"/>
+          <w:numId w:val="18"/>
         </w:numPr>
       </w:pPr>
       <w:r/>
@@ -6035,7 +5460,7 @@
       <w:pPr>
         <w:numPr>
           <w:ilvl w:val="0"/>
-          <w:numId w:val="16"/>
+          <w:numId w:val="18"/>
         </w:numPr>
       </w:pPr>
       <w:r/>
@@ -6043,43 +5468,6 @@
         <w:t>Confirm build logs against CI-publisher on Zulip &gt; Notifications</w:t>
       </w:r>
       <w:r/>
-    </w:p>
-    <w:p>
-      <w:pPr>
-        <w:jc w:val="center"/>
-        <w:keepNext/>
-        <w:spacing w:before="105" w:after="105"/>
-        <w:pBdr>
-          <w:top w:val="single" w:space="1" w:color="C0C0C0"/>
-          <w:left w:val="none" w:space="1" w:color="C0C0C0"/>
-          <w:bottom w:val="single" w:space="1" w:color="C0C0C0"/>
-          <w:right w:val="none" w:space="1" w:color="C0C0C0"/>
-        </w:pBdr>
-      </w:pPr>
-      <w:r>
-        <w:rPr>
-          <w:sz w:val="1"/>
-        </w:rPr>
-        <w:br w:type="textWrapping" w:clear="all"/>
-      </w:r>
-      <w:r>
-        <w:rPr>
-          <w:rFonts w:ascii="Tahoma" w:hAnsi="Tahoma" w:cs="Tahoma" w:eastAsia="Tahoma"/>
-          <w:i/>
-          <w:color w:val="C0C0C0"/>
-        </w:rPr>
-        <w:t xml:space="preserve">Created with the Personal Edition of HelpNDoc: </w:t>
-      </w:r>
-      <w:hyperlink r:id="hrId51">
-        <w:r>
-          <w:rPr>
-            <w:rFonts w:ascii="Tahoma" w:hAnsi="Tahoma" w:cs="Tahoma" w:eastAsia="Tahoma"/>
-            <w:i/>
-            <w:color w:val="6666FF"/>
-          </w:rPr>
-          <w:t>Free PDF documentation generator</w:t>
-        </w:r>
-      </w:hyperlink>
       <w:r/>
       <w:r/>
     </w:p>
@@ -6102,8 +5490,8 @@
         </w:rPr>
         <w:br w:type="textWrapping" w:clear="all"/>
       </w:r>
-      <w:bookmarkStart w:id="18" w:name="_topic_SecurityAndPermissions"/>
-      <w:bookmarkEnd w:id="18"/>
+      <w:bookmarkStart w:id="19" w:name="_topic_SecurityAndPermissions"/>
+      <w:bookmarkEnd w:id="19"/>
       <w:r>
         <w:rPr>
           <w:rFonts w:ascii="Tahoma" w:hAnsi="Tahoma" w:cs="Tahoma" w:eastAsia="Tahoma"/>
@@ -6160,7 +5548,7 @@
       <w:pPr>
         <w:numPr>
           <w:ilvl w:val="0"/>
-          <w:numId w:val="18"/>
+          <w:numId w:val="20"/>
         </w:numPr>
       </w:pPr>
       <w:r/>
@@ -6172,7 +5560,7 @@
       <w:pPr>
         <w:numPr>
           <w:ilvl w:val="0"/>
-          <w:numId w:val="18"/>
+          <w:numId w:val="20"/>
         </w:numPr>
       </w:pPr>
       <w:r/>
@@ -6244,43 +5632,6 @@
         <w:t>resources, the permissions for those new resources are defaulted to allow the user performing the import view/edit access. To allow additional permissions, you will need to edit each resource and grant additional permissions.</w:t>
       </w:r>
       <w:r/>
-    </w:p>
-    <w:p>
-      <w:pPr>
-        <w:jc w:val="center"/>
-        <w:keepNext/>
-        <w:spacing w:before="105" w:after="105"/>
-        <w:pBdr>
-          <w:top w:val="single" w:space="1" w:color="C0C0C0"/>
-          <w:left w:val="none" w:space="1" w:color="C0C0C0"/>
-          <w:bottom w:val="single" w:space="1" w:color="C0C0C0"/>
-          <w:right w:val="none" w:space="1" w:color="C0C0C0"/>
-        </w:pBdr>
-      </w:pPr>
-      <w:r>
-        <w:rPr>
-          <w:sz w:val="1"/>
-        </w:rPr>
-        <w:br w:type="textWrapping" w:clear="all"/>
-      </w:r>
-      <w:r>
-        <w:rPr>
-          <w:rFonts w:ascii="Tahoma" w:hAnsi="Tahoma" w:cs="Tahoma" w:eastAsia="Tahoma"/>
-          <w:i/>
-          <w:color w:val="C0C0C0"/>
-        </w:rPr>
-        <w:t xml:space="preserve">Created with the Personal Edition of HelpNDoc: </w:t>
-      </w:r>
-      <w:hyperlink r:id="hrId52">
-        <w:r>
-          <w:rPr>
-            <w:rFonts w:ascii="Tahoma" w:hAnsi="Tahoma" w:cs="Tahoma" w:eastAsia="Tahoma"/>
-            <w:i/>
-            <w:color w:val="6666FF"/>
-          </w:rPr>
-          <w:t>Create HTML Help, DOC, PDF and print manuals from 1 single source</w:t>
-        </w:r>
-      </w:hyperlink>
       <w:r/>
       <w:r/>
     </w:p>
@@ -6303,8 +5654,8 @@
         </w:rPr>
         <w:br w:type="textWrapping" w:clear="all"/>
       </w:r>
-      <w:bookmarkStart w:id="19" w:name="_topic_Glossary"/>
-      <w:bookmarkEnd w:id="19"/>
+      <w:bookmarkStart w:id="20" w:name="_topic_Glossary"/>
+      <w:bookmarkEnd w:id="20"/>
       <w:r>
         <w:rPr>
           <w:rFonts w:ascii="Tahoma" w:hAnsi="Tahoma" w:cs="Tahoma" w:eastAsia="Tahoma"/>
@@ -6337,8 +5688,8 @@
         <w:tblCellSpacing w:w="15" w:type="dxa"/>
       </w:tblPr>
       <w:tblGrid>
-        <w:gridCol w:w="18510"/>
-        <w:gridCol w:w="18525"/>
+        <w:gridCol w:w="5835"/>
+        <w:gridCol w:w="5835"/>
       </w:tblGrid>
       <w:tr>
         <w:tc>
@@ -6461,43 +5812,6 @@
     </w:tbl>
     <w:p>
       <w:r/>
-    </w:p>
-    <w:p>
-      <w:pPr>
-        <w:jc w:val="center"/>
-        <w:keepNext/>
-        <w:spacing w:before="105" w:after="105"/>
-        <w:pBdr>
-          <w:top w:val="single" w:space="1" w:color="C0C0C0"/>
-          <w:left w:val="none" w:space="1" w:color="C0C0C0"/>
-          <w:bottom w:val="single" w:space="1" w:color="C0C0C0"/>
-          <w:right w:val="none" w:space="1" w:color="C0C0C0"/>
-        </w:pBdr>
-      </w:pPr>
-      <w:r>
-        <w:rPr>
-          <w:sz w:val="1"/>
-        </w:rPr>
-        <w:br w:type="textWrapping" w:clear="all"/>
-      </w:r>
-      <w:r>
-        <w:rPr>
-          <w:rFonts w:ascii="Tahoma" w:hAnsi="Tahoma" w:cs="Tahoma" w:eastAsia="Tahoma"/>
-          <w:i/>
-          <w:color w:val="C0C0C0"/>
-        </w:rPr>
-        <w:t xml:space="preserve">Created with the Personal Edition of HelpNDoc: </w:t>
-      </w:r>
-      <w:hyperlink r:id="hrId53">
-        <w:r>
-          <w:rPr>
-            <w:rFonts w:ascii="Tahoma" w:hAnsi="Tahoma" w:cs="Tahoma" w:eastAsia="Tahoma"/>
-            <w:i/>
-            <w:color w:val="6666FF"/>
-          </w:rPr>
-          <w:t>Write EPub books for the iPad</w:t>
-        </w:r>
-      </w:hyperlink>
       <w:r/>
       <w:r/>
     </w:p>
@@ -6520,8 +5834,8 @@
         </w:rPr>
         <w:br w:type="textWrapping" w:clear="all"/>
       </w:r>
-      <w:bookmarkStart w:id="20" w:name="_topic_FAQ"/>
-      <w:bookmarkEnd w:id="20"/>
+      <w:bookmarkStart w:id="21" w:name="_topic_FAQ"/>
+      <w:bookmarkEnd w:id="21"/>
       <w:r>
         <w:rPr>
           <w:rFonts w:ascii="Tahoma" w:hAnsi="Tahoma" w:cs="Tahoma" w:eastAsia="Tahoma"/>
@@ -6575,43 +5889,6 @@
         <w:t>This may be due to dependencies being listed in the ImplementationGuide resource incorrectly.</w:t>
       </w:r>
       <w:r/>
-    </w:p>
-    <w:p>
-      <w:pPr>
-        <w:jc w:val="center"/>
-        <w:keepNext/>
-        <w:spacing w:before="105" w:after="105"/>
-        <w:pBdr>
-          <w:top w:val="single" w:space="1" w:color="C0C0C0"/>
-          <w:left w:val="none" w:space="1" w:color="C0C0C0"/>
-          <w:bottom w:val="single" w:space="1" w:color="C0C0C0"/>
-          <w:right w:val="none" w:space="1" w:color="C0C0C0"/>
-        </w:pBdr>
-      </w:pPr>
-      <w:r>
-        <w:rPr>
-          <w:sz w:val="1"/>
-        </w:rPr>
-        <w:br w:type="textWrapping" w:clear="all"/>
-      </w:r>
-      <w:r>
-        <w:rPr>
-          <w:rFonts w:ascii="Tahoma" w:hAnsi="Tahoma" w:cs="Tahoma" w:eastAsia="Tahoma"/>
-          <w:i/>
-          <w:color w:val="C0C0C0"/>
-        </w:rPr>
-        <w:t xml:space="preserve">Created with the Personal Edition of HelpNDoc: </w:t>
-      </w:r>
-      <w:hyperlink r:id="hrId54">
-        <w:r>
-          <w:rPr>
-            <w:rFonts w:ascii="Tahoma" w:hAnsi="Tahoma" w:cs="Tahoma" w:eastAsia="Tahoma"/>
-            <w:i/>
-            <w:color w:val="6666FF"/>
-          </w:rPr>
-          <w:t>Produce electronic books easily</w:t>
-        </w:r>
-      </w:hyperlink>
       <w:r/>
       <w:r/>
     </w:p>
@@ -6634,8 +5911,8 @@
         </w:rPr>
         <w:br w:type="textWrapping" w:clear="all"/>
       </w:r>
-      <w:bookmarkStart w:id="21" w:name="_topic_TechnicalDetails"/>
-      <w:bookmarkEnd w:id="21"/>
+      <w:bookmarkStart w:id="22" w:name="_topic_TechnicalDetails"/>
+      <w:bookmarkEnd w:id="22"/>
       <w:r>
         <w:rPr>
           <w:rFonts w:ascii="Tahoma" w:hAnsi="Tahoma" w:cs="Tahoma" w:eastAsia="Tahoma"/>
@@ -6647,43 +5924,6 @@
       </w:r>
       <w:r/>
       <w:r/>
-    </w:p>
-    <w:p>
-      <w:pPr>
-        <w:jc w:val="center"/>
-        <w:keepNext/>
-        <w:spacing w:before="105" w:after="105"/>
-        <w:pBdr>
-          <w:top w:val="single" w:space="1" w:color="C0C0C0"/>
-          <w:left w:val="none" w:space="1" w:color="C0C0C0"/>
-          <w:bottom w:val="single" w:space="1" w:color="C0C0C0"/>
-          <w:right w:val="none" w:space="1" w:color="C0C0C0"/>
-        </w:pBdr>
-      </w:pPr>
-      <w:r>
-        <w:rPr>
-          <w:sz w:val="1"/>
-        </w:rPr>
-        <w:br w:type="textWrapping" w:clear="all"/>
-      </w:r>
-      <w:r>
-        <w:rPr>
-          <w:rFonts w:ascii="Tahoma" w:hAnsi="Tahoma" w:cs="Tahoma" w:eastAsia="Tahoma"/>
-          <w:i/>
-          <w:color w:val="C0C0C0"/>
-        </w:rPr>
-        <w:t xml:space="preserve">Created with the Personal Edition of HelpNDoc: </w:t>
-      </w:r>
-      <w:hyperlink r:id="hrId55">
-        <w:r>
-          <w:rPr>
-            <w:rFonts w:ascii="Tahoma" w:hAnsi="Tahoma" w:cs="Tahoma" w:eastAsia="Tahoma"/>
-            <w:i/>
-            <w:color w:val="6666FF"/>
-          </w:rPr>
-          <w:t>Produce electronic books easily</w:t>
-        </w:r>
-      </w:hyperlink>
       <w:r/>
       <w:r/>
     </w:p>
@@ -6706,8 +5946,8 @@
         </w:rPr>
         <w:br w:type="textWrapping" w:clear="all"/>
       </w:r>
-      <w:bookmarkStart w:id="22" w:name="_topic_SystemRequirements"/>
-      <w:bookmarkEnd w:id="22"/>
+      <w:bookmarkStart w:id="23" w:name="_topic_SystemRequirements"/>
+      <w:bookmarkEnd w:id="23"/>
       <w:r>
         <w:rPr>
           <w:rFonts w:ascii="Tahoma" w:hAnsi="Tahoma" w:cs="Tahoma" w:eastAsia="Tahoma"/>
@@ -6728,13 +5968,24 @@
       </w:r>
     </w:p>
     <w:p>
-      <w:r>
-        <w:t>Users will need a modern browser (e.g., Chrome, Firefox, Internet Explorer, Safari) to use Trifolia-on-FHIR.</w:t>
-      </w:r>
-    </w:p>
-    <w:p>
-      <w:r>
-        <w:t/>
+      <w:pPr>
+        <w:pStyle w:val="4"/>
+      </w:pPr>
+      <w:r>
+        <w:t>End-Users</w:t>
+      </w:r>
+    </w:p>
+    <w:p>
+      <w:r>
+        <w:t>End-users will need a modern browser (e.g., Chrome, Firefox, Internet Explorer, Safari) to use Trifolia-on-FHIR.</w:t>
+      </w:r>
+    </w:p>
+    <w:p>
+      <w:pPr>
+        <w:pStyle w:val="4"/>
+      </w:pPr>
+      <w:r>
+        <w:t>Administrators</w:t>
       </w:r>
     </w:p>
     <w:p>
@@ -6746,20 +5997,27 @@
       <w:pPr>
         <w:numPr>
           <w:ilvl w:val="0"/>
-          <w:numId w:val="19"/>
-        </w:numPr>
-      </w:pPr>
-      <w:r/>
-      <w:r>
+          <w:numId w:val="21"/>
+        </w:numPr>
+      </w:pPr>
+      <w:r/>
+      <w:r>
+        <w:rPr>
+          <w:b/>
+        </w:rPr>
         <w:t xml:space="preserve">Windows </w:t>
       </w:r>
       <w:r>
         <w:rPr>
+          <w:b/>
           <w:i/>
         </w:rPr>
         <w:t xml:space="preserve">or </w:t>
       </w:r>
       <w:r>
+        <w:rPr>
+          <w:b/>
+        </w:rPr>
         <w:t>Linux</w:t>
       </w:r>
     </w:p>
@@ -6767,19 +6025,61 @@
       <w:pPr>
         <w:numPr>
           <w:ilvl w:val="0"/>
-          <w:numId w:val="19"/>
-        </w:numPr>
-      </w:pPr>
-      <w:r/>
-      <w:r>
-        <w:t>FHIR Server (STU3 or R4)</w:t>
+          <w:numId w:val="21"/>
+        </w:numPr>
+      </w:pPr>
+      <w:r/>
+      <w:r>
+        <w:rPr>
+          <w:b/>
+        </w:rPr>
+        <w:t>Java 8+</w:t>
+      </w:r>
+      <w:r>
+        <w:t xml:space="preserve"> (to execute the publish process using the FHIR IG Publisher)</w:t>
+      </w:r>
+    </w:p>
+    <w:p>
+      <w:pPr>
+        <w:numPr>
+          <w:ilvl w:val="0"/>
+          <w:numId w:val="21"/>
+        </w:numPr>
+      </w:pPr>
+      <w:r/>
+      <w:r>
+        <w:rPr>
+          <w:b/>
+        </w:rPr>
+        <w:t xml:space="preserve">Jekyll </w:t>
+      </w:r>
+      <w:r>
+        <w:t>(to successfully complete the publish process using the FHIR IG Publisher)</w:t>
+      </w:r>
+    </w:p>
+    <w:p>
+      <w:pPr>
+        <w:numPr>
+          <w:ilvl w:val="0"/>
+          <w:numId w:val="21"/>
+        </w:numPr>
+      </w:pPr>
+      <w:r/>
+      <w:r>
+        <w:rPr>
+          <w:b/>
+        </w:rPr>
+        <w:t xml:space="preserve">FHIR Server </w:t>
+      </w:r>
+      <w:r>
+        <w:t>(STU3 or R4)</w:t>
       </w:r>
     </w:p>
     <w:p>
       <w:pPr>
         <w:numPr>
           <w:ilvl w:val="1"/>
-          <w:numId w:val="19"/>
+          <w:numId w:val="21"/>
         </w:numPr>
       </w:pPr>
       <w:r/>
@@ -6791,14 +6091,14 @@
       <w:pPr>
         <w:numPr>
           <w:ilvl w:val="1"/>
-          <w:numId w:val="19"/>
+          <w:numId w:val="21"/>
         </w:numPr>
       </w:pPr>
       <w:r/>
       <w:r>
         <w:t xml:space="preserve">Must support the </w:t>
       </w:r>
-      <w:hyperlink r:id="hrId56" target="_blank">
+      <w:hyperlink r:id="hrId18" target="_blank">
         <w:r>
           <w:rPr>
             <w:rStyle w:val="c13"/>
@@ -6811,14 +6111,14 @@
       <w:pPr>
         <w:numPr>
           <w:ilvl w:val="1"/>
-          <w:numId w:val="19"/>
+          <w:numId w:val="21"/>
         </w:numPr>
       </w:pPr>
       <w:r/>
       <w:r>
         <w:t xml:space="preserve">Must support the </w:t>
       </w:r>
-      <w:hyperlink r:id="hrId57" target="_blank">
+      <w:hyperlink r:id="hrId19" target="_blank">
         <w:r>
           <w:rPr>
             <w:rStyle w:val="c13"/>
@@ -6831,7 +6131,7 @@
       <w:pPr>
         <w:numPr>
           <w:ilvl w:val="1"/>
-          <w:numId w:val="19"/>
+          <w:numId w:val="21"/>
         </w:numPr>
       </w:pPr>
       <w:r/>
@@ -6843,7 +6143,7 @@
       <w:pPr>
         <w:numPr>
           <w:ilvl w:val="2"/>
-          <w:numId w:val="19"/>
+          <w:numId w:val="21"/>
         </w:numPr>
       </w:pPr>
       <w:r/>
@@ -6855,7 +6155,7 @@
       <w:pPr>
         <w:numPr>
           <w:ilvl w:val="2"/>
-          <w:numId w:val="19"/>
+          <w:numId w:val="21"/>
         </w:numPr>
       </w:pPr>
       <w:r/>
@@ -6867,7 +6167,7 @@
       <w:pPr>
         <w:numPr>
           <w:ilvl w:val="1"/>
-          <w:numId w:val="19"/>
+          <w:numId w:val="21"/>
         </w:numPr>
       </w:pPr>
       <w:r/>
@@ -6879,7 +6179,7 @@
       <w:pPr>
         <w:numPr>
           <w:ilvl w:val="1"/>
-          <w:numId w:val="19"/>
+          <w:numId w:val="21"/>
         </w:numPr>
       </w:pPr>
       <w:r/>
@@ -6887,43 +6187,6 @@
         <w:t>Must support _include search criteria to get a list of all resources related to an implementation guide. For example: GET /ImplementationGuide?_id=some-ig-id&amp;_include=ImplementationGuide:resource&amp;ImplementationGuide:global</w:t>
       </w:r>
       <w:r/>
-    </w:p>
-    <w:p>
-      <w:pPr>
-        <w:jc w:val="center"/>
-        <w:keepNext/>
-        <w:spacing w:before="105" w:after="105"/>
-        <w:pBdr>
-          <w:top w:val="single" w:space="1" w:color="C0C0C0"/>
-          <w:left w:val="none" w:space="1" w:color="C0C0C0"/>
-          <w:bottom w:val="single" w:space="1" w:color="C0C0C0"/>
-          <w:right w:val="none" w:space="1" w:color="C0C0C0"/>
-        </w:pBdr>
-      </w:pPr>
-      <w:r>
-        <w:rPr>
-          <w:sz w:val="1"/>
-        </w:rPr>
-        <w:br w:type="textWrapping" w:clear="all"/>
-      </w:r>
-      <w:r>
-        <w:rPr>
-          <w:rFonts w:ascii="Tahoma" w:hAnsi="Tahoma" w:cs="Tahoma" w:eastAsia="Tahoma"/>
-          <w:i/>
-          <w:color w:val="C0C0C0"/>
-        </w:rPr>
-        <w:t xml:space="preserve">Created with the Personal Edition of HelpNDoc: </w:t>
-      </w:r>
-      <w:hyperlink r:id="hrId58">
-        <w:r>
-          <w:rPr>
-            <w:rFonts w:ascii="Tahoma" w:hAnsi="Tahoma" w:cs="Tahoma" w:eastAsia="Tahoma"/>
-            <w:i/>
-            <w:color w:val="6666FF"/>
-          </w:rPr>
-          <w:t>Write EPub books for the iPad</w:t>
-        </w:r>
-      </w:hyperlink>
       <w:r/>
       <w:r/>
     </w:p>
@@ -6946,8 +6209,8 @@
         </w:rPr>
         <w:br w:type="textWrapping" w:clear="all"/>
       </w:r>
-      <w:bookmarkStart w:id="23" w:name="_topic_FHIRVersions"/>
-      <w:bookmarkEnd w:id="23"/>
+      <w:bookmarkStart w:id="24" w:name="_topic_FHIRVersions"/>
+      <w:bookmarkEnd w:id="24"/>
       <w:r>
         <w:rPr>
           <w:rFonts w:ascii="Tahoma" w:hAnsi="Tahoma" w:cs="Tahoma" w:eastAsia="Tahoma"/>
@@ -6972,43 +6235,6 @@
         <w:t>Trifolia-on-FHIR supports multiple versions of the FHIR standard. ToF currently supports STU3 and R4. Users can select a FHIR server with the drop down menu at the top right of every screen.</w:t>
       </w:r>
       <w:r/>
-    </w:p>
-    <w:p>
-      <w:pPr>
-        <w:jc w:val="center"/>
-        <w:keepNext/>
-        <w:spacing w:before="105" w:after="105"/>
-        <w:pBdr>
-          <w:top w:val="single" w:space="1" w:color="C0C0C0"/>
-          <w:left w:val="none" w:space="1" w:color="C0C0C0"/>
-          <w:bottom w:val="single" w:space="1" w:color="C0C0C0"/>
-          <w:right w:val="none" w:space="1" w:color="C0C0C0"/>
-        </w:pBdr>
-      </w:pPr>
-      <w:r>
-        <w:rPr>
-          <w:sz w:val="1"/>
-        </w:rPr>
-        <w:br w:type="textWrapping" w:clear="all"/>
-      </w:r>
-      <w:r>
-        <w:rPr>
-          <w:rFonts w:ascii="Tahoma" w:hAnsi="Tahoma" w:cs="Tahoma" w:eastAsia="Tahoma"/>
-          <w:i/>
-          <w:color w:val="C0C0C0"/>
-        </w:rPr>
-        <w:t xml:space="preserve">Created with the Personal Edition of HelpNDoc: </w:t>
-      </w:r>
-      <w:hyperlink r:id="hrId59">
-        <w:r>
-          <w:rPr>
-            <w:rFonts w:ascii="Tahoma" w:hAnsi="Tahoma" w:cs="Tahoma" w:eastAsia="Tahoma"/>
-            <w:i/>
-            <w:color w:val="6666FF"/>
-          </w:rPr>
-          <w:t>Create cross-platform Qt Help files</w:t>
-        </w:r>
-      </w:hyperlink>
       <w:r/>
       <w:r/>
     </w:p>
@@ -7031,8 +6257,8 @@
         </w:rPr>
         <w:br w:type="textWrapping" w:clear="all"/>
       </w:r>
-      <w:bookmarkStart w:id="24" w:name="_topic_TechnicalDetails_RESTAPI"/>
-      <w:bookmarkEnd w:id="24"/>
+      <w:bookmarkStart w:id="25" w:name="_topic_TechnicalDetails_RESTAPI"/>
+      <w:bookmarkEnd w:id="25"/>
       <w:r>
         <w:rPr>
           <w:rFonts w:ascii="Tahoma" w:hAnsi="Tahoma" w:cs="Tahoma" w:eastAsia="Tahoma"/>
@@ -7048,7 +6274,7 @@
       <w:r>
         <w:t xml:space="preserve">Trifolia-on-FHIR's REST API is documented using Swagger. The publicly available installation of Trifolia-on-FHIR exposes the API documentation here: </w:t>
       </w:r>
-      <w:hyperlink r:id="hrId60" target="_blank">
+      <w:hyperlink r:id="hrId20" target="_blank">
         <w:r>
           <w:rPr>
             <w:rStyle w:val="c13"/>
@@ -7079,7 +6305,7 @@
     </w:p>
     <w:p>
       <w:r>
-        <w:t xml:space="preserve">If the ToF installation is configured to support multiple FHIR servers, the first FHIR server is used by default in the REST API. If you wish to perform REST API operations on a FHIR server other than the first, you must specify a </w:t>
+        <w:t xml:space="preserve">If the ToF installation is configured to support multiple FHIR servers, the first FHIR server is the default in the REST API. If you want to perform REST API operations on a different FHIR server, you must specify a </w:t>
       </w:r>
       <w:r>
         <w:rPr>
@@ -7097,7 +6323,7 @@
         <w:t>fhirserver</w:t>
       </w:r>
       <w:r>
-        <w:t xml:space="preserve"> header must be the </w:t>
+        <w:t xml:space="preserve"> header must align with the </w:t>
       </w:r>
       <w:r>
         <w:rPr>
@@ -7137,46 +6363,9 @@
         <w:t>/api/fhir</w:t>
       </w:r>
       <w:r>
-        <w:t xml:space="preserve"> end-point is available in the API that represents a "proxy" to the FHIR server(s) available within the ToF installation.</w:t>
-      </w:r>
-      <w:r/>
-    </w:p>
-    <w:p>
-      <w:pPr>
-        <w:jc w:val="center"/>
-        <w:keepNext/>
-        <w:spacing w:before="105" w:after="105"/>
-        <w:pBdr>
-          <w:top w:val="single" w:space="1" w:color="C0C0C0"/>
-          <w:left w:val="none" w:space="1" w:color="C0C0C0"/>
-          <w:bottom w:val="single" w:space="1" w:color="C0C0C0"/>
-          <w:right w:val="none" w:space="1" w:color="C0C0C0"/>
-        </w:pBdr>
-      </w:pPr>
-      <w:r>
-        <w:rPr>
-          <w:sz w:val="1"/>
-        </w:rPr>
-        <w:br w:type="textWrapping" w:clear="all"/>
-      </w:r>
-      <w:r>
-        <w:rPr>
-          <w:rFonts w:ascii="Tahoma" w:hAnsi="Tahoma" w:cs="Tahoma" w:eastAsia="Tahoma"/>
-          <w:i/>
-          <w:color w:val="C0C0C0"/>
-        </w:rPr>
-        <w:t xml:space="preserve">Created with the Personal Edition of HelpNDoc: </w:t>
-      </w:r>
-      <w:hyperlink r:id="hrId61">
-        <w:r>
-          <w:rPr>
-            <w:rFonts w:ascii="Tahoma" w:hAnsi="Tahoma" w:cs="Tahoma" w:eastAsia="Tahoma"/>
-            <w:i/>
-            <w:color w:val="6666FF"/>
-          </w:rPr>
-          <w:t>Free CHM Help documentation generator</w:t>
-        </w:r>
-      </w:hyperlink>
+        <w:t xml:space="preserve"> end-point in the API represents a "proxy" to the FHIR server(s) available within the ToF installation.</w:t>
+      </w:r>
+      <w:r/>
       <w:r/>
       <w:r/>
     </w:p>
@@ -7199,8 +6388,8 @@
         </w:rPr>
         <w:br w:type="textWrapping" w:clear="all"/>
       </w:r>
-      <w:bookmarkStart w:id="25" w:name="_topic_TechnicalDetails_SecurityandPerm"/>
-      <w:bookmarkEnd w:id="25"/>
+      <w:bookmarkStart w:id="26" w:name="_topic_TechnicalDetails_SecurityandPerm"/>
+      <w:bookmarkEnd w:id="26"/>
       <w:r>
         <w:rPr>
           <w:rFonts w:ascii="Tahoma" w:hAnsi="Tahoma" w:cs="Tahoma" w:eastAsia="Tahoma"/>
@@ -7221,7 +6410,7 @@
       <w:pPr>
         <w:numPr>
           <w:ilvl w:val="0"/>
-          <w:numId w:val="20"/>
+          <w:numId w:val="22"/>
         </w:numPr>
       </w:pPr>
       <w:r/>
@@ -7233,7 +6422,7 @@
       <w:pPr>
         <w:numPr>
           <w:ilvl w:val="0"/>
-          <w:numId w:val="20"/>
+          <w:numId w:val="22"/>
         </w:numPr>
       </w:pPr>
       <w:r/>
@@ -7245,7 +6434,7 @@
       <w:pPr>
         <w:numPr>
           <w:ilvl w:val="0"/>
-          <w:numId w:val="20"/>
+          <w:numId w:val="22"/>
         </w:numPr>
       </w:pPr>
       <w:r/>
@@ -7262,7 +6451,7 @@
       <w:pPr>
         <w:numPr>
           <w:ilvl w:val="0"/>
-          <w:numId w:val="20"/>
+          <w:numId w:val="22"/>
         </w:numPr>
       </w:pPr>
       <w:r/>
@@ -7274,7 +6463,7 @@
       <w:pPr>
         <w:numPr>
           <w:ilvl w:val="0"/>
-          <w:numId w:val="20"/>
+          <w:numId w:val="22"/>
         </w:numPr>
       </w:pPr>
       <w:r/>
@@ -7444,43 +6633,6 @@
         <w:t>Similarly, when a user clicks "Save" or "Delete", the ToF server first retrieves the instance of the resource that is persisted on the FHIR server, checks whether the user has permissions to modify the resource, and rejects the request with a 401 Unauthorized response if the user does not have permissions. Otherwise, the resource is updated on the FHIR server according to the user's request.</w:t>
       </w:r>
       <w:r/>
-    </w:p>
-    <w:p>
-      <w:pPr>
-        <w:jc w:val="center"/>
-        <w:keepNext/>
-        <w:spacing w:before="105" w:after="105"/>
-        <w:pBdr>
-          <w:top w:val="single" w:space="1" w:color="C0C0C0"/>
-          <w:left w:val="none" w:space="1" w:color="C0C0C0"/>
-          <w:bottom w:val="single" w:space="1" w:color="C0C0C0"/>
-          <w:right w:val="none" w:space="1" w:color="C0C0C0"/>
-        </w:pBdr>
-      </w:pPr>
-      <w:r>
-        <w:rPr>
-          <w:sz w:val="1"/>
-        </w:rPr>
-        <w:br w:type="textWrapping" w:clear="all"/>
-      </w:r>
-      <w:r>
-        <w:rPr>
-          <w:rFonts w:ascii="Tahoma" w:hAnsi="Tahoma" w:cs="Tahoma" w:eastAsia="Tahoma"/>
-          <w:i/>
-          <w:color w:val="C0C0C0"/>
-        </w:rPr>
-        <w:t xml:space="preserve">Created with the Personal Edition of HelpNDoc: </w:t>
-      </w:r>
-      <w:hyperlink r:id="hrId62">
-        <w:r>
-          <w:rPr>
-            <w:rFonts w:ascii="Tahoma" w:hAnsi="Tahoma" w:cs="Tahoma" w:eastAsia="Tahoma"/>
-            <w:i/>
-            <w:color w:val="6666FF"/>
-          </w:rPr>
-          <w:t>Free CHM Help documentation generator</w:t>
-        </w:r>
-      </w:hyperlink>
       <w:r/>
     </w:p>
     <w:sectPr>
@@ -7516,7 +6668,7 @@
         <w:sz w:val="18"/>
         <w:color w:val="969696"/>
       </w:rPr>
-      <w:t>16</w:t>
+      <w:t>17</w:t>
     </w:r>
     <w:r>
       <w:fldChar w:fldCharType="end"/>
@@ -7542,7 +6694,7 @@
         <w:sz w:val="18"/>
         <w:color w:val="969696"/>
       </w:rPr>
-      <w:t>15</w:t>
+      <w:t>16</w:t>
     </w:r>
     <w:r>
       <w:fldChar w:fldCharType="end"/>
@@ -8095,172 +7247,163 @@
   <w:abstractNum w:abstractNumId="3">
     <w:multiLevelType w:val="multilevel"/>
     <w:lvl w:ilvl="0">
-      <w:numFmt w:val="decimal"/>
-      <w:lvlText w:val="%1."/>
-      <w:lvlJc w:val="left"/>
-      <w:start w:val="1"/>
-      <w:pPr>
-        <w:ind w:left="360" w:hanging="360"/>
-        <w:tab w:val="num" w:pos="360"/>
-      </w:pPr>
-      <w:rPr>
-        <w:rFonts w:ascii="Arial" w:hAnsi="Arial" w:cs="Arial" w:eastAsia="Arial"/>
-        <w:b w:val="0"/>
-        <w:i w:val="0"/>
-        <w:strike w:val="0"/>
-        <w:sz w:val="20"/>
+      <w:numFmt w:val="bullet"/>
+      <w:lvlText w:val="·"/>
+      <w:lvlJc w:val="left"/>
+      <w:pPr>
+        <w:ind w:left="180" w:hanging="180"/>
+        <w:tab w:val="num" w:pos="180"/>
+      </w:pPr>
+      <w:rPr>
+        <w:rFonts w:ascii="Symbol" w:hAnsi="Symbol" w:cs="Symbol" w:eastAsia="Symbol"/>
+        <w:b w:val="0"/>
+        <w:i w:val="0"/>
+        <w:strike w:val="0"/>
+        <w:sz w:val="24"/>
         <w:color w:val="auto"/>
         <w:u w:val="none"/>
       </w:rPr>
     </w:lvl>
     <w:lvl w:ilvl="1">
-      <w:numFmt w:val="decimal"/>
-      <w:lvlText w:val="%2."/>
-      <w:lvlJc w:val="left"/>
-      <w:start w:val="1"/>
-      <w:pPr>
-        <w:ind w:left="1080" w:hanging="360"/>
-        <w:tab w:val="num" w:pos="1080"/>
-      </w:pPr>
-      <w:rPr>
-        <w:rFonts w:ascii="Arial" w:hAnsi="Arial" w:cs="Arial" w:eastAsia="Arial"/>
-        <w:b w:val="0"/>
-        <w:i w:val="0"/>
-        <w:strike w:val="0"/>
-        <w:sz w:val="20"/>
+      <w:numFmt w:val="bullet"/>
+      <w:lvlText w:val="o"/>
+      <w:lvlJc w:val="left"/>
+      <w:pPr>
+        <w:ind w:left="540" w:hanging="180"/>
+        <w:tab w:val="num" w:pos="540"/>
+      </w:pPr>
+      <w:rPr>
+        <w:rFonts w:ascii="Courier New" w:hAnsi="Courier New" w:cs="Courier New" w:eastAsia="Courier New"/>
+        <w:b w:val="0"/>
+        <w:i w:val="0"/>
+        <w:strike w:val="0"/>
+        <w:sz w:val="24"/>
         <w:color w:val="auto"/>
         <w:u w:val="none"/>
       </w:rPr>
     </w:lvl>
     <w:lvl w:ilvl="2">
-      <w:numFmt w:val="decimal"/>
-      <w:lvlText w:val="%3."/>
-      <w:lvlJc w:val="left"/>
-      <w:start w:val="1"/>
-      <w:pPr>
-        <w:ind w:left="1800" w:hanging="360"/>
-        <w:tab w:val="num" w:pos="1800"/>
-      </w:pPr>
-      <w:rPr>
-        <w:rFonts w:ascii="Arial" w:hAnsi="Arial" w:cs="Arial" w:eastAsia="Arial"/>
-        <w:b w:val="0"/>
-        <w:i w:val="0"/>
-        <w:strike w:val="0"/>
-        <w:sz w:val="20"/>
+      <w:numFmt w:val="bullet"/>
+      <w:lvlText w:val="§"/>
+      <w:lvlJc w:val="left"/>
+      <w:pPr>
+        <w:ind w:left="900" w:hanging="180"/>
+        <w:tab w:val="num" w:pos="900"/>
+      </w:pPr>
+      <w:rPr>
+        <w:rFonts w:ascii="Wingdings" w:hAnsi="Wingdings" w:cs="Wingdings" w:eastAsia="Wingdings"/>
+        <w:b w:val="0"/>
+        <w:i w:val="0"/>
+        <w:strike w:val="0"/>
+        <w:sz w:val="24"/>
         <w:color w:val="auto"/>
         <w:u w:val="none"/>
       </w:rPr>
     </w:lvl>
     <w:lvl w:ilvl="3">
-      <w:numFmt w:val="decimal"/>
-      <w:lvlText w:val="%4."/>
-      <w:lvlJc w:val="left"/>
-      <w:start w:val="1"/>
-      <w:pPr>
-        <w:ind w:left="2520" w:hanging="360"/>
-        <w:tab w:val="num" w:pos="2520"/>
-      </w:pPr>
-      <w:rPr>
-        <w:rFonts w:ascii="Arial" w:hAnsi="Arial" w:cs="Arial" w:eastAsia="Arial"/>
-        <w:b w:val="0"/>
-        <w:i w:val="0"/>
-        <w:strike w:val="0"/>
-        <w:sz w:val="20"/>
+      <w:numFmt w:val="bullet"/>
+      <w:lvlText w:val="·"/>
+      <w:lvlJc w:val="left"/>
+      <w:pPr>
+        <w:ind w:left="1260" w:hanging="180"/>
+        <w:tab w:val="num" w:pos="1260"/>
+      </w:pPr>
+      <w:rPr>
+        <w:rFonts w:ascii="Symbol" w:hAnsi="Symbol" w:cs="Symbol" w:eastAsia="Symbol"/>
+        <w:b w:val="0"/>
+        <w:i w:val="0"/>
+        <w:strike w:val="0"/>
+        <w:sz w:val="24"/>
         <w:color w:val="auto"/>
         <w:u w:val="none"/>
       </w:rPr>
     </w:lvl>
     <w:lvl w:ilvl="4">
-      <w:numFmt w:val="decimal"/>
-      <w:lvlText w:val="%5."/>
-      <w:lvlJc w:val="left"/>
-      <w:start w:val="1"/>
-      <w:pPr>
-        <w:ind w:left="3240" w:hanging="360"/>
-        <w:tab w:val="num" w:pos="3240"/>
-      </w:pPr>
-      <w:rPr>
-        <w:rFonts w:ascii="Arial" w:hAnsi="Arial" w:cs="Arial" w:eastAsia="Arial"/>
-        <w:b w:val="0"/>
-        <w:i w:val="0"/>
-        <w:strike w:val="0"/>
-        <w:sz w:val="20"/>
+      <w:numFmt w:val="bullet"/>
+      <w:lvlText w:val="o"/>
+      <w:lvlJc w:val="left"/>
+      <w:pPr>
+        <w:ind w:left="1620" w:hanging="180"/>
+        <w:tab w:val="num" w:pos="1620"/>
+      </w:pPr>
+      <w:rPr>
+        <w:rFonts w:ascii="Courier New" w:hAnsi="Courier New" w:cs="Courier New" w:eastAsia="Courier New"/>
+        <w:b w:val="0"/>
+        <w:i w:val="0"/>
+        <w:strike w:val="0"/>
+        <w:sz w:val="24"/>
         <w:color w:val="auto"/>
         <w:u w:val="none"/>
       </w:rPr>
     </w:lvl>
     <w:lvl w:ilvl="5">
-      <w:numFmt w:val="decimal"/>
-      <w:lvlText w:val="%6."/>
-      <w:lvlJc w:val="left"/>
-      <w:start w:val="1"/>
-      <w:pPr>
-        <w:ind w:left="3960" w:hanging="360"/>
-        <w:tab w:val="num" w:pos="3960"/>
-      </w:pPr>
-      <w:rPr>
-        <w:rFonts w:ascii="Arial" w:hAnsi="Arial" w:cs="Arial" w:eastAsia="Arial"/>
-        <w:b w:val="0"/>
-        <w:i w:val="0"/>
-        <w:strike w:val="0"/>
-        <w:sz w:val="20"/>
+      <w:numFmt w:val="bullet"/>
+      <w:lvlText w:val="§"/>
+      <w:lvlJc w:val="left"/>
+      <w:pPr>
+        <w:ind w:left="1980" w:hanging="180"/>
+        <w:tab w:val="num" w:pos="1980"/>
+      </w:pPr>
+      <w:rPr>
+        <w:rFonts w:ascii="Wingdings" w:hAnsi="Wingdings" w:cs="Wingdings" w:eastAsia="Wingdings"/>
+        <w:b w:val="0"/>
+        <w:i w:val="0"/>
+        <w:strike w:val="0"/>
+        <w:sz w:val="24"/>
         <w:color w:val="auto"/>
         <w:u w:val="none"/>
       </w:rPr>
     </w:lvl>
     <w:lvl w:ilvl="6">
-      <w:numFmt w:val="decimal"/>
-      <w:lvlText w:val="%7."/>
-      <w:lvlJc w:val="left"/>
-      <w:start w:val="1"/>
-      <w:pPr>
-        <w:ind w:left="4680" w:hanging="360"/>
-        <w:tab w:val="num" w:pos="4680"/>
-      </w:pPr>
-      <w:rPr>
-        <w:rFonts w:ascii="Arial" w:hAnsi="Arial" w:cs="Arial" w:eastAsia="Arial"/>
-        <w:b w:val="0"/>
-        <w:i w:val="0"/>
-        <w:strike w:val="0"/>
-        <w:sz w:val="20"/>
+      <w:numFmt w:val="bullet"/>
+      <w:lvlText w:val="·"/>
+      <w:lvlJc w:val="left"/>
+      <w:pPr>
+        <w:ind w:left="2340" w:hanging="180"/>
+        <w:tab w:val="num" w:pos="2340"/>
+      </w:pPr>
+      <w:rPr>
+        <w:rFonts w:ascii="Symbol" w:hAnsi="Symbol" w:cs="Symbol" w:eastAsia="Symbol"/>
+        <w:b w:val="0"/>
+        <w:i w:val="0"/>
+        <w:strike w:val="0"/>
+        <w:sz w:val="24"/>
         <w:color w:val="auto"/>
         <w:u w:val="none"/>
       </w:rPr>
     </w:lvl>
     <w:lvl w:ilvl="7">
-      <w:numFmt w:val="decimal"/>
-      <w:lvlText w:val="%8."/>
-      <w:lvlJc w:val="left"/>
-      <w:start w:val="1"/>
-      <w:pPr>
-        <w:ind w:left="5400" w:hanging="360"/>
-        <w:tab w:val="num" w:pos="5400"/>
-      </w:pPr>
-      <w:rPr>
-        <w:rFonts w:ascii="Arial" w:hAnsi="Arial" w:cs="Arial" w:eastAsia="Arial"/>
-        <w:b w:val="0"/>
-        <w:i w:val="0"/>
-        <w:strike w:val="0"/>
-        <w:sz w:val="20"/>
+      <w:numFmt w:val="bullet"/>
+      <w:lvlText w:val="o"/>
+      <w:lvlJc w:val="left"/>
+      <w:pPr>
+        <w:ind w:left="2700" w:hanging="180"/>
+        <w:tab w:val="num" w:pos="2700"/>
+      </w:pPr>
+      <w:rPr>
+        <w:rFonts w:ascii="Courier New" w:hAnsi="Courier New" w:cs="Courier New" w:eastAsia="Courier New"/>
+        <w:b w:val="0"/>
+        <w:i w:val="0"/>
+        <w:strike w:val="0"/>
+        <w:sz w:val="24"/>
         <w:color w:val="auto"/>
         <w:u w:val="none"/>
       </w:rPr>
     </w:lvl>
     <w:lvl w:ilvl="8">
-      <w:numFmt w:val="decimal"/>
-      <w:lvlText w:val="%9."/>
-      <w:lvlJc w:val="left"/>
-      <w:start w:val="1"/>
-      <w:pPr>
-        <w:ind w:left="6120" w:hanging="360"/>
-        <w:tab w:val="num" w:pos="6120"/>
-      </w:pPr>
-      <w:rPr>
-        <w:rFonts w:ascii="Arial" w:hAnsi="Arial" w:cs="Arial" w:eastAsia="Arial"/>
-        <w:b w:val="0"/>
-        <w:i w:val="0"/>
-        <w:strike w:val="0"/>
-        <w:sz w:val="20"/>
+      <w:numFmt w:val="bullet"/>
+      <w:lvlText w:val="§"/>
+      <w:lvlJc w:val="left"/>
+      <w:pPr>
+        <w:ind w:left="3060" w:hanging="180"/>
+        <w:tab w:val="num" w:pos="3060"/>
+      </w:pPr>
+      <w:rPr>
+        <w:rFonts w:ascii="Wingdings" w:hAnsi="Wingdings" w:cs="Wingdings" w:eastAsia="Wingdings"/>
+        <w:b w:val="0"/>
+        <w:i w:val="0"/>
+        <w:strike w:val="0"/>
+        <w:sz w:val="24"/>
         <w:color w:val="auto"/>
         <w:u w:val="none"/>
       </w:rPr>
@@ -8269,163 +7412,172 @@
   <w:abstractNum w:abstractNumId="4">
     <w:multiLevelType w:val="multilevel"/>
     <w:lvl w:ilvl="0">
-      <w:numFmt w:val="bullet"/>
-      <w:lvlText w:val="·"/>
-      <w:lvlJc w:val="left"/>
-      <w:pPr>
-        <w:ind w:left="360" w:hanging="360"/>
-        <w:tab w:val="num" w:pos="360"/>
-      </w:pPr>
-      <w:rPr>
-        <w:rFonts w:ascii="Symbol" w:hAnsi="Symbol" w:cs="Symbol" w:eastAsia="Symbol"/>
-        <w:b w:val="0"/>
-        <w:i w:val="0"/>
-        <w:strike w:val="0"/>
-        <w:sz w:val="24"/>
+      <w:numFmt w:val="decimal"/>
+      <w:lvlText w:val="%1."/>
+      <w:lvlJc w:val="left"/>
+      <w:start w:val="1"/>
+      <w:pPr>
+        <w:ind w:left="180" w:hanging="180"/>
+        <w:tab w:val="num" w:pos="180"/>
+      </w:pPr>
+      <w:rPr>
+        <w:rFonts w:ascii="Arial" w:hAnsi="Arial" w:cs="Arial" w:eastAsia="Arial"/>
+        <w:b w:val="0"/>
+        <w:i w:val="0"/>
+        <w:strike w:val="0"/>
+        <w:sz w:val="20"/>
         <w:color w:val="auto"/>
         <w:u w:val="none"/>
       </w:rPr>
     </w:lvl>
     <w:lvl w:ilvl="1">
-      <w:numFmt w:val="bullet"/>
-      <w:lvlText w:val="o"/>
-      <w:lvlJc w:val="left"/>
-      <w:pPr>
-        <w:ind w:left="1080" w:hanging="360"/>
-        <w:tab w:val="num" w:pos="1080"/>
-      </w:pPr>
-      <w:rPr>
-        <w:rFonts w:ascii="Courier New" w:hAnsi="Courier New" w:cs="Courier New" w:eastAsia="Courier New"/>
-        <w:b w:val="0"/>
-        <w:i w:val="0"/>
-        <w:strike w:val="0"/>
-        <w:sz w:val="24"/>
+      <w:numFmt w:val="decimal"/>
+      <w:lvlText w:val="%2."/>
+      <w:lvlJc w:val="left"/>
+      <w:start w:val="1"/>
+      <w:pPr>
+        <w:ind w:left="540" w:hanging="180"/>
+        <w:tab w:val="num" w:pos="540"/>
+      </w:pPr>
+      <w:rPr>
+        <w:rFonts w:ascii="Arial" w:hAnsi="Arial" w:cs="Arial" w:eastAsia="Arial"/>
+        <w:b w:val="0"/>
+        <w:i w:val="0"/>
+        <w:strike w:val="0"/>
+        <w:sz w:val="20"/>
         <w:color w:val="auto"/>
         <w:u w:val="none"/>
       </w:rPr>
     </w:lvl>
     <w:lvl w:ilvl="2">
-      <w:numFmt w:val="bullet"/>
-      <w:lvlText w:val="§"/>
-      <w:lvlJc w:val="left"/>
-      <w:pPr>
-        <w:ind w:left="1800" w:hanging="360"/>
-        <w:tab w:val="num" w:pos="1800"/>
-      </w:pPr>
-      <w:rPr>
-        <w:rFonts w:ascii="Wingdings" w:hAnsi="Wingdings" w:cs="Wingdings" w:eastAsia="Wingdings"/>
-        <w:b w:val="0"/>
-        <w:i w:val="0"/>
-        <w:strike w:val="0"/>
-        <w:sz w:val="24"/>
+      <w:numFmt w:val="decimal"/>
+      <w:lvlText w:val="%3."/>
+      <w:lvlJc w:val="left"/>
+      <w:start w:val="1"/>
+      <w:pPr>
+        <w:ind w:left="900" w:hanging="180"/>
+        <w:tab w:val="num" w:pos="900"/>
+      </w:pPr>
+      <w:rPr>
+        <w:rFonts w:ascii="Arial" w:hAnsi="Arial" w:cs="Arial" w:eastAsia="Arial"/>
+        <w:b w:val="0"/>
+        <w:i w:val="0"/>
+        <w:strike w:val="0"/>
+        <w:sz w:val="20"/>
         <w:color w:val="auto"/>
         <w:u w:val="none"/>
       </w:rPr>
     </w:lvl>
     <w:lvl w:ilvl="3">
-      <w:numFmt w:val="bullet"/>
-      <w:lvlText w:val="·"/>
-      <w:lvlJc w:val="left"/>
-      <w:pPr>
-        <w:ind w:left="2520" w:hanging="360"/>
-        <w:tab w:val="num" w:pos="2520"/>
-      </w:pPr>
-      <w:rPr>
-        <w:rFonts w:ascii="Symbol" w:hAnsi="Symbol" w:cs="Symbol" w:eastAsia="Symbol"/>
-        <w:b w:val="0"/>
-        <w:i w:val="0"/>
-        <w:strike w:val="0"/>
-        <w:sz w:val="24"/>
+      <w:numFmt w:val="decimal"/>
+      <w:lvlText w:val="%4."/>
+      <w:lvlJc w:val="left"/>
+      <w:start w:val="1"/>
+      <w:pPr>
+        <w:ind w:left="1260" w:hanging="180"/>
+        <w:tab w:val="num" w:pos="1260"/>
+      </w:pPr>
+      <w:rPr>
+        <w:rFonts w:ascii="Arial" w:hAnsi="Arial" w:cs="Arial" w:eastAsia="Arial"/>
+        <w:b w:val="0"/>
+        <w:i w:val="0"/>
+        <w:strike w:val="0"/>
+        <w:sz w:val="20"/>
         <w:color w:val="auto"/>
         <w:u w:val="none"/>
       </w:rPr>
     </w:lvl>
     <w:lvl w:ilvl="4">
-      <w:numFmt w:val="bullet"/>
-      <w:lvlText w:val="o"/>
-      <w:lvlJc w:val="left"/>
-      <w:pPr>
-        <w:ind w:left="3240" w:hanging="360"/>
-        <w:tab w:val="num" w:pos="3240"/>
-      </w:pPr>
-      <w:rPr>
-        <w:rFonts w:ascii="Courier New" w:hAnsi="Courier New" w:cs="Courier New" w:eastAsia="Courier New"/>
-        <w:b w:val="0"/>
-        <w:i w:val="0"/>
-        <w:strike w:val="0"/>
-        <w:sz w:val="24"/>
+      <w:numFmt w:val="decimal"/>
+      <w:lvlText w:val="%5."/>
+      <w:lvlJc w:val="left"/>
+      <w:start w:val="1"/>
+      <w:pPr>
+        <w:ind w:left="1620" w:hanging="180"/>
+        <w:tab w:val="num" w:pos="1620"/>
+      </w:pPr>
+      <w:rPr>
+        <w:rFonts w:ascii="Arial" w:hAnsi="Arial" w:cs="Arial" w:eastAsia="Arial"/>
+        <w:b w:val="0"/>
+        <w:i w:val="0"/>
+        <w:strike w:val="0"/>
+        <w:sz w:val="20"/>
         <w:color w:val="auto"/>
         <w:u w:val="none"/>
       </w:rPr>
     </w:lvl>
     <w:lvl w:ilvl="5">
-      <w:numFmt w:val="bullet"/>
-      <w:lvlText w:val="§"/>
-      <w:lvlJc w:val="left"/>
-      <w:pPr>
-        <w:ind w:left="3960" w:hanging="360"/>
-        <w:tab w:val="num" w:pos="3960"/>
-      </w:pPr>
-      <w:rPr>
-        <w:rFonts w:ascii="Wingdings" w:hAnsi="Wingdings" w:cs="Wingdings" w:eastAsia="Wingdings"/>
-        <w:b w:val="0"/>
-        <w:i w:val="0"/>
-        <w:strike w:val="0"/>
-        <w:sz w:val="24"/>
+      <w:numFmt w:val="decimal"/>
+      <w:lvlText w:val="%6."/>
+      <w:lvlJc w:val="left"/>
+      <w:start w:val="1"/>
+      <w:pPr>
+        <w:ind w:left="1980" w:hanging="180"/>
+        <w:tab w:val="num" w:pos="1980"/>
+      </w:pPr>
+      <w:rPr>
+        <w:rFonts w:ascii="Arial" w:hAnsi="Arial" w:cs="Arial" w:eastAsia="Arial"/>
+        <w:b w:val="0"/>
+        <w:i w:val="0"/>
+        <w:strike w:val="0"/>
+        <w:sz w:val="20"/>
         <w:color w:val="auto"/>
         <w:u w:val="none"/>
       </w:rPr>
     </w:lvl>
     <w:lvl w:ilvl="6">
-      <w:numFmt w:val="bullet"/>
-      <w:lvlText w:val="·"/>
-      <w:lvlJc w:val="left"/>
-      <w:pPr>
-        <w:ind w:left="4680" w:hanging="360"/>
-        <w:tab w:val="num" w:pos="4680"/>
-      </w:pPr>
-      <w:rPr>
-        <w:rFonts w:ascii="Symbol" w:hAnsi="Symbol" w:cs="Symbol" w:eastAsia="Symbol"/>
-        <w:b w:val="0"/>
-        <w:i w:val="0"/>
-        <w:strike w:val="0"/>
-        <w:sz w:val="24"/>
+      <w:numFmt w:val="decimal"/>
+      <w:lvlText w:val="%7."/>
+      <w:lvlJc w:val="left"/>
+      <w:start w:val="1"/>
+      <w:pPr>
+        <w:ind w:left="2340" w:hanging="180"/>
+        <w:tab w:val="num" w:pos="2340"/>
+      </w:pPr>
+      <w:rPr>
+        <w:rFonts w:ascii="Arial" w:hAnsi="Arial" w:cs="Arial" w:eastAsia="Arial"/>
+        <w:b w:val="0"/>
+        <w:i w:val="0"/>
+        <w:strike w:val="0"/>
+        <w:sz w:val="20"/>
         <w:color w:val="auto"/>
         <w:u w:val="none"/>
       </w:rPr>
     </w:lvl>
     <w:lvl w:ilvl="7">
-      <w:numFmt w:val="bullet"/>
-      <w:lvlText w:val="o"/>
-      <w:lvlJc w:val="left"/>
-      <w:pPr>
-        <w:ind w:left="5400" w:hanging="360"/>
-        <w:tab w:val="num" w:pos="5400"/>
-      </w:pPr>
-      <w:rPr>
-        <w:rFonts w:ascii="Courier New" w:hAnsi="Courier New" w:cs="Courier New" w:eastAsia="Courier New"/>
-        <w:b w:val="0"/>
-        <w:i w:val="0"/>
-        <w:strike w:val="0"/>
-        <w:sz w:val="24"/>
+      <w:numFmt w:val="decimal"/>
+      <w:lvlText w:val="%8."/>
+      <w:lvlJc w:val="left"/>
+      <w:start w:val="1"/>
+      <w:pPr>
+        <w:ind w:left="2700" w:hanging="180"/>
+        <w:tab w:val="num" w:pos="2700"/>
+      </w:pPr>
+      <w:rPr>
+        <w:rFonts w:ascii="Arial" w:hAnsi="Arial" w:cs="Arial" w:eastAsia="Arial"/>
+        <w:b w:val="0"/>
+        <w:i w:val="0"/>
+        <w:strike w:val="0"/>
+        <w:sz w:val="20"/>
         <w:color w:val="auto"/>
         <w:u w:val="none"/>
       </w:rPr>
     </w:lvl>
     <w:lvl w:ilvl="8">
-      <w:numFmt w:val="bullet"/>
-      <w:lvlText w:val="§"/>
-      <w:lvlJc w:val="left"/>
-      <w:pPr>
-        <w:ind w:left="6120" w:hanging="360"/>
-        <w:tab w:val="num" w:pos="6120"/>
-      </w:pPr>
-      <w:rPr>
-        <w:rFonts w:ascii="Wingdings" w:hAnsi="Wingdings" w:cs="Wingdings" w:eastAsia="Wingdings"/>
-        <w:b w:val="0"/>
-        <w:i w:val="0"/>
-        <w:strike w:val="0"/>
-        <w:sz w:val="24"/>
+      <w:numFmt w:val="decimal"/>
+      <w:lvlText w:val="%9."/>
+      <w:lvlJc w:val="left"/>
+      <w:start w:val="1"/>
+      <w:pPr>
+        <w:ind w:left="3060" w:hanging="180"/>
+        <w:tab w:val="num" w:pos="3060"/>
+      </w:pPr>
+      <w:rPr>
+        <w:rFonts w:ascii="Arial" w:hAnsi="Arial" w:cs="Arial" w:eastAsia="Arial"/>
+        <w:b w:val="0"/>
+        <w:i w:val="0"/>
+        <w:strike w:val="0"/>
+        <w:sz w:val="20"/>
         <w:color w:val="auto"/>
         <w:u w:val="none"/>
       </w:rPr>
@@ -9951,6 +9103,345 @@
       <w:lvlJc w:val="left"/>
       <w:start w:val="1"/>
       <w:pPr>
+        <w:ind w:left="360" w:hanging="360"/>
+        <w:tab w:val="num" w:pos="360"/>
+      </w:pPr>
+      <w:rPr>
+        <w:rFonts w:ascii="Arial" w:hAnsi="Arial" w:cs="Arial" w:eastAsia="Arial"/>
+        <w:b w:val="0"/>
+        <w:i w:val="0"/>
+        <w:strike w:val="0"/>
+        <w:sz w:val="20"/>
+        <w:color w:val="auto"/>
+        <w:u w:val="none"/>
+      </w:rPr>
+    </w:lvl>
+    <w:lvl w:ilvl="1">
+      <w:numFmt w:val="decimal"/>
+      <w:lvlText w:val="%2."/>
+      <w:lvlJc w:val="left"/>
+      <w:start w:val="1"/>
+      <w:pPr>
+        <w:ind w:left="1080" w:hanging="360"/>
+        <w:tab w:val="num" w:pos="1080"/>
+      </w:pPr>
+      <w:rPr>
+        <w:rFonts w:ascii="Arial" w:hAnsi="Arial" w:cs="Arial" w:eastAsia="Arial"/>
+        <w:b w:val="0"/>
+        <w:i w:val="0"/>
+        <w:strike w:val="0"/>
+        <w:sz w:val="20"/>
+        <w:color w:val="auto"/>
+        <w:u w:val="none"/>
+      </w:rPr>
+    </w:lvl>
+    <w:lvl w:ilvl="2">
+      <w:numFmt w:val="decimal"/>
+      <w:lvlText w:val="%3."/>
+      <w:lvlJc w:val="left"/>
+      <w:start w:val="1"/>
+      <w:pPr>
+        <w:ind w:left="1800" w:hanging="360"/>
+        <w:tab w:val="num" w:pos="1800"/>
+      </w:pPr>
+      <w:rPr>
+        <w:rFonts w:ascii="Arial" w:hAnsi="Arial" w:cs="Arial" w:eastAsia="Arial"/>
+        <w:b w:val="0"/>
+        <w:i w:val="0"/>
+        <w:strike w:val="0"/>
+        <w:sz w:val="20"/>
+        <w:color w:val="auto"/>
+        <w:u w:val="none"/>
+      </w:rPr>
+    </w:lvl>
+    <w:lvl w:ilvl="3">
+      <w:numFmt w:val="decimal"/>
+      <w:lvlText w:val="%4."/>
+      <w:lvlJc w:val="left"/>
+      <w:start w:val="1"/>
+      <w:pPr>
+        <w:ind w:left="2520" w:hanging="360"/>
+        <w:tab w:val="num" w:pos="2520"/>
+      </w:pPr>
+      <w:rPr>
+        <w:rFonts w:ascii="Arial" w:hAnsi="Arial" w:cs="Arial" w:eastAsia="Arial"/>
+        <w:b w:val="0"/>
+        <w:i w:val="0"/>
+        <w:strike w:val="0"/>
+        <w:sz w:val="20"/>
+        <w:color w:val="auto"/>
+        <w:u w:val="none"/>
+      </w:rPr>
+    </w:lvl>
+    <w:lvl w:ilvl="4">
+      <w:numFmt w:val="decimal"/>
+      <w:lvlText w:val="%5."/>
+      <w:lvlJc w:val="left"/>
+      <w:start w:val="1"/>
+      <w:pPr>
+        <w:ind w:left="3240" w:hanging="360"/>
+        <w:tab w:val="num" w:pos="3240"/>
+      </w:pPr>
+      <w:rPr>
+        <w:rFonts w:ascii="Arial" w:hAnsi="Arial" w:cs="Arial" w:eastAsia="Arial"/>
+        <w:b w:val="0"/>
+        <w:i w:val="0"/>
+        <w:strike w:val="0"/>
+        <w:sz w:val="20"/>
+        <w:color w:val="auto"/>
+        <w:u w:val="none"/>
+      </w:rPr>
+    </w:lvl>
+    <w:lvl w:ilvl="5">
+      <w:numFmt w:val="decimal"/>
+      <w:lvlText w:val="%6."/>
+      <w:lvlJc w:val="left"/>
+      <w:start w:val="1"/>
+      <w:pPr>
+        <w:ind w:left="3960" w:hanging="360"/>
+        <w:tab w:val="num" w:pos="3960"/>
+      </w:pPr>
+      <w:rPr>
+        <w:rFonts w:ascii="Arial" w:hAnsi="Arial" w:cs="Arial" w:eastAsia="Arial"/>
+        <w:b w:val="0"/>
+        <w:i w:val="0"/>
+        <w:strike w:val="0"/>
+        <w:sz w:val="20"/>
+        <w:color w:val="auto"/>
+        <w:u w:val="none"/>
+      </w:rPr>
+    </w:lvl>
+    <w:lvl w:ilvl="6">
+      <w:numFmt w:val="decimal"/>
+      <w:lvlText w:val="%7."/>
+      <w:lvlJc w:val="left"/>
+      <w:start w:val="1"/>
+      <w:pPr>
+        <w:ind w:left="4680" w:hanging="360"/>
+        <w:tab w:val="num" w:pos="4680"/>
+      </w:pPr>
+      <w:rPr>
+        <w:rFonts w:ascii="Arial" w:hAnsi="Arial" w:cs="Arial" w:eastAsia="Arial"/>
+        <w:b w:val="0"/>
+        <w:i w:val="0"/>
+        <w:strike w:val="0"/>
+        <w:sz w:val="20"/>
+        <w:color w:val="auto"/>
+        <w:u w:val="none"/>
+      </w:rPr>
+    </w:lvl>
+    <w:lvl w:ilvl="7">
+      <w:numFmt w:val="decimal"/>
+      <w:lvlText w:val="%8."/>
+      <w:lvlJc w:val="left"/>
+      <w:start w:val="1"/>
+      <w:pPr>
+        <w:ind w:left="5400" w:hanging="360"/>
+        <w:tab w:val="num" w:pos="5400"/>
+      </w:pPr>
+      <w:rPr>
+        <w:rFonts w:ascii="Arial" w:hAnsi="Arial" w:cs="Arial" w:eastAsia="Arial"/>
+        <w:b w:val="0"/>
+        <w:i w:val="0"/>
+        <w:strike w:val="0"/>
+        <w:sz w:val="20"/>
+        <w:color w:val="auto"/>
+        <w:u w:val="none"/>
+      </w:rPr>
+    </w:lvl>
+    <w:lvl w:ilvl="8">
+      <w:numFmt w:val="decimal"/>
+      <w:lvlText w:val="%9."/>
+      <w:lvlJc w:val="left"/>
+      <w:start w:val="1"/>
+      <w:pPr>
+        <w:ind w:left="6120" w:hanging="360"/>
+        <w:tab w:val="num" w:pos="6120"/>
+      </w:pPr>
+      <w:rPr>
+        <w:rFonts w:ascii="Arial" w:hAnsi="Arial" w:cs="Arial" w:eastAsia="Arial"/>
+        <w:b w:val="0"/>
+        <w:i w:val="0"/>
+        <w:strike w:val="0"/>
+        <w:sz w:val="20"/>
+        <w:color w:val="auto"/>
+        <w:u w:val="none"/>
+      </w:rPr>
+    </w:lvl>
+  </w:abstractNum>
+  <w:abstractNum w:abstractNumId="15">
+    <w:multiLevelType w:val="multilevel"/>
+    <w:lvl w:ilvl="0">
+      <w:numFmt w:val="bullet"/>
+      <w:lvlText w:val="·"/>
+      <w:lvlJc w:val="left"/>
+      <w:pPr>
+        <w:ind w:left="360" w:hanging="360"/>
+        <w:tab w:val="num" w:pos="360"/>
+      </w:pPr>
+      <w:rPr>
+        <w:rFonts w:ascii="Symbol" w:hAnsi="Symbol" w:cs="Symbol" w:eastAsia="Symbol"/>
+        <w:b w:val="0"/>
+        <w:i w:val="0"/>
+        <w:strike w:val="0"/>
+        <w:sz w:val="24"/>
+        <w:color w:val="auto"/>
+        <w:u w:val="none"/>
+      </w:rPr>
+    </w:lvl>
+    <w:lvl w:ilvl="1">
+      <w:numFmt w:val="bullet"/>
+      <w:lvlText w:val="o"/>
+      <w:lvlJc w:val="left"/>
+      <w:pPr>
+        <w:ind w:left="1080" w:hanging="360"/>
+        <w:tab w:val="num" w:pos="1080"/>
+      </w:pPr>
+      <w:rPr>
+        <w:rFonts w:ascii="Courier New" w:hAnsi="Courier New" w:cs="Courier New" w:eastAsia="Courier New"/>
+        <w:b w:val="0"/>
+        <w:i w:val="0"/>
+        <w:strike w:val="0"/>
+        <w:sz w:val="24"/>
+        <w:color w:val="auto"/>
+        <w:u w:val="none"/>
+      </w:rPr>
+    </w:lvl>
+    <w:lvl w:ilvl="2">
+      <w:numFmt w:val="bullet"/>
+      <w:lvlText w:val="§"/>
+      <w:lvlJc w:val="left"/>
+      <w:pPr>
+        <w:ind w:left="1800" w:hanging="360"/>
+        <w:tab w:val="num" w:pos="1800"/>
+      </w:pPr>
+      <w:rPr>
+        <w:rFonts w:ascii="Wingdings" w:hAnsi="Wingdings" w:cs="Wingdings" w:eastAsia="Wingdings"/>
+        <w:b w:val="0"/>
+        <w:i w:val="0"/>
+        <w:strike w:val="0"/>
+        <w:sz w:val="24"/>
+        <w:color w:val="auto"/>
+        <w:u w:val="none"/>
+      </w:rPr>
+    </w:lvl>
+    <w:lvl w:ilvl="3">
+      <w:numFmt w:val="bullet"/>
+      <w:lvlText w:val="·"/>
+      <w:lvlJc w:val="left"/>
+      <w:pPr>
+        <w:ind w:left="2520" w:hanging="360"/>
+        <w:tab w:val="num" w:pos="2520"/>
+      </w:pPr>
+      <w:rPr>
+        <w:rFonts w:ascii="Symbol" w:hAnsi="Symbol" w:cs="Symbol" w:eastAsia="Symbol"/>
+        <w:b w:val="0"/>
+        <w:i w:val="0"/>
+        <w:strike w:val="0"/>
+        <w:sz w:val="24"/>
+        <w:color w:val="auto"/>
+        <w:u w:val="none"/>
+      </w:rPr>
+    </w:lvl>
+    <w:lvl w:ilvl="4">
+      <w:numFmt w:val="bullet"/>
+      <w:lvlText w:val="o"/>
+      <w:lvlJc w:val="left"/>
+      <w:pPr>
+        <w:ind w:left="3240" w:hanging="360"/>
+        <w:tab w:val="num" w:pos="3240"/>
+      </w:pPr>
+      <w:rPr>
+        <w:rFonts w:ascii="Courier New" w:hAnsi="Courier New" w:cs="Courier New" w:eastAsia="Courier New"/>
+        <w:b w:val="0"/>
+        <w:i w:val="0"/>
+        <w:strike w:val="0"/>
+        <w:sz w:val="24"/>
+        <w:color w:val="auto"/>
+        <w:u w:val="none"/>
+      </w:rPr>
+    </w:lvl>
+    <w:lvl w:ilvl="5">
+      <w:numFmt w:val="bullet"/>
+      <w:lvlText w:val="§"/>
+      <w:lvlJc w:val="left"/>
+      <w:pPr>
+        <w:ind w:left="3960" w:hanging="360"/>
+        <w:tab w:val="num" w:pos="3960"/>
+      </w:pPr>
+      <w:rPr>
+        <w:rFonts w:ascii="Wingdings" w:hAnsi="Wingdings" w:cs="Wingdings" w:eastAsia="Wingdings"/>
+        <w:b w:val="0"/>
+        <w:i w:val="0"/>
+        <w:strike w:val="0"/>
+        <w:sz w:val="24"/>
+        <w:color w:val="auto"/>
+        <w:u w:val="none"/>
+      </w:rPr>
+    </w:lvl>
+    <w:lvl w:ilvl="6">
+      <w:numFmt w:val="bullet"/>
+      <w:lvlText w:val="·"/>
+      <w:lvlJc w:val="left"/>
+      <w:pPr>
+        <w:ind w:left="4680" w:hanging="360"/>
+        <w:tab w:val="num" w:pos="4680"/>
+      </w:pPr>
+      <w:rPr>
+        <w:rFonts w:ascii="Symbol" w:hAnsi="Symbol" w:cs="Symbol" w:eastAsia="Symbol"/>
+        <w:b w:val="0"/>
+        <w:i w:val="0"/>
+        <w:strike w:val="0"/>
+        <w:sz w:val="24"/>
+        <w:color w:val="auto"/>
+        <w:u w:val="none"/>
+      </w:rPr>
+    </w:lvl>
+    <w:lvl w:ilvl="7">
+      <w:numFmt w:val="bullet"/>
+      <w:lvlText w:val="o"/>
+      <w:lvlJc w:val="left"/>
+      <w:pPr>
+        <w:ind w:left="5400" w:hanging="360"/>
+        <w:tab w:val="num" w:pos="5400"/>
+      </w:pPr>
+      <w:rPr>
+        <w:rFonts w:ascii="Courier New" w:hAnsi="Courier New" w:cs="Courier New" w:eastAsia="Courier New"/>
+        <w:b w:val="0"/>
+        <w:i w:val="0"/>
+        <w:strike w:val="0"/>
+        <w:sz w:val="24"/>
+        <w:color w:val="auto"/>
+        <w:u w:val="none"/>
+      </w:rPr>
+    </w:lvl>
+    <w:lvl w:ilvl="8">
+      <w:numFmt w:val="bullet"/>
+      <w:lvlText w:val="§"/>
+      <w:lvlJc w:val="left"/>
+      <w:pPr>
+        <w:ind w:left="6120" w:hanging="360"/>
+        <w:tab w:val="num" w:pos="6120"/>
+      </w:pPr>
+      <w:rPr>
+        <w:rFonts w:ascii="Wingdings" w:hAnsi="Wingdings" w:cs="Wingdings" w:eastAsia="Wingdings"/>
+        <w:b w:val="0"/>
+        <w:i w:val="0"/>
+        <w:strike w:val="0"/>
+        <w:sz w:val="24"/>
+        <w:color w:val="auto"/>
+        <w:u w:val="none"/>
+      </w:rPr>
+    </w:lvl>
+  </w:abstractNum>
+  <w:abstractNum w:abstractNumId="16">
+    <w:multiLevelType w:val="multilevel"/>
+    <w:lvl w:ilvl="0">
+      <w:numFmt w:val="decimal"/>
+      <w:lvlText w:val="%1."/>
+      <w:lvlJc w:val="left"/>
+      <w:start w:val="1"/>
+      <w:pPr>
         <w:ind w:left="1080" w:hanging="540"/>
         <w:tab w:val="num" w:pos="1080"/>
       </w:pPr>
@@ -10108,345 +9599,6 @@
       </w:pPr>
       <w:rPr>
         <w:rFonts w:ascii="Times New Roman" w:hAnsi="Times New Roman" w:cs="Times New Roman" w:eastAsia="Times New Roman"/>
-        <w:b w:val="0"/>
-        <w:i w:val="0"/>
-        <w:strike w:val="0"/>
-        <w:sz w:val="24"/>
-        <w:color w:val="auto"/>
-        <w:u w:val="none"/>
-      </w:rPr>
-    </w:lvl>
-  </w:abstractNum>
-  <w:abstractNum w:abstractNumId="15">
-    <w:multiLevelType w:val="multilevel"/>
-    <w:lvl w:ilvl="0">
-      <w:numFmt w:val="decimal"/>
-      <w:lvlText w:val="%1."/>
-      <w:lvlJc w:val="left"/>
-      <w:start w:val="1"/>
-      <w:pPr>
-        <w:ind w:left="360" w:hanging="360"/>
-        <w:tab w:val="num" w:pos="360"/>
-      </w:pPr>
-      <w:rPr>
-        <w:rFonts w:ascii="Arial" w:hAnsi="Arial" w:cs="Arial" w:eastAsia="Arial"/>
-        <w:b w:val="0"/>
-        <w:i w:val="0"/>
-        <w:strike w:val="0"/>
-        <w:sz w:val="20"/>
-        <w:color w:val="auto"/>
-        <w:u w:val="none"/>
-      </w:rPr>
-    </w:lvl>
-    <w:lvl w:ilvl="1">
-      <w:numFmt w:val="decimal"/>
-      <w:lvlText w:val="%2."/>
-      <w:lvlJc w:val="left"/>
-      <w:start w:val="1"/>
-      <w:pPr>
-        <w:ind w:left="1080" w:hanging="360"/>
-        <w:tab w:val="num" w:pos="1080"/>
-      </w:pPr>
-      <w:rPr>
-        <w:rFonts w:ascii="Arial" w:hAnsi="Arial" w:cs="Arial" w:eastAsia="Arial"/>
-        <w:b w:val="0"/>
-        <w:i w:val="0"/>
-        <w:strike w:val="0"/>
-        <w:sz w:val="20"/>
-        <w:color w:val="auto"/>
-        <w:u w:val="none"/>
-      </w:rPr>
-    </w:lvl>
-    <w:lvl w:ilvl="2">
-      <w:numFmt w:val="decimal"/>
-      <w:lvlText w:val="%3."/>
-      <w:lvlJc w:val="left"/>
-      <w:start w:val="1"/>
-      <w:pPr>
-        <w:ind w:left="1800" w:hanging="360"/>
-        <w:tab w:val="num" w:pos="1800"/>
-      </w:pPr>
-      <w:rPr>
-        <w:rFonts w:ascii="Arial" w:hAnsi="Arial" w:cs="Arial" w:eastAsia="Arial"/>
-        <w:b w:val="0"/>
-        <w:i w:val="0"/>
-        <w:strike w:val="0"/>
-        <w:sz w:val="20"/>
-        <w:color w:val="auto"/>
-        <w:u w:val="none"/>
-      </w:rPr>
-    </w:lvl>
-    <w:lvl w:ilvl="3">
-      <w:numFmt w:val="decimal"/>
-      <w:lvlText w:val="%4."/>
-      <w:lvlJc w:val="left"/>
-      <w:start w:val="1"/>
-      <w:pPr>
-        <w:ind w:left="2520" w:hanging="360"/>
-        <w:tab w:val="num" w:pos="2520"/>
-      </w:pPr>
-      <w:rPr>
-        <w:rFonts w:ascii="Arial" w:hAnsi="Arial" w:cs="Arial" w:eastAsia="Arial"/>
-        <w:b w:val="0"/>
-        <w:i w:val="0"/>
-        <w:strike w:val="0"/>
-        <w:sz w:val="20"/>
-        <w:color w:val="auto"/>
-        <w:u w:val="none"/>
-      </w:rPr>
-    </w:lvl>
-    <w:lvl w:ilvl="4">
-      <w:numFmt w:val="decimal"/>
-      <w:lvlText w:val="%5."/>
-      <w:lvlJc w:val="left"/>
-      <w:start w:val="1"/>
-      <w:pPr>
-        <w:ind w:left="3240" w:hanging="360"/>
-        <w:tab w:val="num" w:pos="3240"/>
-      </w:pPr>
-      <w:rPr>
-        <w:rFonts w:ascii="Arial" w:hAnsi="Arial" w:cs="Arial" w:eastAsia="Arial"/>
-        <w:b w:val="0"/>
-        <w:i w:val="0"/>
-        <w:strike w:val="0"/>
-        <w:sz w:val="20"/>
-        <w:color w:val="auto"/>
-        <w:u w:val="none"/>
-      </w:rPr>
-    </w:lvl>
-    <w:lvl w:ilvl="5">
-      <w:numFmt w:val="decimal"/>
-      <w:lvlText w:val="%6."/>
-      <w:lvlJc w:val="left"/>
-      <w:start w:val="1"/>
-      <w:pPr>
-        <w:ind w:left="3960" w:hanging="360"/>
-        <w:tab w:val="num" w:pos="3960"/>
-      </w:pPr>
-      <w:rPr>
-        <w:rFonts w:ascii="Arial" w:hAnsi="Arial" w:cs="Arial" w:eastAsia="Arial"/>
-        <w:b w:val="0"/>
-        <w:i w:val="0"/>
-        <w:strike w:val="0"/>
-        <w:sz w:val="20"/>
-        <w:color w:val="auto"/>
-        <w:u w:val="none"/>
-      </w:rPr>
-    </w:lvl>
-    <w:lvl w:ilvl="6">
-      <w:numFmt w:val="decimal"/>
-      <w:lvlText w:val="%7."/>
-      <w:lvlJc w:val="left"/>
-      <w:start w:val="1"/>
-      <w:pPr>
-        <w:ind w:left="4680" w:hanging="360"/>
-        <w:tab w:val="num" w:pos="4680"/>
-      </w:pPr>
-      <w:rPr>
-        <w:rFonts w:ascii="Arial" w:hAnsi="Arial" w:cs="Arial" w:eastAsia="Arial"/>
-        <w:b w:val="0"/>
-        <w:i w:val="0"/>
-        <w:strike w:val="0"/>
-        <w:sz w:val="20"/>
-        <w:color w:val="auto"/>
-        <w:u w:val="none"/>
-      </w:rPr>
-    </w:lvl>
-    <w:lvl w:ilvl="7">
-      <w:numFmt w:val="decimal"/>
-      <w:lvlText w:val="%8."/>
-      <w:lvlJc w:val="left"/>
-      <w:start w:val="1"/>
-      <w:pPr>
-        <w:ind w:left="5400" w:hanging="360"/>
-        <w:tab w:val="num" w:pos="5400"/>
-      </w:pPr>
-      <w:rPr>
-        <w:rFonts w:ascii="Arial" w:hAnsi="Arial" w:cs="Arial" w:eastAsia="Arial"/>
-        <w:b w:val="0"/>
-        <w:i w:val="0"/>
-        <w:strike w:val="0"/>
-        <w:sz w:val="20"/>
-        <w:color w:val="auto"/>
-        <w:u w:val="none"/>
-      </w:rPr>
-    </w:lvl>
-    <w:lvl w:ilvl="8">
-      <w:numFmt w:val="decimal"/>
-      <w:lvlText w:val="%9."/>
-      <w:lvlJc w:val="left"/>
-      <w:start w:val="1"/>
-      <w:pPr>
-        <w:ind w:left="6120" w:hanging="360"/>
-        <w:tab w:val="num" w:pos="6120"/>
-      </w:pPr>
-      <w:rPr>
-        <w:rFonts w:ascii="Arial" w:hAnsi="Arial" w:cs="Arial" w:eastAsia="Arial"/>
-        <w:b w:val="0"/>
-        <w:i w:val="0"/>
-        <w:strike w:val="0"/>
-        <w:sz w:val="20"/>
-        <w:color w:val="auto"/>
-        <w:u w:val="none"/>
-      </w:rPr>
-    </w:lvl>
-  </w:abstractNum>
-  <w:abstractNum w:abstractNumId="16">
-    <w:multiLevelType w:val="multilevel"/>
-    <w:lvl w:ilvl="0">
-      <w:numFmt w:val="bullet"/>
-      <w:lvlText w:val="·"/>
-      <w:lvlJc w:val="left"/>
-      <w:pPr>
-        <w:ind w:left="360" w:hanging="360"/>
-        <w:tab w:val="num" w:pos="360"/>
-      </w:pPr>
-      <w:rPr>
-        <w:rFonts w:ascii="Symbol" w:hAnsi="Symbol" w:cs="Symbol" w:eastAsia="Symbol"/>
-        <w:b w:val="0"/>
-        <w:i w:val="0"/>
-        <w:strike w:val="0"/>
-        <w:sz w:val="24"/>
-        <w:color w:val="auto"/>
-        <w:u w:val="none"/>
-      </w:rPr>
-    </w:lvl>
-    <w:lvl w:ilvl="1">
-      <w:numFmt w:val="bullet"/>
-      <w:lvlText w:val="o"/>
-      <w:lvlJc w:val="left"/>
-      <w:pPr>
-        <w:ind w:left="1080" w:hanging="360"/>
-        <w:tab w:val="num" w:pos="1080"/>
-      </w:pPr>
-      <w:rPr>
-        <w:rFonts w:ascii="Courier New" w:hAnsi="Courier New" w:cs="Courier New" w:eastAsia="Courier New"/>
-        <w:b w:val="0"/>
-        <w:i w:val="0"/>
-        <w:strike w:val="0"/>
-        <w:sz w:val="24"/>
-        <w:color w:val="auto"/>
-        <w:u w:val="none"/>
-      </w:rPr>
-    </w:lvl>
-    <w:lvl w:ilvl="2">
-      <w:numFmt w:val="bullet"/>
-      <w:lvlText w:val="§"/>
-      <w:lvlJc w:val="left"/>
-      <w:pPr>
-        <w:ind w:left="1800" w:hanging="360"/>
-        <w:tab w:val="num" w:pos="1800"/>
-      </w:pPr>
-      <w:rPr>
-        <w:rFonts w:ascii="Wingdings" w:hAnsi="Wingdings" w:cs="Wingdings" w:eastAsia="Wingdings"/>
-        <w:b w:val="0"/>
-        <w:i w:val="0"/>
-        <w:strike w:val="0"/>
-        <w:sz w:val="24"/>
-        <w:color w:val="auto"/>
-        <w:u w:val="none"/>
-      </w:rPr>
-    </w:lvl>
-    <w:lvl w:ilvl="3">
-      <w:numFmt w:val="bullet"/>
-      <w:lvlText w:val="·"/>
-      <w:lvlJc w:val="left"/>
-      <w:pPr>
-        <w:ind w:left="2520" w:hanging="360"/>
-        <w:tab w:val="num" w:pos="2520"/>
-      </w:pPr>
-      <w:rPr>
-        <w:rFonts w:ascii="Symbol" w:hAnsi="Symbol" w:cs="Symbol" w:eastAsia="Symbol"/>
-        <w:b w:val="0"/>
-        <w:i w:val="0"/>
-        <w:strike w:val="0"/>
-        <w:sz w:val="24"/>
-        <w:color w:val="auto"/>
-        <w:u w:val="none"/>
-      </w:rPr>
-    </w:lvl>
-    <w:lvl w:ilvl="4">
-      <w:numFmt w:val="bullet"/>
-      <w:lvlText w:val="o"/>
-      <w:lvlJc w:val="left"/>
-      <w:pPr>
-        <w:ind w:left="3240" w:hanging="360"/>
-        <w:tab w:val="num" w:pos="3240"/>
-      </w:pPr>
-      <w:rPr>
-        <w:rFonts w:ascii="Courier New" w:hAnsi="Courier New" w:cs="Courier New" w:eastAsia="Courier New"/>
-        <w:b w:val="0"/>
-        <w:i w:val="0"/>
-        <w:strike w:val="0"/>
-        <w:sz w:val="24"/>
-        <w:color w:val="auto"/>
-        <w:u w:val="none"/>
-      </w:rPr>
-    </w:lvl>
-    <w:lvl w:ilvl="5">
-      <w:numFmt w:val="bullet"/>
-      <w:lvlText w:val="§"/>
-      <w:lvlJc w:val="left"/>
-      <w:pPr>
-        <w:ind w:left="3960" w:hanging="360"/>
-        <w:tab w:val="num" w:pos="3960"/>
-      </w:pPr>
-      <w:rPr>
-        <w:rFonts w:ascii="Wingdings" w:hAnsi="Wingdings" w:cs="Wingdings" w:eastAsia="Wingdings"/>
-        <w:b w:val="0"/>
-        <w:i w:val="0"/>
-        <w:strike w:val="0"/>
-        <w:sz w:val="24"/>
-        <w:color w:val="auto"/>
-        <w:u w:val="none"/>
-      </w:rPr>
-    </w:lvl>
-    <w:lvl w:ilvl="6">
-      <w:numFmt w:val="bullet"/>
-      <w:lvlText w:val="·"/>
-      <w:lvlJc w:val="left"/>
-      <w:pPr>
-        <w:ind w:left="4680" w:hanging="360"/>
-        <w:tab w:val="num" w:pos="4680"/>
-      </w:pPr>
-      <w:rPr>
-        <w:rFonts w:ascii="Symbol" w:hAnsi="Symbol" w:cs="Symbol" w:eastAsia="Symbol"/>
-        <w:b w:val="0"/>
-        <w:i w:val="0"/>
-        <w:strike w:val="0"/>
-        <w:sz w:val="24"/>
-        <w:color w:val="auto"/>
-        <w:u w:val="none"/>
-      </w:rPr>
-    </w:lvl>
-    <w:lvl w:ilvl="7">
-      <w:numFmt w:val="bullet"/>
-      <w:lvlText w:val="o"/>
-      <w:lvlJc w:val="left"/>
-      <w:pPr>
-        <w:ind w:left="5400" w:hanging="360"/>
-        <w:tab w:val="num" w:pos="5400"/>
-      </w:pPr>
-      <w:rPr>
-        <w:rFonts w:ascii="Courier New" w:hAnsi="Courier New" w:cs="Courier New" w:eastAsia="Courier New"/>
-        <w:b w:val="0"/>
-        <w:i w:val="0"/>
-        <w:strike w:val="0"/>
-        <w:sz w:val="24"/>
-        <w:color w:val="auto"/>
-        <w:u w:val="none"/>
-      </w:rPr>
-    </w:lvl>
-    <w:lvl w:ilvl="8">
-      <w:numFmt w:val="bullet"/>
-      <w:lvlText w:val="§"/>
-      <w:lvlJc w:val="left"/>
-      <w:pPr>
-        <w:ind w:left="6120" w:hanging="360"/>
-        <w:tab w:val="num" w:pos="6120"/>
-      </w:pPr>
-      <w:rPr>
-        <w:rFonts w:ascii="Wingdings" w:hAnsi="Wingdings" w:cs="Wingdings" w:eastAsia="Wingdings"/>
         <w:b w:val="0"/>
         <w:i w:val="0"/>
         <w:strike w:val="0"/>
@@ -10796,6 +9948,345 @@
     </w:lvl>
   </w:abstractNum>
   <w:abstractNum w:abstractNumId="19">
+    <w:multiLevelType w:val="multilevel"/>
+    <w:lvl w:ilvl="0">
+      <w:numFmt w:val="decimal"/>
+      <w:lvlText w:val="%1."/>
+      <w:lvlJc w:val="left"/>
+      <w:start w:val="1"/>
+      <w:pPr>
+        <w:ind w:left="360" w:hanging="360"/>
+        <w:tab w:val="num" w:pos="360"/>
+      </w:pPr>
+      <w:rPr>
+        <w:rFonts w:ascii="Arial" w:hAnsi="Arial" w:cs="Arial" w:eastAsia="Arial"/>
+        <w:b w:val="0"/>
+        <w:i w:val="0"/>
+        <w:strike w:val="0"/>
+        <w:sz w:val="20"/>
+        <w:color w:val="auto"/>
+        <w:u w:val="none"/>
+      </w:rPr>
+    </w:lvl>
+    <w:lvl w:ilvl="1">
+      <w:numFmt w:val="decimal"/>
+      <w:lvlText w:val="%2."/>
+      <w:lvlJc w:val="left"/>
+      <w:start w:val="1"/>
+      <w:pPr>
+        <w:ind w:left="1080" w:hanging="360"/>
+        <w:tab w:val="num" w:pos="1080"/>
+      </w:pPr>
+      <w:rPr>
+        <w:rFonts w:ascii="Arial" w:hAnsi="Arial" w:cs="Arial" w:eastAsia="Arial"/>
+        <w:b w:val="0"/>
+        <w:i w:val="0"/>
+        <w:strike w:val="0"/>
+        <w:sz w:val="20"/>
+        <w:color w:val="auto"/>
+        <w:u w:val="none"/>
+      </w:rPr>
+    </w:lvl>
+    <w:lvl w:ilvl="2">
+      <w:numFmt w:val="decimal"/>
+      <w:lvlText w:val="%3."/>
+      <w:lvlJc w:val="left"/>
+      <w:start w:val="1"/>
+      <w:pPr>
+        <w:ind w:left="1800" w:hanging="360"/>
+        <w:tab w:val="num" w:pos="1800"/>
+      </w:pPr>
+      <w:rPr>
+        <w:rFonts w:ascii="Arial" w:hAnsi="Arial" w:cs="Arial" w:eastAsia="Arial"/>
+        <w:b w:val="0"/>
+        <w:i w:val="0"/>
+        <w:strike w:val="0"/>
+        <w:sz w:val="20"/>
+        <w:color w:val="auto"/>
+        <w:u w:val="none"/>
+      </w:rPr>
+    </w:lvl>
+    <w:lvl w:ilvl="3">
+      <w:numFmt w:val="decimal"/>
+      <w:lvlText w:val="%4."/>
+      <w:lvlJc w:val="left"/>
+      <w:start w:val="1"/>
+      <w:pPr>
+        <w:ind w:left="2520" w:hanging="360"/>
+        <w:tab w:val="num" w:pos="2520"/>
+      </w:pPr>
+      <w:rPr>
+        <w:rFonts w:ascii="Arial" w:hAnsi="Arial" w:cs="Arial" w:eastAsia="Arial"/>
+        <w:b w:val="0"/>
+        <w:i w:val="0"/>
+        <w:strike w:val="0"/>
+        <w:sz w:val="20"/>
+        <w:color w:val="auto"/>
+        <w:u w:val="none"/>
+      </w:rPr>
+    </w:lvl>
+    <w:lvl w:ilvl="4">
+      <w:numFmt w:val="decimal"/>
+      <w:lvlText w:val="%5."/>
+      <w:lvlJc w:val="left"/>
+      <w:start w:val="1"/>
+      <w:pPr>
+        <w:ind w:left="3240" w:hanging="360"/>
+        <w:tab w:val="num" w:pos="3240"/>
+      </w:pPr>
+      <w:rPr>
+        <w:rFonts w:ascii="Arial" w:hAnsi="Arial" w:cs="Arial" w:eastAsia="Arial"/>
+        <w:b w:val="0"/>
+        <w:i w:val="0"/>
+        <w:strike w:val="0"/>
+        <w:sz w:val="20"/>
+        <w:color w:val="auto"/>
+        <w:u w:val="none"/>
+      </w:rPr>
+    </w:lvl>
+    <w:lvl w:ilvl="5">
+      <w:numFmt w:val="decimal"/>
+      <w:lvlText w:val="%6."/>
+      <w:lvlJc w:val="left"/>
+      <w:start w:val="1"/>
+      <w:pPr>
+        <w:ind w:left="3960" w:hanging="360"/>
+        <w:tab w:val="num" w:pos="3960"/>
+      </w:pPr>
+      <w:rPr>
+        <w:rFonts w:ascii="Arial" w:hAnsi="Arial" w:cs="Arial" w:eastAsia="Arial"/>
+        <w:b w:val="0"/>
+        <w:i w:val="0"/>
+        <w:strike w:val="0"/>
+        <w:sz w:val="20"/>
+        <w:color w:val="auto"/>
+        <w:u w:val="none"/>
+      </w:rPr>
+    </w:lvl>
+    <w:lvl w:ilvl="6">
+      <w:numFmt w:val="decimal"/>
+      <w:lvlText w:val="%7."/>
+      <w:lvlJc w:val="left"/>
+      <w:start w:val="1"/>
+      <w:pPr>
+        <w:ind w:left="4680" w:hanging="360"/>
+        <w:tab w:val="num" w:pos="4680"/>
+      </w:pPr>
+      <w:rPr>
+        <w:rFonts w:ascii="Arial" w:hAnsi="Arial" w:cs="Arial" w:eastAsia="Arial"/>
+        <w:b w:val="0"/>
+        <w:i w:val="0"/>
+        <w:strike w:val="0"/>
+        <w:sz w:val="20"/>
+        <w:color w:val="auto"/>
+        <w:u w:val="none"/>
+      </w:rPr>
+    </w:lvl>
+    <w:lvl w:ilvl="7">
+      <w:numFmt w:val="decimal"/>
+      <w:lvlText w:val="%8."/>
+      <w:lvlJc w:val="left"/>
+      <w:start w:val="1"/>
+      <w:pPr>
+        <w:ind w:left="5400" w:hanging="360"/>
+        <w:tab w:val="num" w:pos="5400"/>
+      </w:pPr>
+      <w:rPr>
+        <w:rFonts w:ascii="Arial" w:hAnsi="Arial" w:cs="Arial" w:eastAsia="Arial"/>
+        <w:b w:val="0"/>
+        <w:i w:val="0"/>
+        <w:strike w:val="0"/>
+        <w:sz w:val="20"/>
+        <w:color w:val="auto"/>
+        <w:u w:val="none"/>
+      </w:rPr>
+    </w:lvl>
+    <w:lvl w:ilvl="8">
+      <w:numFmt w:val="decimal"/>
+      <w:lvlText w:val="%9."/>
+      <w:lvlJc w:val="left"/>
+      <w:start w:val="1"/>
+      <w:pPr>
+        <w:ind w:left="6120" w:hanging="360"/>
+        <w:tab w:val="num" w:pos="6120"/>
+      </w:pPr>
+      <w:rPr>
+        <w:rFonts w:ascii="Arial" w:hAnsi="Arial" w:cs="Arial" w:eastAsia="Arial"/>
+        <w:b w:val="0"/>
+        <w:i w:val="0"/>
+        <w:strike w:val="0"/>
+        <w:sz w:val="20"/>
+        <w:color w:val="auto"/>
+        <w:u w:val="none"/>
+      </w:rPr>
+    </w:lvl>
+  </w:abstractNum>
+  <w:abstractNum w:abstractNumId="20">
+    <w:multiLevelType w:val="multilevel"/>
+    <w:lvl w:ilvl="0">
+      <w:numFmt w:val="bullet"/>
+      <w:lvlText w:val="·"/>
+      <w:lvlJc w:val="left"/>
+      <w:pPr>
+        <w:ind w:left="360" w:hanging="360"/>
+        <w:tab w:val="num" w:pos="360"/>
+      </w:pPr>
+      <w:rPr>
+        <w:rFonts w:ascii="Symbol" w:hAnsi="Symbol" w:cs="Symbol" w:eastAsia="Symbol"/>
+        <w:b w:val="0"/>
+        <w:i w:val="0"/>
+        <w:strike w:val="0"/>
+        <w:sz w:val="24"/>
+        <w:color w:val="auto"/>
+        <w:u w:val="none"/>
+      </w:rPr>
+    </w:lvl>
+    <w:lvl w:ilvl="1">
+      <w:numFmt w:val="bullet"/>
+      <w:lvlText w:val="o"/>
+      <w:lvlJc w:val="left"/>
+      <w:pPr>
+        <w:ind w:left="1080" w:hanging="360"/>
+        <w:tab w:val="num" w:pos="1080"/>
+      </w:pPr>
+      <w:rPr>
+        <w:rFonts w:ascii="Courier New" w:hAnsi="Courier New" w:cs="Courier New" w:eastAsia="Courier New"/>
+        <w:b w:val="0"/>
+        <w:i w:val="0"/>
+        <w:strike w:val="0"/>
+        <w:sz w:val="24"/>
+        <w:color w:val="auto"/>
+        <w:u w:val="none"/>
+      </w:rPr>
+    </w:lvl>
+    <w:lvl w:ilvl="2">
+      <w:numFmt w:val="bullet"/>
+      <w:lvlText w:val="§"/>
+      <w:lvlJc w:val="left"/>
+      <w:pPr>
+        <w:ind w:left="1800" w:hanging="360"/>
+        <w:tab w:val="num" w:pos="1800"/>
+      </w:pPr>
+      <w:rPr>
+        <w:rFonts w:ascii="Wingdings" w:hAnsi="Wingdings" w:cs="Wingdings" w:eastAsia="Wingdings"/>
+        <w:b w:val="0"/>
+        <w:i w:val="0"/>
+        <w:strike w:val="0"/>
+        <w:sz w:val="24"/>
+        <w:color w:val="auto"/>
+        <w:u w:val="none"/>
+      </w:rPr>
+    </w:lvl>
+    <w:lvl w:ilvl="3">
+      <w:numFmt w:val="bullet"/>
+      <w:lvlText w:val="·"/>
+      <w:lvlJc w:val="left"/>
+      <w:pPr>
+        <w:ind w:left="2520" w:hanging="360"/>
+        <w:tab w:val="num" w:pos="2520"/>
+      </w:pPr>
+      <w:rPr>
+        <w:rFonts w:ascii="Symbol" w:hAnsi="Symbol" w:cs="Symbol" w:eastAsia="Symbol"/>
+        <w:b w:val="0"/>
+        <w:i w:val="0"/>
+        <w:strike w:val="0"/>
+        <w:sz w:val="24"/>
+        <w:color w:val="auto"/>
+        <w:u w:val="none"/>
+      </w:rPr>
+    </w:lvl>
+    <w:lvl w:ilvl="4">
+      <w:numFmt w:val="bullet"/>
+      <w:lvlText w:val="o"/>
+      <w:lvlJc w:val="left"/>
+      <w:pPr>
+        <w:ind w:left="3240" w:hanging="360"/>
+        <w:tab w:val="num" w:pos="3240"/>
+      </w:pPr>
+      <w:rPr>
+        <w:rFonts w:ascii="Courier New" w:hAnsi="Courier New" w:cs="Courier New" w:eastAsia="Courier New"/>
+        <w:b w:val="0"/>
+        <w:i w:val="0"/>
+        <w:strike w:val="0"/>
+        <w:sz w:val="24"/>
+        <w:color w:val="auto"/>
+        <w:u w:val="none"/>
+      </w:rPr>
+    </w:lvl>
+    <w:lvl w:ilvl="5">
+      <w:numFmt w:val="bullet"/>
+      <w:lvlText w:val="§"/>
+      <w:lvlJc w:val="left"/>
+      <w:pPr>
+        <w:ind w:left="3960" w:hanging="360"/>
+        <w:tab w:val="num" w:pos="3960"/>
+      </w:pPr>
+      <w:rPr>
+        <w:rFonts w:ascii="Wingdings" w:hAnsi="Wingdings" w:cs="Wingdings" w:eastAsia="Wingdings"/>
+        <w:b w:val="0"/>
+        <w:i w:val="0"/>
+        <w:strike w:val="0"/>
+        <w:sz w:val="24"/>
+        <w:color w:val="auto"/>
+        <w:u w:val="none"/>
+      </w:rPr>
+    </w:lvl>
+    <w:lvl w:ilvl="6">
+      <w:numFmt w:val="bullet"/>
+      <w:lvlText w:val="·"/>
+      <w:lvlJc w:val="left"/>
+      <w:pPr>
+        <w:ind w:left="4680" w:hanging="360"/>
+        <w:tab w:val="num" w:pos="4680"/>
+      </w:pPr>
+      <w:rPr>
+        <w:rFonts w:ascii="Symbol" w:hAnsi="Symbol" w:cs="Symbol" w:eastAsia="Symbol"/>
+        <w:b w:val="0"/>
+        <w:i w:val="0"/>
+        <w:strike w:val="0"/>
+        <w:sz w:val="24"/>
+        <w:color w:val="auto"/>
+        <w:u w:val="none"/>
+      </w:rPr>
+    </w:lvl>
+    <w:lvl w:ilvl="7">
+      <w:numFmt w:val="bullet"/>
+      <w:lvlText w:val="o"/>
+      <w:lvlJc w:val="left"/>
+      <w:pPr>
+        <w:ind w:left="5400" w:hanging="360"/>
+        <w:tab w:val="num" w:pos="5400"/>
+      </w:pPr>
+      <w:rPr>
+        <w:rFonts w:ascii="Courier New" w:hAnsi="Courier New" w:cs="Courier New" w:eastAsia="Courier New"/>
+        <w:b w:val="0"/>
+        <w:i w:val="0"/>
+        <w:strike w:val="0"/>
+        <w:sz w:val="24"/>
+        <w:color w:val="auto"/>
+        <w:u w:val="none"/>
+      </w:rPr>
+    </w:lvl>
+    <w:lvl w:ilvl="8">
+      <w:numFmt w:val="bullet"/>
+      <w:lvlText w:val="§"/>
+      <w:lvlJc w:val="left"/>
+      <w:pPr>
+        <w:ind w:left="6120" w:hanging="360"/>
+        <w:tab w:val="num" w:pos="6120"/>
+      </w:pPr>
+      <w:rPr>
+        <w:rFonts w:ascii="Wingdings" w:hAnsi="Wingdings" w:cs="Wingdings" w:eastAsia="Wingdings"/>
+        <w:b w:val="0"/>
+        <w:i w:val="0"/>
+        <w:strike w:val="0"/>
+        <w:sz w:val="24"/>
+        <w:color w:val="auto"/>
+        <w:u w:val="none"/>
+      </w:rPr>
+    </w:lvl>
+  </w:abstractNum>
+  <w:abstractNum w:abstractNumId="21">
     <w:multiLevelType w:val="multilevel"/>
     <w:lvl w:ilvl="0">
       <w:numFmt w:val="bullet"/>
@@ -11019,6 +10510,12 @@
   </w:num>
   <w:num w:numId="20">
     <w:abstractNumId w:val="19"/>
+  </w:num>
+  <w:num w:numId="21">
+    <w:abstractNumId w:val="20"/>
+  </w:num>
+  <w:num w:numId="22">
+    <w:abstractNumId w:val="21"/>
   </w:num>
 </w:numbering>
 </file>

--- a/apps/client/src/help/Trifolia-on-FHIR.docx
+++ b/apps/client/src/help/Trifolia-on-FHIR.docx
@@ -1381,7 +1381,7 @@
           <w:tab w:val="right" w:pos="9495" w:leader="dot"/>
         </w:tabs>
       </w:pPr>
-      <w:hyperlink w:anchor="_topic_TechnicalDetails_RESTAPI">
+      <w:hyperlink w:anchor="_topic_RESTAPI">
         <w:r>
           <w:rPr>
             <w:rFonts w:ascii="Tahoma" w:hAnsi="Tahoma" w:cs="Tahoma" w:eastAsia="Tahoma"/>
@@ -1403,7 +1403,7 @@
         <w:fldChar w:fldCharType="begin"/>
       </w:r>
       <w:r>
-        <w:instrText xml:space="preserve">PAGEREF _topic_TechnicalDetails_RESTAPI \h  \* MERGEFORMAT </w:instrText>
+        <w:instrText xml:space="preserve">PAGEREF _topic_RESTAPI \h  \* MERGEFORMAT </w:instrText>
       </w:r>
       <w:r>
         <w:fldChar w:fldCharType="separate"/>
@@ -2190,6 +2190,59 @@
                   <w:sz w:val="22"/>
                   <w:color w:val="000000"/>
                 </w:rPr>
+                <w:t>TRIFFHIR-243</w:t>
+              </w:r>
+            </w:hyperlink>
+          </w:p>
+        </w:tc>
+        <w:tc>
+          <w:tcPr>
+            <w:tcW w:w="1755" w:type="dxa"/>
+          </w:tcPr>
+          <w:p>
+            <w:r>
+              <w:rPr>
+                <w:rFonts w:ascii="Calibri" w:hAnsi="Calibri" w:cs="Calibri" w:eastAsia="Calibri"/>
+                <w:sz w:val="22"/>
+                <w:color w:val="000000"/>
+              </w:rPr>
+              <w:t>Defect</w:t>
+            </w:r>
+          </w:p>
+        </w:tc>
+        <w:tc>
+          <w:tcPr>
+            <w:tcW w:w="8175" w:type="dxa"/>
+          </w:tcPr>
+          <w:p>
+            <w:r>
+              <w:rPr>
+                <w:rFonts w:ascii="Calibri" w:hAnsi="Calibri" w:cs="Calibri" w:eastAsia="Calibri"/>
+                <w:sz w:val="22"/>
+                <w:color w:val="000000"/>
+              </w:rPr>
+              <w:t>"Add" button for R4 capability statement REST tabs doesn't work</w:t>
+            </w:r>
+          </w:p>
+        </w:tc>
+      </w:tr>
+      <w:tr>
+        <w:trPr>
+          <w:trHeight w:val="285" w:hRule="atLeast"/>
+        </w:trPr>
+        <w:tc>
+          <w:tcPr>
+            <w:tcW w:w="1770" w:type="dxa"/>
+          </w:tcPr>
+          <w:p>
+            <w:hyperlink r:id="hrId9" target="_blank">
+              <w:r>
+                <w:rPr>
+                  <w:rStyle w:val="c13"/>
+                  <w:rFonts w:ascii="Calibri" w:hAnsi="Calibri" w:cs="Calibri" w:eastAsia="Calibri"/>
+                  <w:sz w:val="22"/>
+                  <w:color w:val="000000"/>
+                </w:rPr>
                 <w:t>TRIFFHIR-190</w:t>
               </w:r>
             </w:hyperlink>
@@ -2235,7 +2288,7 @@
             <w:tcW w:w="1770" w:type="dxa"/>
           </w:tcPr>
           <w:p>
-            <w:hyperlink r:id="hrId9" target="_blank">
+            <w:hyperlink r:id="hrId10" target="_blank">
               <w:r>
                 <w:rPr>
                   <w:rStyle w:val="c13"/>
@@ -2288,7 +2341,7 @@
             <w:tcW w:w="1770" w:type="dxa"/>
           </w:tcPr>
           <w:p>
-            <w:hyperlink r:id="hrId10" target="_blank">
+            <w:hyperlink r:id="hrId11" target="_blank">
               <w:r>
                 <w:rPr>
                   <w:rStyle w:val="c13"/>
@@ -2332,6 +2385,165 @@
           </w:p>
         </w:tc>
       </w:tr>
+      <w:tr>
+        <w:trPr>
+          <w:trHeight w:val="285" w:hRule="atLeast"/>
+        </w:trPr>
+        <w:tc>
+          <w:tcPr>
+            <w:tcW w:w="1770" w:type="dxa"/>
+          </w:tcPr>
+          <w:p>
+            <w:hyperlink r:id="hrId12" target="_blank">
+              <w:r>
+                <w:rPr>
+                  <w:rStyle w:val="c13"/>
+                  <w:rFonts w:ascii="Calibri" w:hAnsi="Calibri" w:cs="Calibri" w:eastAsia="Calibri"/>
+                  <w:sz w:val="22"/>
+                  <w:color w:val="000000"/>
+                </w:rPr>
+                <w:t>TRIFFHIR-240</w:t>
+              </w:r>
+            </w:hyperlink>
+          </w:p>
+        </w:tc>
+        <w:tc>
+          <w:tcPr>
+            <w:tcW w:w="1755" w:type="dxa"/>
+          </w:tcPr>
+          <w:p>
+            <w:r>
+              <w:rPr>
+                <w:rFonts w:ascii="Calibri" w:hAnsi="Calibri" w:cs="Calibri" w:eastAsia="Calibri"/>
+                <w:sz w:val="22"/>
+                <w:color w:val="000000"/>
+              </w:rPr>
+              <w:t>Improvement</w:t>
+            </w:r>
+          </w:p>
+        </w:tc>
+        <w:tc>
+          <w:tcPr>
+            <w:tcW w:w="8175" w:type="dxa"/>
+          </w:tcPr>
+          <w:p>
+            <w:r>
+              <w:rPr>
+                <w:rFonts w:ascii="Calibri" w:hAnsi="Calibri" w:cs="Calibri" w:eastAsia="Calibri"/>
+                <w:sz w:val="22"/>
+                <w:color w:val="000000"/>
+              </w:rPr>
+              <w:t>Automatically delete IG references when deleting resources</w:t>
+            </w:r>
+          </w:p>
+        </w:tc>
+      </w:tr>
+      <w:tr>
+        <w:trPr>
+          <w:trHeight w:val="285" w:hRule="atLeast"/>
+        </w:trPr>
+        <w:tc>
+          <w:tcPr>
+            <w:tcW w:w="1770" w:type="dxa"/>
+          </w:tcPr>
+          <w:p>
+            <w:hyperlink r:id="hrId13" target="_blank">
+              <w:r>
+                <w:rPr>
+                  <w:rStyle w:val="c13"/>
+                  <w:rFonts w:ascii="Calibri" w:hAnsi="Calibri" w:cs="Calibri" w:eastAsia="Calibri"/>
+                  <w:sz w:val="22"/>
+                  <w:color w:val="000000"/>
+                </w:rPr>
+                <w:t>TRIFFHIR-239</w:t>
+              </w:r>
+            </w:hyperlink>
+          </w:p>
+        </w:tc>
+        <w:tc>
+          <w:tcPr>
+            <w:tcW w:w="1755" w:type="dxa"/>
+          </w:tcPr>
+          <w:p>
+            <w:r>
+              <w:rPr>
+                <w:rFonts w:ascii="Calibri" w:hAnsi="Calibri" w:cs="Calibri" w:eastAsia="Calibri"/>
+                <w:sz w:val="22"/>
+                <w:color w:val="000000"/>
+              </w:rPr>
+              <w:t>Improvement</w:t>
+            </w:r>
+          </w:p>
+        </w:tc>
+        <w:tc>
+          <w:tcPr>
+            <w:tcW w:w="8175" w:type="dxa"/>
+          </w:tcPr>
+          <w:p>
+            <w:r>
+              <w:rPr>
+                <w:rFonts w:ascii="Calibri" w:hAnsi="Calibri" w:cs="Calibri" w:eastAsia="Calibri"/>
+                <w:sz w:val="22"/>
+                <w:color w:val="000000"/>
+              </w:rPr>
+              <w:t>ID of new resources should match the leaf/end of the URL</w:t>
+            </w:r>
+          </w:p>
+        </w:tc>
+      </w:tr>
+      <w:tr>
+        <w:trPr>
+          <w:trHeight w:val="285" w:hRule="atLeast"/>
+        </w:trPr>
+        <w:tc>
+          <w:tcPr>
+            <w:tcW w:w="1770" w:type="dxa"/>
+          </w:tcPr>
+          <w:p>
+            <w:hyperlink r:id="hrId14" target="_blank">
+              <w:r>
+                <w:rPr>
+                  <w:rStyle w:val="c13"/>
+                  <w:rFonts w:ascii="Calibri" w:hAnsi="Calibri" w:cs="Calibri" w:eastAsia="Calibri"/>
+                  <w:sz w:val="22"/>
+                  <w:color w:val="000000"/>
+                </w:rPr>
+                <w:t>TRIFFHIR-242</w:t>
+              </w:r>
+            </w:hyperlink>
+          </w:p>
+        </w:tc>
+        <w:tc>
+          <w:tcPr>
+            <w:tcW w:w="1755" w:type="dxa"/>
+          </w:tcPr>
+          <w:p>
+            <w:r>
+              <w:rPr>
+                <w:rFonts w:ascii="Calibri" w:hAnsi="Calibri" w:cs="Calibri" w:eastAsia="Calibri"/>
+                <w:sz w:val="22"/>
+                <w:color w:val="000000"/>
+              </w:rPr>
+              <w:t>Improvement</w:t>
+            </w:r>
+          </w:p>
+        </w:tc>
+        <w:tc>
+          <w:tcPr>
+            <w:tcW w:w="8175" w:type="dxa"/>
+          </w:tcPr>
+          <w:p>
+            <w:r>
+              <w:rPr>
+                <w:rFonts w:ascii="Calibri" w:hAnsi="Calibri" w:cs="Calibri" w:eastAsia="Calibri"/>
+                <w:sz w:val="22"/>
+                <w:color w:val="000000"/>
+              </w:rPr>
+              <w:t>Add "supported profiles" to R4 capability statement editing screen</w:t>
+            </w:r>
+          </w:p>
+        </w:tc>
+      </w:tr>
     </w:tbl>
     <w:p>
       <w:r/>
@@ -2827,7 +3039,7 @@
       <w:r>
         <w:t xml:space="preserve">A label indicating the user that is currently logged in. You may click on your name to edit your profile. A user is represented as a FHIR </w:t>
       </w:r>
-      <w:hyperlink r:id="hrId11" target="_blank">
+      <w:hyperlink r:id="hrId15" target="_blank">
         <w:r>
           <w:rPr>
             <w:rStyle w:val="c13"/>
@@ -3267,7 +3479,7 @@
       <w:r>
         <w:t xml:space="preserve"> then all profiles (StructureDefinition resources) within the Implementation Guide must have URLs that start with </w:t>
       </w:r>
-      <w:hyperlink r:id="hrId12">
+      <w:hyperlink r:id="hrId16">
         <w:r>
           <w:rPr>
             <w:rStyle w:val="c13"/>
@@ -4291,7 +4503,7 @@
       <w:r>
         <w:t xml:space="preserve">HTML exports produce a package (ZIP file) for use with the FHIR </w:t>
       </w:r>
-      <w:hyperlink r:id="hrId13" target="_blank">
+      <w:hyperlink r:id="hrId17" target="_blank">
         <w:r>
           <w:rPr>
             <w:rStyle w:val="c13"/>
@@ -4331,7 +4543,7 @@
       <w:r>
         <w:t xml:space="preserve">Bundle exports produce a single download (pretty quickly) as a single XML file. This XML file is a FHIR </w:t>
       </w:r>
-      <w:hyperlink r:id="hrId14" target="_blank">
+      <w:hyperlink r:id="hrId18" target="_blank">
         <w:r>
           <w:rPr>
             <w:rStyle w:val="c13"/>
@@ -4723,7 +4935,7 @@
       <w:r>
         <w:t xml:space="preserve">ID - This is the ID of the value set. This value in this column is repeated for each code/row. The value must be formatted as a </w:t>
       </w:r>
-      <w:hyperlink r:id="hrId15" target="_blank" w:anchor="id">
+      <w:hyperlink r:id="hrId19" target="_blank" w:anchor="id">
         <w:r>
           <w:rPr>
             <w:rStyle w:val="c13"/>
@@ -5119,7 +5331,7 @@
       <w:r>
         <w:t xml:space="preserve">When publishing an implementation guide from the "Publish" screen, the FHIR server's </w:t>
       </w:r>
-      <w:hyperlink r:id="hrId16" target="_blank">
+      <w:hyperlink r:id="hrId20" target="_blank">
         <w:r>
           <w:rPr>
             <w:rStyle w:val="c13"/>
@@ -5127,7 +5339,7 @@
           <w:t>$validate operation</w:t>
         </w:r>
       </w:hyperlink>
-      <w:hyperlink r:id="hrId17" target="_blank">
+      <w:hyperlink r:id="hrId21" target="_blank">
         <w:r>
           <w:rPr>
             <w:rStyle w:val="c13"/>
@@ -6098,7 +6310,7 @@
       <w:r>
         <w:t xml:space="preserve">Must support the </w:t>
       </w:r>
-      <w:hyperlink r:id="hrId18" target="_blank">
+      <w:hyperlink r:id="hrId22" target="_blank">
         <w:r>
           <w:rPr>
             <w:rStyle w:val="c13"/>
@@ -6118,7 +6330,7 @@
       <w:r>
         <w:t xml:space="preserve">Must support the </w:t>
       </w:r>
-      <w:hyperlink r:id="hrId19" target="_blank">
+      <w:hyperlink r:id="hrId23" target="_blank">
         <w:r>
           <w:rPr>
             <w:rStyle w:val="c13"/>
@@ -6257,7 +6469,7 @@
         </w:rPr>
         <w:br w:type="textWrapping" w:clear="all"/>
       </w:r>
-      <w:bookmarkStart w:id="25" w:name="_topic_TechnicalDetails_RESTAPI"/>
+      <w:bookmarkStart w:id="25" w:name="_topic_RESTAPI"/>
       <w:bookmarkEnd w:id="25"/>
       <w:r>
         <w:rPr>
@@ -6272,16 +6484,18 @@
     </w:p>
     <w:p>
       <w:r>
-        <w:t xml:space="preserve">Trifolia-on-FHIR's REST API is documented using Swagger. The publicly available installation of Trifolia-on-FHIR exposes the API documentation here: </w:t>
-      </w:r>
-      <w:hyperlink r:id="hrId20" target="_blank">
+        <w:t xml:space="preserve">Trifolia-on-FHIR's REST API is documented using Swagger. The publicly available installation of Trifolia-on-FHIR exposes custom API documentation at </w:t>
+      </w:r>
+      <w:r/>
+      <w:hyperlink r:id="hrId24" target="_blank">
         <w:r>
           <w:rPr>
             <w:rStyle w:val="c13"/>
           </w:rPr>
-          <w:t>https://trifolia-fhir.lantanagroup.com/api-docs/</w:t>
+          <w:t>https://trifolia-fhir.lantanagroup.com/api-docs</w:t>
         </w:r>
       </w:hyperlink>
+      <w:r/>
       <w:r>
         <w:t xml:space="preserve">. The API described by </w:t>
       </w:r>
@@ -6332,7 +6546,7 @@
         <w:t>id</w:t>
       </w:r>
       <w:r>
-        <w:t xml:space="preserve"> of one of the FHIR servers returned by </w:t>
+        <w:t xml:space="preserve"> of one of the FHIR servers returnved by </w:t>
       </w:r>
       <w:r>
         <w:rPr>
@@ -6363,7 +6577,63 @@
         <w:t>/api/fhir</w:t>
       </w:r>
       <w:r>
-        <w:t xml:space="preserve"> end-point in the API represents a "proxy" to the FHIR server(s) available within the ToF installation.</w:t>
+        <w:t xml:space="preserve"> end-point in the API represents a "proxy" to the FHIR server(s) available within the ToF installation. The proxy endpoint supports GET, PUT, POST, DELETE requests for individual resources, as well as </w:t>
+      </w:r>
+      <w:hyperlink r:id="hrId25" target="_blank" w:anchor="transaction">
+        <w:r>
+          <w:rPr>
+            <w:rStyle w:val="c13"/>
+          </w:rPr>
+          <w:t>batches</w:t>
+        </w:r>
+      </w:hyperlink>
+      <w:r>
+        <w:t xml:space="preserve">. Transactions are </w:t>
+      </w:r>
+      <w:r>
+        <w:rPr>
+          <w:i/>
+        </w:rPr>
+        <w:t xml:space="preserve">not </w:t>
+      </w:r>
+      <w:r>
+        <w:t>supported by this proxy.</w:t>
+      </w:r>
+    </w:p>
+    <w:p>
+      <w:pPr>
+        <w:pStyle w:val="5"/>
+      </w:pPr>
+      <w:r>
+        <w:t>Authentication</w:t>
+      </w:r>
+    </w:p>
+    <w:p>
+      <w:r>
+        <w:t>Authentication is required to access the REST API. To get an authorization code to use with the REST API, login to the Trifolia-on-FHIR web application and open the settings screen, where the "Authorization Code" is displayed to you. Attach the authorization code in an "Authorization" header prefixed with "Bearer ". For example: "Authorization: Bearer XXXX" where XXXX is your authorization code.</w:t>
+      </w:r>
+    </w:p>
+    <w:p>
+      <w:pPr>
+        <w:pStyle w:val="5"/>
+      </w:pPr>
+      <w:r>
+        <w:t>Multiple FHIR Servers</w:t>
+      </w:r>
+    </w:p>
+    <w:p>
+      <w:r>
+        <w:t>The default FHIR server used for this proxy endpoint is the first FHIR server available in the drop-down of FHIR servers in the settings screen of the application.</w:t>
+      </w:r>
+    </w:p>
+    <w:p>
+      <w:r>
+        <w:t>If you do not want to use the default/first FHIR server, specify a "fhirserver" header in each request where the value of the header is the id of the FHIR server according to the settings screen in the application.</w:t>
+      </w:r>
+    </w:p>
+    <w:p>
+      <w:r>
+        <w:t>The settings screen shows you an example of a request using curl for whichever server you have selected.</w:t>
       </w:r>
       <w:r/>
       <w:r/>

--- a/apps/client/src/help/Trifolia-on-FHIR.docx
+++ b/apps/client/src/help/Trifolia-on-FHIR.docx
@@ -308,7 +308,7 @@
           <w:sz w:val="24"/>
           <w:color w:val="000000"/>
         </w:rPr>
-        <w:t>5</w:t>
+        <w:t>6</w:t>
       </w:r>
       <w:r>
         <w:fldChar w:fldCharType="end"/>
@@ -361,7 +361,7 @@
           <w:sz w:val="24"/>
           <w:color w:val="000000"/>
         </w:rPr>
-        <w:t>5</w:t>
+        <w:t>6</w:t>
       </w:r>
       <w:r>
         <w:fldChar w:fldCharType="end"/>
@@ -413,7 +413,7 @@
           <w:sz w:val="24"/>
           <w:color w:val="000000"/>
         </w:rPr>
-        <w:t>6</w:t>
+        <w:t>7</w:t>
       </w:r>
       <w:r>
         <w:fldChar w:fldCharType="end"/>
@@ -466,7 +466,7 @@
           <w:sz w:val="24"/>
           <w:color w:val="000000"/>
         </w:rPr>
-        <w:t>6</w:t>
+        <w:t>7</w:t>
       </w:r>
       <w:r>
         <w:fldChar w:fldCharType="end"/>
@@ -572,7 +572,7 @@
           <w:sz w:val="24"/>
           <w:color w:val="000000"/>
         </w:rPr>
-        <w:t>8</w:t>
+        <w:t>9</w:t>
       </w:r>
       <w:r>
         <w:fldChar w:fldCharType="end"/>
@@ -678,7 +678,7 @@
           <w:sz w:val="24"/>
           <w:color w:val="000000"/>
         </w:rPr>
-        <w:t>9</w:t>
+        <w:t>10</w:t>
       </w:r>
       <w:r>
         <w:fldChar w:fldCharType="end"/>
@@ -731,7 +731,7 @@
           <w:sz w:val="24"/>
           <w:color w:val="000000"/>
         </w:rPr>
-        <w:t>9</w:t>
+        <w:t>10</w:t>
       </w:r>
       <w:r>
         <w:fldChar w:fldCharType="end"/>
@@ -889,7 +889,7 @@
           <w:sz w:val="24"/>
           <w:color w:val="000000"/>
         </w:rPr>
-        <w:t>10</w:t>
+        <w:t>11</w:t>
       </w:r>
       <w:r>
         <w:fldChar w:fldCharType="end"/>
@@ -942,7 +942,7 @@
           <w:sz w:val="24"/>
           <w:color w:val="000000"/>
         </w:rPr>
-        <w:t>11</w:t>
+        <w:t>12</w:t>
       </w:r>
       <w:r>
         <w:fldChar w:fldCharType="end"/>
@@ -995,7 +995,7 @@
           <w:sz w:val="24"/>
           <w:color w:val="000000"/>
         </w:rPr>
-        <w:t>12</w:t>
+        <w:t>13</w:t>
       </w:r>
       <w:r>
         <w:fldChar w:fldCharType="end"/>
@@ -1047,7 +1047,7 @@
           <w:sz w:val="24"/>
           <w:color w:val="000000"/>
         </w:rPr>
-        <w:t>12</w:t>
+        <w:t>13</w:t>
       </w:r>
       <w:r>
         <w:fldChar w:fldCharType="end"/>
@@ -1099,7 +1099,7 @@
           <w:sz w:val="24"/>
           <w:color w:val="000000"/>
         </w:rPr>
-        <w:t>13</w:t>
+        <w:t>14</w:t>
       </w:r>
       <w:r>
         <w:fldChar w:fldCharType="end"/>
@@ -1203,7 +1203,7 @@
           <w:sz w:val="24"/>
           <w:color w:val="000000"/>
         </w:rPr>
-        <w:t>14</w:t>
+        <w:t>15</w:t>
       </w:r>
       <w:r>
         <w:fldChar w:fldCharType="end"/>
@@ -1255,7 +1255,7 @@
           <w:sz w:val="24"/>
           <w:color w:val="000000"/>
         </w:rPr>
-        <w:t>14</w:t>
+        <w:t>15</w:t>
       </w:r>
       <w:r>
         <w:fldChar w:fldCharType="end"/>
@@ -1308,7 +1308,7 @@
           <w:sz w:val="24"/>
           <w:color w:val="000000"/>
         </w:rPr>
-        <w:t>14</w:t>
+        <w:t>15</w:t>
       </w:r>
       <w:r>
         <w:fldChar w:fldCharType="end"/>
@@ -1414,7 +1414,7 @@
           <w:sz w:val="24"/>
           <w:color w:val="000000"/>
         </w:rPr>
-        <w:t>15</w:t>
+        <w:t>16</w:t>
       </w:r>
       <w:r>
         <w:fldChar w:fldCharType="end"/>
@@ -1467,7 +1467,7 @@
           <w:sz w:val="24"/>
           <w:color w:val="000000"/>
         </w:rPr>
-        <w:t>15</w:t>
+        <w:t>16</w:t>
       </w:r>
       <w:r>
         <w:fldChar w:fldCharType="end"/>
@@ -1833,7 +1833,7 @@
     </w:p>
     <w:p>
       <w:pPr>
-        <w:pStyle w:val="4"/>
+        <w:pStyle w:val="5"/>
       </w:pPr>
       <w:r>
         <w:t>Project/Context</w:t>
@@ -1847,6 +1847,77 @@
     <w:p>
       <w:r>
         <w:t>Note that permissions still apply; if you don't have permission to access a resource, you won't see it in the browse screens.</w:t>
+      </w:r>
+    </w:p>
+    <w:p>
+      <w:pPr>
+        <w:pStyle w:val="5"/>
+      </w:pPr>
+      <w:r>
+        <w:t>Authentication</w:t>
+      </w:r>
+    </w:p>
+    <w:p>
+      <w:r>
+        <w:t xml:space="preserve">Behind-the-scenes, how ToF handles authentication has changed quite a bit. ToF used to be bound specifically to auth0.com so that only auth0.com can be used as an authentication provider. Now, however, we have replaced that functionality with more generic functionality to allow </w:t>
+      </w:r>
+      <w:r>
+        <w:rPr>
+          <w:i/>
+        </w:rPr>
+        <w:t xml:space="preserve">any </w:t>
+      </w:r>
+      <w:r>
+        <w:t xml:space="preserve">OAuth2-compatible authentication provider to be used with Trifolia-on-FHIR. We have specifically tested authentication with </w:t>
+      </w:r>
+      <w:hyperlink r:id="hrId4" target="_blank">
+        <w:r>
+          <w:rPr>
+            <w:rStyle w:val="c13"/>
+          </w:rPr>
+          <w:t>auth0.com</w:t>
+        </w:r>
+      </w:hyperlink>
+      <w:r>
+        <w:t xml:space="preserve">, </w:t>
+      </w:r>
+      <w:hyperlink r:id="hrId5" target="_blank">
+        <w:r>
+          <w:rPr>
+            <w:rStyle w:val="c13"/>
+          </w:rPr>
+          <w:t>KeyCloak</w:t>
+        </w:r>
+      </w:hyperlink>
+      <w:r>
+        <w:t xml:space="preserve">, and </w:t>
+      </w:r>
+      <w:hyperlink r:id="hrId6">
+        <w:r>
+          <w:rPr>
+            <w:rStyle w:val="c13"/>
+          </w:rPr>
+          <w:t>Okta</w:t>
+        </w:r>
+      </w:hyperlink>
+      <w:r>
+        <w:t>.</w:t>
+      </w:r>
+    </w:p>
+    <w:p>
+      <w:r>
+        <w:t xml:space="preserve">Additionally, we have added support for an "administrator" role that allows you to configure specific users to be an administrator of ToF. These administrators have complete access over the installation of ToF. More information on configuring various authentication providers and how to setup administrator users can be found on the ToF GitHub repository's WIKI: </w:t>
+      </w:r>
+      <w:hyperlink r:id="hrId7" target="_blank">
+        <w:r>
+          <w:rPr>
+            <w:rStyle w:val="c13"/>
+          </w:rPr>
+          <w:t>https://github.com/lantanagroup/trifolia-on-fhir/wiki/Authentication</w:t>
+        </w:r>
+      </w:hyperlink>
+      <w:r>
+        <w:t>.</w:t>
       </w:r>
     </w:p>
     <w:p>
@@ -1919,9 +1990,7 @@
           <w:p>
             <w:r>
               <w:rPr>
-                <w:rFonts w:ascii="Calibri" w:hAnsi="Calibri" w:cs="Calibri" w:eastAsia="Calibri"/>
                 <w:b/>
-                <w:sz w:val="22"/>
                 <w:color w:val="000000"/>
               </w:rPr>
               <w:t>Key</w:t>
@@ -1935,9 +2004,7 @@
           <w:p>
             <w:r>
               <w:rPr>
-                <w:rFonts w:ascii="Calibri" w:hAnsi="Calibri" w:cs="Calibri" w:eastAsia="Calibri"/>
                 <w:b/>
-                <w:sz w:val="22"/>
                 <w:color w:val="000000"/>
               </w:rPr>
               <w:t>Type</w:t>
@@ -1951,224 +2018,10 @@
           <w:p>
             <w:r>
               <w:rPr>
-                <w:rFonts w:ascii="Calibri" w:hAnsi="Calibri" w:cs="Calibri" w:eastAsia="Calibri"/>
                 <w:b/>
-                <w:sz w:val="22"/>
                 <w:color w:val="000000"/>
               </w:rPr>
               <w:t>Summary</w:t>
-            </w:r>
-          </w:p>
-        </w:tc>
-      </w:tr>
-      <w:tr>
-        <w:trPr>
-          <w:trHeight w:val="285" w:hRule="atLeast"/>
-        </w:trPr>
-        <w:tc>
-          <w:tcPr>
-            <w:tcW w:w="1770" w:type="dxa"/>
-          </w:tcPr>
-          <w:p>
-            <w:hyperlink r:id="hrId4" target="_blank">
-              <w:r>
-                <w:rPr>
-                  <w:rStyle w:val="c13"/>
-                  <w:rFonts w:ascii="Calibri" w:hAnsi="Calibri" w:cs="Calibri" w:eastAsia="Calibri"/>
-                  <w:sz w:val="22"/>
-                  <w:color w:val="000000"/>
-                </w:rPr>
-                <w:t>TRIFFHIR-231</w:t>
-              </w:r>
-            </w:hyperlink>
-          </w:p>
-        </w:tc>
-        <w:tc>
-          <w:tcPr>
-            <w:tcW w:w="1755" w:type="dxa"/>
-          </w:tcPr>
-          <w:p>
-            <w:r>
-              <w:rPr>
-                <w:rFonts w:ascii="Calibri" w:hAnsi="Calibri" w:cs="Calibri" w:eastAsia="Calibri"/>
-                <w:sz w:val="22"/>
-                <w:color w:val="000000"/>
-              </w:rPr>
-              <w:t>New Feature</w:t>
-            </w:r>
-          </w:p>
-        </w:tc>
-        <w:tc>
-          <w:tcPr>
-            <w:tcW w:w="8175" w:type="dxa"/>
-          </w:tcPr>
-          <w:p>
-            <w:r>
-              <w:rPr>
-                <w:rFonts w:ascii="Calibri" w:hAnsi="Calibri" w:cs="Calibri" w:eastAsia="Calibri"/>
-                <w:sz w:val="22"/>
-                <w:color w:val="000000"/>
-              </w:rPr>
-              <w:t>Select Project/ImplementationGuide Context</w:t>
-            </w:r>
-          </w:p>
-        </w:tc>
-      </w:tr>
-      <w:tr>
-        <w:trPr>
-          <w:trHeight w:val="285" w:hRule="atLeast"/>
-        </w:trPr>
-        <w:tc>
-          <w:tcPr>
-            <w:tcW w:w="1770" w:type="dxa"/>
-          </w:tcPr>
-          <w:p>
-            <w:hyperlink r:id="hrId5" target="_blank">
-              <w:r>
-                <w:rPr>
-                  <w:rStyle w:val="c13"/>
-                  <w:rFonts w:ascii="Calibri" w:hAnsi="Calibri" w:cs="Calibri" w:eastAsia="Calibri"/>
-                  <w:sz w:val="22"/>
-                  <w:color w:val="000000"/>
-                </w:rPr>
-                <w:t>TRIFFHIR-236</w:t>
-              </w:r>
-            </w:hyperlink>
-          </w:p>
-        </w:tc>
-        <w:tc>
-          <w:tcPr>
-            <w:tcW w:w="1755" w:type="dxa"/>
-          </w:tcPr>
-          <w:p>
-            <w:r>
-              <w:rPr>
-                <w:rFonts w:ascii="Calibri" w:hAnsi="Calibri" w:cs="Calibri" w:eastAsia="Calibri"/>
-                <w:sz w:val="22"/>
-                <w:color w:val="000000"/>
-              </w:rPr>
-              <w:t>Defect</w:t>
-            </w:r>
-          </w:p>
-        </w:tc>
-        <w:tc>
-          <w:tcPr>
-            <w:tcW w:w="8175" w:type="dxa"/>
-          </w:tcPr>
-          <w:p>
-            <w:r>
-              <w:rPr>
-                <w:rFonts w:ascii="Calibri" w:hAnsi="Calibri" w:cs="Calibri" w:eastAsia="Calibri"/>
-                <w:sz w:val="22"/>
-                <w:color w:val="000000"/>
-              </w:rPr>
-              <w:t>Profile editor doesn't allow expanding PlanDefinition.action.action</w:t>
-            </w:r>
-          </w:p>
-        </w:tc>
-      </w:tr>
-      <w:tr>
-        <w:trPr>
-          <w:trHeight w:val="285" w:hRule="atLeast"/>
-        </w:trPr>
-        <w:tc>
-          <w:tcPr>
-            <w:tcW w:w="1770" w:type="dxa"/>
-          </w:tcPr>
-          <w:p>
-            <w:hyperlink r:id="hrId6" target="_blank">
-              <w:r>
-                <w:rPr>
-                  <w:rStyle w:val="c13"/>
-                  <w:rFonts w:ascii="Calibri" w:hAnsi="Calibri" w:cs="Calibri" w:eastAsia="Calibri"/>
-                  <w:sz w:val="22"/>
-                  <w:color w:val="000000"/>
-                </w:rPr>
-                <w:t>TRIFFHIR-214</w:t>
-              </w:r>
-            </w:hyperlink>
-          </w:p>
-        </w:tc>
-        <w:tc>
-          <w:tcPr>
-            <w:tcW w:w="1755" w:type="dxa"/>
-          </w:tcPr>
-          <w:p>
-            <w:r>
-              <w:rPr>
-                <w:rFonts w:ascii="Calibri" w:hAnsi="Calibri" w:cs="Calibri" w:eastAsia="Calibri"/>
-                <w:sz w:val="22"/>
-                <w:color w:val="000000"/>
-              </w:rPr>
-              <w:t>Defect</w:t>
-            </w:r>
-          </w:p>
-        </w:tc>
-        <w:tc>
-          <w:tcPr>
-            <w:tcW w:w="8175" w:type="dxa"/>
-          </w:tcPr>
-          <w:p>
-            <w:r>
-              <w:rPr>
-                <w:rFonts w:ascii="Calibri" w:hAnsi="Calibri" w:cs="Calibri" w:eastAsia="Calibri"/>
-                <w:sz w:val="22"/>
-                <w:color w:val="000000"/>
-              </w:rPr>
-              <w:t>Change the element definition panel's alias property to repeat (allow multiple)</w:t>
-            </w:r>
-          </w:p>
-        </w:tc>
-      </w:tr>
-      <w:tr>
-        <w:trPr>
-          <w:trHeight w:val="285" w:hRule="atLeast"/>
-        </w:trPr>
-        <w:tc>
-          <w:tcPr>
-            <w:tcW w:w="1770" w:type="dxa"/>
-          </w:tcPr>
-          <w:p>
-            <w:hyperlink r:id="hrId7" target="_blank">
-              <w:r>
-                <w:rPr>
-                  <w:rStyle w:val="c13"/>
-                  <w:rFonts w:ascii="Calibri" w:hAnsi="Calibri" w:cs="Calibri" w:eastAsia="Calibri"/>
-                  <w:sz w:val="22"/>
-                  <w:color w:val="000000"/>
-                </w:rPr>
-                <w:t>TRIFFHIR-232</w:t>
-              </w:r>
-            </w:hyperlink>
-          </w:p>
-        </w:tc>
-        <w:tc>
-          <w:tcPr>
-            <w:tcW w:w="1755" w:type="dxa"/>
-          </w:tcPr>
-          <w:p>
-            <w:r>
-              <w:rPr>
-                <w:rFonts w:ascii="Calibri" w:hAnsi="Calibri" w:cs="Calibri" w:eastAsia="Calibri"/>
-                <w:sz w:val="22"/>
-                <w:color w:val="000000"/>
-              </w:rPr>
-              <w:t>Defect</w:t>
-            </w:r>
-          </w:p>
-        </w:tc>
-        <w:tc>
-          <w:tcPr>
-            <w:tcW w:w="8175" w:type="dxa"/>
-          </w:tcPr>
-          <w:p>
-            <w:r>
-              <w:rPr>
-                <w:rFonts w:ascii="Calibri" w:hAnsi="Calibri" w:cs="Calibri" w:eastAsia="Calibri"/>
-                <w:sz w:val="22"/>
-                <w:color w:val="000000"/>
-              </w:rPr>
-              <w:t>Cannot set value set binding on R4 profile's element</w:t>
             </w:r>
           </w:p>
         </w:tc>
@@ -2186,11 +2039,8 @@
               <w:r>
                 <w:rPr>
                   <w:rStyle w:val="c13"/>
-                  <w:rFonts w:ascii="Calibri" w:hAnsi="Calibri" w:cs="Calibri" w:eastAsia="Calibri"/>
-                  <w:sz w:val="22"/>
-                  <w:color w:val="000000"/>
                 </w:rPr>
-                <w:t>TRIFFHIR-243</w:t>
+                <w:t>TRIFFHIR-231</w:t>
               </w:r>
             </w:hyperlink>
           </w:p>
@@ -2202,11 +2052,9 @@
           <w:p>
             <w:r>
               <w:rPr>
-                <w:rFonts w:ascii="Calibri" w:hAnsi="Calibri" w:cs="Calibri" w:eastAsia="Calibri"/>
-                <w:sz w:val="22"/>
                 <w:color w:val="000000"/>
               </w:rPr>
-              <w:t>Defect</w:t>
+              <w:t>New Feature</w:t>
             </w:r>
           </w:p>
         </w:tc>
@@ -2217,11 +2065,9 @@
           <w:p>
             <w:r>
               <w:rPr>
-                <w:rFonts w:ascii="Calibri" w:hAnsi="Calibri" w:cs="Calibri" w:eastAsia="Calibri"/>
-                <w:sz w:val="22"/>
                 <w:color w:val="000000"/>
               </w:rPr>
-              <w:t>"Add" button for R4 capability statement REST tabs doesn't work</w:t>
+              <w:t>Select Project/ImplementationGuide Context</w:t>
             </w:r>
           </w:p>
         </w:tc>
@@ -2239,11 +2085,8 @@
               <w:r>
                 <w:rPr>
                   <w:rStyle w:val="c13"/>
-                  <w:rFonts w:ascii="Calibri" w:hAnsi="Calibri" w:cs="Calibri" w:eastAsia="Calibri"/>
-                  <w:sz w:val="22"/>
-                  <w:color w:val="000000"/>
                 </w:rPr>
-                <w:t>TRIFFHIR-190</w:t>
+                <w:t>TRIFFHIR-199</w:t>
               </w:r>
             </w:hyperlink>
           </w:p>
@@ -2255,11 +2098,9 @@
           <w:p>
             <w:r>
               <w:rPr>
-                <w:rFonts w:ascii="Calibri" w:hAnsi="Calibri" w:cs="Calibri" w:eastAsia="Calibri"/>
-                <w:sz w:val="22"/>
                 <w:color w:val="000000"/>
               </w:rPr>
-              <w:t>Improvement</w:t>
+              <w:t>New Feature</w:t>
             </w:r>
           </w:p>
         </w:tc>
@@ -2270,11 +2111,9 @@
           <w:p>
             <w:r>
               <w:rPr>
-                <w:rFonts w:ascii="Calibri" w:hAnsi="Calibri" w:cs="Calibri" w:eastAsia="Calibri"/>
-                <w:sz w:val="22"/>
                 <w:color w:val="000000"/>
               </w:rPr>
-              <w:t>User interface allows profiling fields that shouldn't be profiled</w:t>
+              <w:t>Add an administrative role that overrides all permissions</w:t>
             </w:r>
           </w:p>
         </w:tc>
@@ -2292,11 +2131,8 @@
               <w:r>
                 <w:rPr>
                   <w:rStyle w:val="c13"/>
-                  <w:rFonts w:ascii="Calibri" w:hAnsi="Calibri" w:cs="Calibri" w:eastAsia="Calibri"/>
-                  <w:sz w:val="22"/>
-                  <w:color w:val="000000"/>
                 </w:rPr>
-                <w:t>TRIFFHIR-188</w:t>
+                <w:t>TRIFFHIR-244</w:t>
               </w:r>
             </w:hyperlink>
           </w:p>
@@ -2308,11 +2144,9 @@
           <w:p>
             <w:r>
               <w:rPr>
-                <w:rFonts w:ascii="Calibri" w:hAnsi="Calibri" w:cs="Calibri" w:eastAsia="Calibri"/>
-                <w:sz w:val="22"/>
                 <w:color w:val="000000"/>
               </w:rPr>
-              <w:t>Improvement</w:t>
+              <w:t>New Feature</w:t>
             </w:r>
           </w:p>
         </w:tc>
@@ -2323,11 +2157,9 @@
           <w:p>
             <w:r>
               <w:rPr>
-                <w:rFonts w:ascii="Calibri" w:hAnsi="Calibri" w:cs="Calibri" w:eastAsia="Calibri"/>
-                <w:sz w:val="22"/>
                 <w:color w:val="000000"/>
               </w:rPr>
-              <w:t>Add support for paging in the "Other Resources" screen</w:t>
+              <w:t>Make authentication generic to OAuth 2.0, not bound specifically to auth0.com</w:t>
             </w:r>
           </w:p>
         </w:tc>
@@ -2345,11 +2177,8 @@
               <w:r>
                 <w:rPr>
                   <w:rStyle w:val="c13"/>
-                  <w:rFonts w:ascii="Calibri" w:hAnsi="Calibri" w:cs="Calibri" w:eastAsia="Calibri"/>
-                  <w:sz w:val="22"/>
-                  <w:color w:val="000000"/>
                 </w:rPr>
-                <w:t>TRIFFHIR-233</w:t>
+                <w:t>TRIFFHIR-236</w:t>
               </w:r>
             </w:hyperlink>
           </w:p>
@@ -2361,11 +2190,9 @@
           <w:p>
             <w:r>
               <w:rPr>
-                <w:rFonts w:ascii="Calibri" w:hAnsi="Calibri" w:cs="Calibri" w:eastAsia="Calibri"/>
-                <w:sz w:val="22"/>
                 <w:color w:val="000000"/>
               </w:rPr>
-              <w:t>Improvement</w:t>
+              <w:t>Defect</w:t>
             </w:r>
           </w:p>
         </w:tc>
@@ -2376,11 +2203,9 @@
           <w:p>
             <w:r>
               <w:rPr>
-                <w:rFonts w:ascii="Calibri" w:hAnsi="Calibri" w:cs="Calibri" w:eastAsia="Calibri"/>
-                <w:sz w:val="22"/>
                 <w:color w:val="000000"/>
               </w:rPr>
-              <w:t>Element mappings reference profile mappings</w:t>
+              <w:t>Profile editor doesn't allow expanding PlanDefinition.action.action</w:t>
             </w:r>
           </w:p>
         </w:tc>
@@ -2398,11 +2223,8 @@
               <w:r>
                 <w:rPr>
                   <w:rStyle w:val="c13"/>
-                  <w:rFonts w:ascii="Calibri" w:hAnsi="Calibri" w:cs="Calibri" w:eastAsia="Calibri"/>
-                  <w:sz w:val="22"/>
-                  <w:color w:val="000000"/>
                 </w:rPr>
-                <w:t>TRIFFHIR-240</w:t>
+                <w:t>TRIFFHIR-214</w:t>
               </w:r>
             </w:hyperlink>
           </w:p>
@@ -2414,11 +2236,9 @@
           <w:p>
             <w:r>
               <w:rPr>
-                <w:rFonts w:ascii="Calibri" w:hAnsi="Calibri" w:cs="Calibri" w:eastAsia="Calibri"/>
-                <w:sz w:val="22"/>
                 <w:color w:val="000000"/>
               </w:rPr>
-              <w:t>Improvement</w:t>
+              <w:t>Defect</w:t>
             </w:r>
           </w:p>
         </w:tc>
@@ -2429,11 +2249,9 @@
           <w:p>
             <w:r>
               <w:rPr>
-                <w:rFonts w:ascii="Calibri" w:hAnsi="Calibri" w:cs="Calibri" w:eastAsia="Calibri"/>
-                <w:sz w:val="22"/>
                 <w:color w:val="000000"/>
               </w:rPr>
-              <w:t>Automatically delete IG references when deleting resources</w:t>
+              <w:t>Change the element definition panel's alias property to repeat (allow multiple)</w:t>
             </w:r>
           </w:p>
         </w:tc>
@@ -2451,11 +2269,8 @@
               <w:r>
                 <w:rPr>
                   <w:rStyle w:val="c13"/>
-                  <w:rFonts w:ascii="Calibri" w:hAnsi="Calibri" w:cs="Calibri" w:eastAsia="Calibri"/>
-                  <w:sz w:val="22"/>
-                  <w:color w:val="000000"/>
                 </w:rPr>
-                <w:t>TRIFFHIR-239</w:t>
+                <w:t>TRIFFHIR-232</w:t>
               </w:r>
             </w:hyperlink>
           </w:p>
@@ -2467,11 +2282,9 @@
           <w:p>
             <w:r>
               <w:rPr>
-                <w:rFonts w:ascii="Calibri" w:hAnsi="Calibri" w:cs="Calibri" w:eastAsia="Calibri"/>
-                <w:sz w:val="22"/>
                 <w:color w:val="000000"/>
               </w:rPr>
-              <w:t>Improvement</w:t>
+              <w:t>Defect</w:t>
             </w:r>
           </w:p>
         </w:tc>
@@ -2482,11 +2295,9 @@
           <w:p>
             <w:r>
               <w:rPr>
-                <w:rFonts w:ascii="Calibri" w:hAnsi="Calibri" w:cs="Calibri" w:eastAsia="Calibri"/>
-                <w:sz w:val="22"/>
                 <w:color w:val="000000"/>
               </w:rPr>
-              <w:t>ID of new resources should match the leaf/end of the URL</w:t>
+              <w:t>Cannot set value set binding on R4 profile's element</w:t>
             </w:r>
           </w:p>
         </w:tc>
@@ -2504,9 +2315,466 @@
               <w:r>
                 <w:rPr>
                   <w:rStyle w:val="c13"/>
-                  <w:rFonts w:ascii="Calibri" w:hAnsi="Calibri" w:cs="Calibri" w:eastAsia="Calibri"/>
-                  <w:sz w:val="22"/>
-                  <w:color w:val="000000"/>
+                </w:rPr>
+                <w:t>TRIFFHIR-243</w:t>
+              </w:r>
+            </w:hyperlink>
+          </w:p>
+        </w:tc>
+        <w:tc>
+          <w:tcPr>
+            <w:tcW w:w="1755" w:type="dxa"/>
+          </w:tcPr>
+          <w:p>
+            <w:r>
+              <w:rPr>
+                <w:color w:val="000000"/>
+              </w:rPr>
+              <w:t>Defect</w:t>
+            </w:r>
+          </w:p>
+        </w:tc>
+        <w:tc>
+          <w:tcPr>
+            <w:tcW w:w="8175" w:type="dxa"/>
+          </w:tcPr>
+          <w:p>
+            <w:r>
+              <w:rPr>
+                <w:color w:val="000000"/>
+              </w:rPr>
+              <w:t>"Add" button for R4 capability statement REST tabs doesn't work</w:t>
+            </w:r>
+          </w:p>
+        </w:tc>
+      </w:tr>
+      <w:tr>
+        <w:trPr>
+          <w:trHeight w:val="285" w:hRule="atLeast"/>
+        </w:trPr>
+        <w:tc>
+          <w:tcPr>
+            <w:tcW w:w="1770" w:type="dxa"/>
+          </w:tcPr>
+          <w:p>
+            <w:hyperlink r:id="hrId15" target="_blank">
+              <w:r>
+                <w:rPr>
+                  <w:rStyle w:val="c13"/>
+                </w:rPr>
+                <w:t>TRIFFHIR-249</w:t>
+              </w:r>
+            </w:hyperlink>
+          </w:p>
+        </w:tc>
+        <w:tc>
+          <w:tcPr>
+            <w:tcW w:w="1755" w:type="dxa"/>
+          </w:tcPr>
+          <w:p>
+            <w:r>
+              <w:rPr>
+                <w:color w:val="000000"/>
+              </w:rPr>
+              <w:t>Defect</w:t>
+            </w:r>
+          </w:p>
+        </w:tc>
+        <w:tc>
+          <w:tcPr>
+            <w:tcW w:w="8175" w:type="dxa"/>
+          </w:tcPr>
+          <w:p>
+            <w:r>
+              <w:rPr>
+                <w:color w:val="000000"/>
+              </w:rPr>
+              <w:t>Can't expand a brand new slice</w:t>
+            </w:r>
+          </w:p>
+        </w:tc>
+      </w:tr>
+      <w:tr>
+        <w:trPr>
+          <w:trHeight w:val="285" w:hRule="atLeast"/>
+        </w:trPr>
+        <w:tc>
+          <w:tcPr>
+            <w:tcW w:w="1770" w:type="dxa"/>
+          </w:tcPr>
+          <w:p>
+            <w:hyperlink r:id="hrId16" target="_blank">
+              <w:r>
+                <w:rPr>
+                  <w:rStyle w:val="c13"/>
+                </w:rPr>
+                <w:t>TRIFFHIR-246</w:t>
+              </w:r>
+            </w:hyperlink>
+          </w:p>
+        </w:tc>
+        <w:tc>
+          <w:tcPr>
+            <w:tcW w:w="1755" w:type="dxa"/>
+          </w:tcPr>
+          <w:p>
+            <w:r>
+              <w:rPr>
+                <w:color w:val="000000"/>
+              </w:rPr>
+              <w:t>Defect</w:t>
+            </w:r>
+          </w:p>
+        </w:tc>
+        <w:tc>
+          <w:tcPr>
+            <w:tcW w:w="8175" w:type="dxa"/>
+          </w:tcPr>
+          <w:p>
+            <w:r>
+              <w:rPr>
+                <w:color w:val="000000"/>
+              </w:rPr>
+              <w:t>ServiceRequest vs. ServiceDefinition for CapabilityStatement &gt; REST &gt; Resource &gt; Type</w:t>
+            </w:r>
+          </w:p>
+        </w:tc>
+      </w:tr>
+      <w:tr>
+        <w:trPr>
+          <w:trHeight w:val="285" w:hRule="atLeast"/>
+        </w:trPr>
+        <w:tc>
+          <w:tcPr>
+            <w:tcW w:w="1770" w:type="dxa"/>
+          </w:tcPr>
+          <w:p>
+            <w:hyperlink r:id="hrId17" target="_blank">
+              <w:r>
+                <w:rPr>
+                  <w:rStyle w:val="c13"/>
+                </w:rPr>
+                <w:t>TRIFFHIR-251</w:t>
+              </w:r>
+            </w:hyperlink>
+          </w:p>
+        </w:tc>
+        <w:tc>
+          <w:tcPr>
+            <w:tcW w:w="1755" w:type="dxa"/>
+          </w:tcPr>
+          <w:p>
+            <w:r>
+              <w:rPr>
+                <w:color w:val="000000"/>
+              </w:rPr>
+              <w:t>Defect</w:t>
+            </w:r>
+          </w:p>
+        </w:tc>
+        <w:tc>
+          <w:tcPr>
+            <w:tcW w:w="8175" w:type="dxa"/>
+          </w:tcPr>
+          <w:p>
+            <w:r>
+              <w:rPr>
+                <w:color w:val="000000"/>
+              </w:rPr>
+              <w:t>Multiple publish boxes on published implementation guide's main page</w:t>
+            </w:r>
+          </w:p>
+        </w:tc>
+      </w:tr>
+      <w:tr>
+        <w:trPr>
+          <w:trHeight w:val="285" w:hRule="atLeast"/>
+        </w:trPr>
+        <w:tc>
+          <w:tcPr>
+            <w:tcW w:w="1770" w:type="dxa"/>
+          </w:tcPr>
+          <w:p>
+            <w:hyperlink r:id="hrId18" target="_blank">
+              <w:r>
+                <w:rPr>
+                  <w:rStyle w:val="c13"/>
+                </w:rPr>
+                <w:t>TRIFFHIR-254</w:t>
+              </w:r>
+            </w:hyperlink>
+          </w:p>
+        </w:tc>
+        <w:tc>
+          <w:tcPr>
+            <w:tcW w:w="1755" w:type="dxa"/>
+          </w:tcPr>
+          <w:p>
+            <w:r>
+              <w:rPr>
+                <w:color w:val="000000"/>
+              </w:rPr>
+              <w:t>Defect</w:t>
+            </w:r>
+          </w:p>
+        </w:tc>
+        <w:tc>
+          <w:tcPr>
+            <w:tcW w:w="8175" w:type="dxa"/>
+          </w:tcPr>
+          <w:p>
+            <w:r>
+              <w:rPr>
+                <w:color w:val="000000"/>
+              </w:rPr>
+              <w:t>Change editor to only display constraints in the current profile's differential, regardless of base profile</w:t>
+            </w:r>
+          </w:p>
+        </w:tc>
+      </w:tr>
+      <w:tr>
+        <w:trPr>
+          <w:trHeight w:val="285" w:hRule="atLeast"/>
+        </w:trPr>
+        <w:tc>
+          <w:tcPr>
+            <w:tcW w:w="1770" w:type="dxa"/>
+          </w:tcPr>
+          <w:p>
+            <w:hyperlink r:id="hrId19" target="_blank">
+              <w:r>
+                <w:rPr>
+                  <w:rStyle w:val="c13"/>
+                </w:rPr>
+                <w:t>TRIFFHIR-190</w:t>
+              </w:r>
+            </w:hyperlink>
+          </w:p>
+        </w:tc>
+        <w:tc>
+          <w:tcPr>
+            <w:tcW w:w="1755" w:type="dxa"/>
+          </w:tcPr>
+          <w:p>
+            <w:r>
+              <w:rPr>
+                <w:color w:val="000000"/>
+              </w:rPr>
+              <w:t>Improvement</w:t>
+            </w:r>
+          </w:p>
+        </w:tc>
+        <w:tc>
+          <w:tcPr>
+            <w:tcW w:w="8175" w:type="dxa"/>
+          </w:tcPr>
+          <w:p>
+            <w:r>
+              <w:rPr>
+                <w:color w:val="000000"/>
+              </w:rPr>
+              <w:t>User interface allows profiling fields that shouldn't be profiled</w:t>
+            </w:r>
+          </w:p>
+        </w:tc>
+      </w:tr>
+      <w:tr>
+        <w:trPr>
+          <w:trHeight w:val="285" w:hRule="atLeast"/>
+        </w:trPr>
+        <w:tc>
+          <w:tcPr>
+            <w:tcW w:w="1770" w:type="dxa"/>
+          </w:tcPr>
+          <w:p>
+            <w:hyperlink r:id="hrId20" target="_blank">
+              <w:r>
+                <w:rPr>
+                  <w:rStyle w:val="c13"/>
+                </w:rPr>
+                <w:t>TRIFFHIR-188</w:t>
+              </w:r>
+            </w:hyperlink>
+          </w:p>
+        </w:tc>
+        <w:tc>
+          <w:tcPr>
+            <w:tcW w:w="1755" w:type="dxa"/>
+          </w:tcPr>
+          <w:p>
+            <w:r>
+              <w:rPr>
+                <w:color w:val="000000"/>
+              </w:rPr>
+              <w:t>Improvement</w:t>
+            </w:r>
+          </w:p>
+        </w:tc>
+        <w:tc>
+          <w:tcPr>
+            <w:tcW w:w="8175" w:type="dxa"/>
+          </w:tcPr>
+          <w:p>
+            <w:r>
+              <w:rPr>
+                <w:color w:val="000000"/>
+              </w:rPr>
+              <w:t>Add support for paging in the "Other Resources" screen</w:t>
+            </w:r>
+          </w:p>
+        </w:tc>
+      </w:tr>
+      <w:tr>
+        <w:trPr>
+          <w:trHeight w:val="285" w:hRule="atLeast"/>
+        </w:trPr>
+        <w:tc>
+          <w:tcPr>
+            <w:tcW w:w="1770" w:type="dxa"/>
+          </w:tcPr>
+          <w:p>
+            <w:hyperlink r:id="hrId21" target="_blank">
+              <w:r>
+                <w:rPr>
+                  <w:rStyle w:val="c13"/>
+                </w:rPr>
+                <w:t>TRIFFHIR-233</w:t>
+              </w:r>
+            </w:hyperlink>
+          </w:p>
+        </w:tc>
+        <w:tc>
+          <w:tcPr>
+            <w:tcW w:w="1755" w:type="dxa"/>
+          </w:tcPr>
+          <w:p>
+            <w:r>
+              <w:rPr>
+                <w:color w:val="000000"/>
+              </w:rPr>
+              <w:t>Improvement</w:t>
+            </w:r>
+          </w:p>
+        </w:tc>
+        <w:tc>
+          <w:tcPr>
+            <w:tcW w:w="8175" w:type="dxa"/>
+          </w:tcPr>
+          <w:p>
+            <w:r>
+              <w:rPr>
+                <w:color w:val="000000"/>
+              </w:rPr>
+              <w:t>Element mappings reference profile mappings</w:t>
+            </w:r>
+          </w:p>
+        </w:tc>
+      </w:tr>
+      <w:tr>
+        <w:trPr>
+          <w:trHeight w:val="285" w:hRule="atLeast"/>
+        </w:trPr>
+        <w:tc>
+          <w:tcPr>
+            <w:tcW w:w="1770" w:type="dxa"/>
+          </w:tcPr>
+          <w:p>
+            <w:hyperlink r:id="hrId22" target="_blank">
+              <w:r>
+                <w:rPr>
+                  <w:rStyle w:val="c13"/>
+                </w:rPr>
+                <w:t>TRIFFHIR-240</w:t>
+              </w:r>
+            </w:hyperlink>
+          </w:p>
+        </w:tc>
+        <w:tc>
+          <w:tcPr>
+            <w:tcW w:w="1755" w:type="dxa"/>
+          </w:tcPr>
+          <w:p>
+            <w:r>
+              <w:rPr>
+                <w:color w:val="000000"/>
+              </w:rPr>
+              <w:t>Improvement</w:t>
+            </w:r>
+          </w:p>
+        </w:tc>
+        <w:tc>
+          <w:tcPr>
+            <w:tcW w:w="8175" w:type="dxa"/>
+          </w:tcPr>
+          <w:p>
+            <w:r>
+              <w:rPr>
+                <w:color w:val="000000"/>
+              </w:rPr>
+              <w:t>Automatically delete IG references when deleting resources</w:t>
+            </w:r>
+          </w:p>
+        </w:tc>
+      </w:tr>
+      <w:tr>
+        <w:trPr>
+          <w:trHeight w:val="285" w:hRule="atLeast"/>
+        </w:trPr>
+        <w:tc>
+          <w:tcPr>
+            <w:tcW w:w="1770" w:type="dxa"/>
+          </w:tcPr>
+          <w:p>
+            <w:hyperlink r:id="hrId23" target="_blank">
+              <w:r>
+                <w:rPr>
+                  <w:rStyle w:val="c13"/>
+                </w:rPr>
+                <w:t>TRIFFHIR-239</w:t>
+              </w:r>
+            </w:hyperlink>
+          </w:p>
+        </w:tc>
+        <w:tc>
+          <w:tcPr>
+            <w:tcW w:w="1755" w:type="dxa"/>
+          </w:tcPr>
+          <w:p>
+            <w:r>
+              <w:rPr>
+                <w:color w:val="000000"/>
+              </w:rPr>
+              <w:t>Improvement</w:t>
+            </w:r>
+          </w:p>
+        </w:tc>
+        <w:tc>
+          <w:tcPr>
+            <w:tcW w:w="8175" w:type="dxa"/>
+          </w:tcPr>
+          <w:p>
+            <w:r>
+              <w:rPr>
+                <w:color w:val="000000"/>
+              </w:rPr>
+              <w:t>Automatically set ID of new resources to the leaf/end of the URL</w:t>
+            </w:r>
+          </w:p>
+        </w:tc>
+      </w:tr>
+      <w:tr>
+        <w:trPr>
+          <w:trHeight w:val="285" w:hRule="atLeast"/>
+        </w:trPr>
+        <w:tc>
+          <w:tcPr>
+            <w:tcW w:w="1770" w:type="dxa"/>
+          </w:tcPr>
+          <w:p>
+            <w:hyperlink r:id="hrId24" target="_blank">
+              <w:r>
+                <w:rPr>
+                  <w:rStyle w:val="c13"/>
                 </w:rPr>
                 <w:t>TRIFFHIR-242</w:t>
               </w:r>
@@ -2520,8 +2788,6 @@
           <w:p>
             <w:r>
               <w:rPr>
-                <w:rFonts w:ascii="Calibri" w:hAnsi="Calibri" w:cs="Calibri" w:eastAsia="Calibri"/>
-                <w:sz w:val="22"/>
                 <w:color w:val="000000"/>
               </w:rPr>
               <w:t>Improvement</w:t>
@@ -2535,8 +2801,6 @@
           <w:p>
             <w:r>
               <w:rPr>
-                <w:rFonts w:ascii="Calibri" w:hAnsi="Calibri" w:cs="Calibri" w:eastAsia="Calibri"/>
-                <w:sz w:val="22"/>
                 <w:color w:val="000000"/>
               </w:rPr>
               <w:t>Add "supported profiles" to R4 capability statement editing screen</w:t>
@@ -2544,7 +2808,107 @@
           </w:p>
         </w:tc>
       </w:tr>
+      <w:tr>
+        <w:trPr>
+          <w:trHeight w:val="255" w:hRule="atLeast"/>
+        </w:trPr>
+        <w:tc>
+          <w:tcPr>
+            <w:tcW w:w="1770" w:type="dxa"/>
+          </w:tcPr>
+          <w:p>
+            <w:hyperlink r:id="hrId25" target="_blank">
+              <w:r>
+                <w:rPr>
+                  <w:rStyle w:val="c13"/>
+                </w:rPr>
+                <w:t>TRIFFHIR-253</w:t>
+              </w:r>
+            </w:hyperlink>
+          </w:p>
+        </w:tc>
+        <w:tc>
+          <w:tcPr>
+            <w:tcW w:w="1755" w:type="dxa"/>
+          </w:tcPr>
+          <w:p>
+            <w:r>
+              <w:rPr>
+                <w:color w:val="000000"/>
+              </w:rPr>
+              <w:t>Improvement</w:t>
+            </w:r>
+          </w:p>
+        </w:tc>
+        <w:tc>
+          <w:tcPr>
+            <w:tcW w:w="8175" w:type="dxa"/>
+          </w:tcPr>
+          <w:p>
+            <w:r>
+              <w:rPr>
+                <w:color w:val="000000"/>
+              </w:rPr>
+              <w:t>Getting latest ig publisher doesn't work due to HL7/FHIR process changes</w:t>
+            </w:r>
+          </w:p>
+        </w:tc>
+      </w:tr>
+      <w:tr>
+        <w:trPr>
+          <w:trHeight w:val="255" w:hRule="atLeast"/>
+        </w:trPr>
+        <w:tc>
+          <w:tcPr>
+            <w:tcW w:w="1770" w:type="dxa"/>
+          </w:tcPr>
+          <w:p>
+            <w:hyperlink r:id="hrId26" target="_blank">
+              <w:r>
+                <w:rPr>
+                  <w:rStyle w:val="c13"/>
+                </w:rPr>
+                <w:t>TRIFFHIR-200</w:t>
+              </w:r>
+            </w:hyperlink>
+          </w:p>
+        </w:tc>
+        <w:tc>
+          <w:tcPr>
+            <w:tcW w:w="1755" w:type="dxa"/>
+          </w:tcPr>
+          <w:p>
+            <w:r>
+              <w:rPr>
+                <w:color w:val="000000"/>
+              </w:rPr>
+              <w:t>Improvement</w:t>
+            </w:r>
+          </w:p>
+        </w:tc>
+        <w:tc>
+          <w:tcPr>
+            <w:tcW w:w="8175" w:type="dxa"/>
+          </w:tcPr>
+          <w:p>
+            <w:r>
+              <w:rPr>
+                <w:color w:val="000000"/>
+              </w:rPr>
+              <w:t>Automatically associate new resources to IG in context</w:t>
+            </w:r>
+          </w:p>
+        </w:tc>
+      </w:tr>
     </w:tbl>
+    <w:p>
+      <w:pPr>
+        <w:ind w:left="-30"/>
+      </w:pPr>
+      <w:r>
+        <w:tab/>
+      </w:r>
+    </w:p>
     <w:p>
       <w:r/>
       <w:r/>
@@ -3039,7 +3403,7 @@
       <w:r>
         <w:t xml:space="preserve">A label indicating the user that is currently logged in. You may click on your name to edit your profile. A user is represented as a FHIR </w:t>
       </w:r>
-      <w:hyperlink r:id="hrId15" target="_blank">
+      <w:hyperlink r:id="hrId27" target="_blank">
         <w:r>
           <w:rPr>
             <w:rStyle w:val="c13"/>
@@ -3479,7 +3843,7 @@
       <w:r>
         <w:t xml:space="preserve"> then all profiles (StructureDefinition resources) within the Implementation Guide must have URLs that start with </w:t>
       </w:r>
-      <w:hyperlink r:id="hrId16">
+      <w:hyperlink r:id="hrId28">
         <w:r>
           <w:rPr>
             <w:rStyle w:val="c13"/>
@@ -4503,7 +4867,7 @@
       <w:r>
         <w:t xml:space="preserve">HTML exports produce a package (ZIP file) for use with the FHIR </w:t>
       </w:r>
-      <w:hyperlink r:id="hrId17" target="_blank">
+      <w:hyperlink r:id="hrId29" target="_blank">
         <w:r>
           <w:rPr>
             <w:rStyle w:val="c13"/>
@@ -4543,7 +4907,7 @@
       <w:r>
         <w:t xml:space="preserve">Bundle exports produce a single download (pretty quickly) as a single XML file. This XML file is a FHIR </w:t>
       </w:r>
-      <w:hyperlink r:id="hrId18" target="_blank">
+      <w:hyperlink r:id="hrId30" target="_blank">
         <w:r>
           <w:rPr>
             <w:rStyle w:val="c13"/>
@@ -4935,7 +5299,7 @@
       <w:r>
         <w:t xml:space="preserve">ID - This is the ID of the value set. This value in this column is repeated for each code/row. The value must be formatted as a </w:t>
       </w:r>
-      <w:hyperlink r:id="hrId19" target="_blank" w:anchor="id">
+      <w:hyperlink r:id="hrId31" target="_blank" w:anchor="id">
         <w:r>
           <w:rPr>
             <w:rStyle w:val="c13"/>
@@ -5331,7 +5695,7 @@
       <w:r>
         <w:t xml:space="preserve">When publishing an implementation guide from the "Publish" screen, the FHIR server's </w:t>
       </w:r>
-      <w:hyperlink r:id="hrId20" target="_blank">
+      <w:hyperlink r:id="hrId32" target="_blank">
         <w:r>
           <w:rPr>
             <w:rStyle w:val="c13"/>
@@ -5339,7 +5703,7 @@
           <w:t>$validate operation</w:t>
         </w:r>
       </w:hyperlink>
-      <w:hyperlink r:id="hrId21" target="_blank">
+      <w:hyperlink r:id="hrId33" target="_blank">
         <w:r>
           <w:rPr>
             <w:rStyle w:val="c13"/>
@@ -6310,7 +6674,7 @@
       <w:r>
         <w:t xml:space="preserve">Must support the </w:t>
       </w:r>
-      <w:hyperlink r:id="hrId22" target="_blank">
+      <w:hyperlink r:id="hrId34" target="_blank">
         <w:r>
           <w:rPr>
             <w:rStyle w:val="c13"/>
@@ -6330,7 +6694,7 @@
       <w:r>
         <w:t xml:space="preserve">Must support the </w:t>
       </w:r>
-      <w:hyperlink r:id="hrId23" target="_blank">
+      <w:hyperlink r:id="hrId35" target="_blank">
         <w:r>
           <w:rPr>
             <w:rStyle w:val="c13"/>
@@ -6483,11 +6847,146 @@
       <w:r/>
     </w:p>
     <w:p>
+      <w:pPr>
+        <w:pStyle w:val="4"/>
+      </w:pPr>
+      <w:r>
+        <w:t>Multiple FHIR servers</w:t>
+      </w:r>
+    </w:p>
+    <w:p>
+      <w:r>
+        <w:t xml:space="preserve">If the ToF installation is configured to support multiple FHIR servers, the first FHIR server is the default in the REST API. If you want to perform REST API operations on a different FHIR server, you must specify a </w:t>
+      </w:r>
+      <w:r>
+        <w:rPr>
+          <w:b/>
+        </w:rPr>
+        <w:t>fhirserver</w:t>
+      </w:r>
+      <w:r>
+        <w:t xml:space="preserve"> header in each request. The value of the </w:t>
+      </w:r>
+      <w:r>
+        <w:rPr>
+          <w:b/>
+        </w:rPr>
+        <w:t>fhirserver</w:t>
+      </w:r>
+      <w:r>
+        <w:t xml:space="preserve"> header must align with the </w:t>
+      </w:r>
+      <w:r>
+        <w:rPr>
+          <w:b/>
+        </w:rPr>
+        <w:t>id</w:t>
+      </w:r>
+      <w:r>
+        <w:t xml:space="preserve"> of one of the FHIR servers returnved by </w:t>
+      </w:r>
+      <w:r>
+        <w:rPr>
+          <w:b/>
+        </w:rPr>
+        <w:t>/api/config</w:t>
+      </w:r>
+      <w:r>
+        <w:t>.</w:t>
+      </w:r>
+    </w:p>
+    <w:p>
+      <w:pPr>
+        <w:pStyle w:val="4"/>
+      </w:pPr>
+      <w:r>
+        <w:t>FHIR Server Proxy</w:t>
+      </w:r>
+    </w:p>
+    <w:p>
+      <w:r>
+        <w:t xml:space="preserve">An </w:t>
+      </w:r>
+      <w:r>
+        <w:rPr>
+          <w:b/>
+        </w:rPr>
+        <w:t>/api/fhir</w:t>
+      </w:r>
+      <w:r>
+        <w:t xml:space="preserve"> end-point in the API represents a "proxy" to the FHIR server(s) available within the ToF installation. The proxy endpoint supports GET, PUT, POST, DELETE requests for individual resources, as well as </w:t>
+      </w:r>
+      <w:hyperlink r:id="hrId36" target="_blank" w:anchor="transaction">
+        <w:r>
+          <w:rPr>
+            <w:rStyle w:val="c13"/>
+          </w:rPr>
+          <w:t>batches</w:t>
+        </w:r>
+      </w:hyperlink>
+      <w:r>
+        <w:t xml:space="preserve">. Transactions are </w:t>
+      </w:r>
+      <w:r>
+        <w:rPr>
+          <w:i/>
+        </w:rPr>
+        <w:t xml:space="preserve">not </w:t>
+      </w:r>
+      <w:r>
+        <w:t>supported by this proxy.</w:t>
+      </w:r>
+    </w:p>
+    <w:p>
+      <w:pPr>
+        <w:pStyle w:val="5"/>
+      </w:pPr>
+      <w:r>
+        <w:t>Authentication</w:t>
+      </w:r>
+    </w:p>
+    <w:p>
+      <w:r>
+        <w:t>Authentication is required to access the REST API. To get an authorization code to use with the REST API, login to the Trifolia-on-FHIR web application and open the settings screen, where the "Authorization Code" is displayed to you. Attach the authorization code in an "Authorization" header prefixed with "Bearer ". For example: "Authorization: Bearer XXXX" where XXXX is your authorization code.</w:t>
+      </w:r>
+    </w:p>
+    <w:p>
+      <w:pPr>
+        <w:pStyle w:val="5"/>
+      </w:pPr>
+      <w:r>
+        <w:t>Multiple FHIR Servers</w:t>
+      </w:r>
+    </w:p>
+    <w:p>
+      <w:r>
+        <w:t>The default FHIR server used for this proxy endpoint is the first FHIR server available in the drop-down of FHIR servers in the settings screen of the application.</w:t>
+      </w:r>
+    </w:p>
+    <w:p>
+      <w:r>
+        <w:t>If you do not want to use the default/first FHIR server, specify a "fhirserver" header in each request where the value of the header is the id of the FHIR server according to the settings screen in the application.</w:t>
+      </w:r>
+    </w:p>
+    <w:p>
+      <w:r>
+        <w:t>The settings screen shows you an example of a request using curl for whichever server you have selected.</w:t>
+      </w:r>
+    </w:p>
+    <w:p>
+      <w:pPr>
+        <w:pStyle w:val="4"/>
+      </w:pPr>
+      <w:r>
+        <w:t>Trifolia-on-FHIR Native API</w:t>
+      </w:r>
+    </w:p>
+    <w:p>
       <w:r>
         <w:t xml:space="preserve">Trifolia-on-FHIR's REST API is documented using Swagger. The publicly available installation of Trifolia-on-FHIR exposes custom API documentation at </w:t>
       </w:r>
       <w:r/>
-      <w:hyperlink r:id="hrId24" target="_blank">
+      <w:hyperlink r:id="hrId37" target="_blank">
         <w:r>
           <w:rPr>
             <w:rStyle w:val="c13"/>
@@ -6507,133 +7006,6 @@
       </w:r>
       <w:r>
         <w:t xml:space="preserve"> is the same API that the web application (user interface) uses.</w:t>
-      </w:r>
-    </w:p>
-    <w:p>
-      <w:pPr>
-        <w:pStyle w:val="4"/>
-      </w:pPr>
-      <w:r>
-        <w:t>Multiple FHIR servers</w:t>
-      </w:r>
-    </w:p>
-    <w:p>
-      <w:r>
-        <w:t xml:space="preserve">If the ToF installation is configured to support multiple FHIR servers, the first FHIR server is the default in the REST API. If you want to perform REST API operations on a different FHIR server, you must specify a </w:t>
-      </w:r>
-      <w:r>
-        <w:rPr>
-          <w:b/>
-        </w:rPr>
-        <w:t>fhirserver</w:t>
-      </w:r>
-      <w:r>
-        <w:t xml:space="preserve"> header in each request. The value of the </w:t>
-      </w:r>
-      <w:r>
-        <w:rPr>
-          <w:b/>
-        </w:rPr>
-        <w:t>fhirserver</w:t>
-      </w:r>
-      <w:r>
-        <w:t xml:space="preserve"> header must align with the </w:t>
-      </w:r>
-      <w:r>
-        <w:rPr>
-          <w:b/>
-        </w:rPr>
-        <w:t>id</w:t>
-      </w:r>
-      <w:r>
-        <w:t xml:space="preserve"> of one of the FHIR servers returnved by </w:t>
-      </w:r>
-      <w:r>
-        <w:rPr>
-          <w:b/>
-        </w:rPr>
-        <w:t>/api/config</w:t>
-      </w:r>
-      <w:r>
-        <w:t>.</w:t>
-      </w:r>
-    </w:p>
-    <w:p>
-      <w:pPr>
-        <w:pStyle w:val="4"/>
-      </w:pPr>
-      <w:r>
-        <w:t>FHIR Server Proxy</w:t>
-      </w:r>
-    </w:p>
-    <w:p>
-      <w:r>
-        <w:t xml:space="preserve">An </w:t>
-      </w:r>
-      <w:r>
-        <w:rPr>
-          <w:b/>
-        </w:rPr>
-        <w:t>/api/fhir</w:t>
-      </w:r>
-      <w:r>
-        <w:t xml:space="preserve"> end-point in the API represents a "proxy" to the FHIR server(s) available within the ToF installation. The proxy endpoint supports GET, PUT, POST, DELETE requests for individual resources, as well as </w:t>
-      </w:r>
-      <w:hyperlink r:id="hrId25" target="_blank" w:anchor="transaction">
-        <w:r>
-          <w:rPr>
-            <w:rStyle w:val="c13"/>
-          </w:rPr>
-          <w:t>batches</w:t>
-        </w:r>
-      </w:hyperlink>
-      <w:r>
-        <w:t xml:space="preserve">. Transactions are </w:t>
-      </w:r>
-      <w:r>
-        <w:rPr>
-          <w:i/>
-        </w:rPr>
-        <w:t xml:space="preserve">not </w:t>
-      </w:r>
-      <w:r>
-        <w:t>supported by this proxy.</w:t>
-      </w:r>
-    </w:p>
-    <w:p>
-      <w:pPr>
-        <w:pStyle w:val="5"/>
-      </w:pPr>
-      <w:r>
-        <w:t>Authentication</w:t>
-      </w:r>
-    </w:p>
-    <w:p>
-      <w:r>
-        <w:t>Authentication is required to access the REST API. To get an authorization code to use with the REST API, login to the Trifolia-on-FHIR web application and open the settings screen, where the "Authorization Code" is displayed to you. Attach the authorization code in an "Authorization" header prefixed with "Bearer ". For example: "Authorization: Bearer XXXX" where XXXX is your authorization code.</w:t>
-      </w:r>
-    </w:p>
-    <w:p>
-      <w:pPr>
-        <w:pStyle w:val="5"/>
-      </w:pPr>
-      <w:r>
-        <w:t>Multiple FHIR Servers</w:t>
-      </w:r>
-    </w:p>
-    <w:p>
-      <w:r>
-        <w:t>The default FHIR server used for this proxy endpoint is the first FHIR server available in the drop-down of FHIR servers in the settings screen of the application.</w:t>
-      </w:r>
-    </w:p>
-    <w:p>
-      <w:r>
-        <w:t>If you do not want to use the default/first FHIR server, specify a "fhirserver" header in each request where the value of the header is the id of the FHIR server according to the settings screen in the application.</w:t>
-      </w:r>
-    </w:p>
-    <w:p>
-      <w:r>
-        <w:t>The settings screen shows you an example of a request using curl for whichever server you have selected.</w:t>
       </w:r>
       <w:r/>
       <w:r/>
@@ -6938,7 +7310,7 @@
         <w:sz w:val="18"/>
         <w:color w:val="969696"/>
       </w:rPr>
-      <w:t>17</w:t>
+      <w:t>18</w:t>
     </w:r>
     <w:r>
       <w:fldChar w:fldCharType="end"/>
@@ -6964,7 +7336,7 @@
         <w:sz w:val="18"/>
         <w:color w:val="969696"/>
       </w:rPr>
-      <w:t>16</w:t>
+      <w:t>17</w:t>
     </w:r>
     <w:r>
       <w:fldChar w:fldCharType="end"/>

--- a/apps/client/src/help/Trifolia-on-FHIR.docx
+++ b/apps/client/src/help/Trifolia-on-FHIR.docx
@@ -592,14 +592,14 @@
           <w:tab w:val="right" w:pos="9495" w:leader="dot"/>
         </w:tabs>
       </w:pPr>
-      <w:hyperlink w:anchor="_topic_AddingImages">
+      <w:hyperlink w:anchor="_topic_Bindingvaluestoelementsinaprofil">
         <w:r>
           <w:rPr>
             <w:rFonts w:ascii="Tahoma" w:hAnsi="Tahoma" w:cs="Tahoma" w:eastAsia="Tahoma"/>
             <w:sz w:val="24"/>
             <w:color w:val="000000"/>
           </w:rPr>
-          <w:t>Adding images to pages</w:t>
+          <w:t>Binding values to elements in a profile</w:t>
         </w:r>
       </w:hyperlink>
       <w:r>
@@ -614,7 +614,7 @@
         <w:fldChar w:fldCharType="begin"/>
       </w:r>
       <w:r>
-        <w:instrText xml:space="preserve">PAGEREF _topic_AddingImages \h  \* MERGEFORMAT </w:instrText>
+        <w:instrText xml:space="preserve">PAGEREF _topic_Bindingvaluestoelementsinaprofil \h  \* MERGEFORMAT </w:instrText>
       </w:r>
       <w:r>
         <w:fldChar w:fldCharType="separate"/>
@@ -645,14 +645,14 @@
           <w:tab w:val="right" w:pos="9495" w:leader="dot"/>
         </w:tabs>
       </w:pPr>
-      <w:hyperlink w:anchor="_topic_Bindingvaluestoelementsinaprofil">
+      <w:hyperlink w:anchor="_topic_CodeSystems">
         <w:r>
           <w:rPr>
             <w:rFonts w:ascii="Tahoma" w:hAnsi="Tahoma" w:cs="Tahoma" w:eastAsia="Tahoma"/>
             <w:sz w:val="24"/>
             <w:color w:val="000000"/>
           </w:rPr>
-          <w:t>Binding values to elements in a profile</w:t>
+          <w:t>Code Systems</w:t>
         </w:r>
       </w:hyperlink>
       <w:r>
@@ -667,7 +667,7 @@
         <w:fldChar w:fldCharType="begin"/>
       </w:r>
       <w:r>
-        <w:instrText xml:space="preserve">PAGEREF _topic_Bindingvaluestoelementsinaprofil \h  \* MERGEFORMAT </w:instrText>
+        <w:instrText xml:space="preserve">PAGEREF _topic_CodeSystems \h  \* MERGEFORMAT </w:instrText>
       </w:r>
       <w:r>
         <w:fldChar w:fldCharType="separate"/>
@@ -698,14 +698,14 @@
           <w:tab w:val="right" w:pos="9495" w:leader="dot"/>
         </w:tabs>
       </w:pPr>
-      <w:hyperlink w:anchor="_topic_CodeSystems">
+      <w:hyperlink w:anchor="_topic_NarrativePages">
         <w:r>
           <w:rPr>
             <w:rFonts w:ascii="Tahoma" w:hAnsi="Tahoma" w:cs="Tahoma" w:eastAsia="Tahoma"/>
             <w:sz w:val="24"/>
             <w:color w:val="000000"/>
           </w:rPr>
-          <w:t>Code Systems</w:t>
+          <w:t>Narrative Pages</w:t>
         </w:r>
       </w:hyperlink>
       <w:r>
@@ -720,7 +720,7 @@
         <w:fldChar w:fldCharType="begin"/>
       </w:r>
       <w:r>
-        <w:instrText xml:space="preserve">PAGEREF _topic_CodeSystems \h  \* MERGEFORMAT </w:instrText>
+        <w:instrText xml:space="preserve">PAGEREF _topic_NarrativePages \h  \* MERGEFORMAT </w:instrText>
       </w:r>
       <w:r>
         <w:fldChar w:fldCharType="separate"/>
@@ -783,7 +783,7 @@
           <w:sz w:val="24"/>
           <w:color w:val="000000"/>
         </w:rPr>
-        <w:t>10</w:t>
+        <w:t>11</w:t>
       </w:r>
       <w:r>
         <w:fldChar w:fldCharType="end"/>
@@ -836,7 +836,7 @@
           <w:sz w:val="24"/>
           <w:color w:val="000000"/>
         </w:rPr>
-        <w:t>10</w:t>
+        <w:t>11</w:t>
       </w:r>
       <w:r>
         <w:fldChar w:fldCharType="end"/>
@@ -1151,7 +1151,7 @@
           <w:sz w:val="24"/>
           <w:color w:val="000000"/>
         </w:rPr>
-        <w:t>14</w:t>
+        <w:t>15</w:t>
       </w:r>
       <w:r>
         <w:fldChar w:fldCharType="end"/>
@@ -1361,7 +1361,7 @@
           <w:sz w:val="24"/>
           <w:color w:val="000000"/>
         </w:rPr>
-        <w:t>15</w:t>
+        <w:t>16</w:t>
       </w:r>
       <w:r>
         <w:fldChar w:fldCharType="end"/>
@@ -4359,7 +4359,7 @@
         </w:rPr>
         <w:br w:type="textWrapping" w:clear="all"/>
       </w:r>
-      <w:bookmarkStart w:id="10" w:name="_topic_AddingImages"/>
+      <w:bookmarkStart w:id="10" w:name="_topic_Bindingvaluestoelementsinaprofil"/>
       <w:bookmarkEnd w:id="10"/>
       <w:r>
         <w:rPr>
@@ -4368,13 +4368,21 @@
           <w:sz w:val="26"/>
           <w:color w:val="4F81BD"/>
         </w:rPr>
-        <w:t>Adding images to pages</w:t>
-      </w:r>
-      <w:r/>
-    </w:p>
-    <w:p>
-      <w:r>
-        <w:t>To add one or more images to pages in your implementation guide, follow these steps:</w:t>
+        <w:t>Binding values to elements in a profile</w:t>
+      </w:r>
+      <w:r/>
+    </w:p>
+    <w:p>
+      <w:pPr>
+        <w:pStyle w:val="4"/>
+      </w:pPr>
+      <w:r>
+        <w:t>To create a fixed binding for an element in a profile:</w:t>
+      </w:r>
+    </w:p>
+    <w:p>
+      <w:r>
+        <w:t>Starting from the profile editor's "Elements" tab:</w:t>
       </w:r>
     </w:p>
     <w:p>
@@ -4386,13 +4394,7 @@
       </w:pPr>
       <w:r/>
       <w:r>
-        <w:t>Import your images via the "Import" screen. You may drag-and-drop the images into the "Import" screen's "File" tab.</w:t>
-      </w:r>
-      <w:r>
-        <w:br/>
-      </w:r>
-      <w:r>
-        <w:t>These images will be imported as "Media" resources. The "id" of the Media resource will be based on the filename of the image, and the exact filename will be stored as an "identifier" in the Media.</w:t>
+        <w:t>Select the element you want to bind the fixed value to.</w:t>
       </w:r>
     </w:p>
     <w:p>
@@ -4404,22 +4406,7 @@
       </w:pPr>
       <w:r/>
       <w:r>
-        <w:t>Ensure your newly imported Media resources are added to the IG's "resources".</w:t>
-      </w:r>
-      <w:r>
-        <w:br/>
-      </w:r>
-      <w:r>
-        <w:t xml:space="preserve">Make sure they are </w:t>
-      </w:r>
-      <w:r>
-        <w:rPr>
-          <w:i/>
-        </w:rPr>
-        <w:t>not</w:t>
-      </w:r>
-      <w:r>
-        <w:t xml:space="preserve"> marked as an example. Leave the "Example" field either "Undefined" or "No". Otherwise, your Media resources will be treated as an example and will be preserved during the implementation guide's export, which may produce errors during final publication.</w:t>
+        <w:t>Select the "binding" tab in the properties of the element (on the right side of the screen).</w:t>
       </w:r>
     </w:p>
     <w:p>
@@ -4431,7 +4418,7 @@
       </w:pPr>
       <w:r/>
       <w:r>
-        <w:t>Open the page(s) you would like the image to show in, place your cursor where you want the image inserted and select the "Insert image from predefined list" option in the Markdown editor.</w:t>
+        <w:t>Check the checkbox next to "Fixed".</w:t>
       </w:r>
     </w:p>
     <w:p>
@@ -4443,7 +4430,7 @@
       </w:pPr>
       <w:r/>
       <w:r>
-        <w:t>Select the image you want to add.</w:t>
+        <w:t>Select the corresponding "type" for the element (ex: "CodeableConcept" or "string" or whatever, depending on the data type of the element you are constraining).</w:t>
       </w:r>
     </w:p>
     <w:p>
@@ -4455,60 +4442,19 @@
       </w:pPr>
       <w:r/>
       <w:r>
-        <w:t>Text will be placed at your cursor for the image you selected.</w:t>
-      </w:r>
-    </w:p>
-    <w:p>
-      <w:r>
-        <w:t>Note: The following image types are supported:</w:t>
-      </w:r>
-    </w:p>
-    <w:p>
-      <w:pPr>
-        <w:numPr>
-          <w:ilvl w:val="0"/>
-          <w:numId w:val="9"/>
-        </w:numPr>
-      </w:pPr>
-      <w:r/>
-      <w:r>
-        <w:t>.JPG</w:t>
-      </w:r>
-    </w:p>
-    <w:p>
-      <w:pPr>
-        <w:numPr>
-          <w:ilvl w:val="0"/>
-          <w:numId w:val="9"/>
-        </w:numPr>
-      </w:pPr>
-      <w:r/>
-      <w:r>
-        <w:t>.GIF</w:t>
-      </w:r>
-    </w:p>
-    <w:p>
-      <w:pPr>
-        <w:numPr>
-          <w:ilvl w:val="0"/>
-          <w:numId w:val="9"/>
-        </w:numPr>
-      </w:pPr>
-      <w:r/>
-      <w:r>
-        <w:t>.PNG</w:t>
-      </w:r>
-    </w:p>
-    <w:p>
-      <w:pPr>
-        <w:numPr>
-          <w:ilvl w:val="0"/>
-          <w:numId w:val="9"/>
-        </w:numPr>
-      </w:pPr>
-      <w:r/>
-      <w:r>
-        <w:t>.BMP</w:t>
+        <w:t xml:space="preserve">Edit the value of the fixed binding according to what you want to make sure the implementer uses. </w:t>
+      </w:r>
+      <w:r>
+        <w:br/>
+      </w:r>
+      <w:r>
+        <w:t xml:space="preserve">In some cases, more complex data types (such as CodeableConcept) will show an "edit" (pencil) icon next the type you selected in #4 which opens a pop-up dialog box to have you enter the information. </w:t>
+      </w:r>
+      <w:r>
+        <w:br/>
+      </w:r>
+      <w:r>
+        <w:t>Types that are simple (such as "code" or "string") just simply show a text field for you to enter the value in.</w:t>
       </w:r>
       <w:r/>
       <w:r/>
@@ -4533,7 +4479,7 @@
         </w:rPr>
         <w:br w:type="textWrapping" w:clear="all"/>
       </w:r>
-      <w:bookmarkStart w:id="11" w:name="_topic_Bindingvaluestoelementsinaprofil"/>
+      <w:bookmarkStart w:id="11" w:name="_topic_CodeSystems"/>
       <w:bookmarkEnd w:id="11"/>
       <w:r>
         <w:rPr>
@@ -4542,93 +4488,49 @@
           <w:sz w:val="26"/>
           <w:color w:val="4F81BD"/>
         </w:rPr>
-        <w:t>Binding values to elements in a profile</w:t>
-      </w:r>
-      <w:r/>
-    </w:p>
-    <w:p>
-      <w:pPr>
-        <w:pStyle w:val="4"/>
-      </w:pPr>
-      <w:r>
-        <w:t>To create a fixed binding for an element in a profile:</w:t>
-      </w:r>
-    </w:p>
-    <w:p>
-      <w:r>
-        <w:t>Starting from the profile editor's "Elements" tab:</w:t>
+        <w:t>Code Systems</w:t>
+      </w:r>
+      <w:r/>
+    </w:p>
+    <w:p>
+      <w:r>
+        <w:t>The CodeSystem resource is used to declare the existence of and describe a code system or code system supplement and its key properties, and optionally define a part or all of its content.</w:t>
       </w:r>
     </w:p>
     <w:p>
       <w:pPr>
         <w:numPr>
           <w:ilvl w:val="0"/>
-          <w:numId w:val="10"/>
-        </w:numPr>
-      </w:pPr>
-      <w:r/>
-      <w:r>
-        <w:t>Select the element you want to bind the fixed value to.</w:t>
+          <w:numId w:val="9"/>
+        </w:numPr>
+      </w:pPr>
+      <w:r/>
+      <w:r>
+        <w:t xml:space="preserve">Code systems define which codes (symbols and/or expressions) exist, and how they are understood. Value sets select a set of codes from one or more code systems to specify which codes can be used in a particular context. </w:t>
       </w:r>
     </w:p>
     <w:p>
       <w:pPr>
         <w:numPr>
           <w:ilvl w:val="0"/>
-          <w:numId w:val="10"/>
-        </w:numPr>
-      </w:pPr>
-      <w:r/>
-      <w:r>
-        <w:t>Select the "binding" tab in the properties of the element (on the right side of the screen).</w:t>
+          <w:numId w:val="9"/>
+        </w:numPr>
+      </w:pPr>
+      <w:r/>
+      <w:r>
+        <w:t xml:space="preserve">The CodeSystem resource may list some or all of the concepts in the code system, along with their basic properties (code, display, definition), designations, and additional properties. </w:t>
       </w:r>
     </w:p>
     <w:p>
       <w:pPr>
         <w:numPr>
           <w:ilvl w:val="0"/>
-          <w:numId w:val="10"/>
-        </w:numPr>
-      </w:pPr>
-      <w:r/>
-      <w:r>
-        <w:t>Check the checkbox next to "Fixed".</w:t>
-      </w:r>
-    </w:p>
-    <w:p>
-      <w:pPr>
-        <w:numPr>
-          <w:ilvl w:val="0"/>
-          <w:numId w:val="10"/>
-        </w:numPr>
-      </w:pPr>
-      <w:r/>
-      <w:r>
-        <w:t>Select the corresponding "type" for the element (ex: "CodeableConcept" or "string" or whatever, depending on the data type of the element you are constraining).</w:t>
-      </w:r>
-    </w:p>
-    <w:p>
-      <w:pPr>
-        <w:numPr>
-          <w:ilvl w:val="0"/>
-          <w:numId w:val="10"/>
-        </w:numPr>
-      </w:pPr>
-      <w:r/>
-      <w:r>
-        <w:t xml:space="preserve">Edit the value of the fixed binding according to what you want to make sure the implementer uses. </w:t>
-      </w:r>
-      <w:r>
-        <w:br/>
-      </w:r>
-      <w:r>
-        <w:t xml:space="preserve">In some cases, more complex data types (such as CodeableConcept) will show an "edit" (pencil) icon next the type you selected in #4 which opens a pop-up dialog box to have you enter the information. </w:t>
-      </w:r>
-      <w:r>
-        <w:br/>
-      </w:r>
-      <w:r>
-        <w:t>Types that are simple (such as "code" or "string") just simply show a text field for you to enter the value in.</w:t>
+          <w:numId w:val="9"/>
+        </w:numPr>
+      </w:pPr>
+      <w:r/>
+      <w:r>
+        <w:t>Code System resources may also be used to define supplements, that extend an existing code system with additional designations and properties.</w:t>
       </w:r>
       <w:r/>
       <w:r/>
@@ -4653,7 +4555,7 @@
         </w:rPr>
         <w:br w:type="textWrapping" w:clear="all"/>
       </w:r>
-      <w:bookmarkStart w:id="12" w:name="_topic_CodeSystems"/>
+      <w:bookmarkStart w:id="12" w:name="_topic_NarrativePages"/>
       <w:bookmarkEnd w:id="12"/>
       <w:r>
         <w:rPr>
@@ -4662,13 +4564,130 @@
           <w:sz w:val="26"/>
           <w:color w:val="4F81BD"/>
         </w:rPr>
-        <w:t>Code Systems</w:t>
-      </w:r>
-      <w:r/>
-    </w:p>
-    <w:p>
-      <w:r>
-        <w:t>The CodeSystem resource is used to declare the existence of and describe a code system or code system supplement and its key properties, and optionally define a part or all of its content.</w:t>
+        <w:t>Narrative Pages</w:t>
+      </w:r>
+      <w:r/>
+    </w:p>
+    <w:p>
+      <w:r>
+        <w:t>An implementation guide can (and should) contain narrative pages that explain the use-case for the implementation guide and any special requirements for the implementation guide. You can add these narrative pages in the "Edit Implementation Guide" screen under the "Narrative/Pages" tab.</w:t>
+      </w:r>
+    </w:p>
+    <w:p>
+      <w:r>
+        <w:t>The content of the pages is markdown, and the ToF user interface provides a WYSIWYG editor that is based on markdown syntax. The WYSIWYG editor supports basic markdown syntax, such as bold, italics, underline, headings, etc. More advanced markdown functionality (such as tables) may not display correctly in the editor, but will be supported during the publish process; even though the WYSIWYG editor doesn't show the tables, it may look like a table after you have published your implementation guide.</w:t>
+      </w:r>
+    </w:p>
+    <w:p>
+      <w:pPr>
+        <w:pStyle w:val="4"/>
+      </w:pPr>
+      <w:r>
+        <w:t>Navigation Menus</w:t>
+      </w:r>
+    </w:p>
+    <w:p>
+      <w:r>
+        <w:t>Each page in the implementation guide can be associated with a top-level navigation menu. Edit the page, and specify a name for the top-level navigation menu. When you edit additional pages and begin typing the same menu name, the already-existing menu name will be shown as a suggestion for selection. Each unique page name will show up as a top-level navigation menu after you have published your implementation guides, and any pages that are associated with that menu will be shown as options within that menu.</w:t>
+      </w:r>
+    </w:p>
+    <w:p>
+      <w:pPr>
+        <w:pStyle w:val="4"/>
+      </w:pPr>
+      <w:r>
+        <w:t>Images</w:t>
+      </w:r>
+    </w:p>
+    <w:p>
+      <w:r>
+        <w:t>To add one or more images to pages in your implementation guide, follow these steps:</w:t>
+      </w:r>
+    </w:p>
+    <w:p>
+      <w:pPr>
+        <w:numPr>
+          <w:ilvl w:val="0"/>
+          <w:numId w:val="10"/>
+        </w:numPr>
+      </w:pPr>
+      <w:r/>
+      <w:r>
+        <w:t>Import your images via the "Import" screen. You may drag-and-drop the images into the "Import" screen's "File" tab.</w:t>
+      </w:r>
+      <w:r>
+        <w:br/>
+      </w:r>
+      <w:r>
+        <w:t>These images will be imported as "Media" resources. The "id" of the Media resource will be based on the filename of the image, and the exact filename will be stored as an "identifier" in the Media.</w:t>
+      </w:r>
+    </w:p>
+    <w:p>
+      <w:pPr>
+        <w:numPr>
+          <w:ilvl w:val="0"/>
+          <w:numId w:val="10"/>
+        </w:numPr>
+      </w:pPr>
+      <w:r/>
+      <w:r>
+        <w:t>Ensure your newly imported Media resources are added to the IG's "resources".</w:t>
+      </w:r>
+      <w:r>
+        <w:br/>
+      </w:r>
+      <w:r>
+        <w:t xml:space="preserve">Make sure they are </w:t>
+      </w:r>
+      <w:r>
+        <w:rPr>
+          <w:i/>
+        </w:rPr>
+        <w:t>not</w:t>
+      </w:r>
+      <w:r>
+        <w:t xml:space="preserve"> marked as an example. Leave the "Example" field either "Undefined" or "No". Otherwise, your Media resources will be treated as an example and will be preserved during the implementation guide's export, which may produce errors during final publication.</w:t>
+      </w:r>
+    </w:p>
+    <w:p>
+      <w:pPr>
+        <w:numPr>
+          <w:ilvl w:val="0"/>
+          <w:numId w:val="10"/>
+        </w:numPr>
+      </w:pPr>
+      <w:r/>
+      <w:r>
+        <w:t>Open the page(s) you would like the image to show in, place your cursor where you want the image inserted and select the "Insert image from predefined list" option in the Markdown editor.</w:t>
+      </w:r>
+    </w:p>
+    <w:p>
+      <w:pPr>
+        <w:numPr>
+          <w:ilvl w:val="0"/>
+          <w:numId w:val="10"/>
+        </w:numPr>
+      </w:pPr>
+      <w:r/>
+      <w:r>
+        <w:t>Select the image you want to add.</w:t>
+      </w:r>
+    </w:p>
+    <w:p>
+      <w:pPr>
+        <w:numPr>
+          <w:ilvl w:val="0"/>
+          <w:numId w:val="10"/>
+        </w:numPr>
+      </w:pPr>
+      <w:r/>
+      <w:r>
+        <w:t>Text will be placed at your cursor for the image you selected.</w:t>
+      </w:r>
+    </w:p>
+    <w:p>
+      <w:r>
+        <w:t>Note: The following image types are supported:</w:t>
       </w:r>
     </w:p>
     <w:p>
@@ -4680,7 +4699,7 @@
       </w:pPr>
       <w:r/>
       <w:r>
-        <w:t xml:space="preserve">Code systems define which codes (symbols and/or expressions) exist, and how they are understood. Value sets select a set of codes from one or more code systems to specify which codes can be used in a particular context. </w:t>
+        <w:t>.JPG</w:t>
       </w:r>
     </w:p>
     <w:p>
@@ -4692,7 +4711,7 @@
       </w:pPr>
       <w:r/>
       <w:r>
-        <w:t xml:space="preserve">The CodeSystem resource may list some or all of the concepts in the code system, along with their basic properties (code, display, definition), designations, and additional properties. </w:t>
+        <w:t>.GIF</w:t>
       </w:r>
     </w:p>
     <w:p>
@@ -4704,7 +4723,55 @@
       </w:pPr>
       <w:r/>
       <w:r>
-        <w:t>Code System resources may also be used to define supplements, that extend an existing code system with additional designations and properties.</w:t>
+        <w:t>.PNG</w:t>
+      </w:r>
+    </w:p>
+    <w:p>
+      <w:pPr>
+        <w:numPr>
+          <w:ilvl w:val="0"/>
+          <w:numId w:val="11"/>
+        </w:numPr>
+      </w:pPr>
+      <w:r/>
+      <w:r>
+        <w:t>.BMP</w:t>
+      </w:r>
+    </w:p>
+    <w:p>
+      <w:pPr>
+        <w:pStyle w:val="4"/>
+      </w:pPr>
+      <w:r>
+        <w:t>Technical Notes</w:t>
+      </w:r>
+    </w:p>
+    <w:p>
+      <w:r>
+        <w:t xml:space="preserve">When the IG is being exported or published, the pages in the IG have to be in a specific order. The first/root page of the IG </w:t>
+      </w:r>
+      <w:r>
+        <w:rPr>
+          <w:i/>
+        </w:rPr>
+        <w:t xml:space="preserve">has </w:t>
+      </w:r>
+      <w:r>
+        <w:t xml:space="preserve">to be an index.html file. If the first page in an IG is </w:t>
+      </w:r>
+      <w:r>
+        <w:rPr>
+          <w:i/>
+        </w:rPr>
+        <w:t xml:space="preserve">not </w:t>
+      </w:r>
+      <w:r>
+        <w:t>an index.html file, then ToF automatically adds one and makes the root page of the IG a child page of the new index.html page.</w:t>
+      </w:r>
+    </w:p>
+    <w:p>
+      <w:r>
+        <w:t>Because the ImplementationGuide resource does not have any properties for storing the content of each page, ToF creates contained Binary resources within the ImplementationGuide resource.</w:t>
       </w:r>
       <w:r/>
       <w:r/>

--- a/apps/client/src/help/Trifolia-on-FHIR.docx
+++ b/apps/client/src/help/Trifolia-on-FHIR.docx
@@ -4588,7 +4588,30 @@
     </w:p>
     <w:p>
       <w:r>
-        <w:t>Each page in the implementation guide can be associated with a top-level navigation menu. Edit the page, and specify a name for the top-level navigation menu. When you edit additional pages and begin typing the same menu name, the already-existing menu name will be shown as a suggestion for selection. Each unique page name will show up as a top-level navigation menu after you have published your implementation guides, and any pages that are associated with that menu will be shown as options within that menu.</w:t>
+        <w:t>Each page in the implementation guide can be associated with a top-level navigation menu. Edit the page, and specify a name for the top-level navigation menu. When you edit additional pages and begin typing the same menu name, the already-existing menu name will be shown as a suggestion for selection. After publishing the implementation guide, each unique page name will show up as a top-level navigation menu and any pages that are associated with that menu will be shown as options within that menu.</w:t>
+      </w:r>
+    </w:p>
+    <w:p>
+      <w:r>
+        <w:t xml:space="preserve">The top navigation menu </w:t>
+      </w:r>
+      <w:r>
+        <w:rPr>
+          <w:i/>
+        </w:rPr>
+        <w:t xml:space="preserve">does not </w:t>
+      </w:r>
+      <w:r>
+        <w:t xml:space="preserve">reflect the hierarchy of the pages, at all. The table of contents </w:t>
+      </w:r>
+      <w:r>
+        <w:rPr>
+          <w:i/>
+        </w:rPr>
+        <w:t xml:space="preserve">does </w:t>
+      </w:r>
+      <w:r>
+        <w:t xml:space="preserve">reflect the hierarchy of the pages. The table of contents is automatically generated during the publish process, every time. </w:t>
       </w:r>
     </w:p>
     <w:p>

--- a/apps/client/src/help/Trifolia-on-FHIR.docx
+++ b/apps/client/src/help/Trifolia-on-FHIR.docx
@@ -308,7 +308,7 @@
           <w:sz w:val="24"/>
           <w:color w:val="000000"/>
         </w:rPr>
-        <w:t>6</w:t>
+        <w:t>5</w:t>
       </w:r>
       <w:r>
         <w:fldChar w:fldCharType="end"/>
@@ -413,7 +413,7 @@
           <w:sz w:val="24"/>
           <w:color w:val="000000"/>
         </w:rPr>
-        <w:t>7</w:t>
+        <w:t>6</w:t>
       </w:r>
       <w:r>
         <w:fldChar w:fldCharType="end"/>
@@ -466,7 +466,7 @@
           <w:sz w:val="24"/>
           <w:color w:val="000000"/>
         </w:rPr>
-        <w:t>7</w:t>
+        <w:t>6</w:t>
       </w:r>
       <w:r>
         <w:fldChar w:fldCharType="end"/>
@@ -572,7 +572,7 @@
           <w:sz w:val="24"/>
           <w:color w:val="000000"/>
         </w:rPr>
-        <w:t>9</w:t>
+        <w:t>8</w:t>
       </w:r>
       <w:r>
         <w:fldChar w:fldCharType="end"/>
@@ -678,7 +678,7 @@
           <w:sz w:val="24"/>
           <w:color w:val="000000"/>
         </w:rPr>
-        <w:t>10</w:t>
+        <w:t>9</w:t>
       </w:r>
       <w:r>
         <w:fldChar w:fldCharType="end"/>
@@ -783,7 +783,7 @@
           <w:sz w:val="24"/>
           <w:color w:val="000000"/>
         </w:rPr>
-        <w:t>11</w:t>
+        <w:t>10</w:t>
       </w:r>
       <w:r>
         <w:fldChar w:fldCharType="end"/>
@@ -836,7 +836,7 @@
           <w:sz w:val="24"/>
           <w:color w:val="000000"/>
         </w:rPr>
-        <w:t>11</w:t>
+        <w:t>10</w:t>
       </w:r>
       <w:r>
         <w:fldChar w:fldCharType="end"/>
@@ -1066,7 +1066,7 @@
           <w:tab w:val="right" w:pos="9495" w:leader="dot"/>
         </w:tabs>
       </w:pPr>
-      <w:hyperlink w:anchor="_topic_SecurityAndPermissions">
+      <w:hyperlink w:anchor="_topic_SecurityandPermissions">
         <w:r>
           <w:rPr>
             <w:rFonts w:ascii="Tahoma" w:hAnsi="Tahoma" w:cs="Tahoma" w:eastAsia="Tahoma"/>
@@ -1088,7 +1088,7 @@
         <w:fldChar w:fldCharType="begin"/>
       </w:r>
       <w:r>
-        <w:instrText xml:space="preserve">PAGEREF _topic_SecurityAndPermissions \h  \* MERGEFORMAT </w:instrText>
+        <w:instrText xml:space="preserve">PAGEREF _topic_SecurityandPermissions \h  \* MERGEFORMAT </w:instrText>
       </w:r>
       <w:r>
         <w:fldChar w:fldCharType="separate"/>
@@ -1828,7 +1828,7 @@
         <w:rPr>
           <w:u w:val="single"/>
         </w:rPr>
-        <w:t>Release 1.5.0</w:t>
+        <w:t>Release 1.6.0</w:t>
       </w:r>
     </w:p>
     <w:p>
@@ -1836,88 +1836,57 @@
         <w:pStyle w:val="5"/>
       </w:pPr>
       <w:r>
-        <w:t>Project/Context</w:t>
-      </w:r>
-    </w:p>
-    <w:p>
-      <w:r>
-        <w:t>After logging in, users must now select a project (an ImplementationGuide) to work with prior to seeing any Browse screens. All screens (except Browse &gt; Other Resources) have been modified to respect the context of the project the user has selected, and will only show resources that are related to that project. When creating new resources or importing resources from an external source (such as a file on your computer), they are automatically associated with the project that you are working on.</w:t>
-      </w:r>
-    </w:p>
-    <w:p>
-      <w:r>
-        <w:t>Note that permissions still apply; if you don't have permission to access a resource, you won't see it in the browse screens.</w:t>
-      </w:r>
-    </w:p>
-    <w:p>
-      <w:pPr>
-        <w:pStyle w:val="5"/>
-      </w:pPr>
-      <w:r>
-        <w:t>Authentication</w:t>
-      </w:r>
-    </w:p>
-    <w:p>
-      <w:r>
-        <w:t xml:space="preserve">Behind-the-scenes, how ToF handles authentication has changed quite a bit. ToF used to be bound specifically to auth0.com so that only auth0.com can be used as an authentication provider. Now, however, we have replaced that functionality with more generic functionality to allow </w:t>
-      </w:r>
-      <w:r>
-        <w:rPr>
-          <w:i/>
-        </w:rPr>
-        <w:t xml:space="preserve">any </w:t>
-      </w:r>
-      <w:r>
-        <w:t xml:space="preserve">OAuth2-compatible authentication provider to be used with Trifolia-on-FHIR. We have specifically tested authentication with </w:t>
-      </w:r>
-      <w:hyperlink r:id="hrId4" target="_blank">
+        <w:t>New Publication Template</w:t>
+      </w:r>
+    </w:p>
+    <w:p>
+      <w:r>
+        <w:t>HL7 has been working on an official style/look/feel/brand/template for implementation guides. ToF now supports this new template. Using the new template, you will see a more consistent look and feel to published implementation guides, as well as a simplified export format. There is no longer a "framework" folder in the export that has 300+ files in it.</w:t>
+      </w:r>
+    </w:p>
+    <w:p>
+      <w:r>
+        <w:t xml:space="preserve">The new template also provides some flexibility with the top (red) navigation bar. When editing a page in the implementation guide, users can select "Show on top nav menu" and indicate the name of the menu they would like the page to appear under, to customize the navigation of the implementation guide. See </w:t>
+      </w:r>
+      <w:hyperlink w:anchor="_topic_NarrativePages">
         <w:r>
           <w:rPr>
             <w:rStyle w:val="c13"/>
           </w:rPr>
-          <w:t>auth0.com</w:t>
+          <w:t>Narrative Pages</w:t>
         </w:r>
       </w:hyperlink>
       <w:r>
-        <w:t xml:space="preserve">, </w:t>
-      </w:r>
-      <w:hyperlink r:id="hrId5" target="_blank">
+        <w:t xml:space="preserve"> for more information.</w:t>
+      </w:r>
+    </w:p>
+    <w:p>
+      <w:r>
+        <w:t>The new template automatically generates a table of contents and an "Artifact Index" page.</w:t>
+      </w:r>
+    </w:p>
+    <w:p>
+      <w:pPr>
+        <w:pStyle w:val="5"/>
+      </w:pPr>
+      <w:r>
+        <w:t>Permissions for Implementation Guides</w:t>
+      </w:r>
+    </w:p>
+    <w:p>
+      <w:r>
+        <w:t xml:space="preserve">There is a new option to copy permissions for an implementation guide to resources within the implementation guide. This functionality is primarily for scenarios where the permissions to the implementation guide have changed, and those changes need to be propagated down to the resources within the implementation guide. Note: You cannot change permissions for a resource you don't already have access to; if you don't have access to one or more of the resources within the IG, you won't be able to copy permissions from the IG to that/those resources. See </w:t>
+      </w:r>
+      <w:hyperlink w:anchor="IGPermissions">
         <w:r>
           <w:rPr>
             <w:rStyle w:val="c13"/>
           </w:rPr>
-          <w:t>KeyCloak</w:t>
+          <w:t>Security and Permissions</w:t>
         </w:r>
       </w:hyperlink>
       <w:r>
-        <w:t xml:space="preserve">, and </w:t>
-      </w:r>
-      <w:hyperlink r:id="hrId6">
-        <w:r>
-          <w:rPr>
-            <w:rStyle w:val="c13"/>
-          </w:rPr>
-          <w:t>Okta</w:t>
-        </w:r>
-      </w:hyperlink>
-      <w:r>
-        <w:t>.</w:t>
-      </w:r>
-    </w:p>
-    <w:p>
-      <w:r>
-        <w:t xml:space="preserve">Additionally, we have added support for an "administrator" role that allows you to configure specific users to be an administrator of ToF. These administrators have complete access over the installation of ToF. More information on configuring various authentication providers and how to setup administrator users can be found on the ToF GitHub repository's WIKI: </w:t>
-      </w:r>
-      <w:hyperlink r:id="hrId7" target="_blank">
-        <w:r>
-          <w:rPr>
-            <w:rStyle w:val="c13"/>
-          </w:rPr>
-          <w:t>https://github.com/lantanagroup/trifolia-on-fhir/wiki/Authentication</w:t>
-        </w:r>
-      </w:hyperlink>
-      <w:r>
-        <w:t>.</w:t>
+        <w:t xml:space="preserve"> for more information.</w:t>
       </w:r>
     </w:p>
     <w:p>
@@ -1925,12 +1894,12 @@
         <w:pStyle w:val="5"/>
       </w:pPr>
       <w:r>
-        <w:t>Paging "Other Resources"</w:t>
-      </w:r>
-    </w:p>
-    <w:p>
-      <w:r>
-        <w:t>Prior to this release, the screen would only show the first 10 resources stored on the server. Now, users are given paging options when there are multiple pages of resources.</w:t>
+        <w:t>Admin Role</w:t>
+      </w:r>
+    </w:p>
+    <w:p>
+      <w:r>
+        <w:t>For those who have their own installation of ToF: An admin role has been created that allows you to specify users that are administrators of the system. In this case, the admin users have full control over ToF. They can list users who have logged into ToF and they can broadcast messages to users that are currently logged in. This is to pave the way for additional administrative functionality (such as reporting) in the future.</w:t>
       </w:r>
     </w:p>
     <w:p>
@@ -1938,33 +1907,12 @@
         <w:pStyle w:val="5"/>
       </w:pPr>
       <w:r>
-        <w:t>Profile Mappings</w:t>
-      </w:r>
-    </w:p>
-    <w:p>
-      <w:r>
-        <w:t>Enhancements have been made to the "Edit Profile" screen that make it easier for users to construct mappings within the profile.</w:t>
-      </w:r>
-    </w:p>
-    <w:p>
-      <w:pPr>
-        <w:pStyle w:val="5"/>
-      </w:pPr>
-      <w:r>
         <w:t>Development Log</w:t>
-      </w:r>
-    </w:p>
-    <w:p>
-      <w:pPr>
-        <w:ind w:left="-30"/>
-      </w:pPr>
-      <w:r>
-        <w:t/>
       </w:r>
     </w:p>
     <w:tbl>
       <w:tblPr>
-        <w:tblW w:w="11700" w:type="dxa"/>
+        <w:tblW w:w="12015" w:type="dxa"/>
         <w:tblLayout w:type="fixed"/>
         <w:tblCellMar>
           <w:top w:w="0" w:type="dxa"/>
@@ -1975,9 +1923,9 @@
         <w:tblInd w:w="-30" w:type="dxa"/>
       </w:tblPr>
       <w:tblGrid>
-        <w:gridCol w:w="1770"/>
-        <w:gridCol w:w="1755"/>
-        <w:gridCol w:w="8175"/>
+        <w:gridCol w:w="1395"/>
+        <w:gridCol w:w="1500"/>
+        <w:gridCol w:w="9120"/>
       </w:tblGrid>
       <w:tr>
         <w:trPr>
@@ -1985,40 +1933,46 @@
         </w:trPr>
         <w:tc>
           <w:tcPr>
-            <w:tcW w:w="1770" w:type="dxa"/>
+            <w:tcW w:w="1395" w:type="dxa"/>
           </w:tcPr>
           <w:p>
             <w:r>
               <w:rPr>
+                <w:rFonts w:ascii="Calibri" w:hAnsi="Calibri" w:cs="Calibri" w:eastAsia="Calibri"/>
                 <w:b/>
+                <w:sz w:val="22"/>
                 <w:color w:val="000000"/>
               </w:rPr>
-              <w:t>Key</w:t>
+              <w:t>Issue key</w:t>
             </w:r>
           </w:p>
         </w:tc>
         <w:tc>
           <w:tcPr>
-            <w:tcW w:w="1755" w:type="dxa"/>
+            <w:tcW w:w="1500" w:type="dxa"/>
           </w:tcPr>
           <w:p>
             <w:r>
               <w:rPr>
+                <w:rFonts w:ascii="Calibri" w:hAnsi="Calibri" w:cs="Calibri" w:eastAsia="Calibri"/>
                 <w:b/>
+                <w:sz w:val="22"/>
                 <w:color w:val="000000"/>
               </w:rPr>
-              <w:t>Type</w:t>
+              <w:t>Issue Type</w:t>
             </w:r>
           </w:p>
         </w:tc>
         <w:tc>
           <w:tcPr>
-            <w:tcW w:w="8175" w:type="dxa"/>
+            <w:tcW w:w="9120" w:type="dxa"/>
           </w:tcPr>
           <w:p>
             <w:r>
               <w:rPr>
+                <w:rFonts w:ascii="Calibri" w:hAnsi="Calibri" w:cs="Calibri" w:eastAsia="Calibri"/>
                 <w:b/>
+                <w:sz w:val="22"/>
                 <w:color w:val="000000"/>
               </w:rPr>
               <w:t>Summary</w:t>
@@ -2032,26 +1986,31 @@
         </w:trPr>
         <w:tc>
           <w:tcPr>
-            <w:tcW w:w="1770" w:type="dxa"/>
+            <w:tcW w:w="1395" w:type="dxa"/>
           </w:tcPr>
           <w:p>
-            <w:hyperlink r:id="hrId8" target="_blank">
+            <w:hyperlink r:id="hrId4" target="_blank">
               <w:r>
                 <w:rPr>
                   <w:rStyle w:val="c13"/>
+                  <w:rFonts w:ascii="Calibri" w:hAnsi="Calibri" w:cs="Calibri" w:eastAsia="Calibri"/>
+                  <w:sz w:val="22"/>
+                  <w:color w:val="000000"/>
                 </w:rPr>
-                <w:t>TRIFFHIR-231</w:t>
+                <w:t>TRIFFHIR-295</w:t>
               </w:r>
             </w:hyperlink>
           </w:p>
         </w:tc>
         <w:tc>
           <w:tcPr>
-            <w:tcW w:w="1755" w:type="dxa"/>
+            <w:tcW w:w="1500" w:type="dxa"/>
           </w:tcPr>
           <w:p>
             <w:r>
               <w:rPr>
+                <w:rFonts w:ascii="Calibri" w:hAnsi="Calibri" w:cs="Calibri" w:eastAsia="Calibri"/>
+                <w:sz w:val="22"/>
                 <w:color w:val="000000"/>
               </w:rPr>
               <w:t>New Feature</w:t>
@@ -2060,14 +2019,16 @@
         </w:tc>
         <w:tc>
           <w:tcPr>
-            <w:tcW w:w="8175" w:type="dxa"/>
+            <w:tcW w:w="9120" w:type="dxa"/>
           </w:tcPr>
           <w:p>
             <w:r>
               <w:rPr>
+                <w:rFonts w:ascii="Calibri" w:hAnsi="Calibri" w:cs="Calibri" w:eastAsia="Calibri"/>
+                <w:sz w:val="22"/>
                 <w:color w:val="000000"/>
               </w:rPr>
-              <w:t>Select Project/ImplementationGuide Context</w:t>
+              <w:t>Copy permissions from IG to child resources</w:t>
             </w:r>
           </w:p>
         </w:tc>
@@ -2078,26 +2039,31 @@
         </w:trPr>
         <w:tc>
           <w:tcPr>
-            <w:tcW w:w="1770" w:type="dxa"/>
+            <w:tcW w:w="1395" w:type="dxa"/>
           </w:tcPr>
           <w:p>
-            <w:hyperlink r:id="hrId9" target="_blank">
+            <w:hyperlink r:id="hrId5" target="_blank">
               <w:r>
                 <w:rPr>
                   <w:rStyle w:val="c13"/>
+                  <w:rFonts w:ascii="Calibri" w:hAnsi="Calibri" w:cs="Calibri" w:eastAsia="Calibri"/>
+                  <w:sz w:val="22"/>
+                  <w:color w:val="000000"/>
                 </w:rPr>
-                <w:t>TRIFFHIR-199</w:t>
+                <w:t>TRIFFHIR-262</w:t>
               </w:r>
             </w:hyperlink>
           </w:p>
         </w:tc>
         <w:tc>
           <w:tcPr>
-            <w:tcW w:w="1755" w:type="dxa"/>
+            <w:tcW w:w="1500" w:type="dxa"/>
           </w:tcPr>
           <w:p>
             <w:r>
               <w:rPr>
+                <w:rFonts w:ascii="Calibri" w:hAnsi="Calibri" w:cs="Calibri" w:eastAsia="Calibri"/>
+                <w:sz w:val="22"/>
                 <w:color w:val="000000"/>
               </w:rPr>
               <w:t>New Feature</w:t>
@@ -2106,14 +2072,16 @@
         </w:tc>
         <w:tc>
           <w:tcPr>
-            <w:tcW w:w="8175" w:type="dxa"/>
+            <w:tcW w:w="9120" w:type="dxa"/>
           </w:tcPr>
           <w:p>
             <w:r>
               <w:rPr>
+                <w:rFonts w:ascii="Calibri" w:hAnsi="Calibri" w:cs="Calibri" w:eastAsia="Calibri"/>
+                <w:sz w:val="22"/>
                 <w:color w:val="000000"/>
               </w:rPr>
-              <w:t>Add an administrative role that overrides all permissions</w:t>
+              <w:t>Use the new official FHIR template</w:t>
             </w:r>
           </w:p>
         </w:tc>
@@ -2124,26 +2092,31 @@
         </w:trPr>
         <w:tc>
           <w:tcPr>
-            <w:tcW w:w="1770" w:type="dxa"/>
+            <w:tcW w:w="1395" w:type="dxa"/>
           </w:tcPr>
           <w:p>
-            <w:hyperlink r:id="hrId10" target="_blank">
+            <w:hyperlink r:id="hrId6" target="_blank">
               <w:r>
                 <w:rPr>
                   <w:rStyle w:val="c13"/>
+                  <w:rFonts w:ascii="Calibri" w:hAnsi="Calibri" w:cs="Calibri" w:eastAsia="Calibri"/>
+                  <w:sz w:val="22"/>
+                  <w:color w:val="000000"/>
                 </w:rPr>
-                <w:t>TRIFFHIR-244</w:t>
+                <w:t>TRIFFHIR-261</w:t>
               </w:r>
             </w:hyperlink>
           </w:p>
         </w:tc>
         <w:tc>
           <w:tcPr>
-            <w:tcW w:w="1755" w:type="dxa"/>
+            <w:tcW w:w="1500" w:type="dxa"/>
           </w:tcPr>
           <w:p>
             <w:r>
               <w:rPr>
+                <w:rFonts w:ascii="Calibri" w:hAnsi="Calibri" w:cs="Calibri" w:eastAsia="Calibri"/>
+                <w:sz w:val="22"/>
                 <w:color w:val="000000"/>
               </w:rPr>
               <w:t>New Feature</w:t>
@@ -2152,14 +2125,16 @@
         </w:tc>
         <w:tc>
           <w:tcPr>
-            <w:tcW w:w="8175" w:type="dxa"/>
+            <w:tcW w:w="9120" w:type="dxa"/>
           </w:tcPr>
           <w:p>
             <w:r>
               <w:rPr>
+                <w:rFonts w:ascii="Calibri" w:hAnsi="Calibri" w:cs="Calibri" w:eastAsia="Calibri"/>
+                <w:sz w:val="22"/>
                 <w:color w:val="000000"/>
               </w:rPr>
-              <w:t>Make authentication generic to OAuth 2.0, not bound specifically to auth0.com</w:t>
+              <w:t>Basic admin functionality to list users, active users, broadcast a message</w:t>
             </w:r>
           </w:p>
         </w:tc>
@@ -2170,42 +2145,49 @@
         </w:trPr>
         <w:tc>
           <w:tcPr>
-            <w:tcW w:w="1770" w:type="dxa"/>
+            <w:tcW w:w="1395" w:type="dxa"/>
           </w:tcPr>
           <w:p>
-            <w:hyperlink r:id="hrId11" target="_blank">
+            <w:hyperlink r:id="hrId7" target="_blank">
               <w:r>
                 <w:rPr>
                   <w:rStyle w:val="c13"/>
+                  <w:rFonts w:ascii="Calibri" w:hAnsi="Calibri" w:cs="Calibri" w:eastAsia="Calibri"/>
+                  <w:sz w:val="22"/>
+                  <w:color w:val="000000"/>
                 </w:rPr>
-                <w:t>TRIFFHIR-236</w:t>
+                <w:t>TRIFFHIR-260</w:t>
               </w:r>
             </w:hyperlink>
           </w:p>
         </w:tc>
         <w:tc>
           <w:tcPr>
-            <w:tcW w:w="1755" w:type="dxa"/>
+            <w:tcW w:w="1500" w:type="dxa"/>
           </w:tcPr>
           <w:p>
             <w:r>
               <w:rPr>
+                <w:rFonts w:ascii="Calibri" w:hAnsi="Calibri" w:cs="Calibri" w:eastAsia="Calibri"/>
+                <w:sz w:val="22"/>
                 <w:color w:val="000000"/>
               </w:rPr>
-              <w:t>Defect</w:t>
+              <w:t>Improvement</w:t>
             </w:r>
           </w:p>
         </w:tc>
         <w:tc>
           <w:tcPr>
-            <w:tcW w:w="8175" w:type="dxa"/>
+            <w:tcW w:w="9120" w:type="dxa"/>
           </w:tcPr>
           <w:p>
             <w:r>
               <w:rPr>
+                <w:rFonts w:ascii="Calibri" w:hAnsi="Calibri" w:cs="Calibri" w:eastAsia="Calibri"/>
+                <w:sz w:val="22"/>
                 <w:color w:val="000000"/>
               </w:rPr>
-              <w:t>Profile editor doesn't allow expanding PlanDefinition.action.action</w:t>
+              <w:t>Support specifying identifiers on CodeSystem</w:t>
             </w:r>
           </w:p>
         </w:tc>
@@ -2216,42 +2198,49 @@
         </w:trPr>
         <w:tc>
           <w:tcPr>
-            <w:tcW w:w="1770" w:type="dxa"/>
+            <w:tcW w:w="1395" w:type="dxa"/>
           </w:tcPr>
           <w:p>
-            <w:hyperlink r:id="hrId12" target="_blank">
+            <w:hyperlink r:id="hrId8" target="_blank">
               <w:r>
                 <w:rPr>
                   <w:rStyle w:val="c13"/>
+                  <w:rFonts w:ascii="Calibri" w:hAnsi="Calibri" w:cs="Calibri" w:eastAsia="Calibri"/>
+                  <w:sz w:val="22"/>
+                  <w:color w:val="000000"/>
                 </w:rPr>
-                <w:t>TRIFFHIR-214</w:t>
+                <w:t>TRIFFHIR-227</w:t>
               </w:r>
             </w:hyperlink>
           </w:p>
         </w:tc>
         <w:tc>
           <w:tcPr>
-            <w:tcW w:w="1755" w:type="dxa"/>
+            <w:tcW w:w="1500" w:type="dxa"/>
           </w:tcPr>
           <w:p>
             <w:r>
               <w:rPr>
+                <w:rFonts w:ascii="Calibri" w:hAnsi="Calibri" w:cs="Calibri" w:eastAsia="Calibri"/>
+                <w:sz w:val="22"/>
                 <w:color w:val="000000"/>
               </w:rPr>
-              <w:t>Defect</w:t>
+              <w:t>Improvement</w:t>
             </w:r>
           </w:p>
         </w:tc>
         <w:tc>
           <w:tcPr>
-            <w:tcW w:w="8175" w:type="dxa"/>
+            <w:tcW w:w="9120" w:type="dxa"/>
           </w:tcPr>
           <w:p>
             <w:r>
               <w:rPr>
+                <w:rFonts w:ascii="Calibri" w:hAnsi="Calibri" w:cs="Calibri" w:eastAsia="Calibri"/>
+                <w:sz w:val="22"/>
                 <w:color w:val="000000"/>
               </w:rPr>
-              <w:t>Change the element definition panel's alias property to repeat (allow multiple)</w:t>
+              <w:t>Change how user adds resources to an IG from the "Edit IG" screen</w:t>
             </w:r>
           </w:p>
         </w:tc>
@@ -2262,26 +2251,31 @@
         </w:trPr>
         <w:tc>
           <w:tcPr>
-            <w:tcW w:w="1770" w:type="dxa"/>
+            <w:tcW w:w="1395" w:type="dxa"/>
           </w:tcPr>
           <w:p>
-            <w:hyperlink r:id="hrId13" target="_blank">
+            <w:hyperlink r:id="hrId9" target="_blank">
               <w:r>
                 <w:rPr>
                   <w:rStyle w:val="c13"/>
+                  <w:rFonts w:ascii="Calibri" w:hAnsi="Calibri" w:cs="Calibri" w:eastAsia="Calibri"/>
+                  <w:sz w:val="22"/>
+                  <w:color w:val="000000"/>
                 </w:rPr>
-                <w:t>TRIFFHIR-232</w:t>
+                <w:t>TRIFFHIR-291</w:t>
               </w:r>
             </w:hyperlink>
           </w:p>
         </w:tc>
         <w:tc>
           <w:tcPr>
-            <w:tcW w:w="1755" w:type="dxa"/>
+            <w:tcW w:w="1500" w:type="dxa"/>
           </w:tcPr>
           <w:p>
             <w:r>
               <w:rPr>
+                <w:rFonts w:ascii="Calibri" w:hAnsi="Calibri" w:cs="Calibri" w:eastAsia="Calibri"/>
+                <w:sz w:val="22"/>
                 <w:color w:val="000000"/>
               </w:rPr>
               <w:t>Defect</w:t>
@@ -2290,14 +2284,16 @@
         </w:tc>
         <w:tc>
           <w:tcPr>
-            <w:tcW w:w="8175" w:type="dxa"/>
+            <w:tcW w:w="9120" w:type="dxa"/>
           </w:tcPr>
           <w:p>
             <w:r>
               <w:rPr>
+                <w:rFonts w:ascii="Calibri" w:hAnsi="Calibri" w:cs="Calibri" w:eastAsia="Calibri"/>
+                <w:sz w:val="22"/>
                 <w:color w:val="000000"/>
               </w:rPr>
-              <w:t>Cannot set value set binding on R4 profile's element</w:t>
+              <w:t>ToF not preserving XHTML lang tag</w:t>
             </w:r>
           </w:p>
         </w:tc>
@@ -2308,26 +2304,31 @@
         </w:trPr>
         <w:tc>
           <w:tcPr>
-            <w:tcW w:w="1770" w:type="dxa"/>
+            <w:tcW w:w="1395" w:type="dxa"/>
           </w:tcPr>
           <w:p>
-            <w:hyperlink r:id="hrId14" target="_blank">
+            <w:hyperlink r:id="hrId10" target="_blank">
               <w:r>
                 <w:rPr>
                   <w:rStyle w:val="c13"/>
+                  <w:rFonts w:ascii="Calibri" w:hAnsi="Calibri" w:cs="Calibri" w:eastAsia="Calibri"/>
+                  <w:sz w:val="22"/>
+                  <w:color w:val="000000"/>
                 </w:rPr>
-                <w:t>TRIFFHIR-243</w:t>
+                <w:t>TRIFFHIR-258</w:t>
               </w:r>
             </w:hyperlink>
           </w:p>
         </w:tc>
         <w:tc>
           <w:tcPr>
-            <w:tcW w:w="1755" w:type="dxa"/>
+            <w:tcW w:w="1500" w:type="dxa"/>
           </w:tcPr>
           <w:p>
             <w:r>
               <w:rPr>
+                <w:rFonts w:ascii="Calibri" w:hAnsi="Calibri" w:cs="Calibri" w:eastAsia="Calibri"/>
+                <w:sz w:val="22"/>
                 <w:color w:val="000000"/>
               </w:rPr>
               <w:t>Defect</w:t>
@@ -2336,14 +2337,16 @@
         </w:tc>
         <w:tc>
           <w:tcPr>
-            <w:tcW w:w="8175" w:type="dxa"/>
+            <w:tcW w:w="9120" w:type="dxa"/>
           </w:tcPr>
           <w:p>
             <w:r>
               <w:rPr>
+                <w:rFonts w:ascii="Calibri" w:hAnsi="Calibri" w:cs="Calibri" w:eastAsia="Calibri"/>
+                <w:sz w:val="22"/>
                 <w:color w:val="000000"/>
               </w:rPr>
-              <w:t>"Add" button for R4 capability statement REST tabs doesn't work</w:t>
+              <w:t>Adding a new slice to an already sliced element removes slice's discriminator</w:t>
             </w:r>
           </w:p>
         </w:tc>
@@ -2354,26 +2357,31 @@
         </w:trPr>
         <w:tc>
           <w:tcPr>
-            <w:tcW w:w="1770" w:type="dxa"/>
+            <w:tcW w:w="1395" w:type="dxa"/>
           </w:tcPr>
           <w:p>
-            <w:hyperlink r:id="hrId15" target="_blank">
+            <w:hyperlink r:id="hrId11" target="_blank">
               <w:r>
                 <w:rPr>
                   <w:rStyle w:val="c13"/>
+                  <w:rFonts w:ascii="Calibri" w:hAnsi="Calibri" w:cs="Calibri" w:eastAsia="Calibri"/>
+                  <w:sz w:val="22"/>
+                  <w:color w:val="000000"/>
                 </w:rPr>
-                <w:t>TRIFFHIR-249</w:t>
+                <w:t>TRIFFHIR-256</w:t>
               </w:r>
             </w:hyperlink>
           </w:p>
         </w:tc>
         <w:tc>
           <w:tcPr>
-            <w:tcW w:w="1755" w:type="dxa"/>
+            <w:tcW w:w="1500" w:type="dxa"/>
           </w:tcPr>
           <w:p>
             <w:r>
               <w:rPr>
+                <w:rFonts w:ascii="Calibri" w:hAnsi="Calibri" w:cs="Calibri" w:eastAsia="Calibri"/>
+                <w:sz w:val="22"/>
                 <w:color w:val="000000"/>
               </w:rPr>
               <w:t>Defect</w:t>
@@ -2382,531 +2390,29 @@
         </w:tc>
         <w:tc>
           <w:tcPr>
-            <w:tcW w:w="8175" w:type="dxa"/>
+            <w:tcW w:w="9120" w:type="dxa"/>
           </w:tcPr>
           <w:p>
             <w:r>
               <w:rPr>
+                <w:rFonts w:ascii="Calibri" w:hAnsi="Calibri" w:cs="Calibri" w:eastAsia="Calibri"/>
+                <w:sz w:val="22"/>
                 <w:color w:val="000000"/>
               </w:rPr>
-              <w:t>Can't expand a brand new slice</w:t>
-            </w:r>
-          </w:p>
-        </w:tc>
-      </w:tr>
-      <w:tr>
-        <w:trPr>
-          <w:trHeight w:val="285" w:hRule="atLeast"/>
-        </w:trPr>
-        <w:tc>
-          <w:tcPr>
-            <w:tcW w:w="1770" w:type="dxa"/>
-          </w:tcPr>
-          <w:p>
-            <w:hyperlink r:id="hrId16" target="_blank">
-              <w:r>
-                <w:rPr>
-                  <w:rStyle w:val="c13"/>
-                </w:rPr>
-                <w:t>TRIFFHIR-246</w:t>
-              </w:r>
-            </w:hyperlink>
-          </w:p>
-        </w:tc>
-        <w:tc>
-          <w:tcPr>
-            <w:tcW w:w="1755" w:type="dxa"/>
-          </w:tcPr>
-          <w:p>
-            <w:r>
-              <w:rPr>
-                <w:color w:val="000000"/>
-              </w:rPr>
-              <w:t>Defect</w:t>
-            </w:r>
-          </w:p>
-        </w:tc>
-        <w:tc>
-          <w:tcPr>
-            <w:tcW w:w="8175" w:type="dxa"/>
-          </w:tcPr>
-          <w:p>
-            <w:r>
-              <w:rPr>
-                <w:color w:val="000000"/>
-              </w:rPr>
-              <w:t>ServiceRequest vs. ServiceDefinition for CapabilityStatement &gt; REST &gt; Resource &gt; Type</w:t>
-            </w:r>
-          </w:p>
-        </w:tc>
-      </w:tr>
-      <w:tr>
-        <w:trPr>
-          <w:trHeight w:val="285" w:hRule="atLeast"/>
-        </w:trPr>
-        <w:tc>
-          <w:tcPr>
-            <w:tcW w:w="1770" w:type="dxa"/>
-          </w:tcPr>
-          <w:p>
-            <w:hyperlink r:id="hrId17" target="_blank">
-              <w:r>
-                <w:rPr>
-                  <w:rStyle w:val="c13"/>
-                </w:rPr>
-                <w:t>TRIFFHIR-251</w:t>
-              </w:r>
-            </w:hyperlink>
-          </w:p>
-        </w:tc>
-        <w:tc>
-          <w:tcPr>
-            <w:tcW w:w="1755" w:type="dxa"/>
-          </w:tcPr>
-          <w:p>
-            <w:r>
-              <w:rPr>
-                <w:color w:val="000000"/>
-              </w:rPr>
-              <w:t>Defect</w:t>
-            </w:r>
-          </w:p>
-        </w:tc>
-        <w:tc>
-          <w:tcPr>
-            <w:tcW w:w="8175" w:type="dxa"/>
-          </w:tcPr>
-          <w:p>
-            <w:r>
-              <w:rPr>
-                <w:color w:val="000000"/>
-              </w:rPr>
-              <w:t>Multiple publish boxes on published implementation guide's main page</w:t>
-            </w:r>
-          </w:p>
-        </w:tc>
-      </w:tr>
-      <w:tr>
-        <w:trPr>
-          <w:trHeight w:val="285" w:hRule="atLeast"/>
-        </w:trPr>
-        <w:tc>
-          <w:tcPr>
-            <w:tcW w:w="1770" w:type="dxa"/>
-          </w:tcPr>
-          <w:p>
-            <w:hyperlink r:id="hrId18" target="_blank">
-              <w:r>
-                <w:rPr>
-                  <w:rStyle w:val="c13"/>
-                </w:rPr>
-                <w:t>TRIFFHIR-254</w:t>
-              </w:r>
-            </w:hyperlink>
-          </w:p>
-        </w:tc>
-        <w:tc>
-          <w:tcPr>
-            <w:tcW w:w="1755" w:type="dxa"/>
-          </w:tcPr>
-          <w:p>
-            <w:r>
-              <w:rPr>
-                <w:color w:val="000000"/>
-              </w:rPr>
-              <w:t>Defect</w:t>
-            </w:r>
-          </w:p>
-        </w:tc>
-        <w:tc>
-          <w:tcPr>
-            <w:tcW w:w="8175" w:type="dxa"/>
-          </w:tcPr>
-          <w:p>
-            <w:r>
-              <w:rPr>
-                <w:color w:val="000000"/>
-              </w:rPr>
-              <w:t>Change editor to only display constraints in the current profile's differential, regardless of base profile</w:t>
-            </w:r>
-          </w:p>
-        </w:tc>
-      </w:tr>
-      <w:tr>
-        <w:trPr>
-          <w:trHeight w:val="285" w:hRule="atLeast"/>
-        </w:trPr>
-        <w:tc>
-          <w:tcPr>
-            <w:tcW w:w="1770" w:type="dxa"/>
-          </w:tcPr>
-          <w:p>
-            <w:hyperlink r:id="hrId19" target="_blank">
-              <w:r>
-                <w:rPr>
-                  <w:rStyle w:val="c13"/>
-                </w:rPr>
-                <w:t>TRIFFHIR-190</w:t>
-              </w:r>
-            </w:hyperlink>
-          </w:p>
-        </w:tc>
-        <w:tc>
-          <w:tcPr>
-            <w:tcW w:w="1755" w:type="dxa"/>
-          </w:tcPr>
-          <w:p>
-            <w:r>
-              <w:rPr>
-                <w:color w:val="000000"/>
-              </w:rPr>
-              <w:t>Improvement</w:t>
-            </w:r>
-          </w:p>
-        </w:tc>
-        <w:tc>
-          <w:tcPr>
-            <w:tcW w:w="8175" w:type="dxa"/>
-          </w:tcPr>
-          <w:p>
-            <w:r>
-              <w:rPr>
-                <w:color w:val="000000"/>
-              </w:rPr>
-              <w:t>User interface allows profiling fields that shouldn't be profiled</w:t>
-            </w:r>
-          </w:p>
-        </w:tc>
-      </w:tr>
-      <w:tr>
-        <w:trPr>
-          <w:trHeight w:val="285" w:hRule="atLeast"/>
-        </w:trPr>
-        <w:tc>
-          <w:tcPr>
-            <w:tcW w:w="1770" w:type="dxa"/>
-          </w:tcPr>
-          <w:p>
-            <w:hyperlink r:id="hrId20" target="_blank">
-              <w:r>
-                <w:rPr>
-                  <w:rStyle w:val="c13"/>
-                </w:rPr>
-                <w:t>TRIFFHIR-188</w:t>
-              </w:r>
-            </w:hyperlink>
-          </w:p>
-        </w:tc>
-        <w:tc>
-          <w:tcPr>
-            <w:tcW w:w="1755" w:type="dxa"/>
-          </w:tcPr>
-          <w:p>
-            <w:r>
-              <w:rPr>
-                <w:color w:val="000000"/>
-              </w:rPr>
-              <w:t>Improvement</w:t>
-            </w:r>
-          </w:p>
-        </w:tc>
-        <w:tc>
-          <w:tcPr>
-            <w:tcW w:w="8175" w:type="dxa"/>
-          </w:tcPr>
-          <w:p>
-            <w:r>
-              <w:rPr>
-                <w:color w:val="000000"/>
-              </w:rPr>
-              <w:t>Add support for paging in the "Other Resources" screen</w:t>
-            </w:r>
-          </w:p>
-        </w:tc>
-      </w:tr>
-      <w:tr>
-        <w:trPr>
-          <w:trHeight w:val="285" w:hRule="atLeast"/>
-        </w:trPr>
-        <w:tc>
-          <w:tcPr>
-            <w:tcW w:w="1770" w:type="dxa"/>
-          </w:tcPr>
-          <w:p>
-            <w:hyperlink r:id="hrId21" target="_blank">
-              <w:r>
-                <w:rPr>
-                  <w:rStyle w:val="c13"/>
-                </w:rPr>
-                <w:t>TRIFFHIR-233</w:t>
-              </w:r>
-            </w:hyperlink>
-          </w:p>
-        </w:tc>
-        <w:tc>
-          <w:tcPr>
-            <w:tcW w:w="1755" w:type="dxa"/>
-          </w:tcPr>
-          <w:p>
-            <w:r>
-              <w:rPr>
-                <w:color w:val="000000"/>
-              </w:rPr>
-              <w:t>Improvement</w:t>
-            </w:r>
-          </w:p>
-        </w:tc>
-        <w:tc>
-          <w:tcPr>
-            <w:tcW w:w="8175" w:type="dxa"/>
-          </w:tcPr>
-          <w:p>
-            <w:r>
-              <w:rPr>
-                <w:color w:val="000000"/>
-              </w:rPr>
-              <w:t>Element mappings reference profile mappings</w:t>
-            </w:r>
-          </w:p>
-        </w:tc>
-      </w:tr>
-      <w:tr>
-        <w:trPr>
-          <w:trHeight w:val="285" w:hRule="atLeast"/>
-        </w:trPr>
-        <w:tc>
-          <w:tcPr>
-            <w:tcW w:w="1770" w:type="dxa"/>
-          </w:tcPr>
-          <w:p>
-            <w:hyperlink r:id="hrId22" target="_blank">
-              <w:r>
-                <w:rPr>
-                  <w:rStyle w:val="c13"/>
-                </w:rPr>
-                <w:t>TRIFFHIR-240</w:t>
-              </w:r>
-            </w:hyperlink>
-          </w:p>
-        </w:tc>
-        <w:tc>
-          <w:tcPr>
-            <w:tcW w:w="1755" w:type="dxa"/>
-          </w:tcPr>
-          <w:p>
-            <w:r>
-              <w:rPr>
-                <w:color w:val="000000"/>
-              </w:rPr>
-              <w:t>Improvement</w:t>
-            </w:r>
-          </w:p>
-        </w:tc>
-        <w:tc>
-          <w:tcPr>
-            <w:tcW w:w="8175" w:type="dxa"/>
-          </w:tcPr>
-          <w:p>
-            <w:r>
-              <w:rPr>
-                <w:color w:val="000000"/>
-              </w:rPr>
-              <w:t>Automatically delete IG references when deleting resources</w:t>
-            </w:r>
-          </w:p>
-        </w:tc>
-      </w:tr>
-      <w:tr>
-        <w:trPr>
-          <w:trHeight w:val="285" w:hRule="atLeast"/>
-        </w:trPr>
-        <w:tc>
-          <w:tcPr>
-            <w:tcW w:w="1770" w:type="dxa"/>
-          </w:tcPr>
-          <w:p>
-            <w:hyperlink r:id="hrId23" target="_blank">
-              <w:r>
-                <w:rPr>
-                  <w:rStyle w:val="c13"/>
-                </w:rPr>
-                <w:t>TRIFFHIR-239</w:t>
-              </w:r>
-            </w:hyperlink>
-          </w:p>
-        </w:tc>
-        <w:tc>
-          <w:tcPr>
-            <w:tcW w:w="1755" w:type="dxa"/>
-          </w:tcPr>
-          <w:p>
-            <w:r>
-              <w:rPr>
-                <w:color w:val="000000"/>
-              </w:rPr>
-              <w:t>Improvement</w:t>
-            </w:r>
-          </w:p>
-        </w:tc>
-        <w:tc>
-          <w:tcPr>
-            <w:tcW w:w="8175" w:type="dxa"/>
-          </w:tcPr>
-          <w:p>
-            <w:r>
-              <w:rPr>
-                <w:color w:val="000000"/>
-              </w:rPr>
-              <w:t>Automatically set ID of new resources to the leaf/end of the URL</w:t>
-            </w:r>
-          </w:p>
-        </w:tc>
-      </w:tr>
-      <w:tr>
-        <w:trPr>
-          <w:trHeight w:val="285" w:hRule="atLeast"/>
-        </w:trPr>
-        <w:tc>
-          <w:tcPr>
-            <w:tcW w:w="1770" w:type="dxa"/>
-          </w:tcPr>
-          <w:p>
-            <w:hyperlink r:id="hrId24" target="_blank">
-              <w:r>
-                <w:rPr>
-                  <w:rStyle w:val="c13"/>
-                </w:rPr>
-                <w:t>TRIFFHIR-242</w:t>
-              </w:r>
-            </w:hyperlink>
-          </w:p>
-        </w:tc>
-        <w:tc>
-          <w:tcPr>
-            <w:tcW w:w="1755" w:type="dxa"/>
-          </w:tcPr>
-          <w:p>
-            <w:r>
-              <w:rPr>
-                <w:color w:val="000000"/>
-              </w:rPr>
-              <w:t>Improvement</w:t>
-            </w:r>
-          </w:p>
-        </w:tc>
-        <w:tc>
-          <w:tcPr>
-            <w:tcW w:w="8175" w:type="dxa"/>
-          </w:tcPr>
-          <w:p>
-            <w:r>
-              <w:rPr>
-                <w:color w:val="000000"/>
-              </w:rPr>
-              <w:t>Add "supported profiles" to R4 capability statement editing screen</w:t>
-            </w:r>
-          </w:p>
-        </w:tc>
-      </w:tr>
-      <w:tr>
-        <w:trPr>
-          <w:trHeight w:val="255" w:hRule="atLeast"/>
-        </w:trPr>
-        <w:tc>
-          <w:tcPr>
-            <w:tcW w:w="1770" w:type="dxa"/>
-          </w:tcPr>
-          <w:p>
-            <w:hyperlink r:id="hrId25" target="_blank">
-              <w:r>
-                <w:rPr>
-                  <w:rStyle w:val="c13"/>
-                </w:rPr>
-                <w:t>TRIFFHIR-253</w:t>
-              </w:r>
-            </w:hyperlink>
-          </w:p>
-        </w:tc>
-        <w:tc>
-          <w:tcPr>
-            <w:tcW w:w="1755" w:type="dxa"/>
-          </w:tcPr>
-          <w:p>
-            <w:r>
-              <w:rPr>
-                <w:color w:val="000000"/>
-              </w:rPr>
-              <w:t>Improvement</w:t>
-            </w:r>
-          </w:p>
-        </w:tc>
-        <w:tc>
-          <w:tcPr>
-            <w:tcW w:w="8175" w:type="dxa"/>
-          </w:tcPr>
-          <w:p>
-            <w:r>
-              <w:rPr>
-                <w:color w:val="000000"/>
-              </w:rPr>
-              <w:t>Getting latest ig publisher doesn't work due to HL7/FHIR process changes</w:t>
-            </w:r>
-          </w:p>
-        </w:tc>
-      </w:tr>
-      <w:tr>
-        <w:trPr>
-          <w:trHeight w:val="255" w:hRule="atLeast"/>
-        </w:trPr>
-        <w:tc>
-          <w:tcPr>
-            <w:tcW w:w="1770" w:type="dxa"/>
-          </w:tcPr>
-          <w:p>
-            <w:hyperlink r:id="hrId26" target="_blank">
-              <w:r>
-                <w:rPr>
-                  <w:rStyle w:val="c13"/>
-                </w:rPr>
-                <w:t>TRIFFHIR-200</w:t>
-              </w:r>
-            </w:hyperlink>
-          </w:p>
-        </w:tc>
-        <w:tc>
-          <w:tcPr>
-            <w:tcW w:w="1755" w:type="dxa"/>
-          </w:tcPr>
-          <w:p>
-            <w:r>
-              <w:rPr>
-                <w:color w:val="000000"/>
-              </w:rPr>
-              <w:t>Improvement</w:t>
-            </w:r>
-          </w:p>
-        </w:tc>
-        <w:tc>
-          <w:tcPr>
-            <w:tcW w:w="8175" w:type="dxa"/>
-          </w:tcPr>
-          <w:p>
-            <w:r>
-              <w:rPr>
-                <w:color w:val="000000"/>
-              </w:rPr>
-              <w:t>Automatically associate new resources to IG in context</w:t>
+              <w:t>Media images should not be included in ImplementationGuide resource when exported</w:t>
             </w:r>
           </w:p>
         </w:tc>
       </w:tr>
     </w:tbl>
     <w:p>
-      <w:pPr>
-        <w:ind w:left="-30"/>
-      </w:pPr>
-      <w:r>
-        <w:tab/>
+      <w:r>
+        <w:rPr>
+          <w:rFonts w:ascii="Calibri" w:hAnsi="Calibri" w:cs="Calibri" w:eastAsia="Calibri"/>
+          <w:sz w:val="22"/>
+          <w:color w:val="000000"/>
+        </w:rPr>
+        <w:t/>
       </w:r>
     </w:p>
     <w:p>
@@ -3403,7 +2909,7 @@
       <w:r>
         <w:t xml:space="preserve">A label indicating the user that is currently logged in. You may click on your name to edit your profile. A user is represented as a FHIR </w:t>
       </w:r>
-      <w:hyperlink r:id="hrId27" target="_blank">
+      <w:hyperlink r:id="hrId12" target="_blank">
         <w:r>
           <w:rPr>
             <w:rStyle w:val="c13"/>
@@ -3843,7 +3349,7 @@
       <w:r>
         <w:t xml:space="preserve"> then all profiles (StructureDefinition resources) within the Implementation Guide must have URLs that start with </w:t>
       </w:r>
-      <w:hyperlink r:id="hrId28">
+      <w:hyperlink r:id="hrId13">
         <w:r>
           <w:rPr>
             <w:rStyle w:val="c13"/>
@@ -4957,7 +4463,7 @@
       <w:r>
         <w:t xml:space="preserve">HTML exports produce a package (ZIP file) for use with the FHIR </w:t>
       </w:r>
-      <w:hyperlink r:id="hrId29" target="_blank">
+      <w:hyperlink r:id="hrId14" target="_blank">
         <w:r>
           <w:rPr>
             <w:rStyle w:val="c13"/>
@@ -4997,7 +4503,7 @@
       <w:r>
         <w:t xml:space="preserve">Bundle exports produce a single download (pretty quickly) as a single XML file. This XML file is a FHIR </w:t>
       </w:r>
-      <w:hyperlink r:id="hrId30" target="_blank">
+      <w:hyperlink r:id="hrId15" target="_blank">
         <w:r>
           <w:rPr>
             <w:rStyle w:val="c13"/>
@@ -5389,7 +4895,7 @@
       <w:r>
         <w:t xml:space="preserve">ID - This is the ID of the value set. This value in this column is repeated for each code/row. The value must be formatted as a </w:t>
       </w:r>
-      <w:hyperlink r:id="hrId31" target="_blank" w:anchor="id">
+      <w:hyperlink r:id="hrId16" target="_blank" w:anchor="id">
         <w:r>
           <w:rPr>
             <w:rStyle w:val="c13"/>
@@ -5785,7 +5291,7 @@
       <w:r>
         <w:t xml:space="preserve">When publishing an implementation guide from the "Publish" screen, the FHIR server's </w:t>
       </w:r>
-      <w:hyperlink r:id="hrId32" target="_blank">
+      <w:hyperlink r:id="hrId17" target="_blank">
         <w:r>
           <w:rPr>
             <w:rStyle w:val="c13"/>
@@ -5793,7 +5299,7 @@
           <w:t>$validate operation</w:t>
         </w:r>
       </w:hyperlink>
-      <w:hyperlink r:id="hrId33" target="_blank">
+      <w:hyperlink r:id="hrId18" target="_blank">
         <w:r>
           <w:rPr>
             <w:rStyle w:val="c13"/>
@@ -6156,7 +5662,7 @@
         </w:rPr>
         <w:br w:type="textWrapping" w:clear="all"/>
       </w:r>
-      <w:bookmarkStart w:id="19" w:name="_topic_SecurityAndPermissions"/>
+      <w:bookmarkStart w:id="19" w:name="_topic_SecurityandPermissions"/>
       <w:bookmarkEnd w:id="19"/>
       <w:r>
         <w:rPr>
@@ -6255,7 +5761,7 @@
     </w:p>
     <w:p>
       <w:pPr>
-        <w:pStyle w:val="5"/>
+        <w:pStyle w:val="4"/>
       </w:pPr>
       <w:r>
         <w:t>Managing Groups</w:t>
@@ -6278,7 +5784,7 @@
     </w:p>
     <w:p>
       <w:pPr>
-        <w:pStyle w:val="5"/>
+        <w:pStyle w:val="4"/>
       </w:pPr>
       <w:r>
         <w:t>Importing Resources</w:t>
@@ -6296,6 +5802,91 @@
       </w:r>
       <w:r>
         <w:t>resources, the permissions for those new resources are defaulted to allow the user performing the import view/edit access. To allow additional permissions, you will need to edit each resource and grant additional permissions.</w:t>
+      </w:r>
+    </w:p>
+    <w:p>
+      <w:pPr>
+        <w:pStyle w:val="4"/>
+      </w:pPr>
+      <w:bookmarkStart w:id="20" w:name="IGPermissions"/>
+      <w:bookmarkEnd w:id="20"/>
+      <w:r>
+        <w:t>Implementation Guide Permissions</w:t>
+      </w:r>
+    </w:p>
+    <w:p>
+      <w:r>
+        <w:t>You may copy permissions for an implementation guide to resources within the implementation guide. This functionality is primarily for scenarios where the permissions to the implementation guide have changed, and those changes need to be propagated down to the resources within the implementation guide.</w:t>
+      </w:r>
+    </w:p>
+    <w:p>
+      <w:r>
+        <w:t>Note: You cannot change permissions for a resource you don't already have access to; if you don't have access to one or more of the resources within the IG, you won't be able to copy permissions from the IG to that/those resources.</w:t>
+      </w:r>
+    </w:p>
+    <w:p>
+      <w:r>
+        <w:t>To do this:</w:t>
+      </w:r>
+    </w:p>
+    <w:p>
+      <w:pPr>
+        <w:numPr>
+          <w:ilvl w:val="0"/>
+          <w:numId w:val="21"/>
+        </w:numPr>
+      </w:pPr>
+      <w:r/>
+      <w:r>
+        <w:t>Open a project</w:t>
+      </w:r>
+    </w:p>
+    <w:p>
+      <w:pPr>
+        <w:numPr>
+          <w:ilvl w:val="0"/>
+          <w:numId w:val="21"/>
+        </w:numPr>
+      </w:pPr>
+      <w:r/>
+      <w:r>
+        <w:t>Select Browse &gt; "Edit ImplementationGuide"</w:t>
+      </w:r>
+    </w:p>
+    <w:p>
+      <w:pPr>
+        <w:numPr>
+          <w:ilvl w:val="0"/>
+          <w:numId w:val="21"/>
+        </w:numPr>
+      </w:pPr>
+      <w:r/>
+      <w:r>
+        <w:t>Select the "Permissions" tab</w:t>
+      </w:r>
+    </w:p>
+    <w:p>
+      <w:pPr>
+        <w:numPr>
+          <w:ilvl w:val="0"/>
+          <w:numId w:val="21"/>
+        </w:numPr>
+      </w:pPr>
+      <w:r/>
+      <w:r>
+        <w:t>Click the "Copy" button in the "Copy IG Permissions" panel</w:t>
+      </w:r>
+    </w:p>
+    <w:p>
+      <w:pPr>
+        <w:numPr>
+          <w:ilvl w:val="0"/>
+          <w:numId w:val="21"/>
+        </w:numPr>
+      </w:pPr>
+      <w:r/>
+      <w:r>
+        <w:t>When ToF is done copying permissions, you will be prompted to indicate how many resources were changed as part of the request</w:t>
       </w:r>
       <w:r/>
       <w:r/>
@@ -6320,8 +5911,8 @@
         </w:rPr>
         <w:br w:type="textWrapping" w:clear="all"/>
       </w:r>
-      <w:bookmarkStart w:id="20" w:name="_topic_Glossary"/>
-      <w:bookmarkEnd w:id="20"/>
+      <w:bookmarkStart w:id="21" w:name="_topic_Glossary"/>
+      <w:bookmarkEnd w:id="21"/>
       <w:r>
         <w:rPr>
           <w:rFonts w:ascii="Tahoma" w:hAnsi="Tahoma" w:cs="Tahoma" w:eastAsia="Tahoma"/>
@@ -6354,8 +5945,8 @@
         <w:tblCellSpacing w:w="15" w:type="dxa"/>
       </w:tblPr>
       <w:tblGrid>
-        <w:gridCol w:w="5835"/>
-        <w:gridCol w:w="5835"/>
+        <w:gridCol w:w="5985"/>
+        <w:gridCol w:w="6000"/>
       </w:tblGrid>
       <w:tr>
         <w:tc>
@@ -6500,8 +6091,8 @@
         </w:rPr>
         <w:br w:type="textWrapping" w:clear="all"/>
       </w:r>
-      <w:bookmarkStart w:id="21" w:name="_topic_FAQ"/>
-      <w:bookmarkEnd w:id="21"/>
+      <w:bookmarkStart w:id="22" w:name="_topic_FAQ"/>
+      <w:bookmarkEnd w:id="22"/>
       <w:r>
         <w:rPr>
           <w:rFonts w:ascii="Tahoma" w:hAnsi="Tahoma" w:cs="Tahoma" w:eastAsia="Tahoma"/>
@@ -6577,8 +6168,8 @@
         </w:rPr>
         <w:br w:type="textWrapping" w:clear="all"/>
       </w:r>
-      <w:bookmarkStart w:id="22" w:name="_topic_TechnicalDetails"/>
-      <w:bookmarkEnd w:id="22"/>
+      <w:bookmarkStart w:id="23" w:name="_topic_TechnicalDetails"/>
+      <w:bookmarkEnd w:id="23"/>
       <w:r>
         <w:rPr>
           <w:rFonts w:ascii="Tahoma" w:hAnsi="Tahoma" w:cs="Tahoma" w:eastAsia="Tahoma"/>
@@ -6612,8 +6203,8 @@
         </w:rPr>
         <w:br w:type="textWrapping" w:clear="all"/>
       </w:r>
-      <w:bookmarkStart w:id="23" w:name="_topic_SystemRequirements"/>
-      <w:bookmarkEnd w:id="23"/>
+      <w:bookmarkStart w:id="24" w:name="_topic_SystemRequirements"/>
+      <w:bookmarkEnd w:id="24"/>
       <w:r>
         <w:rPr>
           <w:rFonts w:ascii="Tahoma" w:hAnsi="Tahoma" w:cs="Tahoma" w:eastAsia="Tahoma"/>
@@ -6663,7 +6254,7 @@
       <w:pPr>
         <w:numPr>
           <w:ilvl w:val="0"/>
-          <w:numId w:val="21"/>
+          <w:numId w:val="22"/>
         </w:numPr>
       </w:pPr>
       <w:r/>
@@ -6691,7 +6282,7 @@
       <w:pPr>
         <w:numPr>
           <w:ilvl w:val="0"/>
-          <w:numId w:val="21"/>
+          <w:numId w:val="22"/>
         </w:numPr>
       </w:pPr>
       <w:r/>
@@ -6709,7 +6300,7 @@
       <w:pPr>
         <w:numPr>
           <w:ilvl w:val="0"/>
-          <w:numId w:val="21"/>
+          <w:numId w:val="22"/>
         </w:numPr>
       </w:pPr>
       <w:r/>
@@ -6727,7 +6318,7 @@
       <w:pPr>
         <w:numPr>
           <w:ilvl w:val="0"/>
-          <w:numId w:val="21"/>
+          <w:numId w:val="22"/>
         </w:numPr>
       </w:pPr>
       <w:r/>
@@ -6745,7 +6336,7 @@
       <w:pPr>
         <w:numPr>
           <w:ilvl w:val="1"/>
-          <w:numId w:val="21"/>
+          <w:numId w:val="22"/>
         </w:numPr>
       </w:pPr>
       <w:r/>
@@ -6757,14 +6348,14 @@
       <w:pPr>
         <w:numPr>
           <w:ilvl w:val="1"/>
-          <w:numId w:val="21"/>
+          <w:numId w:val="22"/>
         </w:numPr>
       </w:pPr>
       <w:r/>
       <w:r>
         <w:t xml:space="preserve">Must support the </w:t>
       </w:r>
-      <w:hyperlink r:id="hrId34" target="_blank">
+      <w:hyperlink r:id="hrId19" target="_blank">
         <w:r>
           <w:rPr>
             <w:rStyle w:val="c13"/>
@@ -6777,14 +6368,14 @@
       <w:pPr>
         <w:numPr>
           <w:ilvl w:val="1"/>
-          <w:numId w:val="21"/>
+          <w:numId w:val="22"/>
         </w:numPr>
       </w:pPr>
       <w:r/>
       <w:r>
         <w:t xml:space="preserve">Must support the </w:t>
       </w:r>
-      <w:hyperlink r:id="hrId35" target="_blank">
+      <w:hyperlink r:id="hrId20" target="_blank">
         <w:r>
           <w:rPr>
             <w:rStyle w:val="c13"/>
@@ -6797,7 +6388,7 @@
       <w:pPr>
         <w:numPr>
           <w:ilvl w:val="1"/>
-          <w:numId w:val="21"/>
+          <w:numId w:val="22"/>
         </w:numPr>
       </w:pPr>
       <w:r/>
@@ -6809,7 +6400,7 @@
       <w:pPr>
         <w:numPr>
           <w:ilvl w:val="2"/>
-          <w:numId w:val="21"/>
+          <w:numId w:val="22"/>
         </w:numPr>
       </w:pPr>
       <w:r/>
@@ -6821,7 +6412,7 @@
       <w:pPr>
         <w:numPr>
           <w:ilvl w:val="2"/>
-          <w:numId w:val="21"/>
+          <w:numId w:val="22"/>
         </w:numPr>
       </w:pPr>
       <w:r/>
@@ -6833,7 +6424,7 @@
       <w:pPr>
         <w:numPr>
           <w:ilvl w:val="1"/>
-          <w:numId w:val="21"/>
+          <w:numId w:val="22"/>
         </w:numPr>
       </w:pPr>
       <w:r/>
@@ -6845,7 +6436,7 @@
       <w:pPr>
         <w:numPr>
           <w:ilvl w:val="1"/>
-          <w:numId w:val="21"/>
+          <w:numId w:val="22"/>
         </w:numPr>
       </w:pPr>
       <w:r/>
@@ -6875,8 +6466,8 @@
         </w:rPr>
         <w:br w:type="textWrapping" w:clear="all"/>
       </w:r>
-      <w:bookmarkStart w:id="24" w:name="_topic_FHIRVersions"/>
-      <w:bookmarkEnd w:id="24"/>
+      <w:bookmarkStart w:id="25" w:name="_topic_FHIRVersions"/>
+      <w:bookmarkEnd w:id="25"/>
       <w:r>
         <w:rPr>
           <w:rFonts w:ascii="Tahoma" w:hAnsi="Tahoma" w:cs="Tahoma" w:eastAsia="Tahoma"/>
@@ -6923,8 +6514,8 @@
         </w:rPr>
         <w:br w:type="textWrapping" w:clear="all"/>
       </w:r>
-      <w:bookmarkStart w:id="25" w:name="_topic_RESTAPI"/>
-      <w:bookmarkEnd w:id="25"/>
+      <w:bookmarkStart w:id="26" w:name="_topic_RESTAPI"/>
+      <w:bookmarkEnd w:id="26"/>
       <w:r>
         <w:rPr>
           <w:rFonts w:ascii="Tahoma" w:hAnsi="Tahoma" w:cs="Tahoma" w:eastAsia="Tahoma"/>
@@ -7006,7 +6597,7 @@
       <w:r>
         <w:t xml:space="preserve"> end-point in the API represents a "proxy" to the FHIR server(s) available within the ToF installation. The proxy endpoint supports GET, PUT, POST, DELETE requests for individual resources, as well as </w:t>
       </w:r>
-      <w:hyperlink r:id="hrId36" target="_blank" w:anchor="transaction">
+      <w:hyperlink r:id="hrId21" target="_blank" w:anchor="transaction">
         <w:r>
           <w:rPr>
             <w:rStyle w:val="c13"/>
@@ -7076,7 +6667,7 @@
         <w:t xml:space="preserve">Trifolia-on-FHIR's REST API is documented using Swagger. The publicly available installation of Trifolia-on-FHIR exposes custom API documentation at </w:t>
       </w:r>
       <w:r/>
-      <w:hyperlink r:id="hrId37" target="_blank">
+      <w:hyperlink r:id="hrId22" target="_blank">
         <w:r>
           <w:rPr>
             <w:rStyle w:val="c13"/>
@@ -7120,8 +6711,8 @@
         </w:rPr>
         <w:br w:type="textWrapping" w:clear="all"/>
       </w:r>
-      <w:bookmarkStart w:id="26" w:name="_topic_TechnicalDetails_SecurityandPerm"/>
-      <w:bookmarkEnd w:id="26"/>
+      <w:bookmarkStart w:id="27" w:name="_topic_TechnicalDetails_SecurityandPerm"/>
+      <w:bookmarkEnd w:id="27"/>
       <w:r>
         <w:rPr>
           <w:rFonts w:ascii="Tahoma" w:hAnsi="Tahoma" w:cs="Tahoma" w:eastAsia="Tahoma"/>
@@ -7142,7 +6733,7 @@
       <w:pPr>
         <w:numPr>
           <w:ilvl w:val="0"/>
-          <w:numId w:val="22"/>
+          <w:numId w:val="23"/>
         </w:numPr>
       </w:pPr>
       <w:r/>
@@ -7154,7 +6745,7 @@
       <w:pPr>
         <w:numPr>
           <w:ilvl w:val="0"/>
-          <w:numId w:val="22"/>
+          <w:numId w:val="23"/>
         </w:numPr>
       </w:pPr>
       <w:r/>
@@ -7166,7 +6757,7 @@
       <w:pPr>
         <w:numPr>
           <w:ilvl w:val="0"/>
-          <w:numId w:val="22"/>
+          <w:numId w:val="23"/>
         </w:numPr>
       </w:pPr>
       <w:r/>
@@ -7183,7 +6774,7 @@
       <w:pPr>
         <w:numPr>
           <w:ilvl w:val="0"/>
-          <w:numId w:val="22"/>
+          <w:numId w:val="23"/>
         </w:numPr>
       </w:pPr>
       <w:r/>
@@ -7195,7 +6786,7 @@
       <w:pPr>
         <w:numPr>
           <w:ilvl w:val="0"/>
-          <w:numId w:val="22"/>
+          <w:numId w:val="23"/>
         </w:numPr>
       </w:pPr>
       <w:r/>
@@ -7446,7 +7037,7 @@
         <w:sz w:val="18"/>
         <w:color w:val="969696"/>
       </w:rPr>
-      <w:t>Copyright © 2019 by Lantana Consulting Group. All Rights Reserved.</w:t>
+      <w:t>Copyright © 2020 by Lantana Consulting Group. All Rights Reserved.</w:t>
     </w:r>
   </w:p>
 </w:ftr>
@@ -10856,169 +10447,343 @@
   <w:abstractNum w:abstractNumId="20">
     <w:multiLevelType w:val="multilevel"/>
     <w:lvl w:ilvl="0">
-      <w:numFmt w:val="bullet"/>
-      <w:lvlText w:val="·"/>
-      <w:lvlJc w:val="left"/>
+      <w:numFmt w:val="decimal"/>
+      <w:lvlText w:val="%1."/>
+      <w:lvlJc w:val="left"/>
+      <w:start w:val="1"/>
       <w:pPr>
         <w:ind w:left="360" w:hanging="360"/>
         <w:tab w:val="num" w:pos="360"/>
       </w:pPr>
       <w:rPr>
-        <w:rFonts w:ascii="Symbol" w:hAnsi="Symbol" w:cs="Symbol" w:eastAsia="Symbol"/>
-        <w:b w:val="0"/>
-        <w:i w:val="0"/>
-        <w:strike w:val="0"/>
-        <w:sz w:val="24"/>
+        <w:rFonts w:ascii="Arial" w:hAnsi="Arial" w:cs="Arial" w:eastAsia="Arial"/>
+        <w:b w:val="0"/>
+        <w:i w:val="0"/>
+        <w:strike w:val="0"/>
+        <w:sz w:val="20"/>
         <w:color w:val="auto"/>
         <w:u w:val="none"/>
       </w:rPr>
     </w:lvl>
     <w:lvl w:ilvl="1">
-      <w:numFmt w:val="bullet"/>
-      <w:lvlText w:val="o"/>
-      <w:lvlJc w:val="left"/>
+      <w:numFmt w:val="decimal"/>
+      <w:lvlText w:val="%2."/>
+      <w:lvlJc w:val="left"/>
+      <w:start w:val="1"/>
       <w:pPr>
         <w:ind w:left="1080" w:hanging="360"/>
         <w:tab w:val="num" w:pos="1080"/>
       </w:pPr>
       <w:rPr>
-        <w:rFonts w:ascii="Courier New" w:hAnsi="Courier New" w:cs="Courier New" w:eastAsia="Courier New"/>
-        <w:b w:val="0"/>
-        <w:i w:val="0"/>
-        <w:strike w:val="0"/>
-        <w:sz w:val="24"/>
+        <w:rFonts w:ascii="Arial" w:hAnsi="Arial" w:cs="Arial" w:eastAsia="Arial"/>
+        <w:b w:val="0"/>
+        <w:i w:val="0"/>
+        <w:strike w:val="0"/>
+        <w:sz w:val="20"/>
         <w:color w:val="auto"/>
         <w:u w:val="none"/>
       </w:rPr>
     </w:lvl>
     <w:lvl w:ilvl="2">
-      <w:numFmt w:val="bullet"/>
-      <w:lvlText w:val="§"/>
-      <w:lvlJc w:val="left"/>
+      <w:numFmt w:val="decimal"/>
+      <w:lvlText w:val="%3."/>
+      <w:lvlJc w:val="left"/>
+      <w:start w:val="1"/>
       <w:pPr>
         <w:ind w:left="1800" w:hanging="360"/>
         <w:tab w:val="num" w:pos="1800"/>
       </w:pPr>
       <w:rPr>
-        <w:rFonts w:ascii="Wingdings" w:hAnsi="Wingdings" w:cs="Wingdings" w:eastAsia="Wingdings"/>
-        <w:b w:val="0"/>
-        <w:i w:val="0"/>
-        <w:strike w:val="0"/>
-        <w:sz w:val="24"/>
+        <w:rFonts w:ascii="Arial" w:hAnsi="Arial" w:cs="Arial" w:eastAsia="Arial"/>
+        <w:b w:val="0"/>
+        <w:i w:val="0"/>
+        <w:strike w:val="0"/>
+        <w:sz w:val="20"/>
         <w:color w:val="auto"/>
         <w:u w:val="none"/>
       </w:rPr>
     </w:lvl>
     <w:lvl w:ilvl="3">
-      <w:numFmt w:val="bullet"/>
-      <w:lvlText w:val="·"/>
-      <w:lvlJc w:val="left"/>
+      <w:numFmt w:val="decimal"/>
+      <w:lvlText w:val="%4."/>
+      <w:lvlJc w:val="left"/>
+      <w:start w:val="1"/>
       <w:pPr>
         <w:ind w:left="2520" w:hanging="360"/>
         <w:tab w:val="num" w:pos="2520"/>
       </w:pPr>
       <w:rPr>
-        <w:rFonts w:ascii="Symbol" w:hAnsi="Symbol" w:cs="Symbol" w:eastAsia="Symbol"/>
-        <w:b w:val="0"/>
-        <w:i w:val="0"/>
-        <w:strike w:val="0"/>
-        <w:sz w:val="24"/>
+        <w:rFonts w:ascii="Arial" w:hAnsi="Arial" w:cs="Arial" w:eastAsia="Arial"/>
+        <w:b w:val="0"/>
+        <w:i w:val="0"/>
+        <w:strike w:val="0"/>
+        <w:sz w:val="20"/>
         <w:color w:val="auto"/>
         <w:u w:val="none"/>
       </w:rPr>
     </w:lvl>
     <w:lvl w:ilvl="4">
-      <w:numFmt w:val="bullet"/>
-      <w:lvlText w:val="o"/>
-      <w:lvlJc w:val="left"/>
+      <w:numFmt w:val="decimal"/>
+      <w:lvlText w:val="%5."/>
+      <w:lvlJc w:val="left"/>
+      <w:start w:val="1"/>
       <w:pPr>
         <w:ind w:left="3240" w:hanging="360"/>
         <w:tab w:val="num" w:pos="3240"/>
       </w:pPr>
       <w:rPr>
-        <w:rFonts w:ascii="Courier New" w:hAnsi="Courier New" w:cs="Courier New" w:eastAsia="Courier New"/>
-        <w:b w:val="0"/>
-        <w:i w:val="0"/>
-        <w:strike w:val="0"/>
-        <w:sz w:val="24"/>
+        <w:rFonts w:ascii="Arial" w:hAnsi="Arial" w:cs="Arial" w:eastAsia="Arial"/>
+        <w:b w:val="0"/>
+        <w:i w:val="0"/>
+        <w:strike w:val="0"/>
+        <w:sz w:val="20"/>
         <w:color w:val="auto"/>
         <w:u w:val="none"/>
       </w:rPr>
     </w:lvl>
     <w:lvl w:ilvl="5">
-      <w:numFmt w:val="bullet"/>
-      <w:lvlText w:val="§"/>
-      <w:lvlJc w:val="left"/>
+      <w:numFmt w:val="decimal"/>
+      <w:lvlText w:val="%6."/>
+      <w:lvlJc w:val="left"/>
+      <w:start w:val="1"/>
       <w:pPr>
         <w:ind w:left="3960" w:hanging="360"/>
         <w:tab w:val="num" w:pos="3960"/>
       </w:pPr>
       <w:rPr>
-        <w:rFonts w:ascii="Wingdings" w:hAnsi="Wingdings" w:cs="Wingdings" w:eastAsia="Wingdings"/>
-        <w:b w:val="0"/>
-        <w:i w:val="0"/>
-        <w:strike w:val="0"/>
-        <w:sz w:val="24"/>
+        <w:rFonts w:ascii="Arial" w:hAnsi="Arial" w:cs="Arial" w:eastAsia="Arial"/>
+        <w:b w:val="0"/>
+        <w:i w:val="0"/>
+        <w:strike w:val="0"/>
+        <w:sz w:val="20"/>
         <w:color w:val="auto"/>
         <w:u w:val="none"/>
       </w:rPr>
     </w:lvl>
     <w:lvl w:ilvl="6">
-      <w:numFmt w:val="bullet"/>
-      <w:lvlText w:val="·"/>
-      <w:lvlJc w:val="left"/>
+      <w:numFmt w:val="decimal"/>
+      <w:lvlText w:val="%7."/>
+      <w:lvlJc w:val="left"/>
+      <w:start w:val="1"/>
       <w:pPr>
         <w:ind w:left="4680" w:hanging="360"/>
         <w:tab w:val="num" w:pos="4680"/>
       </w:pPr>
       <w:rPr>
-        <w:rFonts w:ascii="Symbol" w:hAnsi="Symbol" w:cs="Symbol" w:eastAsia="Symbol"/>
-        <w:b w:val="0"/>
-        <w:i w:val="0"/>
-        <w:strike w:val="0"/>
-        <w:sz w:val="24"/>
+        <w:rFonts w:ascii="Arial" w:hAnsi="Arial" w:cs="Arial" w:eastAsia="Arial"/>
+        <w:b w:val="0"/>
+        <w:i w:val="0"/>
+        <w:strike w:val="0"/>
+        <w:sz w:val="20"/>
         <w:color w:val="auto"/>
         <w:u w:val="none"/>
       </w:rPr>
     </w:lvl>
     <w:lvl w:ilvl="7">
-      <w:numFmt w:val="bullet"/>
-      <w:lvlText w:val="o"/>
-      <w:lvlJc w:val="left"/>
+      <w:numFmt w:val="decimal"/>
+      <w:lvlText w:val="%8."/>
+      <w:lvlJc w:val="left"/>
+      <w:start w:val="1"/>
       <w:pPr>
         <w:ind w:left="5400" w:hanging="360"/>
         <w:tab w:val="num" w:pos="5400"/>
       </w:pPr>
       <w:rPr>
-        <w:rFonts w:ascii="Courier New" w:hAnsi="Courier New" w:cs="Courier New" w:eastAsia="Courier New"/>
-        <w:b w:val="0"/>
-        <w:i w:val="0"/>
-        <w:strike w:val="0"/>
-        <w:sz w:val="24"/>
+        <w:rFonts w:ascii="Arial" w:hAnsi="Arial" w:cs="Arial" w:eastAsia="Arial"/>
+        <w:b w:val="0"/>
+        <w:i w:val="0"/>
+        <w:strike w:val="0"/>
+        <w:sz w:val="20"/>
         <w:color w:val="auto"/>
         <w:u w:val="none"/>
       </w:rPr>
     </w:lvl>
     <w:lvl w:ilvl="8">
-      <w:numFmt w:val="bullet"/>
-      <w:lvlText w:val="§"/>
-      <w:lvlJc w:val="left"/>
+      <w:numFmt w:val="decimal"/>
+      <w:lvlText w:val="%9."/>
+      <w:lvlJc w:val="left"/>
+      <w:start w:val="1"/>
       <w:pPr>
         <w:ind w:left="6120" w:hanging="360"/>
         <w:tab w:val="num" w:pos="6120"/>
       </w:pPr>
       <w:rPr>
-        <w:rFonts w:ascii="Wingdings" w:hAnsi="Wingdings" w:cs="Wingdings" w:eastAsia="Wingdings"/>
-        <w:b w:val="0"/>
-        <w:i w:val="0"/>
-        <w:strike w:val="0"/>
-        <w:sz w:val="24"/>
+        <w:rFonts w:ascii="Arial" w:hAnsi="Arial" w:cs="Arial" w:eastAsia="Arial"/>
+        <w:b w:val="0"/>
+        <w:i w:val="0"/>
+        <w:strike w:val="0"/>
+        <w:sz w:val="20"/>
         <w:color w:val="auto"/>
         <w:u w:val="none"/>
       </w:rPr>
     </w:lvl>
   </w:abstractNum>
   <w:abstractNum w:abstractNumId="21">
+    <w:multiLevelType w:val="multilevel"/>
+    <w:lvl w:ilvl="0">
+      <w:numFmt w:val="bullet"/>
+      <w:lvlText w:val="·"/>
+      <w:lvlJc w:val="left"/>
+      <w:pPr>
+        <w:ind w:left="360" w:hanging="360"/>
+        <w:tab w:val="num" w:pos="360"/>
+      </w:pPr>
+      <w:rPr>
+        <w:rFonts w:ascii="Symbol" w:hAnsi="Symbol" w:cs="Symbol" w:eastAsia="Symbol"/>
+        <w:b w:val="0"/>
+        <w:i w:val="0"/>
+        <w:strike w:val="0"/>
+        <w:sz w:val="24"/>
+        <w:color w:val="auto"/>
+        <w:u w:val="none"/>
+      </w:rPr>
+    </w:lvl>
+    <w:lvl w:ilvl="1">
+      <w:numFmt w:val="bullet"/>
+      <w:lvlText w:val="o"/>
+      <w:lvlJc w:val="left"/>
+      <w:pPr>
+        <w:ind w:left="1080" w:hanging="360"/>
+        <w:tab w:val="num" w:pos="1080"/>
+      </w:pPr>
+      <w:rPr>
+        <w:rFonts w:ascii="Courier New" w:hAnsi="Courier New" w:cs="Courier New" w:eastAsia="Courier New"/>
+        <w:b w:val="0"/>
+        <w:i w:val="0"/>
+        <w:strike w:val="0"/>
+        <w:sz w:val="24"/>
+        <w:color w:val="auto"/>
+        <w:u w:val="none"/>
+      </w:rPr>
+    </w:lvl>
+    <w:lvl w:ilvl="2">
+      <w:numFmt w:val="bullet"/>
+      <w:lvlText w:val="§"/>
+      <w:lvlJc w:val="left"/>
+      <w:pPr>
+        <w:ind w:left="1800" w:hanging="360"/>
+        <w:tab w:val="num" w:pos="1800"/>
+      </w:pPr>
+      <w:rPr>
+        <w:rFonts w:ascii="Wingdings" w:hAnsi="Wingdings" w:cs="Wingdings" w:eastAsia="Wingdings"/>
+        <w:b w:val="0"/>
+        <w:i w:val="0"/>
+        <w:strike w:val="0"/>
+        <w:sz w:val="24"/>
+        <w:color w:val="auto"/>
+        <w:u w:val="none"/>
+      </w:rPr>
+    </w:lvl>
+    <w:lvl w:ilvl="3">
+      <w:numFmt w:val="bullet"/>
+      <w:lvlText w:val="·"/>
+      <w:lvlJc w:val="left"/>
+      <w:pPr>
+        <w:ind w:left="2520" w:hanging="360"/>
+        <w:tab w:val="num" w:pos="2520"/>
+      </w:pPr>
+      <w:rPr>
+        <w:rFonts w:ascii="Symbol" w:hAnsi="Symbol" w:cs="Symbol" w:eastAsia="Symbol"/>
+        <w:b w:val="0"/>
+        <w:i w:val="0"/>
+        <w:strike w:val="0"/>
+        <w:sz w:val="24"/>
+        <w:color w:val="auto"/>
+        <w:u w:val="none"/>
+      </w:rPr>
+    </w:lvl>
+    <w:lvl w:ilvl="4">
+      <w:numFmt w:val="bullet"/>
+      <w:lvlText w:val="o"/>
+      <w:lvlJc w:val="left"/>
+      <w:pPr>
+        <w:ind w:left="3240" w:hanging="360"/>
+        <w:tab w:val="num" w:pos="3240"/>
+      </w:pPr>
+      <w:rPr>
+        <w:rFonts w:ascii="Courier New" w:hAnsi="Courier New" w:cs="Courier New" w:eastAsia="Courier New"/>
+        <w:b w:val="0"/>
+        <w:i w:val="0"/>
+        <w:strike w:val="0"/>
+        <w:sz w:val="24"/>
+        <w:color w:val="auto"/>
+        <w:u w:val="none"/>
+      </w:rPr>
+    </w:lvl>
+    <w:lvl w:ilvl="5">
+      <w:numFmt w:val="bullet"/>
+      <w:lvlText w:val="§"/>
+      <w:lvlJc w:val="left"/>
+      <w:pPr>
+        <w:ind w:left="3960" w:hanging="360"/>
+        <w:tab w:val="num" w:pos="3960"/>
+      </w:pPr>
+      <w:rPr>
+        <w:rFonts w:ascii="Wingdings" w:hAnsi="Wingdings" w:cs="Wingdings" w:eastAsia="Wingdings"/>
+        <w:b w:val="0"/>
+        <w:i w:val="0"/>
+        <w:strike w:val="0"/>
+        <w:sz w:val="24"/>
+        <w:color w:val="auto"/>
+        <w:u w:val="none"/>
+      </w:rPr>
+    </w:lvl>
+    <w:lvl w:ilvl="6">
+      <w:numFmt w:val="bullet"/>
+      <w:lvlText w:val="·"/>
+      <w:lvlJc w:val="left"/>
+      <w:pPr>
+        <w:ind w:left="4680" w:hanging="360"/>
+        <w:tab w:val="num" w:pos="4680"/>
+      </w:pPr>
+      <w:rPr>
+        <w:rFonts w:ascii="Symbol" w:hAnsi="Symbol" w:cs="Symbol" w:eastAsia="Symbol"/>
+        <w:b w:val="0"/>
+        <w:i w:val="0"/>
+        <w:strike w:val="0"/>
+        <w:sz w:val="24"/>
+        <w:color w:val="auto"/>
+        <w:u w:val="none"/>
+      </w:rPr>
+    </w:lvl>
+    <w:lvl w:ilvl="7">
+      <w:numFmt w:val="bullet"/>
+      <w:lvlText w:val="o"/>
+      <w:lvlJc w:val="left"/>
+      <w:pPr>
+        <w:ind w:left="5400" w:hanging="360"/>
+        <w:tab w:val="num" w:pos="5400"/>
+      </w:pPr>
+      <w:rPr>
+        <w:rFonts w:ascii="Courier New" w:hAnsi="Courier New" w:cs="Courier New" w:eastAsia="Courier New"/>
+        <w:b w:val="0"/>
+        <w:i w:val="0"/>
+        <w:strike w:val="0"/>
+        <w:sz w:val="24"/>
+        <w:color w:val="auto"/>
+        <w:u w:val="none"/>
+      </w:rPr>
+    </w:lvl>
+    <w:lvl w:ilvl="8">
+      <w:numFmt w:val="bullet"/>
+      <w:lvlText w:val="§"/>
+      <w:lvlJc w:val="left"/>
+      <w:pPr>
+        <w:ind w:left="6120" w:hanging="360"/>
+        <w:tab w:val="num" w:pos="6120"/>
+      </w:pPr>
+      <w:rPr>
+        <w:rFonts w:ascii="Wingdings" w:hAnsi="Wingdings" w:cs="Wingdings" w:eastAsia="Wingdings"/>
+        <w:b w:val="0"/>
+        <w:i w:val="0"/>
+        <w:strike w:val="0"/>
+        <w:sz w:val="24"/>
+        <w:color w:val="auto"/>
+        <w:u w:val="none"/>
+      </w:rPr>
+    </w:lvl>
+  </w:abstractNum>
+  <w:abstractNum w:abstractNumId="22">
     <w:multiLevelType w:val="multilevel"/>
     <w:lvl w:ilvl="0">
       <w:numFmt w:val="bullet"/>
@@ -11248,6 +11013,9 @@
   </w:num>
   <w:num w:numId="22">
     <w:abstractNumId w:val="21"/>
+  </w:num>
+  <w:num w:numId="23">
+    <w:abstractNumId w:val="22"/>
   </w:num>
 </w:numbering>
 </file>

--- a/apps/client/src/help/Trifolia-on-FHIR.docx
+++ b/apps/client/src/help/Trifolia-on-FHIR.docx
@@ -308,7 +308,7 @@
           <w:sz w:val="24"/>
           <w:color w:val="000000"/>
         </w:rPr>
-        <w:t>5</w:t>
+        <w:t>6</w:t>
       </w:r>
       <w:r>
         <w:fldChar w:fldCharType="end"/>
@@ -413,7 +413,7 @@
           <w:sz w:val="24"/>
           <w:color w:val="000000"/>
         </w:rPr>
-        <w:t>6</w:t>
+        <w:t>7</w:t>
       </w:r>
       <w:r>
         <w:fldChar w:fldCharType="end"/>
@@ -433,14 +433,14 @@
           <w:tab w:val="right" w:pos="9495" w:leader="dot"/>
         </w:tabs>
       </w:pPr>
-      <w:hyperlink w:anchor="_topic_Process">
+      <w:hyperlink w:anchor="_topic_GettingStarted">
         <w:r>
           <w:rPr>
             <w:rFonts w:ascii="Tahoma" w:hAnsi="Tahoma" w:cs="Tahoma" w:eastAsia="Tahoma"/>
             <w:sz w:val="24"/>
             <w:color w:val="000000"/>
           </w:rPr>
-          <w:t>Process</w:t>
+          <w:t>Getting Started</w:t>
         </w:r>
       </w:hyperlink>
       <w:r>
@@ -455,7 +455,7 @@
         <w:fldChar w:fldCharType="begin"/>
       </w:r>
       <w:r>
-        <w:instrText xml:space="preserve">PAGEREF _topic_Process \h  \* MERGEFORMAT </w:instrText>
+        <w:instrText xml:space="preserve">PAGEREF _topic_GettingStarted \h  \* MERGEFORMAT </w:instrText>
       </w:r>
       <w:r>
         <w:fldChar w:fldCharType="separate"/>
@@ -466,7 +466,7 @@
           <w:sz w:val="24"/>
           <w:color w:val="000000"/>
         </w:rPr>
-        <w:t>6</w:t>
+        <w:t>7</w:t>
       </w:r>
       <w:r>
         <w:fldChar w:fldCharType="end"/>
@@ -519,7 +519,7 @@
           <w:sz w:val="24"/>
           <w:color w:val="000000"/>
         </w:rPr>
-        <w:t>7</w:t>
+        <w:t>9</w:t>
       </w:r>
       <w:r>
         <w:fldChar w:fldCharType="end"/>
@@ -572,7 +572,7 @@
           <w:sz w:val="24"/>
           <w:color w:val="000000"/>
         </w:rPr>
-        <w:t>8</w:t>
+        <w:t>10</w:t>
       </w:r>
       <w:r>
         <w:fldChar w:fldCharType="end"/>
@@ -625,7 +625,7 @@
           <w:sz w:val="24"/>
           <w:color w:val="000000"/>
         </w:rPr>
-        <w:t>9</w:t>
+        <w:t>11</w:t>
       </w:r>
       <w:r>
         <w:fldChar w:fldCharType="end"/>
@@ -678,7 +678,7 @@
           <w:sz w:val="24"/>
           <w:color w:val="000000"/>
         </w:rPr>
-        <w:t>9</w:t>
+        <w:t>11</w:t>
       </w:r>
       <w:r>
         <w:fldChar w:fldCharType="end"/>
@@ -731,7 +731,7 @@
           <w:sz w:val="24"/>
           <w:color w:val="000000"/>
         </w:rPr>
-        <w:t>10</w:t>
+        <w:t>12</w:t>
       </w:r>
       <w:r>
         <w:fldChar w:fldCharType="end"/>
@@ -783,7 +783,7 @@
           <w:sz w:val="24"/>
           <w:color w:val="000000"/>
         </w:rPr>
-        <w:t>10</w:t>
+        <w:t>12</w:t>
       </w:r>
       <w:r>
         <w:fldChar w:fldCharType="end"/>
@@ -836,7 +836,7 @@
           <w:sz w:val="24"/>
           <w:color w:val="000000"/>
         </w:rPr>
-        <w:t>10</w:t>
+        <w:t>12</w:t>
       </w:r>
       <w:r>
         <w:fldChar w:fldCharType="end"/>
@@ -889,7 +889,7 @@
           <w:sz w:val="24"/>
           <w:color w:val="000000"/>
         </w:rPr>
-        <w:t>11</w:t>
+        <w:t>13</w:t>
       </w:r>
       <w:r>
         <w:fldChar w:fldCharType="end"/>
@@ -942,7 +942,7 @@
           <w:sz w:val="24"/>
           <w:color w:val="000000"/>
         </w:rPr>
-        <w:t>12</w:t>
+        <w:t>14</w:t>
       </w:r>
       <w:r>
         <w:fldChar w:fldCharType="end"/>
@@ -995,7 +995,7 @@
           <w:sz w:val="24"/>
           <w:color w:val="000000"/>
         </w:rPr>
-        <w:t>13</w:t>
+        <w:t>15</w:t>
       </w:r>
       <w:r>
         <w:fldChar w:fldCharType="end"/>
@@ -1047,7 +1047,7 @@
           <w:sz w:val="24"/>
           <w:color w:val="000000"/>
         </w:rPr>
-        <w:t>13</w:t>
+        <w:t>15</w:t>
       </w:r>
       <w:r>
         <w:fldChar w:fldCharType="end"/>
@@ -1099,7 +1099,7 @@
           <w:sz w:val="24"/>
           <w:color w:val="000000"/>
         </w:rPr>
-        <w:t>14</w:t>
+        <w:t>16</w:t>
       </w:r>
       <w:r>
         <w:fldChar w:fldCharType="end"/>
@@ -1151,7 +1151,7 @@
           <w:sz w:val="24"/>
           <w:color w:val="000000"/>
         </w:rPr>
-        <w:t>15</w:t>
+        <w:t>17</w:t>
       </w:r>
       <w:r>
         <w:fldChar w:fldCharType="end"/>
@@ -1203,7 +1203,7 @@
           <w:sz w:val="24"/>
           <w:color w:val="000000"/>
         </w:rPr>
-        <w:t>15</w:t>
+        <w:t>17</w:t>
       </w:r>
       <w:r>
         <w:fldChar w:fldCharType="end"/>
@@ -1255,7 +1255,7 @@
           <w:sz w:val="24"/>
           <w:color w:val="000000"/>
         </w:rPr>
-        <w:t>15</w:t>
+        <w:t>17</w:t>
       </w:r>
       <w:r>
         <w:fldChar w:fldCharType="end"/>
@@ -1308,7 +1308,7 @@
           <w:sz w:val="24"/>
           <w:color w:val="000000"/>
         </w:rPr>
-        <w:t>15</w:t>
+        <w:t>17</w:t>
       </w:r>
       <w:r>
         <w:fldChar w:fldCharType="end"/>
@@ -1361,7 +1361,7 @@
           <w:sz w:val="24"/>
           <w:color w:val="000000"/>
         </w:rPr>
-        <w:t>16</w:t>
+        <w:t>18</w:t>
       </w:r>
       <w:r>
         <w:fldChar w:fldCharType="end"/>
@@ -1414,7 +1414,7 @@
           <w:sz w:val="24"/>
           <w:color w:val="000000"/>
         </w:rPr>
-        <w:t>16</w:t>
+        <w:t>18</w:t>
       </w:r>
       <w:r>
         <w:fldChar w:fldCharType="end"/>
@@ -1467,7 +1467,7 @@
           <w:sz w:val="24"/>
           <w:color w:val="000000"/>
         </w:rPr>
-        <w:t>16</w:t>
+        <w:t>18</w:t>
       </w:r>
       <w:r>
         <w:fldChar w:fldCharType="end"/>
@@ -1907,515 +1907,349 @@
         <w:pStyle w:val="5"/>
       </w:pPr>
       <w:r>
+        <w:t>Publish Queue</w:t>
+      </w:r>
+    </w:p>
+    <w:p>
+      <w:r>
+        <w:t>As Trifolia-on-FHIR gets more popular, more people are publishing their implementation guides at the same time. As this need has grown, we've noticed that servers can get taxed by the resource-intensive "Publish" requests. To solve this, we've implemented a queue which allows administrators to configure how many publication requests can run in parallel. If, for example, an installation is configured to run two publication requests in parallel, anyone else that makes a request to publish will be put in line. Once one of the currently-running publish requests is complete, the next person in line will begin publishing.</w:t>
+      </w:r>
+    </w:p>
+    <w:p>
+      <w:pPr>
+        <w:pStyle w:val="5"/>
+      </w:pPr>
+      <w:r>
         <w:t>Development Log</w:t>
       </w:r>
     </w:p>
-    <w:tbl>
-      <w:tblPr>
-        <w:tblW w:w="12015" w:type="dxa"/>
-        <w:tblLayout w:type="fixed"/>
-        <w:tblCellMar>
-          <w:top w:w="0" w:type="dxa"/>
-          <w:left w:w="0" w:type="dxa"/>
-          <w:bottom w:w="0" w:type="dxa"/>
-          <w:right w:w="0" w:type="dxa"/>
-        </w:tblCellMar>
-        <w:tblInd w:w="-30" w:type="dxa"/>
-      </w:tblPr>
-      <w:tblGrid>
-        <w:gridCol w:w="1395"/>
-        <w:gridCol w:w="1500"/>
-        <w:gridCol w:w="9120"/>
-      </w:tblGrid>
-      <w:tr>
-        <w:trPr>
-          <w:trHeight w:val="285" w:hRule="atLeast"/>
-        </w:trPr>
-        <w:tc>
-          <w:tcPr>
-            <w:tcW w:w="1395" w:type="dxa"/>
-          </w:tcPr>
-          <w:p>
-            <w:r>
-              <w:rPr>
-                <w:rFonts w:ascii="Calibri" w:hAnsi="Calibri" w:cs="Calibri" w:eastAsia="Calibri"/>
-                <w:b/>
-                <w:sz w:val="22"/>
-                <w:color w:val="000000"/>
-              </w:rPr>
-              <w:t>Issue key</w:t>
-            </w:r>
-          </w:p>
-        </w:tc>
-        <w:tc>
-          <w:tcPr>
-            <w:tcW w:w="1500" w:type="dxa"/>
-          </w:tcPr>
-          <w:p>
-            <w:r>
-              <w:rPr>
-                <w:rFonts w:ascii="Calibri" w:hAnsi="Calibri" w:cs="Calibri" w:eastAsia="Calibri"/>
-                <w:b/>
-                <w:sz w:val="22"/>
-                <w:color w:val="000000"/>
-              </w:rPr>
-              <w:t>Issue Type</w:t>
-            </w:r>
-          </w:p>
-        </w:tc>
-        <w:tc>
-          <w:tcPr>
-            <w:tcW w:w="9120" w:type="dxa"/>
-          </w:tcPr>
-          <w:p>
-            <w:r>
-              <w:rPr>
-                <w:rFonts w:ascii="Calibri" w:hAnsi="Calibri" w:cs="Calibri" w:eastAsia="Calibri"/>
-                <w:b/>
-                <w:sz w:val="22"/>
-                <w:color w:val="000000"/>
-              </w:rPr>
-              <w:t>Summary</w:t>
-            </w:r>
-          </w:p>
-        </w:tc>
-      </w:tr>
-      <w:tr>
-        <w:trPr>
-          <w:trHeight w:val="285" w:hRule="atLeast"/>
-        </w:trPr>
-        <w:tc>
-          <w:tcPr>
-            <w:tcW w:w="1395" w:type="dxa"/>
-          </w:tcPr>
-          <w:p>
-            <w:hyperlink r:id="hrId4" target="_blank">
-              <w:r>
-                <w:rPr>
-                  <w:rStyle w:val="c13"/>
-                  <w:rFonts w:ascii="Calibri" w:hAnsi="Calibri" w:cs="Calibri" w:eastAsia="Calibri"/>
-                  <w:sz w:val="22"/>
-                  <w:color w:val="000000"/>
-                </w:rPr>
-                <w:t>TRIFFHIR-295</w:t>
-              </w:r>
-            </w:hyperlink>
-          </w:p>
-        </w:tc>
-        <w:tc>
-          <w:tcPr>
-            <w:tcW w:w="1500" w:type="dxa"/>
-          </w:tcPr>
-          <w:p>
-            <w:r>
-              <w:rPr>
-                <w:rFonts w:ascii="Calibri" w:hAnsi="Calibri" w:cs="Calibri" w:eastAsia="Calibri"/>
-                <w:sz w:val="22"/>
-                <w:color w:val="000000"/>
-              </w:rPr>
-              <w:t>New Feature</w:t>
-            </w:r>
-          </w:p>
-        </w:tc>
-        <w:tc>
-          <w:tcPr>
-            <w:tcW w:w="9120" w:type="dxa"/>
-          </w:tcPr>
-          <w:p>
-            <w:r>
-              <w:rPr>
-                <w:rFonts w:ascii="Calibri" w:hAnsi="Calibri" w:cs="Calibri" w:eastAsia="Calibri"/>
-                <w:sz w:val="22"/>
-                <w:color w:val="000000"/>
-              </w:rPr>
-              <w:t>Copy permissions from IG to child resources</w:t>
-            </w:r>
-          </w:p>
-        </w:tc>
-      </w:tr>
-      <w:tr>
-        <w:trPr>
-          <w:trHeight w:val="285" w:hRule="atLeast"/>
-        </w:trPr>
-        <w:tc>
-          <w:tcPr>
-            <w:tcW w:w="1395" w:type="dxa"/>
-          </w:tcPr>
-          <w:p>
-            <w:hyperlink r:id="hrId5" target="_blank">
-              <w:r>
-                <w:rPr>
-                  <w:rStyle w:val="c13"/>
-                  <w:rFonts w:ascii="Calibri" w:hAnsi="Calibri" w:cs="Calibri" w:eastAsia="Calibri"/>
-                  <w:sz w:val="22"/>
-                  <w:color w:val="000000"/>
-                </w:rPr>
-                <w:t>TRIFFHIR-262</w:t>
-              </w:r>
-            </w:hyperlink>
-          </w:p>
-        </w:tc>
-        <w:tc>
-          <w:tcPr>
-            <w:tcW w:w="1500" w:type="dxa"/>
-          </w:tcPr>
-          <w:p>
-            <w:r>
-              <w:rPr>
-                <w:rFonts w:ascii="Calibri" w:hAnsi="Calibri" w:cs="Calibri" w:eastAsia="Calibri"/>
-                <w:sz w:val="22"/>
-                <w:color w:val="000000"/>
-              </w:rPr>
-              <w:t>New Feature</w:t>
-            </w:r>
-          </w:p>
-        </w:tc>
-        <w:tc>
-          <w:tcPr>
-            <w:tcW w:w="9120" w:type="dxa"/>
-          </w:tcPr>
-          <w:p>
-            <w:r>
-              <w:rPr>
-                <w:rFonts w:ascii="Calibri" w:hAnsi="Calibri" w:cs="Calibri" w:eastAsia="Calibri"/>
-                <w:sz w:val="22"/>
-                <w:color w:val="000000"/>
-              </w:rPr>
-              <w:t>Use the new official FHIR template</w:t>
-            </w:r>
-          </w:p>
-        </w:tc>
-      </w:tr>
-      <w:tr>
-        <w:trPr>
-          <w:trHeight w:val="285" w:hRule="atLeast"/>
-        </w:trPr>
-        <w:tc>
-          <w:tcPr>
-            <w:tcW w:w="1395" w:type="dxa"/>
-          </w:tcPr>
-          <w:p>
-            <w:hyperlink r:id="hrId6" target="_blank">
-              <w:r>
-                <w:rPr>
-                  <w:rStyle w:val="c13"/>
-                  <w:rFonts w:ascii="Calibri" w:hAnsi="Calibri" w:cs="Calibri" w:eastAsia="Calibri"/>
-                  <w:sz w:val="22"/>
-                  <w:color w:val="000000"/>
-                </w:rPr>
-                <w:t>TRIFFHIR-261</w:t>
-              </w:r>
-            </w:hyperlink>
-          </w:p>
-        </w:tc>
-        <w:tc>
-          <w:tcPr>
-            <w:tcW w:w="1500" w:type="dxa"/>
-          </w:tcPr>
-          <w:p>
-            <w:r>
-              <w:rPr>
-                <w:rFonts w:ascii="Calibri" w:hAnsi="Calibri" w:cs="Calibri" w:eastAsia="Calibri"/>
-                <w:sz w:val="22"/>
-                <w:color w:val="000000"/>
-              </w:rPr>
-              <w:t>New Feature</w:t>
-            </w:r>
-          </w:p>
-        </w:tc>
-        <w:tc>
-          <w:tcPr>
-            <w:tcW w:w="9120" w:type="dxa"/>
-          </w:tcPr>
-          <w:p>
-            <w:r>
-              <w:rPr>
-                <w:rFonts w:ascii="Calibri" w:hAnsi="Calibri" w:cs="Calibri" w:eastAsia="Calibri"/>
-                <w:sz w:val="22"/>
-                <w:color w:val="000000"/>
-              </w:rPr>
-              <w:t>Basic admin functionality to list users, active users, broadcast a message</w:t>
-            </w:r>
-          </w:p>
-        </w:tc>
-      </w:tr>
-      <w:tr>
-        <w:trPr>
-          <w:trHeight w:val="285" w:hRule="atLeast"/>
-        </w:trPr>
-        <w:tc>
-          <w:tcPr>
-            <w:tcW w:w="1395" w:type="dxa"/>
-          </w:tcPr>
-          <w:p>
-            <w:hyperlink r:id="hrId7" target="_blank">
-              <w:r>
-                <w:rPr>
-                  <w:rStyle w:val="c13"/>
-                  <w:rFonts w:ascii="Calibri" w:hAnsi="Calibri" w:cs="Calibri" w:eastAsia="Calibri"/>
-                  <w:sz w:val="22"/>
-                  <w:color w:val="000000"/>
-                </w:rPr>
-                <w:t>TRIFFHIR-260</w:t>
-              </w:r>
-            </w:hyperlink>
-          </w:p>
-        </w:tc>
-        <w:tc>
-          <w:tcPr>
-            <w:tcW w:w="1500" w:type="dxa"/>
-          </w:tcPr>
-          <w:p>
-            <w:r>
-              <w:rPr>
-                <w:rFonts w:ascii="Calibri" w:hAnsi="Calibri" w:cs="Calibri" w:eastAsia="Calibri"/>
-                <w:sz w:val="22"/>
-                <w:color w:val="000000"/>
-              </w:rPr>
-              <w:t>Improvement</w:t>
-            </w:r>
-          </w:p>
-        </w:tc>
-        <w:tc>
-          <w:tcPr>
-            <w:tcW w:w="9120" w:type="dxa"/>
-          </w:tcPr>
-          <w:p>
-            <w:r>
-              <w:rPr>
-                <w:rFonts w:ascii="Calibri" w:hAnsi="Calibri" w:cs="Calibri" w:eastAsia="Calibri"/>
-                <w:sz w:val="22"/>
-                <w:color w:val="000000"/>
-              </w:rPr>
-              <w:t>Support specifying identifiers on CodeSystem</w:t>
-            </w:r>
-          </w:p>
-        </w:tc>
-      </w:tr>
-      <w:tr>
-        <w:trPr>
-          <w:trHeight w:val="285" w:hRule="atLeast"/>
-        </w:trPr>
-        <w:tc>
-          <w:tcPr>
-            <w:tcW w:w="1395" w:type="dxa"/>
-          </w:tcPr>
-          <w:p>
-            <w:hyperlink r:id="hrId8" target="_blank">
-              <w:r>
-                <w:rPr>
-                  <w:rStyle w:val="c13"/>
-                  <w:rFonts w:ascii="Calibri" w:hAnsi="Calibri" w:cs="Calibri" w:eastAsia="Calibri"/>
-                  <w:sz w:val="22"/>
-                  <w:color w:val="000000"/>
-                </w:rPr>
-                <w:t>TRIFFHIR-227</w:t>
-              </w:r>
-            </w:hyperlink>
-          </w:p>
-        </w:tc>
-        <w:tc>
-          <w:tcPr>
-            <w:tcW w:w="1500" w:type="dxa"/>
-          </w:tcPr>
-          <w:p>
-            <w:r>
-              <w:rPr>
-                <w:rFonts w:ascii="Calibri" w:hAnsi="Calibri" w:cs="Calibri" w:eastAsia="Calibri"/>
-                <w:sz w:val="22"/>
-                <w:color w:val="000000"/>
-              </w:rPr>
-              <w:t>Improvement</w:t>
-            </w:r>
-          </w:p>
-        </w:tc>
-        <w:tc>
-          <w:tcPr>
-            <w:tcW w:w="9120" w:type="dxa"/>
-          </w:tcPr>
-          <w:p>
-            <w:r>
-              <w:rPr>
-                <w:rFonts w:ascii="Calibri" w:hAnsi="Calibri" w:cs="Calibri" w:eastAsia="Calibri"/>
-                <w:sz w:val="22"/>
-                <w:color w:val="000000"/>
-              </w:rPr>
-              <w:t>Change how user adds resources to an IG from the "Edit IG" screen</w:t>
-            </w:r>
-          </w:p>
-        </w:tc>
-      </w:tr>
-      <w:tr>
-        <w:trPr>
-          <w:trHeight w:val="285" w:hRule="atLeast"/>
-        </w:trPr>
-        <w:tc>
-          <w:tcPr>
-            <w:tcW w:w="1395" w:type="dxa"/>
-          </w:tcPr>
-          <w:p>
-            <w:hyperlink r:id="hrId9" target="_blank">
-              <w:r>
-                <w:rPr>
-                  <w:rStyle w:val="c13"/>
-                  <w:rFonts w:ascii="Calibri" w:hAnsi="Calibri" w:cs="Calibri" w:eastAsia="Calibri"/>
-                  <w:sz w:val="22"/>
-                  <w:color w:val="000000"/>
-                </w:rPr>
-                <w:t>TRIFFHIR-291</w:t>
-              </w:r>
-            </w:hyperlink>
-          </w:p>
-        </w:tc>
-        <w:tc>
-          <w:tcPr>
-            <w:tcW w:w="1500" w:type="dxa"/>
-          </w:tcPr>
-          <w:p>
-            <w:r>
-              <w:rPr>
-                <w:rFonts w:ascii="Calibri" w:hAnsi="Calibri" w:cs="Calibri" w:eastAsia="Calibri"/>
-                <w:sz w:val="22"/>
-                <w:color w:val="000000"/>
-              </w:rPr>
-              <w:t>Defect</w:t>
-            </w:r>
-          </w:p>
-        </w:tc>
-        <w:tc>
-          <w:tcPr>
-            <w:tcW w:w="9120" w:type="dxa"/>
-          </w:tcPr>
-          <w:p>
-            <w:r>
-              <w:rPr>
-                <w:rFonts w:ascii="Calibri" w:hAnsi="Calibri" w:cs="Calibri" w:eastAsia="Calibri"/>
-                <w:sz w:val="22"/>
-                <w:color w:val="000000"/>
-              </w:rPr>
-              <w:t>ToF not preserving XHTML lang tag</w:t>
-            </w:r>
-          </w:p>
-        </w:tc>
-      </w:tr>
-      <w:tr>
-        <w:trPr>
-          <w:trHeight w:val="285" w:hRule="atLeast"/>
-        </w:trPr>
-        <w:tc>
-          <w:tcPr>
-            <w:tcW w:w="1395" w:type="dxa"/>
-          </w:tcPr>
-          <w:p>
-            <w:hyperlink r:id="hrId10" target="_blank">
-              <w:r>
-                <w:rPr>
-                  <w:rStyle w:val="c13"/>
-                  <w:rFonts w:ascii="Calibri" w:hAnsi="Calibri" w:cs="Calibri" w:eastAsia="Calibri"/>
-                  <w:sz w:val="22"/>
-                  <w:color w:val="000000"/>
-                </w:rPr>
-                <w:t>TRIFFHIR-258</w:t>
-              </w:r>
-            </w:hyperlink>
-          </w:p>
-        </w:tc>
-        <w:tc>
-          <w:tcPr>
-            <w:tcW w:w="1500" w:type="dxa"/>
-          </w:tcPr>
-          <w:p>
-            <w:r>
-              <w:rPr>
-                <w:rFonts w:ascii="Calibri" w:hAnsi="Calibri" w:cs="Calibri" w:eastAsia="Calibri"/>
-                <w:sz w:val="22"/>
-                <w:color w:val="000000"/>
-              </w:rPr>
-              <w:t>Defect</w:t>
-            </w:r>
-          </w:p>
-        </w:tc>
-        <w:tc>
-          <w:tcPr>
-            <w:tcW w:w="9120" w:type="dxa"/>
-          </w:tcPr>
-          <w:p>
-            <w:r>
-              <w:rPr>
-                <w:rFonts w:ascii="Calibri" w:hAnsi="Calibri" w:cs="Calibri" w:eastAsia="Calibri"/>
-                <w:sz w:val="22"/>
-                <w:color w:val="000000"/>
-              </w:rPr>
-              <w:t>Adding a new slice to an already sliced element removes slice's discriminator</w:t>
-            </w:r>
-          </w:p>
-        </w:tc>
-      </w:tr>
-      <w:tr>
-        <w:trPr>
-          <w:trHeight w:val="285" w:hRule="atLeast"/>
-        </w:trPr>
-        <w:tc>
-          <w:tcPr>
-            <w:tcW w:w="1395" w:type="dxa"/>
-          </w:tcPr>
-          <w:p>
-            <w:hyperlink r:id="hrId11" target="_blank">
-              <w:r>
-                <w:rPr>
-                  <w:rStyle w:val="c13"/>
-                  <w:rFonts w:ascii="Calibri" w:hAnsi="Calibri" w:cs="Calibri" w:eastAsia="Calibri"/>
-                  <w:sz w:val="22"/>
-                  <w:color w:val="000000"/>
-                </w:rPr>
-                <w:t>TRIFFHIR-256</w:t>
-              </w:r>
-            </w:hyperlink>
-          </w:p>
-        </w:tc>
-        <w:tc>
-          <w:tcPr>
-            <w:tcW w:w="1500" w:type="dxa"/>
-          </w:tcPr>
-          <w:p>
-            <w:r>
-              <w:rPr>
-                <w:rFonts w:ascii="Calibri" w:hAnsi="Calibri" w:cs="Calibri" w:eastAsia="Calibri"/>
-                <w:sz w:val="22"/>
-                <w:color w:val="000000"/>
-              </w:rPr>
-              <w:t>Defect</w:t>
-            </w:r>
-          </w:p>
-        </w:tc>
-        <w:tc>
-          <w:tcPr>
-            <w:tcW w:w="9120" w:type="dxa"/>
-          </w:tcPr>
-          <w:p>
-            <w:r>
-              <w:rPr>
-                <w:rFonts w:ascii="Calibri" w:hAnsi="Calibri" w:cs="Calibri" w:eastAsia="Calibri"/>
-                <w:sz w:val="22"/>
-                <w:color w:val="000000"/>
-              </w:rPr>
-              <w:t>Media images should not be included in ImplementationGuide resource when exported</w:t>
-            </w:r>
-          </w:p>
-        </w:tc>
-      </w:tr>
-    </w:tbl>
-    <w:p>
-      <w:r>
-        <w:rPr>
-          <w:rFonts w:ascii="Calibri" w:hAnsi="Calibri" w:cs="Calibri" w:eastAsia="Calibri"/>
-          <w:sz w:val="22"/>
-          <w:color w:val="000000"/>
-        </w:rPr>
-        <w:t/>
-      </w:r>
-    </w:p>
-    <w:p>
+    <w:p>
+      <w:pPr>
+        <w:pStyle w:val="6"/>
+      </w:pPr>
+      <w:r>
+        <w:t>New Feature</w:t>
+      </w:r>
+    </w:p>
+    <w:p>
+      <w:r>
+        <w:t>[</w:t>
+      </w:r>
+      <w:hyperlink r:id="hrId4" target="_blank">
+        <w:r>
+          <w:rPr>
+            <w:rStyle w:val="c13"/>
+          </w:rPr>
+          <w:t>TRIFFHIR-225</w:t>
+        </w:r>
+      </w:hyperlink>
+      <w:r>
+        <w:t>] - Ability to search elements for content when editing a structure definition</w:t>
+      </w:r>
+    </w:p>
+    <w:p>
+      <w:r>
+        <w:t>[</w:t>
+      </w:r>
+      <w:hyperlink r:id="hrId5" target="_blank">
+        <w:r>
+          <w:rPr>
+            <w:rStyle w:val="c13"/>
+          </w:rPr>
+          <w:t>TRIFFHIR-228</w:t>
+        </w:r>
+      </w:hyperlink>
+      <w:r>
+        <w:t>] - Allow searching by "ID" on the Browse Profiles screen.</w:t>
+      </w:r>
+    </w:p>
+    <w:p>
+      <w:r>
+        <w:t>[</w:t>
+      </w:r>
+      <w:hyperlink r:id="hrId6" target="_blank">
+        <w:r>
+          <w:rPr>
+            <w:rStyle w:val="c13"/>
+          </w:rPr>
+          <w:t>TRIFFHIR-257</w:t>
+        </w:r>
+      </w:hyperlink>
+      <w:r>
+        <w:t>] - Queuing for implementation guide publishing</w:t>
+      </w:r>
+    </w:p>
+    <w:p>
+      <w:r>
+        <w:t>[</w:t>
+      </w:r>
+      <w:hyperlink r:id="hrId7" target="_blank">
+        <w:r>
+          <w:rPr>
+            <w:rStyle w:val="c13"/>
+          </w:rPr>
+          <w:t>TRIFFHIR-261</w:t>
+        </w:r>
+      </w:hyperlink>
+      <w:r>
+        <w:t>] - Basic admin functionality to list users, active users, broadcast a message</w:t>
+      </w:r>
+    </w:p>
+    <w:p>
+      <w:r>
+        <w:t>[</w:t>
+      </w:r>
+      <w:hyperlink r:id="hrId8" target="_blank">
+        <w:r>
+          <w:rPr>
+            <w:rStyle w:val="c13"/>
+          </w:rPr>
+          <w:t>TRIFFHIR-262</w:t>
+        </w:r>
+      </w:hyperlink>
+      <w:r>
+        <w:t>] - Use the new official FHIR template</w:t>
+      </w:r>
+    </w:p>
+    <w:p>
+      <w:r>
+        <w:t>[</w:t>
+      </w:r>
+      <w:hyperlink r:id="hrId9" target="_blank">
+        <w:r>
+          <w:rPr>
+            <w:rStyle w:val="c13"/>
+          </w:rPr>
+          <w:t>TRIFFHIR-294</w:t>
+        </w:r>
+      </w:hyperlink>
+      <w:r>
+        <w:t>] - Add page title to previous/next links in the generated markdown pages</w:t>
+      </w:r>
+    </w:p>
+    <w:p>
+      <w:r>
+        <w:t>[</w:t>
+      </w:r>
+      <w:hyperlink r:id="hrId10" target="_blank">
+        <w:r>
+          <w:rPr>
+            <w:rStyle w:val="c13"/>
+          </w:rPr>
+          <w:t>TRIFFHIR-295</w:t>
+        </w:r>
+      </w:hyperlink>
+      <w:r>
+        <w:t>] - Copy permissions from IG to child resources</w:t>
+      </w:r>
+    </w:p>
+    <w:p>
+      <w:r>
+        <w:t>[</w:t>
+      </w:r>
+      <w:hyperlink r:id="hrId11" target="_blank">
+        <w:r>
+          <w:rPr>
+            <w:rStyle w:val="c13"/>
+          </w:rPr>
+          <w:t>TRIFFHIR-296</w:t>
+        </w:r>
+      </w:hyperlink>
+      <w:r>
+        <w:t>] - Support group resources in implementation guide</w:t>
+      </w:r>
+    </w:p>
+    <w:p>
+      <w:pPr>
+        <w:pStyle w:val="6"/>
+      </w:pPr>
+      <w:r>
+        <w:t>Defect</w:t>
+      </w:r>
+    </w:p>
+    <w:p>
+      <w:r>
+        <w:t>[</w:t>
+      </w:r>
+      <w:hyperlink r:id="hrId12" target="_blank">
+        <w:r>
+          <w:rPr>
+            <w:rStyle w:val="c13"/>
+          </w:rPr>
+          <w:t>TRIFFHIR-220</w:t>
+        </w:r>
+      </w:hyperlink>
+      <w:r>
+        <w:t>] - Wrong default FHIR version</w:t>
+      </w:r>
+    </w:p>
+    <w:p>
+      <w:r>
+        <w:t>[</w:t>
+      </w:r>
+      <w:hyperlink r:id="hrId13" target="_blank">
+        <w:r>
+          <w:rPr>
+            <w:rStyle w:val="c13"/>
+          </w:rPr>
+          <w:t>TRIFFHIR-246</w:t>
+        </w:r>
+      </w:hyperlink>
+      <w:r>
+        <w:t>] - ServiceRequest vs. ServiceDefinition for CapabilityStatement &gt; REST &gt; Resource &gt; Type</w:t>
+      </w:r>
+    </w:p>
+    <w:p>
+      <w:r>
+        <w:t>[</w:t>
+      </w:r>
+      <w:hyperlink r:id="hrId14" target="_blank">
+        <w:r>
+          <w:rPr>
+            <w:rStyle w:val="c13"/>
+          </w:rPr>
+          <w:t>TRIFFHIR-256</w:t>
+        </w:r>
+      </w:hyperlink>
+      <w:r>
+        <w:t>] - Media images should not be included in ImplementationGuide resource when exported</w:t>
+      </w:r>
+    </w:p>
+    <w:p>
+      <w:r>
+        <w:t>[</w:t>
+      </w:r>
+      <w:hyperlink r:id="hrId15" target="_blank">
+        <w:r>
+          <w:rPr>
+            <w:rStyle w:val="c13"/>
+          </w:rPr>
+          <w:t>TRIFFHIR-258</w:t>
+        </w:r>
+      </w:hyperlink>
+      <w:r>
+        <w:t>] - Adding a new slice to an already sliced element removes slice's discriminator</w:t>
+      </w:r>
+    </w:p>
+    <w:p>
+      <w:r>
+        <w:t>[</w:t>
+      </w:r>
+      <w:hyperlink r:id="hrId16" target="_blank">
+        <w:r>
+          <w:rPr>
+            <w:rStyle w:val="c13"/>
+          </w:rPr>
+          <w:t>TRIFFHIR-291</w:t>
+        </w:r>
+      </w:hyperlink>
+      <w:r>
+        <w:t>] - ToF not preserving XHTML lang tag</w:t>
+      </w:r>
+    </w:p>
+    <w:p>
+      <w:r>
+        <w:t>[</w:t>
+      </w:r>
+      <w:hyperlink r:id="hrId17" target="_blank">
+        <w:r>
+          <w:rPr>
+            <w:rStyle w:val="c13"/>
+          </w:rPr>
+          <w:t>TRIFFHIR-303</w:t>
+        </w:r>
+      </w:hyperlink>
+      <w:r>
+        <w:t>] - Remove non-standard characters from file name of pages when exporting</w:t>
+      </w:r>
+    </w:p>
+    <w:p>
+      <w:r>
+        <w:t>[</w:t>
+      </w:r>
+      <w:hyperlink r:id="hrId18" target="_blank">
+        <w:r>
+          <w:rPr>
+            <w:rStyle w:val="c13"/>
+          </w:rPr>
+          <w:t>TRIFFHIR-305</w:t>
+        </w:r>
+      </w:hyperlink>
+      <w:r>
+        <w:t>] - Fix slow responding text fields</w:t>
+      </w:r>
+    </w:p>
+    <w:p>
+      <w:pPr>
+        <w:pStyle w:val="6"/>
+      </w:pPr>
+      <w:r>
+        <w:t>Improvement</w:t>
+      </w:r>
+    </w:p>
+    <w:p>
+      <w:r>
+        <w:t>[</w:t>
+      </w:r>
+      <w:hyperlink r:id="hrId19" target="_blank">
+        <w:r>
+          <w:rPr>
+            <w:rStyle w:val="c13"/>
+          </w:rPr>
+          <w:t>TRIFFHIR-195</w:t>
+        </w:r>
+      </w:hyperlink>
+      <w:r>
+        <w:t>] - Align profile editing grid with FHIR specification's layout</w:t>
+      </w:r>
+    </w:p>
+    <w:p>
+      <w:r>
+        <w:t>[</w:t>
+      </w:r>
+      <w:hyperlink r:id="hrId20" target="_blank">
+        <w:r>
+          <w:rPr>
+            <w:rStyle w:val="c13"/>
+          </w:rPr>
+          <w:t>TRIFFHIR-227</w:t>
+        </w:r>
+      </w:hyperlink>
+      <w:r>
+        <w:t>] - Change how user adds resources to an IG from the "Edit IG" screen</w:t>
+      </w:r>
+    </w:p>
+    <w:p>
+      <w:r>
+        <w:t>[</w:t>
+      </w:r>
+      <w:hyperlink r:id="hrId21" target="_blank">
+        <w:r>
+          <w:rPr>
+            <w:rStyle w:val="c13"/>
+          </w:rPr>
+          <w:t>TRIFFHIR-248</w:t>
+        </w:r>
+      </w:hyperlink>
+      <w:r>
+        <w:t>] - Update references when changing the ID of a resource</w:t>
+      </w:r>
+    </w:p>
+    <w:p>
+      <w:r>
+        <w:t>[</w:t>
+      </w:r>
+      <w:hyperlink r:id="hrId22" target="_blank">
+        <w:r>
+          <w:rPr>
+            <w:rStyle w:val="c13"/>
+          </w:rPr>
+          <w:t>TRIFFHIR-260</w:t>
+        </w:r>
+      </w:hyperlink>
+      <w:r>
+        <w:t>] - Support specifying identifiers on CodeSystem</w:t>
+      </w:r>
       <w:r/>
       <w:r/>
       <w:r/>
@@ -2909,7 +2743,7 @@
       <w:r>
         <w:t xml:space="preserve">A label indicating the user that is currently logged in. You may click on your name to edit your profile. A user is represented as a FHIR </w:t>
       </w:r>
-      <w:hyperlink r:id="hrId12" target="_blank">
+      <w:hyperlink r:id="hrId23" target="_blank">
         <w:r>
           <w:rPr>
             <w:rStyle w:val="c13"/>
@@ -3011,7 +2845,7 @@
         </w:rPr>
         <w:br w:type="textWrapping" w:clear="all"/>
       </w:r>
-      <w:bookmarkStart w:id="7" w:name="_topic_Process"/>
+      <w:bookmarkStart w:id="7" w:name="_topic_GettingStarted"/>
       <w:bookmarkEnd w:id="7"/>
       <w:r>
         <w:rPr>
@@ -3020,21 +2854,144 @@
           <w:sz w:val="26"/>
           <w:color w:val="4F81BD"/>
         </w:rPr>
-        <w:t>Process</w:t>
-      </w:r>
-      <w:r/>
-    </w:p>
-    <w:p>
-      <w:pPr>
-        <w:pStyle w:val="3"/>
-      </w:pPr>
-      <w:r>
-        <w:t>Process</w:t>
-      </w:r>
-    </w:p>
-    <w:p>
-      <w:r>
-        <w:t>The work-flow for authoring an Implementation Guide:</w:t>
+        <w:t>Getting Started</w:t>
+      </w:r>
+      <w:r/>
+    </w:p>
+    <w:p>
+      <w:pPr>
+        <w:pStyle w:val="4"/>
+      </w:pPr>
+      <w:r>
+        <w:t>IG Design Overview</w:t>
+      </w:r>
+    </w:p>
+    <w:p>
+      <w:pPr>
+        <w:numPr>
+          <w:ilvl w:val="0"/>
+          <w:numId w:val="4"/>
+        </w:numPr>
+      </w:pPr>
+      <w:r/>
+      <w:r>
+        <w:t>Create/Open an ImplementationGuide (Project).</w:t>
+      </w:r>
+    </w:p>
+    <w:p>
+      <w:pPr>
+        <w:numPr>
+          <w:ilvl w:val="0"/>
+          <w:numId w:val="4"/>
+        </w:numPr>
+      </w:pPr>
+      <w:r/>
+      <w:r>
+        <w:t>Create ValueSets and CodeSystems in the UI.</w:t>
+      </w:r>
+    </w:p>
+    <w:p>
+      <w:pPr>
+        <w:numPr>
+          <w:ilvl w:val="0"/>
+          <w:numId w:val="4"/>
+        </w:numPr>
+      </w:pPr>
+      <w:r/>
+      <w:r>
+        <w:t>Create profiles (StructureDefinition resources) in UI. Create elements and constrain them to value sets created in step #2.</w:t>
+      </w:r>
+    </w:p>
+    <w:p>
+      <w:pPr>
+        <w:numPr>
+          <w:ilvl w:val="0"/>
+          <w:numId w:val="4"/>
+        </w:numPr>
+      </w:pPr>
+      <w:r/>
+      <w:r>
+        <w:t>Import images into the IG to insert into narrative.</w:t>
+      </w:r>
+    </w:p>
+    <w:p>
+      <w:pPr>
+        <w:numPr>
+          <w:ilvl w:val="0"/>
+          <w:numId w:val="4"/>
+        </w:numPr>
+      </w:pPr>
+      <w:r/>
+      <w:r>
+        <w:t>Create narrative pages for the IG.</w:t>
+      </w:r>
+    </w:p>
+    <w:p>
+      <w:pPr>
+        <w:numPr>
+          <w:ilvl w:val="0"/>
+          <w:numId w:val="4"/>
+        </w:numPr>
+      </w:pPr>
+      <w:r/>
+      <w:r>
+        <w:t>Mark example resources as “example” with optional subject/context.</w:t>
+      </w:r>
+    </w:p>
+    <w:p>
+      <w:pPr>
+        <w:numPr>
+          <w:ilvl w:val="0"/>
+          <w:numId w:val="4"/>
+        </w:numPr>
+      </w:pPr>
+      <w:r/>
+      <w:r>
+        <w:t>Publish the IG.</w:t>
+      </w:r>
+    </w:p>
+    <w:p>
+      <w:pPr>
+        <w:numPr>
+          <w:ilvl w:val="0"/>
+          <w:numId w:val="4"/>
+        </w:numPr>
+      </w:pPr>
+      <w:r/>
+      <w:r>
+        <w:t>Review the published IG.</w:t>
+      </w:r>
+    </w:p>
+    <w:p>
+      <w:pPr>
+        <w:numPr>
+          <w:ilvl w:val="0"/>
+          <w:numId w:val="4"/>
+        </w:numPr>
+      </w:pPr>
+      <w:r/>
+      <w:r>
+        <w:t>Review the QA results and resolve errors.</w:t>
+      </w:r>
+    </w:p>
+    <w:p>
+      <w:pPr>
+        <w:numPr>
+          <w:ilvl w:val="0"/>
+          <w:numId w:val="4"/>
+        </w:numPr>
+      </w:pPr>
+      <w:r/>
+      <w:r>
+        <w:t>Export as HTML package and store in GitHub.</w:t>
+      </w:r>
+    </w:p>
+    <w:p>
+      <w:pPr>
+        <w:pStyle w:val="4"/>
+      </w:pPr>
+      <w:r>
+        <w:t>Create Implementation Guide</w:t>
       </w:r>
     </w:p>
     <w:p>
@@ -3046,7 +3003,7 @@
       </w:pPr>
       <w:r/>
       <w:r>
-        <w:t>Create an Implementation Guide</w:t>
+        <w:t>Open and log into Trifolia-on-FHIR.</w:t>
       </w:r>
     </w:p>
     <w:p>
@@ -3058,31 +3015,7 @@
       </w:pPr>
       <w:r/>
       <w:r>
-        <w:t>Create Profiles (StructureDefinition resources):</w:t>
-      </w:r>
-    </w:p>
-    <w:p>
-      <w:pPr>
-        <w:numPr>
-          <w:ilvl w:val="1"/>
-          <w:numId w:val="4"/>
-        </w:numPr>
-      </w:pPr>
-      <w:r/>
-      <w:r>
-        <w:t>Create other resources (e.g., OperationDefinition, CapabilityStatement, ValueSet and CodeSystem) as needed for the profiles and implementation guide</w:t>
-      </w:r>
-    </w:p>
-    <w:p>
-      <w:pPr>
-        <w:numPr>
-          <w:ilvl w:val="1"/>
-          <w:numId w:val="4"/>
-        </w:numPr>
-      </w:pPr>
-      <w:r/>
-      <w:r>
-        <w:t>Create samples of the profiles manually and import into ToF</w:t>
+        <w:t>Select File &gt; New Project.</w:t>
       </w:r>
     </w:p>
     <w:p>
@@ -3094,49 +3027,791 @@
       </w:pPr>
       <w:r/>
       <w:r>
-        <w:t>Export an Implementation Guide using FHIR IG Publisher:</w:t>
-      </w:r>
-    </w:p>
-    <w:p>
-      <w:pPr>
-        <w:numPr>
-          <w:ilvl w:val="1"/>
-          <w:numId w:val="4"/>
-        </w:numPr>
-      </w:pPr>
-      <w:r/>
-      <w:r>
-        <w:t>View the results of the export via the FHIR IG Publisher on the "Browse Implementation Guides" screen</w:t>
-      </w:r>
-    </w:p>
-    <w:p>
-      <w:pPr>
-        <w:numPr>
-          <w:ilvl w:val="1"/>
-          <w:numId w:val="4"/>
-        </w:numPr>
-      </w:pPr>
-      <w:r/>
-      <w:r>
-        <w:t>The results include a Validation tab, which identifies all errors the FHIR IG Publisher found during publication. Users should fix errors, when possible, and re-execute the export with the FHIR IG Publisher.</w:t>
-      </w:r>
-    </w:p>
-    <w:p>
-      <w:pPr>
-        <w:numPr>
-          <w:ilvl w:val="1"/>
-          <w:numId w:val="4"/>
-        </w:numPr>
-      </w:pPr>
-      <w:r/>
-      <w:r>
-        <w:t>Users can download or upload the exported package to the appropriate GitHub repository for the Implementation Guide project.</w:t>
-      </w:r>
-    </w:p>
-    <w:p>
-      <w:pPr>
-        <w:ind w:left="540"/>
-      </w:pPr>
+        <w:t>Specify an ID that is unique to your IG (e.g., test-ig).</w:t>
+      </w:r>
+    </w:p>
+    <w:p>
+      <w:pPr>
+        <w:numPr>
+          <w:ilvl w:val="0"/>
+          <w:numId w:val="5"/>
+        </w:numPr>
+      </w:pPr>
+      <w:r/>
+      <w:r>
+        <w:t>Specify a URL unique to your IG (e.g., http://test.com/fhir/implementationguide/test-ig). The last leaf/level of the URL should match the ID to prevent errors during publishing.</w:t>
+      </w:r>
+    </w:p>
+    <w:p>
+      <w:pPr>
+        <w:numPr>
+          <w:ilvl w:val="0"/>
+          <w:numId w:val="5"/>
+        </w:numPr>
+      </w:pPr>
+      <w:r/>
+      <w:r>
+        <w:t>Specify a name for your IG. This is the computable format of the name, used similarly (but not the same) as the ID.</w:t>
+      </w:r>
+    </w:p>
+    <w:p>
+      <w:pPr>
+        <w:numPr>
+          <w:ilvl w:val="0"/>
+          <w:numId w:val="5"/>
+        </w:numPr>
+      </w:pPr>
+      <w:r/>
+      <w:r>
+        <w:t>Specify a title for your IG. This is what is displayed to readers of the IG.</w:t>
+      </w:r>
+    </w:p>
+    <w:p>
+      <w:pPr>
+        <w:numPr>
+          <w:ilvl w:val="0"/>
+          <w:numId w:val="5"/>
+        </w:numPr>
+      </w:pPr>
+      <w:r/>
+      <w:r>
+        <w:t>Specify a Package ID. If developing an HL7 IG, you will receive this information pending PSS approval.</w:t>
+      </w:r>
+    </w:p>
+    <w:p>
+      <w:pPr>
+        <w:numPr>
+          <w:ilvl w:val="0"/>
+          <w:numId w:val="5"/>
+        </w:numPr>
+      </w:pPr>
+      <w:r/>
+      <w:r>
+        <w:t>Define permissions using the “Permissions” tab.</w:t>
+      </w:r>
+    </w:p>
+    <w:p>
+      <w:pPr>
+        <w:numPr>
+          <w:ilvl w:val="0"/>
+          <w:numId w:val="5"/>
+        </w:numPr>
+      </w:pPr>
+      <w:r/>
+      <w:r>
+        <w:t>Save the IG. It is now set as the project you are working on.</w:t>
+      </w:r>
+    </w:p>
+    <w:p>
+      <w:pPr>
+        <w:pStyle w:val="4"/>
+      </w:pPr>
+      <w:r>
+        <w:t>Create Terminology</w:t>
+      </w:r>
+    </w:p>
+    <w:p>
+      <w:r>
+        <w:t>Create a new value set or code system:</w:t>
+      </w:r>
+    </w:p>
+    <w:p>
+      <w:pPr>
+        <w:numPr>
+          <w:ilvl w:val="0"/>
+          <w:numId w:val="6"/>
+        </w:numPr>
+      </w:pPr>
+      <w:r/>
+      <w:r>
+        <w:t>Select Browse/Edit &gt; Value Sets and/or Code Systems.</w:t>
+      </w:r>
+    </w:p>
+    <w:p>
+      <w:pPr>
+        <w:numPr>
+          <w:ilvl w:val="0"/>
+          <w:numId w:val="6"/>
+        </w:numPr>
+      </w:pPr>
+      <w:r/>
+      <w:r>
+        <w:t>Select the blue “+” button in the top-right to create a new value set or code system.</w:t>
+      </w:r>
+    </w:p>
+    <w:p>
+      <w:pPr>
+        <w:numPr>
+          <w:ilvl w:val="0"/>
+          <w:numId w:val="6"/>
+        </w:numPr>
+      </w:pPr>
+      <w:r/>
+      <w:r>
+        <w:t>Specify the details of the value set and/or code system.</w:t>
+      </w:r>
+    </w:p>
+    <w:p>
+      <w:pPr>
+        <w:numPr>
+          <w:ilvl w:val="0"/>
+          <w:numId w:val="6"/>
+        </w:numPr>
+      </w:pPr>
+      <w:r/>
+      <w:r>
+        <w:t>Save the value set or code system. The value set or code system is automatically associated with your IG.</w:t>
+      </w:r>
+    </w:p>
+    <w:p>
+      <w:r>
+        <w:t>Locate existing value sets or code systems:</w:t>
+      </w:r>
+    </w:p>
+    <w:p>
+      <w:pPr>
+        <w:numPr>
+          <w:ilvl w:val="0"/>
+          <w:numId w:val="7"/>
+        </w:numPr>
+      </w:pPr>
+      <w:r/>
+      <w:r>
+        <w:t>Select Browse/Edit &gt; Edit Implementation Guide.</w:t>
+      </w:r>
+    </w:p>
+    <w:p>
+      <w:pPr>
+        <w:numPr>
+          <w:ilvl w:val="0"/>
+          <w:numId w:val="7"/>
+        </w:numPr>
+      </w:pPr>
+      <w:r/>
+      <w:r>
+        <w:t>Select the “Resources” tab.</w:t>
+      </w:r>
+    </w:p>
+    <w:p>
+      <w:pPr>
+        <w:numPr>
+          <w:ilvl w:val="0"/>
+          <w:numId w:val="7"/>
+        </w:numPr>
+      </w:pPr>
+      <w:r/>
+      <w:r>
+        <w:t>Select the “hand/pointer” icon in the top-right to add an existing resource.</w:t>
+      </w:r>
+    </w:p>
+    <w:p>
+      <w:pPr>
+        <w:numPr>
+          <w:ilvl w:val="0"/>
+          <w:numId w:val="7"/>
+        </w:numPr>
+      </w:pPr>
+      <w:r/>
+      <w:r>
+        <w:t>Un-check “Showing resources for the “Test IG” implementation guide.”</w:t>
+      </w:r>
+    </w:p>
+    <w:p>
+      <w:pPr>
+        <w:numPr>
+          <w:ilvl w:val="0"/>
+          <w:numId w:val="7"/>
+        </w:numPr>
+      </w:pPr>
+      <w:r/>
+      <w:r>
+        <w:t>Filter/Find then select the value set or code system.</w:t>
+      </w:r>
+    </w:p>
+    <w:p>
+      <w:r>
+        <w:t>Import a ValueSet from VSAC:</w:t>
+      </w:r>
+    </w:p>
+    <w:p>
+      <w:pPr>
+        <w:numPr>
+          <w:ilvl w:val="0"/>
+          <w:numId w:val="8"/>
+        </w:numPr>
+      </w:pPr>
+      <w:r/>
+      <w:r>
+        <w:t>Select “Import” on the top navigation bar</w:t>
+      </w:r>
+    </w:p>
+    <w:p>
+      <w:pPr>
+        <w:numPr>
+          <w:ilvl w:val="0"/>
+          <w:numId w:val="8"/>
+        </w:numPr>
+      </w:pPr>
+      <w:r/>
+      <w:r>
+        <w:t>Select the “VSAC” tab</w:t>
+      </w:r>
+    </w:p>
+    <w:p>
+      <w:pPr>
+        <w:numPr>
+          <w:ilvl w:val="0"/>
+          <w:numId w:val="8"/>
+        </w:numPr>
+      </w:pPr>
+      <w:r/>
+      <w:r>
+        <w:t>Specify your VSAC credentials</w:t>
+      </w:r>
+      <w:r>
+        <w:br/>
+      </w:r>
+      <w:r>
+        <w:t>Your credentials are never sent to ToF servers, they are used only by your browser to communicate with VSAC; they do not leave your computer, aside from being sent to VSAC for authentication.</w:t>
+      </w:r>
+    </w:p>
+    <w:p>
+      <w:pPr>
+        <w:numPr>
+          <w:ilvl w:val="0"/>
+          <w:numId w:val="8"/>
+        </w:numPr>
+      </w:pPr>
+      <w:r/>
+      <w:r>
+        <w:t>Specify the OID for the value set you would like to import.</w:t>
+      </w:r>
+    </w:p>
+    <w:p>
+      <w:pPr>
+        <w:numPr>
+          <w:ilvl w:val="0"/>
+          <w:numId w:val="8"/>
+        </w:numPr>
+      </w:pPr>
+      <w:r/>
+      <w:r>
+        <w:t>Click “Import”.</w:t>
+      </w:r>
+    </w:p>
+    <w:p>
+      <w:pPr>
+        <w:numPr>
+          <w:ilvl w:val="0"/>
+          <w:numId w:val="8"/>
+        </w:numPr>
+      </w:pPr>
+      <w:r/>
+      <w:r>
+        <w:t>Assuming the value set is found, it will be imported and automatically associated with your IG.</w:t>
+      </w:r>
+    </w:p>
+    <w:p>
+      <w:pPr>
+        <w:pStyle w:val="4"/>
+      </w:pPr>
+      <w:r>
+        <w:t>Create Profiles</w:t>
+      </w:r>
+    </w:p>
+    <w:p>
+      <w:pPr>
+        <w:numPr>
+          <w:ilvl w:val="0"/>
+          <w:numId w:val="9"/>
+        </w:numPr>
+      </w:pPr>
+      <w:r/>
+      <w:r>
+        <w:t>Select Browse/Edit &gt; Profiles/Extensions.</w:t>
+      </w:r>
+    </w:p>
+    <w:p>
+      <w:pPr>
+        <w:numPr>
+          <w:ilvl w:val="0"/>
+          <w:numId w:val="9"/>
+        </w:numPr>
+      </w:pPr>
+      <w:r/>
+      <w:r>
+        <w:t>Click the blue “+” icon in the top-right of the screen.</w:t>
+      </w:r>
+    </w:p>
+    <w:p>
+      <w:pPr>
+        <w:numPr>
+          <w:ilvl w:val="0"/>
+          <w:numId w:val="9"/>
+        </w:numPr>
+      </w:pPr>
+      <w:r/>
+      <w:r>
+        <w:t>Indicate the URL for the profile. The beginning of the URL should match the IG’s URL (e.g., http://test.com/fhir/structuredefinition/my-profile if the IG is http://test.com/fhir/implementationguide/test-ig).</w:t>
+      </w:r>
+    </w:p>
+    <w:p>
+      <w:pPr>
+        <w:numPr>
+          <w:ilvl w:val="0"/>
+          <w:numId w:val="9"/>
+        </w:numPr>
+      </w:pPr>
+      <w:r/>
+      <w:r>
+        <w:t>Verify the ID matches the end of the URL. This should auto-populate when you enter the URL</w:t>
+      </w:r>
+      <w:r>
+        <w:br/>
+      </w:r>
+      <w:r>
+        <w:t>(e.g., “my-profile” for the above URL example)</w:t>
+      </w:r>
+    </w:p>
+    <w:p>
+      <w:pPr>
+        <w:numPr>
+          <w:ilvl w:val="0"/>
+          <w:numId w:val="9"/>
+        </w:numPr>
+      </w:pPr>
+      <w:r/>
+      <w:r>
+        <w:t>Specify a name and title, which the published IG will display.</w:t>
+      </w:r>
+    </w:p>
+    <w:p>
+      <w:pPr>
+        <w:numPr>
+          <w:ilvl w:val="0"/>
+          <w:numId w:val="9"/>
+        </w:numPr>
+      </w:pPr>
+      <w:r/>
+      <w:r>
+        <w:t>Indicate the “type” of resource this profile constrains (e.g., “Patient”).</w:t>
+      </w:r>
+    </w:p>
+    <w:p>
+      <w:pPr>
+        <w:numPr>
+          <w:ilvl w:val="0"/>
+          <w:numId w:val="9"/>
+        </w:numPr>
+      </w:pPr>
+      <w:r/>
+      <w:r>
+        <w:t>You may want to build your profile based on another profile. Specify a “Base Profile” that exists in the system.</w:t>
+      </w:r>
+    </w:p>
+    <w:p>
+      <w:pPr>
+        <w:numPr>
+          <w:ilvl w:val="0"/>
+          <w:numId w:val="9"/>
+        </w:numPr>
+      </w:pPr>
+      <w:r/>
+      <w:r>
+        <w:t>Click “Save.”</w:t>
+      </w:r>
+    </w:p>
+    <w:p>
+      <w:pPr>
+        <w:numPr>
+          <w:ilvl w:val="0"/>
+          <w:numId w:val="9"/>
+        </w:numPr>
+      </w:pPr>
+      <w:r/>
+      <w:r>
+        <w:t>Click the “Elements” tab.</w:t>
+      </w:r>
+    </w:p>
+    <w:p>
+      <w:pPr>
+        <w:numPr>
+          <w:ilvl w:val="0"/>
+          <w:numId w:val="9"/>
+        </w:numPr>
+      </w:pPr>
+      <w:r/>
+      <w:r>
+        <w:t>Select an element to constrain.</w:t>
+      </w:r>
+    </w:p>
+    <w:p>
+      <w:pPr>
+        <w:numPr>
+          <w:ilvl w:val="0"/>
+          <w:numId w:val="9"/>
+        </w:numPr>
+      </w:pPr>
+      <w:r/>
+      <w:r>
+        <w:t>Click “Constrain Element” in the right panel.</w:t>
+      </w:r>
+    </w:p>
+    <w:p>
+      <w:pPr>
+        <w:numPr>
+          <w:ilvl w:val="0"/>
+          <w:numId w:val="9"/>
+        </w:numPr>
+      </w:pPr>
+      <w:r/>
+      <w:r>
+        <w:t>Re-define the element in the right panel to specify the difference between the element and the base definition.</w:t>
+      </w:r>
+    </w:p>
+    <w:p>
+      <w:pPr>
+        <w:numPr>
+          <w:ilvl w:val="0"/>
+          <w:numId w:val="9"/>
+        </w:numPr>
+      </w:pPr>
+      <w:r/>
+      <w:r>
+        <w:t>Repeat for all constraints.</w:t>
+      </w:r>
+    </w:p>
+    <w:p>
+      <w:pPr>
+        <w:numPr>
+          <w:ilvl w:val="0"/>
+          <w:numId w:val="9"/>
+        </w:numPr>
+      </w:pPr>
+      <w:r/>
+      <w:r>
+        <w:t>Define a description for the profile, which the published IG will display to the reader.</w:t>
+      </w:r>
+    </w:p>
+    <w:p>
+      <w:pPr>
+        <w:numPr>
+          <w:ilvl w:val="0"/>
+          <w:numId w:val="9"/>
+        </w:numPr>
+      </w:pPr>
+      <w:r/>
+      <w:r>
+        <w:t>Save the profile.</w:t>
+      </w:r>
+    </w:p>
+    <w:p>
+      <w:pPr>
+        <w:pStyle w:val="4"/>
+      </w:pPr>
+      <w:r>
+        <w:t>Import Images</w:t>
+      </w:r>
+    </w:p>
+    <w:p>
+      <w:pPr>
+        <w:numPr>
+          <w:ilvl w:val="0"/>
+          <w:numId w:val="10"/>
+        </w:numPr>
+      </w:pPr>
+      <w:r/>
+      <w:r>
+        <w:t>Click the “Import” menu from the top navigation menu.</w:t>
+      </w:r>
+    </w:p>
+    <w:p>
+      <w:pPr>
+        <w:numPr>
+          <w:ilvl w:val="0"/>
+          <w:numId w:val="10"/>
+        </w:numPr>
+      </w:pPr>
+      <w:r/>
+      <w:r>
+        <w:t>Drag-and-drop image files from your computer to the import window.</w:t>
+      </w:r>
+    </w:p>
+    <w:p>
+      <w:pPr>
+        <w:numPr>
+          <w:ilvl w:val="0"/>
+          <w:numId w:val="10"/>
+        </w:numPr>
+      </w:pPr>
+      <w:r/>
+      <w:r>
+        <w:t>Click “Import.”</w:t>
+      </w:r>
+    </w:p>
+    <w:p>
+      <w:pPr>
+        <w:pStyle w:val="4"/>
+      </w:pPr>
+      <w:r>
+        <w:t>Create Narrative Pages</w:t>
+      </w:r>
+    </w:p>
+    <w:p>
+      <w:pPr>
+        <w:numPr>
+          <w:ilvl w:val="0"/>
+          <w:numId w:val="11"/>
+        </w:numPr>
+      </w:pPr>
+      <w:r/>
+      <w:r>
+        <w:t>Click Browse/Edit &gt; Edit Implementation Guide.</w:t>
+      </w:r>
+    </w:p>
+    <w:p>
+      <w:pPr>
+        <w:numPr>
+          <w:ilvl w:val="0"/>
+          <w:numId w:val="11"/>
+        </w:numPr>
+      </w:pPr>
+      <w:r/>
+      <w:r>
+        <w:t>Select the “Narrative/Pages” tab.</w:t>
+      </w:r>
+    </w:p>
+    <w:p>
+      <w:pPr>
+        <w:numPr>
+          <w:ilvl w:val="0"/>
+          <w:numId w:val="11"/>
+        </w:numPr>
+      </w:pPr>
+      <w:r/>
+      <w:r>
+        <w:t>Provide a high-level description of the implementation guide, if desired. If no narrative pages are specified (see Step 4), then the IG’s home page will use this description.</w:t>
+      </w:r>
+    </w:p>
+    <w:p>
+      <w:pPr>
+        <w:numPr>
+          <w:ilvl w:val="0"/>
+          <w:numId w:val="11"/>
+        </w:numPr>
+      </w:pPr>
+      <w:r/>
+      <w:r>
+        <w:t>Scroll to the bottom and click the “Add Narrative Page” button. This will create an index page that represents the home page for your IG. When you edit this page, ToF can automatically generate the content for the home page (index) based on the description of the IG. You can also specify custom content displayed on the home page.</w:t>
+      </w:r>
+    </w:p>
+    <w:p>
+      <w:pPr>
+        <w:numPr>
+          <w:ilvl w:val="0"/>
+          <w:numId w:val="11"/>
+        </w:numPr>
+      </w:pPr>
+      <w:r/>
+      <w:r>
+        <w:t>Click the “+” on the index/home page to create child pages.</w:t>
+      </w:r>
+    </w:p>
+    <w:p>
+      <w:pPr>
+        <w:numPr>
+          <w:ilvl w:val="0"/>
+          <w:numId w:val="11"/>
+        </w:numPr>
+      </w:pPr>
+      <w:r/>
+      <w:r>
+        <w:t>The “Downloads” template is available to add to your IG and customize, which will provide default content for a “Downloads” page.</w:t>
+      </w:r>
+    </w:p>
+    <w:p>
+      <w:pPr>
+        <w:numPr>
+          <w:ilvl w:val="0"/>
+          <w:numId w:val="11"/>
+        </w:numPr>
+      </w:pPr>
+      <w:r/>
+      <w:r>
+        <w:t>Select “Show on top navigation bar” and specify a navigation menu name for the pages you want to appear on the top menu of the published IG.</w:t>
+      </w:r>
+    </w:p>
+    <w:p>
+      <w:pPr>
+        <w:numPr>
+          <w:ilvl w:val="0"/>
+          <w:numId w:val="11"/>
+        </w:numPr>
+      </w:pPr>
+      <w:r/>
+      <w:r>
+        <w:t>When editing a page, you can click the icon that represents multiple images to insert imports.</w:t>
+      </w:r>
+    </w:p>
+    <w:p>
+      <w:pPr>
+        <w:pStyle w:val="4"/>
+      </w:pPr>
+      <w:r>
+        <w:t>Identify Examples</w:t>
+      </w:r>
+    </w:p>
+    <w:p>
+      <w:pPr>
+        <w:numPr>
+          <w:ilvl w:val="0"/>
+          <w:numId w:val="12"/>
+        </w:numPr>
+      </w:pPr>
+      <w:r/>
+      <w:r>
+        <w:t>Click Browse/Edit &gt; Edit Implementation Guide.</w:t>
+      </w:r>
+    </w:p>
+    <w:p>
+      <w:pPr>
+        <w:numPr>
+          <w:ilvl w:val="0"/>
+          <w:numId w:val="12"/>
+        </w:numPr>
+      </w:pPr>
+      <w:r/>
+      <w:r>
+        <w:t>Select the “Resources” tab.</w:t>
+      </w:r>
+    </w:p>
+    <w:p>
+      <w:pPr>
+        <w:numPr>
+          <w:ilvl w:val="0"/>
+          <w:numId w:val="12"/>
+        </w:numPr>
+      </w:pPr>
+      <w:r/>
+      <w:r>
+        <w:t>Click “Edit” next to an example resource.</w:t>
+      </w:r>
+    </w:p>
+    <w:p>
+      <w:pPr>
+        <w:numPr>
+          <w:ilvl w:val="0"/>
+          <w:numId w:val="12"/>
+        </w:numPr>
+      </w:pPr>
+      <w:r/>
+      <w:r>
+        <w:t>Select “Example = Yes” or select a profile to set an example.</w:t>
+      </w:r>
+    </w:p>
+    <w:p>
+      <w:pPr>
+        <w:numPr>
+          <w:ilvl w:val="0"/>
+          <w:numId w:val="12"/>
+        </w:numPr>
+      </w:pPr>
+      <w:r/>
+      <w:r>
+        <w:t>Click “Done.”</w:t>
+      </w:r>
+    </w:p>
+    <w:p>
+      <w:pPr>
+        <w:numPr>
+          <w:ilvl w:val="0"/>
+          <w:numId w:val="12"/>
+        </w:numPr>
+      </w:pPr>
+      <w:r/>
+      <w:r>
+        <w:t>“Save” the IG after updating resources.</w:t>
+      </w:r>
+    </w:p>
+    <w:p>
+      <w:pPr>
+        <w:pStyle w:val="4"/>
+      </w:pPr>
+      <w:r>
+        <w:t>Publish</w:t>
+      </w:r>
+    </w:p>
+    <w:p>
+      <w:pPr>
+        <w:numPr>
+          <w:ilvl w:val="0"/>
+          <w:numId w:val="13"/>
+        </w:numPr>
+      </w:pPr>
+      <w:r/>
+      <w:r>
+        <w:t>Click the “Publish” menu from the top navigation menu.</w:t>
+      </w:r>
+    </w:p>
+    <w:p>
+      <w:pPr>
+        <w:numPr>
+          <w:ilvl w:val="0"/>
+          <w:numId w:val="13"/>
+        </w:numPr>
+      </w:pPr>
+      <w:r/>
+      <w:r>
+        <w:t>Select the options for your publication.</w:t>
+      </w:r>
+    </w:p>
+    <w:p>
+      <w:pPr>
+        <w:numPr>
+          <w:ilvl w:val="0"/>
+          <w:numId w:val="13"/>
+        </w:numPr>
+      </w:pPr>
+      <w:r/>
+      <w:r>
+        <w:t>HL7 requires the latest IG publisher for ballots. The IG publisher updates occasionally include bugs, which leads to errors. You can select “No” pending resolution.</w:t>
+      </w:r>
+    </w:p>
+    <w:p>
+      <w:pPr>
+        <w:numPr>
+          <w:ilvl w:val="0"/>
+          <w:numId w:val="13"/>
+        </w:numPr>
+      </w:pPr>
+      <w:r/>
+      <w:r>
+        <w:t>Selecting “No” for “Use terminology server” can quicken the publish execution, assuming you’re not worried about terminology.</w:t>
+      </w:r>
+    </w:p>
+    <w:p>
+      <w:pPr>
+        <w:numPr>
+          <w:ilvl w:val="0"/>
+          <w:numId w:val="13"/>
+        </w:numPr>
+      </w:pPr>
+      <w:r/>
+      <w:r>
+        <w:t>Indicating “Yes” for “Download?” will offer the entire published package as a download to your computer when complete.</w:t>
+      </w:r>
+    </w:p>
+    <w:p>
+      <w:pPr>
+        <w:numPr>
+          <w:ilvl w:val="0"/>
+          <w:numId w:val="13"/>
+        </w:numPr>
+      </w:pPr>
+      <w:r/>
+      <w:r>
+        <w:t>Click “Publish.” This process can be time-consuming, depending on the size of your IG. Please be patient. Once published, you can view the IG with the link on the status screen. Alternatively, you can select Browse/Edit &gt; View Implementation Guide.</w:t>
+      </w:r>
       <w:r/>
       <w:r/>
       <w:r/>
@@ -3218,7 +3893,7 @@
       <w:pPr>
         <w:numPr>
           <w:ilvl w:val="0"/>
-          <w:numId w:val="6"/>
+          <w:numId w:val="14"/>
         </w:numPr>
       </w:pPr>
       <w:r/>
@@ -3245,7 +3920,7 @@
       <w:pPr>
         <w:numPr>
           <w:ilvl w:val="0"/>
-          <w:numId w:val="6"/>
+          <w:numId w:val="14"/>
         </w:numPr>
       </w:pPr>
       <w:r/>
@@ -3275,7 +3950,7 @@
       <w:pPr>
         <w:numPr>
           <w:ilvl w:val="0"/>
-          <w:numId w:val="6"/>
+          <w:numId w:val="14"/>
         </w:numPr>
       </w:pPr>
       <w:r/>
@@ -3287,7 +3962,7 @@
       <w:pPr>
         <w:numPr>
           <w:ilvl w:val="0"/>
-          <w:numId w:val="6"/>
+          <w:numId w:val="14"/>
         </w:numPr>
       </w:pPr>
       <w:r/>
@@ -3299,7 +3974,7 @@
       <w:pPr>
         <w:numPr>
           <w:ilvl w:val="0"/>
-          <w:numId w:val="6"/>
+          <w:numId w:val="14"/>
         </w:numPr>
       </w:pPr>
       <w:r/>
@@ -3333,7 +4008,7 @@
         <w:pStyle w:val="12"/>
         <w:numPr>
           <w:ilvl w:val="0"/>
-          <w:numId w:val="6"/>
+          <w:numId w:val="14"/>
         </w:numPr>
       </w:pPr>
       <w:r/>
@@ -3349,7 +4024,7 @@
       <w:r>
         <w:t xml:space="preserve"> then all profiles (StructureDefinition resources) within the Implementation Guide must have URLs that start with </w:t>
       </w:r>
-      <w:hyperlink r:id="hrId13">
+      <w:hyperlink r:id="hrId24">
         <w:r>
           <w:rPr>
             <w:rStyle w:val="c13"/>
@@ -3426,7 +4101,7 @@
         <w:spacing w:before="105" w:after="105"/>
         <w:numPr>
           <w:ilvl w:val="0"/>
-          <w:numId w:val="6"/>
+          <w:numId w:val="14"/>
         </w:numPr>
       </w:pPr>
       <w:r/>
@@ -3445,7 +4120,7 @@
         <w:spacing w:before="105" w:after="105"/>
         <w:numPr>
           <w:ilvl w:val="0"/>
-          <w:numId w:val="6"/>
+          <w:numId w:val="14"/>
         </w:numPr>
       </w:pPr>
       <w:r/>
@@ -3479,7 +4154,7 @@
         <w:spacing w:before="105" w:after="105"/>
         <w:numPr>
           <w:ilvl w:val="0"/>
-          <w:numId w:val="6"/>
+          <w:numId w:val="14"/>
         </w:numPr>
       </w:pPr>
       <w:r/>
@@ -3493,7 +4168,7 @@
         <w:spacing w:before="105" w:after="105"/>
         <w:numPr>
           <w:ilvl w:val="1"/>
-          <w:numId w:val="6"/>
+          <w:numId w:val="14"/>
         </w:numPr>
       </w:pPr>
       <w:r/>
@@ -3507,7 +4182,7 @@
         <w:spacing w:before="105" w:after="105"/>
         <w:numPr>
           <w:ilvl w:val="1"/>
-          <w:numId w:val="6"/>
+          <w:numId w:val="14"/>
         </w:numPr>
       </w:pPr>
       <w:r/>
@@ -3521,7 +4196,7 @@
         <w:spacing w:before="105" w:after="105"/>
         <w:numPr>
           <w:ilvl w:val="1"/>
-          <w:numId w:val="6"/>
+          <w:numId w:val="14"/>
         </w:numPr>
       </w:pPr>
       <w:r/>
@@ -3544,7 +4219,7 @@
         <w:spacing w:before="105" w:after="105"/>
         <w:numPr>
           <w:ilvl w:val="0"/>
-          <w:numId w:val="6"/>
+          <w:numId w:val="14"/>
         </w:numPr>
       </w:pPr>
       <w:r/>
@@ -3556,7 +4231,7 @@
       <w:pPr>
         <w:numPr>
           <w:ilvl w:val="1"/>
-          <w:numId w:val="6"/>
+          <w:numId w:val="14"/>
         </w:numPr>
       </w:pPr>
       <w:r/>
@@ -3568,7 +4243,7 @@
       <w:pPr>
         <w:numPr>
           <w:ilvl w:val="2"/>
-          <w:numId w:val="6"/>
+          <w:numId w:val="14"/>
         </w:numPr>
       </w:pPr>
       <w:r/>
@@ -3580,7 +4255,7 @@
       <w:pPr>
         <w:numPr>
           <w:ilvl w:val="2"/>
-          <w:numId w:val="6"/>
+          <w:numId w:val="14"/>
         </w:numPr>
       </w:pPr>
       <w:r/>
@@ -3598,7 +4273,7 @@
       <w:pPr>
         <w:numPr>
           <w:ilvl w:val="0"/>
-          <w:numId w:val="6"/>
+          <w:numId w:val="14"/>
         </w:numPr>
       </w:pPr>
       <w:r/>
@@ -3610,7 +4285,7 @@
       <w:pPr>
         <w:numPr>
           <w:ilvl w:val="1"/>
-          <w:numId w:val="6"/>
+          <w:numId w:val="14"/>
         </w:numPr>
       </w:pPr>
       <w:r/>
@@ -3672,7 +4347,7 @@
       <w:pPr>
         <w:numPr>
           <w:ilvl w:val="0"/>
-          <w:numId w:val="7"/>
+          <w:numId w:val="15"/>
         </w:numPr>
       </w:pPr>
       <w:r/>
@@ -3693,7 +4368,7 @@
       <w:pPr>
         <w:numPr>
           <w:ilvl w:val="0"/>
-          <w:numId w:val="7"/>
+          <w:numId w:val="15"/>
         </w:numPr>
       </w:pPr>
       <w:r/>
@@ -3705,7 +4380,7 @@
       <w:pPr>
         <w:numPr>
           <w:ilvl w:val="0"/>
-          <w:numId w:val="7"/>
+          <w:numId w:val="15"/>
         </w:numPr>
       </w:pPr>
       <w:r/>
@@ -3727,7 +4402,7 @@
       <w:pPr>
         <w:numPr>
           <w:ilvl w:val="0"/>
-          <w:numId w:val="7"/>
+          <w:numId w:val="15"/>
         </w:numPr>
       </w:pPr>
       <w:r/>
@@ -3739,7 +4414,7 @@
       <w:pPr>
         <w:numPr>
           <w:ilvl w:val="0"/>
-          <w:numId w:val="7"/>
+          <w:numId w:val="15"/>
         </w:numPr>
       </w:pPr>
       <w:r/>
@@ -3751,7 +4426,7 @@
       <w:pPr>
         <w:numPr>
           <w:ilvl w:val="0"/>
-          <w:numId w:val="7"/>
+          <w:numId w:val="15"/>
         </w:numPr>
       </w:pPr>
       <w:r/>
@@ -3763,7 +4438,7 @@
       <w:pPr>
         <w:numPr>
           <w:ilvl w:val="0"/>
-          <w:numId w:val="7"/>
+          <w:numId w:val="15"/>
         </w:numPr>
       </w:pPr>
       <w:r/>
@@ -3775,7 +4450,7 @@
       <w:pPr>
         <w:numPr>
           <w:ilvl w:val="0"/>
-          <w:numId w:val="7"/>
+          <w:numId w:val="15"/>
         </w:numPr>
       </w:pPr>
       <w:r/>
@@ -3811,7 +4486,7 @@
       <w:pPr>
         <w:numPr>
           <w:ilvl w:val="0"/>
-          <w:numId w:val="7"/>
+          <w:numId w:val="15"/>
         </w:numPr>
       </w:pPr>
       <w:r/>
@@ -3823,7 +4498,7 @@
       <w:pPr>
         <w:numPr>
           <w:ilvl w:val="0"/>
-          <w:numId w:val="7"/>
+          <w:numId w:val="15"/>
         </w:numPr>
       </w:pPr>
       <w:r/>
@@ -3835,7 +4510,7 @@
       <w:pPr>
         <w:numPr>
           <w:ilvl w:val="0"/>
-          <w:numId w:val="7"/>
+          <w:numId w:val="15"/>
         </w:numPr>
       </w:pPr>
       <w:r/>
@@ -3895,7 +4570,7 @@
       <w:pPr>
         <w:numPr>
           <w:ilvl w:val="0"/>
-          <w:numId w:val="8"/>
+          <w:numId w:val="16"/>
         </w:numPr>
       </w:pPr>
       <w:r/>
@@ -3907,7 +4582,7 @@
       <w:pPr>
         <w:numPr>
           <w:ilvl w:val="0"/>
-          <w:numId w:val="8"/>
+          <w:numId w:val="16"/>
         </w:numPr>
       </w:pPr>
       <w:r/>
@@ -3919,7 +4594,7 @@
       <w:pPr>
         <w:numPr>
           <w:ilvl w:val="0"/>
-          <w:numId w:val="8"/>
+          <w:numId w:val="16"/>
         </w:numPr>
       </w:pPr>
       <w:r/>
@@ -3931,7 +4606,7 @@
       <w:pPr>
         <w:numPr>
           <w:ilvl w:val="0"/>
-          <w:numId w:val="8"/>
+          <w:numId w:val="16"/>
         </w:numPr>
       </w:pPr>
       <w:r/>
@@ -3943,7 +4618,7 @@
       <w:pPr>
         <w:numPr>
           <w:ilvl w:val="0"/>
-          <w:numId w:val="8"/>
+          <w:numId w:val="16"/>
         </w:numPr>
       </w:pPr>
       <w:r/>
@@ -4007,7 +4682,7 @@
       <w:pPr>
         <w:numPr>
           <w:ilvl w:val="0"/>
-          <w:numId w:val="9"/>
+          <w:numId w:val="17"/>
         </w:numPr>
       </w:pPr>
       <w:r/>
@@ -4019,7 +4694,7 @@
       <w:pPr>
         <w:numPr>
           <w:ilvl w:val="0"/>
-          <w:numId w:val="9"/>
+          <w:numId w:val="17"/>
         </w:numPr>
       </w:pPr>
       <w:r/>
@@ -4031,7 +4706,7 @@
       <w:pPr>
         <w:numPr>
           <w:ilvl w:val="0"/>
-          <w:numId w:val="9"/>
+          <w:numId w:val="17"/>
         </w:numPr>
       </w:pPr>
       <w:r/>
@@ -4137,7 +4812,7 @@
       <w:pPr>
         <w:numPr>
           <w:ilvl w:val="0"/>
-          <w:numId w:val="10"/>
+          <w:numId w:val="18"/>
         </w:numPr>
       </w:pPr>
       <w:r/>
@@ -4155,7 +4830,7 @@
       <w:pPr>
         <w:numPr>
           <w:ilvl w:val="0"/>
-          <w:numId w:val="10"/>
+          <w:numId w:val="18"/>
         </w:numPr>
       </w:pPr>
       <w:r/>
@@ -4182,7 +4857,7 @@
       <w:pPr>
         <w:numPr>
           <w:ilvl w:val="0"/>
-          <w:numId w:val="10"/>
+          <w:numId w:val="18"/>
         </w:numPr>
       </w:pPr>
       <w:r/>
@@ -4194,7 +4869,7 @@
       <w:pPr>
         <w:numPr>
           <w:ilvl w:val="0"/>
-          <w:numId w:val="10"/>
+          <w:numId w:val="18"/>
         </w:numPr>
       </w:pPr>
       <w:r/>
@@ -4206,7 +4881,7 @@
       <w:pPr>
         <w:numPr>
           <w:ilvl w:val="0"/>
-          <w:numId w:val="10"/>
+          <w:numId w:val="18"/>
         </w:numPr>
       </w:pPr>
       <w:r/>
@@ -4223,7 +4898,7 @@
       <w:pPr>
         <w:numPr>
           <w:ilvl w:val="0"/>
-          <w:numId w:val="11"/>
+          <w:numId w:val="19"/>
         </w:numPr>
       </w:pPr>
       <w:r/>
@@ -4235,7 +4910,7 @@
       <w:pPr>
         <w:numPr>
           <w:ilvl w:val="0"/>
-          <w:numId w:val="11"/>
+          <w:numId w:val="19"/>
         </w:numPr>
       </w:pPr>
       <w:r/>
@@ -4247,7 +4922,7 @@
       <w:pPr>
         <w:numPr>
           <w:ilvl w:val="0"/>
-          <w:numId w:val="11"/>
+          <w:numId w:val="19"/>
         </w:numPr>
       </w:pPr>
       <w:r/>
@@ -4259,7 +4934,7 @@
       <w:pPr>
         <w:numPr>
           <w:ilvl w:val="0"/>
-          <w:numId w:val="11"/>
+          <w:numId w:val="19"/>
         </w:numPr>
       </w:pPr>
       <w:r/>
@@ -4384,7 +5059,7 @@
       <w:pPr>
         <w:numPr>
           <w:ilvl w:val="0"/>
-          <w:numId w:val="13"/>
+          <w:numId w:val="21"/>
         </w:numPr>
       </w:pPr>
       <w:r/>
@@ -4396,7 +5071,7 @@
       <w:pPr>
         <w:numPr>
           <w:ilvl w:val="1"/>
-          <w:numId w:val="12"/>
+          <w:numId w:val="20"/>
         </w:numPr>
       </w:pPr>
       <w:r/>
@@ -4408,7 +5083,7 @@
       <w:pPr>
         <w:numPr>
           <w:ilvl w:val="1"/>
-          <w:numId w:val="12"/>
+          <w:numId w:val="20"/>
         </w:numPr>
       </w:pPr>
       <w:r/>
@@ -4420,7 +5095,7 @@
       <w:pPr>
         <w:numPr>
           <w:ilvl w:val="1"/>
-          <w:numId w:val="12"/>
+          <w:numId w:val="20"/>
         </w:numPr>
       </w:pPr>
       <w:r/>
@@ -4432,7 +5107,7 @@
       <w:pPr>
         <w:numPr>
           <w:ilvl w:val="1"/>
-          <w:numId w:val="12"/>
+          <w:numId w:val="20"/>
         </w:numPr>
       </w:pPr>
       <w:r/>
@@ -4444,7 +5119,7 @@
       <w:pPr>
         <w:numPr>
           <w:ilvl w:val="1"/>
-          <w:numId w:val="12"/>
+          <w:numId w:val="20"/>
         </w:numPr>
       </w:pPr>
       <w:r/>
@@ -4456,14 +5131,14 @@
       <w:pPr>
         <w:numPr>
           <w:ilvl w:val="1"/>
-          <w:numId w:val="12"/>
+          <w:numId w:val="20"/>
         </w:numPr>
       </w:pPr>
       <w:r/>
       <w:r>
         <w:t xml:space="preserve">HTML exports produce a package (ZIP file) for use with the FHIR </w:t>
       </w:r>
-      <w:hyperlink r:id="hrId14" target="_blank">
+      <w:hyperlink r:id="hrId25" target="_blank">
         <w:r>
           <w:rPr>
             <w:rStyle w:val="c13"/>
@@ -4484,7 +5159,7 @@
       <w:pPr>
         <w:numPr>
           <w:ilvl w:val="0"/>
-          <w:numId w:val="13"/>
+          <w:numId w:val="21"/>
         </w:numPr>
       </w:pPr>
       <w:r/>
@@ -4496,14 +5171,14 @@
       <w:pPr>
         <w:numPr>
           <w:ilvl w:val="1"/>
-          <w:numId w:val="12"/>
+          <w:numId w:val="20"/>
         </w:numPr>
       </w:pPr>
       <w:r/>
       <w:r>
         <w:t xml:space="preserve">Bundle exports produce a single download (pretty quickly) as a single XML file. This XML file is a FHIR </w:t>
       </w:r>
-      <w:hyperlink r:id="hrId15" target="_blank">
+      <w:hyperlink r:id="hrId26" target="_blank">
         <w:r>
           <w:rPr>
             <w:rStyle w:val="c13"/>
@@ -4519,7 +5194,7 @@
       <w:pPr>
         <w:numPr>
           <w:ilvl w:val="1"/>
-          <w:numId w:val="12"/>
+          <w:numId w:val="20"/>
         </w:numPr>
       </w:pPr>
       <w:r/>
@@ -4537,7 +5212,7 @@
       <w:pPr>
         <w:numPr>
           <w:ilvl w:val="0"/>
-          <w:numId w:val="13"/>
+          <w:numId w:val="21"/>
         </w:numPr>
       </w:pPr>
       <w:r/>
@@ -4549,7 +5224,7 @@
       <w:pPr>
         <w:numPr>
           <w:ilvl w:val="1"/>
-          <w:numId w:val="12"/>
+          <w:numId w:val="20"/>
         </w:numPr>
       </w:pPr>
       <w:r/>
@@ -4561,7 +5236,7 @@
       <w:pPr>
         <w:numPr>
           <w:ilvl w:val="1"/>
-          <w:numId w:val="12"/>
+          <w:numId w:val="20"/>
         </w:numPr>
       </w:pPr>
       <w:r/>
@@ -4573,7 +5248,7 @@
       <w:pPr>
         <w:numPr>
           <w:ilvl w:val="1"/>
-          <w:numId w:val="12"/>
+          <w:numId w:val="20"/>
         </w:numPr>
       </w:pPr>
       <w:r/>
@@ -4585,7 +5260,7 @@
       <w:pPr>
         <w:numPr>
           <w:ilvl w:val="1"/>
-          <w:numId w:val="12"/>
+          <w:numId w:val="20"/>
         </w:numPr>
       </w:pPr>
       <w:r/>
@@ -4650,7 +5325,7 @@
       <w:pPr>
         <w:numPr>
           <w:ilvl w:val="0"/>
-          <w:numId w:val="14"/>
+          <w:numId w:val="22"/>
         </w:numPr>
       </w:pPr>
       <w:r/>
@@ -4669,7 +5344,7 @@
       <w:pPr>
         <w:numPr>
           <w:ilvl w:val="1"/>
-          <w:numId w:val="14"/>
+          <w:numId w:val="22"/>
         </w:numPr>
       </w:pPr>
       <w:r/>
@@ -4681,7 +5356,7 @@
       <w:pPr>
         <w:numPr>
           <w:ilvl w:val="1"/>
-          <w:numId w:val="14"/>
+          <w:numId w:val="22"/>
         </w:numPr>
       </w:pPr>
       <w:r/>
@@ -4693,7 +5368,7 @@
       <w:pPr>
         <w:numPr>
           <w:ilvl w:val="1"/>
-          <w:numId w:val="14"/>
+          <w:numId w:val="22"/>
         </w:numPr>
       </w:pPr>
       <w:r/>
@@ -4714,7 +5389,7 @@
       <w:pPr>
         <w:numPr>
           <w:ilvl w:val="1"/>
-          <w:numId w:val="14"/>
+          <w:numId w:val="22"/>
         </w:numPr>
       </w:pPr>
       <w:r/>
@@ -4726,7 +5401,7 @@
       <w:pPr>
         <w:numPr>
           <w:ilvl w:val="1"/>
-          <w:numId w:val="14"/>
+          <w:numId w:val="22"/>
         </w:numPr>
       </w:pPr>
       <w:r/>
@@ -4756,7 +5431,7 @@
       <w:pPr>
         <w:numPr>
           <w:ilvl w:val="0"/>
-          <w:numId w:val="14"/>
+          <w:numId w:val="22"/>
         </w:numPr>
       </w:pPr>
       <w:r/>
@@ -4783,7 +5458,7 @@
       <w:pPr>
         <w:numPr>
           <w:ilvl w:val="0"/>
-          <w:numId w:val="14"/>
+          <w:numId w:val="22"/>
         </w:numPr>
       </w:pPr>
       <w:r/>
@@ -4801,7 +5476,7 @@
       <w:pPr>
         <w:numPr>
           <w:ilvl w:val="1"/>
-          <w:numId w:val="14"/>
+          <w:numId w:val="22"/>
         </w:numPr>
       </w:pPr>
       <w:r/>
@@ -4813,7 +5488,7 @@
       <w:pPr>
         <w:numPr>
           <w:ilvl w:val="1"/>
-          <w:numId w:val="14"/>
+          <w:numId w:val="22"/>
         </w:numPr>
       </w:pPr>
       <w:r/>
@@ -4825,7 +5500,7 @@
       <w:pPr>
         <w:numPr>
           <w:ilvl w:val="0"/>
-          <w:numId w:val="14"/>
+          <w:numId w:val="22"/>
         </w:numPr>
       </w:pPr>
       <w:r/>
@@ -4846,7 +5521,7 @@
       <w:pPr>
         <w:numPr>
           <w:ilvl w:val="1"/>
-          <w:numId w:val="14"/>
+          <w:numId w:val="22"/>
         </w:numPr>
       </w:pPr>
       <w:r/>
@@ -4888,14 +5563,14 @@
       <w:pPr>
         <w:numPr>
           <w:ilvl w:val="0"/>
-          <w:numId w:val="14"/>
+          <w:numId w:val="22"/>
         </w:numPr>
       </w:pPr>
       <w:r/>
       <w:r>
         <w:t xml:space="preserve">ID - This is the ID of the value set. This value in this column is repeated for each code/row. The value must be formatted as a </w:t>
       </w:r>
-      <w:hyperlink r:id="hrId16" target="_blank" w:anchor="id">
+      <w:hyperlink r:id="hrId27" target="_blank" w:anchor="id">
         <w:r>
           <w:rPr>
             <w:rStyle w:val="c13"/>
@@ -4917,7 +5592,7 @@
       <w:pPr>
         <w:numPr>
           <w:ilvl w:val="0"/>
-          <w:numId w:val="14"/>
+          <w:numId w:val="22"/>
         </w:numPr>
       </w:pPr>
       <w:r/>
@@ -4929,7 +5604,7 @@
       <w:pPr>
         <w:numPr>
           <w:ilvl w:val="0"/>
-          <w:numId w:val="14"/>
+          <w:numId w:val="22"/>
         </w:numPr>
       </w:pPr>
       <w:r/>
@@ -4947,7 +5622,7 @@
       <w:pPr>
         <w:numPr>
           <w:ilvl w:val="0"/>
-          <w:numId w:val="14"/>
+          <w:numId w:val="22"/>
         </w:numPr>
       </w:pPr>
       <w:r/>
@@ -4965,7 +5640,7 @@
       <w:pPr>
         <w:numPr>
           <w:ilvl w:val="0"/>
-          <w:numId w:val="14"/>
+          <w:numId w:val="22"/>
         </w:numPr>
       </w:pPr>
       <w:r/>
@@ -4983,7 +5658,7 @@
       <w:pPr>
         <w:numPr>
           <w:ilvl w:val="0"/>
-          <w:numId w:val="14"/>
+          <w:numId w:val="22"/>
         </w:numPr>
       </w:pPr>
       <w:r/>
@@ -5072,7 +5747,7 @@
       <w:pPr>
         <w:numPr>
           <w:ilvl w:val="0"/>
-          <w:numId w:val="15"/>
+          <w:numId w:val="23"/>
         </w:numPr>
       </w:pPr>
       <w:r/>
@@ -5084,7 +5759,7 @@
       <w:pPr>
         <w:numPr>
           <w:ilvl w:val="0"/>
-          <w:numId w:val="15"/>
+          <w:numId w:val="23"/>
         </w:numPr>
       </w:pPr>
       <w:r/>
@@ -5096,7 +5771,7 @@
       <w:pPr>
         <w:numPr>
           <w:ilvl w:val="0"/>
-          <w:numId w:val="15"/>
+          <w:numId w:val="23"/>
         </w:numPr>
       </w:pPr>
       <w:r/>
@@ -5143,7 +5818,7 @@
       <w:pPr>
         <w:numPr>
           <w:ilvl w:val="0"/>
-          <w:numId w:val="16"/>
+          <w:numId w:val="24"/>
         </w:numPr>
       </w:pPr>
       <w:r/>
@@ -5155,7 +5830,7 @@
       <w:pPr>
         <w:numPr>
           <w:ilvl w:val="0"/>
-          <w:numId w:val="16"/>
+          <w:numId w:val="24"/>
         </w:numPr>
       </w:pPr>
       <w:r/>
@@ -5167,7 +5842,7 @@
       <w:pPr>
         <w:numPr>
           <w:ilvl w:val="0"/>
-          <w:numId w:val="16"/>
+          <w:numId w:val="24"/>
         </w:numPr>
       </w:pPr>
       <w:r/>
@@ -5253,7 +5928,7 @@
         <w:pStyle w:val="12"/>
         <w:numPr>
           <w:ilvl w:val="0"/>
-          <w:numId w:val="17"/>
+          <w:numId w:val="25"/>
         </w:numPr>
       </w:pPr>
       <w:r/>
@@ -5275,7 +5950,7 @@
         <w:pStyle w:val="12"/>
         <w:numPr>
           <w:ilvl w:val="0"/>
-          <w:numId w:val="17"/>
+          <w:numId w:val="25"/>
         </w:numPr>
       </w:pPr>
       <w:r/>
@@ -5291,7 +5966,7 @@
       <w:r>
         <w:t xml:space="preserve">When publishing an implementation guide from the "Publish" screen, the FHIR server's </w:t>
       </w:r>
-      <w:hyperlink r:id="hrId17" target="_blank">
+      <w:hyperlink r:id="hrId28" target="_blank">
         <w:r>
           <w:rPr>
             <w:rStyle w:val="c13"/>
@@ -5299,7 +5974,7 @@
           <w:t>$validate operation</w:t>
         </w:r>
       </w:hyperlink>
-      <w:hyperlink r:id="hrId18" target="_blank">
+      <w:hyperlink r:id="hrId29" target="_blank">
         <w:r>
           <w:rPr>
             <w:rStyle w:val="c13"/>
@@ -5317,7 +5992,7 @@
         <w:pStyle w:val="12"/>
         <w:numPr>
           <w:ilvl w:val="0"/>
-          <w:numId w:val="17"/>
+          <w:numId w:val="25"/>
         </w:numPr>
       </w:pPr>
       <w:r/>
@@ -5387,7 +6062,7 @@
       <w:pPr>
         <w:numPr>
           <w:ilvl w:val="0"/>
-          <w:numId w:val="18"/>
+          <w:numId w:val="26"/>
         </w:numPr>
       </w:pPr>
       <w:r/>
@@ -5399,7 +6074,7 @@
       <w:pPr>
         <w:numPr>
           <w:ilvl w:val="0"/>
-          <w:numId w:val="18"/>
+          <w:numId w:val="26"/>
         </w:numPr>
       </w:pPr>
       <w:r/>
@@ -5411,7 +6086,7 @@
       <w:pPr>
         <w:numPr>
           <w:ilvl w:val="0"/>
-          <w:numId w:val="18"/>
+          <w:numId w:val="26"/>
         </w:numPr>
       </w:pPr>
       <w:r/>
@@ -5423,7 +6098,7 @@
       <w:pPr>
         <w:numPr>
           <w:ilvl w:val="1"/>
-          <w:numId w:val="19"/>
+          <w:numId w:val="27"/>
         </w:numPr>
       </w:pPr>
       <w:r/>
@@ -5435,7 +6110,7 @@
       <w:pPr>
         <w:numPr>
           <w:ilvl w:val="1"/>
-          <w:numId w:val="19"/>
+          <w:numId w:val="27"/>
         </w:numPr>
       </w:pPr>
       <w:r/>
@@ -5447,7 +6122,7 @@
       <w:pPr>
         <w:numPr>
           <w:ilvl w:val="0"/>
-          <w:numId w:val="18"/>
+          <w:numId w:val="26"/>
         </w:numPr>
       </w:pPr>
       <w:r/>
@@ -5482,7 +6157,7 @@
       <w:pPr>
         <w:numPr>
           <w:ilvl w:val="0"/>
-          <w:numId w:val="18"/>
+          <w:numId w:val="26"/>
         </w:numPr>
       </w:pPr>
       <w:r/>
@@ -5494,7 +6169,7 @@
       <w:pPr>
         <w:numPr>
           <w:ilvl w:val="1"/>
-          <w:numId w:val="19"/>
+          <w:numId w:val="27"/>
         </w:numPr>
       </w:pPr>
       <w:r/>
@@ -5506,7 +6181,7 @@
       <w:pPr>
         <w:numPr>
           <w:ilvl w:val="1"/>
-          <w:numId w:val="19"/>
+          <w:numId w:val="27"/>
         </w:numPr>
       </w:pPr>
       <w:r/>
@@ -5518,7 +6193,7 @@
       <w:pPr>
         <w:numPr>
           <w:ilvl w:val="0"/>
-          <w:numId w:val="18"/>
+          <w:numId w:val="26"/>
         </w:numPr>
       </w:pPr>
       <w:r/>
@@ -5530,7 +6205,7 @@
       <w:pPr>
         <w:numPr>
           <w:ilvl w:val="0"/>
-          <w:numId w:val="18"/>
+          <w:numId w:val="26"/>
         </w:numPr>
       </w:pPr>
       <w:r/>
@@ -5542,7 +6217,7 @@
       <w:pPr>
         <w:numPr>
           <w:ilvl w:val="0"/>
-          <w:numId w:val="18"/>
+          <w:numId w:val="26"/>
         </w:numPr>
       </w:pPr>
       <w:r/>
@@ -5554,7 +6229,7 @@
       <w:pPr>
         <w:numPr>
           <w:ilvl w:val="1"/>
-          <w:numId w:val="18"/>
+          <w:numId w:val="26"/>
         </w:numPr>
       </w:pPr>
       <w:r/>
@@ -5566,7 +6241,7 @@
       <w:pPr>
         <w:numPr>
           <w:ilvl w:val="1"/>
-          <w:numId w:val="18"/>
+          <w:numId w:val="26"/>
         </w:numPr>
       </w:pPr>
       <w:r/>
@@ -5578,7 +6253,7 @@
       <w:pPr>
         <w:numPr>
           <w:ilvl w:val="1"/>
-          <w:numId w:val="18"/>
+          <w:numId w:val="26"/>
         </w:numPr>
       </w:pPr>
       <w:r/>
@@ -5590,7 +6265,7 @@
       <w:pPr>
         <w:numPr>
           <w:ilvl w:val="1"/>
-          <w:numId w:val="18"/>
+          <w:numId w:val="26"/>
         </w:numPr>
       </w:pPr>
       <w:r/>
@@ -5608,7 +6283,7 @@
       <w:pPr>
         <w:numPr>
           <w:ilvl w:val="1"/>
-          <w:numId w:val="18"/>
+          <w:numId w:val="26"/>
         </w:numPr>
       </w:pPr>
       <w:r/>
@@ -5620,7 +6295,7 @@
       <w:pPr>
         <w:numPr>
           <w:ilvl w:val="1"/>
-          <w:numId w:val="18"/>
+          <w:numId w:val="26"/>
         </w:numPr>
       </w:pPr>
       <w:r/>
@@ -5632,7 +6307,7 @@
       <w:pPr>
         <w:numPr>
           <w:ilvl w:val="0"/>
-          <w:numId w:val="18"/>
+          <w:numId w:val="26"/>
         </w:numPr>
       </w:pPr>
       <w:r/>
@@ -5720,7 +6395,7 @@
       <w:pPr>
         <w:numPr>
           <w:ilvl w:val="0"/>
-          <w:numId w:val="20"/>
+          <w:numId w:val="28"/>
         </w:numPr>
       </w:pPr>
       <w:r/>
@@ -5732,7 +6407,7 @@
       <w:pPr>
         <w:numPr>
           <w:ilvl w:val="0"/>
-          <w:numId w:val="20"/>
+          <w:numId w:val="28"/>
         </w:numPr>
       </w:pPr>
       <w:r/>
@@ -5833,7 +6508,7 @@
       <w:pPr>
         <w:numPr>
           <w:ilvl w:val="0"/>
-          <w:numId w:val="21"/>
+          <w:numId w:val="29"/>
         </w:numPr>
       </w:pPr>
       <w:r/>
@@ -5845,7 +6520,7 @@
       <w:pPr>
         <w:numPr>
           <w:ilvl w:val="0"/>
-          <w:numId w:val="21"/>
+          <w:numId w:val="29"/>
         </w:numPr>
       </w:pPr>
       <w:r/>
@@ -5857,7 +6532,7 @@
       <w:pPr>
         <w:numPr>
           <w:ilvl w:val="0"/>
-          <w:numId w:val="21"/>
+          <w:numId w:val="29"/>
         </w:numPr>
       </w:pPr>
       <w:r/>
@@ -5869,7 +6544,7 @@
       <w:pPr>
         <w:numPr>
           <w:ilvl w:val="0"/>
-          <w:numId w:val="21"/>
+          <w:numId w:val="29"/>
         </w:numPr>
       </w:pPr>
       <w:r/>
@@ -5881,7 +6556,7 @@
       <w:pPr>
         <w:numPr>
           <w:ilvl w:val="0"/>
-          <w:numId w:val="21"/>
+          <w:numId w:val="29"/>
         </w:numPr>
       </w:pPr>
       <w:r/>
@@ -5945,8 +6620,8 @@
         <w:tblCellSpacing w:w="15" w:type="dxa"/>
       </w:tblPr>
       <w:tblGrid>
-        <w:gridCol w:w="5985"/>
-        <w:gridCol w:w="6000"/>
+        <w:gridCol w:w="4665"/>
+        <w:gridCol w:w="4665"/>
       </w:tblGrid>
       <w:tr>
         <w:tc>
@@ -6254,7 +6929,7 @@
       <w:pPr>
         <w:numPr>
           <w:ilvl w:val="0"/>
-          <w:numId w:val="22"/>
+          <w:numId w:val="30"/>
         </w:numPr>
       </w:pPr>
       <w:r/>
@@ -6282,7 +6957,7 @@
       <w:pPr>
         <w:numPr>
           <w:ilvl w:val="0"/>
-          <w:numId w:val="22"/>
+          <w:numId w:val="30"/>
         </w:numPr>
       </w:pPr>
       <w:r/>
@@ -6300,7 +6975,7 @@
       <w:pPr>
         <w:numPr>
           <w:ilvl w:val="0"/>
-          <w:numId w:val="22"/>
+          <w:numId w:val="30"/>
         </w:numPr>
       </w:pPr>
       <w:r/>
@@ -6318,7 +6993,7 @@
       <w:pPr>
         <w:numPr>
           <w:ilvl w:val="0"/>
-          <w:numId w:val="22"/>
+          <w:numId w:val="30"/>
         </w:numPr>
       </w:pPr>
       <w:r/>
@@ -6336,7 +7011,7 @@
       <w:pPr>
         <w:numPr>
           <w:ilvl w:val="1"/>
-          <w:numId w:val="22"/>
+          <w:numId w:val="30"/>
         </w:numPr>
       </w:pPr>
       <w:r/>
@@ -6348,14 +7023,14 @@
       <w:pPr>
         <w:numPr>
           <w:ilvl w:val="1"/>
-          <w:numId w:val="22"/>
+          <w:numId w:val="30"/>
         </w:numPr>
       </w:pPr>
       <w:r/>
       <w:r>
         <w:t xml:space="preserve">Must support the </w:t>
       </w:r>
-      <w:hyperlink r:id="hrId19" target="_blank">
+      <w:hyperlink r:id="hrId30" target="_blank">
         <w:r>
           <w:rPr>
             <w:rStyle w:val="c13"/>
@@ -6368,14 +7043,14 @@
       <w:pPr>
         <w:numPr>
           <w:ilvl w:val="1"/>
-          <w:numId w:val="22"/>
+          <w:numId w:val="30"/>
         </w:numPr>
       </w:pPr>
       <w:r/>
       <w:r>
         <w:t xml:space="preserve">Must support the </w:t>
       </w:r>
-      <w:hyperlink r:id="hrId20" target="_blank">
+      <w:hyperlink r:id="hrId31" target="_blank">
         <w:r>
           <w:rPr>
             <w:rStyle w:val="c13"/>
@@ -6388,7 +7063,7 @@
       <w:pPr>
         <w:numPr>
           <w:ilvl w:val="1"/>
-          <w:numId w:val="22"/>
+          <w:numId w:val="30"/>
         </w:numPr>
       </w:pPr>
       <w:r/>
@@ -6400,7 +7075,7 @@
       <w:pPr>
         <w:numPr>
           <w:ilvl w:val="2"/>
-          <w:numId w:val="22"/>
+          <w:numId w:val="30"/>
         </w:numPr>
       </w:pPr>
       <w:r/>
@@ -6412,7 +7087,7 @@
       <w:pPr>
         <w:numPr>
           <w:ilvl w:val="2"/>
-          <w:numId w:val="22"/>
+          <w:numId w:val="30"/>
         </w:numPr>
       </w:pPr>
       <w:r/>
@@ -6424,7 +7099,7 @@
       <w:pPr>
         <w:numPr>
           <w:ilvl w:val="1"/>
-          <w:numId w:val="22"/>
+          <w:numId w:val="30"/>
         </w:numPr>
       </w:pPr>
       <w:r/>
@@ -6436,7 +7111,7 @@
       <w:pPr>
         <w:numPr>
           <w:ilvl w:val="1"/>
-          <w:numId w:val="22"/>
+          <w:numId w:val="30"/>
         </w:numPr>
       </w:pPr>
       <w:r/>
@@ -6597,7 +7272,7 @@
       <w:r>
         <w:t xml:space="preserve"> end-point in the API represents a "proxy" to the FHIR server(s) available within the ToF installation. The proxy endpoint supports GET, PUT, POST, DELETE requests for individual resources, as well as </w:t>
       </w:r>
-      <w:hyperlink r:id="hrId21" target="_blank" w:anchor="transaction">
+      <w:hyperlink r:id="hrId32" target="_blank" w:anchor="transaction">
         <w:r>
           <w:rPr>
             <w:rStyle w:val="c13"/>
@@ -6667,7 +7342,7 @@
         <w:t xml:space="preserve">Trifolia-on-FHIR's REST API is documented using Swagger. The publicly available installation of Trifolia-on-FHIR exposes custom API documentation at </w:t>
       </w:r>
       <w:r/>
-      <w:hyperlink r:id="hrId22" target="_blank">
+      <w:hyperlink r:id="hrId33" target="_blank">
         <w:r>
           <w:rPr>
             <w:rStyle w:val="c13"/>
@@ -6733,7 +7408,7 @@
       <w:pPr>
         <w:numPr>
           <w:ilvl w:val="0"/>
-          <w:numId w:val="23"/>
+          <w:numId w:val="31"/>
         </w:numPr>
       </w:pPr>
       <w:r/>
@@ -6745,7 +7420,7 @@
       <w:pPr>
         <w:numPr>
           <w:ilvl w:val="0"/>
-          <w:numId w:val="23"/>
+          <w:numId w:val="31"/>
         </w:numPr>
       </w:pPr>
       <w:r/>
@@ -6757,7 +7432,7 @@
       <w:pPr>
         <w:numPr>
           <w:ilvl w:val="0"/>
-          <w:numId w:val="23"/>
+          <w:numId w:val="31"/>
         </w:numPr>
       </w:pPr>
       <w:r/>
@@ -6774,7 +7449,7 @@
       <w:pPr>
         <w:numPr>
           <w:ilvl w:val="0"/>
-          <w:numId w:val="23"/>
+          <w:numId w:val="31"/>
         </w:numPr>
       </w:pPr>
       <w:r/>
@@ -6786,7 +7461,7 @@
       <w:pPr>
         <w:numPr>
           <w:ilvl w:val="0"/>
-          <w:numId w:val="23"/>
+          <w:numId w:val="31"/>
         </w:numPr>
       </w:pPr>
       <w:r/>
@@ -6991,7 +7666,7 @@
         <w:sz w:val="18"/>
         <w:color w:val="969696"/>
       </w:rPr>
-      <w:t>18</w:t>
+      <w:t>20</w:t>
     </w:r>
     <w:r>
       <w:fldChar w:fldCharType="end"/>
@@ -7017,7 +7692,7 @@
         <w:sz w:val="18"/>
         <w:color w:val="969696"/>
       </w:rPr>
-      <w:t>17</w:t>
+      <w:t>19</w:t>
     </w:r>
     <w:r>
       <w:fldChar w:fldCharType="end"/>
@@ -7570,163 +8245,172 @@
   <w:abstractNum w:abstractNumId="3">
     <w:multiLevelType w:val="multilevel"/>
     <w:lvl w:ilvl="0">
-      <w:numFmt w:val="bullet"/>
-      <w:lvlText w:val="·"/>
-      <w:lvlJc w:val="left"/>
-      <w:pPr>
-        <w:ind w:left="180" w:hanging="180"/>
-        <w:tab w:val="num" w:pos="180"/>
-      </w:pPr>
-      <w:rPr>
-        <w:rFonts w:ascii="Symbol" w:hAnsi="Symbol" w:cs="Symbol" w:eastAsia="Symbol"/>
-        <w:b w:val="0"/>
-        <w:i w:val="0"/>
-        <w:strike w:val="0"/>
-        <w:sz w:val="24"/>
+      <w:numFmt w:val="decimal"/>
+      <w:lvlText w:val="%1."/>
+      <w:lvlJc w:val="left"/>
+      <w:start w:val="1"/>
+      <w:pPr>
+        <w:ind w:left="360" w:hanging="360"/>
+        <w:tab w:val="num" w:pos="360"/>
+      </w:pPr>
+      <w:rPr>
+        <w:rFonts w:ascii="Arial" w:hAnsi="Arial" w:cs="Arial" w:eastAsia="Arial"/>
+        <w:b w:val="0"/>
+        <w:i w:val="0"/>
+        <w:strike w:val="0"/>
+        <w:sz w:val="20"/>
         <w:color w:val="auto"/>
         <w:u w:val="none"/>
       </w:rPr>
     </w:lvl>
     <w:lvl w:ilvl="1">
-      <w:numFmt w:val="bullet"/>
-      <w:lvlText w:val="o"/>
-      <w:lvlJc w:val="left"/>
-      <w:pPr>
-        <w:ind w:left="540" w:hanging="180"/>
-        <w:tab w:val="num" w:pos="540"/>
-      </w:pPr>
-      <w:rPr>
-        <w:rFonts w:ascii="Courier New" w:hAnsi="Courier New" w:cs="Courier New" w:eastAsia="Courier New"/>
-        <w:b w:val="0"/>
-        <w:i w:val="0"/>
-        <w:strike w:val="0"/>
-        <w:sz w:val="24"/>
+      <w:numFmt w:val="decimal"/>
+      <w:lvlText w:val="%2."/>
+      <w:lvlJc w:val="left"/>
+      <w:start w:val="1"/>
+      <w:pPr>
+        <w:ind w:left="1080" w:hanging="360"/>
+        <w:tab w:val="num" w:pos="1080"/>
+      </w:pPr>
+      <w:rPr>
+        <w:rFonts w:ascii="Arial" w:hAnsi="Arial" w:cs="Arial" w:eastAsia="Arial"/>
+        <w:b w:val="0"/>
+        <w:i w:val="0"/>
+        <w:strike w:val="0"/>
+        <w:sz w:val="20"/>
         <w:color w:val="auto"/>
         <w:u w:val="none"/>
       </w:rPr>
     </w:lvl>
     <w:lvl w:ilvl="2">
-      <w:numFmt w:val="bullet"/>
-      <w:lvlText w:val="§"/>
-      <w:lvlJc w:val="left"/>
-      <w:pPr>
-        <w:ind w:left="900" w:hanging="180"/>
-        <w:tab w:val="num" w:pos="900"/>
-      </w:pPr>
-      <w:rPr>
-        <w:rFonts w:ascii="Wingdings" w:hAnsi="Wingdings" w:cs="Wingdings" w:eastAsia="Wingdings"/>
-        <w:b w:val="0"/>
-        <w:i w:val="0"/>
-        <w:strike w:val="0"/>
-        <w:sz w:val="24"/>
+      <w:numFmt w:val="decimal"/>
+      <w:lvlText w:val="%3."/>
+      <w:lvlJc w:val="left"/>
+      <w:start w:val="1"/>
+      <w:pPr>
+        <w:ind w:left="1800" w:hanging="360"/>
+        <w:tab w:val="num" w:pos="1800"/>
+      </w:pPr>
+      <w:rPr>
+        <w:rFonts w:ascii="Arial" w:hAnsi="Arial" w:cs="Arial" w:eastAsia="Arial"/>
+        <w:b w:val="0"/>
+        <w:i w:val="0"/>
+        <w:strike w:val="0"/>
+        <w:sz w:val="20"/>
         <w:color w:val="auto"/>
         <w:u w:val="none"/>
       </w:rPr>
     </w:lvl>
     <w:lvl w:ilvl="3">
-      <w:numFmt w:val="bullet"/>
-      <w:lvlText w:val="·"/>
-      <w:lvlJc w:val="left"/>
-      <w:pPr>
-        <w:ind w:left="1260" w:hanging="180"/>
-        <w:tab w:val="num" w:pos="1260"/>
-      </w:pPr>
-      <w:rPr>
-        <w:rFonts w:ascii="Symbol" w:hAnsi="Symbol" w:cs="Symbol" w:eastAsia="Symbol"/>
-        <w:b w:val="0"/>
-        <w:i w:val="0"/>
-        <w:strike w:val="0"/>
-        <w:sz w:val="24"/>
+      <w:numFmt w:val="decimal"/>
+      <w:lvlText w:val="%4."/>
+      <w:lvlJc w:val="left"/>
+      <w:start w:val="1"/>
+      <w:pPr>
+        <w:ind w:left="2520" w:hanging="360"/>
+        <w:tab w:val="num" w:pos="2520"/>
+      </w:pPr>
+      <w:rPr>
+        <w:rFonts w:ascii="Arial" w:hAnsi="Arial" w:cs="Arial" w:eastAsia="Arial"/>
+        <w:b w:val="0"/>
+        <w:i w:val="0"/>
+        <w:strike w:val="0"/>
+        <w:sz w:val="20"/>
         <w:color w:val="auto"/>
         <w:u w:val="none"/>
       </w:rPr>
     </w:lvl>
     <w:lvl w:ilvl="4">
-      <w:numFmt w:val="bullet"/>
-      <w:lvlText w:val="o"/>
-      <w:lvlJc w:val="left"/>
-      <w:pPr>
-        <w:ind w:left="1620" w:hanging="180"/>
-        <w:tab w:val="num" w:pos="1620"/>
-      </w:pPr>
-      <w:rPr>
-        <w:rFonts w:ascii="Courier New" w:hAnsi="Courier New" w:cs="Courier New" w:eastAsia="Courier New"/>
-        <w:b w:val="0"/>
-        <w:i w:val="0"/>
-        <w:strike w:val="0"/>
-        <w:sz w:val="24"/>
+      <w:numFmt w:val="decimal"/>
+      <w:lvlText w:val="%5."/>
+      <w:lvlJc w:val="left"/>
+      <w:start w:val="1"/>
+      <w:pPr>
+        <w:ind w:left="3240" w:hanging="360"/>
+        <w:tab w:val="num" w:pos="3240"/>
+      </w:pPr>
+      <w:rPr>
+        <w:rFonts w:ascii="Arial" w:hAnsi="Arial" w:cs="Arial" w:eastAsia="Arial"/>
+        <w:b w:val="0"/>
+        <w:i w:val="0"/>
+        <w:strike w:val="0"/>
+        <w:sz w:val="20"/>
         <w:color w:val="auto"/>
         <w:u w:val="none"/>
       </w:rPr>
     </w:lvl>
     <w:lvl w:ilvl="5">
-      <w:numFmt w:val="bullet"/>
-      <w:lvlText w:val="§"/>
-      <w:lvlJc w:val="left"/>
-      <w:pPr>
-        <w:ind w:left="1980" w:hanging="180"/>
-        <w:tab w:val="num" w:pos="1980"/>
-      </w:pPr>
-      <w:rPr>
-        <w:rFonts w:ascii="Wingdings" w:hAnsi="Wingdings" w:cs="Wingdings" w:eastAsia="Wingdings"/>
-        <w:b w:val="0"/>
-        <w:i w:val="0"/>
-        <w:strike w:val="0"/>
-        <w:sz w:val="24"/>
+      <w:numFmt w:val="decimal"/>
+      <w:lvlText w:val="%6."/>
+      <w:lvlJc w:val="left"/>
+      <w:start w:val="1"/>
+      <w:pPr>
+        <w:ind w:left="3960" w:hanging="360"/>
+        <w:tab w:val="num" w:pos="3960"/>
+      </w:pPr>
+      <w:rPr>
+        <w:rFonts w:ascii="Arial" w:hAnsi="Arial" w:cs="Arial" w:eastAsia="Arial"/>
+        <w:b w:val="0"/>
+        <w:i w:val="0"/>
+        <w:strike w:val="0"/>
+        <w:sz w:val="20"/>
         <w:color w:val="auto"/>
         <w:u w:val="none"/>
       </w:rPr>
     </w:lvl>
     <w:lvl w:ilvl="6">
-      <w:numFmt w:val="bullet"/>
-      <w:lvlText w:val="·"/>
-      <w:lvlJc w:val="left"/>
-      <w:pPr>
-        <w:ind w:left="2340" w:hanging="180"/>
-        <w:tab w:val="num" w:pos="2340"/>
-      </w:pPr>
-      <w:rPr>
-        <w:rFonts w:ascii="Symbol" w:hAnsi="Symbol" w:cs="Symbol" w:eastAsia="Symbol"/>
-        <w:b w:val="0"/>
-        <w:i w:val="0"/>
-        <w:strike w:val="0"/>
-        <w:sz w:val="24"/>
+      <w:numFmt w:val="decimal"/>
+      <w:lvlText w:val="%7."/>
+      <w:lvlJc w:val="left"/>
+      <w:start w:val="1"/>
+      <w:pPr>
+        <w:ind w:left="4680" w:hanging="360"/>
+        <w:tab w:val="num" w:pos="4680"/>
+      </w:pPr>
+      <w:rPr>
+        <w:rFonts w:ascii="Arial" w:hAnsi="Arial" w:cs="Arial" w:eastAsia="Arial"/>
+        <w:b w:val="0"/>
+        <w:i w:val="0"/>
+        <w:strike w:val="0"/>
+        <w:sz w:val="20"/>
         <w:color w:val="auto"/>
         <w:u w:val="none"/>
       </w:rPr>
     </w:lvl>
     <w:lvl w:ilvl="7">
-      <w:numFmt w:val="bullet"/>
-      <w:lvlText w:val="o"/>
-      <w:lvlJc w:val="left"/>
-      <w:pPr>
-        <w:ind w:left="2700" w:hanging="180"/>
-        <w:tab w:val="num" w:pos="2700"/>
-      </w:pPr>
-      <w:rPr>
-        <w:rFonts w:ascii="Courier New" w:hAnsi="Courier New" w:cs="Courier New" w:eastAsia="Courier New"/>
-        <w:b w:val="0"/>
-        <w:i w:val="0"/>
-        <w:strike w:val="0"/>
-        <w:sz w:val="24"/>
+      <w:numFmt w:val="decimal"/>
+      <w:lvlText w:val="%8."/>
+      <w:lvlJc w:val="left"/>
+      <w:start w:val="1"/>
+      <w:pPr>
+        <w:ind w:left="5400" w:hanging="360"/>
+        <w:tab w:val="num" w:pos="5400"/>
+      </w:pPr>
+      <w:rPr>
+        <w:rFonts w:ascii="Arial" w:hAnsi="Arial" w:cs="Arial" w:eastAsia="Arial"/>
+        <w:b w:val="0"/>
+        <w:i w:val="0"/>
+        <w:strike w:val="0"/>
+        <w:sz w:val="20"/>
         <w:color w:val="auto"/>
         <w:u w:val="none"/>
       </w:rPr>
     </w:lvl>
     <w:lvl w:ilvl="8">
-      <w:numFmt w:val="bullet"/>
-      <w:lvlText w:val="§"/>
-      <w:lvlJc w:val="left"/>
-      <w:pPr>
-        <w:ind w:left="3060" w:hanging="180"/>
-        <w:tab w:val="num" w:pos="3060"/>
-      </w:pPr>
-      <w:rPr>
-        <w:rFonts w:ascii="Wingdings" w:hAnsi="Wingdings" w:cs="Wingdings" w:eastAsia="Wingdings"/>
-        <w:b w:val="0"/>
-        <w:i w:val="0"/>
-        <w:strike w:val="0"/>
-        <w:sz w:val="24"/>
+      <w:numFmt w:val="decimal"/>
+      <w:lvlText w:val="%9."/>
+      <w:lvlJc w:val="left"/>
+      <w:start w:val="1"/>
+      <w:pPr>
+        <w:ind w:left="6120" w:hanging="360"/>
+        <w:tab w:val="num" w:pos="6120"/>
+      </w:pPr>
+      <w:rPr>
+        <w:rFonts w:ascii="Arial" w:hAnsi="Arial" w:cs="Arial" w:eastAsia="Arial"/>
+        <w:b w:val="0"/>
+        <w:i w:val="0"/>
+        <w:strike w:val="0"/>
+        <w:sz w:val="20"/>
         <w:color w:val="auto"/>
         <w:u w:val="none"/>
       </w:rPr>
@@ -7740,8 +8424,8 @@
       <w:lvlJc w:val="left"/>
       <w:start w:val="1"/>
       <w:pPr>
-        <w:ind w:left="180" w:hanging="180"/>
-        <w:tab w:val="num" w:pos="180"/>
+        <w:ind w:left="360" w:hanging="360"/>
+        <w:tab w:val="num" w:pos="360"/>
       </w:pPr>
       <w:rPr>
         <w:rFonts w:ascii="Arial" w:hAnsi="Arial" w:cs="Arial" w:eastAsia="Arial"/>
@@ -7759,8 +8443,8 @@
       <w:lvlJc w:val="left"/>
       <w:start w:val="1"/>
       <w:pPr>
-        <w:ind w:left="540" w:hanging="180"/>
-        <w:tab w:val="num" w:pos="540"/>
+        <w:ind w:left="1080" w:hanging="360"/>
+        <w:tab w:val="num" w:pos="1080"/>
       </w:pPr>
       <w:rPr>
         <w:rFonts w:ascii="Arial" w:hAnsi="Arial" w:cs="Arial" w:eastAsia="Arial"/>
@@ -7778,8 +8462,8 @@
       <w:lvlJc w:val="left"/>
       <w:start w:val="1"/>
       <w:pPr>
-        <w:ind w:left="900" w:hanging="180"/>
-        <w:tab w:val="num" w:pos="900"/>
+        <w:ind w:left="1800" w:hanging="360"/>
+        <w:tab w:val="num" w:pos="1800"/>
       </w:pPr>
       <w:rPr>
         <w:rFonts w:ascii="Arial" w:hAnsi="Arial" w:cs="Arial" w:eastAsia="Arial"/>
@@ -7797,8 +8481,8 @@
       <w:lvlJc w:val="left"/>
       <w:start w:val="1"/>
       <w:pPr>
-        <w:ind w:left="1260" w:hanging="180"/>
-        <w:tab w:val="num" w:pos="1260"/>
+        <w:ind w:left="2520" w:hanging="360"/>
+        <w:tab w:val="num" w:pos="2520"/>
       </w:pPr>
       <w:rPr>
         <w:rFonts w:ascii="Arial" w:hAnsi="Arial" w:cs="Arial" w:eastAsia="Arial"/>
@@ -7816,8 +8500,8 @@
       <w:lvlJc w:val="left"/>
       <w:start w:val="1"/>
       <w:pPr>
-        <w:ind w:left="1620" w:hanging="180"/>
-        <w:tab w:val="num" w:pos="1620"/>
+        <w:ind w:left="3240" w:hanging="360"/>
+        <w:tab w:val="num" w:pos="3240"/>
       </w:pPr>
       <w:rPr>
         <w:rFonts w:ascii="Arial" w:hAnsi="Arial" w:cs="Arial" w:eastAsia="Arial"/>
@@ -7835,8 +8519,8 @@
       <w:lvlJc w:val="left"/>
       <w:start w:val="1"/>
       <w:pPr>
-        <w:ind w:left="1980" w:hanging="180"/>
-        <w:tab w:val="num" w:pos="1980"/>
+        <w:ind w:left="3960" w:hanging="360"/>
+        <w:tab w:val="num" w:pos="3960"/>
       </w:pPr>
       <w:rPr>
         <w:rFonts w:ascii="Arial" w:hAnsi="Arial" w:cs="Arial" w:eastAsia="Arial"/>
@@ -7854,8 +8538,8 @@
       <w:lvlJc w:val="left"/>
       <w:start w:val="1"/>
       <w:pPr>
-        <w:ind w:left="2340" w:hanging="180"/>
-        <w:tab w:val="num" w:pos="2340"/>
+        <w:ind w:left="4680" w:hanging="360"/>
+        <w:tab w:val="num" w:pos="4680"/>
       </w:pPr>
       <w:rPr>
         <w:rFonts w:ascii="Arial" w:hAnsi="Arial" w:cs="Arial" w:eastAsia="Arial"/>
@@ -7873,8 +8557,8 @@
       <w:lvlJc w:val="left"/>
       <w:start w:val="1"/>
       <w:pPr>
-        <w:ind w:left="2700" w:hanging="180"/>
-        <w:tab w:val="num" w:pos="2700"/>
+        <w:ind w:left="5400" w:hanging="360"/>
+        <w:tab w:val="num" w:pos="5400"/>
       </w:pPr>
       <w:rPr>
         <w:rFonts w:ascii="Arial" w:hAnsi="Arial" w:cs="Arial" w:eastAsia="Arial"/>
@@ -7892,8 +8576,8 @@
       <w:lvlJc w:val="left"/>
       <w:start w:val="1"/>
       <w:pPr>
-        <w:ind w:left="3060" w:hanging="180"/>
-        <w:tab w:val="num" w:pos="3060"/>
+        <w:ind w:left="6120" w:hanging="360"/>
+        <w:tab w:val="num" w:pos="6120"/>
       </w:pPr>
       <w:rPr>
         <w:rFonts w:ascii="Arial" w:hAnsi="Arial" w:cs="Arial" w:eastAsia="Arial"/>
@@ -7909,163 +8593,172 @@
   <w:abstractNum w:abstractNumId="5">
     <w:multiLevelType w:val="multilevel"/>
     <w:lvl w:ilvl="0">
-      <w:numFmt w:val="bullet"/>
-      <w:lvlText w:val="·"/>
-      <w:lvlJc w:val="left"/>
+      <w:numFmt w:val="decimal"/>
+      <w:lvlText w:val="%1."/>
+      <w:lvlJc w:val="left"/>
+      <w:start w:val="1"/>
       <w:pPr>
         <w:ind w:left="360" w:hanging="360"/>
         <w:tab w:val="num" w:pos="360"/>
       </w:pPr>
       <w:rPr>
-        <w:rFonts w:ascii="Symbol" w:hAnsi="Symbol" w:cs="Symbol" w:eastAsia="Symbol"/>
-        <w:b w:val="0"/>
-        <w:i w:val="0"/>
-        <w:strike w:val="0"/>
-        <w:sz w:val="24"/>
+        <w:rFonts w:ascii="Arial" w:hAnsi="Arial" w:cs="Arial" w:eastAsia="Arial"/>
+        <w:b w:val="0"/>
+        <w:i w:val="0"/>
+        <w:strike w:val="0"/>
+        <w:sz w:val="20"/>
         <w:color w:val="auto"/>
         <w:u w:val="none"/>
       </w:rPr>
     </w:lvl>
     <w:lvl w:ilvl="1">
-      <w:numFmt w:val="bullet"/>
-      <w:lvlText w:val="o"/>
-      <w:lvlJc w:val="left"/>
+      <w:numFmt w:val="decimal"/>
+      <w:lvlText w:val="%2."/>
+      <w:lvlJc w:val="left"/>
+      <w:start w:val="1"/>
       <w:pPr>
         <w:ind w:left="1080" w:hanging="360"/>
         <w:tab w:val="num" w:pos="1080"/>
       </w:pPr>
       <w:rPr>
-        <w:rFonts w:ascii="Courier New" w:hAnsi="Courier New" w:cs="Courier New" w:eastAsia="Courier New"/>
-        <w:b w:val="0"/>
-        <w:i w:val="0"/>
-        <w:strike w:val="0"/>
-        <w:sz w:val="24"/>
+        <w:rFonts w:ascii="Arial" w:hAnsi="Arial" w:cs="Arial" w:eastAsia="Arial"/>
+        <w:b w:val="0"/>
+        <w:i w:val="0"/>
+        <w:strike w:val="0"/>
+        <w:sz w:val="20"/>
         <w:color w:val="auto"/>
         <w:u w:val="none"/>
       </w:rPr>
     </w:lvl>
     <w:lvl w:ilvl="2">
-      <w:numFmt w:val="bullet"/>
-      <w:lvlText w:val="§"/>
-      <w:lvlJc w:val="left"/>
+      <w:numFmt w:val="decimal"/>
+      <w:lvlText w:val="%3."/>
+      <w:lvlJc w:val="left"/>
+      <w:start w:val="1"/>
       <w:pPr>
         <w:ind w:left="1800" w:hanging="360"/>
         <w:tab w:val="num" w:pos="1800"/>
       </w:pPr>
       <w:rPr>
-        <w:rFonts w:ascii="Wingdings" w:hAnsi="Wingdings" w:cs="Wingdings" w:eastAsia="Wingdings"/>
-        <w:b w:val="0"/>
-        <w:i w:val="0"/>
-        <w:strike w:val="0"/>
-        <w:sz w:val="24"/>
+        <w:rFonts w:ascii="Arial" w:hAnsi="Arial" w:cs="Arial" w:eastAsia="Arial"/>
+        <w:b w:val="0"/>
+        <w:i w:val="0"/>
+        <w:strike w:val="0"/>
+        <w:sz w:val="20"/>
         <w:color w:val="auto"/>
         <w:u w:val="none"/>
       </w:rPr>
     </w:lvl>
     <w:lvl w:ilvl="3">
-      <w:numFmt w:val="bullet"/>
-      <w:lvlText w:val="·"/>
-      <w:lvlJc w:val="left"/>
+      <w:numFmt w:val="decimal"/>
+      <w:lvlText w:val="%4."/>
+      <w:lvlJc w:val="left"/>
+      <w:start w:val="1"/>
       <w:pPr>
         <w:ind w:left="2520" w:hanging="360"/>
         <w:tab w:val="num" w:pos="2520"/>
       </w:pPr>
       <w:rPr>
-        <w:rFonts w:ascii="Symbol" w:hAnsi="Symbol" w:cs="Symbol" w:eastAsia="Symbol"/>
-        <w:b w:val="0"/>
-        <w:i w:val="0"/>
-        <w:strike w:val="0"/>
-        <w:sz w:val="24"/>
+        <w:rFonts w:ascii="Arial" w:hAnsi="Arial" w:cs="Arial" w:eastAsia="Arial"/>
+        <w:b w:val="0"/>
+        <w:i w:val="0"/>
+        <w:strike w:val="0"/>
+        <w:sz w:val="20"/>
         <w:color w:val="auto"/>
         <w:u w:val="none"/>
       </w:rPr>
     </w:lvl>
     <w:lvl w:ilvl="4">
-      <w:numFmt w:val="bullet"/>
-      <w:lvlText w:val="o"/>
-      <w:lvlJc w:val="left"/>
+      <w:numFmt w:val="decimal"/>
+      <w:lvlText w:val="%5."/>
+      <w:lvlJc w:val="left"/>
+      <w:start w:val="1"/>
       <w:pPr>
         <w:ind w:left="3240" w:hanging="360"/>
         <w:tab w:val="num" w:pos="3240"/>
       </w:pPr>
       <w:rPr>
-        <w:rFonts w:ascii="Courier New" w:hAnsi="Courier New" w:cs="Courier New" w:eastAsia="Courier New"/>
-        <w:b w:val="0"/>
-        <w:i w:val="0"/>
-        <w:strike w:val="0"/>
-        <w:sz w:val="24"/>
+        <w:rFonts w:ascii="Arial" w:hAnsi="Arial" w:cs="Arial" w:eastAsia="Arial"/>
+        <w:b w:val="0"/>
+        <w:i w:val="0"/>
+        <w:strike w:val="0"/>
+        <w:sz w:val="20"/>
         <w:color w:val="auto"/>
         <w:u w:val="none"/>
       </w:rPr>
     </w:lvl>
     <w:lvl w:ilvl="5">
-      <w:numFmt w:val="bullet"/>
-      <w:lvlText w:val="§"/>
-      <w:lvlJc w:val="left"/>
+      <w:numFmt w:val="decimal"/>
+      <w:lvlText w:val="%6."/>
+      <w:lvlJc w:val="left"/>
+      <w:start w:val="1"/>
       <w:pPr>
         <w:ind w:left="3960" w:hanging="360"/>
         <w:tab w:val="num" w:pos="3960"/>
       </w:pPr>
       <w:rPr>
-        <w:rFonts w:ascii="Wingdings" w:hAnsi="Wingdings" w:cs="Wingdings" w:eastAsia="Wingdings"/>
-        <w:b w:val="0"/>
-        <w:i w:val="0"/>
-        <w:strike w:val="0"/>
-        <w:sz w:val="24"/>
+        <w:rFonts w:ascii="Arial" w:hAnsi="Arial" w:cs="Arial" w:eastAsia="Arial"/>
+        <w:b w:val="0"/>
+        <w:i w:val="0"/>
+        <w:strike w:val="0"/>
+        <w:sz w:val="20"/>
         <w:color w:val="auto"/>
         <w:u w:val="none"/>
       </w:rPr>
     </w:lvl>
     <w:lvl w:ilvl="6">
-      <w:numFmt w:val="bullet"/>
-      <w:lvlText w:val="·"/>
-      <w:lvlJc w:val="left"/>
+      <w:numFmt w:val="decimal"/>
+      <w:lvlText w:val="%7."/>
+      <w:lvlJc w:val="left"/>
+      <w:start w:val="1"/>
       <w:pPr>
         <w:ind w:left="4680" w:hanging="360"/>
         <w:tab w:val="num" w:pos="4680"/>
       </w:pPr>
       <w:rPr>
-        <w:rFonts w:ascii="Symbol" w:hAnsi="Symbol" w:cs="Symbol" w:eastAsia="Symbol"/>
-        <w:b w:val="0"/>
-        <w:i w:val="0"/>
-        <w:strike w:val="0"/>
-        <w:sz w:val="24"/>
+        <w:rFonts w:ascii="Arial" w:hAnsi="Arial" w:cs="Arial" w:eastAsia="Arial"/>
+        <w:b w:val="0"/>
+        <w:i w:val="0"/>
+        <w:strike w:val="0"/>
+        <w:sz w:val="20"/>
         <w:color w:val="auto"/>
         <w:u w:val="none"/>
       </w:rPr>
     </w:lvl>
     <w:lvl w:ilvl="7">
-      <w:numFmt w:val="bullet"/>
-      <w:lvlText w:val="o"/>
-      <w:lvlJc w:val="left"/>
+      <w:numFmt w:val="decimal"/>
+      <w:lvlText w:val="%8."/>
+      <w:lvlJc w:val="left"/>
+      <w:start w:val="1"/>
       <w:pPr>
         <w:ind w:left="5400" w:hanging="360"/>
         <w:tab w:val="num" w:pos="5400"/>
       </w:pPr>
       <w:rPr>
-        <w:rFonts w:ascii="Courier New" w:hAnsi="Courier New" w:cs="Courier New" w:eastAsia="Courier New"/>
-        <w:b w:val="0"/>
-        <w:i w:val="0"/>
-        <w:strike w:val="0"/>
-        <w:sz w:val="24"/>
+        <w:rFonts w:ascii="Arial" w:hAnsi="Arial" w:cs="Arial" w:eastAsia="Arial"/>
+        <w:b w:val="0"/>
+        <w:i w:val="0"/>
+        <w:strike w:val="0"/>
+        <w:sz w:val="20"/>
         <w:color w:val="auto"/>
         <w:u w:val="none"/>
       </w:rPr>
     </w:lvl>
     <w:lvl w:ilvl="8">
-      <w:numFmt w:val="bullet"/>
-      <w:lvlText w:val="§"/>
-      <w:lvlJc w:val="left"/>
+      <w:numFmt w:val="decimal"/>
+      <w:lvlText w:val="%9."/>
+      <w:lvlJc w:val="left"/>
+      <w:start w:val="1"/>
       <w:pPr>
         <w:ind w:left="6120" w:hanging="360"/>
         <w:tab w:val="num" w:pos="6120"/>
       </w:pPr>
       <w:rPr>
-        <w:rFonts w:ascii="Wingdings" w:hAnsi="Wingdings" w:cs="Wingdings" w:eastAsia="Wingdings"/>
-        <w:b w:val="0"/>
-        <w:i w:val="0"/>
-        <w:strike w:val="0"/>
-        <w:sz w:val="24"/>
+        <w:rFonts w:ascii="Arial" w:hAnsi="Arial" w:cs="Arial" w:eastAsia="Arial"/>
+        <w:b w:val="0"/>
+        <w:i w:val="0"/>
+        <w:strike w:val="0"/>
+        <w:sz w:val="20"/>
         <w:color w:val="auto"/>
         <w:u w:val="none"/>
       </w:rPr>
@@ -8074,163 +8767,172 @@
   <w:abstractNum w:abstractNumId="6">
     <w:multiLevelType w:val="multilevel"/>
     <w:lvl w:ilvl="0">
-      <w:numFmt w:val="bullet"/>
-      <w:lvlText w:val="·"/>
-      <w:lvlJc w:val="left"/>
+      <w:numFmt w:val="decimal"/>
+      <w:lvlText w:val="%1."/>
+      <w:lvlJc w:val="left"/>
+      <w:start w:val="1"/>
       <w:pPr>
         <w:ind w:left="360" w:hanging="360"/>
         <w:tab w:val="num" w:pos="360"/>
       </w:pPr>
       <w:rPr>
-        <w:rFonts w:ascii="Symbol" w:hAnsi="Symbol" w:cs="Symbol" w:eastAsia="Symbol"/>
-        <w:b w:val="0"/>
-        <w:i w:val="0"/>
-        <w:strike w:val="0"/>
-        <w:sz w:val="24"/>
+        <w:rFonts w:ascii="Arial" w:hAnsi="Arial" w:cs="Arial" w:eastAsia="Arial"/>
+        <w:b w:val="0"/>
+        <w:i w:val="0"/>
+        <w:strike w:val="0"/>
+        <w:sz w:val="20"/>
         <w:color w:val="auto"/>
         <w:u w:val="none"/>
       </w:rPr>
     </w:lvl>
     <w:lvl w:ilvl="1">
-      <w:numFmt w:val="bullet"/>
-      <w:lvlText w:val="o"/>
-      <w:lvlJc w:val="left"/>
+      <w:numFmt w:val="decimal"/>
+      <w:lvlText w:val="%2."/>
+      <w:lvlJc w:val="left"/>
+      <w:start w:val="1"/>
       <w:pPr>
         <w:ind w:left="1080" w:hanging="360"/>
         <w:tab w:val="num" w:pos="1080"/>
       </w:pPr>
       <w:rPr>
-        <w:rFonts w:ascii="Courier New" w:hAnsi="Courier New" w:cs="Courier New" w:eastAsia="Courier New"/>
-        <w:b w:val="0"/>
-        <w:i w:val="0"/>
-        <w:strike w:val="0"/>
-        <w:sz w:val="24"/>
+        <w:rFonts w:ascii="Arial" w:hAnsi="Arial" w:cs="Arial" w:eastAsia="Arial"/>
+        <w:b w:val="0"/>
+        <w:i w:val="0"/>
+        <w:strike w:val="0"/>
+        <w:sz w:val="20"/>
         <w:color w:val="auto"/>
         <w:u w:val="none"/>
       </w:rPr>
     </w:lvl>
     <w:lvl w:ilvl="2">
-      <w:numFmt w:val="bullet"/>
-      <w:lvlText w:val="§"/>
-      <w:lvlJc w:val="left"/>
+      <w:numFmt w:val="decimal"/>
+      <w:lvlText w:val="%3."/>
+      <w:lvlJc w:val="left"/>
+      <w:start w:val="1"/>
       <w:pPr>
         <w:ind w:left="1800" w:hanging="360"/>
         <w:tab w:val="num" w:pos="1800"/>
       </w:pPr>
       <w:rPr>
-        <w:rFonts w:ascii="Wingdings" w:hAnsi="Wingdings" w:cs="Wingdings" w:eastAsia="Wingdings"/>
-        <w:b w:val="0"/>
-        <w:i w:val="0"/>
-        <w:strike w:val="0"/>
-        <w:sz w:val="24"/>
+        <w:rFonts w:ascii="Arial" w:hAnsi="Arial" w:cs="Arial" w:eastAsia="Arial"/>
+        <w:b w:val="0"/>
+        <w:i w:val="0"/>
+        <w:strike w:val="0"/>
+        <w:sz w:val="20"/>
         <w:color w:val="auto"/>
         <w:u w:val="none"/>
       </w:rPr>
     </w:lvl>
     <w:lvl w:ilvl="3">
-      <w:numFmt w:val="bullet"/>
-      <w:lvlText w:val="·"/>
-      <w:lvlJc w:val="left"/>
+      <w:numFmt w:val="decimal"/>
+      <w:lvlText w:val="%4."/>
+      <w:lvlJc w:val="left"/>
+      <w:start w:val="1"/>
       <w:pPr>
         <w:ind w:left="2520" w:hanging="360"/>
         <w:tab w:val="num" w:pos="2520"/>
       </w:pPr>
       <w:rPr>
-        <w:rFonts w:ascii="Symbol" w:hAnsi="Symbol" w:cs="Symbol" w:eastAsia="Symbol"/>
-        <w:b w:val="0"/>
-        <w:i w:val="0"/>
-        <w:strike w:val="0"/>
-        <w:sz w:val="24"/>
+        <w:rFonts w:ascii="Arial" w:hAnsi="Arial" w:cs="Arial" w:eastAsia="Arial"/>
+        <w:b w:val="0"/>
+        <w:i w:val="0"/>
+        <w:strike w:val="0"/>
+        <w:sz w:val="20"/>
         <w:color w:val="auto"/>
         <w:u w:val="none"/>
       </w:rPr>
     </w:lvl>
     <w:lvl w:ilvl="4">
-      <w:numFmt w:val="bullet"/>
-      <w:lvlText w:val="o"/>
-      <w:lvlJc w:val="left"/>
+      <w:numFmt w:val="decimal"/>
+      <w:lvlText w:val="%5."/>
+      <w:lvlJc w:val="left"/>
+      <w:start w:val="1"/>
       <w:pPr>
         <w:ind w:left="3240" w:hanging="360"/>
         <w:tab w:val="num" w:pos="3240"/>
       </w:pPr>
       <w:rPr>
-        <w:rFonts w:ascii="Courier New" w:hAnsi="Courier New" w:cs="Courier New" w:eastAsia="Courier New"/>
-        <w:b w:val="0"/>
-        <w:i w:val="0"/>
-        <w:strike w:val="0"/>
-        <w:sz w:val="24"/>
+        <w:rFonts w:ascii="Arial" w:hAnsi="Arial" w:cs="Arial" w:eastAsia="Arial"/>
+        <w:b w:val="0"/>
+        <w:i w:val="0"/>
+        <w:strike w:val="0"/>
+        <w:sz w:val="20"/>
         <w:color w:val="auto"/>
         <w:u w:val="none"/>
       </w:rPr>
     </w:lvl>
     <w:lvl w:ilvl="5">
-      <w:numFmt w:val="bullet"/>
-      <w:lvlText w:val="§"/>
-      <w:lvlJc w:val="left"/>
+      <w:numFmt w:val="decimal"/>
+      <w:lvlText w:val="%6."/>
+      <w:lvlJc w:val="left"/>
+      <w:start w:val="1"/>
       <w:pPr>
         <w:ind w:left="3960" w:hanging="360"/>
         <w:tab w:val="num" w:pos="3960"/>
       </w:pPr>
       <w:rPr>
-        <w:rFonts w:ascii="Wingdings" w:hAnsi="Wingdings" w:cs="Wingdings" w:eastAsia="Wingdings"/>
-        <w:b w:val="0"/>
-        <w:i w:val="0"/>
-        <w:strike w:val="0"/>
-        <w:sz w:val="24"/>
+        <w:rFonts w:ascii="Arial" w:hAnsi="Arial" w:cs="Arial" w:eastAsia="Arial"/>
+        <w:b w:val="0"/>
+        <w:i w:val="0"/>
+        <w:strike w:val="0"/>
+        <w:sz w:val="20"/>
         <w:color w:val="auto"/>
         <w:u w:val="none"/>
       </w:rPr>
     </w:lvl>
     <w:lvl w:ilvl="6">
-      <w:numFmt w:val="bullet"/>
-      <w:lvlText w:val="·"/>
-      <w:lvlJc w:val="left"/>
+      <w:numFmt w:val="decimal"/>
+      <w:lvlText w:val="%7."/>
+      <w:lvlJc w:val="left"/>
+      <w:start w:val="1"/>
       <w:pPr>
         <w:ind w:left="4680" w:hanging="360"/>
         <w:tab w:val="num" w:pos="4680"/>
       </w:pPr>
       <w:rPr>
-        <w:rFonts w:ascii="Symbol" w:hAnsi="Symbol" w:cs="Symbol" w:eastAsia="Symbol"/>
-        <w:b w:val="0"/>
-        <w:i w:val="0"/>
-        <w:strike w:val="0"/>
-        <w:sz w:val="24"/>
+        <w:rFonts w:ascii="Arial" w:hAnsi="Arial" w:cs="Arial" w:eastAsia="Arial"/>
+        <w:b w:val="0"/>
+        <w:i w:val="0"/>
+        <w:strike w:val="0"/>
+        <w:sz w:val="20"/>
         <w:color w:val="auto"/>
         <w:u w:val="none"/>
       </w:rPr>
     </w:lvl>
     <w:lvl w:ilvl="7">
-      <w:numFmt w:val="bullet"/>
-      <w:lvlText w:val="o"/>
-      <w:lvlJc w:val="left"/>
+      <w:numFmt w:val="decimal"/>
+      <w:lvlText w:val="%8."/>
+      <w:lvlJc w:val="left"/>
+      <w:start w:val="1"/>
       <w:pPr>
         <w:ind w:left="5400" w:hanging="360"/>
         <w:tab w:val="num" w:pos="5400"/>
       </w:pPr>
       <w:rPr>
-        <w:rFonts w:ascii="Courier New" w:hAnsi="Courier New" w:cs="Courier New" w:eastAsia="Courier New"/>
-        <w:b w:val="0"/>
-        <w:i w:val="0"/>
-        <w:strike w:val="0"/>
-        <w:sz w:val="24"/>
+        <w:rFonts w:ascii="Arial" w:hAnsi="Arial" w:cs="Arial" w:eastAsia="Arial"/>
+        <w:b w:val="0"/>
+        <w:i w:val="0"/>
+        <w:strike w:val="0"/>
+        <w:sz w:val="20"/>
         <w:color w:val="auto"/>
         <w:u w:val="none"/>
       </w:rPr>
     </w:lvl>
     <w:lvl w:ilvl="8">
-      <w:numFmt w:val="bullet"/>
-      <w:lvlText w:val="§"/>
-      <w:lvlJc w:val="left"/>
+      <w:numFmt w:val="decimal"/>
+      <w:lvlText w:val="%9."/>
+      <w:lvlJc w:val="left"/>
+      <w:start w:val="1"/>
       <w:pPr>
         <w:ind w:left="6120" w:hanging="360"/>
         <w:tab w:val="num" w:pos="6120"/>
       </w:pPr>
       <w:rPr>
-        <w:rFonts w:ascii="Wingdings" w:hAnsi="Wingdings" w:cs="Wingdings" w:eastAsia="Wingdings"/>
-        <w:b w:val="0"/>
-        <w:i w:val="0"/>
-        <w:strike w:val="0"/>
-        <w:sz w:val="24"/>
+        <w:rFonts w:ascii="Arial" w:hAnsi="Arial" w:cs="Arial" w:eastAsia="Arial"/>
+        <w:b w:val="0"/>
+        <w:i w:val="0"/>
+        <w:strike w:val="0"/>
+        <w:sz w:val="20"/>
         <w:color w:val="auto"/>
         <w:u w:val="none"/>
       </w:rPr>
@@ -8413,163 +9115,172 @@
   <w:abstractNum w:abstractNumId="8">
     <w:multiLevelType w:val="multilevel"/>
     <w:lvl w:ilvl="0">
-      <w:numFmt w:val="bullet"/>
-      <w:lvlText w:val="·"/>
-      <w:lvlJc w:val="left"/>
+      <w:numFmt w:val="decimal"/>
+      <w:lvlText w:val="%1."/>
+      <w:lvlJc w:val="left"/>
+      <w:start w:val="1"/>
       <w:pPr>
         <w:ind w:left="360" w:hanging="360"/>
         <w:tab w:val="num" w:pos="360"/>
       </w:pPr>
       <w:rPr>
-        <w:rFonts w:ascii="Symbol" w:hAnsi="Symbol" w:cs="Symbol" w:eastAsia="Symbol"/>
-        <w:b w:val="0"/>
-        <w:i w:val="0"/>
-        <w:strike w:val="0"/>
-        <w:sz w:val="24"/>
+        <w:rFonts w:ascii="Arial" w:hAnsi="Arial" w:cs="Arial" w:eastAsia="Arial"/>
+        <w:b w:val="0"/>
+        <w:i w:val="0"/>
+        <w:strike w:val="0"/>
+        <w:sz w:val="20"/>
         <w:color w:val="auto"/>
         <w:u w:val="none"/>
       </w:rPr>
     </w:lvl>
     <w:lvl w:ilvl="1">
-      <w:numFmt w:val="bullet"/>
-      <w:lvlText w:val="o"/>
-      <w:lvlJc w:val="left"/>
+      <w:numFmt w:val="decimal"/>
+      <w:lvlText w:val="%2."/>
+      <w:lvlJc w:val="left"/>
+      <w:start w:val="1"/>
       <w:pPr>
         <w:ind w:left="1080" w:hanging="360"/>
         <w:tab w:val="num" w:pos="1080"/>
       </w:pPr>
       <w:rPr>
-        <w:rFonts w:ascii="Courier New" w:hAnsi="Courier New" w:cs="Courier New" w:eastAsia="Courier New"/>
-        <w:b w:val="0"/>
-        <w:i w:val="0"/>
-        <w:strike w:val="0"/>
-        <w:sz w:val="24"/>
+        <w:rFonts w:ascii="Arial" w:hAnsi="Arial" w:cs="Arial" w:eastAsia="Arial"/>
+        <w:b w:val="0"/>
+        <w:i w:val="0"/>
+        <w:strike w:val="0"/>
+        <w:sz w:val="20"/>
         <w:color w:val="auto"/>
         <w:u w:val="none"/>
       </w:rPr>
     </w:lvl>
     <w:lvl w:ilvl="2">
-      <w:numFmt w:val="bullet"/>
-      <w:lvlText w:val="§"/>
-      <w:lvlJc w:val="left"/>
+      <w:numFmt w:val="decimal"/>
+      <w:lvlText w:val="%3."/>
+      <w:lvlJc w:val="left"/>
+      <w:start w:val="1"/>
       <w:pPr>
         <w:ind w:left="1800" w:hanging="360"/>
         <w:tab w:val="num" w:pos="1800"/>
       </w:pPr>
       <w:rPr>
-        <w:rFonts w:ascii="Wingdings" w:hAnsi="Wingdings" w:cs="Wingdings" w:eastAsia="Wingdings"/>
-        <w:b w:val="0"/>
-        <w:i w:val="0"/>
-        <w:strike w:val="0"/>
-        <w:sz w:val="24"/>
+        <w:rFonts w:ascii="Arial" w:hAnsi="Arial" w:cs="Arial" w:eastAsia="Arial"/>
+        <w:b w:val="0"/>
+        <w:i w:val="0"/>
+        <w:strike w:val="0"/>
+        <w:sz w:val="20"/>
         <w:color w:val="auto"/>
         <w:u w:val="none"/>
       </w:rPr>
     </w:lvl>
     <w:lvl w:ilvl="3">
-      <w:numFmt w:val="bullet"/>
-      <w:lvlText w:val="·"/>
-      <w:lvlJc w:val="left"/>
+      <w:numFmt w:val="decimal"/>
+      <w:lvlText w:val="%4."/>
+      <w:lvlJc w:val="left"/>
+      <w:start w:val="1"/>
       <w:pPr>
         <w:ind w:left="2520" w:hanging="360"/>
         <w:tab w:val="num" w:pos="2520"/>
       </w:pPr>
       <w:rPr>
-        <w:rFonts w:ascii="Symbol" w:hAnsi="Symbol" w:cs="Symbol" w:eastAsia="Symbol"/>
-        <w:b w:val="0"/>
-        <w:i w:val="0"/>
-        <w:strike w:val="0"/>
-        <w:sz w:val="24"/>
+        <w:rFonts w:ascii="Arial" w:hAnsi="Arial" w:cs="Arial" w:eastAsia="Arial"/>
+        <w:b w:val="0"/>
+        <w:i w:val="0"/>
+        <w:strike w:val="0"/>
+        <w:sz w:val="20"/>
         <w:color w:val="auto"/>
         <w:u w:val="none"/>
       </w:rPr>
     </w:lvl>
     <w:lvl w:ilvl="4">
-      <w:numFmt w:val="bullet"/>
-      <w:lvlText w:val="o"/>
-      <w:lvlJc w:val="left"/>
+      <w:numFmt w:val="decimal"/>
+      <w:lvlText w:val="%5."/>
+      <w:lvlJc w:val="left"/>
+      <w:start w:val="1"/>
       <w:pPr>
         <w:ind w:left="3240" w:hanging="360"/>
         <w:tab w:val="num" w:pos="3240"/>
       </w:pPr>
       <w:rPr>
-        <w:rFonts w:ascii="Courier New" w:hAnsi="Courier New" w:cs="Courier New" w:eastAsia="Courier New"/>
-        <w:b w:val="0"/>
-        <w:i w:val="0"/>
-        <w:strike w:val="0"/>
-        <w:sz w:val="24"/>
+        <w:rFonts w:ascii="Arial" w:hAnsi="Arial" w:cs="Arial" w:eastAsia="Arial"/>
+        <w:b w:val="0"/>
+        <w:i w:val="0"/>
+        <w:strike w:val="0"/>
+        <w:sz w:val="20"/>
         <w:color w:val="auto"/>
         <w:u w:val="none"/>
       </w:rPr>
     </w:lvl>
     <w:lvl w:ilvl="5">
-      <w:numFmt w:val="bullet"/>
-      <w:lvlText w:val="§"/>
-      <w:lvlJc w:val="left"/>
+      <w:numFmt w:val="decimal"/>
+      <w:lvlText w:val="%6."/>
+      <w:lvlJc w:val="left"/>
+      <w:start w:val="1"/>
       <w:pPr>
         <w:ind w:left="3960" w:hanging="360"/>
         <w:tab w:val="num" w:pos="3960"/>
       </w:pPr>
       <w:rPr>
-        <w:rFonts w:ascii="Wingdings" w:hAnsi="Wingdings" w:cs="Wingdings" w:eastAsia="Wingdings"/>
-        <w:b w:val="0"/>
-        <w:i w:val="0"/>
-        <w:strike w:val="0"/>
-        <w:sz w:val="24"/>
+        <w:rFonts w:ascii="Arial" w:hAnsi="Arial" w:cs="Arial" w:eastAsia="Arial"/>
+        <w:b w:val="0"/>
+        <w:i w:val="0"/>
+        <w:strike w:val="0"/>
+        <w:sz w:val="20"/>
         <w:color w:val="auto"/>
         <w:u w:val="none"/>
       </w:rPr>
     </w:lvl>
     <w:lvl w:ilvl="6">
-      <w:numFmt w:val="bullet"/>
-      <w:lvlText w:val="·"/>
-      <w:lvlJc w:val="left"/>
+      <w:numFmt w:val="decimal"/>
+      <w:lvlText w:val="%7."/>
+      <w:lvlJc w:val="left"/>
+      <w:start w:val="1"/>
       <w:pPr>
         <w:ind w:left="4680" w:hanging="360"/>
         <w:tab w:val="num" w:pos="4680"/>
       </w:pPr>
       <w:rPr>
-        <w:rFonts w:ascii="Symbol" w:hAnsi="Symbol" w:cs="Symbol" w:eastAsia="Symbol"/>
-        <w:b w:val="0"/>
-        <w:i w:val="0"/>
-        <w:strike w:val="0"/>
-        <w:sz w:val="24"/>
+        <w:rFonts w:ascii="Arial" w:hAnsi="Arial" w:cs="Arial" w:eastAsia="Arial"/>
+        <w:b w:val="0"/>
+        <w:i w:val="0"/>
+        <w:strike w:val="0"/>
+        <w:sz w:val="20"/>
         <w:color w:val="auto"/>
         <w:u w:val="none"/>
       </w:rPr>
     </w:lvl>
     <w:lvl w:ilvl="7">
-      <w:numFmt w:val="bullet"/>
-      <w:lvlText w:val="o"/>
-      <w:lvlJc w:val="left"/>
+      <w:numFmt w:val="decimal"/>
+      <w:lvlText w:val="%8."/>
+      <w:lvlJc w:val="left"/>
+      <w:start w:val="1"/>
       <w:pPr>
         <w:ind w:left="5400" w:hanging="360"/>
         <w:tab w:val="num" w:pos="5400"/>
       </w:pPr>
       <w:rPr>
-        <w:rFonts w:ascii="Courier New" w:hAnsi="Courier New" w:cs="Courier New" w:eastAsia="Courier New"/>
-        <w:b w:val="0"/>
-        <w:i w:val="0"/>
-        <w:strike w:val="0"/>
-        <w:sz w:val="24"/>
+        <w:rFonts w:ascii="Arial" w:hAnsi="Arial" w:cs="Arial" w:eastAsia="Arial"/>
+        <w:b w:val="0"/>
+        <w:i w:val="0"/>
+        <w:strike w:val="0"/>
+        <w:sz w:val="20"/>
         <w:color w:val="auto"/>
         <w:u w:val="none"/>
       </w:rPr>
     </w:lvl>
     <w:lvl w:ilvl="8">
-      <w:numFmt w:val="bullet"/>
-      <w:lvlText w:val="§"/>
-      <w:lvlJc w:val="left"/>
+      <w:numFmt w:val="decimal"/>
+      <w:lvlText w:val="%9."/>
+      <w:lvlJc w:val="left"/>
+      <w:start w:val="1"/>
       <w:pPr>
         <w:ind w:left="6120" w:hanging="360"/>
         <w:tab w:val="num" w:pos="6120"/>
       </w:pPr>
       <w:rPr>
-        <w:rFonts w:ascii="Wingdings" w:hAnsi="Wingdings" w:cs="Wingdings" w:eastAsia="Wingdings"/>
-        <w:b w:val="0"/>
-        <w:i w:val="0"/>
-        <w:strike w:val="0"/>
-        <w:sz w:val="24"/>
+        <w:rFonts w:ascii="Arial" w:hAnsi="Arial" w:cs="Arial" w:eastAsia="Arial"/>
+        <w:b w:val="0"/>
+        <w:i w:val="0"/>
+        <w:strike w:val="0"/>
+        <w:sz w:val="20"/>
         <w:color w:val="auto"/>
         <w:u w:val="none"/>
       </w:rPr>
@@ -8752,163 +9463,172 @@
   <w:abstractNum w:abstractNumId="10">
     <w:multiLevelType w:val="multilevel"/>
     <w:lvl w:ilvl="0">
-      <w:numFmt w:val="bullet"/>
-      <w:lvlText w:val="·"/>
-      <w:lvlJc w:val="left"/>
+      <w:numFmt w:val="decimal"/>
+      <w:lvlText w:val="%1."/>
+      <w:lvlJc w:val="left"/>
+      <w:start w:val="1"/>
       <w:pPr>
         <w:ind w:left="360" w:hanging="360"/>
         <w:tab w:val="num" w:pos="360"/>
       </w:pPr>
       <w:rPr>
-        <w:rFonts w:ascii="Symbol" w:hAnsi="Symbol" w:cs="Symbol" w:eastAsia="Symbol"/>
-        <w:b w:val="0"/>
-        <w:i w:val="0"/>
-        <w:strike w:val="0"/>
-        <w:sz w:val="24"/>
+        <w:rFonts w:ascii="Arial" w:hAnsi="Arial" w:cs="Arial" w:eastAsia="Arial"/>
+        <w:b w:val="0"/>
+        <w:i w:val="0"/>
+        <w:strike w:val="0"/>
+        <w:sz w:val="20"/>
         <w:color w:val="auto"/>
         <w:u w:val="none"/>
       </w:rPr>
     </w:lvl>
     <w:lvl w:ilvl="1">
-      <w:numFmt w:val="bullet"/>
-      <w:lvlText w:val="o"/>
-      <w:lvlJc w:val="left"/>
+      <w:numFmt w:val="decimal"/>
+      <w:lvlText w:val="%2."/>
+      <w:lvlJc w:val="left"/>
+      <w:start w:val="1"/>
       <w:pPr>
         <w:ind w:left="1080" w:hanging="360"/>
         <w:tab w:val="num" w:pos="1080"/>
       </w:pPr>
       <w:rPr>
-        <w:rFonts w:ascii="Courier New" w:hAnsi="Courier New" w:cs="Courier New" w:eastAsia="Courier New"/>
-        <w:b w:val="0"/>
-        <w:i w:val="0"/>
-        <w:strike w:val="0"/>
-        <w:sz w:val="24"/>
+        <w:rFonts w:ascii="Arial" w:hAnsi="Arial" w:cs="Arial" w:eastAsia="Arial"/>
+        <w:b w:val="0"/>
+        <w:i w:val="0"/>
+        <w:strike w:val="0"/>
+        <w:sz w:val="20"/>
         <w:color w:val="auto"/>
         <w:u w:val="none"/>
       </w:rPr>
     </w:lvl>
     <w:lvl w:ilvl="2">
-      <w:numFmt w:val="bullet"/>
-      <w:lvlText w:val="§"/>
-      <w:lvlJc w:val="left"/>
+      <w:numFmt w:val="decimal"/>
+      <w:lvlText w:val="%3."/>
+      <w:lvlJc w:val="left"/>
+      <w:start w:val="1"/>
       <w:pPr>
         <w:ind w:left="1800" w:hanging="360"/>
         <w:tab w:val="num" w:pos="1800"/>
       </w:pPr>
       <w:rPr>
-        <w:rFonts w:ascii="Wingdings" w:hAnsi="Wingdings" w:cs="Wingdings" w:eastAsia="Wingdings"/>
-        <w:b w:val="0"/>
-        <w:i w:val="0"/>
-        <w:strike w:val="0"/>
-        <w:sz w:val="24"/>
+        <w:rFonts w:ascii="Arial" w:hAnsi="Arial" w:cs="Arial" w:eastAsia="Arial"/>
+        <w:b w:val="0"/>
+        <w:i w:val="0"/>
+        <w:strike w:val="0"/>
+        <w:sz w:val="20"/>
         <w:color w:val="auto"/>
         <w:u w:val="none"/>
       </w:rPr>
     </w:lvl>
     <w:lvl w:ilvl="3">
-      <w:numFmt w:val="bullet"/>
-      <w:lvlText w:val="·"/>
-      <w:lvlJc w:val="left"/>
+      <w:numFmt w:val="decimal"/>
+      <w:lvlText w:val="%4."/>
+      <w:lvlJc w:val="left"/>
+      <w:start w:val="1"/>
       <w:pPr>
         <w:ind w:left="2520" w:hanging="360"/>
         <w:tab w:val="num" w:pos="2520"/>
       </w:pPr>
       <w:rPr>
-        <w:rFonts w:ascii="Symbol" w:hAnsi="Symbol" w:cs="Symbol" w:eastAsia="Symbol"/>
-        <w:b w:val="0"/>
-        <w:i w:val="0"/>
-        <w:strike w:val="0"/>
-        <w:sz w:val="24"/>
+        <w:rFonts w:ascii="Arial" w:hAnsi="Arial" w:cs="Arial" w:eastAsia="Arial"/>
+        <w:b w:val="0"/>
+        <w:i w:val="0"/>
+        <w:strike w:val="0"/>
+        <w:sz w:val="20"/>
         <w:color w:val="auto"/>
         <w:u w:val="none"/>
       </w:rPr>
     </w:lvl>
     <w:lvl w:ilvl="4">
-      <w:numFmt w:val="bullet"/>
-      <w:lvlText w:val="o"/>
-      <w:lvlJc w:val="left"/>
+      <w:numFmt w:val="decimal"/>
+      <w:lvlText w:val="%5."/>
+      <w:lvlJc w:val="left"/>
+      <w:start w:val="1"/>
       <w:pPr>
         <w:ind w:left="3240" w:hanging="360"/>
         <w:tab w:val="num" w:pos="3240"/>
       </w:pPr>
       <w:rPr>
-        <w:rFonts w:ascii="Courier New" w:hAnsi="Courier New" w:cs="Courier New" w:eastAsia="Courier New"/>
-        <w:b w:val="0"/>
-        <w:i w:val="0"/>
-        <w:strike w:val="0"/>
-        <w:sz w:val="24"/>
+        <w:rFonts w:ascii="Arial" w:hAnsi="Arial" w:cs="Arial" w:eastAsia="Arial"/>
+        <w:b w:val="0"/>
+        <w:i w:val="0"/>
+        <w:strike w:val="0"/>
+        <w:sz w:val="20"/>
         <w:color w:val="auto"/>
         <w:u w:val="none"/>
       </w:rPr>
     </w:lvl>
     <w:lvl w:ilvl="5">
-      <w:numFmt w:val="bullet"/>
-      <w:lvlText w:val="§"/>
-      <w:lvlJc w:val="left"/>
+      <w:numFmt w:val="decimal"/>
+      <w:lvlText w:val="%6."/>
+      <w:lvlJc w:val="left"/>
+      <w:start w:val="1"/>
       <w:pPr>
         <w:ind w:left="3960" w:hanging="360"/>
         <w:tab w:val="num" w:pos="3960"/>
       </w:pPr>
       <w:rPr>
-        <w:rFonts w:ascii="Wingdings" w:hAnsi="Wingdings" w:cs="Wingdings" w:eastAsia="Wingdings"/>
-        <w:b w:val="0"/>
-        <w:i w:val="0"/>
-        <w:strike w:val="0"/>
-        <w:sz w:val="24"/>
+        <w:rFonts w:ascii="Arial" w:hAnsi="Arial" w:cs="Arial" w:eastAsia="Arial"/>
+        <w:b w:val="0"/>
+        <w:i w:val="0"/>
+        <w:strike w:val="0"/>
+        <w:sz w:val="20"/>
         <w:color w:val="auto"/>
         <w:u w:val="none"/>
       </w:rPr>
     </w:lvl>
     <w:lvl w:ilvl="6">
-      <w:numFmt w:val="bullet"/>
-      <w:lvlText w:val="·"/>
-      <w:lvlJc w:val="left"/>
+      <w:numFmt w:val="decimal"/>
+      <w:lvlText w:val="%7."/>
+      <w:lvlJc w:val="left"/>
+      <w:start w:val="1"/>
       <w:pPr>
         <w:ind w:left="4680" w:hanging="360"/>
         <w:tab w:val="num" w:pos="4680"/>
       </w:pPr>
       <w:rPr>
-        <w:rFonts w:ascii="Symbol" w:hAnsi="Symbol" w:cs="Symbol" w:eastAsia="Symbol"/>
-        <w:b w:val="0"/>
-        <w:i w:val="0"/>
-        <w:strike w:val="0"/>
-        <w:sz w:val="24"/>
+        <w:rFonts w:ascii="Arial" w:hAnsi="Arial" w:cs="Arial" w:eastAsia="Arial"/>
+        <w:b w:val="0"/>
+        <w:i w:val="0"/>
+        <w:strike w:val="0"/>
+        <w:sz w:val="20"/>
         <w:color w:val="auto"/>
         <w:u w:val="none"/>
       </w:rPr>
     </w:lvl>
     <w:lvl w:ilvl="7">
-      <w:numFmt w:val="bullet"/>
-      <w:lvlText w:val="o"/>
-      <w:lvlJc w:val="left"/>
+      <w:numFmt w:val="decimal"/>
+      <w:lvlText w:val="%8."/>
+      <w:lvlJc w:val="left"/>
+      <w:start w:val="1"/>
       <w:pPr>
         <w:ind w:left="5400" w:hanging="360"/>
         <w:tab w:val="num" w:pos="5400"/>
       </w:pPr>
       <w:rPr>
-        <w:rFonts w:ascii="Courier New" w:hAnsi="Courier New" w:cs="Courier New" w:eastAsia="Courier New"/>
-        <w:b w:val="0"/>
-        <w:i w:val="0"/>
-        <w:strike w:val="0"/>
-        <w:sz w:val="24"/>
+        <w:rFonts w:ascii="Arial" w:hAnsi="Arial" w:cs="Arial" w:eastAsia="Arial"/>
+        <w:b w:val="0"/>
+        <w:i w:val="0"/>
+        <w:strike w:val="0"/>
+        <w:sz w:val="20"/>
         <w:color w:val="auto"/>
         <w:u w:val="none"/>
       </w:rPr>
     </w:lvl>
     <w:lvl w:ilvl="8">
-      <w:numFmt w:val="bullet"/>
-      <w:lvlText w:val="§"/>
-      <w:lvlJc w:val="left"/>
+      <w:numFmt w:val="decimal"/>
+      <w:lvlText w:val="%9."/>
+      <w:lvlJc w:val="left"/>
+      <w:start w:val="1"/>
       <w:pPr>
         <w:ind w:left="6120" w:hanging="360"/>
         <w:tab w:val="num" w:pos="6120"/>
       </w:pPr>
       <w:rPr>
-        <w:rFonts w:ascii="Wingdings" w:hAnsi="Wingdings" w:cs="Wingdings" w:eastAsia="Wingdings"/>
-        <w:b w:val="0"/>
-        <w:i w:val="0"/>
-        <w:strike w:val="0"/>
-        <w:sz w:val="24"/>
+        <w:rFonts w:ascii="Arial" w:hAnsi="Arial" w:cs="Arial" w:eastAsia="Arial"/>
+        <w:b w:val="0"/>
+        <w:i w:val="0"/>
+        <w:strike w:val="0"/>
+        <w:sz w:val="20"/>
         <w:color w:val="auto"/>
         <w:u w:val="none"/>
       </w:rPr>
@@ -8917,163 +9637,172 @@
   <w:abstractNum w:abstractNumId="11">
     <w:multiLevelType w:val="multilevel"/>
     <w:lvl w:ilvl="0">
-      <w:numFmt w:val="bullet"/>
-      <w:lvlText w:val="·"/>
-      <w:lvlJc w:val="left"/>
+      <w:numFmt w:val="decimal"/>
+      <w:lvlText w:val="%1."/>
+      <w:lvlJc w:val="left"/>
+      <w:start w:val="1"/>
       <w:pPr>
         <w:ind w:left="360" w:hanging="360"/>
         <w:tab w:val="num" w:pos="360"/>
       </w:pPr>
       <w:rPr>
-        <w:rFonts w:ascii="Symbol" w:hAnsi="Symbol" w:cs="Symbol" w:eastAsia="Symbol"/>
-        <w:b w:val="0"/>
-        <w:i w:val="0"/>
-        <w:strike w:val="0"/>
-        <w:sz w:val="24"/>
+        <w:rFonts w:ascii="Arial" w:hAnsi="Arial" w:cs="Arial" w:eastAsia="Arial"/>
+        <w:b w:val="0"/>
+        <w:i w:val="0"/>
+        <w:strike w:val="0"/>
+        <w:sz w:val="20"/>
         <w:color w:val="auto"/>
         <w:u w:val="none"/>
       </w:rPr>
     </w:lvl>
     <w:lvl w:ilvl="1">
-      <w:numFmt w:val="bullet"/>
-      <w:lvlText w:val="o"/>
-      <w:lvlJc w:val="left"/>
+      <w:numFmt w:val="decimal"/>
+      <w:lvlText w:val="%2."/>
+      <w:lvlJc w:val="left"/>
+      <w:start w:val="1"/>
       <w:pPr>
         <w:ind w:left="1080" w:hanging="360"/>
         <w:tab w:val="num" w:pos="1080"/>
       </w:pPr>
       <w:rPr>
-        <w:rFonts w:ascii="Courier New" w:hAnsi="Courier New" w:cs="Courier New" w:eastAsia="Courier New"/>
-        <w:b w:val="0"/>
-        <w:i w:val="0"/>
-        <w:strike w:val="0"/>
-        <w:sz w:val="24"/>
+        <w:rFonts w:ascii="Arial" w:hAnsi="Arial" w:cs="Arial" w:eastAsia="Arial"/>
+        <w:b w:val="0"/>
+        <w:i w:val="0"/>
+        <w:strike w:val="0"/>
+        <w:sz w:val="20"/>
         <w:color w:val="auto"/>
         <w:u w:val="none"/>
       </w:rPr>
     </w:lvl>
     <w:lvl w:ilvl="2">
-      <w:numFmt w:val="bullet"/>
-      <w:lvlText w:val="§"/>
-      <w:lvlJc w:val="left"/>
+      <w:numFmt w:val="decimal"/>
+      <w:lvlText w:val="%3."/>
+      <w:lvlJc w:val="left"/>
+      <w:start w:val="1"/>
       <w:pPr>
         <w:ind w:left="1800" w:hanging="360"/>
         <w:tab w:val="num" w:pos="1800"/>
       </w:pPr>
       <w:rPr>
-        <w:rFonts w:ascii="Wingdings" w:hAnsi="Wingdings" w:cs="Wingdings" w:eastAsia="Wingdings"/>
-        <w:b w:val="0"/>
-        <w:i w:val="0"/>
-        <w:strike w:val="0"/>
-        <w:sz w:val="24"/>
+        <w:rFonts w:ascii="Arial" w:hAnsi="Arial" w:cs="Arial" w:eastAsia="Arial"/>
+        <w:b w:val="0"/>
+        <w:i w:val="0"/>
+        <w:strike w:val="0"/>
+        <w:sz w:val="20"/>
         <w:color w:val="auto"/>
         <w:u w:val="none"/>
       </w:rPr>
     </w:lvl>
     <w:lvl w:ilvl="3">
-      <w:numFmt w:val="bullet"/>
-      <w:lvlText w:val="·"/>
-      <w:lvlJc w:val="left"/>
+      <w:numFmt w:val="decimal"/>
+      <w:lvlText w:val="%4."/>
+      <w:lvlJc w:val="left"/>
+      <w:start w:val="1"/>
       <w:pPr>
         <w:ind w:left="2520" w:hanging="360"/>
         <w:tab w:val="num" w:pos="2520"/>
       </w:pPr>
       <w:rPr>
-        <w:rFonts w:ascii="Symbol" w:hAnsi="Symbol" w:cs="Symbol" w:eastAsia="Symbol"/>
-        <w:b w:val="0"/>
-        <w:i w:val="0"/>
-        <w:strike w:val="0"/>
-        <w:sz w:val="24"/>
+        <w:rFonts w:ascii="Arial" w:hAnsi="Arial" w:cs="Arial" w:eastAsia="Arial"/>
+        <w:b w:val="0"/>
+        <w:i w:val="0"/>
+        <w:strike w:val="0"/>
+        <w:sz w:val="20"/>
         <w:color w:val="auto"/>
         <w:u w:val="none"/>
       </w:rPr>
     </w:lvl>
     <w:lvl w:ilvl="4">
-      <w:numFmt w:val="bullet"/>
-      <w:lvlText w:val="o"/>
-      <w:lvlJc w:val="left"/>
+      <w:numFmt w:val="decimal"/>
+      <w:lvlText w:val="%5."/>
+      <w:lvlJc w:val="left"/>
+      <w:start w:val="1"/>
       <w:pPr>
         <w:ind w:left="3240" w:hanging="360"/>
         <w:tab w:val="num" w:pos="3240"/>
       </w:pPr>
       <w:rPr>
-        <w:rFonts w:ascii="Courier New" w:hAnsi="Courier New" w:cs="Courier New" w:eastAsia="Courier New"/>
-        <w:b w:val="0"/>
-        <w:i w:val="0"/>
-        <w:strike w:val="0"/>
-        <w:sz w:val="24"/>
+        <w:rFonts w:ascii="Arial" w:hAnsi="Arial" w:cs="Arial" w:eastAsia="Arial"/>
+        <w:b w:val="0"/>
+        <w:i w:val="0"/>
+        <w:strike w:val="0"/>
+        <w:sz w:val="20"/>
         <w:color w:val="auto"/>
         <w:u w:val="none"/>
       </w:rPr>
     </w:lvl>
     <w:lvl w:ilvl="5">
-      <w:numFmt w:val="bullet"/>
-      <w:lvlText w:val="§"/>
-      <w:lvlJc w:val="left"/>
+      <w:numFmt w:val="decimal"/>
+      <w:lvlText w:val="%6."/>
+      <w:lvlJc w:val="left"/>
+      <w:start w:val="1"/>
       <w:pPr>
         <w:ind w:left="3960" w:hanging="360"/>
         <w:tab w:val="num" w:pos="3960"/>
       </w:pPr>
       <w:rPr>
-        <w:rFonts w:ascii="Wingdings" w:hAnsi="Wingdings" w:cs="Wingdings" w:eastAsia="Wingdings"/>
-        <w:b w:val="0"/>
-        <w:i w:val="0"/>
-        <w:strike w:val="0"/>
-        <w:sz w:val="24"/>
+        <w:rFonts w:ascii="Arial" w:hAnsi="Arial" w:cs="Arial" w:eastAsia="Arial"/>
+        <w:b w:val="0"/>
+        <w:i w:val="0"/>
+        <w:strike w:val="0"/>
+        <w:sz w:val="20"/>
         <w:color w:val="auto"/>
         <w:u w:val="none"/>
       </w:rPr>
     </w:lvl>
     <w:lvl w:ilvl="6">
-      <w:numFmt w:val="bullet"/>
-      <w:lvlText w:val="·"/>
-      <w:lvlJc w:val="left"/>
+      <w:numFmt w:val="decimal"/>
+      <w:lvlText w:val="%7."/>
+      <w:lvlJc w:val="left"/>
+      <w:start w:val="1"/>
       <w:pPr>
         <w:ind w:left="4680" w:hanging="360"/>
         <w:tab w:val="num" w:pos="4680"/>
       </w:pPr>
       <w:rPr>
-        <w:rFonts w:ascii="Symbol" w:hAnsi="Symbol" w:cs="Symbol" w:eastAsia="Symbol"/>
-        <w:b w:val="0"/>
-        <w:i w:val="0"/>
-        <w:strike w:val="0"/>
-        <w:sz w:val="24"/>
+        <w:rFonts w:ascii="Arial" w:hAnsi="Arial" w:cs="Arial" w:eastAsia="Arial"/>
+        <w:b w:val="0"/>
+        <w:i w:val="0"/>
+        <w:strike w:val="0"/>
+        <w:sz w:val="20"/>
         <w:color w:val="auto"/>
         <w:u w:val="none"/>
       </w:rPr>
     </w:lvl>
     <w:lvl w:ilvl="7">
-      <w:numFmt w:val="bullet"/>
-      <w:lvlText w:val="o"/>
-      <w:lvlJc w:val="left"/>
+      <w:numFmt w:val="decimal"/>
+      <w:lvlText w:val="%8."/>
+      <w:lvlJc w:val="left"/>
+      <w:start w:val="1"/>
       <w:pPr>
         <w:ind w:left="5400" w:hanging="360"/>
         <w:tab w:val="num" w:pos="5400"/>
       </w:pPr>
       <w:rPr>
-        <w:rFonts w:ascii="Courier New" w:hAnsi="Courier New" w:cs="Courier New" w:eastAsia="Courier New"/>
-        <w:b w:val="0"/>
-        <w:i w:val="0"/>
-        <w:strike w:val="0"/>
-        <w:sz w:val="24"/>
+        <w:rFonts w:ascii="Arial" w:hAnsi="Arial" w:cs="Arial" w:eastAsia="Arial"/>
+        <w:b w:val="0"/>
+        <w:i w:val="0"/>
+        <w:strike w:val="0"/>
+        <w:sz w:val="20"/>
         <w:color w:val="auto"/>
         <w:u w:val="none"/>
       </w:rPr>
     </w:lvl>
     <w:lvl w:ilvl="8">
-      <w:numFmt w:val="bullet"/>
-      <w:lvlText w:val="§"/>
-      <w:lvlJc w:val="left"/>
+      <w:numFmt w:val="decimal"/>
+      <w:lvlText w:val="%9."/>
+      <w:lvlJc w:val="left"/>
+      <w:start w:val="1"/>
       <w:pPr>
         <w:ind w:left="6120" w:hanging="360"/>
         <w:tab w:val="num" w:pos="6120"/>
       </w:pPr>
       <w:rPr>
-        <w:rFonts w:ascii="Wingdings" w:hAnsi="Wingdings" w:cs="Wingdings" w:eastAsia="Wingdings"/>
-        <w:b w:val="0"/>
-        <w:i w:val="0"/>
-        <w:strike w:val="0"/>
-        <w:sz w:val="24"/>
+        <w:rFonts w:ascii="Arial" w:hAnsi="Arial" w:cs="Arial" w:eastAsia="Arial"/>
+        <w:b w:val="0"/>
+        <w:i w:val="0"/>
+        <w:strike w:val="0"/>
+        <w:sz w:val="20"/>
         <w:color w:val="auto"/>
         <w:u w:val="none"/>
       </w:rPr>
@@ -9421,172 +10150,163 @@
   <w:abstractNum w:abstractNumId="14">
     <w:multiLevelType w:val="multilevel"/>
     <w:lvl w:ilvl="0">
-      <w:numFmt w:val="decimal"/>
-      <w:lvlText w:val="%1."/>
-      <w:lvlJc w:val="left"/>
-      <w:start w:val="1"/>
+      <w:numFmt w:val="bullet"/>
+      <w:lvlText w:val="·"/>
+      <w:lvlJc w:val="left"/>
       <w:pPr>
         <w:ind w:left="360" w:hanging="360"/>
         <w:tab w:val="num" w:pos="360"/>
       </w:pPr>
       <w:rPr>
-        <w:rFonts w:ascii="Arial" w:hAnsi="Arial" w:cs="Arial" w:eastAsia="Arial"/>
-        <w:b w:val="0"/>
-        <w:i w:val="0"/>
-        <w:strike w:val="0"/>
-        <w:sz w:val="20"/>
+        <w:rFonts w:ascii="Symbol" w:hAnsi="Symbol" w:cs="Symbol" w:eastAsia="Symbol"/>
+        <w:b w:val="0"/>
+        <w:i w:val="0"/>
+        <w:strike w:val="0"/>
+        <w:sz w:val="24"/>
         <w:color w:val="auto"/>
         <w:u w:val="none"/>
       </w:rPr>
     </w:lvl>
     <w:lvl w:ilvl="1">
-      <w:numFmt w:val="decimal"/>
-      <w:lvlText w:val="%2."/>
-      <w:lvlJc w:val="left"/>
-      <w:start w:val="1"/>
+      <w:numFmt w:val="bullet"/>
+      <w:lvlText w:val="o"/>
+      <w:lvlJc w:val="left"/>
       <w:pPr>
         <w:ind w:left="1080" w:hanging="360"/>
         <w:tab w:val="num" w:pos="1080"/>
       </w:pPr>
       <w:rPr>
-        <w:rFonts w:ascii="Arial" w:hAnsi="Arial" w:cs="Arial" w:eastAsia="Arial"/>
-        <w:b w:val="0"/>
-        <w:i w:val="0"/>
-        <w:strike w:val="0"/>
-        <w:sz w:val="20"/>
+        <w:rFonts w:ascii="Courier New" w:hAnsi="Courier New" w:cs="Courier New" w:eastAsia="Courier New"/>
+        <w:b w:val="0"/>
+        <w:i w:val="0"/>
+        <w:strike w:val="0"/>
+        <w:sz w:val="24"/>
         <w:color w:val="auto"/>
         <w:u w:val="none"/>
       </w:rPr>
     </w:lvl>
     <w:lvl w:ilvl="2">
-      <w:numFmt w:val="decimal"/>
-      <w:lvlText w:val="%3."/>
-      <w:lvlJc w:val="left"/>
-      <w:start w:val="1"/>
+      <w:numFmt w:val="bullet"/>
+      <w:lvlText w:val="§"/>
+      <w:lvlJc w:val="left"/>
       <w:pPr>
         <w:ind w:left="1800" w:hanging="360"/>
         <w:tab w:val="num" w:pos="1800"/>
       </w:pPr>
       <w:rPr>
-        <w:rFonts w:ascii="Arial" w:hAnsi="Arial" w:cs="Arial" w:eastAsia="Arial"/>
-        <w:b w:val="0"/>
-        <w:i w:val="0"/>
-        <w:strike w:val="0"/>
-        <w:sz w:val="20"/>
+        <w:rFonts w:ascii="Wingdings" w:hAnsi="Wingdings" w:cs="Wingdings" w:eastAsia="Wingdings"/>
+        <w:b w:val="0"/>
+        <w:i w:val="0"/>
+        <w:strike w:val="0"/>
+        <w:sz w:val="24"/>
         <w:color w:val="auto"/>
         <w:u w:val="none"/>
       </w:rPr>
     </w:lvl>
     <w:lvl w:ilvl="3">
-      <w:numFmt w:val="decimal"/>
-      <w:lvlText w:val="%4."/>
-      <w:lvlJc w:val="left"/>
-      <w:start w:val="1"/>
+      <w:numFmt w:val="bullet"/>
+      <w:lvlText w:val="·"/>
+      <w:lvlJc w:val="left"/>
       <w:pPr>
         <w:ind w:left="2520" w:hanging="360"/>
         <w:tab w:val="num" w:pos="2520"/>
       </w:pPr>
       <w:rPr>
-        <w:rFonts w:ascii="Arial" w:hAnsi="Arial" w:cs="Arial" w:eastAsia="Arial"/>
-        <w:b w:val="0"/>
-        <w:i w:val="0"/>
-        <w:strike w:val="0"/>
-        <w:sz w:val="20"/>
+        <w:rFonts w:ascii="Symbol" w:hAnsi="Symbol" w:cs="Symbol" w:eastAsia="Symbol"/>
+        <w:b w:val="0"/>
+        <w:i w:val="0"/>
+        <w:strike w:val="0"/>
+        <w:sz w:val="24"/>
         <w:color w:val="auto"/>
         <w:u w:val="none"/>
       </w:rPr>
     </w:lvl>
     <w:lvl w:ilvl="4">
-      <w:numFmt w:val="decimal"/>
-      <w:lvlText w:val="%5."/>
-      <w:lvlJc w:val="left"/>
-      <w:start w:val="1"/>
+      <w:numFmt w:val="bullet"/>
+      <w:lvlText w:val="o"/>
+      <w:lvlJc w:val="left"/>
       <w:pPr>
         <w:ind w:left="3240" w:hanging="360"/>
         <w:tab w:val="num" w:pos="3240"/>
       </w:pPr>
       <w:rPr>
-        <w:rFonts w:ascii="Arial" w:hAnsi="Arial" w:cs="Arial" w:eastAsia="Arial"/>
-        <w:b w:val="0"/>
-        <w:i w:val="0"/>
-        <w:strike w:val="0"/>
-        <w:sz w:val="20"/>
+        <w:rFonts w:ascii="Courier New" w:hAnsi="Courier New" w:cs="Courier New" w:eastAsia="Courier New"/>
+        <w:b w:val="0"/>
+        <w:i w:val="0"/>
+        <w:strike w:val="0"/>
+        <w:sz w:val="24"/>
         <w:color w:val="auto"/>
         <w:u w:val="none"/>
       </w:rPr>
     </w:lvl>
     <w:lvl w:ilvl="5">
-      <w:numFmt w:val="decimal"/>
-      <w:lvlText w:val="%6."/>
-      <w:lvlJc w:val="left"/>
-      <w:start w:val="1"/>
+      <w:numFmt w:val="bullet"/>
+      <w:lvlText w:val="§"/>
+      <w:lvlJc w:val="left"/>
       <w:pPr>
         <w:ind w:left="3960" w:hanging="360"/>
         <w:tab w:val="num" w:pos="3960"/>
       </w:pPr>
       <w:rPr>
-        <w:rFonts w:ascii="Arial" w:hAnsi="Arial" w:cs="Arial" w:eastAsia="Arial"/>
-        <w:b w:val="0"/>
-        <w:i w:val="0"/>
-        <w:strike w:val="0"/>
-        <w:sz w:val="20"/>
+        <w:rFonts w:ascii="Wingdings" w:hAnsi="Wingdings" w:cs="Wingdings" w:eastAsia="Wingdings"/>
+        <w:b w:val="0"/>
+        <w:i w:val="0"/>
+        <w:strike w:val="0"/>
+        <w:sz w:val="24"/>
         <w:color w:val="auto"/>
         <w:u w:val="none"/>
       </w:rPr>
     </w:lvl>
     <w:lvl w:ilvl="6">
-      <w:numFmt w:val="decimal"/>
-      <w:lvlText w:val="%7."/>
-      <w:lvlJc w:val="left"/>
-      <w:start w:val="1"/>
+      <w:numFmt w:val="bullet"/>
+      <w:lvlText w:val="·"/>
+      <w:lvlJc w:val="left"/>
       <w:pPr>
         <w:ind w:left="4680" w:hanging="360"/>
         <w:tab w:val="num" w:pos="4680"/>
       </w:pPr>
       <w:rPr>
-        <w:rFonts w:ascii="Arial" w:hAnsi="Arial" w:cs="Arial" w:eastAsia="Arial"/>
-        <w:b w:val="0"/>
-        <w:i w:val="0"/>
-        <w:strike w:val="0"/>
-        <w:sz w:val="20"/>
+        <w:rFonts w:ascii="Symbol" w:hAnsi="Symbol" w:cs="Symbol" w:eastAsia="Symbol"/>
+        <w:b w:val="0"/>
+        <w:i w:val="0"/>
+        <w:strike w:val="0"/>
+        <w:sz w:val="24"/>
         <w:color w:val="auto"/>
         <w:u w:val="none"/>
       </w:rPr>
     </w:lvl>
     <w:lvl w:ilvl="7">
-      <w:numFmt w:val="decimal"/>
-      <w:lvlText w:val="%8."/>
-      <w:lvlJc w:val="left"/>
-      <w:start w:val="1"/>
+      <w:numFmt w:val="bullet"/>
+      <w:lvlText w:val="o"/>
+      <w:lvlJc w:val="left"/>
       <w:pPr>
         <w:ind w:left="5400" w:hanging="360"/>
         <w:tab w:val="num" w:pos="5400"/>
       </w:pPr>
       <w:rPr>
-        <w:rFonts w:ascii="Arial" w:hAnsi="Arial" w:cs="Arial" w:eastAsia="Arial"/>
-        <w:b w:val="0"/>
-        <w:i w:val="0"/>
-        <w:strike w:val="0"/>
-        <w:sz w:val="20"/>
+        <w:rFonts w:ascii="Courier New" w:hAnsi="Courier New" w:cs="Courier New" w:eastAsia="Courier New"/>
+        <w:b w:val="0"/>
+        <w:i w:val="0"/>
+        <w:strike w:val="0"/>
+        <w:sz w:val="24"/>
         <w:color w:val="auto"/>
         <w:u w:val="none"/>
       </w:rPr>
     </w:lvl>
     <w:lvl w:ilvl="8">
-      <w:numFmt w:val="decimal"/>
-      <w:lvlText w:val="%9."/>
-      <w:lvlJc w:val="left"/>
-      <w:start w:val="1"/>
+      <w:numFmt w:val="bullet"/>
+      <w:lvlText w:val="§"/>
+      <w:lvlJc w:val="left"/>
       <w:pPr>
         <w:ind w:left="6120" w:hanging="360"/>
         <w:tab w:val="num" w:pos="6120"/>
       </w:pPr>
       <w:rPr>
-        <w:rFonts w:ascii="Arial" w:hAnsi="Arial" w:cs="Arial" w:eastAsia="Arial"/>
-        <w:b w:val="0"/>
-        <w:i w:val="0"/>
-        <w:strike w:val="0"/>
-        <w:sz w:val="20"/>
+        <w:rFonts w:ascii="Wingdings" w:hAnsi="Wingdings" w:cs="Wingdings" w:eastAsia="Wingdings"/>
+        <w:b w:val="0"/>
+        <w:i w:val="0"/>
+        <w:strike w:val="0"/>
+        <w:sz w:val="24"/>
         <w:color w:val="auto"/>
         <w:u w:val="none"/>
       </w:rPr>
@@ -9595,163 +10315,172 @@
   <w:abstractNum w:abstractNumId="15">
     <w:multiLevelType w:val="multilevel"/>
     <w:lvl w:ilvl="0">
-      <w:numFmt w:val="bullet"/>
-      <w:lvlText w:val="·"/>
-      <w:lvlJc w:val="left"/>
+      <w:numFmt w:val="decimal"/>
+      <w:lvlText w:val="%1."/>
+      <w:lvlJc w:val="left"/>
+      <w:start w:val="1"/>
       <w:pPr>
         <w:ind w:left="360" w:hanging="360"/>
         <w:tab w:val="num" w:pos="360"/>
       </w:pPr>
       <w:rPr>
-        <w:rFonts w:ascii="Symbol" w:hAnsi="Symbol" w:cs="Symbol" w:eastAsia="Symbol"/>
-        <w:b w:val="0"/>
-        <w:i w:val="0"/>
-        <w:strike w:val="0"/>
-        <w:sz w:val="24"/>
+        <w:rFonts w:ascii="Arial" w:hAnsi="Arial" w:cs="Arial" w:eastAsia="Arial"/>
+        <w:b w:val="0"/>
+        <w:i w:val="0"/>
+        <w:strike w:val="0"/>
+        <w:sz w:val="20"/>
         <w:color w:val="auto"/>
         <w:u w:val="none"/>
       </w:rPr>
     </w:lvl>
     <w:lvl w:ilvl="1">
-      <w:numFmt w:val="bullet"/>
-      <w:lvlText w:val="o"/>
-      <w:lvlJc w:val="left"/>
+      <w:numFmt w:val="decimal"/>
+      <w:lvlText w:val="%2."/>
+      <w:lvlJc w:val="left"/>
+      <w:start w:val="1"/>
       <w:pPr>
         <w:ind w:left="1080" w:hanging="360"/>
         <w:tab w:val="num" w:pos="1080"/>
       </w:pPr>
       <w:rPr>
-        <w:rFonts w:ascii="Courier New" w:hAnsi="Courier New" w:cs="Courier New" w:eastAsia="Courier New"/>
-        <w:b w:val="0"/>
-        <w:i w:val="0"/>
-        <w:strike w:val="0"/>
-        <w:sz w:val="24"/>
+        <w:rFonts w:ascii="Arial" w:hAnsi="Arial" w:cs="Arial" w:eastAsia="Arial"/>
+        <w:b w:val="0"/>
+        <w:i w:val="0"/>
+        <w:strike w:val="0"/>
+        <w:sz w:val="20"/>
         <w:color w:val="auto"/>
         <w:u w:val="none"/>
       </w:rPr>
     </w:lvl>
     <w:lvl w:ilvl="2">
-      <w:numFmt w:val="bullet"/>
-      <w:lvlText w:val="§"/>
-      <w:lvlJc w:val="left"/>
+      <w:numFmt w:val="decimal"/>
+      <w:lvlText w:val="%3."/>
+      <w:lvlJc w:val="left"/>
+      <w:start w:val="1"/>
       <w:pPr>
         <w:ind w:left="1800" w:hanging="360"/>
         <w:tab w:val="num" w:pos="1800"/>
       </w:pPr>
       <w:rPr>
-        <w:rFonts w:ascii="Wingdings" w:hAnsi="Wingdings" w:cs="Wingdings" w:eastAsia="Wingdings"/>
-        <w:b w:val="0"/>
-        <w:i w:val="0"/>
-        <w:strike w:val="0"/>
-        <w:sz w:val="24"/>
+        <w:rFonts w:ascii="Arial" w:hAnsi="Arial" w:cs="Arial" w:eastAsia="Arial"/>
+        <w:b w:val="0"/>
+        <w:i w:val="0"/>
+        <w:strike w:val="0"/>
+        <w:sz w:val="20"/>
         <w:color w:val="auto"/>
         <w:u w:val="none"/>
       </w:rPr>
     </w:lvl>
     <w:lvl w:ilvl="3">
-      <w:numFmt w:val="bullet"/>
-      <w:lvlText w:val="·"/>
-      <w:lvlJc w:val="left"/>
+      <w:numFmt w:val="decimal"/>
+      <w:lvlText w:val="%4."/>
+      <w:lvlJc w:val="left"/>
+      <w:start w:val="1"/>
       <w:pPr>
         <w:ind w:left="2520" w:hanging="360"/>
         <w:tab w:val="num" w:pos="2520"/>
       </w:pPr>
       <w:rPr>
-        <w:rFonts w:ascii="Symbol" w:hAnsi="Symbol" w:cs="Symbol" w:eastAsia="Symbol"/>
-        <w:b w:val="0"/>
-        <w:i w:val="0"/>
-        <w:strike w:val="0"/>
-        <w:sz w:val="24"/>
+        <w:rFonts w:ascii="Arial" w:hAnsi="Arial" w:cs="Arial" w:eastAsia="Arial"/>
+        <w:b w:val="0"/>
+        <w:i w:val="0"/>
+        <w:strike w:val="0"/>
+        <w:sz w:val="20"/>
         <w:color w:val="auto"/>
         <w:u w:val="none"/>
       </w:rPr>
     </w:lvl>
     <w:lvl w:ilvl="4">
-      <w:numFmt w:val="bullet"/>
-      <w:lvlText w:val="o"/>
-      <w:lvlJc w:val="left"/>
+      <w:numFmt w:val="decimal"/>
+      <w:lvlText w:val="%5."/>
+      <w:lvlJc w:val="left"/>
+      <w:start w:val="1"/>
       <w:pPr>
         <w:ind w:left="3240" w:hanging="360"/>
         <w:tab w:val="num" w:pos="3240"/>
       </w:pPr>
       <w:rPr>
-        <w:rFonts w:ascii="Courier New" w:hAnsi="Courier New" w:cs="Courier New" w:eastAsia="Courier New"/>
-        <w:b w:val="0"/>
-        <w:i w:val="0"/>
-        <w:strike w:val="0"/>
-        <w:sz w:val="24"/>
+        <w:rFonts w:ascii="Arial" w:hAnsi="Arial" w:cs="Arial" w:eastAsia="Arial"/>
+        <w:b w:val="0"/>
+        <w:i w:val="0"/>
+        <w:strike w:val="0"/>
+        <w:sz w:val="20"/>
         <w:color w:val="auto"/>
         <w:u w:val="none"/>
       </w:rPr>
     </w:lvl>
     <w:lvl w:ilvl="5">
-      <w:numFmt w:val="bullet"/>
-      <w:lvlText w:val="§"/>
-      <w:lvlJc w:val="left"/>
+      <w:numFmt w:val="decimal"/>
+      <w:lvlText w:val="%6."/>
+      <w:lvlJc w:val="left"/>
+      <w:start w:val="1"/>
       <w:pPr>
         <w:ind w:left="3960" w:hanging="360"/>
         <w:tab w:val="num" w:pos="3960"/>
       </w:pPr>
       <w:rPr>
-        <w:rFonts w:ascii="Wingdings" w:hAnsi="Wingdings" w:cs="Wingdings" w:eastAsia="Wingdings"/>
-        <w:b w:val="0"/>
-        <w:i w:val="0"/>
-        <w:strike w:val="0"/>
-        <w:sz w:val="24"/>
+        <w:rFonts w:ascii="Arial" w:hAnsi="Arial" w:cs="Arial" w:eastAsia="Arial"/>
+        <w:b w:val="0"/>
+        <w:i w:val="0"/>
+        <w:strike w:val="0"/>
+        <w:sz w:val="20"/>
         <w:color w:val="auto"/>
         <w:u w:val="none"/>
       </w:rPr>
     </w:lvl>
     <w:lvl w:ilvl="6">
-      <w:numFmt w:val="bullet"/>
-      <w:lvlText w:val="·"/>
-      <w:lvlJc w:val="left"/>
+      <w:numFmt w:val="decimal"/>
+      <w:lvlText w:val="%7."/>
+      <w:lvlJc w:val="left"/>
+      <w:start w:val="1"/>
       <w:pPr>
         <w:ind w:left="4680" w:hanging="360"/>
         <w:tab w:val="num" w:pos="4680"/>
       </w:pPr>
       <w:rPr>
-        <w:rFonts w:ascii="Symbol" w:hAnsi="Symbol" w:cs="Symbol" w:eastAsia="Symbol"/>
-        <w:b w:val="0"/>
-        <w:i w:val="0"/>
-        <w:strike w:val="0"/>
-        <w:sz w:val="24"/>
+        <w:rFonts w:ascii="Arial" w:hAnsi="Arial" w:cs="Arial" w:eastAsia="Arial"/>
+        <w:b w:val="0"/>
+        <w:i w:val="0"/>
+        <w:strike w:val="0"/>
+        <w:sz w:val="20"/>
         <w:color w:val="auto"/>
         <w:u w:val="none"/>
       </w:rPr>
     </w:lvl>
     <w:lvl w:ilvl="7">
-      <w:numFmt w:val="bullet"/>
-      <w:lvlText w:val="o"/>
-      <w:lvlJc w:val="left"/>
+      <w:numFmt w:val="decimal"/>
+      <w:lvlText w:val="%8."/>
+      <w:lvlJc w:val="left"/>
+      <w:start w:val="1"/>
       <w:pPr>
         <w:ind w:left="5400" w:hanging="360"/>
         <w:tab w:val="num" w:pos="5400"/>
       </w:pPr>
       <w:rPr>
-        <w:rFonts w:ascii="Courier New" w:hAnsi="Courier New" w:cs="Courier New" w:eastAsia="Courier New"/>
-        <w:b w:val="0"/>
-        <w:i w:val="0"/>
-        <w:strike w:val="0"/>
-        <w:sz w:val="24"/>
+        <w:rFonts w:ascii="Arial" w:hAnsi="Arial" w:cs="Arial" w:eastAsia="Arial"/>
+        <w:b w:val="0"/>
+        <w:i w:val="0"/>
+        <w:strike w:val="0"/>
+        <w:sz w:val="20"/>
         <w:color w:val="auto"/>
         <w:u w:val="none"/>
       </w:rPr>
     </w:lvl>
     <w:lvl w:ilvl="8">
-      <w:numFmt w:val="bullet"/>
-      <w:lvlText w:val="§"/>
-      <w:lvlJc w:val="left"/>
+      <w:numFmt w:val="decimal"/>
+      <w:lvlText w:val="%9."/>
+      <w:lvlJc w:val="left"/>
+      <w:start w:val="1"/>
       <w:pPr>
         <w:ind w:left="6120" w:hanging="360"/>
         <w:tab w:val="num" w:pos="6120"/>
       </w:pPr>
       <w:rPr>
-        <w:rFonts w:ascii="Wingdings" w:hAnsi="Wingdings" w:cs="Wingdings" w:eastAsia="Wingdings"/>
-        <w:b w:val="0"/>
-        <w:i w:val="0"/>
-        <w:strike w:val="0"/>
-        <w:sz w:val="24"/>
+        <w:rFonts w:ascii="Arial" w:hAnsi="Arial" w:cs="Arial" w:eastAsia="Arial"/>
+        <w:b w:val="0"/>
+        <w:i w:val="0"/>
+        <w:strike w:val="0"/>
+        <w:sz w:val="20"/>
         <w:color w:val="auto"/>
         <w:u w:val="none"/>
       </w:rPr>
@@ -9760,35 +10489,33 @@
   <w:abstractNum w:abstractNumId="16">
     <w:multiLevelType w:val="multilevel"/>
     <w:lvl w:ilvl="0">
-      <w:numFmt w:val="decimal"/>
-      <w:lvlText w:val="%1."/>
-      <w:lvlJc w:val="left"/>
-      <w:start w:val="1"/>
-      <w:pPr>
-        <w:ind w:left="1080" w:hanging="540"/>
+      <w:numFmt w:val="bullet"/>
+      <w:lvlText w:val="·"/>
+      <w:lvlJc w:val="left"/>
+      <w:pPr>
+        <w:ind w:left="360" w:hanging="360"/>
+        <w:tab w:val="num" w:pos="360"/>
+      </w:pPr>
+      <w:rPr>
+        <w:rFonts w:ascii="Symbol" w:hAnsi="Symbol" w:cs="Symbol" w:eastAsia="Symbol"/>
+        <w:b w:val="0"/>
+        <w:i w:val="0"/>
+        <w:strike w:val="0"/>
+        <w:sz w:val="24"/>
+        <w:color w:val="auto"/>
+        <w:u w:val="none"/>
+      </w:rPr>
+    </w:lvl>
+    <w:lvl w:ilvl="1">
+      <w:numFmt w:val="bullet"/>
+      <w:lvlText w:val="o"/>
+      <w:lvlJc w:val="left"/>
+      <w:pPr>
+        <w:ind w:left="1080" w:hanging="360"/>
         <w:tab w:val="num" w:pos="1080"/>
       </w:pPr>
       <w:rPr>
-        <w:rFonts w:ascii="Times New Roman" w:hAnsi="Times New Roman" w:cs="Times New Roman" w:eastAsia="Times New Roman"/>
-        <w:b w:val="0"/>
-        <w:i w:val="0"/>
-        <w:strike w:val="0"/>
-        <w:sz w:val="22"/>
-        <w:color w:val="auto"/>
-        <w:u w:val="none"/>
-      </w:rPr>
-    </w:lvl>
-    <w:lvl w:ilvl="1">
-      <w:numFmt w:val="lowerLetter"/>
-      <w:lvlText w:val="%2."/>
-      <w:lvlJc w:val="left"/>
-      <w:start w:val="1"/>
-      <w:pPr>
-        <w:ind w:left="2160" w:hanging="540"/>
-        <w:tab w:val="num" w:pos="2160"/>
-      </w:pPr>
-      <w:rPr>
-        <w:rFonts w:ascii="Times New Roman" w:hAnsi="Times New Roman" w:cs="Times New Roman" w:eastAsia="Times New Roman"/>
+        <w:rFonts w:ascii="Courier New" w:hAnsi="Courier New" w:cs="Courier New" w:eastAsia="Courier New"/>
         <w:b w:val="0"/>
         <w:i w:val="0"/>
         <w:strike w:val="0"/>
@@ -9798,16 +10525,51 @@
       </w:rPr>
     </w:lvl>
     <w:lvl w:ilvl="2">
-      <w:numFmt w:val="lowerRoman"/>
-      <w:lvlText w:val="%3."/>
-      <w:lvlJc w:val="right"/>
-      <w:start w:val="1"/>
-      <w:pPr>
-        <w:ind w:left="3240" w:hanging="270"/>
+      <w:numFmt w:val="bullet"/>
+      <w:lvlText w:val="§"/>
+      <w:lvlJc w:val="left"/>
+      <w:pPr>
+        <w:ind w:left="1800" w:hanging="360"/>
+        <w:tab w:val="num" w:pos="1800"/>
+      </w:pPr>
+      <w:rPr>
+        <w:rFonts w:ascii="Wingdings" w:hAnsi="Wingdings" w:cs="Wingdings" w:eastAsia="Wingdings"/>
+        <w:b w:val="0"/>
+        <w:i w:val="0"/>
+        <w:strike w:val="0"/>
+        <w:sz w:val="24"/>
+        <w:color w:val="auto"/>
+        <w:u w:val="none"/>
+      </w:rPr>
+    </w:lvl>
+    <w:lvl w:ilvl="3">
+      <w:numFmt w:val="bullet"/>
+      <w:lvlText w:val="·"/>
+      <w:lvlJc w:val="left"/>
+      <w:pPr>
+        <w:ind w:left="2520" w:hanging="360"/>
+        <w:tab w:val="num" w:pos="2520"/>
+      </w:pPr>
+      <w:rPr>
+        <w:rFonts w:ascii="Symbol" w:hAnsi="Symbol" w:cs="Symbol" w:eastAsia="Symbol"/>
+        <w:b w:val="0"/>
+        <w:i w:val="0"/>
+        <w:strike w:val="0"/>
+        <w:sz w:val="24"/>
+        <w:color w:val="auto"/>
+        <w:u w:val="none"/>
+      </w:rPr>
+    </w:lvl>
+    <w:lvl w:ilvl="4">
+      <w:numFmt w:val="bullet"/>
+      <w:lvlText w:val="o"/>
+      <w:lvlJc w:val="left"/>
+      <w:pPr>
+        <w:ind w:left="3240" w:hanging="360"/>
         <w:tab w:val="num" w:pos="3240"/>
       </w:pPr>
       <w:rPr>
-        <w:rFonts w:ascii="Times New Roman" w:hAnsi="Times New Roman" w:cs="Times New Roman" w:eastAsia="Times New Roman"/>
+        <w:rFonts w:ascii="Courier New" w:hAnsi="Courier New" w:cs="Courier New" w:eastAsia="Courier New"/>
         <w:b w:val="0"/>
         <w:i w:val="0"/>
         <w:strike w:val="0"/>
@@ -9816,17 +10578,16 @@
         <w:u w:val="none"/>
       </w:rPr>
     </w:lvl>
-    <w:lvl w:ilvl="3">
-      <w:numFmt w:val="decimal"/>
-      <w:lvlText w:val="%4."/>
-      <w:lvlJc w:val="left"/>
-      <w:start w:val="1"/>
-      <w:pPr>
-        <w:ind w:left="4320" w:hanging="540"/>
-        <w:tab w:val="num" w:pos="4320"/>
-      </w:pPr>
-      <w:rPr>
-        <w:rFonts w:ascii="Times New Roman" w:hAnsi="Times New Roman" w:cs="Times New Roman" w:eastAsia="Times New Roman"/>
+    <w:lvl w:ilvl="5">
+      <w:numFmt w:val="bullet"/>
+      <w:lvlText w:val="§"/>
+      <w:lvlJc w:val="left"/>
+      <w:pPr>
+        <w:ind w:left="3960" w:hanging="360"/>
+        <w:tab w:val="num" w:pos="3960"/>
+      </w:pPr>
+      <w:rPr>
+        <w:rFonts w:ascii="Wingdings" w:hAnsi="Wingdings" w:cs="Wingdings" w:eastAsia="Wingdings"/>
         <w:b w:val="0"/>
         <w:i w:val="0"/>
         <w:strike w:val="0"/>
@@ -9835,17 +10596,34 @@
         <w:u w:val="none"/>
       </w:rPr>
     </w:lvl>
-    <w:lvl w:ilvl="4">
-      <w:numFmt w:val="lowerLetter"/>
-      <w:lvlText w:val="%5."/>
-      <w:lvlJc w:val="left"/>
-      <w:start w:val="1"/>
-      <w:pPr>
-        <w:ind w:left="5400" w:hanging="540"/>
+    <w:lvl w:ilvl="6">
+      <w:numFmt w:val="bullet"/>
+      <w:lvlText w:val="·"/>
+      <w:lvlJc w:val="left"/>
+      <w:pPr>
+        <w:ind w:left="4680" w:hanging="360"/>
+        <w:tab w:val="num" w:pos="4680"/>
+      </w:pPr>
+      <w:rPr>
+        <w:rFonts w:ascii="Symbol" w:hAnsi="Symbol" w:cs="Symbol" w:eastAsia="Symbol"/>
+        <w:b w:val="0"/>
+        <w:i w:val="0"/>
+        <w:strike w:val="0"/>
+        <w:sz w:val="24"/>
+        <w:color w:val="auto"/>
+        <w:u w:val="none"/>
+      </w:rPr>
+    </w:lvl>
+    <w:lvl w:ilvl="7">
+      <w:numFmt w:val="bullet"/>
+      <w:lvlText w:val="o"/>
+      <w:lvlJc w:val="left"/>
+      <w:pPr>
+        <w:ind w:left="5400" w:hanging="360"/>
         <w:tab w:val="num" w:pos="5400"/>
       </w:pPr>
       <w:rPr>
-        <w:rFonts w:ascii="Times New Roman" w:hAnsi="Times New Roman" w:cs="Times New Roman" w:eastAsia="Times New Roman"/>
+        <w:rFonts w:ascii="Courier New" w:hAnsi="Courier New" w:cs="Courier New" w:eastAsia="Courier New"/>
         <w:b w:val="0"/>
         <w:i w:val="0"/>
         <w:strike w:val="0"/>
@@ -9854,74 +10632,16 @@
         <w:u w:val="none"/>
       </w:rPr>
     </w:lvl>
-    <w:lvl w:ilvl="5">
-      <w:numFmt w:val="lowerRoman"/>
-      <w:lvlText w:val="%6."/>
-      <w:lvlJc w:val="right"/>
-      <w:start w:val="1"/>
-      <w:pPr>
-        <w:ind w:left="6480" w:hanging="270"/>
-        <w:tab w:val="num" w:pos="6480"/>
-      </w:pPr>
-      <w:rPr>
-        <w:rFonts w:ascii="Times New Roman" w:hAnsi="Times New Roman" w:cs="Times New Roman" w:eastAsia="Times New Roman"/>
-        <w:b w:val="0"/>
-        <w:i w:val="0"/>
-        <w:strike w:val="0"/>
-        <w:sz w:val="24"/>
-        <w:color w:val="auto"/>
-        <w:u w:val="none"/>
-      </w:rPr>
-    </w:lvl>
-    <w:lvl w:ilvl="6">
-      <w:numFmt w:val="decimal"/>
-      <w:lvlText w:val="%7."/>
-      <w:lvlJc w:val="left"/>
-      <w:start w:val="1"/>
-      <w:pPr>
-        <w:ind w:left="7560" w:hanging="540"/>
-        <w:tab w:val="num" w:pos="7560"/>
-      </w:pPr>
-      <w:rPr>
-        <w:rFonts w:ascii="Times New Roman" w:hAnsi="Times New Roman" w:cs="Times New Roman" w:eastAsia="Times New Roman"/>
-        <w:b w:val="0"/>
-        <w:i w:val="0"/>
-        <w:strike w:val="0"/>
-        <w:sz w:val="24"/>
-        <w:color w:val="auto"/>
-        <w:u w:val="none"/>
-      </w:rPr>
-    </w:lvl>
-    <w:lvl w:ilvl="7">
-      <w:numFmt w:val="lowerLetter"/>
-      <w:lvlText w:val="%8."/>
-      <w:lvlJc w:val="left"/>
-      <w:start w:val="1"/>
-      <w:pPr>
-        <w:ind w:left="8640" w:hanging="540"/>
-        <w:tab w:val="num" w:pos="8640"/>
-      </w:pPr>
-      <w:rPr>
-        <w:rFonts w:ascii="Times New Roman" w:hAnsi="Times New Roman" w:cs="Times New Roman" w:eastAsia="Times New Roman"/>
-        <w:b w:val="0"/>
-        <w:i w:val="0"/>
-        <w:strike w:val="0"/>
-        <w:sz w:val="24"/>
-        <w:color w:val="auto"/>
-        <w:u w:val="none"/>
-      </w:rPr>
-    </w:lvl>
     <w:lvl w:ilvl="8">
-      <w:numFmt w:val="lowerRoman"/>
-      <w:lvlText w:val="%9."/>
-      <w:lvlJc w:val="right"/>
-      <w:start w:val="1"/>
-      <w:pPr>
-        <w:ind w:left="9720" w:hanging="270"/>
-        <w:tab w:val="num" w:pos="9720"/>
-      </w:pPr>
-      <w:rPr>
-        <w:rFonts w:ascii="Times New Roman" w:hAnsi="Times New Roman" w:cs="Times New Roman" w:eastAsia="Times New Roman"/>
+      <w:numFmt w:val="bullet"/>
+      <w:lvlText w:val="§"/>
+      <w:lvlJc w:val="left"/>
+      <w:pPr>
+        <w:ind w:left="6120" w:hanging="360"/>
+        <w:tab w:val="num" w:pos="6120"/>
+      </w:pPr>
+      <w:rPr>
+        <w:rFonts w:ascii="Wingdings" w:hAnsi="Wingdings" w:cs="Wingdings" w:eastAsia="Wingdings"/>
         <w:b w:val="0"/>
         <w:i w:val="0"/>
         <w:strike w:val="0"/>
@@ -10273,172 +10993,163 @@
   <w:abstractNum w:abstractNumId="19">
     <w:multiLevelType w:val="multilevel"/>
     <w:lvl w:ilvl="0">
-      <w:numFmt w:val="decimal"/>
-      <w:lvlText w:val="%1."/>
-      <w:lvlJc w:val="left"/>
-      <w:start w:val="1"/>
+      <w:numFmt w:val="bullet"/>
+      <w:lvlText w:val="·"/>
+      <w:lvlJc w:val="left"/>
       <w:pPr>
         <w:ind w:left="360" w:hanging="360"/>
         <w:tab w:val="num" w:pos="360"/>
       </w:pPr>
       <w:rPr>
-        <w:rFonts w:ascii="Arial" w:hAnsi="Arial" w:cs="Arial" w:eastAsia="Arial"/>
-        <w:b w:val="0"/>
-        <w:i w:val="0"/>
-        <w:strike w:val="0"/>
-        <w:sz w:val="20"/>
+        <w:rFonts w:ascii="Symbol" w:hAnsi="Symbol" w:cs="Symbol" w:eastAsia="Symbol"/>
+        <w:b w:val="0"/>
+        <w:i w:val="0"/>
+        <w:strike w:val="0"/>
+        <w:sz w:val="24"/>
         <w:color w:val="auto"/>
         <w:u w:val="none"/>
       </w:rPr>
     </w:lvl>
     <w:lvl w:ilvl="1">
-      <w:numFmt w:val="decimal"/>
-      <w:lvlText w:val="%2."/>
-      <w:lvlJc w:val="left"/>
-      <w:start w:val="1"/>
+      <w:numFmt w:val="bullet"/>
+      <w:lvlText w:val="o"/>
+      <w:lvlJc w:val="left"/>
       <w:pPr>
         <w:ind w:left="1080" w:hanging="360"/>
         <w:tab w:val="num" w:pos="1080"/>
       </w:pPr>
       <w:rPr>
-        <w:rFonts w:ascii="Arial" w:hAnsi="Arial" w:cs="Arial" w:eastAsia="Arial"/>
-        <w:b w:val="0"/>
-        <w:i w:val="0"/>
-        <w:strike w:val="0"/>
-        <w:sz w:val="20"/>
+        <w:rFonts w:ascii="Courier New" w:hAnsi="Courier New" w:cs="Courier New" w:eastAsia="Courier New"/>
+        <w:b w:val="0"/>
+        <w:i w:val="0"/>
+        <w:strike w:val="0"/>
+        <w:sz w:val="24"/>
         <w:color w:val="auto"/>
         <w:u w:val="none"/>
       </w:rPr>
     </w:lvl>
     <w:lvl w:ilvl="2">
-      <w:numFmt w:val="decimal"/>
-      <w:lvlText w:val="%3."/>
-      <w:lvlJc w:val="left"/>
-      <w:start w:val="1"/>
+      <w:numFmt w:val="bullet"/>
+      <w:lvlText w:val="§"/>
+      <w:lvlJc w:val="left"/>
       <w:pPr>
         <w:ind w:left="1800" w:hanging="360"/>
         <w:tab w:val="num" w:pos="1800"/>
       </w:pPr>
       <w:rPr>
-        <w:rFonts w:ascii="Arial" w:hAnsi="Arial" w:cs="Arial" w:eastAsia="Arial"/>
-        <w:b w:val="0"/>
-        <w:i w:val="0"/>
-        <w:strike w:val="0"/>
-        <w:sz w:val="20"/>
+        <w:rFonts w:ascii="Wingdings" w:hAnsi="Wingdings" w:cs="Wingdings" w:eastAsia="Wingdings"/>
+        <w:b w:val="0"/>
+        <w:i w:val="0"/>
+        <w:strike w:val="0"/>
+        <w:sz w:val="24"/>
         <w:color w:val="auto"/>
         <w:u w:val="none"/>
       </w:rPr>
     </w:lvl>
     <w:lvl w:ilvl="3">
-      <w:numFmt w:val="decimal"/>
-      <w:lvlText w:val="%4."/>
-      <w:lvlJc w:val="left"/>
-      <w:start w:val="1"/>
+      <w:numFmt w:val="bullet"/>
+      <w:lvlText w:val="·"/>
+      <w:lvlJc w:val="left"/>
       <w:pPr>
         <w:ind w:left="2520" w:hanging="360"/>
         <w:tab w:val="num" w:pos="2520"/>
       </w:pPr>
       <w:rPr>
-        <w:rFonts w:ascii="Arial" w:hAnsi="Arial" w:cs="Arial" w:eastAsia="Arial"/>
-        <w:b w:val="0"/>
-        <w:i w:val="0"/>
-        <w:strike w:val="0"/>
-        <w:sz w:val="20"/>
+        <w:rFonts w:ascii="Symbol" w:hAnsi="Symbol" w:cs="Symbol" w:eastAsia="Symbol"/>
+        <w:b w:val="0"/>
+        <w:i w:val="0"/>
+        <w:strike w:val="0"/>
+        <w:sz w:val="24"/>
         <w:color w:val="auto"/>
         <w:u w:val="none"/>
       </w:rPr>
     </w:lvl>
     <w:lvl w:ilvl="4">
-      <w:numFmt w:val="decimal"/>
-      <w:lvlText w:val="%5."/>
-      <w:lvlJc w:val="left"/>
-      <w:start w:val="1"/>
+      <w:numFmt w:val="bullet"/>
+      <w:lvlText w:val="o"/>
+      <w:lvlJc w:val="left"/>
       <w:pPr>
         <w:ind w:left="3240" w:hanging="360"/>
         <w:tab w:val="num" w:pos="3240"/>
       </w:pPr>
       <w:rPr>
-        <w:rFonts w:ascii="Arial" w:hAnsi="Arial" w:cs="Arial" w:eastAsia="Arial"/>
-        <w:b w:val="0"/>
-        <w:i w:val="0"/>
-        <w:strike w:val="0"/>
-        <w:sz w:val="20"/>
+        <w:rFonts w:ascii="Courier New" w:hAnsi="Courier New" w:cs="Courier New" w:eastAsia="Courier New"/>
+        <w:b w:val="0"/>
+        <w:i w:val="0"/>
+        <w:strike w:val="0"/>
+        <w:sz w:val="24"/>
         <w:color w:val="auto"/>
         <w:u w:val="none"/>
       </w:rPr>
     </w:lvl>
     <w:lvl w:ilvl="5">
-      <w:numFmt w:val="decimal"/>
-      <w:lvlText w:val="%6."/>
-      <w:lvlJc w:val="left"/>
-      <w:start w:val="1"/>
+      <w:numFmt w:val="bullet"/>
+      <w:lvlText w:val="§"/>
+      <w:lvlJc w:val="left"/>
       <w:pPr>
         <w:ind w:left="3960" w:hanging="360"/>
         <w:tab w:val="num" w:pos="3960"/>
       </w:pPr>
       <w:rPr>
-        <w:rFonts w:ascii="Arial" w:hAnsi="Arial" w:cs="Arial" w:eastAsia="Arial"/>
-        <w:b w:val="0"/>
-        <w:i w:val="0"/>
-        <w:strike w:val="0"/>
-        <w:sz w:val="20"/>
+        <w:rFonts w:ascii="Wingdings" w:hAnsi="Wingdings" w:cs="Wingdings" w:eastAsia="Wingdings"/>
+        <w:b w:val="0"/>
+        <w:i w:val="0"/>
+        <w:strike w:val="0"/>
+        <w:sz w:val="24"/>
         <w:color w:val="auto"/>
         <w:u w:val="none"/>
       </w:rPr>
     </w:lvl>
     <w:lvl w:ilvl="6">
-      <w:numFmt w:val="decimal"/>
-      <w:lvlText w:val="%7."/>
-      <w:lvlJc w:val="left"/>
-      <w:start w:val="1"/>
+      <w:numFmt w:val="bullet"/>
+      <w:lvlText w:val="·"/>
+      <w:lvlJc w:val="left"/>
       <w:pPr>
         <w:ind w:left="4680" w:hanging="360"/>
         <w:tab w:val="num" w:pos="4680"/>
       </w:pPr>
       <w:rPr>
-        <w:rFonts w:ascii="Arial" w:hAnsi="Arial" w:cs="Arial" w:eastAsia="Arial"/>
-        <w:b w:val="0"/>
-        <w:i w:val="0"/>
-        <w:strike w:val="0"/>
-        <w:sz w:val="20"/>
+        <w:rFonts w:ascii="Symbol" w:hAnsi="Symbol" w:cs="Symbol" w:eastAsia="Symbol"/>
+        <w:b w:val="0"/>
+        <w:i w:val="0"/>
+        <w:strike w:val="0"/>
+        <w:sz w:val="24"/>
         <w:color w:val="auto"/>
         <w:u w:val="none"/>
       </w:rPr>
     </w:lvl>
     <w:lvl w:ilvl="7">
-      <w:numFmt w:val="decimal"/>
-      <w:lvlText w:val="%8."/>
-      <w:lvlJc w:val="left"/>
-      <w:start w:val="1"/>
+      <w:numFmt w:val="bullet"/>
+      <w:lvlText w:val="o"/>
+      <w:lvlJc w:val="left"/>
       <w:pPr>
         <w:ind w:left="5400" w:hanging="360"/>
         <w:tab w:val="num" w:pos="5400"/>
       </w:pPr>
       <w:rPr>
-        <w:rFonts w:ascii="Arial" w:hAnsi="Arial" w:cs="Arial" w:eastAsia="Arial"/>
-        <w:b w:val="0"/>
-        <w:i w:val="0"/>
-        <w:strike w:val="0"/>
-        <w:sz w:val="20"/>
+        <w:rFonts w:ascii="Courier New" w:hAnsi="Courier New" w:cs="Courier New" w:eastAsia="Courier New"/>
+        <w:b w:val="0"/>
+        <w:i w:val="0"/>
+        <w:strike w:val="0"/>
+        <w:sz w:val="24"/>
         <w:color w:val="auto"/>
         <w:u w:val="none"/>
       </w:rPr>
     </w:lvl>
     <w:lvl w:ilvl="8">
-      <w:numFmt w:val="decimal"/>
-      <w:lvlText w:val="%9."/>
-      <w:lvlJc w:val="left"/>
-      <w:start w:val="1"/>
+      <w:numFmt w:val="bullet"/>
+      <w:lvlText w:val="§"/>
+      <w:lvlJc w:val="left"/>
       <w:pPr>
         <w:ind w:left="6120" w:hanging="360"/>
         <w:tab w:val="num" w:pos="6120"/>
       </w:pPr>
       <w:rPr>
-        <w:rFonts w:ascii="Arial" w:hAnsi="Arial" w:cs="Arial" w:eastAsia="Arial"/>
-        <w:b w:val="0"/>
-        <w:i w:val="0"/>
-        <w:strike w:val="0"/>
-        <w:sz w:val="20"/>
+        <w:rFonts w:ascii="Wingdings" w:hAnsi="Wingdings" w:cs="Wingdings" w:eastAsia="Wingdings"/>
+        <w:b w:val="0"/>
+        <w:i w:val="0"/>
+        <w:strike w:val="0"/>
+        <w:sz w:val="24"/>
         <w:color w:val="auto"/>
         <w:u w:val="none"/>
       </w:rPr>
@@ -10784,6 +11495,1371 @@
     </w:lvl>
   </w:abstractNum>
   <w:abstractNum w:abstractNumId="22">
+    <w:multiLevelType w:val="multilevel"/>
+    <w:lvl w:ilvl="0">
+      <w:numFmt w:val="decimal"/>
+      <w:lvlText w:val="%1."/>
+      <w:lvlJc w:val="left"/>
+      <w:start w:val="1"/>
+      <w:pPr>
+        <w:ind w:left="360" w:hanging="360"/>
+        <w:tab w:val="num" w:pos="360"/>
+      </w:pPr>
+      <w:rPr>
+        <w:rFonts w:ascii="Arial" w:hAnsi="Arial" w:cs="Arial" w:eastAsia="Arial"/>
+        <w:b w:val="0"/>
+        <w:i w:val="0"/>
+        <w:strike w:val="0"/>
+        <w:sz w:val="20"/>
+        <w:color w:val="auto"/>
+        <w:u w:val="none"/>
+      </w:rPr>
+    </w:lvl>
+    <w:lvl w:ilvl="1">
+      <w:numFmt w:val="decimal"/>
+      <w:lvlText w:val="%2."/>
+      <w:lvlJc w:val="left"/>
+      <w:start w:val="1"/>
+      <w:pPr>
+        <w:ind w:left="1080" w:hanging="360"/>
+        <w:tab w:val="num" w:pos="1080"/>
+      </w:pPr>
+      <w:rPr>
+        <w:rFonts w:ascii="Arial" w:hAnsi="Arial" w:cs="Arial" w:eastAsia="Arial"/>
+        <w:b w:val="0"/>
+        <w:i w:val="0"/>
+        <w:strike w:val="0"/>
+        <w:sz w:val="20"/>
+        <w:color w:val="auto"/>
+        <w:u w:val="none"/>
+      </w:rPr>
+    </w:lvl>
+    <w:lvl w:ilvl="2">
+      <w:numFmt w:val="decimal"/>
+      <w:lvlText w:val="%3."/>
+      <w:lvlJc w:val="left"/>
+      <w:start w:val="1"/>
+      <w:pPr>
+        <w:ind w:left="1800" w:hanging="360"/>
+        <w:tab w:val="num" w:pos="1800"/>
+      </w:pPr>
+      <w:rPr>
+        <w:rFonts w:ascii="Arial" w:hAnsi="Arial" w:cs="Arial" w:eastAsia="Arial"/>
+        <w:b w:val="0"/>
+        <w:i w:val="0"/>
+        <w:strike w:val="0"/>
+        <w:sz w:val="20"/>
+        <w:color w:val="auto"/>
+        <w:u w:val="none"/>
+      </w:rPr>
+    </w:lvl>
+    <w:lvl w:ilvl="3">
+      <w:numFmt w:val="decimal"/>
+      <w:lvlText w:val="%4."/>
+      <w:lvlJc w:val="left"/>
+      <w:start w:val="1"/>
+      <w:pPr>
+        <w:ind w:left="2520" w:hanging="360"/>
+        <w:tab w:val="num" w:pos="2520"/>
+      </w:pPr>
+      <w:rPr>
+        <w:rFonts w:ascii="Arial" w:hAnsi="Arial" w:cs="Arial" w:eastAsia="Arial"/>
+        <w:b w:val="0"/>
+        <w:i w:val="0"/>
+        <w:strike w:val="0"/>
+        <w:sz w:val="20"/>
+        <w:color w:val="auto"/>
+        <w:u w:val="none"/>
+      </w:rPr>
+    </w:lvl>
+    <w:lvl w:ilvl="4">
+      <w:numFmt w:val="decimal"/>
+      <w:lvlText w:val="%5."/>
+      <w:lvlJc w:val="left"/>
+      <w:start w:val="1"/>
+      <w:pPr>
+        <w:ind w:left="3240" w:hanging="360"/>
+        <w:tab w:val="num" w:pos="3240"/>
+      </w:pPr>
+      <w:rPr>
+        <w:rFonts w:ascii="Arial" w:hAnsi="Arial" w:cs="Arial" w:eastAsia="Arial"/>
+        <w:b w:val="0"/>
+        <w:i w:val="0"/>
+        <w:strike w:val="0"/>
+        <w:sz w:val="20"/>
+        <w:color w:val="auto"/>
+        <w:u w:val="none"/>
+      </w:rPr>
+    </w:lvl>
+    <w:lvl w:ilvl="5">
+      <w:numFmt w:val="decimal"/>
+      <w:lvlText w:val="%6."/>
+      <w:lvlJc w:val="left"/>
+      <w:start w:val="1"/>
+      <w:pPr>
+        <w:ind w:left="3960" w:hanging="360"/>
+        <w:tab w:val="num" w:pos="3960"/>
+      </w:pPr>
+      <w:rPr>
+        <w:rFonts w:ascii="Arial" w:hAnsi="Arial" w:cs="Arial" w:eastAsia="Arial"/>
+        <w:b w:val="0"/>
+        <w:i w:val="0"/>
+        <w:strike w:val="0"/>
+        <w:sz w:val="20"/>
+        <w:color w:val="auto"/>
+        <w:u w:val="none"/>
+      </w:rPr>
+    </w:lvl>
+    <w:lvl w:ilvl="6">
+      <w:numFmt w:val="decimal"/>
+      <w:lvlText w:val="%7."/>
+      <w:lvlJc w:val="left"/>
+      <w:start w:val="1"/>
+      <w:pPr>
+        <w:ind w:left="4680" w:hanging="360"/>
+        <w:tab w:val="num" w:pos="4680"/>
+      </w:pPr>
+      <w:rPr>
+        <w:rFonts w:ascii="Arial" w:hAnsi="Arial" w:cs="Arial" w:eastAsia="Arial"/>
+        <w:b w:val="0"/>
+        <w:i w:val="0"/>
+        <w:strike w:val="0"/>
+        <w:sz w:val="20"/>
+        <w:color w:val="auto"/>
+        <w:u w:val="none"/>
+      </w:rPr>
+    </w:lvl>
+    <w:lvl w:ilvl="7">
+      <w:numFmt w:val="decimal"/>
+      <w:lvlText w:val="%8."/>
+      <w:lvlJc w:val="left"/>
+      <w:start w:val="1"/>
+      <w:pPr>
+        <w:ind w:left="5400" w:hanging="360"/>
+        <w:tab w:val="num" w:pos="5400"/>
+      </w:pPr>
+      <w:rPr>
+        <w:rFonts w:ascii="Arial" w:hAnsi="Arial" w:cs="Arial" w:eastAsia="Arial"/>
+        <w:b w:val="0"/>
+        <w:i w:val="0"/>
+        <w:strike w:val="0"/>
+        <w:sz w:val="20"/>
+        <w:color w:val="auto"/>
+        <w:u w:val="none"/>
+      </w:rPr>
+    </w:lvl>
+    <w:lvl w:ilvl="8">
+      <w:numFmt w:val="decimal"/>
+      <w:lvlText w:val="%9."/>
+      <w:lvlJc w:val="left"/>
+      <w:start w:val="1"/>
+      <w:pPr>
+        <w:ind w:left="6120" w:hanging="360"/>
+        <w:tab w:val="num" w:pos="6120"/>
+      </w:pPr>
+      <w:rPr>
+        <w:rFonts w:ascii="Arial" w:hAnsi="Arial" w:cs="Arial" w:eastAsia="Arial"/>
+        <w:b w:val="0"/>
+        <w:i w:val="0"/>
+        <w:strike w:val="0"/>
+        <w:sz w:val="20"/>
+        <w:color w:val="auto"/>
+        <w:u w:val="none"/>
+      </w:rPr>
+    </w:lvl>
+  </w:abstractNum>
+  <w:abstractNum w:abstractNumId="23">
+    <w:multiLevelType w:val="multilevel"/>
+    <w:lvl w:ilvl="0">
+      <w:numFmt w:val="bullet"/>
+      <w:lvlText w:val="·"/>
+      <w:lvlJc w:val="left"/>
+      <w:pPr>
+        <w:ind w:left="360" w:hanging="360"/>
+        <w:tab w:val="num" w:pos="360"/>
+      </w:pPr>
+      <w:rPr>
+        <w:rFonts w:ascii="Symbol" w:hAnsi="Symbol" w:cs="Symbol" w:eastAsia="Symbol"/>
+        <w:b w:val="0"/>
+        <w:i w:val="0"/>
+        <w:strike w:val="0"/>
+        <w:sz w:val="24"/>
+        <w:color w:val="auto"/>
+        <w:u w:val="none"/>
+      </w:rPr>
+    </w:lvl>
+    <w:lvl w:ilvl="1">
+      <w:numFmt w:val="bullet"/>
+      <w:lvlText w:val="o"/>
+      <w:lvlJc w:val="left"/>
+      <w:pPr>
+        <w:ind w:left="1080" w:hanging="360"/>
+        <w:tab w:val="num" w:pos="1080"/>
+      </w:pPr>
+      <w:rPr>
+        <w:rFonts w:ascii="Courier New" w:hAnsi="Courier New" w:cs="Courier New" w:eastAsia="Courier New"/>
+        <w:b w:val="0"/>
+        <w:i w:val="0"/>
+        <w:strike w:val="0"/>
+        <w:sz w:val="24"/>
+        <w:color w:val="auto"/>
+        <w:u w:val="none"/>
+      </w:rPr>
+    </w:lvl>
+    <w:lvl w:ilvl="2">
+      <w:numFmt w:val="bullet"/>
+      <w:lvlText w:val="§"/>
+      <w:lvlJc w:val="left"/>
+      <w:pPr>
+        <w:ind w:left="1800" w:hanging="360"/>
+        <w:tab w:val="num" w:pos="1800"/>
+      </w:pPr>
+      <w:rPr>
+        <w:rFonts w:ascii="Wingdings" w:hAnsi="Wingdings" w:cs="Wingdings" w:eastAsia="Wingdings"/>
+        <w:b w:val="0"/>
+        <w:i w:val="0"/>
+        <w:strike w:val="0"/>
+        <w:sz w:val="24"/>
+        <w:color w:val="auto"/>
+        <w:u w:val="none"/>
+      </w:rPr>
+    </w:lvl>
+    <w:lvl w:ilvl="3">
+      <w:numFmt w:val="bullet"/>
+      <w:lvlText w:val="·"/>
+      <w:lvlJc w:val="left"/>
+      <w:pPr>
+        <w:ind w:left="2520" w:hanging="360"/>
+        <w:tab w:val="num" w:pos="2520"/>
+      </w:pPr>
+      <w:rPr>
+        <w:rFonts w:ascii="Symbol" w:hAnsi="Symbol" w:cs="Symbol" w:eastAsia="Symbol"/>
+        <w:b w:val="0"/>
+        <w:i w:val="0"/>
+        <w:strike w:val="0"/>
+        <w:sz w:val="24"/>
+        <w:color w:val="auto"/>
+        <w:u w:val="none"/>
+      </w:rPr>
+    </w:lvl>
+    <w:lvl w:ilvl="4">
+      <w:numFmt w:val="bullet"/>
+      <w:lvlText w:val="o"/>
+      <w:lvlJc w:val="left"/>
+      <w:pPr>
+        <w:ind w:left="3240" w:hanging="360"/>
+        <w:tab w:val="num" w:pos="3240"/>
+      </w:pPr>
+      <w:rPr>
+        <w:rFonts w:ascii="Courier New" w:hAnsi="Courier New" w:cs="Courier New" w:eastAsia="Courier New"/>
+        <w:b w:val="0"/>
+        <w:i w:val="0"/>
+        <w:strike w:val="0"/>
+        <w:sz w:val="24"/>
+        <w:color w:val="auto"/>
+        <w:u w:val="none"/>
+      </w:rPr>
+    </w:lvl>
+    <w:lvl w:ilvl="5">
+      <w:numFmt w:val="bullet"/>
+      <w:lvlText w:val="§"/>
+      <w:lvlJc w:val="left"/>
+      <w:pPr>
+        <w:ind w:left="3960" w:hanging="360"/>
+        <w:tab w:val="num" w:pos="3960"/>
+      </w:pPr>
+      <w:rPr>
+        <w:rFonts w:ascii="Wingdings" w:hAnsi="Wingdings" w:cs="Wingdings" w:eastAsia="Wingdings"/>
+        <w:b w:val="0"/>
+        <w:i w:val="0"/>
+        <w:strike w:val="0"/>
+        <w:sz w:val="24"/>
+        <w:color w:val="auto"/>
+        <w:u w:val="none"/>
+      </w:rPr>
+    </w:lvl>
+    <w:lvl w:ilvl="6">
+      <w:numFmt w:val="bullet"/>
+      <w:lvlText w:val="·"/>
+      <w:lvlJc w:val="left"/>
+      <w:pPr>
+        <w:ind w:left="4680" w:hanging="360"/>
+        <w:tab w:val="num" w:pos="4680"/>
+      </w:pPr>
+      <w:rPr>
+        <w:rFonts w:ascii="Symbol" w:hAnsi="Symbol" w:cs="Symbol" w:eastAsia="Symbol"/>
+        <w:b w:val="0"/>
+        <w:i w:val="0"/>
+        <w:strike w:val="0"/>
+        <w:sz w:val="24"/>
+        <w:color w:val="auto"/>
+        <w:u w:val="none"/>
+      </w:rPr>
+    </w:lvl>
+    <w:lvl w:ilvl="7">
+      <w:numFmt w:val="bullet"/>
+      <w:lvlText w:val="o"/>
+      <w:lvlJc w:val="left"/>
+      <w:pPr>
+        <w:ind w:left="5400" w:hanging="360"/>
+        <w:tab w:val="num" w:pos="5400"/>
+      </w:pPr>
+      <w:rPr>
+        <w:rFonts w:ascii="Courier New" w:hAnsi="Courier New" w:cs="Courier New" w:eastAsia="Courier New"/>
+        <w:b w:val="0"/>
+        <w:i w:val="0"/>
+        <w:strike w:val="0"/>
+        <w:sz w:val="24"/>
+        <w:color w:val="auto"/>
+        <w:u w:val="none"/>
+      </w:rPr>
+    </w:lvl>
+    <w:lvl w:ilvl="8">
+      <w:numFmt w:val="bullet"/>
+      <w:lvlText w:val="§"/>
+      <w:lvlJc w:val="left"/>
+      <w:pPr>
+        <w:ind w:left="6120" w:hanging="360"/>
+        <w:tab w:val="num" w:pos="6120"/>
+      </w:pPr>
+      <w:rPr>
+        <w:rFonts w:ascii="Wingdings" w:hAnsi="Wingdings" w:cs="Wingdings" w:eastAsia="Wingdings"/>
+        <w:b w:val="0"/>
+        <w:i w:val="0"/>
+        <w:strike w:val="0"/>
+        <w:sz w:val="24"/>
+        <w:color w:val="auto"/>
+        <w:u w:val="none"/>
+      </w:rPr>
+    </w:lvl>
+  </w:abstractNum>
+  <w:abstractNum w:abstractNumId="24">
+    <w:multiLevelType w:val="multilevel"/>
+    <w:lvl w:ilvl="0">
+      <w:numFmt w:val="decimal"/>
+      <w:lvlText w:val="%1."/>
+      <w:lvlJc w:val="left"/>
+      <w:start w:val="1"/>
+      <w:pPr>
+        <w:ind w:left="1080" w:hanging="540"/>
+        <w:tab w:val="num" w:pos="1080"/>
+      </w:pPr>
+      <w:rPr>
+        <w:rFonts w:ascii="Times New Roman" w:hAnsi="Times New Roman" w:cs="Times New Roman" w:eastAsia="Times New Roman"/>
+        <w:b w:val="0"/>
+        <w:i w:val="0"/>
+        <w:strike w:val="0"/>
+        <w:sz w:val="22"/>
+        <w:color w:val="auto"/>
+        <w:u w:val="none"/>
+      </w:rPr>
+    </w:lvl>
+    <w:lvl w:ilvl="1">
+      <w:numFmt w:val="lowerLetter"/>
+      <w:lvlText w:val="%2."/>
+      <w:lvlJc w:val="left"/>
+      <w:start w:val="1"/>
+      <w:pPr>
+        <w:ind w:left="2160" w:hanging="540"/>
+        <w:tab w:val="num" w:pos="2160"/>
+      </w:pPr>
+      <w:rPr>
+        <w:rFonts w:ascii="Times New Roman" w:hAnsi="Times New Roman" w:cs="Times New Roman" w:eastAsia="Times New Roman"/>
+        <w:b w:val="0"/>
+        <w:i w:val="0"/>
+        <w:strike w:val="0"/>
+        <w:sz w:val="24"/>
+        <w:color w:val="auto"/>
+        <w:u w:val="none"/>
+      </w:rPr>
+    </w:lvl>
+    <w:lvl w:ilvl="2">
+      <w:numFmt w:val="lowerRoman"/>
+      <w:lvlText w:val="%3."/>
+      <w:lvlJc w:val="right"/>
+      <w:start w:val="1"/>
+      <w:pPr>
+        <w:ind w:left="3240" w:hanging="270"/>
+        <w:tab w:val="num" w:pos="3240"/>
+      </w:pPr>
+      <w:rPr>
+        <w:rFonts w:ascii="Times New Roman" w:hAnsi="Times New Roman" w:cs="Times New Roman" w:eastAsia="Times New Roman"/>
+        <w:b w:val="0"/>
+        <w:i w:val="0"/>
+        <w:strike w:val="0"/>
+        <w:sz w:val="24"/>
+        <w:color w:val="auto"/>
+        <w:u w:val="none"/>
+      </w:rPr>
+    </w:lvl>
+    <w:lvl w:ilvl="3">
+      <w:numFmt w:val="decimal"/>
+      <w:lvlText w:val="%4."/>
+      <w:lvlJc w:val="left"/>
+      <w:start w:val="1"/>
+      <w:pPr>
+        <w:ind w:left="4320" w:hanging="540"/>
+        <w:tab w:val="num" w:pos="4320"/>
+      </w:pPr>
+      <w:rPr>
+        <w:rFonts w:ascii="Times New Roman" w:hAnsi="Times New Roman" w:cs="Times New Roman" w:eastAsia="Times New Roman"/>
+        <w:b w:val="0"/>
+        <w:i w:val="0"/>
+        <w:strike w:val="0"/>
+        <w:sz w:val="24"/>
+        <w:color w:val="auto"/>
+        <w:u w:val="none"/>
+      </w:rPr>
+    </w:lvl>
+    <w:lvl w:ilvl="4">
+      <w:numFmt w:val="lowerLetter"/>
+      <w:lvlText w:val="%5."/>
+      <w:lvlJc w:val="left"/>
+      <w:start w:val="1"/>
+      <w:pPr>
+        <w:ind w:left="5400" w:hanging="540"/>
+        <w:tab w:val="num" w:pos="5400"/>
+      </w:pPr>
+      <w:rPr>
+        <w:rFonts w:ascii="Times New Roman" w:hAnsi="Times New Roman" w:cs="Times New Roman" w:eastAsia="Times New Roman"/>
+        <w:b w:val="0"/>
+        <w:i w:val="0"/>
+        <w:strike w:val="0"/>
+        <w:sz w:val="24"/>
+        <w:color w:val="auto"/>
+        <w:u w:val="none"/>
+      </w:rPr>
+    </w:lvl>
+    <w:lvl w:ilvl="5">
+      <w:numFmt w:val="lowerRoman"/>
+      <w:lvlText w:val="%6."/>
+      <w:lvlJc w:val="right"/>
+      <w:start w:val="1"/>
+      <w:pPr>
+        <w:ind w:left="6480" w:hanging="270"/>
+        <w:tab w:val="num" w:pos="6480"/>
+      </w:pPr>
+      <w:rPr>
+        <w:rFonts w:ascii="Times New Roman" w:hAnsi="Times New Roman" w:cs="Times New Roman" w:eastAsia="Times New Roman"/>
+        <w:b w:val="0"/>
+        <w:i w:val="0"/>
+        <w:strike w:val="0"/>
+        <w:sz w:val="24"/>
+        <w:color w:val="auto"/>
+        <w:u w:val="none"/>
+      </w:rPr>
+    </w:lvl>
+    <w:lvl w:ilvl="6">
+      <w:numFmt w:val="decimal"/>
+      <w:lvlText w:val="%7."/>
+      <w:lvlJc w:val="left"/>
+      <w:start w:val="1"/>
+      <w:pPr>
+        <w:ind w:left="7560" w:hanging="540"/>
+        <w:tab w:val="num" w:pos="7560"/>
+      </w:pPr>
+      <w:rPr>
+        <w:rFonts w:ascii="Times New Roman" w:hAnsi="Times New Roman" w:cs="Times New Roman" w:eastAsia="Times New Roman"/>
+        <w:b w:val="0"/>
+        <w:i w:val="0"/>
+        <w:strike w:val="0"/>
+        <w:sz w:val="24"/>
+        <w:color w:val="auto"/>
+        <w:u w:val="none"/>
+      </w:rPr>
+    </w:lvl>
+    <w:lvl w:ilvl="7">
+      <w:numFmt w:val="lowerLetter"/>
+      <w:lvlText w:val="%8."/>
+      <w:lvlJc w:val="left"/>
+      <w:start w:val="1"/>
+      <w:pPr>
+        <w:ind w:left="8640" w:hanging="540"/>
+        <w:tab w:val="num" w:pos="8640"/>
+      </w:pPr>
+      <w:rPr>
+        <w:rFonts w:ascii="Times New Roman" w:hAnsi="Times New Roman" w:cs="Times New Roman" w:eastAsia="Times New Roman"/>
+        <w:b w:val="0"/>
+        <w:i w:val="0"/>
+        <w:strike w:val="0"/>
+        <w:sz w:val="24"/>
+        <w:color w:val="auto"/>
+        <w:u w:val="none"/>
+      </w:rPr>
+    </w:lvl>
+    <w:lvl w:ilvl="8">
+      <w:numFmt w:val="lowerRoman"/>
+      <w:lvlText w:val="%9."/>
+      <w:lvlJc w:val="right"/>
+      <w:start w:val="1"/>
+      <w:pPr>
+        <w:ind w:left="9720" w:hanging="270"/>
+        <w:tab w:val="num" w:pos="9720"/>
+      </w:pPr>
+      <w:rPr>
+        <w:rFonts w:ascii="Times New Roman" w:hAnsi="Times New Roman" w:cs="Times New Roman" w:eastAsia="Times New Roman"/>
+        <w:b w:val="0"/>
+        <w:i w:val="0"/>
+        <w:strike w:val="0"/>
+        <w:sz w:val="24"/>
+        <w:color w:val="auto"/>
+        <w:u w:val="none"/>
+      </w:rPr>
+    </w:lvl>
+  </w:abstractNum>
+  <w:abstractNum w:abstractNumId="25">
+    <w:multiLevelType w:val="multilevel"/>
+    <w:lvl w:ilvl="0">
+      <w:numFmt w:val="decimal"/>
+      <w:lvlText w:val="%1."/>
+      <w:lvlJc w:val="left"/>
+      <w:start w:val="1"/>
+      <w:pPr>
+        <w:ind w:left="360" w:hanging="360"/>
+        <w:tab w:val="num" w:pos="360"/>
+      </w:pPr>
+      <w:rPr>
+        <w:rFonts w:ascii="Arial" w:hAnsi="Arial" w:cs="Arial" w:eastAsia="Arial"/>
+        <w:b w:val="0"/>
+        <w:i w:val="0"/>
+        <w:strike w:val="0"/>
+        <w:sz w:val="20"/>
+        <w:color w:val="auto"/>
+        <w:u w:val="none"/>
+      </w:rPr>
+    </w:lvl>
+    <w:lvl w:ilvl="1">
+      <w:numFmt w:val="decimal"/>
+      <w:lvlText w:val="%2."/>
+      <w:lvlJc w:val="left"/>
+      <w:start w:val="1"/>
+      <w:pPr>
+        <w:ind w:left="1080" w:hanging="360"/>
+        <w:tab w:val="num" w:pos="1080"/>
+      </w:pPr>
+      <w:rPr>
+        <w:rFonts w:ascii="Arial" w:hAnsi="Arial" w:cs="Arial" w:eastAsia="Arial"/>
+        <w:b w:val="0"/>
+        <w:i w:val="0"/>
+        <w:strike w:val="0"/>
+        <w:sz w:val="20"/>
+        <w:color w:val="auto"/>
+        <w:u w:val="none"/>
+      </w:rPr>
+    </w:lvl>
+    <w:lvl w:ilvl="2">
+      <w:numFmt w:val="decimal"/>
+      <w:lvlText w:val="%3."/>
+      <w:lvlJc w:val="left"/>
+      <w:start w:val="1"/>
+      <w:pPr>
+        <w:ind w:left="1800" w:hanging="360"/>
+        <w:tab w:val="num" w:pos="1800"/>
+      </w:pPr>
+      <w:rPr>
+        <w:rFonts w:ascii="Arial" w:hAnsi="Arial" w:cs="Arial" w:eastAsia="Arial"/>
+        <w:b w:val="0"/>
+        <w:i w:val="0"/>
+        <w:strike w:val="0"/>
+        <w:sz w:val="20"/>
+        <w:color w:val="auto"/>
+        <w:u w:val="none"/>
+      </w:rPr>
+    </w:lvl>
+    <w:lvl w:ilvl="3">
+      <w:numFmt w:val="decimal"/>
+      <w:lvlText w:val="%4."/>
+      <w:lvlJc w:val="left"/>
+      <w:start w:val="1"/>
+      <w:pPr>
+        <w:ind w:left="2520" w:hanging="360"/>
+        <w:tab w:val="num" w:pos="2520"/>
+      </w:pPr>
+      <w:rPr>
+        <w:rFonts w:ascii="Arial" w:hAnsi="Arial" w:cs="Arial" w:eastAsia="Arial"/>
+        <w:b w:val="0"/>
+        <w:i w:val="0"/>
+        <w:strike w:val="0"/>
+        <w:sz w:val="20"/>
+        <w:color w:val="auto"/>
+        <w:u w:val="none"/>
+      </w:rPr>
+    </w:lvl>
+    <w:lvl w:ilvl="4">
+      <w:numFmt w:val="decimal"/>
+      <w:lvlText w:val="%5."/>
+      <w:lvlJc w:val="left"/>
+      <w:start w:val="1"/>
+      <w:pPr>
+        <w:ind w:left="3240" w:hanging="360"/>
+        <w:tab w:val="num" w:pos="3240"/>
+      </w:pPr>
+      <w:rPr>
+        <w:rFonts w:ascii="Arial" w:hAnsi="Arial" w:cs="Arial" w:eastAsia="Arial"/>
+        <w:b w:val="0"/>
+        <w:i w:val="0"/>
+        <w:strike w:val="0"/>
+        <w:sz w:val="20"/>
+        <w:color w:val="auto"/>
+        <w:u w:val="none"/>
+      </w:rPr>
+    </w:lvl>
+    <w:lvl w:ilvl="5">
+      <w:numFmt w:val="decimal"/>
+      <w:lvlText w:val="%6."/>
+      <w:lvlJc w:val="left"/>
+      <w:start w:val="1"/>
+      <w:pPr>
+        <w:ind w:left="3960" w:hanging="360"/>
+        <w:tab w:val="num" w:pos="3960"/>
+      </w:pPr>
+      <w:rPr>
+        <w:rFonts w:ascii="Arial" w:hAnsi="Arial" w:cs="Arial" w:eastAsia="Arial"/>
+        <w:b w:val="0"/>
+        <w:i w:val="0"/>
+        <w:strike w:val="0"/>
+        <w:sz w:val="20"/>
+        <w:color w:val="auto"/>
+        <w:u w:val="none"/>
+      </w:rPr>
+    </w:lvl>
+    <w:lvl w:ilvl="6">
+      <w:numFmt w:val="decimal"/>
+      <w:lvlText w:val="%7."/>
+      <w:lvlJc w:val="left"/>
+      <w:start w:val="1"/>
+      <w:pPr>
+        <w:ind w:left="4680" w:hanging="360"/>
+        <w:tab w:val="num" w:pos="4680"/>
+      </w:pPr>
+      <w:rPr>
+        <w:rFonts w:ascii="Arial" w:hAnsi="Arial" w:cs="Arial" w:eastAsia="Arial"/>
+        <w:b w:val="0"/>
+        <w:i w:val="0"/>
+        <w:strike w:val="0"/>
+        <w:sz w:val="20"/>
+        <w:color w:val="auto"/>
+        <w:u w:val="none"/>
+      </w:rPr>
+    </w:lvl>
+    <w:lvl w:ilvl="7">
+      <w:numFmt w:val="decimal"/>
+      <w:lvlText w:val="%8."/>
+      <w:lvlJc w:val="left"/>
+      <w:start w:val="1"/>
+      <w:pPr>
+        <w:ind w:left="5400" w:hanging="360"/>
+        <w:tab w:val="num" w:pos="5400"/>
+      </w:pPr>
+      <w:rPr>
+        <w:rFonts w:ascii="Arial" w:hAnsi="Arial" w:cs="Arial" w:eastAsia="Arial"/>
+        <w:b w:val="0"/>
+        <w:i w:val="0"/>
+        <w:strike w:val="0"/>
+        <w:sz w:val="20"/>
+        <w:color w:val="auto"/>
+        <w:u w:val="none"/>
+      </w:rPr>
+    </w:lvl>
+    <w:lvl w:ilvl="8">
+      <w:numFmt w:val="decimal"/>
+      <w:lvlText w:val="%9."/>
+      <w:lvlJc w:val="left"/>
+      <w:start w:val="1"/>
+      <w:pPr>
+        <w:ind w:left="6120" w:hanging="360"/>
+        <w:tab w:val="num" w:pos="6120"/>
+      </w:pPr>
+      <w:rPr>
+        <w:rFonts w:ascii="Arial" w:hAnsi="Arial" w:cs="Arial" w:eastAsia="Arial"/>
+        <w:b w:val="0"/>
+        <w:i w:val="0"/>
+        <w:strike w:val="0"/>
+        <w:sz w:val="20"/>
+        <w:color w:val="auto"/>
+        <w:u w:val="none"/>
+      </w:rPr>
+    </w:lvl>
+  </w:abstractNum>
+  <w:abstractNum w:abstractNumId="26">
+    <w:multiLevelType w:val="multilevel"/>
+    <w:lvl w:ilvl="0">
+      <w:numFmt w:val="bullet"/>
+      <w:lvlText w:val="·"/>
+      <w:lvlJc w:val="left"/>
+      <w:pPr>
+        <w:ind w:left="360" w:hanging="360"/>
+        <w:tab w:val="num" w:pos="360"/>
+      </w:pPr>
+      <w:rPr>
+        <w:rFonts w:ascii="Symbol" w:hAnsi="Symbol" w:cs="Symbol" w:eastAsia="Symbol"/>
+        <w:b w:val="0"/>
+        <w:i w:val="0"/>
+        <w:strike w:val="0"/>
+        <w:sz w:val="24"/>
+        <w:color w:val="auto"/>
+        <w:u w:val="none"/>
+      </w:rPr>
+    </w:lvl>
+    <w:lvl w:ilvl="1">
+      <w:numFmt w:val="bullet"/>
+      <w:lvlText w:val="o"/>
+      <w:lvlJc w:val="left"/>
+      <w:pPr>
+        <w:ind w:left="1080" w:hanging="360"/>
+        <w:tab w:val="num" w:pos="1080"/>
+      </w:pPr>
+      <w:rPr>
+        <w:rFonts w:ascii="Courier New" w:hAnsi="Courier New" w:cs="Courier New" w:eastAsia="Courier New"/>
+        <w:b w:val="0"/>
+        <w:i w:val="0"/>
+        <w:strike w:val="0"/>
+        <w:sz w:val="24"/>
+        <w:color w:val="auto"/>
+        <w:u w:val="none"/>
+      </w:rPr>
+    </w:lvl>
+    <w:lvl w:ilvl="2">
+      <w:numFmt w:val="bullet"/>
+      <w:lvlText w:val="§"/>
+      <w:lvlJc w:val="left"/>
+      <w:pPr>
+        <w:ind w:left="1800" w:hanging="360"/>
+        <w:tab w:val="num" w:pos="1800"/>
+      </w:pPr>
+      <w:rPr>
+        <w:rFonts w:ascii="Wingdings" w:hAnsi="Wingdings" w:cs="Wingdings" w:eastAsia="Wingdings"/>
+        <w:b w:val="0"/>
+        <w:i w:val="0"/>
+        <w:strike w:val="0"/>
+        <w:sz w:val="24"/>
+        <w:color w:val="auto"/>
+        <w:u w:val="none"/>
+      </w:rPr>
+    </w:lvl>
+    <w:lvl w:ilvl="3">
+      <w:numFmt w:val="bullet"/>
+      <w:lvlText w:val="·"/>
+      <w:lvlJc w:val="left"/>
+      <w:pPr>
+        <w:ind w:left="2520" w:hanging="360"/>
+        <w:tab w:val="num" w:pos="2520"/>
+      </w:pPr>
+      <w:rPr>
+        <w:rFonts w:ascii="Symbol" w:hAnsi="Symbol" w:cs="Symbol" w:eastAsia="Symbol"/>
+        <w:b w:val="0"/>
+        <w:i w:val="0"/>
+        <w:strike w:val="0"/>
+        <w:sz w:val="24"/>
+        <w:color w:val="auto"/>
+        <w:u w:val="none"/>
+      </w:rPr>
+    </w:lvl>
+    <w:lvl w:ilvl="4">
+      <w:numFmt w:val="bullet"/>
+      <w:lvlText w:val="o"/>
+      <w:lvlJc w:val="left"/>
+      <w:pPr>
+        <w:ind w:left="3240" w:hanging="360"/>
+        <w:tab w:val="num" w:pos="3240"/>
+      </w:pPr>
+      <w:rPr>
+        <w:rFonts w:ascii="Courier New" w:hAnsi="Courier New" w:cs="Courier New" w:eastAsia="Courier New"/>
+        <w:b w:val="0"/>
+        <w:i w:val="0"/>
+        <w:strike w:val="0"/>
+        <w:sz w:val="24"/>
+        <w:color w:val="auto"/>
+        <w:u w:val="none"/>
+      </w:rPr>
+    </w:lvl>
+    <w:lvl w:ilvl="5">
+      <w:numFmt w:val="bullet"/>
+      <w:lvlText w:val="§"/>
+      <w:lvlJc w:val="left"/>
+      <w:pPr>
+        <w:ind w:left="3960" w:hanging="360"/>
+        <w:tab w:val="num" w:pos="3960"/>
+      </w:pPr>
+      <w:rPr>
+        <w:rFonts w:ascii="Wingdings" w:hAnsi="Wingdings" w:cs="Wingdings" w:eastAsia="Wingdings"/>
+        <w:b w:val="0"/>
+        <w:i w:val="0"/>
+        <w:strike w:val="0"/>
+        <w:sz w:val="24"/>
+        <w:color w:val="auto"/>
+        <w:u w:val="none"/>
+      </w:rPr>
+    </w:lvl>
+    <w:lvl w:ilvl="6">
+      <w:numFmt w:val="bullet"/>
+      <w:lvlText w:val="·"/>
+      <w:lvlJc w:val="left"/>
+      <w:pPr>
+        <w:ind w:left="4680" w:hanging="360"/>
+        <w:tab w:val="num" w:pos="4680"/>
+      </w:pPr>
+      <w:rPr>
+        <w:rFonts w:ascii="Symbol" w:hAnsi="Symbol" w:cs="Symbol" w:eastAsia="Symbol"/>
+        <w:b w:val="0"/>
+        <w:i w:val="0"/>
+        <w:strike w:val="0"/>
+        <w:sz w:val="24"/>
+        <w:color w:val="auto"/>
+        <w:u w:val="none"/>
+      </w:rPr>
+    </w:lvl>
+    <w:lvl w:ilvl="7">
+      <w:numFmt w:val="bullet"/>
+      <w:lvlText w:val="o"/>
+      <w:lvlJc w:val="left"/>
+      <w:pPr>
+        <w:ind w:left="5400" w:hanging="360"/>
+        <w:tab w:val="num" w:pos="5400"/>
+      </w:pPr>
+      <w:rPr>
+        <w:rFonts w:ascii="Courier New" w:hAnsi="Courier New" w:cs="Courier New" w:eastAsia="Courier New"/>
+        <w:b w:val="0"/>
+        <w:i w:val="0"/>
+        <w:strike w:val="0"/>
+        <w:sz w:val="24"/>
+        <w:color w:val="auto"/>
+        <w:u w:val="none"/>
+      </w:rPr>
+    </w:lvl>
+    <w:lvl w:ilvl="8">
+      <w:numFmt w:val="bullet"/>
+      <w:lvlText w:val="§"/>
+      <w:lvlJc w:val="left"/>
+      <w:pPr>
+        <w:ind w:left="6120" w:hanging="360"/>
+        <w:tab w:val="num" w:pos="6120"/>
+      </w:pPr>
+      <w:rPr>
+        <w:rFonts w:ascii="Wingdings" w:hAnsi="Wingdings" w:cs="Wingdings" w:eastAsia="Wingdings"/>
+        <w:b w:val="0"/>
+        <w:i w:val="0"/>
+        <w:strike w:val="0"/>
+        <w:sz w:val="24"/>
+        <w:color w:val="auto"/>
+        <w:u w:val="none"/>
+      </w:rPr>
+    </w:lvl>
+  </w:abstractNum>
+  <w:abstractNum w:abstractNumId="27">
+    <w:multiLevelType w:val="multilevel"/>
+    <w:lvl w:ilvl="0">
+      <w:numFmt w:val="decimal"/>
+      <w:lvlText w:val="%1."/>
+      <w:lvlJc w:val="left"/>
+      <w:start w:val="1"/>
+      <w:pPr>
+        <w:ind w:left="360" w:hanging="360"/>
+        <w:tab w:val="num" w:pos="360"/>
+      </w:pPr>
+      <w:rPr>
+        <w:rFonts w:ascii="Arial" w:hAnsi="Arial" w:cs="Arial" w:eastAsia="Arial"/>
+        <w:b w:val="0"/>
+        <w:i w:val="0"/>
+        <w:strike w:val="0"/>
+        <w:sz w:val="20"/>
+        <w:color w:val="auto"/>
+        <w:u w:val="none"/>
+      </w:rPr>
+    </w:lvl>
+    <w:lvl w:ilvl="1">
+      <w:numFmt w:val="decimal"/>
+      <w:lvlText w:val="%2."/>
+      <w:lvlJc w:val="left"/>
+      <w:start w:val="1"/>
+      <w:pPr>
+        <w:ind w:left="1080" w:hanging="360"/>
+        <w:tab w:val="num" w:pos="1080"/>
+      </w:pPr>
+      <w:rPr>
+        <w:rFonts w:ascii="Arial" w:hAnsi="Arial" w:cs="Arial" w:eastAsia="Arial"/>
+        <w:b w:val="0"/>
+        <w:i w:val="0"/>
+        <w:strike w:val="0"/>
+        <w:sz w:val="20"/>
+        <w:color w:val="auto"/>
+        <w:u w:val="none"/>
+      </w:rPr>
+    </w:lvl>
+    <w:lvl w:ilvl="2">
+      <w:numFmt w:val="decimal"/>
+      <w:lvlText w:val="%3."/>
+      <w:lvlJc w:val="left"/>
+      <w:start w:val="1"/>
+      <w:pPr>
+        <w:ind w:left="1800" w:hanging="360"/>
+        <w:tab w:val="num" w:pos="1800"/>
+      </w:pPr>
+      <w:rPr>
+        <w:rFonts w:ascii="Arial" w:hAnsi="Arial" w:cs="Arial" w:eastAsia="Arial"/>
+        <w:b w:val="0"/>
+        <w:i w:val="0"/>
+        <w:strike w:val="0"/>
+        <w:sz w:val="20"/>
+        <w:color w:val="auto"/>
+        <w:u w:val="none"/>
+      </w:rPr>
+    </w:lvl>
+    <w:lvl w:ilvl="3">
+      <w:numFmt w:val="decimal"/>
+      <w:lvlText w:val="%4."/>
+      <w:lvlJc w:val="left"/>
+      <w:start w:val="1"/>
+      <w:pPr>
+        <w:ind w:left="2520" w:hanging="360"/>
+        <w:tab w:val="num" w:pos="2520"/>
+      </w:pPr>
+      <w:rPr>
+        <w:rFonts w:ascii="Arial" w:hAnsi="Arial" w:cs="Arial" w:eastAsia="Arial"/>
+        <w:b w:val="0"/>
+        <w:i w:val="0"/>
+        <w:strike w:val="0"/>
+        <w:sz w:val="20"/>
+        <w:color w:val="auto"/>
+        <w:u w:val="none"/>
+      </w:rPr>
+    </w:lvl>
+    <w:lvl w:ilvl="4">
+      <w:numFmt w:val="decimal"/>
+      <w:lvlText w:val="%5."/>
+      <w:lvlJc w:val="left"/>
+      <w:start w:val="1"/>
+      <w:pPr>
+        <w:ind w:left="3240" w:hanging="360"/>
+        <w:tab w:val="num" w:pos="3240"/>
+      </w:pPr>
+      <w:rPr>
+        <w:rFonts w:ascii="Arial" w:hAnsi="Arial" w:cs="Arial" w:eastAsia="Arial"/>
+        <w:b w:val="0"/>
+        <w:i w:val="0"/>
+        <w:strike w:val="0"/>
+        <w:sz w:val="20"/>
+        <w:color w:val="auto"/>
+        <w:u w:val="none"/>
+      </w:rPr>
+    </w:lvl>
+    <w:lvl w:ilvl="5">
+      <w:numFmt w:val="decimal"/>
+      <w:lvlText w:val="%6."/>
+      <w:lvlJc w:val="left"/>
+      <w:start w:val="1"/>
+      <w:pPr>
+        <w:ind w:left="3960" w:hanging="360"/>
+        <w:tab w:val="num" w:pos="3960"/>
+      </w:pPr>
+      <w:rPr>
+        <w:rFonts w:ascii="Arial" w:hAnsi="Arial" w:cs="Arial" w:eastAsia="Arial"/>
+        <w:b w:val="0"/>
+        <w:i w:val="0"/>
+        <w:strike w:val="0"/>
+        <w:sz w:val="20"/>
+        <w:color w:val="auto"/>
+        <w:u w:val="none"/>
+      </w:rPr>
+    </w:lvl>
+    <w:lvl w:ilvl="6">
+      <w:numFmt w:val="decimal"/>
+      <w:lvlText w:val="%7."/>
+      <w:lvlJc w:val="left"/>
+      <w:start w:val="1"/>
+      <w:pPr>
+        <w:ind w:left="4680" w:hanging="360"/>
+        <w:tab w:val="num" w:pos="4680"/>
+      </w:pPr>
+      <w:rPr>
+        <w:rFonts w:ascii="Arial" w:hAnsi="Arial" w:cs="Arial" w:eastAsia="Arial"/>
+        <w:b w:val="0"/>
+        <w:i w:val="0"/>
+        <w:strike w:val="0"/>
+        <w:sz w:val="20"/>
+        <w:color w:val="auto"/>
+        <w:u w:val="none"/>
+      </w:rPr>
+    </w:lvl>
+    <w:lvl w:ilvl="7">
+      <w:numFmt w:val="decimal"/>
+      <w:lvlText w:val="%8."/>
+      <w:lvlJc w:val="left"/>
+      <w:start w:val="1"/>
+      <w:pPr>
+        <w:ind w:left="5400" w:hanging="360"/>
+        <w:tab w:val="num" w:pos="5400"/>
+      </w:pPr>
+      <w:rPr>
+        <w:rFonts w:ascii="Arial" w:hAnsi="Arial" w:cs="Arial" w:eastAsia="Arial"/>
+        <w:b w:val="0"/>
+        <w:i w:val="0"/>
+        <w:strike w:val="0"/>
+        <w:sz w:val="20"/>
+        <w:color w:val="auto"/>
+        <w:u w:val="none"/>
+      </w:rPr>
+    </w:lvl>
+    <w:lvl w:ilvl="8">
+      <w:numFmt w:val="decimal"/>
+      <w:lvlText w:val="%9."/>
+      <w:lvlJc w:val="left"/>
+      <w:start w:val="1"/>
+      <w:pPr>
+        <w:ind w:left="6120" w:hanging="360"/>
+        <w:tab w:val="num" w:pos="6120"/>
+      </w:pPr>
+      <w:rPr>
+        <w:rFonts w:ascii="Arial" w:hAnsi="Arial" w:cs="Arial" w:eastAsia="Arial"/>
+        <w:b w:val="0"/>
+        <w:i w:val="0"/>
+        <w:strike w:val="0"/>
+        <w:sz w:val="20"/>
+        <w:color w:val="auto"/>
+        <w:u w:val="none"/>
+      </w:rPr>
+    </w:lvl>
+  </w:abstractNum>
+  <w:abstractNum w:abstractNumId="28">
+    <w:multiLevelType w:val="multilevel"/>
+    <w:lvl w:ilvl="0">
+      <w:numFmt w:val="decimal"/>
+      <w:lvlText w:val="%1."/>
+      <w:lvlJc w:val="left"/>
+      <w:start w:val="1"/>
+      <w:pPr>
+        <w:ind w:left="360" w:hanging="360"/>
+        <w:tab w:val="num" w:pos="360"/>
+      </w:pPr>
+      <w:rPr>
+        <w:rFonts w:ascii="Arial" w:hAnsi="Arial" w:cs="Arial" w:eastAsia="Arial"/>
+        <w:b w:val="0"/>
+        <w:i w:val="0"/>
+        <w:strike w:val="0"/>
+        <w:sz w:val="20"/>
+        <w:color w:val="auto"/>
+        <w:u w:val="none"/>
+      </w:rPr>
+    </w:lvl>
+    <w:lvl w:ilvl="1">
+      <w:numFmt w:val="decimal"/>
+      <w:lvlText w:val="%2."/>
+      <w:lvlJc w:val="left"/>
+      <w:start w:val="1"/>
+      <w:pPr>
+        <w:ind w:left="1080" w:hanging="360"/>
+        <w:tab w:val="num" w:pos="1080"/>
+      </w:pPr>
+      <w:rPr>
+        <w:rFonts w:ascii="Arial" w:hAnsi="Arial" w:cs="Arial" w:eastAsia="Arial"/>
+        <w:b w:val="0"/>
+        <w:i w:val="0"/>
+        <w:strike w:val="0"/>
+        <w:sz w:val="20"/>
+        <w:color w:val="auto"/>
+        <w:u w:val="none"/>
+      </w:rPr>
+    </w:lvl>
+    <w:lvl w:ilvl="2">
+      <w:numFmt w:val="decimal"/>
+      <w:lvlText w:val="%3."/>
+      <w:lvlJc w:val="left"/>
+      <w:start w:val="1"/>
+      <w:pPr>
+        <w:ind w:left="1800" w:hanging="360"/>
+        <w:tab w:val="num" w:pos="1800"/>
+      </w:pPr>
+      <w:rPr>
+        <w:rFonts w:ascii="Arial" w:hAnsi="Arial" w:cs="Arial" w:eastAsia="Arial"/>
+        <w:b w:val="0"/>
+        <w:i w:val="0"/>
+        <w:strike w:val="0"/>
+        <w:sz w:val="20"/>
+        <w:color w:val="auto"/>
+        <w:u w:val="none"/>
+      </w:rPr>
+    </w:lvl>
+    <w:lvl w:ilvl="3">
+      <w:numFmt w:val="decimal"/>
+      <w:lvlText w:val="%4."/>
+      <w:lvlJc w:val="left"/>
+      <w:start w:val="1"/>
+      <w:pPr>
+        <w:ind w:left="2520" w:hanging="360"/>
+        <w:tab w:val="num" w:pos="2520"/>
+      </w:pPr>
+      <w:rPr>
+        <w:rFonts w:ascii="Arial" w:hAnsi="Arial" w:cs="Arial" w:eastAsia="Arial"/>
+        <w:b w:val="0"/>
+        <w:i w:val="0"/>
+        <w:strike w:val="0"/>
+        <w:sz w:val="20"/>
+        <w:color w:val="auto"/>
+        <w:u w:val="none"/>
+      </w:rPr>
+    </w:lvl>
+    <w:lvl w:ilvl="4">
+      <w:numFmt w:val="decimal"/>
+      <w:lvlText w:val="%5."/>
+      <w:lvlJc w:val="left"/>
+      <w:start w:val="1"/>
+      <w:pPr>
+        <w:ind w:left="3240" w:hanging="360"/>
+        <w:tab w:val="num" w:pos="3240"/>
+      </w:pPr>
+      <w:rPr>
+        <w:rFonts w:ascii="Arial" w:hAnsi="Arial" w:cs="Arial" w:eastAsia="Arial"/>
+        <w:b w:val="0"/>
+        <w:i w:val="0"/>
+        <w:strike w:val="0"/>
+        <w:sz w:val="20"/>
+        <w:color w:val="auto"/>
+        <w:u w:val="none"/>
+      </w:rPr>
+    </w:lvl>
+    <w:lvl w:ilvl="5">
+      <w:numFmt w:val="decimal"/>
+      <w:lvlText w:val="%6."/>
+      <w:lvlJc w:val="left"/>
+      <w:start w:val="1"/>
+      <w:pPr>
+        <w:ind w:left="3960" w:hanging="360"/>
+        <w:tab w:val="num" w:pos="3960"/>
+      </w:pPr>
+      <w:rPr>
+        <w:rFonts w:ascii="Arial" w:hAnsi="Arial" w:cs="Arial" w:eastAsia="Arial"/>
+        <w:b w:val="0"/>
+        <w:i w:val="0"/>
+        <w:strike w:val="0"/>
+        <w:sz w:val="20"/>
+        <w:color w:val="auto"/>
+        <w:u w:val="none"/>
+      </w:rPr>
+    </w:lvl>
+    <w:lvl w:ilvl="6">
+      <w:numFmt w:val="decimal"/>
+      <w:lvlText w:val="%7."/>
+      <w:lvlJc w:val="left"/>
+      <w:start w:val="1"/>
+      <w:pPr>
+        <w:ind w:left="4680" w:hanging="360"/>
+        <w:tab w:val="num" w:pos="4680"/>
+      </w:pPr>
+      <w:rPr>
+        <w:rFonts w:ascii="Arial" w:hAnsi="Arial" w:cs="Arial" w:eastAsia="Arial"/>
+        <w:b w:val="0"/>
+        <w:i w:val="0"/>
+        <w:strike w:val="0"/>
+        <w:sz w:val="20"/>
+        <w:color w:val="auto"/>
+        <w:u w:val="none"/>
+      </w:rPr>
+    </w:lvl>
+    <w:lvl w:ilvl="7">
+      <w:numFmt w:val="decimal"/>
+      <w:lvlText w:val="%8."/>
+      <w:lvlJc w:val="left"/>
+      <w:start w:val="1"/>
+      <w:pPr>
+        <w:ind w:left="5400" w:hanging="360"/>
+        <w:tab w:val="num" w:pos="5400"/>
+      </w:pPr>
+      <w:rPr>
+        <w:rFonts w:ascii="Arial" w:hAnsi="Arial" w:cs="Arial" w:eastAsia="Arial"/>
+        <w:b w:val="0"/>
+        <w:i w:val="0"/>
+        <w:strike w:val="0"/>
+        <w:sz w:val="20"/>
+        <w:color w:val="auto"/>
+        <w:u w:val="none"/>
+      </w:rPr>
+    </w:lvl>
+    <w:lvl w:ilvl="8">
+      <w:numFmt w:val="decimal"/>
+      <w:lvlText w:val="%9."/>
+      <w:lvlJc w:val="left"/>
+      <w:start w:val="1"/>
+      <w:pPr>
+        <w:ind w:left="6120" w:hanging="360"/>
+        <w:tab w:val="num" w:pos="6120"/>
+      </w:pPr>
+      <w:rPr>
+        <w:rFonts w:ascii="Arial" w:hAnsi="Arial" w:cs="Arial" w:eastAsia="Arial"/>
+        <w:b w:val="0"/>
+        <w:i w:val="0"/>
+        <w:strike w:val="0"/>
+        <w:sz w:val="20"/>
+        <w:color w:val="auto"/>
+        <w:u w:val="none"/>
+      </w:rPr>
+    </w:lvl>
+  </w:abstractNum>
+  <w:abstractNum w:abstractNumId="29">
+    <w:multiLevelType w:val="multilevel"/>
+    <w:lvl w:ilvl="0">
+      <w:numFmt w:val="bullet"/>
+      <w:lvlText w:val="·"/>
+      <w:lvlJc w:val="left"/>
+      <w:pPr>
+        <w:ind w:left="360" w:hanging="360"/>
+        <w:tab w:val="num" w:pos="360"/>
+      </w:pPr>
+      <w:rPr>
+        <w:rFonts w:ascii="Symbol" w:hAnsi="Symbol" w:cs="Symbol" w:eastAsia="Symbol"/>
+        <w:b w:val="0"/>
+        <w:i w:val="0"/>
+        <w:strike w:val="0"/>
+        <w:sz w:val="24"/>
+        <w:color w:val="auto"/>
+        <w:u w:val="none"/>
+      </w:rPr>
+    </w:lvl>
+    <w:lvl w:ilvl="1">
+      <w:numFmt w:val="bullet"/>
+      <w:lvlText w:val="o"/>
+      <w:lvlJc w:val="left"/>
+      <w:pPr>
+        <w:ind w:left="1080" w:hanging="360"/>
+        <w:tab w:val="num" w:pos="1080"/>
+      </w:pPr>
+      <w:rPr>
+        <w:rFonts w:ascii="Courier New" w:hAnsi="Courier New" w:cs="Courier New" w:eastAsia="Courier New"/>
+        <w:b w:val="0"/>
+        <w:i w:val="0"/>
+        <w:strike w:val="0"/>
+        <w:sz w:val="24"/>
+        <w:color w:val="auto"/>
+        <w:u w:val="none"/>
+      </w:rPr>
+    </w:lvl>
+    <w:lvl w:ilvl="2">
+      <w:numFmt w:val="bullet"/>
+      <w:lvlText w:val="§"/>
+      <w:lvlJc w:val="left"/>
+      <w:pPr>
+        <w:ind w:left="1800" w:hanging="360"/>
+        <w:tab w:val="num" w:pos="1800"/>
+      </w:pPr>
+      <w:rPr>
+        <w:rFonts w:ascii="Wingdings" w:hAnsi="Wingdings" w:cs="Wingdings" w:eastAsia="Wingdings"/>
+        <w:b w:val="0"/>
+        <w:i w:val="0"/>
+        <w:strike w:val="0"/>
+        <w:sz w:val="24"/>
+        <w:color w:val="auto"/>
+        <w:u w:val="none"/>
+      </w:rPr>
+    </w:lvl>
+    <w:lvl w:ilvl="3">
+      <w:numFmt w:val="bullet"/>
+      <w:lvlText w:val="·"/>
+      <w:lvlJc w:val="left"/>
+      <w:pPr>
+        <w:ind w:left="2520" w:hanging="360"/>
+        <w:tab w:val="num" w:pos="2520"/>
+      </w:pPr>
+      <w:rPr>
+        <w:rFonts w:ascii="Symbol" w:hAnsi="Symbol" w:cs="Symbol" w:eastAsia="Symbol"/>
+        <w:b w:val="0"/>
+        <w:i w:val="0"/>
+        <w:strike w:val="0"/>
+        <w:sz w:val="24"/>
+        <w:color w:val="auto"/>
+        <w:u w:val="none"/>
+      </w:rPr>
+    </w:lvl>
+    <w:lvl w:ilvl="4">
+      <w:numFmt w:val="bullet"/>
+      <w:lvlText w:val="o"/>
+      <w:lvlJc w:val="left"/>
+      <w:pPr>
+        <w:ind w:left="3240" w:hanging="360"/>
+        <w:tab w:val="num" w:pos="3240"/>
+      </w:pPr>
+      <w:rPr>
+        <w:rFonts w:ascii="Courier New" w:hAnsi="Courier New" w:cs="Courier New" w:eastAsia="Courier New"/>
+        <w:b w:val="0"/>
+        <w:i w:val="0"/>
+        <w:strike w:val="0"/>
+        <w:sz w:val="24"/>
+        <w:color w:val="auto"/>
+        <w:u w:val="none"/>
+      </w:rPr>
+    </w:lvl>
+    <w:lvl w:ilvl="5">
+      <w:numFmt w:val="bullet"/>
+      <w:lvlText w:val="§"/>
+      <w:lvlJc w:val="left"/>
+      <w:pPr>
+        <w:ind w:left="3960" w:hanging="360"/>
+        <w:tab w:val="num" w:pos="3960"/>
+      </w:pPr>
+      <w:rPr>
+        <w:rFonts w:ascii="Wingdings" w:hAnsi="Wingdings" w:cs="Wingdings" w:eastAsia="Wingdings"/>
+        <w:b w:val="0"/>
+        <w:i w:val="0"/>
+        <w:strike w:val="0"/>
+        <w:sz w:val="24"/>
+        <w:color w:val="auto"/>
+        <w:u w:val="none"/>
+      </w:rPr>
+    </w:lvl>
+    <w:lvl w:ilvl="6">
+      <w:numFmt w:val="bullet"/>
+      <w:lvlText w:val="·"/>
+      <w:lvlJc w:val="left"/>
+      <w:pPr>
+        <w:ind w:left="4680" w:hanging="360"/>
+        <w:tab w:val="num" w:pos="4680"/>
+      </w:pPr>
+      <w:rPr>
+        <w:rFonts w:ascii="Symbol" w:hAnsi="Symbol" w:cs="Symbol" w:eastAsia="Symbol"/>
+        <w:b w:val="0"/>
+        <w:i w:val="0"/>
+        <w:strike w:val="0"/>
+        <w:sz w:val="24"/>
+        <w:color w:val="auto"/>
+        <w:u w:val="none"/>
+      </w:rPr>
+    </w:lvl>
+    <w:lvl w:ilvl="7">
+      <w:numFmt w:val="bullet"/>
+      <w:lvlText w:val="o"/>
+      <w:lvlJc w:val="left"/>
+      <w:pPr>
+        <w:ind w:left="5400" w:hanging="360"/>
+        <w:tab w:val="num" w:pos="5400"/>
+      </w:pPr>
+      <w:rPr>
+        <w:rFonts w:ascii="Courier New" w:hAnsi="Courier New" w:cs="Courier New" w:eastAsia="Courier New"/>
+        <w:b w:val="0"/>
+        <w:i w:val="0"/>
+        <w:strike w:val="0"/>
+        <w:sz w:val="24"/>
+        <w:color w:val="auto"/>
+        <w:u w:val="none"/>
+      </w:rPr>
+    </w:lvl>
+    <w:lvl w:ilvl="8">
+      <w:numFmt w:val="bullet"/>
+      <w:lvlText w:val="§"/>
+      <w:lvlJc w:val="left"/>
+      <w:pPr>
+        <w:ind w:left="6120" w:hanging="360"/>
+        <w:tab w:val="num" w:pos="6120"/>
+      </w:pPr>
+      <w:rPr>
+        <w:rFonts w:ascii="Wingdings" w:hAnsi="Wingdings" w:cs="Wingdings" w:eastAsia="Wingdings"/>
+        <w:b w:val="0"/>
+        <w:i w:val="0"/>
+        <w:strike w:val="0"/>
+        <w:sz w:val="24"/>
+        <w:color w:val="auto"/>
+        <w:u w:val="none"/>
+      </w:rPr>
+    </w:lvl>
+  </w:abstractNum>
+  <w:abstractNum w:abstractNumId="30">
     <w:multiLevelType w:val="multilevel"/>
     <w:lvl w:ilvl="0">
       <w:numFmt w:val="bullet"/>
@@ -11016,6 +13092,30 @@
   </w:num>
   <w:num w:numId="23">
     <w:abstractNumId w:val="22"/>
+  </w:num>
+  <w:num w:numId="24">
+    <w:abstractNumId w:val="23"/>
+  </w:num>
+  <w:num w:numId="25">
+    <w:abstractNumId w:val="24"/>
+  </w:num>
+  <w:num w:numId="26">
+    <w:abstractNumId w:val="25"/>
+  </w:num>
+  <w:num w:numId="27">
+    <w:abstractNumId w:val="26"/>
+  </w:num>
+  <w:num w:numId="28">
+    <w:abstractNumId w:val="27"/>
+  </w:num>
+  <w:num w:numId="29">
+    <w:abstractNumId w:val="28"/>
+  </w:num>
+  <w:num w:numId="30">
+    <w:abstractNumId w:val="29"/>
+  </w:num>
+  <w:num w:numId="31">
+    <w:abstractNumId w:val="30"/>
   </w:num>
 </w:numbering>
 </file>

--- a/apps/client/src/help/Trifolia-on-FHIR.docx
+++ b/apps/client/src/help/Trifolia-on-FHIR.docx
@@ -1841,12 +1841,12 @@
     </w:p>
     <w:p>
       <w:r>
-        <w:t>HL7 has been working on an official style/look/feel/brand/template for implementation guides. ToF now supports this new template. Using the new template, you will see a more consistent look and feel to published implementation guides, as well as a simplified export format. There is no longer a "framework" folder in the export that has 300+ files in it.</w:t>
-      </w:r>
-    </w:p>
-    <w:p>
-      <w:r>
-        <w:t xml:space="preserve">The new template also provides some flexibility with the top (red) navigation bar. When editing a page in the implementation guide, users can select "Show on top nav menu" and indicate the name of the menu they would like the page to appear under, to customize the navigation of the implementation guide. See </w:t>
+        <w:t>HL7 is developing an official style/look/feel/brand/template for implementation guides. ToF now supports this new template. Using the new template, you will see a more consistent look and feel to published implementation guides, as well as a simplified export format. The export no longer has a "framework" folder to contain 300+ files.</w:t>
+      </w:r>
+    </w:p>
+    <w:p>
+      <w:r>
+        <w:t xml:space="preserve">The new template also provides some flexibility with the top (red) navigation bar. Customize the navigation of the implementation guide when editing a page in the implementation guide by selecting "Show on top nav menu" and indicating the name of the menu you want the page to appear under. See </w:t>
       </w:r>
       <w:hyperlink w:anchor="_topic_NarrativePages">
         <w:r>
@@ -1875,7 +1875,12 @@
     </w:p>
     <w:p>
       <w:r>
-        <w:t xml:space="preserve">There is a new option to copy permissions for an implementation guide to resources within the implementation guide. This functionality is primarily for scenarios where the permissions to the implementation guide have changed, and those changes need to be propagated down to the resources within the implementation guide. Note: You cannot change permissions for a resource you don't already have access to; if you don't have access to one or more of the resources within the IG, you won't be able to copy permissions from the IG to that/those resources. See </w:t>
+        <w:t xml:space="preserve">This new option copies permissions for an implementation guide to resources within the implementation guide. This functionality is primarily for cases where the permissions to the implementation guide have changed; and those changes need to be propagated down to the resources within the implementation guide. </w:t>
+      </w:r>
+    </w:p>
+    <w:p>
+      <w:r>
+        <w:t xml:space="preserve">You cannot change permissions for a resource you don't already have access to. If you don't have access to one or more of the resources within the IG, you cannot copy permissions from the IG to those resources. See </w:t>
       </w:r>
       <w:hyperlink w:anchor="IGPermissions">
         <w:r>
@@ -1899,7 +1904,7 @@
     </w:p>
     <w:p>
       <w:r>
-        <w:t>For those who have their own installation of ToF: An admin role has been created that allows you to specify users that are administrators of the system. In this case, the admin users have full control over ToF. They can list users who have logged into ToF and they can broadcast messages to users that are currently logged in. This is to pave the way for additional administrative functionality (such as reporting) in the future.</w:t>
+        <w:t>For those who have their own installation of ToF: The new admin role designates users as administrators of the system with full control over ToF. Admins can list users who have logged into ToF and broadcast messages to users currently logged in. This update allows for additional administrative functionality (e.g., reporting) in the future.</w:t>
       </w:r>
     </w:p>
     <w:p>
@@ -1912,7 +1917,7 @@
     </w:p>
     <w:p>
       <w:r>
-        <w:t>As Trifolia-on-FHIR gets more popular, more people are publishing their implementation guides at the same time. As this need has grown, we've noticed that servers can get taxed by the resource-intensive "Publish" requests. To solve this, we've implemented a queue which allows administrators to configure how many publication requests can run in parallel. If, for example, an installation is configured to run two publication requests in parallel, anyone else that makes a request to publish will be put in line. Once one of the currently-running publish requests is complete, the next person in line wil